--- a/Airmsg Code v0.1.docx
+++ b/Airmsg Code v0.1.docx
@@ -4,173 +4,47 @@
   <w:body>
     <w:p>
       <w:r>
-        <w:t xml:space="preserve">Put this code to create a </w:t>
-      </w:r>
-      <w:proofErr w:type="spellStart"/>
-      <w:r>
-        <w:t>Micropost</w:t>
-      </w:r>
-      <w:proofErr w:type="spellEnd"/>
-      <w:r>
-        <w:t xml:space="preserve"> scaffold. Had to force it since I made a mistake the first time</w:t>
-      </w:r>
-    </w:p>
-    <w:p>
-      <w:pPr>
-        <w:rPr>
-          <w:color w:val="002060"/>
-        </w:rPr>
-      </w:pPr>
-      <w:r>
-        <w:rPr>
-          <w:color w:val="002060"/>
-        </w:rPr>
-        <w:t xml:space="preserve">$ </w:t>
-      </w:r>
-      <w:proofErr w:type="gramStart"/>
-      <w:r>
-        <w:rPr>
-          <w:color w:val="002060"/>
-        </w:rPr>
-        <w:t>rails</w:t>
-      </w:r>
-      <w:proofErr w:type="gramEnd"/>
-      <w:r>
-        <w:rPr>
-          <w:color w:val="002060"/>
-        </w:rPr>
-        <w:t xml:space="preserve"> generate scaffold </w:t>
-      </w:r>
-      <w:proofErr w:type="spellStart"/>
-      <w:r>
-        <w:rPr>
-          <w:color w:val="002060"/>
-        </w:rPr>
-        <w:t>Micropost</w:t>
-      </w:r>
-      <w:proofErr w:type="spellEnd"/>
-      <w:r>
-        <w:rPr>
-          <w:color w:val="002060"/>
-        </w:rPr>
-        <w:t xml:space="preserve"> </w:t>
-      </w:r>
-      <w:proofErr w:type="spellStart"/>
-      <w:r>
-        <w:rPr>
-          <w:color w:val="002060"/>
-        </w:rPr>
-        <w:t>content:string</w:t>
-      </w:r>
-      <w:proofErr w:type="spellEnd"/>
-      <w:r>
-        <w:rPr>
-          <w:color w:val="002060"/>
-        </w:rPr>
-        <w:t xml:space="preserve"> </w:t>
-      </w:r>
-      <w:proofErr w:type="spellStart"/>
-      <w:r>
-        <w:rPr>
-          <w:color w:val="002060"/>
-        </w:rPr>
-        <w:t>user_id:integer</w:t>
-      </w:r>
-      <w:proofErr w:type="spellEnd"/>
-      <w:r>
-        <w:rPr>
-          <w:color w:val="002060"/>
-        </w:rPr>
-        <w:t xml:space="preserve"> </w:t>
-      </w:r>
-      <w:proofErr w:type="spellStart"/>
-      <w:r>
-        <w:rPr>
-          <w:color w:val="002060"/>
-        </w:rPr>
-        <w:t>initiator:in</w:t>
-      </w:r>
-      <w:proofErr w:type="spellEnd"/>
-    </w:p>
-    <w:p>
-      <w:pPr>
-        <w:rPr>
-          <w:color w:val="002060"/>
-        </w:rPr>
-      </w:pPr>
-      <w:proofErr w:type="spellStart"/>
-      <w:proofErr w:type="gramStart"/>
-      <w:r>
-        <w:rPr>
-          <w:color w:val="002060"/>
-        </w:rPr>
-        <w:t>teger</w:t>
-      </w:r>
-      <w:proofErr w:type="spellEnd"/>
-      <w:proofErr w:type="gramEnd"/>
-      <w:r>
-        <w:rPr>
-          <w:color w:val="002060"/>
-        </w:rPr>
-        <w:t xml:space="preserve"> </w:t>
-      </w:r>
-      <w:proofErr w:type="spellStart"/>
-      <w:r>
-        <w:rPr>
-          <w:color w:val="002060"/>
-        </w:rPr>
-        <w:t>responder:integer</w:t>
-      </w:r>
-      <w:proofErr w:type="spellEnd"/>
-      <w:r>
-        <w:rPr>
-          <w:color w:val="002060"/>
-        </w:rPr>
-        <w:t xml:space="preserve"> </w:t>
-      </w:r>
-      <w:proofErr w:type="spellStart"/>
-      <w:r>
-        <w:rPr>
-          <w:color w:val="002060"/>
-        </w:rPr>
-        <w:t>topic:string</w:t>
-      </w:r>
-      <w:proofErr w:type="spellEnd"/>
-      <w:r>
-        <w:rPr>
-          <w:color w:val="002060"/>
-        </w:rPr>
-        <w:t xml:space="preserve"> --force</w:t>
-      </w:r>
-    </w:p>
-    <w:p>
-      <w:pPr>
-        <w:rPr>
-          <w:color w:val="002060"/>
-        </w:rPr>
-      </w:pPr>
-      <w:proofErr w:type="gramStart"/>
-      <w:r>
-        <w:rPr>
-          <w:color w:val="002060"/>
-        </w:rPr>
-        <w:t>rake</w:t>
-      </w:r>
-      <w:proofErr w:type="gramEnd"/>
-      <w:r>
-        <w:rPr>
-          <w:color w:val="002060"/>
-        </w:rPr>
-        <w:t xml:space="preserve"> </w:t>
-      </w:r>
-      <w:proofErr w:type="spellStart"/>
-      <w:r>
-        <w:rPr>
-          <w:color w:val="002060"/>
-        </w:rPr>
-        <w:t>db:migrate</w:t>
-      </w:r>
-      <w:proofErr w:type="spellEnd"/>
+        <w:t>Put this code to create a Micropost scaffold. Had to force it since I made a mistake the first time</w:t>
+      </w:r>
+    </w:p>
+    <w:p>
+      <w:pPr>
+        <w:rPr>
+          <w:color w:val="002060"/>
+        </w:rPr>
+      </w:pPr>
+      <w:r>
+        <w:rPr>
+          <w:color w:val="002060"/>
+        </w:rPr>
+        <w:t>$ rails generate scaffold Micropost content:string user_id:integer initiator:in</w:t>
+      </w:r>
+    </w:p>
+    <w:p>
+      <w:pPr>
+        <w:rPr>
+          <w:color w:val="002060"/>
+        </w:rPr>
+      </w:pPr>
+      <w:r>
+        <w:rPr>
+          <w:color w:val="002060"/>
+        </w:rPr>
+        <w:t>teger responder:integer topic:string --force</w:t>
+      </w:r>
+    </w:p>
+    <w:p>
+      <w:pPr>
+        <w:rPr>
+          <w:color w:val="002060"/>
+        </w:rPr>
+      </w:pPr>
+      <w:r>
+        <w:rPr>
+          <w:color w:val="002060"/>
+        </w:rPr>
+        <w:t>rake db:migrate</w:t>
+      </w:r>
     </w:p>
     <w:p>
       <w:pPr>
@@ -182,65 +56,21 @@
         <w:rPr>
           <w:color w:val="C00000"/>
         </w:rPr>
-        <w:t xml:space="preserve">I may not need initiator and responder since </w:t>
-      </w:r>
-      <w:proofErr w:type="spellStart"/>
-      <w:r>
-        <w:rPr>
-          <w:color w:val="C00000"/>
-        </w:rPr>
-        <w:t>user_id</w:t>
-      </w:r>
-      <w:proofErr w:type="spellEnd"/>
-      <w:r>
-        <w:rPr>
-          <w:color w:val="C00000"/>
-        </w:rPr>
-        <w:t xml:space="preserve"> already exists. Will need to figure this out down the line</w:t>
-      </w:r>
-    </w:p>
-    <w:p>
-      <w:pPr>
-        <w:rPr>
-          <w:color w:val="002060"/>
-        </w:rPr>
-      </w:pPr>
-      <w:r>
-        <w:rPr>
-          <w:color w:val="002060"/>
-        </w:rPr>
-        <w:t xml:space="preserve">Rails generate model Relationship </w:t>
-      </w:r>
-      <w:proofErr w:type="spellStart"/>
-      <w:r>
-        <w:rPr>
-          <w:color w:val="002060"/>
-        </w:rPr>
-        <w:t>initiator_id</w:t>
-      </w:r>
-      <w:proofErr w:type="gramStart"/>
-      <w:r>
-        <w:rPr>
-          <w:color w:val="002060"/>
-        </w:rPr>
-        <w:t>:integer</w:t>
-      </w:r>
-      <w:proofErr w:type="spellEnd"/>
-      <w:proofErr w:type="gramEnd"/>
-      <w:r>
-        <w:rPr>
-          <w:color w:val="002060"/>
-        </w:rPr>
-        <w:t xml:space="preserve"> </w:t>
-      </w:r>
-      <w:proofErr w:type="spellStart"/>
-      <w:r>
-        <w:rPr>
-          <w:color w:val="002060"/>
-        </w:rPr>
-        <w:t>responder_id:integer</w:t>
-      </w:r>
-      <w:proofErr w:type="spellEnd"/>
+        <w:t>I may not need initiator and responder since user_id already exists. Will need to figure this out down the line</w:t>
+      </w:r>
+    </w:p>
+    <w:p>
+      <w:pPr>
+        <w:rPr>
+          <w:color w:val="002060"/>
+        </w:rPr>
+      </w:pPr>
+      <w:r>
+        <w:rPr>
+          <w:color w:val="002060"/>
+        </w:rPr>
+        <w:t>Rails generate model Relationship initiator_id:integer responder_id:integer</w:t>
+      </w:r>
     </w:p>
     <w:p/>
     <w:p>
@@ -258,8 +88,6 @@
           <w:bdr w:val="none" w:sz="0" w:space="0" w:color="auto" w:frame="1"/>
         </w:rPr>
       </w:pPr>
-      <w:proofErr w:type="spellStart"/>
-      <w:proofErr w:type="gramStart"/>
       <w:r>
         <w:rPr>
           <w:rFonts w:ascii="inherit" w:eastAsia="Times New Roman" w:hAnsi="inherit" w:cs="Courier New"/>
@@ -268,10 +96,11 @@
           <w:szCs w:val="21"/>
           <w:bdr w:val="none" w:sz="0" w:space="0" w:color="auto" w:frame="1"/>
         </w:rPr>
-        <w:t>add_index</w:t>
-      </w:r>
-      <w:proofErr w:type="spellEnd"/>
-      <w:r>
+        <w:t>add_index :relationships, :initiator_id</w:t>
+      </w:r>
+    </w:p>
+    <w:p>
+      <w:pPr>
         <w:rPr>
           <w:rFonts w:ascii="inherit" w:eastAsia="Times New Roman" w:hAnsi="inherit" w:cs="Courier New"/>
           <w:color w:val="002060"/>
@@ -279,9 +108,7 @@
           <w:szCs w:val="21"/>
           <w:bdr w:val="none" w:sz="0" w:space="0" w:color="auto" w:frame="1"/>
         </w:rPr>
-        <w:t xml:space="preserve"> :relationships</w:t>
-      </w:r>
-      <w:proofErr w:type="gramEnd"/>
+      </w:pPr>
       <w:r>
         <w:rPr>
           <w:rFonts w:ascii="inherit" w:eastAsia="Times New Roman" w:hAnsi="inherit" w:cs="Courier New"/>
@@ -290,9 +117,15 @@
           <w:szCs w:val="21"/>
           <w:bdr w:val="none" w:sz="0" w:space="0" w:color="auto" w:frame="1"/>
         </w:rPr>
-        <w:t>, :</w:t>
-      </w:r>
-      <w:proofErr w:type="spellStart"/>
+        <w:t xml:space="preserve">    add_index :relationships, :responder_id</w:t>
+      </w:r>
+    </w:p>
+    <w:p>
+      <w:pPr>
+        <w:rPr>
+          <w:color w:val="002060"/>
+        </w:rPr>
+      </w:pPr>
       <w:r>
         <w:rPr>
           <w:rFonts w:ascii="inherit" w:eastAsia="Times New Roman" w:hAnsi="inherit" w:cs="Courier New"/>
@@ -301,263 +134,37 @@
           <w:szCs w:val="21"/>
           <w:bdr w:val="none" w:sz="0" w:space="0" w:color="auto" w:frame="1"/>
         </w:rPr>
-        <w:t>initiator_id</w:t>
-      </w:r>
-      <w:proofErr w:type="spellEnd"/>
-    </w:p>
-    <w:p>
-      <w:pPr>
-        <w:rPr>
-          <w:rFonts w:ascii="inherit" w:eastAsia="Times New Roman" w:hAnsi="inherit" w:cs="Courier New"/>
-          <w:color w:val="002060"/>
-          <w:sz w:val="21"/>
-          <w:szCs w:val="21"/>
-          <w:bdr w:val="none" w:sz="0" w:space="0" w:color="auto" w:frame="1"/>
-        </w:rPr>
-      </w:pPr>
-      <w:r>
-        <w:rPr>
-          <w:rFonts w:ascii="inherit" w:eastAsia="Times New Roman" w:hAnsi="inherit" w:cs="Courier New"/>
-          <w:color w:val="002060"/>
-          <w:sz w:val="21"/>
-          <w:szCs w:val="21"/>
-          <w:bdr w:val="none" w:sz="0" w:space="0" w:color="auto" w:frame="1"/>
-        </w:rPr>
-        <w:t xml:space="preserve">    </w:t>
-      </w:r>
-      <w:proofErr w:type="spellStart"/>
-      <w:proofErr w:type="gramStart"/>
-      <w:r>
-        <w:rPr>
-          <w:rFonts w:ascii="inherit" w:eastAsia="Times New Roman" w:hAnsi="inherit" w:cs="Courier New"/>
-          <w:color w:val="002060"/>
-          <w:sz w:val="21"/>
-          <w:szCs w:val="21"/>
-          <w:bdr w:val="none" w:sz="0" w:space="0" w:color="auto" w:frame="1"/>
-        </w:rPr>
-        <w:t>add_index</w:t>
-      </w:r>
-      <w:proofErr w:type="spellEnd"/>
-      <w:r>
-        <w:rPr>
-          <w:rFonts w:ascii="inherit" w:eastAsia="Times New Roman" w:hAnsi="inherit" w:cs="Courier New"/>
-          <w:color w:val="002060"/>
-          <w:sz w:val="21"/>
-          <w:szCs w:val="21"/>
-          <w:bdr w:val="none" w:sz="0" w:space="0" w:color="auto" w:frame="1"/>
-        </w:rPr>
-        <w:t xml:space="preserve"> :relationships</w:t>
-      </w:r>
-      <w:proofErr w:type="gramEnd"/>
-      <w:r>
-        <w:rPr>
-          <w:rFonts w:ascii="inherit" w:eastAsia="Times New Roman" w:hAnsi="inherit" w:cs="Courier New"/>
-          <w:color w:val="002060"/>
-          <w:sz w:val="21"/>
-          <w:szCs w:val="21"/>
-          <w:bdr w:val="none" w:sz="0" w:space="0" w:color="auto" w:frame="1"/>
-        </w:rPr>
-        <w:t>, :</w:t>
-      </w:r>
-      <w:proofErr w:type="spellStart"/>
-      <w:r>
-        <w:rPr>
-          <w:rFonts w:ascii="inherit" w:eastAsia="Times New Roman" w:hAnsi="inherit" w:cs="Courier New"/>
-          <w:color w:val="002060"/>
-          <w:sz w:val="21"/>
-          <w:szCs w:val="21"/>
-          <w:bdr w:val="none" w:sz="0" w:space="0" w:color="auto" w:frame="1"/>
-        </w:rPr>
-        <w:t>responder_id</w:t>
-      </w:r>
-      <w:proofErr w:type="spellEnd"/>
-    </w:p>
-    <w:p>
-      <w:pPr>
-        <w:rPr>
-          <w:color w:val="002060"/>
-        </w:rPr>
-      </w:pPr>
-      <w:r>
-        <w:rPr>
-          <w:rFonts w:ascii="inherit" w:eastAsia="Times New Roman" w:hAnsi="inherit" w:cs="Courier New"/>
-          <w:color w:val="002060"/>
-          <w:sz w:val="21"/>
-          <w:szCs w:val="21"/>
-          <w:bdr w:val="none" w:sz="0" w:space="0" w:color="auto" w:frame="1"/>
-        </w:rPr>
-        <w:t xml:space="preserve">    </w:t>
-      </w:r>
-      <w:proofErr w:type="spellStart"/>
-      <w:proofErr w:type="gramStart"/>
-      <w:r>
-        <w:rPr>
-          <w:rFonts w:ascii="inherit" w:eastAsia="Times New Roman" w:hAnsi="inherit" w:cs="Courier New"/>
-          <w:color w:val="002060"/>
-          <w:sz w:val="21"/>
-          <w:szCs w:val="21"/>
-          <w:bdr w:val="none" w:sz="0" w:space="0" w:color="auto" w:frame="1"/>
-        </w:rPr>
-        <w:t>add_index</w:t>
-      </w:r>
-      <w:proofErr w:type="spellEnd"/>
-      <w:r>
-        <w:rPr>
-          <w:rFonts w:ascii="inherit" w:eastAsia="Times New Roman" w:hAnsi="inherit" w:cs="Courier New"/>
-          <w:color w:val="002060"/>
-          <w:sz w:val="21"/>
-          <w:szCs w:val="21"/>
-          <w:bdr w:val="none" w:sz="0" w:space="0" w:color="auto" w:frame="1"/>
-        </w:rPr>
-        <w:t xml:space="preserve"> :relationships</w:t>
-      </w:r>
-      <w:proofErr w:type="gramEnd"/>
-      <w:r>
-        <w:rPr>
-          <w:rFonts w:ascii="inherit" w:eastAsia="Times New Roman" w:hAnsi="inherit" w:cs="Courier New"/>
-          <w:color w:val="002060"/>
-          <w:sz w:val="21"/>
-          <w:szCs w:val="21"/>
-          <w:bdr w:val="none" w:sz="0" w:space="0" w:color="auto" w:frame="1"/>
-        </w:rPr>
-        <w:t>, [:</w:t>
-      </w:r>
-      <w:proofErr w:type="spellStart"/>
-      <w:r>
-        <w:rPr>
-          <w:rFonts w:ascii="inherit" w:eastAsia="Times New Roman" w:hAnsi="inherit" w:cs="Courier New"/>
-          <w:color w:val="002060"/>
-          <w:sz w:val="21"/>
-          <w:szCs w:val="21"/>
-          <w:bdr w:val="none" w:sz="0" w:space="0" w:color="auto" w:frame="1"/>
-        </w:rPr>
-        <w:t>initiator_id</w:t>
-      </w:r>
-      <w:proofErr w:type="spellEnd"/>
-      <w:r>
-        <w:rPr>
-          <w:rFonts w:ascii="inherit" w:eastAsia="Times New Roman" w:hAnsi="inherit" w:cs="Courier New"/>
-          <w:color w:val="002060"/>
-          <w:sz w:val="21"/>
-          <w:szCs w:val="21"/>
-          <w:bdr w:val="none" w:sz="0" w:space="0" w:color="auto" w:frame="1"/>
-        </w:rPr>
-        <w:t>, :</w:t>
-      </w:r>
-      <w:proofErr w:type="spellStart"/>
-      <w:r>
-        <w:rPr>
-          <w:rFonts w:ascii="inherit" w:eastAsia="Times New Roman" w:hAnsi="inherit" w:cs="Courier New"/>
-          <w:color w:val="002060"/>
-          <w:sz w:val="21"/>
-          <w:szCs w:val="21"/>
-          <w:bdr w:val="none" w:sz="0" w:space="0" w:color="auto" w:frame="1"/>
-        </w:rPr>
-        <w:t>responder_id</w:t>
-      </w:r>
-      <w:proofErr w:type="spellEnd"/>
-      <w:r>
-        <w:rPr>
-          <w:rFonts w:ascii="inherit" w:eastAsia="Times New Roman" w:hAnsi="inherit" w:cs="Courier New"/>
-          <w:color w:val="002060"/>
-          <w:sz w:val="21"/>
-          <w:szCs w:val="21"/>
-          <w:bdr w:val="none" w:sz="0" w:space="0" w:color="auto" w:frame="1"/>
-        </w:rPr>
-        <w:t>], unique: true</w:t>
-      </w:r>
-    </w:p>
-    <w:p>
-      <w:proofErr w:type="gramStart"/>
-      <w:r>
-        <w:t>to</w:t>
-      </w:r>
-      <w:proofErr w:type="gramEnd"/>
-      <w:r>
-        <w:t xml:space="preserve"> migrate file in order to create index. Right now </w:t>
-      </w:r>
-      <w:r>
-        <w:t>I am not sure if the last statement will be ‘unique’. I may need to make it unique by initiator-</w:t>
-      </w:r>
-      <w:proofErr w:type="spellStart"/>
-      <w:r>
-        <w:t>respoder</w:t>
-      </w:r>
-      <w:proofErr w:type="spellEnd"/>
-      <w:r>
-        <w:t>-</w:t>
-      </w:r>
-      <w:proofErr w:type="spellStart"/>
-      <w:r>
-        <w:t>topic_id</w:t>
-      </w:r>
-      <w:proofErr w:type="spellEnd"/>
-      <w:r>
-        <w:t xml:space="preserve"> or something. Right now I don’t have a ‘</w:t>
-      </w:r>
-      <w:proofErr w:type="spellStart"/>
-      <w:r>
-        <w:t>topic_id</w:t>
-      </w:r>
-      <w:proofErr w:type="spellEnd"/>
-      <w:r>
-        <w:t>’ anywhere</w:t>
-      </w:r>
-      <w:r>
-        <w:t xml:space="preserve"> or a table about </w:t>
-      </w:r>
-      <w:proofErr w:type="spellStart"/>
-      <w:r>
-        <w:t>topics</w:t>
-      </w:r>
-      <w:proofErr w:type="gramStart"/>
-      <w:r>
-        <w:t>..maybe</w:t>
-      </w:r>
-      <w:proofErr w:type="spellEnd"/>
-      <w:proofErr w:type="gramEnd"/>
-      <w:r>
-        <w:t xml:space="preserve"> I should make one</w:t>
-      </w:r>
-    </w:p>
-    <w:p>
-      <w:pPr>
-        <w:rPr>
-          <w:color w:val="002060"/>
-        </w:rPr>
-      </w:pPr>
-      <w:proofErr w:type="gramStart"/>
-      <w:r>
-        <w:rPr>
-          <w:color w:val="002060"/>
-        </w:rPr>
-        <w:t>rake</w:t>
-      </w:r>
-      <w:proofErr w:type="gramEnd"/>
-      <w:r>
-        <w:rPr>
-          <w:color w:val="002060"/>
-        </w:rPr>
-        <w:t xml:space="preserve"> </w:t>
-      </w:r>
-      <w:proofErr w:type="spellStart"/>
-      <w:r>
-        <w:rPr>
-          <w:color w:val="002060"/>
-        </w:rPr>
-        <w:t>db:migrate</w:t>
-      </w:r>
-      <w:proofErr w:type="spellEnd"/>
+        <w:t xml:space="preserve">    add_index :relationships, [:initiator_id, :responder_id], unique: true</w:t>
+      </w:r>
+    </w:p>
+    <w:p>
+      <w:r>
+        <w:t xml:space="preserve">to migrate file in order to create index. Right now </w:t>
+      </w:r>
+      <w:r>
+        <w:t>I am not sure if the last statement will be ‘unique’. I may need to make it unique by initiator-respoder-topic_id or something. Right now I don’t have a ‘topic_id’ anywhere</w:t>
+      </w:r>
+      <w:r>
+        <w:t xml:space="preserve"> or a table about topics..maybe I should make one</w:t>
+      </w:r>
+    </w:p>
+    <w:p>
+      <w:pPr>
+        <w:rPr>
+          <w:color w:val="002060"/>
+        </w:rPr>
+      </w:pPr>
+      <w:r>
+        <w:rPr>
+          <w:color w:val="002060"/>
+        </w:rPr>
+        <w:t>rake db:migrate</w:t>
+      </w:r>
     </w:p>
     <w:p/>
     <w:p>
-      <w:proofErr w:type="gramStart"/>
-      <w:r>
-        <w:t>there</w:t>
-      </w:r>
-      <w:proofErr w:type="gramEnd"/>
-      <w:r>
-        <w:t xml:space="preserve"> is some good information on populating a database for testing purposes at </w:t>
+      <w:r>
+        <w:t xml:space="preserve">there is some good information on populating a database for testing purposes at </w:t>
       </w:r>
       <w:hyperlink r:id="rId4" w:history="1">
         <w:r>
@@ -580,134 +187,162 @@
           <w:color w:val="002060"/>
         </w:rPr>
       </w:pPr>
-      <w:proofErr w:type="gramStart"/>
-      <w:r>
-        <w:rPr>
-          <w:color w:val="002060"/>
-        </w:rPr>
-        <w:t>resources</w:t>
-      </w:r>
-      <w:proofErr w:type="gramEnd"/>
-      <w:r>
-        <w:rPr>
-          <w:color w:val="002060"/>
-        </w:rPr>
-        <w:t xml:space="preserve"> :users do</w:t>
-      </w:r>
-    </w:p>
-    <w:p>
-      <w:pPr>
-        <w:rPr>
-          <w:color w:val="002060"/>
-        </w:rPr>
-      </w:pPr>
-      <w:r>
-        <w:rPr>
-          <w:color w:val="002060"/>
-        </w:rPr>
-        <w:t xml:space="preserve">    </w:t>
-      </w:r>
-      <w:proofErr w:type="gramStart"/>
-      <w:r>
-        <w:rPr>
-          <w:color w:val="002060"/>
-        </w:rPr>
-        <w:t>member</w:t>
-      </w:r>
-      <w:proofErr w:type="gramEnd"/>
-      <w:r>
-        <w:rPr>
-          <w:color w:val="002060"/>
-        </w:rPr>
-        <w:t xml:space="preserve"> do</w:t>
-      </w:r>
-    </w:p>
-    <w:p>
-      <w:pPr>
-        <w:rPr>
-          <w:color w:val="002060"/>
-        </w:rPr>
-      </w:pPr>
-      <w:r>
-        <w:rPr>
-          <w:color w:val="002060"/>
-        </w:rPr>
-        <w:t xml:space="preserve">      </w:t>
-      </w:r>
-      <w:proofErr w:type="gramStart"/>
-      <w:r>
-        <w:rPr>
-          <w:color w:val="002060"/>
-        </w:rPr>
-        <w:t>get</w:t>
-      </w:r>
-      <w:proofErr w:type="gramEnd"/>
-      <w:r>
-        <w:rPr>
-          <w:color w:val="002060"/>
-        </w:rPr>
-        <w:t xml:space="preserve"> :responders, :initiators</w:t>
-      </w:r>
-    </w:p>
-    <w:p>
-      <w:pPr>
-        <w:rPr>
-          <w:color w:val="002060"/>
-        </w:rPr>
-      </w:pPr>
-      <w:r>
-        <w:rPr>
-          <w:color w:val="002060"/>
-        </w:rPr>
-        <w:t xml:space="preserve">    </w:t>
-      </w:r>
-      <w:proofErr w:type="gramStart"/>
-      <w:r>
-        <w:rPr>
-          <w:color w:val="002060"/>
-        </w:rPr>
-        <w:t>end</w:t>
+      <w:r>
+        <w:rPr>
+          <w:color w:val="002060"/>
+        </w:rPr>
+        <w:t>resources :users do</w:t>
+      </w:r>
+    </w:p>
+    <w:p>
+      <w:pPr>
+        <w:rPr>
+          <w:color w:val="002060"/>
+        </w:rPr>
+      </w:pPr>
+      <w:r>
+        <w:rPr>
+          <w:color w:val="002060"/>
+        </w:rPr>
+        <w:t xml:space="preserve">    member do</w:t>
+      </w:r>
+    </w:p>
+    <w:p>
+      <w:pPr>
+        <w:rPr>
+          <w:color w:val="002060"/>
+        </w:rPr>
+      </w:pPr>
+      <w:r>
+        <w:rPr>
+          <w:color w:val="002060"/>
+        </w:rPr>
+        <w:t xml:space="preserve">      get :responders, :initiators</w:t>
+      </w:r>
+    </w:p>
+    <w:p>
+      <w:pPr>
+        <w:rPr>
+          <w:color w:val="002060"/>
+        </w:rPr>
+      </w:pPr>
+      <w:r>
+        <w:rPr>
+          <w:color w:val="002060"/>
+        </w:rPr>
+        <w:t xml:space="preserve">    end</w:t>
+      </w:r>
+    </w:p>
+    <w:p>
+      <w:pPr>
+        <w:rPr>
+          <w:color w:val="002060"/>
+        </w:rPr>
+      </w:pPr>
+      <w:r>
+        <w:rPr>
+          <w:color w:val="002060"/>
+        </w:rPr>
+        <w:t xml:space="preserve">  end</w:t>
+      </w:r>
+    </w:p>
+    <w:p/>
+    <w:p>
+      <w:r>
+        <w:t>to routes.db</w:t>
+      </w:r>
+    </w:p>
+    <w:p/>
+    <w:p/>
+    <w:p>
+      <w:r>
+        <w:lastRenderedPageBreak/>
+        <w:t>created a new partial file _stats and added this to it</w:t>
+      </w:r>
+    </w:p>
+    <w:p/>
+    <w:p>
+      <w:r>
+        <w:t>&lt;% @user ||= current_user %&gt;</w:t>
+      </w:r>
+    </w:p>
+    <w:p>
+      <w:r>
+        <w:t>&lt;div class="stats"&gt;</w:t>
+      </w:r>
+    </w:p>
+    <w:p>
+      <w:r>
+        <w:t xml:space="preserve">  &lt;a href="&lt;%= responders_user_path(@user) %&gt;"&gt;</w:t>
+      </w:r>
+    </w:p>
+    <w:p>
+      <w:r>
+        <w:t xml:space="preserve">    &lt;strong id="responders" class="stat"&gt;</w:t>
+      </w:r>
+    </w:p>
+    <w:p>
+      <w:r>
+        <w:t xml:space="preserve">      &lt;%= @user.responder_users.count %&gt;</w:t>
+      </w:r>
+    </w:p>
+    <w:p>
+      <w:r>
+        <w:t xml:space="preserve">    &lt;/strong&gt;</w:t>
+      </w:r>
+    </w:p>
+    <w:p>
+      <w:r>
+        <w:t xml:space="preserve">    responders</w:t>
+      </w:r>
+    </w:p>
+    <w:p>
+      <w:r>
+        <w:t xml:space="preserve">  &lt;/a&gt;</w:t>
+      </w:r>
+    </w:p>
+    <w:p>
+      <w:r>
+        <w:t xml:space="preserve">  &lt;a href="&lt;%= initiators_user_path(@user) %&gt;"&gt;</w:t>
+      </w:r>
+    </w:p>
+    <w:p>
+      <w:r>
+        <w:t xml:space="preserve">    &lt;strong id="initiators" class="stat"&gt;</w:t>
+      </w:r>
+    </w:p>
+    <w:p>
+      <w:r>
+        <w:t xml:space="preserve">      &lt;%= @user.initiators.count %&gt;</w:t>
+      </w:r>
+    </w:p>
+    <w:p>
+      <w:r>
+        <w:t xml:space="preserve">    &lt;/strong&gt;</w:t>
+      </w:r>
+    </w:p>
+    <w:p>
+      <w:r>
+        <w:t xml:space="preserve">    initiators</w:t>
+      </w:r>
+    </w:p>
+    <w:p>
+      <w:r>
+        <w:t xml:space="preserve">  &lt;/a&gt;</w:t>
+      </w:r>
+    </w:p>
+    <w:p>
+      <w:r>
+        <w:t>&lt;/div&gt;</w:t>
+      </w:r>
+    </w:p>
+    <w:p/>
+    <w:p>
+      <w:r>
+        <w:t>Then need to render the _stats file in the home page</w:t>
       </w:r>
       <w:bookmarkStart w:id="0" w:name="_GoBack"/>
       <w:bookmarkEnd w:id="0"/>
-      <w:proofErr w:type="gramEnd"/>
-    </w:p>
-    <w:p>
-      <w:pPr>
-        <w:rPr>
-          <w:color w:val="002060"/>
-        </w:rPr>
-      </w:pPr>
-      <w:r>
-        <w:rPr>
-          <w:color w:val="002060"/>
-        </w:rPr>
-        <w:t xml:space="preserve">  </w:t>
-      </w:r>
-      <w:proofErr w:type="gramStart"/>
-      <w:r>
-        <w:rPr>
-          <w:color w:val="002060"/>
-        </w:rPr>
-        <w:t>end</w:t>
-      </w:r>
-      <w:proofErr w:type="gramEnd"/>
-    </w:p>
-    <w:p/>
-    <w:p>
-      <w:proofErr w:type="gramStart"/>
-      <w:r>
-        <w:t>to</w:t>
-      </w:r>
-      <w:proofErr w:type="gramEnd"/>
-      <w:r>
-        <w:t xml:space="preserve"> </w:t>
-      </w:r>
-      <w:proofErr w:type="spellStart"/>
-      <w:r>
-        <w:t>routes.db</w:t>
-      </w:r>
-      <w:proofErr w:type="spellEnd"/>
     </w:p>
     <w:sectPr>
       <w:pgSz w:w="12240" w:h="15840"/>

--- a/Airmsg Code v0.1.docx
+++ b/Airmsg Code v0.1.docx
@@ -4,7 +4,15 @@
   <w:body>
     <w:p>
       <w:r>
-        <w:t>Put this code to create a Micropost scaffold. Had to force it since I made a mistake the first time</w:t>
+        <w:t xml:space="preserve">Put this code to create a </w:t>
+      </w:r>
+      <w:proofErr w:type="spellStart"/>
+      <w:r>
+        <w:t>Micropost</w:t>
+      </w:r>
+      <w:proofErr w:type="spellEnd"/>
+      <w:r>
+        <w:t xml:space="preserve"> scaffold. Had to force it since I made a mistake the first time</w:t>
       </w:r>
     </w:p>
     <w:p>
@@ -17,8 +25,72 @@
         <w:rPr>
           <w:color w:val="002060"/>
         </w:rPr>
-        <w:t>$ rails generate scaffold Micropost content:string user_id:integer initiator:in</w:t>
-      </w:r>
+        <w:t xml:space="preserve">$ </w:t>
+      </w:r>
+      <w:proofErr w:type="gramStart"/>
+      <w:r>
+        <w:rPr>
+          <w:color w:val="002060"/>
+        </w:rPr>
+        <w:t>rails</w:t>
+      </w:r>
+      <w:proofErr w:type="gramEnd"/>
+      <w:r>
+        <w:rPr>
+          <w:color w:val="002060"/>
+        </w:rPr>
+        <w:t xml:space="preserve"> generate scaffold </w:t>
+      </w:r>
+      <w:proofErr w:type="spellStart"/>
+      <w:r>
+        <w:rPr>
+          <w:color w:val="002060"/>
+        </w:rPr>
+        <w:t>Micropost</w:t>
+      </w:r>
+      <w:proofErr w:type="spellEnd"/>
+      <w:r>
+        <w:rPr>
+          <w:color w:val="002060"/>
+        </w:rPr>
+        <w:t xml:space="preserve"> </w:t>
+      </w:r>
+      <w:proofErr w:type="spellStart"/>
+      <w:r>
+        <w:rPr>
+          <w:color w:val="002060"/>
+        </w:rPr>
+        <w:t>content:string</w:t>
+      </w:r>
+      <w:proofErr w:type="spellEnd"/>
+      <w:r>
+        <w:rPr>
+          <w:color w:val="002060"/>
+        </w:rPr>
+        <w:t xml:space="preserve"> </w:t>
+      </w:r>
+      <w:proofErr w:type="spellStart"/>
+      <w:r>
+        <w:rPr>
+          <w:color w:val="002060"/>
+        </w:rPr>
+        <w:t>user_id:integer</w:t>
+      </w:r>
+      <w:proofErr w:type="spellEnd"/>
+      <w:r>
+        <w:rPr>
+          <w:color w:val="002060"/>
+        </w:rPr>
+        <w:t xml:space="preserve"> </w:t>
+      </w:r>
+      <w:proofErr w:type="spellStart"/>
+      <w:r>
+        <w:rPr>
+          <w:color w:val="002060"/>
+        </w:rPr>
+        <w:t>initiator:in</w:t>
+      </w:r>
+      <w:proofErr w:type="spellEnd"/>
     </w:p>
     <w:p>
       <w:pPr>
@@ -26,11 +98,49 @@
           <w:color w:val="002060"/>
         </w:rPr>
       </w:pPr>
-      <w:r>
-        <w:rPr>
-          <w:color w:val="002060"/>
-        </w:rPr>
-        <w:t>teger responder:integer topic:string --force</w:t>
+      <w:proofErr w:type="spellStart"/>
+      <w:proofErr w:type="gramStart"/>
+      <w:r>
+        <w:rPr>
+          <w:color w:val="002060"/>
+        </w:rPr>
+        <w:t>teger</w:t>
+      </w:r>
+      <w:proofErr w:type="spellEnd"/>
+      <w:proofErr w:type="gramEnd"/>
+      <w:r>
+        <w:rPr>
+          <w:color w:val="002060"/>
+        </w:rPr>
+        <w:t xml:space="preserve"> </w:t>
+      </w:r>
+      <w:proofErr w:type="spellStart"/>
+      <w:r>
+        <w:rPr>
+          <w:color w:val="002060"/>
+        </w:rPr>
+        <w:t>responder:integer</w:t>
+      </w:r>
+      <w:proofErr w:type="spellEnd"/>
+      <w:r>
+        <w:rPr>
+          <w:color w:val="002060"/>
+        </w:rPr>
+        <w:t xml:space="preserve"> </w:t>
+      </w:r>
+      <w:proofErr w:type="spellStart"/>
+      <w:r>
+        <w:rPr>
+          <w:color w:val="002060"/>
+        </w:rPr>
+        <w:t>topic:string</w:t>
+      </w:r>
+      <w:proofErr w:type="spellEnd"/>
+      <w:r>
+        <w:rPr>
+          <w:color w:val="002060"/>
+        </w:rPr>
+        <w:t xml:space="preserve"> --force</w:t>
       </w:r>
     </w:p>
     <w:p>
@@ -39,12 +149,28 @@
           <w:color w:val="002060"/>
         </w:rPr>
       </w:pPr>
-      <w:r>
-        <w:rPr>
-          <w:color w:val="002060"/>
-        </w:rPr>
-        <w:t>rake db:migrate</w:t>
-      </w:r>
+      <w:proofErr w:type="gramStart"/>
+      <w:r>
+        <w:rPr>
+          <w:color w:val="002060"/>
+        </w:rPr>
+        <w:t>rake</w:t>
+      </w:r>
+      <w:proofErr w:type="gramEnd"/>
+      <w:r>
+        <w:rPr>
+          <w:color w:val="002060"/>
+        </w:rPr>
+        <w:t xml:space="preserve"> </w:t>
+      </w:r>
+      <w:proofErr w:type="spellStart"/>
+      <w:r>
+        <w:rPr>
+          <w:color w:val="002060"/>
+        </w:rPr>
+        <w:t>db:migrate</w:t>
+      </w:r>
+      <w:proofErr w:type="spellEnd"/>
     </w:p>
     <w:p>
       <w:pPr>
@@ -56,7 +182,21 @@
         <w:rPr>
           <w:color w:val="C00000"/>
         </w:rPr>
-        <w:t>I may not need initiator and responder since user_id already exists. Will need to figure this out down the line</w:t>
+        <w:t xml:space="preserve">I may not need initiator and responder since </w:t>
+      </w:r>
+      <w:proofErr w:type="spellStart"/>
+      <w:r>
+        <w:rPr>
+          <w:color w:val="C00000"/>
+        </w:rPr>
+        <w:t>user_id</w:t>
+      </w:r>
+      <w:proofErr w:type="spellEnd"/>
+      <w:r>
+        <w:rPr>
+          <w:color w:val="C00000"/>
+        </w:rPr>
+        <w:t xml:space="preserve"> already exists. Will need to figure this out down the line</w:t>
       </w:r>
     </w:p>
     <w:p>
@@ -69,8 +209,38 @@
         <w:rPr>
           <w:color w:val="002060"/>
         </w:rPr>
-        <w:t>Rails generate model Relationship initiator_id:integer responder_id:integer</w:t>
-      </w:r>
+        <w:t xml:space="preserve">Rails generate model Relationship </w:t>
+      </w:r>
+      <w:proofErr w:type="spellStart"/>
+      <w:r>
+        <w:rPr>
+          <w:color w:val="002060"/>
+        </w:rPr>
+        <w:t>initiator_id</w:t>
+      </w:r>
+      <w:proofErr w:type="gramStart"/>
+      <w:r>
+        <w:rPr>
+          <w:color w:val="002060"/>
+        </w:rPr>
+        <w:t>:integer</w:t>
+      </w:r>
+      <w:proofErr w:type="spellEnd"/>
+      <w:proofErr w:type="gramEnd"/>
+      <w:r>
+        <w:rPr>
+          <w:color w:val="002060"/>
+        </w:rPr>
+        <w:t xml:space="preserve"> </w:t>
+      </w:r>
+      <w:proofErr w:type="spellStart"/>
+      <w:r>
+        <w:rPr>
+          <w:color w:val="002060"/>
+        </w:rPr>
+        <w:t>responder_id:integer</w:t>
+      </w:r>
+      <w:proofErr w:type="spellEnd"/>
     </w:p>
     <w:p/>
     <w:p>
@@ -88,16 +258,52 @@
           <w:bdr w:val="none" w:sz="0" w:space="0" w:color="auto" w:frame="1"/>
         </w:rPr>
       </w:pPr>
-      <w:r>
-        <w:rPr>
-          <w:rFonts w:ascii="inherit" w:eastAsia="Times New Roman" w:hAnsi="inherit" w:cs="Courier New"/>
-          <w:color w:val="002060"/>
-          <w:sz w:val="21"/>
-          <w:szCs w:val="21"/>
-          <w:bdr w:val="none" w:sz="0" w:space="0" w:color="auto" w:frame="1"/>
-        </w:rPr>
-        <w:t>add_index :relationships, :initiator_id</w:t>
-      </w:r>
+      <w:proofErr w:type="spellStart"/>
+      <w:proofErr w:type="gramStart"/>
+      <w:r>
+        <w:rPr>
+          <w:rFonts w:ascii="inherit" w:eastAsia="Times New Roman" w:hAnsi="inherit" w:cs="Courier New"/>
+          <w:color w:val="002060"/>
+          <w:sz w:val="21"/>
+          <w:szCs w:val="21"/>
+          <w:bdr w:val="none" w:sz="0" w:space="0" w:color="auto" w:frame="1"/>
+        </w:rPr>
+        <w:t>add_index</w:t>
+      </w:r>
+      <w:proofErr w:type="spellEnd"/>
+      <w:r>
+        <w:rPr>
+          <w:rFonts w:ascii="inherit" w:eastAsia="Times New Roman" w:hAnsi="inherit" w:cs="Courier New"/>
+          <w:color w:val="002060"/>
+          <w:sz w:val="21"/>
+          <w:szCs w:val="21"/>
+          <w:bdr w:val="none" w:sz="0" w:space="0" w:color="auto" w:frame="1"/>
+        </w:rPr>
+        <w:t xml:space="preserve"> :relationships</w:t>
+      </w:r>
+      <w:proofErr w:type="gramEnd"/>
+      <w:r>
+        <w:rPr>
+          <w:rFonts w:ascii="inherit" w:eastAsia="Times New Roman" w:hAnsi="inherit" w:cs="Courier New"/>
+          <w:color w:val="002060"/>
+          <w:sz w:val="21"/>
+          <w:szCs w:val="21"/>
+          <w:bdr w:val="none" w:sz="0" w:space="0" w:color="auto" w:frame="1"/>
+        </w:rPr>
+        <w:t>, :</w:t>
+      </w:r>
+      <w:proofErr w:type="spellStart"/>
+      <w:r>
+        <w:rPr>
+          <w:rFonts w:ascii="inherit" w:eastAsia="Times New Roman" w:hAnsi="inherit" w:cs="Courier New"/>
+          <w:color w:val="002060"/>
+          <w:sz w:val="21"/>
+          <w:szCs w:val="21"/>
+          <w:bdr w:val="none" w:sz="0" w:space="0" w:color="auto" w:frame="1"/>
+        </w:rPr>
+        <w:t>initiator_id</w:t>
+      </w:r>
+      <w:proofErr w:type="spellEnd"/>
     </w:p>
     <w:p>
       <w:pPr>
@@ -117,8 +323,54 @@
           <w:szCs w:val="21"/>
           <w:bdr w:val="none" w:sz="0" w:space="0" w:color="auto" w:frame="1"/>
         </w:rPr>
-        <w:t xml:space="preserve">    add_index :relationships, :responder_id</w:t>
-      </w:r>
+        <w:t xml:space="preserve">    </w:t>
+      </w:r>
+      <w:proofErr w:type="spellStart"/>
+      <w:proofErr w:type="gramStart"/>
+      <w:r>
+        <w:rPr>
+          <w:rFonts w:ascii="inherit" w:eastAsia="Times New Roman" w:hAnsi="inherit" w:cs="Courier New"/>
+          <w:color w:val="002060"/>
+          <w:sz w:val="21"/>
+          <w:szCs w:val="21"/>
+          <w:bdr w:val="none" w:sz="0" w:space="0" w:color="auto" w:frame="1"/>
+        </w:rPr>
+        <w:t>add_index</w:t>
+      </w:r>
+      <w:proofErr w:type="spellEnd"/>
+      <w:r>
+        <w:rPr>
+          <w:rFonts w:ascii="inherit" w:eastAsia="Times New Roman" w:hAnsi="inherit" w:cs="Courier New"/>
+          <w:color w:val="002060"/>
+          <w:sz w:val="21"/>
+          <w:szCs w:val="21"/>
+          <w:bdr w:val="none" w:sz="0" w:space="0" w:color="auto" w:frame="1"/>
+        </w:rPr>
+        <w:t xml:space="preserve"> :relationships</w:t>
+      </w:r>
+      <w:proofErr w:type="gramEnd"/>
+      <w:r>
+        <w:rPr>
+          <w:rFonts w:ascii="inherit" w:eastAsia="Times New Roman" w:hAnsi="inherit" w:cs="Courier New"/>
+          <w:color w:val="002060"/>
+          <w:sz w:val="21"/>
+          <w:szCs w:val="21"/>
+          <w:bdr w:val="none" w:sz="0" w:space="0" w:color="auto" w:frame="1"/>
+        </w:rPr>
+        <w:t>, :</w:t>
+      </w:r>
+      <w:proofErr w:type="spellStart"/>
+      <w:r>
+        <w:rPr>
+          <w:rFonts w:ascii="inherit" w:eastAsia="Times New Roman" w:hAnsi="inherit" w:cs="Courier New"/>
+          <w:color w:val="002060"/>
+          <w:sz w:val="21"/>
+          <w:szCs w:val="21"/>
+          <w:bdr w:val="none" w:sz="0" w:space="0" w:color="auto" w:frame="1"/>
+        </w:rPr>
+        <w:t>responder_id</w:t>
+      </w:r>
+      <w:proofErr w:type="spellEnd"/>
     </w:p>
     <w:p>
       <w:pPr>
@@ -134,18 +386,138 @@
           <w:szCs w:val="21"/>
           <w:bdr w:val="none" w:sz="0" w:space="0" w:color="auto" w:frame="1"/>
         </w:rPr>
-        <w:t xml:space="preserve">    add_index :relationships, [:initiator_id, :responder_id], unique: true</w:t>
-      </w:r>
-    </w:p>
-    <w:p>
-      <w:r>
-        <w:t xml:space="preserve">to migrate file in order to create index. Right now </w:t>
-      </w:r>
-      <w:r>
-        <w:t>I am not sure if the last statement will be ‘unique’. I may need to make it unique by initiator-respoder-topic_id or something. Right now I don’t have a ‘topic_id’ anywhere</w:t>
-      </w:r>
-      <w:r>
-        <w:t xml:space="preserve"> or a table about topics..maybe I should make one</w:t>
+        <w:t xml:space="preserve">    </w:t>
+      </w:r>
+      <w:proofErr w:type="spellStart"/>
+      <w:proofErr w:type="gramStart"/>
+      <w:r>
+        <w:rPr>
+          <w:rFonts w:ascii="inherit" w:eastAsia="Times New Roman" w:hAnsi="inherit" w:cs="Courier New"/>
+          <w:color w:val="002060"/>
+          <w:sz w:val="21"/>
+          <w:szCs w:val="21"/>
+          <w:bdr w:val="none" w:sz="0" w:space="0" w:color="auto" w:frame="1"/>
+        </w:rPr>
+        <w:t>add_index</w:t>
+      </w:r>
+      <w:proofErr w:type="spellEnd"/>
+      <w:r>
+        <w:rPr>
+          <w:rFonts w:ascii="inherit" w:eastAsia="Times New Roman" w:hAnsi="inherit" w:cs="Courier New"/>
+          <w:color w:val="002060"/>
+          <w:sz w:val="21"/>
+          <w:szCs w:val="21"/>
+          <w:bdr w:val="none" w:sz="0" w:space="0" w:color="auto" w:frame="1"/>
+        </w:rPr>
+        <w:t xml:space="preserve"> :relationships</w:t>
+      </w:r>
+      <w:proofErr w:type="gramEnd"/>
+      <w:r>
+        <w:rPr>
+          <w:rFonts w:ascii="inherit" w:eastAsia="Times New Roman" w:hAnsi="inherit" w:cs="Courier New"/>
+          <w:color w:val="002060"/>
+          <w:sz w:val="21"/>
+          <w:szCs w:val="21"/>
+          <w:bdr w:val="none" w:sz="0" w:space="0" w:color="auto" w:frame="1"/>
+        </w:rPr>
+        <w:t>, [:</w:t>
+      </w:r>
+      <w:proofErr w:type="spellStart"/>
+      <w:r>
+        <w:rPr>
+          <w:rFonts w:ascii="inherit" w:eastAsia="Times New Roman" w:hAnsi="inherit" w:cs="Courier New"/>
+          <w:color w:val="002060"/>
+          <w:sz w:val="21"/>
+          <w:szCs w:val="21"/>
+          <w:bdr w:val="none" w:sz="0" w:space="0" w:color="auto" w:frame="1"/>
+        </w:rPr>
+        <w:t>initiator_id</w:t>
+      </w:r>
+      <w:proofErr w:type="spellEnd"/>
+      <w:r>
+        <w:rPr>
+          <w:rFonts w:ascii="inherit" w:eastAsia="Times New Roman" w:hAnsi="inherit" w:cs="Courier New"/>
+          <w:color w:val="002060"/>
+          <w:sz w:val="21"/>
+          <w:szCs w:val="21"/>
+          <w:bdr w:val="none" w:sz="0" w:space="0" w:color="auto" w:frame="1"/>
+        </w:rPr>
+        <w:t>, :</w:t>
+      </w:r>
+      <w:proofErr w:type="spellStart"/>
+      <w:r>
+        <w:rPr>
+          <w:rFonts w:ascii="inherit" w:eastAsia="Times New Roman" w:hAnsi="inherit" w:cs="Courier New"/>
+          <w:color w:val="002060"/>
+          <w:sz w:val="21"/>
+          <w:szCs w:val="21"/>
+          <w:bdr w:val="none" w:sz="0" w:space="0" w:color="auto" w:frame="1"/>
+        </w:rPr>
+        <w:t>responder_id</w:t>
+      </w:r>
+      <w:proofErr w:type="spellEnd"/>
+      <w:r>
+        <w:rPr>
+          <w:rFonts w:ascii="inherit" w:eastAsia="Times New Roman" w:hAnsi="inherit" w:cs="Courier New"/>
+          <w:color w:val="002060"/>
+          <w:sz w:val="21"/>
+          <w:szCs w:val="21"/>
+          <w:bdr w:val="none" w:sz="0" w:space="0" w:color="auto" w:frame="1"/>
+        </w:rPr>
+        <w:t>], unique: true</w:t>
+      </w:r>
+    </w:p>
+    <w:p>
+      <w:proofErr w:type="gramStart"/>
+      <w:r>
+        <w:t>to</w:t>
+      </w:r>
+      <w:proofErr w:type="gramEnd"/>
+      <w:r>
+        <w:t xml:space="preserve"> migrate file in order to create index. Right now </w:t>
+      </w:r>
+      <w:r>
+        <w:t>I am not sure if the last statement will be ‘unique’. I may need to make it unique by initiator-</w:t>
+      </w:r>
+      <w:proofErr w:type="spellStart"/>
+      <w:r>
+        <w:t>respoder</w:t>
+      </w:r>
+      <w:proofErr w:type="spellEnd"/>
+      <w:r>
+        <w:t>-</w:t>
+      </w:r>
+      <w:proofErr w:type="spellStart"/>
+      <w:r>
+        <w:t>topic_id</w:t>
+      </w:r>
+      <w:proofErr w:type="spellEnd"/>
+      <w:r>
+        <w:t xml:space="preserve"> or something. Right now I don’t have a ‘</w:t>
+      </w:r>
+      <w:proofErr w:type="spellStart"/>
+      <w:r>
+        <w:t>topic_id</w:t>
+      </w:r>
+      <w:proofErr w:type="spellEnd"/>
+      <w:r>
+        <w:t>’ anywhere</w:t>
+      </w:r>
+      <w:r>
+        <w:t xml:space="preserve"> or a table about </w:t>
+      </w:r>
+      <w:proofErr w:type="spellStart"/>
+      <w:r>
+        <w:t>topics</w:t>
+      </w:r>
+      <w:proofErr w:type="gramStart"/>
+      <w:r>
+        <w:t>..maybe</w:t>
+      </w:r>
+      <w:proofErr w:type="spellEnd"/>
+      <w:proofErr w:type="gramEnd"/>
+      <w:r>
+        <w:t xml:space="preserve"> I should make one</w:t>
       </w:r>
     </w:p>
     <w:p>
@@ -154,17 +526,38 @@
           <w:color w:val="002060"/>
         </w:rPr>
       </w:pPr>
-      <w:r>
-        <w:rPr>
-          <w:color w:val="002060"/>
-        </w:rPr>
-        <w:t>rake db:migrate</w:t>
-      </w:r>
+      <w:proofErr w:type="gramStart"/>
+      <w:r>
+        <w:rPr>
+          <w:color w:val="002060"/>
+        </w:rPr>
+        <w:t>rake</w:t>
+      </w:r>
+      <w:proofErr w:type="gramEnd"/>
+      <w:r>
+        <w:rPr>
+          <w:color w:val="002060"/>
+        </w:rPr>
+        <w:t xml:space="preserve"> </w:t>
+      </w:r>
+      <w:proofErr w:type="spellStart"/>
+      <w:r>
+        <w:rPr>
+          <w:color w:val="002060"/>
+        </w:rPr>
+        <w:t>db:migrate</w:t>
+      </w:r>
+      <w:proofErr w:type="spellEnd"/>
     </w:p>
     <w:p/>
     <w:p>
-      <w:r>
-        <w:t xml:space="preserve">there is some good information on populating a database for testing purposes at </w:t>
+      <w:proofErr w:type="gramStart"/>
+      <w:r>
+        <w:t>there</w:t>
+      </w:r>
+      <w:proofErr w:type="gramEnd"/>
+      <w:r>
+        <w:t xml:space="preserve"> is some good information on populating a database for testing purposes at </w:t>
       </w:r>
       <w:hyperlink r:id="rId4" w:history="1">
         <w:r>
@@ -187,11 +580,19 @@
           <w:color w:val="002060"/>
         </w:rPr>
       </w:pPr>
-      <w:r>
-        <w:rPr>
-          <w:color w:val="002060"/>
-        </w:rPr>
-        <w:t>resources :users do</w:t>
+      <w:proofErr w:type="gramStart"/>
+      <w:r>
+        <w:rPr>
+          <w:color w:val="002060"/>
+        </w:rPr>
+        <w:t>resources</w:t>
+      </w:r>
+      <w:proofErr w:type="gramEnd"/>
+      <w:r>
+        <w:rPr>
+          <w:color w:val="002060"/>
+        </w:rPr>
+        <w:t xml:space="preserve"> :users do</w:t>
       </w:r>
     </w:p>
     <w:p>
@@ -204,7 +605,21 @@
         <w:rPr>
           <w:color w:val="002060"/>
         </w:rPr>
-        <w:t xml:space="preserve">    member do</w:t>
+        <w:t xml:space="preserve">    </w:t>
+      </w:r>
+      <w:proofErr w:type="gramStart"/>
+      <w:r>
+        <w:rPr>
+          <w:color w:val="002060"/>
+        </w:rPr>
+        <w:t>member</w:t>
+      </w:r>
+      <w:proofErr w:type="gramEnd"/>
+      <w:r>
+        <w:rPr>
+          <w:color w:val="002060"/>
+        </w:rPr>
+        <w:t xml:space="preserve"> do</w:t>
       </w:r>
     </w:p>
     <w:p>
@@ -217,7 +632,21 @@
         <w:rPr>
           <w:color w:val="002060"/>
         </w:rPr>
-        <w:t xml:space="preserve">      get :responders, :initiators</w:t>
+        <w:t xml:space="preserve">      </w:t>
+      </w:r>
+      <w:proofErr w:type="gramStart"/>
+      <w:r>
+        <w:rPr>
+          <w:color w:val="002060"/>
+        </w:rPr>
+        <w:t>get</w:t>
+      </w:r>
+      <w:proofErr w:type="gramEnd"/>
+      <w:r>
+        <w:rPr>
+          <w:color w:val="002060"/>
+        </w:rPr>
+        <w:t xml:space="preserve"> :responders, :initiators</w:t>
       </w:r>
     </w:p>
     <w:p>
@@ -230,8 +659,16 @@
         <w:rPr>
           <w:color w:val="002060"/>
         </w:rPr>
-        <w:t xml:space="preserve">    end</w:t>
-      </w:r>
+        <w:t xml:space="preserve">    </w:t>
+      </w:r>
+      <w:proofErr w:type="gramStart"/>
+      <w:r>
+        <w:rPr>
+          <w:color w:val="002060"/>
+        </w:rPr>
+        <w:t>end</w:t>
+      </w:r>
+      <w:proofErr w:type="gramEnd"/>
     </w:p>
     <w:p>
       <w:pPr>
@@ -243,27 +680,58 @@
         <w:rPr>
           <w:color w:val="002060"/>
         </w:rPr>
-        <w:t xml:space="preserve">  end</w:t>
-      </w:r>
+        <w:t xml:space="preserve">  </w:t>
+      </w:r>
+      <w:proofErr w:type="gramStart"/>
+      <w:r>
+        <w:rPr>
+          <w:color w:val="002060"/>
+        </w:rPr>
+        <w:t>end</w:t>
+      </w:r>
+      <w:proofErr w:type="gramEnd"/>
     </w:p>
     <w:p/>
     <w:p>
-      <w:r>
-        <w:t>to routes.db</w:t>
-      </w:r>
+      <w:proofErr w:type="gramStart"/>
+      <w:r>
+        <w:t>to</w:t>
+      </w:r>
+      <w:proofErr w:type="gramEnd"/>
+      <w:r>
+        <w:t xml:space="preserve"> </w:t>
+      </w:r>
+      <w:proofErr w:type="spellStart"/>
+      <w:r>
+        <w:t>routes.db</w:t>
+      </w:r>
+      <w:proofErr w:type="spellEnd"/>
     </w:p>
     <w:p/>
     <w:p/>
     <w:p>
+      <w:proofErr w:type="gramStart"/>
       <w:r>
         <w:lastRenderedPageBreak/>
-        <w:t>created a new partial file _stats and added this to it</w:t>
+        <w:t>created</w:t>
+      </w:r>
+      <w:proofErr w:type="gramEnd"/>
+      <w:r>
+        <w:t xml:space="preserve"> a new partial file _stats and added this to it</w:t>
       </w:r>
     </w:p>
     <w:p/>
     <w:p>
       <w:r>
-        <w:t>&lt;% @user ||= current_user %&gt;</w:t>
+        <w:t xml:space="preserve">&lt;% @user ||= </w:t>
+      </w:r>
+      <w:proofErr w:type="spellStart"/>
+      <w:r>
+        <w:t>current_user</w:t>
+      </w:r>
+      <w:proofErr w:type="spellEnd"/>
+      <w:r>
+        <w:t xml:space="preserve"> %&gt;</w:t>
       </w:r>
     </w:p>
     <w:p>
@@ -273,7 +741,31 @@
     </w:p>
     <w:p>
       <w:r>
-        <w:t xml:space="preserve">  &lt;a href="&lt;%= responders_user_path(@user) %&gt;"&gt;</w:t>
+        <w:t xml:space="preserve">  &lt;a </w:t>
+      </w:r>
+      <w:proofErr w:type="spellStart"/>
+      <w:r>
+        <w:t>href</w:t>
+      </w:r>
+      <w:proofErr w:type="spellEnd"/>
+      <w:r>
+        <w:t xml:space="preserve">="&lt;%= </w:t>
+      </w:r>
+      <w:proofErr w:type="spellStart"/>
+      <w:r>
+        <w:t>responders_user_</w:t>
+      </w:r>
+      <w:proofErr w:type="gramStart"/>
+      <w:r>
+        <w:t>path</w:t>
+      </w:r>
+      <w:proofErr w:type="spellEnd"/>
+      <w:r>
+        <w:t>(</w:t>
+      </w:r>
+      <w:proofErr w:type="gramEnd"/>
+      <w:r>
+        <w:t>@user) %&gt;"&gt;</w:t>
       </w:r>
     </w:p>
     <w:p>
@@ -283,7 +775,15 @@
     </w:p>
     <w:p>
       <w:r>
-        <w:t xml:space="preserve">      &lt;%= @user.responder_users.count %&gt;</w:t>
+        <w:t xml:space="preserve">      &lt;%= @</w:t>
+      </w:r>
+      <w:proofErr w:type="spellStart"/>
+      <w:r>
+        <w:t>user.responder_users.count</w:t>
+      </w:r>
+      <w:proofErr w:type="spellEnd"/>
+      <w:r>
+        <w:t xml:space="preserve"> %&gt;</w:t>
       </w:r>
     </w:p>
     <w:p>
@@ -293,8 +793,13 @@
     </w:p>
     <w:p>
       <w:r>
-        <w:t xml:space="preserve">    responders</w:t>
-      </w:r>
+        <w:t xml:space="preserve">    </w:t>
+      </w:r>
+      <w:proofErr w:type="gramStart"/>
+      <w:r>
+        <w:t>responders</w:t>
+      </w:r>
+      <w:proofErr w:type="gramEnd"/>
     </w:p>
     <w:p>
       <w:r>
@@ -303,7 +808,31 @@
     </w:p>
     <w:p>
       <w:r>
-        <w:t xml:space="preserve">  &lt;a href="&lt;%= initiators_user_path(@user) %&gt;"&gt;</w:t>
+        <w:t xml:space="preserve">  &lt;a </w:t>
+      </w:r>
+      <w:proofErr w:type="spellStart"/>
+      <w:r>
+        <w:t>href</w:t>
+      </w:r>
+      <w:proofErr w:type="spellEnd"/>
+      <w:r>
+        <w:t xml:space="preserve">="&lt;%= </w:t>
+      </w:r>
+      <w:proofErr w:type="spellStart"/>
+      <w:r>
+        <w:t>initiators_user_</w:t>
+      </w:r>
+      <w:proofErr w:type="gramStart"/>
+      <w:r>
+        <w:t>path</w:t>
+      </w:r>
+      <w:proofErr w:type="spellEnd"/>
+      <w:r>
+        <w:t>(</w:t>
+      </w:r>
+      <w:proofErr w:type="gramEnd"/>
+      <w:r>
+        <w:t>@user) %&gt;"&gt;</w:t>
       </w:r>
     </w:p>
     <w:p>
@@ -313,7 +842,15 @@
     </w:p>
     <w:p>
       <w:r>
-        <w:t xml:space="preserve">      &lt;%= @user.initiators.count %&gt;</w:t>
+        <w:t xml:space="preserve">      &lt;%= @</w:t>
+      </w:r>
+      <w:proofErr w:type="spellStart"/>
+      <w:r>
+        <w:t>user.initiators.count</w:t>
+      </w:r>
+      <w:proofErr w:type="spellEnd"/>
+      <w:r>
+        <w:t xml:space="preserve"> %&gt;</w:t>
       </w:r>
     </w:p>
     <w:p>
@@ -323,8 +860,13 @@
     </w:p>
     <w:p>
       <w:r>
-        <w:t xml:space="preserve">    initiators</w:t>
-      </w:r>
+        <w:t xml:space="preserve">    </w:t>
+      </w:r>
+      <w:proofErr w:type="gramStart"/>
+      <w:r>
+        <w:t>initiators</w:t>
+      </w:r>
+      <w:proofErr w:type="gramEnd"/>
     </w:p>
     <w:p>
       <w:r>
@@ -341,9 +883,126 @@
       <w:r>
         <w:t>Then need to render the _stats file in the home page</w:t>
       </w:r>
+    </w:p>
+    <w:p>
+      <w:pPr>
+        <w:rPr>
+          <w:color w:val="C00000"/>
+        </w:rPr>
+      </w:pPr>
+    </w:p>
+    <w:p>
+      <w:pPr>
+        <w:rPr>
+          <w:color w:val="C00000"/>
+        </w:rPr>
+      </w:pPr>
+      <w:r>
+        <w:rPr>
+          <w:color w:val="C00000"/>
+        </w:rPr>
+        <w:t xml:space="preserve">When creating </w:t>
+      </w:r>
+      <w:proofErr w:type="spellStart"/>
+      <w:r>
+        <w:rPr>
+          <w:color w:val="C00000"/>
+        </w:rPr>
+        <w:t>micropost</w:t>
+      </w:r>
+      <w:proofErr w:type="spellEnd"/>
+      <w:r>
+        <w:rPr>
+          <w:color w:val="C00000"/>
+        </w:rPr>
+        <w:t xml:space="preserve">, I did not create an index as shown in the tutorial. Not sure how to do </w:t>
+      </w:r>
+      <w:proofErr w:type="gramStart"/>
+      <w:r>
+        <w:rPr>
+          <w:color w:val="C00000"/>
+        </w:rPr>
+        <w:t>a migrate</w:t>
+      </w:r>
+      <w:proofErr w:type="gramEnd"/>
+      <w:r>
+        <w:rPr>
+          <w:color w:val="C00000"/>
+        </w:rPr>
+        <w:t>. Will need to check</w:t>
+      </w:r>
+    </w:p>
+    <w:p/>
+    <w:p>
+      <w:r>
+        <w:t xml:space="preserve">Changed routes to </w:t>
+      </w:r>
+      <w:proofErr w:type="spellStart"/>
+      <w:r>
+        <w:t>microposts#index</w:t>
+      </w:r>
+      <w:proofErr w:type="spellEnd"/>
+    </w:p>
+    <w:p>
+      <w:r>
+        <w:t xml:space="preserve">Added the following to </w:t>
+      </w:r>
+      <w:proofErr w:type="spellStart"/>
+      <w:r>
+        <w:t>Microposts</w:t>
+      </w:r>
+      <w:proofErr w:type="spellEnd"/>
+      <w:r>
+        <w:t xml:space="preserve"> controller</w:t>
+      </w:r>
+    </w:p>
+    <w:p>
+      <w:pPr>
+        <w:rPr>
+          <w:color w:val="0070C0"/>
+        </w:rPr>
+      </w:pPr>
       <w:bookmarkStart w:id="0" w:name="_GoBack"/>
-      <w:bookmarkEnd w:id="0"/>
-    </w:p>
+      <w:proofErr w:type="spellStart"/>
+      <w:r>
+        <w:rPr>
+          <w:color w:val="0070C0"/>
+        </w:rPr>
+        <w:t>before_</w:t>
+      </w:r>
+      <w:proofErr w:type="gramStart"/>
+      <w:r>
+        <w:rPr>
+          <w:color w:val="0070C0"/>
+        </w:rPr>
+        <w:t>action</w:t>
+      </w:r>
+      <w:proofErr w:type="spellEnd"/>
+      <w:r>
+        <w:rPr>
+          <w:color w:val="0070C0"/>
+        </w:rPr>
+        <w:t xml:space="preserve"> :</w:t>
+      </w:r>
+      <w:proofErr w:type="spellStart"/>
+      <w:proofErr w:type="gramEnd"/>
+      <w:r>
+        <w:rPr>
+          <w:color w:val="0070C0"/>
+        </w:rPr>
+        <w:t>signed_in_user</w:t>
+      </w:r>
+      <w:proofErr w:type="spellEnd"/>
+      <w:r>
+        <w:rPr>
+          <w:color w:val="0070C0"/>
+        </w:rPr>
+        <w:t>, only: [:create, :destroy]</w:t>
+      </w:r>
+    </w:p>
+    <w:bookmarkEnd w:id="0"/>
+    <w:p/>
+    <w:p/>
     <w:sectPr>
       <w:pgSz w:w="12240" w:h="15840"/>
       <w:pgMar w:top="1440" w:right="1440" w:bottom="1440" w:left="1440" w:header="720" w:footer="720" w:gutter="0"/>

--- a/Airmsg Code v0.1.docx
+++ b/Airmsg Code v0.1.docx
@@ -4,7 +4,15 @@
   <w:body>
     <w:p>
       <w:r>
-        <w:t>Put this code to create a Micropost scaffold. Had to force it since I made a mistake the first time</w:t>
+        <w:t xml:space="preserve">Put this code to create a </w:t>
+      </w:r>
+      <w:proofErr w:type="spellStart"/>
+      <w:r>
+        <w:t>Micropost</w:t>
+      </w:r>
+      <w:proofErr w:type="spellEnd"/>
+      <w:r>
+        <w:t xml:space="preserve"> scaffold. Had to force it since I made a mistake the first time</w:t>
       </w:r>
     </w:p>
     <w:p>
@@ -17,8 +25,72 @@
         <w:rPr>
           <w:color w:val="002060"/>
         </w:rPr>
-        <w:t>$ rails generate scaffold Micropost content:string user_id:integer initiator:in</w:t>
-      </w:r>
+        <w:t xml:space="preserve">$ </w:t>
+      </w:r>
+      <w:proofErr w:type="gramStart"/>
+      <w:r>
+        <w:rPr>
+          <w:color w:val="002060"/>
+        </w:rPr>
+        <w:t>rails</w:t>
+      </w:r>
+      <w:proofErr w:type="gramEnd"/>
+      <w:r>
+        <w:rPr>
+          <w:color w:val="002060"/>
+        </w:rPr>
+        <w:t xml:space="preserve"> generate scaffold </w:t>
+      </w:r>
+      <w:proofErr w:type="spellStart"/>
+      <w:r>
+        <w:rPr>
+          <w:color w:val="002060"/>
+        </w:rPr>
+        <w:t>Micropost</w:t>
+      </w:r>
+      <w:proofErr w:type="spellEnd"/>
+      <w:r>
+        <w:rPr>
+          <w:color w:val="002060"/>
+        </w:rPr>
+        <w:t xml:space="preserve"> </w:t>
+      </w:r>
+      <w:proofErr w:type="spellStart"/>
+      <w:r>
+        <w:rPr>
+          <w:color w:val="002060"/>
+        </w:rPr>
+        <w:t>content:string</w:t>
+      </w:r>
+      <w:proofErr w:type="spellEnd"/>
+      <w:r>
+        <w:rPr>
+          <w:color w:val="002060"/>
+        </w:rPr>
+        <w:t xml:space="preserve"> </w:t>
+      </w:r>
+      <w:proofErr w:type="spellStart"/>
+      <w:r>
+        <w:rPr>
+          <w:color w:val="002060"/>
+        </w:rPr>
+        <w:t>user_id:integer</w:t>
+      </w:r>
+      <w:proofErr w:type="spellEnd"/>
+      <w:r>
+        <w:rPr>
+          <w:color w:val="002060"/>
+        </w:rPr>
+        <w:t xml:space="preserve"> </w:t>
+      </w:r>
+      <w:proofErr w:type="spellStart"/>
+      <w:r>
+        <w:rPr>
+          <w:color w:val="002060"/>
+        </w:rPr>
+        <w:t>initiator:in</w:t>
+      </w:r>
+      <w:proofErr w:type="spellEnd"/>
     </w:p>
     <w:p>
       <w:pPr>
@@ -26,11 +98,49 @@
           <w:color w:val="002060"/>
         </w:rPr>
       </w:pPr>
-      <w:r>
-        <w:rPr>
-          <w:color w:val="002060"/>
-        </w:rPr>
-        <w:t>teger responder:integer topic:string --force</w:t>
+      <w:proofErr w:type="spellStart"/>
+      <w:proofErr w:type="gramStart"/>
+      <w:r>
+        <w:rPr>
+          <w:color w:val="002060"/>
+        </w:rPr>
+        <w:t>teger</w:t>
+      </w:r>
+      <w:proofErr w:type="spellEnd"/>
+      <w:proofErr w:type="gramEnd"/>
+      <w:r>
+        <w:rPr>
+          <w:color w:val="002060"/>
+        </w:rPr>
+        <w:t xml:space="preserve"> </w:t>
+      </w:r>
+      <w:proofErr w:type="spellStart"/>
+      <w:r>
+        <w:rPr>
+          <w:color w:val="002060"/>
+        </w:rPr>
+        <w:t>responder:integer</w:t>
+      </w:r>
+      <w:proofErr w:type="spellEnd"/>
+      <w:r>
+        <w:rPr>
+          <w:color w:val="002060"/>
+        </w:rPr>
+        <w:t xml:space="preserve"> </w:t>
+      </w:r>
+      <w:proofErr w:type="spellStart"/>
+      <w:r>
+        <w:rPr>
+          <w:color w:val="002060"/>
+        </w:rPr>
+        <w:t>topic:string</w:t>
+      </w:r>
+      <w:proofErr w:type="spellEnd"/>
+      <w:r>
+        <w:rPr>
+          <w:color w:val="002060"/>
+        </w:rPr>
+        <w:t xml:space="preserve"> --force</w:t>
       </w:r>
     </w:p>
     <w:p>
@@ -39,12 +149,28 @@
           <w:color w:val="002060"/>
         </w:rPr>
       </w:pPr>
-      <w:r>
-        <w:rPr>
-          <w:color w:val="002060"/>
-        </w:rPr>
-        <w:t>rake db:migrate</w:t>
-      </w:r>
+      <w:proofErr w:type="gramStart"/>
+      <w:r>
+        <w:rPr>
+          <w:color w:val="002060"/>
+        </w:rPr>
+        <w:t>rake</w:t>
+      </w:r>
+      <w:proofErr w:type="gramEnd"/>
+      <w:r>
+        <w:rPr>
+          <w:color w:val="002060"/>
+        </w:rPr>
+        <w:t xml:space="preserve"> </w:t>
+      </w:r>
+      <w:proofErr w:type="spellStart"/>
+      <w:r>
+        <w:rPr>
+          <w:color w:val="002060"/>
+        </w:rPr>
+        <w:t>db:migrate</w:t>
+      </w:r>
+      <w:proofErr w:type="spellEnd"/>
     </w:p>
     <w:p>
       <w:pPr>
@@ -56,7 +182,21 @@
         <w:rPr>
           <w:color w:val="C00000"/>
         </w:rPr>
-        <w:t>I may not need initiator and responder since user_id already exists. Will need to figure this out down the line</w:t>
+        <w:t xml:space="preserve">I may not need initiator and responder since </w:t>
+      </w:r>
+      <w:proofErr w:type="spellStart"/>
+      <w:r>
+        <w:rPr>
+          <w:color w:val="C00000"/>
+        </w:rPr>
+        <w:t>user_id</w:t>
+      </w:r>
+      <w:proofErr w:type="spellEnd"/>
+      <w:r>
+        <w:rPr>
+          <w:color w:val="C00000"/>
+        </w:rPr>
+        <w:t xml:space="preserve"> already exists. Will need to figure this out down the line</w:t>
       </w:r>
     </w:p>
     <w:p>
@@ -69,8 +209,38 @@
         <w:rPr>
           <w:color w:val="002060"/>
         </w:rPr>
-        <w:t>Rails generate model Relationship initiator_id:integer responder_id:integer</w:t>
-      </w:r>
+        <w:t xml:space="preserve">Rails generate model Relationship </w:t>
+      </w:r>
+      <w:proofErr w:type="spellStart"/>
+      <w:r>
+        <w:rPr>
+          <w:color w:val="002060"/>
+        </w:rPr>
+        <w:t>initiator_id</w:t>
+      </w:r>
+      <w:proofErr w:type="gramStart"/>
+      <w:r>
+        <w:rPr>
+          <w:color w:val="002060"/>
+        </w:rPr>
+        <w:t>:integer</w:t>
+      </w:r>
+      <w:proofErr w:type="spellEnd"/>
+      <w:proofErr w:type="gramEnd"/>
+      <w:r>
+        <w:rPr>
+          <w:color w:val="002060"/>
+        </w:rPr>
+        <w:t xml:space="preserve"> </w:t>
+      </w:r>
+      <w:proofErr w:type="spellStart"/>
+      <w:r>
+        <w:rPr>
+          <w:color w:val="002060"/>
+        </w:rPr>
+        <w:t>responder_id:integer</w:t>
+      </w:r>
+      <w:proofErr w:type="spellEnd"/>
     </w:p>
     <w:p/>
     <w:p>
@@ -88,6 +258,8 @@
           <w:bdr w:val="none" w:sz="0" w:space="0" w:color="auto" w:frame="1"/>
         </w:rPr>
       </w:pPr>
+      <w:proofErr w:type="spellStart"/>
+      <w:proofErr w:type="gramStart"/>
       <w:r>
         <w:rPr>
           <w:rFonts w:ascii="inherit" w:eastAsia="Times New Roman" w:hAnsi="inherit" w:cs="Courier New"/>
@@ -96,8 +268,42 @@
           <w:szCs w:val="21"/>
           <w:bdr w:val="none" w:sz="0" w:space="0" w:color="auto" w:frame="1"/>
         </w:rPr>
-        <w:t>add_index :relationships, :initiator_id</w:t>
-      </w:r>
+        <w:t>add_index</w:t>
+      </w:r>
+      <w:proofErr w:type="spellEnd"/>
+      <w:r>
+        <w:rPr>
+          <w:rFonts w:ascii="inherit" w:eastAsia="Times New Roman" w:hAnsi="inherit" w:cs="Courier New"/>
+          <w:color w:val="002060"/>
+          <w:sz w:val="21"/>
+          <w:szCs w:val="21"/>
+          <w:bdr w:val="none" w:sz="0" w:space="0" w:color="auto" w:frame="1"/>
+        </w:rPr>
+        <w:t xml:space="preserve"> :relationships</w:t>
+      </w:r>
+      <w:proofErr w:type="gramEnd"/>
+      <w:r>
+        <w:rPr>
+          <w:rFonts w:ascii="inherit" w:eastAsia="Times New Roman" w:hAnsi="inherit" w:cs="Courier New"/>
+          <w:color w:val="002060"/>
+          <w:sz w:val="21"/>
+          <w:szCs w:val="21"/>
+          <w:bdr w:val="none" w:sz="0" w:space="0" w:color="auto" w:frame="1"/>
+        </w:rPr>
+        <w:t>, :</w:t>
+      </w:r>
+      <w:proofErr w:type="spellStart"/>
+      <w:r>
+        <w:rPr>
+          <w:rFonts w:ascii="inherit" w:eastAsia="Times New Roman" w:hAnsi="inherit" w:cs="Courier New"/>
+          <w:color w:val="002060"/>
+          <w:sz w:val="21"/>
+          <w:szCs w:val="21"/>
+          <w:bdr w:val="none" w:sz="0" w:space="0" w:color="auto" w:frame="1"/>
+        </w:rPr>
+        <w:t>initiator_id</w:t>
+      </w:r>
+      <w:proofErr w:type="spellEnd"/>
     </w:p>
     <w:p>
       <w:pPr>
@@ -117,8 +323,54 @@
           <w:szCs w:val="21"/>
           <w:bdr w:val="none" w:sz="0" w:space="0" w:color="auto" w:frame="1"/>
         </w:rPr>
-        <w:t xml:space="preserve">    add_index :relationships, :responder_id</w:t>
-      </w:r>
+        <w:t xml:space="preserve">    </w:t>
+      </w:r>
+      <w:proofErr w:type="spellStart"/>
+      <w:proofErr w:type="gramStart"/>
+      <w:r>
+        <w:rPr>
+          <w:rFonts w:ascii="inherit" w:eastAsia="Times New Roman" w:hAnsi="inherit" w:cs="Courier New"/>
+          <w:color w:val="002060"/>
+          <w:sz w:val="21"/>
+          <w:szCs w:val="21"/>
+          <w:bdr w:val="none" w:sz="0" w:space="0" w:color="auto" w:frame="1"/>
+        </w:rPr>
+        <w:t>add_index</w:t>
+      </w:r>
+      <w:proofErr w:type="spellEnd"/>
+      <w:r>
+        <w:rPr>
+          <w:rFonts w:ascii="inherit" w:eastAsia="Times New Roman" w:hAnsi="inherit" w:cs="Courier New"/>
+          <w:color w:val="002060"/>
+          <w:sz w:val="21"/>
+          <w:szCs w:val="21"/>
+          <w:bdr w:val="none" w:sz="0" w:space="0" w:color="auto" w:frame="1"/>
+        </w:rPr>
+        <w:t xml:space="preserve"> :relationships</w:t>
+      </w:r>
+      <w:proofErr w:type="gramEnd"/>
+      <w:r>
+        <w:rPr>
+          <w:rFonts w:ascii="inherit" w:eastAsia="Times New Roman" w:hAnsi="inherit" w:cs="Courier New"/>
+          <w:color w:val="002060"/>
+          <w:sz w:val="21"/>
+          <w:szCs w:val="21"/>
+          <w:bdr w:val="none" w:sz="0" w:space="0" w:color="auto" w:frame="1"/>
+        </w:rPr>
+        <w:t>, :</w:t>
+      </w:r>
+      <w:proofErr w:type="spellStart"/>
+      <w:r>
+        <w:rPr>
+          <w:rFonts w:ascii="inherit" w:eastAsia="Times New Roman" w:hAnsi="inherit" w:cs="Courier New"/>
+          <w:color w:val="002060"/>
+          <w:sz w:val="21"/>
+          <w:szCs w:val="21"/>
+          <w:bdr w:val="none" w:sz="0" w:space="0" w:color="auto" w:frame="1"/>
+        </w:rPr>
+        <w:t>responder_id</w:t>
+      </w:r>
+      <w:proofErr w:type="spellEnd"/>
     </w:p>
     <w:p>
       <w:pPr>
@@ -134,18 +386,138 @@
           <w:szCs w:val="21"/>
           <w:bdr w:val="none" w:sz="0" w:space="0" w:color="auto" w:frame="1"/>
         </w:rPr>
-        <w:t xml:space="preserve">    add_index :relationships, [:initiator_id, :responder_id], unique: true</w:t>
-      </w:r>
-    </w:p>
-    <w:p>
-      <w:r>
-        <w:t xml:space="preserve">to migrate file in order to create index. Right now </w:t>
-      </w:r>
-      <w:r>
-        <w:t>I am not sure if the last statement will be ‘unique’. I may need to make it unique by initiator-respoder-topic_id or something. Right now I don’t have a ‘topic_id’ anywhere</w:t>
-      </w:r>
-      <w:r>
-        <w:t xml:space="preserve"> or a table about topics..maybe I should make one</w:t>
+        <w:t xml:space="preserve">    </w:t>
+      </w:r>
+      <w:proofErr w:type="spellStart"/>
+      <w:proofErr w:type="gramStart"/>
+      <w:r>
+        <w:rPr>
+          <w:rFonts w:ascii="inherit" w:eastAsia="Times New Roman" w:hAnsi="inherit" w:cs="Courier New"/>
+          <w:color w:val="002060"/>
+          <w:sz w:val="21"/>
+          <w:szCs w:val="21"/>
+          <w:bdr w:val="none" w:sz="0" w:space="0" w:color="auto" w:frame="1"/>
+        </w:rPr>
+        <w:t>add_index</w:t>
+      </w:r>
+      <w:proofErr w:type="spellEnd"/>
+      <w:r>
+        <w:rPr>
+          <w:rFonts w:ascii="inherit" w:eastAsia="Times New Roman" w:hAnsi="inherit" w:cs="Courier New"/>
+          <w:color w:val="002060"/>
+          <w:sz w:val="21"/>
+          <w:szCs w:val="21"/>
+          <w:bdr w:val="none" w:sz="0" w:space="0" w:color="auto" w:frame="1"/>
+        </w:rPr>
+        <w:t xml:space="preserve"> :relationships</w:t>
+      </w:r>
+      <w:proofErr w:type="gramEnd"/>
+      <w:r>
+        <w:rPr>
+          <w:rFonts w:ascii="inherit" w:eastAsia="Times New Roman" w:hAnsi="inherit" w:cs="Courier New"/>
+          <w:color w:val="002060"/>
+          <w:sz w:val="21"/>
+          <w:szCs w:val="21"/>
+          <w:bdr w:val="none" w:sz="0" w:space="0" w:color="auto" w:frame="1"/>
+        </w:rPr>
+        <w:t>, [:</w:t>
+      </w:r>
+      <w:proofErr w:type="spellStart"/>
+      <w:r>
+        <w:rPr>
+          <w:rFonts w:ascii="inherit" w:eastAsia="Times New Roman" w:hAnsi="inherit" w:cs="Courier New"/>
+          <w:color w:val="002060"/>
+          <w:sz w:val="21"/>
+          <w:szCs w:val="21"/>
+          <w:bdr w:val="none" w:sz="0" w:space="0" w:color="auto" w:frame="1"/>
+        </w:rPr>
+        <w:t>initiator_id</w:t>
+      </w:r>
+      <w:proofErr w:type="spellEnd"/>
+      <w:r>
+        <w:rPr>
+          <w:rFonts w:ascii="inherit" w:eastAsia="Times New Roman" w:hAnsi="inherit" w:cs="Courier New"/>
+          <w:color w:val="002060"/>
+          <w:sz w:val="21"/>
+          <w:szCs w:val="21"/>
+          <w:bdr w:val="none" w:sz="0" w:space="0" w:color="auto" w:frame="1"/>
+        </w:rPr>
+        <w:t>, :</w:t>
+      </w:r>
+      <w:proofErr w:type="spellStart"/>
+      <w:r>
+        <w:rPr>
+          <w:rFonts w:ascii="inherit" w:eastAsia="Times New Roman" w:hAnsi="inherit" w:cs="Courier New"/>
+          <w:color w:val="002060"/>
+          <w:sz w:val="21"/>
+          <w:szCs w:val="21"/>
+          <w:bdr w:val="none" w:sz="0" w:space="0" w:color="auto" w:frame="1"/>
+        </w:rPr>
+        <w:t>responder_id</w:t>
+      </w:r>
+      <w:proofErr w:type="spellEnd"/>
+      <w:r>
+        <w:rPr>
+          <w:rFonts w:ascii="inherit" w:eastAsia="Times New Roman" w:hAnsi="inherit" w:cs="Courier New"/>
+          <w:color w:val="002060"/>
+          <w:sz w:val="21"/>
+          <w:szCs w:val="21"/>
+          <w:bdr w:val="none" w:sz="0" w:space="0" w:color="auto" w:frame="1"/>
+        </w:rPr>
+        <w:t>], unique: true</w:t>
+      </w:r>
+    </w:p>
+    <w:p>
+      <w:proofErr w:type="gramStart"/>
+      <w:r>
+        <w:t>to</w:t>
+      </w:r>
+      <w:proofErr w:type="gramEnd"/>
+      <w:r>
+        <w:t xml:space="preserve"> migrate file in order to create index. Right now </w:t>
+      </w:r>
+      <w:r>
+        <w:t>I am not sure if the last statement will be ‘unique’. I may need to make it unique by initiator-</w:t>
+      </w:r>
+      <w:proofErr w:type="spellStart"/>
+      <w:r>
+        <w:t>respoder</w:t>
+      </w:r>
+      <w:proofErr w:type="spellEnd"/>
+      <w:r>
+        <w:t>-</w:t>
+      </w:r>
+      <w:proofErr w:type="spellStart"/>
+      <w:r>
+        <w:t>topic_id</w:t>
+      </w:r>
+      <w:proofErr w:type="spellEnd"/>
+      <w:r>
+        <w:t xml:space="preserve"> or something. Right now I don’t have a ‘</w:t>
+      </w:r>
+      <w:proofErr w:type="spellStart"/>
+      <w:r>
+        <w:t>topic_id</w:t>
+      </w:r>
+      <w:proofErr w:type="spellEnd"/>
+      <w:r>
+        <w:t>’ anywhere</w:t>
+      </w:r>
+      <w:r>
+        <w:t xml:space="preserve"> or a table about </w:t>
+      </w:r>
+      <w:proofErr w:type="spellStart"/>
+      <w:r>
+        <w:t>topics</w:t>
+      </w:r>
+      <w:proofErr w:type="gramStart"/>
+      <w:r>
+        <w:t>..maybe</w:t>
+      </w:r>
+      <w:proofErr w:type="spellEnd"/>
+      <w:proofErr w:type="gramEnd"/>
+      <w:r>
+        <w:t xml:space="preserve"> I should make one</w:t>
       </w:r>
     </w:p>
     <w:p>
@@ -154,17 +526,38 @@
           <w:color w:val="002060"/>
         </w:rPr>
       </w:pPr>
-      <w:r>
-        <w:rPr>
-          <w:color w:val="002060"/>
-        </w:rPr>
-        <w:t>rake db:migrate</w:t>
-      </w:r>
+      <w:proofErr w:type="gramStart"/>
+      <w:r>
+        <w:rPr>
+          <w:color w:val="002060"/>
+        </w:rPr>
+        <w:t>rake</w:t>
+      </w:r>
+      <w:proofErr w:type="gramEnd"/>
+      <w:r>
+        <w:rPr>
+          <w:color w:val="002060"/>
+        </w:rPr>
+        <w:t xml:space="preserve"> </w:t>
+      </w:r>
+      <w:proofErr w:type="spellStart"/>
+      <w:r>
+        <w:rPr>
+          <w:color w:val="002060"/>
+        </w:rPr>
+        <w:t>db:migrate</w:t>
+      </w:r>
+      <w:proofErr w:type="spellEnd"/>
     </w:p>
     <w:p/>
     <w:p>
-      <w:r>
-        <w:t xml:space="preserve">there is some good information on populating a database for testing purposes at </w:t>
+      <w:proofErr w:type="gramStart"/>
+      <w:r>
+        <w:t>there</w:t>
+      </w:r>
+      <w:proofErr w:type="gramEnd"/>
+      <w:r>
+        <w:t xml:space="preserve"> is some good information on populating a database for testing purposes at </w:t>
       </w:r>
       <w:hyperlink r:id="rId4" w:history="1">
         <w:r>
@@ -187,11 +580,19 @@
           <w:color w:val="002060"/>
         </w:rPr>
       </w:pPr>
-      <w:r>
-        <w:rPr>
-          <w:color w:val="002060"/>
-        </w:rPr>
-        <w:t>resources :users do</w:t>
+      <w:proofErr w:type="gramStart"/>
+      <w:r>
+        <w:rPr>
+          <w:color w:val="002060"/>
+        </w:rPr>
+        <w:t>resources</w:t>
+      </w:r>
+      <w:proofErr w:type="gramEnd"/>
+      <w:r>
+        <w:rPr>
+          <w:color w:val="002060"/>
+        </w:rPr>
+        <w:t xml:space="preserve"> :users do</w:t>
       </w:r>
     </w:p>
     <w:p>
@@ -204,7 +605,21 @@
         <w:rPr>
           <w:color w:val="002060"/>
         </w:rPr>
-        <w:t xml:space="preserve">    member do</w:t>
+        <w:t xml:space="preserve">    </w:t>
+      </w:r>
+      <w:proofErr w:type="gramStart"/>
+      <w:r>
+        <w:rPr>
+          <w:color w:val="002060"/>
+        </w:rPr>
+        <w:t>member</w:t>
+      </w:r>
+      <w:proofErr w:type="gramEnd"/>
+      <w:r>
+        <w:rPr>
+          <w:color w:val="002060"/>
+        </w:rPr>
+        <w:t xml:space="preserve"> do</w:t>
       </w:r>
     </w:p>
     <w:p>
@@ -217,7 +632,21 @@
         <w:rPr>
           <w:color w:val="002060"/>
         </w:rPr>
-        <w:t xml:space="preserve">      get :responders, :initiators</w:t>
+        <w:t xml:space="preserve">      </w:t>
+      </w:r>
+      <w:proofErr w:type="gramStart"/>
+      <w:r>
+        <w:rPr>
+          <w:color w:val="002060"/>
+        </w:rPr>
+        <w:t>get</w:t>
+      </w:r>
+      <w:proofErr w:type="gramEnd"/>
+      <w:r>
+        <w:rPr>
+          <w:color w:val="002060"/>
+        </w:rPr>
+        <w:t xml:space="preserve"> :responders, :initiators</w:t>
       </w:r>
     </w:p>
     <w:p>
@@ -230,8 +659,16 @@
         <w:rPr>
           <w:color w:val="002060"/>
         </w:rPr>
-        <w:t xml:space="preserve">    end</w:t>
-      </w:r>
+        <w:t xml:space="preserve">    </w:t>
+      </w:r>
+      <w:proofErr w:type="gramStart"/>
+      <w:r>
+        <w:rPr>
+          <w:color w:val="002060"/>
+        </w:rPr>
+        <w:t>end</w:t>
+      </w:r>
+      <w:proofErr w:type="gramEnd"/>
     </w:p>
     <w:p>
       <w:pPr>
@@ -243,27 +680,58 @@
         <w:rPr>
           <w:color w:val="002060"/>
         </w:rPr>
-        <w:t xml:space="preserve">  end</w:t>
-      </w:r>
+        <w:t xml:space="preserve">  </w:t>
+      </w:r>
+      <w:proofErr w:type="gramStart"/>
+      <w:r>
+        <w:rPr>
+          <w:color w:val="002060"/>
+        </w:rPr>
+        <w:t>end</w:t>
+      </w:r>
+      <w:proofErr w:type="gramEnd"/>
     </w:p>
     <w:p/>
     <w:p>
-      <w:r>
-        <w:t>to routes.db</w:t>
-      </w:r>
+      <w:proofErr w:type="gramStart"/>
+      <w:r>
+        <w:t>to</w:t>
+      </w:r>
+      <w:proofErr w:type="gramEnd"/>
+      <w:r>
+        <w:t xml:space="preserve"> </w:t>
+      </w:r>
+      <w:proofErr w:type="spellStart"/>
+      <w:r>
+        <w:t>routes.db</w:t>
+      </w:r>
+      <w:proofErr w:type="spellEnd"/>
     </w:p>
     <w:p/>
     <w:p/>
     <w:p>
+      <w:proofErr w:type="gramStart"/>
       <w:r>
         <w:lastRenderedPageBreak/>
-        <w:t>created a new partial file _stats and added this to it</w:t>
+        <w:t>created</w:t>
+      </w:r>
+      <w:proofErr w:type="gramEnd"/>
+      <w:r>
+        <w:t xml:space="preserve"> a new partial file _stats and added this to it</w:t>
       </w:r>
     </w:p>
     <w:p/>
     <w:p>
       <w:r>
-        <w:t>&lt;% @user ||= current_user %&gt;</w:t>
+        <w:t xml:space="preserve">&lt;% @user ||= </w:t>
+      </w:r>
+      <w:proofErr w:type="spellStart"/>
+      <w:r>
+        <w:t>current_user</w:t>
+      </w:r>
+      <w:proofErr w:type="spellEnd"/>
+      <w:r>
+        <w:t xml:space="preserve"> %&gt;</w:t>
       </w:r>
     </w:p>
     <w:p>
@@ -273,7 +741,31 @@
     </w:p>
     <w:p>
       <w:r>
-        <w:t xml:space="preserve">  &lt;a href="&lt;%= responders_user_path(@user) %&gt;"&gt;</w:t>
+        <w:t xml:space="preserve">  &lt;a </w:t>
+      </w:r>
+      <w:proofErr w:type="spellStart"/>
+      <w:r>
+        <w:t>href</w:t>
+      </w:r>
+      <w:proofErr w:type="spellEnd"/>
+      <w:r>
+        <w:t xml:space="preserve">="&lt;%= </w:t>
+      </w:r>
+      <w:proofErr w:type="spellStart"/>
+      <w:r>
+        <w:t>responders_user_</w:t>
+      </w:r>
+      <w:proofErr w:type="gramStart"/>
+      <w:r>
+        <w:t>path</w:t>
+      </w:r>
+      <w:proofErr w:type="spellEnd"/>
+      <w:r>
+        <w:t>(</w:t>
+      </w:r>
+      <w:proofErr w:type="gramEnd"/>
+      <w:r>
+        <w:t>@user) %&gt;"&gt;</w:t>
       </w:r>
     </w:p>
     <w:p>
@@ -283,7 +775,15 @@
     </w:p>
     <w:p>
       <w:r>
-        <w:t xml:space="preserve">      &lt;%= @user.responder_users.count %&gt;</w:t>
+        <w:t xml:space="preserve">      &lt;%= @</w:t>
+      </w:r>
+      <w:proofErr w:type="spellStart"/>
+      <w:r>
+        <w:t>user.responder_users.count</w:t>
+      </w:r>
+      <w:proofErr w:type="spellEnd"/>
+      <w:r>
+        <w:t xml:space="preserve"> %&gt;</w:t>
       </w:r>
     </w:p>
     <w:p>
@@ -293,8 +793,13 @@
     </w:p>
     <w:p>
       <w:r>
-        <w:t xml:space="preserve">    responders</w:t>
-      </w:r>
+        <w:t xml:space="preserve">    </w:t>
+      </w:r>
+      <w:proofErr w:type="gramStart"/>
+      <w:r>
+        <w:t>responders</w:t>
+      </w:r>
+      <w:proofErr w:type="gramEnd"/>
     </w:p>
     <w:p>
       <w:r>
@@ -303,7 +808,31 @@
     </w:p>
     <w:p>
       <w:r>
-        <w:t xml:space="preserve">  &lt;a href="&lt;%= initiators_user_path(@user) %&gt;"&gt;</w:t>
+        <w:t xml:space="preserve">  &lt;a </w:t>
+      </w:r>
+      <w:proofErr w:type="spellStart"/>
+      <w:r>
+        <w:t>href</w:t>
+      </w:r>
+      <w:proofErr w:type="spellEnd"/>
+      <w:r>
+        <w:t xml:space="preserve">="&lt;%= </w:t>
+      </w:r>
+      <w:proofErr w:type="spellStart"/>
+      <w:r>
+        <w:t>initiators_user_</w:t>
+      </w:r>
+      <w:proofErr w:type="gramStart"/>
+      <w:r>
+        <w:t>path</w:t>
+      </w:r>
+      <w:proofErr w:type="spellEnd"/>
+      <w:r>
+        <w:t>(</w:t>
+      </w:r>
+      <w:proofErr w:type="gramEnd"/>
+      <w:r>
+        <w:t>@user) %&gt;"&gt;</w:t>
       </w:r>
     </w:p>
     <w:p>
@@ -313,7 +842,15 @@
     </w:p>
     <w:p>
       <w:r>
-        <w:t xml:space="preserve">      &lt;%= @user.initiators.count %&gt;</w:t>
+        <w:t xml:space="preserve">      &lt;%= @</w:t>
+      </w:r>
+      <w:proofErr w:type="spellStart"/>
+      <w:r>
+        <w:t>user.initiators.count</w:t>
+      </w:r>
+      <w:proofErr w:type="spellEnd"/>
+      <w:r>
+        <w:t xml:space="preserve"> %&gt;</w:t>
       </w:r>
     </w:p>
     <w:p>
@@ -323,8 +860,13 @@
     </w:p>
     <w:p>
       <w:r>
-        <w:t xml:space="preserve">    initiators</w:t>
-      </w:r>
+        <w:t xml:space="preserve">    </w:t>
+      </w:r>
+      <w:proofErr w:type="gramStart"/>
+      <w:r>
+        <w:t>initiators</w:t>
+      </w:r>
+      <w:proofErr w:type="gramEnd"/>
     </w:p>
     <w:p>
       <w:r>
@@ -359,18 +901,59 @@
         <w:rPr>
           <w:color w:val="C00000"/>
         </w:rPr>
-        <w:t>When creating micropost, I did not create an index as shown in the tutorial. Not sure how to do a migrate. Will need to check</w:t>
+        <w:t xml:space="preserve">When creating </w:t>
+      </w:r>
+      <w:proofErr w:type="spellStart"/>
+      <w:r>
+        <w:rPr>
+          <w:color w:val="C00000"/>
+        </w:rPr>
+        <w:t>micropost</w:t>
+      </w:r>
+      <w:proofErr w:type="spellEnd"/>
+      <w:r>
+        <w:rPr>
+          <w:color w:val="C00000"/>
+        </w:rPr>
+        <w:t xml:space="preserve">, I did not create an index as shown in the tutorial. Not sure how to do </w:t>
+      </w:r>
+      <w:proofErr w:type="gramStart"/>
+      <w:r>
+        <w:rPr>
+          <w:color w:val="C00000"/>
+        </w:rPr>
+        <w:t>a migrate</w:t>
+      </w:r>
+      <w:proofErr w:type="gramEnd"/>
+      <w:r>
+        <w:rPr>
+          <w:color w:val="C00000"/>
+        </w:rPr>
+        <w:t>. Will need to check</w:t>
       </w:r>
     </w:p>
     <w:p/>
     <w:p>
       <w:r>
-        <w:t>Changed routes to microposts#index</w:t>
-      </w:r>
-    </w:p>
-    <w:p>
-      <w:r>
-        <w:t>Added the following to Microposts controller</w:t>
+        <w:t xml:space="preserve">Changed routes to </w:t>
+      </w:r>
+      <w:proofErr w:type="spellStart"/>
+      <w:r>
+        <w:t>microposts#index</w:t>
+      </w:r>
+      <w:proofErr w:type="spellEnd"/>
+    </w:p>
+    <w:p>
+      <w:r>
+        <w:t xml:space="preserve">Added the following to </w:t>
+      </w:r>
+      <w:proofErr w:type="spellStart"/>
+      <w:r>
+        <w:t>Microposts</w:t>
+      </w:r>
+      <w:proofErr w:type="spellEnd"/>
+      <w:r>
+        <w:t xml:space="preserve"> controller</w:t>
       </w:r>
     </w:p>
     <w:p>
@@ -379,17 +962,52 @@
           <w:color w:val="0070C0"/>
         </w:rPr>
       </w:pPr>
+      <w:proofErr w:type="spellStart"/>
       <w:r>
         <w:rPr>
           <w:color w:val="0070C0"/>
         </w:rPr>
-        <w:t>before_action :signed_in_user, only: [:create, :destroy]</w:t>
+        <w:t>before_</w:t>
+      </w:r>
+      <w:proofErr w:type="gramStart"/>
+      <w:r>
+        <w:rPr>
+          <w:color w:val="0070C0"/>
+        </w:rPr>
+        <w:t>action</w:t>
+      </w:r>
+      <w:proofErr w:type="spellEnd"/>
+      <w:r>
+        <w:rPr>
+          <w:color w:val="0070C0"/>
+        </w:rPr>
+        <w:t xml:space="preserve"> :</w:t>
+      </w:r>
+      <w:proofErr w:type="spellStart"/>
+      <w:proofErr w:type="gramEnd"/>
+      <w:r>
+        <w:rPr>
+          <w:color w:val="0070C0"/>
+        </w:rPr>
+        <w:t>signed_in_user</w:t>
+      </w:r>
+      <w:proofErr w:type="spellEnd"/>
+      <w:r>
+        <w:rPr>
+          <w:color w:val="0070C0"/>
+        </w:rPr>
+        <w:t>, only: [:create, :destroy]</w:t>
       </w:r>
     </w:p>
     <w:p/>
     <w:p>
-      <w:r>
-        <w:t>this command can be used to generate the views for devise gem since it does not do so automatically</w:t>
+      <w:proofErr w:type="gramStart"/>
+      <w:r>
+        <w:t>this</w:t>
+      </w:r>
+      <w:proofErr w:type="gramEnd"/>
+      <w:r>
+        <w:t xml:space="preserve"> command can be used to generate the views for devise gem since it does not do so automatically</w:t>
       </w:r>
     </w:p>
     <w:p>
@@ -398,12 +1016,28 @@
           <w:color w:val="0070C0"/>
         </w:rPr>
       </w:pPr>
+      <w:proofErr w:type="gramStart"/>
       <w:r>
         <w:rPr>
           <w:color w:val="0070C0"/>
         </w:rPr>
-        <w:t>rails generate devise:views</w:t>
-      </w:r>
+        <w:t>rails</w:t>
+      </w:r>
+      <w:proofErr w:type="gramEnd"/>
+      <w:r>
+        <w:rPr>
+          <w:color w:val="0070C0"/>
+        </w:rPr>
+        <w:t xml:space="preserve"> generate </w:t>
+      </w:r>
+      <w:proofErr w:type="spellStart"/>
+      <w:r>
+        <w:rPr>
+          <w:color w:val="0070C0"/>
+        </w:rPr>
+        <w:t>devise:views</w:t>
+      </w:r>
+      <w:proofErr w:type="spellEnd"/>
     </w:p>
     <w:p>
       <w:r>
@@ -417,11 +1051,35 @@
           <w:color w:val="0070C0"/>
         </w:rPr>
       </w:pPr>
+      <w:proofErr w:type="spellStart"/>
+      <w:proofErr w:type="gramStart"/>
       <w:r>
         <w:rPr>
           <w:color w:val="0070C0"/>
         </w:rPr>
-        <w:t>def current_user?(user)</w:t>
+        <w:t>def</w:t>
+      </w:r>
+      <w:proofErr w:type="spellEnd"/>
+      <w:proofErr w:type="gramEnd"/>
+      <w:r>
+        <w:rPr>
+          <w:color w:val="0070C0"/>
+        </w:rPr>
+        <w:t xml:space="preserve"> </w:t>
+      </w:r>
+      <w:proofErr w:type="spellStart"/>
+      <w:r>
+        <w:rPr>
+          <w:color w:val="0070C0"/>
+        </w:rPr>
+        <w:t>current_user</w:t>
+      </w:r>
+      <w:proofErr w:type="spellEnd"/>
+      <w:r>
+        <w:rPr>
+          <w:color w:val="0070C0"/>
+        </w:rPr>
+        <w:t>?(user)</w:t>
       </w:r>
     </w:p>
     <w:p>
@@ -435,8 +1093,30 @@
           <w:color w:val="0070C0"/>
         </w:rPr>
         <w:tab/>
-        <w:t xml:space="preserve">  user == current_user</w:t>
-      </w:r>
+        <w:t xml:space="preserve">  </w:t>
+      </w:r>
+      <w:proofErr w:type="gramStart"/>
+      <w:r>
+        <w:rPr>
+          <w:color w:val="0070C0"/>
+        </w:rPr>
+        <w:t>user</w:t>
+      </w:r>
+      <w:proofErr w:type="gramEnd"/>
+      <w:r>
+        <w:rPr>
+          <w:color w:val="0070C0"/>
+        </w:rPr>
+        <w:t xml:space="preserve"> == </w:t>
+      </w:r>
+      <w:proofErr w:type="spellStart"/>
+      <w:r>
+        <w:rPr>
+          <w:color w:val="0070C0"/>
+        </w:rPr>
+        <w:t>current_user</w:t>
+      </w:r>
+      <w:proofErr w:type="spellEnd"/>
     </w:p>
     <w:p>
       <w:pPr>
@@ -449,8 +1129,15 @@
           <w:color w:val="0070C0"/>
         </w:rPr>
         <w:tab/>
+      </w:r>
+      <w:proofErr w:type="gramStart"/>
+      <w:r>
+        <w:rPr>
+          <w:color w:val="0070C0"/>
+        </w:rPr>
         <w:t>end</w:t>
       </w:r>
+      <w:proofErr w:type="gramEnd"/>
     </w:p>
     <w:p/>
     <w:p>
@@ -459,38 +1146,93 @@
           <w:color w:val="C00000"/>
         </w:rPr>
       </w:pPr>
+      <w:proofErr w:type="gramStart"/>
       <w:r>
         <w:rPr>
           <w:color w:val="C00000"/>
         </w:rPr>
-        <w:t>may need to delete the following in routes under users</w:t>
+        <w:t>may</w:t>
+      </w:r>
+      <w:proofErr w:type="gramEnd"/>
+      <w:r>
+        <w:rPr>
+          <w:color w:val="C00000"/>
+        </w:rPr>
+        <w:t xml:space="preserve"> need to delete the following in routes under users</w:t>
       </w:r>
     </w:p>
     <w:p/>
     <w:p>
       <w:r>
-        <w:t xml:space="preserve">  resources :users do</w:t>
-      </w:r>
-    </w:p>
-    <w:p>
-      <w:r>
-        <w:t xml:space="preserve">    member do</w:t>
-      </w:r>
-    </w:p>
-    <w:p>
-      <w:r>
-        <w:t xml:space="preserve">      get :whoresponders, :whoinitiators</w:t>
-      </w:r>
-    </w:p>
-    <w:p>
-      <w:r>
-        <w:t xml:space="preserve">    end</w:t>
-      </w:r>
-    </w:p>
-    <w:p>
-      <w:r>
-        <w:t xml:space="preserve">  end</w:t>
-      </w:r>
+        <w:t xml:space="preserve">  </w:t>
+      </w:r>
+      <w:proofErr w:type="gramStart"/>
+      <w:r>
+        <w:t>resources</w:t>
+      </w:r>
+      <w:proofErr w:type="gramEnd"/>
+      <w:r>
+        <w:t xml:space="preserve"> :users do</w:t>
+      </w:r>
+    </w:p>
+    <w:p>
+      <w:r>
+        <w:t xml:space="preserve">    </w:t>
+      </w:r>
+      <w:proofErr w:type="gramStart"/>
+      <w:r>
+        <w:t>member</w:t>
+      </w:r>
+      <w:proofErr w:type="gramEnd"/>
+      <w:r>
+        <w:t xml:space="preserve"> do</w:t>
+      </w:r>
+    </w:p>
+    <w:p>
+      <w:r>
+        <w:t xml:space="preserve">      </w:t>
+      </w:r>
+      <w:proofErr w:type="gramStart"/>
+      <w:r>
+        <w:t>get</w:t>
+      </w:r>
+      <w:proofErr w:type="gramEnd"/>
+      <w:r>
+        <w:t xml:space="preserve"> :</w:t>
+      </w:r>
+      <w:proofErr w:type="spellStart"/>
+      <w:r>
+        <w:t>whoresponders</w:t>
+      </w:r>
+      <w:proofErr w:type="spellEnd"/>
+      <w:r>
+        <w:t>, :</w:t>
+      </w:r>
+      <w:proofErr w:type="spellStart"/>
+      <w:r>
+        <w:t>whoinitiators</w:t>
+      </w:r>
+      <w:proofErr w:type="spellEnd"/>
+    </w:p>
+    <w:p>
+      <w:r>
+        <w:t xml:space="preserve">    </w:t>
+      </w:r>
+      <w:proofErr w:type="gramStart"/>
+      <w:r>
+        <w:t>end</w:t>
+      </w:r>
+      <w:proofErr w:type="gramEnd"/>
+    </w:p>
+    <w:p>
+      <w:r>
+        <w:t xml:space="preserve">  </w:t>
+      </w:r>
+      <w:proofErr w:type="gramStart"/>
+      <w:r>
+        <w:t>end</w:t>
+      </w:r>
+      <w:proofErr w:type="gramEnd"/>
     </w:p>
     <w:p>
       <w:pPr>
@@ -498,59 +1240,204 @@
           <w:color w:val="C00000"/>
         </w:rPr>
       </w:pPr>
+      <w:proofErr w:type="gramStart"/>
       <w:r>
         <w:rPr>
           <w:color w:val="C00000"/>
         </w:rPr>
-        <w:t>may need to delete whoresponders and whoinitiators from user.rb. Same methods have been replicated in the microposts controller</w:t>
-      </w:r>
-    </w:p>
-    <w:p>
-      <w:r>
-        <w:t>try putting user controller stuff in application controller</w:t>
+        <w:t>may</w:t>
+      </w:r>
+      <w:proofErr w:type="gramEnd"/>
+      <w:r>
+        <w:rPr>
+          <w:color w:val="C00000"/>
+        </w:rPr>
+        <w:t xml:space="preserve"> need to delete </w:t>
+      </w:r>
+      <w:proofErr w:type="spellStart"/>
+      <w:r>
+        <w:rPr>
+          <w:color w:val="C00000"/>
+        </w:rPr>
+        <w:t>whoresponders</w:t>
+      </w:r>
+      <w:proofErr w:type="spellEnd"/>
+      <w:r>
+        <w:rPr>
+          <w:color w:val="C00000"/>
+        </w:rPr>
+        <w:t xml:space="preserve"> and </w:t>
+      </w:r>
+      <w:proofErr w:type="spellStart"/>
+      <w:r>
+        <w:rPr>
+          <w:color w:val="C00000"/>
+        </w:rPr>
+        <w:t>whoinitiators</w:t>
+      </w:r>
+      <w:proofErr w:type="spellEnd"/>
+      <w:r>
+        <w:rPr>
+          <w:color w:val="C00000"/>
+        </w:rPr>
+        <w:t xml:space="preserve"> from </w:t>
+      </w:r>
+      <w:proofErr w:type="spellStart"/>
+      <w:r>
+        <w:rPr>
+          <w:color w:val="C00000"/>
+        </w:rPr>
+        <w:t>user.rb</w:t>
+      </w:r>
+      <w:proofErr w:type="spellEnd"/>
+      <w:r>
+        <w:rPr>
+          <w:color w:val="C00000"/>
+        </w:rPr>
+        <w:t xml:space="preserve">. Same methods have been replicated in the </w:t>
+      </w:r>
+      <w:proofErr w:type="spellStart"/>
+      <w:r>
+        <w:rPr>
+          <w:color w:val="C00000"/>
+        </w:rPr>
+        <w:t>microposts</w:t>
+      </w:r>
+      <w:proofErr w:type="spellEnd"/>
+      <w:r>
+        <w:rPr>
+          <w:color w:val="C00000"/>
+        </w:rPr>
+        <w:t xml:space="preserve"> controller</w:t>
+      </w:r>
+    </w:p>
+    <w:p>
+      <w:proofErr w:type="gramStart"/>
+      <w:r>
+        <w:t>try</w:t>
+      </w:r>
+      <w:proofErr w:type="gramEnd"/>
+      <w:r>
+        <w:t xml:space="preserve"> putting user controller stuff in application controller</w:t>
       </w:r>
     </w:p>
     <w:p/>
     <w:p>
-      <w:r>
-        <w:t xml:space="preserve">check if </w:t>
-      </w:r>
-      <w:r>
-        <w:t>@users = @user.responder_users.paginate(page: params[:page])</w:t>
-      </w:r>
-      <w:r>
-        <w:t xml:space="preserve"> is wrking in user.rb</w:t>
-      </w:r>
+      <w:proofErr w:type="gramStart"/>
+      <w:r>
+        <w:t>check</w:t>
+      </w:r>
+      <w:proofErr w:type="gramEnd"/>
+      <w:r>
+        <w:t xml:space="preserve"> if </w:t>
+      </w:r>
+      <w:r>
+        <w:t>@users = @</w:t>
+      </w:r>
+      <w:proofErr w:type="spellStart"/>
+      <w:r>
+        <w:t>user.responder_users.paginate</w:t>
+      </w:r>
+      <w:proofErr w:type="spellEnd"/>
+      <w:r>
+        <w:t xml:space="preserve">(page: </w:t>
+      </w:r>
+      <w:proofErr w:type="spellStart"/>
+      <w:r>
+        <w:t>params</w:t>
+      </w:r>
+      <w:proofErr w:type="spellEnd"/>
+      <w:r>
+        <w:t>[:page])</w:t>
+      </w:r>
+      <w:r>
+        <w:t xml:space="preserve"> is </w:t>
+      </w:r>
+      <w:proofErr w:type="spellStart"/>
+      <w:r>
+        <w:t>wrking</w:t>
+      </w:r>
+      <w:proofErr w:type="spellEnd"/>
+      <w:r>
+        <w:t xml:space="preserve"> in </w:t>
+      </w:r>
+      <w:proofErr w:type="spellStart"/>
+      <w:r>
+        <w:t>user.rb</w:t>
+      </w:r>
+      <w:proofErr w:type="spellEnd"/>
     </w:p>
     <w:p/>
     <w:p>
       <w:r>
-        <w:t>I added this code for checking in show_communicate</w:t>
-      </w:r>
-    </w:p>
-    <w:p>
-      <w:r>
-        <w:t xml:space="preserve">        &lt;%# I added this div%&gt;</w:t>
-      </w:r>
-    </w:p>
-    <w:p>
-      <w:r>
-        <w:t xml:space="preserve">        &lt;div class="user_avatars"&gt;</w:t>
-      </w:r>
-    </w:p>
-    <w:p>
-      <w:r>
-        <w:t xml:space="preserve">          &lt;% @users.each do |user| %&gt;</w:t>
-      </w:r>
-    </w:p>
-    <w:p>
-      <w:r>
-        <w:t xml:space="preserve">            &lt;%#= render user %&gt; i</w:t>
-      </w:r>
-    </w:p>
-    <w:p>
-      <w:r>
-        <w:t xml:space="preserve">            &lt;%= render 'microposts/users' %&gt;</w:t>
+        <w:t xml:space="preserve">I added this code for checking in </w:t>
+      </w:r>
+      <w:proofErr w:type="spellStart"/>
+      <w:r>
+        <w:t>show_communicate</w:t>
+      </w:r>
+      <w:proofErr w:type="spellEnd"/>
+    </w:p>
+    <w:p>
+      <w:r>
+        <w:t xml:space="preserve">        &lt;%# I added this </w:t>
+      </w:r>
+      <w:proofErr w:type="gramStart"/>
+      <w:r>
+        <w:t>div%</w:t>
+      </w:r>
+      <w:proofErr w:type="gramEnd"/>
+      <w:r>
+        <w:t>&gt;</w:t>
+      </w:r>
+    </w:p>
+    <w:p>
+      <w:r>
+        <w:t xml:space="preserve">        &lt;div class="</w:t>
+      </w:r>
+      <w:proofErr w:type="spellStart"/>
+      <w:r>
+        <w:t>user_avatars</w:t>
+      </w:r>
+      <w:proofErr w:type="spellEnd"/>
+      <w:r>
+        <w:t>"&gt;</w:t>
+      </w:r>
+    </w:p>
+    <w:p>
+      <w:r>
+        <w:t xml:space="preserve">          &lt;% @</w:t>
+      </w:r>
+      <w:proofErr w:type="spellStart"/>
+      <w:r>
+        <w:t>users.each</w:t>
+      </w:r>
+      <w:proofErr w:type="spellEnd"/>
+      <w:r>
+        <w:t xml:space="preserve"> do |user| %&gt;</w:t>
+      </w:r>
+    </w:p>
+    <w:p>
+      <w:r>
+        <w:t xml:space="preserve">            &lt;%#= render user %&gt; </w:t>
+      </w:r>
+      <w:proofErr w:type="spellStart"/>
+      <w:r>
+        <w:t>i</w:t>
+      </w:r>
+      <w:proofErr w:type="spellEnd"/>
+    </w:p>
+    <w:p>
+      <w:r>
+        <w:t xml:space="preserve">            &lt;%= render '</w:t>
+      </w:r>
+      <w:proofErr w:type="spellStart"/>
+      <w:r>
+        <w:t>microposts</w:t>
+      </w:r>
+      <w:proofErr w:type="spellEnd"/>
+      <w:r>
+        <w:t>/users' %&gt;</w:t>
       </w:r>
     </w:p>
     <w:p>
@@ -562,15 +1449,1384 @@
       <w:r>
         <w:t xml:space="preserve">        &lt;/div&gt;</w:t>
       </w:r>
-    </w:p>
-    <w:p/>
-    <w:p>
-      <w:bookmarkStart w:id="0" w:name="_GoBack"/>
-      <w:bookmarkEnd w:id="0"/>
     </w:p>
     <w:p/>
     <w:p/>
     <w:p/>
+    <w:p>
+      <w:proofErr w:type="gramStart"/>
+      <w:r>
+        <w:lastRenderedPageBreak/>
+        <w:t>Deleted</w:t>
+      </w:r>
+      <w:r>
+        <w:t xml:space="preserve">  </w:t>
+      </w:r>
+      <w:r>
+        <w:t>the</w:t>
+      </w:r>
+      <w:proofErr w:type="gramEnd"/>
+      <w:r>
+        <w:t xml:space="preserve"> following code from </w:t>
+      </w:r>
+      <w:proofErr w:type="spellStart"/>
+      <w:r>
+        <w:t>micropost_controller</w:t>
+      </w:r>
+      <w:proofErr w:type="spellEnd"/>
+    </w:p>
+    <w:p/>
+    <w:p>
+      <w:proofErr w:type="spellStart"/>
+      <w:proofErr w:type="gramStart"/>
+      <w:r>
+        <w:t>def</w:t>
+      </w:r>
+      <w:proofErr w:type="spellEnd"/>
+      <w:proofErr w:type="gramEnd"/>
+      <w:r>
+        <w:t xml:space="preserve"> </w:t>
+      </w:r>
+      <w:proofErr w:type="spellStart"/>
+      <w:r>
+        <w:t>whoresponders</w:t>
+      </w:r>
+      <w:proofErr w:type="spellEnd"/>
+    </w:p>
+    <w:p>
+      <w:r>
+        <w:t xml:space="preserve">    @title = "Responders"</w:t>
+      </w:r>
+    </w:p>
+    <w:p>
+      <w:r>
+        <w:t xml:space="preserve">    @user = </w:t>
+      </w:r>
+      <w:proofErr w:type="spellStart"/>
+      <w:proofErr w:type="gramStart"/>
+      <w:r>
+        <w:t>User.find</w:t>
+      </w:r>
+      <w:proofErr w:type="spellEnd"/>
+      <w:r>
+        <w:t>(</w:t>
+      </w:r>
+      <w:proofErr w:type="spellStart"/>
+      <w:proofErr w:type="gramEnd"/>
+      <w:r>
+        <w:t>params</w:t>
+      </w:r>
+      <w:proofErr w:type="spellEnd"/>
+      <w:r>
+        <w:t>[:id])</w:t>
+      </w:r>
+    </w:p>
+    <w:p>
+      <w:r>
+        <w:t xml:space="preserve">    @users = @</w:t>
+      </w:r>
+      <w:proofErr w:type="spellStart"/>
+      <w:r>
+        <w:t>user.responder_</w:t>
+      </w:r>
+      <w:proofErr w:type="gramStart"/>
+      <w:r>
+        <w:t>users.paginate</w:t>
+      </w:r>
+      <w:proofErr w:type="spellEnd"/>
+      <w:r>
+        <w:t>(</w:t>
+      </w:r>
+      <w:proofErr w:type="gramEnd"/>
+      <w:r>
+        <w:t xml:space="preserve">page: </w:t>
+      </w:r>
+      <w:proofErr w:type="spellStart"/>
+      <w:r>
+        <w:t>params</w:t>
+      </w:r>
+      <w:proofErr w:type="spellEnd"/>
+      <w:r>
+        <w:t>[:page])</w:t>
+      </w:r>
+    </w:p>
+    <w:p>
+      <w:r>
+        <w:t xml:space="preserve">    #@users = </w:t>
+      </w:r>
+      <w:proofErr w:type="gramStart"/>
+      <w:r>
+        <w:t>@</w:t>
+      </w:r>
+      <w:proofErr w:type="spellStart"/>
+      <w:r>
+        <w:t>user.responders.paginate</w:t>
+      </w:r>
+      <w:proofErr w:type="spellEnd"/>
+      <w:r>
+        <w:t>(</w:t>
+      </w:r>
+      <w:proofErr w:type="gramEnd"/>
+      <w:r>
+        <w:t xml:space="preserve">page: </w:t>
+      </w:r>
+      <w:proofErr w:type="spellStart"/>
+      <w:r>
+        <w:t>params</w:t>
+      </w:r>
+      <w:proofErr w:type="spellEnd"/>
+      <w:r>
+        <w:t>[:page])</w:t>
+      </w:r>
+    </w:p>
+    <w:p>
+      <w:r>
+        <w:t xml:space="preserve">    </w:t>
+      </w:r>
+      <w:proofErr w:type="gramStart"/>
+      <w:r>
+        <w:t>render</w:t>
+      </w:r>
+      <w:proofErr w:type="gramEnd"/>
+      <w:r>
+        <w:t xml:space="preserve"> '</w:t>
+      </w:r>
+      <w:proofErr w:type="spellStart"/>
+      <w:r>
+        <w:t>show_communicate</w:t>
+      </w:r>
+      <w:proofErr w:type="spellEnd"/>
+      <w:r>
+        <w:t>'</w:t>
+      </w:r>
+    </w:p>
+    <w:p>
+      <w:r>
+        <w:t xml:space="preserve">  </w:t>
+      </w:r>
+      <w:proofErr w:type="gramStart"/>
+      <w:r>
+        <w:t>end</w:t>
+      </w:r>
+      <w:proofErr w:type="gramEnd"/>
+    </w:p>
+    <w:p/>
+    <w:p>
+      <w:r>
+        <w:t xml:space="preserve">  </w:t>
+      </w:r>
+      <w:proofErr w:type="spellStart"/>
+      <w:proofErr w:type="gramStart"/>
+      <w:r>
+        <w:t>def</w:t>
+      </w:r>
+      <w:proofErr w:type="spellEnd"/>
+      <w:proofErr w:type="gramEnd"/>
+      <w:r>
+        <w:t xml:space="preserve"> </w:t>
+      </w:r>
+      <w:proofErr w:type="spellStart"/>
+      <w:r>
+        <w:t>whoinitiators</w:t>
+      </w:r>
+      <w:proofErr w:type="spellEnd"/>
+    </w:p>
+    <w:p>
+      <w:r>
+        <w:t xml:space="preserve">    @title = "Initiators"</w:t>
+      </w:r>
+    </w:p>
+    <w:p>
+      <w:r>
+        <w:t xml:space="preserve">    @user = </w:t>
+      </w:r>
+      <w:proofErr w:type="spellStart"/>
+      <w:proofErr w:type="gramStart"/>
+      <w:r>
+        <w:t>User.find</w:t>
+      </w:r>
+      <w:proofErr w:type="spellEnd"/>
+      <w:r>
+        <w:t>(</w:t>
+      </w:r>
+      <w:proofErr w:type="spellStart"/>
+      <w:proofErr w:type="gramEnd"/>
+      <w:r>
+        <w:t>params</w:t>
+      </w:r>
+      <w:proofErr w:type="spellEnd"/>
+      <w:r>
+        <w:t>[:id])</w:t>
+      </w:r>
+    </w:p>
+    <w:p>
+      <w:r>
+        <w:t xml:space="preserve">    @users = </w:t>
+      </w:r>
+      <w:proofErr w:type="gramStart"/>
+      <w:r>
+        <w:t>@</w:t>
+      </w:r>
+      <w:proofErr w:type="spellStart"/>
+      <w:r>
+        <w:t>user.initiators.paginate</w:t>
+      </w:r>
+      <w:proofErr w:type="spellEnd"/>
+      <w:r>
+        <w:t>(</w:t>
+      </w:r>
+      <w:proofErr w:type="gramEnd"/>
+      <w:r>
+        <w:t xml:space="preserve">page: </w:t>
+      </w:r>
+      <w:proofErr w:type="spellStart"/>
+      <w:r>
+        <w:t>params</w:t>
+      </w:r>
+      <w:proofErr w:type="spellEnd"/>
+      <w:r>
+        <w:t>[:page])</w:t>
+      </w:r>
+    </w:p>
+    <w:p>
+      <w:r>
+        <w:t xml:space="preserve">    </w:t>
+      </w:r>
+      <w:proofErr w:type="gramStart"/>
+      <w:r>
+        <w:t>render</w:t>
+      </w:r>
+      <w:proofErr w:type="gramEnd"/>
+      <w:r>
+        <w:t xml:space="preserve"> '</w:t>
+      </w:r>
+      <w:proofErr w:type="spellStart"/>
+      <w:r>
+        <w:t>show_communicate</w:t>
+      </w:r>
+      <w:proofErr w:type="spellEnd"/>
+      <w:r>
+        <w:t>'</w:t>
+      </w:r>
+    </w:p>
+    <w:p>
+      <w:r>
+        <w:t xml:space="preserve">  </w:t>
+      </w:r>
+      <w:proofErr w:type="gramStart"/>
+      <w:r>
+        <w:t>end</w:t>
+      </w:r>
+      <w:proofErr w:type="gramEnd"/>
+    </w:p>
+    <w:p/>
+    <w:p/>
+    <w:p>
+      <w:proofErr w:type="gramStart"/>
+      <w:r>
+        <w:t>Deleted  the</w:t>
+      </w:r>
+      <w:proofErr w:type="gramEnd"/>
+      <w:r>
+        <w:t xml:space="preserve"> following code from </w:t>
+      </w:r>
+      <w:r>
+        <w:t xml:space="preserve"> </w:t>
+      </w:r>
+      <w:proofErr w:type="spellStart"/>
+      <w:r>
+        <w:t>users</w:t>
+      </w:r>
+      <w:r>
+        <w:t>_controller</w:t>
+      </w:r>
+      <w:proofErr w:type="spellEnd"/>
+      <w:r>
+        <w:t xml:space="preserve"> and added it to applications controller</w:t>
+      </w:r>
+    </w:p>
+    <w:p/>
+    <w:p>
+      <w:proofErr w:type="spellStart"/>
+      <w:proofErr w:type="gramStart"/>
+      <w:r>
+        <w:t>def</w:t>
+      </w:r>
+      <w:proofErr w:type="spellEnd"/>
+      <w:proofErr w:type="gramEnd"/>
+      <w:r>
+        <w:t xml:space="preserve"> </w:t>
+      </w:r>
+      <w:proofErr w:type="spellStart"/>
+      <w:r>
+        <w:t>whoresponders</w:t>
+      </w:r>
+      <w:proofErr w:type="spellEnd"/>
+    </w:p>
+    <w:p>
+      <w:r>
+        <w:t xml:space="preserve">    @title = "Responders"</w:t>
+      </w:r>
+    </w:p>
+    <w:p>
+      <w:r>
+        <w:t xml:space="preserve">    @user = </w:t>
+      </w:r>
+      <w:proofErr w:type="spellStart"/>
+      <w:proofErr w:type="gramStart"/>
+      <w:r>
+        <w:t>User.find</w:t>
+      </w:r>
+      <w:proofErr w:type="spellEnd"/>
+      <w:r>
+        <w:t>(</w:t>
+      </w:r>
+      <w:proofErr w:type="spellStart"/>
+      <w:proofErr w:type="gramEnd"/>
+      <w:r>
+        <w:t>params</w:t>
+      </w:r>
+      <w:proofErr w:type="spellEnd"/>
+      <w:r>
+        <w:t>[:id])</w:t>
+      </w:r>
+    </w:p>
+    <w:p>
+      <w:r>
+        <w:t xml:space="preserve">    @users = @</w:t>
+      </w:r>
+      <w:proofErr w:type="spellStart"/>
+      <w:r>
+        <w:t>user.responder_</w:t>
+      </w:r>
+      <w:proofErr w:type="gramStart"/>
+      <w:r>
+        <w:t>users.paginate</w:t>
+      </w:r>
+      <w:proofErr w:type="spellEnd"/>
+      <w:r>
+        <w:t>(</w:t>
+      </w:r>
+      <w:proofErr w:type="gramEnd"/>
+      <w:r>
+        <w:t xml:space="preserve">page: </w:t>
+      </w:r>
+      <w:proofErr w:type="spellStart"/>
+      <w:r>
+        <w:t>params</w:t>
+      </w:r>
+      <w:proofErr w:type="spellEnd"/>
+      <w:r>
+        <w:t>[:page])</w:t>
+      </w:r>
+    </w:p>
+    <w:p>
+      <w:r>
+        <w:t xml:space="preserve">    #@users = </w:t>
+      </w:r>
+      <w:proofErr w:type="gramStart"/>
+      <w:r>
+        <w:t>@</w:t>
+      </w:r>
+      <w:proofErr w:type="spellStart"/>
+      <w:r>
+        <w:t>user.responders.paginate</w:t>
+      </w:r>
+      <w:proofErr w:type="spellEnd"/>
+      <w:r>
+        <w:t>(</w:t>
+      </w:r>
+      <w:proofErr w:type="gramEnd"/>
+      <w:r>
+        <w:t xml:space="preserve">page: </w:t>
+      </w:r>
+      <w:proofErr w:type="spellStart"/>
+      <w:r>
+        <w:t>params</w:t>
+      </w:r>
+      <w:proofErr w:type="spellEnd"/>
+      <w:r>
+        <w:t>[:page])</w:t>
+      </w:r>
+    </w:p>
+    <w:p>
+      <w:r>
+        <w:t xml:space="preserve">    </w:t>
+      </w:r>
+      <w:proofErr w:type="gramStart"/>
+      <w:r>
+        <w:t>render</w:t>
+      </w:r>
+      <w:proofErr w:type="gramEnd"/>
+      <w:r>
+        <w:t xml:space="preserve"> '</w:t>
+      </w:r>
+      <w:proofErr w:type="spellStart"/>
+      <w:r>
+        <w:t>show_communicate</w:t>
+      </w:r>
+      <w:proofErr w:type="spellEnd"/>
+      <w:r>
+        <w:t>'</w:t>
+      </w:r>
+    </w:p>
+    <w:p>
+      <w:r>
+        <w:t xml:space="preserve">  </w:t>
+      </w:r>
+      <w:proofErr w:type="gramStart"/>
+      <w:r>
+        <w:t>end</w:t>
+      </w:r>
+      <w:proofErr w:type="gramEnd"/>
+    </w:p>
+    <w:p/>
+    <w:p>
+      <w:r>
+        <w:t xml:space="preserve">  </w:t>
+      </w:r>
+      <w:proofErr w:type="spellStart"/>
+      <w:proofErr w:type="gramStart"/>
+      <w:r>
+        <w:t>def</w:t>
+      </w:r>
+      <w:proofErr w:type="spellEnd"/>
+      <w:proofErr w:type="gramEnd"/>
+      <w:r>
+        <w:t xml:space="preserve"> </w:t>
+      </w:r>
+      <w:proofErr w:type="spellStart"/>
+      <w:r>
+        <w:t>whoinitiators</w:t>
+      </w:r>
+      <w:proofErr w:type="spellEnd"/>
+    </w:p>
+    <w:p>
+      <w:r>
+        <w:lastRenderedPageBreak/>
+        <w:t xml:space="preserve">    @title = "Initiators"</w:t>
+      </w:r>
+    </w:p>
+    <w:p>
+      <w:r>
+        <w:t xml:space="preserve">    @user = </w:t>
+      </w:r>
+      <w:proofErr w:type="spellStart"/>
+      <w:proofErr w:type="gramStart"/>
+      <w:r>
+        <w:t>User.find</w:t>
+      </w:r>
+      <w:proofErr w:type="spellEnd"/>
+      <w:r>
+        <w:t>(</w:t>
+      </w:r>
+      <w:proofErr w:type="spellStart"/>
+      <w:proofErr w:type="gramEnd"/>
+      <w:r>
+        <w:t>params</w:t>
+      </w:r>
+      <w:proofErr w:type="spellEnd"/>
+      <w:r>
+        <w:t>[:id])</w:t>
+      </w:r>
+    </w:p>
+    <w:p>
+      <w:r>
+        <w:t xml:space="preserve">    @users = </w:t>
+      </w:r>
+      <w:proofErr w:type="gramStart"/>
+      <w:r>
+        <w:t>@</w:t>
+      </w:r>
+      <w:proofErr w:type="spellStart"/>
+      <w:r>
+        <w:t>user.initiators.paginate</w:t>
+      </w:r>
+      <w:proofErr w:type="spellEnd"/>
+      <w:r>
+        <w:t>(</w:t>
+      </w:r>
+      <w:proofErr w:type="gramEnd"/>
+      <w:r>
+        <w:t xml:space="preserve">page: </w:t>
+      </w:r>
+      <w:proofErr w:type="spellStart"/>
+      <w:r>
+        <w:t>params</w:t>
+      </w:r>
+      <w:proofErr w:type="spellEnd"/>
+      <w:r>
+        <w:t>[:page])</w:t>
+      </w:r>
+    </w:p>
+    <w:p>
+      <w:r>
+        <w:t xml:space="preserve">    </w:t>
+      </w:r>
+      <w:proofErr w:type="gramStart"/>
+      <w:r>
+        <w:t>render</w:t>
+      </w:r>
+      <w:proofErr w:type="gramEnd"/>
+      <w:r>
+        <w:t xml:space="preserve"> '</w:t>
+      </w:r>
+      <w:proofErr w:type="spellStart"/>
+      <w:r>
+        <w:t>show_communicate</w:t>
+      </w:r>
+      <w:proofErr w:type="spellEnd"/>
+      <w:r>
+        <w:t>'</w:t>
+      </w:r>
+    </w:p>
+    <w:p>
+      <w:r>
+        <w:t xml:space="preserve">  </w:t>
+      </w:r>
+      <w:proofErr w:type="gramStart"/>
+      <w:r>
+        <w:t>end</w:t>
+      </w:r>
+      <w:proofErr w:type="gramEnd"/>
+    </w:p>
+    <w:p/>
+    <w:p>
+      <w:proofErr w:type="gramStart"/>
+      <w:r>
+        <w:t>good</w:t>
+      </w:r>
+      <w:proofErr w:type="gramEnd"/>
+      <w:r>
+        <w:t xml:space="preserve"> website on application controller: </w:t>
+      </w:r>
+      <w:hyperlink r:id="rId5" w:history="1">
+        <w:r>
+          <w:rPr>
+            <w:rStyle w:val="Hyperlink"/>
+          </w:rPr>
+          <w:t>http://api.rubyonrails.org/classes/ActionController/Base.html</w:t>
+        </w:r>
+      </w:hyperlink>
+    </w:p>
+    <w:p/>
+    <w:p>
+      <w:proofErr w:type="gramStart"/>
+      <w:r>
+        <w:t>deleted</w:t>
+      </w:r>
+      <w:proofErr w:type="gramEnd"/>
+      <w:r>
+        <w:t xml:space="preserve"> this from </w:t>
+      </w:r>
+      <w:proofErr w:type="spellStart"/>
+      <w:r>
+        <w:t>user.rb</w:t>
+      </w:r>
+      <w:proofErr w:type="spellEnd"/>
+    </w:p>
+    <w:p/>
+    <w:p>
+      <w:r>
+        <w:t xml:space="preserve">  </w:t>
+      </w:r>
+      <w:proofErr w:type="spellStart"/>
+      <w:proofErr w:type="gramStart"/>
+      <w:r>
+        <w:t>def</w:t>
+      </w:r>
+      <w:proofErr w:type="spellEnd"/>
+      <w:proofErr w:type="gramEnd"/>
+      <w:r>
+        <w:t xml:space="preserve"> </w:t>
+      </w:r>
+      <w:proofErr w:type="spellStart"/>
+      <w:r>
+        <w:t>whoresponders</w:t>
+      </w:r>
+      <w:proofErr w:type="spellEnd"/>
+    </w:p>
+    <w:p>
+      <w:r>
+        <w:t xml:space="preserve">    @title = "Responders"</w:t>
+      </w:r>
+    </w:p>
+    <w:p>
+      <w:r>
+        <w:t xml:space="preserve">    @user = </w:t>
+      </w:r>
+      <w:proofErr w:type="spellStart"/>
+      <w:proofErr w:type="gramStart"/>
+      <w:r>
+        <w:t>User.find</w:t>
+      </w:r>
+      <w:proofErr w:type="spellEnd"/>
+      <w:r>
+        <w:t>(</w:t>
+      </w:r>
+      <w:proofErr w:type="spellStart"/>
+      <w:proofErr w:type="gramEnd"/>
+      <w:r>
+        <w:t>params</w:t>
+      </w:r>
+      <w:proofErr w:type="spellEnd"/>
+      <w:r>
+        <w:t>[:id])</w:t>
+      </w:r>
+    </w:p>
+    <w:p>
+      <w:r>
+        <w:t xml:space="preserve">    @users = @</w:t>
+      </w:r>
+      <w:proofErr w:type="spellStart"/>
+      <w:r>
+        <w:t>user.responder_</w:t>
+      </w:r>
+      <w:proofErr w:type="gramStart"/>
+      <w:r>
+        <w:t>users.paginate</w:t>
+      </w:r>
+      <w:proofErr w:type="spellEnd"/>
+      <w:r>
+        <w:t>(</w:t>
+      </w:r>
+      <w:proofErr w:type="gramEnd"/>
+      <w:r>
+        <w:t xml:space="preserve">page: </w:t>
+      </w:r>
+      <w:proofErr w:type="spellStart"/>
+      <w:r>
+        <w:t>params</w:t>
+      </w:r>
+      <w:proofErr w:type="spellEnd"/>
+      <w:r>
+        <w:t>[:page])</w:t>
+      </w:r>
+    </w:p>
+    <w:p>
+      <w:r>
+        <w:t xml:space="preserve">    </w:t>
+      </w:r>
+      <w:proofErr w:type="gramStart"/>
+      <w:r>
+        <w:t>render</w:t>
+      </w:r>
+      <w:proofErr w:type="gramEnd"/>
+      <w:r>
+        <w:t xml:space="preserve"> '@users'</w:t>
+      </w:r>
+    </w:p>
+    <w:p>
+      <w:r>
+        <w:t xml:space="preserve">    @users.name</w:t>
+      </w:r>
+    </w:p>
+    <w:p>
+      <w:r>
+        <w:t xml:space="preserve">    #@users = </w:t>
+      </w:r>
+      <w:proofErr w:type="gramStart"/>
+      <w:r>
+        <w:t>@</w:t>
+      </w:r>
+      <w:proofErr w:type="spellStart"/>
+      <w:r>
+        <w:t>user.responders.paginate</w:t>
+      </w:r>
+      <w:proofErr w:type="spellEnd"/>
+      <w:r>
+        <w:t>(</w:t>
+      </w:r>
+      <w:proofErr w:type="gramEnd"/>
+      <w:r>
+        <w:t xml:space="preserve">page: </w:t>
+      </w:r>
+      <w:proofErr w:type="spellStart"/>
+      <w:r>
+        <w:t>params</w:t>
+      </w:r>
+      <w:proofErr w:type="spellEnd"/>
+      <w:r>
+        <w:t>[:page])</w:t>
+      </w:r>
+    </w:p>
+    <w:p>
+      <w:r>
+        <w:t xml:space="preserve">    </w:t>
+      </w:r>
+      <w:proofErr w:type="gramStart"/>
+      <w:r>
+        <w:t>render</w:t>
+      </w:r>
+      <w:proofErr w:type="gramEnd"/>
+      <w:r>
+        <w:t xml:space="preserve"> '</w:t>
+      </w:r>
+      <w:proofErr w:type="spellStart"/>
+      <w:r>
+        <w:t>show_communicate</w:t>
+      </w:r>
+      <w:proofErr w:type="spellEnd"/>
+      <w:r>
+        <w:t>'</w:t>
+      </w:r>
+    </w:p>
+    <w:p>
+      <w:r>
+        <w:t xml:space="preserve">  </w:t>
+      </w:r>
+      <w:proofErr w:type="gramStart"/>
+      <w:r>
+        <w:t>end</w:t>
+      </w:r>
+      <w:proofErr w:type="gramEnd"/>
+    </w:p>
+    <w:p/>
+    <w:p>
+      <w:r>
+        <w:t xml:space="preserve">  </w:t>
+      </w:r>
+      <w:proofErr w:type="spellStart"/>
+      <w:proofErr w:type="gramStart"/>
+      <w:r>
+        <w:t>def</w:t>
+      </w:r>
+      <w:proofErr w:type="spellEnd"/>
+      <w:proofErr w:type="gramEnd"/>
+      <w:r>
+        <w:t xml:space="preserve"> </w:t>
+      </w:r>
+      <w:proofErr w:type="spellStart"/>
+      <w:r>
+        <w:t>whoinitiators</w:t>
+      </w:r>
+      <w:proofErr w:type="spellEnd"/>
+    </w:p>
+    <w:p>
+      <w:r>
+        <w:t xml:space="preserve">    @title = "Initiators"</w:t>
+      </w:r>
+    </w:p>
+    <w:p>
+      <w:r>
+        <w:t xml:space="preserve">    @user = </w:t>
+      </w:r>
+      <w:proofErr w:type="spellStart"/>
+      <w:proofErr w:type="gramStart"/>
+      <w:r>
+        <w:t>User.find</w:t>
+      </w:r>
+      <w:proofErr w:type="spellEnd"/>
+      <w:r>
+        <w:t>(</w:t>
+      </w:r>
+      <w:proofErr w:type="spellStart"/>
+      <w:proofErr w:type="gramEnd"/>
+      <w:r>
+        <w:t>params</w:t>
+      </w:r>
+      <w:proofErr w:type="spellEnd"/>
+      <w:r>
+        <w:t>[:id])</w:t>
+      </w:r>
+    </w:p>
+    <w:p>
+      <w:r>
+        <w:t xml:space="preserve">    @users = </w:t>
+      </w:r>
+      <w:proofErr w:type="gramStart"/>
+      <w:r>
+        <w:t>@</w:t>
+      </w:r>
+      <w:proofErr w:type="spellStart"/>
+      <w:r>
+        <w:t>user.initiators.paginate</w:t>
+      </w:r>
+      <w:proofErr w:type="spellEnd"/>
+      <w:r>
+        <w:t>(</w:t>
+      </w:r>
+      <w:proofErr w:type="gramEnd"/>
+      <w:r>
+        <w:t xml:space="preserve">page: </w:t>
+      </w:r>
+      <w:proofErr w:type="spellStart"/>
+      <w:r>
+        <w:t>params</w:t>
+      </w:r>
+      <w:proofErr w:type="spellEnd"/>
+      <w:r>
+        <w:t>[:page])</w:t>
+      </w:r>
+    </w:p>
+    <w:p>
+      <w:r>
+        <w:t xml:space="preserve">    </w:t>
+      </w:r>
+      <w:proofErr w:type="gramStart"/>
+      <w:r>
+        <w:t>render</w:t>
+      </w:r>
+      <w:proofErr w:type="gramEnd"/>
+      <w:r>
+        <w:t xml:space="preserve"> '</w:t>
+      </w:r>
+      <w:proofErr w:type="spellStart"/>
+      <w:r>
+        <w:t>show_communicate</w:t>
+      </w:r>
+      <w:proofErr w:type="spellEnd"/>
+      <w:r>
+        <w:t>'</w:t>
+      </w:r>
+    </w:p>
+    <w:p>
+      <w:r>
+        <w:t xml:space="preserve">  </w:t>
+      </w:r>
+      <w:proofErr w:type="gramStart"/>
+      <w:r>
+        <w:t>end</w:t>
+      </w:r>
+      <w:proofErr w:type="gramEnd"/>
+    </w:p>
+    <w:p/>
+    <w:p>
+      <w:r>
+        <w:t xml:space="preserve">I added an </w:t>
+      </w:r>
+      <w:proofErr w:type="spellStart"/>
+      <w:r>
+        <w:t>index.html.erb</w:t>
+      </w:r>
+      <w:proofErr w:type="spellEnd"/>
+      <w:r>
+        <w:t xml:space="preserve"> in the devise folder to show the profile of a user</w:t>
+      </w:r>
+    </w:p>
+    <w:p/>
+    <w:p>
+      <w:r>
+        <w:lastRenderedPageBreak/>
+        <w:t xml:space="preserve">Deleted this after resources: </w:t>
+      </w:r>
+      <w:proofErr w:type="spellStart"/>
+      <w:r>
+        <w:t>microposts</w:t>
+      </w:r>
+      <w:proofErr w:type="spellEnd"/>
+    </w:p>
+    <w:p>
+      <w:proofErr w:type="gramStart"/>
+      <w:r>
+        <w:t>do</w:t>
+      </w:r>
+      <w:proofErr w:type="gramEnd"/>
+    </w:p>
+    <w:p>
+      <w:r>
+        <w:t xml:space="preserve">    </w:t>
+      </w:r>
+      <w:proofErr w:type="gramStart"/>
+      <w:r>
+        <w:t>member</w:t>
+      </w:r>
+      <w:proofErr w:type="gramEnd"/>
+      <w:r>
+        <w:t xml:space="preserve"> do</w:t>
+      </w:r>
+    </w:p>
+    <w:p>
+      <w:r>
+        <w:t xml:space="preserve">      </w:t>
+      </w:r>
+      <w:proofErr w:type="gramStart"/>
+      <w:r>
+        <w:t>get</w:t>
+      </w:r>
+      <w:proofErr w:type="gramEnd"/>
+      <w:r>
+        <w:t xml:space="preserve"> :</w:t>
+      </w:r>
+      <w:proofErr w:type="spellStart"/>
+      <w:r>
+        <w:t>whoresponders</w:t>
+      </w:r>
+      <w:proofErr w:type="spellEnd"/>
+      <w:r>
+        <w:t>, :</w:t>
+      </w:r>
+      <w:proofErr w:type="spellStart"/>
+      <w:r>
+        <w:t>whoinitiators</w:t>
+      </w:r>
+      <w:proofErr w:type="spellEnd"/>
+    </w:p>
+    <w:p>
+      <w:r>
+        <w:t xml:space="preserve">    </w:t>
+      </w:r>
+      <w:proofErr w:type="gramStart"/>
+      <w:r>
+        <w:t>end</w:t>
+      </w:r>
+      <w:proofErr w:type="gramEnd"/>
+    </w:p>
+    <w:p>
+      <w:r>
+        <w:t xml:space="preserve">  </w:t>
+      </w:r>
+      <w:proofErr w:type="gramStart"/>
+      <w:r>
+        <w:t>end</w:t>
+      </w:r>
+      <w:proofErr w:type="gramEnd"/>
+    </w:p>
+    <w:p/>
+    <w:p>
+      <w:r>
+        <w:t xml:space="preserve">In </w:t>
+      </w:r>
+      <w:proofErr w:type="spellStart"/>
+      <w:r>
+        <w:t>relationships_controller</w:t>
+      </w:r>
+      <w:proofErr w:type="spellEnd"/>
+      <w:r>
+        <w:t xml:space="preserve"> not sure why we do this:</w:t>
+      </w:r>
+    </w:p>
+    <w:p>
+      <w:r>
+        <w:t xml:space="preserve">@user = </w:t>
+      </w:r>
+      <w:proofErr w:type="spellStart"/>
+      <w:proofErr w:type="gramStart"/>
+      <w:r>
+        <w:t>User.find</w:t>
+      </w:r>
+      <w:proofErr w:type="spellEnd"/>
+      <w:r>
+        <w:t>(</w:t>
+      </w:r>
+      <w:proofErr w:type="spellStart"/>
+      <w:proofErr w:type="gramEnd"/>
+      <w:r>
+        <w:t>params</w:t>
+      </w:r>
+      <w:proofErr w:type="spellEnd"/>
+      <w:r>
+        <w:t>[:relationship][:</w:t>
+      </w:r>
+      <w:proofErr w:type="spellStart"/>
+      <w:r>
+        <w:t>responder_id</w:t>
+      </w:r>
+      <w:proofErr w:type="spellEnd"/>
+      <w:r>
+        <w:t>])</w:t>
+      </w:r>
+    </w:p>
+    <w:p>
+      <w:r>
+        <w:t xml:space="preserve">Why </w:t>
+      </w:r>
+      <w:proofErr w:type="spellStart"/>
+      <w:proofErr w:type="gramStart"/>
+      <w:r>
+        <w:t>cant</w:t>
+      </w:r>
+      <w:proofErr w:type="spellEnd"/>
+      <w:proofErr w:type="gramEnd"/>
+      <w:r>
+        <w:t xml:space="preserve"> we just do the above on </w:t>
+      </w:r>
+      <w:proofErr w:type="spellStart"/>
+      <w:r>
+        <w:t>responder_id</w:t>
+      </w:r>
+      <w:proofErr w:type="spellEnd"/>
+      <w:r>
+        <w:t xml:space="preserve">? Why do we need </w:t>
+      </w:r>
+      <w:proofErr w:type="gramStart"/>
+      <w:r>
+        <w:t>the :relationship</w:t>
+      </w:r>
+      <w:proofErr w:type="gramEnd"/>
+    </w:p>
+    <w:p/>
+    <w:p>
+      <w:r>
+        <w:t>To learn</w:t>
+      </w:r>
+    </w:p>
+    <w:p>
+      <w:r>
+        <w:t>Naming conventions</w:t>
+      </w:r>
+    </w:p>
+    <w:p>
+      <w:r>
+        <w:t xml:space="preserve">Self. As in </w:t>
+      </w:r>
+      <w:proofErr w:type="spellStart"/>
+      <w:r>
+        <w:t>microposts</w:t>
+      </w:r>
+      <w:r>
+        <w:t>.rb</w:t>
+      </w:r>
+      <w:proofErr w:type="spellEnd"/>
+    </w:p>
+    <w:p/>
+    <w:p>
+      <w:r>
+        <w:t>Passing variables to partials</w:t>
+      </w:r>
+    </w:p>
+    <w:p>
+      <w:hyperlink r:id="rId6" w:history="1">
+        <w:r>
+          <w:rPr>
+            <w:rStyle w:val="Hyperlink"/>
+          </w:rPr>
+          <w:t>http://stackoverflow.com/questions/4700617/pass-a-variable-into-a-partial-rails-3</w:t>
+        </w:r>
+      </w:hyperlink>
+    </w:p>
+    <w:p>
+      <w:pPr>
+        <w:pStyle w:val="HTMLPreformatted"/>
+        <w:shd w:val="clear" w:color="auto" w:fill="EEEEEE"/>
+        <w:spacing w:line="270" w:lineRule="atLeast"/>
+        <w:textAlignment w:val="baseline"/>
+        <w:rPr>
+          <w:rFonts w:ascii="Consolas" w:hAnsi="Consolas" w:cs="Consolas"/>
+          <w:color w:val="000000"/>
+          <w:sz w:val="21"/>
+          <w:szCs w:val="21"/>
+        </w:rPr>
+      </w:pPr>
+      <w:r>
+        <w:rPr>
+          <w:rStyle w:val="pun"/>
+          <w:rFonts w:ascii="Consolas" w:hAnsi="Consolas" w:cs="Consolas"/>
+          <w:color w:val="000000"/>
+          <w:sz w:val="21"/>
+          <w:szCs w:val="21"/>
+          <w:bdr w:val="none" w:sz="0" w:space="0" w:color="auto" w:frame="1"/>
+        </w:rPr>
+        <w:t>&lt;%=</w:t>
+      </w:r>
+      <w:r>
+        <w:rPr>
+          <w:rStyle w:val="pln"/>
+          <w:rFonts w:ascii="Consolas" w:hAnsi="Consolas" w:cs="Consolas"/>
+          <w:color w:val="000000"/>
+          <w:sz w:val="21"/>
+          <w:szCs w:val="21"/>
+          <w:bdr w:val="none" w:sz="0" w:space="0" w:color="auto" w:frame="1"/>
+        </w:rPr>
+        <w:t xml:space="preserve"> </w:t>
+      </w:r>
+      <w:proofErr w:type="gramStart"/>
+      <w:r>
+        <w:rPr>
+          <w:rStyle w:val="pln"/>
+          <w:rFonts w:ascii="Consolas" w:hAnsi="Consolas" w:cs="Consolas"/>
+          <w:color w:val="000000"/>
+          <w:sz w:val="21"/>
+          <w:szCs w:val="21"/>
+          <w:bdr w:val="none" w:sz="0" w:space="0" w:color="auto" w:frame="1"/>
+        </w:rPr>
+        <w:t xml:space="preserve">render </w:t>
+      </w:r>
+      <w:r>
+        <w:rPr>
+          <w:rStyle w:val="pun"/>
+          <w:rFonts w:ascii="Consolas" w:hAnsi="Consolas" w:cs="Consolas"/>
+          <w:color w:val="000000"/>
+          <w:sz w:val="21"/>
+          <w:szCs w:val="21"/>
+          <w:bdr w:val="none" w:sz="0" w:space="0" w:color="auto" w:frame="1"/>
+        </w:rPr>
+        <w:t>:</w:t>
+      </w:r>
+      <w:r>
+        <w:rPr>
+          <w:rStyle w:val="pln"/>
+          <w:rFonts w:ascii="Consolas" w:hAnsi="Consolas" w:cs="Consolas"/>
+          <w:color w:val="000000"/>
+          <w:sz w:val="21"/>
+          <w:szCs w:val="21"/>
+          <w:bdr w:val="none" w:sz="0" w:space="0" w:color="auto" w:frame="1"/>
+        </w:rPr>
+        <w:t>partial</w:t>
+      </w:r>
+      <w:proofErr w:type="gramEnd"/>
+      <w:r>
+        <w:rPr>
+          <w:rStyle w:val="pln"/>
+          <w:rFonts w:ascii="Consolas" w:hAnsi="Consolas" w:cs="Consolas"/>
+          <w:color w:val="000000"/>
+          <w:sz w:val="21"/>
+          <w:szCs w:val="21"/>
+          <w:bdr w:val="none" w:sz="0" w:space="0" w:color="auto" w:frame="1"/>
+        </w:rPr>
+        <w:t xml:space="preserve"> </w:t>
+      </w:r>
+      <w:r>
+        <w:rPr>
+          <w:rStyle w:val="pun"/>
+          <w:rFonts w:ascii="Consolas" w:hAnsi="Consolas" w:cs="Consolas"/>
+          <w:color w:val="000000"/>
+          <w:sz w:val="21"/>
+          <w:szCs w:val="21"/>
+          <w:bdr w:val="none" w:sz="0" w:space="0" w:color="auto" w:frame="1"/>
+        </w:rPr>
+        <w:t>=&gt;</w:t>
+      </w:r>
+      <w:r>
+        <w:rPr>
+          <w:rStyle w:val="pln"/>
+          <w:rFonts w:ascii="Consolas" w:hAnsi="Consolas" w:cs="Consolas"/>
+          <w:color w:val="000000"/>
+          <w:sz w:val="21"/>
+          <w:szCs w:val="21"/>
+          <w:bdr w:val="none" w:sz="0" w:space="0" w:color="auto" w:frame="1"/>
+        </w:rPr>
+        <w:t xml:space="preserve"> </w:t>
+      </w:r>
+      <w:r>
+        <w:rPr>
+          <w:rStyle w:val="str"/>
+          <w:rFonts w:ascii="Consolas" w:hAnsi="Consolas" w:cs="Consolas"/>
+          <w:color w:val="800000"/>
+          <w:sz w:val="21"/>
+          <w:szCs w:val="21"/>
+          <w:bdr w:val="none" w:sz="0" w:space="0" w:color="auto" w:frame="1"/>
+        </w:rPr>
+        <w:t>'post'</w:t>
+      </w:r>
+      <w:r>
+        <w:rPr>
+          <w:rStyle w:val="pun"/>
+          <w:rFonts w:ascii="Consolas" w:hAnsi="Consolas" w:cs="Consolas"/>
+          <w:color w:val="000000"/>
+          <w:sz w:val="21"/>
+          <w:szCs w:val="21"/>
+          <w:bdr w:val="none" w:sz="0" w:space="0" w:color="auto" w:frame="1"/>
+        </w:rPr>
+        <w:t>,</w:t>
+      </w:r>
+      <w:r>
+        <w:rPr>
+          <w:rStyle w:val="pln"/>
+          <w:rFonts w:ascii="Consolas" w:hAnsi="Consolas" w:cs="Consolas"/>
+          <w:color w:val="000000"/>
+          <w:sz w:val="21"/>
+          <w:szCs w:val="21"/>
+          <w:bdr w:val="none" w:sz="0" w:space="0" w:color="auto" w:frame="1"/>
+        </w:rPr>
+        <w:t xml:space="preserve"> </w:t>
+      </w:r>
+      <w:r>
+        <w:rPr>
+          <w:rStyle w:val="pun"/>
+          <w:rFonts w:ascii="Consolas" w:hAnsi="Consolas" w:cs="Consolas"/>
+          <w:color w:val="000000"/>
+          <w:sz w:val="21"/>
+          <w:szCs w:val="21"/>
+          <w:bdr w:val="none" w:sz="0" w:space="0" w:color="auto" w:frame="1"/>
+        </w:rPr>
+        <w:t>:</w:t>
+      </w:r>
+      <w:r>
+        <w:rPr>
+          <w:rStyle w:val="pln"/>
+          <w:rFonts w:ascii="Consolas" w:hAnsi="Consolas" w:cs="Consolas"/>
+          <w:color w:val="000000"/>
+          <w:sz w:val="21"/>
+          <w:szCs w:val="21"/>
+          <w:bdr w:val="none" w:sz="0" w:space="0" w:color="auto" w:frame="1"/>
+        </w:rPr>
+        <w:t xml:space="preserve">collection </w:t>
+      </w:r>
+      <w:r>
+        <w:rPr>
+          <w:rStyle w:val="pun"/>
+          <w:rFonts w:ascii="Consolas" w:hAnsi="Consolas" w:cs="Consolas"/>
+          <w:color w:val="000000"/>
+          <w:sz w:val="21"/>
+          <w:szCs w:val="21"/>
+          <w:bdr w:val="none" w:sz="0" w:space="0" w:color="auto" w:frame="1"/>
+        </w:rPr>
+        <w:t>=&gt;</w:t>
+      </w:r>
+      <w:r>
+        <w:rPr>
+          <w:rStyle w:val="pln"/>
+          <w:rFonts w:ascii="Consolas" w:hAnsi="Consolas" w:cs="Consolas"/>
+          <w:color w:val="000000"/>
+          <w:sz w:val="21"/>
+          <w:szCs w:val="21"/>
+          <w:bdr w:val="none" w:sz="0" w:space="0" w:color="auto" w:frame="1"/>
+        </w:rPr>
+        <w:t xml:space="preserve"> </w:t>
+      </w:r>
+      <w:r>
+        <w:rPr>
+          <w:rStyle w:val="lit"/>
+          <w:rFonts w:ascii="Consolas" w:hAnsi="Consolas" w:cs="Consolas"/>
+          <w:color w:val="800000"/>
+          <w:sz w:val="21"/>
+          <w:szCs w:val="21"/>
+          <w:bdr w:val="none" w:sz="0" w:space="0" w:color="auto" w:frame="1"/>
+        </w:rPr>
+        <w:t>@posts</w:t>
+      </w:r>
+      <w:r>
+        <w:rPr>
+          <w:rStyle w:val="pun"/>
+          <w:rFonts w:ascii="Consolas" w:hAnsi="Consolas" w:cs="Consolas"/>
+          <w:color w:val="000000"/>
+          <w:sz w:val="21"/>
+          <w:szCs w:val="21"/>
+          <w:bdr w:val="none" w:sz="0" w:space="0" w:color="auto" w:frame="1"/>
+        </w:rPr>
+        <w:t>,</w:t>
+      </w:r>
+      <w:r>
+        <w:rPr>
+          <w:rStyle w:val="pln"/>
+          <w:rFonts w:ascii="Consolas" w:hAnsi="Consolas" w:cs="Consolas"/>
+          <w:color w:val="000000"/>
+          <w:sz w:val="21"/>
+          <w:szCs w:val="21"/>
+          <w:bdr w:val="none" w:sz="0" w:space="0" w:color="auto" w:frame="1"/>
+        </w:rPr>
+        <w:t xml:space="preserve"> </w:t>
+      </w:r>
+      <w:r>
+        <w:rPr>
+          <w:rStyle w:val="pun"/>
+          <w:rFonts w:ascii="Consolas" w:hAnsi="Consolas" w:cs="Consolas"/>
+          <w:color w:val="000000"/>
+          <w:sz w:val="21"/>
+          <w:szCs w:val="21"/>
+          <w:bdr w:val="none" w:sz="0" w:space="0" w:color="auto" w:frame="1"/>
+        </w:rPr>
+        <w:t>:</w:t>
+      </w:r>
+      <w:proofErr w:type="spellStart"/>
+      <w:r>
+        <w:rPr>
+          <w:rStyle w:val="pln"/>
+          <w:rFonts w:ascii="Consolas" w:hAnsi="Consolas" w:cs="Consolas"/>
+          <w:color w:val="000000"/>
+          <w:sz w:val="21"/>
+          <w:szCs w:val="21"/>
+          <w:bdr w:val="none" w:sz="0" w:space="0" w:color="auto" w:frame="1"/>
+        </w:rPr>
+        <w:t>spacer_template</w:t>
+      </w:r>
+      <w:proofErr w:type="spellEnd"/>
+      <w:r>
+        <w:rPr>
+          <w:rStyle w:val="pln"/>
+          <w:rFonts w:ascii="Consolas" w:hAnsi="Consolas" w:cs="Consolas"/>
+          <w:color w:val="000000"/>
+          <w:sz w:val="21"/>
+          <w:szCs w:val="21"/>
+          <w:bdr w:val="none" w:sz="0" w:space="0" w:color="auto" w:frame="1"/>
+        </w:rPr>
+        <w:t xml:space="preserve"> </w:t>
+      </w:r>
+      <w:r>
+        <w:rPr>
+          <w:rStyle w:val="pun"/>
+          <w:rFonts w:ascii="Consolas" w:hAnsi="Consolas" w:cs="Consolas"/>
+          <w:color w:val="000000"/>
+          <w:sz w:val="21"/>
+          <w:szCs w:val="21"/>
+          <w:bdr w:val="none" w:sz="0" w:space="0" w:color="auto" w:frame="1"/>
+        </w:rPr>
+        <w:t>=&gt;</w:t>
+      </w:r>
+      <w:r>
+        <w:rPr>
+          <w:rStyle w:val="pln"/>
+          <w:rFonts w:ascii="Consolas" w:hAnsi="Consolas" w:cs="Consolas"/>
+          <w:color w:val="000000"/>
+          <w:sz w:val="21"/>
+          <w:szCs w:val="21"/>
+          <w:bdr w:val="none" w:sz="0" w:space="0" w:color="auto" w:frame="1"/>
+        </w:rPr>
+        <w:t xml:space="preserve"> </w:t>
+      </w:r>
+      <w:r>
+        <w:rPr>
+          <w:rStyle w:val="str"/>
+          <w:rFonts w:ascii="Consolas" w:hAnsi="Consolas" w:cs="Consolas"/>
+          <w:color w:val="800000"/>
+          <w:sz w:val="21"/>
+          <w:szCs w:val="21"/>
+          <w:bdr w:val="none" w:sz="0" w:space="0" w:color="auto" w:frame="1"/>
+        </w:rPr>
+        <w:t>'</w:t>
+      </w:r>
+      <w:proofErr w:type="spellStart"/>
+      <w:r>
+        <w:rPr>
+          <w:rStyle w:val="str"/>
+          <w:rFonts w:ascii="Consolas" w:hAnsi="Consolas" w:cs="Consolas"/>
+          <w:color w:val="800000"/>
+          <w:sz w:val="21"/>
+          <w:szCs w:val="21"/>
+          <w:bdr w:val="none" w:sz="0" w:space="0" w:color="auto" w:frame="1"/>
+        </w:rPr>
+        <w:t>post_divider</w:t>
+      </w:r>
+      <w:proofErr w:type="spellEnd"/>
+      <w:r>
+        <w:rPr>
+          <w:rStyle w:val="str"/>
+          <w:rFonts w:ascii="Consolas" w:hAnsi="Consolas" w:cs="Consolas"/>
+          <w:color w:val="800000"/>
+          <w:sz w:val="21"/>
+          <w:szCs w:val="21"/>
+          <w:bdr w:val="none" w:sz="0" w:space="0" w:color="auto" w:frame="1"/>
+        </w:rPr>
+        <w:t>'</w:t>
+      </w:r>
+      <w:r>
+        <w:rPr>
+          <w:rStyle w:val="pln"/>
+          <w:rFonts w:ascii="Consolas" w:hAnsi="Consolas" w:cs="Consolas"/>
+          <w:color w:val="000000"/>
+          <w:sz w:val="21"/>
+          <w:szCs w:val="21"/>
+          <w:bdr w:val="none" w:sz="0" w:space="0" w:color="auto" w:frame="1"/>
+        </w:rPr>
+        <w:t xml:space="preserve"> </w:t>
+      </w:r>
+      <w:r>
+        <w:rPr>
+          <w:rStyle w:val="pun"/>
+          <w:rFonts w:ascii="Consolas" w:hAnsi="Consolas" w:cs="Consolas"/>
+          <w:color w:val="000000"/>
+          <w:sz w:val="21"/>
+          <w:szCs w:val="21"/>
+          <w:bdr w:val="none" w:sz="0" w:space="0" w:color="auto" w:frame="1"/>
+        </w:rPr>
+        <w:t>%&gt;</w:t>
+      </w:r>
+    </w:p>
+    <w:p>
+      <w:bookmarkStart w:id="0" w:name="_GoBack"/>
+      <w:bookmarkEnd w:id="0"/>
+    </w:p>
     <w:sectPr>
       <w:pgSz w:w="12240" w:h="15840"/>
       <w:pgMar w:top="1440" w:right="1440" w:bottom="1440" w:left="1440" w:header="720" w:footer="720" w:gutter="0"/>
@@ -1087,6 +3343,26 @@
       <w:u w:val="single"/>
     </w:rPr>
   </w:style>
+  <w:style w:type="character" w:customStyle="1" w:styleId="pun">
+    <w:name w:val="pun"/>
+    <w:basedOn w:val="DefaultParagraphFont"/>
+    <w:rsid w:val="00DA6573"/>
+  </w:style>
+  <w:style w:type="character" w:customStyle="1" w:styleId="pln">
+    <w:name w:val="pln"/>
+    <w:basedOn w:val="DefaultParagraphFont"/>
+    <w:rsid w:val="00DA6573"/>
+  </w:style>
+  <w:style w:type="character" w:customStyle="1" w:styleId="str">
+    <w:name w:val="str"/>
+    <w:basedOn w:val="DefaultParagraphFont"/>
+    <w:rsid w:val="00DA6573"/>
+  </w:style>
+  <w:style w:type="character" w:customStyle="1" w:styleId="lit">
+    <w:name w:val="lit"/>
+    <w:basedOn w:val="DefaultParagraphFont"/>
+    <w:rsid w:val="00DA6573"/>
+  </w:style>
 </w:styles>
 </file>
 

--- a/Airmsg Code v0.1.docx
+++ b/Airmsg Code v0.1.docx
@@ -1255,47 +1255,3652 @@
     <w:p/>
     <w:p>
       <w:r>
-        <w:t>Deleted following from micropost model</w:t>
+        <w:t>Deleted _conversation partials from microposts and moved them to user models</w:t>
       </w:r>
     </w:p>
     <w:p/>
     <w:p>
       <w:r>
-        <w:t xml:space="preserve">  def self.from_certain_user(user)</w:t>
-      </w:r>
-    </w:p>
-    <w:p>
-      <w:r>
-        <w:t xml:space="preserve">    responder_user_ids = user.id</w:t>
-      </w:r>
-    </w:p>
-    <w:p>
-      <w:r>
-        <w:t xml:space="preserve">    where("user_id IN (?) OR user_id = ?", responder_user_ids, user)</w:t>
+        <w:t>12/28</w:t>
+      </w:r>
+    </w:p>
+    <w:p>
+      <w:r>
+        <w:t>Deleted image validation from pin model</w:t>
       </w:r>
     </w:p>
     <w:p/>
-    <w:p>
-      <w:r>
-        <w:t xml:space="preserve">    #responder_user_ids = user.id</w:t>
-      </w:r>
-    </w:p>
-    <w:p>
-      <w:r>
+    <w:p/>
+    <w:p/>
+    <w:p>
+      <w:r>
+        <w:t>Using collection item to render partials and using ‘h’ to prevent user from inputting html tags in the inputs</w:t>
+      </w:r>
+    </w:p>
+    <w:p>
+      <w:hyperlink r:id="rId7" w:history="1">
+        <w:r>
+          <w:rPr>
+            <w:rStyle w:val="Hyperlink"/>
+          </w:rPr>
+          <w:t>http://ruby.about.com/od/rubyonrails/ss/blogpart4.htm</w:t>
+        </w:r>
+      </w:hyperlink>
+      <w:r>
+        <w:t xml:space="preserve"> (i think it is in page 6)</w:t>
+      </w:r>
+    </w:p>
+    <w:p>
+      <w:r>
+        <w:t xml:space="preserve">more code </w:t>
+      </w:r>
+      <w:hyperlink r:id="rId8" w:history="1">
+        <w:r>
+          <w:rPr>
+            <w:rStyle w:val="Hyperlink"/>
+          </w:rPr>
+          <w:t>http://ruby.about.com/od/rubyonrails/</w:t>
+        </w:r>
+      </w:hyperlink>
+    </w:p>
+    <w:p>
+      <w:hyperlink r:id="rId9" w:history="1">
+        <w:r>
+          <w:rPr>
+            <w:rStyle w:val="Hyperlink"/>
+          </w:rPr>
+          <w:t>http://ruby.about.com/od/rubyonrails/ss/What-Is-Activerecord.htm</w:t>
+        </w:r>
+      </w:hyperlink>
+      <w:r>
+        <w:t xml:space="preserve"> provides some active record functions</w:t>
+      </w:r>
+    </w:p>
+    <w:p/>
+    <w:p>
+      <w:r>
+        <w:t>add conversation_list function to users.rb. this is to list out all conversations and render it in conversations_list file</w:t>
+      </w:r>
+    </w:p>
+    <w:p>
+      <w:r>
+        <w:t>remove # from</w:t>
+      </w:r>
+    </w:p>
+    <w:p>
+      <w:r>
+        <w:t>class UsersController &lt; ApplicationController</w:t>
+      </w:r>
+    </w:p>
+    <w:p>
+      <w:r>
+        <w:t xml:space="preserve">  before_action :set_user</w:t>
+      </w:r>
+      <w:r>
+        <w:t>#</w:t>
+      </w:r>
+      <w:r>
+        <w:t>, only: [:show, :edit, :update, :destroy]</w:t>
+      </w:r>
+    </w:p>
+    <w:p>
+      <w:r>
+        <w:t xml:space="preserve">in users controller since I </w:t>
+      </w:r>
+      <w:r>
+        <w:t>wanted the set_user</w:t>
+      </w:r>
+      <w:r>
+        <w:t xml:space="preserve"> function to not trigger for index</w:t>
+      </w:r>
+    </w:p>
+    <w:p/>
+    <w:p>
+      <w:r>
+        <w:t>added</w:t>
+      </w:r>
+    </w:p>
+    <w:p>
+      <w:r>
+        <w:t>@users = Pin.all.order("created_at DESC").paginate(:page =&gt; params[:page], :per_page =&gt; 5)</w:t>
+      </w:r>
+    </w:p>
+    <w:p>
+      <w:r>
+        <w:t xml:space="preserve"> </w:t>
+      </w:r>
+      <w:r>
+        <w:t>To users controller</w:t>
+      </w:r>
+    </w:p>
+    <w:p/>
+    <w:p>
+      <w:r>
+        <w:lastRenderedPageBreak/>
+        <w:t>Creating new objects manually</w:t>
+      </w:r>
+    </w:p>
+    <w:p>
+      <w:pPr>
+        <w:rPr>
+          <w:rStyle w:val="apple-converted-space"/>
+          <w:rFonts w:ascii="Arial" w:hAnsi="Arial" w:cs="Arial"/>
+          <w:color w:val="000000"/>
+          <w:sz w:val="21"/>
+          <w:szCs w:val="21"/>
+          <w:shd w:val="clear" w:color="auto" w:fill="FFFFFF"/>
+        </w:rPr>
+      </w:pPr>
+      <w:r>
+        <w:rPr>
+          <w:rStyle w:val="HTMLCode"/>
+          <w:rFonts w:ascii="Consolas" w:eastAsiaTheme="minorHAnsi" w:hAnsi="Consolas" w:cs="Consolas"/>
+          <w:color w:val="000000"/>
+          <w:sz w:val="21"/>
+          <w:szCs w:val="21"/>
+          <w:bdr w:val="none" w:sz="0" w:space="0" w:color="auto" w:frame="1"/>
+          <w:shd w:val="clear" w:color="auto" w:fill="EEEEEE"/>
+        </w:rPr>
+        <w:t>MyModel.create</w:t>
+      </w:r>
+      <w:r>
+        <w:rPr>
+          <w:rStyle w:val="HTMLCode"/>
+          <w:rFonts w:ascii="Consolas" w:eastAsiaTheme="minorHAnsi" w:hAnsi="Consolas" w:cs="Consolas"/>
+          <w:color w:val="000000"/>
+          <w:sz w:val="21"/>
+          <w:szCs w:val="21"/>
+          <w:bdr w:val="none" w:sz="0" w:space="0" w:color="auto" w:frame="1"/>
+          <w:shd w:val="clear" w:color="auto" w:fill="EEEEEE"/>
+        </w:rPr>
+        <w:t>(:name =&gt; params[:name])</w:t>
+      </w:r>
+      <w:r>
+        <w:rPr>
+          <w:rStyle w:val="apple-converted-space"/>
+          <w:rFonts w:ascii="Arial" w:hAnsi="Arial" w:cs="Arial"/>
+          <w:color w:val="000000"/>
+          <w:sz w:val="21"/>
+          <w:szCs w:val="21"/>
+          <w:shd w:val="clear" w:color="auto" w:fill="FFFFFF"/>
+        </w:rPr>
+        <w:t> </w:t>
+      </w:r>
+      <w:r>
+        <w:rPr>
+          <w:rFonts w:ascii="Arial" w:hAnsi="Arial" w:cs="Arial"/>
+          <w:color w:val="000000"/>
+          <w:sz w:val="21"/>
+          <w:szCs w:val="21"/>
+          <w:shd w:val="clear" w:color="auto" w:fill="FFFFFF"/>
+        </w:rPr>
+        <w:t>or</w:t>
+      </w:r>
+      <w:r>
+        <w:rPr>
+          <w:rStyle w:val="apple-converted-space"/>
+          <w:rFonts w:ascii="Arial" w:hAnsi="Arial" w:cs="Arial"/>
+          <w:color w:val="000000"/>
+          <w:sz w:val="21"/>
+          <w:szCs w:val="21"/>
+          <w:shd w:val="clear" w:color="auto" w:fill="FFFFFF"/>
+        </w:rPr>
+        <w:t> </w:t>
+      </w:r>
+      <w:r>
+        <w:rPr>
+          <w:rStyle w:val="HTMLCode"/>
+          <w:rFonts w:ascii="Consolas" w:eastAsiaTheme="minorHAnsi" w:hAnsi="Consolas" w:cs="Consolas"/>
+          <w:color w:val="000000"/>
+          <w:sz w:val="21"/>
+          <w:szCs w:val="21"/>
+          <w:bdr w:val="none" w:sz="0" w:space="0" w:color="auto" w:frame="1"/>
+          <w:shd w:val="clear" w:color="auto" w:fill="EEEEEE"/>
+        </w:rPr>
+        <w:t>MyModel.create(:name =&gt; params[:name])</w:t>
+      </w:r>
+      <w:r>
+        <w:rPr>
+          <w:rStyle w:val="apple-converted-space"/>
+          <w:rFonts w:ascii="Arial" w:hAnsi="Arial" w:cs="Arial"/>
+          <w:color w:val="000000"/>
+          <w:sz w:val="21"/>
+          <w:szCs w:val="21"/>
+          <w:shd w:val="clear" w:color="auto" w:fill="FFFFFF"/>
+        </w:rPr>
+        <w:t> </w:t>
+      </w:r>
+    </w:p>
+    <w:p>
+      <w:pPr>
+        <w:pStyle w:val="HTMLPreformatted"/>
+        <w:shd w:val="clear" w:color="auto" w:fill="EEEEEE"/>
+        <w:spacing w:line="270" w:lineRule="atLeast"/>
+        <w:textAlignment w:val="baseline"/>
+        <w:rPr>
+          <w:rStyle w:val="pln"/>
+          <w:rFonts w:ascii="Consolas" w:hAnsi="Consolas" w:cs="Consolas"/>
+          <w:color w:val="000000"/>
+          <w:sz w:val="21"/>
+          <w:szCs w:val="21"/>
+          <w:bdr w:val="none" w:sz="0" w:space="0" w:color="auto" w:frame="1"/>
+        </w:rPr>
+      </w:pPr>
+      <w:r>
+        <w:rPr>
+          <w:rStyle w:val="kwd"/>
+          <w:rFonts w:ascii="Consolas" w:hAnsi="Consolas" w:cs="Consolas"/>
+          <w:color w:val="00008B"/>
+          <w:sz w:val="21"/>
+          <w:szCs w:val="21"/>
+          <w:bdr w:val="none" w:sz="0" w:space="0" w:color="auto" w:frame="1"/>
+        </w:rPr>
+        <w:t>def</w:t>
+      </w:r>
+      <w:r>
+        <w:rPr>
+          <w:rStyle w:val="pln"/>
+          <w:rFonts w:ascii="Consolas" w:hAnsi="Consolas" w:cs="Consolas"/>
+          <w:color w:val="000000"/>
+          <w:sz w:val="21"/>
+          <w:szCs w:val="21"/>
+          <w:bdr w:val="none" w:sz="0" w:space="0" w:color="auto" w:frame="1"/>
+        </w:rPr>
+        <w:t xml:space="preserve"> create_forum</w:t>
+      </w:r>
+    </w:p>
+    <w:p>
+      <w:pPr>
+        <w:pStyle w:val="HTMLPreformatted"/>
+        <w:shd w:val="clear" w:color="auto" w:fill="EEEEEE"/>
+        <w:spacing w:line="270" w:lineRule="atLeast"/>
+        <w:textAlignment w:val="baseline"/>
+        <w:rPr>
+          <w:rStyle w:val="pln"/>
+          <w:rFonts w:ascii="Consolas" w:hAnsi="Consolas" w:cs="Consolas"/>
+          <w:color w:val="000000"/>
+          <w:sz w:val="21"/>
+          <w:szCs w:val="21"/>
+          <w:bdr w:val="none" w:sz="0" w:space="0" w:color="auto" w:frame="1"/>
+        </w:rPr>
+      </w:pPr>
+      <w:r>
+        <w:rPr>
+          <w:rStyle w:val="pln"/>
+          <w:rFonts w:ascii="Consolas" w:hAnsi="Consolas" w:cs="Consolas"/>
+          <w:color w:val="000000"/>
+          <w:sz w:val="21"/>
+          <w:szCs w:val="21"/>
+          <w:bdr w:val="none" w:sz="0" w:space="0" w:color="auto" w:frame="1"/>
+        </w:rPr>
+        <w:t xml:space="preserve">    </w:t>
+      </w:r>
+      <w:r>
+        <w:rPr>
+          <w:rStyle w:val="typ"/>
+          <w:rFonts w:ascii="Consolas" w:hAnsi="Consolas" w:cs="Consolas"/>
+          <w:color w:val="2B91AF"/>
+          <w:sz w:val="21"/>
+          <w:szCs w:val="21"/>
+          <w:bdr w:val="none" w:sz="0" w:space="0" w:color="auto" w:frame="1"/>
+        </w:rPr>
+        <w:t>Forum</w:t>
+      </w:r>
+      <w:r>
+        <w:rPr>
+          <w:rStyle w:val="pun"/>
+          <w:rFonts w:ascii="Consolas" w:hAnsi="Consolas" w:cs="Consolas"/>
+          <w:color w:val="000000"/>
+          <w:sz w:val="21"/>
+          <w:szCs w:val="21"/>
+          <w:bdr w:val="none" w:sz="0" w:space="0" w:color="auto" w:frame="1"/>
+        </w:rPr>
+        <w:t>.</w:t>
+      </w:r>
+      <w:r>
+        <w:rPr>
+          <w:rStyle w:val="pln"/>
+          <w:rFonts w:ascii="Consolas" w:hAnsi="Consolas" w:cs="Consolas"/>
+          <w:color w:val="000000"/>
+          <w:sz w:val="21"/>
+          <w:szCs w:val="21"/>
+          <w:bdr w:val="none" w:sz="0" w:space="0" w:color="auto" w:frame="1"/>
+        </w:rPr>
+        <w:t>create</w:t>
+      </w:r>
+      <w:r>
+        <w:rPr>
+          <w:rStyle w:val="pun"/>
+          <w:rFonts w:ascii="Consolas" w:hAnsi="Consolas" w:cs="Consolas"/>
+          <w:color w:val="000000"/>
+          <w:sz w:val="21"/>
+          <w:szCs w:val="21"/>
+          <w:bdr w:val="none" w:sz="0" w:space="0" w:color="auto" w:frame="1"/>
+        </w:rPr>
+        <w:t>(:</w:t>
+      </w:r>
+      <w:r>
+        <w:rPr>
+          <w:rStyle w:val="pln"/>
+          <w:rFonts w:ascii="Consolas" w:hAnsi="Consolas" w:cs="Consolas"/>
+          <w:color w:val="000000"/>
+          <w:sz w:val="21"/>
+          <w:szCs w:val="21"/>
+          <w:bdr w:val="none" w:sz="0" w:space="0" w:color="auto" w:frame="1"/>
+        </w:rPr>
+        <w:t xml:space="preserve">upload_id </w:t>
+      </w:r>
+      <w:r>
+        <w:rPr>
+          <w:rStyle w:val="pun"/>
+          <w:rFonts w:ascii="Consolas" w:hAnsi="Consolas" w:cs="Consolas"/>
+          <w:color w:val="000000"/>
+          <w:sz w:val="21"/>
+          <w:szCs w:val="21"/>
+          <w:bdr w:val="none" w:sz="0" w:space="0" w:color="auto" w:frame="1"/>
+        </w:rPr>
+        <w:t>=&gt;</w:t>
+      </w:r>
+      <w:r>
+        <w:rPr>
+          <w:rStyle w:val="pln"/>
+          <w:rFonts w:ascii="Consolas" w:hAnsi="Consolas" w:cs="Consolas"/>
+          <w:color w:val="000000"/>
+          <w:sz w:val="21"/>
+          <w:szCs w:val="21"/>
+          <w:bdr w:val="none" w:sz="0" w:space="0" w:color="auto" w:frame="1"/>
+        </w:rPr>
+        <w:t xml:space="preserve"> </w:t>
+      </w:r>
+      <w:r>
+        <w:rPr>
+          <w:rStyle w:val="kwd"/>
+          <w:rFonts w:ascii="Consolas" w:hAnsi="Consolas" w:cs="Consolas"/>
+          <w:color w:val="00008B"/>
+          <w:sz w:val="21"/>
+          <w:szCs w:val="21"/>
+          <w:bdr w:val="none" w:sz="0" w:space="0" w:color="auto" w:frame="1"/>
+        </w:rPr>
+        <w:t>self</w:t>
+      </w:r>
+      <w:r>
+        <w:rPr>
+          <w:rStyle w:val="pun"/>
+          <w:rFonts w:ascii="Consolas" w:hAnsi="Consolas" w:cs="Consolas"/>
+          <w:color w:val="000000"/>
+          <w:sz w:val="21"/>
+          <w:szCs w:val="21"/>
+          <w:bdr w:val="none" w:sz="0" w:space="0" w:color="auto" w:frame="1"/>
+        </w:rPr>
+        <w:t>.</w:t>
+      </w:r>
+      <w:r>
+        <w:rPr>
+          <w:rStyle w:val="pln"/>
+          <w:rFonts w:ascii="Consolas" w:hAnsi="Consolas" w:cs="Consolas"/>
+          <w:color w:val="000000"/>
+          <w:sz w:val="21"/>
+          <w:szCs w:val="21"/>
+          <w:bdr w:val="none" w:sz="0" w:space="0" w:color="auto" w:frame="1"/>
+        </w:rPr>
+        <w:t>id</w:t>
+      </w:r>
+      <w:r>
+        <w:rPr>
+          <w:rStyle w:val="pun"/>
+          <w:rFonts w:ascii="Consolas" w:hAnsi="Consolas" w:cs="Consolas"/>
+          <w:color w:val="000000"/>
+          <w:sz w:val="21"/>
+          <w:szCs w:val="21"/>
+          <w:bdr w:val="none" w:sz="0" w:space="0" w:color="auto" w:frame="1"/>
+        </w:rPr>
+        <w:t>,</w:t>
+      </w:r>
+      <w:r>
+        <w:rPr>
+          <w:rStyle w:val="pln"/>
+          <w:rFonts w:ascii="Consolas" w:hAnsi="Consolas" w:cs="Consolas"/>
+          <w:color w:val="000000"/>
+          <w:sz w:val="21"/>
+          <w:szCs w:val="21"/>
+          <w:bdr w:val="none" w:sz="0" w:space="0" w:color="auto" w:frame="1"/>
+        </w:rPr>
+        <w:t xml:space="preserve"> </w:t>
+      </w:r>
+      <w:r>
+        <w:rPr>
+          <w:rStyle w:val="pun"/>
+          <w:rFonts w:ascii="Consolas" w:hAnsi="Consolas" w:cs="Consolas"/>
+          <w:color w:val="000000"/>
+          <w:sz w:val="21"/>
+          <w:szCs w:val="21"/>
+          <w:bdr w:val="none" w:sz="0" w:space="0" w:color="auto" w:frame="1"/>
+        </w:rPr>
+        <w:t>:</w:t>
+      </w:r>
+      <w:r>
+        <w:rPr>
+          <w:rStyle w:val="pln"/>
+          <w:rFonts w:ascii="Consolas" w:hAnsi="Consolas" w:cs="Consolas"/>
+          <w:color w:val="000000"/>
+          <w:sz w:val="21"/>
+          <w:szCs w:val="21"/>
+          <w:bdr w:val="none" w:sz="0" w:space="0" w:color="auto" w:frame="1"/>
+        </w:rPr>
+        <w:t xml:space="preserve">title </w:t>
+      </w:r>
+      <w:r>
+        <w:rPr>
+          <w:rStyle w:val="pun"/>
+          <w:rFonts w:ascii="Consolas" w:hAnsi="Consolas" w:cs="Consolas"/>
+          <w:color w:val="000000"/>
+          <w:sz w:val="21"/>
+          <w:szCs w:val="21"/>
+          <w:bdr w:val="none" w:sz="0" w:space="0" w:color="auto" w:frame="1"/>
+        </w:rPr>
+        <w:t>=&gt;</w:t>
+      </w:r>
+      <w:r>
+        <w:rPr>
+          <w:rStyle w:val="pln"/>
+          <w:rFonts w:ascii="Consolas" w:hAnsi="Consolas" w:cs="Consolas"/>
+          <w:color w:val="000000"/>
+          <w:sz w:val="21"/>
+          <w:szCs w:val="21"/>
+          <w:bdr w:val="none" w:sz="0" w:space="0" w:color="auto" w:frame="1"/>
+        </w:rPr>
+        <w:t xml:space="preserve"> </w:t>
+      </w:r>
+      <w:r>
+        <w:rPr>
+          <w:rStyle w:val="kwd"/>
+          <w:rFonts w:ascii="Consolas" w:hAnsi="Consolas" w:cs="Consolas"/>
+          <w:color w:val="00008B"/>
+          <w:sz w:val="21"/>
+          <w:szCs w:val="21"/>
+          <w:bdr w:val="none" w:sz="0" w:space="0" w:color="auto" w:frame="1"/>
+        </w:rPr>
+        <w:t>self</w:t>
+      </w:r>
+      <w:r>
+        <w:rPr>
+          <w:rStyle w:val="pun"/>
+          <w:rFonts w:ascii="Consolas" w:hAnsi="Consolas" w:cs="Consolas"/>
+          <w:color w:val="000000"/>
+          <w:sz w:val="21"/>
+          <w:szCs w:val="21"/>
+          <w:bdr w:val="none" w:sz="0" w:space="0" w:color="auto" w:frame="1"/>
+        </w:rPr>
+        <w:t>.</w:t>
+      </w:r>
+      <w:r>
+        <w:rPr>
+          <w:rStyle w:val="pln"/>
+          <w:rFonts w:ascii="Consolas" w:hAnsi="Consolas" w:cs="Consolas"/>
+          <w:color w:val="000000"/>
+          <w:sz w:val="21"/>
+          <w:szCs w:val="21"/>
+          <w:bdr w:val="none" w:sz="0" w:space="0" w:color="auto" w:frame="1"/>
+        </w:rPr>
+        <w:t>name</w:t>
+      </w:r>
+      <w:r>
+        <w:rPr>
+          <w:rStyle w:val="pun"/>
+          <w:rFonts w:ascii="Consolas" w:hAnsi="Consolas" w:cs="Consolas"/>
+          <w:color w:val="000000"/>
+          <w:sz w:val="21"/>
+          <w:szCs w:val="21"/>
+          <w:bdr w:val="none" w:sz="0" w:space="0" w:color="auto" w:frame="1"/>
+        </w:rPr>
+        <w:t>...)</w:t>
+      </w:r>
+    </w:p>
+    <w:p>
+      <w:pPr>
+        <w:pStyle w:val="HTMLPreformatted"/>
+        <w:shd w:val="clear" w:color="auto" w:fill="EEEEEE"/>
+        <w:spacing w:line="270" w:lineRule="atLeast"/>
+        <w:textAlignment w:val="baseline"/>
+        <w:rPr>
+          <w:rFonts w:ascii="Consolas" w:hAnsi="Consolas" w:cs="Consolas"/>
+          <w:color w:val="000000"/>
+          <w:sz w:val="21"/>
+          <w:szCs w:val="21"/>
+        </w:rPr>
+      </w:pPr>
+      <w:r>
+        <w:rPr>
+          <w:rStyle w:val="pln"/>
+          <w:rFonts w:ascii="Consolas" w:hAnsi="Consolas" w:cs="Consolas"/>
+          <w:color w:val="000000"/>
+          <w:sz w:val="21"/>
+          <w:szCs w:val="21"/>
+          <w:bdr w:val="none" w:sz="0" w:space="0" w:color="auto" w:frame="1"/>
+        </w:rPr>
         <w:t xml:space="preserve">  </w:t>
       </w:r>
       <w:r>
-        <w:t>E</w:t>
-      </w:r>
-      <w:r>
-        <w:t>nd</w:t>
-      </w:r>
+        <w:rPr>
+          <w:rStyle w:val="kwd"/>
+          <w:rFonts w:ascii="Consolas" w:hAnsi="Consolas" w:cs="Consolas"/>
+          <w:color w:val="00008B"/>
+          <w:sz w:val="21"/>
+          <w:szCs w:val="21"/>
+          <w:bdr w:val="none" w:sz="0" w:space="0" w:color="auto" w:frame="1"/>
+        </w:rPr>
+        <w:t>end</w:t>
+      </w:r>
+    </w:p>
+    <w:p>
+      <w:pPr>
+        <w:rPr>
+          <w:rStyle w:val="apple-converted-space"/>
+          <w:rFonts w:ascii="Arial" w:hAnsi="Arial" w:cs="Arial"/>
+          <w:color w:val="000000"/>
+          <w:sz w:val="21"/>
+          <w:szCs w:val="21"/>
+          <w:shd w:val="clear" w:color="auto" w:fill="FFFFFF"/>
+        </w:rPr>
+      </w:pPr>
+    </w:p>
+    <w:p>
+      <w:pPr>
+        <w:rPr>
+          <w:rStyle w:val="apple-converted-space"/>
+          <w:rFonts w:ascii="Arial" w:hAnsi="Arial" w:cs="Arial"/>
+          <w:color w:val="000000"/>
+          <w:sz w:val="21"/>
+          <w:szCs w:val="21"/>
+          <w:shd w:val="clear" w:color="auto" w:fill="FFFFFF"/>
+        </w:rPr>
+      </w:pPr>
+      <w:r>
+        <w:rPr>
+          <w:rStyle w:val="apple-converted-space"/>
+          <w:rFonts w:ascii="Arial" w:hAnsi="Arial" w:cs="Arial"/>
+          <w:color w:val="000000"/>
+          <w:sz w:val="21"/>
+          <w:szCs w:val="21"/>
+          <w:shd w:val="clear" w:color="auto" w:fill="FFFFFF"/>
+        </w:rPr>
+        <w:t>Cloning and object</w:t>
+      </w:r>
+    </w:p>
+    <w:p>
+      <w:hyperlink r:id="rId10" w:history="1">
+        <w:r>
+          <w:rPr>
+            <w:rStyle w:val="Hyperlink"/>
+          </w:rPr>
+          <w:t>http://stackoverflow.com/questions/4300790/create-without-using-a-form-in-rails</w:t>
+        </w:r>
+      </w:hyperlink>
+    </w:p>
+    <w:p>
+      <w:pPr>
+        <w:rPr>
+          <w:rStyle w:val="apple-converted-space"/>
+          <w:rFonts w:ascii="Arial" w:hAnsi="Arial" w:cs="Arial"/>
+          <w:color w:val="000000"/>
+          <w:sz w:val="21"/>
+          <w:szCs w:val="21"/>
+          <w:shd w:val="clear" w:color="auto" w:fill="FFFFFF"/>
+        </w:rPr>
+      </w:pPr>
+    </w:p>
+    <w:p>
+      <w:pPr>
+        <w:rPr>
+          <w:rStyle w:val="apple-converted-space"/>
+          <w:rFonts w:ascii="Arial" w:hAnsi="Arial" w:cs="Arial"/>
+          <w:color w:val="000000"/>
+          <w:sz w:val="21"/>
+          <w:szCs w:val="21"/>
+          <w:shd w:val="clear" w:color="auto" w:fill="FFFFFF"/>
+        </w:rPr>
+      </w:pPr>
+      <w:r>
+        <w:rPr>
+          <w:rStyle w:val="apple-converted-space"/>
+          <w:rFonts w:ascii="Arial" w:hAnsi="Arial" w:cs="Arial"/>
+          <w:color w:val="000000"/>
+          <w:sz w:val="21"/>
+          <w:szCs w:val="21"/>
+          <w:shd w:val="clear" w:color="auto" w:fill="FFFFFF"/>
+        </w:rPr>
+        <w:t>redirect vs. rendering</w:t>
+      </w:r>
+    </w:p>
+    <w:p>
+      <w:hyperlink r:id="rId11" w:history="1">
+        <w:r>
+          <w:rPr>
+            <w:rStyle w:val="Hyperlink"/>
+          </w:rPr>
+          <w:t>http://guides.rubyonrails.org/layouts_and_rendering.html</w:t>
+        </w:r>
+      </w:hyperlink>
     </w:p>
     <w:p/>
     <w:p>
+      <w:r>
+        <w:t>rendering a smaller collection</w:t>
+      </w:r>
+    </w:p>
+    <w:p>
+      <w:hyperlink r:id="rId12" w:history="1">
+        <w:r>
+          <w:rPr>
+            <w:rStyle w:val="Hyperlink"/>
+          </w:rPr>
+          <w:t>http://stackoverflow.com/questions/1833659/render-partial-with-a-manipulated-collection</w:t>
+        </w:r>
+      </w:hyperlink>
+    </w:p>
+    <w:p>
+      <w:pPr>
+        <w:pStyle w:val="HTMLPreformatted"/>
+        <w:shd w:val="clear" w:color="auto" w:fill="EEEEEE"/>
+        <w:spacing w:line="270" w:lineRule="atLeast"/>
+        <w:textAlignment w:val="baseline"/>
+        <w:rPr>
+          <w:rStyle w:val="pln"/>
+          <w:rFonts w:ascii="Consolas" w:hAnsi="Consolas" w:cs="Consolas"/>
+          <w:color w:val="000000"/>
+          <w:sz w:val="21"/>
+          <w:szCs w:val="21"/>
+          <w:bdr w:val="none" w:sz="0" w:space="0" w:color="auto" w:frame="1"/>
+        </w:rPr>
+      </w:pPr>
+      <w:r>
+        <w:rPr>
+          <w:rStyle w:val="pln"/>
+          <w:rFonts w:ascii="Consolas" w:hAnsi="Consolas" w:cs="Consolas"/>
+          <w:color w:val="000000"/>
+          <w:sz w:val="21"/>
+          <w:szCs w:val="21"/>
+          <w:bdr w:val="none" w:sz="0" w:space="0" w:color="auto" w:frame="1"/>
+        </w:rPr>
+        <w:t xml:space="preserve">render </w:t>
+      </w:r>
+      <w:r>
+        <w:rPr>
+          <w:rStyle w:val="pun"/>
+          <w:rFonts w:ascii="Consolas" w:hAnsi="Consolas" w:cs="Consolas"/>
+          <w:color w:val="000000"/>
+          <w:sz w:val="21"/>
+          <w:szCs w:val="21"/>
+          <w:bdr w:val="none" w:sz="0" w:space="0" w:color="auto" w:frame="1"/>
+        </w:rPr>
+        <w:t>:</w:t>
+      </w:r>
+      <w:r>
+        <w:rPr>
+          <w:rStyle w:val="kwd"/>
+          <w:rFonts w:ascii="Consolas" w:hAnsi="Consolas" w:cs="Consolas"/>
+          <w:color w:val="00008B"/>
+          <w:sz w:val="21"/>
+          <w:szCs w:val="21"/>
+          <w:bdr w:val="none" w:sz="0" w:space="0" w:color="auto" w:frame="1"/>
+        </w:rPr>
+        <w:t>partial</w:t>
+      </w:r>
+      <w:r>
+        <w:rPr>
+          <w:rStyle w:val="pln"/>
+          <w:rFonts w:ascii="Consolas" w:hAnsi="Consolas" w:cs="Consolas"/>
+          <w:color w:val="000000"/>
+          <w:sz w:val="21"/>
+          <w:szCs w:val="21"/>
+          <w:bdr w:val="none" w:sz="0" w:space="0" w:color="auto" w:frame="1"/>
+        </w:rPr>
+        <w:t xml:space="preserve"> </w:t>
+      </w:r>
+      <w:r>
+        <w:rPr>
+          <w:rStyle w:val="pun"/>
+          <w:rFonts w:ascii="Consolas" w:hAnsi="Consolas" w:cs="Consolas"/>
+          <w:color w:val="000000"/>
+          <w:sz w:val="21"/>
+          <w:szCs w:val="21"/>
+          <w:bdr w:val="none" w:sz="0" w:space="0" w:color="auto" w:frame="1"/>
+        </w:rPr>
+        <w:t>=&gt;</w:t>
+      </w:r>
+      <w:r>
+        <w:rPr>
+          <w:rStyle w:val="pln"/>
+          <w:rFonts w:ascii="Consolas" w:hAnsi="Consolas" w:cs="Consolas"/>
+          <w:color w:val="000000"/>
+          <w:sz w:val="21"/>
+          <w:szCs w:val="21"/>
+          <w:bdr w:val="none" w:sz="0" w:space="0" w:color="auto" w:frame="1"/>
+        </w:rPr>
+        <w:t xml:space="preserve"> </w:t>
+      </w:r>
+      <w:r>
+        <w:rPr>
+          <w:rStyle w:val="str"/>
+          <w:rFonts w:ascii="Consolas" w:hAnsi="Consolas" w:cs="Consolas"/>
+          <w:color w:val="800000"/>
+          <w:sz w:val="21"/>
+          <w:szCs w:val="21"/>
+          <w:bdr w:val="none" w:sz="0" w:space="0" w:color="auto" w:frame="1"/>
+        </w:rPr>
+        <w:t>'dogs/summary'</w:t>
+      </w:r>
+      <w:r>
+        <w:rPr>
+          <w:rStyle w:val="pun"/>
+          <w:rFonts w:ascii="Consolas" w:hAnsi="Consolas" w:cs="Consolas"/>
+          <w:color w:val="000000"/>
+          <w:sz w:val="21"/>
+          <w:szCs w:val="21"/>
+          <w:bdr w:val="none" w:sz="0" w:space="0" w:color="auto" w:frame="1"/>
+        </w:rPr>
+        <w:t>,</w:t>
+      </w:r>
+      <w:r>
+        <w:rPr>
+          <w:rStyle w:val="pln"/>
+          <w:rFonts w:ascii="Consolas" w:hAnsi="Consolas" w:cs="Consolas"/>
+          <w:color w:val="000000"/>
+          <w:sz w:val="21"/>
+          <w:szCs w:val="21"/>
+          <w:bdr w:val="none" w:sz="0" w:space="0" w:color="auto" w:frame="1"/>
+        </w:rPr>
+        <w:t xml:space="preserve">  </w:t>
+      </w:r>
+      <w:r>
+        <w:rPr>
+          <w:rStyle w:val="pun"/>
+          <w:rFonts w:ascii="Consolas" w:hAnsi="Consolas" w:cs="Consolas"/>
+          <w:color w:val="000000"/>
+          <w:sz w:val="21"/>
+          <w:szCs w:val="21"/>
+          <w:bdr w:val="none" w:sz="0" w:space="0" w:color="auto" w:frame="1"/>
+        </w:rPr>
+        <w:t>:</w:t>
+      </w:r>
+      <w:r>
+        <w:rPr>
+          <w:rStyle w:val="kwd"/>
+          <w:rFonts w:ascii="Consolas" w:hAnsi="Consolas" w:cs="Consolas"/>
+          <w:color w:val="00008B"/>
+          <w:sz w:val="21"/>
+          <w:szCs w:val="21"/>
+          <w:bdr w:val="none" w:sz="0" w:space="0" w:color="auto" w:frame="1"/>
+        </w:rPr>
+        <w:t>as</w:t>
+      </w:r>
+      <w:r>
+        <w:rPr>
+          <w:rStyle w:val="pln"/>
+          <w:rFonts w:ascii="Consolas" w:hAnsi="Consolas" w:cs="Consolas"/>
+          <w:color w:val="000000"/>
+          <w:sz w:val="21"/>
+          <w:szCs w:val="21"/>
+          <w:bdr w:val="none" w:sz="0" w:space="0" w:color="auto" w:frame="1"/>
+        </w:rPr>
+        <w:t xml:space="preserve"> </w:t>
+      </w:r>
+      <w:r>
+        <w:rPr>
+          <w:rStyle w:val="pun"/>
+          <w:rFonts w:ascii="Consolas" w:hAnsi="Consolas" w:cs="Consolas"/>
+          <w:color w:val="000000"/>
+          <w:sz w:val="21"/>
+          <w:szCs w:val="21"/>
+          <w:bdr w:val="none" w:sz="0" w:space="0" w:color="auto" w:frame="1"/>
+        </w:rPr>
+        <w:t>=&gt;</w:t>
+      </w:r>
+      <w:r>
+        <w:rPr>
+          <w:rStyle w:val="pln"/>
+          <w:rFonts w:ascii="Consolas" w:hAnsi="Consolas" w:cs="Consolas"/>
+          <w:color w:val="000000"/>
+          <w:sz w:val="21"/>
+          <w:szCs w:val="21"/>
+          <w:bdr w:val="none" w:sz="0" w:space="0" w:color="auto" w:frame="1"/>
+        </w:rPr>
+        <w:t xml:space="preserve"> </w:t>
+      </w:r>
+      <w:r>
+        <w:rPr>
+          <w:rStyle w:val="pun"/>
+          <w:rFonts w:ascii="Consolas" w:hAnsi="Consolas" w:cs="Consolas"/>
+          <w:color w:val="000000"/>
+          <w:sz w:val="21"/>
+          <w:szCs w:val="21"/>
+          <w:bdr w:val="none" w:sz="0" w:space="0" w:color="auto" w:frame="1"/>
+        </w:rPr>
+        <w:t>:</w:t>
+      </w:r>
+      <w:r>
+        <w:rPr>
+          <w:rStyle w:val="pln"/>
+          <w:rFonts w:ascii="Consolas" w:hAnsi="Consolas" w:cs="Consolas"/>
+          <w:color w:val="000000"/>
+          <w:sz w:val="21"/>
+          <w:szCs w:val="21"/>
+          <w:bdr w:val="none" w:sz="0" w:space="0" w:color="auto" w:frame="1"/>
+        </w:rPr>
+        <w:t>dog</w:t>
+      </w:r>
+      <w:r>
+        <w:rPr>
+          <w:rStyle w:val="pun"/>
+          <w:rFonts w:ascii="Consolas" w:hAnsi="Consolas" w:cs="Consolas"/>
+          <w:color w:val="000000"/>
+          <w:sz w:val="21"/>
+          <w:szCs w:val="21"/>
+          <w:bdr w:val="none" w:sz="0" w:space="0" w:color="auto" w:frame="1"/>
+        </w:rPr>
+        <w:t>,</w:t>
+      </w:r>
+    </w:p>
+    <w:p>
+      <w:pPr>
+        <w:pStyle w:val="HTMLPreformatted"/>
+        <w:shd w:val="clear" w:color="auto" w:fill="EEEEEE"/>
+        <w:spacing w:line="270" w:lineRule="atLeast"/>
+        <w:textAlignment w:val="baseline"/>
+        <w:rPr>
+          <w:rFonts w:ascii="Consolas" w:hAnsi="Consolas" w:cs="Consolas"/>
+          <w:color w:val="000000"/>
+          <w:sz w:val="21"/>
+          <w:szCs w:val="21"/>
+        </w:rPr>
+      </w:pPr>
+      <w:r>
+        <w:rPr>
+          <w:rStyle w:val="pln"/>
+          <w:rFonts w:ascii="Consolas" w:hAnsi="Consolas" w:cs="Consolas"/>
+          <w:color w:val="000000"/>
+          <w:sz w:val="21"/>
+          <w:szCs w:val="21"/>
+          <w:bdr w:val="none" w:sz="0" w:space="0" w:color="auto" w:frame="1"/>
+        </w:rPr>
+        <w:t xml:space="preserve">  </w:t>
+      </w:r>
+      <w:r>
+        <w:rPr>
+          <w:rStyle w:val="pun"/>
+          <w:rFonts w:ascii="Consolas" w:hAnsi="Consolas" w:cs="Consolas"/>
+          <w:color w:val="000000"/>
+          <w:sz w:val="21"/>
+          <w:szCs w:val="21"/>
+          <w:bdr w:val="none" w:sz="0" w:space="0" w:color="auto" w:frame="1"/>
+        </w:rPr>
+        <w:t>:</w:t>
+      </w:r>
+      <w:r>
+        <w:rPr>
+          <w:rStyle w:val="pln"/>
+          <w:rFonts w:ascii="Consolas" w:hAnsi="Consolas" w:cs="Consolas"/>
+          <w:color w:val="000000"/>
+          <w:sz w:val="21"/>
+          <w:szCs w:val="21"/>
+          <w:bdr w:val="none" w:sz="0" w:space="0" w:color="auto" w:frame="1"/>
+        </w:rPr>
+        <w:t xml:space="preserve">collection </w:t>
+      </w:r>
+      <w:r>
+        <w:rPr>
+          <w:rStyle w:val="pun"/>
+          <w:rFonts w:ascii="Consolas" w:hAnsi="Consolas" w:cs="Consolas"/>
+          <w:color w:val="000000"/>
+          <w:sz w:val="21"/>
+          <w:szCs w:val="21"/>
+          <w:bdr w:val="none" w:sz="0" w:space="0" w:color="auto" w:frame="1"/>
+        </w:rPr>
+        <w:t>=&gt;</w:t>
+      </w:r>
+      <w:r>
+        <w:rPr>
+          <w:rStyle w:val="pln"/>
+          <w:rFonts w:ascii="Consolas" w:hAnsi="Consolas" w:cs="Consolas"/>
+          <w:color w:val="000000"/>
+          <w:sz w:val="21"/>
+          <w:szCs w:val="21"/>
+          <w:bdr w:val="none" w:sz="0" w:space="0" w:color="auto" w:frame="1"/>
+        </w:rPr>
+        <w:t xml:space="preserve"> </w:t>
+      </w:r>
+      <w:r>
+        <w:rPr>
+          <w:rStyle w:val="lit"/>
+          <w:rFonts w:ascii="Consolas" w:hAnsi="Consolas" w:cs="Consolas"/>
+          <w:color w:val="800000"/>
+          <w:sz w:val="21"/>
+          <w:szCs w:val="21"/>
+          <w:bdr w:val="none" w:sz="0" w:space="0" w:color="auto" w:frame="1"/>
+        </w:rPr>
+        <w:t>@dogs</w:t>
+      </w:r>
+      <w:r>
+        <w:rPr>
+          <w:rStyle w:val="pun"/>
+          <w:rFonts w:ascii="Consolas" w:hAnsi="Consolas" w:cs="Consolas"/>
+          <w:color w:val="000000"/>
+          <w:sz w:val="21"/>
+          <w:szCs w:val="21"/>
+          <w:bdr w:val="none" w:sz="0" w:space="0" w:color="auto" w:frame="1"/>
+        </w:rPr>
+        <w:t>.</w:t>
+      </w:r>
+      <w:r>
+        <w:rPr>
+          <w:rStyle w:val="kwd"/>
+          <w:rFonts w:ascii="Consolas" w:hAnsi="Consolas" w:cs="Consolas"/>
+          <w:color w:val="00008B"/>
+          <w:sz w:val="21"/>
+          <w:szCs w:val="21"/>
+          <w:bdr w:val="none" w:sz="0" w:space="0" w:color="auto" w:frame="1"/>
+        </w:rPr>
+        <w:t>select</w:t>
+      </w:r>
+      <w:r>
+        <w:rPr>
+          <w:rStyle w:val="pun"/>
+          <w:rFonts w:ascii="Consolas" w:hAnsi="Consolas" w:cs="Consolas"/>
+          <w:color w:val="000000"/>
+          <w:sz w:val="21"/>
+          <w:szCs w:val="21"/>
+          <w:bdr w:val="none" w:sz="0" w:space="0" w:color="auto" w:frame="1"/>
+        </w:rPr>
+        <w:t>{|</w:t>
+      </w:r>
+      <w:r>
+        <w:rPr>
+          <w:rStyle w:val="pln"/>
+          <w:rFonts w:ascii="Consolas" w:hAnsi="Consolas" w:cs="Consolas"/>
+          <w:color w:val="000000"/>
+          <w:sz w:val="21"/>
+          <w:szCs w:val="21"/>
+          <w:bdr w:val="none" w:sz="0" w:space="0" w:color="auto" w:frame="1"/>
+        </w:rPr>
+        <w:t>dog</w:t>
+      </w:r>
+      <w:r>
+        <w:rPr>
+          <w:rStyle w:val="pun"/>
+          <w:rFonts w:ascii="Consolas" w:hAnsi="Consolas" w:cs="Consolas"/>
+          <w:color w:val="000000"/>
+          <w:sz w:val="21"/>
+          <w:szCs w:val="21"/>
+          <w:bdr w:val="none" w:sz="0" w:space="0" w:color="auto" w:frame="1"/>
+        </w:rPr>
+        <w:t>|</w:t>
+      </w:r>
+      <w:r>
+        <w:rPr>
+          <w:rStyle w:val="pln"/>
+          <w:rFonts w:ascii="Consolas" w:hAnsi="Consolas" w:cs="Consolas"/>
+          <w:color w:val="000000"/>
+          <w:sz w:val="21"/>
+          <w:szCs w:val="21"/>
+          <w:bdr w:val="none" w:sz="0" w:space="0" w:color="auto" w:frame="1"/>
+        </w:rPr>
+        <w:t xml:space="preserve"> dog</w:t>
+      </w:r>
+      <w:r>
+        <w:rPr>
+          <w:rStyle w:val="pun"/>
+          <w:rFonts w:ascii="Consolas" w:hAnsi="Consolas" w:cs="Consolas"/>
+          <w:color w:val="000000"/>
+          <w:sz w:val="21"/>
+          <w:szCs w:val="21"/>
+          <w:bdr w:val="none" w:sz="0" w:space="0" w:color="auto" w:frame="1"/>
+        </w:rPr>
+        <w:t>.</w:t>
+      </w:r>
+      <w:r>
+        <w:rPr>
+          <w:rStyle w:val="pln"/>
+          <w:rFonts w:ascii="Consolas" w:hAnsi="Consolas" w:cs="Consolas"/>
+          <w:color w:val="000000"/>
+          <w:sz w:val="21"/>
+          <w:szCs w:val="21"/>
+          <w:bdr w:val="none" w:sz="0" w:space="0" w:color="auto" w:frame="1"/>
+        </w:rPr>
+        <w:t xml:space="preserve">gender </w:t>
+      </w:r>
+      <w:r>
+        <w:rPr>
+          <w:rStyle w:val="pun"/>
+          <w:rFonts w:ascii="Consolas" w:hAnsi="Consolas" w:cs="Consolas"/>
+          <w:color w:val="000000"/>
+          <w:sz w:val="21"/>
+          <w:szCs w:val="21"/>
+          <w:bdr w:val="none" w:sz="0" w:space="0" w:color="auto" w:frame="1"/>
+        </w:rPr>
+        <w:t>==</w:t>
+      </w:r>
+      <w:r>
+        <w:rPr>
+          <w:rStyle w:val="pln"/>
+          <w:rFonts w:ascii="Consolas" w:hAnsi="Consolas" w:cs="Consolas"/>
+          <w:color w:val="000000"/>
+          <w:sz w:val="21"/>
+          <w:szCs w:val="21"/>
+          <w:bdr w:val="none" w:sz="0" w:space="0" w:color="auto" w:frame="1"/>
+        </w:rPr>
+        <w:t xml:space="preserve"> </w:t>
+      </w:r>
+      <w:r>
+        <w:rPr>
+          <w:rStyle w:val="str"/>
+          <w:rFonts w:ascii="Consolas" w:hAnsi="Consolas" w:cs="Consolas"/>
+          <w:color w:val="800000"/>
+          <w:sz w:val="21"/>
+          <w:szCs w:val="21"/>
+          <w:bdr w:val="none" w:sz="0" w:space="0" w:color="auto" w:frame="1"/>
+        </w:rPr>
+        <w:t>"M"</w:t>
+      </w:r>
+      <w:r>
+        <w:rPr>
+          <w:rStyle w:val="pun"/>
+          <w:rFonts w:ascii="Consolas" w:hAnsi="Consolas" w:cs="Consolas"/>
+          <w:color w:val="000000"/>
+          <w:sz w:val="21"/>
+          <w:szCs w:val="21"/>
+          <w:bdr w:val="none" w:sz="0" w:space="0" w:color="auto" w:frame="1"/>
+        </w:rPr>
+        <w:t>}</w:t>
+      </w:r>
+    </w:p>
+    <w:p>
+      <w:pPr>
+        <w:rPr>
+          <w:rStyle w:val="apple-converted-space"/>
+          <w:rFonts w:ascii="Arial" w:hAnsi="Arial" w:cs="Arial"/>
+          <w:color w:val="000000"/>
+          <w:sz w:val="21"/>
+          <w:szCs w:val="21"/>
+          <w:shd w:val="clear" w:color="auto" w:fill="FFFFFF"/>
+        </w:rPr>
+      </w:pPr>
+    </w:p>
+    <w:p>
+      <w:pPr>
+        <w:rPr>
+          <w:rStyle w:val="apple-converted-space"/>
+          <w:rFonts w:ascii="Arial" w:hAnsi="Arial" w:cs="Arial"/>
+          <w:color w:val="000000"/>
+          <w:sz w:val="21"/>
+          <w:szCs w:val="21"/>
+          <w:shd w:val="clear" w:color="auto" w:fill="FFFFFF"/>
+        </w:rPr>
+      </w:pPr>
+    </w:p>
+    <w:p>
+      <w:pPr>
+        <w:rPr>
+          <w:rStyle w:val="apple-converted-space"/>
+          <w:rFonts w:ascii="Arial" w:hAnsi="Arial" w:cs="Arial"/>
+          <w:color w:val="000000"/>
+          <w:sz w:val="21"/>
+          <w:szCs w:val="21"/>
+          <w:shd w:val="clear" w:color="auto" w:fill="FFFFFF"/>
+        </w:rPr>
+      </w:pPr>
+      <w:r>
+        <w:rPr>
+          <w:rStyle w:val="apple-converted-space"/>
+          <w:rFonts w:ascii="Arial" w:hAnsi="Arial" w:cs="Arial"/>
+          <w:color w:val="000000"/>
+          <w:sz w:val="21"/>
+          <w:szCs w:val="21"/>
+          <w:shd w:val="clear" w:color="auto" w:fill="FFFFFF"/>
+        </w:rPr>
+        <w:t>Selecting a few items from a collection or an object</w:t>
+      </w:r>
+    </w:p>
+    <w:p>
+      <w:hyperlink r:id="rId13" w:history="1">
+        <w:r>
+          <w:rPr>
+            <w:rStyle w:val="Hyperlink"/>
+          </w:rPr>
+          <w:t>http://stackoverflow.com/questions/3191448/limit-each-do-loop</w:t>
+        </w:r>
+      </w:hyperlink>
+    </w:p>
+    <w:p>
+      <w:pPr>
+        <w:pStyle w:val="HTMLPreformatted"/>
+        <w:shd w:val="clear" w:color="auto" w:fill="EEEEEE"/>
+        <w:spacing w:line="270" w:lineRule="atLeast"/>
+        <w:textAlignment w:val="baseline"/>
+        <w:rPr>
+          <w:rFonts w:ascii="Consolas" w:hAnsi="Consolas" w:cs="Consolas"/>
+          <w:color w:val="000000"/>
+          <w:sz w:val="21"/>
+          <w:szCs w:val="21"/>
+        </w:rPr>
+      </w:pPr>
+      <w:r>
+        <w:rPr>
+          <w:rStyle w:val="pun"/>
+          <w:rFonts w:ascii="Consolas" w:hAnsi="Consolas" w:cs="Consolas"/>
+          <w:color w:val="000000"/>
+          <w:sz w:val="21"/>
+          <w:szCs w:val="21"/>
+          <w:bdr w:val="none" w:sz="0" w:space="0" w:color="auto" w:frame="1"/>
+        </w:rPr>
+        <w:t>&lt;%</w:t>
+      </w:r>
+      <w:r>
+        <w:rPr>
+          <w:rStyle w:val="pln"/>
+          <w:rFonts w:ascii="Consolas" w:hAnsi="Consolas" w:cs="Consolas"/>
+          <w:color w:val="000000"/>
+          <w:sz w:val="21"/>
+          <w:szCs w:val="21"/>
+          <w:bdr w:val="none" w:sz="0" w:space="0" w:color="auto" w:frame="1"/>
+        </w:rPr>
+        <w:t xml:space="preserve"> </w:t>
+      </w:r>
+      <w:r>
+        <w:rPr>
+          <w:rStyle w:val="lit"/>
+          <w:rFonts w:ascii="Consolas" w:hAnsi="Consolas" w:cs="Consolas"/>
+          <w:color w:val="800000"/>
+          <w:sz w:val="21"/>
+          <w:szCs w:val="21"/>
+          <w:bdr w:val="none" w:sz="0" w:space="0" w:color="auto" w:frame="1"/>
+        </w:rPr>
+        <w:t>@feed</w:t>
+      </w:r>
+      <w:r>
+        <w:rPr>
+          <w:rStyle w:val="pun"/>
+          <w:rFonts w:ascii="Consolas" w:hAnsi="Consolas" w:cs="Consolas"/>
+          <w:color w:val="000000"/>
+          <w:sz w:val="21"/>
+          <w:szCs w:val="21"/>
+          <w:bdr w:val="none" w:sz="0" w:space="0" w:color="auto" w:frame="1"/>
+        </w:rPr>
+        <w:t>.</w:t>
+      </w:r>
+      <w:r>
+        <w:rPr>
+          <w:rStyle w:val="pln"/>
+          <w:rFonts w:ascii="Consolas" w:hAnsi="Consolas" w:cs="Consolas"/>
+          <w:color w:val="000000"/>
+          <w:sz w:val="21"/>
+          <w:szCs w:val="21"/>
+          <w:bdr w:val="none" w:sz="0" w:space="0" w:color="auto" w:frame="1"/>
+        </w:rPr>
+        <w:t>recent</w:t>
+      </w:r>
+      <w:r>
+        <w:rPr>
+          <w:rStyle w:val="pun"/>
+          <w:rFonts w:ascii="Consolas" w:hAnsi="Consolas" w:cs="Consolas"/>
+          <w:color w:val="000000"/>
+          <w:sz w:val="21"/>
+          <w:szCs w:val="21"/>
+          <w:bdr w:val="none" w:sz="0" w:space="0" w:color="auto" w:frame="1"/>
+        </w:rPr>
+        <w:t>(</w:t>
+      </w:r>
+      <w:r>
+        <w:rPr>
+          <w:rStyle w:val="lit"/>
+          <w:rFonts w:ascii="Consolas" w:hAnsi="Consolas" w:cs="Consolas"/>
+          <w:color w:val="800000"/>
+          <w:sz w:val="21"/>
+          <w:szCs w:val="21"/>
+          <w:bdr w:val="none" w:sz="0" w:space="0" w:color="auto" w:frame="1"/>
+        </w:rPr>
+        <w:t>10</w:t>
+      </w:r>
+      <w:r>
+        <w:rPr>
+          <w:rStyle w:val="pun"/>
+          <w:rFonts w:ascii="Consolas" w:hAnsi="Consolas" w:cs="Consolas"/>
+          <w:color w:val="000000"/>
+          <w:sz w:val="21"/>
+          <w:szCs w:val="21"/>
+          <w:bdr w:val="none" w:sz="0" w:space="0" w:color="auto" w:frame="1"/>
+        </w:rPr>
+        <w:t>).</w:t>
+      </w:r>
+      <w:r>
+        <w:rPr>
+          <w:rStyle w:val="pln"/>
+          <w:rFonts w:ascii="Consolas" w:hAnsi="Consolas" w:cs="Consolas"/>
+          <w:color w:val="000000"/>
+          <w:sz w:val="21"/>
+          <w:szCs w:val="21"/>
+          <w:bdr w:val="none" w:sz="0" w:space="0" w:color="auto" w:frame="1"/>
+        </w:rPr>
+        <w:t xml:space="preserve">each </w:t>
+      </w:r>
+      <w:r>
+        <w:rPr>
+          <w:rStyle w:val="kwd"/>
+          <w:rFonts w:ascii="Consolas" w:hAnsi="Consolas" w:cs="Consolas"/>
+          <w:color w:val="00008B"/>
+          <w:sz w:val="21"/>
+          <w:szCs w:val="21"/>
+          <w:bdr w:val="none" w:sz="0" w:space="0" w:color="auto" w:frame="1"/>
+        </w:rPr>
+        <w:t>do</w:t>
+      </w:r>
+      <w:r>
+        <w:rPr>
+          <w:rStyle w:val="pln"/>
+          <w:rFonts w:ascii="Consolas" w:hAnsi="Consolas" w:cs="Consolas"/>
+          <w:color w:val="000000"/>
+          <w:sz w:val="21"/>
+          <w:szCs w:val="21"/>
+          <w:bdr w:val="none" w:sz="0" w:space="0" w:color="auto" w:frame="1"/>
+        </w:rPr>
+        <w:t xml:space="preserve"> </w:t>
+      </w:r>
+      <w:r>
+        <w:rPr>
+          <w:rStyle w:val="pun"/>
+          <w:rFonts w:ascii="Consolas" w:hAnsi="Consolas" w:cs="Consolas"/>
+          <w:color w:val="000000"/>
+          <w:sz w:val="21"/>
+          <w:szCs w:val="21"/>
+          <w:bdr w:val="none" w:sz="0" w:space="0" w:color="auto" w:frame="1"/>
+        </w:rPr>
+        <w:t>|</w:t>
+      </w:r>
+      <w:r>
+        <w:rPr>
+          <w:rStyle w:val="pln"/>
+          <w:rFonts w:ascii="Consolas" w:hAnsi="Consolas" w:cs="Consolas"/>
+          <w:color w:val="000000"/>
+          <w:sz w:val="21"/>
+          <w:szCs w:val="21"/>
+          <w:bdr w:val="none" w:sz="0" w:space="0" w:color="auto" w:frame="1"/>
+        </w:rPr>
+        <w:t>feed</w:t>
+      </w:r>
+      <w:r>
+        <w:rPr>
+          <w:rStyle w:val="pun"/>
+          <w:rFonts w:ascii="Consolas" w:hAnsi="Consolas" w:cs="Consolas"/>
+          <w:color w:val="000000"/>
+          <w:sz w:val="21"/>
+          <w:szCs w:val="21"/>
+          <w:bdr w:val="none" w:sz="0" w:space="0" w:color="auto" w:frame="1"/>
+        </w:rPr>
+        <w:t>|</w:t>
+      </w:r>
+      <w:r>
+        <w:rPr>
+          <w:rStyle w:val="pln"/>
+          <w:rFonts w:ascii="Consolas" w:hAnsi="Consolas" w:cs="Consolas"/>
+          <w:color w:val="000000"/>
+          <w:sz w:val="21"/>
+          <w:szCs w:val="21"/>
+          <w:bdr w:val="none" w:sz="0" w:space="0" w:color="auto" w:frame="1"/>
+        </w:rPr>
+        <w:t xml:space="preserve"> </w:t>
+      </w:r>
+      <w:r>
+        <w:rPr>
+          <w:rStyle w:val="pun"/>
+          <w:rFonts w:ascii="Consolas" w:hAnsi="Consolas" w:cs="Consolas"/>
+          <w:color w:val="000000"/>
+          <w:sz w:val="21"/>
+          <w:szCs w:val="21"/>
+          <w:bdr w:val="none" w:sz="0" w:space="0" w:color="auto" w:frame="1"/>
+        </w:rPr>
+        <w:t>%&gt;</w:t>
+      </w:r>
+    </w:p>
+    <w:p>
+      <w:pPr>
+        <w:rPr>
+          <w:rStyle w:val="apple-converted-space"/>
+          <w:rFonts w:ascii="Arial" w:hAnsi="Arial" w:cs="Arial"/>
+          <w:color w:val="000000"/>
+          <w:sz w:val="21"/>
+          <w:szCs w:val="21"/>
+          <w:shd w:val="clear" w:color="auto" w:fill="FFFFFF"/>
+        </w:rPr>
+      </w:pPr>
+    </w:p>
+    <w:p>
+      <w:pPr>
+        <w:pStyle w:val="HTMLPreformatted"/>
+        <w:shd w:val="clear" w:color="auto" w:fill="EEEEEE"/>
+        <w:spacing w:line="270" w:lineRule="atLeast"/>
+        <w:textAlignment w:val="baseline"/>
+        <w:rPr>
+          <w:rFonts w:ascii="Consolas" w:hAnsi="Consolas" w:cs="Consolas"/>
+          <w:color w:val="000000"/>
+          <w:sz w:val="21"/>
+          <w:szCs w:val="21"/>
+        </w:rPr>
+      </w:pPr>
+      <w:r>
+        <w:rPr>
+          <w:rStyle w:val="typ"/>
+          <w:rFonts w:ascii="Consolas" w:hAnsi="Consolas" w:cs="Consolas"/>
+          <w:color w:val="2B91AF"/>
+          <w:sz w:val="21"/>
+          <w:szCs w:val="21"/>
+          <w:bdr w:val="none" w:sz="0" w:space="0" w:color="auto" w:frame="1"/>
+        </w:rPr>
+        <w:t>Feed</w:t>
+      </w:r>
+      <w:r>
+        <w:rPr>
+          <w:rStyle w:val="pun"/>
+          <w:rFonts w:ascii="Consolas" w:hAnsi="Consolas" w:cs="Consolas"/>
+          <w:color w:val="000000"/>
+          <w:sz w:val="21"/>
+          <w:szCs w:val="21"/>
+          <w:bdr w:val="none" w:sz="0" w:space="0" w:color="auto" w:frame="1"/>
+        </w:rPr>
+        <w:t>.</w:t>
+      </w:r>
+      <w:r>
+        <w:rPr>
+          <w:rStyle w:val="pln"/>
+          <w:rFonts w:ascii="Consolas" w:hAnsi="Consolas" w:cs="Consolas"/>
+          <w:color w:val="000000"/>
+          <w:sz w:val="21"/>
+          <w:szCs w:val="21"/>
+          <w:bdr w:val="none" w:sz="0" w:space="0" w:color="auto" w:frame="1"/>
+        </w:rPr>
+        <w:t>all</w:t>
+      </w:r>
+      <w:r>
+        <w:rPr>
+          <w:rStyle w:val="pun"/>
+          <w:rFonts w:ascii="Consolas" w:hAnsi="Consolas" w:cs="Consolas"/>
+          <w:color w:val="000000"/>
+          <w:sz w:val="21"/>
+          <w:szCs w:val="21"/>
+          <w:bdr w:val="none" w:sz="0" w:space="0" w:color="auto" w:frame="1"/>
+        </w:rPr>
+        <w:t>.</w:t>
+      </w:r>
+      <w:r>
+        <w:rPr>
+          <w:rStyle w:val="pln"/>
+          <w:rFonts w:ascii="Consolas" w:hAnsi="Consolas" w:cs="Consolas"/>
+          <w:color w:val="000000"/>
+          <w:sz w:val="21"/>
+          <w:szCs w:val="21"/>
+          <w:bdr w:val="none" w:sz="0" w:space="0" w:color="auto" w:frame="1"/>
+        </w:rPr>
+        <w:t>order</w:t>
+      </w:r>
+      <w:r>
+        <w:rPr>
+          <w:rStyle w:val="pun"/>
+          <w:rFonts w:ascii="Consolas" w:hAnsi="Consolas" w:cs="Consolas"/>
+          <w:color w:val="000000"/>
+          <w:sz w:val="21"/>
+          <w:szCs w:val="21"/>
+          <w:bdr w:val="none" w:sz="0" w:space="0" w:color="auto" w:frame="1"/>
+        </w:rPr>
+        <w:t>(</w:t>
+      </w:r>
+      <w:r>
+        <w:rPr>
+          <w:rStyle w:val="str"/>
+          <w:rFonts w:ascii="Consolas" w:hAnsi="Consolas" w:cs="Consolas"/>
+          <w:color w:val="800000"/>
+          <w:sz w:val="21"/>
+          <w:szCs w:val="21"/>
+          <w:bdr w:val="none" w:sz="0" w:space="0" w:color="auto" w:frame="1"/>
+        </w:rPr>
+        <w:t>'created_at DESC'</w:t>
+      </w:r>
+      <w:r>
+        <w:rPr>
+          <w:rStyle w:val="pun"/>
+          <w:rFonts w:ascii="Consolas" w:hAnsi="Consolas" w:cs="Consolas"/>
+          <w:color w:val="000000"/>
+          <w:sz w:val="21"/>
+          <w:szCs w:val="21"/>
+          <w:bdr w:val="none" w:sz="0" w:space="0" w:color="auto" w:frame="1"/>
+        </w:rPr>
+        <w:t>).</w:t>
+      </w:r>
+      <w:r>
+        <w:rPr>
+          <w:rStyle w:val="pln"/>
+          <w:rFonts w:ascii="Consolas" w:hAnsi="Consolas" w:cs="Consolas"/>
+          <w:color w:val="000000"/>
+          <w:sz w:val="21"/>
+          <w:szCs w:val="21"/>
+          <w:bdr w:val="none" w:sz="0" w:space="0" w:color="auto" w:frame="1"/>
+        </w:rPr>
+        <w:t>take</w:t>
+      </w:r>
+      <w:r>
+        <w:rPr>
+          <w:rStyle w:val="pun"/>
+          <w:rFonts w:ascii="Consolas" w:hAnsi="Consolas" w:cs="Consolas"/>
+          <w:color w:val="000000"/>
+          <w:sz w:val="21"/>
+          <w:szCs w:val="21"/>
+          <w:bdr w:val="none" w:sz="0" w:space="0" w:color="auto" w:frame="1"/>
+        </w:rPr>
+        <w:t>(</w:t>
+      </w:r>
+      <w:r>
+        <w:rPr>
+          <w:rStyle w:val="lit"/>
+          <w:rFonts w:ascii="Consolas" w:hAnsi="Consolas" w:cs="Consolas"/>
+          <w:color w:val="800000"/>
+          <w:sz w:val="21"/>
+          <w:szCs w:val="21"/>
+          <w:bdr w:val="none" w:sz="0" w:space="0" w:color="auto" w:frame="1"/>
+        </w:rPr>
+        <w:t>10</w:t>
+      </w:r>
+      <w:r>
+        <w:rPr>
+          <w:rStyle w:val="pun"/>
+          <w:rFonts w:ascii="Consolas" w:hAnsi="Consolas" w:cs="Consolas"/>
+          <w:color w:val="000000"/>
+          <w:sz w:val="21"/>
+          <w:szCs w:val="21"/>
+          <w:bdr w:val="none" w:sz="0" w:space="0" w:color="auto" w:frame="1"/>
+        </w:rPr>
+        <w:t>)</w:t>
+      </w:r>
+    </w:p>
+    <w:p>
+      <w:pPr>
+        <w:rPr>
+          <w:rStyle w:val="apple-converted-space"/>
+          <w:rFonts w:ascii="Arial" w:hAnsi="Arial" w:cs="Arial"/>
+          <w:color w:val="000000"/>
+          <w:sz w:val="21"/>
+          <w:szCs w:val="21"/>
+          <w:shd w:val="clear" w:color="auto" w:fill="FFFFFF"/>
+        </w:rPr>
+      </w:pPr>
+    </w:p>
+    <w:p>
+      <w:pPr>
+        <w:pStyle w:val="HTMLPreformatted"/>
+        <w:shd w:val="clear" w:color="auto" w:fill="EEEEEE"/>
+        <w:spacing w:line="270" w:lineRule="atLeast"/>
+        <w:textAlignment w:val="baseline"/>
+        <w:rPr>
+          <w:rStyle w:val="pln"/>
+          <w:rFonts w:ascii="Consolas" w:hAnsi="Consolas" w:cs="Consolas"/>
+          <w:color w:val="000000"/>
+          <w:sz w:val="21"/>
+          <w:szCs w:val="21"/>
+          <w:bdr w:val="none" w:sz="0" w:space="0" w:color="auto" w:frame="1"/>
+        </w:rPr>
+      </w:pPr>
+      <w:r>
+        <w:rPr>
+          <w:rStyle w:val="lit"/>
+          <w:rFonts w:ascii="Consolas" w:hAnsi="Consolas" w:cs="Consolas"/>
+          <w:color w:val="800000"/>
+          <w:sz w:val="21"/>
+          <w:szCs w:val="21"/>
+          <w:bdr w:val="none" w:sz="0" w:space="0" w:color="auto" w:frame="1"/>
+        </w:rPr>
+        <w:t>@array</w:t>
+      </w:r>
+      <w:r>
+        <w:rPr>
+          <w:rStyle w:val="pun"/>
+          <w:rFonts w:ascii="Consolas" w:hAnsi="Consolas" w:cs="Consolas"/>
+          <w:color w:val="000000"/>
+          <w:sz w:val="21"/>
+          <w:szCs w:val="21"/>
+          <w:bdr w:val="none" w:sz="0" w:space="0" w:color="auto" w:frame="1"/>
+        </w:rPr>
+        <w:t>.</w:t>
+      </w:r>
+      <w:r>
+        <w:rPr>
+          <w:rStyle w:val="pln"/>
+          <w:rFonts w:ascii="Consolas" w:hAnsi="Consolas" w:cs="Consolas"/>
+          <w:color w:val="000000"/>
+          <w:sz w:val="21"/>
+          <w:szCs w:val="21"/>
+          <w:bdr w:val="none" w:sz="0" w:space="0" w:color="auto" w:frame="1"/>
+        </w:rPr>
+        <w:t xml:space="preserve">each_with_index </w:t>
+      </w:r>
+      <w:r>
+        <w:rPr>
+          <w:rStyle w:val="kwd"/>
+          <w:rFonts w:ascii="Consolas" w:hAnsi="Consolas" w:cs="Consolas"/>
+          <w:color w:val="00008B"/>
+          <w:sz w:val="21"/>
+          <w:szCs w:val="21"/>
+          <w:bdr w:val="none" w:sz="0" w:space="0" w:color="auto" w:frame="1"/>
+        </w:rPr>
+        <w:t>do</w:t>
+      </w:r>
+      <w:r>
+        <w:rPr>
+          <w:rStyle w:val="pln"/>
+          <w:rFonts w:ascii="Consolas" w:hAnsi="Consolas" w:cs="Consolas"/>
+          <w:color w:val="000000"/>
+          <w:sz w:val="21"/>
+          <w:szCs w:val="21"/>
+          <w:bdr w:val="none" w:sz="0" w:space="0" w:color="auto" w:frame="1"/>
+        </w:rPr>
+        <w:t xml:space="preserve"> </w:t>
+      </w:r>
+      <w:r>
+        <w:rPr>
+          <w:rStyle w:val="pun"/>
+          <w:rFonts w:ascii="Consolas" w:hAnsi="Consolas" w:cs="Consolas"/>
+          <w:color w:val="000000"/>
+          <w:sz w:val="21"/>
+          <w:szCs w:val="21"/>
+          <w:bdr w:val="none" w:sz="0" w:space="0" w:color="auto" w:frame="1"/>
+        </w:rPr>
+        <w:t>|</w:t>
+      </w:r>
+      <w:r>
+        <w:rPr>
+          <w:rStyle w:val="pln"/>
+          <w:rFonts w:ascii="Consolas" w:hAnsi="Consolas" w:cs="Consolas"/>
+          <w:color w:val="000000"/>
+          <w:sz w:val="21"/>
+          <w:szCs w:val="21"/>
+          <w:bdr w:val="none" w:sz="0" w:space="0" w:color="auto" w:frame="1"/>
+        </w:rPr>
+        <w:t>feed</w:t>
+      </w:r>
+      <w:r>
+        <w:rPr>
+          <w:rStyle w:val="pun"/>
+          <w:rFonts w:ascii="Consolas" w:hAnsi="Consolas" w:cs="Consolas"/>
+          <w:color w:val="000000"/>
+          <w:sz w:val="21"/>
+          <w:szCs w:val="21"/>
+          <w:bdr w:val="none" w:sz="0" w:space="0" w:color="auto" w:frame="1"/>
+        </w:rPr>
+        <w:t>,</w:t>
+      </w:r>
+      <w:r>
+        <w:rPr>
+          <w:rStyle w:val="pln"/>
+          <w:rFonts w:ascii="Consolas" w:hAnsi="Consolas" w:cs="Consolas"/>
+          <w:color w:val="000000"/>
+          <w:sz w:val="21"/>
+          <w:szCs w:val="21"/>
+          <w:bdr w:val="none" w:sz="0" w:space="0" w:color="auto" w:frame="1"/>
+        </w:rPr>
+        <w:t xml:space="preserve"> i</w:t>
+      </w:r>
+      <w:r>
+        <w:rPr>
+          <w:rStyle w:val="pun"/>
+          <w:rFonts w:ascii="Consolas" w:hAnsi="Consolas" w:cs="Consolas"/>
+          <w:color w:val="000000"/>
+          <w:sz w:val="21"/>
+          <w:szCs w:val="21"/>
+          <w:bdr w:val="none" w:sz="0" w:space="0" w:color="auto" w:frame="1"/>
+        </w:rPr>
+        <w:t>|</w:t>
+      </w:r>
+    </w:p>
+    <w:p>
+      <w:pPr>
+        <w:pStyle w:val="HTMLPreformatted"/>
+        <w:shd w:val="clear" w:color="auto" w:fill="EEEEEE"/>
+        <w:spacing w:line="270" w:lineRule="atLeast"/>
+        <w:textAlignment w:val="baseline"/>
+        <w:rPr>
+          <w:rStyle w:val="pln"/>
+          <w:rFonts w:ascii="Consolas" w:hAnsi="Consolas" w:cs="Consolas"/>
+          <w:color w:val="000000"/>
+          <w:sz w:val="21"/>
+          <w:szCs w:val="21"/>
+          <w:bdr w:val="none" w:sz="0" w:space="0" w:color="auto" w:frame="1"/>
+        </w:rPr>
+      </w:pPr>
+      <w:r>
+        <w:rPr>
+          <w:rStyle w:val="pln"/>
+          <w:rFonts w:ascii="Consolas" w:hAnsi="Consolas" w:cs="Consolas"/>
+          <w:color w:val="000000"/>
+          <w:sz w:val="21"/>
+          <w:szCs w:val="21"/>
+          <w:bdr w:val="none" w:sz="0" w:space="0" w:color="auto" w:frame="1"/>
+        </w:rPr>
+        <w:t xml:space="preserve">  </w:t>
+      </w:r>
+      <w:r>
+        <w:rPr>
+          <w:rStyle w:val="kwd"/>
+          <w:rFonts w:ascii="Consolas" w:hAnsi="Consolas" w:cs="Consolas"/>
+          <w:color w:val="00008B"/>
+          <w:sz w:val="21"/>
+          <w:szCs w:val="21"/>
+          <w:bdr w:val="none" w:sz="0" w:space="0" w:color="auto" w:frame="1"/>
+        </w:rPr>
+        <w:t>break</w:t>
+      </w:r>
+      <w:r>
+        <w:rPr>
+          <w:rStyle w:val="pln"/>
+          <w:rFonts w:ascii="Consolas" w:hAnsi="Consolas" w:cs="Consolas"/>
+          <w:color w:val="000000"/>
+          <w:sz w:val="21"/>
+          <w:szCs w:val="21"/>
+          <w:bdr w:val="none" w:sz="0" w:space="0" w:color="auto" w:frame="1"/>
+        </w:rPr>
+        <w:t xml:space="preserve"> </w:t>
+      </w:r>
+      <w:r>
+        <w:rPr>
+          <w:rStyle w:val="kwd"/>
+          <w:rFonts w:ascii="Consolas" w:hAnsi="Consolas" w:cs="Consolas"/>
+          <w:color w:val="00008B"/>
+          <w:sz w:val="21"/>
+          <w:szCs w:val="21"/>
+          <w:bdr w:val="none" w:sz="0" w:space="0" w:color="auto" w:frame="1"/>
+        </w:rPr>
+        <w:t>if</w:t>
+      </w:r>
+      <w:r>
+        <w:rPr>
+          <w:rStyle w:val="pln"/>
+          <w:rFonts w:ascii="Consolas" w:hAnsi="Consolas" w:cs="Consolas"/>
+          <w:color w:val="000000"/>
+          <w:sz w:val="21"/>
+          <w:szCs w:val="21"/>
+          <w:bdr w:val="none" w:sz="0" w:space="0" w:color="auto" w:frame="1"/>
+        </w:rPr>
+        <w:t xml:space="preserve"> i </w:t>
+      </w:r>
+      <w:r>
+        <w:rPr>
+          <w:rStyle w:val="pun"/>
+          <w:rFonts w:ascii="Consolas" w:hAnsi="Consolas" w:cs="Consolas"/>
+          <w:color w:val="000000"/>
+          <w:sz w:val="21"/>
+          <w:szCs w:val="21"/>
+          <w:bdr w:val="none" w:sz="0" w:space="0" w:color="auto" w:frame="1"/>
+        </w:rPr>
+        <w:t>==</w:t>
+      </w:r>
+      <w:r>
+        <w:rPr>
+          <w:rStyle w:val="pln"/>
+          <w:rFonts w:ascii="Consolas" w:hAnsi="Consolas" w:cs="Consolas"/>
+          <w:color w:val="000000"/>
+          <w:sz w:val="21"/>
+          <w:szCs w:val="21"/>
+          <w:bdr w:val="none" w:sz="0" w:space="0" w:color="auto" w:frame="1"/>
+        </w:rPr>
+        <w:t xml:space="preserve"> </w:t>
+      </w:r>
+      <w:r>
+        <w:rPr>
+          <w:rStyle w:val="lit"/>
+          <w:rFonts w:ascii="Consolas" w:hAnsi="Consolas" w:cs="Consolas"/>
+          <w:color w:val="800000"/>
+          <w:sz w:val="21"/>
+          <w:szCs w:val="21"/>
+          <w:bdr w:val="none" w:sz="0" w:space="0" w:color="auto" w:frame="1"/>
+        </w:rPr>
+        <w:t>10</w:t>
+      </w:r>
+      <w:r>
+        <w:rPr>
+          <w:rStyle w:val="pun"/>
+          <w:rFonts w:ascii="Consolas" w:hAnsi="Consolas" w:cs="Consolas"/>
+          <w:color w:val="000000"/>
+          <w:sz w:val="21"/>
+          <w:szCs w:val="21"/>
+          <w:bdr w:val="none" w:sz="0" w:space="0" w:color="auto" w:frame="1"/>
+        </w:rPr>
+        <w:t>;</w:t>
+      </w:r>
+    </w:p>
+    <w:p>
+      <w:pPr>
+        <w:rPr>
+          <w:rStyle w:val="apple-converted-space"/>
+          <w:rFonts w:ascii="Arial" w:hAnsi="Arial" w:cs="Arial"/>
+          <w:color w:val="000000"/>
+          <w:sz w:val="21"/>
+          <w:szCs w:val="21"/>
+          <w:shd w:val="clear" w:color="auto" w:fill="FFFFFF"/>
+        </w:rPr>
+      </w:pPr>
+    </w:p>
+    <w:p>
+      <w:hyperlink r:id="rId14" w:history="1">
+        <w:r>
+          <w:rPr>
+            <w:rStyle w:val="Hyperlink"/>
+          </w:rPr>
+          <w:t>http://stackoverflow.com/questions/5624548/limit-each-list-in-rails</w:t>
+        </w:r>
+      </w:hyperlink>
+    </w:p>
+    <w:p>
+      <w:hyperlink r:id="rId15" w:history="1">
+        <w:r>
+          <w:rPr>
+            <w:rStyle w:val="Hyperlink"/>
+          </w:rPr>
+          <w:t>http://stackoverflow.com/questions/5624548/limit-each-list-in-rails</w:t>
+        </w:r>
+      </w:hyperlink>
+    </w:p>
+    <w:p>
+      <w:pPr>
+        <w:pStyle w:val="NormalWeb"/>
+        <w:shd w:val="clear" w:color="auto" w:fill="FFFFFF"/>
+        <w:spacing w:before="0" w:beforeAutospacing="0" w:after="0" w:afterAutospacing="0" w:line="270" w:lineRule="atLeast"/>
+        <w:textAlignment w:val="baseline"/>
+        <w:rPr>
+          <w:rFonts w:ascii="Arial" w:hAnsi="Arial" w:cs="Arial"/>
+          <w:color w:val="000000"/>
+          <w:sz w:val="21"/>
+          <w:szCs w:val="21"/>
+        </w:rPr>
+      </w:pPr>
+      <w:r>
+        <w:rPr>
+          <w:rFonts w:ascii="Arial" w:hAnsi="Arial" w:cs="Arial"/>
+          <w:color w:val="000000"/>
+          <w:sz w:val="21"/>
+          <w:szCs w:val="21"/>
+        </w:rPr>
+        <w:t>Just</w:t>
+      </w:r>
+      <w:r>
+        <w:rPr>
+          <w:rStyle w:val="apple-converted-space"/>
+          <w:rFonts w:ascii="Arial" w:hAnsi="Arial" w:cs="Arial"/>
+          <w:color w:val="000000"/>
+          <w:sz w:val="21"/>
+          <w:szCs w:val="21"/>
+        </w:rPr>
+        <w:t> </w:t>
+      </w:r>
+      <w:r>
+        <w:rPr>
+          <w:rStyle w:val="HTMLCode"/>
+          <w:rFonts w:ascii="Consolas" w:hAnsi="Consolas" w:cs="Consolas"/>
+          <w:color w:val="000000"/>
+          <w:sz w:val="21"/>
+          <w:szCs w:val="21"/>
+          <w:bdr w:val="none" w:sz="0" w:space="0" w:color="auto" w:frame="1"/>
+          <w:shd w:val="clear" w:color="auto" w:fill="EEEEEE"/>
+        </w:rPr>
+        <w:t>limit</w:t>
+      </w:r>
+      <w:r>
+        <w:rPr>
+          <w:rStyle w:val="apple-converted-space"/>
+          <w:rFonts w:ascii="Arial" w:hAnsi="Arial" w:cs="Arial"/>
+          <w:color w:val="000000"/>
+          <w:sz w:val="21"/>
+          <w:szCs w:val="21"/>
+        </w:rPr>
+        <w:t> </w:t>
+      </w:r>
+      <w:r>
+        <w:rPr>
+          <w:rFonts w:ascii="Arial" w:hAnsi="Arial" w:cs="Arial"/>
+          <w:color w:val="000000"/>
+          <w:sz w:val="21"/>
+          <w:szCs w:val="21"/>
+        </w:rPr>
+        <w:t>it on your ActiveRecord level (or SQL)</w:t>
+      </w:r>
+    </w:p>
+    <w:p>
+      <w:pPr>
+        <w:pStyle w:val="HTMLPreformatted"/>
+        <w:shd w:val="clear" w:color="auto" w:fill="EEEEEE"/>
+        <w:spacing w:line="270" w:lineRule="atLeast"/>
+        <w:textAlignment w:val="baseline"/>
+        <w:rPr>
+          <w:rStyle w:val="pln"/>
+          <w:rFonts w:ascii="Consolas" w:hAnsi="Consolas" w:cs="Consolas"/>
+          <w:color w:val="000000"/>
+          <w:sz w:val="21"/>
+          <w:szCs w:val="21"/>
+          <w:bdr w:val="none" w:sz="0" w:space="0" w:color="auto" w:frame="1"/>
+        </w:rPr>
+      </w:pPr>
+      <w:r>
+        <w:rPr>
+          <w:rStyle w:val="lit"/>
+          <w:rFonts w:ascii="Consolas" w:hAnsi="Consolas" w:cs="Consolas"/>
+          <w:color w:val="800000"/>
+          <w:sz w:val="21"/>
+          <w:szCs w:val="21"/>
+          <w:bdr w:val="none" w:sz="0" w:space="0" w:color="auto" w:frame="1"/>
+        </w:rPr>
+        <w:t>@shops</w:t>
+      </w:r>
+      <w:r>
+        <w:rPr>
+          <w:rStyle w:val="pln"/>
+          <w:rFonts w:ascii="Consolas" w:hAnsi="Consolas" w:cs="Consolas"/>
+          <w:color w:val="000000"/>
+          <w:sz w:val="21"/>
+          <w:szCs w:val="21"/>
+          <w:bdr w:val="none" w:sz="0" w:space="0" w:color="auto" w:frame="1"/>
+        </w:rPr>
+        <w:t xml:space="preserve"> </w:t>
+      </w:r>
+      <w:r>
+        <w:rPr>
+          <w:rStyle w:val="pun"/>
+          <w:rFonts w:ascii="Consolas" w:hAnsi="Consolas" w:cs="Consolas"/>
+          <w:color w:val="000000"/>
+          <w:sz w:val="21"/>
+          <w:szCs w:val="21"/>
+          <w:bdr w:val="none" w:sz="0" w:space="0" w:color="auto" w:frame="1"/>
+        </w:rPr>
+        <w:t>=</w:t>
+      </w:r>
+      <w:r>
+        <w:rPr>
+          <w:rStyle w:val="pln"/>
+          <w:rFonts w:ascii="Consolas" w:hAnsi="Consolas" w:cs="Consolas"/>
+          <w:color w:val="000000"/>
+          <w:sz w:val="21"/>
+          <w:szCs w:val="21"/>
+          <w:bdr w:val="none" w:sz="0" w:space="0" w:color="auto" w:frame="1"/>
+        </w:rPr>
+        <w:t xml:space="preserve"> </w:t>
+      </w:r>
+      <w:r>
+        <w:rPr>
+          <w:rStyle w:val="typ"/>
+          <w:rFonts w:ascii="Consolas" w:hAnsi="Consolas" w:cs="Consolas"/>
+          <w:color w:val="2B91AF"/>
+          <w:sz w:val="21"/>
+          <w:szCs w:val="21"/>
+          <w:bdr w:val="none" w:sz="0" w:space="0" w:color="auto" w:frame="1"/>
+        </w:rPr>
+        <w:t>Shop</w:t>
+      </w:r>
+      <w:r>
+        <w:rPr>
+          <w:rStyle w:val="pun"/>
+          <w:rFonts w:ascii="Consolas" w:hAnsi="Consolas" w:cs="Consolas"/>
+          <w:color w:val="000000"/>
+          <w:sz w:val="21"/>
+          <w:szCs w:val="21"/>
+          <w:bdr w:val="none" w:sz="0" w:space="0" w:color="auto" w:frame="1"/>
+        </w:rPr>
+        <w:t>.</w:t>
+      </w:r>
+      <w:r>
+        <w:rPr>
+          <w:rStyle w:val="pln"/>
+          <w:rFonts w:ascii="Consolas" w:hAnsi="Consolas" w:cs="Consolas"/>
+          <w:color w:val="000000"/>
+          <w:sz w:val="21"/>
+          <w:szCs w:val="21"/>
+          <w:bdr w:val="none" w:sz="0" w:space="0" w:color="auto" w:frame="1"/>
+        </w:rPr>
+        <w:t>limit</w:t>
+      </w:r>
+      <w:r>
+        <w:rPr>
+          <w:rStyle w:val="pun"/>
+          <w:rFonts w:ascii="Consolas" w:hAnsi="Consolas" w:cs="Consolas"/>
+          <w:color w:val="000000"/>
+          <w:sz w:val="21"/>
+          <w:szCs w:val="21"/>
+          <w:bdr w:val="none" w:sz="0" w:space="0" w:color="auto" w:frame="1"/>
+        </w:rPr>
+        <w:t>(</w:t>
+      </w:r>
+      <w:r>
+        <w:rPr>
+          <w:rStyle w:val="lit"/>
+          <w:rFonts w:ascii="Consolas" w:hAnsi="Consolas" w:cs="Consolas"/>
+          <w:color w:val="800000"/>
+          <w:sz w:val="21"/>
+          <w:szCs w:val="21"/>
+          <w:bdr w:val="none" w:sz="0" w:space="0" w:color="auto" w:frame="1"/>
+        </w:rPr>
+        <w:t>20</w:t>
+      </w:r>
+      <w:r>
+        <w:rPr>
+          <w:rStyle w:val="pun"/>
+          <w:rFonts w:ascii="Consolas" w:hAnsi="Consolas" w:cs="Consolas"/>
+          <w:color w:val="000000"/>
+          <w:sz w:val="21"/>
+          <w:szCs w:val="21"/>
+          <w:bdr w:val="none" w:sz="0" w:space="0" w:color="auto" w:frame="1"/>
+        </w:rPr>
+        <w:t>)</w:t>
+      </w:r>
+      <w:r>
+        <w:rPr>
+          <w:rStyle w:val="pln"/>
+          <w:rFonts w:ascii="Consolas" w:hAnsi="Consolas" w:cs="Consolas"/>
+          <w:color w:val="000000"/>
+          <w:sz w:val="21"/>
+          <w:szCs w:val="21"/>
+          <w:bdr w:val="none" w:sz="0" w:space="0" w:color="auto" w:frame="1"/>
+        </w:rPr>
+        <w:t xml:space="preserve">        </w:t>
+      </w:r>
+      <w:r>
+        <w:rPr>
+          <w:rStyle w:val="com"/>
+          <w:rFonts w:ascii="Consolas" w:hAnsi="Consolas" w:cs="Consolas"/>
+          <w:color w:val="808080"/>
+          <w:sz w:val="21"/>
+          <w:szCs w:val="21"/>
+          <w:bdr w:val="none" w:sz="0" w:space="0" w:color="auto" w:frame="1"/>
+        </w:rPr>
+        <w:t># Rails 3+</w:t>
+      </w:r>
+    </w:p>
+    <w:p>
+      <w:pPr>
+        <w:pStyle w:val="HTMLPreformatted"/>
+        <w:shd w:val="clear" w:color="auto" w:fill="EEEEEE"/>
+        <w:spacing w:line="270" w:lineRule="atLeast"/>
+        <w:textAlignment w:val="baseline"/>
+        <w:rPr>
+          <w:rFonts w:ascii="Consolas" w:hAnsi="Consolas" w:cs="Consolas"/>
+          <w:color w:val="000000"/>
+          <w:sz w:val="21"/>
+          <w:szCs w:val="21"/>
+        </w:rPr>
+      </w:pPr>
+      <w:r>
+        <w:rPr>
+          <w:rStyle w:val="lit"/>
+          <w:rFonts w:ascii="Consolas" w:hAnsi="Consolas" w:cs="Consolas"/>
+          <w:color w:val="800000"/>
+          <w:sz w:val="21"/>
+          <w:szCs w:val="21"/>
+          <w:bdr w:val="none" w:sz="0" w:space="0" w:color="auto" w:frame="1"/>
+        </w:rPr>
+        <w:t>@shops</w:t>
+      </w:r>
+      <w:r>
+        <w:rPr>
+          <w:rStyle w:val="pln"/>
+          <w:rFonts w:ascii="Consolas" w:hAnsi="Consolas" w:cs="Consolas"/>
+          <w:color w:val="000000"/>
+          <w:sz w:val="21"/>
+          <w:szCs w:val="21"/>
+          <w:bdr w:val="none" w:sz="0" w:space="0" w:color="auto" w:frame="1"/>
+        </w:rPr>
+        <w:t xml:space="preserve"> </w:t>
+      </w:r>
+      <w:r>
+        <w:rPr>
+          <w:rStyle w:val="pun"/>
+          <w:rFonts w:ascii="Consolas" w:hAnsi="Consolas" w:cs="Consolas"/>
+          <w:color w:val="000000"/>
+          <w:sz w:val="21"/>
+          <w:szCs w:val="21"/>
+          <w:bdr w:val="none" w:sz="0" w:space="0" w:color="auto" w:frame="1"/>
+        </w:rPr>
+        <w:t>=</w:t>
+      </w:r>
+      <w:r>
+        <w:rPr>
+          <w:rStyle w:val="pln"/>
+          <w:rFonts w:ascii="Consolas" w:hAnsi="Consolas" w:cs="Consolas"/>
+          <w:color w:val="000000"/>
+          <w:sz w:val="21"/>
+          <w:szCs w:val="21"/>
+          <w:bdr w:val="none" w:sz="0" w:space="0" w:color="auto" w:frame="1"/>
+        </w:rPr>
+        <w:t xml:space="preserve"> </w:t>
+      </w:r>
+      <w:r>
+        <w:rPr>
+          <w:rStyle w:val="typ"/>
+          <w:rFonts w:ascii="Consolas" w:hAnsi="Consolas" w:cs="Consolas"/>
+          <w:color w:val="2B91AF"/>
+          <w:sz w:val="21"/>
+          <w:szCs w:val="21"/>
+          <w:bdr w:val="none" w:sz="0" w:space="0" w:color="auto" w:frame="1"/>
+        </w:rPr>
+        <w:t>Shop</w:t>
+      </w:r>
+      <w:r>
+        <w:rPr>
+          <w:rStyle w:val="pun"/>
+          <w:rFonts w:ascii="Consolas" w:hAnsi="Consolas" w:cs="Consolas"/>
+          <w:color w:val="000000"/>
+          <w:sz w:val="21"/>
+          <w:szCs w:val="21"/>
+          <w:bdr w:val="none" w:sz="0" w:space="0" w:color="auto" w:frame="1"/>
+        </w:rPr>
+        <w:t>.</w:t>
+      </w:r>
+      <w:r>
+        <w:rPr>
+          <w:rStyle w:val="pln"/>
+          <w:rFonts w:ascii="Consolas" w:hAnsi="Consolas" w:cs="Consolas"/>
+          <w:color w:val="000000"/>
+          <w:sz w:val="21"/>
+          <w:szCs w:val="21"/>
+          <w:bdr w:val="none" w:sz="0" w:space="0" w:color="auto" w:frame="1"/>
+        </w:rPr>
+        <w:t xml:space="preserve">all </w:t>
+      </w:r>
+      <w:r>
+        <w:rPr>
+          <w:rStyle w:val="pun"/>
+          <w:rFonts w:ascii="Consolas" w:hAnsi="Consolas" w:cs="Consolas"/>
+          <w:color w:val="000000"/>
+          <w:sz w:val="21"/>
+          <w:szCs w:val="21"/>
+          <w:bdr w:val="none" w:sz="0" w:space="0" w:color="auto" w:frame="1"/>
+        </w:rPr>
+        <w:t>:</w:t>
+      </w:r>
+      <w:r>
+        <w:rPr>
+          <w:rStyle w:val="pln"/>
+          <w:rFonts w:ascii="Consolas" w:hAnsi="Consolas" w:cs="Consolas"/>
+          <w:color w:val="000000"/>
+          <w:sz w:val="21"/>
+          <w:szCs w:val="21"/>
+          <w:bdr w:val="none" w:sz="0" w:space="0" w:color="auto" w:frame="1"/>
+        </w:rPr>
+        <w:t xml:space="preserve">limit </w:t>
+      </w:r>
+      <w:r>
+        <w:rPr>
+          <w:rStyle w:val="pun"/>
+          <w:rFonts w:ascii="Consolas" w:hAnsi="Consolas" w:cs="Consolas"/>
+          <w:color w:val="000000"/>
+          <w:sz w:val="21"/>
+          <w:szCs w:val="21"/>
+          <w:bdr w:val="none" w:sz="0" w:space="0" w:color="auto" w:frame="1"/>
+        </w:rPr>
+        <w:t>=&gt;</w:t>
+      </w:r>
+      <w:r>
+        <w:rPr>
+          <w:rStyle w:val="pln"/>
+          <w:rFonts w:ascii="Consolas" w:hAnsi="Consolas" w:cs="Consolas"/>
+          <w:color w:val="000000"/>
+          <w:sz w:val="21"/>
+          <w:szCs w:val="21"/>
+          <w:bdr w:val="none" w:sz="0" w:space="0" w:color="auto" w:frame="1"/>
+        </w:rPr>
+        <w:t xml:space="preserve"> </w:t>
+      </w:r>
+      <w:r>
+        <w:rPr>
+          <w:rStyle w:val="lit"/>
+          <w:rFonts w:ascii="Consolas" w:hAnsi="Consolas" w:cs="Consolas"/>
+          <w:color w:val="800000"/>
+          <w:sz w:val="21"/>
+          <w:szCs w:val="21"/>
+          <w:bdr w:val="none" w:sz="0" w:space="0" w:color="auto" w:frame="1"/>
+        </w:rPr>
+        <w:t>10</w:t>
+      </w:r>
+      <w:r>
+        <w:rPr>
+          <w:rStyle w:val="pln"/>
+          <w:rFonts w:ascii="Consolas" w:hAnsi="Consolas" w:cs="Consolas"/>
+          <w:color w:val="000000"/>
+          <w:sz w:val="21"/>
+          <w:szCs w:val="21"/>
+          <w:bdr w:val="none" w:sz="0" w:space="0" w:color="auto" w:frame="1"/>
+        </w:rPr>
+        <w:t xml:space="preserve"> </w:t>
+      </w:r>
+      <w:r>
+        <w:rPr>
+          <w:rStyle w:val="com"/>
+          <w:rFonts w:ascii="Consolas" w:hAnsi="Consolas" w:cs="Consolas"/>
+          <w:color w:val="808080"/>
+          <w:sz w:val="21"/>
+          <w:szCs w:val="21"/>
+          <w:bdr w:val="none" w:sz="0" w:space="0" w:color="auto" w:frame="1"/>
+        </w:rPr>
+        <w:t># Rails 2+</w:t>
+      </w:r>
+    </w:p>
+    <w:p>
+      <w:pPr>
+        <w:pStyle w:val="NormalWeb"/>
+        <w:shd w:val="clear" w:color="auto" w:fill="FFFFFF"/>
+        <w:spacing w:before="0" w:beforeAutospacing="0" w:after="240" w:afterAutospacing="0" w:line="270" w:lineRule="atLeast"/>
+        <w:textAlignment w:val="baseline"/>
+        <w:rPr>
+          <w:rFonts w:ascii="Arial" w:hAnsi="Arial" w:cs="Arial"/>
+          <w:color w:val="000000"/>
+          <w:sz w:val="21"/>
+          <w:szCs w:val="21"/>
+        </w:rPr>
+      </w:pPr>
+      <w:r>
+        <w:rPr>
+          <w:rFonts w:ascii="Arial" w:hAnsi="Arial" w:cs="Arial"/>
+          <w:color w:val="000000"/>
+          <w:sz w:val="21"/>
+          <w:szCs w:val="21"/>
+        </w:rPr>
+        <w:t>Or use Ruby</w:t>
+      </w:r>
+    </w:p>
+    <w:p>
+      <w:pPr>
+        <w:pStyle w:val="HTMLPreformatted"/>
+        <w:shd w:val="clear" w:color="auto" w:fill="EEEEEE"/>
+        <w:spacing w:line="270" w:lineRule="atLeast"/>
+        <w:textAlignment w:val="baseline"/>
+        <w:rPr>
+          <w:rStyle w:val="pln"/>
+          <w:rFonts w:ascii="Consolas" w:hAnsi="Consolas" w:cs="Consolas"/>
+          <w:color w:val="000000"/>
+          <w:sz w:val="21"/>
+          <w:szCs w:val="21"/>
+          <w:bdr w:val="none" w:sz="0" w:space="0" w:color="auto" w:frame="1"/>
+        </w:rPr>
+      </w:pPr>
+      <w:r>
+        <w:rPr>
+          <w:rStyle w:val="pun"/>
+          <w:rFonts w:ascii="Consolas" w:hAnsi="Consolas" w:cs="Consolas"/>
+          <w:color w:val="000000"/>
+          <w:sz w:val="21"/>
+          <w:szCs w:val="21"/>
+          <w:bdr w:val="none" w:sz="0" w:space="0" w:color="auto" w:frame="1"/>
+        </w:rPr>
+        <w:t>&lt;%</w:t>
+      </w:r>
+      <w:r>
+        <w:rPr>
+          <w:rStyle w:val="pln"/>
+          <w:rFonts w:ascii="Consolas" w:hAnsi="Consolas" w:cs="Consolas"/>
+          <w:color w:val="000000"/>
+          <w:sz w:val="21"/>
+          <w:szCs w:val="21"/>
+          <w:bdr w:val="none" w:sz="0" w:space="0" w:color="auto" w:frame="1"/>
+        </w:rPr>
+        <w:t xml:space="preserve"> </w:t>
+      </w:r>
+      <w:r>
+        <w:rPr>
+          <w:rStyle w:val="lit"/>
+          <w:rFonts w:ascii="Consolas" w:hAnsi="Consolas" w:cs="Consolas"/>
+          <w:color w:val="800000"/>
+          <w:sz w:val="21"/>
+          <w:szCs w:val="21"/>
+          <w:bdr w:val="none" w:sz="0" w:space="0" w:color="auto" w:frame="1"/>
+        </w:rPr>
+        <w:t>@shops</w:t>
+      </w:r>
+      <w:r>
+        <w:rPr>
+          <w:rStyle w:val="pun"/>
+          <w:rFonts w:ascii="Consolas" w:hAnsi="Consolas" w:cs="Consolas"/>
+          <w:color w:val="000000"/>
+          <w:sz w:val="21"/>
+          <w:szCs w:val="21"/>
+          <w:bdr w:val="none" w:sz="0" w:space="0" w:color="auto" w:frame="1"/>
+        </w:rPr>
+        <w:t>[</w:t>
+      </w:r>
+      <w:r>
+        <w:rPr>
+          <w:rStyle w:val="lit"/>
+          <w:rFonts w:ascii="Consolas" w:hAnsi="Consolas" w:cs="Consolas"/>
+          <w:color w:val="800000"/>
+          <w:sz w:val="21"/>
+          <w:szCs w:val="21"/>
+          <w:bdr w:val="none" w:sz="0" w:space="0" w:color="auto" w:frame="1"/>
+        </w:rPr>
+        <w:t>0</w:t>
+      </w:r>
+      <w:r>
+        <w:rPr>
+          <w:rStyle w:val="pun"/>
+          <w:rFonts w:ascii="Consolas" w:hAnsi="Consolas" w:cs="Consolas"/>
+          <w:color w:val="000000"/>
+          <w:sz w:val="21"/>
+          <w:szCs w:val="21"/>
+          <w:bdr w:val="none" w:sz="0" w:space="0" w:color="auto" w:frame="1"/>
+        </w:rPr>
+        <w:t>,</w:t>
+      </w:r>
+      <w:r>
+        <w:rPr>
+          <w:rStyle w:val="lit"/>
+          <w:rFonts w:ascii="Consolas" w:hAnsi="Consolas" w:cs="Consolas"/>
+          <w:color w:val="800000"/>
+          <w:sz w:val="21"/>
+          <w:szCs w:val="21"/>
+          <w:bdr w:val="none" w:sz="0" w:space="0" w:color="auto" w:frame="1"/>
+        </w:rPr>
+        <w:t>20</w:t>
+      </w:r>
+      <w:r>
+        <w:rPr>
+          <w:rStyle w:val="pun"/>
+          <w:rFonts w:ascii="Consolas" w:hAnsi="Consolas" w:cs="Consolas"/>
+          <w:color w:val="000000"/>
+          <w:sz w:val="21"/>
+          <w:szCs w:val="21"/>
+          <w:bdr w:val="none" w:sz="0" w:space="0" w:color="auto" w:frame="1"/>
+        </w:rPr>
+        <w:t>].</w:t>
+      </w:r>
+      <w:r>
+        <w:rPr>
+          <w:rStyle w:val="pln"/>
+          <w:rFonts w:ascii="Consolas" w:hAnsi="Consolas" w:cs="Consolas"/>
+          <w:color w:val="000000"/>
+          <w:sz w:val="21"/>
+          <w:szCs w:val="21"/>
+          <w:bdr w:val="none" w:sz="0" w:space="0" w:color="auto" w:frame="1"/>
+        </w:rPr>
+        <w:t xml:space="preserve">each </w:t>
+      </w:r>
+      <w:r>
+        <w:rPr>
+          <w:rStyle w:val="kwd"/>
+          <w:rFonts w:ascii="Consolas" w:hAnsi="Consolas" w:cs="Consolas"/>
+          <w:color w:val="00008B"/>
+          <w:sz w:val="21"/>
+          <w:szCs w:val="21"/>
+          <w:bdr w:val="none" w:sz="0" w:space="0" w:color="auto" w:frame="1"/>
+        </w:rPr>
+        <w:t>do</w:t>
+      </w:r>
+      <w:r>
+        <w:rPr>
+          <w:rStyle w:val="pln"/>
+          <w:rFonts w:ascii="Consolas" w:hAnsi="Consolas" w:cs="Consolas"/>
+          <w:color w:val="000000"/>
+          <w:sz w:val="21"/>
+          <w:szCs w:val="21"/>
+          <w:bdr w:val="none" w:sz="0" w:space="0" w:color="auto" w:frame="1"/>
+        </w:rPr>
+        <w:t xml:space="preserve"> </w:t>
+      </w:r>
+      <w:r>
+        <w:rPr>
+          <w:rStyle w:val="pun"/>
+          <w:rFonts w:ascii="Consolas" w:hAnsi="Consolas" w:cs="Consolas"/>
+          <w:color w:val="000000"/>
+          <w:sz w:val="21"/>
+          <w:szCs w:val="21"/>
+          <w:bdr w:val="none" w:sz="0" w:space="0" w:color="auto" w:frame="1"/>
+        </w:rPr>
+        <w:t>|</w:t>
+      </w:r>
+      <w:r>
+        <w:rPr>
+          <w:rStyle w:val="pln"/>
+          <w:rFonts w:ascii="Consolas" w:hAnsi="Consolas" w:cs="Consolas"/>
+          <w:color w:val="000000"/>
+          <w:sz w:val="21"/>
+          <w:szCs w:val="21"/>
+          <w:bdr w:val="none" w:sz="0" w:space="0" w:color="auto" w:frame="1"/>
+        </w:rPr>
+        <w:t>shop</w:t>
+      </w:r>
+      <w:r>
+        <w:rPr>
+          <w:rStyle w:val="pun"/>
+          <w:rFonts w:ascii="Consolas" w:hAnsi="Consolas" w:cs="Consolas"/>
+          <w:color w:val="000000"/>
+          <w:sz w:val="21"/>
+          <w:szCs w:val="21"/>
+          <w:bdr w:val="none" w:sz="0" w:space="0" w:color="auto" w:frame="1"/>
+        </w:rPr>
+        <w:t>|</w:t>
+      </w:r>
+      <w:r>
+        <w:rPr>
+          <w:rStyle w:val="pln"/>
+          <w:rFonts w:ascii="Consolas" w:hAnsi="Consolas" w:cs="Consolas"/>
+          <w:color w:val="000000"/>
+          <w:sz w:val="21"/>
+          <w:szCs w:val="21"/>
+          <w:bdr w:val="none" w:sz="0" w:space="0" w:color="auto" w:frame="1"/>
+        </w:rPr>
+        <w:t xml:space="preserve"> %&gt;</w:t>
+      </w:r>
+    </w:p>
+    <w:p>
+      <w:pPr>
+        <w:pStyle w:val="HTMLPreformatted"/>
+        <w:shd w:val="clear" w:color="auto" w:fill="EEEEEE"/>
+        <w:spacing w:line="270" w:lineRule="atLeast"/>
+        <w:textAlignment w:val="baseline"/>
+        <w:rPr>
+          <w:rStyle w:val="pln"/>
+          <w:rFonts w:ascii="Consolas" w:hAnsi="Consolas" w:cs="Consolas"/>
+          <w:color w:val="000000"/>
+          <w:sz w:val="21"/>
+          <w:szCs w:val="21"/>
+          <w:bdr w:val="none" w:sz="0" w:space="0" w:color="auto" w:frame="1"/>
+        </w:rPr>
+      </w:pPr>
+      <w:r>
+        <w:rPr>
+          <w:rStyle w:val="pln"/>
+          <w:rFonts w:ascii="Consolas" w:hAnsi="Consolas" w:cs="Consolas"/>
+          <w:color w:val="000000"/>
+          <w:sz w:val="21"/>
+          <w:szCs w:val="21"/>
+          <w:bdr w:val="none" w:sz="0" w:space="0" w:color="auto" w:frame="1"/>
+        </w:rPr>
+        <w:lastRenderedPageBreak/>
+        <w:t xml:space="preserve">  </w:t>
+      </w:r>
+      <w:r>
+        <w:rPr>
+          <w:rStyle w:val="tag"/>
+          <w:rFonts w:ascii="Consolas" w:hAnsi="Consolas" w:cs="Consolas"/>
+          <w:color w:val="800000"/>
+          <w:sz w:val="21"/>
+          <w:szCs w:val="21"/>
+          <w:bdr w:val="none" w:sz="0" w:space="0" w:color="auto" w:frame="1"/>
+        </w:rPr>
+        <w:t>&lt;li&gt;</w:t>
+      </w:r>
+      <w:r>
+        <w:rPr>
+          <w:rStyle w:val="pun"/>
+          <w:rFonts w:ascii="Consolas" w:hAnsi="Consolas" w:cs="Consolas"/>
+          <w:color w:val="000000"/>
+          <w:sz w:val="21"/>
+          <w:szCs w:val="21"/>
+          <w:bdr w:val="none" w:sz="0" w:space="0" w:color="auto" w:frame="1"/>
+        </w:rPr>
+        <w:t>&lt;%=</w:t>
+      </w:r>
+      <w:r>
+        <w:rPr>
+          <w:rStyle w:val="pln"/>
+          <w:rFonts w:ascii="Consolas" w:hAnsi="Consolas" w:cs="Consolas"/>
+          <w:color w:val="000000"/>
+          <w:sz w:val="21"/>
+          <w:szCs w:val="21"/>
+          <w:bdr w:val="none" w:sz="0" w:space="0" w:color="auto" w:frame="1"/>
+        </w:rPr>
+        <w:t xml:space="preserve"> shop</w:t>
+      </w:r>
+      <w:r>
+        <w:rPr>
+          <w:rStyle w:val="pun"/>
+          <w:rFonts w:ascii="Consolas" w:hAnsi="Consolas" w:cs="Consolas"/>
+          <w:color w:val="000000"/>
+          <w:sz w:val="21"/>
+          <w:szCs w:val="21"/>
+          <w:bdr w:val="none" w:sz="0" w:space="0" w:color="auto" w:frame="1"/>
+        </w:rPr>
+        <w:t>.</w:t>
+      </w:r>
+      <w:r>
+        <w:rPr>
+          <w:rStyle w:val="pln"/>
+          <w:rFonts w:ascii="Consolas" w:hAnsi="Consolas" w:cs="Consolas"/>
+          <w:color w:val="000000"/>
+          <w:sz w:val="21"/>
+          <w:szCs w:val="21"/>
+          <w:bdr w:val="none" w:sz="0" w:space="0" w:color="auto" w:frame="1"/>
+        </w:rPr>
+        <w:t>name %&gt;</w:t>
+      </w:r>
+      <w:r>
+        <w:rPr>
+          <w:rStyle w:val="tag"/>
+          <w:rFonts w:ascii="Consolas" w:hAnsi="Consolas" w:cs="Consolas"/>
+          <w:color w:val="800000"/>
+          <w:sz w:val="21"/>
+          <w:szCs w:val="21"/>
+          <w:bdr w:val="none" w:sz="0" w:space="0" w:color="auto" w:frame="1"/>
+        </w:rPr>
+        <w:t>&lt;/li&gt;</w:t>
+      </w:r>
+    </w:p>
+    <w:p>
+      <w:pPr>
+        <w:pStyle w:val="HTMLPreformatted"/>
+        <w:shd w:val="clear" w:color="auto" w:fill="EEEEEE"/>
+        <w:spacing w:line="270" w:lineRule="atLeast"/>
+        <w:textAlignment w:val="baseline"/>
+        <w:rPr>
+          <w:rFonts w:ascii="Consolas" w:hAnsi="Consolas" w:cs="Consolas"/>
+          <w:color w:val="000000"/>
+          <w:sz w:val="21"/>
+          <w:szCs w:val="21"/>
+        </w:rPr>
+      </w:pPr>
+      <w:r>
+        <w:rPr>
+          <w:rStyle w:val="pun"/>
+          <w:rFonts w:ascii="Consolas" w:hAnsi="Consolas" w:cs="Consolas"/>
+          <w:color w:val="000000"/>
+          <w:sz w:val="21"/>
+          <w:szCs w:val="21"/>
+          <w:bdr w:val="none" w:sz="0" w:space="0" w:color="auto" w:frame="1"/>
+        </w:rPr>
+        <w:t>&lt;%</w:t>
+      </w:r>
+      <w:r>
+        <w:rPr>
+          <w:rStyle w:val="pln"/>
+          <w:rFonts w:ascii="Consolas" w:hAnsi="Consolas" w:cs="Consolas"/>
+          <w:color w:val="000000"/>
+          <w:sz w:val="21"/>
+          <w:szCs w:val="21"/>
+          <w:bdr w:val="none" w:sz="0" w:space="0" w:color="auto" w:frame="1"/>
+        </w:rPr>
+        <w:t xml:space="preserve"> </w:t>
+      </w:r>
+      <w:r>
+        <w:rPr>
+          <w:rStyle w:val="kwd"/>
+          <w:rFonts w:ascii="Consolas" w:hAnsi="Consolas" w:cs="Consolas"/>
+          <w:color w:val="00008B"/>
+          <w:sz w:val="21"/>
+          <w:szCs w:val="21"/>
+          <w:bdr w:val="none" w:sz="0" w:space="0" w:color="auto" w:frame="1"/>
+        </w:rPr>
+        <w:t>end</w:t>
+      </w:r>
+      <w:r>
+        <w:rPr>
+          <w:rStyle w:val="pln"/>
+          <w:rFonts w:ascii="Consolas" w:hAnsi="Consolas" w:cs="Consolas"/>
+          <w:color w:val="000000"/>
+          <w:sz w:val="21"/>
+          <w:szCs w:val="21"/>
+          <w:bdr w:val="none" w:sz="0" w:space="0" w:color="auto" w:frame="1"/>
+        </w:rPr>
+        <w:t xml:space="preserve"> %&gt;</w:t>
+      </w:r>
+    </w:p>
+    <w:p>
+      <w:pPr>
+        <w:rPr>
+          <w:rStyle w:val="apple-converted-space"/>
+          <w:rFonts w:ascii="Arial" w:hAnsi="Arial" w:cs="Arial"/>
+          <w:color w:val="000000"/>
+          <w:sz w:val="21"/>
+          <w:szCs w:val="21"/>
+          <w:shd w:val="clear" w:color="auto" w:fill="FFFFFF"/>
+        </w:rPr>
+      </w:pPr>
+    </w:p>
+    <w:p>
+      <w:pPr>
+        <w:rPr>
+          <w:rStyle w:val="apple-converted-space"/>
+          <w:rFonts w:ascii="Arial" w:hAnsi="Arial" w:cs="Arial"/>
+          <w:color w:val="000000"/>
+          <w:sz w:val="21"/>
+          <w:szCs w:val="21"/>
+          <w:shd w:val="clear" w:color="auto" w:fill="FFFFFF"/>
+        </w:rPr>
+      </w:pPr>
+    </w:p>
+    <w:p>
+      <w:pPr>
+        <w:rPr>
+          <w:rFonts w:ascii="Arial" w:hAnsi="Arial" w:cs="Arial"/>
+          <w:color w:val="000000"/>
+          <w:sz w:val="21"/>
+          <w:szCs w:val="21"/>
+          <w:shd w:val="clear" w:color="auto" w:fill="FFFFFF"/>
+        </w:rPr>
+      </w:pPr>
+      <w:r>
+        <w:rPr>
+          <w:rStyle w:val="HTMLCode"/>
+          <w:rFonts w:ascii="Consolas" w:eastAsiaTheme="minorHAnsi" w:hAnsi="Consolas" w:cs="Consolas"/>
+          <w:color w:val="000000"/>
+          <w:sz w:val="21"/>
+          <w:szCs w:val="21"/>
+          <w:bdr w:val="none" w:sz="0" w:space="0" w:color="auto" w:frame="1"/>
+          <w:shd w:val="clear" w:color="auto" w:fill="EEEEEE"/>
+        </w:rPr>
+        <w:t>@shops.take(20).each</w:t>
+      </w:r>
+      <w:r>
+        <w:rPr>
+          <w:rFonts w:ascii="Arial" w:hAnsi="Arial" w:cs="Arial"/>
+          <w:color w:val="000000"/>
+          <w:sz w:val="21"/>
+          <w:szCs w:val="21"/>
+          <w:shd w:val="clear" w:color="auto" w:fill="FFFFFF"/>
+        </w:rPr>
+        <w:t>.</w:t>
+      </w:r>
+    </w:p>
+    <w:p>
+      <w:pPr>
+        <w:rPr>
+          <w:rStyle w:val="apple-converted-space"/>
+          <w:rFonts w:ascii="Arial" w:hAnsi="Arial" w:cs="Arial"/>
+          <w:color w:val="000000"/>
+          <w:sz w:val="21"/>
+          <w:szCs w:val="21"/>
+          <w:shd w:val="clear" w:color="auto" w:fill="FFFFFF"/>
+        </w:rPr>
+      </w:pPr>
       <w:bookmarkStart w:id="0" w:name="_GoBack"/>
       <w:bookmarkEnd w:id="0"/>
     </w:p>
+    <w:p>
+      <w:pPr>
+        <w:rPr>
+          <w:rStyle w:val="apple-converted-space"/>
+          <w:rFonts w:ascii="Arial" w:hAnsi="Arial" w:cs="Arial"/>
+          <w:color w:val="000000"/>
+          <w:sz w:val="21"/>
+          <w:szCs w:val="21"/>
+          <w:shd w:val="clear" w:color="auto" w:fill="FFFFFF"/>
+        </w:rPr>
+      </w:pPr>
+    </w:p>
+    <w:p>
+      <w:pPr>
+        <w:rPr>
+          <w:rStyle w:val="apple-converted-space"/>
+          <w:rFonts w:ascii="Arial" w:hAnsi="Arial" w:cs="Arial"/>
+          <w:color w:val="000000"/>
+          <w:sz w:val="21"/>
+          <w:szCs w:val="21"/>
+          <w:shd w:val="clear" w:color="auto" w:fill="FFFFFF"/>
+        </w:rPr>
+      </w:pPr>
+      <w:r>
+        <w:rPr>
+          <w:rStyle w:val="apple-converted-space"/>
+          <w:rFonts w:ascii="Arial" w:hAnsi="Arial" w:cs="Arial"/>
+          <w:color w:val="000000"/>
+          <w:sz w:val="21"/>
+          <w:szCs w:val="21"/>
+          <w:shd w:val="clear" w:color="auto" w:fill="FFFFFF"/>
+        </w:rPr>
+        <w:t>here is the code with for loop having an index: this was in users/index.html.erb</w:t>
+      </w:r>
+    </w:p>
+    <w:p>
+      <w:pPr>
+        <w:rPr>
+          <w:rStyle w:val="apple-converted-space"/>
+          <w:rFonts w:ascii="Arial" w:hAnsi="Arial" w:cs="Arial"/>
+          <w:color w:val="000000"/>
+          <w:sz w:val="21"/>
+          <w:szCs w:val="21"/>
+          <w:shd w:val="clear" w:color="auto" w:fill="FFFFFF"/>
+        </w:rPr>
+      </w:pPr>
+      <w:r>
+        <w:rPr>
+          <w:rStyle w:val="apple-converted-space"/>
+          <w:rFonts w:ascii="Arial" w:hAnsi="Arial" w:cs="Arial"/>
+          <w:color w:val="000000"/>
+          <w:sz w:val="21"/>
+          <w:szCs w:val="21"/>
+          <w:shd w:val="clear" w:color="auto" w:fill="FFFFFF"/>
+        </w:rPr>
+        <w:t>&lt;ul&gt;</w:t>
+      </w:r>
+    </w:p>
+    <w:p>
+      <w:pPr>
+        <w:rPr>
+          <w:rStyle w:val="apple-converted-space"/>
+          <w:rFonts w:ascii="Arial" w:hAnsi="Arial" w:cs="Arial"/>
+          <w:color w:val="000000"/>
+          <w:sz w:val="21"/>
+          <w:szCs w:val="21"/>
+          <w:shd w:val="clear" w:color="auto" w:fill="FFFFFF"/>
+        </w:rPr>
+      </w:pPr>
+      <w:r>
+        <w:rPr>
+          <w:rStyle w:val="apple-converted-space"/>
+          <w:rFonts w:ascii="Arial" w:hAnsi="Arial" w:cs="Arial"/>
+          <w:color w:val="000000"/>
+          <w:sz w:val="21"/>
+          <w:szCs w:val="21"/>
+          <w:shd w:val="clear" w:color="auto" w:fill="FFFFFF"/>
+        </w:rPr>
+        <w:t xml:space="preserve">  &lt;% @users.each_with_index do |first_user, i| %&gt;</w:t>
+      </w:r>
+    </w:p>
+    <w:p>
+      <w:pPr>
+        <w:rPr>
+          <w:rStyle w:val="apple-converted-space"/>
+          <w:rFonts w:ascii="Arial" w:hAnsi="Arial" w:cs="Arial"/>
+          <w:color w:val="000000"/>
+          <w:sz w:val="21"/>
+          <w:szCs w:val="21"/>
+          <w:shd w:val="clear" w:color="auto" w:fill="FFFFFF"/>
+        </w:rPr>
+      </w:pPr>
+      <w:r>
+        <w:rPr>
+          <w:rStyle w:val="apple-converted-space"/>
+          <w:rFonts w:ascii="Arial" w:hAnsi="Arial" w:cs="Arial"/>
+          <w:color w:val="000000"/>
+          <w:sz w:val="21"/>
+          <w:szCs w:val="21"/>
+          <w:shd w:val="clear" w:color="auto" w:fill="FFFFFF"/>
+        </w:rPr>
+        <w:t xml:space="preserve">  </w:t>
+      </w:r>
+      <w:r>
+        <w:rPr>
+          <w:rStyle w:val="apple-converted-space"/>
+          <w:rFonts w:ascii="Arial" w:hAnsi="Arial" w:cs="Arial"/>
+          <w:color w:val="000000"/>
+          <w:sz w:val="21"/>
+          <w:szCs w:val="21"/>
+          <w:shd w:val="clear" w:color="auto" w:fill="FFFFFF"/>
+        </w:rPr>
+        <w:tab/>
+        <w:t>break if i==1</w:t>
+      </w:r>
+    </w:p>
+    <w:p>
+      <w:pPr>
+        <w:rPr>
+          <w:rStyle w:val="apple-converted-space"/>
+          <w:rFonts w:ascii="Arial" w:hAnsi="Arial" w:cs="Arial"/>
+          <w:color w:val="000000"/>
+          <w:sz w:val="21"/>
+          <w:szCs w:val="21"/>
+          <w:shd w:val="clear" w:color="auto" w:fill="FFFFFF"/>
+        </w:rPr>
+      </w:pPr>
+      <w:r>
+        <w:rPr>
+          <w:rStyle w:val="apple-converted-space"/>
+          <w:rFonts w:ascii="Arial" w:hAnsi="Arial" w:cs="Arial"/>
+          <w:color w:val="000000"/>
+          <w:sz w:val="21"/>
+          <w:szCs w:val="21"/>
+          <w:shd w:val="clear" w:color="auto" w:fill="FFFFFF"/>
+        </w:rPr>
+        <w:t xml:space="preserve">  </w:t>
+      </w:r>
+      <w:r>
+        <w:rPr>
+          <w:rStyle w:val="apple-converted-space"/>
+          <w:rFonts w:ascii="Arial" w:hAnsi="Arial" w:cs="Arial"/>
+          <w:color w:val="000000"/>
+          <w:sz w:val="21"/>
+          <w:szCs w:val="21"/>
+          <w:shd w:val="clear" w:color="auto" w:fill="FFFFFF"/>
+        </w:rPr>
+        <w:tab/>
+        <w:t>&lt;/br&gt;</w:t>
+      </w:r>
+    </w:p>
+    <w:p>
+      <w:pPr>
+        <w:rPr>
+          <w:rStyle w:val="apple-converted-space"/>
+          <w:rFonts w:ascii="Arial" w:hAnsi="Arial" w:cs="Arial"/>
+          <w:color w:val="000000"/>
+          <w:sz w:val="21"/>
+          <w:szCs w:val="21"/>
+          <w:shd w:val="clear" w:color="auto" w:fill="FFFFFF"/>
+        </w:rPr>
+      </w:pPr>
+      <w:r>
+        <w:rPr>
+          <w:rStyle w:val="apple-converted-space"/>
+          <w:rFonts w:ascii="Arial" w:hAnsi="Arial" w:cs="Arial"/>
+          <w:color w:val="000000"/>
+          <w:sz w:val="21"/>
+          <w:szCs w:val="21"/>
+          <w:shd w:val="clear" w:color="auto" w:fill="FFFFFF"/>
+        </w:rPr>
+        <w:t xml:space="preserve">  </w:t>
+      </w:r>
+      <w:r>
+        <w:rPr>
+          <w:rStyle w:val="apple-converted-space"/>
+          <w:rFonts w:ascii="Arial" w:hAnsi="Arial" w:cs="Arial"/>
+          <w:color w:val="000000"/>
+          <w:sz w:val="21"/>
+          <w:szCs w:val="21"/>
+          <w:shd w:val="clear" w:color="auto" w:fill="FFFFFF"/>
+        </w:rPr>
+        <w:tab/>
+        <w:t>&lt;% @users.each_with_index do |second_user, j| %&gt;</w:t>
+      </w:r>
+    </w:p>
+    <w:p>
+      <w:pPr>
+        <w:rPr>
+          <w:rStyle w:val="apple-converted-space"/>
+          <w:rFonts w:ascii="Arial" w:hAnsi="Arial" w:cs="Arial"/>
+          <w:color w:val="000000"/>
+          <w:sz w:val="21"/>
+          <w:szCs w:val="21"/>
+          <w:shd w:val="clear" w:color="auto" w:fill="FFFFFF"/>
+        </w:rPr>
+      </w:pPr>
+      <w:r>
+        <w:rPr>
+          <w:rStyle w:val="apple-converted-space"/>
+          <w:rFonts w:ascii="Arial" w:hAnsi="Arial" w:cs="Arial"/>
+          <w:color w:val="000000"/>
+          <w:sz w:val="21"/>
+          <w:szCs w:val="21"/>
+          <w:shd w:val="clear" w:color="auto" w:fill="FFFFFF"/>
+        </w:rPr>
+        <w:t xml:space="preserve">  </w:t>
+      </w:r>
+      <w:r>
+        <w:rPr>
+          <w:rStyle w:val="apple-converted-space"/>
+          <w:rFonts w:ascii="Arial" w:hAnsi="Arial" w:cs="Arial"/>
+          <w:color w:val="000000"/>
+          <w:sz w:val="21"/>
+          <w:szCs w:val="21"/>
+          <w:shd w:val="clear" w:color="auto" w:fill="FFFFFF"/>
+        </w:rPr>
+        <w:tab/>
+      </w:r>
+      <w:r>
+        <w:rPr>
+          <w:rStyle w:val="apple-converted-space"/>
+          <w:rFonts w:ascii="Arial" w:hAnsi="Arial" w:cs="Arial"/>
+          <w:color w:val="000000"/>
+          <w:sz w:val="21"/>
+          <w:szCs w:val="21"/>
+          <w:shd w:val="clear" w:color="auto" w:fill="FFFFFF"/>
+        </w:rPr>
+        <w:tab/>
+        <w:t>break if j==1</w:t>
+      </w:r>
+    </w:p>
+    <w:p>
+      <w:pPr>
+        <w:rPr>
+          <w:rStyle w:val="apple-converted-space"/>
+          <w:rFonts w:ascii="Arial" w:hAnsi="Arial" w:cs="Arial"/>
+          <w:color w:val="000000"/>
+          <w:sz w:val="21"/>
+          <w:szCs w:val="21"/>
+          <w:shd w:val="clear" w:color="auto" w:fill="FFFFFF"/>
+        </w:rPr>
+      </w:pPr>
+      <w:r>
+        <w:rPr>
+          <w:rStyle w:val="apple-converted-space"/>
+          <w:rFonts w:ascii="Arial" w:hAnsi="Arial" w:cs="Arial"/>
+          <w:color w:val="000000"/>
+          <w:sz w:val="21"/>
+          <w:szCs w:val="21"/>
+          <w:shd w:val="clear" w:color="auto" w:fill="FFFFFF"/>
+        </w:rPr>
+        <w:tab/>
+        <w:t xml:space="preserve">  </w:t>
+      </w:r>
+      <w:r>
+        <w:rPr>
+          <w:rStyle w:val="apple-converted-space"/>
+          <w:rFonts w:ascii="Arial" w:hAnsi="Arial" w:cs="Arial"/>
+          <w:color w:val="000000"/>
+          <w:sz w:val="21"/>
+          <w:szCs w:val="21"/>
+          <w:shd w:val="clear" w:color="auto" w:fill="FFFFFF"/>
+        </w:rPr>
+        <w:tab/>
+        <w:t>&lt;% if first_user.communicating?(second_user) %&gt;</w:t>
+      </w:r>
+    </w:p>
+    <w:p>
+      <w:pPr>
+        <w:rPr>
+          <w:rStyle w:val="apple-converted-space"/>
+          <w:rFonts w:ascii="Arial" w:hAnsi="Arial" w:cs="Arial"/>
+          <w:color w:val="000000"/>
+          <w:sz w:val="21"/>
+          <w:szCs w:val="21"/>
+          <w:shd w:val="clear" w:color="auto" w:fill="FFFFFF"/>
+        </w:rPr>
+      </w:pPr>
+      <w:r>
+        <w:rPr>
+          <w:rStyle w:val="apple-converted-space"/>
+          <w:rFonts w:ascii="Arial" w:hAnsi="Arial" w:cs="Arial"/>
+          <w:color w:val="000000"/>
+          <w:sz w:val="21"/>
+          <w:szCs w:val="21"/>
+          <w:shd w:val="clear" w:color="auto" w:fill="FFFFFF"/>
+        </w:rPr>
+        <w:tab/>
+        <w:t xml:space="preserve">  </w:t>
+      </w:r>
+      <w:r>
+        <w:rPr>
+          <w:rStyle w:val="apple-converted-space"/>
+          <w:rFonts w:ascii="Arial" w:hAnsi="Arial" w:cs="Arial"/>
+          <w:color w:val="000000"/>
+          <w:sz w:val="21"/>
+          <w:szCs w:val="21"/>
+          <w:shd w:val="clear" w:color="auto" w:fill="FFFFFF"/>
+        </w:rPr>
+        <w:tab/>
+      </w:r>
+      <w:r>
+        <w:rPr>
+          <w:rStyle w:val="apple-converted-space"/>
+          <w:rFonts w:ascii="Arial" w:hAnsi="Arial" w:cs="Arial"/>
+          <w:color w:val="000000"/>
+          <w:sz w:val="21"/>
+          <w:szCs w:val="21"/>
+          <w:shd w:val="clear" w:color="auto" w:fill="FFFFFF"/>
+        </w:rPr>
+        <w:tab/>
+        <w:t>&lt;% @conversation_items = first_user.conversation_list(first_user, second_user) %&gt;</w:t>
+      </w:r>
+    </w:p>
+    <w:p>
+      <w:pPr>
+        <w:rPr>
+          <w:rStyle w:val="apple-converted-space"/>
+          <w:rFonts w:ascii="Arial" w:hAnsi="Arial" w:cs="Arial"/>
+          <w:color w:val="000000"/>
+          <w:sz w:val="21"/>
+          <w:szCs w:val="21"/>
+          <w:shd w:val="clear" w:color="auto" w:fill="FFFFFF"/>
+        </w:rPr>
+      </w:pPr>
+      <w:r>
+        <w:rPr>
+          <w:rStyle w:val="apple-converted-space"/>
+          <w:rFonts w:ascii="Arial" w:hAnsi="Arial" w:cs="Arial"/>
+          <w:color w:val="000000"/>
+          <w:sz w:val="21"/>
+          <w:szCs w:val="21"/>
+          <w:shd w:val="clear" w:color="auto" w:fill="FFFFFF"/>
+        </w:rPr>
+        <w:tab/>
+        <w:t xml:space="preserve">  </w:t>
+      </w:r>
+      <w:r>
+        <w:rPr>
+          <w:rStyle w:val="apple-converted-space"/>
+          <w:rFonts w:ascii="Arial" w:hAnsi="Arial" w:cs="Arial"/>
+          <w:color w:val="000000"/>
+          <w:sz w:val="21"/>
+          <w:szCs w:val="21"/>
+          <w:shd w:val="clear" w:color="auto" w:fill="FFFFFF"/>
+        </w:rPr>
+        <w:tab/>
+      </w:r>
+      <w:r>
+        <w:rPr>
+          <w:rStyle w:val="apple-converted-space"/>
+          <w:rFonts w:ascii="Arial" w:hAnsi="Arial" w:cs="Arial"/>
+          <w:color w:val="000000"/>
+          <w:sz w:val="21"/>
+          <w:szCs w:val="21"/>
+          <w:shd w:val="clear" w:color="auto" w:fill="FFFFFF"/>
+        </w:rPr>
+        <w:tab/>
+        <w:t>&lt;%= first_user.name %&gt;</w:t>
+      </w:r>
+    </w:p>
+    <w:p>
+      <w:pPr>
+        <w:rPr>
+          <w:rStyle w:val="apple-converted-space"/>
+          <w:rFonts w:ascii="Arial" w:hAnsi="Arial" w:cs="Arial"/>
+          <w:color w:val="000000"/>
+          <w:sz w:val="21"/>
+          <w:szCs w:val="21"/>
+          <w:shd w:val="clear" w:color="auto" w:fill="FFFFFF"/>
+        </w:rPr>
+      </w:pPr>
+      <w:r>
+        <w:rPr>
+          <w:rStyle w:val="apple-converted-space"/>
+          <w:rFonts w:ascii="Arial" w:hAnsi="Arial" w:cs="Arial"/>
+          <w:color w:val="000000"/>
+          <w:sz w:val="21"/>
+          <w:szCs w:val="21"/>
+          <w:shd w:val="clear" w:color="auto" w:fill="FFFFFF"/>
+        </w:rPr>
+        <w:tab/>
+        <w:t xml:space="preserve">  </w:t>
+      </w:r>
+      <w:r>
+        <w:rPr>
+          <w:rStyle w:val="apple-converted-space"/>
+          <w:rFonts w:ascii="Arial" w:hAnsi="Arial" w:cs="Arial"/>
+          <w:color w:val="000000"/>
+          <w:sz w:val="21"/>
+          <w:szCs w:val="21"/>
+          <w:shd w:val="clear" w:color="auto" w:fill="FFFFFF"/>
+        </w:rPr>
+        <w:tab/>
+      </w:r>
+      <w:r>
+        <w:rPr>
+          <w:rStyle w:val="apple-converted-space"/>
+          <w:rFonts w:ascii="Arial" w:hAnsi="Arial" w:cs="Arial"/>
+          <w:color w:val="000000"/>
+          <w:sz w:val="21"/>
+          <w:szCs w:val="21"/>
+          <w:shd w:val="clear" w:color="auto" w:fill="FFFFFF"/>
+        </w:rPr>
+        <w:tab/>
+        <w:t>&lt;%= second_user.name %&gt;</w:t>
+      </w:r>
+    </w:p>
+    <w:p>
+      <w:pPr>
+        <w:rPr>
+          <w:rStyle w:val="apple-converted-space"/>
+          <w:rFonts w:ascii="Arial" w:hAnsi="Arial" w:cs="Arial"/>
+          <w:color w:val="000000"/>
+          <w:sz w:val="21"/>
+          <w:szCs w:val="21"/>
+          <w:shd w:val="clear" w:color="auto" w:fill="FFFFFF"/>
+        </w:rPr>
+      </w:pPr>
+      <w:r>
+        <w:rPr>
+          <w:rStyle w:val="apple-converted-space"/>
+          <w:rFonts w:ascii="Arial" w:hAnsi="Arial" w:cs="Arial"/>
+          <w:color w:val="000000"/>
+          <w:sz w:val="21"/>
+          <w:szCs w:val="21"/>
+          <w:shd w:val="clear" w:color="auto" w:fill="FFFFFF"/>
+        </w:rPr>
+        <w:tab/>
+        <w:t xml:space="preserve">  </w:t>
+      </w:r>
+      <w:r>
+        <w:rPr>
+          <w:rStyle w:val="apple-converted-space"/>
+          <w:rFonts w:ascii="Arial" w:hAnsi="Arial" w:cs="Arial"/>
+          <w:color w:val="000000"/>
+          <w:sz w:val="21"/>
+          <w:szCs w:val="21"/>
+          <w:shd w:val="clear" w:color="auto" w:fill="FFFFFF"/>
+        </w:rPr>
+        <w:tab/>
+      </w:r>
+      <w:r>
+        <w:rPr>
+          <w:rStyle w:val="apple-converted-space"/>
+          <w:rFonts w:ascii="Arial" w:hAnsi="Arial" w:cs="Arial"/>
+          <w:color w:val="000000"/>
+          <w:sz w:val="21"/>
+          <w:szCs w:val="21"/>
+          <w:shd w:val="clear" w:color="auto" w:fill="FFFFFF"/>
+        </w:rPr>
+        <w:tab/>
+      </w:r>
+      <w:r>
+        <w:rPr>
+          <w:rStyle w:val="apple-converted-space"/>
+          <w:rFonts w:ascii="Arial" w:hAnsi="Arial" w:cs="Arial"/>
+          <w:color w:val="000000"/>
+          <w:sz w:val="21"/>
+          <w:szCs w:val="21"/>
+          <w:shd w:val="clear" w:color="auto" w:fill="FFFFFF"/>
+        </w:rPr>
+        <w:tab/>
+        <w:t>&lt;% if @conversation_items.any? %&gt;</w:t>
+      </w:r>
+    </w:p>
+    <w:p>
+      <w:pPr>
+        <w:rPr>
+          <w:rStyle w:val="apple-converted-space"/>
+          <w:rFonts w:ascii="Arial" w:hAnsi="Arial" w:cs="Arial"/>
+          <w:color w:val="000000"/>
+          <w:sz w:val="21"/>
+          <w:szCs w:val="21"/>
+          <w:shd w:val="clear" w:color="auto" w:fill="FFFFFF"/>
+        </w:rPr>
+      </w:pPr>
+      <w:r>
+        <w:rPr>
+          <w:rStyle w:val="apple-converted-space"/>
+          <w:rFonts w:ascii="Arial" w:hAnsi="Arial" w:cs="Arial"/>
+          <w:color w:val="000000"/>
+          <w:sz w:val="21"/>
+          <w:szCs w:val="21"/>
+          <w:shd w:val="clear" w:color="auto" w:fill="FFFFFF"/>
+        </w:rPr>
+        <w:tab/>
+        <w:t xml:space="preserve">  </w:t>
+      </w:r>
+      <w:r>
+        <w:rPr>
+          <w:rStyle w:val="apple-converted-space"/>
+          <w:rFonts w:ascii="Arial" w:hAnsi="Arial" w:cs="Arial"/>
+          <w:color w:val="000000"/>
+          <w:sz w:val="21"/>
+          <w:szCs w:val="21"/>
+          <w:shd w:val="clear" w:color="auto" w:fill="FFFFFF"/>
+        </w:rPr>
+        <w:tab/>
+      </w:r>
+      <w:r>
+        <w:rPr>
+          <w:rStyle w:val="apple-converted-space"/>
+          <w:rFonts w:ascii="Arial" w:hAnsi="Arial" w:cs="Arial"/>
+          <w:color w:val="000000"/>
+          <w:sz w:val="21"/>
+          <w:szCs w:val="21"/>
+          <w:shd w:val="clear" w:color="auto" w:fill="FFFFFF"/>
+        </w:rPr>
+        <w:tab/>
+      </w:r>
+      <w:r>
+        <w:rPr>
+          <w:rStyle w:val="apple-converted-space"/>
+          <w:rFonts w:ascii="Arial" w:hAnsi="Arial" w:cs="Arial"/>
+          <w:color w:val="000000"/>
+          <w:sz w:val="21"/>
+          <w:szCs w:val="21"/>
+          <w:shd w:val="clear" w:color="auto" w:fill="FFFFFF"/>
+        </w:rPr>
+        <w:tab/>
+      </w:r>
+      <w:r>
+        <w:rPr>
+          <w:rStyle w:val="apple-converted-space"/>
+          <w:rFonts w:ascii="Arial" w:hAnsi="Arial" w:cs="Arial"/>
+          <w:color w:val="000000"/>
+          <w:sz w:val="21"/>
+          <w:szCs w:val="21"/>
+          <w:shd w:val="clear" w:color="auto" w:fill="FFFFFF"/>
+        </w:rPr>
+        <w:tab/>
+        <w:t xml:space="preserve">  &lt;ol class="microposts"&gt;</w:t>
+      </w:r>
+    </w:p>
+    <w:p>
+      <w:pPr>
+        <w:rPr>
+          <w:rStyle w:val="apple-converted-space"/>
+          <w:rFonts w:ascii="Arial" w:hAnsi="Arial" w:cs="Arial"/>
+          <w:color w:val="000000"/>
+          <w:sz w:val="21"/>
+          <w:szCs w:val="21"/>
+          <w:shd w:val="clear" w:color="auto" w:fill="FFFFFF"/>
+        </w:rPr>
+      </w:pPr>
+      <w:r>
+        <w:rPr>
+          <w:rStyle w:val="apple-converted-space"/>
+          <w:rFonts w:ascii="Arial" w:hAnsi="Arial" w:cs="Arial"/>
+          <w:color w:val="000000"/>
+          <w:sz w:val="21"/>
+          <w:szCs w:val="21"/>
+          <w:shd w:val="clear" w:color="auto" w:fill="FFFFFF"/>
+        </w:rPr>
+        <w:tab/>
+      </w:r>
+      <w:r>
+        <w:rPr>
+          <w:rStyle w:val="apple-converted-space"/>
+          <w:rFonts w:ascii="Arial" w:hAnsi="Arial" w:cs="Arial"/>
+          <w:color w:val="000000"/>
+          <w:sz w:val="21"/>
+          <w:szCs w:val="21"/>
+          <w:shd w:val="clear" w:color="auto" w:fill="FFFFFF"/>
+        </w:rPr>
+        <w:tab/>
+      </w:r>
+      <w:r>
+        <w:rPr>
+          <w:rStyle w:val="apple-converted-space"/>
+          <w:rFonts w:ascii="Arial" w:hAnsi="Arial" w:cs="Arial"/>
+          <w:color w:val="000000"/>
+          <w:sz w:val="21"/>
+          <w:szCs w:val="21"/>
+          <w:shd w:val="clear" w:color="auto" w:fill="FFFFFF"/>
+        </w:rPr>
+        <w:tab/>
+      </w:r>
+      <w:r>
+        <w:rPr>
+          <w:rStyle w:val="apple-converted-space"/>
+          <w:rFonts w:ascii="Arial" w:hAnsi="Arial" w:cs="Arial"/>
+          <w:color w:val="000000"/>
+          <w:sz w:val="21"/>
+          <w:szCs w:val="21"/>
+          <w:shd w:val="clear" w:color="auto" w:fill="FFFFFF"/>
+        </w:rPr>
+        <w:tab/>
+      </w:r>
+      <w:r>
+        <w:rPr>
+          <w:rStyle w:val="apple-converted-space"/>
+          <w:rFonts w:ascii="Arial" w:hAnsi="Arial" w:cs="Arial"/>
+          <w:color w:val="000000"/>
+          <w:sz w:val="21"/>
+          <w:szCs w:val="21"/>
+          <w:shd w:val="clear" w:color="auto" w:fill="FFFFFF"/>
+        </w:rPr>
+        <w:tab/>
+      </w:r>
+      <w:r>
+        <w:rPr>
+          <w:rStyle w:val="apple-converted-space"/>
+          <w:rFonts w:ascii="Arial" w:hAnsi="Arial" w:cs="Arial"/>
+          <w:color w:val="000000"/>
+          <w:sz w:val="21"/>
+          <w:szCs w:val="21"/>
+          <w:shd w:val="clear" w:color="auto" w:fill="FFFFFF"/>
+        </w:rPr>
+        <w:tab/>
+        <w:t xml:space="preserve">    &lt;%= render partial: 'conversation_item', collection: @conversation_items %&gt;</w:t>
+      </w:r>
+    </w:p>
+    <w:p>
+      <w:pPr>
+        <w:rPr>
+          <w:rStyle w:val="apple-converted-space"/>
+          <w:rFonts w:ascii="Arial" w:hAnsi="Arial" w:cs="Arial"/>
+          <w:color w:val="000000"/>
+          <w:sz w:val="21"/>
+          <w:szCs w:val="21"/>
+          <w:shd w:val="clear" w:color="auto" w:fill="FFFFFF"/>
+        </w:rPr>
+      </w:pPr>
+      <w:r>
+        <w:rPr>
+          <w:rStyle w:val="apple-converted-space"/>
+          <w:rFonts w:ascii="Arial" w:hAnsi="Arial" w:cs="Arial"/>
+          <w:color w:val="000000"/>
+          <w:sz w:val="21"/>
+          <w:szCs w:val="21"/>
+          <w:shd w:val="clear" w:color="auto" w:fill="FFFFFF"/>
+        </w:rPr>
+        <w:tab/>
+      </w:r>
+      <w:r>
+        <w:rPr>
+          <w:rStyle w:val="apple-converted-space"/>
+          <w:rFonts w:ascii="Arial" w:hAnsi="Arial" w:cs="Arial"/>
+          <w:color w:val="000000"/>
+          <w:sz w:val="21"/>
+          <w:szCs w:val="21"/>
+          <w:shd w:val="clear" w:color="auto" w:fill="FFFFFF"/>
+        </w:rPr>
+        <w:tab/>
+      </w:r>
+      <w:r>
+        <w:rPr>
+          <w:rStyle w:val="apple-converted-space"/>
+          <w:rFonts w:ascii="Arial" w:hAnsi="Arial" w:cs="Arial"/>
+          <w:color w:val="000000"/>
+          <w:sz w:val="21"/>
+          <w:szCs w:val="21"/>
+          <w:shd w:val="clear" w:color="auto" w:fill="FFFFFF"/>
+        </w:rPr>
+        <w:tab/>
+      </w:r>
+      <w:r>
+        <w:rPr>
+          <w:rStyle w:val="apple-converted-space"/>
+          <w:rFonts w:ascii="Arial" w:hAnsi="Arial" w:cs="Arial"/>
+          <w:color w:val="000000"/>
+          <w:sz w:val="21"/>
+          <w:szCs w:val="21"/>
+          <w:shd w:val="clear" w:color="auto" w:fill="FFFFFF"/>
+        </w:rPr>
+        <w:tab/>
+      </w:r>
+      <w:r>
+        <w:rPr>
+          <w:rStyle w:val="apple-converted-space"/>
+          <w:rFonts w:ascii="Arial" w:hAnsi="Arial" w:cs="Arial"/>
+          <w:color w:val="000000"/>
+          <w:sz w:val="21"/>
+          <w:szCs w:val="21"/>
+          <w:shd w:val="clear" w:color="auto" w:fill="FFFFFF"/>
+        </w:rPr>
+        <w:tab/>
+      </w:r>
+      <w:r>
+        <w:rPr>
+          <w:rStyle w:val="apple-converted-space"/>
+          <w:rFonts w:ascii="Arial" w:hAnsi="Arial" w:cs="Arial"/>
+          <w:color w:val="000000"/>
+          <w:sz w:val="21"/>
+          <w:szCs w:val="21"/>
+          <w:shd w:val="clear" w:color="auto" w:fill="FFFFFF"/>
+        </w:rPr>
+        <w:tab/>
+        <w:t xml:space="preserve">  &lt;/ol&gt;</w:t>
+      </w:r>
+    </w:p>
+    <w:p>
+      <w:pPr>
+        <w:rPr>
+          <w:rStyle w:val="apple-converted-space"/>
+          <w:rFonts w:ascii="Arial" w:hAnsi="Arial" w:cs="Arial"/>
+          <w:color w:val="000000"/>
+          <w:sz w:val="21"/>
+          <w:szCs w:val="21"/>
+          <w:shd w:val="clear" w:color="auto" w:fill="FFFFFF"/>
+        </w:rPr>
+      </w:pPr>
+      <w:r>
+        <w:rPr>
+          <w:rStyle w:val="apple-converted-space"/>
+          <w:rFonts w:ascii="Arial" w:hAnsi="Arial" w:cs="Arial"/>
+          <w:color w:val="000000"/>
+          <w:sz w:val="21"/>
+          <w:szCs w:val="21"/>
+          <w:shd w:val="clear" w:color="auto" w:fill="FFFFFF"/>
+        </w:rPr>
+        <w:tab/>
+      </w:r>
+      <w:r>
+        <w:rPr>
+          <w:rStyle w:val="apple-converted-space"/>
+          <w:rFonts w:ascii="Arial" w:hAnsi="Arial" w:cs="Arial"/>
+          <w:color w:val="000000"/>
+          <w:sz w:val="21"/>
+          <w:szCs w:val="21"/>
+          <w:shd w:val="clear" w:color="auto" w:fill="FFFFFF"/>
+        </w:rPr>
+        <w:tab/>
+      </w:r>
+      <w:r>
+        <w:rPr>
+          <w:rStyle w:val="apple-converted-space"/>
+          <w:rFonts w:ascii="Arial" w:hAnsi="Arial" w:cs="Arial"/>
+          <w:color w:val="000000"/>
+          <w:sz w:val="21"/>
+          <w:szCs w:val="21"/>
+          <w:shd w:val="clear" w:color="auto" w:fill="FFFFFF"/>
+        </w:rPr>
+        <w:tab/>
+      </w:r>
+      <w:r>
+        <w:rPr>
+          <w:rStyle w:val="apple-converted-space"/>
+          <w:rFonts w:ascii="Arial" w:hAnsi="Arial" w:cs="Arial"/>
+          <w:color w:val="000000"/>
+          <w:sz w:val="21"/>
+          <w:szCs w:val="21"/>
+          <w:shd w:val="clear" w:color="auto" w:fill="FFFFFF"/>
+        </w:rPr>
+        <w:tab/>
+      </w:r>
+      <w:r>
+        <w:rPr>
+          <w:rStyle w:val="apple-converted-space"/>
+          <w:rFonts w:ascii="Arial" w:hAnsi="Arial" w:cs="Arial"/>
+          <w:color w:val="000000"/>
+          <w:sz w:val="21"/>
+          <w:szCs w:val="21"/>
+          <w:shd w:val="clear" w:color="auto" w:fill="FFFFFF"/>
+        </w:rPr>
+        <w:tab/>
+      </w:r>
+      <w:r>
+        <w:rPr>
+          <w:rStyle w:val="apple-converted-space"/>
+          <w:rFonts w:ascii="Arial" w:hAnsi="Arial" w:cs="Arial"/>
+          <w:color w:val="000000"/>
+          <w:sz w:val="21"/>
+          <w:szCs w:val="21"/>
+          <w:shd w:val="clear" w:color="auto" w:fill="FFFFFF"/>
+        </w:rPr>
+        <w:tab/>
+        <w:t xml:space="preserve">  &lt;%#= will_paginate @conversation_items, renderer: BootstrapPagination::Rails %&gt;</w:t>
+      </w:r>
+    </w:p>
+    <w:p>
+      <w:pPr>
+        <w:rPr>
+          <w:rStyle w:val="apple-converted-space"/>
+          <w:rFonts w:ascii="Arial" w:hAnsi="Arial" w:cs="Arial"/>
+          <w:color w:val="000000"/>
+          <w:sz w:val="21"/>
+          <w:szCs w:val="21"/>
+          <w:shd w:val="clear" w:color="auto" w:fill="FFFFFF"/>
+        </w:rPr>
+      </w:pPr>
+      <w:r>
+        <w:rPr>
+          <w:rStyle w:val="apple-converted-space"/>
+          <w:rFonts w:ascii="Arial" w:hAnsi="Arial" w:cs="Arial"/>
+          <w:color w:val="000000"/>
+          <w:sz w:val="21"/>
+          <w:szCs w:val="21"/>
+          <w:shd w:val="clear" w:color="auto" w:fill="FFFFFF"/>
+        </w:rPr>
+        <w:tab/>
+        <w:t xml:space="preserve">  </w:t>
+      </w:r>
+      <w:r>
+        <w:rPr>
+          <w:rStyle w:val="apple-converted-space"/>
+          <w:rFonts w:ascii="Arial" w:hAnsi="Arial" w:cs="Arial"/>
+          <w:color w:val="000000"/>
+          <w:sz w:val="21"/>
+          <w:szCs w:val="21"/>
+          <w:shd w:val="clear" w:color="auto" w:fill="FFFFFF"/>
+        </w:rPr>
+        <w:tab/>
+      </w:r>
+      <w:r>
+        <w:rPr>
+          <w:rStyle w:val="apple-converted-space"/>
+          <w:rFonts w:ascii="Arial" w:hAnsi="Arial" w:cs="Arial"/>
+          <w:color w:val="000000"/>
+          <w:sz w:val="21"/>
+          <w:szCs w:val="21"/>
+          <w:shd w:val="clear" w:color="auto" w:fill="FFFFFF"/>
+        </w:rPr>
+        <w:tab/>
+      </w:r>
+      <w:r>
+        <w:rPr>
+          <w:rStyle w:val="apple-converted-space"/>
+          <w:rFonts w:ascii="Arial" w:hAnsi="Arial" w:cs="Arial"/>
+          <w:color w:val="000000"/>
+          <w:sz w:val="21"/>
+          <w:szCs w:val="21"/>
+          <w:shd w:val="clear" w:color="auto" w:fill="FFFFFF"/>
+        </w:rPr>
+        <w:tab/>
+        <w:t>&lt;% end %&gt;</w:t>
+      </w:r>
+    </w:p>
+    <w:p>
+      <w:pPr>
+        <w:rPr>
+          <w:rStyle w:val="apple-converted-space"/>
+          <w:rFonts w:ascii="Arial" w:hAnsi="Arial" w:cs="Arial"/>
+          <w:color w:val="000000"/>
+          <w:sz w:val="21"/>
+          <w:szCs w:val="21"/>
+          <w:shd w:val="clear" w:color="auto" w:fill="FFFFFF"/>
+        </w:rPr>
+      </w:pPr>
+      <w:r>
+        <w:rPr>
+          <w:rStyle w:val="apple-converted-space"/>
+          <w:rFonts w:ascii="Arial" w:hAnsi="Arial" w:cs="Arial"/>
+          <w:color w:val="000000"/>
+          <w:sz w:val="21"/>
+          <w:szCs w:val="21"/>
+          <w:shd w:val="clear" w:color="auto" w:fill="FFFFFF"/>
+        </w:rPr>
+        <w:tab/>
+        <w:t xml:space="preserve">  </w:t>
+      </w:r>
+      <w:r>
+        <w:rPr>
+          <w:rStyle w:val="apple-converted-space"/>
+          <w:rFonts w:ascii="Arial" w:hAnsi="Arial" w:cs="Arial"/>
+          <w:color w:val="000000"/>
+          <w:sz w:val="21"/>
+          <w:szCs w:val="21"/>
+          <w:shd w:val="clear" w:color="auto" w:fill="FFFFFF"/>
+        </w:rPr>
+        <w:tab/>
+      </w:r>
+      <w:r>
+        <w:rPr>
+          <w:rStyle w:val="apple-converted-space"/>
+          <w:rFonts w:ascii="Arial" w:hAnsi="Arial" w:cs="Arial"/>
+          <w:color w:val="000000"/>
+          <w:sz w:val="21"/>
+          <w:szCs w:val="21"/>
+          <w:shd w:val="clear" w:color="auto" w:fill="FFFFFF"/>
+        </w:rPr>
+        <w:tab/>
+        <w:t>&lt;%#= conversation_item.content %&gt;</w:t>
+      </w:r>
+    </w:p>
+    <w:p>
+      <w:pPr>
+        <w:rPr>
+          <w:rStyle w:val="apple-converted-space"/>
+          <w:rFonts w:ascii="Arial" w:hAnsi="Arial" w:cs="Arial"/>
+          <w:color w:val="000000"/>
+          <w:sz w:val="21"/>
+          <w:szCs w:val="21"/>
+          <w:shd w:val="clear" w:color="auto" w:fill="FFFFFF"/>
+        </w:rPr>
+      </w:pPr>
+      <w:r>
+        <w:rPr>
+          <w:rStyle w:val="apple-converted-space"/>
+          <w:rFonts w:ascii="Arial" w:hAnsi="Arial" w:cs="Arial"/>
+          <w:color w:val="000000"/>
+          <w:sz w:val="21"/>
+          <w:szCs w:val="21"/>
+          <w:shd w:val="clear" w:color="auto" w:fill="FFFFFF"/>
+        </w:rPr>
+        <w:tab/>
+        <w:t xml:space="preserve">    </w:t>
+      </w:r>
+      <w:r>
+        <w:rPr>
+          <w:rStyle w:val="apple-converted-space"/>
+          <w:rFonts w:ascii="Arial" w:hAnsi="Arial" w:cs="Arial"/>
+          <w:color w:val="000000"/>
+          <w:sz w:val="21"/>
+          <w:szCs w:val="21"/>
+          <w:shd w:val="clear" w:color="auto" w:fill="FFFFFF"/>
+        </w:rPr>
+        <w:tab/>
+        <w:t>&lt;li&gt;&lt;%#= second_user.name %&gt;&lt;/li&gt;</w:t>
+      </w:r>
+    </w:p>
+    <w:p>
+      <w:pPr>
+        <w:rPr>
+          <w:rStyle w:val="apple-converted-space"/>
+          <w:rFonts w:ascii="Arial" w:hAnsi="Arial" w:cs="Arial"/>
+          <w:color w:val="000000"/>
+          <w:sz w:val="21"/>
+          <w:szCs w:val="21"/>
+          <w:shd w:val="clear" w:color="auto" w:fill="FFFFFF"/>
+        </w:rPr>
+      </w:pPr>
+      <w:r>
+        <w:rPr>
+          <w:rStyle w:val="apple-converted-space"/>
+          <w:rFonts w:ascii="Arial" w:hAnsi="Arial" w:cs="Arial"/>
+          <w:color w:val="000000"/>
+          <w:sz w:val="21"/>
+          <w:szCs w:val="21"/>
+          <w:shd w:val="clear" w:color="auto" w:fill="FFFFFF"/>
+        </w:rPr>
+        <w:t xml:space="preserve">    </w:t>
+      </w:r>
+      <w:r>
+        <w:rPr>
+          <w:rStyle w:val="apple-converted-space"/>
+          <w:rFonts w:ascii="Arial" w:hAnsi="Arial" w:cs="Arial"/>
+          <w:color w:val="000000"/>
+          <w:sz w:val="21"/>
+          <w:szCs w:val="21"/>
+          <w:shd w:val="clear" w:color="auto" w:fill="FFFFFF"/>
+        </w:rPr>
+        <w:tab/>
+        <w:t>&lt;% else %&gt;</w:t>
+      </w:r>
+    </w:p>
+    <w:p>
+      <w:pPr>
+        <w:rPr>
+          <w:rStyle w:val="apple-converted-space"/>
+          <w:rFonts w:ascii="Arial" w:hAnsi="Arial" w:cs="Arial"/>
+          <w:color w:val="000000"/>
+          <w:sz w:val="21"/>
+          <w:szCs w:val="21"/>
+          <w:shd w:val="clear" w:color="auto" w:fill="FFFFFF"/>
+        </w:rPr>
+      </w:pPr>
+      <w:r>
+        <w:rPr>
+          <w:rStyle w:val="apple-converted-space"/>
+          <w:rFonts w:ascii="Arial" w:hAnsi="Arial" w:cs="Arial"/>
+          <w:color w:val="000000"/>
+          <w:sz w:val="21"/>
+          <w:szCs w:val="21"/>
+          <w:shd w:val="clear" w:color="auto" w:fill="FFFFFF"/>
+        </w:rPr>
+        <w:t xml:space="preserve">    </w:t>
+      </w:r>
+      <w:r>
+        <w:rPr>
+          <w:rStyle w:val="apple-converted-space"/>
+          <w:rFonts w:ascii="Arial" w:hAnsi="Arial" w:cs="Arial"/>
+          <w:color w:val="000000"/>
+          <w:sz w:val="21"/>
+          <w:szCs w:val="21"/>
+          <w:shd w:val="clear" w:color="auto" w:fill="FFFFFF"/>
+        </w:rPr>
+        <w:tab/>
+        <w:t>&lt;% end %&gt;</w:t>
+      </w:r>
+    </w:p>
+    <w:p>
+      <w:pPr>
+        <w:rPr>
+          <w:rStyle w:val="apple-converted-space"/>
+          <w:rFonts w:ascii="Arial" w:hAnsi="Arial" w:cs="Arial"/>
+          <w:color w:val="000000"/>
+          <w:sz w:val="21"/>
+          <w:szCs w:val="21"/>
+          <w:shd w:val="clear" w:color="auto" w:fill="FFFFFF"/>
+        </w:rPr>
+      </w:pPr>
+      <w:r>
+        <w:rPr>
+          <w:rStyle w:val="apple-converted-space"/>
+          <w:rFonts w:ascii="Arial" w:hAnsi="Arial" w:cs="Arial"/>
+          <w:color w:val="000000"/>
+          <w:sz w:val="21"/>
+          <w:szCs w:val="21"/>
+          <w:shd w:val="clear" w:color="auto" w:fill="FFFFFF"/>
+        </w:rPr>
+        <w:t xml:space="preserve">  </w:t>
+      </w:r>
+      <w:r>
+        <w:rPr>
+          <w:rStyle w:val="apple-converted-space"/>
+          <w:rFonts w:ascii="Arial" w:hAnsi="Arial" w:cs="Arial"/>
+          <w:color w:val="000000"/>
+          <w:sz w:val="21"/>
+          <w:szCs w:val="21"/>
+          <w:shd w:val="clear" w:color="auto" w:fill="FFFFFF"/>
+        </w:rPr>
+        <w:tab/>
+        <w:t>&lt;% end %&gt;</w:t>
+      </w:r>
+    </w:p>
+    <w:p>
+      <w:pPr>
+        <w:rPr>
+          <w:rStyle w:val="apple-converted-space"/>
+          <w:rFonts w:ascii="Arial" w:hAnsi="Arial" w:cs="Arial"/>
+          <w:color w:val="000000"/>
+          <w:sz w:val="21"/>
+          <w:szCs w:val="21"/>
+          <w:shd w:val="clear" w:color="auto" w:fill="FFFFFF"/>
+        </w:rPr>
+      </w:pPr>
+      <w:r>
+        <w:rPr>
+          <w:rStyle w:val="apple-converted-space"/>
+          <w:rFonts w:ascii="Arial" w:hAnsi="Arial" w:cs="Arial"/>
+          <w:color w:val="000000"/>
+          <w:sz w:val="21"/>
+          <w:szCs w:val="21"/>
+          <w:shd w:val="clear" w:color="auto" w:fill="FFFFFF"/>
+        </w:rPr>
+        <w:t xml:space="preserve">  &lt;% end %&gt;</w:t>
+      </w:r>
+    </w:p>
+    <w:p>
+      <w:pPr>
+        <w:rPr>
+          <w:rStyle w:val="apple-converted-space"/>
+          <w:rFonts w:ascii="Arial" w:hAnsi="Arial" w:cs="Arial"/>
+          <w:color w:val="000000"/>
+          <w:sz w:val="21"/>
+          <w:szCs w:val="21"/>
+          <w:shd w:val="clear" w:color="auto" w:fill="FFFFFF"/>
+        </w:rPr>
+      </w:pPr>
+      <w:r>
+        <w:rPr>
+          <w:rStyle w:val="apple-converted-space"/>
+          <w:rFonts w:ascii="Arial" w:hAnsi="Arial" w:cs="Arial"/>
+          <w:color w:val="000000"/>
+          <w:sz w:val="21"/>
+          <w:szCs w:val="21"/>
+          <w:shd w:val="clear" w:color="auto" w:fill="FFFFFF"/>
+        </w:rPr>
+        <w:lastRenderedPageBreak/>
+        <w:t>&lt;/ul&gt;</w:t>
+      </w:r>
+    </w:p>
+    <w:p>
+      <w:pPr>
+        <w:rPr>
+          <w:rStyle w:val="apple-converted-space"/>
+          <w:rFonts w:ascii="Arial" w:hAnsi="Arial" w:cs="Arial"/>
+          <w:color w:val="000000"/>
+          <w:sz w:val="21"/>
+          <w:szCs w:val="21"/>
+          <w:shd w:val="clear" w:color="auto" w:fill="FFFFFF"/>
+        </w:rPr>
+      </w:pPr>
+    </w:p>
+    <w:p>
+      <w:pPr>
+        <w:rPr>
+          <w:rStyle w:val="apple-converted-space"/>
+          <w:rFonts w:ascii="Arial" w:hAnsi="Arial" w:cs="Arial"/>
+          <w:color w:val="000000"/>
+          <w:sz w:val="21"/>
+          <w:szCs w:val="21"/>
+          <w:shd w:val="clear" w:color="auto" w:fill="FFFFFF"/>
+        </w:rPr>
+      </w:pPr>
+    </w:p>
+    <w:p/>
     <w:sectPr>
       <w:pgSz w:w="12240" w:h="15840"/>
       <w:pgMar w:top="1440" w:right="1440" w:bottom="1440" w:left="1440" w:header="720" w:footer="720" w:gutter="0"/>
@@ -1832,6 +5437,60 @@
     <w:basedOn w:val="DefaultParagraphFont"/>
     <w:rsid w:val="00DA6573"/>
   </w:style>
+  <w:style w:type="character" w:styleId="HTMLCode">
+    <w:name w:val="HTML Code"/>
+    <w:basedOn w:val="DefaultParagraphFont"/>
+    <w:uiPriority w:val="99"/>
+    <w:semiHidden/>
+    <w:unhideWhenUsed/>
+    <w:rsid w:val="0034786B"/>
+    <w:rPr>
+      <w:rFonts w:ascii="Courier New" w:eastAsia="Times New Roman" w:hAnsi="Courier New" w:cs="Courier New"/>
+      <w:sz w:val="20"/>
+      <w:szCs w:val="20"/>
+    </w:rPr>
+  </w:style>
+  <w:style w:type="character" w:customStyle="1" w:styleId="apple-converted-space">
+    <w:name w:val="apple-converted-space"/>
+    <w:basedOn w:val="DefaultParagraphFont"/>
+    <w:rsid w:val="0034786B"/>
+  </w:style>
+  <w:style w:type="character" w:customStyle="1" w:styleId="kwd">
+    <w:name w:val="kwd"/>
+    <w:basedOn w:val="DefaultParagraphFont"/>
+    <w:rsid w:val="00A57C44"/>
+  </w:style>
+  <w:style w:type="character" w:customStyle="1" w:styleId="typ">
+    <w:name w:val="typ"/>
+    <w:basedOn w:val="DefaultParagraphFont"/>
+    <w:rsid w:val="00A57C44"/>
+  </w:style>
+  <w:style w:type="paragraph" w:styleId="NormalWeb">
+    <w:name w:val="Normal (Web)"/>
+    <w:basedOn w:val="Normal"/>
+    <w:uiPriority w:val="99"/>
+    <w:semiHidden/>
+    <w:unhideWhenUsed/>
+    <w:rsid w:val="005C71F7"/>
+    <w:pPr>
+      <w:spacing w:before="100" w:beforeAutospacing="1" w:after="100" w:afterAutospacing="1" w:line="240" w:lineRule="auto"/>
+    </w:pPr>
+    <w:rPr>
+      <w:rFonts w:ascii="Times New Roman" w:eastAsia="Times New Roman" w:hAnsi="Times New Roman" w:cs="Times New Roman"/>
+      <w:sz w:val="24"/>
+      <w:szCs w:val="24"/>
+    </w:rPr>
+  </w:style>
+  <w:style w:type="character" w:customStyle="1" w:styleId="com">
+    <w:name w:val="com"/>
+    <w:basedOn w:val="DefaultParagraphFont"/>
+    <w:rsid w:val="005C71F7"/>
+  </w:style>
+  <w:style w:type="character" w:customStyle="1" w:styleId="tag">
+    <w:name w:val="tag"/>
+    <w:basedOn w:val="DefaultParagraphFont"/>
+    <w:rsid w:val="005C71F7"/>
+  </w:style>
 </w:styles>
 </file>
 

--- a/Airmsg Code v0.1.docx
+++ b/Airmsg Code v0.1.docx
@@ -3807,1098 +3807,1313 @@
           <w:shd w:val="clear" w:color="auto" w:fill="FFFFFF"/>
         </w:rPr>
       </w:pPr>
+    </w:p>
+    <w:p>
+      <w:pPr>
+        <w:rPr>
+          <w:rStyle w:val="apple-converted-space"/>
+          <w:rFonts w:ascii="Arial" w:hAnsi="Arial" w:cs="Arial"/>
+          <w:color w:val="000000"/>
+          <w:sz w:val="21"/>
+          <w:szCs w:val="21"/>
+          <w:shd w:val="clear" w:color="auto" w:fill="FFFFFF"/>
+        </w:rPr>
+      </w:pPr>
+    </w:p>
+    <w:p>
+      <w:pPr>
+        <w:rPr>
+          <w:rStyle w:val="apple-converted-space"/>
+          <w:rFonts w:ascii="Arial" w:hAnsi="Arial" w:cs="Arial"/>
+          <w:color w:val="000000"/>
+          <w:sz w:val="21"/>
+          <w:szCs w:val="21"/>
+          <w:shd w:val="clear" w:color="auto" w:fill="FFFFFF"/>
+        </w:rPr>
+      </w:pPr>
+      <w:r>
+        <w:rPr>
+          <w:rStyle w:val="apple-converted-space"/>
+          <w:rFonts w:ascii="Arial" w:hAnsi="Arial" w:cs="Arial"/>
+          <w:color w:val="000000"/>
+          <w:sz w:val="21"/>
+          <w:szCs w:val="21"/>
+          <w:shd w:val="clear" w:color="auto" w:fill="FFFFFF"/>
+        </w:rPr>
+        <w:t>here is the code with for loop having an index: this was in users/index.html.erb</w:t>
+      </w:r>
+    </w:p>
+    <w:p>
+      <w:pPr>
+        <w:rPr>
+          <w:rStyle w:val="apple-converted-space"/>
+          <w:rFonts w:ascii="Arial" w:hAnsi="Arial" w:cs="Arial"/>
+          <w:color w:val="000000"/>
+          <w:sz w:val="21"/>
+          <w:szCs w:val="21"/>
+          <w:shd w:val="clear" w:color="auto" w:fill="FFFFFF"/>
+        </w:rPr>
+      </w:pPr>
+      <w:r>
+        <w:rPr>
+          <w:rStyle w:val="apple-converted-space"/>
+          <w:rFonts w:ascii="Arial" w:hAnsi="Arial" w:cs="Arial"/>
+          <w:color w:val="000000"/>
+          <w:sz w:val="21"/>
+          <w:szCs w:val="21"/>
+          <w:shd w:val="clear" w:color="auto" w:fill="FFFFFF"/>
+        </w:rPr>
+        <w:t>&lt;ul&gt;</w:t>
+      </w:r>
+    </w:p>
+    <w:p>
+      <w:pPr>
+        <w:rPr>
+          <w:rStyle w:val="apple-converted-space"/>
+          <w:rFonts w:ascii="Arial" w:hAnsi="Arial" w:cs="Arial"/>
+          <w:color w:val="000000"/>
+          <w:sz w:val="21"/>
+          <w:szCs w:val="21"/>
+          <w:shd w:val="clear" w:color="auto" w:fill="FFFFFF"/>
+        </w:rPr>
+      </w:pPr>
+      <w:r>
+        <w:rPr>
+          <w:rStyle w:val="apple-converted-space"/>
+          <w:rFonts w:ascii="Arial" w:hAnsi="Arial" w:cs="Arial"/>
+          <w:color w:val="000000"/>
+          <w:sz w:val="21"/>
+          <w:szCs w:val="21"/>
+          <w:shd w:val="clear" w:color="auto" w:fill="FFFFFF"/>
+        </w:rPr>
+        <w:t xml:space="preserve">  &lt;% @users.each_with_index do |first_user, i| %&gt;</w:t>
+      </w:r>
+    </w:p>
+    <w:p>
+      <w:pPr>
+        <w:rPr>
+          <w:rStyle w:val="apple-converted-space"/>
+          <w:rFonts w:ascii="Arial" w:hAnsi="Arial" w:cs="Arial"/>
+          <w:color w:val="000000"/>
+          <w:sz w:val="21"/>
+          <w:szCs w:val="21"/>
+          <w:shd w:val="clear" w:color="auto" w:fill="FFFFFF"/>
+        </w:rPr>
+      </w:pPr>
+      <w:r>
+        <w:rPr>
+          <w:rStyle w:val="apple-converted-space"/>
+          <w:rFonts w:ascii="Arial" w:hAnsi="Arial" w:cs="Arial"/>
+          <w:color w:val="000000"/>
+          <w:sz w:val="21"/>
+          <w:szCs w:val="21"/>
+          <w:shd w:val="clear" w:color="auto" w:fill="FFFFFF"/>
+        </w:rPr>
+        <w:t xml:space="preserve">  </w:t>
+      </w:r>
+      <w:r>
+        <w:rPr>
+          <w:rStyle w:val="apple-converted-space"/>
+          <w:rFonts w:ascii="Arial" w:hAnsi="Arial" w:cs="Arial"/>
+          <w:color w:val="000000"/>
+          <w:sz w:val="21"/>
+          <w:szCs w:val="21"/>
+          <w:shd w:val="clear" w:color="auto" w:fill="FFFFFF"/>
+        </w:rPr>
+        <w:tab/>
+        <w:t>break if i==1</w:t>
+      </w:r>
+    </w:p>
+    <w:p>
+      <w:pPr>
+        <w:rPr>
+          <w:rStyle w:val="apple-converted-space"/>
+          <w:rFonts w:ascii="Arial" w:hAnsi="Arial" w:cs="Arial"/>
+          <w:color w:val="000000"/>
+          <w:sz w:val="21"/>
+          <w:szCs w:val="21"/>
+          <w:shd w:val="clear" w:color="auto" w:fill="FFFFFF"/>
+        </w:rPr>
+      </w:pPr>
+      <w:r>
+        <w:rPr>
+          <w:rStyle w:val="apple-converted-space"/>
+          <w:rFonts w:ascii="Arial" w:hAnsi="Arial" w:cs="Arial"/>
+          <w:color w:val="000000"/>
+          <w:sz w:val="21"/>
+          <w:szCs w:val="21"/>
+          <w:shd w:val="clear" w:color="auto" w:fill="FFFFFF"/>
+        </w:rPr>
+        <w:t xml:space="preserve">  </w:t>
+      </w:r>
+      <w:r>
+        <w:rPr>
+          <w:rStyle w:val="apple-converted-space"/>
+          <w:rFonts w:ascii="Arial" w:hAnsi="Arial" w:cs="Arial"/>
+          <w:color w:val="000000"/>
+          <w:sz w:val="21"/>
+          <w:szCs w:val="21"/>
+          <w:shd w:val="clear" w:color="auto" w:fill="FFFFFF"/>
+        </w:rPr>
+        <w:tab/>
+        <w:t>&lt;/br&gt;</w:t>
+      </w:r>
+    </w:p>
+    <w:p>
+      <w:pPr>
+        <w:rPr>
+          <w:rStyle w:val="apple-converted-space"/>
+          <w:rFonts w:ascii="Arial" w:hAnsi="Arial" w:cs="Arial"/>
+          <w:color w:val="000000"/>
+          <w:sz w:val="21"/>
+          <w:szCs w:val="21"/>
+          <w:shd w:val="clear" w:color="auto" w:fill="FFFFFF"/>
+        </w:rPr>
+      </w:pPr>
+      <w:r>
+        <w:rPr>
+          <w:rStyle w:val="apple-converted-space"/>
+          <w:rFonts w:ascii="Arial" w:hAnsi="Arial" w:cs="Arial"/>
+          <w:color w:val="000000"/>
+          <w:sz w:val="21"/>
+          <w:szCs w:val="21"/>
+          <w:shd w:val="clear" w:color="auto" w:fill="FFFFFF"/>
+        </w:rPr>
+        <w:t xml:space="preserve">  </w:t>
+      </w:r>
+      <w:r>
+        <w:rPr>
+          <w:rStyle w:val="apple-converted-space"/>
+          <w:rFonts w:ascii="Arial" w:hAnsi="Arial" w:cs="Arial"/>
+          <w:color w:val="000000"/>
+          <w:sz w:val="21"/>
+          <w:szCs w:val="21"/>
+          <w:shd w:val="clear" w:color="auto" w:fill="FFFFFF"/>
+        </w:rPr>
+        <w:tab/>
+        <w:t>&lt;% @users.each_with_index do |second_user, j| %&gt;</w:t>
+      </w:r>
+    </w:p>
+    <w:p>
+      <w:pPr>
+        <w:rPr>
+          <w:rStyle w:val="apple-converted-space"/>
+          <w:rFonts w:ascii="Arial" w:hAnsi="Arial" w:cs="Arial"/>
+          <w:color w:val="000000"/>
+          <w:sz w:val="21"/>
+          <w:szCs w:val="21"/>
+          <w:shd w:val="clear" w:color="auto" w:fill="FFFFFF"/>
+        </w:rPr>
+      </w:pPr>
+      <w:r>
+        <w:rPr>
+          <w:rStyle w:val="apple-converted-space"/>
+          <w:rFonts w:ascii="Arial" w:hAnsi="Arial" w:cs="Arial"/>
+          <w:color w:val="000000"/>
+          <w:sz w:val="21"/>
+          <w:szCs w:val="21"/>
+          <w:shd w:val="clear" w:color="auto" w:fill="FFFFFF"/>
+        </w:rPr>
+        <w:t xml:space="preserve">  </w:t>
+      </w:r>
+      <w:r>
+        <w:rPr>
+          <w:rStyle w:val="apple-converted-space"/>
+          <w:rFonts w:ascii="Arial" w:hAnsi="Arial" w:cs="Arial"/>
+          <w:color w:val="000000"/>
+          <w:sz w:val="21"/>
+          <w:szCs w:val="21"/>
+          <w:shd w:val="clear" w:color="auto" w:fill="FFFFFF"/>
+        </w:rPr>
+        <w:tab/>
+      </w:r>
+      <w:r>
+        <w:rPr>
+          <w:rStyle w:val="apple-converted-space"/>
+          <w:rFonts w:ascii="Arial" w:hAnsi="Arial" w:cs="Arial"/>
+          <w:color w:val="000000"/>
+          <w:sz w:val="21"/>
+          <w:szCs w:val="21"/>
+          <w:shd w:val="clear" w:color="auto" w:fill="FFFFFF"/>
+        </w:rPr>
+        <w:tab/>
+        <w:t>break if j==1</w:t>
+      </w:r>
+    </w:p>
+    <w:p>
+      <w:pPr>
+        <w:rPr>
+          <w:rStyle w:val="apple-converted-space"/>
+          <w:rFonts w:ascii="Arial" w:hAnsi="Arial" w:cs="Arial"/>
+          <w:color w:val="000000"/>
+          <w:sz w:val="21"/>
+          <w:szCs w:val="21"/>
+          <w:shd w:val="clear" w:color="auto" w:fill="FFFFFF"/>
+        </w:rPr>
+      </w:pPr>
+      <w:r>
+        <w:rPr>
+          <w:rStyle w:val="apple-converted-space"/>
+          <w:rFonts w:ascii="Arial" w:hAnsi="Arial" w:cs="Arial"/>
+          <w:color w:val="000000"/>
+          <w:sz w:val="21"/>
+          <w:szCs w:val="21"/>
+          <w:shd w:val="clear" w:color="auto" w:fill="FFFFFF"/>
+        </w:rPr>
+        <w:tab/>
+        <w:t xml:space="preserve">  </w:t>
+      </w:r>
+      <w:r>
+        <w:rPr>
+          <w:rStyle w:val="apple-converted-space"/>
+          <w:rFonts w:ascii="Arial" w:hAnsi="Arial" w:cs="Arial"/>
+          <w:color w:val="000000"/>
+          <w:sz w:val="21"/>
+          <w:szCs w:val="21"/>
+          <w:shd w:val="clear" w:color="auto" w:fill="FFFFFF"/>
+        </w:rPr>
+        <w:tab/>
+        <w:t>&lt;% if first_user.communicating?(second_user) %&gt;</w:t>
+      </w:r>
+    </w:p>
+    <w:p>
+      <w:pPr>
+        <w:rPr>
+          <w:rStyle w:val="apple-converted-space"/>
+          <w:rFonts w:ascii="Arial" w:hAnsi="Arial" w:cs="Arial"/>
+          <w:color w:val="000000"/>
+          <w:sz w:val="21"/>
+          <w:szCs w:val="21"/>
+          <w:shd w:val="clear" w:color="auto" w:fill="FFFFFF"/>
+        </w:rPr>
+      </w:pPr>
+      <w:r>
+        <w:rPr>
+          <w:rStyle w:val="apple-converted-space"/>
+          <w:rFonts w:ascii="Arial" w:hAnsi="Arial" w:cs="Arial"/>
+          <w:color w:val="000000"/>
+          <w:sz w:val="21"/>
+          <w:szCs w:val="21"/>
+          <w:shd w:val="clear" w:color="auto" w:fill="FFFFFF"/>
+        </w:rPr>
+        <w:tab/>
+        <w:t xml:space="preserve">  </w:t>
+      </w:r>
+      <w:r>
+        <w:rPr>
+          <w:rStyle w:val="apple-converted-space"/>
+          <w:rFonts w:ascii="Arial" w:hAnsi="Arial" w:cs="Arial"/>
+          <w:color w:val="000000"/>
+          <w:sz w:val="21"/>
+          <w:szCs w:val="21"/>
+          <w:shd w:val="clear" w:color="auto" w:fill="FFFFFF"/>
+        </w:rPr>
+        <w:tab/>
+      </w:r>
+      <w:r>
+        <w:rPr>
+          <w:rStyle w:val="apple-converted-space"/>
+          <w:rFonts w:ascii="Arial" w:hAnsi="Arial" w:cs="Arial"/>
+          <w:color w:val="000000"/>
+          <w:sz w:val="21"/>
+          <w:szCs w:val="21"/>
+          <w:shd w:val="clear" w:color="auto" w:fill="FFFFFF"/>
+        </w:rPr>
+        <w:tab/>
+        <w:t>&lt;% @conversation_items = first_user.conversation_list(first_user, second_user) %&gt;</w:t>
+      </w:r>
+    </w:p>
+    <w:p>
+      <w:pPr>
+        <w:rPr>
+          <w:rStyle w:val="apple-converted-space"/>
+          <w:rFonts w:ascii="Arial" w:hAnsi="Arial" w:cs="Arial"/>
+          <w:color w:val="000000"/>
+          <w:sz w:val="21"/>
+          <w:szCs w:val="21"/>
+          <w:shd w:val="clear" w:color="auto" w:fill="FFFFFF"/>
+        </w:rPr>
+      </w:pPr>
+      <w:r>
+        <w:rPr>
+          <w:rStyle w:val="apple-converted-space"/>
+          <w:rFonts w:ascii="Arial" w:hAnsi="Arial" w:cs="Arial"/>
+          <w:color w:val="000000"/>
+          <w:sz w:val="21"/>
+          <w:szCs w:val="21"/>
+          <w:shd w:val="clear" w:color="auto" w:fill="FFFFFF"/>
+        </w:rPr>
+        <w:tab/>
+        <w:t xml:space="preserve">  </w:t>
+      </w:r>
+      <w:r>
+        <w:rPr>
+          <w:rStyle w:val="apple-converted-space"/>
+          <w:rFonts w:ascii="Arial" w:hAnsi="Arial" w:cs="Arial"/>
+          <w:color w:val="000000"/>
+          <w:sz w:val="21"/>
+          <w:szCs w:val="21"/>
+          <w:shd w:val="clear" w:color="auto" w:fill="FFFFFF"/>
+        </w:rPr>
+        <w:tab/>
+      </w:r>
+      <w:r>
+        <w:rPr>
+          <w:rStyle w:val="apple-converted-space"/>
+          <w:rFonts w:ascii="Arial" w:hAnsi="Arial" w:cs="Arial"/>
+          <w:color w:val="000000"/>
+          <w:sz w:val="21"/>
+          <w:szCs w:val="21"/>
+          <w:shd w:val="clear" w:color="auto" w:fill="FFFFFF"/>
+        </w:rPr>
+        <w:tab/>
+        <w:t>&lt;%= first_user.name %&gt;</w:t>
+      </w:r>
+    </w:p>
+    <w:p>
+      <w:pPr>
+        <w:rPr>
+          <w:rStyle w:val="apple-converted-space"/>
+          <w:rFonts w:ascii="Arial" w:hAnsi="Arial" w:cs="Arial"/>
+          <w:color w:val="000000"/>
+          <w:sz w:val="21"/>
+          <w:szCs w:val="21"/>
+          <w:shd w:val="clear" w:color="auto" w:fill="FFFFFF"/>
+        </w:rPr>
+      </w:pPr>
+      <w:r>
+        <w:rPr>
+          <w:rStyle w:val="apple-converted-space"/>
+          <w:rFonts w:ascii="Arial" w:hAnsi="Arial" w:cs="Arial"/>
+          <w:color w:val="000000"/>
+          <w:sz w:val="21"/>
+          <w:szCs w:val="21"/>
+          <w:shd w:val="clear" w:color="auto" w:fill="FFFFFF"/>
+        </w:rPr>
+        <w:tab/>
+        <w:t xml:space="preserve">  </w:t>
+      </w:r>
+      <w:r>
+        <w:rPr>
+          <w:rStyle w:val="apple-converted-space"/>
+          <w:rFonts w:ascii="Arial" w:hAnsi="Arial" w:cs="Arial"/>
+          <w:color w:val="000000"/>
+          <w:sz w:val="21"/>
+          <w:szCs w:val="21"/>
+          <w:shd w:val="clear" w:color="auto" w:fill="FFFFFF"/>
+        </w:rPr>
+        <w:tab/>
+      </w:r>
+      <w:r>
+        <w:rPr>
+          <w:rStyle w:val="apple-converted-space"/>
+          <w:rFonts w:ascii="Arial" w:hAnsi="Arial" w:cs="Arial"/>
+          <w:color w:val="000000"/>
+          <w:sz w:val="21"/>
+          <w:szCs w:val="21"/>
+          <w:shd w:val="clear" w:color="auto" w:fill="FFFFFF"/>
+        </w:rPr>
+        <w:tab/>
+        <w:t>&lt;%= second_user.name %&gt;</w:t>
+      </w:r>
+    </w:p>
+    <w:p>
+      <w:pPr>
+        <w:rPr>
+          <w:rStyle w:val="apple-converted-space"/>
+          <w:rFonts w:ascii="Arial" w:hAnsi="Arial" w:cs="Arial"/>
+          <w:color w:val="000000"/>
+          <w:sz w:val="21"/>
+          <w:szCs w:val="21"/>
+          <w:shd w:val="clear" w:color="auto" w:fill="FFFFFF"/>
+        </w:rPr>
+      </w:pPr>
+      <w:r>
+        <w:rPr>
+          <w:rStyle w:val="apple-converted-space"/>
+          <w:rFonts w:ascii="Arial" w:hAnsi="Arial" w:cs="Arial"/>
+          <w:color w:val="000000"/>
+          <w:sz w:val="21"/>
+          <w:szCs w:val="21"/>
+          <w:shd w:val="clear" w:color="auto" w:fill="FFFFFF"/>
+        </w:rPr>
+        <w:tab/>
+        <w:t xml:space="preserve">  </w:t>
+      </w:r>
+      <w:r>
+        <w:rPr>
+          <w:rStyle w:val="apple-converted-space"/>
+          <w:rFonts w:ascii="Arial" w:hAnsi="Arial" w:cs="Arial"/>
+          <w:color w:val="000000"/>
+          <w:sz w:val="21"/>
+          <w:szCs w:val="21"/>
+          <w:shd w:val="clear" w:color="auto" w:fill="FFFFFF"/>
+        </w:rPr>
+        <w:tab/>
+      </w:r>
+      <w:r>
+        <w:rPr>
+          <w:rStyle w:val="apple-converted-space"/>
+          <w:rFonts w:ascii="Arial" w:hAnsi="Arial" w:cs="Arial"/>
+          <w:color w:val="000000"/>
+          <w:sz w:val="21"/>
+          <w:szCs w:val="21"/>
+          <w:shd w:val="clear" w:color="auto" w:fill="FFFFFF"/>
+        </w:rPr>
+        <w:tab/>
+      </w:r>
+      <w:r>
+        <w:rPr>
+          <w:rStyle w:val="apple-converted-space"/>
+          <w:rFonts w:ascii="Arial" w:hAnsi="Arial" w:cs="Arial"/>
+          <w:color w:val="000000"/>
+          <w:sz w:val="21"/>
+          <w:szCs w:val="21"/>
+          <w:shd w:val="clear" w:color="auto" w:fill="FFFFFF"/>
+        </w:rPr>
+        <w:tab/>
+        <w:t>&lt;% if @conversation_items.any? %&gt;</w:t>
+      </w:r>
+    </w:p>
+    <w:p>
+      <w:pPr>
+        <w:rPr>
+          <w:rStyle w:val="apple-converted-space"/>
+          <w:rFonts w:ascii="Arial" w:hAnsi="Arial" w:cs="Arial"/>
+          <w:color w:val="000000"/>
+          <w:sz w:val="21"/>
+          <w:szCs w:val="21"/>
+          <w:shd w:val="clear" w:color="auto" w:fill="FFFFFF"/>
+        </w:rPr>
+      </w:pPr>
+      <w:r>
+        <w:rPr>
+          <w:rStyle w:val="apple-converted-space"/>
+          <w:rFonts w:ascii="Arial" w:hAnsi="Arial" w:cs="Arial"/>
+          <w:color w:val="000000"/>
+          <w:sz w:val="21"/>
+          <w:szCs w:val="21"/>
+          <w:shd w:val="clear" w:color="auto" w:fill="FFFFFF"/>
+        </w:rPr>
+        <w:tab/>
+        <w:t xml:space="preserve">  </w:t>
+      </w:r>
+      <w:r>
+        <w:rPr>
+          <w:rStyle w:val="apple-converted-space"/>
+          <w:rFonts w:ascii="Arial" w:hAnsi="Arial" w:cs="Arial"/>
+          <w:color w:val="000000"/>
+          <w:sz w:val="21"/>
+          <w:szCs w:val="21"/>
+          <w:shd w:val="clear" w:color="auto" w:fill="FFFFFF"/>
+        </w:rPr>
+        <w:tab/>
+      </w:r>
+      <w:r>
+        <w:rPr>
+          <w:rStyle w:val="apple-converted-space"/>
+          <w:rFonts w:ascii="Arial" w:hAnsi="Arial" w:cs="Arial"/>
+          <w:color w:val="000000"/>
+          <w:sz w:val="21"/>
+          <w:szCs w:val="21"/>
+          <w:shd w:val="clear" w:color="auto" w:fill="FFFFFF"/>
+        </w:rPr>
+        <w:tab/>
+      </w:r>
+      <w:r>
+        <w:rPr>
+          <w:rStyle w:val="apple-converted-space"/>
+          <w:rFonts w:ascii="Arial" w:hAnsi="Arial" w:cs="Arial"/>
+          <w:color w:val="000000"/>
+          <w:sz w:val="21"/>
+          <w:szCs w:val="21"/>
+          <w:shd w:val="clear" w:color="auto" w:fill="FFFFFF"/>
+        </w:rPr>
+        <w:tab/>
+      </w:r>
+      <w:r>
+        <w:rPr>
+          <w:rStyle w:val="apple-converted-space"/>
+          <w:rFonts w:ascii="Arial" w:hAnsi="Arial" w:cs="Arial"/>
+          <w:color w:val="000000"/>
+          <w:sz w:val="21"/>
+          <w:szCs w:val="21"/>
+          <w:shd w:val="clear" w:color="auto" w:fill="FFFFFF"/>
+        </w:rPr>
+        <w:tab/>
+        <w:t xml:space="preserve">  &lt;ol class="microposts"&gt;</w:t>
+      </w:r>
+    </w:p>
+    <w:p>
+      <w:pPr>
+        <w:rPr>
+          <w:rStyle w:val="apple-converted-space"/>
+          <w:rFonts w:ascii="Arial" w:hAnsi="Arial" w:cs="Arial"/>
+          <w:color w:val="000000"/>
+          <w:sz w:val="21"/>
+          <w:szCs w:val="21"/>
+          <w:shd w:val="clear" w:color="auto" w:fill="FFFFFF"/>
+        </w:rPr>
+      </w:pPr>
+      <w:r>
+        <w:rPr>
+          <w:rStyle w:val="apple-converted-space"/>
+          <w:rFonts w:ascii="Arial" w:hAnsi="Arial" w:cs="Arial"/>
+          <w:color w:val="000000"/>
+          <w:sz w:val="21"/>
+          <w:szCs w:val="21"/>
+          <w:shd w:val="clear" w:color="auto" w:fill="FFFFFF"/>
+        </w:rPr>
+        <w:tab/>
+      </w:r>
+      <w:r>
+        <w:rPr>
+          <w:rStyle w:val="apple-converted-space"/>
+          <w:rFonts w:ascii="Arial" w:hAnsi="Arial" w:cs="Arial"/>
+          <w:color w:val="000000"/>
+          <w:sz w:val="21"/>
+          <w:szCs w:val="21"/>
+          <w:shd w:val="clear" w:color="auto" w:fill="FFFFFF"/>
+        </w:rPr>
+        <w:tab/>
+      </w:r>
+      <w:r>
+        <w:rPr>
+          <w:rStyle w:val="apple-converted-space"/>
+          <w:rFonts w:ascii="Arial" w:hAnsi="Arial" w:cs="Arial"/>
+          <w:color w:val="000000"/>
+          <w:sz w:val="21"/>
+          <w:szCs w:val="21"/>
+          <w:shd w:val="clear" w:color="auto" w:fill="FFFFFF"/>
+        </w:rPr>
+        <w:tab/>
+      </w:r>
+      <w:r>
+        <w:rPr>
+          <w:rStyle w:val="apple-converted-space"/>
+          <w:rFonts w:ascii="Arial" w:hAnsi="Arial" w:cs="Arial"/>
+          <w:color w:val="000000"/>
+          <w:sz w:val="21"/>
+          <w:szCs w:val="21"/>
+          <w:shd w:val="clear" w:color="auto" w:fill="FFFFFF"/>
+        </w:rPr>
+        <w:tab/>
+      </w:r>
+      <w:r>
+        <w:rPr>
+          <w:rStyle w:val="apple-converted-space"/>
+          <w:rFonts w:ascii="Arial" w:hAnsi="Arial" w:cs="Arial"/>
+          <w:color w:val="000000"/>
+          <w:sz w:val="21"/>
+          <w:szCs w:val="21"/>
+          <w:shd w:val="clear" w:color="auto" w:fill="FFFFFF"/>
+        </w:rPr>
+        <w:tab/>
+      </w:r>
+      <w:r>
+        <w:rPr>
+          <w:rStyle w:val="apple-converted-space"/>
+          <w:rFonts w:ascii="Arial" w:hAnsi="Arial" w:cs="Arial"/>
+          <w:color w:val="000000"/>
+          <w:sz w:val="21"/>
+          <w:szCs w:val="21"/>
+          <w:shd w:val="clear" w:color="auto" w:fill="FFFFFF"/>
+        </w:rPr>
+        <w:tab/>
+        <w:t xml:space="preserve">    &lt;%= render partial: 'conversation_item', collection: @conversation_items %&gt;</w:t>
+      </w:r>
+    </w:p>
+    <w:p>
+      <w:pPr>
+        <w:rPr>
+          <w:rStyle w:val="apple-converted-space"/>
+          <w:rFonts w:ascii="Arial" w:hAnsi="Arial" w:cs="Arial"/>
+          <w:color w:val="000000"/>
+          <w:sz w:val="21"/>
+          <w:szCs w:val="21"/>
+          <w:shd w:val="clear" w:color="auto" w:fill="FFFFFF"/>
+        </w:rPr>
+      </w:pPr>
+      <w:r>
+        <w:rPr>
+          <w:rStyle w:val="apple-converted-space"/>
+          <w:rFonts w:ascii="Arial" w:hAnsi="Arial" w:cs="Arial"/>
+          <w:color w:val="000000"/>
+          <w:sz w:val="21"/>
+          <w:szCs w:val="21"/>
+          <w:shd w:val="clear" w:color="auto" w:fill="FFFFFF"/>
+        </w:rPr>
+        <w:tab/>
+      </w:r>
+      <w:r>
+        <w:rPr>
+          <w:rStyle w:val="apple-converted-space"/>
+          <w:rFonts w:ascii="Arial" w:hAnsi="Arial" w:cs="Arial"/>
+          <w:color w:val="000000"/>
+          <w:sz w:val="21"/>
+          <w:szCs w:val="21"/>
+          <w:shd w:val="clear" w:color="auto" w:fill="FFFFFF"/>
+        </w:rPr>
+        <w:tab/>
+      </w:r>
+      <w:r>
+        <w:rPr>
+          <w:rStyle w:val="apple-converted-space"/>
+          <w:rFonts w:ascii="Arial" w:hAnsi="Arial" w:cs="Arial"/>
+          <w:color w:val="000000"/>
+          <w:sz w:val="21"/>
+          <w:szCs w:val="21"/>
+          <w:shd w:val="clear" w:color="auto" w:fill="FFFFFF"/>
+        </w:rPr>
+        <w:tab/>
+      </w:r>
+      <w:r>
+        <w:rPr>
+          <w:rStyle w:val="apple-converted-space"/>
+          <w:rFonts w:ascii="Arial" w:hAnsi="Arial" w:cs="Arial"/>
+          <w:color w:val="000000"/>
+          <w:sz w:val="21"/>
+          <w:szCs w:val="21"/>
+          <w:shd w:val="clear" w:color="auto" w:fill="FFFFFF"/>
+        </w:rPr>
+        <w:tab/>
+      </w:r>
+      <w:r>
+        <w:rPr>
+          <w:rStyle w:val="apple-converted-space"/>
+          <w:rFonts w:ascii="Arial" w:hAnsi="Arial" w:cs="Arial"/>
+          <w:color w:val="000000"/>
+          <w:sz w:val="21"/>
+          <w:szCs w:val="21"/>
+          <w:shd w:val="clear" w:color="auto" w:fill="FFFFFF"/>
+        </w:rPr>
+        <w:tab/>
+      </w:r>
+      <w:r>
+        <w:rPr>
+          <w:rStyle w:val="apple-converted-space"/>
+          <w:rFonts w:ascii="Arial" w:hAnsi="Arial" w:cs="Arial"/>
+          <w:color w:val="000000"/>
+          <w:sz w:val="21"/>
+          <w:szCs w:val="21"/>
+          <w:shd w:val="clear" w:color="auto" w:fill="FFFFFF"/>
+        </w:rPr>
+        <w:tab/>
+        <w:t xml:space="preserve">  &lt;/ol&gt;</w:t>
+      </w:r>
+    </w:p>
+    <w:p>
+      <w:pPr>
+        <w:rPr>
+          <w:rStyle w:val="apple-converted-space"/>
+          <w:rFonts w:ascii="Arial" w:hAnsi="Arial" w:cs="Arial"/>
+          <w:color w:val="000000"/>
+          <w:sz w:val="21"/>
+          <w:szCs w:val="21"/>
+          <w:shd w:val="clear" w:color="auto" w:fill="FFFFFF"/>
+        </w:rPr>
+      </w:pPr>
+      <w:r>
+        <w:rPr>
+          <w:rStyle w:val="apple-converted-space"/>
+          <w:rFonts w:ascii="Arial" w:hAnsi="Arial" w:cs="Arial"/>
+          <w:color w:val="000000"/>
+          <w:sz w:val="21"/>
+          <w:szCs w:val="21"/>
+          <w:shd w:val="clear" w:color="auto" w:fill="FFFFFF"/>
+        </w:rPr>
+        <w:tab/>
+      </w:r>
+      <w:r>
+        <w:rPr>
+          <w:rStyle w:val="apple-converted-space"/>
+          <w:rFonts w:ascii="Arial" w:hAnsi="Arial" w:cs="Arial"/>
+          <w:color w:val="000000"/>
+          <w:sz w:val="21"/>
+          <w:szCs w:val="21"/>
+          <w:shd w:val="clear" w:color="auto" w:fill="FFFFFF"/>
+        </w:rPr>
+        <w:tab/>
+      </w:r>
+      <w:r>
+        <w:rPr>
+          <w:rStyle w:val="apple-converted-space"/>
+          <w:rFonts w:ascii="Arial" w:hAnsi="Arial" w:cs="Arial"/>
+          <w:color w:val="000000"/>
+          <w:sz w:val="21"/>
+          <w:szCs w:val="21"/>
+          <w:shd w:val="clear" w:color="auto" w:fill="FFFFFF"/>
+        </w:rPr>
+        <w:tab/>
+      </w:r>
+      <w:r>
+        <w:rPr>
+          <w:rStyle w:val="apple-converted-space"/>
+          <w:rFonts w:ascii="Arial" w:hAnsi="Arial" w:cs="Arial"/>
+          <w:color w:val="000000"/>
+          <w:sz w:val="21"/>
+          <w:szCs w:val="21"/>
+          <w:shd w:val="clear" w:color="auto" w:fill="FFFFFF"/>
+        </w:rPr>
+        <w:tab/>
+      </w:r>
+      <w:r>
+        <w:rPr>
+          <w:rStyle w:val="apple-converted-space"/>
+          <w:rFonts w:ascii="Arial" w:hAnsi="Arial" w:cs="Arial"/>
+          <w:color w:val="000000"/>
+          <w:sz w:val="21"/>
+          <w:szCs w:val="21"/>
+          <w:shd w:val="clear" w:color="auto" w:fill="FFFFFF"/>
+        </w:rPr>
+        <w:tab/>
+      </w:r>
+      <w:r>
+        <w:rPr>
+          <w:rStyle w:val="apple-converted-space"/>
+          <w:rFonts w:ascii="Arial" w:hAnsi="Arial" w:cs="Arial"/>
+          <w:color w:val="000000"/>
+          <w:sz w:val="21"/>
+          <w:szCs w:val="21"/>
+          <w:shd w:val="clear" w:color="auto" w:fill="FFFFFF"/>
+        </w:rPr>
+        <w:tab/>
+        <w:t xml:space="preserve">  &lt;%#= will_paginate @conversation_items, renderer: BootstrapPagination::Rails %&gt;</w:t>
+      </w:r>
+    </w:p>
+    <w:p>
+      <w:pPr>
+        <w:rPr>
+          <w:rStyle w:val="apple-converted-space"/>
+          <w:rFonts w:ascii="Arial" w:hAnsi="Arial" w:cs="Arial"/>
+          <w:color w:val="000000"/>
+          <w:sz w:val="21"/>
+          <w:szCs w:val="21"/>
+          <w:shd w:val="clear" w:color="auto" w:fill="FFFFFF"/>
+        </w:rPr>
+      </w:pPr>
+      <w:r>
+        <w:rPr>
+          <w:rStyle w:val="apple-converted-space"/>
+          <w:rFonts w:ascii="Arial" w:hAnsi="Arial" w:cs="Arial"/>
+          <w:color w:val="000000"/>
+          <w:sz w:val="21"/>
+          <w:szCs w:val="21"/>
+          <w:shd w:val="clear" w:color="auto" w:fill="FFFFFF"/>
+        </w:rPr>
+        <w:tab/>
+        <w:t xml:space="preserve">  </w:t>
+      </w:r>
+      <w:r>
+        <w:rPr>
+          <w:rStyle w:val="apple-converted-space"/>
+          <w:rFonts w:ascii="Arial" w:hAnsi="Arial" w:cs="Arial"/>
+          <w:color w:val="000000"/>
+          <w:sz w:val="21"/>
+          <w:szCs w:val="21"/>
+          <w:shd w:val="clear" w:color="auto" w:fill="FFFFFF"/>
+        </w:rPr>
+        <w:tab/>
+      </w:r>
+      <w:r>
+        <w:rPr>
+          <w:rStyle w:val="apple-converted-space"/>
+          <w:rFonts w:ascii="Arial" w:hAnsi="Arial" w:cs="Arial"/>
+          <w:color w:val="000000"/>
+          <w:sz w:val="21"/>
+          <w:szCs w:val="21"/>
+          <w:shd w:val="clear" w:color="auto" w:fill="FFFFFF"/>
+        </w:rPr>
+        <w:tab/>
+      </w:r>
+      <w:r>
+        <w:rPr>
+          <w:rStyle w:val="apple-converted-space"/>
+          <w:rFonts w:ascii="Arial" w:hAnsi="Arial" w:cs="Arial"/>
+          <w:color w:val="000000"/>
+          <w:sz w:val="21"/>
+          <w:szCs w:val="21"/>
+          <w:shd w:val="clear" w:color="auto" w:fill="FFFFFF"/>
+        </w:rPr>
+        <w:tab/>
+        <w:t>&lt;% end %&gt;</w:t>
+      </w:r>
+    </w:p>
+    <w:p>
+      <w:pPr>
+        <w:rPr>
+          <w:rStyle w:val="apple-converted-space"/>
+          <w:rFonts w:ascii="Arial" w:hAnsi="Arial" w:cs="Arial"/>
+          <w:color w:val="000000"/>
+          <w:sz w:val="21"/>
+          <w:szCs w:val="21"/>
+          <w:shd w:val="clear" w:color="auto" w:fill="FFFFFF"/>
+        </w:rPr>
+      </w:pPr>
+      <w:r>
+        <w:rPr>
+          <w:rStyle w:val="apple-converted-space"/>
+          <w:rFonts w:ascii="Arial" w:hAnsi="Arial" w:cs="Arial"/>
+          <w:color w:val="000000"/>
+          <w:sz w:val="21"/>
+          <w:szCs w:val="21"/>
+          <w:shd w:val="clear" w:color="auto" w:fill="FFFFFF"/>
+        </w:rPr>
+        <w:tab/>
+        <w:t xml:space="preserve">  </w:t>
+      </w:r>
+      <w:r>
+        <w:rPr>
+          <w:rStyle w:val="apple-converted-space"/>
+          <w:rFonts w:ascii="Arial" w:hAnsi="Arial" w:cs="Arial"/>
+          <w:color w:val="000000"/>
+          <w:sz w:val="21"/>
+          <w:szCs w:val="21"/>
+          <w:shd w:val="clear" w:color="auto" w:fill="FFFFFF"/>
+        </w:rPr>
+        <w:tab/>
+      </w:r>
+      <w:r>
+        <w:rPr>
+          <w:rStyle w:val="apple-converted-space"/>
+          <w:rFonts w:ascii="Arial" w:hAnsi="Arial" w:cs="Arial"/>
+          <w:color w:val="000000"/>
+          <w:sz w:val="21"/>
+          <w:szCs w:val="21"/>
+          <w:shd w:val="clear" w:color="auto" w:fill="FFFFFF"/>
+        </w:rPr>
+        <w:tab/>
+        <w:t>&lt;%#= conversation_item.content %&gt;</w:t>
+      </w:r>
+    </w:p>
+    <w:p>
+      <w:pPr>
+        <w:rPr>
+          <w:rStyle w:val="apple-converted-space"/>
+          <w:rFonts w:ascii="Arial" w:hAnsi="Arial" w:cs="Arial"/>
+          <w:color w:val="000000"/>
+          <w:sz w:val="21"/>
+          <w:szCs w:val="21"/>
+          <w:shd w:val="clear" w:color="auto" w:fill="FFFFFF"/>
+        </w:rPr>
+      </w:pPr>
+      <w:r>
+        <w:rPr>
+          <w:rStyle w:val="apple-converted-space"/>
+          <w:rFonts w:ascii="Arial" w:hAnsi="Arial" w:cs="Arial"/>
+          <w:color w:val="000000"/>
+          <w:sz w:val="21"/>
+          <w:szCs w:val="21"/>
+          <w:shd w:val="clear" w:color="auto" w:fill="FFFFFF"/>
+        </w:rPr>
+        <w:tab/>
+        <w:t xml:space="preserve">    </w:t>
+      </w:r>
+      <w:r>
+        <w:rPr>
+          <w:rStyle w:val="apple-converted-space"/>
+          <w:rFonts w:ascii="Arial" w:hAnsi="Arial" w:cs="Arial"/>
+          <w:color w:val="000000"/>
+          <w:sz w:val="21"/>
+          <w:szCs w:val="21"/>
+          <w:shd w:val="clear" w:color="auto" w:fill="FFFFFF"/>
+        </w:rPr>
+        <w:tab/>
+        <w:t>&lt;li&gt;&lt;%#= second_user.name %&gt;&lt;/li&gt;</w:t>
+      </w:r>
+    </w:p>
+    <w:p>
+      <w:pPr>
+        <w:rPr>
+          <w:rStyle w:val="apple-converted-space"/>
+          <w:rFonts w:ascii="Arial" w:hAnsi="Arial" w:cs="Arial"/>
+          <w:color w:val="000000"/>
+          <w:sz w:val="21"/>
+          <w:szCs w:val="21"/>
+          <w:shd w:val="clear" w:color="auto" w:fill="FFFFFF"/>
+        </w:rPr>
+      </w:pPr>
+      <w:r>
+        <w:rPr>
+          <w:rStyle w:val="apple-converted-space"/>
+          <w:rFonts w:ascii="Arial" w:hAnsi="Arial" w:cs="Arial"/>
+          <w:color w:val="000000"/>
+          <w:sz w:val="21"/>
+          <w:szCs w:val="21"/>
+          <w:shd w:val="clear" w:color="auto" w:fill="FFFFFF"/>
+        </w:rPr>
+        <w:t xml:space="preserve">    </w:t>
+      </w:r>
+      <w:r>
+        <w:rPr>
+          <w:rStyle w:val="apple-converted-space"/>
+          <w:rFonts w:ascii="Arial" w:hAnsi="Arial" w:cs="Arial"/>
+          <w:color w:val="000000"/>
+          <w:sz w:val="21"/>
+          <w:szCs w:val="21"/>
+          <w:shd w:val="clear" w:color="auto" w:fill="FFFFFF"/>
+        </w:rPr>
+        <w:tab/>
+        <w:t>&lt;% else %&gt;</w:t>
+      </w:r>
+    </w:p>
+    <w:p>
+      <w:pPr>
+        <w:rPr>
+          <w:rStyle w:val="apple-converted-space"/>
+          <w:rFonts w:ascii="Arial" w:hAnsi="Arial" w:cs="Arial"/>
+          <w:color w:val="000000"/>
+          <w:sz w:val="21"/>
+          <w:szCs w:val="21"/>
+          <w:shd w:val="clear" w:color="auto" w:fill="FFFFFF"/>
+        </w:rPr>
+      </w:pPr>
+      <w:r>
+        <w:rPr>
+          <w:rStyle w:val="apple-converted-space"/>
+          <w:rFonts w:ascii="Arial" w:hAnsi="Arial" w:cs="Arial"/>
+          <w:color w:val="000000"/>
+          <w:sz w:val="21"/>
+          <w:szCs w:val="21"/>
+          <w:shd w:val="clear" w:color="auto" w:fill="FFFFFF"/>
+        </w:rPr>
+        <w:t xml:space="preserve">    </w:t>
+      </w:r>
+      <w:r>
+        <w:rPr>
+          <w:rStyle w:val="apple-converted-space"/>
+          <w:rFonts w:ascii="Arial" w:hAnsi="Arial" w:cs="Arial"/>
+          <w:color w:val="000000"/>
+          <w:sz w:val="21"/>
+          <w:szCs w:val="21"/>
+          <w:shd w:val="clear" w:color="auto" w:fill="FFFFFF"/>
+        </w:rPr>
+        <w:tab/>
+        <w:t>&lt;% end %&gt;</w:t>
+      </w:r>
+    </w:p>
+    <w:p>
+      <w:pPr>
+        <w:rPr>
+          <w:rStyle w:val="apple-converted-space"/>
+          <w:rFonts w:ascii="Arial" w:hAnsi="Arial" w:cs="Arial"/>
+          <w:color w:val="000000"/>
+          <w:sz w:val="21"/>
+          <w:szCs w:val="21"/>
+          <w:shd w:val="clear" w:color="auto" w:fill="FFFFFF"/>
+        </w:rPr>
+      </w:pPr>
+      <w:r>
+        <w:rPr>
+          <w:rStyle w:val="apple-converted-space"/>
+          <w:rFonts w:ascii="Arial" w:hAnsi="Arial" w:cs="Arial"/>
+          <w:color w:val="000000"/>
+          <w:sz w:val="21"/>
+          <w:szCs w:val="21"/>
+          <w:shd w:val="clear" w:color="auto" w:fill="FFFFFF"/>
+        </w:rPr>
+        <w:t xml:space="preserve">  </w:t>
+      </w:r>
+      <w:r>
+        <w:rPr>
+          <w:rStyle w:val="apple-converted-space"/>
+          <w:rFonts w:ascii="Arial" w:hAnsi="Arial" w:cs="Arial"/>
+          <w:color w:val="000000"/>
+          <w:sz w:val="21"/>
+          <w:szCs w:val="21"/>
+          <w:shd w:val="clear" w:color="auto" w:fill="FFFFFF"/>
+        </w:rPr>
+        <w:tab/>
+        <w:t>&lt;% end %&gt;</w:t>
+      </w:r>
+    </w:p>
+    <w:p>
+      <w:pPr>
+        <w:rPr>
+          <w:rStyle w:val="apple-converted-space"/>
+          <w:rFonts w:ascii="Arial" w:hAnsi="Arial" w:cs="Arial"/>
+          <w:color w:val="000000"/>
+          <w:sz w:val="21"/>
+          <w:szCs w:val="21"/>
+          <w:shd w:val="clear" w:color="auto" w:fill="FFFFFF"/>
+        </w:rPr>
+      </w:pPr>
+      <w:r>
+        <w:rPr>
+          <w:rStyle w:val="apple-converted-space"/>
+          <w:rFonts w:ascii="Arial" w:hAnsi="Arial" w:cs="Arial"/>
+          <w:color w:val="000000"/>
+          <w:sz w:val="21"/>
+          <w:szCs w:val="21"/>
+          <w:shd w:val="clear" w:color="auto" w:fill="FFFFFF"/>
+        </w:rPr>
+        <w:t xml:space="preserve">  &lt;% end %&gt;</w:t>
+      </w:r>
+    </w:p>
+    <w:p>
+      <w:pPr>
+        <w:rPr>
+          <w:rStyle w:val="apple-converted-space"/>
+          <w:rFonts w:ascii="Arial" w:hAnsi="Arial" w:cs="Arial"/>
+          <w:color w:val="000000"/>
+          <w:sz w:val="21"/>
+          <w:szCs w:val="21"/>
+          <w:shd w:val="clear" w:color="auto" w:fill="FFFFFF"/>
+        </w:rPr>
+      </w:pPr>
+      <w:r>
+        <w:rPr>
+          <w:rStyle w:val="apple-converted-space"/>
+          <w:rFonts w:ascii="Arial" w:hAnsi="Arial" w:cs="Arial"/>
+          <w:color w:val="000000"/>
+          <w:sz w:val="21"/>
+          <w:szCs w:val="21"/>
+          <w:shd w:val="clear" w:color="auto" w:fill="FFFFFF"/>
+        </w:rPr>
+        <w:lastRenderedPageBreak/>
+        <w:t>&lt;/ul&gt;</w:t>
+      </w:r>
+    </w:p>
+    <w:p>
+      <w:pPr>
+        <w:rPr>
+          <w:rStyle w:val="apple-converted-space"/>
+          <w:rFonts w:ascii="Arial" w:hAnsi="Arial" w:cs="Arial"/>
+          <w:color w:val="000000"/>
+          <w:sz w:val="21"/>
+          <w:szCs w:val="21"/>
+          <w:shd w:val="clear" w:color="auto" w:fill="FFFFFF"/>
+        </w:rPr>
+      </w:pPr>
+    </w:p>
+    <w:p>
+      <w:pPr>
+        <w:rPr>
+          <w:rStyle w:val="apple-converted-space"/>
+          <w:rFonts w:ascii="Arial" w:hAnsi="Arial" w:cs="Arial"/>
+          <w:color w:val="000000"/>
+          <w:sz w:val="21"/>
+          <w:szCs w:val="21"/>
+          <w:shd w:val="clear" w:color="auto" w:fill="FFFFFF"/>
+        </w:rPr>
+      </w:pPr>
+    </w:p>
+    <w:p>
+      <w:r>
+        <w:t>Prevent mass assignment in Rails – security</w:t>
+      </w:r>
+    </w:p>
+    <w:p>
+      <w:hyperlink r:id="rId16" w:history="1">
+        <w:r>
+          <w:rPr>
+            <w:rStyle w:val="Hyperlink"/>
+          </w:rPr>
+          <w:t>http://net.tutsplus.com/tutorials/ruby/mass-assignment-rails-and-you/</w:t>
+        </w:r>
+      </w:hyperlink>
+    </w:p>
+    <w:p/>
+    <w:p>
+      <w:r>
+        <w:t xml:space="preserve">Adding </w:t>
+      </w:r>
+      <w:r>
+        <w:t>new columsn to existing db</w:t>
+      </w:r>
+    </w:p>
+    <w:p>
+      <w:hyperlink r:id="rId17" w:history="1">
+        <w:r>
+          <w:rPr>
+            <w:rStyle w:val="Hyperlink"/>
+          </w:rPr>
+          <w:t>http://stackoverflow.com/questions/16259687/ruby-on-rails-adding-columns-to-existing-database</w:t>
+        </w:r>
+      </w:hyperlink>
+    </w:p>
+    <w:p/>
+    <w:p>
+      <w:pPr>
+        <w:spacing w:after="0" w:line="240" w:lineRule="auto"/>
+        <w:rPr>
+          <w:rFonts w:ascii="Times New Roman" w:eastAsia="Times New Roman" w:hAnsi="Times New Roman" w:cs="Times New Roman"/>
+          <w:sz w:val="24"/>
+          <w:szCs w:val="24"/>
+        </w:rPr>
+      </w:pPr>
+      <w:hyperlink r:id="rId18" w:tgtFrame="_blank" w:history="1">
+        <w:r>
+          <w:rPr>
+            <w:rFonts w:ascii="Arial" w:eastAsia="Times New Roman" w:hAnsi="Arial" w:cs="Arial"/>
+            <w:color w:val="1155CC"/>
+            <w:sz w:val="20"/>
+            <w:szCs w:val="20"/>
+            <w:u w:val="single"/>
+            <w:shd w:val="clear" w:color="auto" w:fill="FFFFFF"/>
+          </w:rPr>
+          <w:t>http://guides.rubyonrails.org/migrations.html</w:t>
+        </w:r>
+      </w:hyperlink>
+    </w:p>
+    <w:p>
+      <w:pPr>
+        <w:shd w:val="clear" w:color="auto" w:fill="FFFFFF"/>
+        <w:spacing w:after="0" w:line="240" w:lineRule="auto"/>
+        <w:rPr>
+          <w:rFonts w:ascii="Arial" w:eastAsia="Times New Roman" w:hAnsi="Arial" w:cs="Arial"/>
+          <w:color w:val="222222"/>
+          <w:sz w:val="20"/>
+          <w:szCs w:val="20"/>
+        </w:rPr>
+      </w:pPr>
+    </w:p>
+    <w:p>
+      <w:pPr>
+        <w:shd w:val="clear" w:color="auto" w:fill="FFFFFF"/>
+        <w:spacing w:after="0" w:line="240" w:lineRule="auto"/>
+        <w:rPr>
+          <w:rFonts w:ascii="Arial" w:eastAsia="Times New Roman" w:hAnsi="Arial" w:cs="Arial"/>
+          <w:color w:val="222222"/>
+          <w:sz w:val="20"/>
+          <w:szCs w:val="20"/>
+        </w:rPr>
+      </w:pPr>
+      <w:hyperlink r:id="rId19" w:tgtFrame="_blank" w:history="1">
+        <w:r>
+          <w:rPr>
+            <w:rFonts w:ascii="Arial" w:eastAsia="Times New Roman" w:hAnsi="Arial" w:cs="Arial"/>
+            <w:color w:val="1155CC"/>
+            <w:sz w:val="20"/>
+            <w:szCs w:val="20"/>
+            <w:u w:val="single"/>
+          </w:rPr>
+          <w:t>https://github.com/bbatsov/rails-style-guide</w:t>
+        </w:r>
+      </w:hyperlink>
+    </w:p>
+    <w:p/>
+    <w:p>
+      <w:r>
+        <w:t>added migration to create messages in pins</w:t>
+      </w:r>
+    </w:p>
+    <w:p>
+      <w:r>
+        <w:t>rails generate migration AddMessagesToPins Message1:string Me</w:t>
+      </w:r>
+    </w:p>
+    <w:p>
+      <w:r>
+        <w:t>age3:string Message4:string Message5:string Message6:string</w:t>
+      </w:r>
+    </w:p>
+    <w:p/>
+    <w:p>
+      <w:r>
+        <w:t>Installing sunspot gem for searchability</w:t>
+      </w:r>
+    </w:p>
+    <w:p>
+      <w:hyperlink r:id="rId20" w:history="1">
+        <w:r>
+          <w:rPr>
+            <w:rStyle w:val="Hyperlink"/>
+          </w:rPr>
+          <w:t>http://railscasts.com/episodes/278-search-with-sunspot</w:t>
+        </w:r>
+      </w:hyperlink>
+    </w:p>
+    <w:p/>
+    <w:p>
+      <w:r>
+        <w:t xml:space="preserve">when I ran this command I got this error: </w:t>
+      </w:r>
+      <w:r>
+        <w:t>rake sunspot:solr:start</w:t>
+      </w:r>
+    </w:p>
+    <w:p>
+      <w:r>
+        <w:t xml:space="preserve"> Note: This task has been moved to the sunspot_solr gem. To install, start and</w:t>
+      </w:r>
+    </w:p>
+    <w:p>
+      <w:r>
+        <w:t xml:space="preserve"> stop a local Solr instance, please add sunspot_solr to your Gemfile:</w:t>
+      </w:r>
+    </w:p>
+    <w:p>
+      <w:r>
+        <w:t xml:space="preserve"> group :development do</w:t>
+      </w:r>
+    </w:p>
+    <w:p>
+      <w:r>
+        <w:t xml:space="preserve">   gem 'sunspot_solr'</w:t>
+      </w:r>
+    </w:p>
+    <w:p>
+      <w:r>
+        <w:t xml:space="preserve"> end</w:t>
+      </w:r>
+    </w:p>
+    <w:p/>
+    <w:p/>
+    <w:p>
+      <w:r>
+        <w:t>deleted from pins controller. I guess this works without this code</w:t>
+      </w:r>
+    </w:p>
+    <w:p>
+      <w:r>
+        <w:t xml:space="preserve">    if @pins == nil</w:t>
+      </w:r>
+    </w:p>
+    <w:p>
+      <w:r>
+        <w:lastRenderedPageBreak/>
+        <w:t xml:space="preserve">    #@pins = @search.results.order("created_at DESC").paginate(:page =&gt; params[:page], :per_page =&gt; 5)</w:t>
+      </w:r>
+    </w:p>
+    <w:p/>
+    <w:p>
+      <w:r>
+        <w:t xml:space="preserve">    @pins = Pin.all.order("created_at DESC").paginate(:page =&gt; params[:page], :per_page =&gt; 5)</w:t>
+      </w:r>
+    </w:p>
+    <w:p>
+      <w:r>
+        <w:t xml:space="preserve">    else</w:t>
+      </w:r>
+    </w:p>
+    <w:p>
+      <w:r>
+        <w:t xml:space="preserve">    end</w:t>
+      </w:r>
+    </w:p>
+    <w:p/>
+    <w:p>
+      <w:r>
+        <w:t xml:space="preserve">added </w:t>
+      </w:r>
+    </w:p>
+    <w:p>
+      <w:r>
+        <w:t>belongs_to :relationship;</w:t>
+      </w:r>
+    </w:p>
+    <w:p>
+      <w:r>
+        <w:t>to pins.rb</w:t>
+      </w:r>
+      <w:r>
+        <w:t xml:space="preserve"> model</w:t>
+      </w:r>
+    </w:p>
+    <w:p>
       <w:bookmarkStart w:id="0" w:name="_GoBack"/>
       <w:bookmarkEnd w:id="0"/>
-    </w:p>
-    <w:p>
-      <w:pPr>
-        <w:rPr>
-          <w:rStyle w:val="apple-converted-space"/>
-          <w:rFonts w:ascii="Arial" w:hAnsi="Arial" w:cs="Arial"/>
-          <w:color w:val="000000"/>
-          <w:sz w:val="21"/>
-          <w:szCs w:val="21"/>
-          <w:shd w:val="clear" w:color="auto" w:fill="FFFFFF"/>
-        </w:rPr>
-      </w:pPr>
-    </w:p>
-    <w:p>
-      <w:pPr>
-        <w:rPr>
-          <w:rStyle w:val="apple-converted-space"/>
-          <w:rFonts w:ascii="Arial" w:hAnsi="Arial" w:cs="Arial"/>
-          <w:color w:val="000000"/>
-          <w:sz w:val="21"/>
-          <w:szCs w:val="21"/>
-          <w:shd w:val="clear" w:color="auto" w:fill="FFFFFF"/>
-        </w:rPr>
-      </w:pPr>
-      <w:r>
-        <w:rPr>
-          <w:rStyle w:val="apple-converted-space"/>
-          <w:rFonts w:ascii="Arial" w:hAnsi="Arial" w:cs="Arial"/>
-          <w:color w:val="000000"/>
-          <w:sz w:val="21"/>
-          <w:szCs w:val="21"/>
-          <w:shd w:val="clear" w:color="auto" w:fill="FFFFFF"/>
-        </w:rPr>
-        <w:t>here is the code with for loop having an index: this was in users/index.html.erb</w:t>
-      </w:r>
-    </w:p>
-    <w:p>
-      <w:pPr>
-        <w:rPr>
-          <w:rStyle w:val="apple-converted-space"/>
-          <w:rFonts w:ascii="Arial" w:hAnsi="Arial" w:cs="Arial"/>
-          <w:color w:val="000000"/>
-          <w:sz w:val="21"/>
-          <w:szCs w:val="21"/>
-          <w:shd w:val="clear" w:color="auto" w:fill="FFFFFF"/>
-        </w:rPr>
-      </w:pPr>
-      <w:r>
-        <w:rPr>
-          <w:rStyle w:val="apple-converted-space"/>
-          <w:rFonts w:ascii="Arial" w:hAnsi="Arial" w:cs="Arial"/>
-          <w:color w:val="000000"/>
-          <w:sz w:val="21"/>
-          <w:szCs w:val="21"/>
-          <w:shd w:val="clear" w:color="auto" w:fill="FFFFFF"/>
-        </w:rPr>
-        <w:t>&lt;ul&gt;</w:t>
-      </w:r>
-    </w:p>
-    <w:p>
-      <w:pPr>
-        <w:rPr>
-          <w:rStyle w:val="apple-converted-space"/>
-          <w:rFonts w:ascii="Arial" w:hAnsi="Arial" w:cs="Arial"/>
-          <w:color w:val="000000"/>
-          <w:sz w:val="21"/>
-          <w:szCs w:val="21"/>
-          <w:shd w:val="clear" w:color="auto" w:fill="FFFFFF"/>
-        </w:rPr>
-      </w:pPr>
-      <w:r>
-        <w:rPr>
-          <w:rStyle w:val="apple-converted-space"/>
-          <w:rFonts w:ascii="Arial" w:hAnsi="Arial" w:cs="Arial"/>
-          <w:color w:val="000000"/>
-          <w:sz w:val="21"/>
-          <w:szCs w:val="21"/>
-          <w:shd w:val="clear" w:color="auto" w:fill="FFFFFF"/>
-        </w:rPr>
-        <w:t xml:space="preserve">  &lt;% @users.each_with_index do |first_user, i| %&gt;</w:t>
-      </w:r>
-    </w:p>
-    <w:p>
-      <w:pPr>
-        <w:rPr>
-          <w:rStyle w:val="apple-converted-space"/>
-          <w:rFonts w:ascii="Arial" w:hAnsi="Arial" w:cs="Arial"/>
-          <w:color w:val="000000"/>
-          <w:sz w:val="21"/>
-          <w:szCs w:val="21"/>
-          <w:shd w:val="clear" w:color="auto" w:fill="FFFFFF"/>
-        </w:rPr>
-      </w:pPr>
-      <w:r>
-        <w:rPr>
-          <w:rStyle w:val="apple-converted-space"/>
-          <w:rFonts w:ascii="Arial" w:hAnsi="Arial" w:cs="Arial"/>
-          <w:color w:val="000000"/>
-          <w:sz w:val="21"/>
-          <w:szCs w:val="21"/>
-          <w:shd w:val="clear" w:color="auto" w:fill="FFFFFF"/>
-        </w:rPr>
-        <w:t xml:space="preserve">  </w:t>
-      </w:r>
-      <w:r>
-        <w:rPr>
-          <w:rStyle w:val="apple-converted-space"/>
-          <w:rFonts w:ascii="Arial" w:hAnsi="Arial" w:cs="Arial"/>
-          <w:color w:val="000000"/>
-          <w:sz w:val="21"/>
-          <w:szCs w:val="21"/>
-          <w:shd w:val="clear" w:color="auto" w:fill="FFFFFF"/>
-        </w:rPr>
-        <w:tab/>
-        <w:t>break if i==1</w:t>
-      </w:r>
-    </w:p>
-    <w:p>
-      <w:pPr>
-        <w:rPr>
-          <w:rStyle w:val="apple-converted-space"/>
-          <w:rFonts w:ascii="Arial" w:hAnsi="Arial" w:cs="Arial"/>
-          <w:color w:val="000000"/>
-          <w:sz w:val="21"/>
-          <w:szCs w:val="21"/>
-          <w:shd w:val="clear" w:color="auto" w:fill="FFFFFF"/>
-        </w:rPr>
-      </w:pPr>
-      <w:r>
-        <w:rPr>
-          <w:rStyle w:val="apple-converted-space"/>
-          <w:rFonts w:ascii="Arial" w:hAnsi="Arial" w:cs="Arial"/>
-          <w:color w:val="000000"/>
-          <w:sz w:val="21"/>
-          <w:szCs w:val="21"/>
-          <w:shd w:val="clear" w:color="auto" w:fill="FFFFFF"/>
-        </w:rPr>
-        <w:t xml:space="preserve">  </w:t>
-      </w:r>
-      <w:r>
-        <w:rPr>
-          <w:rStyle w:val="apple-converted-space"/>
-          <w:rFonts w:ascii="Arial" w:hAnsi="Arial" w:cs="Arial"/>
-          <w:color w:val="000000"/>
-          <w:sz w:val="21"/>
-          <w:szCs w:val="21"/>
-          <w:shd w:val="clear" w:color="auto" w:fill="FFFFFF"/>
-        </w:rPr>
-        <w:tab/>
-        <w:t>&lt;/br&gt;</w:t>
-      </w:r>
-    </w:p>
-    <w:p>
-      <w:pPr>
-        <w:rPr>
-          <w:rStyle w:val="apple-converted-space"/>
-          <w:rFonts w:ascii="Arial" w:hAnsi="Arial" w:cs="Arial"/>
-          <w:color w:val="000000"/>
-          <w:sz w:val="21"/>
-          <w:szCs w:val="21"/>
-          <w:shd w:val="clear" w:color="auto" w:fill="FFFFFF"/>
-        </w:rPr>
-      </w:pPr>
-      <w:r>
-        <w:rPr>
-          <w:rStyle w:val="apple-converted-space"/>
-          <w:rFonts w:ascii="Arial" w:hAnsi="Arial" w:cs="Arial"/>
-          <w:color w:val="000000"/>
-          <w:sz w:val="21"/>
-          <w:szCs w:val="21"/>
-          <w:shd w:val="clear" w:color="auto" w:fill="FFFFFF"/>
-        </w:rPr>
-        <w:t xml:space="preserve">  </w:t>
-      </w:r>
-      <w:r>
-        <w:rPr>
-          <w:rStyle w:val="apple-converted-space"/>
-          <w:rFonts w:ascii="Arial" w:hAnsi="Arial" w:cs="Arial"/>
-          <w:color w:val="000000"/>
-          <w:sz w:val="21"/>
-          <w:szCs w:val="21"/>
-          <w:shd w:val="clear" w:color="auto" w:fill="FFFFFF"/>
-        </w:rPr>
-        <w:tab/>
-        <w:t>&lt;% @users.each_with_index do |second_user, j| %&gt;</w:t>
-      </w:r>
-    </w:p>
-    <w:p>
-      <w:pPr>
-        <w:rPr>
-          <w:rStyle w:val="apple-converted-space"/>
-          <w:rFonts w:ascii="Arial" w:hAnsi="Arial" w:cs="Arial"/>
-          <w:color w:val="000000"/>
-          <w:sz w:val="21"/>
-          <w:szCs w:val="21"/>
-          <w:shd w:val="clear" w:color="auto" w:fill="FFFFFF"/>
-        </w:rPr>
-      </w:pPr>
-      <w:r>
-        <w:rPr>
-          <w:rStyle w:val="apple-converted-space"/>
-          <w:rFonts w:ascii="Arial" w:hAnsi="Arial" w:cs="Arial"/>
-          <w:color w:val="000000"/>
-          <w:sz w:val="21"/>
-          <w:szCs w:val="21"/>
-          <w:shd w:val="clear" w:color="auto" w:fill="FFFFFF"/>
-        </w:rPr>
-        <w:t xml:space="preserve">  </w:t>
-      </w:r>
-      <w:r>
-        <w:rPr>
-          <w:rStyle w:val="apple-converted-space"/>
-          <w:rFonts w:ascii="Arial" w:hAnsi="Arial" w:cs="Arial"/>
-          <w:color w:val="000000"/>
-          <w:sz w:val="21"/>
-          <w:szCs w:val="21"/>
-          <w:shd w:val="clear" w:color="auto" w:fill="FFFFFF"/>
-        </w:rPr>
-        <w:tab/>
-      </w:r>
-      <w:r>
-        <w:rPr>
-          <w:rStyle w:val="apple-converted-space"/>
-          <w:rFonts w:ascii="Arial" w:hAnsi="Arial" w:cs="Arial"/>
-          <w:color w:val="000000"/>
-          <w:sz w:val="21"/>
-          <w:szCs w:val="21"/>
-          <w:shd w:val="clear" w:color="auto" w:fill="FFFFFF"/>
-        </w:rPr>
-        <w:tab/>
-        <w:t>break if j==1</w:t>
-      </w:r>
-    </w:p>
-    <w:p>
-      <w:pPr>
-        <w:rPr>
-          <w:rStyle w:val="apple-converted-space"/>
-          <w:rFonts w:ascii="Arial" w:hAnsi="Arial" w:cs="Arial"/>
-          <w:color w:val="000000"/>
-          <w:sz w:val="21"/>
-          <w:szCs w:val="21"/>
-          <w:shd w:val="clear" w:color="auto" w:fill="FFFFFF"/>
-        </w:rPr>
-      </w:pPr>
-      <w:r>
-        <w:rPr>
-          <w:rStyle w:val="apple-converted-space"/>
-          <w:rFonts w:ascii="Arial" w:hAnsi="Arial" w:cs="Arial"/>
-          <w:color w:val="000000"/>
-          <w:sz w:val="21"/>
-          <w:szCs w:val="21"/>
-          <w:shd w:val="clear" w:color="auto" w:fill="FFFFFF"/>
-        </w:rPr>
-        <w:tab/>
-        <w:t xml:space="preserve">  </w:t>
-      </w:r>
-      <w:r>
-        <w:rPr>
-          <w:rStyle w:val="apple-converted-space"/>
-          <w:rFonts w:ascii="Arial" w:hAnsi="Arial" w:cs="Arial"/>
-          <w:color w:val="000000"/>
-          <w:sz w:val="21"/>
-          <w:szCs w:val="21"/>
-          <w:shd w:val="clear" w:color="auto" w:fill="FFFFFF"/>
-        </w:rPr>
-        <w:tab/>
-        <w:t>&lt;% if first_user.communicating?(second_user) %&gt;</w:t>
-      </w:r>
-    </w:p>
-    <w:p>
-      <w:pPr>
-        <w:rPr>
-          <w:rStyle w:val="apple-converted-space"/>
-          <w:rFonts w:ascii="Arial" w:hAnsi="Arial" w:cs="Arial"/>
-          <w:color w:val="000000"/>
-          <w:sz w:val="21"/>
-          <w:szCs w:val="21"/>
-          <w:shd w:val="clear" w:color="auto" w:fill="FFFFFF"/>
-        </w:rPr>
-      </w:pPr>
-      <w:r>
-        <w:rPr>
-          <w:rStyle w:val="apple-converted-space"/>
-          <w:rFonts w:ascii="Arial" w:hAnsi="Arial" w:cs="Arial"/>
-          <w:color w:val="000000"/>
-          <w:sz w:val="21"/>
-          <w:szCs w:val="21"/>
-          <w:shd w:val="clear" w:color="auto" w:fill="FFFFFF"/>
-        </w:rPr>
-        <w:tab/>
-        <w:t xml:space="preserve">  </w:t>
-      </w:r>
-      <w:r>
-        <w:rPr>
-          <w:rStyle w:val="apple-converted-space"/>
-          <w:rFonts w:ascii="Arial" w:hAnsi="Arial" w:cs="Arial"/>
-          <w:color w:val="000000"/>
-          <w:sz w:val="21"/>
-          <w:szCs w:val="21"/>
-          <w:shd w:val="clear" w:color="auto" w:fill="FFFFFF"/>
-        </w:rPr>
-        <w:tab/>
-      </w:r>
-      <w:r>
-        <w:rPr>
-          <w:rStyle w:val="apple-converted-space"/>
-          <w:rFonts w:ascii="Arial" w:hAnsi="Arial" w:cs="Arial"/>
-          <w:color w:val="000000"/>
-          <w:sz w:val="21"/>
-          <w:szCs w:val="21"/>
-          <w:shd w:val="clear" w:color="auto" w:fill="FFFFFF"/>
-        </w:rPr>
-        <w:tab/>
-        <w:t>&lt;% @conversation_items = first_user.conversation_list(first_user, second_user) %&gt;</w:t>
-      </w:r>
-    </w:p>
-    <w:p>
-      <w:pPr>
-        <w:rPr>
-          <w:rStyle w:val="apple-converted-space"/>
-          <w:rFonts w:ascii="Arial" w:hAnsi="Arial" w:cs="Arial"/>
-          <w:color w:val="000000"/>
-          <w:sz w:val="21"/>
-          <w:szCs w:val="21"/>
-          <w:shd w:val="clear" w:color="auto" w:fill="FFFFFF"/>
-        </w:rPr>
-      </w:pPr>
-      <w:r>
-        <w:rPr>
-          <w:rStyle w:val="apple-converted-space"/>
-          <w:rFonts w:ascii="Arial" w:hAnsi="Arial" w:cs="Arial"/>
-          <w:color w:val="000000"/>
-          <w:sz w:val="21"/>
-          <w:szCs w:val="21"/>
-          <w:shd w:val="clear" w:color="auto" w:fill="FFFFFF"/>
-        </w:rPr>
-        <w:tab/>
-        <w:t xml:space="preserve">  </w:t>
-      </w:r>
-      <w:r>
-        <w:rPr>
-          <w:rStyle w:val="apple-converted-space"/>
-          <w:rFonts w:ascii="Arial" w:hAnsi="Arial" w:cs="Arial"/>
-          <w:color w:val="000000"/>
-          <w:sz w:val="21"/>
-          <w:szCs w:val="21"/>
-          <w:shd w:val="clear" w:color="auto" w:fill="FFFFFF"/>
-        </w:rPr>
-        <w:tab/>
-      </w:r>
-      <w:r>
-        <w:rPr>
-          <w:rStyle w:val="apple-converted-space"/>
-          <w:rFonts w:ascii="Arial" w:hAnsi="Arial" w:cs="Arial"/>
-          <w:color w:val="000000"/>
-          <w:sz w:val="21"/>
-          <w:szCs w:val="21"/>
-          <w:shd w:val="clear" w:color="auto" w:fill="FFFFFF"/>
-        </w:rPr>
-        <w:tab/>
-        <w:t>&lt;%= first_user.name %&gt;</w:t>
-      </w:r>
-    </w:p>
-    <w:p>
-      <w:pPr>
-        <w:rPr>
-          <w:rStyle w:val="apple-converted-space"/>
-          <w:rFonts w:ascii="Arial" w:hAnsi="Arial" w:cs="Arial"/>
-          <w:color w:val="000000"/>
-          <w:sz w:val="21"/>
-          <w:szCs w:val="21"/>
-          <w:shd w:val="clear" w:color="auto" w:fill="FFFFFF"/>
-        </w:rPr>
-      </w:pPr>
-      <w:r>
-        <w:rPr>
-          <w:rStyle w:val="apple-converted-space"/>
-          <w:rFonts w:ascii="Arial" w:hAnsi="Arial" w:cs="Arial"/>
-          <w:color w:val="000000"/>
-          <w:sz w:val="21"/>
-          <w:szCs w:val="21"/>
-          <w:shd w:val="clear" w:color="auto" w:fill="FFFFFF"/>
-        </w:rPr>
-        <w:tab/>
-        <w:t xml:space="preserve">  </w:t>
-      </w:r>
-      <w:r>
-        <w:rPr>
-          <w:rStyle w:val="apple-converted-space"/>
-          <w:rFonts w:ascii="Arial" w:hAnsi="Arial" w:cs="Arial"/>
-          <w:color w:val="000000"/>
-          <w:sz w:val="21"/>
-          <w:szCs w:val="21"/>
-          <w:shd w:val="clear" w:color="auto" w:fill="FFFFFF"/>
-        </w:rPr>
-        <w:tab/>
-      </w:r>
-      <w:r>
-        <w:rPr>
-          <w:rStyle w:val="apple-converted-space"/>
-          <w:rFonts w:ascii="Arial" w:hAnsi="Arial" w:cs="Arial"/>
-          <w:color w:val="000000"/>
-          <w:sz w:val="21"/>
-          <w:szCs w:val="21"/>
-          <w:shd w:val="clear" w:color="auto" w:fill="FFFFFF"/>
-        </w:rPr>
-        <w:tab/>
-        <w:t>&lt;%= second_user.name %&gt;</w:t>
-      </w:r>
-    </w:p>
-    <w:p>
-      <w:pPr>
-        <w:rPr>
-          <w:rStyle w:val="apple-converted-space"/>
-          <w:rFonts w:ascii="Arial" w:hAnsi="Arial" w:cs="Arial"/>
-          <w:color w:val="000000"/>
-          <w:sz w:val="21"/>
-          <w:szCs w:val="21"/>
-          <w:shd w:val="clear" w:color="auto" w:fill="FFFFFF"/>
-        </w:rPr>
-      </w:pPr>
-      <w:r>
-        <w:rPr>
-          <w:rStyle w:val="apple-converted-space"/>
-          <w:rFonts w:ascii="Arial" w:hAnsi="Arial" w:cs="Arial"/>
-          <w:color w:val="000000"/>
-          <w:sz w:val="21"/>
-          <w:szCs w:val="21"/>
-          <w:shd w:val="clear" w:color="auto" w:fill="FFFFFF"/>
-        </w:rPr>
-        <w:tab/>
-        <w:t xml:space="preserve">  </w:t>
-      </w:r>
-      <w:r>
-        <w:rPr>
-          <w:rStyle w:val="apple-converted-space"/>
-          <w:rFonts w:ascii="Arial" w:hAnsi="Arial" w:cs="Arial"/>
-          <w:color w:val="000000"/>
-          <w:sz w:val="21"/>
-          <w:szCs w:val="21"/>
-          <w:shd w:val="clear" w:color="auto" w:fill="FFFFFF"/>
-        </w:rPr>
-        <w:tab/>
-      </w:r>
-      <w:r>
-        <w:rPr>
-          <w:rStyle w:val="apple-converted-space"/>
-          <w:rFonts w:ascii="Arial" w:hAnsi="Arial" w:cs="Arial"/>
-          <w:color w:val="000000"/>
-          <w:sz w:val="21"/>
-          <w:szCs w:val="21"/>
-          <w:shd w:val="clear" w:color="auto" w:fill="FFFFFF"/>
-        </w:rPr>
-        <w:tab/>
-      </w:r>
-      <w:r>
-        <w:rPr>
-          <w:rStyle w:val="apple-converted-space"/>
-          <w:rFonts w:ascii="Arial" w:hAnsi="Arial" w:cs="Arial"/>
-          <w:color w:val="000000"/>
-          <w:sz w:val="21"/>
-          <w:szCs w:val="21"/>
-          <w:shd w:val="clear" w:color="auto" w:fill="FFFFFF"/>
-        </w:rPr>
-        <w:tab/>
-        <w:t>&lt;% if @conversation_items.any? %&gt;</w:t>
-      </w:r>
-    </w:p>
-    <w:p>
-      <w:pPr>
-        <w:rPr>
-          <w:rStyle w:val="apple-converted-space"/>
-          <w:rFonts w:ascii="Arial" w:hAnsi="Arial" w:cs="Arial"/>
-          <w:color w:val="000000"/>
-          <w:sz w:val="21"/>
-          <w:szCs w:val="21"/>
-          <w:shd w:val="clear" w:color="auto" w:fill="FFFFFF"/>
-        </w:rPr>
-      </w:pPr>
-      <w:r>
-        <w:rPr>
-          <w:rStyle w:val="apple-converted-space"/>
-          <w:rFonts w:ascii="Arial" w:hAnsi="Arial" w:cs="Arial"/>
-          <w:color w:val="000000"/>
-          <w:sz w:val="21"/>
-          <w:szCs w:val="21"/>
-          <w:shd w:val="clear" w:color="auto" w:fill="FFFFFF"/>
-        </w:rPr>
-        <w:tab/>
-        <w:t xml:space="preserve">  </w:t>
-      </w:r>
-      <w:r>
-        <w:rPr>
-          <w:rStyle w:val="apple-converted-space"/>
-          <w:rFonts w:ascii="Arial" w:hAnsi="Arial" w:cs="Arial"/>
-          <w:color w:val="000000"/>
-          <w:sz w:val="21"/>
-          <w:szCs w:val="21"/>
-          <w:shd w:val="clear" w:color="auto" w:fill="FFFFFF"/>
-        </w:rPr>
-        <w:tab/>
-      </w:r>
-      <w:r>
-        <w:rPr>
-          <w:rStyle w:val="apple-converted-space"/>
-          <w:rFonts w:ascii="Arial" w:hAnsi="Arial" w:cs="Arial"/>
-          <w:color w:val="000000"/>
-          <w:sz w:val="21"/>
-          <w:szCs w:val="21"/>
-          <w:shd w:val="clear" w:color="auto" w:fill="FFFFFF"/>
-        </w:rPr>
-        <w:tab/>
-      </w:r>
-      <w:r>
-        <w:rPr>
-          <w:rStyle w:val="apple-converted-space"/>
-          <w:rFonts w:ascii="Arial" w:hAnsi="Arial" w:cs="Arial"/>
-          <w:color w:val="000000"/>
-          <w:sz w:val="21"/>
-          <w:szCs w:val="21"/>
-          <w:shd w:val="clear" w:color="auto" w:fill="FFFFFF"/>
-        </w:rPr>
-        <w:tab/>
-      </w:r>
-      <w:r>
-        <w:rPr>
-          <w:rStyle w:val="apple-converted-space"/>
-          <w:rFonts w:ascii="Arial" w:hAnsi="Arial" w:cs="Arial"/>
-          <w:color w:val="000000"/>
-          <w:sz w:val="21"/>
-          <w:szCs w:val="21"/>
-          <w:shd w:val="clear" w:color="auto" w:fill="FFFFFF"/>
-        </w:rPr>
-        <w:tab/>
-        <w:t xml:space="preserve">  &lt;ol class="microposts"&gt;</w:t>
-      </w:r>
-    </w:p>
-    <w:p>
-      <w:pPr>
-        <w:rPr>
-          <w:rStyle w:val="apple-converted-space"/>
-          <w:rFonts w:ascii="Arial" w:hAnsi="Arial" w:cs="Arial"/>
-          <w:color w:val="000000"/>
-          <w:sz w:val="21"/>
-          <w:szCs w:val="21"/>
-          <w:shd w:val="clear" w:color="auto" w:fill="FFFFFF"/>
-        </w:rPr>
-      </w:pPr>
-      <w:r>
-        <w:rPr>
-          <w:rStyle w:val="apple-converted-space"/>
-          <w:rFonts w:ascii="Arial" w:hAnsi="Arial" w:cs="Arial"/>
-          <w:color w:val="000000"/>
-          <w:sz w:val="21"/>
-          <w:szCs w:val="21"/>
-          <w:shd w:val="clear" w:color="auto" w:fill="FFFFFF"/>
-        </w:rPr>
-        <w:tab/>
-      </w:r>
-      <w:r>
-        <w:rPr>
-          <w:rStyle w:val="apple-converted-space"/>
-          <w:rFonts w:ascii="Arial" w:hAnsi="Arial" w:cs="Arial"/>
-          <w:color w:val="000000"/>
-          <w:sz w:val="21"/>
-          <w:szCs w:val="21"/>
-          <w:shd w:val="clear" w:color="auto" w:fill="FFFFFF"/>
-        </w:rPr>
-        <w:tab/>
-      </w:r>
-      <w:r>
-        <w:rPr>
-          <w:rStyle w:val="apple-converted-space"/>
-          <w:rFonts w:ascii="Arial" w:hAnsi="Arial" w:cs="Arial"/>
-          <w:color w:val="000000"/>
-          <w:sz w:val="21"/>
-          <w:szCs w:val="21"/>
-          <w:shd w:val="clear" w:color="auto" w:fill="FFFFFF"/>
-        </w:rPr>
-        <w:tab/>
-      </w:r>
-      <w:r>
-        <w:rPr>
-          <w:rStyle w:val="apple-converted-space"/>
-          <w:rFonts w:ascii="Arial" w:hAnsi="Arial" w:cs="Arial"/>
-          <w:color w:val="000000"/>
-          <w:sz w:val="21"/>
-          <w:szCs w:val="21"/>
-          <w:shd w:val="clear" w:color="auto" w:fill="FFFFFF"/>
-        </w:rPr>
-        <w:tab/>
-      </w:r>
-      <w:r>
-        <w:rPr>
-          <w:rStyle w:val="apple-converted-space"/>
-          <w:rFonts w:ascii="Arial" w:hAnsi="Arial" w:cs="Arial"/>
-          <w:color w:val="000000"/>
-          <w:sz w:val="21"/>
-          <w:szCs w:val="21"/>
-          <w:shd w:val="clear" w:color="auto" w:fill="FFFFFF"/>
-        </w:rPr>
-        <w:tab/>
-      </w:r>
-      <w:r>
-        <w:rPr>
-          <w:rStyle w:val="apple-converted-space"/>
-          <w:rFonts w:ascii="Arial" w:hAnsi="Arial" w:cs="Arial"/>
-          <w:color w:val="000000"/>
-          <w:sz w:val="21"/>
-          <w:szCs w:val="21"/>
-          <w:shd w:val="clear" w:color="auto" w:fill="FFFFFF"/>
-        </w:rPr>
-        <w:tab/>
-        <w:t xml:space="preserve">    &lt;%= render partial: 'conversation_item', collection: @conversation_items %&gt;</w:t>
-      </w:r>
-    </w:p>
-    <w:p>
-      <w:pPr>
-        <w:rPr>
-          <w:rStyle w:val="apple-converted-space"/>
-          <w:rFonts w:ascii="Arial" w:hAnsi="Arial" w:cs="Arial"/>
-          <w:color w:val="000000"/>
-          <w:sz w:val="21"/>
-          <w:szCs w:val="21"/>
-          <w:shd w:val="clear" w:color="auto" w:fill="FFFFFF"/>
-        </w:rPr>
-      </w:pPr>
-      <w:r>
-        <w:rPr>
-          <w:rStyle w:val="apple-converted-space"/>
-          <w:rFonts w:ascii="Arial" w:hAnsi="Arial" w:cs="Arial"/>
-          <w:color w:val="000000"/>
-          <w:sz w:val="21"/>
-          <w:szCs w:val="21"/>
-          <w:shd w:val="clear" w:color="auto" w:fill="FFFFFF"/>
-        </w:rPr>
-        <w:tab/>
-      </w:r>
-      <w:r>
-        <w:rPr>
-          <w:rStyle w:val="apple-converted-space"/>
-          <w:rFonts w:ascii="Arial" w:hAnsi="Arial" w:cs="Arial"/>
-          <w:color w:val="000000"/>
-          <w:sz w:val="21"/>
-          <w:szCs w:val="21"/>
-          <w:shd w:val="clear" w:color="auto" w:fill="FFFFFF"/>
-        </w:rPr>
-        <w:tab/>
-      </w:r>
-      <w:r>
-        <w:rPr>
-          <w:rStyle w:val="apple-converted-space"/>
-          <w:rFonts w:ascii="Arial" w:hAnsi="Arial" w:cs="Arial"/>
-          <w:color w:val="000000"/>
-          <w:sz w:val="21"/>
-          <w:szCs w:val="21"/>
-          <w:shd w:val="clear" w:color="auto" w:fill="FFFFFF"/>
-        </w:rPr>
-        <w:tab/>
-      </w:r>
-      <w:r>
-        <w:rPr>
-          <w:rStyle w:val="apple-converted-space"/>
-          <w:rFonts w:ascii="Arial" w:hAnsi="Arial" w:cs="Arial"/>
-          <w:color w:val="000000"/>
-          <w:sz w:val="21"/>
-          <w:szCs w:val="21"/>
-          <w:shd w:val="clear" w:color="auto" w:fill="FFFFFF"/>
-        </w:rPr>
-        <w:tab/>
-      </w:r>
-      <w:r>
-        <w:rPr>
-          <w:rStyle w:val="apple-converted-space"/>
-          <w:rFonts w:ascii="Arial" w:hAnsi="Arial" w:cs="Arial"/>
-          <w:color w:val="000000"/>
-          <w:sz w:val="21"/>
-          <w:szCs w:val="21"/>
-          <w:shd w:val="clear" w:color="auto" w:fill="FFFFFF"/>
-        </w:rPr>
-        <w:tab/>
-      </w:r>
-      <w:r>
-        <w:rPr>
-          <w:rStyle w:val="apple-converted-space"/>
-          <w:rFonts w:ascii="Arial" w:hAnsi="Arial" w:cs="Arial"/>
-          <w:color w:val="000000"/>
-          <w:sz w:val="21"/>
-          <w:szCs w:val="21"/>
-          <w:shd w:val="clear" w:color="auto" w:fill="FFFFFF"/>
-        </w:rPr>
-        <w:tab/>
-        <w:t xml:space="preserve">  &lt;/ol&gt;</w:t>
-      </w:r>
-    </w:p>
-    <w:p>
-      <w:pPr>
-        <w:rPr>
-          <w:rStyle w:val="apple-converted-space"/>
-          <w:rFonts w:ascii="Arial" w:hAnsi="Arial" w:cs="Arial"/>
-          <w:color w:val="000000"/>
-          <w:sz w:val="21"/>
-          <w:szCs w:val="21"/>
-          <w:shd w:val="clear" w:color="auto" w:fill="FFFFFF"/>
-        </w:rPr>
-      </w:pPr>
-      <w:r>
-        <w:rPr>
-          <w:rStyle w:val="apple-converted-space"/>
-          <w:rFonts w:ascii="Arial" w:hAnsi="Arial" w:cs="Arial"/>
-          <w:color w:val="000000"/>
-          <w:sz w:val="21"/>
-          <w:szCs w:val="21"/>
-          <w:shd w:val="clear" w:color="auto" w:fill="FFFFFF"/>
-        </w:rPr>
-        <w:tab/>
-      </w:r>
-      <w:r>
-        <w:rPr>
-          <w:rStyle w:val="apple-converted-space"/>
-          <w:rFonts w:ascii="Arial" w:hAnsi="Arial" w:cs="Arial"/>
-          <w:color w:val="000000"/>
-          <w:sz w:val="21"/>
-          <w:szCs w:val="21"/>
-          <w:shd w:val="clear" w:color="auto" w:fill="FFFFFF"/>
-        </w:rPr>
-        <w:tab/>
-      </w:r>
-      <w:r>
-        <w:rPr>
-          <w:rStyle w:val="apple-converted-space"/>
-          <w:rFonts w:ascii="Arial" w:hAnsi="Arial" w:cs="Arial"/>
-          <w:color w:val="000000"/>
-          <w:sz w:val="21"/>
-          <w:szCs w:val="21"/>
-          <w:shd w:val="clear" w:color="auto" w:fill="FFFFFF"/>
-        </w:rPr>
-        <w:tab/>
-      </w:r>
-      <w:r>
-        <w:rPr>
-          <w:rStyle w:val="apple-converted-space"/>
-          <w:rFonts w:ascii="Arial" w:hAnsi="Arial" w:cs="Arial"/>
-          <w:color w:val="000000"/>
-          <w:sz w:val="21"/>
-          <w:szCs w:val="21"/>
-          <w:shd w:val="clear" w:color="auto" w:fill="FFFFFF"/>
-        </w:rPr>
-        <w:tab/>
-      </w:r>
-      <w:r>
-        <w:rPr>
-          <w:rStyle w:val="apple-converted-space"/>
-          <w:rFonts w:ascii="Arial" w:hAnsi="Arial" w:cs="Arial"/>
-          <w:color w:val="000000"/>
-          <w:sz w:val="21"/>
-          <w:szCs w:val="21"/>
-          <w:shd w:val="clear" w:color="auto" w:fill="FFFFFF"/>
-        </w:rPr>
-        <w:tab/>
-      </w:r>
-      <w:r>
-        <w:rPr>
-          <w:rStyle w:val="apple-converted-space"/>
-          <w:rFonts w:ascii="Arial" w:hAnsi="Arial" w:cs="Arial"/>
-          <w:color w:val="000000"/>
-          <w:sz w:val="21"/>
-          <w:szCs w:val="21"/>
-          <w:shd w:val="clear" w:color="auto" w:fill="FFFFFF"/>
-        </w:rPr>
-        <w:tab/>
-        <w:t xml:space="preserve">  &lt;%#= will_paginate @conversation_items, renderer: BootstrapPagination::Rails %&gt;</w:t>
-      </w:r>
-    </w:p>
-    <w:p>
-      <w:pPr>
-        <w:rPr>
-          <w:rStyle w:val="apple-converted-space"/>
-          <w:rFonts w:ascii="Arial" w:hAnsi="Arial" w:cs="Arial"/>
-          <w:color w:val="000000"/>
-          <w:sz w:val="21"/>
-          <w:szCs w:val="21"/>
-          <w:shd w:val="clear" w:color="auto" w:fill="FFFFFF"/>
-        </w:rPr>
-      </w:pPr>
-      <w:r>
-        <w:rPr>
-          <w:rStyle w:val="apple-converted-space"/>
-          <w:rFonts w:ascii="Arial" w:hAnsi="Arial" w:cs="Arial"/>
-          <w:color w:val="000000"/>
-          <w:sz w:val="21"/>
-          <w:szCs w:val="21"/>
-          <w:shd w:val="clear" w:color="auto" w:fill="FFFFFF"/>
-        </w:rPr>
-        <w:tab/>
-        <w:t xml:space="preserve">  </w:t>
-      </w:r>
-      <w:r>
-        <w:rPr>
-          <w:rStyle w:val="apple-converted-space"/>
-          <w:rFonts w:ascii="Arial" w:hAnsi="Arial" w:cs="Arial"/>
-          <w:color w:val="000000"/>
-          <w:sz w:val="21"/>
-          <w:szCs w:val="21"/>
-          <w:shd w:val="clear" w:color="auto" w:fill="FFFFFF"/>
-        </w:rPr>
-        <w:tab/>
-      </w:r>
-      <w:r>
-        <w:rPr>
-          <w:rStyle w:val="apple-converted-space"/>
-          <w:rFonts w:ascii="Arial" w:hAnsi="Arial" w:cs="Arial"/>
-          <w:color w:val="000000"/>
-          <w:sz w:val="21"/>
-          <w:szCs w:val="21"/>
-          <w:shd w:val="clear" w:color="auto" w:fill="FFFFFF"/>
-        </w:rPr>
-        <w:tab/>
-      </w:r>
-      <w:r>
-        <w:rPr>
-          <w:rStyle w:val="apple-converted-space"/>
-          <w:rFonts w:ascii="Arial" w:hAnsi="Arial" w:cs="Arial"/>
-          <w:color w:val="000000"/>
-          <w:sz w:val="21"/>
-          <w:szCs w:val="21"/>
-          <w:shd w:val="clear" w:color="auto" w:fill="FFFFFF"/>
-        </w:rPr>
-        <w:tab/>
-        <w:t>&lt;% end %&gt;</w:t>
-      </w:r>
-    </w:p>
-    <w:p>
-      <w:pPr>
-        <w:rPr>
-          <w:rStyle w:val="apple-converted-space"/>
-          <w:rFonts w:ascii="Arial" w:hAnsi="Arial" w:cs="Arial"/>
-          <w:color w:val="000000"/>
-          <w:sz w:val="21"/>
-          <w:szCs w:val="21"/>
-          <w:shd w:val="clear" w:color="auto" w:fill="FFFFFF"/>
-        </w:rPr>
-      </w:pPr>
-      <w:r>
-        <w:rPr>
-          <w:rStyle w:val="apple-converted-space"/>
-          <w:rFonts w:ascii="Arial" w:hAnsi="Arial" w:cs="Arial"/>
-          <w:color w:val="000000"/>
-          <w:sz w:val="21"/>
-          <w:szCs w:val="21"/>
-          <w:shd w:val="clear" w:color="auto" w:fill="FFFFFF"/>
-        </w:rPr>
-        <w:tab/>
-        <w:t xml:space="preserve">  </w:t>
-      </w:r>
-      <w:r>
-        <w:rPr>
-          <w:rStyle w:val="apple-converted-space"/>
-          <w:rFonts w:ascii="Arial" w:hAnsi="Arial" w:cs="Arial"/>
-          <w:color w:val="000000"/>
-          <w:sz w:val="21"/>
-          <w:szCs w:val="21"/>
-          <w:shd w:val="clear" w:color="auto" w:fill="FFFFFF"/>
-        </w:rPr>
-        <w:tab/>
-      </w:r>
-      <w:r>
-        <w:rPr>
-          <w:rStyle w:val="apple-converted-space"/>
-          <w:rFonts w:ascii="Arial" w:hAnsi="Arial" w:cs="Arial"/>
-          <w:color w:val="000000"/>
-          <w:sz w:val="21"/>
-          <w:szCs w:val="21"/>
-          <w:shd w:val="clear" w:color="auto" w:fill="FFFFFF"/>
-        </w:rPr>
-        <w:tab/>
-        <w:t>&lt;%#= conversation_item.content %&gt;</w:t>
-      </w:r>
-    </w:p>
-    <w:p>
-      <w:pPr>
-        <w:rPr>
-          <w:rStyle w:val="apple-converted-space"/>
-          <w:rFonts w:ascii="Arial" w:hAnsi="Arial" w:cs="Arial"/>
-          <w:color w:val="000000"/>
-          <w:sz w:val="21"/>
-          <w:szCs w:val="21"/>
-          <w:shd w:val="clear" w:color="auto" w:fill="FFFFFF"/>
-        </w:rPr>
-      </w:pPr>
-      <w:r>
-        <w:rPr>
-          <w:rStyle w:val="apple-converted-space"/>
-          <w:rFonts w:ascii="Arial" w:hAnsi="Arial" w:cs="Arial"/>
-          <w:color w:val="000000"/>
-          <w:sz w:val="21"/>
-          <w:szCs w:val="21"/>
-          <w:shd w:val="clear" w:color="auto" w:fill="FFFFFF"/>
-        </w:rPr>
-        <w:tab/>
-        <w:t xml:space="preserve">    </w:t>
-      </w:r>
-      <w:r>
-        <w:rPr>
-          <w:rStyle w:val="apple-converted-space"/>
-          <w:rFonts w:ascii="Arial" w:hAnsi="Arial" w:cs="Arial"/>
-          <w:color w:val="000000"/>
-          <w:sz w:val="21"/>
-          <w:szCs w:val="21"/>
-          <w:shd w:val="clear" w:color="auto" w:fill="FFFFFF"/>
-        </w:rPr>
-        <w:tab/>
-        <w:t>&lt;li&gt;&lt;%#= second_user.name %&gt;&lt;/li&gt;</w:t>
-      </w:r>
-    </w:p>
-    <w:p>
-      <w:pPr>
-        <w:rPr>
-          <w:rStyle w:val="apple-converted-space"/>
-          <w:rFonts w:ascii="Arial" w:hAnsi="Arial" w:cs="Arial"/>
-          <w:color w:val="000000"/>
-          <w:sz w:val="21"/>
-          <w:szCs w:val="21"/>
-          <w:shd w:val="clear" w:color="auto" w:fill="FFFFFF"/>
-        </w:rPr>
-      </w:pPr>
-      <w:r>
-        <w:rPr>
-          <w:rStyle w:val="apple-converted-space"/>
-          <w:rFonts w:ascii="Arial" w:hAnsi="Arial" w:cs="Arial"/>
-          <w:color w:val="000000"/>
-          <w:sz w:val="21"/>
-          <w:szCs w:val="21"/>
-          <w:shd w:val="clear" w:color="auto" w:fill="FFFFFF"/>
-        </w:rPr>
-        <w:t xml:space="preserve">    </w:t>
-      </w:r>
-      <w:r>
-        <w:rPr>
-          <w:rStyle w:val="apple-converted-space"/>
-          <w:rFonts w:ascii="Arial" w:hAnsi="Arial" w:cs="Arial"/>
-          <w:color w:val="000000"/>
-          <w:sz w:val="21"/>
-          <w:szCs w:val="21"/>
-          <w:shd w:val="clear" w:color="auto" w:fill="FFFFFF"/>
-        </w:rPr>
-        <w:tab/>
-        <w:t>&lt;% else %&gt;</w:t>
-      </w:r>
-    </w:p>
-    <w:p>
-      <w:pPr>
-        <w:rPr>
-          <w:rStyle w:val="apple-converted-space"/>
-          <w:rFonts w:ascii="Arial" w:hAnsi="Arial" w:cs="Arial"/>
-          <w:color w:val="000000"/>
-          <w:sz w:val="21"/>
-          <w:szCs w:val="21"/>
-          <w:shd w:val="clear" w:color="auto" w:fill="FFFFFF"/>
-        </w:rPr>
-      </w:pPr>
-      <w:r>
-        <w:rPr>
-          <w:rStyle w:val="apple-converted-space"/>
-          <w:rFonts w:ascii="Arial" w:hAnsi="Arial" w:cs="Arial"/>
-          <w:color w:val="000000"/>
-          <w:sz w:val="21"/>
-          <w:szCs w:val="21"/>
-          <w:shd w:val="clear" w:color="auto" w:fill="FFFFFF"/>
-        </w:rPr>
-        <w:t xml:space="preserve">    </w:t>
-      </w:r>
-      <w:r>
-        <w:rPr>
-          <w:rStyle w:val="apple-converted-space"/>
-          <w:rFonts w:ascii="Arial" w:hAnsi="Arial" w:cs="Arial"/>
-          <w:color w:val="000000"/>
-          <w:sz w:val="21"/>
-          <w:szCs w:val="21"/>
-          <w:shd w:val="clear" w:color="auto" w:fill="FFFFFF"/>
-        </w:rPr>
-        <w:tab/>
-        <w:t>&lt;% end %&gt;</w:t>
-      </w:r>
-    </w:p>
-    <w:p>
-      <w:pPr>
-        <w:rPr>
-          <w:rStyle w:val="apple-converted-space"/>
-          <w:rFonts w:ascii="Arial" w:hAnsi="Arial" w:cs="Arial"/>
-          <w:color w:val="000000"/>
-          <w:sz w:val="21"/>
-          <w:szCs w:val="21"/>
-          <w:shd w:val="clear" w:color="auto" w:fill="FFFFFF"/>
-        </w:rPr>
-      </w:pPr>
-      <w:r>
-        <w:rPr>
-          <w:rStyle w:val="apple-converted-space"/>
-          <w:rFonts w:ascii="Arial" w:hAnsi="Arial" w:cs="Arial"/>
-          <w:color w:val="000000"/>
-          <w:sz w:val="21"/>
-          <w:szCs w:val="21"/>
-          <w:shd w:val="clear" w:color="auto" w:fill="FFFFFF"/>
-        </w:rPr>
-        <w:t xml:space="preserve">  </w:t>
-      </w:r>
-      <w:r>
-        <w:rPr>
-          <w:rStyle w:val="apple-converted-space"/>
-          <w:rFonts w:ascii="Arial" w:hAnsi="Arial" w:cs="Arial"/>
-          <w:color w:val="000000"/>
-          <w:sz w:val="21"/>
-          <w:szCs w:val="21"/>
-          <w:shd w:val="clear" w:color="auto" w:fill="FFFFFF"/>
-        </w:rPr>
-        <w:tab/>
-        <w:t>&lt;% end %&gt;</w:t>
-      </w:r>
-    </w:p>
-    <w:p>
-      <w:pPr>
-        <w:rPr>
-          <w:rStyle w:val="apple-converted-space"/>
-          <w:rFonts w:ascii="Arial" w:hAnsi="Arial" w:cs="Arial"/>
-          <w:color w:val="000000"/>
-          <w:sz w:val="21"/>
-          <w:szCs w:val="21"/>
-          <w:shd w:val="clear" w:color="auto" w:fill="FFFFFF"/>
-        </w:rPr>
-      </w:pPr>
-      <w:r>
-        <w:rPr>
-          <w:rStyle w:val="apple-converted-space"/>
-          <w:rFonts w:ascii="Arial" w:hAnsi="Arial" w:cs="Arial"/>
-          <w:color w:val="000000"/>
-          <w:sz w:val="21"/>
-          <w:szCs w:val="21"/>
-          <w:shd w:val="clear" w:color="auto" w:fill="FFFFFF"/>
-        </w:rPr>
-        <w:t xml:space="preserve">  &lt;% end %&gt;</w:t>
-      </w:r>
-    </w:p>
-    <w:p>
-      <w:pPr>
-        <w:rPr>
-          <w:rStyle w:val="apple-converted-space"/>
-          <w:rFonts w:ascii="Arial" w:hAnsi="Arial" w:cs="Arial"/>
-          <w:color w:val="000000"/>
-          <w:sz w:val="21"/>
-          <w:szCs w:val="21"/>
-          <w:shd w:val="clear" w:color="auto" w:fill="FFFFFF"/>
-        </w:rPr>
-      </w:pPr>
-      <w:r>
-        <w:rPr>
-          <w:rStyle w:val="apple-converted-space"/>
-          <w:rFonts w:ascii="Arial" w:hAnsi="Arial" w:cs="Arial"/>
-          <w:color w:val="000000"/>
-          <w:sz w:val="21"/>
-          <w:szCs w:val="21"/>
-          <w:shd w:val="clear" w:color="auto" w:fill="FFFFFF"/>
-        </w:rPr>
-        <w:lastRenderedPageBreak/>
-        <w:t>&lt;/ul&gt;</w:t>
-      </w:r>
-    </w:p>
-    <w:p>
-      <w:pPr>
-        <w:rPr>
-          <w:rStyle w:val="apple-converted-space"/>
-          <w:rFonts w:ascii="Arial" w:hAnsi="Arial" w:cs="Arial"/>
-          <w:color w:val="000000"/>
-          <w:sz w:val="21"/>
-          <w:szCs w:val="21"/>
-          <w:shd w:val="clear" w:color="auto" w:fill="FFFFFF"/>
-        </w:rPr>
-      </w:pPr>
-    </w:p>
-    <w:p>
-      <w:pPr>
-        <w:rPr>
-          <w:rStyle w:val="apple-converted-space"/>
-          <w:rFonts w:ascii="Arial" w:hAnsi="Arial" w:cs="Arial"/>
-          <w:color w:val="000000"/>
-          <w:sz w:val="21"/>
-          <w:szCs w:val="21"/>
-          <w:shd w:val="clear" w:color="auto" w:fill="FFFFFF"/>
-        </w:rPr>
-      </w:pPr>
     </w:p>
     <w:p/>
     <w:sectPr>

--- a/Airmsg Code v0.1.docx
+++ b/Airmsg Code v0.1.docx
@@ -5111,11 +5111,126 @@
         <w:t xml:space="preserve"> model</w:t>
       </w:r>
     </w:p>
-    <w:p>
+    <w:p/>
+    <w:p>
+      <w:r>
+        <w:t>generated user images using paperclip gem</w:t>
+      </w:r>
+    </w:p>
+    <w:p>
+      <w:pPr>
+        <w:pStyle w:val="HTMLPreformatted"/>
+        <w:pBdr>
+          <w:top w:val="single" w:sz="6" w:space="9" w:color="CCCCCC"/>
+          <w:left w:val="single" w:sz="6" w:space="9" w:color="CCCCCC"/>
+          <w:bottom w:val="single" w:sz="6" w:space="9" w:color="CCCCCC"/>
+          <w:right w:val="single" w:sz="6" w:space="9" w:color="CCCCCC"/>
+        </w:pBdr>
+        <w:shd w:val="clear" w:color="auto" w:fill="F5F5F5"/>
+        <w:wordWrap w:val="0"/>
+        <w:spacing w:after="188"/>
+        <w:rPr>
+          <w:rFonts w:ascii="Consolas" w:hAnsi="Consolas" w:cs="Consolas"/>
+          <w:color w:val="333333"/>
+          <w:sz w:val="26"/>
+          <w:szCs w:val="26"/>
+        </w:rPr>
+      </w:pPr>
+      <w:r>
+        <w:rPr>
+          <w:rStyle w:val="pln"/>
+          <w:rFonts w:ascii="Consolas" w:hAnsi="Consolas" w:cs="Consolas"/>
+          <w:color w:val="000000"/>
+        </w:rPr>
+        <w:t>rails generate paperclip pin image</w:t>
+      </w:r>
+    </w:p>
+    <w:p>
+      <w:r>
+        <w:t>rake db:migrate</w:t>
+      </w:r>
+    </w:p>
+    <w:p>
+      <w:r>
+        <w:t>the above is from one month rails website</w:t>
+      </w:r>
+    </w:p>
+    <w:p/>
+    <w:p>
+      <w:r>
+        <w:t>add this to user controller</w:t>
+      </w:r>
+    </w:p>
+    <w:p>
+      <w:r>
+        <w:t>has_attached_file :image, :styles =&gt; { :medium =&gt; "300x300&gt;", :thumb =&gt; "100x100&gt;" }</w:t>
+      </w:r>
+    </w:p>
+    <w:p>
+      <w:r>
+        <w:t>this is from the pins controller and am trying to replicate what we did with pins here</w:t>
+      </w:r>
+    </w:p>
+    <w:p/>
+    <w:p>
+      <w:r>
+        <w:t>added this code to devise views registration new</w:t>
+      </w:r>
+      <w:r>
+        <w:t>. Should help upload images with user profile</w:t>
+      </w:r>
+    </w:p>
+    <w:p>
+      <w:r>
+        <w:t>&lt;div class="form-group"&gt;</w:t>
+      </w:r>
+    </w:p>
+    <w:p>
+      <w:r>
+        <w:tab/>
+      </w:r>
+      <w:r>
+        <w:tab/>
+        <w:t xml:space="preserve">    &lt;%= f.label :image %&gt;</w:t>
+      </w:r>
+    </w:p>
+    <w:p>
+      <w:r>
+        <w:tab/>
+      </w:r>
+      <w:r>
+        <w:tab/>
+        <w:t xml:space="preserve">    &lt;%= f.file_field :image, class: "form-control" %&gt;</w:t>
+      </w:r>
+    </w:p>
+    <w:p>
+      <w:r>
+        <w:tab/>
+      </w:r>
+      <w:r>
+        <w:tab/>
+        <w:t xml:space="preserve">  &lt;/div&gt;</w:t>
+      </w:r>
+    </w:p>
+    <w:p/>
+    <w:p>
+      <w:r>
+        <w:t xml:space="preserve">Added </w:t>
+      </w:r>
+      <w:r>
+        <w:t>, html: { multipart: true }</w:t>
+      </w:r>
+      <w:r>
+        <w:t xml:space="preserve"> to new.html in devise views</w:t>
+      </w:r>
+    </w:p>
+    <w:p>
+      <w:r>
+        <w:t>Added update and destroy functions to user controllers but it is not working</w:t>
+      </w:r>
       <w:bookmarkStart w:id="0" w:name="_GoBack"/>
       <w:bookmarkEnd w:id="0"/>
     </w:p>
-    <w:p/>
     <w:sectPr>
       <w:pgSz w:w="12240" w:h="15840"/>
       <w:pgMar w:top="1440" w:right="1440" w:bottom="1440" w:left="1440" w:header="720" w:footer="720" w:gutter="0"/>

--- a/Airmsg Code v0.1.docx
+++ b/Airmsg Code v0.1.docx
@@ -5228,9 +5228,185 @@
       <w:r>
         <w:t>Added update and destroy functions to user controllers but it is not working</w:t>
       </w:r>
+    </w:p>
+    <w:p/>
+    <w:p>
+      <w:r>
+        <w:t>Added this new route</w:t>
+      </w:r>
+    </w:p>
+    <w:p>
+      <w:r>
+        <w:t xml:space="preserve">  devise_for :users, :controllers =&gt; { :registrations =&gt; "users/registrations" }</w:t>
+      </w:r>
+    </w:p>
+    <w:p/>
+    <w:p/>
+    <w:p>
+      <w:r>
+        <w:t>Need to add a ‘new’ function to registrations controller</w:t>
+      </w:r>
+    </w:p>
+    <w:p>
+      <w:r>
+        <w:t>Can also move the image update to be something that is done later ..so it only comes under edit, rather than new..that way the new function can be handled by devise the way it used to</w:t>
+      </w:r>
+    </w:p>
+    <w:p/>
+    <w:p>
+      <w:r>
+        <w:t>T</w:t>
+      </w:r>
+      <w:r>
+        <w:t>hese</w:t>
+      </w:r>
+      <w:r>
+        <w:t xml:space="preserve"> link</w:t>
+      </w:r>
+      <w:r>
+        <w:t>s</w:t>
+      </w:r>
+      <w:r>
+        <w:t xml:space="preserve"> helped me the most when adding new input parameters to devise</w:t>
+      </w:r>
+    </w:p>
+    <w:p>
+      <w:hyperlink r:id="rId21" w:anchor="strong-parameters" w:history="1">
+        <w:r>
+          <w:rPr>
+            <w:rStyle w:val="Hyperlink"/>
+          </w:rPr>
+          <w:t>https://github.com/plataformatec/devise#strong-parameters</w:t>
+        </w:r>
+      </w:hyperlink>
+    </w:p>
+    <w:p>
+      <w:hyperlink r:id="rId22" w:history="1">
+        <w:r>
+          <w:rPr>
+            <w:rStyle w:val="Hyperlink"/>
+          </w:rPr>
+          <w:t>https://github.com/plataformatec/devise/blob/master/app/controllers/devise/registrations_controller.rb</w:t>
+        </w:r>
+      </w:hyperlink>
+    </w:p>
+    <w:p>
+      <w:hyperlink r:id="rId23" w:history="1">
+        <w:r>
+          <w:rPr>
+            <w:rStyle w:val="Hyperlink"/>
+          </w:rPr>
+          <w:t>https://github.com/thoughtbot/paperclip</w:t>
+        </w:r>
+      </w:hyperlink>
+    </w:p>
+    <w:p>
+      <w:hyperlink r:id="rId24" w:history="1">
+        <w:r>
+          <w:rPr>
+            <w:rStyle w:val="Hyperlink"/>
+          </w:rPr>
+          <w:t>http://stackoverflow.com/questions/5738163/devise-registrations-controller-paperclip</w:t>
+        </w:r>
+      </w:hyperlink>
+    </w:p>
+    <w:p/>
+    <w:p>
+      <w:r>
+        <w:t>good article on css</w:t>
+      </w:r>
+    </w:p>
+    <w:p>
+      <w:hyperlink r:id="rId25" w:history="1">
+        <w:r>
+          <w:rPr>
+            <w:rStyle w:val="Hyperlink"/>
+          </w:rPr>
+          <w:t>http://www.sitepoint.com/twitter-bootstrap-tutorial-handling-complex-designs/</w:t>
+        </w:r>
+      </w:hyperlink>
+      <w:r>
+        <w:t xml:space="preserve"> using bootstrap’s grip system</w:t>
+      </w:r>
+    </w:p>
+    <w:p>
+      <w:hyperlink r:id="rId26" w:history="1">
+        <w:r>
+          <w:rPr>
+            <w:rStyle w:val="Hyperlink"/>
+          </w:rPr>
+          <w:t>http://www.rockettheme.com/magazine/1406-basic-css-implementation-and-positioning</w:t>
+        </w:r>
+      </w:hyperlink>
+    </w:p>
+    <w:p/>
+    <w:p>
+      <w:pPr>
+        <w:pStyle w:val="HTMLPreformatted"/>
+        <w:shd w:val="clear" w:color="auto" w:fill="F5F5F5"/>
+        <w:wordWrap w:val="0"/>
+        <w:spacing w:after="135" w:line="270" w:lineRule="atLeast"/>
+        <w:rPr>
+          <w:color w:val="333333"/>
+          <w:sz w:val="18"/>
+          <w:szCs w:val="18"/>
+        </w:rPr>
+      </w:pPr>
+      <w:r>
+        <w:t xml:space="preserve">install less with </w:t>
+      </w:r>
+      <w:r>
+        <w:rPr>
+          <w:color w:val="333333"/>
+          <w:sz w:val="18"/>
+          <w:szCs w:val="18"/>
+        </w:rPr>
+        <w:t>$ npm install -g less</w:t>
+      </w:r>
+    </w:p>
+    <w:p/>
+    <w:p>
+      <w:r>
+        <w:t xml:space="preserve">changed the order of </w:t>
+      </w:r>
+      <w:r>
+        <w:t>//= require bootstrap</w:t>
+      </w:r>
+      <w:r>
+        <w:t xml:space="preserve"> in application.js</w:t>
+      </w:r>
+    </w:p>
+    <w:p/>
+    <w:p>
+      <w:r>
+        <w:t>deleted this..</w:t>
+      </w:r>
+    </w:p>
+    <w:p/>
+    <w:p>
+      <w:r>
+        <w:t>group :development do</w:t>
+      </w:r>
+    </w:p>
+    <w:p>
+      <w:r>
+        <w:t xml:space="preserve">  gem 'rails_layout'</w:t>
+      </w:r>
+    </w:p>
+    <w:p>
+      <w:r>
+        <w:t>end</w:t>
+      </w:r>
+    </w:p>
+    <w:p>
+      <w:r>
+        <w:lastRenderedPageBreak/>
+        <w:t>from gemfile</w:t>
+      </w:r>
       <w:bookmarkStart w:id="0" w:name="_GoBack"/>
       <w:bookmarkEnd w:id="0"/>
     </w:p>
+    <w:p/>
     <w:sectPr>
       <w:pgSz w:w="12240" w:h="15840"/>
       <w:pgMar w:top="1440" w:right="1440" w:bottom="1440" w:left="1440" w:header="720" w:footer="720" w:gutter="0"/>

--- a/Airmsg Code v0.1.docx
+++ b/Airmsg Code v0.1.docx
@@ -5403,8 +5403,64 @@
         <w:lastRenderedPageBreak/>
         <w:t>from gemfile</w:t>
       </w:r>
+    </w:p>
+    <w:p/>
+    <w:p/>
+    <w:p>
+      <w:r>
+        <w:t>need to add footer</w:t>
+      </w:r>
+    </w:p>
+    <w:p>
+      <w:r>
+        <w:t>need to take care of the ‘communicate’ automatically</w:t>
+      </w:r>
+    </w:p>
+    <w:p>
+      <w:r>
+        <w:t>need to add search functionality – should show list of user. Nt sure about showing pins</w:t>
+      </w:r>
+    </w:p>
+    <w:p>
+      <w:r>
+        <w:t>eaves drop functionality</w:t>
+      </w:r>
       <w:bookmarkStart w:id="0" w:name="_GoBack"/>
       <w:bookmarkEnd w:id="0"/>
+    </w:p>
+    <w:p>
+      <w:r>
+        <w:t>making size of input text box relative and test on mobile</w:t>
+      </w:r>
+    </w:p>
+    <w:p>
+      <w:r>
+        <w:t>side bar can have conv to eavesdrop even when the user signs up for the first time</w:t>
+      </w:r>
+      <w:r>
+        <w:t xml:space="preserve"> – need to create this functionality</w:t>
+      </w:r>
+    </w:p>
+    <w:p>
+      <w:r>
+        <w:t>change color for hover on header links</w:t>
+      </w:r>
+    </w:p>
+    <w:p>
+      <w:r>
+        <w:t>in the user profile..instead of conversations…can have a box for updating location, updating picture or adding ‘things to talk about’</w:t>
+      </w:r>
+      <w:r>
+        <w:t>..can add location and things to talk about in users db</w:t>
+      </w:r>
+    </w:p>
+    <w:p>
+      <w:r>
+        <w:t>can add default pic and default things to talk about</w:t>
+      </w:r>
+      <w:r>
+        <w:t xml:space="preserve"> and also location (something funny..earth! or Mars!)</w:t>
+      </w:r>
     </w:p>
     <w:p/>
     <w:sectPr>

--- a/Airmsg Code v0.1.docx
+++ b/Airmsg Code v0.1.docx
@@ -5425,42 +5425,92 @@
       <w:r>
         <w:t>eaves drop functionality</w:t>
       </w:r>
+    </w:p>
+    <w:p>
+      <w:r>
+        <w:t>making size of input text box relative and test on mobile</w:t>
+      </w:r>
+    </w:p>
+    <w:p>
+      <w:r>
+        <w:t>side bar can have conv to eavesdrop even when the user signs up for the first time</w:t>
+      </w:r>
+      <w:r>
+        <w:t xml:space="preserve"> – need to create this functionality</w:t>
+      </w:r>
+    </w:p>
+    <w:p>
+      <w:r>
+        <w:t>change color for hover on header links</w:t>
+      </w:r>
+    </w:p>
+    <w:p>
+      <w:r>
+        <w:t>in the user profile..instead of conversations…can have a box for updating location, updating picture or adding ‘things to talk about’</w:t>
+      </w:r>
+      <w:r>
+        <w:t>..can add location and things to talk about in users db</w:t>
+      </w:r>
+    </w:p>
+    <w:p>
+      <w:r>
+        <w:t>can add default pic and default things to talk about</w:t>
+      </w:r>
+      <w:r>
+        <w:t xml:space="preserve"> and also location (something funny..earth! or Mars!)</w:t>
+      </w:r>
+    </w:p>
+    <w:p>
+      <w:r>
+        <w:t>put images in a proper folder</w:t>
+      </w:r>
+    </w:p>
+    <w:p/>
+    <w:p>
+      <w:r>
+        <w:t>12/31/13</w:t>
+      </w:r>
+    </w:p>
+    <w:p>
+      <w:r>
+        <w:t>From users index – I copied and pasted into conversations since I needed to remake the index file to list out all the users</w:t>
+      </w:r>
+    </w:p>
+    <w:p/>
+    <w:p>
+      <w:r>
+        <w:t>How to use solr search in development</w:t>
+      </w:r>
+    </w:p>
+    <w:p>
+      <w:hyperlink r:id="rId27" w:history="1">
+        <w:r>
+          <w:rPr>
+            <w:rStyle w:val="Hyperlink"/>
+          </w:rPr>
+          <w:t>http://therailworld.com/posts/23-Sunspot-Full-text-Search-for-Rails-Ruby</w:t>
+        </w:r>
+      </w:hyperlink>
+    </w:p>
+    <w:p/>
+    <w:p>
+      <w:r>
+        <w:t>modifying css for search box</w:t>
+      </w:r>
+    </w:p>
+    <w:p>
+      <w:hyperlink r:id="rId28" w:history="1">
+        <w:r>
+          <w:rPr>
+            <w:rStyle w:val="Hyperlink"/>
+          </w:rPr>
+          <w:t>http://stackoverflow.com/questions/7819143/changing-the-size-of-text-field-tag-rails-3-1</w:t>
+        </w:r>
+      </w:hyperlink>
+    </w:p>
+    <w:p>
       <w:bookmarkStart w:id="0" w:name="_GoBack"/>
       <w:bookmarkEnd w:id="0"/>
-    </w:p>
-    <w:p>
-      <w:r>
-        <w:t>making size of input text box relative and test on mobile</w:t>
-      </w:r>
-    </w:p>
-    <w:p>
-      <w:r>
-        <w:t>side bar can have conv to eavesdrop even when the user signs up for the first time</w:t>
-      </w:r>
-      <w:r>
-        <w:t xml:space="preserve"> – need to create this functionality</w:t>
-      </w:r>
-    </w:p>
-    <w:p>
-      <w:r>
-        <w:t>change color for hover on header links</w:t>
-      </w:r>
-    </w:p>
-    <w:p>
-      <w:r>
-        <w:t>in the user profile..instead of conversations…can have a box for updating location, updating picture or adding ‘things to talk about’</w:t>
-      </w:r>
-      <w:r>
-        <w:t>..can add location and things to talk about in users db</w:t>
-      </w:r>
-    </w:p>
-    <w:p>
-      <w:r>
-        <w:t>can add default pic and default things to talk about</w:t>
-      </w:r>
-      <w:r>
-        <w:t xml:space="preserve"> and also location (something funny..earth! or Mars!)</w:t>
-      </w:r>
     </w:p>
     <w:p/>
     <w:sectPr>
@@ -6053,6 +6103,18 @@
     <w:basedOn w:val="DefaultParagraphFont"/>
     <w:rsid w:val="005C71F7"/>
   </w:style>
+  <w:style w:type="character" w:styleId="FollowedHyperlink">
+    <w:name w:val="FollowedHyperlink"/>
+    <w:basedOn w:val="DefaultParagraphFont"/>
+    <w:uiPriority w:val="99"/>
+    <w:semiHidden/>
+    <w:unhideWhenUsed/>
+    <w:rsid w:val="00BA04EC"/>
+    <w:rPr>
+      <w:color w:val="954F72" w:themeColor="followedHyperlink"/>
+      <w:u w:val="single"/>
+    </w:rPr>
+  </w:style>
 </w:styles>
 </file>
 

--- a/Airmsg Code v0.1.docx
+++ b/Airmsg Code v0.1.docx
@@ -166,7 +166,7 @@
       <w:r>
         <w:t xml:space="preserve">there is some good information on populating a database for testing purposes at </w:t>
       </w:r>
-      <w:hyperlink r:id="rId4" w:history="1">
+      <w:hyperlink r:id="rId5" w:history="1">
         <w:r>
           <w:rPr>
             <w:rStyle w:val="Hyperlink"/>
@@ -569,13 +569,7 @@
     <w:p>
       <w:r>
         <w:lastRenderedPageBreak/>
-        <w:t>Deleted</w:t>
-      </w:r>
-      <w:r>
-        <w:t xml:space="preserve">  </w:t>
-      </w:r>
-      <w:r>
-        <w:t>the following code from micropost_controller</w:t>
+        <w:t>Deleted  the following code from micropost_controller</w:t>
       </w:r>
     </w:p>
     <w:p/>
@@ -649,16 +643,7 @@
     <w:p/>
     <w:p>
       <w:r>
-        <w:t xml:space="preserve">Deleted  the following code from </w:t>
-      </w:r>
-      <w:r>
-        <w:t xml:space="preserve"> users</w:t>
-      </w:r>
-      <w:r>
-        <w:t>_controller</w:t>
-      </w:r>
-      <w:r>
-        <w:t xml:space="preserve"> and added it to applications controller</w:t>
+        <w:t>Deleted  the following code from  users_controller and added it to applications controller</w:t>
       </w:r>
     </w:p>
     <w:p/>
@@ -734,7 +719,7 @@
       <w:r>
         <w:t xml:space="preserve">good website on application controller: </w:t>
       </w:r>
-      <w:hyperlink r:id="rId5" w:history="1">
+      <w:hyperlink r:id="rId6" w:history="1">
         <w:r>
           <w:rPr>
             <w:rStyle w:val="Hyperlink"/>
@@ -909,7 +894,7 @@
       </w:r>
     </w:p>
     <w:p>
-      <w:hyperlink r:id="rId6" w:history="1">
+      <w:hyperlink r:id="rId7" w:history="1">
         <w:r>
           <w:rPr>
             <w:rStyle w:val="Hyperlink"/>
@@ -1214,13 +1199,7 @@
     </w:p>
     <w:p>
       <w:r>
-        <w:t xml:space="preserve">  </w:t>
-      </w:r>
-      <w:r>
-        <w:t>E</w:t>
-      </w:r>
-      <w:r>
-        <w:t>nd</w:t>
+        <w:t xml:space="preserve">  End</w:t>
       </w:r>
     </w:p>
     <w:p>
@@ -1278,7 +1257,7 @@
       </w:r>
     </w:p>
     <w:p>
-      <w:hyperlink r:id="rId7" w:history="1">
+      <w:hyperlink r:id="rId8" w:history="1">
         <w:r>
           <w:rPr>
             <w:rStyle w:val="Hyperlink"/>
@@ -1294,7 +1273,7 @@
       <w:r>
         <w:t xml:space="preserve">more code </w:t>
       </w:r>
-      <w:hyperlink r:id="rId8" w:history="1">
+      <w:hyperlink r:id="rId9" w:history="1">
         <w:r>
           <w:rPr>
             <w:rStyle w:val="Hyperlink"/>
@@ -1304,7 +1283,7 @@
       </w:hyperlink>
     </w:p>
     <w:p>
-      <w:hyperlink r:id="rId9" w:history="1">
+      <w:hyperlink r:id="rId10" w:history="1">
         <w:r>
           <w:rPr>
             <w:rStyle w:val="Hyperlink"/>
@@ -1334,13 +1313,7 @@
     </w:p>
     <w:p>
       <w:r>
-        <w:t xml:space="preserve">  before_action :set_user</w:t>
-      </w:r>
-      <w:r>
-        <w:t>#</w:t>
-      </w:r>
-      <w:r>
-        <w:t>, only: [:show, :edit, :update, :destroy]</w:t>
+        <w:t xml:space="preserve">  before_action :set_user#, only: [:show, :edit, :update, :destroy]</w:t>
       </w:r>
     </w:p>
     <w:p>
@@ -1367,10 +1340,7 @@
     </w:p>
     <w:p>
       <w:r>
-        <w:t xml:space="preserve"> </w:t>
-      </w:r>
-      <w:r>
-        <w:t>To users controller</w:t>
+        <w:t xml:space="preserve"> To users controller</w:t>
       </w:r>
     </w:p>
     <w:p/>
@@ -1828,7 +1798,7 @@
       </w:r>
     </w:p>
     <w:p>
-      <w:hyperlink r:id="rId10" w:history="1">
+      <w:hyperlink r:id="rId11" w:history="1">
         <w:r>
           <w:rPr>
             <w:rStyle w:val="Hyperlink"/>
@@ -1873,7 +1843,7 @@
       </w:r>
     </w:p>
     <w:p>
-      <w:hyperlink r:id="rId11" w:history="1">
+      <w:hyperlink r:id="rId12" w:history="1">
         <w:r>
           <w:rPr>
             <w:rStyle w:val="Hyperlink"/>
@@ -1889,7 +1859,7 @@
       </w:r>
     </w:p>
     <w:p>
-      <w:hyperlink r:id="rId12" w:history="1">
+      <w:hyperlink r:id="rId13" w:history="1">
         <w:r>
           <w:rPr>
             <w:rStyle w:val="Hyperlink"/>
@@ -2361,7 +2331,7 @@
       </w:r>
     </w:p>
     <w:p>
-      <w:hyperlink r:id="rId13" w:history="1">
+      <w:hyperlink r:id="rId14" w:history="1">
         <w:r>
           <w:rPr>
             <w:rStyle w:val="Hyperlink"/>
@@ -2982,16 +2952,6 @@
           <w:shd w:val="clear" w:color="auto" w:fill="FFFFFF"/>
         </w:rPr>
       </w:pPr>
-    </w:p>
-    <w:p>
-      <w:hyperlink r:id="rId14" w:history="1">
-        <w:r>
-          <w:rPr>
-            <w:rStyle w:val="Hyperlink"/>
-          </w:rPr>
-          <w:t>http://stackoverflow.com/questions/5624548/limit-each-list-in-rails</w:t>
-        </w:r>
-      </w:hyperlink>
     </w:p>
     <w:p>
       <w:hyperlink r:id="rId15" w:history="1">
@@ -3004,6 +2964,16 @@
       </w:hyperlink>
     </w:p>
     <w:p>
+      <w:hyperlink r:id="rId16" w:history="1">
+        <w:r>
+          <w:rPr>
+            <w:rStyle w:val="Hyperlink"/>
+          </w:rPr>
+          <w:t>http://stackoverflow.com/questions/5624548/limit-each-list-in-rails</w:t>
+        </w:r>
+      </w:hyperlink>
+    </w:p>
+    <w:p>
       <w:pPr>
         <w:pStyle w:val="NormalWeb"/>
         <w:shd w:val="clear" w:color="auto" w:fill="FFFFFF"/>
@@ -4904,7 +4874,7 @@
       </w:r>
     </w:p>
     <w:p>
-      <w:hyperlink r:id="rId16" w:history="1">
+      <w:hyperlink r:id="rId17" w:history="1">
         <w:r>
           <w:rPr>
             <w:rStyle w:val="Hyperlink"/>
@@ -4923,7 +4893,7 @@
       </w:r>
     </w:p>
     <w:p>
-      <w:hyperlink r:id="rId17" w:history="1">
+      <w:hyperlink r:id="rId18" w:history="1">
         <w:r>
           <w:rPr>
             <w:rStyle w:val="Hyperlink"/>
@@ -4942,7 +4912,7 @@
           <w:szCs w:val="24"/>
         </w:rPr>
       </w:pPr>
-      <w:hyperlink r:id="rId18" w:tgtFrame="_blank" w:history="1">
+      <w:hyperlink r:id="rId19" w:tgtFrame="_blank" w:history="1">
         <w:r>
           <w:rPr>
             <w:rFonts w:ascii="Arial" w:eastAsia="Times New Roman" w:hAnsi="Arial" w:cs="Arial"/>
@@ -4979,7 +4949,7 @@
           <w:szCs w:val="20"/>
         </w:rPr>
       </w:pPr>
-      <w:hyperlink r:id="rId19" w:tgtFrame="_blank" w:history="1">
+      <w:hyperlink r:id="rId20" w:tgtFrame="_blank" w:history="1">
         <w:r>
           <w:rPr>
             <w:rFonts w:ascii="Arial" w:eastAsia="Times New Roman" w:hAnsi="Arial" w:cs="Arial"/>
@@ -5015,7 +4985,7 @@
       </w:r>
     </w:p>
     <w:p>
-      <w:hyperlink r:id="rId20" w:history="1">
+      <w:hyperlink r:id="rId21" w:history="1">
         <w:r>
           <w:rPr>
             <w:rStyle w:val="Hyperlink"/>
@@ -5027,10 +4997,7 @@
     <w:p/>
     <w:p>
       <w:r>
-        <w:t xml:space="preserve">when I ran this command I got this error: </w:t>
-      </w:r>
-      <w:r>
-        <w:t>rake sunspot:solr:start</w:t>
+        <w:t>when I ran this command I got this error: rake sunspot:solr:start</w:t>
       </w:r>
     </w:p>
     <w:p>
@@ -5271,7 +5238,7 @@
       </w:r>
     </w:p>
     <w:p>
-      <w:hyperlink r:id="rId21" w:anchor="strong-parameters" w:history="1">
+      <w:hyperlink r:id="rId22" w:anchor="strong-parameters" w:history="1">
         <w:r>
           <w:rPr>
             <w:rStyle w:val="Hyperlink"/>
@@ -5281,7 +5248,7 @@
       </w:hyperlink>
     </w:p>
     <w:p>
-      <w:hyperlink r:id="rId22" w:history="1">
+      <w:hyperlink r:id="rId23" w:history="1">
         <w:r>
           <w:rPr>
             <w:rStyle w:val="Hyperlink"/>
@@ -5291,7 +5258,7 @@
       </w:hyperlink>
     </w:p>
     <w:p>
-      <w:hyperlink r:id="rId23" w:history="1">
+      <w:hyperlink r:id="rId24" w:history="1">
         <w:r>
           <w:rPr>
             <w:rStyle w:val="Hyperlink"/>
@@ -5301,7 +5268,7 @@
       </w:hyperlink>
     </w:p>
     <w:p>
-      <w:hyperlink r:id="rId24" w:history="1">
+      <w:hyperlink r:id="rId25" w:history="1">
         <w:r>
           <w:rPr>
             <w:rStyle w:val="Hyperlink"/>
@@ -5317,7 +5284,7 @@
       </w:r>
     </w:p>
     <w:p>
-      <w:hyperlink r:id="rId25" w:history="1">
+      <w:hyperlink r:id="rId26" w:history="1">
         <w:r>
           <w:rPr>
             <w:rStyle w:val="Hyperlink"/>
@@ -5330,7 +5297,7 @@
       </w:r>
     </w:p>
     <w:p>
-      <w:hyperlink r:id="rId26" w:history="1">
+      <w:hyperlink r:id="rId27" w:history="1">
         <w:r>
           <w:rPr>
             <w:rStyle w:val="Hyperlink"/>
@@ -5483,7 +5450,7 @@
       </w:r>
     </w:p>
     <w:p>
-      <w:hyperlink r:id="rId27" w:history="1">
+      <w:hyperlink r:id="rId28" w:history="1">
         <w:r>
           <w:rPr>
             <w:rStyle w:val="Hyperlink"/>
@@ -5499,7 +5466,7 @@
       </w:r>
     </w:p>
     <w:p>
-      <w:hyperlink r:id="rId28" w:history="1">
+      <w:hyperlink r:id="rId29" w:history="1">
         <w:r>
           <w:rPr>
             <w:rStyle w:val="Hyperlink"/>
@@ -5509,10 +5476,1584 @@
       </w:hyperlink>
     </w:p>
     <w:p>
+      <w:r>
+        <w:t>rake sunspot:reindex</w:t>
+      </w:r>
+      <w:r>
+        <w:t xml:space="preserve"> to add new search fields</w:t>
+      </w:r>
+    </w:p>
+    <w:p/>
+    <w:p>
+      <w:r>
+        <w:t>things to do when first logs in</w:t>
+      </w:r>
+    </w:p>
+    <w:p>
+      <w:pPr>
+        <w:pStyle w:val="ListParagraph"/>
+        <w:numPr>
+          <w:ilvl w:val="0"/>
+          <w:numId w:val="1"/>
+        </w:numPr>
+      </w:pPr>
+      <w:r>
+        <w:t>Eaves drop conversations</w:t>
+      </w:r>
+    </w:p>
+    <w:p>
+      <w:pPr>
+        <w:pStyle w:val="ListParagraph"/>
+        <w:numPr>
+          <w:ilvl w:val="0"/>
+          <w:numId w:val="1"/>
+        </w:numPr>
+      </w:pPr>
+      <w:r>
+        <w:t>Find users to talk to</w:t>
+      </w:r>
+    </w:p>
+    <w:p>
+      <w:pPr>
+        <w:pStyle w:val="ListParagraph"/>
+        <w:numPr>
+          <w:ilvl w:val="0"/>
+          <w:numId w:val="1"/>
+        </w:numPr>
+      </w:pPr>
+      <w:r>
+        <w:lastRenderedPageBreak/>
+        <w:t>If search result is empty – start a new thread</w:t>
+      </w:r>
+    </w:p>
+    <w:p>
+      <w:pPr>
+        <w:pStyle w:val="ListParagraph"/>
+        <w:numPr>
+          <w:ilvl w:val="0"/>
+          <w:numId w:val="1"/>
+        </w:numPr>
+      </w:pPr>
+      <w:r>
+        <w:t>Update profile – add twitter handle</w:t>
+      </w:r>
+    </w:p>
+    <w:p/>
+    <w:p>
+      <w:r>
+        <w:t>To handle eavesdropping I created a new scaffold</w:t>
+      </w:r>
+    </w:p>
+    <w:p>
+      <w:r>
+        <w:t>Rails generate scaffold eavesdrops user_id:integer initiator_id:integer responder_id:integer</w:t>
+      </w:r>
+    </w:p>
+    <w:p/>
+    <w:p>
+      <w:r>
+        <w:t>Added code to show eavesdropped conversations on the side bar</w:t>
+      </w:r>
+    </w:p>
+    <w:p>
+      <w:r>
+        <w:t>Updated layouts _header</w:t>
+      </w:r>
+    </w:p>
+    <w:p/>
+    <w:p>
+      <w:r>
+        <w:t>1/1/2014</w:t>
+      </w:r>
+    </w:p>
+    <w:p>
+      <w:r>
+        <w:t>Default image urls for uploading</w:t>
+      </w:r>
+    </w:p>
+    <w:p>
+      <w:hyperlink r:id="rId30" w:history="1">
+        <w:r>
+          <w:rPr>
+            <w:rStyle w:val="Hyperlink"/>
+          </w:rPr>
+          <w:t>http://stackoverflow.com/questions/1781128/rails-paperclip-default-image-with-s3</w:t>
+        </w:r>
+      </w:hyperlink>
+    </w:p>
+    <w:p>
+      <w:pPr>
+        <w:pStyle w:val="HTMLPreformatted"/>
+        <w:shd w:val="clear" w:color="auto" w:fill="EEEEEE"/>
+        <w:spacing w:line="270" w:lineRule="atLeast"/>
+        <w:textAlignment w:val="baseline"/>
+        <w:rPr>
+          <w:rStyle w:val="pln"/>
+          <w:rFonts w:ascii="Consolas" w:hAnsi="Consolas" w:cs="Consolas"/>
+          <w:color w:val="000000"/>
+          <w:sz w:val="21"/>
+          <w:szCs w:val="21"/>
+          <w:bdr w:val="none" w:sz="0" w:space="0" w:color="auto" w:frame="1"/>
+        </w:rPr>
+      </w:pPr>
+      <w:r>
+        <w:rPr>
+          <w:rStyle w:val="pln"/>
+          <w:rFonts w:ascii="Consolas" w:hAnsi="Consolas" w:cs="Consolas"/>
+          <w:color w:val="000000"/>
+          <w:sz w:val="21"/>
+          <w:szCs w:val="21"/>
+          <w:bdr w:val="none" w:sz="0" w:space="0" w:color="auto" w:frame="1"/>
+        </w:rPr>
+        <w:t xml:space="preserve">has_attached_file </w:t>
+      </w:r>
+      <w:r>
+        <w:rPr>
+          <w:rStyle w:val="pun"/>
+          <w:rFonts w:ascii="Consolas" w:hAnsi="Consolas" w:cs="Consolas"/>
+          <w:color w:val="000000"/>
+          <w:sz w:val="21"/>
+          <w:szCs w:val="21"/>
+          <w:bdr w:val="none" w:sz="0" w:space="0" w:color="auto" w:frame="1"/>
+        </w:rPr>
+        <w:t>:</w:t>
+      </w:r>
+      <w:r>
+        <w:rPr>
+          <w:rStyle w:val="pln"/>
+          <w:rFonts w:ascii="Consolas" w:hAnsi="Consolas" w:cs="Consolas"/>
+          <w:color w:val="000000"/>
+          <w:sz w:val="21"/>
+          <w:szCs w:val="21"/>
+          <w:bdr w:val="none" w:sz="0" w:space="0" w:color="auto" w:frame="1"/>
+        </w:rPr>
+        <w:t>avatar</w:t>
+      </w:r>
+      <w:r>
+        <w:rPr>
+          <w:rStyle w:val="pun"/>
+          <w:rFonts w:ascii="Consolas" w:hAnsi="Consolas" w:cs="Consolas"/>
+          <w:color w:val="000000"/>
+          <w:sz w:val="21"/>
+          <w:szCs w:val="21"/>
+          <w:bdr w:val="none" w:sz="0" w:space="0" w:color="auto" w:frame="1"/>
+        </w:rPr>
+        <w:t>,</w:t>
+      </w:r>
+    </w:p>
+    <w:p>
+      <w:pPr>
+        <w:pStyle w:val="HTMLPreformatted"/>
+        <w:shd w:val="clear" w:color="auto" w:fill="EEEEEE"/>
+        <w:spacing w:line="270" w:lineRule="atLeast"/>
+        <w:textAlignment w:val="baseline"/>
+        <w:rPr>
+          <w:rStyle w:val="pln"/>
+          <w:rFonts w:ascii="Consolas" w:hAnsi="Consolas" w:cs="Consolas"/>
+          <w:color w:val="000000"/>
+          <w:sz w:val="21"/>
+          <w:szCs w:val="21"/>
+          <w:bdr w:val="none" w:sz="0" w:space="0" w:color="auto" w:frame="1"/>
+        </w:rPr>
+      </w:pPr>
+      <w:r>
+        <w:rPr>
+          <w:rStyle w:val="pln"/>
+          <w:rFonts w:ascii="Consolas" w:hAnsi="Consolas" w:cs="Consolas"/>
+          <w:color w:val="000000"/>
+          <w:sz w:val="21"/>
+          <w:szCs w:val="21"/>
+          <w:bdr w:val="none" w:sz="0" w:space="0" w:color="auto" w:frame="1"/>
+        </w:rPr>
+        <w:t xml:space="preserve">  </w:t>
+      </w:r>
+      <w:r>
+        <w:rPr>
+          <w:rStyle w:val="pun"/>
+          <w:rFonts w:ascii="Consolas" w:hAnsi="Consolas" w:cs="Consolas"/>
+          <w:color w:val="000000"/>
+          <w:sz w:val="21"/>
+          <w:szCs w:val="21"/>
+          <w:bdr w:val="none" w:sz="0" w:space="0" w:color="auto" w:frame="1"/>
+        </w:rPr>
+        <w:t>:</w:t>
+      </w:r>
+      <w:r>
+        <w:rPr>
+          <w:rStyle w:val="pln"/>
+          <w:rFonts w:ascii="Consolas" w:hAnsi="Consolas" w:cs="Consolas"/>
+          <w:color w:val="000000"/>
+          <w:sz w:val="21"/>
+          <w:szCs w:val="21"/>
+          <w:bdr w:val="none" w:sz="0" w:space="0" w:color="auto" w:frame="1"/>
+        </w:rPr>
+        <w:t xml:space="preserve">styles </w:t>
+      </w:r>
+      <w:r>
+        <w:rPr>
+          <w:rStyle w:val="pun"/>
+          <w:rFonts w:ascii="Consolas" w:hAnsi="Consolas" w:cs="Consolas"/>
+          <w:color w:val="000000"/>
+          <w:sz w:val="21"/>
+          <w:szCs w:val="21"/>
+          <w:bdr w:val="none" w:sz="0" w:space="0" w:color="auto" w:frame="1"/>
+        </w:rPr>
+        <w:t>=&gt;</w:t>
+      </w:r>
+      <w:r>
+        <w:rPr>
+          <w:rStyle w:val="pln"/>
+          <w:rFonts w:ascii="Consolas" w:hAnsi="Consolas" w:cs="Consolas"/>
+          <w:color w:val="000000"/>
+          <w:sz w:val="21"/>
+          <w:szCs w:val="21"/>
+          <w:bdr w:val="none" w:sz="0" w:space="0" w:color="auto" w:frame="1"/>
+        </w:rPr>
+        <w:t xml:space="preserve"> </w:t>
+      </w:r>
+      <w:r>
+        <w:rPr>
+          <w:rStyle w:val="pun"/>
+          <w:rFonts w:ascii="Consolas" w:hAnsi="Consolas" w:cs="Consolas"/>
+          <w:color w:val="000000"/>
+          <w:sz w:val="21"/>
+          <w:szCs w:val="21"/>
+          <w:bdr w:val="none" w:sz="0" w:space="0" w:color="auto" w:frame="1"/>
+        </w:rPr>
+        <w:t>{</w:t>
+      </w:r>
+      <w:r>
+        <w:rPr>
+          <w:rStyle w:val="pln"/>
+          <w:rFonts w:ascii="Consolas" w:hAnsi="Consolas" w:cs="Consolas"/>
+          <w:color w:val="000000"/>
+          <w:sz w:val="21"/>
+          <w:szCs w:val="21"/>
+          <w:bdr w:val="none" w:sz="0" w:space="0" w:color="auto" w:frame="1"/>
+        </w:rPr>
+        <w:t xml:space="preserve"> </w:t>
+      </w:r>
+      <w:r>
+        <w:rPr>
+          <w:rStyle w:val="pun"/>
+          <w:rFonts w:ascii="Consolas" w:hAnsi="Consolas" w:cs="Consolas"/>
+          <w:color w:val="000000"/>
+          <w:sz w:val="21"/>
+          <w:szCs w:val="21"/>
+          <w:bdr w:val="none" w:sz="0" w:space="0" w:color="auto" w:frame="1"/>
+        </w:rPr>
+        <w:t>:</w:t>
+      </w:r>
+      <w:r>
+        <w:rPr>
+          <w:rStyle w:val="pln"/>
+          <w:rFonts w:ascii="Consolas" w:hAnsi="Consolas" w:cs="Consolas"/>
+          <w:color w:val="000000"/>
+          <w:sz w:val="21"/>
+          <w:szCs w:val="21"/>
+          <w:bdr w:val="none" w:sz="0" w:space="0" w:color="auto" w:frame="1"/>
+        </w:rPr>
+        <w:t xml:space="preserve">small </w:t>
+      </w:r>
+      <w:r>
+        <w:rPr>
+          <w:rStyle w:val="pun"/>
+          <w:rFonts w:ascii="Consolas" w:hAnsi="Consolas" w:cs="Consolas"/>
+          <w:color w:val="000000"/>
+          <w:sz w:val="21"/>
+          <w:szCs w:val="21"/>
+          <w:bdr w:val="none" w:sz="0" w:space="0" w:color="auto" w:frame="1"/>
+        </w:rPr>
+        <w:t>=&gt;</w:t>
+      </w:r>
+      <w:r>
+        <w:rPr>
+          <w:rStyle w:val="pln"/>
+          <w:rFonts w:ascii="Consolas" w:hAnsi="Consolas" w:cs="Consolas"/>
+          <w:color w:val="000000"/>
+          <w:sz w:val="21"/>
+          <w:szCs w:val="21"/>
+          <w:bdr w:val="none" w:sz="0" w:space="0" w:color="auto" w:frame="1"/>
+        </w:rPr>
+        <w:t xml:space="preserve"> </w:t>
+      </w:r>
+      <w:r>
+        <w:rPr>
+          <w:rStyle w:val="str"/>
+          <w:rFonts w:ascii="Consolas" w:hAnsi="Consolas" w:cs="Consolas"/>
+          <w:color w:val="800000"/>
+          <w:sz w:val="21"/>
+          <w:szCs w:val="21"/>
+          <w:bdr w:val="none" w:sz="0" w:space="0" w:color="auto" w:frame="1"/>
+        </w:rPr>
+        <w:t>'60x60#'</w:t>
+      </w:r>
+      <w:r>
+        <w:rPr>
+          <w:rStyle w:val="pun"/>
+          <w:rFonts w:ascii="Consolas" w:hAnsi="Consolas" w:cs="Consolas"/>
+          <w:color w:val="000000"/>
+          <w:sz w:val="21"/>
+          <w:szCs w:val="21"/>
+          <w:bdr w:val="none" w:sz="0" w:space="0" w:color="auto" w:frame="1"/>
+        </w:rPr>
+        <w:t>,</w:t>
+      </w:r>
+      <w:r>
+        <w:rPr>
+          <w:rStyle w:val="pln"/>
+          <w:rFonts w:ascii="Consolas" w:hAnsi="Consolas" w:cs="Consolas"/>
+          <w:color w:val="000000"/>
+          <w:sz w:val="21"/>
+          <w:szCs w:val="21"/>
+          <w:bdr w:val="none" w:sz="0" w:space="0" w:color="auto" w:frame="1"/>
+        </w:rPr>
+        <w:t xml:space="preserve"> </w:t>
+      </w:r>
+      <w:r>
+        <w:rPr>
+          <w:rStyle w:val="pun"/>
+          <w:rFonts w:ascii="Consolas" w:hAnsi="Consolas" w:cs="Consolas"/>
+          <w:color w:val="000000"/>
+          <w:sz w:val="21"/>
+          <w:szCs w:val="21"/>
+          <w:bdr w:val="none" w:sz="0" w:space="0" w:color="auto" w:frame="1"/>
+        </w:rPr>
+        <w:t>:</w:t>
+      </w:r>
+      <w:r>
+        <w:rPr>
+          <w:rStyle w:val="pln"/>
+          <w:rFonts w:ascii="Consolas" w:hAnsi="Consolas" w:cs="Consolas"/>
+          <w:color w:val="000000"/>
+          <w:sz w:val="21"/>
+          <w:szCs w:val="21"/>
+          <w:bdr w:val="none" w:sz="0" w:space="0" w:color="auto" w:frame="1"/>
+        </w:rPr>
+        <w:t xml:space="preserve">large </w:t>
+      </w:r>
+      <w:r>
+        <w:rPr>
+          <w:rStyle w:val="pun"/>
+          <w:rFonts w:ascii="Consolas" w:hAnsi="Consolas" w:cs="Consolas"/>
+          <w:color w:val="000000"/>
+          <w:sz w:val="21"/>
+          <w:szCs w:val="21"/>
+          <w:bdr w:val="none" w:sz="0" w:space="0" w:color="auto" w:frame="1"/>
+        </w:rPr>
+        <w:t>=&gt;</w:t>
+      </w:r>
+      <w:r>
+        <w:rPr>
+          <w:rStyle w:val="pln"/>
+          <w:rFonts w:ascii="Consolas" w:hAnsi="Consolas" w:cs="Consolas"/>
+          <w:color w:val="000000"/>
+          <w:sz w:val="21"/>
+          <w:szCs w:val="21"/>
+          <w:bdr w:val="none" w:sz="0" w:space="0" w:color="auto" w:frame="1"/>
+        </w:rPr>
+        <w:t xml:space="preserve"> </w:t>
+      </w:r>
+      <w:r>
+        <w:rPr>
+          <w:rStyle w:val="str"/>
+          <w:rFonts w:ascii="Consolas" w:hAnsi="Consolas" w:cs="Consolas"/>
+          <w:color w:val="800000"/>
+          <w:sz w:val="21"/>
+          <w:szCs w:val="21"/>
+          <w:bdr w:val="none" w:sz="0" w:space="0" w:color="auto" w:frame="1"/>
+        </w:rPr>
+        <w:t>'300x300#'</w:t>
+      </w:r>
+      <w:r>
+        <w:rPr>
+          <w:rStyle w:val="pln"/>
+          <w:rFonts w:ascii="Consolas" w:hAnsi="Consolas" w:cs="Consolas"/>
+          <w:color w:val="000000"/>
+          <w:sz w:val="21"/>
+          <w:szCs w:val="21"/>
+          <w:bdr w:val="none" w:sz="0" w:space="0" w:color="auto" w:frame="1"/>
+        </w:rPr>
+        <w:t xml:space="preserve"> </w:t>
+      </w:r>
+      <w:r>
+        <w:rPr>
+          <w:rStyle w:val="pun"/>
+          <w:rFonts w:ascii="Consolas" w:hAnsi="Consolas" w:cs="Consolas"/>
+          <w:color w:val="000000"/>
+          <w:sz w:val="21"/>
+          <w:szCs w:val="21"/>
+          <w:bdr w:val="none" w:sz="0" w:space="0" w:color="auto" w:frame="1"/>
+        </w:rPr>
+        <w:t>},</w:t>
+      </w:r>
+      <w:r>
+        <w:rPr>
+          <w:rStyle w:val="pln"/>
+          <w:rFonts w:ascii="Consolas" w:hAnsi="Consolas" w:cs="Consolas"/>
+          <w:color w:val="000000"/>
+          <w:sz w:val="21"/>
+          <w:szCs w:val="21"/>
+          <w:bdr w:val="none" w:sz="0" w:space="0" w:color="auto" w:frame="1"/>
+        </w:rPr>
+        <w:t xml:space="preserve"> </w:t>
+      </w:r>
+      <w:r>
+        <w:rPr>
+          <w:rStyle w:val="pun"/>
+          <w:rFonts w:ascii="Consolas" w:hAnsi="Consolas" w:cs="Consolas"/>
+          <w:color w:val="000000"/>
+          <w:sz w:val="21"/>
+          <w:szCs w:val="21"/>
+          <w:bdr w:val="none" w:sz="0" w:space="0" w:color="auto" w:frame="1"/>
+        </w:rPr>
+        <w:t>:</w:t>
+      </w:r>
+      <w:r>
+        <w:rPr>
+          <w:rStyle w:val="pln"/>
+          <w:rFonts w:ascii="Consolas" w:hAnsi="Consolas" w:cs="Consolas"/>
+          <w:color w:val="000000"/>
+          <w:sz w:val="21"/>
+          <w:szCs w:val="21"/>
+          <w:bdr w:val="none" w:sz="0" w:space="0" w:color="auto" w:frame="1"/>
+        </w:rPr>
+        <w:t xml:space="preserve">default_style </w:t>
+      </w:r>
+      <w:r>
+        <w:rPr>
+          <w:rStyle w:val="pun"/>
+          <w:rFonts w:ascii="Consolas" w:hAnsi="Consolas" w:cs="Consolas"/>
+          <w:color w:val="000000"/>
+          <w:sz w:val="21"/>
+          <w:szCs w:val="21"/>
+          <w:bdr w:val="none" w:sz="0" w:space="0" w:color="auto" w:frame="1"/>
+        </w:rPr>
+        <w:t>=&gt;</w:t>
+      </w:r>
+      <w:r>
+        <w:rPr>
+          <w:rStyle w:val="pln"/>
+          <w:rFonts w:ascii="Consolas" w:hAnsi="Consolas" w:cs="Consolas"/>
+          <w:color w:val="000000"/>
+          <w:sz w:val="21"/>
+          <w:szCs w:val="21"/>
+          <w:bdr w:val="none" w:sz="0" w:space="0" w:color="auto" w:frame="1"/>
+        </w:rPr>
+        <w:t xml:space="preserve"> </w:t>
+      </w:r>
+      <w:r>
+        <w:rPr>
+          <w:rStyle w:val="pun"/>
+          <w:rFonts w:ascii="Consolas" w:hAnsi="Consolas" w:cs="Consolas"/>
+          <w:color w:val="000000"/>
+          <w:sz w:val="21"/>
+          <w:szCs w:val="21"/>
+          <w:bdr w:val="none" w:sz="0" w:space="0" w:color="auto" w:frame="1"/>
+        </w:rPr>
+        <w:t>:</w:t>
+      </w:r>
+      <w:r>
+        <w:rPr>
+          <w:rStyle w:val="pln"/>
+          <w:rFonts w:ascii="Consolas" w:hAnsi="Consolas" w:cs="Consolas"/>
+          <w:color w:val="000000"/>
+          <w:sz w:val="21"/>
+          <w:szCs w:val="21"/>
+          <w:bdr w:val="none" w:sz="0" w:space="0" w:color="auto" w:frame="1"/>
+        </w:rPr>
+        <w:t>large</w:t>
+      </w:r>
+      <w:r>
+        <w:rPr>
+          <w:rStyle w:val="pun"/>
+          <w:rFonts w:ascii="Consolas" w:hAnsi="Consolas" w:cs="Consolas"/>
+          <w:color w:val="000000"/>
+          <w:sz w:val="21"/>
+          <w:szCs w:val="21"/>
+          <w:bdr w:val="none" w:sz="0" w:space="0" w:color="auto" w:frame="1"/>
+        </w:rPr>
+        <w:t>,</w:t>
+      </w:r>
+    </w:p>
+    <w:p>
+      <w:pPr>
+        <w:pStyle w:val="HTMLPreformatted"/>
+        <w:shd w:val="clear" w:color="auto" w:fill="EEEEEE"/>
+        <w:spacing w:line="270" w:lineRule="atLeast"/>
+        <w:textAlignment w:val="baseline"/>
+        <w:rPr>
+          <w:rStyle w:val="pln"/>
+          <w:rFonts w:ascii="Consolas" w:hAnsi="Consolas" w:cs="Consolas"/>
+          <w:color w:val="000000"/>
+          <w:sz w:val="21"/>
+          <w:szCs w:val="21"/>
+          <w:bdr w:val="none" w:sz="0" w:space="0" w:color="auto" w:frame="1"/>
+        </w:rPr>
+      </w:pPr>
+      <w:r>
+        <w:rPr>
+          <w:rStyle w:val="pln"/>
+          <w:rFonts w:ascii="Consolas" w:hAnsi="Consolas" w:cs="Consolas"/>
+          <w:color w:val="000000"/>
+          <w:sz w:val="21"/>
+          <w:szCs w:val="21"/>
+          <w:bdr w:val="none" w:sz="0" w:space="0" w:color="auto" w:frame="1"/>
+        </w:rPr>
+        <w:t xml:space="preserve">  </w:t>
+      </w:r>
+      <w:r>
+        <w:rPr>
+          <w:rStyle w:val="pun"/>
+          <w:rFonts w:ascii="Consolas" w:hAnsi="Consolas" w:cs="Consolas"/>
+          <w:color w:val="000000"/>
+          <w:sz w:val="21"/>
+          <w:szCs w:val="21"/>
+          <w:bdr w:val="none" w:sz="0" w:space="0" w:color="auto" w:frame="1"/>
+        </w:rPr>
+        <w:t>:</w:t>
+      </w:r>
+      <w:r>
+        <w:rPr>
+          <w:rStyle w:val="pln"/>
+          <w:rFonts w:ascii="Consolas" w:hAnsi="Consolas" w:cs="Consolas"/>
+          <w:color w:val="000000"/>
+          <w:sz w:val="21"/>
+          <w:szCs w:val="21"/>
+          <w:bdr w:val="none" w:sz="0" w:space="0" w:color="auto" w:frame="1"/>
+        </w:rPr>
+        <w:t xml:space="preserve">storage </w:t>
+      </w:r>
+      <w:r>
+        <w:rPr>
+          <w:rStyle w:val="pun"/>
+          <w:rFonts w:ascii="Consolas" w:hAnsi="Consolas" w:cs="Consolas"/>
+          <w:color w:val="000000"/>
+          <w:sz w:val="21"/>
+          <w:szCs w:val="21"/>
+          <w:bdr w:val="none" w:sz="0" w:space="0" w:color="auto" w:frame="1"/>
+        </w:rPr>
+        <w:t>=&gt;</w:t>
+      </w:r>
+      <w:r>
+        <w:rPr>
+          <w:rStyle w:val="pln"/>
+          <w:rFonts w:ascii="Consolas" w:hAnsi="Consolas" w:cs="Consolas"/>
+          <w:color w:val="000000"/>
+          <w:sz w:val="21"/>
+          <w:szCs w:val="21"/>
+          <w:bdr w:val="none" w:sz="0" w:space="0" w:color="auto" w:frame="1"/>
+        </w:rPr>
+        <w:t xml:space="preserve"> </w:t>
+      </w:r>
+      <w:r>
+        <w:rPr>
+          <w:rStyle w:val="pun"/>
+          <w:rFonts w:ascii="Consolas" w:hAnsi="Consolas" w:cs="Consolas"/>
+          <w:color w:val="000000"/>
+          <w:sz w:val="21"/>
+          <w:szCs w:val="21"/>
+          <w:bdr w:val="none" w:sz="0" w:space="0" w:color="auto" w:frame="1"/>
+        </w:rPr>
+        <w:t>:</w:t>
+      </w:r>
+      <w:r>
+        <w:rPr>
+          <w:rStyle w:val="pln"/>
+          <w:rFonts w:ascii="Consolas" w:hAnsi="Consolas" w:cs="Consolas"/>
+          <w:color w:val="000000"/>
+          <w:sz w:val="21"/>
+          <w:szCs w:val="21"/>
+          <w:bdr w:val="none" w:sz="0" w:space="0" w:color="auto" w:frame="1"/>
+        </w:rPr>
+        <w:t>s3</w:t>
+      </w:r>
+      <w:r>
+        <w:rPr>
+          <w:rStyle w:val="pun"/>
+          <w:rFonts w:ascii="Consolas" w:hAnsi="Consolas" w:cs="Consolas"/>
+          <w:color w:val="000000"/>
+          <w:sz w:val="21"/>
+          <w:szCs w:val="21"/>
+          <w:bdr w:val="none" w:sz="0" w:space="0" w:color="auto" w:frame="1"/>
+        </w:rPr>
+        <w:t>,</w:t>
+      </w:r>
+    </w:p>
+    <w:p>
+      <w:pPr>
+        <w:pStyle w:val="HTMLPreformatted"/>
+        <w:shd w:val="clear" w:color="auto" w:fill="EEEEEE"/>
+        <w:spacing w:line="270" w:lineRule="atLeast"/>
+        <w:textAlignment w:val="baseline"/>
+        <w:rPr>
+          <w:rStyle w:val="pln"/>
+          <w:rFonts w:ascii="Consolas" w:hAnsi="Consolas" w:cs="Consolas"/>
+          <w:color w:val="000000"/>
+          <w:sz w:val="21"/>
+          <w:szCs w:val="21"/>
+          <w:bdr w:val="none" w:sz="0" w:space="0" w:color="auto" w:frame="1"/>
+        </w:rPr>
+      </w:pPr>
+      <w:r>
+        <w:rPr>
+          <w:rStyle w:val="pln"/>
+          <w:rFonts w:ascii="Consolas" w:hAnsi="Consolas" w:cs="Consolas"/>
+          <w:color w:val="000000"/>
+          <w:sz w:val="21"/>
+          <w:szCs w:val="21"/>
+          <w:bdr w:val="none" w:sz="0" w:space="0" w:color="auto" w:frame="1"/>
+        </w:rPr>
+        <w:t xml:space="preserve">  </w:t>
+      </w:r>
+      <w:r>
+        <w:rPr>
+          <w:rStyle w:val="pun"/>
+          <w:rFonts w:ascii="Consolas" w:hAnsi="Consolas" w:cs="Consolas"/>
+          <w:color w:val="000000"/>
+          <w:sz w:val="21"/>
+          <w:szCs w:val="21"/>
+          <w:bdr w:val="none" w:sz="0" w:space="0" w:color="auto" w:frame="1"/>
+        </w:rPr>
+        <w:t>:</w:t>
+      </w:r>
+      <w:r>
+        <w:rPr>
+          <w:rStyle w:val="pln"/>
+          <w:rFonts w:ascii="Consolas" w:hAnsi="Consolas" w:cs="Consolas"/>
+          <w:color w:val="000000"/>
+          <w:sz w:val="21"/>
+          <w:szCs w:val="21"/>
+          <w:bdr w:val="none" w:sz="0" w:space="0" w:color="auto" w:frame="1"/>
+        </w:rPr>
+        <w:t xml:space="preserve">default_url </w:t>
+      </w:r>
+      <w:r>
+        <w:rPr>
+          <w:rStyle w:val="pun"/>
+          <w:rFonts w:ascii="Consolas" w:hAnsi="Consolas" w:cs="Consolas"/>
+          <w:color w:val="000000"/>
+          <w:sz w:val="21"/>
+          <w:szCs w:val="21"/>
+          <w:bdr w:val="none" w:sz="0" w:space="0" w:color="auto" w:frame="1"/>
+        </w:rPr>
+        <w:t>=&gt;</w:t>
+      </w:r>
+      <w:r>
+        <w:rPr>
+          <w:rStyle w:val="pln"/>
+          <w:rFonts w:ascii="Consolas" w:hAnsi="Consolas" w:cs="Consolas"/>
+          <w:color w:val="000000"/>
+          <w:sz w:val="21"/>
+          <w:szCs w:val="21"/>
+          <w:bdr w:val="none" w:sz="0" w:space="0" w:color="auto" w:frame="1"/>
+        </w:rPr>
+        <w:t xml:space="preserve"> </w:t>
+      </w:r>
+      <w:r>
+        <w:rPr>
+          <w:rStyle w:val="str"/>
+          <w:rFonts w:ascii="Consolas" w:hAnsi="Consolas" w:cs="Consolas"/>
+          <w:color w:val="800000"/>
+          <w:sz w:val="21"/>
+          <w:szCs w:val="21"/>
+          <w:bdr w:val="none" w:sz="0" w:space="0" w:color="auto" w:frame="1"/>
+        </w:rPr>
+        <w:t>'/images/:attachment/missing_:style.png'</w:t>
+      </w:r>
+      <w:r>
+        <w:rPr>
+          <w:rStyle w:val="pun"/>
+          <w:rFonts w:ascii="Consolas" w:hAnsi="Consolas" w:cs="Consolas"/>
+          <w:color w:val="000000"/>
+          <w:sz w:val="21"/>
+          <w:szCs w:val="21"/>
+          <w:bdr w:val="none" w:sz="0" w:space="0" w:color="auto" w:frame="1"/>
+        </w:rPr>
+        <w:t>,</w:t>
+      </w:r>
+    </w:p>
+    <w:p>
+      <w:pPr>
+        <w:pStyle w:val="HTMLPreformatted"/>
+        <w:shd w:val="clear" w:color="auto" w:fill="EEEEEE"/>
+        <w:spacing w:line="270" w:lineRule="atLeast"/>
+        <w:textAlignment w:val="baseline"/>
+        <w:rPr>
+          <w:rStyle w:val="pln"/>
+          <w:rFonts w:ascii="Consolas" w:hAnsi="Consolas" w:cs="Consolas"/>
+          <w:color w:val="000000"/>
+          <w:sz w:val="21"/>
+          <w:szCs w:val="21"/>
+          <w:bdr w:val="none" w:sz="0" w:space="0" w:color="auto" w:frame="1"/>
+        </w:rPr>
+      </w:pPr>
+      <w:r>
+        <w:rPr>
+          <w:rStyle w:val="pln"/>
+          <w:rFonts w:ascii="Consolas" w:hAnsi="Consolas" w:cs="Consolas"/>
+          <w:color w:val="000000"/>
+          <w:sz w:val="21"/>
+          <w:szCs w:val="21"/>
+          <w:bdr w:val="none" w:sz="0" w:space="0" w:color="auto" w:frame="1"/>
+        </w:rPr>
+        <w:t xml:space="preserve">  </w:t>
+      </w:r>
+      <w:r>
+        <w:rPr>
+          <w:rStyle w:val="pun"/>
+          <w:rFonts w:ascii="Consolas" w:hAnsi="Consolas" w:cs="Consolas"/>
+          <w:color w:val="000000"/>
+          <w:sz w:val="21"/>
+          <w:szCs w:val="21"/>
+          <w:bdr w:val="none" w:sz="0" w:space="0" w:color="auto" w:frame="1"/>
+        </w:rPr>
+        <w:t>:</w:t>
+      </w:r>
+      <w:r>
+        <w:rPr>
+          <w:rStyle w:val="pln"/>
+          <w:rFonts w:ascii="Consolas" w:hAnsi="Consolas" w:cs="Consolas"/>
+          <w:color w:val="000000"/>
+          <w:sz w:val="21"/>
+          <w:szCs w:val="21"/>
+          <w:bdr w:val="none" w:sz="0" w:space="0" w:color="auto" w:frame="1"/>
+        </w:rPr>
+        <w:t xml:space="preserve">path </w:t>
+      </w:r>
+      <w:r>
+        <w:rPr>
+          <w:rStyle w:val="pun"/>
+          <w:rFonts w:ascii="Consolas" w:hAnsi="Consolas" w:cs="Consolas"/>
+          <w:color w:val="000000"/>
+          <w:sz w:val="21"/>
+          <w:szCs w:val="21"/>
+          <w:bdr w:val="none" w:sz="0" w:space="0" w:color="auto" w:frame="1"/>
+        </w:rPr>
+        <w:t>=&gt;</w:t>
+      </w:r>
+      <w:r>
+        <w:rPr>
+          <w:rStyle w:val="pln"/>
+          <w:rFonts w:ascii="Consolas" w:hAnsi="Consolas" w:cs="Consolas"/>
+          <w:color w:val="000000"/>
+          <w:sz w:val="21"/>
+          <w:szCs w:val="21"/>
+          <w:bdr w:val="none" w:sz="0" w:space="0" w:color="auto" w:frame="1"/>
+        </w:rPr>
+        <w:t xml:space="preserve"> </w:t>
+      </w:r>
+      <w:r>
+        <w:rPr>
+          <w:rStyle w:val="str"/>
+          <w:rFonts w:ascii="Consolas" w:hAnsi="Consolas" w:cs="Consolas"/>
+          <w:color w:val="800000"/>
+          <w:sz w:val="21"/>
+          <w:szCs w:val="21"/>
+          <w:bdr w:val="none" w:sz="0" w:space="0" w:color="auto" w:frame="1"/>
+        </w:rPr>
+        <w:t>"users/:id/avatar/:style.:extension"</w:t>
+      </w:r>
+      <w:r>
+        <w:rPr>
+          <w:rStyle w:val="pun"/>
+          <w:rFonts w:ascii="Consolas" w:hAnsi="Consolas" w:cs="Consolas"/>
+          <w:color w:val="000000"/>
+          <w:sz w:val="21"/>
+          <w:szCs w:val="21"/>
+          <w:bdr w:val="none" w:sz="0" w:space="0" w:color="auto" w:frame="1"/>
+        </w:rPr>
+        <w:t>,</w:t>
+      </w:r>
+    </w:p>
+    <w:p>
+      <w:pPr>
+        <w:pStyle w:val="HTMLPreformatted"/>
+        <w:shd w:val="clear" w:color="auto" w:fill="EEEEEE"/>
+        <w:spacing w:line="270" w:lineRule="atLeast"/>
+        <w:textAlignment w:val="baseline"/>
+        <w:rPr>
+          <w:rStyle w:val="pln"/>
+          <w:rFonts w:ascii="Consolas" w:hAnsi="Consolas" w:cs="Consolas"/>
+          <w:color w:val="000000"/>
+          <w:sz w:val="21"/>
+          <w:szCs w:val="21"/>
+          <w:bdr w:val="none" w:sz="0" w:space="0" w:color="auto" w:frame="1"/>
+        </w:rPr>
+      </w:pPr>
+      <w:r>
+        <w:rPr>
+          <w:rStyle w:val="pln"/>
+          <w:rFonts w:ascii="Consolas" w:hAnsi="Consolas" w:cs="Consolas"/>
+          <w:color w:val="000000"/>
+          <w:sz w:val="21"/>
+          <w:szCs w:val="21"/>
+          <w:bdr w:val="none" w:sz="0" w:space="0" w:color="auto" w:frame="1"/>
+        </w:rPr>
+        <w:t xml:space="preserve">  </w:t>
+      </w:r>
+      <w:r>
+        <w:rPr>
+          <w:rStyle w:val="pun"/>
+          <w:rFonts w:ascii="Consolas" w:hAnsi="Consolas" w:cs="Consolas"/>
+          <w:color w:val="000000"/>
+          <w:sz w:val="21"/>
+          <w:szCs w:val="21"/>
+          <w:bdr w:val="none" w:sz="0" w:space="0" w:color="auto" w:frame="1"/>
+        </w:rPr>
+        <w:t>:</w:t>
+      </w:r>
+      <w:r>
+        <w:rPr>
+          <w:rStyle w:val="pln"/>
+          <w:rFonts w:ascii="Consolas" w:hAnsi="Consolas" w:cs="Consolas"/>
+          <w:color w:val="000000"/>
+          <w:sz w:val="21"/>
+          <w:szCs w:val="21"/>
+          <w:bdr w:val="none" w:sz="0" w:space="0" w:color="auto" w:frame="1"/>
+        </w:rPr>
+        <w:t xml:space="preserve">bucket </w:t>
+      </w:r>
+      <w:r>
+        <w:rPr>
+          <w:rStyle w:val="pun"/>
+          <w:rFonts w:ascii="Consolas" w:hAnsi="Consolas" w:cs="Consolas"/>
+          <w:color w:val="000000"/>
+          <w:sz w:val="21"/>
+          <w:szCs w:val="21"/>
+          <w:bdr w:val="none" w:sz="0" w:space="0" w:color="auto" w:frame="1"/>
+        </w:rPr>
+        <w:t>=&gt;</w:t>
+      </w:r>
+      <w:r>
+        <w:rPr>
+          <w:rStyle w:val="pln"/>
+          <w:rFonts w:ascii="Consolas" w:hAnsi="Consolas" w:cs="Consolas"/>
+          <w:color w:val="000000"/>
+          <w:sz w:val="21"/>
+          <w:szCs w:val="21"/>
+          <w:bdr w:val="none" w:sz="0" w:space="0" w:color="auto" w:frame="1"/>
+        </w:rPr>
+        <w:t xml:space="preserve"> </w:t>
+      </w:r>
+      <w:r>
+        <w:rPr>
+          <w:rStyle w:val="str"/>
+          <w:rFonts w:ascii="Consolas" w:hAnsi="Consolas" w:cs="Consolas"/>
+          <w:color w:val="800000"/>
+          <w:sz w:val="21"/>
+          <w:szCs w:val="21"/>
+          <w:bdr w:val="none" w:sz="0" w:space="0" w:color="auto" w:frame="1"/>
+        </w:rPr>
+        <w:t>"bucket name"</w:t>
+      </w:r>
+      <w:r>
+        <w:rPr>
+          <w:rStyle w:val="pun"/>
+          <w:rFonts w:ascii="Consolas" w:hAnsi="Consolas" w:cs="Consolas"/>
+          <w:color w:val="000000"/>
+          <w:sz w:val="21"/>
+          <w:szCs w:val="21"/>
+          <w:bdr w:val="none" w:sz="0" w:space="0" w:color="auto" w:frame="1"/>
+        </w:rPr>
+        <w:t>,</w:t>
+      </w:r>
+    </w:p>
+    <w:p>
+      <w:pPr>
+        <w:pStyle w:val="HTMLPreformatted"/>
+        <w:shd w:val="clear" w:color="auto" w:fill="EEEEEE"/>
+        <w:spacing w:line="270" w:lineRule="atLeast"/>
+        <w:textAlignment w:val="baseline"/>
+        <w:rPr>
+          <w:rStyle w:val="pln"/>
+          <w:rFonts w:ascii="Consolas" w:hAnsi="Consolas" w:cs="Consolas"/>
+          <w:color w:val="000000"/>
+          <w:sz w:val="21"/>
+          <w:szCs w:val="21"/>
+          <w:bdr w:val="none" w:sz="0" w:space="0" w:color="auto" w:frame="1"/>
+        </w:rPr>
+      </w:pPr>
+      <w:r>
+        <w:rPr>
+          <w:rStyle w:val="pln"/>
+          <w:rFonts w:ascii="Consolas" w:hAnsi="Consolas" w:cs="Consolas"/>
+          <w:color w:val="000000"/>
+          <w:sz w:val="21"/>
+          <w:szCs w:val="21"/>
+          <w:bdr w:val="none" w:sz="0" w:space="0" w:color="auto" w:frame="1"/>
+        </w:rPr>
+        <w:t xml:space="preserve">  </w:t>
+      </w:r>
+      <w:r>
+        <w:rPr>
+          <w:rStyle w:val="pun"/>
+          <w:rFonts w:ascii="Consolas" w:hAnsi="Consolas" w:cs="Consolas"/>
+          <w:color w:val="000000"/>
+          <w:sz w:val="21"/>
+          <w:szCs w:val="21"/>
+          <w:bdr w:val="none" w:sz="0" w:space="0" w:color="auto" w:frame="1"/>
+        </w:rPr>
+        <w:t>:</w:t>
+      </w:r>
+      <w:r>
+        <w:rPr>
+          <w:rStyle w:val="pln"/>
+          <w:rFonts w:ascii="Consolas" w:hAnsi="Consolas" w:cs="Consolas"/>
+          <w:color w:val="000000"/>
+          <w:sz w:val="21"/>
+          <w:szCs w:val="21"/>
+          <w:bdr w:val="none" w:sz="0" w:space="0" w:color="auto" w:frame="1"/>
+        </w:rPr>
+        <w:t xml:space="preserve">s3_credentials </w:t>
+      </w:r>
+      <w:r>
+        <w:rPr>
+          <w:rStyle w:val="pun"/>
+          <w:rFonts w:ascii="Consolas" w:hAnsi="Consolas" w:cs="Consolas"/>
+          <w:color w:val="000000"/>
+          <w:sz w:val="21"/>
+          <w:szCs w:val="21"/>
+          <w:bdr w:val="none" w:sz="0" w:space="0" w:color="auto" w:frame="1"/>
+        </w:rPr>
+        <w:t>=&gt;</w:t>
+      </w:r>
+      <w:r>
+        <w:rPr>
+          <w:rStyle w:val="pln"/>
+          <w:rFonts w:ascii="Consolas" w:hAnsi="Consolas" w:cs="Consolas"/>
+          <w:color w:val="000000"/>
+          <w:sz w:val="21"/>
+          <w:szCs w:val="21"/>
+          <w:bdr w:val="none" w:sz="0" w:space="0" w:color="auto" w:frame="1"/>
+        </w:rPr>
+        <w:t xml:space="preserve"> </w:t>
+      </w:r>
+      <w:r>
+        <w:rPr>
+          <w:rStyle w:val="pun"/>
+          <w:rFonts w:ascii="Consolas" w:hAnsi="Consolas" w:cs="Consolas"/>
+          <w:color w:val="000000"/>
+          <w:sz w:val="21"/>
+          <w:szCs w:val="21"/>
+          <w:bdr w:val="none" w:sz="0" w:space="0" w:color="auto" w:frame="1"/>
+        </w:rPr>
+        <w:t>{</w:t>
+      </w:r>
+    </w:p>
+    <w:p>
+      <w:pPr>
+        <w:pStyle w:val="HTMLPreformatted"/>
+        <w:shd w:val="clear" w:color="auto" w:fill="EEEEEE"/>
+        <w:spacing w:line="270" w:lineRule="atLeast"/>
+        <w:textAlignment w:val="baseline"/>
+        <w:rPr>
+          <w:rStyle w:val="pln"/>
+          <w:rFonts w:ascii="Consolas" w:hAnsi="Consolas" w:cs="Consolas"/>
+          <w:color w:val="000000"/>
+          <w:sz w:val="21"/>
+          <w:szCs w:val="21"/>
+          <w:bdr w:val="none" w:sz="0" w:space="0" w:color="auto" w:frame="1"/>
+        </w:rPr>
+      </w:pPr>
+      <w:r>
+        <w:rPr>
+          <w:rStyle w:val="pln"/>
+          <w:rFonts w:ascii="Consolas" w:hAnsi="Consolas" w:cs="Consolas"/>
+          <w:color w:val="000000"/>
+          <w:sz w:val="21"/>
+          <w:szCs w:val="21"/>
+          <w:bdr w:val="none" w:sz="0" w:space="0" w:color="auto" w:frame="1"/>
+        </w:rPr>
+        <w:t xml:space="preserve">    </w:t>
+      </w:r>
+      <w:r>
+        <w:rPr>
+          <w:rStyle w:val="pun"/>
+          <w:rFonts w:ascii="Consolas" w:hAnsi="Consolas" w:cs="Consolas"/>
+          <w:color w:val="000000"/>
+          <w:sz w:val="21"/>
+          <w:szCs w:val="21"/>
+          <w:bdr w:val="none" w:sz="0" w:space="0" w:color="auto" w:frame="1"/>
+        </w:rPr>
+        <w:t>:</w:t>
+      </w:r>
+      <w:r>
+        <w:rPr>
+          <w:rStyle w:val="pln"/>
+          <w:rFonts w:ascii="Consolas" w:hAnsi="Consolas" w:cs="Consolas"/>
+          <w:color w:val="000000"/>
+          <w:sz w:val="21"/>
+          <w:szCs w:val="21"/>
+          <w:bdr w:val="none" w:sz="0" w:space="0" w:color="auto" w:frame="1"/>
+        </w:rPr>
+        <w:t xml:space="preserve">access_key_id </w:t>
+      </w:r>
+      <w:r>
+        <w:rPr>
+          <w:rStyle w:val="pun"/>
+          <w:rFonts w:ascii="Consolas" w:hAnsi="Consolas" w:cs="Consolas"/>
+          <w:color w:val="000000"/>
+          <w:sz w:val="21"/>
+          <w:szCs w:val="21"/>
+          <w:bdr w:val="none" w:sz="0" w:space="0" w:color="auto" w:frame="1"/>
+        </w:rPr>
+        <w:t>=&gt;</w:t>
+      </w:r>
+      <w:r>
+        <w:rPr>
+          <w:rStyle w:val="pln"/>
+          <w:rFonts w:ascii="Consolas" w:hAnsi="Consolas" w:cs="Consolas"/>
+          <w:color w:val="000000"/>
+          <w:sz w:val="21"/>
+          <w:szCs w:val="21"/>
+          <w:bdr w:val="none" w:sz="0" w:space="0" w:color="auto" w:frame="1"/>
+        </w:rPr>
+        <w:t xml:space="preserve"> </w:t>
+      </w:r>
+      <w:r>
+        <w:rPr>
+          <w:rStyle w:val="str"/>
+          <w:rFonts w:ascii="Consolas" w:hAnsi="Consolas" w:cs="Consolas"/>
+          <w:color w:val="800000"/>
+          <w:sz w:val="21"/>
+          <w:szCs w:val="21"/>
+          <w:bdr w:val="none" w:sz="0" w:space="0" w:color="auto" w:frame="1"/>
+        </w:rPr>
+        <w:t>"access key id"</w:t>
+      </w:r>
+      <w:r>
+        <w:rPr>
+          <w:rStyle w:val="pun"/>
+          <w:rFonts w:ascii="Consolas" w:hAnsi="Consolas" w:cs="Consolas"/>
+          <w:color w:val="000000"/>
+          <w:sz w:val="21"/>
+          <w:szCs w:val="21"/>
+          <w:bdr w:val="none" w:sz="0" w:space="0" w:color="auto" w:frame="1"/>
+        </w:rPr>
+        <w:t>,</w:t>
+      </w:r>
+    </w:p>
+    <w:p>
+      <w:pPr>
+        <w:pStyle w:val="HTMLPreformatted"/>
+        <w:shd w:val="clear" w:color="auto" w:fill="EEEEEE"/>
+        <w:spacing w:line="270" w:lineRule="atLeast"/>
+        <w:textAlignment w:val="baseline"/>
+        <w:rPr>
+          <w:rStyle w:val="pln"/>
+          <w:rFonts w:ascii="Consolas" w:hAnsi="Consolas" w:cs="Consolas"/>
+          <w:color w:val="000000"/>
+          <w:sz w:val="21"/>
+          <w:szCs w:val="21"/>
+          <w:bdr w:val="none" w:sz="0" w:space="0" w:color="auto" w:frame="1"/>
+        </w:rPr>
+      </w:pPr>
+      <w:r>
+        <w:rPr>
+          <w:rStyle w:val="pln"/>
+          <w:rFonts w:ascii="Consolas" w:hAnsi="Consolas" w:cs="Consolas"/>
+          <w:color w:val="000000"/>
+          <w:sz w:val="21"/>
+          <w:szCs w:val="21"/>
+          <w:bdr w:val="none" w:sz="0" w:space="0" w:color="auto" w:frame="1"/>
+        </w:rPr>
+        <w:t xml:space="preserve">    </w:t>
+      </w:r>
+      <w:r>
+        <w:rPr>
+          <w:rStyle w:val="pun"/>
+          <w:rFonts w:ascii="Consolas" w:hAnsi="Consolas" w:cs="Consolas"/>
+          <w:color w:val="000000"/>
+          <w:sz w:val="21"/>
+          <w:szCs w:val="21"/>
+          <w:bdr w:val="none" w:sz="0" w:space="0" w:color="auto" w:frame="1"/>
+        </w:rPr>
+        <w:t>:</w:t>
+      </w:r>
+      <w:r>
+        <w:rPr>
+          <w:rStyle w:val="pln"/>
+          <w:rFonts w:ascii="Consolas" w:hAnsi="Consolas" w:cs="Consolas"/>
+          <w:color w:val="000000"/>
+          <w:sz w:val="21"/>
+          <w:szCs w:val="21"/>
+          <w:bdr w:val="none" w:sz="0" w:space="0" w:color="auto" w:frame="1"/>
+        </w:rPr>
+        <w:t xml:space="preserve">secret_access_key </w:t>
+      </w:r>
+      <w:r>
+        <w:rPr>
+          <w:rStyle w:val="pun"/>
+          <w:rFonts w:ascii="Consolas" w:hAnsi="Consolas" w:cs="Consolas"/>
+          <w:color w:val="000000"/>
+          <w:sz w:val="21"/>
+          <w:szCs w:val="21"/>
+          <w:bdr w:val="none" w:sz="0" w:space="0" w:color="auto" w:frame="1"/>
+        </w:rPr>
+        <w:t>=&gt;</w:t>
+      </w:r>
+      <w:r>
+        <w:rPr>
+          <w:rStyle w:val="pln"/>
+          <w:rFonts w:ascii="Consolas" w:hAnsi="Consolas" w:cs="Consolas"/>
+          <w:color w:val="000000"/>
+          <w:sz w:val="21"/>
+          <w:szCs w:val="21"/>
+          <w:bdr w:val="none" w:sz="0" w:space="0" w:color="auto" w:frame="1"/>
+        </w:rPr>
+        <w:t xml:space="preserve"> </w:t>
+      </w:r>
+      <w:r>
+        <w:rPr>
+          <w:rStyle w:val="str"/>
+          <w:rFonts w:ascii="Consolas" w:hAnsi="Consolas" w:cs="Consolas"/>
+          <w:color w:val="800000"/>
+          <w:sz w:val="21"/>
+          <w:szCs w:val="21"/>
+          <w:bdr w:val="none" w:sz="0" w:space="0" w:color="auto" w:frame="1"/>
+        </w:rPr>
+        <w:t>"secret access key"</w:t>
+      </w:r>
+    </w:p>
+    <w:p>
+      <w:pPr>
+        <w:pStyle w:val="HTMLPreformatted"/>
+        <w:shd w:val="clear" w:color="auto" w:fill="EEEEEE"/>
+        <w:spacing w:line="270" w:lineRule="atLeast"/>
+        <w:textAlignment w:val="baseline"/>
+        <w:rPr>
+          <w:rStyle w:val="pln"/>
+          <w:rFonts w:ascii="Consolas" w:hAnsi="Consolas" w:cs="Consolas"/>
+          <w:color w:val="000000"/>
+          <w:sz w:val="21"/>
+          <w:szCs w:val="21"/>
+          <w:bdr w:val="none" w:sz="0" w:space="0" w:color="auto" w:frame="1"/>
+        </w:rPr>
+      </w:pPr>
+      <w:r>
+        <w:rPr>
+          <w:rStyle w:val="pln"/>
+          <w:rFonts w:ascii="Consolas" w:hAnsi="Consolas" w:cs="Consolas"/>
+          <w:color w:val="000000"/>
+          <w:sz w:val="21"/>
+          <w:szCs w:val="21"/>
+          <w:bdr w:val="none" w:sz="0" w:space="0" w:color="auto" w:frame="1"/>
+        </w:rPr>
+        <w:t xml:space="preserve">  </w:t>
+      </w:r>
+      <w:r>
+        <w:rPr>
+          <w:rStyle w:val="pun"/>
+          <w:rFonts w:ascii="Consolas" w:hAnsi="Consolas" w:cs="Consolas"/>
+          <w:color w:val="000000"/>
+          <w:sz w:val="21"/>
+          <w:szCs w:val="21"/>
+          <w:bdr w:val="none" w:sz="0" w:space="0" w:color="auto" w:frame="1"/>
+        </w:rPr>
+        <w:t>},</w:t>
+      </w:r>
+    </w:p>
+    <w:p>
+      <w:pPr>
+        <w:pStyle w:val="HTMLPreformatted"/>
+        <w:shd w:val="clear" w:color="auto" w:fill="EEEEEE"/>
+        <w:spacing w:line="270" w:lineRule="atLeast"/>
+        <w:textAlignment w:val="baseline"/>
+        <w:rPr>
+          <w:rStyle w:val="pln"/>
+          <w:rFonts w:ascii="Consolas" w:hAnsi="Consolas" w:cs="Consolas"/>
+          <w:color w:val="000000"/>
+          <w:sz w:val="21"/>
+          <w:szCs w:val="21"/>
+          <w:bdr w:val="none" w:sz="0" w:space="0" w:color="auto" w:frame="1"/>
+        </w:rPr>
+      </w:pPr>
+      <w:r>
+        <w:rPr>
+          <w:rStyle w:val="pln"/>
+          <w:rFonts w:ascii="Consolas" w:hAnsi="Consolas" w:cs="Consolas"/>
+          <w:color w:val="000000"/>
+          <w:sz w:val="21"/>
+          <w:szCs w:val="21"/>
+          <w:bdr w:val="none" w:sz="0" w:space="0" w:color="auto" w:frame="1"/>
+        </w:rPr>
+        <w:t xml:space="preserve">  </w:t>
+      </w:r>
+      <w:r>
+        <w:rPr>
+          <w:rStyle w:val="pun"/>
+          <w:rFonts w:ascii="Consolas" w:hAnsi="Consolas" w:cs="Consolas"/>
+          <w:color w:val="000000"/>
+          <w:sz w:val="21"/>
+          <w:szCs w:val="21"/>
+          <w:bdr w:val="none" w:sz="0" w:space="0" w:color="auto" w:frame="1"/>
+        </w:rPr>
+        <w:t>:</w:t>
+      </w:r>
+      <w:r>
+        <w:rPr>
+          <w:rStyle w:val="pln"/>
+          <w:rFonts w:ascii="Consolas" w:hAnsi="Consolas" w:cs="Consolas"/>
+          <w:color w:val="000000"/>
+          <w:sz w:val="21"/>
+          <w:szCs w:val="21"/>
+          <w:bdr w:val="none" w:sz="0" w:space="0" w:color="auto" w:frame="1"/>
+        </w:rPr>
+        <w:t xml:space="preserve">url </w:t>
+      </w:r>
+      <w:r>
+        <w:rPr>
+          <w:rStyle w:val="pun"/>
+          <w:rFonts w:ascii="Consolas" w:hAnsi="Consolas" w:cs="Consolas"/>
+          <w:color w:val="000000"/>
+          <w:sz w:val="21"/>
+          <w:szCs w:val="21"/>
+          <w:bdr w:val="none" w:sz="0" w:space="0" w:color="auto" w:frame="1"/>
+        </w:rPr>
+        <w:t>=&gt;</w:t>
+      </w:r>
+      <w:r>
+        <w:rPr>
+          <w:rStyle w:val="pln"/>
+          <w:rFonts w:ascii="Consolas" w:hAnsi="Consolas" w:cs="Consolas"/>
+          <w:color w:val="000000"/>
+          <w:sz w:val="21"/>
+          <w:szCs w:val="21"/>
+          <w:bdr w:val="none" w:sz="0" w:space="0" w:color="auto" w:frame="1"/>
+        </w:rPr>
+        <w:t xml:space="preserve"> </w:t>
+      </w:r>
+      <w:r>
+        <w:rPr>
+          <w:rStyle w:val="str"/>
+          <w:rFonts w:ascii="Consolas" w:hAnsi="Consolas" w:cs="Consolas"/>
+          <w:color w:val="800000"/>
+          <w:sz w:val="21"/>
+          <w:szCs w:val="21"/>
+          <w:bdr w:val="none" w:sz="0" w:space="0" w:color="auto" w:frame="1"/>
+        </w:rPr>
+        <w:t>":s3_alias_url"</w:t>
+      </w:r>
+      <w:r>
+        <w:rPr>
+          <w:rStyle w:val="pun"/>
+          <w:rFonts w:ascii="Consolas" w:hAnsi="Consolas" w:cs="Consolas"/>
+          <w:color w:val="000000"/>
+          <w:sz w:val="21"/>
+          <w:szCs w:val="21"/>
+          <w:bdr w:val="none" w:sz="0" w:space="0" w:color="auto" w:frame="1"/>
+        </w:rPr>
+        <w:t>,</w:t>
+      </w:r>
+      <w:r>
+        <w:rPr>
+          <w:rStyle w:val="pln"/>
+          <w:rFonts w:ascii="Consolas" w:hAnsi="Consolas" w:cs="Consolas"/>
+          <w:color w:val="000000"/>
+          <w:sz w:val="21"/>
+          <w:szCs w:val="21"/>
+          <w:bdr w:val="none" w:sz="0" w:space="0" w:color="auto" w:frame="1"/>
+        </w:rPr>
+        <w:t xml:space="preserve"> </w:t>
+      </w:r>
+      <w:r>
+        <w:rPr>
+          <w:rStyle w:val="com"/>
+          <w:rFonts w:ascii="Consolas" w:hAnsi="Consolas" w:cs="Consolas"/>
+          <w:color w:val="808080"/>
+          <w:sz w:val="21"/>
+          <w:szCs w:val="21"/>
+          <w:bdr w:val="none" w:sz="0" w:space="0" w:color="auto" w:frame="1"/>
+        </w:rPr>
+        <w:t># These two are only required when you alias S3 - e.g. want to use cdn.example.com rather than s3.amazonaws.com</w:t>
+      </w:r>
+    </w:p>
+    <w:p>
+      <w:pPr>
+        <w:pStyle w:val="HTMLPreformatted"/>
+        <w:shd w:val="clear" w:color="auto" w:fill="EEEEEE"/>
+        <w:spacing w:line="270" w:lineRule="atLeast"/>
+        <w:textAlignment w:val="baseline"/>
+        <w:rPr>
+          <w:rFonts w:ascii="Consolas" w:hAnsi="Consolas" w:cs="Consolas"/>
+          <w:color w:val="000000"/>
+          <w:sz w:val="21"/>
+          <w:szCs w:val="21"/>
+        </w:rPr>
+      </w:pPr>
+      <w:r>
+        <w:rPr>
+          <w:rStyle w:val="pln"/>
+          <w:rFonts w:ascii="Consolas" w:hAnsi="Consolas" w:cs="Consolas"/>
+          <w:color w:val="000000"/>
+          <w:sz w:val="21"/>
+          <w:szCs w:val="21"/>
+          <w:bdr w:val="none" w:sz="0" w:space="0" w:color="auto" w:frame="1"/>
+        </w:rPr>
+        <w:t xml:space="preserve">  </w:t>
+      </w:r>
+      <w:r>
+        <w:rPr>
+          <w:rStyle w:val="pun"/>
+          <w:rFonts w:ascii="Consolas" w:hAnsi="Consolas" w:cs="Consolas"/>
+          <w:color w:val="000000"/>
+          <w:sz w:val="21"/>
+          <w:szCs w:val="21"/>
+          <w:bdr w:val="none" w:sz="0" w:space="0" w:color="auto" w:frame="1"/>
+        </w:rPr>
+        <w:t>:</w:t>
+      </w:r>
+      <w:r>
+        <w:rPr>
+          <w:rStyle w:val="pln"/>
+          <w:rFonts w:ascii="Consolas" w:hAnsi="Consolas" w:cs="Consolas"/>
+          <w:color w:val="000000"/>
+          <w:sz w:val="21"/>
+          <w:szCs w:val="21"/>
+          <w:bdr w:val="none" w:sz="0" w:space="0" w:color="auto" w:frame="1"/>
+        </w:rPr>
+        <w:t xml:space="preserve">s3_host_alias </w:t>
+      </w:r>
+      <w:r>
+        <w:rPr>
+          <w:rStyle w:val="pun"/>
+          <w:rFonts w:ascii="Consolas" w:hAnsi="Consolas" w:cs="Consolas"/>
+          <w:color w:val="000000"/>
+          <w:sz w:val="21"/>
+          <w:szCs w:val="21"/>
+          <w:bdr w:val="none" w:sz="0" w:space="0" w:color="auto" w:frame="1"/>
+        </w:rPr>
+        <w:t>=&gt;</w:t>
+      </w:r>
+      <w:r>
+        <w:rPr>
+          <w:rStyle w:val="pln"/>
+          <w:rFonts w:ascii="Consolas" w:hAnsi="Consolas" w:cs="Consolas"/>
+          <w:color w:val="000000"/>
+          <w:sz w:val="21"/>
+          <w:szCs w:val="21"/>
+          <w:bdr w:val="none" w:sz="0" w:space="0" w:color="auto" w:frame="1"/>
+        </w:rPr>
+        <w:t xml:space="preserve"> </w:t>
+      </w:r>
+      <w:r>
+        <w:rPr>
+          <w:rStyle w:val="str"/>
+          <w:rFonts w:ascii="Consolas" w:hAnsi="Consolas" w:cs="Consolas"/>
+          <w:color w:val="800000"/>
+          <w:sz w:val="21"/>
+          <w:szCs w:val="21"/>
+          <w:bdr w:val="none" w:sz="0" w:space="0" w:color="auto" w:frame="1"/>
+        </w:rPr>
+        <w:t>"my.aws.alias"</w:t>
+      </w:r>
+    </w:p>
+    <w:p/>
+    <w:p>
+      <w:r>
+        <w:rPr>
+          <w:rStyle w:val="str"/>
+          <w:rFonts w:ascii="Consolas" w:hAnsi="Consolas" w:cs="Consolas"/>
+          <w:color w:val="800000"/>
+          <w:sz w:val="21"/>
+          <w:szCs w:val="21"/>
+          <w:bdr w:val="none" w:sz="0" w:space="0" w:color="auto" w:frame="1"/>
+        </w:rPr>
+        <w:t>missing_:style.png'</w:t>
+      </w:r>
+    </w:p>
+    <w:p/>
+    <w:p/>
+    <w:p>
+      <w:r>
+        <w:t>Tactics..</w:t>
+      </w:r>
+    </w:p>
+    <w:p>
+      <w:r>
+        <w:t>The moment some one joins..have a chat with them</w:t>
+      </w:r>
+    </w:p>
+    <w:p>
+      <w:r>
+        <w:t>Put badges on how many eavesdrops are going on</w:t>
+      </w:r>
+    </w:p>
+    <w:p>
+      <w:r>
+        <w:t>If they don’t find anything on their search, note it down and invite people</w:t>
+      </w:r>
+    </w:p>
+    <w:p>
+      <w:r>
+        <w:t>Have a feedback form</w:t>
+      </w:r>
+    </w:p>
+    <w:p/>
+    <w:p>
+      <w:r>
+        <w:t>Restrict input sizes</w:t>
+      </w:r>
+      <w:r>
+        <w:t xml:space="preserve"> – location, </w:t>
+      </w:r>
+    </w:p>
+    <w:p/>
+    <w:p>
+      <w:r>
+        <w:t>Ajax forms</w:t>
+      </w:r>
+    </w:p>
+    <w:p>
+      <w:hyperlink r:id="rId31" w:history="1">
+        <w:r>
+          <w:rPr>
+            <w:rStyle w:val="Hyperlink"/>
+          </w:rPr>
+          <w:t>http://sumanranjanpanda.wordpress.com/2013/03/04/implement-form-submit-with-remote-true-rails-3-x/</w:t>
+        </w:r>
+      </w:hyperlink>
+    </w:p>
+    <w:p/>
+    <w:p>
+      <w:pPr>
+        <w:pStyle w:val="HTMLPreformatted"/>
+        <w:shd w:val="clear" w:color="auto" w:fill="F7F7F7"/>
+        <w:spacing w:line="315" w:lineRule="atLeast"/>
+        <w:textAlignment w:val="baseline"/>
+        <w:rPr>
+          <w:rStyle w:val="HTMLCode"/>
+          <w:rFonts w:ascii="Consolas" w:hAnsi="Consolas" w:cs="Consolas"/>
+          <w:i/>
+          <w:iCs/>
+          <w:color w:val="222222"/>
+          <w:bdr w:val="none" w:sz="0" w:space="0" w:color="auto" w:frame="1"/>
+        </w:rPr>
+      </w:pPr>
+      <w:r>
+        <w:rPr>
+          <w:rStyle w:val="HTMLCode"/>
+          <w:rFonts w:ascii="Consolas" w:hAnsi="Consolas" w:cs="Consolas"/>
+          <w:i/>
+          <w:iCs/>
+          <w:color w:val="222222"/>
+          <w:bdr w:val="none" w:sz="0" w:space="0" w:color="auto" w:frame="1"/>
+        </w:rPr>
+        <w:t>&lt;%=form_for :my_object, :url=&gt;{url path if required}, :html={:id=&gt;"my_form"}, :remote=&gt;true do |f|%&gt;</w:t>
+      </w:r>
+    </w:p>
+    <w:p>
+      <w:pPr>
+        <w:pStyle w:val="HTMLPreformatted"/>
+        <w:shd w:val="clear" w:color="auto" w:fill="F7F7F7"/>
+        <w:spacing w:line="315" w:lineRule="atLeast"/>
+        <w:textAlignment w:val="baseline"/>
+        <w:rPr>
+          <w:rStyle w:val="HTMLCode"/>
+          <w:rFonts w:ascii="Consolas" w:hAnsi="Consolas" w:cs="Consolas"/>
+          <w:i/>
+          <w:iCs/>
+          <w:color w:val="222222"/>
+          <w:bdr w:val="none" w:sz="0" w:space="0" w:color="auto" w:frame="1"/>
+        </w:rPr>
+      </w:pPr>
+      <w:r>
+        <w:rPr>
+          <w:rStyle w:val="HTMLCode"/>
+          <w:rFonts w:ascii="Consolas" w:hAnsi="Consolas" w:cs="Consolas"/>
+          <w:i/>
+          <w:iCs/>
+          <w:color w:val="222222"/>
+          <w:bdr w:val="none" w:sz="0" w:space="0" w:color="auto" w:frame="1"/>
+        </w:rPr>
+        <w:t xml:space="preserve"> #Add other fields</w:t>
+      </w:r>
+    </w:p>
+    <w:p>
+      <w:pPr>
+        <w:pStyle w:val="HTMLPreformatted"/>
+        <w:shd w:val="clear" w:color="auto" w:fill="F7F7F7"/>
+        <w:spacing w:line="315" w:lineRule="atLeast"/>
+        <w:textAlignment w:val="baseline"/>
+        <w:rPr>
+          <w:rStyle w:val="HTMLCode"/>
+          <w:rFonts w:ascii="Consolas" w:hAnsi="Consolas" w:cs="Consolas"/>
+          <w:i/>
+          <w:iCs/>
+          <w:color w:val="222222"/>
+          <w:bdr w:val="none" w:sz="0" w:space="0" w:color="auto" w:frame="1"/>
+        </w:rPr>
+      </w:pPr>
+      <w:r>
+        <w:rPr>
+          <w:rStyle w:val="HTMLCode"/>
+          <w:rFonts w:ascii="Consolas" w:hAnsi="Consolas" w:cs="Consolas"/>
+          <w:i/>
+          <w:iCs/>
+          <w:color w:val="222222"/>
+          <w:bdr w:val="none" w:sz="0" w:space="0" w:color="auto" w:frame="1"/>
+        </w:rPr>
+        <w:t xml:space="preserve"> &lt;%=f.submit "Save"%&gt;</w:t>
+      </w:r>
+    </w:p>
+    <w:p>
+      <w:pPr>
+        <w:pStyle w:val="HTMLPreformatted"/>
+        <w:shd w:val="clear" w:color="auto" w:fill="F7F7F7"/>
+        <w:spacing w:line="315" w:lineRule="atLeast"/>
+        <w:textAlignment w:val="baseline"/>
+        <w:rPr>
+          <w:rFonts w:ascii="Courier" w:hAnsi="Courier"/>
+          <w:color w:val="222222"/>
+          <w:sz w:val="23"/>
+          <w:szCs w:val="23"/>
+        </w:rPr>
+      </w:pPr>
+      <w:r>
+        <w:rPr>
+          <w:rStyle w:val="HTMLCode"/>
+          <w:rFonts w:ascii="Consolas" w:hAnsi="Consolas" w:cs="Consolas"/>
+          <w:i/>
+          <w:iCs/>
+          <w:color w:val="222222"/>
+          <w:bdr w:val="none" w:sz="0" w:space="0" w:color="auto" w:frame="1"/>
+        </w:rPr>
+        <w:t xml:space="preserve"> &lt;%end%&gt;</w:t>
+      </w:r>
+    </w:p>
+    <w:p/>
+    <w:p>
+      <w:pPr>
+        <w:pStyle w:val="HTMLPreformatted"/>
+        <w:shd w:val="clear" w:color="auto" w:fill="F7F7F7"/>
+        <w:spacing w:line="315" w:lineRule="atLeast"/>
+        <w:textAlignment w:val="baseline"/>
+        <w:rPr>
+          <w:rFonts w:ascii="Courier" w:hAnsi="Courier"/>
+          <w:color w:val="222222"/>
+          <w:sz w:val="23"/>
+          <w:szCs w:val="23"/>
+        </w:rPr>
+      </w:pPr>
+      <w:r>
+        <w:rPr>
+          <w:rStyle w:val="HTMLCode"/>
+          <w:rFonts w:ascii="Consolas" w:hAnsi="Consolas" w:cs="Consolas"/>
+          <w:i/>
+          <w:iCs/>
+          <w:color w:val="222222"/>
+          <w:bdr w:val="none" w:sz="0" w:space="0" w:color="auto" w:frame="1"/>
+        </w:rPr>
+        <w:t>&lt;div id="display_result"&gt;&lt;/div&gt;</w:t>
+      </w:r>
+    </w:p>
+    <w:p/>
+    <w:p/>
+    <w:p>
       <w:bookmarkStart w:id="0" w:name="_GoBack"/>
       <w:bookmarkEnd w:id="0"/>
     </w:p>
-    <w:p/>
     <w:sectPr>
       <w:pgSz w:w="12240" w:h="15840"/>
       <w:pgMar w:top="1440" w:right="1440" w:bottom="1440" w:left="1440" w:header="720" w:footer="720" w:gutter="0"/>
@@ -5521,6 +7062,103 @@
     </w:sectPr>
   </w:body>
 </w:document>
+</file>
+
+<file path=word/numbering.xml><?xml version="1.0" encoding="utf-8"?>
+<w:numbering xmlns:wpc="http://schemas.microsoft.com/office/word/2010/wordprocessingCanvas" xmlns:mc="http://schemas.openxmlformats.org/markup-compatibility/2006" xmlns:o="urn:schemas-microsoft-com:office:office" xmlns:r="http://schemas.openxmlformats.org/officeDocument/2006/relationships" xmlns:m="http://schemas.openxmlformats.org/officeDocument/2006/math" xmlns:v="urn:schemas-microsoft-com:vml" xmlns:wp14="http://schemas.microsoft.com/office/word/2010/wordprocessingDrawing" xmlns:wp="http://schemas.openxmlformats.org/drawingml/2006/wordprocessingDrawing" xmlns:w10="urn:schemas-microsoft-com:office:word" xmlns:w="http://schemas.openxmlformats.org/wordprocessingml/2006/main" xmlns:w14="http://schemas.microsoft.com/office/word/2010/wordml" xmlns:w15="http://schemas.microsoft.com/office/word/2012/wordml" xmlns:wpg="http://schemas.microsoft.com/office/word/2010/wordprocessingGroup" xmlns:wpi="http://schemas.microsoft.com/office/word/2010/wordprocessingInk" xmlns:wne="http://schemas.microsoft.com/office/word/2006/wordml" xmlns:wps="http://schemas.microsoft.com/office/word/2010/wordprocessingShape" mc:Ignorable="w14 w15 wp14">
+  <w:abstractNum w:abstractNumId="0">
+    <w:nsid w:val="62B2182A"/>
+    <w:multiLevelType w:val="hybridMultilevel"/>
+    <w:tmpl w:val="12023F54"/>
+    <w:lvl w:ilvl="0" w:tplc="04090019">
+      <w:start w:val="1"/>
+      <w:numFmt w:val="lowerLetter"/>
+      <w:lvlText w:val="%1."/>
+      <w:lvlJc w:val="left"/>
+      <w:pPr>
+        <w:ind w:left="720" w:hanging="360"/>
+      </w:pPr>
+      <w:rPr>
+        <w:rFonts w:hint="default"/>
+      </w:rPr>
+    </w:lvl>
+    <w:lvl w:ilvl="1" w:tplc="04090019" w:tentative="1">
+      <w:start w:val="1"/>
+      <w:numFmt w:val="lowerLetter"/>
+      <w:lvlText w:val="%2."/>
+      <w:lvlJc w:val="left"/>
+      <w:pPr>
+        <w:ind w:left="1440" w:hanging="360"/>
+      </w:pPr>
+    </w:lvl>
+    <w:lvl w:ilvl="2" w:tplc="0409001B" w:tentative="1">
+      <w:start w:val="1"/>
+      <w:numFmt w:val="lowerRoman"/>
+      <w:lvlText w:val="%3."/>
+      <w:lvlJc w:val="right"/>
+      <w:pPr>
+        <w:ind w:left="2160" w:hanging="180"/>
+      </w:pPr>
+    </w:lvl>
+    <w:lvl w:ilvl="3" w:tplc="0409000F" w:tentative="1">
+      <w:start w:val="1"/>
+      <w:numFmt w:val="decimal"/>
+      <w:lvlText w:val="%4."/>
+      <w:lvlJc w:val="left"/>
+      <w:pPr>
+        <w:ind w:left="2880" w:hanging="360"/>
+      </w:pPr>
+    </w:lvl>
+    <w:lvl w:ilvl="4" w:tplc="04090019" w:tentative="1">
+      <w:start w:val="1"/>
+      <w:numFmt w:val="lowerLetter"/>
+      <w:lvlText w:val="%5."/>
+      <w:lvlJc w:val="left"/>
+      <w:pPr>
+        <w:ind w:left="3600" w:hanging="360"/>
+      </w:pPr>
+    </w:lvl>
+    <w:lvl w:ilvl="5" w:tplc="0409001B" w:tentative="1">
+      <w:start w:val="1"/>
+      <w:numFmt w:val="lowerRoman"/>
+      <w:lvlText w:val="%6."/>
+      <w:lvlJc w:val="right"/>
+      <w:pPr>
+        <w:ind w:left="4320" w:hanging="180"/>
+      </w:pPr>
+    </w:lvl>
+    <w:lvl w:ilvl="6" w:tplc="0409000F" w:tentative="1">
+      <w:start w:val="1"/>
+      <w:numFmt w:val="decimal"/>
+      <w:lvlText w:val="%7."/>
+      <w:lvlJc w:val="left"/>
+      <w:pPr>
+        <w:ind w:left="5040" w:hanging="360"/>
+      </w:pPr>
+    </w:lvl>
+    <w:lvl w:ilvl="7" w:tplc="04090019" w:tentative="1">
+      <w:start w:val="1"/>
+      <w:numFmt w:val="lowerLetter"/>
+      <w:lvlText w:val="%8."/>
+      <w:lvlJc w:val="left"/>
+      <w:pPr>
+        <w:ind w:left="5760" w:hanging="360"/>
+      </w:pPr>
+    </w:lvl>
+    <w:lvl w:ilvl="8" w:tplc="0409001B" w:tentative="1">
+      <w:start w:val="1"/>
+      <w:numFmt w:val="lowerRoman"/>
+      <w:lvlText w:val="%9."/>
+      <w:lvlJc w:val="right"/>
+      <w:pPr>
+        <w:ind w:left="6480" w:hanging="180"/>
+      </w:pPr>
+    </w:lvl>
+  </w:abstractNum>
+  <w:num w:numId="1">
+    <w:abstractNumId w:val="0"/>
+  </w:num>
+</w:numbering>
 </file>
 
 <file path=word/styles.xml><?xml version="1.0" encoding="utf-8"?>
@@ -6115,6 +7753,17 @@
       <w:u w:val="single"/>
     </w:rPr>
   </w:style>
+  <w:style w:type="paragraph" w:styleId="ListParagraph">
+    <w:name w:val="List Paragraph"/>
+    <w:basedOn w:val="Normal"/>
+    <w:uiPriority w:val="34"/>
+    <w:qFormat/>
+    <w:rsid w:val="004608E4"/>
+    <w:pPr>
+      <w:ind w:left="720"/>
+      <w:contextualSpacing/>
+    </w:pPr>
+  </w:style>
 </w:styles>
 </file>
 

--- a/Airmsg Code v0.1.docx
+++ b/Airmsg Code v0.1.docx
@@ -7051,6 +7051,24 @@
     <w:p/>
     <w:p/>
     <w:p>
+      <w:r>
+        <w:t>Heroku dev</w:t>
+      </w:r>
+    </w:p>
+    <w:p>
+      <w:r>
+        <w:t>Changed</w:t>
+      </w:r>
+    </w:p>
+    <w:p>
+      <w:r>
+        <w:t xml:space="preserve">  config.action_mailer.default_url_options = { :host =&gt; 'http://sandeep-airmessage.herokuapp.com/' }</w:t>
+      </w:r>
+    </w:p>
+    <w:p>
+      <w:r>
+        <w:t>in product.rb under config</w:t>
+      </w:r>
       <w:bookmarkStart w:id="0" w:name="_GoBack"/>
       <w:bookmarkEnd w:id="0"/>
     </w:p>

--- a/Airmsg Code v0.1.docx
+++ b/Airmsg Code v0.1.docx
@@ -7069,8 +7069,50 @@
       <w:r>
         <w:t>in product.rb under config</w:t>
       </w:r>
+    </w:p>
+    <w:p/>
+    <w:p>
+      <w:r>
+        <w:t>changed image path to /image/dark_matter.png. This makes it pull from the public/images folder. Also had to precompile</w:t>
+      </w:r>
+    </w:p>
+    <w:p>
+      <w:r>
+        <w:t>rake assets:precompile</w:t>
+      </w:r>
+    </w:p>
+    <w:p>
+      <w:r>
+        <w:t>then do add and push to heroku</w:t>
+      </w:r>
       <w:bookmarkStart w:id="0" w:name="_GoBack"/>
       <w:bookmarkEnd w:id="0"/>
+    </w:p>
+    <w:p>
+      <w:r>
+        <w:t>heroku google fonts not loading</w:t>
+      </w:r>
+    </w:p>
+    <w:p>
+      <w:hyperlink r:id="rId32" w:history="1">
+        <w:r>
+          <w:rPr>
+            <w:rStyle w:val="Hyperlink"/>
+          </w:rPr>
+          <w:t>http://stackoverflow.com/questions/17682045/heroku-not-loading-google-fonts</w:t>
+        </w:r>
+      </w:hyperlink>
+    </w:p>
+    <w:p>
+      <w:r>
+        <w:t xml:space="preserve">added </w:t>
+      </w:r>
+      <w:r>
+        <w:t>&lt;%= stylesheet_link_tag 'application', 'http://fonts.googleapis.com/css?family=Lato:400,700' %&gt;</w:t>
+      </w:r>
+      <w:r>
+        <w:t xml:space="preserve"> to layouts application.html.erb</w:t>
+      </w:r>
     </w:p>
     <w:sectPr>
       <w:pgSz w:w="12240" w:h="15840"/>

--- a/Airmsg Code v0.1.docx
+++ b/Airmsg Code v0.1.docx
@@ -7085,8 +7085,6 @@
       <w:r>
         <w:t>then do add and push to heroku</w:t>
       </w:r>
-      <w:bookmarkStart w:id="0" w:name="_GoBack"/>
-      <w:bookmarkEnd w:id="0"/>
     </w:p>
     <w:p>
       <w:r>
@@ -7113,6 +7111,317 @@
       <w:r>
         <w:t xml:space="preserve"> to layouts application.html.erb</w:t>
       </w:r>
+    </w:p>
+    <w:p/>
+    <w:p>
+      <w:r>
+        <w:t>AWS config with heroku</w:t>
+      </w:r>
+    </w:p>
+    <w:p>
+      <w:pPr>
+        <w:pStyle w:val="HTMLPreformatted"/>
+        <w:pBdr>
+          <w:top w:val="single" w:sz="6" w:space="9" w:color="CCCCCC"/>
+          <w:left w:val="single" w:sz="6" w:space="9" w:color="CCCCCC"/>
+          <w:bottom w:val="single" w:sz="6" w:space="9" w:color="CCCCCC"/>
+          <w:right w:val="single" w:sz="6" w:space="9" w:color="CCCCCC"/>
+        </w:pBdr>
+        <w:shd w:val="clear" w:color="auto" w:fill="F5F5F5"/>
+        <w:wordWrap w:val="0"/>
+        <w:spacing w:after="188"/>
+        <w:rPr>
+          <w:rStyle w:val="pln"/>
+          <w:rFonts w:ascii="Consolas" w:hAnsi="Consolas" w:cs="Consolas"/>
+          <w:color w:val="000000"/>
+        </w:rPr>
+      </w:pPr>
+      <w:r>
+        <w:rPr>
+          <w:rStyle w:val="pln"/>
+          <w:rFonts w:ascii="Consolas" w:hAnsi="Consolas" w:cs="Consolas"/>
+          <w:color w:val="000000"/>
+        </w:rPr>
+        <w:lastRenderedPageBreak/>
+        <w:t>$ heroku config</w:t>
+      </w:r>
+    </w:p>
+    <w:p>
+      <w:pPr>
+        <w:pStyle w:val="HTMLPreformatted"/>
+        <w:pBdr>
+          <w:top w:val="single" w:sz="6" w:space="9" w:color="CCCCCC"/>
+          <w:left w:val="single" w:sz="6" w:space="9" w:color="CCCCCC"/>
+          <w:bottom w:val="single" w:sz="6" w:space="9" w:color="CCCCCC"/>
+          <w:right w:val="single" w:sz="6" w:space="9" w:color="CCCCCC"/>
+        </w:pBdr>
+        <w:shd w:val="clear" w:color="auto" w:fill="F5F5F5"/>
+        <w:wordWrap w:val="0"/>
+        <w:spacing w:after="188"/>
+        <w:rPr>
+          <w:rStyle w:val="pln"/>
+          <w:rFonts w:ascii="Consolas" w:hAnsi="Consolas" w:cs="Consolas"/>
+          <w:color w:val="000000"/>
+        </w:rPr>
+      </w:pPr>
+      <w:r>
+        <w:rPr>
+          <w:rStyle w:val="pln"/>
+          <w:rFonts w:ascii="Consolas" w:hAnsi="Consolas" w:cs="Consolas"/>
+          <w:color w:val="000000"/>
+        </w:rPr>
+        <w:t>$ heroku config</w:t>
+      </w:r>
+      <w:r>
+        <w:rPr>
+          <w:rStyle w:val="pun"/>
+          <w:rFonts w:ascii="Consolas" w:hAnsi="Consolas" w:cs="Consolas"/>
+          <w:color w:val="666600"/>
+        </w:rPr>
+        <w:t>:</w:t>
+      </w:r>
+      <w:r>
+        <w:rPr>
+          <w:rStyle w:val="kwd"/>
+          <w:rFonts w:ascii="Consolas" w:hAnsi="Consolas" w:cs="Consolas"/>
+          <w:color w:val="000088"/>
+        </w:rPr>
+        <w:t>set</w:t>
+      </w:r>
+      <w:r>
+        <w:rPr>
+          <w:rStyle w:val="pln"/>
+          <w:rFonts w:ascii="Consolas" w:hAnsi="Consolas" w:cs="Consolas"/>
+          <w:color w:val="000000"/>
+        </w:rPr>
+        <w:t xml:space="preserve"> AWS_BUCKET</w:t>
+      </w:r>
+      <w:r>
+        <w:rPr>
+          <w:rStyle w:val="pun"/>
+          <w:rFonts w:ascii="Consolas" w:hAnsi="Consolas" w:cs="Consolas"/>
+          <w:color w:val="666600"/>
+        </w:rPr>
+        <w:t>=</w:t>
+      </w:r>
+      <w:r>
+        <w:rPr>
+          <w:rStyle w:val="pln"/>
+          <w:rFonts w:ascii="Consolas" w:hAnsi="Consolas" w:cs="Consolas"/>
+          <w:color w:val="000000"/>
+        </w:rPr>
+        <w:t>pinteresting</w:t>
+      </w:r>
+    </w:p>
+    <w:p>
+      <w:pPr>
+        <w:pStyle w:val="HTMLPreformatted"/>
+        <w:pBdr>
+          <w:top w:val="single" w:sz="6" w:space="9" w:color="CCCCCC"/>
+          <w:left w:val="single" w:sz="6" w:space="9" w:color="CCCCCC"/>
+          <w:bottom w:val="single" w:sz="6" w:space="9" w:color="CCCCCC"/>
+          <w:right w:val="single" w:sz="6" w:space="9" w:color="CCCCCC"/>
+        </w:pBdr>
+        <w:shd w:val="clear" w:color="auto" w:fill="F5F5F5"/>
+        <w:wordWrap w:val="0"/>
+        <w:spacing w:after="188"/>
+        <w:rPr>
+          <w:rStyle w:val="pln"/>
+          <w:rFonts w:ascii="Consolas" w:hAnsi="Consolas" w:cs="Consolas"/>
+          <w:color w:val="000000"/>
+        </w:rPr>
+      </w:pPr>
+      <w:r>
+        <w:rPr>
+          <w:rStyle w:val="pln"/>
+          <w:rFonts w:ascii="Consolas" w:hAnsi="Consolas" w:cs="Consolas"/>
+          <w:color w:val="000000"/>
+        </w:rPr>
+        <w:t>$ heroku config</w:t>
+      </w:r>
+    </w:p>
+    <w:p>
+      <w:pPr>
+        <w:pStyle w:val="HTMLPreformatted"/>
+        <w:pBdr>
+          <w:top w:val="single" w:sz="6" w:space="9" w:color="CCCCCC"/>
+          <w:left w:val="single" w:sz="6" w:space="9" w:color="CCCCCC"/>
+          <w:bottom w:val="single" w:sz="6" w:space="9" w:color="CCCCCC"/>
+          <w:right w:val="single" w:sz="6" w:space="9" w:color="CCCCCC"/>
+        </w:pBdr>
+        <w:shd w:val="clear" w:color="auto" w:fill="F5F5F5"/>
+        <w:wordWrap w:val="0"/>
+        <w:spacing w:after="188"/>
+        <w:rPr>
+          <w:rStyle w:val="pln"/>
+          <w:rFonts w:ascii="Consolas" w:hAnsi="Consolas" w:cs="Consolas"/>
+          <w:color w:val="000000"/>
+        </w:rPr>
+      </w:pPr>
+      <w:r>
+        <w:rPr>
+          <w:rStyle w:val="pln"/>
+          <w:rFonts w:ascii="Consolas" w:hAnsi="Consolas" w:cs="Consolas"/>
+          <w:color w:val="000000"/>
+        </w:rPr>
+        <w:t>$ heroku config</w:t>
+      </w:r>
+      <w:r>
+        <w:rPr>
+          <w:rStyle w:val="pun"/>
+          <w:rFonts w:ascii="Consolas" w:hAnsi="Consolas" w:cs="Consolas"/>
+          <w:color w:val="666600"/>
+        </w:rPr>
+        <w:t>:</w:t>
+      </w:r>
+      <w:r>
+        <w:rPr>
+          <w:rStyle w:val="kwd"/>
+          <w:rFonts w:ascii="Consolas" w:hAnsi="Consolas" w:cs="Consolas"/>
+          <w:color w:val="000088"/>
+        </w:rPr>
+        <w:t>set</w:t>
+      </w:r>
+      <w:r>
+        <w:rPr>
+          <w:rStyle w:val="pln"/>
+          <w:rFonts w:ascii="Consolas" w:hAnsi="Consolas" w:cs="Consolas"/>
+          <w:color w:val="000000"/>
+        </w:rPr>
+        <w:t xml:space="preserve"> AWS_ACCESS_KEY_ID</w:t>
+      </w:r>
+      <w:r>
+        <w:rPr>
+          <w:rStyle w:val="pun"/>
+          <w:rFonts w:ascii="Consolas" w:hAnsi="Consolas" w:cs="Consolas"/>
+          <w:color w:val="666600"/>
+        </w:rPr>
+        <w:t>=***</w:t>
+      </w:r>
+      <w:r>
+        <w:rPr>
+          <w:rStyle w:val="pln"/>
+          <w:rFonts w:ascii="Consolas" w:hAnsi="Consolas" w:cs="Consolas"/>
+          <w:color w:val="000000"/>
+        </w:rPr>
+        <w:t>GET FROM AMAZON AWS</w:t>
+      </w:r>
+      <w:r>
+        <w:rPr>
+          <w:rStyle w:val="pun"/>
+          <w:rFonts w:ascii="Consolas" w:hAnsi="Consolas" w:cs="Consolas"/>
+          <w:color w:val="666600"/>
+        </w:rPr>
+        <w:t>***</w:t>
+      </w:r>
+    </w:p>
+    <w:p>
+      <w:pPr>
+        <w:pStyle w:val="HTMLPreformatted"/>
+        <w:pBdr>
+          <w:top w:val="single" w:sz="6" w:space="9" w:color="CCCCCC"/>
+          <w:left w:val="single" w:sz="6" w:space="9" w:color="CCCCCC"/>
+          <w:bottom w:val="single" w:sz="6" w:space="9" w:color="CCCCCC"/>
+          <w:right w:val="single" w:sz="6" w:space="9" w:color="CCCCCC"/>
+        </w:pBdr>
+        <w:shd w:val="clear" w:color="auto" w:fill="F5F5F5"/>
+        <w:wordWrap w:val="0"/>
+        <w:spacing w:after="188"/>
+        <w:rPr>
+          <w:rStyle w:val="pln"/>
+          <w:rFonts w:ascii="Consolas" w:hAnsi="Consolas" w:cs="Consolas"/>
+          <w:color w:val="000000"/>
+        </w:rPr>
+      </w:pPr>
+      <w:r>
+        <w:rPr>
+          <w:rStyle w:val="pln"/>
+          <w:rFonts w:ascii="Consolas" w:hAnsi="Consolas" w:cs="Consolas"/>
+          <w:color w:val="000000"/>
+        </w:rPr>
+        <w:t>$ heroku config</w:t>
+      </w:r>
+      <w:r>
+        <w:rPr>
+          <w:rStyle w:val="pun"/>
+          <w:rFonts w:ascii="Consolas" w:hAnsi="Consolas" w:cs="Consolas"/>
+          <w:color w:val="666600"/>
+        </w:rPr>
+        <w:t>:</w:t>
+      </w:r>
+      <w:r>
+        <w:rPr>
+          <w:rStyle w:val="kwd"/>
+          <w:rFonts w:ascii="Consolas" w:hAnsi="Consolas" w:cs="Consolas"/>
+          <w:color w:val="000088"/>
+        </w:rPr>
+        <w:t>set</w:t>
+      </w:r>
+      <w:r>
+        <w:rPr>
+          <w:rStyle w:val="pln"/>
+          <w:rFonts w:ascii="Consolas" w:hAnsi="Consolas" w:cs="Consolas"/>
+          <w:color w:val="000000"/>
+        </w:rPr>
+        <w:t xml:space="preserve"> AWS_SECRET_ACCESS_KEY</w:t>
+      </w:r>
+      <w:r>
+        <w:rPr>
+          <w:rStyle w:val="pun"/>
+          <w:rFonts w:ascii="Consolas" w:hAnsi="Consolas" w:cs="Consolas"/>
+          <w:color w:val="666600"/>
+        </w:rPr>
+        <w:t>=***</w:t>
+      </w:r>
+      <w:r>
+        <w:rPr>
+          <w:rStyle w:val="pln"/>
+          <w:rFonts w:ascii="Consolas" w:hAnsi="Consolas" w:cs="Consolas"/>
+          <w:color w:val="000000"/>
+        </w:rPr>
+        <w:t>GET FROM AMAZON AWS</w:t>
+      </w:r>
+      <w:r>
+        <w:rPr>
+          <w:rStyle w:val="pun"/>
+          <w:rFonts w:ascii="Consolas" w:hAnsi="Consolas" w:cs="Consolas"/>
+          <w:color w:val="666600"/>
+        </w:rPr>
+        <w:t>***</w:t>
+      </w:r>
+    </w:p>
+    <w:p>
+      <w:pPr>
+        <w:pStyle w:val="HTMLPreformatted"/>
+        <w:pBdr>
+          <w:top w:val="single" w:sz="6" w:space="9" w:color="CCCCCC"/>
+          <w:left w:val="single" w:sz="6" w:space="9" w:color="CCCCCC"/>
+          <w:bottom w:val="single" w:sz="6" w:space="9" w:color="CCCCCC"/>
+          <w:right w:val="single" w:sz="6" w:space="9" w:color="CCCCCC"/>
+        </w:pBdr>
+        <w:shd w:val="clear" w:color="auto" w:fill="F5F5F5"/>
+        <w:wordWrap w:val="0"/>
+        <w:spacing w:after="188"/>
+        <w:rPr>
+          <w:rFonts w:ascii="Consolas" w:hAnsi="Consolas" w:cs="Consolas"/>
+          <w:color w:val="333333"/>
+          <w:sz w:val="26"/>
+          <w:szCs w:val="26"/>
+        </w:rPr>
+      </w:pPr>
+      <w:r>
+        <w:rPr>
+          <w:rStyle w:val="pln"/>
+          <w:rFonts w:ascii="Consolas" w:hAnsi="Consolas" w:cs="Consolas"/>
+          <w:color w:val="000000"/>
+        </w:rPr>
+        <w:t>$ heroku config</w:t>
+      </w:r>
+    </w:p>
+    <w:p/>
+    <w:p>
+      <w:bookmarkStart w:id="0" w:name="_GoBack"/>
+      <w:bookmarkEnd w:id="0"/>
     </w:p>
     <w:sectPr>
       <w:pgSz w:w="12240" w:h="15840"/>

--- a/Airmsg Code v0.1.docx
+++ b/Airmsg Code v0.1.docx
@@ -6864,6 +6864,20 @@
       </w:r>
     </w:p>
     <w:p/>
+    <w:p>
+      <w:r>
+        <w:t xml:space="preserve">background from </w:t>
+      </w:r>
+      <w:hyperlink r:id="rId31" w:history="1">
+        <w:r>
+          <w:rPr>
+            <w:rStyle w:val="Hyperlink"/>
+          </w:rPr>
+          <w:t>http://subtlepatterns.com/page/6/?s=dark&amp;submit=Search</w:t>
+        </w:r>
+      </w:hyperlink>
+    </w:p>
+    <w:p/>
     <w:p/>
     <w:p>
       <w:r>
@@ -6882,6 +6896,7 @@
     </w:p>
     <w:p>
       <w:r>
+        <w:lastRenderedPageBreak/>
         <w:t>If they don’t find anything on their search, note it down and invite people</w:t>
       </w:r>
     </w:p>
@@ -6906,7 +6921,7 @@
       </w:r>
     </w:p>
     <w:p>
-      <w:hyperlink r:id="rId31" w:history="1">
+      <w:hyperlink r:id="rId32" w:history="1">
         <w:r>
           <w:rPr>
             <w:rStyle w:val="Hyperlink"/>
@@ -7092,7 +7107,7 @@
       </w:r>
     </w:p>
     <w:p>
-      <w:hyperlink r:id="rId32" w:history="1">
+      <w:hyperlink r:id="rId33" w:history="1">
         <w:r>
           <w:rPr>
             <w:rStyle w:val="Hyperlink"/>
@@ -7115,6 +7130,7 @@
     <w:p/>
     <w:p>
       <w:r>
+        <w:lastRenderedPageBreak/>
         <w:t>AWS config with heroku</w:t>
       </w:r>
     </w:p>
@@ -7142,7 +7158,6 @@
           <w:rFonts w:ascii="Consolas" w:hAnsi="Consolas" w:cs="Consolas"/>
           <w:color w:val="000000"/>
         </w:rPr>
-        <w:lastRenderedPageBreak/>
         <w:t>$ heroku config</w:t>
       </w:r>
     </w:p>
@@ -7420,6 +7435,50 @@
     </w:p>
     <w:p/>
     <w:p>
+      <w:r>
+        <w:t>To fix</w:t>
+      </w:r>
+    </w:p>
+    <w:p>
+      <w:r>
+        <w:t>Two posts show up for each submit</w:t>
+      </w:r>
+    </w:p>
+    <w:p>
+      <w:r>
+        <w:t>Topic is showing up on other users page..check bettye page</w:t>
+      </w:r>
+    </w:p>
+    <w:p>
+      <w:r>
+        <w:t>Need to change color of the topic to the same red</w:t>
+      </w:r>
+    </w:p>
+    <w:p>
+      <w:r>
+        <w:t>Email confirmation in production</w:t>
+      </w:r>
+    </w:p>
+    <w:p>
+      <w:r>
+        <w:t>Conversations page still not showin the right conversation list</w:t>
+      </w:r>
+    </w:p>
+    <w:p/>
+    <w:p/>
+    <w:p>
+      <w:r>
+        <w:t xml:space="preserve">Check to see if I need </w:t>
+      </w:r>
+      <w:r>
+        <w:t>@conversation_items</w:t>
+      </w:r>
+      <w:r>
+        <w:t xml:space="preserve"> in show under users controller since an exact same vriable is created in pin controller with a different method</w:t>
+      </w:r>
+      <w:r>
+        <w:t xml:space="preserve"> – I remove it but it throws up an error. I will now check if the other variable should be named something else?</w:t>
+      </w:r>
       <w:bookmarkStart w:id="0" w:name="_GoBack"/>
       <w:bookmarkEnd w:id="0"/>
     </w:p>

--- a/Airmsg Code v0.1.docx
+++ b/Airmsg Code v0.1.docx
@@ -7465,19 +7465,119 @@
       </w:r>
     </w:p>
     <w:p/>
-    <w:p/>
-    <w:p>
-      <w:r>
-        <w:t xml:space="preserve">Check to see if I need </w:t>
-      </w:r>
-      <w:r>
-        <w:t>@conversation_items</w:t>
-      </w:r>
-      <w:r>
-        <w:t xml:space="preserve"> in show under users controller since an exact same vriable is created in pin controller with a different method</w:t>
-      </w:r>
-      <w:r>
-        <w:t xml:space="preserve"> – I remove it but it throws up an error. I will now check if the other variable should be named something else?</w:t>
+    <w:p>
+      <w:r>
+        <w:t>Using rails console to assign data</w:t>
+      </w:r>
+    </w:p>
+    <w:p>
+      <w:hyperlink r:id="rId34" w:history="1">
+        <w:r>
+          <w:rPr>
+            <w:rStyle w:val="Hyperlink"/>
+          </w:rPr>
+          <w:t>http://kyokasuigetsu25.wordpress.com/2011/04/05/how-to-use-the-rails-console/</w:t>
+        </w:r>
+      </w:hyperlink>
+    </w:p>
+    <w:p>
+      <w:pPr>
+        <w:pStyle w:val="HTMLPreformatted"/>
+        <w:shd w:val="clear" w:color="auto" w:fill="F4F4F4"/>
+        <w:spacing w:after="390"/>
+        <w:textAlignment w:val="baseline"/>
+        <w:rPr>
+          <w:rFonts w:ascii="Courier" w:hAnsi="Courier"/>
+          <w:color w:val="373737"/>
+        </w:rPr>
+      </w:pPr>
+      <w:r>
+        <w:rPr>
+          <w:rFonts w:ascii="Courier" w:hAnsi="Courier"/>
+          <w:color w:val="373737"/>
+        </w:rPr>
+        <w:t>search = Subjects.find(5)</w:t>
+      </w:r>
+    </w:p>
+    <w:p>
+      <w:pPr>
+        <w:pStyle w:val="HTMLPreformatted"/>
+        <w:shd w:val="clear" w:color="auto" w:fill="F4F4F4"/>
+        <w:spacing w:after="390"/>
+        <w:textAlignment w:val="baseline"/>
+        <w:rPr>
+          <w:rFonts w:ascii="Courier" w:hAnsi="Courier"/>
+          <w:color w:val="373737"/>
+        </w:rPr>
+      </w:pPr>
+      <w:r>
+        <w:rPr>
+          <w:rFonts w:ascii="Courier" w:hAnsi="Courier"/>
+          <w:color w:val="373737"/>
+        </w:rPr>
+        <w:t>search.name = "Bio"</w:t>
+      </w:r>
+    </w:p>
+    <w:p>
+      <w:pPr>
+        <w:pStyle w:val="HTMLPreformatted"/>
+        <w:shd w:val="clear" w:color="auto" w:fill="F4F4F4"/>
+        <w:spacing w:after="390"/>
+        <w:textAlignment w:val="baseline"/>
+        <w:rPr>
+          <w:rFonts w:ascii="Courier" w:hAnsi="Courier"/>
+          <w:color w:val="373737"/>
+        </w:rPr>
+      </w:pPr>
+      <w:r>
+        <w:rPr>
+          <w:rFonts w:ascii="Courier" w:hAnsi="Courier"/>
+          <w:color w:val="373737"/>
+        </w:rPr>
+        <w:t>search.save</w:t>
+      </w:r>
+    </w:p>
+    <w:p/>
+    <w:p>
+      <w:r>
+        <w:t>creating an admin user</w:t>
+      </w:r>
+    </w:p>
+    <w:p>
+      <w:hyperlink r:id="rId35" w:history="1">
+        <w:r>
+          <w:rPr>
+            <w:rStyle w:val="Hyperlink"/>
+          </w:rPr>
+          <w:t>http://stackoverflow.com/questions/2708417/creating-an-admin-user-in-devise-on-rails-beta-3</w:t>
+        </w:r>
+      </w:hyperlink>
+    </w:p>
+    <w:p/>
+    <w:p>
+      <w:r>
+        <w:t>executing a customer sql script on heroku</w:t>
+      </w:r>
+    </w:p>
+    <w:p>
+      <w:hyperlink r:id="rId36" w:anchor="15237594" w:history="1">
+        <w:r>
+          <w:rPr>
+            <w:rStyle w:val="Hyperlink"/>
+          </w:rPr>
+          <w:t>http://stackoverflow.com/questions/15237366/how-to-execute-a-sql-script-on-heroku/15237594#15237594</w:t>
+        </w:r>
+      </w:hyperlink>
+    </w:p>
+    <w:p>
+      <w:r>
+        <w:lastRenderedPageBreak/>
+        <w:t>heroku run rails console</w:t>
+      </w:r>
+    </w:p>
+    <w:p>
+      <w:r>
+        <w:t>that is the command to run the console on heroku to update any database</w:t>
       </w:r>
       <w:bookmarkStart w:id="0" w:name="_GoBack"/>
       <w:bookmarkEnd w:id="0"/>

--- a/Airmsg Code v0.1.docx
+++ b/Airmsg Code v0.1.docx
@@ -7579,9 +7579,263 @@
       <w:r>
         <w:t>that is the command to run the console on heroku to update any database</w:t>
       </w:r>
+    </w:p>
+    <w:p/>
+    <w:p>
+      <w:r>
+        <w:t>1/7/14</w:t>
+      </w:r>
+    </w:p>
+    <w:p>
+      <w:r>
+        <w:t>Added devise_invitable gem and installed per this site</w:t>
+      </w:r>
+    </w:p>
+    <w:p>
+      <w:hyperlink r:id="rId37" w:history="1">
+        <w:r>
+          <w:rPr>
+            <w:rStyle w:val="Hyperlink"/>
+          </w:rPr>
+          <w:t>https://github.com/scambra/devise_invitable</w:t>
+        </w:r>
+      </w:hyperlink>
+    </w:p>
+    <w:p>
+      <w:r>
+        <w:t>the version number of the gemname was wrong in the instructions. I changed to 1.3.2</w:t>
+      </w:r>
+    </w:p>
+    <w:p>
+      <w:pPr>
+        <w:pStyle w:val="HTMLPreformatted"/>
+        <w:pBdr>
+          <w:top w:val="single" w:sz="6" w:space="5" w:color="DDDDDD"/>
+          <w:left w:val="single" w:sz="6" w:space="8" w:color="DDDDDD"/>
+          <w:bottom w:val="single" w:sz="6" w:space="5" w:color="DDDDDD"/>
+          <w:right w:val="single" w:sz="6" w:space="8" w:color="DDDDDD"/>
+        </w:pBdr>
+        <w:shd w:val="clear" w:color="auto" w:fill="F8F8F8"/>
+        <w:spacing w:before="225" w:after="225" w:line="285" w:lineRule="atLeast"/>
+        <w:rPr>
+          <w:rFonts w:ascii="Consolas" w:hAnsi="Consolas" w:cs="Consolas"/>
+          <w:color w:val="333333"/>
+        </w:rPr>
+      </w:pPr>
+      <w:r>
+        <w:rPr>
+          <w:rFonts w:ascii="Consolas" w:hAnsi="Consolas" w:cs="Consolas"/>
+          <w:color w:val="333333"/>
+        </w:rPr>
+        <w:t>rails generate devise_invitable:install</w:t>
+      </w:r>
+    </w:p>
+    <w:p>
+      <w:pPr>
+        <w:pStyle w:val="HTMLPreformatted"/>
+        <w:pBdr>
+          <w:top w:val="single" w:sz="6" w:space="5" w:color="DDDDDD"/>
+          <w:left w:val="single" w:sz="6" w:space="8" w:color="DDDDDD"/>
+          <w:bottom w:val="single" w:sz="6" w:space="5" w:color="DDDDDD"/>
+          <w:right w:val="single" w:sz="6" w:space="8" w:color="DDDDDD"/>
+        </w:pBdr>
+        <w:shd w:val="clear" w:color="auto" w:fill="F8F8F8"/>
+        <w:spacing w:before="225" w:after="225" w:line="285" w:lineRule="atLeast"/>
+        <w:rPr>
+          <w:rFonts w:ascii="Consolas" w:hAnsi="Consolas" w:cs="Consolas"/>
+          <w:color w:val="333333"/>
+        </w:rPr>
+      </w:pPr>
+      <w:r>
+        <w:rPr>
+          <w:rFonts w:ascii="Consolas" w:hAnsi="Consolas" w:cs="Consolas"/>
+          <w:color w:val="333333"/>
+        </w:rPr>
+        <w:t>rails gen</w:t>
+      </w:r>
+      <w:r>
+        <w:rPr>
+          <w:rFonts w:ascii="Consolas" w:hAnsi="Consolas" w:cs="Consolas"/>
+          <w:color w:val="333333"/>
+        </w:rPr>
+        <w:t>erate devise_invitable User</w:t>
+      </w:r>
+    </w:p>
+    <w:p>
+      <w:pPr>
+        <w:pStyle w:val="HTMLPreformatted"/>
+        <w:pBdr>
+          <w:top w:val="single" w:sz="6" w:space="5" w:color="DDDDDD"/>
+          <w:left w:val="single" w:sz="6" w:space="8" w:color="DDDDDD"/>
+          <w:bottom w:val="single" w:sz="6" w:space="5" w:color="DDDDDD"/>
+          <w:right w:val="single" w:sz="6" w:space="8" w:color="DDDDDD"/>
+        </w:pBdr>
+        <w:shd w:val="clear" w:color="auto" w:fill="F8F8F8"/>
+        <w:spacing w:before="225" w:after="225" w:line="285" w:lineRule="atLeast"/>
+        <w:rPr>
+          <w:rFonts w:ascii="Consolas" w:hAnsi="Consolas" w:cs="Consolas"/>
+          <w:color w:val="333333"/>
+        </w:rPr>
+      </w:pPr>
+      <w:r>
+        <w:rPr>
+          <w:rFonts w:ascii="Consolas" w:hAnsi="Consolas" w:cs="Consolas"/>
+          <w:color w:val="333333"/>
+        </w:rPr>
+        <w:t>rails generate devise_invitable:views</w:t>
+      </w:r>
+    </w:p>
+    <w:p/>
+    <w:p/>
+    <w:p>
+      <w:r>
+        <w:t>how to add confirmable to devise</w:t>
+      </w:r>
+    </w:p>
+    <w:p>
+      <w:hyperlink r:id="rId38" w:history="1">
+        <w:r>
+          <w:rPr>
+            <w:rStyle w:val="Hyperlink"/>
+          </w:rPr>
+          <w:t>https://github.com/plataformatec/devise/wiki/How-To:-Add-:confirmable-to-Users</w:t>
+        </w:r>
+      </w:hyperlink>
+    </w:p>
+    <w:p/>
+    <w:p>
+      <w:r>
+        <w:t xml:space="preserve">changed </w:t>
+      </w:r>
+      <w:r>
+        <w:t xml:space="preserve">config.reconfirmable = </w:t>
+      </w:r>
+      <w:r>
+        <w:t>true from true to false in config/initializers/devise.rb per the wiki</w:t>
+      </w:r>
+      <w:r>
+        <w:t xml:space="preserve"> : </w:t>
+      </w:r>
+      <w:hyperlink r:id="rId39" w:history="1">
+        <w:r>
+          <w:rPr>
+            <w:rStyle w:val="Hyperlink"/>
+          </w:rPr>
+          <w:t>https://github.com/plataformatec/devise/wiki/How-To:-Add-:confirmable-to-Users</w:t>
+        </w:r>
+      </w:hyperlink>
+    </w:p>
+    <w:p/>
+    <w:p>
+      <w:pPr>
+        <w:spacing w:after="0" w:line="270" w:lineRule="atLeast"/>
+        <w:rPr>
+          <w:rFonts w:ascii="Times New Roman" w:eastAsia="Times New Roman" w:hAnsi="Times New Roman" w:cs="Times New Roman"/>
+          <w:sz w:val="24"/>
+          <w:szCs w:val="24"/>
+        </w:rPr>
+      </w:pPr>
+      <w:r>
+        <w:rPr>
+          <w:rFonts w:ascii="Courier New" w:eastAsia="Times New Roman" w:hAnsi="Courier New" w:cs="Courier New"/>
+          <w:sz w:val="20"/>
+          <w:szCs w:val="20"/>
+        </w:rPr>
+        <w:t>User.update_all ["confirmed_at = ?", Time.now]</w:t>
+      </w:r>
+    </w:p>
+    <w:p>
+      <w:r>
+        <w:t xml:space="preserve">  # Required to send emails</w:t>
+      </w:r>
+    </w:p>
+    <w:p>
+      <w:r>
+        <w:t xml:space="preserve">  config.action_mailer.delivery_method = :smtp</w:t>
+      </w:r>
+    </w:p>
+    <w:p>
+      <w:r>
+        <w:t xml:space="preserve">  config.action_mailer.perform_deliveries = true</w:t>
+      </w:r>
+    </w:p>
+    <w:p>
+      <w:r>
+        <w:t xml:space="preserve">  config.action_mailer.smtp_settings = {</w:t>
+      </w:r>
+    </w:p>
+    <w:p>
+      <w:r>
+        <w:t xml:space="preserve">  :enable_starttls_auto =&gt; true,</w:t>
+      </w:r>
+    </w:p>
+    <w:p>
+      <w:r>
+        <w:t xml:space="preserve">  :address =&gt; "smtp.gmail.com",</w:t>
+      </w:r>
+    </w:p>
+    <w:p>
+      <w:r>
+        <w:t xml:space="preserve">  :port =&gt; 587,</w:t>
+      </w:r>
+    </w:p>
+    <w:p>
+      <w:r>
+        <w:t xml:space="preserve">  :domain =&gt; "gmail.com",</w:t>
+      </w:r>
+    </w:p>
+    <w:p>
+      <w:r>
+        <w:t xml:space="preserve">  :authentication =&gt; :login,</w:t>
+      </w:r>
+    </w:p>
+    <w:p>
+      <w:r>
+        <w:lastRenderedPageBreak/>
+        <w:t xml:space="preserve">  :user_name =&gt; "sandeep.prabhakara@gmail.com",</w:t>
+      </w:r>
+    </w:p>
+    <w:p>
+      <w:r>
+        <w:t xml:space="preserve">  :password =&gt; "smelltherock82",</w:t>
+      </w:r>
+    </w:p>
+    <w:p>
+      <w:r>
+        <w:t xml:space="preserve">  }</w:t>
+      </w:r>
+    </w:p>
+    <w:p>
+      <w:r>
+        <w:t>It is still not working</w:t>
+      </w:r>
       <w:bookmarkStart w:id="0" w:name="_GoBack"/>
       <w:bookmarkEnd w:id="0"/>
     </w:p>
+    <w:p/>
+    <w:p>
+      <w:r>
+        <w:t>Confirmation emails in development</w:t>
+      </w:r>
+    </w:p>
+    <w:p>
+      <w:hyperlink r:id="rId40" w:history="1">
+        <w:r>
+          <w:rPr>
+            <w:rStyle w:val="Hyperlink"/>
+          </w:rPr>
+          <w:t>http://stackoverflow.com/questions/4579752/devise-confirmation-emails-are-not-arriving-how-do-i-properly-configure-it</w:t>
+        </w:r>
+      </w:hyperlink>
+    </w:p>
+    <w:p/>
+    <w:p/>
+    <w:p>
+      <w:r>
+        <w:t>added the following to config/initializers/devise.rb and to environments development.rb</w:t>
+      </w:r>
+    </w:p>
+    <w:p/>
     <w:sectPr>
       <w:pgSz w:w="12240" w:h="15840"/>
       <w:pgMar w:top="1440" w:right="1440" w:bottom="1440" w:left="1440" w:header="720" w:footer="720" w:gutter="0"/>
@@ -8115,7 +8369,6 @@
     <w:basedOn w:val="Normal"/>
     <w:link w:val="HTMLPreformattedChar"/>
     <w:uiPriority w:val="99"/>
-    <w:semiHidden/>
     <w:unhideWhenUsed/>
     <w:rsid w:val="006362BA"/>
     <w:pPr>
@@ -8150,7 +8403,6 @@
     <w:basedOn w:val="DefaultParagraphFont"/>
     <w:link w:val="HTMLPreformatted"/>
     <w:uiPriority w:val="99"/>
-    <w:semiHidden/>
     <w:rsid w:val="006362BA"/>
     <w:rPr>
       <w:rFonts w:ascii="Courier New" w:eastAsia="Times New Roman" w:hAnsi="Courier New" w:cs="Courier New"/>

--- a/Airmsg Code v0.1.docx
+++ b/Airmsg Code v0.1.docx
@@ -7809,8 +7809,6 @@
       <w:r>
         <w:t>It is still not working</w:t>
       </w:r>
-      <w:bookmarkStart w:id="0" w:name="_GoBack"/>
-      <w:bookmarkEnd w:id="0"/>
     </w:p>
     <w:p/>
     <w:p>
@@ -7831,11 +7829,63 @@
     <w:p/>
     <w:p/>
     <w:p>
+      <w:pPr>
+        <w:tabs>
+          <w:tab w:val="left" w:pos="8385"/>
+        </w:tabs>
+      </w:pPr>
       <w:r>
         <w:t>added the following to config/initializers/devise.rb and to environments development.rb</w:t>
       </w:r>
-    </w:p>
-    <w:p/>
+      <w:r>
+        <w:tab/>
+      </w:r>
+    </w:p>
+    <w:p>
+      <w:r>
+        <w:t>heroku run rails console</w:t>
+      </w:r>
+    </w:p>
+    <w:p/>
+    <w:p>
+      <w:r>
+        <w:t>heroku error</w:t>
+      </w:r>
+    </w:p>
+    <w:p>
+      <w:hyperlink r:id="rId41" w:history="1">
+        <w:r>
+          <w:rPr>
+            <w:rStyle w:val="Hyperlink"/>
+          </w:rPr>
+          <w:t>http://stackoverflow.com/questions/11446094/heroku-errnoeconnrefused-connection-refused-connect2</w:t>
+        </w:r>
+      </w:hyperlink>
+    </w:p>
+    <w:p>
+      <w:r>
+        <w:t>configuring sendgrid on heroku</w:t>
+      </w:r>
+    </w:p>
+    <w:p>
+      <w:hyperlink r:id="rId42" w:anchor="ruby-rails" w:history="1">
+        <w:r>
+          <w:rPr>
+            <w:rStyle w:val="Hyperlink"/>
+          </w:rPr>
+          <w:t>https://devcenter.heroku.com/articles/sendgrid#ruby-rails</w:t>
+        </w:r>
+      </w:hyperlink>
+    </w:p>
+    <w:p>
+      <w:r>
+        <w:t>updated production.rb</w:t>
+      </w:r>
+    </w:p>
+    <w:p>
+      <w:bookmarkStart w:id="0" w:name="_GoBack"/>
+      <w:bookmarkEnd w:id="0"/>
+    </w:p>
     <w:sectPr>
       <w:pgSz w:w="12240" w:h="15840"/>
       <w:pgMar w:top="1440" w:right="1440" w:bottom="1440" w:left="1440" w:header="720" w:footer="720" w:gutter="0"/>

--- a/Airmsg Code v0.1.docx
+++ b/Airmsg Code v0.1.docx
@@ -4,7 +4,15 @@
   <w:body>
     <w:p>
       <w:r>
-        <w:t>Put this code to create a Micropost scaffold. Had to force it since I made a mistake the first time</w:t>
+        <w:t xml:space="preserve">Put this code to create a </w:t>
+      </w:r>
+      <w:proofErr w:type="spellStart"/>
+      <w:r>
+        <w:t>Micropost</w:t>
+      </w:r>
+      <w:proofErr w:type="spellEnd"/>
+      <w:r>
+        <w:t xml:space="preserve"> scaffold. Had to force it since I made a mistake the first time</w:t>
       </w:r>
     </w:p>
     <w:p>
@@ -17,8 +25,72 @@
         <w:rPr>
           <w:color w:val="002060"/>
         </w:rPr>
-        <w:t>$ rails generate scaffold Micropost content:string user_id:integer initiator:in</w:t>
-      </w:r>
+        <w:t xml:space="preserve">$ </w:t>
+      </w:r>
+      <w:proofErr w:type="gramStart"/>
+      <w:r>
+        <w:rPr>
+          <w:color w:val="002060"/>
+        </w:rPr>
+        <w:t>rails</w:t>
+      </w:r>
+      <w:proofErr w:type="gramEnd"/>
+      <w:r>
+        <w:rPr>
+          <w:color w:val="002060"/>
+        </w:rPr>
+        <w:t xml:space="preserve"> generate scaffold </w:t>
+      </w:r>
+      <w:proofErr w:type="spellStart"/>
+      <w:r>
+        <w:rPr>
+          <w:color w:val="002060"/>
+        </w:rPr>
+        <w:t>Micropost</w:t>
+      </w:r>
+      <w:proofErr w:type="spellEnd"/>
+      <w:r>
+        <w:rPr>
+          <w:color w:val="002060"/>
+        </w:rPr>
+        <w:t xml:space="preserve"> </w:t>
+      </w:r>
+      <w:proofErr w:type="spellStart"/>
+      <w:r>
+        <w:rPr>
+          <w:color w:val="002060"/>
+        </w:rPr>
+        <w:t>content:string</w:t>
+      </w:r>
+      <w:proofErr w:type="spellEnd"/>
+      <w:r>
+        <w:rPr>
+          <w:color w:val="002060"/>
+        </w:rPr>
+        <w:t xml:space="preserve"> </w:t>
+      </w:r>
+      <w:proofErr w:type="spellStart"/>
+      <w:r>
+        <w:rPr>
+          <w:color w:val="002060"/>
+        </w:rPr>
+        <w:t>user_id:integer</w:t>
+      </w:r>
+      <w:proofErr w:type="spellEnd"/>
+      <w:r>
+        <w:rPr>
+          <w:color w:val="002060"/>
+        </w:rPr>
+        <w:t xml:space="preserve"> </w:t>
+      </w:r>
+      <w:proofErr w:type="spellStart"/>
+      <w:r>
+        <w:rPr>
+          <w:color w:val="002060"/>
+        </w:rPr>
+        <w:t>initiator:in</w:t>
+      </w:r>
+      <w:proofErr w:type="spellEnd"/>
     </w:p>
     <w:p>
       <w:pPr>
@@ -26,11 +98,49 @@
           <w:color w:val="002060"/>
         </w:rPr>
       </w:pPr>
+      <w:proofErr w:type="spellStart"/>
+      <w:proofErr w:type="gramStart"/>
       <w:r>
         <w:rPr>
           <w:color w:val="002060"/>
         </w:rPr>
-        <w:t>teger responder:integer topic:string --force</w:t>
+        <w:t>teger</w:t>
+      </w:r>
+      <w:proofErr w:type="spellEnd"/>
+      <w:proofErr w:type="gramEnd"/>
+      <w:r>
+        <w:rPr>
+          <w:color w:val="002060"/>
+        </w:rPr>
+        <w:t xml:space="preserve"> </w:t>
+      </w:r>
+      <w:proofErr w:type="spellStart"/>
+      <w:r>
+        <w:rPr>
+          <w:color w:val="002060"/>
+        </w:rPr>
+        <w:t>responder:integer</w:t>
+      </w:r>
+      <w:proofErr w:type="spellEnd"/>
+      <w:r>
+        <w:rPr>
+          <w:color w:val="002060"/>
+        </w:rPr>
+        <w:t xml:space="preserve"> </w:t>
+      </w:r>
+      <w:proofErr w:type="spellStart"/>
+      <w:r>
+        <w:rPr>
+          <w:color w:val="002060"/>
+        </w:rPr>
+        <w:t>topic:string</w:t>
+      </w:r>
+      <w:proofErr w:type="spellEnd"/>
+      <w:r>
+        <w:rPr>
+          <w:color w:val="002060"/>
+        </w:rPr>
+        <w:t xml:space="preserve"> --force</w:t>
       </w:r>
     </w:p>
     <w:p>
@@ -39,12 +149,28 @@
           <w:color w:val="002060"/>
         </w:rPr>
       </w:pPr>
+      <w:proofErr w:type="gramStart"/>
       <w:r>
         <w:rPr>
           <w:color w:val="002060"/>
         </w:rPr>
-        <w:t>rake db:migrate</w:t>
-      </w:r>
+        <w:t>rake</w:t>
+      </w:r>
+      <w:proofErr w:type="gramEnd"/>
+      <w:r>
+        <w:rPr>
+          <w:color w:val="002060"/>
+        </w:rPr>
+        <w:t xml:space="preserve"> </w:t>
+      </w:r>
+      <w:proofErr w:type="spellStart"/>
+      <w:r>
+        <w:rPr>
+          <w:color w:val="002060"/>
+        </w:rPr>
+        <w:t>db:migrate</w:t>
+      </w:r>
+      <w:proofErr w:type="spellEnd"/>
     </w:p>
     <w:p>
       <w:pPr>
@@ -56,7 +182,21 @@
         <w:rPr>
           <w:color w:val="C00000"/>
         </w:rPr>
-        <w:t>I may not need initiator and responder since user_id already exists. Will need to figure this out down the line</w:t>
+        <w:t xml:space="preserve">I may not need initiator and responder since </w:t>
+      </w:r>
+      <w:proofErr w:type="spellStart"/>
+      <w:r>
+        <w:rPr>
+          <w:color w:val="C00000"/>
+        </w:rPr>
+        <w:t>user_id</w:t>
+      </w:r>
+      <w:proofErr w:type="spellEnd"/>
+      <w:r>
+        <w:rPr>
+          <w:color w:val="C00000"/>
+        </w:rPr>
+        <w:t xml:space="preserve"> already exists. Will need to figure this out down the line</w:t>
       </w:r>
     </w:p>
     <w:p>
@@ -69,8 +209,38 @@
         <w:rPr>
           <w:color w:val="002060"/>
         </w:rPr>
-        <w:t>Rails generate model Relationship initiator_id:integer responder_id:integer</w:t>
-      </w:r>
+        <w:t xml:space="preserve">Rails generate model Relationship </w:t>
+      </w:r>
+      <w:proofErr w:type="spellStart"/>
+      <w:r>
+        <w:rPr>
+          <w:color w:val="002060"/>
+        </w:rPr>
+        <w:t>initiator_id</w:t>
+      </w:r>
+      <w:proofErr w:type="gramStart"/>
+      <w:r>
+        <w:rPr>
+          <w:color w:val="002060"/>
+        </w:rPr>
+        <w:t>:integer</w:t>
+      </w:r>
+      <w:proofErr w:type="spellEnd"/>
+      <w:proofErr w:type="gramEnd"/>
+      <w:r>
+        <w:rPr>
+          <w:color w:val="002060"/>
+        </w:rPr>
+        <w:t xml:space="preserve"> </w:t>
+      </w:r>
+      <w:proofErr w:type="spellStart"/>
+      <w:r>
+        <w:rPr>
+          <w:color w:val="002060"/>
+        </w:rPr>
+        <w:t>responder_id:integer</w:t>
+      </w:r>
+      <w:proofErr w:type="spellEnd"/>
     </w:p>
     <w:p/>
     <w:p>
@@ -88,6 +258,8 @@
           <w:bdr w:val="none" w:sz="0" w:space="0" w:color="auto" w:frame="1"/>
         </w:rPr>
       </w:pPr>
+      <w:proofErr w:type="spellStart"/>
+      <w:proofErr w:type="gramStart"/>
       <w:r>
         <w:rPr>
           <w:rFonts w:ascii="inherit" w:eastAsia="Times New Roman" w:hAnsi="inherit" w:cs="Courier New"/>
@@ -96,11 +268,10 @@
           <w:szCs w:val="21"/>
           <w:bdr w:val="none" w:sz="0" w:space="0" w:color="auto" w:frame="1"/>
         </w:rPr>
-        <w:t>add_index :relationships, :initiator_id</w:t>
-      </w:r>
-    </w:p>
-    <w:p>
-      <w:pPr>
+        <w:t>add_index</w:t>
+      </w:r>
+      <w:proofErr w:type="spellEnd"/>
+      <w:r>
         <w:rPr>
           <w:rFonts w:ascii="inherit" w:eastAsia="Times New Roman" w:hAnsi="inherit" w:cs="Courier New"/>
           <w:color w:val="002060"/>
@@ -108,7 +279,9 @@
           <w:szCs w:val="21"/>
           <w:bdr w:val="none" w:sz="0" w:space="0" w:color="auto" w:frame="1"/>
         </w:rPr>
-      </w:pPr>
+        <w:t xml:space="preserve"> :relationships</w:t>
+      </w:r>
+      <w:proofErr w:type="gramEnd"/>
       <w:r>
         <w:rPr>
           <w:rFonts w:ascii="inherit" w:eastAsia="Times New Roman" w:hAnsi="inherit" w:cs="Courier New"/>
@@ -117,15 +290,9 @@
           <w:szCs w:val="21"/>
           <w:bdr w:val="none" w:sz="0" w:space="0" w:color="auto" w:frame="1"/>
         </w:rPr>
-        <w:t xml:space="preserve">    add_index :relationships, :responder_id</w:t>
-      </w:r>
-    </w:p>
-    <w:p>
-      <w:pPr>
-        <w:rPr>
-          <w:color w:val="002060"/>
-        </w:rPr>
-      </w:pPr>
+        <w:t>, :</w:t>
+      </w:r>
+      <w:proofErr w:type="spellStart"/>
       <w:r>
         <w:rPr>
           <w:rFonts w:ascii="inherit" w:eastAsia="Times New Roman" w:hAnsi="inherit" w:cs="Courier New"/>
@@ -134,37 +301,263 @@
           <w:szCs w:val="21"/>
           <w:bdr w:val="none" w:sz="0" w:space="0" w:color="auto" w:frame="1"/>
         </w:rPr>
-        <w:t xml:space="preserve">    add_index :relationships, [:initiator_id, :responder_id], unique: true</w:t>
-      </w:r>
-    </w:p>
-    <w:p>
-      <w:r>
-        <w:t xml:space="preserve">to migrate file in order to create index. Right now </w:t>
-      </w:r>
-      <w:r>
-        <w:t>I am not sure if the last statement will be ‘unique’. I may need to make it unique by initiator-respoder-topic_id or something. Right now I don’t have a ‘topic_id’ anywhere</w:t>
-      </w:r>
-      <w:r>
-        <w:t xml:space="preserve"> or a table about topics..maybe I should make one</w:t>
-      </w:r>
+        <w:t>initiator_id</w:t>
+      </w:r>
+      <w:proofErr w:type="spellEnd"/>
     </w:p>
     <w:p>
       <w:pPr>
         <w:rPr>
+          <w:rFonts w:ascii="inherit" w:eastAsia="Times New Roman" w:hAnsi="inherit" w:cs="Courier New"/>
           <w:color w:val="002060"/>
+          <w:sz w:val="21"/>
+          <w:szCs w:val="21"/>
+          <w:bdr w:val="none" w:sz="0" w:space="0" w:color="auto" w:frame="1"/>
         </w:rPr>
       </w:pPr>
       <w:r>
         <w:rPr>
+          <w:rFonts w:ascii="inherit" w:eastAsia="Times New Roman" w:hAnsi="inherit" w:cs="Courier New"/>
           <w:color w:val="002060"/>
-        </w:rPr>
-        <w:t>rake db:migrate</w:t>
-      </w:r>
+          <w:sz w:val="21"/>
+          <w:szCs w:val="21"/>
+          <w:bdr w:val="none" w:sz="0" w:space="0" w:color="auto" w:frame="1"/>
+        </w:rPr>
+        <w:t xml:space="preserve">    </w:t>
+      </w:r>
+      <w:proofErr w:type="spellStart"/>
+      <w:proofErr w:type="gramStart"/>
+      <w:r>
+        <w:rPr>
+          <w:rFonts w:ascii="inherit" w:eastAsia="Times New Roman" w:hAnsi="inherit" w:cs="Courier New"/>
+          <w:color w:val="002060"/>
+          <w:sz w:val="21"/>
+          <w:szCs w:val="21"/>
+          <w:bdr w:val="none" w:sz="0" w:space="0" w:color="auto" w:frame="1"/>
+        </w:rPr>
+        <w:t>add_index</w:t>
+      </w:r>
+      <w:proofErr w:type="spellEnd"/>
+      <w:r>
+        <w:rPr>
+          <w:rFonts w:ascii="inherit" w:eastAsia="Times New Roman" w:hAnsi="inherit" w:cs="Courier New"/>
+          <w:color w:val="002060"/>
+          <w:sz w:val="21"/>
+          <w:szCs w:val="21"/>
+          <w:bdr w:val="none" w:sz="0" w:space="0" w:color="auto" w:frame="1"/>
+        </w:rPr>
+        <w:t xml:space="preserve"> :relationships</w:t>
+      </w:r>
+      <w:proofErr w:type="gramEnd"/>
+      <w:r>
+        <w:rPr>
+          <w:rFonts w:ascii="inherit" w:eastAsia="Times New Roman" w:hAnsi="inherit" w:cs="Courier New"/>
+          <w:color w:val="002060"/>
+          <w:sz w:val="21"/>
+          <w:szCs w:val="21"/>
+          <w:bdr w:val="none" w:sz="0" w:space="0" w:color="auto" w:frame="1"/>
+        </w:rPr>
+        <w:t>, :</w:t>
+      </w:r>
+      <w:proofErr w:type="spellStart"/>
+      <w:r>
+        <w:rPr>
+          <w:rFonts w:ascii="inherit" w:eastAsia="Times New Roman" w:hAnsi="inherit" w:cs="Courier New"/>
+          <w:color w:val="002060"/>
+          <w:sz w:val="21"/>
+          <w:szCs w:val="21"/>
+          <w:bdr w:val="none" w:sz="0" w:space="0" w:color="auto" w:frame="1"/>
+        </w:rPr>
+        <w:t>responder_id</w:t>
+      </w:r>
+      <w:proofErr w:type="spellEnd"/>
+    </w:p>
+    <w:p>
+      <w:pPr>
+        <w:rPr>
+          <w:color w:val="002060"/>
+        </w:rPr>
+      </w:pPr>
+      <w:r>
+        <w:rPr>
+          <w:rFonts w:ascii="inherit" w:eastAsia="Times New Roman" w:hAnsi="inherit" w:cs="Courier New"/>
+          <w:color w:val="002060"/>
+          <w:sz w:val="21"/>
+          <w:szCs w:val="21"/>
+          <w:bdr w:val="none" w:sz="0" w:space="0" w:color="auto" w:frame="1"/>
+        </w:rPr>
+        <w:t xml:space="preserve">    </w:t>
+      </w:r>
+      <w:proofErr w:type="spellStart"/>
+      <w:proofErr w:type="gramStart"/>
+      <w:r>
+        <w:rPr>
+          <w:rFonts w:ascii="inherit" w:eastAsia="Times New Roman" w:hAnsi="inherit" w:cs="Courier New"/>
+          <w:color w:val="002060"/>
+          <w:sz w:val="21"/>
+          <w:szCs w:val="21"/>
+          <w:bdr w:val="none" w:sz="0" w:space="0" w:color="auto" w:frame="1"/>
+        </w:rPr>
+        <w:t>add_index</w:t>
+      </w:r>
+      <w:proofErr w:type="spellEnd"/>
+      <w:r>
+        <w:rPr>
+          <w:rFonts w:ascii="inherit" w:eastAsia="Times New Roman" w:hAnsi="inherit" w:cs="Courier New"/>
+          <w:color w:val="002060"/>
+          <w:sz w:val="21"/>
+          <w:szCs w:val="21"/>
+          <w:bdr w:val="none" w:sz="0" w:space="0" w:color="auto" w:frame="1"/>
+        </w:rPr>
+        <w:t xml:space="preserve"> :relationships</w:t>
+      </w:r>
+      <w:proofErr w:type="gramEnd"/>
+      <w:r>
+        <w:rPr>
+          <w:rFonts w:ascii="inherit" w:eastAsia="Times New Roman" w:hAnsi="inherit" w:cs="Courier New"/>
+          <w:color w:val="002060"/>
+          <w:sz w:val="21"/>
+          <w:szCs w:val="21"/>
+          <w:bdr w:val="none" w:sz="0" w:space="0" w:color="auto" w:frame="1"/>
+        </w:rPr>
+        <w:t>, [:</w:t>
+      </w:r>
+      <w:proofErr w:type="spellStart"/>
+      <w:r>
+        <w:rPr>
+          <w:rFonts w:ascii="inherit" w:eastAsia="Times New Roman" w:hAnsi="inherit" w:cs="Courier New"/>
+          <w:color w:val="002060"/>
+          <w:sz w:val="21"/>
+          <w:szCs w:val="21"/>
+          <w:bdr w:val="none" w:sz="0" w:space="0" w:color="auto" w:frame="1"/>
+        </w:rPr>
+        <w:t>initiator_id</w:t>
+      </w:r>
+      <w:proofErr w:type="spellEnd"/>
+      <w:r>
+        <w:rPr>
+          <w:rFonts w:ascii="inherit" w:eastAsia="Times New Roman" w:hAnsi="inherit" w:cs="Courier New"/>
+          <w:color w:val="002060"/>
+          <w:sz w:val="21"/>
+          <w:szCs w:val="21"/>
+          <w:bdr w:val="none" w:sz="0" w:space="0" w:color="auto" w:frame="1"/>
+        </w:rPr>
+        <w:t>, :</w:t>
+      </w:r>
+      <w:proofErr w:type="spellStart"/>
+      <w:r>
+        <w:rPr>
+          <w:rFonts w:ascii="inherit" w:eastAsia="Times New Roman" w:hAnsi="inherit" w:cs="Courier New"/>
+          <w:color w:val="002060"/>
+          <w:sz w:val="21"/>
+          <w:szCs w:val="21"/>
+          <w:bdr w:val="none" w:sz="0" w:space="0" w:color="auto" w:frame="1"/>
+        </w:rPr>
+        <w:t>responder_id</w:t>
+      </w:r>
+      <w:proofErr w:type="spellEnd"/>
+      <w:r>
+        <w:rPr>
+          <w:rFonts w:ascii="inherit" w:eastAsia="Times New Roman" w:hAnsi="inherit" w:cs="Courier New"/>
+          <w:color w:val="002060"/>
+          <w:sz w:val="21"/>
+          <w:szCs w:val="21"/>
+          <w:bdr w:val="none" w:sz="0" w:space="0" w:color="auto" w:frame="1"/>
+        </w:rPr>
+        <w:t>], unique: true</w:t>
+      </w:r>
+    </w:p>
+    <w:p>
+      <w:proofErr w:type="gramStart"/>
+      <w:r>
+        <w:t>to</w:t>
+      </w:r>
+      <w:proofErr w:type="gramEnd"/>
+      <w:r>
+        <w:t xml:space="preserve"> migrate file in order to create index. Right now </w:t>
+      </w:r>
+      <w:r>
+        <w:t>I am not sure if the last statement will be ‘unique’. I may need to make it unique by initiator-</w:t>
+      </w:r>
+      <w:proofErr w:type="spellStart"/>
+      <w:r>
+        <w:t>respoder</w:t>
+      </w:r>
+      <w:proofErr w:type="spellEnd"/>
+      <w:r>
+        <w:t>-</w:t>
+      </w:r>
+      <w:proofErr w:type="spellStart"/>
+      <w:r>
+        <w:t>topic_id</w:t>
+      </w:r>
+      <w:proofErr w:type="spellEnd"/>
+      <w:r>
+        <w:t xml:space="preserve"> or something. Right now I don’t have a ‘</w:t>
+      </w:r>
+      <w:proofErr w:type="spellStart"/>
+      <w:r>
+        <w:t>topic_id</w:t>
+      </w:r>
+      <w:proofErr w:type="spellEnd"/>
+      <w:r>
+        <w:t>’ anywhere</w:t>
+      </w:r>
+      <w:r>
+        <w:t xml:space="preserve"> or a table about </w:t>
+      </w:r>
+      <w:proofErr w:type="spellStart"/>
+      <w:r>
+        <w:t>topics</w:t>
+      </w:r>
+      <w:proofErr w:type="gramStart"/>
+      <w:r>
+        <w:t>..maybe</w:t>
+      </w:r>
+      <w:proofErr w:type="spellEnd"/>
+      <w:proofErr w:type="gramEnd"/>
+      <w:r>
+        <w:t xml:space="preserve"> I should make one</w:t>
+      </w:r>
+    </w:p>
+    <w:p>
+      <w:pPr>
+        <w:rPr>
+          <w:color w:val="002060"/>
+        </w:rPr>
+      </w:pPr>
+      <w:proofErr w:type="gramStart"/>
+      <w:r>
+        <w:rPr>
+          <w:color w:val="002060"/>
+        </w:rPr>
+        <w:t>rake</w:t>
+      </w:r>
+      <w:proofErr w:type="gramEnd"/>
+      <w:r>
+        <w:rPr>
+          <w:color w:val="002060"/>
+        </w:rPr>
+        <w:t xml:space="preserve"> </w:t>
+      </w:r>
+      <w:proofErr w:type="spellStart"/>
+      <w:r>
+        <w:rPr>
+          <w:color w:val="002060"/>
+        </w:rPr>
+        <w:t>db:migrate</w:t>
+      </w:r>
+      <w:proofErr w:type="spellEnd"/>
     </w:p>
     <w:p/>
     <w:p>
-      <w:r>
-        <w:t xml:space="preserve">there is some good information on populating a database for testing purposes at </w:t>
+      <w:proofErr w:type="gramStart"/>
+      <w:r>
+        <w:t>there</w:t>
+      </w:r>
+      <w:proofErr w:type="gramEnd"/>
+      <w:r>
+        <w:t xml:space="preserve"> is some good information on populating a database for testing purposes at </w:t>
       </w:r>
       <w:hyperlink r:id="rId5" w:history="1">
         <w:r>
@@ -187,11 +580,19 @@
           <w:color w:val="002060"/>
         </w:rPr>
       </w:pPr>
+      <w:proofErr w:type="gramStart"/>
       <w:r>
         <w:rPr>
           <w:color w:val="002060"/>
         </w:rPr>
-        <w:t>resources :users do</w:t>
+        <w:t>resources</w:t>
+      </w:r>
+      <w:proofErr w:type="gramEnd"/>
+      <w:r>
+        <w:rPr>
+          <w:color w:val="002060"/>
+        </w:rPr>
+        <w:t xml:space="preserve"> :users do</w:t>
       </w:r>
     </w:p>
     <w:p>
@@ -204,7 +605,21 @@
         <w:rPr>
           <w:color w:val="002060"/>
         </w:rPr>
-        <w:t xml:space="preserve">    member do</w:t>
+        <w:t xml:space="preserve">    </w:t>
+      </w:r>
+      <w:proofErr w:type="gramStart"/>
+      <w:r>
+        <w:rPr>
+          <w:color w:val="002060"/>
+        </w:rPr>
+        <w:t>member</w:t>
+      </w:r>
+      <w:proofErr w:type="gramEnd"/>
+      <w:r>
+        <w:rPr>
+          <w:color w:val="002060"/>
+        </w:rPr>
+        <w:t xml:space="preserve"> do</w:t>
       </w:r>
     </w:p>
     <w:p>
@@ -217,7 +632,21 @@
         <w:rPr>
           <w:color w:val="002060"/>
         </w:rPr>
-        <w:t xml:space="preserve">      get :responders, :initiators</w:t>
+        <w:t xml:space="preserve">      </w:t>
+      </w:r>
+      <w:proofErr w:type="gramStart"/>
+      <w:r>
+        <w:rPr>
+          <w:color w:val="002060"/>
+        </w:rPr>
+        <w:t>get</w:t>
+      </w:r>
+      <w:proofErr w:type="gramEnd"/>
+      <w:r>
+        <w:rPr>
+          <w:color w:val="002060"/>
+        </w:rPr>
+        <w:t xml:space="preserve"> :responders, :initiators</w:t>
       </w:r>
     </w:p>
     <w:p>
@@ -230,8 +659,16 @@
         <w:rPr>
           <w:color w:val="002060"/>
         </w:rPr>
-        <w:t xml:space="preserve">    end</w:t>
-      </w:r>
+        <w:t xml:space="preserve">    </w:t>
+      </w:r>
+      <w:proofErr w:type="gramStart"/>
+      <w:r>
+        <w:rPr>
+          <w:color w:val="002060"/>
+        </w:rPr>
+        <w:t>end</w:t>
+      </w:r>
+      <w:proofErr w:type="gramEnd"/>
     </w:p>
     <w:p>
       <w:pPr>
@@ -243,27 +680,58 @@
         <w:rPr>
           <w:color w:val="002060"/>
         </w:rPr>
-        <w:t xml:space="preserve">  end</w:t>
-      </w:r>
+        <w:t xml:space="preserve">  </w:t>
+      </w:r>
+      <w:proofErr w:type="gramStart"/>
+      <w:r>
+        <w:rPr>
+          <w:color w:val="002060"/>
+        </w:rPr>
+        <w:t>end</w:t>
+      </w:r>
+      <w:proofErr w:type="gramEnd"/>
     </w:p>
     <w:p/>
     <w:p>
-      <w:r>
-        <w:t>to routes.db</w:t>
-      </w:r>
+      <w:proofErr w:type="gramStart"/>
+      <w:r>
+        <w:t>to</w:t>
+      </w:r>
+      <w:proofErr w:type="gramEnd"/>
+      <w:r>
+        <w:t xml:space="preserve"> </w:t>
+      </w:r>
+      <w:proofErr w:type="spellStart"/>
+      <w:r>
+        <w:t>routes.db</w:t>
+      </w:r>
+      <w:proofErr w:type="spellEnd"/>
     </w:p>
     <w:p/>
     <w:p/>
     <w:p>
+      <w:proofErr w:type="gramStart"/>
       <w:r>
         <w:lastRenderedPageBreak/>
-        <w:t>created a new partial file _stats and added this to it</w:t>
+        <w:t>created</w:t>
+      </w:r>
+      <w:proofErr w:type="gramEnd"/>
+      <w:r>
+        <w:t xml:space="preserve"> a new partial file _stats and added this to it</w:t>
       </w:r>
     </w:p>
     <w:p/>
     <w:p>
       <w:r>
-        <w:t>&lt;% @user ||= current_user %&gt;</w:t>
+        <w:t xml:space="preserve">&lt;% @user ||= </w:t>
+      </w:r>
+      <w:proofErr w:type="spellStart"/>
+      <w:r>
+        <w:t>current_user</w:t>
+      </w:r>
+      <w:proofErr w:type="spellEnd"/>
+      <w:r>
+        <w:t xml:space="preserve"> %&gt;</w:t>
       </w:r>
     </w:p>
     <w:p>
@@ -273,7 +741,31 @@
     </w:p>
     <w:p>
       <w:r>
-        <w:t xml:space="preserve">  &lt;a href="&lt;%= responders_user_path(@user) %&gt;"&gt;</w:t>
+        <w:t xml:space="preserve">  &lt;a </w:t>
+      </w:r>
+      <w:proofErr w:type="spellStart"/>
+      <w:r>
+        <w:t>href</w:t>
+      </w:r>
+      <w:proofErr w:type="spellEnd"/>
+      <w:r>
+        <w:t xml:space="preserve">="&lt;%= </w:t>
+      </w:r>
+      <w:proofErr w:type="spellStart"/>
+      <w:r>
+        <w:t>responders_user_</w:t>
+      </w:r>
+      <w:proofErr w:type="gramStart"/>
+      <w:r>
+        <w:t>path</w:t>
+      </w:r>
+      <w:proofErr w:type="spellEnd"/>
+      <w:r>
+        <w:t>(</w:t>
+      </w:r>
+      <w:proofErr w:type="gramEnd"/>
+      <w:r>
+        <w:t>@user) %&gt;"&gt;</w:t>
       </w:r>
     </w:p>
     <w:p>
@@ -283,7 +775,15 @@
     </w:p>
     <w:p>
       <w:r>
-        <w:t xml:space="preserve">      &lt;%= @user.responder_users.count %&gt;</w:t>
+        <w:t xml:space="preserve">      &lt;%= @</w:t>
+      </w:r>
+      <w:proofErr w:type="spellStart"/>
+      <w:r>
+        <w:t>user.responder_users.count</w:t>
+      </w:r>
+      <w:proofErr w:type="spellEnd"/>
+      <w:r>
+        <w:t xml:space="preserve"> %&gt;</w:t>
       </w:r>
     </w:p>
     <w:p>
@@ -293,8 +793,13 @@
     </w:p>
     <w:p>
       <w:r>
-        <w:t xml:space="preserve">    responders</w:t>
-      </w:r>
+        <w:t xml:space="preserve">    </w:t>
+      </w:r>
+      <w:proofErr w:type="gramStart"/>
+      <w:r>
+        <w:t>responders</w:t>
+      </w:r>
+      <w:proofErr w:type="gramEnd"/>
     </w:p>
     <w:p>
       <w:r>
@@ -303,7 +808,31 @@
     </w:p>
     <w:p>
       <w:r>
-        <w:t xml:space="preserve">  &lt;a href="&lt;%= initiators_user_path(@user) %&gt;"&gt;</w:t>
+        <w:t xml:space="preserve">  &lt;a </w:t>
+      </w:r>
+      <w:proofErr w:type="spellStart"/>
+      <w:r>
+        <w:t>href</w:t>
+      </w:r>
+      <w:proofErr w:type="spellEnd"/>
+      <w:r>
+        <w:t xml:space="preserve">="&lt;%= </w:t>
+      </w:r>
+      <w:proofErr w:type="spellStart"/>
+      <w:r>
+        <w:t>initiators_user_</w:t>
+      </w:r>
+      <w:proofErr w:type="gramStart"/>
+      <w:r>
+        <w:t>path</w:t>
+      </w:r>
+      <w:proofErr w:type="spellEnd"/>
+      <w:r>
+        <w:t>(</w:t>
+      </w:r>
+      <w:proofErr w:type="gramEnd"/>
+      <w:r>
+        <w:t>@user) %&gt;"&gt;</w:t>
       </w:r>
     </w:p>
     <w:p>
@@ -313,7 +842,15 @@
     </w:p>
     <w:p>
       <w:r>
-        <w:t xml:space="preserve">      &lt;%= @user.initiators.count %&gt;</w:t>
+        <w:t xml:space="preserve">      &lt;%= @</w:t>
+      </w:r>
+      <w:proofErr w:type="spellStart"/>
+      <w:r>
+        <w:t>user.initiators.count</w:t>
+      </w:r>
+      <w:proofErr w:type="spellEnd"/>
+      <w:r>
+        <w:t xml:space="preserve"> %&gt;</w:t>
       </w:r>
     </w:p>
     <w:p>
@@ -323,8 +860,13 @@
     </w:p>
     <w:p>
       <w:r>
-        <w:t xml:space="preserve">    initiators</w:t>
-      </w:r>
+        <w:t xml:space="preserve">    </w:t>
+      </w:r>
+      <w:proofErr w:type="gramStart"/>
+      <w:r>
+        <w:t>initiators</w:t>
+      </w:r>
+      <w:proofErr w:type="gramEnd"/>
     </w:p>
     <w:p>
       <w:r>
@@ -359,18 +901,59 @@
         <w:rPr>
           <w:color w:val="C00000"/>
         </w:rPr>
-        <w:t>When creating micropost, I did not create an index as shown in the tutorial. Not sure how to do a migrate. Will need to check</w:t>
+        <w:t xml:space="preserve">When creating </w:t>
+      </w:r>
+      <w:proofErr w:type="spellStart"/>
+      <w:r>
+        <w:rPr>
+          <w:color w:val="C00000"/>
+        </w:rPr>
+        <w:t>micropost</w:t>
+      </w:r>
+      <w:proofErr w:type="spellEnd"/>
+      <w:r>
+        <w:rPr>
+          <w:color w:val="C00000"/>
+        </w:rPr>
+        <w:t xml:space="preserve">, I did not create an index as shown in the tutorial. Not sure how to do </w:t>
+      </w:r>
+      <w:proofErr w:type="gramStart"/>
+      <w:r>
+        <w:rPr>
+          <w:color w:val="C00000"/>
+        </w:rPr>
+        <w:t>a migrate</w:t>
+      </w:r>
+      <w:proofErr w:type="gramEnd"/>
+      <w:r>
+        <w:rPr>
+          <w:color w:val="C00000"/>
+        </w:rPr>
+        <w:t>. Will need to check</w:t>
       </w:r>
     </w:p>
     <w:p/>
     <w:p>
       <w:r>
-        <w:t>Changed routes to microposts#index</w:t>
-      </w:r>
-    </w:p>
-    <w:p>
-      <w:r>
-        <w:t>Added the following to Microposts controller</w:t>
+        <w:t xml:space="preserve">Changed routes to </w:t>
+      </w:r>
+      <w:proofErr w:type="spellStart"/>
+      <w:r>
+        <w:t>microposts#index</w:t>
+      </w:r>
+      <w:proofErr w:type="spellEnd"/>
+    </w:p>
+    <w:p>
+      <w:r>
+        <w:t xml:space="preserve">Added the following to </w:t>
+      </w:r>
+      <w:proofErr w:type="spellStart"/>
+      <w:r>
+        <w:t>Microposts</w:t>
+      </w:r>
+      <w:proofErr w:type="spellEnd"/>
+      <w:r>
+        <w:t xml:space="preserve"> controller</w:t>
       </w:r>
     </w:p>
     <w:p>
@@ -379,17 +962,52 @@
           <w:color w:val="0070C0"/>
         </w:rPr>
       </w:pPr>
+      <w:proofErr w:type="spellStart"/>
       <w:r>
         <w:rPr>
           <w:color w:val="0070C0"/>
         </w:rPr>
-        <w:t>before_action :signed_in_user, only: [:create, :destroy]</w:t>
+        <w:t>before_</w:t>
+      </w:r>
+      <w:proofErr w:type="gramStart"/>
+      <w:r>
+        <w:rPr>
+          <w:color w:val="0070C0"/>
+        </w:rPr>
+        <w:t>action</w:t>
+      </w:r>
+      <w:proofErr w:type="spellEnd"/>
+      <w:r>
+        <w:rPr>
+          <w:color w:val="0070C0"/>
+        </w:rPr>
+        <w:t xml:space="preserve"> :</w:t>
+      </w:r>
+      <w:proofErr w:type="spellStart"/>
+      <w:proofErr w:type="gramEnd"/>
+      <w:r>
+        <w:rPr>
+          <w:color w:val="0070C0"/>
+        </w:rPr>
+        <w:t>signed_in_user</w:t>
+      </w:r>
+      <w:proofErr w:type="spellEnd"/>
+      <w:r>
+        <w:rPr>
+          <w:color w:val="0070C0"/>
+        </w:rPr>
+        <w:t>, only: [:create, :destroy]</w:t>
       </w:r>
     </w:p>
     <w:p/>
     <w:p>
-      <w:r>
-        <w:t>this command can be used to generate the views for devise gem since it does not do so automatically</w:t>
+      <w:proofErr w:type="gramStart"/>
+      <w:r>
+        <w:t>this</w:t>
+      </w:r>
+      <w:proofErr w:type="gramEnd"/>
+      <w:r>
+        <w:t xml:space="preserve"> command can be used to generate the views for devise gem since it does not do so automatically</w:t>
       </w:r>
     </w:p>
     <w:p>
@@ -398,12 +1016,28 @@
           <w:color w:val="0070C0"/>
         </w:rPr>
       </w:pPr>
+      <w:proofErr w:type="gramStart"/>
       <w:r>
         <w:rPr>
           <w:color w:val="0070C0"/>
         </w:rPr>
-        <w:t>rails generate devise:views</w:t>
-      </w:r>
+        <w:t>rails</w:t>
+      </w:r>
+      <w:proofErr w:type="gramEnd"/>
+      <w:r>
+        <w:rPr>
+          <w:color w:val="0070C0"/>
+        </w:rPr>
+        <w:t xml:space="preserve"> generate </w:t>
+      </w:r>
+      <w:proofErr w:type="spellStart"/>
+      <w:r>
+        <w:rPr>
+          <w:color w:val="0070C0"/>
+        </w:rPr>
+        <w:t>devise:views</w:t>
+      </w:r>
+      <w:proofErr w:type="spellEnd"/>
     </w:p>
     <w:p>
       <w:r>
@@ -417,11 +1051,35 @@
           <w:color w:val="0070C0"/>
         </w:rPr>
       </w:pPr>
+      <w:proofErr w:type="spellStart"/>
+      <w:proofErr w:type="gramStart"/>
       <w:r>
         <w:rPr>
           <w:color w:val="0070C0"/>
         </w:rPr>
-        <w:t>def current_user?(user)</w:t>
+        <w:t>def</w:t>
+      </w:r>
+      <w:proofErr w:type="spellEnd"/>
+      <w:proofErr w:type="gramEnd"/>
+      <w:r>
+        <w:rPr>
+          <w:color w:val="0070C0"/>
+        </w:rPr>
+        <w:t xml:space="preserve"> </w:t>
+      </w:r>
+      <w:proofErr w:type="spellStart"/>
+      <w:r>
+        <w:rPr>
+          <w:color w:val="0070C0"/>
+        </w:rPr>
+        <w:t>current_user</w:t>
+      </w:r>
+      <w:proofErr w:type="spellEnd"/>
+      <w:r>
+        <w:rPr>
+          <w:color w:val="0070C0"/>
+        </w:rPr>
+        <w:t>?(user)</w:t>
       </w:r>
     </w:p>
     <w:p>
@@ -435,8 +1093,30 @@
           <w:color w:val="0070C0"/>
         </w:rPr>
         <w:tab/>
-        <w:t xml:space="preserve">  user == current_user</w:t>
-      </w:r>
+        <w:t xml:space="preserve">  </w:t>
+      </w:r>
+      <w:proofErr w:type="gramStart"/>
+      <w:r>
+        <w:rPr>
+          <w:color w:val="0070C0"/>
+        </w:rPr>
+        <w:t>user</w:t>
+      </w:r>
+      <w:proofErr w:type="gramEnd"/>
+      <w:r>
+        <w:rPr>
+          <w:color w:val="0070C0"/>
+        </w:rPr>
+        <w:t xml:space="preserve"> == </w:t>
+      </w:r>
+      <w:proofErr w:type="spellStart"/>
+      <w:r>
+        <w:rPr>
+          <w:color w:val="0070C0"/>
+        </w:rPr>
+        <w:t>current_user</w:t>
+      </w:r>
+      <w:proofErr w:type="spellEnd"/>
     </w:p>
     <w:p>
       <w:pPr>
@@ -449,8 +1129,15 @@
           <w:color w:val="0070C0"/>
         </w:rPr>
         <w:tab/>
+      </w:r>
+      <w:proofErr w:type="gramStart"/>
+      <w:r>
+        <w:rPr>
+          <w:color w:val="0070C0"/>
+        </w:rPr>
         <w:t>end</w:t>
       </w:r>
+      <w:proofErr w:type="gramEnd"/>
     </w:p>
     <w:p/>
     <w:p>
@@ -459,38 +1146,93 @@
           <w:color w:val="C00000"/>
         </w:rPr>
       </w:pPr>
+      <w:proofErr w:type="gramStart"/>
       <w:r>
         <w:rPr>
           <w:color w:val="C00000"/>
         </w:rPr>
-        <w:t>may need to delete the following in routes under users</w:t>
+        <w:t>may</w:t>
+      </w:r>
+      <w:proofErr w:type="gramEnd"/>
+      <w:r>
+        <w:rPr>
+          <w:color w:val="C00000"/>
+        </w:rPr>
+        <w:t xml:space="preserve"> need to delete the following in routes under users</w:t>
       </w:r>
     </w:p>
     <w:p/>
     <w:p>
       <w:r>
-        <w:t xml:space="preserve">  resources :users do</w:t>
-      </w:r>
-    </w:p>
-    <w:p>
-      <w:r>
-        <w:t xml:space="preserve">    member do</w:t>
-      </w:r>
-    </w:p>
-    <w:p>
-      <w:r>
-        <w:t xml:space="preserve">      get :whoresponders, :whoinitiators</w:t>
-      </w:r>
-    </w:p>
-    <w:p>
-      <w:r>
-        <w:t xml:space="preserve">    end</w:t>
-      </w:r>
-    </w:p>
-    <w:p>
-      <w:r>
-        <w:t xml:space="preserve">  end</w:t>
-      </w:r>
+        <w:t xml:space="preserve">  </w:t>
+      </w:r>
+      <w:proofErr w:type="gramStart"/>
+      <w:r>
+        <w:t>resources</w:t>
+      </w:r>
+      <w:proofErr w:type="gramEnd"/>
+      <w:r>
+        <w:t xml:space="preserve"> :users do</w:t>
+      </w:r>
+    </w:p>
+    <w:p>
+      <w:r>
+        <w:t xml:space="preserve">    </w:t>
+      </w:r>
+      <w:proofErr w:type="gramStart"/>
+      <w:r>
+        <w:t>member</w:t>
+      </w:r>
+      <w:proofErr w:type="gramEnd"/>
+      <w:r>
+        <w:t xml:space="preserve"> do</w:t>
+      </w:r>
+    </w:p>
+    <w:p>
+      <w:r>
+        <w:t xml:space="preserve">      </w:t>
+      </w:r>
+      <w:proofErr w:type="gramStart"/>
+      <w:r>
+        <w:t>get</w:t>
+      </w:r>
+      <w:proofErr w:type="gramEnd"/>
+      <w:r>
+        <w:t xml:space="preserve"> :</w:t>
+      </w:r>
+      <w:proofErr w:type="spellStart"/>
+      <w:r>
+        <w:t>whoresponders</w:t>
+      </w:r>
+      <w:proofErr w:type="spellEnd"/>
+      <w:r>
+        <w:t>, :</w:t>
+      </w:r>
+      <w:proofErr w:type="spellStart"/>
+      <w:r>
+        <w:t>whoinitiators</w:t>
+      </w:r>
+      <w:proofErr w:type="spellEnd"/>
+    </w:p>
+    <w:p>
+      <w:r>
+        <w:t xml:space="preserve">    </w:t>
+      </w:r>
+      <w:proofErr w:type="gramStart"/>
+      <w:r>
+        <w:t>end</w:t>
+      </w:r>
+      <w:proofErr w:type="gramEnd"/>
+    </w:p>
+    <w:p>
+      <w:r>
+        <w:t xml:space="preserve">  </w:t>
+      </w:r>
+      <w:proofErr w:type="gramStart"/>
+      <w:r>
+        <w:t>end</w:t>
+      </w:r>
+      <w:proofErr w:type="gramEnd"/>
     </w:p>
     <w:p>
       <w:pPr>
@@ -498,59 +1240,204 @@
           <w:color w:val="C00000"/>
         </w:rPr>
       </w:pPr>
+      <w:proofErr w:type="gramStart"/>
       <w:r>
         <w:rPr>
           <w:color w:val="C00000"/>
         </w:rPr>
-        <w:t>may need to delete whoresponders and whoinitiators from user.rb. Same methods have been replicated in the microposts controller</w:t>
-      </w:r>
-    </w:p>
-    <w:p>
-      <w:r>
-        <w:t>try putting user controller stuff in application controller</w:t>
+        <w:t>may</w:t>
+      </w:r>
+      <w:proofErr w:type="gramEnd"/>
+      <w:r>
+        <w:rPr>
+          <w:color w:val="C00000"/>
+        </w:rPr>
+        <w:t xml:space="preserve"> need to delete </w:t>
+      </w:r>
+      <w:proofErr w:type="spellStart"/>
+      <w:r>
+        <w:rPr>
+          <w:color w:val="C00000"/>
+        </w:rPr>
+        <w:t>whoresponders</w:t>
+      </w:r>
+      <w:proofErr w:type="spellEnd"/>
+      <w:r>
+        <w:rPr>
+          <w:color w:val="C00000"/>
+        </w:rPr>
+        <w:t xml:space="preserve"> and </w:t>
+      </w:r>
+      <w:proofErr w:type="spellStart"/>
+      <w:r>
+        <w:rPr>
+          <w:color w:val="C00000"/>
+        </w:rPr>
+        <w:t>whoinitiators</w:t>
+      </w:r>
+      <w:proofErr w:type="spellEnd"/>
+      <w:r>
+        <w:rPr>
+          <w:color w:val="C00000"/>
+        </w:rPr>
+        <w:t xml:space="preserve"> from </w:t>
+      </w:r>
+      <w:proofErr w:type="spellStart"/>
+      <w:r>
+        <w:rPr>
+          <w:color w:val="C00000"/>
+        </w:rPr>
+        <w:t>user.rb</w:t>
+      </w:r>
+      <w:proofErr w:type="spellEnd"/>
+      <w:r>
+        <w:rPr>
+          <w:color w:val="C00000"/>
+        </w:rPr>
+        <w:t xml:space="preserve">. Same methods have been replicated in the </w:t>
+      </w:r>
+      <w:proofErr w:type="spellStart"/>
+      <w:r>
+        <w:rPr>
+          <w:color w:val="C00000"/>
+        </w:rPr>
+        <w:t>microposts</w:t>
+      </w:r>
+      <w:proofErr w:type="spellEnd"/>
+      <w:r>
+        <w:rPr>
+          <w:color w:val="C00000"/>
+        </w:rPr>
+        <w:t xml:space="preserve"> controller</w:t>
+      </w:r>
+    </w:p>
+    <w:p>
+      <w:proofErr w:type="gramStart"/>
+      <w:r>
+        <w:t>try</w:t>
+      </w:r>
+      <w:proofErr w:type="gramEnd"/>
+      <w:r>
+        <w:t xml:space="preserve"> putting user controller stuff in application controller</w:t>
       </w:r>
     </w:p>
     <w:p/>
     <w:p>
-      <w:r>
-        <w:t xml:space="preserve">check if </w:t>
-      </w:r>
-      <w:r>
-        <w:t>@users = @user.responder_users.paginate(page: params[:page])</w:t>
-      </w:r>
-      <w:r>
-        <w:t xml:space="preserve"> is wrking in user.rb</w:t>
-      </w:r>
+      <w:proofErr w:type="gramStart"/>
+      <w:r>
+        <w:t>check</w:t>
+      </w:r>
+      <w:proofErr w:type="gramEnd"/>
+      <w:r>
+        <w:t xml:space="preserve"> if </w:t>
+      </w:r>
+      <w:r>
+        <w:t>@users = @</w:t>
+      </w:r>
+      <w:proofErr w:type="spellStart"/>
+      <w:r>
+        <w:t>user.responder_users.paginate</w:t>
+      </w:r>
+      <w:proofErr w:type="spellEnd"/>
+      <w:r>
+        <w:t xml:space="preserve">(page: </w:t>
+      </w:r>
+      <w:proofErr w:type="spellStart"/>
+      <w:r>
+        <w:t>params</w:t>
+      </w:r>
+      <w:proofErr w:type="spellEnd"/>
+      <w:r>
+        <w:t>[:page])</w:t>
+      </w:r>
+      <w:r>
+        <w:t xml:space="preserve"> is </w:t>
+      </w:r>
+      <w:proofErr w:type="spellStart"/>
+      <w:r>
+        <w:t>wrking</w:t>
+      </w:r>
+      <w:proofErr w:type="spellEnd"/>
+      <w:r>
+        <w:t xml:space="preserve"> in </w:t>
+      </w:r>
+      <w:proofErr w:type="spellStart"/>
+      <w:r>
+        <w:t>user.rb</w:t>
+      </w:r>
+      <w:proofErr w:type="spellEnd"/>
     </w:p>
     <w:p/>
     <w:p>
       <w:r>
-        <w:t>I added this code for checking in show_communicate</w:t>
-      </w:r>
-    </w:p>
-    <w:p>
-      <w:r>
-        <w:t xml:space="preserve">        &lt;%# I added this div%&gt;</w:t>
-      </w:r>
-    </w:p>
-    <w:p>
-      <w:r>
-        <w:t xml:space="preserve">        &lt;div class="user_avatars"&gt;</w:t>
-      </w:r>
-    </w:p>
-    <w:p>
-      <w:r>
-        <w:t xml:space="preserve">          &lt;% @users.each do |user| %&gt;</w:t>
-      </w:r>
-    </w:p>
-    <w:p>
-      <w:r>
-        <w:t xml:space="preserve">            &lt;%#= render user %&gt; i</w:t>
-      </w:r>
-    </w:p>
-    <w:p>
-      <w:r>
-        <w:t xml:space="preserve">            &lt;%= render 'microposts/users' %&gt;</w:t>
+        <w:t xml:space="preserve">I added this code for checking in </w:t>
+      </w:r>
+      <w:proofErr w:type="spellStart"/>
+      <w:r>
+        <w:t>show_communicate</w:t>
+      </w:r>
+      <w:proofErr w:type="spellEnd"/>
+    </w:p>
+    <w:p>
+      <w:r>
+        <w:t xml:space="preserve">        &lt;%# I added this </w:t>
+      </w:r>
+      <w:proofErr w:type="gramStart"/>
+      <w:r>
+        <w:t>div%</w:t>
+      </w:r>
+      <w:proofErr w:type="gramEnd"/>
+      <w:r>
+        <w:t>&gt;</w:t>
+      </w:r>
+    </w:p>
+    <w:p>
+      <w:r>
+        <w:t xml:space="preserve">        &lt;div class="</w:t>
+      </w:r>
+      <w:proofErr w:type="spellStart"/>
+      <w:r>
+        <w:t>user_avatars</w:t>
+      </w:r>
+      <w:proofErr w:type="spellEnd"/>
+      <w:r>
+        <w:t>"&gt;</w:t>
+      </w:r>
+    </w:p>
+    <w:p>
+      <w:r>
+        <w:t xml:space="preserve">          &lt;% @</w:t>
+      </w:r>
+      <w:proofErr w:type="spellStart"/>
+      <w:r>
+        <w:t>users.each</w:t>
+      </w:r>
+      <w:proofErr w:type="spellEnd"/>
+      <w:r>
+        <w:t xml:space="preserve"> do |user| %&gt;</w:t>
+      </w:r>
+    </w:p>
+    <w:p>
+      <w:r>
+        <w:t xml:space="preserve">            &lt;%#= render user %&gt; </w:t>
+      </w:r>
+      <w:proofErr w:type="spellStart"/>
+      <w:r>
+        <w:t>i</w:t>
+      </w:r>
+      <w:proofErr w:type="spellEnd"/>
+    </w:p>
+    <w:p>
+      <w:r>
+        <w:t xml:space="preserve">            &lt;%= render '</w:t>
+      </w:r>
+      <w:proofErr w:type="spellStart"/>
+      <w:r>
+        <w:t>microposts</w:t>
+      </w:r>
+      <w:proofErr w:type="spellEnd"/>
+      <w:r>
+        <w:t>/users' %&gt;</w:t>
       </w:r>
     </w:p>
     <w:p>
@@ -567,16 +1454,38 @@
     <w:p/>
     <w:p/>
     <w:p>
+      <w:proofErr w:type="gramStart"/>
       <w:r>
         <w:lastRenderedPageBreak/>
-        <w:t>Deleted  the following code from micropost_controller</w:t>
-      </w:r>
+        <w:t>Deleted  the</w:t>
+      </w:r>
+      <w:proofErr w:type="gramEnd"/>
+      <w:r>
+        <w:t xml:space="preserve"> following code from </w:t>
+      </w:r>
+      <w:proofErr w:type="spellStart"/>
+      <w:r>
+        <w:t>micropost_controller</w:t>
+      </w:r>
+      <w:proofErr w:type="spellEnd"/>
     </w:p>
     <w:p/>
     <w:p>
-      <w:r>
-        <w:t>def whoresponders</w:t>
-      </w:r>
+      <w:proofErr w:type="spellStart"/>
+      <w:proofErr w:type="gramStart"/>
+      <w:r>
+        <w:t>def</w:t>
+      </w:r>
+      <w:proofErr w:type="spellEnd"/>
+      <w:proofErr w:type="gramEnd"/>
+      <w:r>
+        <w:t xml:space="preserve"> </w:t>
+      </w:r>
+      <w:proofErr w:type="spellStart"/>
+      <w:r>
+        <w:t>whoresponders</w:t>
+      </w:r>
+      <w:proofErr w:type="spellEnd"/>
     </w:p>
     <w:p>
       <w:r>
@@ -585,34 +1494,136 @@
     </w:p>
     <w:p>
       <w:r>
-        <w:t xml:space="preserve">    @user = User.find(params[:id])</w:t>
-      </w:r>
-    </w:p>
-    <w:p>
-      <w:r>
-        <w:t xml:space="preserve">    @users = @user.responder_users.paginate(page: params[:page])</w:t>
-      </w:r>
-    </w:p>
-    <w:p>
-      <w:r>
-        <w:t xml:space="preserve">    #@users = @user.responders.paginate(page: params[:page])</w:t>
-      </w:r>
-    </w:p>
-    <w:p>
-      <w:r>
-        <w:t xml:space="preserve">    render 'show_communicate'</w:t>
-      </w:r>
-    </w:p>
-    <w:p>
-      <w:r>
-        <w:t xml:space="preserve">  end</w:t>
-      </w:r>
+        <w:t xml:space="preserve">    @user = </w:t>
+      </w:r>
+      <w:proofErr w:type="spellStart"/>
+      <w:proofErr w:type="gramStart"/>
+      <w:r>
+        <w:t>User.find</w:t>
+      </w:r>
+      <w:proofErr w:type="spellEnd"/>
+      <w:r>
+        <w:t>(</w:t>
+      </w:r>
+      <w:proofErr w:type="spellStart"/>
+      <w:proofErr w:type="gramEnd"/>
+      <w:r>
+        <w:t>params</w:t>
+      </w:r>
+      <w:proofErr w:type="spellEnd"/>
+      <w:r>
+        <w:t>[:id])</w:t>
+      </w:r>
+    </w:p>
+    <w:p>
+      <w:r>
+        <w:t xml:space="preserve">    @users = @</w:t>
+      </w:r>
+      <w:proofErr w:type="spellStart"/>
+      <w:r>
+        <w:t>user.responder_</w:t>
+      </w:r>
+      <w:proofErr w:type="gramStart"/>
+      <w:r>
+        <w:t>users.paginate</w:t>
+      </w:r>
+      <w:proofErr w:type="spellEnd"/>
+      <w:r>
+        <w:t>(</w:t>
+      </w:r>
+      <w:proofErr w:type="gramEnd"/>
+      <w:r>
+        <w:t xml:space="preserve">page: </w:t>
+      </w:r>
+      <w:proofErr w:type="spellStart"/>
+      <w:r>
+        <w:t>params</w:t>
+      </w:r>
+      <w:proofErr w:type="spellEnd"/>
+      <w:r>
+        <w:t>[:page])</w:t>
+      </w:r>
+    </w:p>
+    <w:p>
+      <w:r>
+        <w:t xml:space="preserve">    #@users = </w:t>
+      </w:r>
+      <w:proofErr w:type="gramStart"/>
+      <w:r>
+        <w:t>@</w:t>
+      </w:r>
+      <w:proofErr w:type="spellStart"/>
+      <w:r>
+        <w:t>user.responders.paginate</w:t>
+      </w:r>
+      <w:proofErr w:type="spellEnd"/>
+      <w:r>
+        <w:t>(</w:t>
+      </w:r>
+      <w:proofErr w:type="gramEnd"/>
+      <w:r>
+        <w:t xml:space="preserve">page: </w:t>
+      </w:r>
+      <w:proofErr w:type="spellStart"/>
+      <w:r>
+        <w:t>params</w:t>
+      </w:r>
+      <w:proofErr w:type="spellEnd"/>
+      <w:r>
+        <w:t>[:page])</w:t>
+      </w:r>
+    </w:p>
+    <w:p>
+      <w:r>
+        <w:t xml:space="preserve">    </w:t>
+      </w:r>
+      <w:proofErr w:type="gramStart"/>
+      <w:r>
+        <w:t>render</w:t>
+      </w:r>
+      <w:proofErr w:type="gramEnd"/>
+      <w:r>
+        <w:t xml:space="preserve"> '</w:t>
+      </w:r>
+      <w:proofErr w:type="spellStart"/>
+      <w:r>
+        <w:t>show_communicate</w:t>
+      </w:r>
+      <w:proofErr w:type="spellEnd"/>
+      <w:r>
+        <w:t>'</w:t>
+      </w:r>
+    </w:p>
+    <w:p>
+      <w:r>
+        <w:t xml:space="preserve">  </w:t>
+      </w:r>
+      <w:proofErr w:type="gramStart"/>
+      <w:r>
+        <w:t>end</w:t>
+      </w:r>
+      <w:proofErr w:type="gramEnd"/>
     </w:p>
     <w:p/>
     <w:p>
       <w:r>
-        <w:t xml:space="preserve">  def whoinitiators</w:t>
-      </w:r>
+        <w:t xml:space="preserve">  </w:t>
+      </w:r>
+      <w:proofErr w:type="spellStart"/>
+      <w:proofErr w:type="gramStart"/>
+      <w:r>
+        <w:t>def</w:t>
+      </w:r>
+      <w:proofErr w:type="spellEnd"/>
+      <w:proofErr w:type="gramEnd"/>
+      <w:r>
+        <w:t xml:space="preserve"> </w:t>
+      </w:r>
+      <w:proofErr w:type="spellStart"/>
+      <w:r>
+        <w:t>whoinitiators</w:t>
+      </w:r>
+      <w:proofErr w:type="spellEnd"/>
     </w:p>
     <w:p>
       <w:r>
@@ -621,36 +1632,124 @@
     </w:p>
     <w:p>
       <w:r>
-        <w:t xml:space="preserve">    @user = User.find(params[:id])</w:t>
-      </w:r>
-    </w:p>
-    <w:p>
-      <w:r>
-        <w:t xml:space="preserve">    @users = @user.initiators.paginate(page: params[:page])</w:t>
-      </w:r>
-    </w:p>
-    <w:p>
-      <w:r>
-        <w:t xml:space="preserve">    render 'show_communicate'</w:t>
-      </w:r>
-    </w:p>
-    <w:p>
-      <w:r>
-        <w:t xml:space="preserve">  end</w:t>
-      </w:r>
+        <w:t xml:space="preserve">    @user = </w:t>
+      </w:r>
+      <w:proofErr w:type="spellStart"/>
+      <w:proofErr w:type="gramStart"/>
+      <w:r>
+        <w:t>User.find</w:t>
+      </w:r>
+      <w:proofErr w:type="spellEnd"/>
+      <w:r>
+        <w:t>(</w:t>
+      </w:r>
+      <w:proofErr w:type="spellStart"/>
+      <w:proofErr w:type="gramEnd"/>
+      <w:r>
+        <w:t>params</w:t>
+      </w:r>
+      <w:proofErr w:type="spellEnd"/>
+      <w:r>
+        <w:t>[:id])</w:t>
+      </w:r>
+    </w:p>
+    <w:p>
+      <w:r>
+        <w:t xml:space="preserve">    @users = </w:t>
+      </w:r>
+      <w:proofErr w:type="gramStart"/>
+      <w:r>
+        <w:t>@</w:t>
+      </w:r>
+      <w:proofErr w:type="spellStart"/>
+      <w:r>
+        <w:t>user.initiators.paginate</w:t>
+      </w:r>
+      <w:proofErr w:type="spellEnd"/>
+      <w:r>
+        <w:t>(</w:t>
+      </w:r>
+      <w:proofErr w:type="gramEnd"/>
+      <w:r>
+        <w:t xml:space="preserve">page: </w:t>
+      </w:r>
+      <w:proofErr w:type="spellStart"/>
+      <w:r>
+        <w:t>params</w:t>
+      </w:r>
+      <w:proofErr w:type="spellEnd"/>
+      <w:r>
+        <w:t>[:page])</w:t>
+      </w:r>
+    </w:p>
+    <w:p>
+      <w:r>
+        <w:t xml:space="preserve">    </w:t>
+      </w:r>
+      <w:proofErr w:type="gramStart"/>
+      <w:r>
+        <w:t>render</w:t>
+      </w:r>
+      <w:proofErr w:type="gramEnd"/>
+      <w:r>
+        <w:t xml:space="preserve"> '</w:t>
+      </w:r>
+      <w:proofErr w:type="spellStart"/>
+      <w:r>
+        <w:t>show_communicate</w:t>
+      </w:r>
+      <w:proofErr w:type="spellEnd"/>
+      <w:r>
+        <w:t>'</w:t>
+      </w:r>
+    </w:p>
+    <w:p>
+      <w:r>
+        <w:t xml:space="preserve">  </w:t>
+      </w:r>
+      <w:proofErr w:type="gramStart"/>
+      <w:r>
+        <w:t>end</w:t>
+      </w:r>
+      <w:proofErr w:type="gramEnd"/>
     </w:p>
     <w:p/>
     <w:p/>
     <w:p>
-      <w:r>
-        <w:t>Deleted  the following code from  users_controller and added it to applications controller</w:t>
+      <w:proofErr w:type="gramStart"/>
+      <w:r>
+        <w:t>Deleted  the</w:t>
+      </w:r>
+      <w:proofErr w:type="gramEnd"/>
+      <w:r>
+        <w:t xml:space="preserve"> following code from  </w:t>
+      </w:r>
+      <w:proofErr w:type="spellStart"/>
+      <w:r>
+        <w:t>users_controller</w:t>
+      </w:r>
+      <w:proofErr w:type="spellEnd"/>
+      <w:r>
+        <w:t xml:space="preserve"> and added it to applications controller</w:t>
       </w:r>
     </w:p>
     <w:p/>
     <w:p>
-      <w:r>
-        <w:t>def whoresponders</w:t>
-      </w:r>
+      <w:proofErr w:type="spellStart"/>
+      <w:proofErr w:type="gramStart"/>
+      <w:r>
+        <w:t>def</w:t>
+      </w:r>
+      <w:proofErr w:type="spellEnd"/>
+      <w:proofErr w:type="gramEnd"/>
+      <w:r>
+        <w:t xml:space="preserve"> </w:t>
+      </w:r>
+      <w:proofErr w:type="spellStart"/>
+      <w:r>
+        <w:t>whoresponders</w:t>
+      </w:r>
+      <w:proofErr w:type="spellEnd"/>
     </w:p>
     <w:p>
       <w:r>
@@ -659,34 +1758,136 @@
     </w:p>
     <w:p>
       <w:r>
-        <w:t xml:space="preserve">    @user = User.find(params[:id])</w:t>
-      </w:r>
-    </w:p>
-    <w:p>
-      <w:r>
-        <w:t xml:space="preserve">    @users = @user.responder_users.paginate(page: params[:page])</w:t>
-      </w:r>
-    </w:p>
-    <w:p>
-      <w:r>
-        <w:t xml:space="preserve">    #@users = @user.responders.paginate(page: params[:page])</w:t>
-      </w:r>
-    </w:p>
-    <w:p>
-      <w:r>
-        <w:t xml:space="preserve">    render 'show_communicate'</w:t>
-      </w:r>
-    </w:p>
-    <w:p>
-      <w:r>
-        <w:t xml:space="preserve">  end</w:t>
-      </w:r>
+        <w:t xml:space="preserve">    @user = </w:t>
+      </w:r>
+      <w:proofErr w:type="spellStart"/>
+      <w:proofErr w:type="gramStart"/>
+      <w:r>
+        <w:t>User.find</w:t>
+      </w:r>
+      <w:proofErr w:type="spellEnd"/>
+      <w:r>
+        <w:t>(</w:t>
+      </w:r>
+      <w:proofErr w:type="spellStart"/>
+      <w:proofErr w:type="gramEnd"/>
+      <w:r>
+        <w:t>params</w:t>
+      </w:r>
+      <w:proofErr w:type="spellEnd"/>
+      <w:r>
+        <w:t>[:id])</w:t>
+      </w:r>
+    </w:p>
+    <w:p>
+      <w:r>
+        <w:t xml:space="preserve">    @users = @</w:t>
+      </w:r>
+      <w:proofErr w:type="spellStart"/>
+      <w:r>
+        <w:t>user.responder_</w:t>
+      </w:r>
+      <w:proofErr w:type="gramStart"/>
+      <w:r>
+        <w:t>users.paginate</w:t>
+      </w:r>
+      <w:proofErr w:type="spellEnd"/>
+      <w:r>
+        <w:t>(</w:t>
+      </w:r>
+      <w:proofErr w:type="gramEnd"/>
+      <w:r>
+        <w:t xml:space="preserve">page: </w:t>
+      </w:r>
+      <w:proofErr w:type="spellStart"/>
+      <w:r>
+        <w:t>params</w:t>
+      </w:r>
+      <w:proofErr w:type="spellEnd"/>
+      <w:r>
+        <w:t>[:page])</w:t>
+      </w:r>
+    </w:p>
+    <w:p>
+      <w:r>
+        <w:t xml:space="preserve">    #@users = </w:t>
+      </w:r>
+      <w:proofErr w:type="gramStart"/>
+      <w:r>
+        <w:t>@</w:t>
+      </w:r>
+      <w:proofErr w:type="spellStart"/>
+      <w:r>
+        <w:t>user.responders.paginate</w:t>
+      </w:r>
+      <w:proofErr w:type="spellEnd"/>
+      <w:r>
+        <w:t>(</w:t>
+      </w:r>
+      <w:proofErr w:type="gramEnd"/>
+      <w:r>
+        <w:t xml:space="preserve">page: </w:t>
+      </w:r>
+      <w:proofErr w:type="spellStart"/>
+      <w:r>
+        <w:t>params</w:t>
+      </w:r>
+      <w:proofErr w:type="spellEnd"/>
+      <w:r>
+        <w:t>[:page])</w:t>
+      </w:r>
+    </w:p>
+    <w:p>
+      <w:r>
+        <w:t xml:space="preserve">    </w:t>
+      </w:r>
+      <w:proofErr w:type="gramStart"/>
+      <w:r>
+        <w:t>render</w:t>
+      </w:r>
+      <w:proofErr w:type="gramEnd"/>
+      <w:r>
+        <w:t xml:space="preserve"> '</w:t>
+      </w:r>
+      <w:proofErr w:type="spellStart"/>
+      <w:r>
+        <w:t>show_communicate</w:t>
+      </w:r>
+      <w:proofErr w:type="spellEnd"/>
+      <w:r>
+        <w:t>'</w:t>
+      </w:r>
+    </w:p>
+    <w:p>
+      <w:r>
+        <w:t xml:space="preserve">  </w:t>
+      </w:r>
+      <w:proofErr w:type="gramStart"/>
+      <w:r>
+        <w:t>end</w:t>
+      </w:r>
+      <w:proofErr w:type="gramEnd"/>
     </w:p>
     <w:p/>
     <w:p>
       <w:r>
-        <w:t xml:space="preserve">  def whoinitiators</w:t>
-      </w:r>
+        <w:t xml:space="preserve">  </w:t>
+      </w:r>
+      <w:proofErr w:type="spellStart"/>
+      <w:proofErr w:type="gramStart"/>
+      <w:r>
+        <w:t>def</w:t>
+      </w:r>
+      <w:proofErr w:type="spellEnd"/>
+      <w:proofErr w:type="gramEnd"/>
+      <w:r>
+        <w:t xml:space="preserve"> </w:t>
+      </w:r>
+      <w:proofErr w:type="spellStart"/>
+      <w:r>
+        <w:t>whoinitiators</w:t>
+      </w:r>
+      <w:proofErr w:type="spellEnd"/>
     </w:p>
     <w:p>
       <w:r>
@@ -696,28 +1897,96 @@
     </w:p>
     <w:p>
       <w:r>
-        <w:t xml:space="preserve">    @user = User.find(params[:id])</w:t>
-      </w:r>
-    </w:p>
-    <w:p>
-      <w:r>
-        <w:t xml:space="preserve">    @users = @user.initiators.paginate(page: params[:page])</w:t>
-      </w:r>
-    </w:p>
-    <w:p>
-      <w:r>
-        <w:t xml:space="preserve">    render 'show_communicate'</w:t>
-      </w:r>
-    </w:p>
-    <w:p>
-      <w:r>
-        <w:t xml:space="preserve">  end</w:t>
-      </w:r>
+        <w:t xml:space="preserve">    @user = </w:t>
+      </w:r>
+      <w:proofErr w:type="spellStart"/>
+      <w:proofErr w:type="gramStart"/>
+      <w:r>
+        <w:t>User.find</w:t>
+      </w:r>
+      <w:proofErr w:type="spellEnd"/>
+      <w:r>
+        <w:t>(</w:t>
+      </w:r>
+      <w:proofErr w:type="spellStart"/>
+      <w:proofErr w:type="gramEnd"/>
+      <w:r>
+        <w:t>params</w:t>
+      </w:r>
+      <w:proofErr w:type="spellEnd"/>
+      <w:r>
+        <w:t>[:id])</w:t>
+      </w:r>
+    </w:p>
+    <w:p>
+      <w:r>
+        <w:t xml:space="preserve">    @users = </w:t>
+      </w:r>
+      <w:proofErr w:type="gramStart"/>
+      <w:r>
+        <w:t>@</w:t>
+      </w:r>
+      <w:proofErr w:type="spellStart"/>
+      <w:r>
+        <w:t>user.initiators.paginate</w:t>
+      </w:r>
+      <w:proofErr w:type="spellEnd"/>
+      <w:r>
+        <w:t>(</w:t>
+      </w:r>
+      <w:proofErr w:type="gramEnd"/>
+      <w:r>
+        <w:t xml:space="preserve">page: </w:t>
+      </w:r>
+      <w:proofErr w:type="spellStart"/>
+      <w:r>
+        <w:t>params</w:t>
+      </w:r>
+      <w:proofErr w:type="spellEnd"/>
+      <w:r>
+        <w:t>[:page])</w:t>
+      </w:r>
+    </w:p>
+    <w:p>
+      <w:r>
+        <w:t xml:space="preserve">    </w:t>
+      </w:r>
+      <w:proofErr w:type="gramStart"/>
+      <w:r>
+        <w:t>render</w:t>
+      </w:r>
+      <w:proofErr w:type="gramEnd"/>
+      <w:r>
+        <w:t xml:space="preserve"> '</w:t>
+      </w:r>
+      <w:proofErr w:type="spellStart"/>
+      <w:r>
+        <w:t>show_communicate</w:t>
+      </w:r>
+      <w:proofErr w:type="spellEnd"/>
+      <w:r>
+        <w:t>'</w:t>
+      </w:r>
+    </w:p>
+    <w:p>
+      <w:r>
+        <w:t xml:space="preserve">  </w:t>
+      </w:r>
+      <w:proofErr w:type="gramStart"/>
+      <w:r>
+        <w:t>end</w:t>
+      </w:r>
+      <w:proofErr w:type="gramEnd"/>
     </w:p>
     <w:p/>
     <w:p>
-      <w:r>
-        <w:t xml:space="preserve">good website on application controller: </w:t>
+      <w:proofErr w:type="gramStart"/>
+      <w:r>
+        <w:t>good</w:t>
+      </w:r>
+      <w:proofErr w:type="gramEnd"/>
+      <w:r>
+        <w:t xml:space="preserve"> website on application controller: </w:t>
       </w:r>
       <w:hyperlink r:id="rId6" w:history="1">
         <w:r>
@@ -730,15 +1999,40 @@
     </w:p>
     <w:p/>
     <w:p>
-      <w:r>
-        <w:t>deleted this from user.rb</w:t>
-      </w:r>
+      <w:proofErr w:type="gramStart"/>
+      <w:r>
+        <w:t>deleted</w:t>
+      </w:r>
+      <w:proofErr w:type="gramEnd"/>
+      <w:r>
+        <w:t xml:space="preserve"> this from </w:t>
+      </w:r>
+      <w:proofErr w:type="spellStart"/>
+      <w:r>
+        <w:t>user.rb</w:t>
+      </w:r>
+      <w:proofErr w:type="spellEnd"/>
     </w:p>
     <w:p/>
     <w:p>
       <w:r>
-        <w:t xml:space="preserve">  def whoresponders</w:t>
-      </w:r>
+        <w:t xml:space="preserve">  </w:t>
+      </w:r>
+      <w:proofErr w:type="spellStart"/>
+      <w:proofErr w:type="gramStart"/>
+      <w:r>
+        <w:t>def</w:t>
+      </w:r>
+      <w:proofErr w:type="spellEnd"/>
+      <w:proofErr w:type="gramEnd"/>
+      <w:r>
+        <w:t xml:space="preserve"> </w:t>
+      </w:r>
+      <w:proofErr w:type="spellStart"/>
+      <w:r>
+        <w:t>whoresponders</w:t>
+      </w:r>
+      <w:proofErr w:type="spellEnd"/>
     </w:p>
     <w:p>
       <w:r>
@@ -747,17 +2041,67 @@
     </w:p>
     <w:p>
       <w:r>
-        <w:t xml:space="preserve">    @user = User.find(params[:id])</w:t>
-      </w:r>
-    </w:p>
-    <w:p>
-      <w:r>
-        <w:t xml:space="preserve">    @users = @user.responder_users.paginate(page: params[:page])</w:t>
-      </w:r>
-    </w:p>
-    <w:p>
-      <w:r>
-        <w:t xml:space="preserve">    render '@users'</w:t>
+        <w:t xml:space="preserve">    @user = </w:t>
+      </w:r>
+      <w:proofErr w:type="spellStart"/>
+      <w:proofErr w:type="gramStart"/>
+      <w:r>
+        <w:t>User.find</w:t>
+      </w:r>
+      <w:proofErr w:type="spellEnd"/>
+      <w:r>
+        <w:t>(</w:t>
+      </w:r>
+      <w:proofErr w:type="spellStart"/>
+      <w:proofErr w:type="gramEnd"/>
+      <w:r>
+        <w:t>params</w:t>
+      </w:r>
+      <w:proofErr w:type="spellEnd"/>
+      <w:r>
+        <w:t>[:id])</w:t>
+      </w:r>
+    </w:p>
+    <w:p>
+      <w:r>
+        <w:t xml:space="preserve">    @users = @</w:t>
+      </w:r>
+      <w:proofErr w:type="spellStart"/>
+      <w:r>
+        <w:t>user.responder_</w:t>
+      </w:r>
+      <w:proofErr w:type="gramStart"/>
+      <w:r>
+        <w:t>users.paginate</w:t>
+      </w:r>
+      <w:proofErr w:type="spellEnd"/>
+      <w:r>
+        <w:t>(</w:t>
+      </w:r>
+      <w:proofErr w:type="gramEnd"/>
+      <w:r>
+        <w:t xml:space="preserve">page: </w:t>
+      </w:r>
+      <w:proofErr w:type="spellStart"/>
+      <w:r>
+        <w:t>params</w:t>
+      </w:r>
+      <w:proofErr w:type="spellEnd"/>
+      <w:r>
+        <w:t>[:page])</w:t>
+      </w:r>
+    </w:p>
+    <w:p>
+      <w:r>
+        <w:t xml:space="preserve">    </w:t>
+      </w:r>
+      <w:proofErr w:type="gramStart"/>
+      <w:r>
+        <w:t>render</w:t>
+      </w:r>
+      <w:proofErr w:type="gramEnd"/>
+      <w:r>
+        <w:t xml:space="preserve"> '@users'</w:t>
       </w:r>
     </w:p>
     <w:p>
@@ -767,24 +2111,84 @@
     </w:p>
     <w:p>
       <w:r>
-        <w:t xml:space="preserve">    #@users = @user.responders.paginate(page: params[:page])</w:t>
-      </w:r>
-    </w:p>
-    <w:p>
-      <w:r>
-        <w:t xml:space="preserve">    render 'show_communicate'</w:t>
-      </w:r>
-    </w:p>
-    <w:p>
-      <w:r>
-        <w:t xml:space="preserve">  end</w:t>
-      </w:r>
+        <w:t xml:space="preserve">    #@users = </w:t>
+      </w:r>
+      <w:proofErr w:type="gramStart"/>
+      <w:r>
+        <w:t>@</w:t>
+      </w:r>
+      <w:proofErr w:type="spellStart"/>
+      <w:r>
+        <w:t>user.responders.paginate</w:t>
+      </w:r>
+      <w:proofErr w:type="spellEnd"/>
+      <w:r>
+        <w:t>(</w:t>
+      </w:r>
+      <w:proofErr w:type="gramEnd"/>
+      <w:r>
+        <w:t xml:space="preserve">page: </w:t>
+      </w:r>
+      <w:proofErr w:type="spellStart"/>
+      <w:r>
+        <w:t>params</w:t>
+      </w:r>
+      <w:proofErr w:type="spellEnd"/>
+      <w:r>
+        <w:t>[:page])</w:t>
+      </w:r>
+    </w:p>
+    <w:p>
+      <w:r>
+        <w:t xml:space="preserve">    </w:t>
+      </w:r>
+      <w:proofErr w:type="gramStart"/>
+      <w:r>
+        <w:t>render</w:t>
+      </w:r>
+      <w:proofErr w:type="gramEnd"/>
+      <w:r>
+        <w:t xml:space="preserve"> '</w:t>
+      </w:r>
+      <w:proofErr w:type="spellStart"/>
+      <w:r>
+        <w:t>show_communicate</w:t>
+      </w:r>
+      <w:proofErr w:type="spellEnd"/>
+      <w:r>
+        <w:t>'</w:t>
+      </w:r>
+    </w:p>
+    <w:p>
+      <w:r>
+        <w:t xml:space="preserve">  </w:t>
+      </w:r>
+      <w:proofErr w:type="gramStart"/>
+      <w:r>
+        <w:t>end</w:t>
+      </w:r>
+      <w:proofErr w:type="gramEnd"/>
     </w:p>
     <w:p/>
     <w:p>
       <w:r>
-        <w:t xml:space="preserve">  def whoinitiators</w:t>
-      </w:r>
+        <w:t xml:space="preserve">  </w:t>
+      </w:r>
+      <w:proofErr w:type="spellStart"/>
+      <w:proofErr w:type="gramStart"/>
+      <w:r>
+        <w:t>def</w:t>
+      </w:r>
+      <w:proofErr w:type="spellEnd"/>
+      <w:proofErr w:type="gramEnd"/>
+      <w:r>
+        <w:t xml:space="preserve"> </w:t>
+      </w:r>
+      <w:proofErr w:type="spellStart"/>
+      <w:r>
+        <w:t>whoinitiators</w:t>
+      </w:r>
+      <w:proofErr w:type="spellEnd"/>
     </w:p>
     <w:p>
       <w:r>
@@ -793,77 +2197,251 @@
     </w:p>
     <w:p>
       <w:r>
-        <w:t xml:space="preserve">    @user = User.find(params[:id])</w:t>
-      </w:r>
-    </w:p>
-    <w:p>
-      <w:r>
-        <w:t xml:space="preserve">    @users = @user.initiators.paginate(page: params[:page])</w:t>
-      </w:r>
-    </w:p>
-    <w:p>
-      <w:r>
-        <w:t xml:space="preserve">    render 'show_communicate'</w:t>
-      </w:r>
-    </w:p>
-    <w:p>
-      <w:r>
-        <w:t xml:space="preserve">  end</w:t>
-      </w:r>
+        <w:t xml:space="preserve">    @user = </w:t>
+      </w:r>
+      <w:proofErr w:type="spellStart"/>
+      <w:proofErr w:type="gramStart"/>
+      <w:r>
+        <w:t>User.find</w:t>
+      </w:r>
+      <w:proofErr w:type="spellEnd"/>
+      <w:r>
+        <w:t>(</w:t>
+      </w:r>
+      <w:proofErr w:type="spellStart"/>
+      <w:proofErr w:type="gramEnd"/>
+      <w:r>
+        <w:t>params</w:t>
+      </w:r>
+      <w:proofErr w:type="spellEnd"/>
+      <w:r>
+        <w:t>[:id])</w:t>
+      </w:r>
+    </w:p>
+    <w:p>
+      <w:r>
+        <w:t xml:space="preserve">    @users = </w:t>
+      </w:r>
+      <w:proofErr w:type="gramStart"/>
+      <w:r>
+        <w:t>@</w:t>
+      </w:r>
+      <w:proofErr w:type="spellStart"/>
+      <w:r>
+        <w:t>user.initiators.paginate</w:t>
+      </w:r>
+      <w:proofErr w:type="spellEnd"/>
+      <w:r>
+        <w:t>(</w:t>
+      </w:r>
+      <w:proofErr w:type="gramEnd"/>
+      <w:r>
+        <w:t xml:space="preserve">page: </w:t>
+      </w:r>
+      <w:proofErr w:type="spellStart"/>
+      <w:r>
+        <w:t>params</w:t>
+      </w:r>
+      <w:proofErr w:type="spellEnd"/>
+      <w:r>
+        <w:t>[:page])</w:t>
+      </w:r>
+    </w:p>
+    <w:p>
+      <w:r>
+        <w:t xml:space="preserve">    </w:t>
+      </w:r>
+      <w:proofErr w:type="gramStart"/>
+      <w:r>
+        <w:t>render</w:t>
+      </w:r>
+      <w:proofErr w:type="gramEnd"/>
+      <w:r>
+        <w:t xml:space="preserve"> '</w:t>
+      </w:r>
+      <w:proofErr w:type="spellStart"/>
+      <w:r>
+        <w:t>show_communicate</w:t>
+      </w:r>
+      <w:proofErr w:type="spellEnd"/>
+      <w:r>
+        <w:t>'</w:t>
+      </w:r>
+    </w:p>
+    <w:p>
+      <w:r>
+        <w:t xml:space="preserve">  </w:t>
+      </w:r>
+      <w:proofErr w:type="gramStart"/>
+      <w:r>
+        <w:t>end</w:t>
+      </w:r>
+      <w:proofErr w:type="gramEnd"/>
     </w:p>
     <w:p/>
     <w:p>
       <w:r>
-        <w:t>I added an index.html.erb in the devise folder to show the profile of a user</w:t>
+        <w:t xml:space="preserve">I added an </w:t>
+      </w:r>
+      <w:proofErr w:type="spellStart"/>
+      <w:r>
+        <w:t>index.html.erb</w:t>
+      </w:r>
+      <w:proofErr w:type="spellEnd"/>
+      <w:r>
+        <w:t xml:space="preserve"> in the devise folder to show the profile of a user</w:t>
       </w:r>
     </w:p>
     <w:p/>
     <w:p>
       <w:r>
         <w:lastRenderedPageBreak/>
-        <w:t>Deleted this after resources: microposts</w:t>
-      </w:r>
-    </w:p>
-    <w:p>
+        <w:t xml:space="preserve">Deleted this after resources: </w:t>
+      </w:r>
+      <w:proofErr w:type="spellStart"/>
+      <w:r>
+        <w:t>microposts</w:t>
+      </w:r>
+      <w:proofErr w:type="spellEnd"/>
+    </w:p>
+    <w:p>
+      <w:proofErr w:type="gramStart"/>
       <w:r>
         <w:t>do</w:t>
       </w:r>
-    </w:p>
-    <w:p>
-      <w:r>
-        <w:t xml:space="preserve">    member do</w:t>
-      </w:r>
-    </w:p>
-    <w:p>
-      <w:r>
-        <w:t xml:space="preserve">      get :whoresponders, :whoinitiators</w:t>
-      </w:r>
-    </w:p>
-    <w:p>
-      <w:r>
-        <w:t xml:space="preserve">    end</w:t>
-      </w:r>
-    </w:p>
-    <w:p>
-      <w:r>
-        <w:t xml:space="preserve">  end</w:t>
-      </w:r>
+      <w:proofErr w:type="gramEnd"/>
+    </w:p>
+    <w:p>
+      <w:r>
+        <w:t xml:space="preserve">    </w:t>
+      </w:r>
+      <w:proofErr w:type="gramStart"/>
+      <w:r>
+        <w:t>member</w:t>
+      </w:r>
+      <w:proofErr w:type="gramEnd"/>
+      <w:r>
+        <w:t xml:space="preserve"> do</w:t>
+      </w:r>
+    </w:p>
+    <w:p>
+      <w:r>
+        <w:t xml:space="preserve">      </w:t>
+      </w:r>
+      <w:proofErr w:type="gramStart"/>
+      <w:r>
+        <w:t>get</w:t>
+      </w:r>
+      <w:proofErr w:type="gramEnd"/>
+      <w:r>
+        <w:t xml:space="preserve"> :</w:t>
+      </w:r>
+      <w:proofErr w:type="spellStart"/>
+      <w:r>
+        <w:t>whoresponders</w:t>
+      </w:r>
+      <w:proofErr w:type="spellEnd"/>
+      <w:r>
+        <w:t>, :</w:t>
+      </w:r>
+      <w:proofErr w:type="spellStart"/>
+      <w:r>
+        <w:t>whoinitiators</w:t>
+      </w:r>
+      <w:proofErr w:type="spellEnd"/>
+    </w:p>
+    <w:p>
+      <w:r>
+        <w:t xml:space="preserve">    </w:t>
+      </w:r>
+      <w:proofErr w:type="gramStart"/>
+      <w:r>
+        <w:t>end</w:t>
+      </w:r>
+      <w:proofErr w:type="gramEnd"/>
+    </w:p>
+    <w:p>
+      <w:r>
+        <w:t xml:space="preserve">  </w:t>
+      </w:r>
+      <w:proofErr w:type="gramStart"/>
+      <w:r>
+        <w:t>end</w:t>
+      </w:r>
+      <w:proofErr w:type="gramEnd"/>
     </w:p>
     <w:p/>
     <w:p>
       <w:r>
-        <w:t>In relationships_controller not sure why we do this:</w:t>
-      </w:r>
-    </w:p>
-    <w:p>
-      <w:r>
-        <w:t>@user = User.find(params[:relationship][:responder_id])</w:t>
-      </w:r>
-    </w:p>
-    <w:p>
-      <w:r>
-        <w:t>Why cant we just do the above on responder_id? Why do we need the :relationship</w:t>
-      </w:r>
+        <w:t xml:space="preserve">In </w:t>
+      </w:r>
+      <w:proofErr w:type="spellStart"/>
+      <w:r>
+        <w:t>relationships_controller</w:t>
+      </w:r>
+      <w:proofErr w:type="spellEnd"/>
+      <w:r>
+        <w:t xml:space="preserve"> not sure why we do this:</w:t>
+      </w:r>
+    </w:p>
+    <w:p>
+      <w:r>
+        <w:t xml:space="preserve">@user = </w:t>
+      </w:r>
+      <w:proofErr w:type="spellStart"/>
+      <w:proofErr w:type="gramStart"/>
+      <w:r>
+        <w:t>User.find</w:t>
+      </w:r>
+      <w:proofErr w:type="spellEnd"/>
+      <w:r>
+        <w:t>(</w:t>
+      </w:r>
+      <w:proofErr w:type="spellStart"/>
+      <w:proofErr w:type="gramEnd"/>
+      <w:r>
+        <w:t>params</w:t>
+      </w:r>
+      <w:proofErr w:type="spellEnd"/>
+      <w:r>
+        <w:t>[:relationship][:</w:t>
+      </w:r>
+      <w:proofErr w:type="spellStart"/>
+      <w:r>
+        <w:t>responder_id</w:t>
+      </w:r>
+      <w:proofErr w:type="spellEnd"/>
+      <w:r>
+        <w:t>])</w:t>
+      </w:r>
+    </w:p>
+    <w:p>
+      <w:r>
+        <w:t xml:space="preserve">Why </w:t>
+      </w:r>
+      <w:proofErr w:type="spellStart"/>
+      <w:proofErr w:type="gramStart"/>
+      <w:r>
+        <w:t>cant</w:t>
+      </w:r>
+      <w:proofErr w:type="spellEnd"/>
+      <w:proofErr w:type="gramEnd"/>
+      <w:r>
+        <w:t xml:space="preserve"> we just do the above on </w:t>
+      </w:r>
+      <w:proofErr w:type="spellStart"/>
+      <w:r>
+        <w:t>responder_id</w:t>
+      </w:r>
+      <w:proofErr w:type="spellEnd"/>
+      <w:r>
+        <w:t xml:space="preserve">? Why do we need </w:t>
+      </w:r>
+      <w:proofErr w:type="gramStart"/>
+      <w:r>
+        <w:t>the :relationship</w:t>
+      </w:r>
+      <w:proofErr w:type="gramEnd"/>
     </w:p>
     <w:p/>
     <w:p>
@@ -880,12 +2458,14 @@
       <w:r>
         <w:t xml:space="preserve">Self. As in </w:t>
       </w:r>
+      <w:proofErr w:type="spellStart"/>
       <w:r>
         <w:t>microposts</w:t>
       </w:r>
       <w:r>
         <w:t>.rb</w:t>
       </w:r>
+      <w:proofErr w:type="spellEnd"/>
     </w:p>
     <w:p/>
     <w:p>
@@ -936,7 +2516,19 @@
           <w:szCs w:val="21"/>
           <w:bdr w:val="none" w:sz="0" w:space="0" w:color="auto" w:frame="1"/>
         </w:rPr>
-        <w:t xml:space="preserve"> render </w:t>
+        <w:t xml:space="preserve"> </w:t>
+      </w:r>
+      <w:proofErr w:type="gramStart"/>
+      <w:r>
+        <w:rPr>
+          <w:rStyle w:val="pln"/>
+          <w:rFonts w:ascii="Consolas" w:hAnsi="Consolas" w:cs="Consolas"/>
+          <w:color w:val="000000"/>
+          <w:sz w:val="21"/>
+          <w:szCs w:val="21"/>
+          <w:bdr w:val="none" w:sz="0" w:space="0" w:color="auto" w:frame="1"/>
+        </w:rPr>
+        <w:t xml:space="preserve">render </w:t>
       </w:r>
       <w:r>
         <w:rPr>
@@ -958,7 +2550,19 @@
           <w:szCs w:val="21"/>
           <w:bdr w:val="none" w:sz="0" w:space="0" w:color="auto" w:frame="1"/>
         </w:rPr>
-        <w:t xml:space="preserve">partial </w:t>
+        <w:t>partial</w:t>
+      </w:r>
+      <w:proofErr w:type="gramEnd"/>
+      <w:r>
+        <w:rPr>
+          <w:rStyle w:val="pln"/>
+          <w:rFonts w:ascii="Consolas" w:hAnsi="Consolas" w:cs="Consolas"/>
+          <w:color w:val="000000"/>
+          <w:sz w:val="21"/>
+          <w:szCs w:val="21"/>
+          <w:bdr w:val="none" w:sz="0" w:space="0" w:color="auto" w:frame="1"/>
+        </w:rPr>
+        <w:t xml:space="preserve"> </w:t>
       </w:r>
       <w:r>
         <w:rPr>
@@ -1103,16 +2707,29 @@
         </w:rPr>
         <w:t>:</w:t>
       </w:r>
-      <w:r>
-        <w:rPr>
-          <w:rStyle w:val="pln"/>
-          <w:rFonts w:ascii="Consolas" w:hAnsi="Consolas" w:cs="Consolas"/>
-          <w:color w:val="000000"/>
-          <w:sz w:val="21"/>
-          <w:szCs w:val="21"/>
-          <w:bdr w:val="none" w:sz="0" w:space="0" w:color="auto" w:frame="1"/>
-        </w:rPr>
-        <w:t xml:space="preserve">spacer_template </w:t>
+      <w:proofErr w:type="spellStart"/>
+      <w:r>
+        <w:rPr>
+          <w:rStyle w:val="pln"/>
+          <w:rFonts w:ascii="Consolas" w:hAnsi="Consolas" w:cs="Consolas"/>
+          <w:color w:val="000000"/>
+          <w:sz w:val="21"/>
+          <w:szCs w:val="21"/>
+          <w:bdr w:val="none" w:sz="0" w:space="0" w:color="auto" w:frame="1"/>
+        </w:rPr>
+        <w:t>spacer_template</w:t>
+      </w:r>
+      <w:proofErr w:type="spellEnd"/>
+      <w:r>
+        <w:rPr>
+          <w:rStyle w:val="pln"/>
+          <w:rFonts w:ascii="Consolas" w:hAnsi="Consolas" w:cs="Consolas"/>
+          <w:color w:val="000000"/>
+          <w:sz w:val="21"/>
+          <w:szCs w:val="21"/>
+          <w:bdr w:val="none" w:sz="0" w:space="0" w:color="auto" w:frame="1"/>
+        </w:rPr>
+        <w:t xml:space="preserve"> </w:t>
       </w:r>
       <w:r>
         <w:rPr>
@@ -1145,7 +2762,31 @@
           <w:szCs w:val="21"/>
           <w:bdr w:val="none" w:sz="0" w:space="0" w:color="auto" w:frame="1"/>
         </w:rPr>
-        <w:t>'post_divider'</w:t>
+        <w:t>'</w:t>
+      </w:r>
+      <w:proofErr w:type="spellStart"/>
+      <w:r>
+        <w:rPr>
+          <w:rStyle w:val="str"/>
+          <w:rFonts w:ascii="Consolas" w:hAnsi="Consolas" w:cs="Consolas"/>
+          <w:color w:val="800000"/>
+          <w:sz w:val="21"/>
+          <w:szCs w:val="21"/>
+          <w:bdr w:val="none" w:sz="0" w:space="0" w:color="auto" w:frame="1"/>
+        </w:rPr>
+        <w:t>post_divider</w:t>
+      </w:r>
+      <w:proofErr w:type="spellEnd"/>
+      <w:r>
+        <w:rPr>
+          <w:rStyle w:val="str"/>
+          <w:rFonts w:ascii="Consolas" w:hAnsi="Consolas" w:cs="Consolas"/>
+          <w:color w:val="800000"/>
+          <w:sz w:val="21"/>
+          <w:szCs w:val="21"/>
+          <w:bdr w:val="none" w:sz="0" w:space="0" w:color="auto" w:frame="1"/>
+        </w:rPr>
+        <w:t>'</w:t>
       </w:r>
       <w:r>
         <w:rPr>
@@ -1176,7 +2817,47 @@
         <w:t>&lt;%</w:t>
       </w:r>
       <w:r>
-        <w:t>= form_for(@user, :url =&gt; url_for(:controller =&gt; 'microposts', :action =&gt; 'new')) do |f| %&gt;</w:t>
+        <w:t xml:space="preserve">= </w:t>
+      </w:r>
+      <w:proofErr w:type="spellStart"/>
+      <w:r>
+        <w:t>form_</w:t>
+      </w:r>
+      <w:proofErr w:type="gramStart"/>
+      <w:r>
+        <w:t>for</w:t>
+      </w:r>
+      <w:proofErr w:type="spellEnd"/>
+      <w:r>
+        <w:t>(</w:t>
+      </w:r>
+      <w:proofErr w:type="gramEnd"/>
+      <w:r>
+        <w:t>@user, :</w:t>
+      </w:r>
+      <w:proofErr w:type="spellStart"/>
+      <w:r>
+        <w:t>url</w:t>
+      </w:r>
+      <w:proofErr w:type="spellEnd"/>
+      <w:r>
+        <w:t xml:space="preserve"> =&gt; </w:t>
+      </w:r>
+      <w:proofErr w:type="spellStart"/>
+      <w:r>
+        <w:t>url_for</w:t>
+      </w:r>
+      <w:proofErr w:type="spellEnd"/>
+      <w:r>
+        <w:t>(:controller =&gt; '</w:t>
+      </w:r>
+      <w:proofErr w:type="spellStart"/>
+      <w:r>
+        <w:t>microposts</w:t>
+      </w:r>
+      <w:proofErr w:type="spellEnd"/>
+      <w:r>
+        <w:t>', :action =&gt; 'new')) do |f| %&gt;</w:t>
       </w:r>
     </w:p>
     <w:p/>
@@ -1189,12 +2870,46 @@
     <w:p/>
     <w:p>
       <w:r>
-        <w:t xml:space="preserve">  def home</w:t>
-      </w:r>
-    </w:p>
-    <w:p>
-      <w:r>
-        <w:t xml:space="preserve">    @micropost = current_user.microposts.build if signed_in?</w:t>
+        <w:t xml:space="preserve">  </w:t>
+      </w:r>
+      <w:proofErr w:type="spellStart"/>
+      <w:proofErr w:type="gramStart"/>
+      <w:r>
+        <w:t>def</w:t>
+      </w:r>
+      <w:proofErr w:type="spellEnd"/>
+      <w:proofErr w:type="gramEnd"/>
+      <w:r>
+        <w:t xml:space="preserve"> home</w:t>
+      </w:r>
+    </w:p>
+    <w:p>
+      <w:r>
+        <w:t xml:space="preserve">    @</w:t>
+      </w:r>
+      <w:proofErr w:type="spellStart"/>
+      <w:r>
+        <w:t>micropost</w:t>
+      </w:r>
+      <w:proofErr w:type="spellEnd"/>
+      <w:r>
+        <w:t xml:space="preserve"> = </w:t>
+      </w:r>
+      <w:proofErr w:type="spellStart"/>
+      <w:r>
+        <w:t>current_user.microposts.build</w:t>
+      </w:r>
+      <w:proofErr w:type="spellEnd"/>
+      <w:r>
+        <w:t xml:space="preserve"> if </w:t>
+      </w:r>
+      <w:proofErr w:type="spellStart"/>
+      <w:r>
+        <w:t>signed_in</w:t>
+      </w:r>
+      <w:proofErr w:type="spellEnd"/>
+      <w:r>
+        <w:t>?</w:t>
       </w:r>
     </w:p>
     <w:p>
@@ -1203,8 +2918,21 @@
       </w:r>
     </w:p>
     <w:p>
-      <w:r>
-        <w:t>Fro microposts controller</w:t>
+      <w:proofErr w:type="spellStart"/>
+      <w:r>
+        <w:t>Fro</w:t>
+      </w:r>
+      <w:proofErr w:type="spellEnd"/>
+      <w:r>
+        <w:t xml:space="preserve"> </w:t>
+      </w:r>
+      <w:proofErr w:type="spellStart"/>
+      <w:r>
+        <w:t>microposts</w:t>
+      </w:r>
+      <w:proofErr w:type="spellEnd"/>
+      <w:r>
+        <w:t xml:space="preserve"> controller</w:t>
       </w:r>
     </w:p>
     <w:p/>
@@ -1214,7 +2942,39 @@
         <w:t xml:space="preserve">Added </w:t>
       </w:r>
       <w:r>
-        <w:t>@conversation_items = current_user.conversation.paginate(page: params[:page])</w:t>
+        <w:t>@</w:t>
+      </w:r>
+      <w:proofErr w:type="spellStart"/>
+      <w:r>
+        <w:t>conversation_items</w:t>
+      </w:r>
+      <w:proofErr w:type="spellEnd"/>
+      <w:r>
+        <w:t xml:space="preserve"> = </w:t>
+      </w:r>
+      <w:proofErr w:type="spellStart"/>
+      <w:r>
+        <w:t>current_</w:t>
+      </w:r>
+      <w:proofErr w:type="gramStart"/>
+      <w:r>
+        <w:t>user.conversation.paginate</w:t>
+      </w:r>
+      <w:proofErr w:type="spellEnd"/>
+      <w:r>
+        <w:t>(</w:t>
+      </w:r>
+      <w:proofErr w:type="gramEnd"/>
+      <w:r>
+        <w:t xml:space="preserve">page: </w:t>
+      </w:r>
+      <w:proofErr w:type="spellStart"/>
+      <w:r>
+        <w:t>params</w:t>
+      </w:r>
+      <w:proofErr w:type="spellEnd"/>
+      <w:r>
+        <w:t>[:page])</w:t>
       </w:r>
       <w:r>
         <w:t xml:space="preserve"> to applications controller home but still does not work</w:t>
@@ -1222,10 +2982,26 @@
     </w:p>
     <w:p>
       <w:r>
-        <w:t>Also added the above to user.rb under the show method</w:t>
-      </w:r>
-      <w:r>
-        <w:t xml:space="preserve"> in users controller</w:t>
+        <w:t xml:space="preserve">Also added the above to </w:t>
+      </w:r>
+      <w:proofErr w:type="spellStart"/>
+      <w:r>
+        <w:t>user.rb</w:t>
+      </w:r>
+      <w:proofErr w:type="spellEnd"/>
+      <w:r>
+        <w:t xml:space="preserve"> under the show method</w:t>
+      </w:r>
+      <w:r>
+        <w:t xml:space="preserve"> in </w:t>
+      </w:r>
+      <w:proofErr w:type="gramStart"/>
+      <w:r>
+        <w:t>users</w:t>
+      </w:r>
+      <w:proofErr w:type="gramEnd"/>
+      <w:r>
+        <w:t xml:space="preserve"> controller</w:t>
       </w:r>
       <w:r>
         <w:t>. It is duplicated but will need to remove one</w:t>
@@ -1234,7 +3010,15 @@
     <w:p/>
     <w:p>
       <w:r>
-        <w:t>Deleted _conversation partials from microposts and moved them to user models</w:t>
+        <w:t xml:space="preserve">Deleted _conversation partials from </w:t>
+      </w:r>
+      <w:proofErr w:type="spellStart"/>
+      <w:r>
+        <w:t>microposts</w:t>
+      </w:r>
+      <w:proofErr w:type="spellEnd"/>
+      <w:r>
+        <w:t xml:space="preserve"> and moved them to user models</w:t>
       </w:r>
     </w:p>
     <w:p/>
@@ -1266,12 +3050,25 @@
         </w:r>
       </w:hyperlink>
       <w:r>
-        <w:t xml:space="preserve"> (i think it is in page 6)</w:t>
-      </w:r>
-    </w:p>
-    <w:p>
-      <w:r>
-        <w:t xml:space="preserve">more code </w:t>
+        <w:t xml:space="preserve"> (</w:t>
+      </w:r>
+      <w:proofErr w:type="spellStart"/>
+      <w:r>
+        <w:t>i</w:t>
+      </w:r>
+      <w:proofErr w:type="spellEnd"/>
+      <w:r>
+        <w:t xml:space="preserve"> think it is in page 6)</w:t>
+      </w:r>
+    </w:p>
+    <w:p>
+      <w:proofErr w:type="gramStart"/>
+      <w:r>
+        <w:t>more</w:t>
+      </w:r>
+      <w:proofErr w:type="gramEnd"/>
+      <w:r>
+        <w:t xml:space="preserve"> code </w:t>
       </w:r>
       <w:hyperlink r:id="rId9" w:history="1">
         <w:r>
@@ -1297,45 +3094,170 @@
     </w:p>
     <w:p/>
     <w:p>
-      <w:r>
-        <w:t>add conversation_list function to users.rb. this is to list out all conversations and render it in conversations_list file</w:t>
-      </w:r>
-    </w:p>
-    <w:p>
-      <w:r>
-        <w:t>remove # from</w:t>
-      </w:r>
-    </w:p>
-    <w:p>
-      <w:r>
-        <w:t>class UsersController &lt; ApplicationController</w:t>
-      </w:r>
-    </w:p>
-    <w:p>
-      <w:r>
-        <w:t xml:space="preserve">  before_action :set_user#, only: [:show, :edit, :update, :destroy]</w:t>
-      </w:r>
-    </w:p>
-    <w:p>
-      <w:r>
-        <w:t xml:space="preserve">in users controller since I </w:t>
-      </w:r>
-      <w:r>
-        <w:t>wanted the set_user</w:t>
-      </w:r>
+      <w:proofErr w:type="gramStart"/>
+      <w:r>
+        <w:t>add</w:t>
+      </w:r>
+      <w:proofErr w:type="gramEnd"/>
+      <w:r>
+        <w:t xml:space="preserve"> </w:t>
+      </w:r>
+      <w:proofErr w:type="spellStart"/>
+      <w:r>
+        <w:t>conversation_list</w:t>
+      </w:r>
+      <w:proofErr w:type="spellEnd"/>
+      <w:r>
+        <w:t xml:space="preserve"> function to </w:t>
+      </w:r>
+      <w:proofErr w:type="spellStart"/>
+      <w:r>
+        <w:t>users.rb</w:t>
+      </w:r>
+      <w:proofErr w:type="spellEnd"/>
+      <w:r>
+        <w:t xml:space="preserve">. </w:t>
+      </w:r>
+      <w:proofErr w:type="gramStart"/>
+      <w:r>
+        <w:t>this</w:t>
+      </w:r>
+      <w:proofErr w:type="gramEnd"/>
+      <w:r>
+        <w:t xml:space="preserve"> is to list out all conversations and render it in </w:t>
+      </w:r>
+      <w:proofErr w:type="spellStart"/>
+      <w:r>
+        <w:t>conversations_list</w:t>
+      </w:r>
+      <w:proofErr w:type="spellEnd"/>
+      <w:r>
+        <w:t xml:space="preserve"> file</w:t>
+      </w:r>
+    </w:p>
+    <w:p>
+      <w:proofErr w:type="gramStart"/>
+      <w:r>
+        <w:t>remove</w:t>
+      </w:r>
+      <w:proofErr w:type="gramEnd"/>
+      <w:r>
+        <w:t xml:space="preserve"> # from</w:t>
+      </w:r>
+    </w:p>
+    <w:p>
+      <w:proofErr w:type="gramStart"/>
+      <w:r>
+        <w:t>class</w:t>
+      </w:r>
+      <w:proofErr w:type="gramEnd"/>
+      <w:r>
+        <w:t xml:space="preserve"> </w:t>
+      </w:r>
+      <w:proofErr w:type="spellStart"/>
+      <w:r>
+        <w:t>UsersController</w:t>
+      </w:r>
+      <w:proofErr w:type="spellEnd"/>
+      <w:r>
+        <w:t xml:space="preserve"> &lt; </w:t>
+      </w:r>
+      <w:proofErr w:type="spellStart"/>
+      <w:r>
+        <w:t>ApplicationController</w:t>
+      </w:r>
+      <w:proofErr w:type="spellEnd"/>
+    </w:p>
+    <w:p>
+      <w:r>
+        <w:t xml:space="preserve">  </w:t>
+      </w:r>
+      <w:proofErr w:type="spellStart"/>
+      <w:r>
+        <w:t>before_action</w:t>
+      </w:r>
+      <w:proofErr w:type="spellEnd"/>
+      <w:r>
+        <w:t xml:space="preserve"> :</w:t>
+      </w:r>
+      <w:proofErr w:type="spellStart"/>
+      <w:r>
+        <w:t>set_user</w:t>
+      </w:r>
+      <w:proofErr w:type="spellEnd"/>
+      <w:r>
+        <w:t>#, only: [:show, :edit, :update, :destroy]</w:t>
+      </w:r>
+    </w:p>
+    <w:p>
+      <w:proofErr w:type="gramStart"/>
+      <w:r>
+        <w:t>in</w:t>
+      </w:r>
+      <w:proofErr w:type="gramEnd"/>
+      <w:r>
+        <w:t xml:space="preserve"> users controller since I </w:t>
+      </w:r>
+      <w:r>
+        <w:t xml:space="preserve">wanted the </w:t>
+      </w:r>
+      <w:proofErr w:type="spellStart"/>
+      <w:r>
+        <w:t>set_user</w:t>
+      </w:r>
+      <w:proofErr w:type="spellEnd"/>
       <w:r>
         <w:t xml:space="preserve"> function to not trigger for index</w:t>
       </w:r>
     </w:p>
     <w:p/>
     <w:p>
+      <w:proofErr w:type="gramStart"/>
       <w:r>
         <w:t>added</w:t>
       </w:r>
-    </w:p>
-    <w:p>
-      <w:r>
-        <w:t>@users = Pin.all.order("created_at DESC").paginate(:page =&gt; params[:page], :per_page =&gt; 5)</w:t>
+      <w:proofErr w:type="gramEnd"/>
+    </w:p>
+    <w:p>
+      <w:r>
+        <w:t xml:space="preserve">@users = </w:t>
+      </w:r>
+      <w:proofErr w:type="spellStart"/>
+      <w:proofErr w:type="gramStart"/>
+      <w:r>
+        <w:t>Pin.all.order</w:t>
+      </w:r>
+      <w:proofErr w:type="spellEnd"/>
+      <w:r>
+        <w:t>(</w:t>
+      </w:r>
+      <w:proofErr w:type="gramEnd"/>
+      <w:r>
+        <w:t>"</w:t>
+      </w:r>
+      <w:proofErr w:type="spellStart"/>
+      <w:r>
+        <w:t>created_at</w:t>
+      </w:r>
+      <w:proofErr w:type="spellEnd"/>
+      <w:r>
+        <w:t xml:space="preserve"> DESC").paginate(:page =&gt; </w:t>
+      </w:r>
+      <w:proofErr w:type="spellStart"/>
+      <w:r>
+        <w:t>params</w:t>
+      </w:r>
+      <w:proofErr w:type="spellEnd"/>
+      <w:r>
+        <w:t>[:page], :</w:t>
+      </w:r>
+      <w:proofErr w:type="spellStart"/>
+      <w:r>
+        <w:t>per_page</w:t>
+      </w:r>
+      <w:proofErr w:type="spellEnd"/>
+      <w:r>
+        <w:t xml:space="preserve"> =&gt; 5)</w:t>
       </w:r>
     </w:p>
     <w:p>
@@ -1361,6 +3283,8 @@
           <w:shd w:val="clear" w:color="auto" w:fill="FFFFFF"/>
         </w:rPr>
       </w:pPr>
+      <w:proofErr w:type="spellStart"/>
+      <w:proofErr w:type="gramStart"/>
       <w:r>
         <w:rPr>
           <w:rStyle w:val="HTMLCode"/>
@@ -1373,6 +3297,7 @@
         </w:rPr>
         <w:t>MyModel.create</w:t>
       </w:r>
+      <w:proofErr w:type="spellEnd"/>
       <w:r>
         <w:rPr>
           <w:rStyle w:val="HTMLCode"/>
@@ -1383,40 +3308,9 @@
           <w:bdr w:val="none" w:sz="0" w:space="0" w:color="auto" w:frame="1"/>
           <w:shd w:val="clear" w:color="auto" w:fill="EEEEEE"/>
         </w:rPr>
-        <w:t>(:name =&gt; params[:name])</w:t>
-      </w:r>
-      <w:r>
-        <w:rPr>
-          <w:rStyle w:val="apple-converted-space"/>
-          <w:rFonts w:ascii="Arial" w:hAnsi="Arial" w:cs="Arial"/>
-          <w:color w:val="000000"/>
-          <w:sz w:val="21"/>
-          <w:szCs w:val="21"/>
-          <w:shd w:val="clear" w:color="auto" w:fill="FFFFFF"/>
-        </w:rPr>
-        <w:t> </w:t>
-      </w:r>
-      <w:r>
-        <w:rPr>
-          <w:rFonts w:ascii="Arial" w:hAnsi="Arial" w:cs="Arial"/>
-          <w:color w:val="000000"/>
-          <w:sz w:val="21"/>
-          <w:szCs w:val="21"/>
-          <w:shd w:val="clear" w:color="auto" w:fill="FFFFFF"/>
-        </w:rPr>
-        <w:t>or</w:t>
-      </w:r>
-      <w:r>
-        <w:rPr>
-          <w:rStyle w:val="apple-converted-space"/>
-          <w:rFonts w:ascii="Arial" w:hAnsi="Arial" w:cs="Arial"/>
-          <w:color w:val="000000"/>
-          <w:sz w:val="21"/>
-          <w:szCs w:val="21"/>
-          <w:shd w:val="clear" w:color="auto" w:fill="FFFFFF"/>
-        </w:rPr>
-        <w:t> </w:t>
-      </w:r>
+        <w:t>(</w:t>
+      </w:r>
+      <w:proofErr w:type="gramEnd"/>
       <w:r>
         <w:rPr>
           <w:rStyle w:val="HTMLCode"/>
@@ -1427,7 +3321,117 @@
           <w:bdr w:val="none" w:sz="0" w:space="0" w:color="auto" w:frame="1"/>
           <w:shd w:val="clear" w:color="auto" w:fill="EEEEEE"/>
         </w:rPr>
-        <w:t>MyModel.create(:name =&gt; params[:name])</w:t>
+        <w:t xml:space="preserve">:name =&gt; </w:t>
+      </w:r>
+      <w:proofErr w:type="spellStart"/>
+      <w:r>
+        <w:rPr>
+          <w:rStyle w:val="HTMLCode"/>
+          <w:rFonts w:ascii="Consolas" w:eastAsiaTheme="minorHAnsi" w:hAnsi="Consolas" w:cs="Consolas"/>
+          <w:color w:val="000000"/>
+          <w:sz w:val="21"/>
+          <w:szCs w:val="21"/>
+          <w:bdr w:val="none" w:sz="0" w:space="0" w:color="auto" w:frame="1"/>
+          <w:shd w:val="clear" w:color="auto" w:fill="EEEEEE"/>
+        </w:rPr>
+        <w:t>params</w:t>
+      </w:r>
+      <w:proofErr w:type="spellEnd"/>
+      <w:r>
+        <w:rPr>
+          <w:rStyle w:val="HTMLCode"/>
+          <w:rFonts w:ascii="Consolas" w:eastAsiaTheme="minorHAnsi" w:hAnsi="Consolas" w:cs="Consolas"/>
+          <w:color w:val="000000"/>
+          <w:sz w:val="21"/>
+          <w:szCs w:val="21"/>
+          <w:bdr w:val="none" w:sz="0" w:space="0" w:color="auto" w:frame="1"/>
+          <w:shd w:val="clear" w:color="auto" w:fill="EEEEEE"/>
+        </w:rPr>
+        <w:t>[:name])</w:t>
+      </w:r>
+      <w:r>
+        <w:rPr>
+          <w:rStyle w:val="apple-converted-space"/>
+          <w:rFonts w:ascii="Arial" w:hAnsi="Arial" w:cs="Arial"/>
+          <w:color w:val="000000"/>
+          <w:sz w:val="21"/>
+          <w:szCs w:val="21"/>
+          <w:shd w:val="clear" w:color="auto" w:fill="FFFFFF"/>
+        </w:rPr>
+        <w:t> </w:t>
+      </w:r>
+      <w:r>
+        <w:rPr>
+          <w:rFonts w:ascii="Arial" w:hAnsi="Arial" w:cs="Arial"/>
+          <w:color w:val="000000"/>
+          <w:sz w:val="21"/>
+          <w:szCs w:val="21"/>
+          <w:shd w:val="clear" w:color="auto" w:fill="FFFFFF"/>
+        </w:rPr>
+        <w:t>or</w:t>
+      </w:r>
+      <w:r>
+        <w:rPr>
+          <w:rStyle w:val="apple-converted-space"/>
+          <w:rFonts w:ascii="Arial" w:hAnsi="Arial" w:cs="Arial"/>
+          <w:color w:val="000000"/>
+          <w:sz w:val="21"/>
+          <w:szCs w:val="21"/>
+          <w:shd w:val="clear" w:color="auto" w:fill="FFFFFF"/>
+        </w:rPr>
+        <w:t> </w:t>
+      </w:r>
+      <w:proofErr w:type="spellStart"/>
+      <w:r>
+        <w:rPr>
+          <w:rStyle w:val="HTMLCode"/>
+          <w:rFonts w:ascii="Consolas" w:eastAsiaTheme="minorHAnsi" w:hAnsi="Consolas" w:cs="Consolas"/>
+          <w:color w:val="000000"/>
+          <w:sz w:val="21"/>
+          <w:szCs w:val="21"/>
+          <w:bdr w:val="none" w:sz="0" w:space="0" w:color="auto" w:frame="1"/>
+          <w:shd w:val="clear" w:color="auto" w:fill="EEEEEE"/>
+        </w:rPr>
+        <w:t>MyModel.create</w:t>
+      </w:r>
+      <w:proofErr w:type="spellEnd"/>
+      <w:r>
+        <w:rPr>
+          <w:rStyle w:val="HTMLCode"/>
+          <w:rFonts w:ascii="Consolas" w:eastAsiaTheme="minorHAnsi" w:hAnsi="Consolas" w:cs="Consolas"/>
+          <w:color w:val="000000"/>
+          <w:sz w:val="21"/>
+          <w:szCs w:val="21"/>
+          <w:bdr w:val="none" w:sz="0" w:space="0" w:color="auto" w:frame="1"/>
+          <w:shd w:val="clear" w:color="auto" w:fill="EEEEEE"/>
+        </w:rPr>
+        <w:t xml:space="preserve">(:name =&gt; </w:t>
+      </w:r>
+      <w:proofErr w:type="spellStart"/>
+      <w:r>
+        <w:rPr>
+          <w:rStyle w:val="HTMLCode"/>
+          <w:rFonts w:ascii="Consolas" w:eastAsiaTheme="minorHAnsi" w:hAnsi="Consolas" w:cs="Consolas"/>
+          <w:color w:val="000000"/>
+          <w:sz w:val="21"/>
+          <w:szCs w:val="21"/>
+          <w:bdr w:val="none" w:sz="0" w:space="0" w:color="auto" w:frame="1"/>
+          <w:shd w:val="clear" w:color="auto" w:fill="EEEEEE"/>
+        </w:rPr>
+        <w:t>params</w:t>
+      </w:r>
+      <w:proofErr w:type="spellEnd"/>
+      <w:r>
+        <w:rPr>
+          <w:rStyle w:val="HTMLCode"/>
+          <w:rFonts w:ascii="Consolas" w:eastAsiaTheme="minorHAnsi" w:hAnsi="Consolas" w:cs="Consolas"/>
+          <w:color w:val="000000"/>
+          <w:sz w:val="21"/>
+          <w:szCs w:val="21"/>
+          <w:bdr w:val="none" w:sz="0" w:space="0" w:color="auto" w:frame="1"/>
+          <w:shd w:val="clear" w:color="auto" w:fill="EEEEEE"/>
+        </w:rPr>
+        <w:t>[:name])</w:t>
       </w:r>
       <w:r>
         <w:rPr>
@@ -1456,6 +3460,8 @@
           <w:bdr w:val="none" w:sz="0" w:space="0" w:color="auto" w:frame="1"/>
         </w:rPr>
       </w:pPr>
+      <w:proofErr w:type="spellStart"/>
+      <w:proofErr w:type="gramStart"/>
       <w:r>
         <w:rPr>
           <w:rStyle w:val="kwd"/>
@@ -1467,17 +3473,32 @@
         </w:rPr>
         <w:t>def</w:t>
       </w:r>
-      <w:r>
-        <w:rPr>
-          <w:rStyle w:val="pln"/>
-          <w:rFonts w:ascii="Consolas" w:hAnsi="Consolas" w:cs="Consolas"/>
-          <w:color w:val="000000"/>
-          <w:sz w:val="21"/>
-          <w:szCs w:val="21"/>
-          <w:bdr w:val="none" w:sz="0" w:space="0" w:color="auto" w:frame="1"/>
-        </w:rPr>
-        <w:t xml:space="preserve"> create_forum</w:t>
-      </w:r>
+      <w:proofErr w:type="spellEnd"/>
+      <w:proofErr w:type="gramEnd"/>
+      <w:r>
+        <w:rPr>
+          <w:rStyle w:val="pln"/>
+          <w:rFonts w:ascii="Consolas" w:hAnsi="Consolas" w:cs="Consolas"/>
+          <w:color w:val="000000"/>
+          <w:sz w:val="21"/>
+          <w:szCs w:val="21"/>
+          <w:bdr w:val="none" w:sz="0" w:space="0" w:color="auto" w:frame="1"/>
+        </w:rPr>
+        <w:t xml:space="preserve"> </w:t>
+      </w:r>
+      <w:proofErr w:type="spellStart"/>
+      <w:r>
+        <w:rPr>
+          <w:rStyle w:val="pln"/>
+          <w:rFonts w:ascii="Consolas" w:hAnsi="Consolas" w:cs="Consolas"/>
+          <w:color w:val="000000"/>
+          <w:sz w:val="21"/>
+          <w:szCs w:val="21"/>
+          <w:bdr w:val="none" w:sz="0" w:space="0" w:color="auto" w:frame="1"/>
+        </w:rPr>
+        <w:t>create_forum</w:t>
+      </w:r>
+      <w:proofErr w:type="spellEnd"/>
     </w:p>
     <w:p>
       <w:pPr>
@@ -1505,6 +3526,8 @@
         </w:rPr>
         <w:t xml:space="preserve">    </w:t>
       </w:r>
+      <w:proofErr w:type="spellStart"/>
+      <w:proofErr w:type="gramStart"/>
       <w:r>
         <w:rPr>
           <w:rStyle w:val="typ"/>
@@ -1538,6 +3561,7 @@
         </w:rPr>
         <w:t>create</w:t>
       </w:r>
+      <w:proofErr w:type="spellEnd"/>
       <w:r>
         <w:rPr>
           <w:rStyle w:val="pun"/>
@@ -1547,18 +3571,43 @@
           <w:szCs w:val="21"/>
           <w:bdr w:val="none" w:sz="0" w:space="0" w:color="auto" w:frame="1"/>
         </w:rPr>
-        <w:t>(:</w:t>
-      </w:r>
-      <w:r>
-        <w:rPr>
-          <w:rStyle w:val="pln"/>
-          <w:rFonts w:ascii="Consolas" w:hAnsi="Consolas" w:cs="Consolas"/>
-          <w:color w:val="000000"/>
-          <w:sz w:val="21"/>
-          <w:szCs w:val="21"/>
-          <w:bdr w:val="none" w:sz="0" w:space="0" w:color="auto" w:frame="1"/>
-        </w:rPr>
-        <w:t xml:space="preserve">upload_id </w:t>
+        <w:t>(</w:t>
+      </w:r>
+      <w:proofErr w:type="gramEnd"/>
+      <w:r>
+        <w:rPr>
+          <w:rStyle w:val="pun"/>
+          <w:rFonts w:ascii="Consolas" w:hAnsi="Consolas" w:cs="Consolas"/>
+          <w:color w:val="000000"/>
+          <w:sz w:val="21"/>
+          <w:szCs w:val="21"/>
+          <w:bdr w:val="none" w:sz="0" w:space="0" w:color="auto" w:frame="1"/>
+        </w:rPr>
+        <w:t>:</w:t>
+      </w:r>
+      <w:proofErr w:type="spellStart"/>
+      <w:r>
+        <w:rPr>
+          <w:rStyle w:val="pln"/>
+          <w:rFonts w:ascii="Consolas" w:hAnsi="Consolas" w:cs="Consolas"/>
+          <w:color w:val="000000"/>
+          <w:sz w:val="21"/>
+          <w:szCs w:val="21"/>
+          <w:bdr w:val="none" w:sz="0" w:space="0" w:color="auto" w:frame="1"/>
+        </w:rPr>
+        <w:t>upload_id</w:t>
+      </w:r>
+      <w:proofErr w:type="spellEnd"/>
+      <w:r>
+        <w:rPr>
+          <w:rStyle w:val="pln"/>
+          <w:rFonts w:ascii="Consolas" w:hAnsi="Consolas" w:cs="Consolas"/>
+          <w:color w:val="000000"/>
+          <w:sz w:val="21"/>
+          <w:szCs w:val="21"/>
+          <w:bdr w:val="none" w:sz="0" w:space="0" w:color="auto" w:frame="1"/>
+        </w:rPr>
+        <w:t xml:space="preserve"> </w:t>
       </w:r>
       <w:r>
         <w:rPr>
@@ -1750,6 +3799,7 @@
         </w:rPr>
         <w:t xml:space="preserve">  </w:t>
       </w:r>
+      <w:proofErr w:type="gramStart"/>
       <w:r>
         <w:rPr>
           <w:rStyle w:val="kwd"/>
@@ -1761,6 +3811,7 @@
         </w:rPr>
         <w:t>end</w:t>
       </w:r>
+      <w:proofErr w:type="gramEnd"/>
     </w:p>
     <w:p>
       <w:pPr>
@@ -1830,16 +3881,29 @@
           <w:shd w:val="clear" w:color="auto" w:fill="FFFFFF"/>
         </w:rPr>
       </w:pPr>
-      <w:r>
-        <w:rPr>
-          <w:rStyle w:val="apple-converted-space"/>
-          <w:rFonts w:ascii="Arial" w:hAnsi="Arial" w:cs="Arial"/>
-          <w:color w:val="000000"/>
-          <w:sz w:val="21"/>
-          <w:szCs w:val="21"/>
-          <w:shd w:val="clear" w:color="auto" w:fill="FFFFFF"/>
-        </w:rPr>
-        <w:t>redirect vs. rendering</w:t>
+      <w:proofErr w:type="gramStart"/>
+      <w:r>
+        <w:rPr>
+          <w:rStyle w:val="apple-converted-space"/>
+          <w:rFonts w:ascii="Arial" w:hAnsi="Arial" w:cs="Arial"/>
+          <w:color w:val="000000"/>
+          <w:sz w:val="21"/>
+          <w:szCs w:val="21"/>
+          <w:shd w:val="clear" w:color="auto" w:fill="FFFFFF"/>
+        </w:rPr>
+        <w:t>redirect</w:t>
+      </w:r>
+      <w:proofErr w:type="gramEnd"/>
+      <w:r>
+        <w:rPr>
+          <w:rStyle w:val="apple-converted-space"/>
+          <w:rFonts w:ascii="Arial" w:hAnsi="Arial" w:cs="Arial"/>
+          <w:color w:val="000000"/>
+          <w:sz w:val="21"/>
+          <w:szCs w:val="21"/>
+          <w:shd w:val="clear" w:color="auto" w:fill="FFFFFF"/>
+        </w:rPr>
+        <w:t xml:space="preserve"> vs. rendering</w:t>
       </w:r>
     </w:p>
     <w:p>
@@ -1854,8 +3918,13 @@
     </w:p>
     <w:p/>
     <w:p>
-      <w:r>
-        <w:t>rendering a smaller collection</w:t>
+      <w:proofErr w:type="gramStart"/>
+      <w:r>
+        <w:t>rendering</w:t>
+      </w:r>
+      <w:proofErr w:type="gramEnd"/>
+      <w:r>
+        <w:t xml:space="preserve"> a smaller collection</w:t>
       </w:r>
     </w:p>
     <w:p>
@@ -1883,16 +3952,29 @@
           <w:bdr w:val="none" w:sz="0" w:space="0" w:color="auto" w:frame="1"/>
         </w:rPr>
       </w:pPr>
-      <w:r>
-        <w:rPr>
-          <w:rStyle w:val="pln"/>
-          <w:rFonts w:ascii="Consolas" w:hAnsi="Consolas" w:cs="Consolas"/>
-          <w:color w:val="000000"/>
-          <w:sz w:val="21"/>
-          <w:szCs w:val="21"/>
-          <w:bdr w:val="none" w:sz="0" w:space="0" w:color="auto" w:frame="1"/>
-        </w:rPr>
-        <w:t xml:space="preserve">render </w:t>
+      <w:proofErr w:type="gramStart"/>
+      <w:r>
+        <w:rPr>
+          <w:rStyle w:val="pln"/>
+          <w:rFonts w:ascii="Consolas" w:hAnsi="Consolas" w:cs="Consolas"/>
+          <w:color w:val="000000"/>
+          <w:sz w:val="21"/>
+          <w:szCs w:val="21"/>
+          <w:bdr w:val="none" w:sz="0" w:space="0" w:color="auto" w:frame="1"/>
+        </w:rPr>
+        <w:t>render</w:t>
+      </w:r>
+      <w:proofErr w:type="gramEnd"/>
+      <w:r>
+        <w:rPr>
+          <w:rStyle w:val="pln"/>
+          <w:rFonts w:ascii="Consolas" w:hAnsi="Consolas" w:cs="Consolas"/>
+          <w:color w:val="000000"/>
+          <w:sz w:val="21"/>
+          <w:szCs w:val="21"/>
+          <w:bdr w:val="none" w:sz="0" w:space="0" w:color="auto" w:frame="1"/>
+        </w:rPr>
+        <w:t xml:space="preserve"> </w:t>
       </w:r>
       <w:r>
         <w:rPr>
@@ -2095,6 +4177,7 @@
         </w:rPr>
         <w:t xml:space="preserve">  </w:t>
       </w:r>
+      <w:proofErr w:type="gramStart"/>
       <w:r>
         <w:rPr>
           <w:rStyle w:val="pun"/>
@@ -2115,7 +4198,19 @@
           <w:szCs w:val="21"/>
           <w:bdr w:val="none" w:sz="0" w:space="0" w:color="auto" w:frame="1"/>
         </w:rPr>
-        <w:t xml:space="preserve">collection </w:t>
+        <w:t>collection</w:t>
+      </w:r>
+      <w:proofErr w:type="gramEnd"/>
+      <w:r>
+        <w:rPr>
+          <w:rStyle w:val="pln"/>
+          <w:rFonts w:ascii="Consolas" w:hAnsi="Consolas" w:cs="Consolas"/>
+          <w:color w:val="000000"/>
+          <w:sz w:val="21"/>
+          <w:szCs w:val="21"/>
+          <w:bdr w:val="none" w:sz="0" w:space="0" w:color="auto" w:frame="1"/>
+        </w:rPr>
+        <w:t xml:space="preserve"> </w:t>
       </w:r>
       <w:r>
         <w:rPr>
@@ -2148,7 +4243,19 @@
           <w:szCs w:val="21"/>
           <w:bdr w:val="none" w:sz="0" w:space="0" w:color="auto" w:frame="1"/>
         </w:rPr>
-        <w:t>@dogs</w:t>
+        <w:t>@</w:t>
+      </w:r>
+      <w:proofErr w:type="spellStart"/>
+      <w:r>
+        <w:rPr>
+          <w:rStyle w:val="lit"/>
+          <w:rFonts w:ascii="Consolas" w:hAnsi="Consolas" w:cs="Consolas"/>
+          <w:color w:val="800000"/>
+          <w:sz w:val="21"/>
+          <w:szCs w:val="21"/>
+          <w:bdr w:val="none" w:sz="0" w:space="0" w:color="auto" w:frame="1"/>
+        </w:rPr>
+        <w:t>dogs</w:t>
       </w:r>
       <w:r>
         <w:rPr>
@@ -2172,6 +4279,7 @@
         </w:rPr>
         <w:t>select</w:t>
       </w:r>
+      <w:proofErr w:type="spellEnd"/>
       <w:r>
         <w:rPr>
           <w:rStyle w:val="pun"/>
@@ -2214,7 +4322,19 @@
           <w:szCs w:val="21"/>
           <w:bdr w:val="none" w:sz="0" w:space="0" w:color="auto" w:frame="1"/>
         </w:rPr>
-        <w:t xml:space="preserve"> dog</w:t>
+        <w:t xml:space="preserve"> </w:t>
+      </w:r>
+      <w:proofErr w:type="spellStart"/>
+      <w:r>
+        <w:rPr>
+          <w:rStyle w:val="pln"/>
+          <w:rFonts w:ascii="Consolas" w:hAnsi="Consolas" w:cs="Consolas"/>
+          <w:color w:val="000000"/>
+          <w:sz w:val="21"/>
+          <w:szCs w:val="21"/>
+          <w:bdr w:val="none" w:sz="0" w:space="0" w:color="auto" w:frame="1"/>
+        </w:rPr>
+        <w:t>dog</w:t>
       </w:r>
       <w:r>
         <w:rPr>
@@ -2236,7 +4356,19 @@
           <w:szCs w:val="21"/>
           <w:bdr w:val="none" w:sz="0" w:space="0" w:color="auto" w:frame="1"/>
         </w:rPr>
-        <w:t xml:space="preserve">gender </w:t>
+        <w:t>gender</w:t>
+      </w:r>
+      <w:proofErr w:type="spellEnd"/>
+      <w:r>
+        <w:rPr>
+          <w:rStyle w:val="pln"/>
+          <w:rFonts w:ascii="Consolas" w:hAnsi="Consolas" w:cs="Consolas"/>
+          <w:color w:val="000000"/>
+          <w:sz w:val="21"/>
+          <w:szCs w:val="21"/>
+          <w:bdr w:val="none" w:sz="0" w:space="0" w:color="auto" w:frame="1"/>
+        </w:rPr>
+        <w:t xml:space="preserve"> </w:t>
       </w:r>
       <w:r>
         <w:rPr>
@@ -2375,6 +4507,7 @@
         </w:rPr>
         <w:t xml:space="preserve"> </w:t>
       </w:r>
+      <w:proofErr w:type="gramStart"/>
       <w:r>
         <w:rPr>
           <w:rStyle w:val="lit"/>
@@ -2384,7 +4517,19 @@
           <w:szCs w:val="21"/>
           <w:bdr w:val="none" w:sz="0" w:space="0" w:color="auto" w:frame="1"/>
         </w:rPr>
-        <w:t>@feed</w:t>
+        <w:t>@</w:t>
+      </w:r>
+      <w:proofErr w:type="spellStart"/>
+      <w:r>
+        <w:rPr>
+          <w:rStyle w:val="lit"/>
+          <w:rFonts w:ascii="Consolas" w:hAnsi="Consolas" w:cs="Consolas"/>
+          <w:color w:val="800000"/>
+          <w:sz w:val="21"/>
+          <w:szCs w:val="21"/>
+          <w:bdr w:val="none" w:sz="0" w:space="0" w:color="auto" w:frame="1"/>
+        </w:rPr>
+        <w:t>feed</w:t>
       </w:r>
       <w:r>
         <w:rPr>
@@ -2408,6 +4553,7 @@
         </w:rPr>
         <w:t>recent</w:t>
       </w:r>
+      <w:proofErr w:type="spellEnd"/>
       <w:r>
         <w:rPr>
           <w:rStyle w:val="pun"/>
@@ -2419,6 +4565,7 @@
         </w:rPr>
         <w:t>(</w:t>
       </w:r>
+      <w:proofErr w:type="gramEnd"/>
       <w:r>
         <w:rPr>
           <w:rStyle w:val="lit"/>
@@ -2555,6 +4702,8 @@
           <w:szCs w:val="21"/>
         </w:rPr>
       </w:pPr>
+      <w:proofErr w:type="spellStart"/>
+      <w:proofErr w:type="gramStart"/>
       <w:r>
         <w:rPr>
           <w:rStyle w:val="typ"/>
@@ -2610,6 +4759,7 @@
         </w:rPr>
         <w:t>order</w:t>
       </w:r>
+      <w:proofErr w:type="spellEnd"/>
       <w:r>
         <w:rPr>
           <w:rStyle w:val="pun"/>
@@ -2621,6 +4771,7 @@
         </w:rPr>
         <w:t>(</w:t>
       </w:r>
+      <w:proofErr w:type="gramEnd"/>
       <w:r>
         <w:rPr>
           <w:rStyle w:val="str"/>
@@ -2630,7 +4781,31 @@
           <w:szCs w:val="21"/>
           <w:bdr w:val="none" w:sz="0" w:space="0" w:color="auto" w:frame="1"/>
         </w:rPr>
-        <w:t>'created_at DESC'</w:t>
+        <w:t>'</w:t>
+      </w:r>
+      <w:proofErr w:type="spellStart"/>
+      <w:r>
+        <w:rPr>
+          <w:rStyle w:val="str"/>
+          <w:rFonts w:ascii="Consolas" w:hAnsi="Consolas" w:cs="Consolas"/>
+          <w:color w:val="800000"/>
+          <w:sz w:val="21"/>
+          <w:szCs w:val="21"/>
+          <w:bdr w:val="none" w:sz="0" w:space="0" w:color="auto" w:frame="1"/>
+        </w:rPr>
+        <w:t>created_at</w:t>
+      </w:r>
+      <w:proofErr w:type="spellEnd"/>
+      <w:r>
+        <w:rPr>
+          <w:rStyle w:val="str"/>
+          <w:rFonts w:ascii="Consolas" w:hAnsi="Consolas" w:cs="Consolas"/>
+          <w:color w:val="800000"/>
+          <w:sz w:val="21"/>
+          <w:szCs w:val="21"/>
+          <w:bdr w:val="none" w:sz="0" w:space="0" w:color="auto" w:frame="1"/>
+        </w:rPr>
+        <w:t xml:space="preserve"> DESC'</w:t>
       </w:r>
       <w:r>
         <w:rPr>
@@ -2724,7 +4899,19 @@
           <w:szCs w:val="21"/>
           <w:bdr w:val="none" w:sz="0" w:space="0" w:color="auto" w:frame="1"/>
         </w:rPr>
-        <w:t>@array</w:t>
+        <w:t>@</w:t>
+      </w:r>
+      <w:proofErr w:type="spellStart"/>
+      <w:r>
+        <w:rPr>
+          <w:rStyle w:val="lit"/>
+          <w:rFonts w:ascii="Consolas" w:hAnsi="Consolas" w:cs="Consolas"/>
+          <w:color w:val="800000"/>
+          <w:sz w:val="21"/>
+          <w:szCs w:val="21"/>
+          <w:bdr w:val="none" w:sz="0" w:space="0" w:color="auto" w:frame="1"/>
+        </w:rPr>
+        <w:t>array</w:t>
       </w:r>
       <w:r>
         <w:rPr>
@@ -2746,7 +4933,19 @@
           <w:szCs w:val="21"/>
           <w:bdr w:val="none" w:sz="0" w:space="0" w:color="auto" w:frame="1"/>
         </w:rPr>
-        <w:t xml:space="preserve">each_with_index </w:t>
+        <w:t>each_with_index</w:t>
+      </w:r>
+      <w:proofErr w:type="spellEnd"/>
+      <w:r>
+        <w:rPr>
+          <w:rStyle w:val="pln"/>
+          <w:rFonts w:ascii="Consolas" w:hAnsi="Consolas" w:cs="Consolas"/>
+          <w:color w:val="000000"/>
+          <w:sz w:val="21"/>
+          <w:szCs w:val="21"/>
+          <w:bdr w:val="none" w:sz="0" w:space="0" w:color="auto" w:frame="1"/>
+        </w:rPr>
+        <w:t xml:space="preserve"> </w:t>
       </w:r>
       <w:r>
         <w:rPr>
@@ -2812,8 +5011,21 @@
           <w:szCs w:val="21"/>
           <w:bdr w:val="none" w:sz="0" w:space="0" w:color="auto" w:frame="1"/>
         </w:rPr>
-        <w:t xml:space="preserve"> i</w:t>
-      </w:r>
+        <w:t xml:space="preserve"> </w:t>
+      </w:r>
+      <w:proofErr w:type="spellStart"/>
+      <w:r>
+        <w:rPr>
+          <w:rStyle w:val="pln"/>
+          <w:rFonts w:ascii="Consolas" w:hAnsi="Consolas" w:cs="Consolas"/>
+          <w:color w:val="000000"/>
+          <w:sz w:val="21"/>
+          <w:szCs w:val="21"/>
+          <w:bdr w:val="none" w:sz="0" w:space="0" w:color="auto" w:frame="1"/>
+        </w:rPr>
+        <w:t>i</w:t>
+      </w:r>
+      <w:proofErr w:type="spellEnd"/>
       <w:r>
         <w:rPr>
           <w:rStyle w:val="pun"/>
@@ -2852,6 +5064,7 @@
         </w:rPr>
         <w:t xml:space="preserve">  </w:t>
       </w:r>
+      <w:proofErr w:type="gramStart"/>
       <w:r>
         <w:rPr>
           <w:rStyle w:val="kwd"/>
@@ -2863,6 +5076,7 @@
         </w:rPr>
         <w:t>break</w:t>
       </w:r>
+      <w:proofErr w:type="gramEnd"/>
       <w:r>
         <w:rPr>
           <w:rStyle w:val="pln"/>
@@ -2894,7 +5108,31 @@
           <w:szCs w:val="21"/>
           <w:bdr w:val="none" w:sz="0" w:space="0" w:color="auto" w:frame="1"/>
         </w:rPr>
-        <w:t xml:space="preserve"> i </w:t>
+        <w:t xml:space="preserve"> </w:t>
+      </w:r>
+      <w:proofErr w:type="spellStart"/>
+      <w:r>
+        <w:rPr>
+          <w:rStyle w:val="pln"/>
+          <w:rFonts w:ascii="Consolas" w:hAnsi="Consolas" w:cs="Consolas"/>
+          <w:color w:val="000000"/>
+          <w:sz w:val="21"/>
+          <w:szCs w:val="21"/>
+          <w:bdr w:val="none" w:sz="0" w:space="0" w:color="auto" w:frame="1"/>
+        </w:rPr>
+        <w:t>i</w:t>
+      </w:r>
+      <w:proofErr w:type="spellEnd"/>
+      <w:r>
+        <w:rPr>
+          <w:rStyle w:val="pln"/>
+          <w:rFonts w:ascii="Consolas" w:hAnsi="Consolas" w:cs="Consolas"/>
+          <w:color w:val="000000"/>
+          <w:sz w:val="21"/>
+          <w:szCs w:val="21"/>
+          <w:bdr w:val="none" w:sz="0" w:space="0" w:color="auto" w:frame="1"/>
+        </w:rPr>
+        <w:t xml:space="preserve"> </w:t>
       </w:r>
       <w:r>
         <w:rPr>
@@ -3034,7 +5272,27 @@
           <w:sz w:val="21"/>
           <w:szCs w:val="21"/>
         </w:rPr>
-        <w:t>it on your ActiveRecord level (or SQL)</w:t>
+        <w:t xml:space="preserve">it on your </w:t>
+      </w:r>
+      <w:proofErr w:type="spellStart"/>
+      <w:r>
+        <w:rPr>
+          <w:rFonts w:ascii="Arial" w:hAnsi="Arial" w:cs="Arial"/>
+          <w:color w:val="000000"/>
+          <w:sz w:val="21"/>
+          <w:szCs w:val="21"/>
+        </w:rPr>
+        <w:t>ActiveRecord</w:t>
+      </w:r>
+      <w:proofErr w:type="spellEnd"/>
+      <w:r>
+        <w:rPr>
+          <w:rFonts w:ascii="Arial" w:hAnsi="Arial" w:cs="Arial"/>
+          <w:color w:val="000000"/>
+          <w:sz w:val="21"/>
+          <w:szCs w:val="21"/>
+        </w:rPr>
+        <w:t xml:space="preserve"> level (or SQL)</w:t>
       </w:r>
     </w:p>
     <w:p>
@@ -3096,6 +5354,8 @@
         </w:rPr>
         <w:t xml:space="preserve"> </w:t>
       </w:r>
+      <w:proofErr w:type="spellStart"/>
+      <w:proofErr w:type="gramStart"/>
       <w:r>
         <w:rPr>
           <w:rStyle w:val="typ"/>
@@ -3129,6 +5389,7 @@
         </w:rPr>
         <w:t>limit</w:t>
       </w:r>
+      <w:proofErr w:type="spellEnd"/>
       <w:r>
         <w:rPr>
           <w:rStyle w:val="pun"/>
@@ -3140,6 +5401,7 @@
         </w:rPr>
         <w:t>(</w:t>
       </w:r>
+      <w:proofErr w:type="gramEnd"/>
       <w:r>
         <w:rPr>
           <w:rStyle w:val="lit"/>
@@ -3242,6 +5504,8 @@
         </w:rPr>
         <w:t xml:space="preserve"> </w:t>
       </w:r>
+      <w:proofErr w:type="spellStart"/>
+      <w:proofErr w:type="gramStart"/>
       <w:r>
         <w:rPr>
           <w:rStyle w:val="typ"/>
@@ -3273,7 +5537,19 @@
           <w:szCs w:val="21"/>
           <w:bdr w:val="none" w:sz="0" w:space="0" w:color="auto" w:frame="1"/>
         </w:rPr>
-        <w:t xml:space="preserve">all </w:t>
+        <w:t>all</w:t>
+      </w:r>
+      <w:proofErr w:type="spellEnd"/>
+      <w:r>
+        <w:rPr>
+          <w:rStyle w:val="pln"/>
+          <w:rFonts w:ascii="Consolas" w:hAnsi="Consolas" w:cs="Consolas"/>
+          <w:color w:val="000000"/>
+          <w:sz w:val="21"/>
+          <w:szCs w:val="21"/>
+          <w:bdr w:val="none" w:sz="0" w:space="0" w:color="auto" w:frame="1"/>
+        </w:rPr>
+        <w:t xml:space="preserve"> </w:t>
       </w:r>
       <w:r>
         <w:rPr>
@@ -3295,7 +5571,19 @@
           <w:szCs w:val="21"/>
           <w:bdr w:val="none" w:sz="0" w:space="0" w:color="auto" w:frame="1"/>
         </w:rPr>
-        <w:t xml:space="preserve">limit </w:t>
+        <w:t>limit</w:t>
+      </w:r>
+      <w:proofErr w:type="gramEnd"/>
+      <w:r>
+        <w:rPr>
+          <w:rStyle w:val="pln"/>
+          <w:rFonts w:ascii="Consolas" w:hAnsi="Consolas" w:cs="Consolas"/>
+          <w:color w:val="000000"/>
+          <w:sz w:val="21"/>
+          <w:szCs w:val="21"/>
+          <w:bdr w:val="none" w:sz="0" w:space="0" w:color="auto" w:frame="1"/>
+        </w:rPr>
+        <w:t xml:space="preserve"> </w:t>
       </w:r>
       <w:r>
         <w:rPr>
@@ -3413,6 +5701,7 @@
         </w:rPr>
         <w:t xml:space="preserve"> </w:t>
       </w:r>
+      <w:proofErr w:type="gramStart"/>
       <w:r>
         <w:rPr>
           <w:rStyle w:val="lit"/>
@@ -3435,6 +5724,7 @@
         </w:rPr>
         <w:t>[</w:t>
       </w:r>
+      <w:proofErr w:type="gramEnd"/>
       <w:r>
         <w:rPr>
           <w:rStyle w:val="lit"/>
@@ -3593,7 +5883,31 @@
           <w:szCs w:val="21"/>
           <w:bdr w:val="none" w:sz="0" w:space="0" w:color="auto" w:frame="1"/>
         </w:rPr>
-        <w:t>&lt;li&gt;</w:t>
+        <w:t>&lt;</w:t>
+      </w:r>
+      <w:proofErr w:type="gramStart"/>
+      <w:r>
+        <w:rPr>
+          <w:rStyle w:val="tag"/>
+          <w:rFonts w:ascii="Consolas" w:hAnsi="Consolas" w:cs="Consolas"/>
+          <w:color w:val="800000"/>
+          <w:sz w:val="21"/>
+          <w:szCs w:val="21"/>
+          <w:bdr w:val="none" w:sz="0" w:space="0" w:color="auto" w:frame="1"/>
+        </w:rPr>
+        <w:t>li</w:t>
+      </w:r>
+      <w:proofErr w:type="gramEnd"/>
+      <w:r>
+        <w:rPr>
+          <w:rStyle w:val="tag"/>
+          <w:rFonts w:ascii="Consolas" w:hAnsi="Consolas" w:cs="Consolas"/>
+          <w:color w:val="800000"/>
+          <w:sz w:val="21"/>
+          <w:szCs w:val="21"/>
+          <w:bdr w:val="none" w:sz="0" w:space="0" w:color="auto" w:frame="1"/>
+        </w:rPr>
+        <w:t>&gt;</w:t>
       </w:r>
       <w:r>
         <w:rPr>
@@ -3743,6 +6057,7 @@
           <w:shd w:val="clear" w:color="auto" w:fill="FFFFFF"/>
         </w:rPr>
       </w:pPr>
+      <w:proofErr w:type="gramStart"/>
       <w:r>
         <w:rPr>
           <w:rStyle w:val="HTMLCode"/>
@@ -3753,7 +6068,46 @@
           <w:bdr w:val="none" w:sz="0" w:space="0" w:color="auto" w:frame="1"/>
           <w:shd w:val="clear" w:color="auto" w:fill="EEEEEE"/>
         </w:rPr>
-        <w:t>@shops.take(20).each</w:t>
+        <w:t>@</w:t>
+      </w:r>
+      <w:proofErr w:type="spellStart"/>
+      <w:r>
+        <w:rPr>
+          <w:rStyle w:val="HTMLCode"/>
+          <w:rFonts w:ascii="Consolas" w:eastAsiaTheme="minorHAnsi" w:hAnsi="Consolas" w:cs="Consolas"/>
+          <w:color w:val="000000"/>
+          <w:sz w:val="21"/>
+          <w:szCs w:val="21"/>
+          <w:bdr w:val="none" w:sz="0" w:space="0" w:color="auto" w:frame="1"/>
+          <w:shd w:val="clear" w:color="auto" w:fill="EEEEEE"/>
+        </w:rPr>
+        <w:t>shops.take</w:t>
+      </w:r>
+      <w:proofErr w:type="spellEnd"/>
+      <w:r>
+        <w:rPr>
+          <w:rStyle w:val="HTMLCode"/>
+          <w:rFonts w:ascii="Consolas" w:eastAsiaTheme="minorHAnsi" w:hAnsi="Consolas" w:cs="Consolas"/>
+          <w:color w:val="000000"/>
+          <w:sz w:val="21"/>
+          <w:szCs w:val="21"/>
+          <w:bdr w:val="none" w:sz="0" w:space="0" w:color="auto" w:frame="1"/>
+          <w:shd w:val="clear" w:color="auto" w:fill="EEEEEE"/>
+        </w:rPr>
+        <w:t>(</w:t>
+      </w:r>
+      <w:proofErr w:type="gramEnd"/>
+      <w:r>
+        <w:rPr>
+          <w:rStyle w:val="HTMLCode"/>
+          <w:rFonts w:ascii="Consolas" w:eastAsiaTheme="minorHAnsi" w:hAnsi="Consolas" w:cs="Consolas"/>
+          <w:color w:val="000000"/>
+          <w:sz w:val="21"/>
+          <w:szCs w:val="21"/>
+          <w:bdr w:val="none" w:sz="0" w:space="0" w:color="auto" w:frame="1"/>
+          <w:shd w:val="clear" w:color="auto" w:fill="EEEEEE"/>
+        </w:rPr>
+        <w:t>20).each</w:t>
       </w:r>
       <w:r>
         <w:rPr>
@@ -3801,17 +6155,43 @@
           <w:shd w:val="clear" w:color="auto" w:fill="FFFFFF"/>
         </w:rPr>
       </w:pPr>
-      <w:r>
-        <w:rPr>
-          <w:rStyle w:val="apple-converted-space"/>
-          <w:rFonts w:ascii="Arial" w:hAnsi="Arial" w:cs="Arial"/>
-          <w:color w:val="000000"/>
-          <w:sz w:val="21"/>
-          <w:szCs w:val="21"/>
-          <w:shd w:val="clear" w:color="auto" w:fill="FFFFFF"/>
-        </w:rPr>
-        <w:t>here is the code with for loop having an index: this was in users/index.html.erb</w:t>
-      </w:r>
+      <w:proofErr w:type="gramStart"/>
+      <w:r>
+        <w:rPr>
+          <w:rStyle w:val="apple-converted-space"/>
+          <w:rFonts w:ascii="Arial" w:hAnsi="Arial" w:cs="Arial"/>
+          <w:color w:val="000000"/>
+          <w:sz w:val="21"/>
+          <w:szCs w:val="21"/>
+          <w:shd w:val="clear" w:color="auto" w:fill="FFFFFF"/>
+        </w:rPr>
+        <w:t>here</w:t>
+      </w:r>
+      <w:proofErr w:type="gramEnd"/>
+      <w:r>
+        <w:rPr>
+          <w:rStyle w:val="apple-converted-space"/>
+          <w:rFonts w:ascii="Arial" w:hAnsi="Arial" w:cs="Arial"/>
+          <w:color w:val="000000"/>
+          <w:sz w:val="21"/>
+          <w:szCs w:val="21"/>
+          <w:shd w:val="clear" w:color="auto" w:fill="FFFFFF"/>
+        </w:rPr>
+        <w:t xml:space="preserve"> is the code with for loop having an index: this was in users/</w:t>
+      </w:r>
+      <w:proofErr w:type="spellStart"/>
+      <w:r>
+        <w:rPr>
+          <w:rStyle w:val="apple-converted-space"/>
+          <w:rFonts w:ascii="Arial" w:hAnsi="Arial" w:cs="Arial"/>
+          <w:color w:val="000000"/>
+          <w:sz w:val="21"/>
+          <w:szCs w:val="21"/>
+          <w:shd w:val="clear" w:color="auto" w:fill="FFFFFF"/>
+        </w:rPr>
+        <w:t>index.html.erb</w:t>
+      </w:r>
+      <w:proofErr w:type="spellEnd"/>
     </w:p>
     <w:p>
       <w:pPr>
@@ -3833,7 +6213,33 @@
           <w:szCs w:val="21"/>
           <w:shd w:val="clear" w:color="auto" w:fill="FFFFFF"/>
         </w:rPr>
-        <w:t>&lt;ul&gt;</w:t>
+        <w:t>&lt;</w:t>
+      </w:r>
+      <w:proofErr w:type="spellStart"/>
+      <w:proofErr w:type="gramStart"/>
+      <w:r>
+        <w:rPr>
+          <w:rStyle w:val="apple-converted-space"/>
+          <w:rFonts w:ascii="Arial" w:hAnsi="Arial" w:cs="Arial"/>
+          <w:color w:val="000000"/>
+          <w:sz w:val="21"/>
+          <w:szCs w:val="21"/>
+          <w:shd w:val="clear" w:color="auto" w:fill="FFFFFF"/>
+        </w:rPr>
+        <w:t>ul</w:t>
+      </w:r>
+      <w:proofErr w:type="spellEnd"/>
+      <w:proofErr w:type="gramEnd"/>
+      <w:r>
+        <w:rPr>
+          <w:rStyle w:val="apple-converted-space"/>
+          <w:rFonts w:ascii="Arial" w:hAnsi="Arial" w:cs="Arial"/>
+          <w:color w:val="000000"/>
+          <w:sz w:val="21"/>
+          <w:szCs w:val="21"/>
+          <w:shd w:val="clear" w:color="auto" w:fill="FFFFFF"/>
+        </w:rPr>
+        <w:t>&gt;</w:t>
       </w:r>
     </w:p>
     <w:p>
@@ -3856,7 +6262,79 @@
           <w:szCs w:val="21"/>
           <w:shd w:val="clear" w:color="auto" w:fill="FFFFFF"/>
         </w:rPr>
-        <w:t xml:space="preserve">  &lt;% @users.each_with_index do |first_user, i| %&gt;</w:t>
+        <w:t xml:space="preserve">  &lt;% @</w:t>
+      </w:r>
+      <w:proofErr w:type="spellStart"/>
+      <w:r>
+        <w:rPr>
+          <w:rStyle w:val="apple-converted-space"/>
+          <w:rFonts w:ascii="Arial" w:hAnsi="Arial" w:cs="Arial"/>
+          <w:color w:val="000000"/>
+          <w:sz w:val="21"/>
+          <w:szCs w:val="21"/>
+          <w:shd w:val="clear" w:color="auto" w:fill="FFFFFF"/>
+        </w:rPr>
+        <w:t>users.each_with_index</w:t>
+      </w:r>
+      <w:proofErr w:type="spellEnd"/>
+      <w:r>
+        <w:rPr>
+          <w:rStyle w:val="apple-converted-space"/>
+          <w:rFonts w:ascii="Arial" w:hAnsi="Arial" w:cs="Arial"/>
+          <w:color w:val="000000"/>
+          <w:sz w:val="21"/>
+          <w:szCs w:val="21"/>
+          <w:shd w:val="clear" w:color="auto" w:fill="FFFFFF"/>
+        </w:rPr>
+        <w:t xml:space="preserve"> do |</w:t>
+      </w:r>
+      <w:proofErr w:type="spellStart"/>
+      <w:r>
+        <w:rPr>
+          <w:rStyle w:val="apple-converted-space"/>
+          <w:rFonts w:ascii="Arial" w:hAnsi="Arial" w:cs="Arial"/>
+          <w:color w:val="000000"/>
+          <w:sz w:val="21"/>
+          <w:szCs w:val="21"/>
+          <w:shd w:val="clear" w:color="auto" w:fill="FFFFFF"/>
+        </w:rPr>
+        <w:t>first_user</w:t>
+      </w:r>
+      <w:proofErr w:type="spellEnd"/>
+      <w:r>
+        <w:rPr>
+          <w:rStyle w:val="apple-converted-space"/>
+          <w:rFonts w:ascii="Arial" w:hAnsi="Arial" w:cs="Arial"/>
+          <w:color w:val="000000"/>
+          <w:sz w:val="21"/>
+          <w:szCs w:val="21"/>
+          <w:shd w:val="clear" w:color="auto" w:fill="FFFFFF"/>
+        </w:rPr>
+        <w:t xml:space="preserve">, </w:t>
+      </w:r>
+      <w:proofErr w:type="spellStart"/>
+      <w:r>
+        <w:rPr>
+          <w:rStyle w:val="apple-converted-space"/>
+          <w:rFonts w:ascii="Arial" w:hAnsi="Arial" w:cs="Arial"/>
+          <w:color w:val="000000"/>
+          <w:sz w:val="21"/>
+          <w:szCs w:val="21"/>
+          <w:shd w:val="clear" w:color="auto" w:fill="FFFFFF"/>
+        </w:rPr>
+        <w:t>i</w:t>
+      </w:r>
+      <w:proofErr w:type="spellEnd"/>
+      <w:r>
+        <w:rPr>
+          <w:rStyle w:val="apple-converted-space"/>
+          <w:rFonts w:ascii="Arial" w:hAnsi="Arial" w:cs="Arial"/>
+          <w:color w:val="000000"/>
+          <w:sz w:val="21"/>
+          <w:szCs w:val="21"/>
+          <w:shd w:val="clear" w:color="auto" w:fill="FFFFFF"/>
+        </w:rPr>
+        <w:t>| %&gt;</w:t>
       </w:r>
     </w:p>
     <w:p>
@@ -3891,7 +6369,54 @@
           <w:shd w:val="clear" w:color="auto" w:fill="FFFFFF"/>
         </w:rPr>
         <w:tab/>
-        <w:t>break if i==1</w:t>
+      </w:r>
+      <w:proofErr w:type="gramStart"/>
+      <w:r>
+        <w:rPr>
+          <w:rStyle w:val="apple-converted-space"/>
+          <w:rFonts w:ascii="Arial" w:hAnsi="Arial" w:cs="Arial"/>
+          <w:color w:val="000000"/>
+          <w:sz w:val="21"/>
+          <w:szCs w:val="21"/>
+          <w:shd w:val="clear" w:color="auto" w:fill="FFFFFF"/>
+        </w:rPr>
+        <w:t>break</w:t>
+      </w:r>
+      <w:proofErr w:type="gramEnd"/>
+      <w:r>
+        <w:rPr>
+          <w:rStyle w:val="apple-converted-space"/>
+          <w:rFonts w:ascii="Arial" w:hAnsi="Arial" w:cs="Arial"/>
+          <w:color w:val="000000"/>
+          <w:sz w:val="21"/>
+          <w:szCs w:val="21"/>
+          <w:shd w:val="clear" w:color="auto" w:fill="FFFFFF"/>
+        </w:rPr>
+        <w:t xml:space="preserve"> if </w:t>
+      </w:r>
+      <w:proofErr w:type="spellStart"/>
+      <w:r>
+        <w:rPr>
+          <w:rStyle w:val="apple-converted-space"/>
+          <w:rFonts w:ascii="Arial" w:hAnsi="Arial" w:cs="Arial"/>
+          <w:color w:val="000000"/>
+          <w:sz w:val="21"/>
+          <w:szCs w:val="21"/>
+          <w:shd w:val="clear" w:color="auto" w:fill="FFFFFF"/>
+        </w:rPr>
+        <w:t>i</w:t>
+      </w:r>
+      <w:proofErr w:type="spellEnd"/>
+      <w:r>
+        <w:rPr>
+          <w:rStyle w:val="apple-converted-space"/>
+          <w:rFonts w:ascii="Arial" w:hAnsi="Arial" w:cs="Arial"/>
+          <w:color w:val="000000"/>
+          <w:sz w:val="21"/>
+          <w:szCs w:val="21"/>
+          <w:shd w:val="clear" w:color="auto" w:fill="FFFFFF"/>
+        </w:rPr>
+        <w:t>==1</w:t>
       </w:r>
     </w:p>
     <w:p>
@@ -3926,7 +6451,31 @@
           <w:shd w:val="clear" w:color="auto" w:fill="FFFFFF"/>
         </w:rPr>
         <w:tab/>
-        <w:t>&lt;/br&gt;</w:t>
+        <w:t>&lt;/</w:t>
+      </w:r>
+      <w:proofErr w:type="spellStart"/>
+      <w:r>
+        <w:rPr>
+          <w:rStyle w:val="apple-converted-space"/>
+          <w:rFonts w:ascii="Arial" w:hAnsi="Arial" w:cs="Arial"/>
+          <w:color w:val="000000"/>
+          <w:sz w:val="21"/>
+          <w:szCs w:val="21"/>
+          <w:shd w:val="clear" w:color="auto" w:fill="FFFFFF"/>
+        </w:rPr>
+        <w:t>br</w:t>
+      </w:r>
+      <w:proofErr w:type="spellEnd"/>
+      <w:r>
+        <w:rPr>
+          <w:rStyle w:val="apple-converted-space"/>
+          <w:rFonts w:ascii="Arial" w:hAnsi="Arial" w:cs="Arial"/>
+          <w:color w:val="000000"/>
+          <w:sz w:val="21"/>
+          <w:szCs w:val="21"/>
+          <w:shd w:val="clear" w:color="auto" w:fill="FFFFFF"/>
+        </w:rPr>
+        <w:t>&gt;</w:t>
       </w:r>
     </w:p>
     <w:p>
@@ -3961,7 +6510,55 @@
           <w:shd w:val="clear" w:color="auto" w:fill="FFFFFF"/>
         </w:rPr>
         <w:tab/>
-        <w:t>&lt;% @users.each_with_index do |second_user, j| %&gt;</w:t>
+        <w:t>&lt;% @</w:t>
+      </w:r>
+      <w:proofErr w:type="spellStart"/>
+      <w:r>
+        <w:rPr>
+          <w:rStyle w:val="apple-converted-space"/>
+          <w:rFonts w:ascii="Arial" w:hAnsi="Arial" w:cs="Arial"/>
+          <w:color w:val="000000"/>
+          <w:sz w:val="21"/>
+          <w:szCs w:val="21"/>
+          <w:shd w:val="clear" w:color="auto" w:fill="FFFFFF"/>
+        </w:rPr>
+        <w:t>users.each_with_index</w:t>
+      </w:r>
+      <w:proofErr w:type="spellEnd"/>
+      <w:r>
+        <w:rPr>
+          <w:rStyle w:val="apple-converted-space"/>
+          <w:rFonts w:ascii="Arial" w:hAnsi="Arial" w:cs="Arial"/>
+          <w:color w:val="000000"/>
+          <w:sz w:val="21"/>
+          <w:szCs w:val="21"/>
+          <w:shd w:val="clear" w:color="auto" w:fill="FFFFFF"/>
+        </w:rPr>
+        <w:t xml:space="preserve"> do |</w:t>
+      </w:r>
+      <w:proofErr w:type="spellStart"/>
+      <w:r>
+        <w:rPr>
+          <w:rStyle w:val="apple-converted-space"/>
+          <w:rFonts w:ascii="Arial" w:hAnsi="Arial" w:cs="Arial"/>
+          <w:color w:val="000000"/>
+          <w:sz w:val="21"/>
+          <w:szCs w:val="21"/>
+          <w:shd w:val="clear" w:color="auto" w:fill="FFFFFF"/>
+        </w:rPr>
+        <w:t>second_user</w:t>
+      </w:r>
+      <w:proofErr w:type="spellEnd"/>
+      <w:r>
+        <w:rPr>
+          <w:rStyle w:val="apple-converted-space"/>
+          <w:rFonts w:ascii="Arial" w:hAnsi="Arial" w:cs="Arial"/>
+          <w:color w:val="000000"/>
+          <w:sz w:val="21"/>
+          <w:szCs w:val="21"/>
+          <w:shd w:val="clear" w:color="auto" w:fill="FFFFFF"/>
+        </w:rPr>
+        <w:t>, j| %&gt;</w:t>
       </w:r>
     </w:p>
     <w:p>
@@ -4007,7 +6604,30 @@
           <w:shd w:val="clear" w:color="auto" w:fill="FFFFFF"/>
         </w:rPr>
         <w:tab/>
-        <w:t>break if j==1</w:t>
+      </w:r>
+      <w:proofErr w:type="gramStart"/>
+      <w:r>
+        <w:rPr>
+          <w:rStyle w:val="apple-converted-space"/>
+          <w:rFonts w:ascii="Arial" w:hAnsi="Arial" w:cs="Arial"/>
+          <w:color w:val="000000"/>
+          <w:sz w:val="21"/>
+          <w:szCs w:val="21"/>
+          <w:shd w:val="clear" w:color="auto" w:fill="FFFFFF"/>
+        </w:rPr>
+        <w:t>break</w:t>
+      </w:r>
+      <w:proofErr w:type="gramEnd"/>
+      <w:r>
+        <w:rPr>
+          <w:rStyle w:val="apple-converted-space"/>
+          <w:rFonts w:ascii="Arial" w:hAnsi="Arial" w:cs="Arial"/>
+          <w:color w:val="000000"/>
+          <w:sz w:val="21"/>
+          <w:szCs w:val="21"/>
+          <w:shd w:val="clear" w:color="auto" w:fill="FFFFFF"/>
+        </w:rPr>
+        <w:t xml:space="preserve"> if j==1</w:t>
       </w:r>
     </w:p>
     <w:p>
@@ -4043,7 +6663,57 @@
           <w:shd w:val="clear" w:color="auto" w:fill="FFFFFF"/>
         </w:rPr>
         <w:tab/>
-        <w:t>&lt;% if first_user.communicating?(second_user) %&gt;</w:t>
+        <w:t xml:space="preserve">&lt;% if </w:t>
+      </w:r>
+      <w:proofErr w:type="spellStart"/>
+      <w:r>
+        <w:rPr>
+          <w:rStyle w:val="apple-converted-space"/>
+          <w:rFonts w:ascii="Arial" w:hAnsi="Arial" w:cs="Arial"/>
+          <w:color w:val="000000"/>
+          <w:sz w:val="21"/>
+          <w:szCs w:val="21"/>
+          <w:shd w:val="clear" w:color="auto" w:fill="FFFFFF"/>
+        </w:rPr>
+        <w:t>first_user.communicating</w:t>
+      </w:r>
+      <w:proofErr w:type="spellEnd"/>
+      <w:proofErr w:type="gramStart"/>
+      <w:r>
+        <w:rPr>
+          <w:rStyle w:val="apple-converted-space"/>
+          <w:rFonts w:ascii="Arial" w:hAnsi="Arial" w:cs="Arial"/>
+          <w:color w:val="000000"/>
+          <w:sz w:val="21"/>
+          <w:szCs w:val="21"/>
+          <w:shd w:val="clear" w:color="auto" w:fill="FFFFFF"/>
+        </w:rPr>
+        <w:t>?(</w:t>
+      </w:r>
+      <w:proofErr w:type="spellStart"/>
+      <w:proofErr w:type="gramEnd"/>
+      <w:r>
+        <w:rPr>
+          <w:rStyle w:val="apple-converted-space"/>
+          <w:rFonts w:ascii="Arial" w:hAnsi="Arial" w:cs="Arial"/>
+          <w:color w:val="000000"/>
+          <w:sz w:val="21"/>
+          <w:szCs w:val="21"/>
+          <w:shd w:val="clear" w:color="auto" w:fill="FFFFFF"/>
+        </w:rPr>
+        <w:t>second_user</w:t>
+      </w:r>
+      <w:proofErr w:type="spellEnd"/>
+      <w:r>
+        <w:rPr>
+          <w:rStyle w:val="apple-converted-space"/>
+          <w:rFonts w:ascii="Arial" w:hAnsi="Arial" w:cs="Arial"/>
+          <w:color w:val="000000"/>
+          <w:sz w:val="21"/>
+          <w:szCs w:val="21"/>
+          <w:shd w:val="clear" w:color="auto" w:fill="FFFFFF"/>
+        </w:rPr>
+        <w:t>) %&gt;</w:t>
       </w:r>
     </w:p>
     <w:p>
@@ -4090,7 +6760,116 @@
           <w:shd w:val="clear" w:color="auto" w:fill="FFFFFF"/>
         </w:rPr>
         <w:tab/>
-        <w:t>&lt;% @conversation_items = first_user.conversation_list(first_user, second_user) %&gt;</w:t>
+        <w:t>&lt;% @</w:t>
+      </w:r>
+      <w:proofErr w:type="spellStart"/>
+      <w:r>
+        <w:rPr>
+          <w:rStyle w:val="apple-converted-space"/>
+          <w:rFonts w:ascii="Arial" w:hAnsi="Arial" w:cs="Arial"/>
+          <w:color w:val="000000"/>
+          <w:sz w:val="21"/>
+          <w:szCs w:val="21"/>
+          <w:shd w:val="clear" w:color="auto" w:fill="FFFFFF"/>
+        </w:rPr>
+        <w:t>conversation_items</w:t>
+      </w:r>
+      <w:proofErr w:type="spellEnd"/>
+      <w:r>
+        <w:rPr>
+          <w:rStyle w:val="apple-converted-space"/>
+          <w:rFonts w:ascii="Arial" w:hAnsi="Arial" w:cs="Arial"/>
+          <w:color w:val="000000"/>
+          <w:sz w:val="21"/>
+          <w:szCs w:val="21"/>
+          <w:shd w:val="clear" w:color="auto" w:fill="FFFFFF"/>
+        </w:rPr>
+        <w:t xml:space="preserve"> = </w:t>
+      </w:r>
+      <w:proofErr w:type="spellStart"/>
+      <w:r>
+        <w:rPr>
+          <w:rStyle w:val="apple-converted-space"/>
+          <w:rFonts w:ascii="Arial" w:hAnsi="Arial" w:cs="Arial"/>
+          <w:color w:val="000000"/>
+          <w:sz w:val="21"/>
+          <w:szCs w:val="21"/>
+          <w:shd w:val="clear" w:color="auto" w:fill="FFFFFF"/>
+        </w:rPr>
+        <w:t>first_user.conversation_</w:t>
+      </w:r>
+      <w:proofErr w:type="gramStart"/>
+      <w:r>
+        <w:rPr>
+          <w:rStyle w:val="apple-converted-space"/>
+          <w:rFonts w:ascii="Arial" w:hAnsi="Arial" w:cs="Arial"/>
+          <w:color w:val="000000"/>
+          <w:sz w:val="21"/>
+          <w:szCs w:val="21"/>
+          <w:shd w:val="clear" w:color="auto" w:fill="FFFFFF"/>
+        </w:rPr>
+        <w:t>list</w:t>
+      </w:r>
+      <w:proofErr w:type="spellEnd"/>
+      <w:r>
+        <w:rPr>
+          <w:rStyle w:val="apple-converted-space"/>
+          <w:rFonts w:ascii="Arial" w:hAnsi="Arial" w:cs="Arial"/>
+          <w:color w:val="000000"/>
+          <w:sz w:val="21"/>
+          <w:szCs w:val="21"/>
+          <w:shd w:val="clear" w:color="auto" w:fill="FFFFFF"/>
+        </w:rPr>
+        <w:t>(</w:t>
+      </w:r>
+      <w:proofErr w:type="spellStart"/>
+      <w:proofErr w:type="gramEnd"/>
+      <w:r>
+        <w:rPr>
+          <w:rStyle w:val="apple-converted-space"/>
+          <w:rFonts w:ascii="Arial" w:hAnsi="Arial" w:cs="Arial"/>
+          <w:color w:val="000000"/>
+          <w:sz w:val="21"/>
+          <w:szCs w:val="21"/>
+          <w:shd w:val="clear" w:color="auto" w:fill="FFFFFF"/>
+        </w:rPr>
+        <w:t>first_user</w:t>
+      </w:r>
+      <w:proofErr w:type="spellEnd"/>
+      <w:r>
+        <w:rPr>
+          <w:rStyle w:val="apple-converted-space"/>
+          <w:rFonts w:ascii="Arial" w:hAnsi="Arial" w:cs="Arial"/>
+          <w:color w:val="000000"/>
+          <w:sz w:val="21"/>
+          <w:szCs w:val="21"/>
+          <w:shd w:val="clear" w:color="auto" w:fill="FFFFFF"/>
+        </w:rPr>
+        <w:t xml:space="preserve">, </w:t>
+      </w:r>
+      <w:proofErr w:type="spellStart"/>
+      <w:r>
+        <w:rPr>
+          <w:rStyle w:val="apple-converted-space"/>
+          <w:rFonts w:ascii="Arial" w:hAnsi="Arial" w:cs="Arial"/>
+          <w:color w:val="000000"/>
+          <w:sz w:val="21"/>
+          <w:szCs w:val="21"/>
+          <w:shd w:val="clear" w:color="auto" w:fill="FFFFFF"/>
+        </w:rPr>
+        <w:t>second_user</w:t>
+      </w:r>
+      <w:proofErr w:type="spellEnd"/>
+      <w:r>
+        <w:rPr>
+          <w:rStyle w:val="apple-converted-space"/>
+          <w:rFonts w:ascii="Arial" w:hAnsi="Arial" w:cs="Arial"/>
+          <w:color w:val="000000"/>
+          <w:sz w:val="21"/>
+          <w:szCs w:val="21"/>
+          <w:shd w:val="clear" w:color="auto" w:fill="FFFFFF"/>
+        </w:rPr>
+        <w:t>) %&gt;</w:t>
       </w:r>
     </w:p>
     <w:p>
@@ -4242,7 +7021,31 @@
           <w:shd w:val="clear" w:color="auto" w:fill="FFFFFF"/>
         </w:rPr>
         <w:tab/>
-        <w:t>&lt;% if @conversation_items.any? %&gt;</w:t>
+        <w:t>&lt;% if @</w:t>
+      </w:r>
+      <w:proofErr w:type="spellStart"/>
+      <w:r>
+        <w:rPr>
+          <w:rStyle w:val="apple-converted-space"/>
+          <w:rFonts w:ascii="Arial" w:hAnsi="Arial" w:cs="Arial"/>
+          <w:color w:val="000000"/>
+          <w:sz w:val="21"/>
+          <w:szCs w:val="21"/>
+          <w:shd w:val="clear" w:color="auto" w:fill="FFFFFF"/>
+        </w:rPr>
+        <w:t>conversation_items.any</w:t>
+      </w:r>
+      <w:proofErr w:type="spellEnd"/>
+      <w:r>
+        <w:rPr>
+          <w:rStyle w:val="apple-converted-space"/>
+          <w:rFonts w:ascii="Arial" w:hAnsi="Arial" w:cs="Arial"/>
+          <w:color w:val="000000"/>
+          <w:sz w:val="21"/>
+          <w:szCs w:val="21"/>
+          <w:shd w:val="clear" w:color="auto" w:fill="FFFFFF"/>
+        </w:rPr>
+        <w:t>? %&gt;</w:t>
       </w:r>
     </w:p>
     <w:p>
@@ -4311,7 +7114,55 @@
           <w:shd w:val="clear" w:color="auto" w:fill="FFFFFF"/>
         </w:rPr>
         <w:tab/>
-        <w:t xml:space="preserve">  &lt;ol class="microposts"&gt;</w:t>
+        <w:t xml:space="preserve">  &lt;</w:t>
+      </w:r>
+      <w:proofErr w:type="spellStart"/>
+      <w:r>
+        <w:rPr>
+          <w:rStyle w:val="apple-converted-space"/>
+          <w:rFonts w:ascii="Arial" w:hAnsi="Arial" w:cs="Arial"/>
+          <w:color w:val="000000"/>
+          <w:sz w:val="21"/>
+          <w:szCs w:val="21"/>
+          <w:shd w:val="clear" w:color="auto" w:fill="FFFFFF"/>
+        </w:rPr>
+        <w:t>ol</w:t>
+      </w:r>
+      <w:proofErr w:type="spellEnd"/>
+      <w:r>
+        <w:rPr>
+          <w:rStyle w:val="apple-converted-space"/>
+          <w:rFonts w:ascii="Arial" w:hAnsi="Arial" w:cs="Arial"/>
+          <w:color w:val="000000"/>
+          <w:sz w:val="21"/>
+          <w:szCs w:val="21"/>
+          <w:shd w:val="clear" w:color="auto" w:fill="FFFFFF"/>
+        </w:rPr>
+        <w:t xml:space="preserve"> class="</w:t>
+      </w:r>
+      <w:proofErr w:type="spellStart"/>
+      <w:r>
+        <w:rPr>
+          <w:rStyle w:val="apple-converted-space"/>
+          <w:rFonts w:ascii="Arial" w:hAnsi="Arial" w:cs="Arial"/>
+          <w:color w:val="000000"/>
+          <w:sz w:val="21"/>
+          <w:szCs w:val="21"/>
+          <w:shd w:val="clear" w:color="auto" w:fill="FFFFFF"/>
+        </w:rPr>
+        <w:t>microposts</w:t>
+      </w:r>
+      <w:proofErr w:type="spellEnd"/>
+      <w:r>
+        <w:rPr>
+          <w:rStyle w:val="apple-converted-space"/>
+          <w:rFonts w:ascii="Arial" w:hAnsi="Arial" w:cs="Arial"/>
+          <w:color w:val="000000"/>
+          <w:sz w:val="21"/>
+          <w:szCs w:val="21"/>
+          <w:shd w:val="clear" w:color="auto" w:fill="FFFFFF"/>
+        </w:rPr>
+        <w:t>"&gt;</w:t>
       </w:r>
     </w:p>
     <w:p>
@@ -4390,7 +7241,55 @@
           <w:shd w:val="clear" w:color="auto" w:fill="FFFFFF"/>
         </w:rPr>
         <w:tab/>
-        <w:t xml:space="preserve">    &lt;%= render partial: 'conversation_item', collection: @conversation_items %&gt;</w:t>
+        <w:t xml:space="preserve">    &lt;%= render partial: '</w:t>
+      </w:r>
+      <w:proofErr w:type="spellStart"/>
+      <w:r>
+        <w:rPr>
+          <w:rStyle w:val="apple-converted-space"/>
+          <w:rFonts w:ascii="Arial" w:hAnsi="Arial" w:cs="Arial"/>
+          <w:color w:val="000000"/>
+          <w:sz w:val="21"/>
+          <w:szCs w:val="21"/>
+          <w:shd w:val="clear" w:color="auto" w:fill="FFFFFF"/>
+        </w:rPr>
+        <w:t>conversation_item</w:t>
+      </w:r>
+      <w:proofErr w:type="spellEnd"/>
+      <w:r>
+        <w:rPr>
+          <w:rStyle w:val="apple-converted-space"/>
+          <w:rFonts w:ascii="Arial" w:hAnsi="Arial" w:cs="Arial"/>
+          <w:color w:val="000000"/>
+          <w:sz w:val="21"/>
+          <w:szCs w:val="21"/>
+          <w:shd w:val="clear" w:color="auto" w:fill="FFFFFF"/>
+        </w:rPr>
+        <w:t>', collection: @</w:t>
+      </w:r>
+      <w:proofErr w:type="spellStart"/>
+      <w:r>
+        <w:rPr>
+          <w:rStyle w:val="apple-converted-space"/>
+          <w:rFonts w:ascii="Arial" w:hAnsi="Arial" w:cs="Arial"/>
+          <w:color w:val="000000"/>
+          <w:sz w:val="21"/>
+          <w:szCs w:val="21"/>
+          <w:shd w:val="clear" w:color="auto" w:fill="FFFFFF"/>
+        </w:rPr>
+        <w:t>conversation_items</w:t>
+      </w:r>
+      <w:proofErr w:type="spellEnd"/>
+      <w:r>
+        <w:rPr>
+          <w:rStyle w:val="apple-converted-space"/>
+          <w:rFonts w:ascii="Arial" w:hAnsi="Arial" w:cs="Arial"/>
+          <w:color w:val="000000"/>
+          <w:sz w:val="21"/>
+          <w:szCs w:val="21"/>
+          <w:shd w:val="clear" w:color="auto" w:fill="FFFFFF"/>
+        </w:rPr>
+        <w:t xml:space="preserve"> %&gt;</w:t>
       </w:r>
     </w:p>
     <w:p>
@@ -4469,7 +7368,31 @@
           <w:shd w:val="clear" w:color="auto" w:fill="FFFFFF"/>
         </w:rPr>
         <w:tab/>
-        <w:t xml:space="preserve">  &lt;/ol&gt;</w:t>
+        <w:t xml:space="preserve">  &lt;/</w:t>
+      </w:r>
+      <w:proofErr w:type="spellStart"/>
+      <w:r>
+        <w:rPr>
+          <w:rStyle w:val="apple-converted-space"/>
+          <w:rFonts w:ascii="Arial" w:hAnsi="Arial" w:cs="Arial"/>
+          <w:color w:val="000000"/>
+          <w:sz w:val="21"/>
+          <w:szCs w:val="21"/>
+          <w:shd w:val="clear" w:color="auto" w:fill="FFFFFF"/>
+        </w:rPr>
+        <w:t>ol</w:t>
+      </w:r>
+      <w:proofErr w:type="spellEnd"/>
+      <w:r>
+        <w:rPr>
+          <w:rStyle w:val="apple-converted-space"/>
+          <w:rFonts w:ascii="Arial" w:hAnsi="Arial" w:cs="Arial"/>
+          <w:color w:val="000000"/>
+          <w:sz w:val="21"/>
+          <w:szCs w:val="21"/>
+          <w:shd w:val="clear" w:color="auto" w:fill="FFFFFF"/>
+        </w:rPr>
+        <w:t>&gt;</w:t>
       </w:r>
     </w:p>
     <w:p>
@@ -4548,7 +7471,79 @@
           <w:shd w:val="clear" w:color="auto" w:fill="FFFFFF"/>
         </w:rPr>
         <w:tab/>
-        <w:t xml:space="preserve">  &lt;%#= will_paginate @conversation_items, renderer: BootstrapPagination::Rails %&gt;</w:t>
+        <w:t xml:space="preserve">  &lt;%#= </w:t>
+      </w:r>
+      <w:proofErr w:type="spellStart"/>
+      <w:r>
+        <w:rPr>
+          <w:rStyle w:val="apple-converted-space"/>
+          <w:rFonts w:ascii="Arial" w:hAnsi="Arial" w:cs="Arial"/>
+          <w:color w:val="000000"/>
+          <w:sz w:val="21"/>
+          <w:szCs w:val="21"/>
+          <w:shd w:val="clear" w:color="auto" w:fill="FFFFFF"/>
+        </w:rPr>
+        <w:t>will_paginate</w:t>
+      </w:r>
+      <w:proofErr w:type="spellEnd"/>
+      <w:r>
+        <w:rPr>
+          <w:rStyle w:val="apple-converted-space"/>
+          <w:rFonts w:ascii="Arial" w:hAnsi="Arial" w:cs="Arial"/>
+          <w:color w:val="000000"/>
+          <w:sz w:val="21"/>
+          <w:szCs w:val="21"/>
+          <w:shd w:val="clear" w:color="auto" w:fill="FFFFFF"/>
+        </w:rPr>
+        <w:t xml:space="preserve"> @</w:t>
+      </w:r>
+      <w:proofErr w:type="spellStart"/>
+      <w:r>
+        <w:rPr>
+          <w:rStyle w:val="apple-converted-space"/>
+          <w:rFonts w:ascii="Arial" w:hAnsi="Arial" w:cs="Arial"/>
+          <w:color w:val="000000"/>
+          <w:sz w:val="21"/>
+          <w:szCs w:val="21"/>
+          <w:shd w:val="clear" w:color="auto" w:fill="FFFFFF"/>
+        </w:rPr>
+        <w:t>conversation_items</w:t>
+      </w:r>
+      <w:proofErr w:type="spellEnd"/>
+      <w:r>
+        <w:rPr>
+          <w:rStyle w:val="apple-converted-space"/>
+          <w:rFonts w:ascii="Arial" w:hAnsi="Arial" w:cs="Arial"/>
+          <w:color w:val="000000"/>
+          <w:sz w:val="21"/>
+          <w:szCs w:val="21"/>
+          <w:shd w:val="clear" w:color="auto" w:fill="FFFFFF"/>
+        </w:rPr>
+        <w:t xml:space="preserve">, renderer: </w:t>
+      </w:r>
+      <w:proofErr w:type="spellStart"/>
+      <w:r>
+        <w:rPr>
+          <w:rStyle w:val="apple-converted-space"/>
+          <w:rFonts w:ascii="Arial" w:hAnsi="Arial" w:cs="Arial"/>
+          <w:color w:val="000000"/>
+          <w:sz w:val="21"/>
+          <w:szCs w:val="21"/>
+          <w:shd w:val="clear" w:color="auto" w:fill="FFFFFF"/>
+        </w:rPr>
+        <w:t>BootstrapPagination</w:t>
+      </w:r>
+      <w:proofErr w:type="spellEnd"/>
+      <w:r>
+        <w:rPr>
+          <w:rStyle w:val="apple-converted-space"/>
+          <w:rFonts w:ascii="Arial" w:hAnsi="Arial" w:cs="Arial"/>
+          <w:color w:val="000000"/>
+          <w:sz w:val="21"/>
+          <w:szCs w:val="21"/>
+          <w:shd w:val="clear" w:color="auto" w:fill="FFFFFF"/>
+        </w:rPr>
+        <w:t>::Rails %&gt;</w:t>
       </w:r>
     </w:p>
     <w:p>
@@ -4653,7 +7648,31 @@
           <w:shd w:val="clear" w:color="auto" w:fill="FFFFFF"/>
         </w:rPr>
         <w:tab/>
-        <w:t>&lt;%#= conversation_item.content %&gt;</w:t>
+        <w:t xml:space="preserve">&lt;%#= </w:t>
+      </w:r>
+      <w:proofErr w:type="spellStart"/>
+      <w:r>
+        <w:rPr>
+          <w:rStyle w:val="apple-converted-space"/>
+          <w:rFonts w:ascii="Arial" w:hAnsi="Arial" w:cs="Arial"/>
+          <w:color w:val="000000"/>
+          <w:sz w:val="21"/>
+          <w:szCs w:val="21"/>
+          <w:shd w:val="clear" w:color="auto" w:fill="FFFFFF"/>
+        </w:rPr>
+        <w:t>conversation_item.content</w:t>
+      </w:r>
+      <w:proofErr w:type="spellEnd"/>
+      <w:r>
+        <w:rPr>
+          <w:rStyle w:val="apple-converted-space"/>
+          <w:rFonts w:ascii="Arial" w:hAnsi="Arial" w:cs="Arial"/>
+          <w:color w:val="000000"/>
+          <w:sz w:val="21"/>
+          <w:szCs w:val="21"/>
+          <w:shd w:val="clear" w:color="auto" w:fill="FFFFFF"/>
+        </w:rPr>
+        <w:t xml:space="preserve"> %&gt;</w:t>
       </w:r>
     </w:p>
     <w:p>
@@ -4689,7 +7708,31 @@
           <w:shd w:val="clear" w:color="auto" w:fill="FFFFFF"/>
         </w:rPr>
         <w:tab/>
-        <w:t>&lt;li&gt;&lt;%#= second_user.name %&gt;&lt;/li&gt;</w:t>
+        <w:t>&lt;</w:t>
+      </w:r>
+      <w:proofErr w:type="gramStart"/>
+      <w:r>
+        <w:rPr>
+          <w:rStyle w:val="apple-converted-space"/>
+          <w:rFonts w:ascii="Arial" w:hAnsi="Arial" w:cs="Arial"/>
+          <w:color w:val="000000"/>
+          <w:sz w:val="21"/>
+          <w:szCs w:val="21"/>
+          <w:shd w:val="clear" w:color="auto" w:fill="FFFFFF"/>
+        </w:rPr>
+        <w:t>li</w:t>
+      </w:r>
+      <w:proofErr w:type="gramEnd"/>
+      <w:r>
+        <w:rPr>
+          <w:rStyle w:val="apple-converted-space"/>
+          <w:rFonts w:ascii="Arial" w:hAnsi="Arial" w:cs="Arial"/>
+          <w:color w:val="000000"/>
+          <w:sz w:val="21"/>
+          <w:szCs w:val="21"/>
+          <w:shd w:val="clear" w:color="auto" w:fill="FFFFFF"/>
+        </w:rPr>
+        <w:t>&gt;&lt;%#= second_user.name %&gt;&lt;/li&gt;</w:t>
       </w:r>
     </w:p>
     <w:p>
@@ -4841,7 +7884,31 @@
           <w:shd w:val="clear" w:color="auto" w:fill="FFFFFF"/>
         </w:rPr>
         <w:lastRenderedPageBreak/>
-        <w:t>&lt;/ul&gt;</w:t>
+        <w:t>&lt;/</w:t>
+      </w:r>
+      <w:proofErr w:type="spellStart"/>
+      <w:r>
+        <w:rPr>
+          <w:rStyle w:val="apple-converted-space"/>
+          <w:rFonts w:ascii="Arial" w:hAnsi="Arial" w:cs="Arial"/>
+          <w:color w:val="000000"/>
+          <w:sz w:val="21"/>
+          <w:szCs w:val="21"/>
+          <w:shd w:val="clear" w:color="auto" w:fill="FFFFFF"/>
+        </w:rPr>
+        <w:t>ul</w:t>
+      </w:r>
+      <w:proofErr w:type="spellEnd"/>
+      <w:r>
+        <w:rPr>
+          <w:rStyle w:val="apple-converted-space"/>
+          <w:rFonts w:ascii="Arial" w:hAnsi="Arial" w:cs="Arial"/>
+          <w:color w:val="000000"/>
+          <w:sz w:val="21"/>
+          <w:szCs w:val="21"/>
+          <w:shd w:val="clear" w:color="auto" w:fill="FFFFFF"/>
+        </w:rPr>
+        <w:t>&gt;</w:t>
       </w:r>
     </w:p>
     <w:p>
@@ -4889,8 +7956,21 @@
         <w:t xml:space="preserve">Adding </w:t>
       </w:r>
       <w:r>
-        <w:t>new columsn to existing db</w:t>
-      </w:r>
+        <w:t xml:space="preserve">new </w:t>
+      </w:r>
+      <w:proofErr w:type="spellStart"/>
+      <w:r>
+        <w:t>columsn</w:t>
+      </w:r>
+      <w:proofErr w:type="spellEnd"/>
+      <w:r>
+        <w:t xml:space="preserve"> to existing </w:t>
+      </w:r>
+      <w:proofErr w:type="spellStart"/>
+      <w:r>
+        <w:t>db</w:t>
+      </w:r>
+      <w:proofErr w:type="spellEnd"/>
     </w:p>
     <w:p>
       <w:hyperlink r:id="rId18" w:history="1">
@@ -4964,25 +8044,56 @@
     </w:p>
     <w:p/>
     <w:p>
-      <w:r>
-        <w:t>added migration to create messages in pins</w:t>
-      </w:r>
-    </w:p>
-    <w:p>
-      <w:r>
-        <w:t>rails generate migration AddMessagesToPins Message1:string Me</w:t>
-      </w:r>
-    </w:p>
-    <w:p>
-      <w:r>
-        <w:t>age3:string Message4:string Message5:string Message6:string</w:t>
+      <w:proofErr w:type="gramStart"/>
+      <w:r>
+        <w:t>added</w:t>
+      </w:r>
+      <w:proofErr w:type="gramEnd"/>
+      <w:r>
+        <w:t xml:space="preserve"> migration to create messages in pins</w:t>
+      </w:r>
+    </w:p>
+    <w:p>
+      <w:proofErr w:type="gramStart"/>
+      <w:r>
+        <w:t>rails</w:t>
+      </w:r>
+      <w:proofErr w:type="gramEnd"/>
+      <w:r>
+        <w:t xml:space="preserve"> generate migration </w:t>
+      </w:r>
+      <w:proofErr w:type="spellStart"/>
+      <w:r>
+        <w:t>AddMessagesToPins</w:t>
+      </w:r>
+      <w:proofErr w:type="spellEnd"/>
+      <w:r>
+        <w:t xml:space="preserve"> Message1:string Me</w:t>
+      </w:r>
+    </w:p>
+    <w:p>
+      <w:r>
+        <w:t>age3</w:t>
+      </w:r>
+      <w:proofErr w:type="gramStart"/>
+      <w:r>
+        <w:t>:string</w:t>
+      </w:r>
+      <w:proofErr w:type="gramEnd"/>
+      <w:r>
+        <w:t xml:space="preserve"> Message4:string Message5:string Message6:string</w:t>
       </w:r>
     </w:p>
     <w:p/>
     <w:p>
       <w:r>
-        <w:t>Installing sunspot gem for searchability</w:t>
-      </w:r>
+        <w:t xml:space="preserve">Installing sunspot gem for </w:t>
+      </w:r>
+      <w:proofErr w:type="spellStart"/>
+      <w:r>
+        <w:t>searchability</w:t>
+      </w:r>
+      <w:proofErr w:type="spellEnd"/>
     </w:p>
     <w:p>
       <w:hyperlink r:id="rId21" w:history="1">
@@ -4996,92 +8107,301 @@
     </w:p>
     <w:p/>
     <w:p>
-      <w:r>
-        <w:t>when I ran this command I got this error: rake sunspot:solr:start</w:t>
-      </w:r>
-    </w:p>
-    <w:p>
-      <w:r>
-        <w:t xml:space="preserve"> Note: This task has been moved to the sunspot_solr gem. To install, start and</w:t>
-      </w:r>
-    </w:p>
-    <w:p>
-      <w:r>
-        <w:t xml:space="preserve"> stop a local Solr instance, please add sunspot_solr to your Gemfile:</w:t>
-      </w:r>
-    </w:p>
-    <w:p>
-      <w:r>
-        <w:t xml:space="preserve"> group :development do</w:t>
-      </w:r>
-    </w:p>
-    <w:p>
-      <w:r>
-        <w:t xml:space="preserve">   gem 'sunspot_solr'</w:t>
-      </w:r>
-    </w:p>
-    <w:p>
-      <w:r>
-        <w:t xml:space="preserve"> end</w:t>
-      </w:r>
+      <w:proofErr w:type="gramStart"/>
+      <w:r>
+        <w:t>when</w:t>
+      </w:r>
+      <w:proofErr w:type="gramEnd"/>
+      <w:r>
+        <w:t xml:space="preserve"> I ran this command I got this error: rake </w:t>
+      </w:r>
+      <w:proofErr w:type="spellStart"/>
+      <w:r>
+        <w:t>sunspot:solr:start</w:t>
+      </w:r>
+      <w:proofErr w:type="spellEnd"/>
+    </w:p>
+    <w:p>
+      <w:r>
+        <w:t xml:space="preserve"> Note: This task has been moved to the </w:t>
+      </w:r>
+      <w:proofErr w:type="spellStart"/>
+      <w:r>
+        <w:t>sunspot_solr</w:t>
+      </w:r>
+      <w:proofErr w:type="spellEnd"/>
+      <w:r>
+        <w:t xml:space="preserve"> gem. To install, start and</w:t>
+      </w:r>
+    </w:p>
+    <w:p>
+      <w:r>
+        <w:t xml:space="preserve"> </w:t>
+      </w:r>
+      <w:proofErr w:type="gramStart"/>
+      <w:r>
+        <w:t>stop</w:t>
+      </w:r>
+      <w:proofErr w:type="gramEnd"/>
+      <w:r>
+        <w:t xml:space="preserve"> a local </w:t>
+      </w:r>
+      <w:proofErr w:type="spellStart"/>
+      <w:r>
+        <w:t>Solr</w:t>
+      </w:r>
+      <w:proofErr w:type="spellEnd"/>
+      <w:r>
+        <w:t xml:space="preserve"> instance, please add </w:t>
+      </w:r>
+      <w:proofErr w:type="spellStart"/>
+      <w:r>
+        <w:t>sunspot_solr</w:t>
+      </w:r>
+      <w:proofErr w:type="spellEnd"/>
+      <w:r>
+        <w:t xml:space="preserve"> to your </w:t>
+      </w:r>
+      <w:proofErr w:type="spellStart"/>
+      <w:r>
+        <w:t>Gemfile</w:t>
+      </w:r>
+      <w:proofErr w:type="spellEnd"/>
+      <w:r>
+        <w:t>:</w:t>
+      </w:r>
+    </w:p>
+    <w:p>
+      <w:r>
+        <w:t xml:space="preserve"> </w:t>
+      </w:r>
+      <w:proofErr w:type="gramStart"/>
+      <w:r>
+        <w:t>group</w:t>
+      </w:r>
+      <w:proofErr w:type="gramEnd"/>
+      <w:r>
+        <w:t xml:space="preserve"> :development do</w:t>
+      </w:r>
+    </w:p>
+    <w:p>
+      <w:r>
+        <w:t xml:space="preserve">   </w:t>
+      </w:r>
+      <w:proofErr w:type="gramStart"/>
+      <w:r>
+        <w:t>gem</w:t>
+      </w:r>
+      <w:proofErr w:type="gramEnd"/>
+      <w:r>
+        <w:t xml:space="preserve"> '</w:t>
+      </w:r>
+      <w:proofErr w:type="spellStart"/>
+      <w:r>
+        <w:t>sunspot_solr</w:t>
+      </w:r>
+      <w:proofErr w:type="spellEnd"/>
+      <w:r>
+        <w:t>'</w:t>
+      </w:r>
+    </w:p>
+    <w:p>
+      <w:r>
+        <w:t xml:space="preserve"> </w:t>
+      </w:r>
+      <w:proofErr w:type="gramStart"/>
+      <w:r>
+        <w:t>end</w:t>
+      </w:r>
+      <w:proofErr w:type="gramEnd"/>
     </w:p>
     <w:p/>
     <w:p/>
     <w:p>
-      <w:r>
-        <w:t>deleted from pins controller. I guess this works without this code</w:t>
-      </w:r>
-    </w:p>
-    <w:p>
-      <w:r>
-        <w:t xml:space="preserve">    if @pins == nil</w:t>
+      <w:proofErr w:type="gramStart"/>
+      <w:r>
+        <w:t>deleted</w:t>
+      </w:r>
+      <w:proofErr w:type="gramEnd"/>
+      <w:r>
+        <w:t xml:space="preserve"> from pins controller. I guess this works without this code</w:t>
+      </w:r>
+    </w:p>
+    <w:p>
+      <w:r>
+        <w:t xml:space="preserve">    </w:t>
+      </w:r>
+      <w:proofErr w:type="gramStart"/>
+      <w:r>
+        <w:t>if</w:t>
+      </w:r>
+      <w:proofErr w:type="gramEnd"/>
+      <w:r>
+        <w:t xml:space="preserve"> @pins == nil</w:t>
       </w:r>
     </w:p>
     <w:p>
       <w:r>
         <w:lastRenderedPageBreak/>
-        <w:t xml:space="preserve">    #@pins = @search.results.order("created_at DESC").paginate(:page =&gt; params[:page], :per_page =&gt; 5)</w:t>
+        <w:t xml:space="preserve">    #@pins = </w:t>
+      </w:r>
+      <w:proofErr w:type="gramStart"/>
+      <w:r>
+        <w:t>@</w:t>
+      </w:r>
+      <w:proofErr w:type="spellStart"/>
+      <w:r>
+        <w:t>search.results.order</w:t>
+      </w:r>
+      <w:proofErr w:type="spellEnd"/>
+      <w:r>
+        <w:t>(</w:t>
+      </w:r>
+      <w:proofErr w:type="gramEnd"/>
+      <w:r>
+        <w:t>"</w:t>
+      </w:r>
+      <w:proofErr w:type="spellStart"/>
+      <w:r>
+        <w:t>created_at</w:t>
+      </w:r>
+      <w:proofErr w:type="spellEnd"/>
+      <w:r>
+        <w:t xml:space="preserve"> DESC").paginate(:page =&gt; </w:t>
+      </w:r>
+      <w:proofErr w:type="spellStart"/>
+      <w:r>
+        <w:t>params</w:t>
+      </w:r>
+      <w:proofErr w:type="spellEnd"/>
+      <w:r>
+        <w:t>[:page], :</w:t>
+      </w:r>
+      <w:proofErr w:type="spellStart"/>
+      <w:r>
+        <w:t>per_page</w:t>
+      </w:r>
+      <w:proofErr w:type="spellEnd"/>
+      <w:r>
+        <w:t xml:space="preserve"> =&gt; 5)</w:t>
       </w:r>
     </w:p>
     <w:p/>
     <w:p>
       <w:r>
-        <w:t xml:space="preserve">    @pins = Pin.all.order("created_at DESC").paginate(:page =&gt; params[:page], :per_page =&gt; 5)</w:t>
-      </w:r>
-    </w:p>
-    <w:p>
-      <w:r>
-        <w:t xml:space="preserve">    else</w:t>
-      </w:r>
-    </w:p>
-    <w:p>
-      <w:r>
-        <w:t xml:space="preserve">    end</w:t>
-      </w:r>
+        <w:t xml:space="preserve">    @pins = </w:t>
+      </w:r>
+      <w:proofErr w:type="spellStart"/>
+      <w:proofErr w:type="gramStart"/>
+      <w:r>
+        <w:t>Pin.all.order</w:t>
+      </w:r>
+      <w:proofErr w:type="spellEnd"/>
+      <w:r>
+        <w:t>(</w:t>
+      </w:r>
+      <w:proofErr w:type="gramEnd"/>
+      <w:r>
+        <w:t>"</w:t>
+      </w:r>
+      <w:proofErr w:type="spellStart"/>
+      <w:r>
+        <w:t>created_at</w:t>
+      </w:r>
+      <w:proofErr w:type="spellEnd"/>
+      <w:r>
+        <w:t xml:space="preserve"> DESC").paginate(:page =&gt; </w:t>
+      </w:r>
+      <w:proofErr w:type="spellStart"/>
+      <w:r>
+        <w:t>params</w:t>
+      </w:r>
+      <w:proofErr w:type="spellEnd"/>
+      <w:r>
+        <w:t>[:page], :</w:t>
+      </w:r>
+      <w:proofErr w:type="spellStart"/>
+      <w:r>
+        <w:t>per_page</w:t>
+      </w:r>
+      <w:proofErr w:type="spellEnd"/>
+      <w:r>
+        <w:t xml:space="preserve"> =&gt; 5)</w:t>
+      </w:r>
+    </w:p>
+    <w:p>
+      <w:r>
+        <w:t xml:space="preserve">    </w:t>
+      </w:r>
+      <w:proofErr w:type="gramStart"/>
+      <w:r>
+        <w:t>else</w:t>
+      </w:r>
+      <w:proofErr w:type="gramEnd"/>
+    </w:p>
+    <w:p>
+      <w:r>
+        <w:t xml:space="preserve">    </w:t>
+      </w:r>
+      <w:proofErr w:type="gramStart"/>
+      <w:r>
+        <w:t>end</w:t>
+      </w:r>
+      <w:proofErr w:type="gramEnd"/>
     </w:p>
     <w:p/>
     <w:p>
-      <w:r>
-        <w:t xml:space="preserve">added </w:t>
-      </w:r>
-    </w:p>
-    <w:p>
-      <w:r>
-        <w:t>belongs_to :relationship;</w:t>
-      </w:r>
-    </w:p>
-    <w:p>
-      <w:r>
-        <w:t>to pins.rb</w:t>
-      </w:r>
+      <w:proofErr w:type="gramStart"/>
+      <w:r>
+        <w:t>added</w:t>
+      </w:r>
+      <w:proofErr w:type="gramEnd"/>
+      <w:r>
+        <w:t xml:space="preserve"> </w:t>
+      </w:r>
+    </w:p>
+    <w:p>
+      <w:proofErr w:type="spellStart"/>
+      <w:proofErr w:type="gramStart"/>
+      <w:r>
+        <w:t>belongs_to</w:t>
+      </w:r>
+      <w:proofErr w:type="spellEnd"/>
+      <w:r>
+        <w:t xml:space="preserve"> :relationship</w:t>
+      </w:r>
+      <w:proofErr w:type="gramEnd"/>
+      <w:r>
+        <w:t>;</w:t>
+      </w:r>
+    </w:p>
+    <w:p>
+      <w:proofErr w:type="gramStart"/>
+      <w:r>
+        <w:t>to</w:t>
+      </w:r>
+      <w:proofErr w:type="gramEnd"/>
+      <w:r>
+        <w:t xml:space="preserve"> </w:t>
+      </w:r>
+      <w:proofErr w:type="spellStart"/>
+      <w:r>
+        <w:t>pins.rb</w:t>
+      </w:r>
+      <w:proofErr w:type="spellEnd"/>
       <w:r>
         <w:t xml:space="preserve"> model</w:t>
       </w:r>
     </w:p>
     <w:p/>
     <w:p>
-      <w:r>
-        <w:t>generated user images using paperclip gem</w:t>
+      <w:proofErr w:type="gramStart"/>
+      <w:r>
+        <w:t>generated</w:t>
+      </w:r>
+      <w:proofErr w:type="gramEnd"/>
+      <w:r>
+        <w:t xml:space="preserve"> user images using paperclip gem</w:t>
       </w:r>
     </w:p>
     <w:p>
@@ -5103,45 +8423,95 @@
           <w:szCs w:val="26"/>
         </w:rPr>
       </w:pPr>
-      <w:r>
-        <w:rPr>
-          <w:rStyle w:val="pln"/>
-          <w:rFonts w:ascii="Consolas" w:hAnsi="Consolas" w:cs="Consolas"/>
-          <w:color w:val="000000"/>
-        </w:rPr>
-        <w:t>rails generate paperclip pin image</w:t>
-      </w:r>
-    </w:p>
-    <w:p>
-      <w:r>
-        <w:t>rake db:migrate</w:t>
-      </w:r>
-    </w:p>
-    <w:p>
-      <w:r>
-        <w:t>the above is from one month rails website</w:t>
+      <w:proofErr w:type="gramStart"/>
+      <w:r>
+        <w:rPr>
+          <w:rStyle w:val="pln"/>
+          <w:rFonts w:ascii="Consolas" w:hAnsi="Consolas" w:cs="Consolas"/>
+          <w:color w:val="000000"/>
+        </w:rPr>
+        <w:t>rails</w:t>
+      </w:r>
+      <w:proofErr w:type="gramEnd"/>
+      <w:r>
+        <w:rPr>
+          <w:rStyle w:val="pln"/>
+          <w:rFonts w:ascii="Consolas" w:hAnsi="Consolas" w:cs="Consolas"/>
+          <w:color w:val="000000"/>
+        </w:rPr>
+        <w:t xml:space="preserve"> generate paperclip pin image</w:t>
+      </w:r>
+    </w:p>
+    <w:p>
+      <w:proofErr w:type="gramStart"/>
+      <w:r>
+        <w:t>rake</w:t>
+      </w:r>
+      <w:proofErr w:type="gramEnd"/>
+      <w:r>
+        <w:t xml:space="preserve"> </w:t>
+      </w:r>
+      <w:proofErr w:type="spellStart"/>
+      <w:r>
+        <w:t>db:migrate</w:t>
+      </w:r>
+      <w:proofErr w:type="spellEnd"/>
+    </w:p>
+    <w:p>
+      <w:proofErr w:type="gramStart"/>
+      <w:r>
+        <w:t>the</w:t>
+      </w:r>
+      <w:proofErr w:type="gramEnd"/>
+      <w:r>
+        <w:t xml:space="preserve"> above is from one month rails website</w:t>
       </w:r>
     </w:p>
     <w:p/>
     <w:p>
-      <w:r>
-        <w:t>add this to user controller</w:t>
-      </w:r>
-    </w:p>
-    <w:p>
-      <w:r>
-        <w:t>has_attached_file :image, :styles =&gt; { :medium =&gt; "300x300&gt;", :thumb =&gt; "100x100&gt;" }</w:t>
-      </w:r>
-    </w:p>
-    <w:p>
-      <w:r>
-        <w:t>this is from the pins controller and am trying to replicate what we did with pins here</w:t>
+      <w:proofErr w:type="gramStart"/>
+      <w:r>
+        <w:t>add</w:t>
+      </w:r>
+      <w:proofErr w:type="gramEnd"/>
+      <w:r>
+        <w:t xml:space="preserve"> this to user controller</w:t>
+      </w:r>
+    </w:p>
+    <w:p>
+      <w:proofErr w:type="spellStart"/>
+      <w:proofErr w:type="gramStart"/>
+      <w:r>
+        <w:t>has_attached_file</w:t>
+      </w:r>
+      <w:proofErr w:type="spellEnd"/>
+      <w:r>
+        <w:t xml:space="preserve"> :image</w:t>
+      </w:r>
+      <w:proofErr w:type="gramEnd"/>
+      <w:r>
+        <w:t>, :styles =&gt; { :medium =&gt; "300x300&gt;", :thumb =&gt; "100x100&gt;" }</w:t>
+      </w:r>
+    </w:p>
+    <w:p>
+      <w:proofErr w:type="gramStart"/>
+      <w:r>
+        <w:t>this</w:t>
+      </w:r>
+      <w:proofErr w:type="gramEnd"/>
+      <w:r>
+        <w:t xml:space="preserve"> is from the pins controller and am trying to replicate what we did with pins here</w:t>
       </w:r>
     </w:p>
     <w:p/>
     <w:p>
-      <w:r>
-        <w:t>added this code to devise views registration new</w:t>
+      <w:proofErr w:type="gramStart"/>
+      <w:r>
+        <w:t>added</w:t>
+      </w:r>
+      <w:proofErr w:type="gramEnd"/>
+      <w:r>
+        <w:t xml:space="preserve"> this code to devise views registration new</w:t>
       </w:r>
       <w:r>
         <w:t>. Should help upload images with user profile</w:t>
@@ -5158,7 +8528,20 @@
       </w:r>
       <w:r>
         <w:tab/>
-        <w:t xml:space="preserve">    &lt;%= f.label :image %&gt;</w:t>
+        <w:t xml:space="preserve">    &lt;%= </w:t>
+      </w:r>
+      <w:proofErr w:type="spellStart"/>
+      <w:proofErr w:type="gramStart"/>
+      <w:r>
+        <w:t>f.label</w:t>
+      </w:r>
+      <w:proofErr w:type="spellEnd"/>
+      <w:r>
+        <w:t xml:space="preserve"> :image</w:t>
+      </w:r>
+      <w:proofErr w:type="gramEnd"/>
+      <w:r>
+        <w:t xml:space="preserve"> %&gt;</w:t>
       </w:r>
     </w:p>
     <w:p>
@@ -5167,7 +8550,20 @@
       </w:r>
       <w:r>
         <w:tab/>
-        <w:t xml:space="preserve">    &lt;%= f.file_field :image, class: "form-control" %&gt;</w:t>
+        <w:t xml:space="preserve">    &lt;%= </w:t>
+      </w:r>
+      <w:proofErr w:type="spellStart"/>
+      <w:proofErr w:type="gramStart"/>
+      <w:r>
+        <w:t>f.file_field</w:t>
+      </w:r>
+      <w:proofErr w:type="spellEnd"/>
+      <w:r>
+        <w:t xml:space="preserve"> :image</w:t>
+      </w:r>
+      <w:proofErr w:type="gramEnd"/>
+      <w:r>
+        <w:t>, class: "form-control" %&gt;</w:t>
       </w:r>
     </w:p>
     <w:p>
@@ -5181,11 +8577,16 @@
     </w:p>
     <w:p/>
     <w:p>
+      <w:proofErr w:type="gramStart"/>
       <w:r>
         <w:t xml:space="preserve">Added </w:t>
       </w:r>
       <w:r>
-        <w:t>, html: { multipart: true }</w:t>
+        <w:t>,</w:t>
+      </w:r>
+      <w:proofErr w:type="gramEnd"/>
+      <w:r>
+        <w:t xml:space="preserve"> html: { multipart: true }</w:t>
       </w:r>
       <w:r>
         <w:t xml:space="preserve"> to new.html in devise views</w:t>
@@ -5204,7 +8605,20 @@
     </w:p>
     <w:p>
       <w:r>
-        <w:t xml:space="preserve">  devise_for :users, :controllers =&gt; { :registrations =&gt; "users/registrations" }</w:t>
+        <w:t xml:space="preserve">  </w:t>
+      </w:r>
+      <w:proofErr w:type="spellStart"/>
+      <w:proofErr w:type="gramStart"/>
+      <w:r>
+        <w:t>devise_for</w:t>
+      </w:r>
+      <w:proofErr w:type="spellEnd"/>
+      <w:r>
+        <w:t xml:space="preserve"> :users</w:t>
+      </w:r>
+      <w:proofErr w:type="gramEnd"/>
+      <w:r>
+        <w:t>, :controllers =&gt; { :registrations =&gt; "users/registrations" }</w:t>
       </w:r>
     </w:p>
     <w:p/>
@@ -5216,7 +8630,28 @@
     </w:p>
     <w:p>
       <w:r>
-        <w:t>Can also move the image update to be something that is done later ..so it only comes under edit, rather than new..that way the new function can be handled by devise the way it used to</w:t>
+        <w:t xml:space="preserve">Can also move the image update to be something that is done </w:t>
+      </w:r>
+      <w:proofErr w:type="gramStart"/>
+      <w:r>
+        <w:t>later ..so</w:t>
+      </w:r>
+      <w:proofErr w:type="gramEnd"/>
+      <w:r>
+        <w:t xml:space="preserve"> it only comes under edit, rather than </w:t>
+      </w:r>
+      <w:proofErr w:type="spellStart"/>
+      <w:r>
+        <w:t>new..</w:t>
+      </w:r>
+      <w:proofErr w:type="gramStart"/>
+      <w:r>
+        <w:t>that</w:t>
+      </w:r>
+      <w:proofErr w:type="spellEnd"/>
+      <w:proofErr w:type="gramEnd"/>
+      <w:r>
+        <w:t xml:space="preserve"> way the new function can be handled by devise the way it used to</w:t>
       </w:r>
     </w:p>
     <w:p/>
@@ -5279,9 +8714,19 @@
     </w:p>
     <w:p/>
     <w:p>
-      <w:r>
-        <w:t>good article on css</w:t>
-      </w:r>
+      <w:proofErr w:type="gramStart"/>
+      <w:r>
+        <w:t>good</w:t>
+      </w:r>
+      <w:proofErr w:type="gramEnd"/>
+      <w:r>
+        <w:t xml:space="preserve"> article on </w:t>
+      </w:r>
+      <w:proofErr w:type="spellStart"/>
+      <w:r>
+        <w:t>css</w:t>
+      </w:r>
+      <w:proofErr w:type="spellEnd"/>
     </w:p>
     <w:p>
       <w:hyperlink r:id="rId26" w:history="1">
@@ -5319,8 +8764,13 @@
           <w:szCs w:val="18"/>
         </w:rPr>
       </w:pPr>
-      <w:r>
-        <w:t xml:space="preserve">install less with </w:t>
+      <w:proofErr w:type="gramStart"/>
+      <w:r>
+        <w:t>install</w:t>
+      </w:r>
+      <w:proofErr w:type="gramEnd"/>
+      <w:r>
+        <w:t xml:space="preserve"> less with </w:t>
       </w:r>
       <w:r>
         <w:rPr>
@@ -5328,13 +8778,36 @@
           <w:sz w:val="18"/>
           <w:szCs w:val="18"/>
         </w:rPr>
-        <w:t>$ npm install -g less</w:t>
+        <w:t xml:space="preserve">$ </w:t>
+      </w:r>
+      <w:proofErr w:type="spellStart"/>
+      <w:r>
+        <w:rPr>
+          <w:color w:val="333333"/>
+          <w:sz w:val="18"/>
+          <w:szCs w:val="18"/>
+        </w:rPr>
+        <w:t>npm</w:t>
+      </w:r>
+      <w:proofErr w:type="spellEnd"/>
+      <w:r>
+        <w:rPr>
+          <w:color w:val="333333"/>
+          <w:sz w:val="18"/>
+          <w:szCs w:val="18"/>
+        </w:rPr>
+        <w:t xml:space="preserve"> install -g less</w:t>
       </w:r>
     </w:p>
     <w:p/>
     <w:p>
-      <w:r>
-        <w:t xml:space="preserve">changed the order of </w:t>
+      <w:proofErr w:type="gramStart"/>
+      <w:r>
+        <w:t>changed</w:t>
+      </w:r>
+      <w:proofErr w:type="gramEnd"/>
+      <w:r>
+        <w:t xml:space="preserve"> the order of </w:t>
       </w:r>
       <w:r>
         <w:t>//= require bootstrap</w:t>
@@ -5345,91 +8818,249 @@
     </w:p>
     <w:p/>
     <w:p>
-      <w:r>
-        <w:t>deleted this..</w:t>
+      <w:proofErr w:type="gramStart"/>
+      <w:r>
+        <w:t>deleted</w:t>
+      </w:r>
+      <w:proofErr w:type="gramEnd"/>
+      <w:r>
+        <w:t xml:space="preserve"> this..</w:t>
       </w:r>
     </w:p>
     <w:p/>
     <w:p>
-      <w:r>
-        <w:t>group :development do</w:t>
-      </w:r>
-    </w:p>
-    <w:p>
-      <w:r>
-        <w:t xml:space="preserve">  gem 'rails_layout'</w:t>
-      </w:r>
-    </w:p>
-    <w:p>
+      <w:proofErr w:type="gramStart"/>
+      <w:r>
+        <w:t>group</w:t>
+      </w:r>
+      <w:proofErr w:type="gramEnd"/>
+      <w:r>
+        <w:t xml:space="preserve"> :development do</w:t>
+      </w:r>
+    </w:p>
+    <w:p>
+      <w:r>
+        <w:t xml:space="preserve">  </w:t>
+      </w:r>
+      <w:proofErr w:type="gramStart"/>
+      <w:r>
+        <w:t>gem</w:t>
+      </w:r>
+      <w:proofErr w:type="gramEnd"/>
+      <w:r>
+        <w:t xml:space="preserve"> '</w:t>
+      </w:r>
+      <w:proofErr w:type="spellStart"/>
+      <w:r>
+        <w:t>rails_layout</w:t>
+      </w:r>
+      <w:proofErr w:type="spellEnd"/>
+      <w:r>
+        <w:t>'</w:t>
+      </w:r>
+    </w:p>
+    <w:p>
+      <w:proofErr w:type="gramStart"/>
       <w:r>
         <w:t>end</w:t>
       </w:r>
-    </w:p>
-    <w:p>
+      <w:proofErr w:type="gramEnd"/>
+    </w:p>
+    <w:p>
+      <w:proofErr w:type="gramStart"/>
       <w:r>
         <w:lastRenderedPageBreak/>
-        <w:t>from gemfile</w:t>
-      </w:r>
+        <w:t>from</w:t>
+      </w:r>
+      <w:proofErr w:type="gramEnd"/>
+      <w:r>
+        <w:t xml:space="preserve"> </w:t>
+      </w:r>
+      <w:proofErr w:type="spellStart"/>
+      <w:r>
+        <w:t>gemfile</w:t>
+      </w:r>
+      <w:proofErr w:type="spellEnd"/>
     </w:p>
     <w:p/>
     <w:p/>
     <w:p>
-      <w:r>
-        <w:t>need to add footer</w:t>
-      </w:r>
-    </w:p>
-    <w:p>
-      <w:r>
-        <w:t>need to take care of the ‘communicate’ automatically</w:t>
-      </w:r>
-    </w:p>
-    <w:p>
-      <w:r>
-        <w:t>need to add search functionality – should show list of user. Nt sure about showing pins</w:t>
-      </w:r>
-    </w:p>
-    <w:p>
-      <w:r>
-        <w:t>eaves drop functionality</w:t>
-      </w:r>
-    </w:p>
-    <w:p>
-      <w:r>
-        <w:t>making size of input text box relative and test on mobile</w:t>
-      </w:r>
-    </w:p>
-    <w:p>
-      <w:r>
-        <w:t>side bar can have conv to eavesdrop even when the user signs up for the first time</w:t>
+      <w:proofErr w:type="gramStart"/>
+      <w:r>
+        <w:t>need</w:t>
+      </w:r>
+      <w:proofErr w:type="gramEnd"/>
+      <w:r>
+        <w:t xml:space="preserve"> to add footer</w:t>
+      </w:r>
+    </w:p>
+    <w:p>
+      <w:proofErr w:type="gramStart"/>
+      <w:r>
+        <w:t>need</w:t>
+      </w:r>
+      <w:proofErr w:type="gramEnd"/>
+      <w:r>
+        <w:t xml:space="preserve"> to take care of the ‘communicate’ automatically</w:t>
+      </w:r>
+    </w:p>
+    <w:p>
+      <w:proofErr w:type="gramStart"/>
+      <w:r>
+        <w:t>need</w:t>
+      </w:r>
+      <w:proofErr w:type="gramEnd"/>
+      <w:r>
+        <w:t xml:space="preserve"> to add search functionality – should show list of user. </w:t>
+      </w:r>
+      <w:proofErr w:type="spellStart"/>
+      <w:proofErr w:type="gramStart"/>
+      <w:r>
+        <w:t>Nt</w:t>
+      </w:r>
+      <w:proofErr w:type="spellEnd"/>
+      <w:proofErr w:type="gramEnd"/>
+      <w:r>
+        <w:t xml:space="preserve"> sure about showing pins</w:t>
+      </w:r>
+    </w:p>
+    <w:p>
+      <w:proofErr w:type="gramStart"/>
+      <w:r>
+        <w:t>eaves</w:t>
+      </w:r>
+      <w:proofErr w:type="gramEnd"/>
+      <w:r>
+        <w:t xml:space="preserve"> drop functionality</w:t>
+      </w:r>
+    </w:p>
+    <w:p>
+      <w:proofErr w:type="gramStart"/>
+      <w:r>
+        <w:t>making</w:t>
+      </w:r>
+      <w:proofErr w:type="gramEnd"/>
+      <w:r>
+        <w:t xml:space="preserve"> size of input text box relative and test on mobile</w:t>
+      </w:r>
+    </w:p>
+    <w:p>
+      <w:proofErr w:type="gramStart"/>
+      <w:r>
+        <w:t>side</w:t>
+      </w:r>
+      <w:proofErr w:type="gramEnd"/>
+      <w:r>
+        <w:t xml:space="preserve"> bar can have </w:t>
+      </w:r>
+      <w:proofErr w:type="spellStart"/>
+      <w:r>
+        <w:t>conv</w:t>
+      </w:r>
+      <w:proofErr w:type="spellEnd"/>
+      <w:r>
+        <w:t xml:space="preserve"> to eavesdrop even when the user signs up for the first time</w:t>
       </w:r>
       <w:r>
         <w:t xml:space="preserve"> – need to create this functionality</w:t>
       </w:r>
     </w:p>
     <w:p>
-      <w:r>
-        <w:t>change color for hover on header links</w:t>
-      </w:r>
-    </w:p>
-    <w:p>
-      <w:r>
-        <w:t>in the user profile..instead of conversations…can have a box for updating location, updating picture or adding ‘things to talk about’</w:t>
-      </w:r>
-      <w:r>
-        <w:t>..can add location and things to talk about in users db</w:t>
-      </w:r>
-    </w:p>
-    <w:p>
-      <w:r>
-        <w:t>can add default pic and default things to talk about</w:t>
-      </w:r>
-      <w:r>
-        <w:t xml:space="preserve"> and also location (something funny..earth! or Mars!)</w:t>
-      </w:r>
-    </w:p>
-    <w:p>
-      <w:r>
-        <w:t>put images in a proper folder</w:t>
+      <w:proofErr w:type="gramStart"/>
+      <w:r>
+        <w:t>change</w:t>
+      </w:r>
+      <w:proofErr w:type="gramEnd"/>
+      <w:r>
+        <w:t xml:space="preserve"> color for hover on header links</w:t>
+      </w:r>
+    </w:p>
+    <w:p>
+      <w:proofErr w:type="gramStart"/>
+      <w:r>
+        <w:t>in</w:t>
+      </w:r>
+      <w:proofErr w:type="gramEnd"/>
+      <w:r>
+        <w:t xml:space="preserve"> the user </w:t>
+      </w:r>
+      <w:proofErr w:type="spellStart"/>
+      <w:r>
+        <w:t>profile..</w:t>
+      </w:r>
+      <w:proofErr w:type="gramStart"/>
+      <w:r>
+        <w:t>instead</w:t>
+      </w:r>
+      <w:proofErr w:type="spellEnd"/>
+      <w:proofErr w:type="gramEnd"/>
+      <w:r>
+        <w:t xml:space="preserve"> of conversations…can have a box for updating location, updating picture or adding ‘things to talk </w:t>
+      </w:r>
+      <w:proofErr w:type="spellStart"/>
+      <w:r>
+        <w:t>about’</w:t>
+      </w:r>
+      <w:r>
+        <w:t>..</w:t>
+      </w:r>
+      <w:proofErr w:type="gramStart"/>
+      <w:r>
+        <w:t>can</w:t>
+      </w:r>
+      <w:proofErr w:type="spellEnd"/>
+      <w:proofErr w:type="gramEnd"/>
+      <w:r>
+        <w:t xml:space="preserve"> add location and things to talk about in users </w:t>
+      </w:r>
+      <w:proofErr w:type="spellStart"/>
+      <w:r>
+        <w:t>db</w:t>
+      </w:r>
+      <w:proofErr w:type="spellEnd"/>
+    </w:p>
+    <w:p>
+      <w:proofErr w:type="gramStart"/>
+      <w:r>
+        <w:t>can</w:t>
+      </w:r>
+      <w:proofErr w:type="gramEnd"/>
+      <w:r>
+        <w:t xml:space="preserve"> add default pic and default things to talk about</w:t>
+      </w:r>
+      <w:r>
+        <w:t xml:space="preserve"> and also location (something </w:t>
+      </w:r>
+      <w:proofErr w:type="spellStart"/>
+      <w:r>
+        <w:t>funny..</w:t>
+      </w:r>
+      <w:proofErr w:type="gramStart"/>
+      <w:r>
+        <w:t>earth</w:t>
+      </w:r>
+      <w:proofErr w:type="spellEnd"/>
+      <w:proofErr w:type="gramEnd"/>
+      <w:r>
+        <w:t xml:space="preserve">! </w:t>
+      </w:r>
+      <w:proofErr w:type="gramStart"/>
+      <w:r>
+        <w:t>or</w:t>
+      </w:r>
+      <w:proofErr w:type="gramEnd"/>
+      <w:r>
+        <w:t xml:space="preserve"> Mars!)</w:t>
+      </w:r>
+    </w:p>
+    <w:p>
+      <w:proofErr w:type="gramStart"/>
+      <w:r>
+        <w:t>put</w:t>
+      </w:r>
+      <w:proofErr w:type="gramEnd"/>
+      <w:r>
+        <w:t xml:space="preserve"> images in a proper folder</w:t>
       </w:r>
     </w:p>
     <w:p/>
@@ -5440,13 +9071,29 @@
     </w:p>
     <w:p>
       <w:r>
-        <w:t>From users index – I copied and pasted into conversations since I needed to remake the index file to list out all the users</w:t>
+        <w:t xml:space="preserve">From </w:t>
+      </w:r>
+      <w:proofErr w:type="gramStart"/>
+      <w:r>
+        <w:t>users</w:t>
+      </w:r>
+      <w:proofErr w:type="gramEnd"/>
+      <w:r>
+        <w:t xml:space="preserve"> index – I copied and pasted into conversations since I needed to remake the index file to list out all the users</w:t>
       </w:r>
     </w:p>
     <w:p/>
     <w:p>
       <w:r>
-        <w:t>How to use solr search in development</w:t>
+        <w:t xml:space="preserve">How to use </w:t>
+      </w:r>
+      <w:proofErr w:type="spellStart"/>
+      <w:r>
+        <w:t>solr</w:t>
+      </w:r>
+      <w:proofErr w:type="spellEnd"/>
+      <w:r>
+        <w:t xml:space="preserve"> search in development</w:t>
       </w:r>
     </w:p>
     <w:p>
@@ -5461,8 +9108,21 @@
     </w:p>
     <w:p/>
     <w:p>
-      <w:r>
-        <w:t>modifying css for search box</w:t>
+      <w:proofErr w:type="gramStart"/>
+      <w:r>
+        <w:t>modifying</w:t>
+      </w:r>
+      <w:proofErr w:type="gramEnd"/>
+      <w:r>
+        <w:t xml:space="preserve"> </w:t>
+      </w:r>
+      <w:proofErr w:type="spellStart"/>
+      <w:r>
+        <w:t>css</w:t>
+      </w:r>
+      <w:proofErr w:type="spellEnd"/>
+      <w:r>
+        <w:t xml:space="preserve"> for search box</w:t>
       </w:r>
     </w:p>
     <w:p>
@@ -5476,17 +9136,32 @@
       </w:hyperlink>
     </w:p>
     <w:p>
-      <w:r>
-        <w:t>rake sunspot:reindex</w:t>
-      </w:r>
+      <w:proofErr w:type="gramStart"/>
+      <w:r>
+        <w:t>rake</w:t>
+      </w:r>
+      <w:proofErr w:type="gramEnd"/>
+      <w:r>
+        <w:t xml:space="preserve"> </w:t>
+      </w:r>
+      <w:proofErr w:type="spellStart"/>
+      <w:r>
+        <w:t>sunspot:reindex</w:t>
+      </w:r>
+      <w:proofErr w:type="spellEnd"/>
       <w:r>
         <w:t xml:space="preserve"> to add new search fields</w:t>
       </w:r>
     </w:p>
     <w:p/>
     <w:p>
-      <w:r>
-        <w:t>things to do when first logs in</w:t>
+      <w:proofErr w:type="gramStart"/>
+      <w:r>
+        <w:t>things</w:t>
+      </w:r>
+      <w:proofErr w:type="gramEnd"/>
+      <w:r>
+        <w:t xml:space="preserve"> to do when first logs in</w:t>
       </w:r>
     </w:p>
     <w:p>
@@ -5546,8 +9221,34 @@
     </w:p>
     <w:p>
       <w:r>
-        <w:t>Rails generate scaffold eavesdrops user_id:integer initiator_id:integer responder_id:integer</w:t>
-      </w:r>
+        <w:t xml:space="preserve">Rails generate scaffold eavesdrops </w:t>
+      </w:r>
+      <w:proofErr w:type="spellStart"/>
+      <w:r>
+        <w:t>user_id</w:t>
+      </w:r>
+      <w:proofErr w:type="gramStart"/>
+      <w:r>
+        <w:t>:integer</w:t>
+      </w:r>
+      <w:proofErr w:type="spellEnd"/>
+      <w:proofErr w:type="gramEnd"/>
+      <w:r>
+        <w:t xml:space="preserve"> </w:t>
+      </w:r>
+      <w:proofErr w:type="spellStart"/>
+      <w:r>
+        <w:t>initiator_id:integer</w:t>
+      </w:r>
+      <w:proofErr w:type="spellEnd"/>
+      <w:r>
+        <w:t xml:space="preserve"> </w:t>
+      </w:r>
+      <w:proofErr w:type="spellStart"/>
+      <w:r>
+        <w:t>responder_id:integer</w:t>
+      </w:r>
+      <w:proofErr w:type="spellEnd"/>
     </w:p>
     <w:p/>
     <w:p>
@@ -5568,7 +9269,15 @@
     </w:p>
     <w:p>
       <w:r>
-        <w:t>Default image urls for uploading</w:t>
+        <w:t xml:space="preserve">Default image </w:t>
+      </w:r>
+      <w:proofErr w:type="spellStart"/>
+      <w:r>
+        <w:t>urls</w:t>
+      </w:r>
+      <w:proofErr w:type="spellEnd"/>
+      <w:r>
+        <w:t xml:space="preserve"> for uploading</w:t>
       </w:r>
     </w:p>
     <w:p>
@@ -5596,16 +9305,30 @@
           <w:bdr w:val="none" w:sz="0" w:space="0" w:color="auto" w:frame="1"/>
         </w:rPr>
       </w:pPr>
-      <w:r>
-        <w:rPr>
-          <w:rStyle w:val="pln"/>
-          <w:rFonts w:ascii="Consolas" w:hAnsi="Consolas" w:cs="Consolas"/>
-          <w:color w:val="000000"/>
-          <w:sz w:val="21"/>
-          <w:szCs w:val="21"/>
-          <w:bdr w:val="none" w:sz="0" w:space="0" w:color="auto" w:frame="1"/>
-        </w:rPr>
-        <w:t xml:space="preserve">has_attached_file </w:t>
+      <w:proofErr w:type="spellStart"/>
+      <w:proofErr w:type="gramStart"/>
+      <w:r>
+        <w:rPr>
+          <w:rStyle w:val="pln"/>
+          <w:rFonts w:ascii="Consolas" w:hAnsi="Consolas" w:cs="Consolas"/>
+          <w:color w:val="000000"/>
+          <w:sz w:val="21"/>
+          <w:szCs w:val="21"/>
+          <w:bdr w:val="none" w:sz="0" w:space="0" w:color="auto" w:frame="1"/>
+        </w:rPr>
+        <w:t>has_attached_file</w:t>
+      </w:r>
+      <w:proofErr w:type="spellEnd"/>
+      <w:r>
+        <w:rPr>
+          <w:rStyle w:val="pln"/>
+          <w:rFonts w:ascii="Consolas" w:hAnsi="Consolas" w:cs="Consolas"/>
+          <w:color w:val="000000"/>
+          <w:sz w:val="21"/>
+          <w:szCs w:val="21"/>
+          <w:bdr w:val="none" w:sz="0" w:space="0" w:color="auto" w:frame="1"/>
+        </w:rPr>
+        <w:t xml:space="preserve"> </w:t>
       </w:r>
       <w:r>
         <w:rPr>
@@ -5629,6 +9352,7 @@
         </w:rPr>
         <w:t>avatar</w:t>
       </w:r>
+      <w:proofErr w:type="gramEnd"/>
       <w:r>
         <w:rPr>
           <w:rStyle w:val="pun"/>
@@ -5667,6 +9391,7 @@
         </w:rPr>
         <w:t xml:space="preserve">  </w:t>
       </w:r>
+      <w:proofErr w:type="gramStart"/>
       <w:r>
         <w:rPr>
           <w:rStyle w:val="pun"/>
@@ -5687,7 +9412,19 @@
           <w:szCs w:val="21"/>
           <w:bdr w:val="none" w:sz="0" w:space="0" w:color="auto" w:frame="1"/>
         </w:rPr>
-        <w:t xml:space="preserve">styles </w:t>
+        <w:t>styles</w:t>
+      </w:r>
+      <w:proofErr w:type="gramEnd"/>
+      <w:r>
+        <w:rPr>
+          <w:rStyle w:val="pln"/>
+          <w:rFonts w:ascii="Consolas" w:hAnsi="Consolas" w:cs="Consolas"/>
+          <w:color w:val="000000"/>
+          <w:sz w:val="21"/>
+          <w:szCs w:val="21"/>
+          <w:bdr w:val="none" w:sz="0" w:space="0" w:color="auto" w:frame="1"/>
+        </w:rPr>
+        <w:t xml:space="preserve"> </w:t>
       </w:r>
       <w:r>
         <w:rPr>
@@ -5909,16 +9646,29 @@
         </w:rPr>
         <w:t>:</w:t>
       </w:r>
-      <w:r>
-        <w:rPr>
-          <w:rStyle w:val="pln"/>
-          <w:rFonts w:ascii="Consolas" w:hAnsi="Consolas" w:cs="Consolas"/>
-          <w:color w:val="000000"/>
-          <w:sz w:val="21"/>
-          <w:szCs w:val="21"/>
-          <w:bdr w:val="none" w:sz="0" w:space="0" w:color="auto" w:frame="1"/>
-        </w:rPr>
-        <w:t xml:space="preserve">default_style </w:t>
+      <w:proofErr w:type="spellStart"/>
+      <w:r>
+        <w:rPr>
+          <w:rStyle w:val="pln"/>
+          <w:rFonts w:ascii="Consolas" w:hAnsi="Consolas" w:cs="Consolas"/>
+          <w:color w:val="000000"/>
+          <w:sz w:val="21"/>
+          <w:szCs w:val="21"/>
+          <w:bdr w:val="none" w:sz="0" w:space="0" w:color="auto" w:frame="1"/>
+        </w:rPr>
+        <w:t>default_style</w:t>
+      </w:r>
+      <w:proofErr w:type="spellEnd"/>
+      <w:r>
+        <w:rPr>
+          <w:rStyle w:val="pln"/>
+          <w:rFonts w:ascii="Consolas" w:hAnsi="Consolas" w:cs="Consolas"/>
+          <w:color w:val="000000"/>
+          <w:sz w:val="21"/>
+          <w:szCs w:val="21"/>
+          <w:bdr w:val="none" w:sz="0" w:space="0" w:color="auto" w:frame="1"/>
+        </w:rPr>
+        <w:t xml:space="preserve"> </w:t>
       </w:r>
       <w:r>
         <w:rPr>
@@ -6002,6 +9752,7 @@
         </w:rPr>
         <w:t xml:space="preserve">  </w:t>
       </w:r>
+      <w:proofErr w:type="gramStart"/>
       <w:r>
         <w:rPr>
           <w:rStyle w:val="pun"/>
@@ -6022,7 +9773,19 @@
           <w:szCs w:val="21"/>
           <w:bdr w:val="none" w:sz="0" w:space="0" w:color="auto" w:frame="1"/>
         </w:rPr>
-        <w:t xml:space="preserve">storage </w:t>
+        <w:t>storage</w:t>
+      </w:r>
+      <w:proofErr w:type="gramEnd"/>
+      <w:r>
+        <w:rPr>
+          <w:rStyle w:val="pln"/>
+          <w:rFonts w:ascii="Consolas" w:hAnsi="Consolas" w:cs="Consolas"/>
+          <w:color w:val="000000"/>
+          <w:sz w:val="21"/>
+          <w:szCs w:val="21"/>
+          <w:bdr w:val="none" w:sz="0" w:space="0" w:color="auto" w:frame="1"/>
+        </w:rPr>
+        <w:t xml:space="preserve"> </w:t>
       </w:r>
       <w:r>
         <w:rPr>
@@ -6106,6 +9869,7 @@
         </w:rPr>
         <w:t xml:space="preserve">  </w:t>
       </w:r>
+      <w:proofErr w:type="gramStart"/>
       <w:r>
         <w:rPr>
           <w:rStyle w:val="pun"/>
@@ -6117,16 +9881,41 @@
         </w:rPr>
         <w:t>:</w:t>
       </w:r>
-      <w:r>
-        <w:rPr>
-          <w:rStyle w:val="pln"/>
-          <w:rFonts w:ascii="Consolas" w:hAnsi="Consolas" w:cs="Consolas"/>
-          <w:color w:val="000000"/>
-          <w:sz w:val="21"/>
-          <w:szCs w:val="21"/>
-          <w:bdr w:val="none" w:sz="0" w:space="0" w:color="auto" w:frame="1"/>
-        </w:rPr>
-        <w:t xml:space="preserve">default_url </w:t>
+      <w:proofErr w:type="spellStart"/>
+      <w:r>
+        <w:rPr>
+          <w:rStyle w:val="pln"/>
+          <w:rFonts w:ascii="Consolas" w:hAnsi="Consolas" w:cs="Consolas"/>
+          <w:color w:val="000000"/>
+          <w:sz w:val="21"/>
+          <w:szCs w:val="21"/>
+          <w:bdr w:val="none" w:sz="0" w:space="0" w:color="auto" w:frame="1"/>
+        </w:rPr>
+        <w:t>default</w:t>
+      </w:r>
+      <w:proofErr w:type="gramEnd"/>
+      <w:r>
+        <w:rPr>
+          <w:rStyle w:val="pln"/>
+          <w:rFonts w:ascii="Consolas" w:hAnsi="Consolas" w:cs="Consolas"/>
+          <w:color w:val="000000"/>
+          <w:sz w:val="21"/>
+          <w:szCs w:val="21"/>
+          <w:bdr w:val="none" w:sz="0" w:space="0" w:color="auto" w:frame="1"/>
+        </w:rPr>
+        <w:t>_url</w:t>
+      </w:r>
+      <w:proofErr w:type="spellEnd"/>
+      <w:r>
+        <w:rPr>
+          <w:rStyle w:val="pln"/>
+          <w:rFonts w:ascii="Consolas" w:hAnsi="Consolas" w:cs="Consolas"/>
+          <w:color w:val="000000"/>
+          <w:sz w:val="21"/>
+          <w:szCs w:val="21"/>
+          <w:bdr w:val="none" w:sz="0" w:space="0" w:color="auto" w:frame="1"/>
+        </w:rPr>
+        <w:t xml:space="preserve"> </w:t>
       </w:r>
       <w:r>
         <w:rPr>
@@ -6159,7 +9948,31 @@
           <w:szCs w:val="21"/>
           <w:bdr w:val="none" w:sz="0" w:space="0" w:color="auto" w:frame="1"/>
         </w:rPr>
-        <w:t>'/images/:attachment/missing_:style.png'</w:t>
+        <w:t>'/images/:attachment/</w:t>
+      </w:r>
+      <w:proofErr w:type="spellStart"/>
+      <w:r>
+        <w:rPr>
+          <w:rStyle w:val="str"/>
+          <w:rFonts w:ascii="Consolas" w:hAnsi="Consolas" w:cs="Consolas"/>
+          <w:color w:val="800000"/>
+          <w:sz w:val="21"/>
+          <w:szCs w:val="21"/>
+          <w:bdr w:val="none" w:sz="0" w:space="0" w:color="auto" w:frame="1"/>
+        </w:rPr>
+        <w:t>missing_:style.png</w:t>
+      </w:r>
+      <w:proofErr w:type="spellEnd"/>
+      <w:r>
+        <w:rPr>
+          <w:rStyle w:val="str"/>
+          <w:rFonts w:ascii="Consolas" w:hAnsi="Consolas" w:cs="Consolas"/>
+          <w:color w:val="800000"/>
+          <w:sz w:val="21"/>
+          <w:szCs w:val="21"/>
+          <w:bdr w:val="none" w:sz="0" w:space="0" w:color="auto" w:frame="1"/>
+        </w:rPr>
+        <w:t>'</w:t>
       </w:r>
       <w:r>
         <w:rPr>
@@ -6199,6 +10012,7 @@
         </w:rPr>
         <w:t xml:space="preserve">  </w:t>
       </w:r>
+      <w:proofErr w:type="gramStart"/>
       <w:r>
         <w:rPr>
           <w:rStyle w:val="pun"/>
@@ -6219,7 +10033,19 @@
           <w:szCs w:val="21"/>
           <w:bdr w:val="none" w:sz="0" w:space="0" w:color="auto" w:frame="1"/>
         </w:rPr>
-        <w:t xml:space="preserve">path </w:t>
+        <w:t>path</w:t>
+      </w:r>
+      <w:proofErr w:type="gramEnd"/>
+      <w:r>
+        <w:rPr>
+          <w:rStyle w:val="pln"/>
+          <w:rFonts w:ascii="Consolas" w:hAnsi="Consolas" w:cs="Consolas"/>
+          <w:color w:val="000000"/>
+          <w:sz w:val="21"/>
+          <w:szCs w:val="21"/>
+          <w:bdr w:val="none" w:sz="0" w:space="0" w:color="auto" w:frame="1"/>
+        </w:rPr>
+        <w:t xml:space="preserve"> </w:t>
       </w:r>
       <w:r>
         <w:rPr>
@@ -6252,7 +10078,31 @@
           <w:szCs w:val="21"/>
           <w:bdr w:val="none" w:sz="0" w:space="0" w:color="auto" w:frame="1"/>
         </w:rPr>
-        <w:t>"users/:id/avatar/:style.:extension"</w:t>
+        <w:t>"users/:id/avatar/:</w:t>
+      </w:r>
+      <w:proofErr w:type="spellStart"/>
+      <w:r>
+        <w:rPr>
+          <w:rStyle w:val="str"/>
+          <w:rFonts w:ascii="Consolas" w:hAnsi="Consolas" w:cs="Consolas"/>
+          <w:color w:val="800000"/>
+          <w:sz w:val="21"/>
+          <w:szCs w:val="21"/>
+          <w:bdr w:val="none" w:sz="0" w:space="0" w:color="auto" w:frame="1"/>
+        </w:rPr>
+        <w:t>style.:extension</w:t>
+      </w:r>
+      <w:proofErr w:type="spellEnd"/>
+      <w:r>
+        <w:rPr>
+          <w:rStyle w:val="str"/>
+          <w:rFonts w:ascii="Consolas" w:hAnsi="Consolas" w:cs="Consolas"/>
+          <w:color w:val="800000"/>
+          <w:sz w:val="21"/>
+          <w:szCs w:val="21"/>
+          <w:bdr w:val="none" w:sz="0" w:space="0" w:color="auto" w:frame="1"/>
+        </w:rPr>
+        <w:t>"</w:t>
       </w:r>
       <w:r>
         <w:rPr>
@@ -6292,6 +10142,7 @@
         </w:rPr>
         <w:t xml:space="preserve">  </w:t>
       </w:r>
+      <w:proofErr w:type="gramStart"/>
       <w:r>
         <w:rPr>
           <w:rStyle w:val="pun"/>
@@ -6312,7 +10163,19 @@
           <w:szCs w:val="21"/>
           <w:bdr w:val="none" w:sz="0" w:space="0" w:color="auto" w:frame="1"/>
         </w:rPr>
-        <w:t xml:space="preserve">bucket </w:t>
+        <w:t>bucket</w:t>
+      </w:r>
+      <w:proofErr w:type="gramEnd"/>
+      <w:r>
+        <w:rPr>
+          <w:rStyle w:val="pln"/>
+          <w:rFonts w:ascii="Consolas" w:hAnsi="Consolas" w:cs="Consolas"/>
+          <w:color w:val="000000"/>
+          <w:sz w:val="21"/>
+          <w:szCs w:val="21"/>
+          <w:bdr w:val="none" w:sz="0" w:space="0" w:color="auto" w:frame="1"/>
+        </w:rPr>
+        <w:t xml:space="preserve"> </w:t>
       </w:r>
       <w:r>
         <w:rPr>
@@ -6385,6 +10248,7 @@
         </w:rPr>
         <w:t xml:space="preserve">  </w:t>
       </w:r>
+      <w:proofErr w:type="gramStart"/>
       <w:r>
         <w:rPr>
           <w:rStyle w:val="pun"/>
@@ -6405,7 +10269,19 @@
           <w:szCs w:val="21"/>
           <w:bdr w:val="none" w:sz="0" w:space="0" w:color="auto" w:frame="1"/>
         </w:rPr>
-        <w:t xml:space="preserve">s3_credentials </w:t>
+        <w:t>s3</w:t>
+      </w:r>
+      <w:proofErr w:type="gramEnd"/>
+      <w:r>
+        <w:rPr>
+          <w:rStyle w:val="pln"/>
+          <w:rFonts w:ascii="Consolas" w:hAnsi="Consolas" w:cs="Consolas"/>
+          <w:color w:val="000000"/>
+          <w:sz w:val="21"/>
+          <w:szCs w:val="21"/>
+          <w:bdr w:val="none" w:sz="0" w:space="0" w:color="auto" w:frame="1"/>
+        </w:rPr>
+        <w:t xml:space="preserve">_credentials </w:t>
       </w:r>
       <w:r>
         <w:rPr>
@@ -6467,6 +10343,7 @@
         </w:rPr>
         <w:t xml:space="preserve">    </w:t>
       </w:r>
+      <w:proofErr w:type="gramStart"/>
       <w:r>
         <w:rPr>
           <w:rStyle w:val="pun"/>
@@ -6478,16 +10355,41 @@
         </w:rPr>
         <w:t>:</w:t>
       </w:r>
-      <w:r>
-        <w:rPr>
-          <w:rStyle w:val="pln"/>
-          <w:rFonts w:ascii="Consolas" w:hAnsi="Consolas" w:cs="Consolas"/>
-          <w:color w:val="000000"/>
-          <w:sz w:val="21"/>
-          <w:szCs w:val="21"/>
-          <w:bdr w:val="none" w:sz="0" w:space="0" w:color="auto" w:frame="1"/>
-        </w:rPr>
-        <w:t xml:space="preserve">access_key_id </w:t>
+      <w:proofErr w:type="spellStart"/>
+      <w:r>
+        <w:rPr>
+          <w:rStyle w:val="pln"/>
+          <w:rFonts w:ascii="Consolas" w:hAnsi="Consolas" w:cs="Consolas"/>
+          <w:color w:val="000000"/>
+          <w:sz w:val="21"/>
+          <w:szCs w:val="21"/>
+          <w:bdr w:val="none" w:sz="0" w:space="0" w:color="auto" w:frame="1"/>
+        </w:rPr>
+        <w:t>access</w:t>
+      </w:r>
+      <w:proofErr w:type="gramEnd"/>
+      <w:r>
+        <w:rPr>
+          <w:rStyle w:val="pln"/>
+          <w:rFonts w:ascii="Consolas" w:hAnsi="Consolas" w:cs="Consolas"/>
+          <w:color w:val="000000"/>
+          <w:sz w:val="21"/>
+          <w:szCs w:val="21"/>
+          <w:bdr w:val="none" w:sz="0" w:space="0" w:color="auto" w:frame="1"/>
+        </w:rPr>
+        <w:t>_key_id</w:t>
+      </w:r>
+      <w:proofErr w:type="spellEnd"/>
+      <w:r>
+        <w:rPr>
+          <w:rStyle w:val="pln"/>
+          <w:rFonts w:ascii="Consolas" w:hAnsi="Consolas" w:cs="Consolas"/>
+          <w:color w:val="000000"/>
+          <w:sz w:val="21"/>
+          <w:szCs w:val="21"/>
+          <w:bdr w:val="none" w:sz="0" w:space="0" w:color="auto" w:frame="1"/>
+        </w:rPr>
+        <w:t xml:space="preserve"> </w:t>
       </w:r>
       <w:r>
         <w:rPr>
@@ -6560,6 +10462,7 @@
         </w:rPr>
         <w:t xml:space="preserve">    </w:t>
       </w:r>
+      <w:proofErr w:type="gramStart"/>
       <w:r>
         <w:rPr>
           <w:rStyle w:val="pun"/>
@@ -6571,16 +10474,41 @@
         </w:rPr>
         <w:t>:</w:t>
       </w:r>
-      <w:r>
-        <w:rPr>
-          <w:rStyle w:val="pln"/>
-          <w:rFonts w:ascii="Consolas" w:hAnsi="Consolas" w:cs="Consolas"/>
-          <w:color w:val="000000"/>
-          <w:sz w:val="21"/>
-          <w:szCs w:val="21"/>
-          <w:bdr w:val="none" w:sz="0" w:space="0" w:color="auto" w:frame="1"/>
-        </w:rPr>
-        <w:t xml:space="preserve">secret_access_key </w:t>
+      <w:proofErr w:type="spellStart"/>
+      <w:r>
+        <w:rPr>
+          <w:rStyle w:val="pln"/>
+          <w:rFonts w:ascii="Consolas" w:hAnsi="Consolas" w:cs="Consolas"/>
+          <w:color w:val="000000"/>
+          <w:sz w:val="21"/>
+          <w:szCs w:val="21"/>
+          <w:bdr w:val="none" w:sz="0" w:space="0" w:color="auto" w:frame="1"/>
+        </w:rPr>
+        <w:t>secret</w:t>
+      </w:r>
+      <w:proofErr w:type="gramEnd"/>
+      <w:r>
+        <w:rPr>
+          <w:rStyle w:val="pln"/>
+          <w:rFonts w:ascii="Consolas" w:hAnsi="Consolas" w:cs="Consolas"/>
+          <w:color w:val="000000"/>
+          <w:sz w:val="21"/>
+          <w:szCs w:val="21"/>
+          <w:bdr w:val="none" w:sz="0" w:space="0" w:color="auto" w:frame="1"/>
+        </w:rPr>
+        <w:t>_access_key</w:t>
+      </w:r>
+      <w:proofErr w:type="spellEnd"/>
+      <w:r>
+        <w:rPr>
+          <w:rStyle w:val="pln"/>
+          <w:rFonts w:ascii="Consolas" w:hAnsi="Consolas" w:cs="Consolas"/>
+          <w:color w:val="000000"/>
+          <w:sz w:val="21"/>
+          <w:szCs w:val="21"/>
+          <w:bdr w:val="none" w:sz="0" w:space="0" w:color="auto" w:frame="1"/>
+        </w:rPr>
+        <w:t xml:space="preserve"> </w:t>
       </w:r>
       <w:r>
         <w:rPr>
@@ -6680,6 +10608,7 @@
         </w:rPr>
         <w:t xml:space="preserve">  </w:t>
       </w:r>
+      <w:proofErr w:type="gramStart"/>
       <w:r>
         <w:rPr>
           <w:rStyle w:val="pun"/>
@@ -6691,16 +10620,30 @@
         </w:rPr>
         <w:t>:</w:t>
       </w:r>
-      <w:r>
-        <w:rPr>
-          <w:rStyle w:val="pln"/>
-          <w:rFonts w:ascii="Consolas" w:hAnsi="Consolas" w:cs="Consolas"/>
-          <w:color w:val="000000"/>
-          <w:sz w:val="21"/>
-          <w:szCs w:val="21"/>
-          <w:bdr w:val="none" w:sz="0" w:space="0" w:color="auto" w:frame="1"/>
-        </w:rPr>
-        <w:t xml:space="preserve">url </w:t>
+      <w:proofErr w:type="spellStart"/>
+      <w:r>
+        <w:rPr>
+          <w:rStyle w:val="pln"/>
+          <w:rFonts w:ascii="Consolas" w:hAnsi="Consolas" w:cs="Consolas"/>
+          <w:color w:val="000000"/>
+          <w:sz w:val="21"/>
+          <w:szCs w:val="21"/>
+          <w:bdr w:val="none" w:sz="0" w:space="0" w:color="auto" w:frame="1"/>
+        </w:rPr>
+        <w:t>url</w:t>
+      </w:r>
+      <w:proofErr w:type="spellEnd"/>
+      <w:proofErr w:type="gramEnd"/>
+      <w:r>
+        <w:rPr>
+          <w:rStyle w:val="pln"/>
+          <w:rFonts w:ascii="Consolas" w:hAnsi="Consolas" w:cs="Consolas"/>
+          <w:color w:val="000000"/>
+          <w:sz w:val="21"/>
+          <w:szCs w:val="21"/>
+          <w:bdr w:val="none" w:sz="0" w:space="0" w:color="auto" w:frame="1"/>
+        </w:rPr>
+        <w:t xml:space="preserve"> </w:t>
       </w:r>
       <w:r>
         <w:rPr>
@@ -6793,6 +10736,7 @@
         </w:rPr>
         <w:t xml:space="preserve">  </w:t>
       </w:r>
+      <w:proofErr w:type="gramStart"/>
       <w:r>
         <w:rPr>
           <w:rStyle w:val="pun"/>
@@ -6813,7 +10757,19 @@
           <w:szCs w:val="21"/>
           <w:bdr w:val="none" w:sz="0" w:space="0" w:color="auto" w:frame="1"/>
         </w:rPr>
-        <w:t xml:space="preserve">s3_host_alias </w:t>
+        <w:t>s3</w:t>
+      </w:r>
+      <w:proofErr w:type="gramEnd"/>
+      <w:r>
+        <w:rPr>
+          <w:rStyle w:val="pln"/>
+          <w:rFonts w:ascii="Consolas" w:hAnsi="Consolas" w:cs="Consolas"/>
+          <w:color w:val="000000"/>
+          <w:sz w:val="21"/>
+          <w:szCs w:val="21"/>
+          <w:bdr w:val="none" w:sz="0" w:space="0" w:color="auto" w:frame="1"/>
+        </w:rPr>
+        <w:t xml:space="preserve">_host_alias </w:t>
       </w:r>
       <w:r>
         <w:rPr>
@@ -6846,11 +10802,36 @@
           <w:szCs w:val="21"/>
           <w:bdr w:val="none" w:sz="0" w:space="0" w:color="auto" w:frame="1"/>
         </w:rPr>
-        <w:t>"my.aws.alias"</w:t>
+        <w:t>"</w:t>
+      </w:r>
+      <w:proofErr w:type="spellStart"/>
+      <w:r>
+        <w:rPr>
+          <w:rStyle w:val="str"/>
+          <w:rFonts w:ascii="Consolas" w:hAnsi="Consolas" w:cs="Consolas"/>
+          <w:color w:val="800000"/>
+          <w:sz w:val="21"/>
+          <w:szCs w:val="21"/>
+          <w:bdr w:val="none" w:sz="0" w:space="0" w:color="auto" w:frame="1"/>
+        </w:rPr>
+        <w:t>my.aws.alias</w:t>
+      </w:r>
+      <w:proofErr w:type="spellEnd"/>
+      <w:r>
+        <w:rPr>
+          <w:rStyle w:val="str"/>
+          <w:rFonts w:ascii="Consolas" w:hAnsi="Consolas" w:cs="Consolas"/>
+          <w:color w:val="800000"/>
+          <w:sz w:val="21"/>
+          <w:szCs w:val="21"/>
+          <w:bdr w:val="none" w:sz="0" w:space="0" w:color="auto" w:frame="1"/>
+        </w:rPr>
+        <w:t>"</w:t>
       </w:r>
     </w:p>
     <w:p/>
     <w:p>
+      <w:proofErr w:type="spellStart"/>
       <w:r>
         <w:rPr>
           <w:rStyle w:val="str"/>
@@ -6860,13 +10841,30 @@
           <w:szCs w:val="21"/>
           <w:bdr w:val="none" w:sz="0" w:space="0" w:color="auto" w:frame="1"/>
         </w:rPr>
-        <w:t>missing_:style.png'</w:t>
+        <w:t>missing_:style.png</w:t>
+      </w:r>
+      <w:proofErr w:type="spellEnd"/>
+      <w:r>
+        <w:rPr>
+          <w:rStyle w:val="str"/>
+          <w:rFonts w:ascii="Consolas" w:hAnsi="Consolas" w:cs="Consolas"/>
+          <w:color w:val="800000"/>
+          <w:sz w:val="21"/>
+          <w:szCs w:val="21"/>
+          <w:bdr w:val="none" w:sz="0" w:space="0" w:color="auto" w:frame="1"/>
+        </w:rPr>
+        <w:t>'</w:t>
       </w:r>
     </w:p>
     <w:p/>
     <w:p>
-      <w:r>
-        <w:t xml:space="preserve">background from </w:t>
+      <w:proofErr w:type="gramStart"/>
+      <w:r>
+        <w:t>background</w:t>
+      </w:r>
+      <w:proofErr w:type="gramEnd"/>
+      <w:r>
+        <w:t xml:space="preserve"> from </w:t>
       </w:r>
       <w:hyperlink r:id="rId31" w:history="1">
         <w:r>
@@ -6881,12 +10879,38 @@
     <w:p/>
     <w:p>
       <w:r>
-        <w:t>Tactics..</w:t>
-      </w:r>
-    </w:p>
-    <w:p>
-      <w:r>
-        <w:t>The moment some one joins..have a chat with them</w:t>
+        <w:t>Tactics</w:t>
+      </w:r>
+      <w:proofErr w:type="gramStart"/>
+      <w:r>
+        <w:t>..</w:t>
+      </w:r>
+      <w:proofErr w:type="gramEnd"/>
+    </w:p>
+    <w:p>
+      <w:r>
+        <w:t xml:space="preserve">The moment </w:t>
+      </w:r>
+      <w:proofErr w:type="spellStart"/>
+      <w:r>
+        <w:t>some one</w:t>
+      </w:r>
+      <w:proofErr w:type="spellEnd"/>
+      <w:r>
+        <w:t xml:space="preserve"> </w:t>
+      </w:r>
+      <w:proofErr w:type="spellStart"/>
+      <w:r>
+        <w:t>joins</w:t>
+      </w:r>
+      <w:proofErr w:type="gramStart"/>
+      <w:r>
+        <w:t>..have</w:t>
+      </w:r>
+      <w:proofErr w:type="spellEnd"/>
+      <w:proofErr w:type="gramEnd"/>
+      <w:r>
+        <w:t xml:space="preserve"> a chat with them</w:t>
       </w:r>
     </w:p>
     <w:p>
@@ -6955,7 +10979,127 @@
           <w:color w:val="222222"/>
           <w:bdr w:val="none" w:sz="0" w:space="0" w:color="auto" w:frame="1"/>
         </w:rPr>
-        <w:t>&lt;%=form_for :my_object, :url=&gt;{url path if required}, :html={:id=&gt;"my_form"}, :remote=&gt;true do |f|%&gt;</w:t>
+        <w:t>&lt;%=</w:t>
+      </w:r>
+      <w:proofErr w:type="spellStart"/>
+      <w:r>
+        <w:rPr>
+          <w:rStyle w:val="HTMLCode"/>
+          <w:rFonts w:ascii="Consolas" w:hAnsi="Consolas" w:cs="Consolas"/>
+          <w:i/>
+          <w:iCs/>
+          <w:color w:val="222222"/>
+          <w:bdr w:val="none" w:sz="0" w:space="0" w:color="auto" w:frame="1"/>
+        </w:rPr>
+        <w:t>form_for</w:t>
+      </w:r>
+      <w:proofErr w:type="spellEnd"/>
+      <w:r>
+        <w:rPr>
+          <w:rStyle w:val="HTMLCode"/>
+          <w:rFonts w:ascii="Consolas" w:hAnsi="Consolas" w:cs="Consolas"/>
+          <w:i/>
+          <w:iCs/>
+          <w:color w:val="222222"/>
+          <w:bdr w:val="none" w:sz="0" w:space="0" w:color="auto" w:frame="1"/>
+        </w:rPr>
+        <w:t xml:space="preserve"> :</w:t>
+      </w:r>
+      <w:proofErr w:type="spellStart"/>
+      <w:r>
+        <w:rPr>
+          <w:rStyle w:val="HTMLCode"/>
+          <w:rFonts w:ascii="Consolas" w:hAnsi="Consolas" w:cs="Consolas"/>
+          <w:i/>
+          <w:iCs/>
+          <w:color w:val="222222"/>
+          <w:bdr w:val="none" w:sz="0" w:space="0" w:color="auto" w:frame="1"/>
+        </w:rPr>
+        <w:t>my_object</w:t>
+      </w:r>
+      <w:proofErr w:type="spellEnd"/>
+      <w:r>
+        <w:rPr>
+          <w:rStyle w:val="HTMLCode"/>
+          <w:rFonts w:ascii="Consolas" w:hAnsi="Consolas" w:cs="Consolas"/>
+          <w:i/>
+          <w:iCs/>
+          <w:color w:val="222222"/>
+          <w:bdr w:val="none" w:sz="0" w:space="0" w:color="auto" w:frame="1"/>
+        </w:rPr>
+        <w:t>, :</w:t>
+      </w:r>
+      <w:proofErr w:type="spellStart"/>
+      <w:r>
+        <w:rPr>
+          <w:rStyle w:val="HTMLCode"/>
+          <w:rFonts w:ascii="Consolas" w:hAnsi="Consolas" w:cs="Consolas"/>
+          <w:i/>
+          <w:iCs/>
+          <w:color w:val="222222"/>
+          <w:bdr w:val="none" w:sz="0" w:space="0" w:color="auto" w:frame="1"/>
+        </w:rPr>
+        <w:t>url</w:t>
+      </w:r>
+      <w:proofErr w:type="spellEnd"/>
+      <w:r>
+        <w:rPr>
+          <w:rStyle w:val="HTMLCode"/>
+          <w:rFonts w:ascii="Consolas" w:hAnsi="Consolas" w:cs="Consolas"/>
+          <w:i/>
+          <w:iCs/>
+          <w:color w:val="222222"/>
+          <w:bdr w:val="none" w:sz="0" w:space="0" w:color="auto" w:frame="1"/>
+        </w:rPr>
+        <w:t>=&gt;{</w:t>
+      </w:r>
+      <w:proofErr w:type="spellStart"/>
+      <w:r>
+        <w:rPr>
+          <w:rStyle w:val="HTMLCode"/>
+          <w:rFonts w:ascii="Consolas" w:hAnsi="Consolas" w:cs="Consolas"/>
+          <w:i/>
+          <w:iCs/>
+          <w:color w:val="222222"/>
+          <w:bdr w:val="none" w:sz="0" w:space="0" w:color="auto" w:frame="1"/>
+        </w:rPr>
+        <w:t>url</w:t>
+      </w:r>
+      <w:proofErr w:type="spellEnd"/>
+      <w:r>
+        <w:rPr>
+          <w:rStyle w:val="HTMLCode"/>
+          <w:rFonts w:ascii="Consolas" w:hAnsi="Consolas" w:cs="Consolas"/>
+          <w:i/>
+          <w:iCs/>
+          <w:color w:val="222222"/>
+          <w:bdr w:val="none" w:sz="0" w:space="0" w:color="auto" w:frame="1"/>
+        </w:rPr>
+        <w:t xml:space="preserve"> path if required}, :html={:id=&gt;"</w:t>
+      </w:r>
+      <w:proofErr w:type="spellStart"/>
+      <w:r>
+        <w:rPr>
+          <w:rStyle w:val="HTMLCode"/>
+          <w:rFonts w:ascii="Consolas" w:hAnsi="Consolas" w:cs="Consolas"/>
+          <w:i/>
+          <w:iCs/>
+          <w:color w:val="222222"/>
+          <w:bdr w:val="none" w:sz="0" w:space="0" w:color="auto" w:frame="1"/>
+        </w:rPr>
+        <w:t>my_form</w:t>
+      </w:r>
+      <w:proofErr w:type="spellEnd"/>
+      <w:r>
+        <w:rPr>
+          <w:rStyle w:val="HTMLCode"/>
+          <w:rFonts w:ascii="Consolas" w:hAnsi="Consolas" w:cs="Consolas"/>
+          <w:i/>
+          <w:iCs/>
+          <w:color w:val="222222"/>
+          <w:bdr w:val="none" w:sz="0" w:space="0" w:color="auto" w:frame="1"/>
+        </w:rPr>
+        <w:t>"}, :remote=&gt;true do |f|%&gt;</w:t>
       </w:r>
     </w:p>
     <w:p>
@@ -7009,7 +11153,31 @@
           <w:color w:val="222222"/>
           <w:bdr w:val="none" w:sz="0" w:space="0" w:color="auto" w:frame="1"/>
         </w:rPr>
-        <w:t xml:space="preserve"> &lt;%=f.submit "Save"%&gt;</w:t>
+        <w:t xml:space="preserve"> &lt;%=</w:t>
+      </w:r>
+      <w:proofErr w:type="spellStart"/>
+      <w:r>
+        <w:rPr>
+          <w:rStyle w:val="HTMLCode"/>
+          <w:rFonts w:ascii="Consolas" w:hAnsi="Consolas" w:cs="Consolas"/>
+          <w:i/>
+          <w:iCs/>
+          <w:color w:val="222222"/>
+          <w:bdr w:val="none" w:sz="0" w:space="0" w:color="auto" w:frame="1"/>
+        </w:rPr>
+        <w:t>f.submit</w:t>
+      </w:r>
+      <w:proofErr w:type="spellEnd"/>
+      <w:r>
+        <w:rPr>
+          <w:rStyle w:val="HTMLCode"/>
+          <w:rFonts w:ascii="Consolas" w:hAnsi="Consolas" w:cs="Consolas"/>
+          <w:i/>
+          <w:iCs/>
+          <w:color w:val="222222"/>
+          <w:bdr w:val="none" w:sz="0" w:space="0" w:color="auto" w:frame="1"/>
+        </w:rPr>
+        <w:t xml:space="preserve"> "Save"%&gt;</w:t>
       </w:r>
     </w:p>
     <w:p>
@@ -7034,7 +11202,31 @@
           <w:color w:val="222222"/>
           <w:bdr w:val="none" w:sz="0" w:space="0" w:color="auto" w:frame="1"/>
         </w:rPr>
-        <w:t xml:space="preserve"> &lt;%end%&gt;</w:t>
+        <w:t xml:space="preserve"> &lt;%</w:t>
+      </w:r>
+      <w:proofErr w:type="gramStart"/>
+      <w:r>
+        <w:rPr>
+          <w:rStyle w:val="HTMLCode"/>
+          <w:rFonts w:ascii="Consolas" w:hAnsi="Consolas" w:cs="Consolas"/>
+          <w:i/>
+          <w:iCs/>
+          <w:color w:val="222222"/>
+          <w:bdr w:val="none" w:sz="0" w:space="0" w:color="auto" w:frame="1"/>
+        </w:rPr>
+        <w:t>end%</w:t>
+      </w:r>
+      <w:proofErr w:type="gramEnd"/>
+      <w:r>
+        <w:rPr>
+          <w:rStyle w:val="HTMLCode"/>
+          <w:rFonts w:ascii="Consolas" w:hAnsi="Consolas" w:cs="Consolas"/>
+          <w:i/>
+          <w:iCs/>
+          <w:color w:val="222222"/>
+          <w:bdr w:val="none" w:sz="0" w:space="0" w:color="auto" w:frame="1"/>
+        </w:rPr>
+        <w:t>&gt;</w:t>
       </w:r>
     </w:p>
     <w:p/>
@@ -7060,15 +11252,49 @@
           <w:color w:val="222222"/>
           <w:bdr w:val="none" w:sz="0" w:space="0" w:color="auto" w:frame="1"/>
         </w:rPr>
-        <w:t>&lt;div id="display_result"&gt;&lt;/div&gt;</w:t>
+        <w:t>&lt;div id="</w:t>
+      </w:r>
+      <w:proofErr w:type="spellStart"/>
+      <w:r>
+        <w:rPr>
+          <w:rStyle w:val="HTMLCode"/>
+          <w:rFonts w:ascii="Consolas" w:hAnsi="Consolas" w:cs="Consolas"/>
+          <w:i/>
+          <w:iCs/>
+          <w:color w:val="222222"/>
+          <w:bdr w:val="none" w:sz="0" w:space="0" w:color="auto" w:frame="1"/>
+        </w:rPr>
+        <w:t>display_result</w:t>
+      </w:r>
+      <w:proofErr w:type="spellEnd"/>
+      <w:r>
+        <w:rPr>
+          <w:rStyle w:val="HTMLCode"/>
+          <w:rFonts w:ascii="Consolas" w:hAnsi="Consolas" w:cs="Consolas"/>
+          <w:i/>
+          <w:iCs/>
+          <w:color w:val="222222"/>
+          <w:bdr w:val="none" w:sz="0" w:space="0" w:color="auto" w:frame="1"/>
+        </w:rPr>
+        <w:t>"&gt;&lt;/div&gt;</w:t>
       </w:r>
     </w:p>
     <w:p/>
     <w:p/>
     <w:p>
-      <w:r>
-        <w:t>Heroku dev</w:t>
-      </w:r>
+      <w:proofErr w:type="spellStart"/>
+      <w:r>
+        <w:t>Heroku</w:t>
+      </w:r>
+      <w:proofErr w:type="spellEnd"/>
+      <w:r>
+        <w:t xml:space="preserve"> </w:t>
+      </w:r>
+      <w:proofErr w:type="spellStart"/>
+      <w:r>
+        <w:t>dev</w:t>
+      </w:r>
+      <w:proofErr w:type="spellEnd"/>
     </w:p>
     <w:p>
       <w:r>
@@ -7077,33 +11303,99 @@
     </w:p>
     <w:p>
       <w:r>
-        <w:t xml:space="preserve">  config.action_mailer.default_url_options = { :host =&gt; 'http://sandeep-airmessage.herokuapp.com/' }</w:t>
-      </w:r>
-    </w:p>
-    <w:p>
-      <w:r>
-        <w:t>in product.rb under config</w:t>
-      </w:r>
+        <w:t xml:space="preserve">  </w:t>
+      </w:r>
+      <w:proofErr w:type="spellStart"/>
+      <w:r>
+        <w:t>config.action_mailer.default_url_options</w:t>
+      </w:r>
+      <w:proofErr w:type="spellEnd"/>
+      <w:r>
+        <w:t xml:space="preserve"> = </w:t>
+      </w:r>
+      <w:proofErr w:type="gramStart"/>
+      <w:r>
+        <w:t>{ :</w:t>
+      </w:r>
+      <w:proofErr w:type="gramEnd"/>
+      <w:r>
+        <w:t>host =&gt; 'http://sandeep-airmessage.herokuapp.com/' }</w:t>
+      </w:r>
+    </w:p>
+    <w:p>
+      <w:proofErr w:type="gramStart"/>
+      <w:r>
+        <w:t>in</w:t>
+      </w:r>
+      <w:proofErr w:type="gramEnd"/>
+      <w:r>
+        <w:t xml:space="preserve"> </w:t>
+      </w:r>
+      <w:proofErr w:type="spellStart"/>
+      <w:r>
+        <w:t>product.rb</w:t>
+      </w:r>
+      <w:proofErr w:type="spellEnd"/>
+      <w:r>
+        <w:t xml:space="preserve"> under </w:t>
+      </w:r>
+      <w:proofErr w:type="spellStart"/>
+      <w:r>
+        <w:t>config</w:t>
+      </w:r>
+      <w:proofErr w:type="spellEnd"/>
     </w:p>
     <w:p/>
     <w:p>
-      <w:r>
-        <w:t>changed image path to /image/dark_matter.png. This makes it pull from the public/images folder. Also had to precompile</w:t>
-      </w:r>
-    </w:p>
-    <w:p>
-      <w:r>
-        <w:t>rake assets:precompile</w:t>
-      </w:r>
-    </w:p>
-    <w:p>
-      <w:r>
-        <w:t>then do add and push to heroku</w:t>
-      </w:r>
-    </w:p>
-    <w:p>
-      <w:r>
-        <w:t>heroku google fonts not loading</w:t>
+      <w:proofErr w:type="gramStart"/>
+      <w:r>
+        <w:t>changed</w:t>
+      </w:r>
+      <w:proofErr w:type="gramEnd"/>
+      <w:r>
+        <w:t xml:space="preserve"> image path to /image/dark_matter.png. This makes it pull from the public/images folder. Also had to precompile</w:t>
+      </w:r>
+    </w:p>
+    <w:p>
+      <w:proofErr w:type="gramStart"/>
+      <w:r>
+        <w:t>rake</w:t>
+      </w:r>
+      <w:proofErr w:type="gramEnd"/>
+      <w:r>
+        <w:t xml:space="preserve"> </w:t>
+      </w:r>
+      <w:proofErr w:type="spellStart"/>
+      <w:r>
+        <w:t>assets:precompile</w:t>
+      </w:r>
+      <w:proofErr w:type="spellEnd"/>
+    </w:p>
+    <w:p>
+      <w:proofErr w:type="gramStart"/>
+      <w:r>
+        <w:t>then</w:t>
+      </w:r>
+      <w:proofErr w:type="gramEnd"/>
+      <w:r>
+        <w:t xml:space="preserve"> do add and push to </w:t>
+      </w:r>
+      <w:proofErr w:type="spellStart"/>
+      <w:r>
+        <w:t>heroku</w:t>
+      </w:r>
+      <w:proofErr w:type="spellEnd"/>
+    </w:p>
+    <w:p>
+      <w:proofErr w:type="spellStart"/>
+      <w:proofErr w:type="gramStart"/>
+      <w:r>
+        <w:t>heroku</w:t>
+      </w:r>
+      <w:proofErr w:type="spellEnd"/>
+      <w:proofErr w:type="gramEnd"/>
+      <w:r>
+        <w:t xml:space="preserve"> google fonts not loading</w:t>
       </w:r>
     </w:p>
     <w:p>
@@ -7117,22 +11409,61 @@
       </w:hyperlink>
     </w:p>
     <w:p>
-      <w:r>
-        <w:t xml:space="preserve">added </w:t>
-      </w:r>
-      <w:r>
-        <w:t>&lt;%= stylesheet_link_tag 'application', 'http://fonts.googleapis.com/css?family=Lato:400,700' %&gt;</w:t>
-      </w:r>
-      <w:r>
-        <w:t xml:space="preserve"> to layouts application.html.erb</w:t>
-      </w:r>
+      <w:proofErr w:type="gramStart"/>
+      <w:r>
+        <w:t>added</w:t>
+      </w:r>
+      <w:proofErr w:type="gramEnd"/>
+      <w:r>
+        <w:t xml:space="preserve"> </w:t>
+      </w:r>
+      <w:r>
+        <w:t xml:space="preserve">&lt;%= </w:t>
+      </w:r>
+      <w:proofErr w:type="spellStart"/>
+      <w:r>
+        <w:t>stylesheet_link_tag</w:t>
+      </w:r>
+      <w:proofErr w:type="spellEnd"/>
+      <w:r>
+        <w:t xml:space="preserve"> 'application', 'http://fonts.googleapis.com/</w:t>
+      </w:r>
+      <w:proofErr w:type="spellStart"/>
+      <w:r>
+        <w:t>css?family</w:t>
+      </w:r>
+      <w:proofErr w:type="spellEnd"/>
+      <w:r>
+        <w:t>=Lato:400,700' %&gt;</w:t>
+      </w:r>
+      <w:r>
+        <w:t xml:space="preserve"> to layouts </w:t>
+      </w:r>
+      <w:proofErr w:type="spellStart"/>
+      <w:r>
+        <w:t>application.html.erb</w:t>
+      </w:r>
+      <w:proofErr w:type="spellEnd"/>
     </w:p>
     <w:p/>
     <w:p>
       <w:r>
         <w:lastRenderedPageBreak/>
-        <w:t>AWS config with heroku</w:t>
-      </w:r>
+        <w:t xml:space="preserve">AWS </w:t>
+      </w:r>
+      <w:proofErr w:type="spellStart"/>
+      <w:r>
+        <w:t>config</w:t>
+      </w:r>
+      <w:proofErr w:type="spellEnd"/>
+      <w:r>
+        <w:t xml:space="preserve"> with </w:t>
+      </w:r>
+      <w:proofErr w:type="spellStart"/>
+      <w:r>
+        <w:t>heroku</w:t>
+      </w:r>
+      <w:proofErr w:type="spellEnd"/>
     </w:p>
     <w:p>
       <w:pPr>
@@ -7158,8 +11489,38 @@
           <w:rFonts w:ascii="Consolas" w:hAnsi="Consolas" w:cs="Consolas"/>
           <w:color w:val="000000"/>
         </w:rPr>
-        <w:t>$ heroku config</w:t>
-      </w:r>
+        <w:t xml:space="preserve">$ </w:t>
+      </w:r>
+      <w:proofErr w:type="spellStart"/>
+      <w:proofErr w:type="gramStart"/>
+      <w:r>
+        <w:rPr>
+          <w:rStyle w:val="pln"/>
+          <w:rFonts w:ascii="Consolas" w:hAnsi="Consolas" w:cs="Consolas"/>
+          <w:color w:val="000000"/>
+        </w:rPr>
+        <w:t>heroku</w:t>
+      </w:r>
+      <w:proofErr w:type="spellEnd"/>
+      <w:proofErr w:type="gramEnd"/>
+      <w:r>
+        <w:rPr>
+          <w:rStyle w:val="pln"/>
+          <w:rFonts w:ascii="Consolas" w:hAnsi="Consolas" w:cs="Consolas"/>
+          <w:color w:val="000000"/>
+        </w:rPr>
+        <w:t xml:space="preserve"> </w:t>
+      </w:r>
+      <w:proofErr w:type="spellStart"/>
+      <w:r>
+        <w:rPr>
+          <w:rStyle w:val="pln"/>
+          <w:rFonts w:ascii="Consolas" w:hAnsi="Consolas" w:cs="Consolas"/>
+          <w:color w:val="000000"/>
+        </w:rPr>
+        <w:t>config</w:t>
+      </w:r>
+      <w:proofErr w:type="spellEnd"/>
     </w:p>
     <w:p>
       <w:pPr>
@@ -7185,7 +11546,36 @@
           <w:rFonts w:ascii="Consolas" w:hAnsi="Consolas" w:cs="Consolas"/>
           <w:color w:val="000000"/>
         </w:rPr>
-        <w:t>$ heroku config</w:t>
+        <w:t xml:space="preserve">$ </w:t>
+      </w:r>
+      <w:proofErr w:type="spellStart"/>
+      <w:proofErr w:type="gramStart"/>
+      <w:r>
+        <w:rPr>
+          <w:rStyle w:val="pln"/>
+          <w:rFonts w:ascii="Consolas" w:hAnsi="Consolas" w:cs="Consolas"/>
+          <w:color w:val="000000"/>
+        </w:rPr>
+        <w:t>heroku</w:t>
+      </w:r>
+      <w:proofErr w:type="spellEnd"/>
+      <w:proofErr w:type="gramEnd"/>
+      <w:r>
+        <w:rPr>
+          <w:rStyle w:val="pln"/>
+          <w:rFonts w:ascii="Consolas" w:hAnsi="Consolas" w:cs="Consolas"/>
+          <w:color w:val="000000"/>
+        </w:rPr>
+        <w:t xml:space="preserve"> </w:t>
+      </w:r>
+      <w:proofErr w:type="spellStart"/>
+      <w:r>
+        <w:rPr>
+          <w:rStyle w:val="pln"/>
+          <w:rFonts w:ascii="Consolas" w:hAnsi="Consolas" w:cs="Consolas"/>
+          <w:color w:val="000000"/>
+        </w:rPr>
+        <w:t>config</w:t>
       </w:r>
       <w:r>
         <w:rPr>
@@ -7203,6 +11593,7 @@
         </w:rPr>
         <w:t>set</w:t>
       </w:r>
+      <w:proofErr w:type="spellEnd"/>
       <w:r>
         <w:rPr>
           <w:rStyle w:val="pln"/>
@@ -7219,6 +11610,7 @@
         </w:rPr>
         <w:t>=</w:t>
       </w:r>
+      <w:proofErr w:type="spellStart"/>
       <w:r>
         <w:rPr>
           <w:rStyle w:val="pln"/>
@@ -7227,6 +11619,7 @@
         </w:rPr>
         <w:t>pinteresting</w:t>
       </w:r>
+      <w:proofErr w:type="spellEnd"/>
     </w:p>
     <w:p>
       <w:pPr>
@@ -7252,8 +11645,38 @@
           <w:rFonts w:ascii="Consolas" w:hAnsi="Consolas" w:cs="Consolas"/>
           <w:color w:val="000000"/>
         </w:rPr>
-        <w:t>$ heroku config</w:t>
-      </w:r>
+        <w:t xml:space="preserve">$ </w:t>
+      </w:r>
+      <w:proofErr w:type="spellStart"/>
+      <w:proofErr w:type="gramStart"/>
+      <w:r>
+        <w:rPr>
+          <w:rStyle w:val="pln"/>
+          <w:rFonts w:ascii="Consolas" w:hAnsi="Consolas" w:cs="Consolas"/>
+          <w:color w:val="000000"/>
+        </w:rPr>
+        <w:t>heroku</w:t>
+      </w:r>
+      <w:proofErr w:type="spellEnd"/>
+      <w:proofErr w:type="gramEnd"/>
+      <w:r>
+        <w:rPr>
+          <w:rStyle w:val="pln"/>
+          <w:rFonts w:ascii="Consolas" w:hAnsi="Consolas" w:cs="Consolas"/>
+          <w:color w:val="000000"/>
+        </w:rPr>
+        <w:t xml:space="preserve"> </w:t>
+      </w:r>
+      <w:proofErr w:type="spellStart"/>
+      <w:r>
+        <w:rPr>
+          <w:rStyle w:val="pln"/>
+          <w:rFonts w:ascii="Consolas" w:hAnsi="Consolas" w:cs="Consolas"/>
+          <w:color w:val="000000"/>
+        </w:rPr>
+        <w:t>config</w:t>
+      </w:r>
+      <w:proofErr w:type="spellEnd"/>
     </w:p>
     <w:p>
       <w:pPr>
@@ -7279,7 +11702,36 @@
           <w:rFonts w:ascii="Consolas" w:hAnsi="Consolas" w:cs="Consolas"/>
           <w:color w:val="000000"/>
         </w:rPr>
-        <w:t>$ heroku config</w:t>
+        <w:t xml:space="preserve">$ </w:t>
+      </w:r>
+      <w:proofErr w:type="spellStart"/>
+      <w:proofErr w:type="gramStart"/>
+      <w:r>
+        <w:rPr>
+          <w:rStyle w:val="pln"/>
+          <w:rFonts w:ascii="Consolas" w:hAnsi="Consolas" w:cs="Consolas"/>
+          <w:color w:val="000000"/>
+        </w:rPr>
+        <w:t>heroku</w:t>
+      </w:r>
+      <w:proofErr w:type="spellEnd"/>
+      <w:proofErr w:type="gramEnd"/>
+      <w:r>
+        <w:rPr>
+          <w:rStyle w:val="pln"/>
+          <w:rFonts w:ascii="Consolas" w:hAnsi="Consolas" w:cs="Consolas"/>
+          <w:color w:val="000000"/>
+        </w:rPr>
+        <w:t xml:space="preserve"> </w:t>
+      </w:r>
+      <w:proofErr w:type="spellStart"/>
+      <w:r>
+        <w:rPr>
+          <w:rStyle w:val="pln"/>
+          <w:rFonts w:ascii="Consolas" w:hAnsi="Consolas" w:cs="Consolas"/>
+          <w:color w:val="000000"/>
+        </w:rPr>
+        <w:t>config</w:t>
       </w:r>
       <w:r>
         <w:rPr>
@@ -7297,6 +11749,7 @@
         </w:rPr>
         <w:t>set</w:t>
       </w:r>
+      <w:proofErr w:type="spellEnd"/>
       <w:r>
         <w:rPr>
           <w:rStyle w:val="pln"/>
@@ -7354,7 +11807,36 @@
           <w:rFonts w:ascii="Consolas" w:hAnsi="Consolas" w:cs="Consolas"/>
           <w:color w:val="000000"/>
         </w:rPr>
-        <w:t>$ heroku config</w:t>
+        <w:t xml:space="preserve">$ </w:t>
+      </w:r>
+      <w:proofErr w:type="spellStart"/>
+      <w:proofErr w:type="gramStart"/>
+      <w:r>
+        <w:rPr>
+          <w:rStyle w:val="pln"/>
+          <w:rFonts w:ascii="Consolas" w:hAnsi="Consolas" w:cs="Consolas"/>
+          <w:color w:val="000000"/>
+        </w:rPr>
+        <w:t>heroku</w:t>
+      </w:r>
+      <w:proofErr w:type="spellEnd"/>
+      <w:proofErr w:type="gramEnd"/>
+      <w:r>
+        <w:rPr>
+          <w:rStyle w:val="pln"/>
+          <w:rFonts w:ascii="Consolas" w:hAnsi="Consolas" w:cs="Consolas"/>
+          <w:color w:val="000000"/>
+        </w:rPr>
+        <w:t xml:space="preserve"> </w:t>
+      </w:r>
+      <w:proofErr w:type="spellStart"/>
+      <w:r>
+        <w:rPr>
+          <w:rStyle w:val="pln"/>
+          <w:rFonts w:ascii="Consolas" w:hAnsi="Consolas" w:cs="Consolas"/>
+          <w:color w:val="000000"/>
+        </w:rPr>
+        <w:t>config</w:t>
       </w:r>
       <w:r>
         <w:rPr>
@@ -7372,6 +11854,7 @@
         </w:rPr>
         <w:t>set</w:t>
       </w:r>
+      <w:proofErr w:type="spellEnd"/>
       <w:r>
         <w:rPr>
           <w:rStyle w:val="pln"/>
@@ -7430,8 +11913,38 @@
           <w:rFonts w:ascii="Consolas" w:hAnsi="Consolas" w:cs="Consolas"/>
           <w:color w:val="000000"/>
         </w:rPr>
-        <w:t>$ heroku config</w:t>
-      </w:r>
+        <w:t xml:space="preserve">$ </w:t>
+      </w:r>
+      <w:proofErr w:type="spellStart"/>
+      <w:proofErr w:type="gramStart"/>
+      <w:r>
+        <w:rPr>
+          <w:rStyle w:val="pln"/>
+          <w:rFonts w:ascii="Consolas" w:hAnsi="Consolas" w:cs="Consolas"/>
+          <w:color w:val="000000"/>
+        </w:rPr>
+        <w:t>heroku</w:t>
+      </w:r>
+      <w:proofErr w:type="spellEnd"/>
+      <w:proofErr w:type="gramEnd"/>
+      <w:r>
+        <w:rPr>
+          <w:rStyle w:val="pln"/>
+          <w:rFonts w:ascii="Consolas" w:hAnsi="Consolas" w:cs="Consolas"/>
+          <w:color w:val="000000"/>
+        </w:rPr>
+        <w:t xml:space="preserve"> </w:t>
+      </w:r>
+      <w:proofErr w:type="spellStart"/>
+      <w:r>
+        <w:rPr>
+          <w:rStyle w:val="pln"/>
+          <w:rFonts w:ascii="Consolas" w:hAnsi="Consolas" w:cs="Consolas"/>
+          <w:color w:val="000000"/>
+        </w:rPr>
+        <w:t>config</w:t>
+      </w:r>
+      <w:proofErr w:type="spellEnd"/>
     </w:p>
     <w:p/>
     <w:p>
@@ -7446,7 +11959,28 @@
     </w:p>
     <w:p>
       <w:r>
-        <w:t>Topic is showing up on other users page..check bettye page</w:t>
+        <w:t xml:space="preserve">Topic is showing up on other users </w:t>
+      </w:r>
+      <w:proofErr w:type="spellStart"/>
+      <w:r>
+        <w:t>page</w:t>
+      </w:r>
+      <w:proofErr w:type="gramStart"/>
+      <w:r>
+        <w:t>..check</w:t>
+      </w:r>
+      <w:proofErr w:type="spellEnd"/>
+      <w:proofErr w:type="gramEnd"/>
+      <w:r>
+        <w:t xml:space="preserve"> </w:t>
+      </w:r>
+      <w:proofErr w:type="spellStart"/>
+      <w:r>
+        <w:t>bettye</w:t>
+      </w:r>
+      <w:proofErr w:type="spellEnd"/>
+      <w:r>
+        <w:t xml:space="preserve"> page</w:t>
       </w:r>
     </w:p>
     <w:p>
@@ -7461,7 +11995,15 @@
     </w:p>
     <w:p>
       <w:r>
-        <w:t>Conversations page still not showin the right conversation list</w:t>
+        <w:t xml:space="preserve">Conversations page still not </w:t>
+      </w:r>
+      <w:proofErr w:type="spellStart"/>
+      <w:r>
+        <w:t>showin</w:t>
+      </w:r>
+      <w:proofErr w:type="spellEnd"/>
+      <w:r>
+        <w:t xml:space="preserve"> the right conversation list</w:t>
       </w:r>
     </w:p>
     <w:p/>
@@ -7491,12 +12033,37 @@
           <w:color w:val="373737"/>
         </w:rPr>
       </w:pPr>
+      <w:proofErr w:type="gramStart"/>
       <w:r>
         <w:rPr>
           <w:rFonts w:ascii="Courier" w:hAnsi="Courier"/>
           <w:color w:val="373737"/>
         </w:rPr>
-        <w:t>search = Subjects.find(5)</w:t>
+        <w:t>search</w:t>
+      </w:r>
+      <w:proofErr w:type="gramEnd"/>
+      <w:r>
+        <w:rPr>
+          <w:rFonts w:ascii="Courier" w:hAnsi="Courier"/>
+          <w:color w:val="373737"/>
+        </w:rPr>
+        <w:t xml:space="preserve"> = </w:t>
+      </w:r>
+      <w:proofErr w:type="spellStart"/>
+      <w:r>
+        <w:rPr>
+          <w:rFonts w:ascii="Courier" w:hAnsi="Courier"/>
+          <w:color w:val="373737"/>
+        </w:rPr>
+        <w:t>Subjects.find</w:t>
+      </w:r>
+      <w:proofErr w:type="spellEnd"/>
+      <w:r>
+        <w:rPr>
+          <w:rFonts w:ascii="Courier" w:hAnsi="Courier"/>
+          <w:color w:val="373737"/>
+        </w:rPr>
+        <w:t>(5)</w:t>
       </w:r>
     </w:p>
     <w:p>
@@ -7529,6 +12096,7 @@
           <w:color w:val="373737"/>
         </w:rPr>
       </w:pPr>
+      <w:proofErr w:type="spellStart"/>
       <w:r>
         <w:rPr>
           <w:rFonts w:ascii="Courier" w:hAnsi="Courier"/>
@@ -7536,11 +12104,17 @@
         </w:rPr>
         <w:t>search.save</w:t>
       </w:r>
+      <w:proofErr w:type="spellEnd"/>
     </w:p>
     <w:p/>
     <w:p>
-      <w:r>
-        <w:t>creating an admin user</w:t>
+      <w:proofErr w:type="gramStart"/>
+      <w:r>
+        <w:t>creating</w:t>
+      </w:r>
+      <w:proofErr w:type="gramEnd"/>
+      <w:r>
+        <w:t xml:space="preserve"> an admin user</w:t>
       </w:r>
     </w:p>
     <w:p>
@@ -7555,9 +12129,27 @@
     </w:p>
     <w:p/>
     <w:p>
-      <w:r>
-        <w:t>executing a customer sql script on heroku</w:t>
-      </w:r>
+      <w:proofErr w:type="gramStart"/>
+      <w:r>
+        <w:t>executing</w:t>
+      </w:r>
+      <w:proofErr w:type="gramEnd"/>
+      <w:r>
+        <w:t xml:space="preserve"> a customer </w:t>
+      </w:r>
+      <w:proofErr w:type="spellStart"/>
+      <w:r>
+        <w:t>sql</w:t>
+      </w:r>
+      <w:proofErr w:type="spellEnd"/>
+      <w:r>
+        <w:t xml:space="preserve"> script on </w:t>
+      </w:r>
+      <w:proofErr w:type="spellStart"/>
+      <w:r>
+        <w:t>heroku</w:t>
+      </w:r>
+      <w:proofErr w:type="spellEnd"/>
     </w:p>
     <w:p>
       <w:hyperlink r:id="rId36" w:anchor="15237594" w:history="1">
@@ -7570,14 +12162,34 @@
       </w:hyperlink>
     </w:p>
     <w:p>
+      <w:proofErr w:type="spellStart"/>
+      <w:proofErr w:type="gramStart"/>
       <w:r>
         <w:lastRenderedPageBreak/>
-        <w:t>heroku run rails console</w:t>
-      </w:r>
-    </w:p>
-    <w:p>
-      <w:r>
-        <w:t>that is the command to run the console on heroku to update any database</w:t>
+        <w:t>heroku</w:t>
+      </w:r>
+      <w:proofErr w:type="spellEnd"/>
+      <w:proofErr w:type="gramEnd"/>
+      <w:r>
+        <w:t xml:space="preserve"> run rails console</w:t>
+      </w:r>
+    </w:p>
+    <w:p>
+      <w:proofErr w:type="gramStart"/>
+      <w:r>
+        <w:t>that</w:t>
+      </w:r>
+      <w:proofErr w:type="gramEnd"/>
+      <w:r>
+        <w:t xml:space="preserve"> is the command to run the console on </w:t>
+      </w:r>
+      <w:proofErr w:type="spellStart"/>
+      <w:r>
+        <w:t>heroku</w:t>
+      </w:r>
+      <w:proofErr w:type="spellEnd"/>
+      <w:r>
+        <w:t xml:space="preserve"> to update any database</w:t>
       </w:r>
     </w:p>
     <w:p/>
@@ -7588,7 +12200,15 @@
     </w:p>
     <w:p>
       <w:r>
-        <w:t>Added devise_invitable gem and installed per this site</w:t>
+        <w:t xml:space="preserve">Added </w:t>
+      </w:r>
+      <w:proofErr w:type="spellStart"/>
+      <w:r>
+        <w:t>devise_invitable</w:t>
+      </w:r>
+      <w:proofErr w:type="spellEnd"/>
+      <w:r>
+        <w:t xml:space="preserve"> gem and installed per this site</w:t>
       </w:r>
     </w:p>
     <w:p>
@@ -7602,8 +12222,21 @@
       </w:hyperlink>
     </w:p>
     <w:p>
-      <w:r>
-        <w:t>the version number of the gemname was wrong in the instructions. I changed to 1.3.2</w:t>
+      <w:proofErr w:type="gramStart"/>
+      <w:r>
+        <w:t>the</w:t>
+      </w:r>
+      <w:proofErr w:type="gramEnd"/>
+      <w:r>
+        <w:t xml:space="preserve"> version number of the </w:t>
+      </w:r>
+      <w:proofErr w:type="spellStart"/>
+      <w:r>
+        <w:t>gemname</w:t>
+      </w:r>
+      <w:proofErr w:type="spellEnd"/>
+      <w:r>
+        <w:t xml:space="preserve"> was wrong in the instructions. I changed to 1.3.2</w:t>
       </w:r>
     </w:p>
     <w:p>
@@ -7622,13 +12255,31 @@
           <w:color w:val="333333"/>
         </w:rPr>
       </w:pPr>
+      <w:proofErr w:type="gramStart"/>
       <w:r>
         <w:rPr>
           <w:rFonts w:ascii="Consolas" w:hAnsi="Consolas" w:cs="Consolas"/>
           <w:color w:val="333333"/>
         </w:rPr>
-        <w:t>rails generate devise_invitable:install</w:t>
-      </w:r>
+        <w:t>rails</w:t>
+      </w:r>
+      <w:proofErr w:type="gramEnd"/>
+      <w:r>
+        <w:rPr>
+          <w:rFonts w:ascii="Consolas" w:hAnsi="Consolas" w:cs="Consolas"/>
+          <w:color w:val="333333"/>
+        </w:rPr>
+        <w:t xml:space="preserve"> generate </w:t>
+      </w:r>
+      <w:proofErr w:type="spellStart"/>
+      <w:r>
+        <w:rPr>
+          <w:rFonts w:ascii="Consolas" w:hAnsi="Consolas" w:cs="Consolas"/>
+          <w:color w:val="333333"/>
+        </w:rPr>
+        <w:t>devise_invitable:install</w:t>
+      </w:r>
+      <w:proofErr w:type="spellEnd"/>
     </w:p>
     <w:p>
       <w:pPr>
@@ -7646,19 +12297,44 @@
           <w:color w:val="333333"/>
         </w:rPr>
       </w:pPr>
+      <w:proofErr w:type="gramStart"/>
       <w:r>
         <w:rPr>
           <w:rFonts w:ascii="Consolas" w:hAnsi="Consolas" w:cs="Consolas"/>
           <w:color w:val="333333"/>
         </w:rPr>
-        <w:t>rails gen</w:t>
-      </w:r>
+        <w:t>rails</w:t>
+      </w:r>
+      <w:proofErr w:type="gramEnd"/>
       <w:r>
         <w:rPr>
           <w:rFonts w:ascii="Consolas" w:hAnsi="Consolas" w:cs="Consolas"/>
           <w:color w:val="333333"/>
         </w:rPr>
-        <w:t>erate devise_invitable User</w:t>
+        <w:t xml:space="preserve"> gen</w:t>
+      </w:r>
+      <w:r>
+        <w:rPr>
+          <w:rFonts w:ascii="Consolas" w:hAnsi="Consolas" w:cs="Consolas"/>
+          <w:color w:val="333333"/>
+        </w:rPr>
+        <w:t xml:space="preserve">erate </w:t>
+      </w:r>
+      <w:proofErr w:type="spellStart"/>
+      <w:r>
+        <w:rPr>
+          <w:rFonts w:ascii="Consolas" w:hAnsi="Consolas" w:cs="Consolas"/>
+          <w:color w:val="333333"/>
+        </w:rPr>
+        <w:t>devise_invitable</w:t>
+      </w:r>
+      <w:proofErr w:type="spellEnd"/>
+      <w:r>
+        <w:rPr>
+          <w:rFonts w:ascii="Consolas" w:hAnsi="Consolas" w:cs="Consolas"/>
+          <w:color w:val="333333"/>
+        </w:rPr>
+        <w:t xml:space="preserve"> User</w:t>
       </w:r>
     </w:p>
     <w:p>
@@ -7677,19 +12353,42 @@
           <w:color w:val="333333"/>
         </w:rPr>
       </w:pPr>
+      <w:proofErr w:type="gramStart"/>
       <w:r>
         <w:rPr>
           <w:rFonts w:ascii="Consolas" w:hAnsi="Consolas" w:cs="Consolas"/>
           <w:color w:val="333333"/>
         </w:rPr>
-        <w:t>rails generate devise_invitable:views</w:t>
-      </w:r>
+        <w:t>rails</w:t>
+      </w:r>
+      <w:proofErr w:type="gramEnd"/>
+      <w:r>
+        <w:rPr>
+          <w:rFonts w:ascii="Consolas" w:hAnsi="Consolas" w:cs="Consolas"/>
+          <w:color w:val="333333"/>
+        </w:rPr>
+        <w:t xml:space="preserve"> generate </w:t>
+      </w:r>
+      <w:proofErr w:type="spellStart"/>
+      <w:r>
+        <w:rPr>
+          <w:rFonts w:ascii="Consolas" w:hAnsi="Consolas" w:cs="Consolas"/>
+          <w:color w:val="333333"/>
+        </w:rPr>
+        <w:t>devise_invitable:views</w:t>
+      </w:r>
+      <w:proofErr w:type="spellEnd"/>
     </w:p>
     <w:p/>
     <w:p/>
     <w:p>
-      <w:r>
-        <w:t>how to add confirmable to devise</w:t>
+      <w:proofErr w:type="gramStart"/>
+      <w:r>
+        <w:t>how</w:t>
+      </w:r>
+      <w:proofErr w:type="gramEnd"/>
+      <w:r>
+        <w:t xml:space="preserve"> to add confirmable to devise</w:t>
       </w:r>
     </w:p>
     <w:p>
@@ -7704,14 +12403,40 @@
     </w:p>
     <w:p/>
     <w:p>
-      <w:r>
-        <w:t xml:space="preserve">changed </w:t>
-      </w:r>
-      <w:r>
-        <w:t xml:space="preserve">config.reconfirmable = </w:t>
-      </w:r>
-      <w:r>
-        <w:t>true from true to false in config/initializers/devise.rb per the wiki</w:t>
+      <w:proofErr w:type="gramStart"/>
+      <w:r>
+        <w:t>changed</w:t>
+      </w:r>
+      <w:proofErr w:type="gramEnd"/>
+      <w:r>
+        <w:t xml:space="preserve"> </w:t>
+      </w:r>
+      <w:proofErr w:type="spellStart"/>
+      <w:r>
+        <w:t>config.reconfirmable</w:t>
+      </w:r>
+      <w:proofErr w:type="spellEnd"/>
+      <w:r>
+        <w:t xml:space="preserve"> = </w:t>
+      </w:r>
+      <w:r>
+        <w:t xml:space="preserve">true from true to false in </w:t>
+      </w:r>
+      <w:proofErr w:type="spellStart"/>
+      <w:r>
+        <w:t>config</w:t>
+      </w:r>
+      <w:proofErr w:type="spellEnd"/>
+      <w:r>
+        <w:t>/initializers/</w:t>
+      </w:r>
+      <w:proofErr w:type="spellStart"/>
+      <w:r>
+        <w:t>devise.rb</w:t>
+      </w:r>
+      <w:proofErr w:type="spellEnd"/>
+      <w:r>
+        <w:t xml:space="preserve"> per the wiki</w:t>
       </w:r>
       <w:r>
         <w:t xml:space="preserve"> : </w:t>
@@ -7735,69 +12460,247 @@
           <w:szCs w:val="24"/>
         </w:rPr>
       </w:pPr>
+      <w:proofErr w:type="spellStart"/>
       <w:r>
         <w:rPr>
           <w:rFonts w:ascii="Courier New" w:eastAsia="Times New Roman" w:hAnsi="Courier New" w:cs="Courier New"/>
           <w:sz w:val="20"/>
           <w:szCs w:val="20"/>
         </w:rPr>
-        <w:t>User.update_all ["confirmed_at = ?", Time.now]</w:t>
-      </w:r>
-    </w:p>
-    <w:p>
-      <w:r>
-        <w:t xml:space="preserve">  # Required to send emails</w:t>
-      </w:r>
-    </w:p>
-    <w:p>
-      <w:r>
-        <w:t xml:space="preserve">  config.action_mailer.delivery_method = :smtp</w:t>
-      </w:r>
-    </w:p>
-    <w:p>
-      <w:r>
-        <w:t xml:space="preserve">  config.action_mailer.perform_deliveries = true</w:t>
-      </w:r>
-    </w:p>
-    <w:p>
-      <w:r>
-        <w:t xml:space="preserve">  config.action_mailer.smtp_settings = {</w:t>
-      </w:r>
-    </w:p>
-    <w:p>
-      <w:r>
-        <w:t xml:space="preserve">  :enable_starttls_auto =&gt; true,</w:t>
-      </w:r>
-    </w:p>
-    <w:p>
-      <w:r>
-        <w:t xml:space="preserve">  :address =&gt; "smtp.gmail.com",</w:t>
-      </w:r>
-    </w:p>
-    <w:p>
-      <w:r>
-        <w:t xml:space="preserve">  :port =&gt; 587,</w:t>
-      </w:r>
-    </w:p>
-    <w:p>
-      <w:r>
-        <w:t xml:space="preserve">  :domain =&gt; "gmail.com",</w:t>
-      </w:r>
-    </w:p>
-    <w:p>
-      <w:r>
-        <w:t xml:space="preserve">  :authentication =&gt; :login,</w:t>
+        <w:t>User.update_all</w:t>
+      </w:r>
+      <w:proofErr w:type="spellEnd"/>
+      <w:r>
+        <w:rPr>
+          <w:rFonts w:ascii="Courier New" w:eastAsia="Times New Roman" w:hAnsi="Courier New" w:cs="Courier New"/>
+          <w:sz w:val="20"/>
+          <w:szCs w:val="20"/>
+        </w:rPr>
+        <w:t xml:space="preserve"> ["</w:t>
+      </w:r>
+      <w:proofErr w:type="spellStart"/>
+      <w:r>
+        <w:rPr>
+          <w:rFonts w:ascii="Courier New" w:eastAsia="Times New Roman" w:hAnsi="Courier New" w:cs="Courier New"/>
+          <w:sz w:val="20"/>
+          <w:szCs w:val="20"/>
+        </w:rPr>
+        <w:t>confirmed_at</w:t>
+      </w:r>
+      <w:proofErr w:type="spellEnd"/>
+      <w:r>
+        <w:rPr>
+          <w:rFonts w:ascii="Courier New" w:eastAsia="Times New Roman" w:hAnsi="Courier New" w:cs="Courier New"/>
+          <w:sz w:val="20"/>
+          <w:szCs w:val="20"/>
+        </w:rPr>
+        <w:t xml:space="preserve"> </w:t>
+      </w:r>
+      <w:proofErr w:type="gramStart"/>
+      <w:r>
+        <w:rPr>
+          <w:rFonts w:ascii="Courier New" w:eastAsia="Times New Roman" w:hAnsi="Courier New" w:cs="Courier New"/>
+          <w:sz w:val="20"/>
+          <w:szCs w:val="20"/>
+        </w:rPr>
+        <w:t>= ?</w:t>
+      </w:r>
+      <w:proofErr w:type="gramEnd"/>
+      <w:r>
+        <w:rPr>
+          <w:rFonts w:ascii="Courier New" w:eastAsia="Times New Roman" w:hAnsi="Courier New" w:cs="Courier New"/>
+          <w:sz w:val="20"/>
+          <w:szCs w:val="20"/>
+        </w:rPr>
+        <w:t>", </w:t>
+      </w:r>
+      <w:proofErr w:type="spellStart"/>
+      <w:r>
+        <w:rPr>
+          <w:rFonts w:ascii="Courier New" w:eastAsia="Times New Roman" w:hAnsi="Courier New" w:cs="Courier New"/>
+          <w:sz w:val="20"/>
+          <w:szCs w:val="20"/>
+        </w:rPr>
+        <w:t>Time.now</w:t>
+      </w:r>
+      <w:proofErr w:type="spellEnd"/>
+      <w:r>
+        <w:rPr>
+          <w:rFonts w:ascii="Courier New" w:eastAsia="Times New Roman" w:hAnsi="Courier New" w:cs="Courier New"/>
+          <w:sz w:val="20"/>
+          <w:szCs w:val="20"/>
+        </w:rPr>
+        <w:t>]</w:t>
+      </w:r>
+    </w:p>
+    <w:p>
+      <w:r>
+        <w:t xml:space="preserve">  # </w:t>
+      </w:r>
+      <w:proofErr w:type="gramStart"/>
+      <w:r>
+        <w:t>Required</w:t>
+      </w:r>
+      <w:proofErr w:type="gramEnd"/>
+      <w:r>
+        <w:t xml:space="preserve"> to send emails</w:t>
+      </w:r>
+    </w:p>
+    <w:p>
+      <w:r>
+        <w:t xml:space="preserve">  </w:t>
+      </w:r>
+      <w:proofErr w:type="spellStart"/>
+      <w:r>
+        <w:t>config.action_mailer.delivery_method</w:t>
+      </w:r>
+      <w:proofErr w:type="spellEnd"/>
+      <w:r>
+        <w:t xml:space="preserve"> </w:t>
+      </w:r>
+      <w:proofErr w:type="gramStart"/>
+      <w:r>
+        <w:t>= :</w:t>
+      </w:r>
+      <w:proofErr w:type="spellStart"/>
+      <w:r>
+        <w:t>smtp</w:t>
+      </w:r>
+      <w:proofErr w:type="spellEnd"/>
+      <w:proofErr w:type="gramEnd"/>
+    </w:p>
+    <w:p>
+      <w:r>
+        <w:t xml:space="preserve">  </w:t>
+      </w:r>
+      <w:proofErr w:type="spellStart"/>
+      <w:r>
+        <w:t>config.action_mailer.perform_deliveries</w:t>
+      </w:r>
+      <w:proofErr w:type="spellEnd"/>
+      <w:r>
+        <w:t xml:space="preserve"> = true</w:t>
+      </w:r>
+    </w:p>
+    <w:p>
+      <w:r>
+        <w:t xml:space="preserve">  </w:t>
+      </w:r>
+      <w:proofErr w:type="spellStart"/>
+      <w:r>
+        <w:t>config.action_mailer.smtp_settings</w:t>
+      </w:r>
+      <w:proofErr w:type="spellEnd"/>
+      <w:r>
+        <w:t xml:space="preserve"> = {</w:t>
+      </w:r>
+    </w:p>
+    <w:p>
+      <w:r>
+        <w:t xml:space="preserve">  </w:t>
+      </w:r>
+      <w:proofErr w:type="gramStart"/>
+      <w:r>
+        <w:t>:</w:t>
+      </w:r>
+      <w:proofErr w:type="spellStart"/>
+      <w:r>
+        <w:t>enable</w:t>
+      </w:r>
+      <w:proofErr w:type="gramEnd"/>
+      <w:r>
+        <w:t>_starttls_auto</w:t>
+      </w:r>
+      <w:proofErr w:type="spellEnd"/>
+      <w:r>
+        <w:t xml:space="preserve"> =&gt; true,</w:t>
+      </w:r>
+    </w:p>
+    <w:p>
+      <w:r>
+        <w:t xml:space="preserve">  </w:t>
+      </w:r>
+      <w:proofErr w:type="gramStart"/>
+      <w:r>
+        <w:t>:address</w:t>
+      </w:r>
+      <w:proofErr w:type="gramEnd"/>
+      <w:r>
+        <w:t xml:space="preserve"> =&gt; "smtp.gmail.com",</w:t>
+      </w:r>
+    </w:p>
+    <w:p>
+      <w:r>
+        <w:t xml:space="preserve">  </w:t>
+      </w:r>
+      <w:proofErr w:type="gramStart"/>
+      <w:r>
+        <w:t>:port</w:t>
+      </w:r>
+      <w:proofErr w:type="gramEnd"/>
+      <w:r>
+        <w:t xml:space="preserve"> =&gt; 587,</w:t>
+      </w:r>
+    </w:p>
+    <w:p>
+      <w:r>
+        <w:t xml:space="preserve">  </w:t>
+      </w:r>
+      <w:proofErr w:type="gramStart"/>
+      <w:r>
+        <w:t>:domain</w:t>
+      </w:r>
+      <w:proofErr w:type="gramEnd"/>
+      <w:r>
+        <w:t xml:space="preserve"> =&gt; "gmail.com",</w:t>
+      </w:r>
+    </w:p>
+    <w:p>
+      <w:r>
+        <w:t xml:space="preserve">  </w:t>
+      </w:r>
+      <w:proofErr w:type="gramStart"/>
+      <w:r>
+        <w:t>:authentication</w:t>
+      </w:r>
+      <w:proofErr w:type="gramEnd"/>
+      <w:r>
+        <w:t xml:space="preserve"> =&gt; :login,</w:t>
       </w:r>
     </w:p>
     <w:p>
       <w:r>
         <w:lastRenderedPageBreak/>
-        <w:t xml:space="preserve">  :user_name =&gt; "sandeep.prabhakara@gmail.com",</w:t>
-      </w:r>
-    </w:p>
-    <w:p>
-      <w:r>
-        <w:t xml:space="preserve">  :password =&gt; "smelltherock82",</w:t>
+        <w:t xml:space="preserve">  </w:t>
+      </w:r>
+      <w:proofErr w:type="gramStart"/>
+      <w:r>
+        <w:t>:</w:t>
+      </w:r>
+      <w:proofErr w:type="spellStart"/>
+      <w:r>
+        <w:t>user</w:t>
+      </w:r>
+      <w:proofErr w:type="gramEnd"/>
+      <w:r>
+        <w:t>_name</w:t>
+      </w:r>
+      <w:proofErr w:type="spellEnd"/>
+      <w:r>
+        <w:t xml:space="preserve"> =&gt; "sandeep.prabhakara@gmail.com",</w:t>
+      </w:r>
+    </w:p>
+    <w:p>
+      <w:r>
+        <w:t xml:space="preserve">  </w:t>
+      </w:r>
+      <w:proofErr w:type="gramStart"/>
+      <w:r>
+        <w:t>:password</w:t>
+      </w:r>
+      <w:proofErr w:type="gramEnd"/>
+      <w:r>
+        <w:t xml:space="preserve"> =&gt; "smelltherock82",</w:t>
       </w:r>
     </w:p>
     <w:p>
@@ -7834,22 +12737,62 @@
           <w:tab w:val="left" w:pos="8385"/>
         </w:tabs>
       </w:pPr>
-      <w:r>
-        <w:t>added the following to config/initializers/devise.rb and to environments development.rb</w:t>
-      </w:r>
+      <w:proofErr w:type="gramStart"/>
+      <w:r>
+        <w:t>added</w:t>
+      </w:r>
+      <w:proofErr w:type="gramEnd"/>
+      <w:r>
+        <w:t xml:space="preserve"> the following to </w:t>
+      </w:r>
+      <w:proofErr w:type="spellStart"/>
+      <w:r>
+        <w:t>config</w:t>
+      </w:r>
+      <w:proofErr w:type="spellEnd"/>
+      <w:r>
+        <w:t>/initializers/</w:t>
+      </w:r>
+      <w:proofErr w:type="spellStart"/>
+      <w:r>
+        <w:t>devise.rb</w:t>
+      </w:r>
+      <w:proofErr w:type="spellEnd"/>
+      <w:r>
+        <w:t xml:space="preserve"> and to environments </w:t>
+      </w:r>
+      <w:proofErr w:type="spellStart"/>
+      <w:r>
+        <w:t>development.rb</w:t>
+      </w:r>
+      <w:proofErr w:type="spellEnd"/>
       <w:r>
         <w:tab/>
       </w:r>
     </w:p>
     <w:p>
-      <w:r>
-        <w:t>heroku run rails console</w:t>
+      <w:proofErr w:type="spellStart"/>
+      <w:proofErr w:type="gramStart"/>
+      <w:r>
+        <w:t>heroku</w:t>
+      </w:r>
+      <w:proofErr w:type="spellEnd"/>
+      <w:proofErr w:type="gramEnd"/>
+      <w:r>
+        <w:t xml:space="preserve"> run rails console</w:t>
       </w:r>
     </w:p>
     <w:p/>
     <w:p>
-      <w:r>
-        <w:t>heroku error</w:t>
+      <w:proofErr w:type="spellStart"/>
+      <w:proofErr w:type="gramStart"/>
+      <w:r>
+        <w:t>heroku</w:t>
+      </w:r>
+      <w:proofErr w:type="spellEnd"/>
+      <w:proofErr w:type="gramEnd"/>
+      <w:r>
+        <w:t xml:space="preserve"> error</w:t>
       </w:r>
     </w:p>
     <w:p>
@@ -7863,9 +12806,27 @@
       </w:hyperlink>
     </w:p>
     <w:p>
-      <w:r>
-        <w:t>configuring sendgrid on heroku</w:t>
-      </w:r>
+      <w:proofErr w:type="gramStart"/>
+      <w:r>
+        <w:t>configuring</w:t>
+      </w:r>
+      <w:proofErr w:type="gramEnd"/>
+      <w:r>
+        <w:t xml:space="preserve"> </w:t>
+      </w:r>
+      <w:proofErr w:type="spellStart"/>
+      <w:r>
+        <w:t>sendgrid</w:t>
+      </w:r>
+      <w:proofErr w:type="spellEnd"/>
+      <w:r>
+        <w:t xml:space="preserve"> on </w:t>
+      </w:r>
+      <w:proofErr w:type="spellStart"/>
+      <w:r>
+        <w:t>heroku</w:t>
+      </w:r>
+      <w:proofErr w:type="spellEnd"/>
     </w:p>
     <w:p>
       <w:hyperlink r:id="rId42" w:anchor="ruby-rails" w:history="1">
@@ -7876,16 +12837,45 @@
           <w:t>https://devcenter.heroku.com/articles/sendgrid#ruby-rails</w:t>
         </w:r>
       </w:hyperlink>
-    </w:p>
-    <w:p>
-      <w:r>
-        <w:t>updated production.rb</w:t>
-      </w:r>
-    </w:p>
-    <w:p>
       <w:bookmarkStart w:id="0" w:name="_GoBack"/>
-      <w:bookmarkEnd w:id="0"/>
-    </w:p>
+    </w:p>
+    <w:bookmarkEnd w:id="0"/>
+    <w:p>
+      <w:r>
+        <w:fldChar w:fldCharType="begin"/>
+      </w:r>
+      <w:r>
+        <w:instrText xml:space="preserve"> HYPERLINK "https://devcenter.heroku.com/articles/sendgrid" </w:instrText>
+      </w:r>
+      <w:r>
+        <w:fldChar w:fldCharType="separate"/>
+      </w:r>
+      <w:r>
+        <w:rPr>
+          <w:rStyle w:val="Hyperlink"/>
+        </w:rPr>
+        <w:t>https://devcenter.heroku.com/articles/sendgrid</w:t>
+      </w:r>
+      <w:r>
+        <w:fldChar w:fldCharType="end"/>
+      </w:r>
+    </w:p>
+    <w:p>
+      <w:proofErr w:type="gramStart"/>
+      <w:r>
+        <w:t>updated</w:t>
+      </w:r>
+      <w:proofErr w:type="gramEnd"/>
+      <w:r>
+        <w:t xml:space="preserve"> </w:t>
+      </w:r>
+      <w:proofErr w:type="spellStart"/>
+      <w:r>
+        <w:t>production.rb</w:t>
+      </w:r>
+      <w:proofErr w:type="spellEnd"/>
+    </w:p>
+    <w:p/>
     <w:sectPr>
       <w:pgSz w:w="12240" w:h="15840"/>
       <w:pgMar w:top="1440" w:right="1440" w:bottom="1440" w:left="1440" w:header="720" w:footer="720" w:gutter="0"/>

--- a/Airmsg Code v0.1.docx
+++ b/Airmsg Code v0.1.docx
@@ -4,15 +4,7 @@
   <w:body>
     <w:p>
       <w:r>
-        <w:t xml:space="preserve">Put this code to create a </w:t>
-      </w:r>
-      <w:proofErr w:type="spellStart"/>
-      <w:r>
-        <w:t>Micropost</w:t>
-      </w:r>
-      <w:proofErr w:type="spellEnd"/>
-      <w:r>
-        <w:t xml:space="preserve"> scaffold. Had to force it since I made a mistake the first time</w:t>
+        <w:t>Put this code to create a Micropost scaffold. Had to force it since I made a mistake the first time</w:t>
       </w:r>
     </w:p>
     <w:p>
@@ -25,222 +17,60 @@
         <w:rPr>
           <w:color w:val="002060"/>
         </w:rPr>
-        <w:t xml:space="preserve">$ </w:t>
-      </w:r>
-      <w:proofErr w:type="gramStart"/>
-      <w:r>
+        <w:t>$ rails generate scaffold Micropost content:string user_id:integer initiator:in</w:t>
+      </w:r>
+    </w:p>
+    <w:p>
+      <w:pPr>
         <w:rPr>
           <w:color w:val="002060"/>
         </w:rPr>
-        <w:t>rails</w:t>
-      </w:r>
-      <w:proofErr w:type="gramEnd"/>
+      </w:pPr>
       <w:r>
         <w:rPr>
           <w:color w:val="002060"/>
         </w:rPr>
-        <w:t xml:space="preserve"> generate scaffold </w:t>
-      </w:r>
-      <w:proofErr w:type="spellStart"/>
-      <w:r>
+        <w:t>teger responder:integer topic:string --force</w:t>
+      </w:r>
+    </w:p>
+    <w:p>
+      <w:pPr>
         <w:rPr>
           <w:color w:val="002060"/>
         </w:rPr>
-        <w:t>Micropost</w:t>
-      </w:r>
-      <w:proofErr w:type="spellEnd"/>
+      </w:pPr>
       <w:r>
         <w:rPr>
           <w:color w:val="002060"/>
         </w:rPr>
-        <w:t xml:space="preserve"> </w:t>
-      </w:r>
-      <w:proofErr w:type="spellStart"/>
-      <w:r>
+        <w:t>rake db:migrate</w:t>
+      </w:r>
+    </w:p>
+    <w:p>
+      <w:pPr>
+        <w:rPr>
+          <w:color w:val="C00000"/>
+        </w:rPr>
+      </w:pPr>
+      <w:r>
+        <w:rPr>
+          <w:color w:val="C00000"/>
+        </w:rPr>
+        <w:t>I may not need initiator and responder since user_id already exists. Will need to figure this out down the line</w:t>
+      </w:r>
+    </w:p>
+    <w:p>
+      <w:pPr>
         <w:rPr>
           <w:color w:val="002060"/>
         </w:rPr>
-        <w:t>content:string</w:t>
-      </w:r>
-      <w:proofErr w:type="spellEnd"/>
+      </w:pPr>
       <w:r>
         <w:rPr>
           <w:color w:val="002060"/>
         </w:rPr>
-        <w:t xml:space="preserve"> </w:t>
-      </w:r>
-      <w:proofErr w:type="spellStart"/>
-      <w:r>
-        <w:rPr>
-          <w:color w:val="002060"/>
-        </w:rPr>
-        <w:t>user_id:integer</w:t>
-      </w:r>
-      <w:proofErr w:type="spellEnd"/>
-      <w:r>
-        <w:rPr>
-          <w:color w:val="002060"/>
-        </w:rPr>
-        <w:t xml:space="preserve"> </w:t>
-      </w:r>
-      <w:proofErr w:type="spellStart"/>
-      <w:r>
-        <w:rPr>
-          <w:color w:val="002060"/>
-        </w:rPr>
-        <w:t>initiator:in</w:t>
-      </w:r>
-      <w:proofErr w:type="spellEnd"/>
-    </w:p>
-    <w:p>
-      <w:pPr>
-        <w:rPr>
-          <w:color w:val="002060"/>
-        </w:rPr>
-      </w:pPr>
-      <w:proofErr w:type="spellStart"/>
-      <w:proofErr w:type="gramStart"/>
-      <w:r>
-        <w:rPr>
-          <w:color w:val="002060"/>
-        </w:rPr>
-        <w:t>teger</w:t>
-      </w:r>
-      <w:proofErr w:type="spellEnd"/>
-      <w:proofErr w:type="gramEnd"/>
-      <w:r>
-        <w:rPr>
-          <w:color w:val="002060"/>
-        </w:rPr>
-        <w:t xml:space="preserve"> </w:t>
-      </w:r>
-      <w:proofErr w:type="spellStart"/>
-      <w:r>
-        <w:rPr>
-          <w:color w:val="002060"/>
-        </w:rPr>
-        <w:t>responder:integer</w:t>
-      </w:r>
-      <w:proofErr w:type="spellEnd"/>
-      <w:r>
-        <w:rPr>
-          <w:color w:val="002060"/>
-        </w:rPr>
-        <w:t xml:space="preserve"> </w:t>
-      </w:r>
-      <w:proofErr w:type="spellStart"/>
-      <w:r>
-        <w:rPr>
-          <w:color w:val="002060"/>
-        </w:rPr>
-        <w:t>topic:string</w:t>
-      </w:r>
-      <w:proofErr w:type="spellEnd"/>
-      <w:r>
-        <w:rPr>
-          <w:color w:val="002060"/>
-        </w:rPr>
-        <w:t xml:space="preserve"> --force</w:t>
-      </w:r>
-    </w:p>
-    <w:p>
-      <w:pPr>
-        <w:rPr>
-          <w:color w:val="002060"/>
-        </w:rPr>
-      </w:pPr>
-      <w:proofErr w:type="gramStart"/>
-      <w:r>
-        <w:rPr>
-          <w:color w:val="002060"/>
-        </w:rPr>
-        <w:t>rake</w:t>
-      </w:r>
-      <w:proofErr w:type="gramEnd"/>
-      <w:r>
-        <w:rPr>
-          <w:color w:val="002060"/>
-        </w:rPr>
-        <w:t xml:space="preserve"> </w:t>
-      </w:r>
-      <w:proofErr w:type="spellStart"/>
-      <w:r>
-        <w:rPr>
-          <w:color w:val="002060"/>
-        </w:rPr>
-        <w:t>db:migrate</w:t>
-      </w:r>
-      <w:proofErr w:type="spellEnd"/>
-    </w:p>
-    <w:p>
-      <w:pPr>
-        <w:rPr>
-          <w:color w:val="C00000"/>
-        </w:rPr>
-      </w:pPr>
-      <w:r>
-        <w:rPr>
-          <w:color w:val="C00000"/>
-        </w:rPr>
-        <w:t xml:space="preserve">I may not need initiator and responder since </w:t>
-      </w:r>
-      <w:proofErr w:type="spellStart"/>
-      <w:r>
-        <w:rPr>
-          <w:color w:val="C00000"/>
-        </w:rPr>
-        <w:t>user_id</w:t>
-      </w:r>
-      <w:proofErr w:type="spellEnd"/>
-      <w:r>
-        <w:rPr>
-          <w:color w:val="C00000"/>
-        </w:rPr>
-        <w:t xml:space="preserve"> already exists. Will need to figure this out down the line</w:t>
-      </w:r>
-    </w:p>
-    <w:p>
-      <w:pPr>
-        <w:rPr>
-          <w:color w:val="002060"/>
-        </w:rPr>
-      </w:pPr>
-      <w:r>
-        <w:rPr>
-          <w:color w:val="002060"/>
-        </w:rPr>
-        <w:t xml:space="preserve">Rails generate model Relationship </w:t>
-      </w:r>
-      <w:proofErr w:type="spellStart"/>
-      <w:r>
-        <w:rPr>
-          <w:color w:val="002060"/>
-        </w:rPr>
-        <w:t>initiator_id</w:t>
-      </w:r>
-      <w:proofErr w:type="gramStart"/>
-      <w:r>
-        <w:rPr>
-          <w:color w:val="002060"/>
-        </w:rPr>
-        <w:t>:integer</w:t>
-      </w:r>
-      <w:proofErr w:type="spellEnd"/>
-      <w:proofErr w:type="gramEnd"/>
-      <w:r>
-        <w:rPr>
-          <w:color w:val="002060"/>
-        </w:rPr>
-        <w:t xml:space="preserve"> </w:t>
-      </w:r>
-      <w:proofErr w:type="spellStart"/>
-      <w:r>
-        <w:rPr>
-          <w:color w:val="002060"/>
-        </w:rPr>
-        <w:t>responder_id:integer</w:t>
-      </w:r>
-      <w:proofErr w:type="spellEnd"/>
+        <w:t>Rails generate model Relationship initiator_id:integer responder_id:integer</w:t>
+      </w:r>
     </w:p>
     <w:p/>
     <w:p>
@@ -258,8 +88,6 @@
           <w:bdr w:val="none" w:sz="0" w:space="0" w:color="auto" w:frame="1"/>
         </w:rPr>
       </w:pPr>
-      <w:proofErr w:type="spellStart"/>
-      <w:proofErr w:type="gramStart"/>
       <w:r>
         <w:rPr>
           <w:rFonts w:ascii="inherit" w:eastAsia="Times New Roman" w:hAnsi="inherit" w:cs="Courier New"/>
@@ -268,10 +96,11 @@
           <w:szCs w:val="21"/>
           <w:bdr w:val="none" w:sz="0" w:space="0" w:color="auto" w:frame="1"/>
         </w:rPr>
-        <w:t>add_index</w:t>
-      </w:r>
-      <w:proofErr w:type="spellEnd"/>
-      <w:r>
+        <w:t>add_index :relationships, :initiator_id</w:t>
+      </w:r>
+    </w:p>
+    <w:p>
+      <w:pPr>
         <w:rPr>
           <w:rFonts w:ascii="inherit" w:eastAsia="Times New Roman" w:hAnsi="inherit" w:cs="Courier New"/>
           <w:color w:val="002060"/>
@@ -279,9 +108,7 @@
           <w:szCs w:val="21"/>
           <w:bdr w:val="none" w:sz="0" w:space="0" w:color="auto" w:frame="1"/>
         </w:rPr>
-        <w:t xml:space="preserve"> :relationships</w:t>
-      </w:r>
-      <w:proofErr w:type="gramEnd"/>
+      </w:pPr>
       <w:r>
         <w:rPr>
           <w:rFonts w:ascii="inherit" w:eastAsia="Times New Roman" w:hAnsi="inherit" w:cs="Courier New"/>
@@ -290,9 +117,15 @@
           <w:szCs w:val="21"/>
           <w:bdr w:val="none" w:sz="0" w:space="0" w:color="auto" w:frame="1"/>
         </w:rPr>
-        <w:t>, :</w:t>
-      </w:r>
-      <w:proofErr w:type="spellStart"/>
+        <w:t xml:space="preserve">    add_index :relationships, :responder_id</w:t>
+      </w:r>
+    </w:p>
+    <w:p>
+      <w:pPr>
+        <w:rPr>
+          <w:color w:val="002060"/>
+        </w:rPr>
+      </w:pPr>
       <w:r>
         <w:rPr>
           <w:rFonts w:ascii="inherit" w:eastAsia="Times New Roman" w:hAnsi="inherit" w:cs="Courier New"/>
@@ -301,263 +134,37 @@
           <w:szCs w:val="21"/>
           <w:bdr w:val="none" w:sz="0" w:space="0" w:color="auto" w:frame="1"/>
         </w:rPr>
-        <w:t>initiator_id</w:t>
-      </w:r>
-      <w:proofErr w:type="spellEnd"/>
-    </w:p>
-    <w:p>
-      <w:pPr>
-        <w:rPr>
-          <w:rFonts w:ascii="inherit" w:eastAsia="Times New Roman" w:hAnsi="inherit" w:cs="Courier New"/>
+        <w:t xml:space="preserve">    add_index :relationships, [:initiator_id, :responder_id], unique: true</w:t>
+      </w:r>
+    </w:p>
+    <w:p>
+      <w:r>
+        <w:t xml:space="preserve">to migrate file in order to create index. Right now </w:t>
+      </w:r>
+      <w:r>
+        <w:t>I am not sure if the last statement will be ‘unique’. I may need to make it unique by initiator-respoder-topic_id or something. Right now I don’t have a ‘topic_id’ anywhere</w:t>
+      </w:r>
+      <w:r>
+        <w:t xml:space="preserve"> or a table about topics..maybe I should make one</w:t>
+      </w:r>
+    </w:p>
+    <w:p>
+      <w:pPr>
+        <w:rPr>
           <w:color w:val="002060"/>
-          <w:sz w:val="21"/>
-          <w:szCs w:val="21"/>
-          <w:bdr w:val="none" w:sz="0" w:space="0" w:color="auto" w:frame="1"/>
-        </w:rPr>
-      </w:pPr>
-      <w:r>
-        <w:rPr>
-          <w:rFonts w:ascii="inherit" w:eastAsia="Times New Roman" w:hAnsi="inherit" w:cs="Courier New"/>
+        </w:rPr>
+      </w:pPr>
+      <w:r>
+        <w:rPr>
           <w:color w:val="002060"/>
-          <w:sz w:val="21"/>
-          <w:szCs w:val="21"/>
-          <w:bdr w:val="none" w:sz="0" w:space="0" w:color="auto" w:frame="1"/>
-        </w:rPr>
-        <w:t xml:space="preserve">    </w:t>
-      </w:r>
-      <w:proofErr w:type="spellStart"/>
-      <w:proofErr w:type="gramStart"/>
-      <w:r>
-        <w:rPr>
-          <w:rFonts w:ascii="inherit" w:eastAsia="Times New Roman" w:hAnsi="inherit" w:cs="Courier New"/>
-          <w:color w:val="002060"/>
-          <w:sz w:val="21"/>
-          <w:szCs w:val="21"/>
-          <w:bdr w:val="none" w:sz="0" w:space="0" w:color="auto" w:frame="1"/>
-        </w:rPr>
-        <w:t>add_index</w:t>
-      </w:r>
-      <w:proofErr w:type="spellEnd"/>
-      <w:r>
-        <w:rPr>
-          <w:rFonts w:ascii="inherit" w:eastAsia="Times New Roman" w:hAnsi="inherit" w:cs="Courier New"/>
-          <w:color w:val="002060"/>
-          <w:sz w:val="21"/>
-          <w:szCs w:val="21"/>
-          <w:bdr w:val="none" w:sz="0" w:space="0" w:color="auto" w:frame="1"/>
-        </w:rPr>
-        <w:t xml:space="preserve"> :relationships</w:t>
-      </w:r>
-      <w:proofErr w:type="gramEnd"/>
-      <w:r>
-        <w:rPr>
-          <w:rFonts w:ascii="inherit" w:eastAsia="Times New Roman" w:hAnsi="inherit" w:cs="Courier New"/>
-          <w:color w:val="002060"/>
-          <w:sz w:val="21"/>
-          <w:szCs w:val="21"/>
-          <w:bdr w:val="none" w:sz="0" w:space="0" w:color="auto" w:frame="1"/>
-        </w:rPr>
-        <w:t>, :</w:t>
-      </w:r>
-      <w:proofErr w:type="spellStart"/>
-      <w:r>
-        <w:rPr>
-          <w:rFonts w:ascii="inherit" w:eastAsia="Times New Roman" w:hAnsi="inherit" w:cs="Courier New"/>
-          <w:color w:val="002060"/>
-          <w:sz w:val="21"/>
-          <w:szCs w:val="21"/>
-          <w:bdr w:val="none" w:sz="0" w:space="0" w:color="auto" w:frame="1"/>
-        </w:rPr>
-        <w:t>responder_id</w:t>
-      </w:r>
-      <w:proofErr w:type="spellEnd"/>
-    </w:p>
-    <w:p>
-      <w:pPr>
-        <w:rPr>
-          <w:color w:val="002060"/>
-        </w:rPr>
-      </w:pPr>
-      <w:r>
-        <w:rPr>
-          <w:rFonts w:ascii="inherit" w:eastAsia="Times New Roman" w:hAnsi="inherit" w:cs="Courier New"/>
-          <w:color w:val="002060"/>
-          <w:sz w:val="21"/>
-          <w:szCs w:val="21"/>
-          <w:bdr w:val="none" w:sz="0" w:space="0" w:color="auto" w:frame="1"/>
-        </w:rPr>
-        <w:t xml:space="preserve">    </w:t>
-      </w:r>
-      <w:proofErr w:type="spellStart"/>
-      <w:proofErr w:type="gramStart"/>
-      <w:r>
-        <w:rPr>
-          <w:rFonts w:ascii="inherit" w:eastAsia="Times New Roman" w:hAnsi="inherit" w:cs="Courier New"/>
-          <w:color w:val="002060"/>
-          <w:sz w:val="21"/>
-          <w:szCs w:val="21"/>
-          <w:bdr w:val="none" w:sz="0" w:space="0" w:color="auto" w:frame="1"/>
-        </w:rPr>
-        <w:t>add_index</w:t>
-      </w:r>
-      <w:proofErr w:type="spellEnd"/>
-      <w:r>
-        <w:rPr>
-          <w:rFonts w:ascii="inherit" w:eastAsia="Times New Roman" w:hAnsi="inherit" w:cs="Courier New"/>
-          <w:color w:val="002060"/>
-          <w:sz w:val="21"/>
-          <w:szCs w:val="21"/>
-          <w:bdr w:val="none" w:sz="0" w:space="0" w:color="auto" w:frame="1"/>
-        </w:rPr>
-        <w:t xml:space="preserve"> :relationships</w:t>
-      </w:r>
-      <w:proofErr w:type="gramEnd"/>
-      <w:r>
-        <w:rPr>
-          <w:rFonts w:ascii="inherit" w:eastAsia="Times New Roman" w:hAnsi="inherit" w:cs="Courier New"/>
-          <w:color w:val="002060"/>
-          <w:sz w:val="21"/>
-          <w:szCs w:val="21"/>
-          <w:bdr w:val="none" w:sz="0" w:space="0" w:color="auto" w:frame="1"/>
-        </w:rPr>
-        <w:t>, [:</w:t>
-      </w:r>
-      <w:proofErr w:type="spellStart"/>
-      <w:r>
-        <w:rPr>
-          <w:rFonts w:ascii="inherit" w:eastAsia="Times New Roman" w:hAnsi="inherit" w:cs="Courier New"/>
-          <w:color w:val="002060"/>
-          <w:sz w:val="21"/>
-          <w:szCs w:val="21"/>
-          <w:bdr w:val="none" w:sz="0" w:space="0" w:color="auto" w:frame="1"/>
-        </w:rPr>
-        <w:t>initiator_id</w:t>
-      </w:r>
-      <w:proofErr w:type="spellEnd"/>
-      <w:r>
-        <w:rPr>
-          <w:rFonts w:ascii="inherit" w:eastAsia="Times New Roman" w:hAnsi="inherit" w:cs="Courier New"/>
-          <w:color w:val="002060"/>
-          <w:sz w:val="21"/>
-          <w:szCs w:val="21"/>
-          <w:bdr w:val="none" w:sz="0" w:space="0" w:color="auto" w:frame="1"/>
-        </w:rPr>
-        <w:t>, :</w:t>
-      </w:r>
-      <w:proofErr w:type="spellStart"/>
-      <w:r>
-        <w:rPr>
-          <w:rFonts w:ascii="inherit" w:eastAsia="Times New Roman" w:hAnsi="inherit" w:cs="Courier New"/>
-          <w:color w:val="002060"/>
-          <w:sz w:val="21"/>
-          <w:szCs w:val="21"/>
-          <w:bdr w:val="none" w:sz="0" w:space="0" w:color="auto" w:frame="1"/>
-        </w:rPr>
-        <w:t>responder_id</w:t>
-      </w:r>
-      <w:proofErr w:type="spellEnd"/>
-      <w:r>
-        <w:rPr>
-          <w:rFonts w:ascii="inherit" w:eastAsia="Times New Roman" w:hAnsi="inherit" w:cs="Courier New"/>
-          <w:color w:val="002060"/>
-          <w:sz w:val="21"/>
-          <w:szCs w:val="21"/>
-          <w:bdr w:val="none" w:sz="0" w:space="0" w:color="auto" w:frame="1"/>
-        </w:rPr>
-        <w:t>], unique: true</w:t>
-      </w:r>
-    </w:p>
-    <w:p>
-      <w:proofErr w:type="gramStart"/>
-      <w:r>
-        <w:t>to</w:t>
-      </w:r>
-      <w:proofErr w:type="gramEnd"/>
-      <w:r>
-        <w:t xml:space="preserve"> migrate file in order to create index. Right now </w:t>
-      </w:r>
-      <w:r>
-        <w:t>I am not sure if the last statement will be ‘unique’. I may need to make it unique by initiator-</w:t>
-      </w:r>
-      <w:proofErr w:type="spellStart"/>
-      <w:r>
-        <w:t>respoder</w:t>
-      </w:r>
-      <w:proofErr w:type="spellEnd"/>
-      <w:r>
-        <w:t>-</w:t>
-      </w:r>
-      <w:proofErr w:type="spellStart"/>
-      <w:r>
-        <w:t>topic_id</w:t>
-      </w:r>
-      <w:proofErr w:type="spellEnd"/>
-      <w:r>
-        <w:t xml:space="preserve"> or something. Right now I don’t have a ‘</w:t>
-      </w:r>
-      <w:proofErr w:type="spellStart"/>
-      <w:r>
-        <w:t>topic_id</w:t>
-      </w:r>
-      <w:proofErr w:type="spellEnd"/>
-      <w:r>
-        <w:t>’ anywhere</w:t>
-      </w:r>
-      <w:r>
-        <w:t xml:space="preserve"> or a table about </w:t>
-      </w:r>
-      <w:proofErr w:type="spellStart"/>
-      <w:r>
-        <w:t>topics</w:t>
-      </w:r>
-      <w:proofErr w:type="gramStart"/>
-      <w:r>
-        <w:t>..maybe</w:t>
-      </w:r>
-      <w:proofErr w:type="spellEnd"/>
-      <w:proofErr w:type="gramEnd"/>
-      <w:r>
-        <w:t xml:space="preserve"> I should make one</w:t>
-      </w:r>
-    </w:p>
-    <w:p>
-      <w:pPr>
-        <w:rPr>
-          <w:color w:val="002060"/>
-        </w:rPr>
-      </w:pPr>
-      <w:proofErr w:type="gramStart"/>
-      <w:r>
-        <w:rPr>
-          <w:color w:val="002060"/>
-        </w:rPr>
-        <w:t>rake</w:t>
-      </w:r>
-      <w:proofErr w:type="gramEnd"/>
-      <w:r>
-        <w:rPr>
-          <w:color w:val="002060"/>
-        </w:rPr>
-        <w:t xml:space="preserve"> </w:t>
-      </w:r>
-      <w:proofErr w:type="spellStart"/>
-      <w:r>
-        <w:rPr>
-          <w:color w:val="002060"/>
-        </w:rPr>
-        <w:t>db:migrate</w:t>
-      </w:r>
-      <w:proofErr w:type="spellEnd"/>
-    </w:p>
-    <w:p/>
-    <w:p>
-      <w:proofErr w:type="gramStart"/>
-      <w:r>
-        <w:t>there</w:t>
-      </w:r>
-      <w:proofErr w:type="gramEnd"/>
-      <w:r>
-        <w:t xml:space="preserve"> is some good information on populating a database for testing purposes at </w:t>
+        </w:rPr>
+        <w:t>rake db:migrate</w:t>
+      </w:r>
+    </w:p>
+    <w:p/>
+    <w:p>
+      <w:r>
+        <w:t xml:space="preserve">there is some good information on populating a database for testing purposes at </w:t>
       </w:r>
       <w:hyperlink r:id="rId5" w:history="1">
         <w:r>
@@ -580,158 +187,83 @@
           <w:color w:val="002060"/>
         </w:rPr>
       </w:pPr>
-      <w:proofErr w:type="gramStart"/>
       <w:r>
         <w:rPr>
           <w:color w:val="002060"/>
         </w:rPr>
-        <w:t>resources</w:t>
-      </w:r>
-      <w:proofErr w:type="gramEnd"/>
-      <w:r>
+        <w:t>resources :users do</w:t>
+      </w:r>
+    </w:p>
+    <w:p>
+      <w:pPr>
         <w:rPr>
           <w:color w:val="002060"/>
         </w:rPr>
-        <w:t xml:space="preserve"> :users do</w:t>
-      </w:r>
-    </w:p>
-    <w:p>
-      <w:pPr>
+      </w:pPr>
+      <w:r>
         <w:rPr>
           <w:color w:val="002060"/>
         </w:rPr>
-      </w:pPr>
-      <w:r>
+        <w:t xml:space="preserve">    member do</w:t>
+      </w:r>
+    </w:p>
+    <w:p>
+      <w:pPr>
         <w:rPr>
           <w:color w:val="002060"/>
         </w:rPr>
-        <w:t xml:space="preserve">    </w:t>
-      </w:r>
-      <w:proofErr w:type="gramStart"/>
+      </w:pPr>
       <w:r>
         <w:rPr>
           <w:color w:val="002060"/>
         </w:rPr>
-        <w:t>member</w:t>
-      </w:r>
-      <w:proofErr w:type="gramEnd"/>
-      <w:r>
+        <w:t xml:space="preserve">      get :responders, :initiators</w:t>
+      </w:r>
+    </w:p>
+    <w:p>
+      <w:pPr>
         <w:rPr>
           <w:color w:val="002060"/>
         </w:rPr>
-        <w:t xml:space="preserve"> do</w:t>
-      </w:r>
-    </w:p>
-    <w:p>
-      <w:pPr>
+      </w:pPr>
+      <w:r>
         <w:rPr>
           <w:color w:val="002060"/>
         </w:rPr>
-      </w:pPr>
-      <w:r>
+        <w:t xml:space="preserve">    end</w:t>
+      </w:r>
+    </w:p>
+    <w:p>
+      <w:pPr>
         <w:rPr>
           <w:color w:val="002060"/>
         </w:rPr>
-        <w:t xml:space="preserve">      </w:t>
-      </w:r>
-      <w:proofErr w:type="gramStart"/>
+      </w:pPr>
       <w:r>
         <w:rPr>
           <w:color w:val="002060"/>
         </w:rPr>
-        <w:t>get</w:t>
-      </w:r>
-      <w:proofErr w:type="gramEnd"/>
-      <w:r>
-        <w:rPr>
-          <w:color w:val="002060"/>
-        </w:rPr>
-        <w:t xml:space="preserve"> :responders, :initiators</w:t>
-      </w:r>
-    </w:p>
-    <w:p>
-      <w:pPr>
-        <w:rPr>
-          <w:color w:val="002060"/>
-        </w:rPr>
-      </w:pPr>
-      <w:r>
-        <w:rPr>
-          <w:color w:val="002060"/>
-        </w:rPr>
-        <w:t xml:space="preserve">    </w:t>
-      </w:r>
-      <w:proofErr w:type="gramStart"/>
-      <w:r>
-        <w:rPr>
-          <w:color w:val="002060"/>
-        </w:rPr>
-        <w:t>end</w:t>
-      </w:r>
-      <w:proofErr w:type="gramEnd"/>
-    </w:p>
-    <w:p>
-      <w:pPr>
-        <w:rPr>
-          <w:color w:val="002060"/>
-        </w:rPr>
-      </w:pPr>
-      <w:r>
-        <w:rPr>
-          <w:color w:val="002060"/>
-        </w:rPr>
-        <w:t xml:space="preserve">  </w:t>
-      </w:r>
-      <w:proofErr w:type="gramStart"/>
-      <w:r>
-        <w:rPr>
-          <w:color w:val="002060"/>
-        </w:rPr>
-        <w:t>end</w:t>
-      </w:r>
-      <w:proofErr w:type="gramEnd"/>
-    </w:p>
-    <w:p/>
-    <w:p>
-      <w:proofErr w:type="gramStart"/>
-      <w:r>
-        <w:t>to</w:t>
-      </w:r>
-      <w:proofErr w:type="gramEnd"/>
-      <w:r>
-        <w:t xml:space="preserve"> </w:t>
-      </w:r>
-      <w:proofErr w:type="spellStart"/>
-      <w:r>
-        <w:t>routes.db</w:t>
-      </w:r>
-      <w:proofErr w:type="spellEnd"/>
-    </w:p>
-    <w:p/>
-    <w:p/>
-    <w:p>
-      <w:proofErr w:type="gramStart"/>
+        <w:t xml:space="preserve">  end</w:t>
+      </w:r>
+    </w:p>
+    <w:p/>
+    <w:p>
+      <w:r>
+        <w:t>to routes.db</w:t>
+      </w:r>
+    </w:p>
+    <w:p/>
+    <w:p/>
+    <w:p>
       <w:r>
         <w:lastRenderedPageBreak/>
-        <w:t>created</w:t>
-      </w:r>
-      <w:proofErr w:type="gramEnd"/>
-      <w:r>
-        <w:t xml:space="preserve"> a new partial file _stats and added this to it</w:t>
-      </w:r>
-    </w:p>
-    <w:p/>
-    <w:p>
-      <w:r>
-        <w:t xml:space="preserve">&lt;% @user ||= </w:t>
-      </w:r>
-      <w:proofErr w:type="spellStart"/>
-      <w:r>
-        <w:t>current_user</w:t>
-      </w:r>
-      <w:proofErr w:type="spellEnd"/>
-      <w:r>
-        <w:t xml:space="preserve"> %&gt;</w:t>
+        <w:t>created a new partial file _stats and added this to it</w:t>
+      </w:r>
+    </w:p>
+    <w:p/>
+    <w:p>
+      <w:r>
+        <w:t>&lt;% @user ||= current_user %&gt;</w:t>
       </w:r>
     </w:p>
     <w:p>
@@ -741,31 +273,7 @@
     </w:p>
     <w:p>
       <w:r>
-        <w:t xml:space="preserve">  &lt;a </w:t>
-      </w:r>
-      <w:proofErr w:type="spellStart"/>
-      <w:r>
-        <w:t>href</w:t>
-      </w:r>
-      <w:proofErr w:type="spellEnd"/>
-      <w:r>
-        <w:t xml:space="preserve">="&lt;%= </w:t>
-      </w:r>
-      <w:proofErr w:type="spellStart"/>
-      <w:r>
-        <w:t>responders_user_</w:t>
-      </w:r>
-      <w:proofErr w:type="gramStart"/>
-      <w:r>
-        <w:t>path</w:t>
-      </w:r>
-      <w:proofErr w:type="spellEnd"/>
-      <w:r>
-        <w:t>(</w:t>
-      </w:r>
-      <w:proofErr w:type="gramEnd"/>
-      <w:r>
-        <w:t>@user) %&gt;"&gt;</w:t>
+        <w:t xml:space="preserve">  &lt;a href="&lt;%= responders_user_path(@user) %&gt;"&gt;</w:t>
       </w:r>
     </w:p>
     <w:p>
@@ -775,15 +283,7 @@
     </w:p>
     <w:p>
       <w:r>
-        <w:t xml:space="preserve">      &lt;%= @</w:t>
-      </w:r>
-      <w:proofErr w:type="spellStart"/>
-      <w:r>
-        <w:t>user.responder_users.count</w:t>
-      </w:r>
-      <w:proofErr w:type="spellEnd"/>
-      <w:r>
-        <w:t xml:space="preserve"> %&gt;</w:t>
+        <w:t xml:space="preserve">      &lt;%= @user.responder_users.count %&gt;</w:t>
       </w:r>
     </w:p>
     <w:p>
@@ -793,13 +293,8 @@
     </w:p>
     <w:p>
       <w:r>
-        <w:t xml:space="preserve">    </w:t>
-      </w:r>
-      <w:proofErr w:type="gramStart"/>
-      <w:r>
-        <w:t>responders</w:t>
-      </w:r>
-      <w:proofErr w:type="gramEnd"/>
+        <w:t xml:space="preserve">    responders</w:t>
+      </w:r>
     </w:p>
     <w:p>
       <w:r>
@@ -808,31 +303,7 @@
     </w:p>
     <w:p>
       <w:r>
-        <w:t xml:space="preserve">  &lt;a </w:t>
-      </w:r>
-      <w:proofErr w:type="spellStart"/>
-      <w:r>
-        <w:t>href</w:t>
-      </w:r>
-      <w:proofErr w:type="spellEnd"/>
-      <w:r>
-        <w:t xml:space="preserve">="&lt;%= </w:t>
-      </w:r>
-      <w:proofErr w:type="spellStart"/>
-      <w:r>
-        <w:t>initiators_user_</w:t>
-      </w:r>
-      <w:proofErr w:type="gramStart"/>
-      <w:r>
-        <w:t>path</w:t>
-      </w:r>
-      <w:proofErr w:type="spellEnd"/>
-      <w:r>
-        <w:t>(</w:t>
-      </w:r>
-      <w:proofErr w:type="gramEnd"/>
-      <w:r>
-        <w:t>@user) %&gt;"&gt;</w:t>
+        <w:t xml:space="preserve">  &lt;a href="&lt;%= initiators_user_path(@user) %&gt;"&gt;</w:t>
       </w:r>
     </w:p>
     <w:p>
@@ -842,15 +313,7 @@
     </w:p>
     <w:p>
       <w:r>
-        <w:t xml:space="preserve">      &lt;%= @</w:t>
-      </w:r>
-      <w:proofErr w:type="spellStart"/>
-      <w:r>
-        <w:t>user.initiators.count</w:t>
-      </w:r>
-      <w:proofErr w:type="spellEnd"/>
-      <w:r>
-        <w:t xml:space="preserve"> %&gt;</w:t>
+        <w:t xml:space="preserve">      &lt;%= @user.initiators.count %&gt;</w:t>
       </w:r>
     </w:p>
     <w:p>
@@ -860,13 +323,8 @@
     </w:p>
     <w:p>
       <w:r>
-        <w:t xml:space="preserve">    </w:t>
-      </w:r>
-      <w:proofErr w:type="gramStart"/>
-      <w:r>
-        <w:t>initiators</w:t>
-      </w:r>
-      <w:proofErr w:type="gramEnd"/>
+        <w:t xml:space="preserve">    initiators</w:t>
+      </w:r>
     </w:p>
     <w:p>
       <w:r>
@@ -901,59 +359,18 @@
         <w:rPr>
           <w:color w:val="C00000"/>
         </w:rPr>
-        <w:t xml:space="preserve">When creating </w:t>
-      </w:r>
-      <w:proofErr w:type="spellStart"/>
-      <w:r>
-        <w:rPr>
-          <w:color w:val="C00000"/>
-        </w:rPr>
-        <w:t>micropost</w:t>
-      </w:r>
-      <w:proofErr w:type="spellEnd"/>
-      <w:r>
-        <w:rPr>
-          <w:color w:val="C00000"/>
-        </w:rPr>
-        <w:t xml:space="preserve">, I did not create an index as shown in the tutorial. Not sure how to do </w:t>
-      </w:r>
-      <w:proofErr w:type="gramStart"/>
-      <w:r>
-        <w:rPr>
-          <w:color w:val="C00000"/>
-        </w:rPr>
-        <w:t>a migrate</w:t>
-      </w:r>
-      <w:proofErr w:type="gramEnd"/>
-      <w:r>
-        <w:rPr>
-          <w:color w:val="C00000"/>
-        </w:rPr>
-        <w:t>. Will need to check</w:t>
-      </w:r>
-    </w:p>
-    <w:p/>
-    <w:p>
-      <w:r>
-        <w:t xml:space="preserve">Changed routes to </w:t>
-      </w:r>
-      <w:proofErr w:type="spellStart"/>
-      <w:r>
-        <w:t>microposts#index</w:t>
-      </w:r>
-      <w:proofErr w:type="spellEnd"/>
-    </w:p>
-    <w:p>
-      <w:r>
-        <w:t xml:space="preserve">Added the following to </w:t>
-      </w:r>
-      <w:proofErr w:type="spellStart"/>
-      <w:r>
-        <w:t>Microposts</w:t>
-      </w:r>
-      <w:proofErr w:type="spellEnd"/>
-      <w:r>
-        <w:t xml:space="preserve"> controller</w:t>
+        <w:t>When creating micropost, I did not create an index as shown in the tutorial. Not sure how to do a migrate. Will need to check</w:t>
+      </w:r>
+    </w:p>
+    <w:p/>
+    <w:p>
+      <w:r>
+        <w:t>Changed routes to microposts#index</w:t>
+      </w:r>
+    </w:p>
+    <w:p>
+      <w:r>
+        <w:t>Added the following to Microposts controller</w:t>
       </w:r>
     </w:p>
     <w:p>
@@ -962,82 +379,31 @@
           <w:color w:val="0070C0"/>
         </w:rPr>
       </w:pPr>
-      <w:proofErr w:type="spellStart"/>
       <w:r>
         <w:rPr>
           <w:color w:val="0070C0"/>
         </w:rPr>
-        <w:t>before_</w:t>
-      </w:r>
-      <w:proofErr w:type="gramStart"/>
-      <w:r>
+        <w:t>before_action :signed_in_user, only: [:create, :destroy]</w:t>
+      </w:r>
+    </w:p>
+    <w:p/>
+    <w:p>
+      <w:r>
+        <w:t>this command can be used to generate the views for devise gem since it does not do so automatically</w:t>
+      </w:r>
+    </w:p>
+    <w:p>
+      <w:pPr>
         <w:rPr>
           <w:color w:val="0070C0"/>
         </w:rPr>
-        <w:t>action</w:t>
-      </w:r>
-      <w:proofErr w:type="spellEnd"/>
+      </w:pPr>
       <w:r>
         <w:rPr>
           <w:color w:val="0070C0"/>
         </w:rPr>
-        <w:t xml:space="preserve"> :</w:t>
-      </w:r>
-      <w:proofErr w:type="spellStart"/>
-      <w:proofErr w:type="gramEnd"/>
-      <w:r>
-        <w:rPr>
-          <w:color w:val="0070C0"/>
-        </w:rPr>
-        <w:t>signed_in_user</w:t>
-      </w:r>
-      <w:proofErr w:type="spellEnd"/>
-      <w:r>
-        <w:rPr>
-          <w:color w:val="0070C0"/>
-        </w:rPr>
-        <w:t>, only: [:create, :destroy]</w:t>
-      </w:r>
-    </w:p>
-    <w:p/>
-    <w:p>
-      <w:proofErr w:type="gramStart"/>
-      <w:r>
-        <w:t>this</w:t>
-      </w:r>
-      <w:proofErr w:type="gramEnd"/>
-      <w:r>
-        <w:t xml:space="preserve"> command can be used to generate the views for devise gem since it does not do so automatically</w:t>
-      </w:r>
-    </w:p>
-    <w:p>
-      <w:pPr>
-        <w:rPr>
-          <w:color w:val="0070C0"/>
-        </w:rPr>
-      </w:pPr>
-      <w:proofErr w:type="gramStart"/>
-      <w:r>
-        <w:rPr>
-          <w:color w:val="0070C0"/>
-        </w:rPr>
-        <w:t>rails</w:t>
-      </w:r>
-      <w:proofErr w:type="gramEnd"/>
-      <w:r>
-        <w:rPr>
-          <w:color w:val="0070C0"/>
-        </w:rPr>
-        <w:t xml:space="preserve"> generate </w:t>
-      </w:r>
-      <w:proofErr w:type="spellStart"/>
-      <w:r>
-        <w:rPr>
-          <w:color w:val="0070C0"/>
-        </w:rPr>
-        <w:t>devise:views</w:t>
-      </w:r>
-      <w:proofErr w:type="spellEnd"/>
+        <w:t>rails generate devise:views</w:t>
+      </w:r>
     </w:p>
     <w:p>
       <w:r>
@@ -1051,93 +417,40 @@
           <w:color w:val="0070C0"/>
         </w:rPr>
       </w:pPr>
-      <w:proofErr w:type="spellStart"/>
-      <w:proofErr w:type="gramStart"/>
       <w:r>
         <w:rPr>
           <w:color w:val="0070C0"/>
         </w:rPr>
-        <w:t>def</w:t>
-      </w:r>
-      <w:proofErr w:type="spellEnd"/>
-      <w:proofErr w:type="gramEnd"/>
-      <w:r>
+        <w:t>def current_user?(user)</w:t>
+      </w:r>
+    </w:p>
+    <w:p>
+      <w:pPr>
         <w:rPr>
           <w:color w:val="0070C0"/>
         </w:rPr>
-        <w:t xml:space="preserve"> </w:t>
-      </w:r>
-      <w:proofErr w:type="spellStart"/>
+      </w:pPr>
       <w:r>
         <w:rPr>
           <w:color w:val="0070C0"/>
         </w:rPr>
-        <w:t>current_user</w:t>
-      </w:r>
-      <w:proofErr w:type="spellEnd"/>
-      <w:r>
+        <w:tab/>
+        <w:t xml:space="preserve">  user == current_user</w:t>
+      </w:r>
+    </w:p>
+    <w:p>
+      <w:pPr>
         <w:rPr>
           <w:color w:val="0070C0"/>
         </w:rPr>
-        <w:t>?(user)</w:t>
-      </w:r>
-    </w:p>
-    <w:p>
-      <w:pPr>
+      </w:pPr>
+      <w:r>
         <w:rPr>
           <w:color w:val="0070C0"/>
         </w:rPr>
-      </w:pPr>
-      <w:r>
-        <w:rPr>
-          <w:color w:val="0070C0"/>
-        </w:rPr>
         <w:tab/>
-        <w:t xml:space="preserve">  </w:t>
-      </w:r>
-      <w:proofErr w:type="gramStart"/>
-      <w:r>
-        <w:rPr>
-          <w:color w:val="0070C0"/>
-        </w:rPr>
-        <w:t>user</w:t>
-      </w:r>
-      <w:proofErr w:type="gramEnd"/>
-      <w:r>
-        <w:rPr>
-          <w:color w:val="0070C0"/>
-        </w:rPr>
-        <w:t xml:space="preserve"> == </w:t>
-      </w:r>
-      <w:proofErr w:type="spellStart"/>
-      <w:r>
-        <w:rPr>
-          <w:color w:val="0070C0"/>
-        </w:rPr>
-        <w:t>current_user</w:t>
-      </w:r>
-      <w:proofErr w:type="spellEnd"/>
-    </w:p>
-    <w:p>
-      <w:pPr>
-        <w:rPr>
-          <w:color w:val="0070C0"/>
-        </w:rPr>
-      </w:pPr>
-      <w:r>
-        <w:rPr>
-          <w:color w:val="0070C0"/>
-        </w:rPr>
-        <w:tab/>
-      </w:r>
-      <w:proofErr w:type="gramStart"/>
-      <w:r>
-        <w:rPr>
-          <w:color w:val="0070C0"/>
-        </w:rPr>
         <w:t>end</w:t>
       </w:r>
-      <w:proofErr w:type="gramEnd"/>
     </w:p>
     <w:p/>
     <w:p>
@@ -1146,298 +459,98 @@
           <w:color w:val="C00000"/>
         </w:rPr>
       </w:pPr>
-      <w:proofErr w:type="gramStart"/>
       <w:r>
         <w:rPr>
           <w:color w:val="C00000"/>
         </w:rPr>
-        <w:t>may</w:t>
-      </w:r>
-      <w:proofErr w:type="gramEnd"/>
-      <w:r>
+        <w:t>may need to delete the following in routes under users</w:t>
+      </w:r>
+    </w:p>
+    <w:p/>
+    <w:p>
+      <w:r>
+        <w:t xml:space="preserve">  resources :users do</w:t>
+      </w:r>
+    </w:p>
+    <w:p>
+      <w:r>
+        <w:t xml:space="preserve">    member do</w:t>
+      </w:r>
+    </w:p>
+    <w:p>
+      <w:r>
+        <w:t xml:space="preserve">      get :whoresponders, :whoinitiators</w:t>
+      </w:r>
+    </w:p>
+    <w:p>
+      <w:r>
+        <w:t xml:space="preserve">    end</w:t>
+      </w:r>
+    </w:p>
+    <w:p>
+      <w:r>
+        <w:t xml:space="preserve">  end</w:t>
+      </w:r>
+    </w:p>
+    <w:p>
+      <w:pPr>
         <w:rPr>
           <w:color w:val="C00000"/>
         </w:rPr>
-        <w:t xml:space="preserve"> need to delete the following in routes under users</w:t>
-      </w:r>
-    </w:p>
-    <w:p/>
-    <w:p>
-      <w:r>
-        <w:t xml:space="preserve">  </w:t>
-      </w:r>
-      <w:proofErr w:type="gramStart"/>
-      <w:r>
-        <w:t>resources</w:t>
-      </w:r>
-      <w:proofErr w:type="gramEnd"/>
-      <w:r>
-        <w:t xml:space="preserve"> :users do</w:t>
-      </w:r>
-    </w:p>
-    <w:p>
-      <w:r>
-        <w:t xml:space="preserve">    </w:t>
-      </w:r>
-      <w:proofErr w:type="gramStart"/>
-      <w:r>
-        <w:t>member</w:t>
-      </w:r>
-      <w:proofErr w:type="gramEnd"/>
-      <w:r>
-        <w:t xml:space="preserve"> do</w:t>
-      </w:r>
-    </w:p>
-    <w:p>
-      <w:r>
-        <w:t xml:space="preserve">      </w:t>
-      </w:r>
-      <w:proofErr w:type="gramStart"/>
-      <w:r>
-        <w:t>get</w:t>
-      </w:r>
-      <w:proofErr w:type="gramEnd"/>
-      <w:r>
-        <w:t xml:space="preserve"> :</w:t>
-      </w:r>
-      <w:proofErr w:type="spellStart"/>
-      <w:r>
-        <w:t>whoresponders</w:t>
-      </w:r>
-      <w:proofErr w:type="spellEnd"/>
-      <w:r>
-        <w:t>, :</w:t>
-      </w:r>
-      <w:proofErr w:type="spellStart"/>
-      <w:r>
-        <w:t>whoinitiators</w:t>
-      </w:r>
-      <w:proofErr w:type="spellEnd"/>
-    </w:p>
-    <w:p>
-      <w:r>
-        <w:t xml:space="preserve">    </w:t>
-      </w:r>
-      <w:proofErr w:type="gramStart"/>
-      <w:r>
-        <w:t>end</w:t>
-      </w:r>
-      <w:proofErr w:type="gramEnd"/>
-    </w:p>
-    <w:p>
-      <w:r>
-        <w:t xml:space="preserve">  </w:t>
-      </w:r>
-      <w:proofErr w:type="gramStart"/>
-      <w:r>
-        <w:t>end</w:t>
-      </w:r>
-      <w:proofErr w:type="gramEnd"/>
-    </w:p>
-    <w:p>
-      <w:pPr>
+      </w:pPr>
+      <w:r>
         <w:rPr>
           <w:color w:val="C00000"/>
         </w:rPr>
-      </w:pPr>
-      <w:proofErr w:type="gramStart"/>
-      <w:r>
-        <w:rPr>
-          <w:color w:val="C00000"/>
-        </w:rPr>
-        <w:t>may</w:t>
-      </w:r>
-      <w:proofErr w:type="gramEnd"/>
-      <w:r>
-        <w:rPr>
-          <w:color w:val="C00000"/>
-        </w:rPr>
-        <w:t xml:space="preserve"> need to delete </w:t>
-      </w:r>
-      <w:proofErr w:type="spellStart"/>
-      <w:r>
-        <w:rPr>
-          <w:color w:val="C00000"/>
-        </w:rPr>
-        <w:t>whoresponders</w:t>
-      </w:r>
-      <w:proofErr w:type="spellEnd"/>
-      <w:r>
-        <w:rPr>
-          <w:color w:val="C00000"/>
-        </w:rPr>
-        <w:t xml:space="preserve"> and </w:t>
-      </w:r>
-      <w:proofErr w:type="spellStart"/>
-      <w:r>
-        <w:rPr>
-          <w:color w:val="C00000"/>
-        </w:rPr>
-        <w:t>whoinitiators</w:t>
-      </w:r>
-      <w:proofErr w:type="spellEnd"/>
-      <w:r>
-        <w:rPr>
-          <w:color w:val="C00000"/>
-        </w:rPr>
-        <w:t xml:space="preserve"> from </w:t>
-      </w:r>
-      <w:proofErr w:type="spellStart"/>
-      <w:r>
-        <w:rPr>
-          <w:color w:val="C00000"/>
-        </w:rPr>
-        <w:t>user.rb</w:t>
-      </w:r>
-      <w:proofErr w:type="spellEnd"/>
-      <w:r>
-        <w:rPr>
-          <w:color w:val="C00000"/>
-        </w:rPr>
-        <w:t xml:space="preserve">. Same methods have been replicated in the </w:t>
-      </w:r>
-      <w:proofErr w:type="spellStart"/>
-      <w:r>
-        <w:rPr>
-          <w:color w:val="C00000"/>
-        </w:rPr>
-        <w:t>microposts</w:t>
-      </w:r>
-      <w:proofErr w:type="spellEnd"/>
-      <w:r>
-        <w:rPr>
-          <w:color w:val="C00000"/>
-        </w:rPr>
-        <w:t xml:space="preserve"> controller</w:t>
-      </w:r>
-    </w:p>
-    <w:p>
-      <w:proofErr w:type="gramStart"/>
-      <w:r>
-        <w:t>try</w:t>
-      </w:r>
-      <w:proofErr w:type="gramEnd"/>
-      <w:r>
-        <w:t xml:space="preserve"> putting user controller stuff in application controller</w:t>
-      </w:r>
-    </w:p>
-    <w:p/>
-    <w:p>
-      <w:proofErr w:type="gramStart"/>
-      <w:r>
-        <w:t>check</w:t>
-      </w:r>
-      <w:proofErr w:type="gramEnd"/>
-      <w:r>
-        <w:t xml:space="preserve"> if </w:t>
-      </w:r>
-      <w:r>
-        <w:t>@users = @</w:t>
-      </w:r>
-      <w:proofErr w:type="spellStart"/>
-      <w:r>
-        <w:t>user.responder_users.paginate</w:t>
-      </w:r>
-      <w:proofErr w:type="spellEnd"/>
-      <w:r>
-        <w:t xml:space="preserve">(page: </w:t>
-      </w:r>
-      <w:proofErr w:type="spellStart"/>
-      <w:r>
-        <w:t>params</w:t>
-      </w:r>
-      <w:proofErr w:type="spellEnd"/>
-      <w:r>
-        <w:t>[:page])</w:t>
-      </w:r>
-      <w:r>
-        <w:t xml:space="preserve"> is </w:t>
-      </w:r>
-      <w:proofErr w:type="spellStart"/>
-      <w:r>
-        <w:t>wrking</w:t>
-      </w:r>
-      <w:proofErr w:type="spellEnd"/>
-      <w:r>
-        <w:t xml:space="preserve"> in </w:t>
-      </w:r>
-      <w:proofErr w:type="spellStart"/>
-      <w:r>
-        <w:t>user.rb</w:t>
-      </w:r>
-      <w:proofErr w:type="spellEnd"/>
-    </w:p>
-    <w:p/>
-    <w:p>
-      <w:r>
-        <w:t xml:space="preserve">I added this code for checking in </w:t>
-      </w:r>
-      <w:proofErr w:type="spellStart"/>
-      <w:r>
-        <w:t>show_communicate</w:t>
-      </w:r>
-      <w:proofErr w:type="spellEnd"/>
-    </w:p>
-    <w:p>
-      <w:r>
-        <w:t xml:space="preserve">        &lt;%# I added this </w:t>
-      </w:r>
-      <w:proofErr w:type="gramStart"/>
-      <w:r>
-        <w:t>div%</w:t>
-      </w:r>
-      <w:proofErr w:type="gramEnd"/>
-      <w:r>
-        <w:t>&gt;</w:t>
-      </w:r>
-    </w:p>
-    <w:p>
-      <w:r>
-        <w:t xml:space="preserve">        &lt;div class="</w:t>
-      </w:r>
-      <w:proofErr w:type="spellStart"/>
-      <w:r>
-        <w:t>user_avatars</w:t>
-      </w:r>
-      <w:proofErr w:type="spellEnd"/>
-      <w:r>
-        <w:t>"&gt;</w:t>
-      </w:r>
-    </w:p>
-    <w:p>
-      <w:r>
-        <w:t xml:space="preserve">          &lt;% @</w:t>
-      </w:r>
-      <w:proofErr w:type="spellStart"/>
-      <w:r>
-        <w:t>users.each</w:t>
-      </w:r>
-      <w:proofErr w:type="spellEnd"/>
-      <w:r>
-        <w:t xml:space="preserve"> do |user| %&gt;</w:t>
-      </w:r>
-    </w:p>
-    <w:p>
-      <w:r>
-        <w:t xml:space="preserve">            &lt;%#= render user %&gt; </w:t>
-      </w:r>
-      <w:proofErr w:type="spellStart"/>
-      <w:r>
-        <w:t>i</w:t>
-      </w:r>
-      <w:proofErr w:type="spellEnd"/>
-    </w:p>
-    <w:p>
-      <w:r>
-        <w:t xml:space="preserve">            &lt;%= render '</w:t>
-      </w:r>
-      <w:proofErr w:type="spellStart"/>
-      <w:r>
-        <w:t>microposts</w:t>
-      </w:r>
-      <w:proofErr w:type="spellEnd"/>
-      <w:r>
-        <w:t>/users' %&gt;</w:t>
+        <w:t>may need to delete whoresponders and whoinitiators from user.rb. Same methods have been replicated in the microposts controller</w:t>
+      </w:r>
+    </w:p>
+    <w:p>
+      <w:r>
+        <w:t>try putting user controller stuff in application controller</w:t>
+      </w:r>
+    </w:p>
+    <w:p/>
+    <w:p>
+      <w:r>
+        <w:t xml:space="preserve">check if </w:t>
+      </w:r>
+      <w:r>
+        <w:t>@users = @user.responder_users.paginate(page: params[:page])</w:t>
+      </w:r>
+      <w:r>
+        <w:t xml:space="preserve"> is wrking in user.rb</w:t>
+      </w:r>
+    </w:p>
+    <w:p/>
+    <w:p>
+      <w:r>
+        <w:t>I added this code for checking in show_communicate</w:t>
+      </w:r>
+    </w:p>
+    <w:p>
+      <w:r>
+        <w:t xml:space="preserve">        &lt;%# I added this div%&gt;</w:t>
+      </w:r>
+    </w:p>
+    <w:p>
+      <w:r>
+        <w:t xml:space="preserve">        &lt;div class="user_avatars"&gt;</w:t>
+      </w:r>
+    </w:p>
+    <w:p>
+      <w:r>
+        <w:t xml:space="preserve">          &lt;% @users.each do |user| %&gt;</w:t>
+      </w:r>
+    </w:p>
+    <w:p>
+      <w:r>
+        <w:t xml:space="preserve">            &lt;%#= render user %&gt; i</w:t>
+      </w:r>
+    </w:p>
+    <w:p>
+      <w:r>
+        <w:t xml:space="preserve">            &lt;%= render 'microposts/users' %&gt;</w:t>
       </w:r>
     </w:p>
     <w:p>
@@ -1454,38 +567,16 @@
     <w:p/>
     <w:p/>
     <w:p>
-      <w:proofErr w:type="gramStart"/>
       <w:r>
         <w:lastRenderedPageBreak/>
-        <w:t>Deleted  the</w:t>
-      </w:r>
-      <w:proofErr w:type="gramEnd"/>
-      <w:r>
-        <w:t xml:space="preserve"> following code from </w:t>
-      </w:r>
-      <w:proofErr w:type="spellStart"/>
-      <w:r>
-        <w:t>micropost_controller</w:t>
-      </w:r>
-      <w:proofErr w:type="spellEnd"/>
-    </w:p>
-    <w:p/>
-    <w:p>
-      <w:proofErr w:type="spellStart"/>
-      <w:proofErr w:type="gramStart"/>
-      <w:r>
-        <w:t>def</w:t>
-      </w:r>
-      <w:proofErr w:type="spellEnd"/>
-      <w:proofErr w:type="gramEnd"/>
-      <w:r>
-        <w:t xml:space="preserve"> </w:t>
-      </w:r>
-      <w:proofErr w:type="spellStart"/>
-      <w:r>
-        <w:t>whoresponders</w:t>
-      </w:r>
-      <w:proofErr w:type="spellEnd"/>
+        <w:t>Deleted  the following code from micropost_controller</w:t>
+      </w:r>
+    </w:p>
+    <w:p/>
+    <w:p>
+      <w:r>
+        <w:t>def whoresponders</w:t>
+      </w:r>
     </w:p>
     <w:p>
       <w:r>
@@ -1494,136 +585,34 @@
     </w:p>
     <w:p>
       <w:r>
-        <w:t xml:space="preserve">    @user = </w:t>
-      </w:r>
-      <w:proofErr w:type="spellStart"/>
-      <w:proofErr w:type="gramStart"/>
-      <w:r>
-        <w:t>User.find</w:t>
-      </w:r>
-      <w:proofErr w:type="spellEnd"/>
-      <w:r>
-        <w:t>(</w:t>
-      </w:r>
-      <w:proofErr w:type="spellStart"/>
-      <w:proofErr w:type="gramEnd"/>
-      <w:r>
-        <w:t>params</w:t>
-      </w:r>
-      <w:proofErr w:type="spellEnd"/>
-      <w:r>
-        <w:t>[:id])</w:t>
-      </w:r>
-    </w:p>
-    <w:p>
-      <w:r>
-        <w:t xml:space="preserve">    @users = @</w:t>
-      </w:r>
-      <w:proofErr w:type="spellStart"/>
-      <w:r>
-        <w:t>user.responder_</w:t>
-      </w:r>
-      <w:proofErr w:type="gramStart"/>
-      <w:r>
-        <w:t>users.paginate</w:t>
-      </w:r>
-      <w:proofErr w:type="spellEnd"/>
-      <w:r>
-        <w:t>(</w:t>
-      </w:r>
-      <w:proofErr w:type="gramEnd"/>
-      <w:r>
-        <w:t xml:space="preserve">page: </w:t>
-      </w:r>
-      <w:proofErr w:type="spellStart"/>
-      <w:r>
-        <w:t>params</w:t>
-      </w:r>
-      <w:proofErr w:type="spellEnd"/>
-      <w:r>
-        <w:t>[:page])</w:t>
-      </w:r>
-    </w:p>
-    <w:p>
-      <w:r>
-        <w:t xml:space="preserve">    #@users = </w:t>
-      </w:r>
-      <w:proofErr w:type="gramStart"/>
-      <w:r>
-        <w:t>@</w:t>
-      </w:r>
-      <w:proofErr w:type="spellStart"/>
-      <w:r>
-        <w:t>user.responders.paginate</w:t>
-      </w:r>
-      <w:proofErr w:type="spellEnd"/>
-      <w:r>
-        <w:t>(</w:t>
-      </w:r>
-      <w:proofErr w:type="gramEnd"/>
-      <w:r>
-        <w:t xml:space="preserve">page: </w:t>
-      </w:r>
-      <w:proofErr w:type="spellStart"/>
-      <w:r>
-        <w:t>params</w:t>
-      </w:r>
-      <w:proofErr w:type="spellEnd"/>
-      <w:r>
-        <w:t>[:page])</w:t>
-      </w:r>
-    </w:p>
-    <w:p>
-      <w:r>
-        <w:t xml:space="preserve">    </w:t>
-      </w:r>
-      <w:proofErr w:type="gramStart"/>
-      <w:r>
-        <w:t>render</w:t>
-      </w:r>
-      <w:proofErr w:type="gramEnd"/>
-      <w:r>
-        <w:t xml:space="preserve"> '</w:t>
-      </w:r>
-      <w:proofErr w:type="spellStart"/>
-      <w:r>
-        <w:t>show_communicate</w:t>
-      </w:r>
-      <w:proofErr w:type="spellEnd"/>
-      <w:r>
-        <w:t>'</w:t>
-      </w:r>
-    </w:p>
-    <w:p>
-      <w:r>
-        <w:t xml:space="preserve">  </w:t>
-      </w:r>
-      <w:proofErr w:type="gramStart"/>
-      <w:r>
-        <w:t>end</w:t>
-      </w:r>
-      <w:proofErr w:type="gramEnd"/>
-    </w:p>
-    <w:p/>
-    <w:p>
-      <w:r>
-        <w:t xml:space="preserve">  </w:t>
-      </w:r>
-      <w:proofErr w:type="spellStart"/>
-      <w:proofErr w:type="gramStart"/>
-      <w:r>
-        <w:t>def</w:t>
-      </w:r>
-      <w:proofErr w:type="spellEnd"/>
-      <w:proofErr w:type="gramEnd"/>
-      <w:r>
-        <w:t xml:space="preserve"> </w:t>
-      </w:r>
-      <w:proofErr w:type="spellStart"/>
-      <w:r>
-        <w:t>whoinitiators</w:t>
-      </w:r>
-      <w:proofErr w:type="spellEnd"/>
+        <w:t xml:space="preserve">    @user = User.find(params[:id])</w:t>
+      </w:r>
+    </w:p>
+    <w:p>
+      <w:r>
+        <w:t xml:space="preserve">    @users = @user.responder_users.paginate(page: params[:page])</w:t>
+      </w:r>
+    </w:p>
+    <w:p>
+      <w:r>
+        <w:t xml:space="preserve">    #@users = @user.responders.paginate(page: params[:page])</w:t>
+      </w:r>
+    </w:p>
+    <w:p>
+      <w:r>
+        <w:t xml:space="preserve">    render 'show_communicate'</w:t>
+      </w:r>
+    </w:p>
+    <w:p>
+      <w:r>
+        <w:t xml:space="preserve">  end</w:t>
+      </w:r>
+    </w:p>
+    <w:p/>
+    <w:p>
+      <w:r>
+        <w:t xml:space="preserve">  def whoinitiators</w:t>
+      </w:r>
     </w:p>
     <w:p>
       <w:r>
@@ -1632,124 +621,36 @@
     </w:p>
     <w:p>
       <w:r>
-        <w:t xml:space="preserve">    @user = </w:t>
-      </w:r>
-      <w:proofErr w:type="spellStart"/>
-      <w:proofErr w:type="gramStart"/>
-      <w:r>
-        <w:t>User.find</w:t>
-      </w:r>
-      <w:proofErr w:type="spellEnd"/>
-      <w:r>
-        <w:t>(</w:t>
-      </w:r>
-      <w:proofErr w:type="spellStart"/>
-      <w:proofErr w:type="gramEnd"/>
-      <w:r>
-        <w:t>params</w:t>
-      </w:r>
-      <w:proofErr w:type="spellEnd"/>
-      <w:r>
-        <w:t>[:id])</w:t>
-      </w:r>
-    </w:p>
-    <w:p>
-      <w:r>
-        <w:t xml:space="preserve">    @users = </w:t>
-      </w:r>
-      <w:proofErr w:type="gramStart"/>
-      <w:r>
-        <w:t>@</w:t>
-      </w:r>
-      <w:proofErr w:type="spellStart"/>
-      <w:r>
-        <w:t>user.initiators.paginate</w:t>
-      </w:r>
-      <w:proofErr w:type="spellEnd"/>
-      <w:r>
-        <w:t>(</w:t>
-      </w:r>
-      <w:proofErr w:type="gramEnd"/>
-      <w:r>
-        <w:t xml:space="preserve">page: </w:t>
-      </w:r>
-      <w:proofErr w:type="spellStart"/>
-      <w:r>
-        <w:t>params</w:t>
-      </w:r>
-      <w:proofErr w:type="spellEnd"/>
-      <w:r>
-        <w:t>[:page])</w:t>
-      </w:r>
-    </w:p>
-    <w:p>
-      <w:r>
-        <w:t xml:space="preserve">    </w:t>
-      </w:r>
-      <w:proofErr w:type="gramStart"/>
-      <w:r>
-        <w:t>render</w:t>
-      </w:r>
-      <w:proofErr w:type="gramEnd"/>
-      <w:r>
-        <w:t xml:space="preserve"> '</w:t>
-      </w:r>
-      <w:proofErr w:type="spellStart"/>
-      <w:r>
-        <w:t>show_communicate</w:t>
-      </w:r>
-      <w:proofErr w:type="spellEnd"/>
-      <w:r>
-        <w:t>'</w:t>
-      </w:r>
-    </w:p>
-    <w:p>
-      <w:r>
-        <w:t xml:space="preserve">  </w:t>
-      </w:r>
-      <w:proofErr w:type="gramStart"/>
-      <w:r>
-        <w:t>end</w:t>
-      </w:r>
-      <w:proofErr w:type="gramEnd"/>
-    </w:p>
-    <w:p/>
-    <w:p/>
-    <w:p>
-      <w:proofErr w:type="gramStart"/>
-      <w:r>
-        <w:t>Deleted  the</w:t>
-      </w:r>
-      <w:proofErr w:type="gramEnd"/>
-      <w:r>
-        <w:t xml:space="preserve"> following code from  </w:t>
-      </w:r>
-      <w:proofErr w:type="spellStart"/>
-      <w:r>
-        <w:t>users_controller</w:t>
-      </w:r>
-      <w:proofErr w:type="spellEnd"/>
-      <w:r>
-        <w:t xml:space="preserve"> and added it to applications controller</w:t>
-      </w:r>
-    </w:p>
-    <w:p/>
-    <w:p>
-      <w:proofErr w:type="spellStart"/>
-      <w:proofErr w:type="gramStart"/>
-      <w:r>
-        <w:t>def</w:t>
-      </w:r>
-      <w:proofErr w:type="spellEnd"/>
-      <w:proofErr w:type="gramEnd"/>
-      <w:r>
-        <w:t xml:space="preserve"> </w:t>
-      </w:r>
-      <w:proofErr w:type="spellStart"/>
-      <w:r>
-        <w:t>whoresponders</w:t>
-      </w:r>
-      <w:proofErr w:type="spellEnd"/>
+        <w:t xml:space="preserve">    @user = User.find(params[:id])</w:t>
+      </w:r>
+    </w:p>
+    <w:p>
+      <w:r>
+        <w:t xml:space="preserve">    @users = @user.initiators.paginate(page: params[:page])</w:t>
+      </w:r>
+    </w:p>
+    <w:p>
+      <w:r>
+        <w:t xml:space="preserve">    render 'show_communicate'</w:t>
+      </w:r>
+    </w:p>
+    <w:p>
+      <w:r>
+        <w:t xml:space="preserve">  end</w:t>
+      </w:r>
+    </w:p>
+    <w:p/>
+    <w:p/>
+    <w:p>
+      <w:r>
+        <w:t>Deleted  the following code from  users_controller and added it to applications controller</w:t>
+      </w:r>
+    </w:p>
+    <w:p/>
+    <w:p>
+      <w:r>
+        <w:t>def whoresponders</w:t>
+      </w:r>
     </w:p>
     <w:p>
       <w:r>
@@ -1758,136 +659,34 @@
     </w:p>
     <w:p>
       <w:r>
-        <w:t xml:space="preserve">    @user = </w:t>
-      </w:r>
-      <w:proofErr w:type="spellStart"/>
-      <w:proofErr w:type="gramStart"/>
-      <w:r>
-        <w:t>User.find</w:t>
-      </w:r>
-      <w:proofErr w:type="spellEnd"/>
-      <w:r>
-        <w:t>(</w:t>
-      </w:r>
-      <w:proofErr w:type="spellStart"/>
-      <w:proofErr w:type="gramEnd"/>
-      <w:r>
-        <w:t>params</w:t>
-      </w:r>
-      <w:proofErr w:type="spellEnd"/>
-      <w:r>
-        <w:t>[:id])</w:t>
-      </w:r>
-    </w:p>
-    <w:p>
-      <w:r>
-        <w:t xml:space="preserve">    @users = @</w:t>
-      </w:r>
-      <w:proofErr w:type="spellStart"/>
-      <w:r>
-        <w:t>user.responder_</w:t>
-      </w:r>
-      <w:proofErr w:type="gramStart"/>
-      <w:r>
-        <w:t>users.paginate</w:t>
-      </w:r>
-      <w:proofErr w:type="spellEnd"/>
-      <w:r>
-        <w:t>(</w:t>
-      </w:r>
-      <w:proofErr w:type="gramEnd"/>
-      <w:r>
-        <w:t xml:space="preserve">page: </w:t>
-      </w:r>
-      <w:proofErr w:type="spellStart"/>
-      <w:r>
-        <w:t>params</w:t>
-      </w:r>
-      <w:proofErr w:type="spellEnd"/>
-      <w:r>
-        <w:t>[:page])</w:t>
-      </w:r>
-    </w:p>
-    <w:p>
-      <w:r>
-        <w:t xml:space="preserve">    #@users = </w:t>
-      </w:r>
-      <w:proofErr w:type="gramStart"/>
-      <w:r>
-        <w:t>@</w:t>
-      </w:r>
-      <w:proofErr w:type="spellStart"/>
-      <w:r>
-        <w:t>user.responders.paginate</w:t>
-      </w:r>
-      <w:proofErr w:type="spellEnd"/>
-      <w:r>
-        <w:t>(</w:t>
-      </w:r>
-      <w:proofErr w:type="gramEnd"/>
-      <w:r>
-        <w:t xml:space="preserve">page: </w:t>
-      </w:r>
-      <w:proofErr w:type="spellStart"/>
-      <w:r>
-        <w:t>params</w:t>
-      </w:r>
-      <w:proofErr w:type="spellEnd"/>
-      <w:r>
-        <w:t>[:page])</w:t>
-      </w:r>
-    </w:p>
-    <w:p>
-      <w:r>
-        <w:t xml:space="preserve">    </w:t>
-      </w:r>
-      <w:proofErr w:type="gramStart"/>
-      <w:r>
-        <w:t>render</w:t>
-      </w:r>
-      <w:proofErr w:type="gramEnd"/>
-      <w:r>
-        <w:t xml:space="preserve"> '</w:t>
-      </w:r>
-      <w:proofErr w:type="spellStart"/>
-      <w:r>
-        <w:t>show_communicate</w:t>
-      </w:r>
-      <w:proofErr w:type="spellEnd"/>
-      <w:r>
-        <w:t>'</w:t>
-      </w:r>
-    </w:p>
-    <w:p>
-      <w:r>
-        <w:t xml:space="preserve">  </w:t>
-      </w:r>
-      <w:proofErr w:type="gramStart"/>
-      <w:r>
-        <w:t>end</w:t>
-      </w:r>
-      <w:proofErr w:type="gramEnd"/>
-    </w:p>
-    <w:p/>
-    <w:p>
-      <w:r>
-        <w:t xml:space="preserve">  </w:t>
-      </w:r>
-      <w:proofErr w:type="spellStart"/>
-      <w:proofErr w:type="gramStart"/>
-      <w:r>
-        <w:t>def</w:t>
-      </w:r>
-      <w:proofErr w:type="spellEnd"/>
-      <w:proofErr w:type="gramEnd"/>
-      <w:r>
-        <w:t xml:space="preserve"> </w:t>
-      </w:r>
-      <w:proofErr w:type="spellStart"/>
-      <w:r>
-        <w:t>whoinitiators</w:t>
-      </w:r>
-      <w:proofErr w:type="spellEnd"/>
+        <w:t xml:space="preserve">    @user = User.find(params[:id])</w:t>
+      </w:r>
+    </w:p>
+    <w:p>
+      <w:r>
+        <w:t xml:space="preserve">    @users = @user.responder_users.paginate(page: params[:page])</w:t>
+      </w:r>
+    </w:p>
+    <w:p>
+      <w:r>
+        <w:t xml:space="preserve">    #@users = @user.responders.paginate(page: params[:page])</w:t>
+      </w:r>
+    </w:p>
+    <w:p>
+      <w:r>
+        <w:t xml:space="preserve">    render 'show_communicate'</w:t>
+      </w:r>
+    </w:p>
+    <w:p>
+      <w:r>
+        <w:t xml:space="preserve">  end</w:t>
+      </w:r>
+    </w:p>
+    <w:p/>
+    <w:p>
+      <w:r>
+        <w:t xml:space="preserve">  def whoinitiators</w:t>
+      </w:r>
     </w:p>
     <w:p>
       <w:r>
@@ -1897,96 +696,28 @@
     </w:p>
     <w:p>
       <w:r>
-        <w:t xml:space="preserve">    @user = </w:t>
-      </w:r>
-      <w:proofErr w:type="spellStart"/>
-      <w:proofErr w:type="gramStart"/>
-      <w:r>
-        <w:t>User.find</w:t>
-      </w:r>
-      <w:proofErr w:type="spellEnd"/>
-      <w:r>
-        <w:t>(</w:t>
-      </w:r>
-      <w:proofErr w:type="spellStart"/>
-      <w:proofErr w:type="gramEnd"/>
-      <w:r>
-        <w:t>params</w:t>
-      </w:r>
-      <w:proofErr w:type="spellEnd"/>
-      <w:r>
-        <w:t>[:id])</w:t>
-      </w:r>
-    </w:p>
-    <w:p>
-      <w:r>
-        <w:t xml:space="preserve">    @users = </w:t>
-      </w:r>
-      <w:proofErr w:type="gramStart"/>
-      <w:r>
-        <w:t>@</w:t>
-      </w:r>
-      <w:proofErr w:type="spellStart"/>
-      <w:r>
-        <w:t>user.initiators.paginate</w:t>
-      </w:r>
-      <w:proofErr w:type="spellEnd"/>
-      <w:r>
-        <w:t>(</w:t>
-      </w:r>
-      <w:proofErr w:type="gramEnd"/>
-      <w:r>
-        <w:t xml:space="preserve">page: </w:t>
-      </w:r>
-      <w:proofErr w:type="spellStart"/>
-      <w:r>
-        <w:t>params</w:t>
-      </w:r>
-      <w:proofErr w:type="spellEnd"/>
-      <w:r>
-        <w:t>[:page])</w:t>
-      </w:r>
-    </w:p>
-    <w:p>
-      <w:r>
-        <w:t xml:space="preserve">    </w:t>
-      </w:r>
-      <w:proofErr w:type="gramStart"/>
-      <w:r>
-        <w:t>render</w:t>
-      </w:r>
-      <w:proofErr w:type="gramEnd"/>
-      <w:r>
-        <w:t xml:space="preserve"> '</w:t>
-      </w:r>
-      <w:proofErr w:type="spellStart"/>
-      <w:r>
-        <w:t>show_communicate</w:t>
-      </w:r>
-      <w:proofErr w:type="spellEnd"/>
-      <w:r>
-        <w:t>'</w:t>
-      </w:r>
-    </w:p>
-    <w:p>
-      <w:r>
-        <w:t xml:space="preserve">  </w:t>
-      </w:r>
-      <w:proofErr w:type="gramStart"/>
-      <w:r>
-        <w:t>end</w:t>
-      </w:r>
-      <w:proofErr w:type="gramEnd"/>
-    </w:p>
-    <w:p/>
-    <w:p>
-      <w:proofErr w:type="gramStart"/>
-      <w:r>
-        <w:t>good</w:t>
-      </w:r>
-      <w:proofErr w:type="gramEnd"/>
-      <w:r>
-        <w:t xml:space="preserve"> website on application controller: </w:t>
+        <w:t xml:space="preserve">    @user = User.find(params[:id])</w:t>
+      </w:r>
+    </w:p>
+    <w:p>
+      <w:r>
+        <w:t xml:space="preserve">    @users = @user.initiators.paginate(page: params[:page])</w:t>
+      </w:r>
+    </w:p>
+    <w:p>
+      <w:r>
+        <w:t xml:space="preserve">    render 'show_communicate'</w:t>
+      </w:r>
+    </w:p>
+    <w:p>
+      <w:r>
+        <w:t xml:space="preserve">  end</w:t>
+      </w:r>
+    </w:p>
+    <w:p/>
+    <w:p>
+      <w:r>
+        <w:t xml:space="preserve">good website on application controller: </w:t>
       </w:r>
       <w:hyperlink r:id="rId6" w:history="1">
         <w:r>
@@ -1999,40 +730,15 @@
     </w:p>
     <w:p/>
     <w:p>
-      <w:proofErr w:type="gramStart"/>
-      <w:r>
-        <w:t>deleted</w:t>
-      </w:r>
-      <w:proofErr w:type="gramEnd"/>
-      <w:r>
-        <w:t xml:space="preserve"> this from </w:t>
-      </w:r>
-      <w:proofErr w:type="spellStart"/>
-      <w:r>
-        <w:t>user.rb</w:t>
-      </w:r>
-      <w:proofErr w:type="spellEnd"/>
-    </w:p>
-    <w:p/>
-    <w:p>
-      <w:r>
-        <w:t xml:space="preserve">  </w:t>
-      </w:r>
-      <w:proofErr w:type="spellStart"/>
-      <w:proofErr w:type="gramStart"/>
-      <w:r>
-        <w:t>def</w:t>
-      </w:r>
-      <w:proofErr w:type="spellEnd"/>
-      <w:proofErr w:type="gramEnd"/>
-      <w:r>
-        <w:t xml:space="preserve"> </w:t>
-      </w:r>
-      <w:proofErr w:type="spellStart"/>
-      <w:r>
-        <w:t>whoresponders</w:t>
-      </w:r>
-      <w:proofErr w:type="spellEnd"/>
+      <w:r>
+        <w:t>deleted this from user.rb</w:t>
+      </w:r>
+    </w:p>
+    <w:p/>
+    <w:p>
+      <w:r>
+        <w:t xml:space="preserve">  def whoresponders</w:t>
+      </w:r>
     </w:p>
     <w:p>
       <w:r>
@@ -2041,67 +747,17 @@
     </w:p>
     <w:p>
       <w:r>
-        <w:t xml:space="preserve">    @user = </w:t>
-      </w:r>
-      <w:proofErr w:type="spellStart"/>
-      <w:proofErr w:type="gramStart"/>
-      <w:r>
-        <w:t>User.find</w:t>
-      </w:r>
-      <w:proofErr w:type="spellEnd"/>
-      <w:r>
-        <w:t>(</w:t>
-      </w:r>
-      <w:proofErr w:type="spellStart"/>
-      <w:proofErr w:type="gramEnd"/>
-      <w:r>
-        <w:t>params</w:t>
-      </w:r>
-      <w:proofErr w:type="spellEnd"/>
-      <w:r>
-        <w:t>[:id])</w:t>
-      </w:r>
-    </w:p>
-    <w:p>
-      <w:r>
-        <w:t xml:space="preserve">    @users = @</w:t>
-      </w:r>
-      <w:proofErr w:type="spellStart"/>
-      <w:r>
-        <w:t>user.responder_</w:t>
-      </w:r>
-      <w:proofErr w:type="gramStart"/>
-      <w:r>
-        <w:t>users.paginate</w:t>
-      </w:r>
-      <w:proofErr w:type="spellEnd"/>
-      <w:r>
-        <w:t>(</w:t>
-      </w:r>
-      <w:proofErr w:type="gramEnd"/>
-      <w:r>
-        <w:t xml:space="preserve">page: </w:t>
-      </w:r>
-      <w:proofErr w:type="spellStart"/>
-      <w:r>
-        <w:t>params</w:t>
-      </w:r>
-      <w:proofErr w:type="spellEnd"/>
-      <w:r>
-        <w:t>[:page])</w:t>
-      </w:r>
-    </w:p>
-    <w:p>
-      <w:r>
-        <w:t xml:space="preserve">    </w:t>
-      </w:r>
-      <w:proofErr w:type="gramStart"/>
-      <w:r>
-        <w:t>render</w:t>
-      </w:r>
-      <w:proofErr w:type="gramEnd"/>
-      <w:r>
-        <w:t xml:space="preserve"> '@users'</w:t>
+        <w:t xml:space="preserve">    @user = User.find(params[:id])</w:t>
+      </w:r>
+    </w:p>
+    <w:p>
+      <w:r>
+        <w:t xml:space="preserve">    @users = @user.responder_users.paginate(page: params[:page])</w:t>
+      </w:r>
+    </w:p>
+    <w:p>
+      <w:r>
+        <w:t xml:space="preserve">    render '@users'</w:t>
       </w:r>
     </w:p>
     <w:p>
@@ -2111,84 +767,24 @@
     </w:p>
     <w:p>
       <w:r>
-        <w:t xml:space="preserve">    #@users = </w:t>
-      </w:r>
-      <w:proofErr w:type="gramStart"/>
-      <w:r>
-        <w:t>@</w:t>
-      </w:r>
-      <w:proofErr w:type="spellStart"/>
-      <w:r>
-        <w:t>user.responders.paginate</w:t>
-      </w:r>
-      <w:proofErr w:type="spellEnd"/>
-      <w:r>
-        <w:t>(</w:t>
-      </w:r>
-      <w:proofErr w:type="gramEnd"/>
-      <w:r>
-        <w:t xml:space="preserve">page: </w:t>
-      </w:r>
-      <w:proofErr w:type="spellStart"/>
-      <w:r>
-        <w:t>params</w:t>
-      </w:r>
-      <w:proofErr w:type="spellEnd"/>
-      <w:r>
-        <w:t>[:page])</w:t>
-      </w:r>
-    </w:p>
-    <w:p>
-      <w:r>
-        <w:t xml:space="preserve">    </w:t>
-      </w:r>
-      <w:proofErr w:type="gramStart"/>
-      <w:r>
-        <w:t>render</w:t>
-      </w:r>
-      <w:proofErr w:type="gramEnd"/>
-      <w:r>
-        <w:t xml:space="preserve"> '</w:t>
-      </w:r>
-      <w:proofErr w:type="spellStart"/>
-      <w:r>
-        <w:t>show_communicate</w:t>
-      </w:r>
-      <w:proofErr w:type="spellEnd"/>
-      <w:r>
-        <w:t>'</w:t>
-      </w:r>
-    </w:p>
-    <w:p>
-      <w:r>
-        <w:t xml:space="preserve">  </w:t>
-      </w:r>
-      <w:proofErr w:type="gramStart"/>
-      <w:r>
-        <w:t>end</w:t>
-      </w:r>
-      <w:proofErr w:type="gramEnd"/>
-    </w:p>
-    <w:p/>
-    <w:p>
-      <w:r>
-        <w:t xml:space="preserve">  </w:t>
-      </w:r>
-      <w:proofErr w:type="spellStart"/>
-      <w:proofErr w:type="gramStart"/>
-      <w:r>
-        <w:t>def</w:t>
-      </w:r>
-      <w:proofErr w:type="spellEnd"/>
-      <w:proofErr w:type="gramEnd"/>
-      <w:r>
-        <w:t xml:space="preserve"> </w:t>
-      </w:r>
-      <w:proofErr w:type="spellStart"/>
-      <w:r>
-        <w:t>whoinitiators</w:t>
-      </w:r>
-      <w:proofErr w:type="spellEnd"/>
+        <w:t xml:space="preserve">    #@users = @user.responders.paginate(page: params[:page])</w:t>
+      </w:r>
+    </w:p>
+    <w:p>
+      <w:r>
+        <w:t xml:space="preserve">    render 'show_communicate'</w:t>
+      </w:r>
+    </w:p>
+    <w:p>
+      <w:r>
+        <w:t xml:space="preserve">  end</w:t>
+      </w:r>
+    </w:p>
+    <w:p/>
+    <w:p>
+      <w:r>
+        <w:t xml:space="preserve">  def whoinitiators</w:t>
+      </w:r>
     </w:p>
     <w:p>
       <w:r>
@@ -2197,275 +793,99 @@
     </w:p>
     <w:p>
       <w:r>
-        <w:t xml:space="preserve">    @user = </w:t>
-      </w:r>
-      <w:proofErr w:type="spellStart"/>
-      <w:proofErr w:type="gramStart"/>
-      <w:r>
-        <w:t>User.find</w:t>
-      </w:r>
-      <w:proofErr w:type="spellEnd"/>
-      <w:r>
-        <w:t>(</w:t>
-      </w:r>
-      <w:proofErr w:type="spellStart"/>
-      <w:proofErr w:type="gramEnd"/>
-      <w:r>
-        <w:t>params</w:t>
-      </w:r>
-      <w:proofErr w:type="spellEnd"/>
-      <w:r>
-        <w:t>[:id])</w:t>
-      </w:r>
-    </w:p>
-    <w:p>
-      <w:r>
-        <w:t xml:space="preserve">    @users = </w:t>
-      </w:r>
-      <w:proofErr w:type="gramStart"/>
-      <w:r>
-        <w:t>@</w:t>
-      </w:r>
-      <w:proofErr w:type="spellStart"/>
-      <w:r>
-        <w:t>user.initiators.paginate</w:t>
-      </w:r>
-      <w:proofErr w:type="spellEnd"/>
-      <w:r>
-        <w:t>(</w:t>
-      </w:r>
-      <w:proofErr w:type="gramEnd"/>
-      <w:r>
-        <w:t xml:space="preserve">page: </w:t>
-      </w:r>
-      <w:proofErr w:type="spellStart"/>
-      <w:r>
-        <w:t>params</w:t>
-      </w:r>
-      <w:proofErr w:type="spellEnd"/>
-      <w:r>
-        <w:t>[:page])</w:t>
-      </w:r>
-    </w:p>
-    <w:p>
-      <w:r>
-        <w:t xml:space="preserve">    </w:t>
-      </w:r>
-      <w:proofErr w:type="gramStart"/>
-      <w:r>
-        <w:t>render</w:t>
-      </w:r>
-      <w:proofErr w:type="gramEnd"/>
-      <w:r>
-        <w:t xml:space="preserve"> '</w:t>
-      </w:r>
-      <w:proofErr w:type="spellStart"/>
-      <w:r>
-        <w:t>show_communicate</w:t>
-      </w:r>
-      <w:proofErr w:type="spellEnd"/>
-      <w:r>
-        <w:t>'</w:t>
-      </w:r>
-    </w:p>
-    <w:p>
-      <w:r>
-        <w:t xml:space="preserve">  </w:t>
-      </w:r>
-      <w:proofErr w:type="gramStart"/>
-      <w:r>
-        <w:t>end</w:t>
-      </w:r>
-      <w:proofErr w:type="gramEnd"/>
-    </w:p>
-    <w:p/>
-    <w:p>
-      <w:r>
-        <w:t xml:space="preserve">I added an </w:t>
-      </w:r>
-      <w:proofErr w:type="spellStart"/>
-      <w:r>
-        <w:t>index.html.erb</w:t>
-      </w:r>
-      <w:proofErr w:type="spellEnd"/>
-      <w:r>
-        <w:t xml:space="preserve"> in the devise folder to show the profile of a user</w:t>
+        <w:t xml:space="preserve">    @user = User.find(params[:id])</w:t>
+      </w:r>
+    </w:p>
+    <w:p>
+      <w:r>
+        <w:t xml:space="preserve">    @users = @user.initiators.paginate(page: params[:page])</w:t>
+      </w:r>
+    </w:p>
+    <w:p>
+      <w:r>
+        <w:t xml:space="preserve">    render 'show_communicate'</w:t>
+      </w:r>
+    </w:p>
+    <w:p>
+      <w:r>
+        <w:t xml:space="preserve">  end</w:t>
+      </w:r>
+    </w:p>
+    <w:p/>
+    <w:p>
+      <w:r>
+        <w:t>I added an index.html.erb in the devise folder to show the profile of a user</w:t>
       </w:r>
     </w:p>
     <w:p/>
     <w:p>
       <w:r>
         <w:lastRenderedPageBreak/>
-        <w:t xml:space="preserve">Deleted this after resources: </w:t>
-      </w:r>
-      <w:proofErr w:type="spellStart"/>
+        <w:t>Deleted this after resources: microposts</w:t>
+      </w:r>
+    </w:p>
+    <w:p>
+      <w:r>
+        <w:t>do</w:t>
+      </w:r>
+    </w:p>
+    <w:p>
+      <w:r>
+        <w:t xml:space="preserve">    member do</w:t>
+      </w:r>
+    </w:p>
+    <w:p>
+      <w:r>
+        <w:t xml:space="preserve">      get :whoresponders, :whoinitiators</w:t>
+      </w:r>
+    </w:p>
+    <w:p>
+      <w:r>
+        <w:t xml:space="preserve">    end</w:t>
+      </w:r>
+    </w:p>
+    <w:p>
+      <w:r>
+        <w:t xml:space="preserve">  end</w:t>
+      </w:r>
+    </w:p>
+    <w:p/>
+    <w:p>
+      <w:r>
+        <w:t>In relationships_controller not sure why we do this:</w:t>
+      </w:r>
+    </w:p>
+    <w:p>
+      <w:r>
+        <w:t>@user = User.find(params[:relationship][:responder_id])</w:t>
+      </w:r>
+    </w:p>
+    <w:p>
+      <w:r>
+        <w:t>Why cant we just do the above on responder_id? Why do we need the :relationship</w:t>
+      </w:r>
+    </w:p>
+    <w:p/>
+    <w:p>
+      <w:r>
+        <w:t>To learn</w:t>
+      </w:r>
+    </w:p>
+    <w:p>
+      <w:r>
+        <w:t>Naming conventions</w:t>
+      </w:r>
+    </w:p>
+    <w:p>
+      <w:r>
+        <w:t xml:space="preserve">Self. As in </w:t>
+      </w:r>
       <w:r>
         <w:t>microposts</w:t>
       </w:r>
-      <w:proofErr w:type="spellEnd"/>
-    </w:p>
-    <w:p>
-      <w:proofErr w:type="gramStart"/>
-      <w:r>
-        <w:t>do</w:t>
-      </w:r>
-      <w:proofErr w:type="gramEnd"/>
-    </w:p>
-    <w:p>
-      <w:r>
-        <w:t xml:space="preserve">    </w:t>
-      </w:r>
-      <w:proofErr w:type="gramStart"/>
-      <w:r>
-        <w:t>member</w:t>
-      </w:r>
-      <w:proofErr w:type="gramEnd"/>
-      <w:r>
-        <w:t xml:space="preserve"> do</w:t>
-      </w:r>
-    </w:p>
-    <w:p>
-      <w:r>
-        <w:t xml:space="preserve">      </w:t>
-      </w:r>
-      <w:proofErr w:type="gramStart"/>
-      <w:r>
-        <w:t>get</w:t>
-      </w:r>
-      <w:proofErr w:type="gramEnd"/>
-      <w:r>
-        <w:t xml:space="preserve"> :</w:t>
-      </w:r>
-      <w:proofErr w:type="spellStart"/>
-      <w:r>
-        <w:t>whoresponders</w:t>
-      </w:r>
-      <w:proofErr w:type="spellEnd"/>
-      <w:r>
-        <w:t>, :</w:t>
-      </w:r>
-      <w:proofErr w:type="spellStart"/>
-      <w:r>
-        <w:t>whoinitiators</w:t>
-      </w:r>
-      <w:proofErr w:type="spellEnd"/>
-    </w:p>
-    <w:p>
-      <w:r>
-        <w:t xml:space="preserve">    </w:t>
-      </w:r>
-      <w:proofErr w:type="gramStart"/>
-      <w:r>
-        <w:t>end</w:t>
-      </w:r>
-      <w:proofErr w:type="gramEnd"/>
-    </w:p>
-    <w:p>
-      <w:r>
-        <w:t xml:space="preserve">  </w:t>
-      </w:r>
-      <w:proofErr w:type="gramStart"/>
-      <w:r>
-        <w:t>end</w:t>
-      </w:r>
-      <w:proofErr w:type="gramEnd"/>
-    </w:p>
-    <w:p/>
-    <w:p>
-      <w:r>
-        <w:t xml:space="preserve">In </w:t>
-      </w:r>
-      <w:proofErr w:type="spellStart"/>
-      <w:r>
-        <w:t>relationships_controller</w:t>
-      </w:r>
-      <w:proofErr w:type="spellEnd"/>
-      <w:r>
-        <w:t xml:space="preserve"> not sure why we do this:</w:t>
-      </w:r>
-    </w:p>
-    <w:p>
-      <w:r>
-        <w:t xml:space="preserve">@user = </w:t>
-      </w:r>
-      <w:proofErr w:type="spellStart"/>
-      <w:proofErr w:type="gramStart"/>
-      <w:r>
-        <w:t>User.find</w:t>
-      </w:r>
-      <w:proofErr w:type="spellEnd"/>
-      <w:r>
-        <w:t>(</w:t>
-      </w:r>
-      <w:proofErr w:type="spellStart"/>
-      <w:proofErr w:type="gramEnd"/>
-      <w:r>
-        <w:t>params</w:t>
-      </w:r>
-      <w:proofErr w:type="spellEnd"/>
-      <w:r>
-        <w:t>[:relationship][:</w:t>
-      </w:r>
-      <w:proofErr w:type="spellStart"/>
-      <w:r>
-        <w:t>responder_id</w:t>
-      </w:r>
-      <w:proofErr w:type="spellEnd"/>
-      <w:r>
-        <w:t>])</w:t>
-      </w:r>
-    </w:p>
-    <w:p>
-      <w:r>
-        <w:t xml:space="preserve">Why </w:t>
-      </w:r>
-      <w:proofErr w:type="spellStart"/>
-      <w:proofErr w:type="gramStart"/>
-      <w:r>
-        <w:t>cant</w:t>
-      </w:r>
-      <w:proofErr w:type="spellEnd"/>
-      <w:proofErr w:type="gramEnd"/>
-      <w:r>
-        <w:t xml:space="preserve"> we just do the above on </w:t>
-      </w:r>
-      <w:proofErr w:type="spellStart"/>
-      <w:r>
-        <w:t>responder_id</w:t>
-      </w:r>
-      <w:proofErr w:type="spellEnd"/>
-      <w:r>
-        <w:t xml:space="preserve">? Why do we need </w:t>
-      </w:r>
-      <w:proofErr w:type="gramStart"/>
-      <w:r>
-        <w:t>the :relationship</w:t>
-      </w:r>
-      <w:proofErr w:type="gramEnd"/>
-    </w:p>
-    <w:p/>
-    <w:p>
-      <w:r>
-        <w:t>To learn</w:t>
-      </w:r>
-    </w:p>
-    <w:p>
-      <w:r>
-        <w:t>Naming conventions</w:t>
-      </w:r>
-    </w:p>
-    <w:p>
-      <w:r>
-        <w:t xml:space="preserve">Self. As in </w:t>
-      </w:r>
-      <w:proofErr w:type="spellStart"/>
-      <w:r>
-        <w:t>microposts</w:t>
-      </w:r>
       <w:r>
         <w:t>.rb</w:t>
       </w:r>
-      <w:proofErr w:type="spellEnd"/>
     </w:p>
     <w:p/>
     <w:p>
@@ -2516,19 +936,84 @@
           <w:szCs w:val="21"/>
           <w:bdr w:val="none" w:sz="0" w:space="0" w:color="auto" w:frame="1"/>
         </w:rPr>
+        <w:t xml:space="preserve"> render </w:t>
+      </w:r>
+      <w:r>
+        <w:rPr>
+          <w:rStyle w:val="pun"/>
+          <w:rFonts w:ascii="Consolas" w:hAnsi="Consolas" w:cs="Consolas"/>
+          <w:color w:val="000000"/>
+          <w:sz w:val="21"/>
+          <w:szCs w:val="21"/>
+          <w:bdr w:val="none" w:sz="0" w:space="0" w:color="auto" w:frame="1"/>
+        </w:rPr>
+        <w:t>:</w:t>
+      </w:r>
+      <w:r>
+        <w:rPr>
+          <w:rStyle w:val="pln"/>
+          <w:rFonts w:ascii="Consolas" w:hAnsi="Consolas" w:cs="Consolas"/>
+          <w:color w:val="000000"/>
+          <w:sz w:val="21"/>
+          <w:szCs w:val="21"/>
+          <w:bdr w:val="none" w:sz="0" w:space="0" w:color="auto" w:frame="1"/>
+        </w:rPr>
+        <w:t xml:space="preserve">partial </w:t>
+      </w:r>
+      <w:r>
+        <w:rPr>
+          <w:rStyle w:val="pun"/>
+          <w:rFonts w:ascii="Consolas" w:hAnsi="Consolas" w:cs="Consolas"/>
+          <w:color w:val="000000"/>
+          <w:sz w:val="21"/>
+          <w:szCs w:val="21"/>
+          <w:bdr w:val="none" w:sz="0" w:space="0" w:color="auto" w:frame="1"/>
+        </w:rPr>
+        <w:t>=&gt;</w:t>
+      </w:r>
+      <w:r>
+        <w:rPr>
+          <w:rStyle w:val="pln"/>
+          <w:rFonts w:ascii="Consolas" w:hAnsi="Consolas" w:cs="Consolas"/>
+          <w:color w:val="000000"/>
+          <w:sz w:val="21"/>
+          <w:szCs w:val="21"/>
+          <w:bdr w:val="none" w:sz="0" w:space="0" w:color="auto" w:frame="1"/>
+        </w:rPr>
         <w:t xml:space="preserve"> </w:t>
       </w:r>
-      <w:proofErr w:type="gramStart"/>
-      <w:r>
-        <w:rPr>
-          <w:rStyle w:val="pln"/>
-          <w:rFonts w:ascii="Consolas" w:hAnsi="Consolas" w:cs="Consolas"/>
-          <w:color w:val="000000"/>
-          <w:sz w:val="21"/>
-          <w:szCs w:val="21"/>
-          <w:bdr w:val="none" w:sz="0" w:space="0" w:color="auto" w:frame="1"/>
-        </w:rPr>
-        <w:t xml:space="preserve">render </w:t>
+      <w:r>
+        <w:rPr>
+          <w:rStyle w:val="str"/>
+          <w:rFonts w:ascii="Consolas" w:hAnsi="Consolas" w:cs="Consolas"/>
+          <w:color w:val="800000"/>
+          <w:sz w:val="21"/>
+          <w:szCs w:val="21"/>
+          <w:bdr w:val="none" w:sz="0" w:space="0" w:color="auto" w:frame="1"/>
+        </w:rPr>
+        <w:t>'post'</w:t>
+      </w:r>
+      <w:r>
+        <w:rPr>
+          <w:rStyle w:val="pun"/>
+          <w:rFonts w:ascii="Consolas" w:hAnsi="Consolas" w:cs="Consolas"/>
+          <w:color w:val="000000"/>
+          <w:sz w:val="21"/>
+          <w:szCs w:val="21"/>
+          <w:bdr w:val="none" w:sz="0" w:space="0" w:color="auto" w:frame="1"/>
+        </w:rPr>
+        <w:t>,</w:t>
+      </w:r>
+      <w:r>
+        <w:rPr>
+          <w:rStyle w:val="pln"/>
+          <w:rFonts w:ascii="Consolas" w:hAnsi="Consolas" w:cs="Consolas"/>
+          <w:color w:val="000000"/>
+          <w:sz w:val="21"/>
+          <w:szCs w:val="21"/>
+          <w:bdr w:val="none" w:sz="0" w:space="0" w:color="auto" w:frame="1"/>
+        </w:rPr>
+        <w:t xml:space="preserve"> </w:t>
       </w:r>
       <w:r>
         <w:rPr>
@@ -2550,9 +1035,19 @@
           <w:szCs w:val="21"/>
           <w:bdr w:val="none" w:sz="0" w:space="0" w:color="auto" w:frame="1"/>
         </w:rPr>
-        <w:t>partial</w:t>
-      </w:r>
-      <w:proofErr w:type="gramEnd"/>
+        <w:t xml:space="preserve">collection </w:t>
+      </w:r>
+      <w:r>
+        <w:rPr>
+          <w:rStyle w:val="pun"/>
+          <w:rFonts w:ascii="Consolas" w:hAnsi="Consolas" w:cs="Consolas"/>
+          <w:color w:val="000000"/>
+          <w:sz w:val="21"/>
+          <w:szCs w:val="21"/>
+          <w:bdr w:val="none" w:sz="0" w:space="0" w:color="auto" w:frame="1"/>
+        </w:rPr>
+        <w:t>=&gt;</w:t>
+      </w:r>
       <w:r>
         <w:rPr>
           <w:rStyle w:val="pln"/>
@@ -2566,6 +1061,61 @@
       </w:r>
       <w:r>
         <w:rPr>
+          <w:rStyle w:val="lit"/>
+          <w:rFonts w:ascii="Consolas" w:hAnsi="Consolas" w:cs="Consolas"/>
+          <w:color w:val="800000"/>
+          <w:sz w:val="21"/>
+          <w:szCs w:val="21"/>
+          <w:bdr w:val="none" w:sz="0" w:space="0" w:color="auto" w:frame="1"/>
+        </w:rPr>
+        <w:t>@posts</w:t>
+      </w:r>
+      <w:r>
+        <w:rPr>
+          <w:rStyle w:val="pun"/>
+          <w:rFonts w:ascii="Consolas" w:hAnsi="Consolas" w:cs="Consolas"/>
+          <w:color w:val="000000"/>
+          <w:sz w:val="21"/>
+          <w:szCs w:val="21"/>
+          <w:bdr w:val="none" w:sz="0" w:space="0" w:color="auto" w:frame="1"/>
+        </w:rPr>
+        <w:t>,</w:t>
+      </w:r>
+      <w:r>
+        <w:rPr>
+          <w:rStyle w:val="pln"/>
+          <w:rFonts w:ascii="Consolas" w:hAnsi="Consolas" w:cs="Consolas"/>
+          <w:color w:val="000000"/>
+          <w:sz w:val="21"/>
+          <w:szCs w:val="21"/>
+          <w:bdr w:val="none" w:sz="0" w:space="0" w:color="auto" w:frame="1"/>
+        </w:rPr>
+        <w:t xml:space="preserve"> </w:t>
+      </w:r>
+      <w:r>
+        <w:rPr>
+          <w:rStyle w:val="pun"/>
+          <w:rFonts w:ascii="Consolas" w:hAnsi="Consolas" w:cs="Consolas"/>
+          <w:color w:val="000000"/>
+          <w:sz w:val="21"/>
+          <w:szCs w:val="21"/>
+          <w:bdr w:val="none" w:sz="0" w:space="0" w:color="auto" w:frame="1"/>
+        </w:rPr>
+        <w:t>:</w:t>
+      </w:r>
+      <w:r>
+        <w:rPr>
+          <w:rStyle w:val="pln"/>
+          <w:rFonts w:ascii="Consolas" w:hAnsi="Consolas" w:cs="Consolas"/>
+          <w:color w:val="000000"/>
+          <w:sz w:val="21"/>
+          <w:szCs w:val="21"/>
+          <w:bdr w:val="none" w:sz="0" w:space="0" w:color="auto" w:frame="1"/>
+        </w:rPr>
+        <w:t xml:space="preserve">spacer_template </w:t>
+      </w:r>
+      <w:r>
+        <w:rPr>
           <w:rStyle w:val="pun"/>
           <w:rFonts w:ascii="Consolas" w:hAnsi="Consolas" w:cs="Consolas"/>
           <w:color w:val="000000"/>
@@ -2595,18 +1145,7 @@
           <w:szCs w:val="21"/>
           <w:bdr w:val="none" w:sz="0" w:space="0" w:color="auto" w:frame="1"/>
         </w:rPr>
-        <w:t>'post'</w:t>
-      </w:r>
-      <w:r>
-        <w:rPr>
-          <w:rStyle w:val="pun"/>
-          <w:rFonts w:ascii="Consolas" w:hAnsi="Consolas" w:cs="Consolas"/>
-          <w:color w:val="000000"/>
-          <w:sz w:val="21"/>
-          <w:szCs w:val="21"/>
-          <w:bdr w:val="none" w:sz="0" w:space="0" w:color="auto" w:frame="1"/>
-        </w:rPr>
-        <w:t>,</w:t>
+        <w:t>'post_divider'</w:t>
       </w:r>
       <w:r>
         <w:rPr>
@@ -2628,186 +1167,6 @@
           <w:szCs w:val="21"/>
           <w:bdr w:val="none" w:sz="0" w:space="0" w:color="auto" w:frame="1"/>
         </w:rPr>
-        <w:t>:</w:t>
-      </w:r>
-      <w:r>
-        <w:rPr>
-          <w:rStyle w:val="pln"/>
-          <w:rFonts w:ascii="Consolas" w:hAnsi="Consolas" w:cs="Consolas"/>
-          <w:color w:val="000000"/>
-          <w:sz w:val="21"/>
-          <w:szCs w:val="21"/>
-          <w:bdr w:val="none" w:sz="0" w:space="0" w:color="auto" w:frame="1"/>
-        </w:rPr>
-        <w:t xml:space="preserve">collection </w:t>
-      </w:r>
-      <w:r>
-        <w:rPr>
-          <w:rStyle w:val="pun"/>
-          <w:rFonts w:ascii="Consolas" w:hAnsi="Consolas" w:cs="Consolas"/>
-          <w:color w:val="000000"/>
-          <w:sz w:val="21"/>
-          <w:szCs w:val="21"/>
-          <w:bdr w:val="none" w:sz="0" w:space="0" w:color="auto" w:frame="1"/>
-        </w:rPr>
-        <w:t>=&gt;</w:t>
-      </w:r>
-      <w:r>
-        <w:rPr>
-          <w:rStyle w:val="pln"/>
-          <w:rFonts w:ascii="Consolas" w:hAnsi="Consolas" w:cs="Consolas"/>
-          <w:color w:val="000000"/>
-          <w:sz w:val="21"/>
-          <w:szCs w:val="21"/>
-          <w:bdr w:val="none" w:sz="0" w:space="0" w:color="auto" w:frame="1"/>
-        </w:rPr>
-        <w:t xml:space="preserve"> </w:t>
-      </w:r>
-      <w:r>
-        <w:rPr>
-          <w:rStyle w:val="lit"/>
-          <w:rFonts w:ascii="Consolas" w:hAnsi="Consolas" w:cs="Consolas"/>
-          <w:color w:val="800000"/>
-          <w:sz w:val="21"/>
-          <w:szCs w:val="21"/>
-          <w:bdr w:val="none" w:sz="0" w:space="0" w:color="auto" w:frame="1"/>
-        </w:rPr>
-        <w:t>@posts</w:t>
-      </w:r>
-      <w:r>
-        <w:rPr>
-          <w:rStyle w:val="pun"/>
-          <w:rFonts w:ascii="Consolas" w:hAnsi="Consolas" w:cs="Consolas"/>
-          <w:color w:val="000000"/>
-          <w:sz w:val="21"/>
-          <w:szCs w:val="21"/>
-          <w:bdr w:val="none" w:sz="0" w:space="0" w:color="auto" w:frame="1"/>
-        </w:rPr>
-        <w:t>,</w:t>
-      </w:r>
-      <w:r>
-        <w:rPr>
-          <w:rStyle w:val="pln"/>
-          <w:rFonts w:ascii="Consolas" w:hAnsi="Consolas" w:cs="Consolas"/>
-          <w:color w:val="000000"/>
-          <w:sz w:val="21"/>
-          <w:szCs w:val="21"/>
-          <w:bdr w:val="none" w:sz="0" w:space="0" w:color="auto" w:frame="1"/>
-        </w:rPr>
-        <w:t xml:space="preserve"> </w:t>
-      </w:r>
-      <w:r>
-        <w:rPr>
-          <w:rStyle w:val="pun"/>
-          <w:rFonts w:ascii="Consolas" w:hAnsi="Consolas" w:cs="Consolas"/>
-          <w:color w:val="000000"/>
-          <w:sz w:val="21"/>
-          <w:szCs w:val="21"/>
-          <w:bdr w:val="none" w:sz="0" w:space="0" w:color="auto" w:frame="1"/>
-        </w:rPr>
-        <w:t>:</w:t>
-      </w:r>
-      <w:proofErr w:type="spellStart"/>
-      <w:r>
-        <w:rPr>
-          <w:rStyle w:val="pln"/>
-          <w:rFonts w:ascii="Consolas" w:hAnsi="Consolas" w:cs="Consolas"/>
-          <w:color w:val="000000"/>
-          <w:sz w:val="21"/>
-          <w:szCs w:val="21"/>
-          <w:bdr w:val="none" w:sz="0" w:space="0" w:color="auto" w:frame="1"/>
-        </w:rPr>
-        <w:t>spacer_template</w:t>
-      </w:r>
-      <w:proofErr w:type="spellEnd"/>
-      <w:r>
-        <w:rPr>
-          <w:rStyle w:val="pln"/>
-          <w:rFonts w:ascii="Consolas" w:hAnsi="Consolas" w:cs="Consolas"/>
-          <w:color w:val="000000"/>
-          <w:sz w:val="21"/>
-          <w:szCs w:val="21"/>
-          <w:bdr w:val="none" w:sz="0" w:space="0" w:color="auto" w:frame="1"/>
-        </w:rPr>
-        <w:t xml:space="preserve"> </w:t>
-      </w:r>
-      <w:r>
-        <w:rPr>
-          <w:rStyle w:val="pun"/>
-          <w:rFonts w:ascii="Consolas" w:hAnsi="Consolas" w:cs="Consolas"/>
-          <w:color w:val="000000"/>
-          <w:sz w:val="21"/>
-          <w:szCs w:val="21"/>
-          <w:bdr w:val="none" w:sz="0" w:space="0" w:color="auto" w:frame="1"/>
-        </w:rPr>
-        <w:t>=&gt;</w:t>
-      </w:r>
-      <w:r>
-        <w:rPr>
-          <w:rStyle w:val="pln"/>
-          <w:rFonts w:ascii="Consolas" w:hAnsi="Consolas" w:cs="Consolas"/>
-          <w:color w:val="000000"/>
-          <w:sz w:val="21"/>
-          <w:szCs w:val="21"/>
-          <w:bdr w:val="none" w:sz="0" w:space="0" w:color="auto" w:frame="1"/>
-        </w:rPr>
-        <w:t xml:space="preserve"> </w:t>
-      </w:r>
-      <w:r>
-        <w:rPr>
-          <w:rStyle w:val="str"/>
-          <w:rFonts w:ascii="Consolas" w:hAnsi="Consolas" w:cs="Consolas"/>
-          <w:color w:val="800000"/>
-          <w:sz w:val="21"/>
-          <w:szCs w:val="21"/>
-          <w:bdr w:val="none" w:sz="0" w:space="0" w:color="auto" w:frame="1"/>
-        </w:rPr>
-        <w:t>'</w:t>
-      </w:r>
-      <w:proofErr w:type="spellStart"/>
-      <w:r>
-        <w:rPr>
-          <w:rStyle w:val="str"/>
-          <w:rFonts w:ascii="Consolas" w:hAnsi="Consolas" w:cs="Consolas"/>
-          <w:color w:val="800000"/>
-          <w:sz w:val="21"/>
-          <w:szCs w:val="21"/>
-          <w:bdr w:val="none" w:sz="0" w:space="0" w:color="auto" w:frame="1"/>
-        </w:rPr>
-        <w:t>post_divider</w:t>
-      </w:r>
-      <w:proofErr w:type="spellEnd"/>
-      <w:r>
-        <w:rPr>
-          <w:rStyle w:val="str"/>
-          <w:rFonts w:ascii="Consolas" w:hAnsi="Consolas" w:cs="Consolas"/>
-          <w:color w:val="800000"/>
-          <w:sz w:val="21"/>
-          <w:szCs w:val="21"/>
-          <w:bdr w:val="none" w:sz="0" w:space="0" w:color="auto" w:frame="1"/>
-        </w:rPr>
-        <w:t>'</w:t>
-      </w:r>
-      <w:r>
-        <w:rPr>
-          <w:rStyle w:val="pln"/>
-          <w:rFonts w:ascii="Consolas" w:hAnsi="Consolas" w:cs="Consolas"/>
-          <w:color w:val="000000"/>
-          <w:sz w:val="21"/>
-          <w:szCs w:val="21"/>
-          <w:bdr w:val="none" w:sz="0" w:space="0" w:color="auto" w:frame="1"/>
-        </w:rPr>
-        <w:t xml:space="preserve"> </w:t>
-      </w:r>
-      <w:r>
-        <w:rPr>
-          <w:rStyle w:val="pun"/>
-          <w:rFonts w:ascii="Consolas" w:hAnsi="Consolas" w:cs="Consolas"/>
-          <w:color w:val="000000"/>
-          <w:sz w:val="21"/>
-          <w:szCs w:val="21"/>
-          <w:bdr w:val="none" w:sz="0" w:space="0" w:color="auto" w:frame="1"/>
-        </w:rPr>
         <w:t>%&gt;</w:t>
       </w:r>
     </w:p>
@@ -2817,47 +1176,7 @@
         <w:t>&lt;%</w:t>
       </w:r>
       <w:r>
-        <w:t xml:space="preserve">= </w:t>
-      </w:r>
-      <w:proofErr w:type="spellStart"/>
-      <w:r>
-        <w:t>form_</w:t>
-      </w:r>
-      <w:proofErr w:type="gramStart"/>
-      <w:r>
-        <w:t>for</w:t>
-      </w:r>
-      <w:proofErr w:type="spellEnd"/>
-      <w:r>
-        <w:t>(</w:t>
-      </w:r>
-      <w:proofErr w:type="gramEnd"/>
-      <w:r>
-        <w:t>@user, :</w:t>
-      </w:r>
-      <w:proofErr w:type="spellStart"/>
-      <w:r>
-        <w:t>url</w:t>
-      </w:r>
-      <w:proofErr w:type="spellEnd"/>
-      <w:r>
-        <w:t xml:space="preserve"> =&gt; </w:t>
-      </w:r>
-      <w:proofErr w:type="spellStart"/>
-      <w:r>
-        <w:t>url_for</w:t>
-      </w:r>
-      <w:proofErr w:type="spellEnd"/>
-      <w:r>
-        <w:t>(:controller =&gt; '</w:t>
-      </w:r>
-      <w:proofErr w:type="spellStart"/>
-      <w:r>
-        <w:t>microposts</w:t>
-      </w:r>
-      <w:proofErr w:type="spellEnd"/>
-      <w:r>
-        <w:t>', :action =&gt; 'new')) do |f| %&gt;</w:t>
+        <w:t>= form_for(@user, :url =&gt; url_for(:controller =&gt; 'microposts', :action =&gt; 'new')) do |f| %&gt;</w:t>
       </w:r>
     </w:p>
     <w:p/>
@@ -2870,46 +1189,12 @@
     <w:p/>
     <w:p>
       <w:r>
-        <w:t xml:space="preserve">  </w:t>
-      </w:r>
-      <w:proofErr w:type="spellStart"/>
-      <w:proofErr w:type="gramStart"/>
-      <w:r>
-        <w:t>def</w:t>
-      </w:r>
-      <w:proofErr w:type="spellEnd"/>
-      <w:proofErr w:type="gramEnd"/>
-      <w:r>
-        <w:t xml:space="preserve"> home</w:t>
-      </w:r>
-    </w:p>
-    <w:p>
-      <w:r>
-        <w:t xml:space="preserve">    @</w:t>
-      </w:r>
-      <w:proofErr w:type="spellStart"/>
-      <w:r>
-        <w:t>micropost</w:t>
-      </w:r>
-      <w:proofErr w:type="spellEnd"/>
-      <w:r>
-        <w:t xml:space="preserve"> = </w:t>
-      </w:r>
-      <w:proofErr w:type="spellStart"/>
-      <w:r>
-        <w:t>current_user.microposts.build</w:t>
-      </w:r>
-      <w:proofErr w:type="spellEnd"/>
-      <w:r>
-        <w:t xml:space="preserve"> if </w:t>
-      </w:r>
-      <w:proofErr w:type="spellStart"/>
-      <w:r>
-        <w:t>signed_in</w:t>
-      </w:r>
-      <w:proofErr w:type="spellEnd"/>
-      <w:r>
-        <w:t>?</w:t>
+        <w:t xml:space="preserve">  def home</w:t>
+      </w:r>
+    </w:p>
+    <w:p>
+      <w:r>
+        <w:t xml:space="preserve">    @micropost = current_user.microposts.build if signed_in?</w:t>
       </w:r>
     </w:p>
     <w:p>
@@ -2918,21 +1203,8 @@
       </w:r>
     </w:p>
     <w:p>
-      <w:proofErr w:type="spellStart"/>
-      <w:r>
-        <w:t>Fro</w:t>
-      </w:r>
-      <w:proofErr w:type="spellEnd"/>
-      <w:r>
-        <w:t xml:space="preserve"> </w:t>
-      </w:r>
-      <w:proofErr w:type="spellStart"/>
-      <w:r>
-        <w:t>microposts</w:t>
-      </w:r>
-      <w:proofErr w:type="spellEnd"/>
-      <w:r>
-        <w:t xml:space="preserve"> controller</w:t>
+      <w:r>
+        <w:t>Fro microposts controller</w:t>
       </w:r>
     </w:p>
     <w:p/>
@@ -2942,39 +1214,7 @@
         <w:t xml:space="preserve">Added </w:t>
       </w:r>
       <w:r>
-        <w:t>@</w:t>
-      </w:r>
-      <w:proofErr w:type="spellStart"/>
-      <w:r>
-        <w:t>conversation_items</w:t>
-      </w:r>
-      <w:proofErr w:type="spellEnd"/>
-      <w:r>
-        <w:t xml:space="preserve"> = </w:t>
-      </w:r>
-      <w:proofErr w:type="spellStart"/>
-      <w:r>
-        <w:t>current_</w:t>
-      </w:r>
-      <w:proofErr w:type="gramStart"/>
-      <w:r>
-        <w:t>user.conversation.paginate</w:t>
-      </w:r>
-      <w:proofErr w:type="spellEnd"/>
-      <w:r>
-        <w:t>(</w:t>
-      </w:r>
-      <w:proofErr w:type="gramEnd"/>
-      <w:r>
-        <w:t xml:space="preserve">page: </w:t>
-      </w:r>
-      <w:proofErr w:type="spellStart"/>
-      <w:r>
-        <w:t>params</w:t>
-      </w:r>
-      <w:proofErr w:type="spellEnd"/>
-      <w:r>
-        <w:t>[:page])</w:t>
+        <w:t>@conversation_items = current_user.conversation.paginate(page: params[:page])</w:t>
       </w:r>
       <w:r>
         <w:t xml:space="preserve"> to applications controller home but still does not work</w:t>
@@ -2982,26 +1222,10 @@
     </w:p>
     <w:p>
       <w:r>
-        <w:t xml:space="preserve">Also added the above to </w:t>
-      </w:r>
-      <w:proofErr w:type="spellStart"/>
-      <w:r>
-        <w:t>user.rb</w:t>
-      </w:r>
-      <w:proofErr w:type="spellEnd"/>
-      <w:r>
-        <w:t xml:space="preserve"> under the show method</w:t>
-      </w:r>
-      <w:r>
-        <w:t xml:space="preserve"> in </w:t>
-      </w:r>
-      <w:proofErr w:type="gramStart"/>
-      <w:r>
-        <w:t>users</w:t>
-      </w:r>
-      <w:proofErr w:type="gramEnd"/>
-      <w:r>
-        <w:t xml:space="preserve"> controller</w:t>
+        <w:t>Also added the above to user.rb under the show method</w:t>
+      </w:r>
+      <w:r>
+        <w:t xml:space="preserve"> in users controller</w:t>
       </w:r>
       <w:r>
         <w:t>. It is duplicated but will need to remove one</w:t>
@@ -3010,15 +1234,7 @@
     <w:p/>
     <w:p>
       <w:r>
-        <w:t xml:space="preserve">Deleted _conversation partials from </w:t>
-      </w:r>
-      <w:proofErr w:type="spellStart"/>
-      <w:r>
-        <w:t>microposts</w:t>
-      </w:r>
-      <w:proofErr w:type="spellEnd"/>
-      <w:r>
-        <w:t xml:space="preserve"> and moved them to user models</w:t>
+        <w:t>Deleted _conversation partials from microposts and moved them to user models</w:t>
       </w:r>
     </w:p>
     <w:p/>
@@ -3050,25 +1266,12 @@
         </w:r>
       </w:hyperlink>
       <w:r>
-        <w:t xml:space="preserve"> (</w:t>
-      </w:r>
-      <w:proofErr w:type="spellStart"/>
-      <w:r>
-        <w:t>i</w:t>
-      </w:r>
-      <w:proofErr w:type="spellEnd"/>
-      <w:r>
-        <w:t xml:space="preserve"> think it is in page 6)</w:t>
-      </w:r>
-    </w:p>
-    <w:p>
-      <w:proofErr w:type="gramStart"/>
-      <w:r>
-        <w:t>more</w:t>
-      </w:r>
-      <w:proofErr w:type="gramEnd"/>
-      <w:r>
-        <w:t xml:space="preserve"> code </w:t>
+        <w:t xml:space="preserve"> (i think it is in page 6)</w:t>
+      </w:r>
+    </w:p>
+    <w:p>
+      <w:r>
+        <w:t xml:space="preserve">more code </w:t>
       </w:r>
       <w:hyperlink r:id="rId9" w:history="1">
         <w:r>
@@ -3094,170 +1297,45 @@
     </w:p>
     <w:p/>
     <w:p>
-      <w:proofErr w:type="gramStart"/>
-      <w:r>
-        <w:t>add</w:t>
-      </w:r>
-      <w:proofErr w:type="gramEnd"/>
-      <w:r>
-        <w:t xml:space="preserve"> </w:t>
-      </w:r>
-      <w:proofErr w:type="spellStart"/>
-      <w:r>
-        <w:t>conversation_list</w:t>
-      </w:r>
-      <w:proofErr w:type="spellEnd"/>
-      <w:r>
-        <w:t xml:space="preserve"> function to </w:t>
-      </w:r>
-      <w:proofErr w:type="spellStart"/>
-      <w:r>
-        <w:t>users.rb</w:t>
-      </w:r>
-      <w:proofErr w:type="spellEnd"/>
-      <w:r>
-        <w:t xml:space="preserve">. </w:t>
-      </w:r>
-      <w:proofErr w:type="gramStart"/>
-      <w:r>
-        <w:t>this</w:t>
-      </w:r>
-      <w:proofErr w:type="gramEnd"/>
-      <w:r>
-        <w:t xml:space="preserve"> is to list out all conversations and render it in </w:t>
-      </w:r>
-      <w:proofErr w:type="spellStart"/>
-      <w:r>
-        <w:t>conversations_list</w:t>
-      </w:r>
-      <w:proofErr w:type="spellEnd"/>
-      <w:r>
-        <w:t xml:space="preserve"> file</w:t>
-      </w:r>
-    </w:p>
-    <w:p>
-      <w:proofErr w:type="gramStart"/>
-      <w:r>
-        <w:t>remove</w:t>
-      </w:r>
-      <w:proofErr w:type="gramEnd"/>
-      <w:r>
-        <w:t xml:space="preserve"> # from</w:t>
-      </w:r>
-    </w:p>
-    <w:p>
-      <w:proofErr w:type="gramStart"/>
-      <w:r>
-        <w:t>class</w:t>
-      </w:r>
-      <w:proofErr w:type="gramEnd"/>
-      <w:r>
-        <w:t xml:space="preserve"> </w:t>
-      </w:r>
-      <w:proofErr w:type="spellStart"/>
-      <w:r>
-        <w:t>UsersController</w:t>
-      </w:r>
-      <w:proofErr w:type="spellEnd"/>
-      <w:r>
-        <w:t xml:space="preserve"> &lt; </w:t>
-      </w:r>
-      <w:proofErr w:type="spellStart"/>
-      <w:r>
-        <w:t>ApplicationController</w:t>
-      </w:r>
-      <w:proofErr w:type="spellEnd"/>
-    </w:p>
-    <w:p>
-      <w:r>
-        <w:t xml:space="preserve">  </w:t>
-      </w:r>
-      <w:proofErr w:type="spellStart"/>
-      <w:r>
-        <w:t>before_action</w:t>
-      </w:r>
-      <w:proofErr w:type="spellEnd"/>
-      <w:r>
-        <w:t xml:space="preserve"> :</w:t>
-      </w:r>
-      <w:proofErr w:type="spellStart"/>
-      <w:r>
-        <w:t>set_user</w:t>
-      </w:r>
-      <w:proofErr w:type="spellEnd"/>
-      <w:r>
-        <w:t>#, only: [:show, :edit, :update, :destroy]</w:t>
-      </w:r>
-    </w:p>
-    <w:p>
-      <w:proofErr w:type="gramStart"/>
-      <w:r>
-        <w:t>in</w:t>
-      </w:r>
-      <w:proofErr w:type="gramEnd"/>
-      <w:r>
-        <w:t xml:space="preserve"> users controller since I </w:t>
-      </w:r>
-      <w:r>
-        <w:t xml:space="preserve">wanted the </w:t>
-      </w:r>
-      <w:proofErr w:type="spellStart"/>
-      <w:r>
-        <w:t>set_user</w:t>
-      </w:r>
-      <w:proofErr w:type="spellEnd"/>
+      <w:r>
+        <w:t>add conversation_list function to users.rb. this is to list out all conversations and render it in conversations_list file</w:t>
+      </w:r>
+    </w:p>
+    <w:p>
+      <w:r>
+        <w:t>remove # from</w:t>
+      </w:r>
+    </w:p>
+    <w:p>
+      <w:r>
+        <w:t>class UsersController &lt; ApplicationController</w:t>
+      </w:r>
+    </w:p>
+    <w:p>
+      <w:r>
+        <w:t xml:space="preserve">  before_action :set_user#, only: [:show, :edit, :update, :destroy]</w:t>
+      </w:r>
+    </w:p>
+    <w:p>
+      <w:r>
+        <w:t xml:space="preserve">in users controller since I </w:t>
+      </w:r>
+      <w:r>
+        <w:t>wanted the set_user</w:t>
+      </w:r>
       <w:r>
         <w:t xml:space="preserve"> function to not trigger for index</w:t>
       </w:r>
     </w:p>
     <w:p/>
     <w:p>
-      <w:proofErr w:type="gramStart"/>
       <w:r>
         <w:t>added</w:t>
       </w:r>
-      <w:proofErr w:type="gramEnd"/>
-    </w:p>
-    <w:p>
-      <w:r>
-        <w:t xml:space="preserve">@users = </w:t>
-      </w:r>
-      <w:proofErr w:type="spellStart"/>
-      <w:proofErr w:type="gramStart"/>
-      <w:r>
-        <w:t>Pin.all.order</w:t>
-      </w:r>
-      <w:proofErr w:type="spellEnd"/>
-      <w:r>
-        <w:t>(</w:t>
-      </w:r>
-      <w:proofErr w:type="gramEnd"/>
-      <w:r>
-        <w:t>"</w:t>
-      </w:r>
-      <w:proofErr w:type="spellStart"/>
-      <w:r>
-        <w:t>created_at</w:t>
-      </w:r>
-      <w:proofErr w:type="spellEnd"/>
-      <w:r>
-        <w:t xml:space="preserve"> DESC").paginate(:page =&gt; </w:t>
-      </w:r>
-      <w:proofErr w:type="spellStart"/>
-      <w:r>
-        <w:t>params</w:t>
-      </w:r>
-      <w:proofErr w:type="spellEnd"/>
-      <w:r>
-        <w:t>[:page], :</w:t>
-      </w:r>
-      <w:proofErr w:type="spellStart"/>
-      <w:r>
-        <w:t>per_page</w:t>
-      </w:r>
-      <w:proofErr w:type="spellEnd"/>
-      <w:r>
-        <w:t xml:space="preserve"> =&gt; 5)</w:t>
+    </w:p>
+    <w:p>
+      <w:r>
+        <w:t>@users = Pin.all.order("created_at DESC").paginate(:page =&gt; params[:page], :per_page =&gt; 5)</w:t>
       </w:r>
     </w:p>
     <w:p>
@@ -3283,8 +1361,6 @@
           <w:shd w:val="clear" w:color="auto" w:fill="FFFFFF"/>
         </w:rPr>
       </w:pPr>
-      <w:proofErr w:type="spellStart"/>
-      <w:proofErr w:type="gramStart"/>
       <w:r>
         <w:rPr>
           <w:rStyle w:val="HTMLCode"/>
@@ -3297,7 +1373,6 @@
         </w:rPr>
         <w:t>MyModel.create</w:t>
       </w:r>
-      <w:proofErr w:type="spellEnd"/>
       <w:r>
         <w:rPr>
           <w:rStyle w:val="HTMLCode"/>
@@ -3308,9 +1383,40 @@
           <w:bdr w:val="none" w:sz="0" w:space="0" w:color="auto" w:frame="1"/>
           <w:shd w:val="clear" w:color="auto" w:fill="EEEEEE"/>
         </w:rPr>
-        <w:t>(</w:t>
-      </w:r>
-      <w:proofErr w:type="gramEnd"/>
+        <w:t>(:name =&gt; params[:name])</w:t>
+      </w:r>
+      <w:r>
+        <w:rPr>
+          <w:rStyle w:val="apple-converted-space"/>
+          <w:rFonts w:ascii="Arial" w:hAnsi="Arial" w:cs="Arial"/>
+          <w:color w:val="000000"/>
+          <w:sz w:val="21"/>
+          <w:szCs w:val="21"/>
+          <w:shd w:val="clear" w:color="auto" w:fill="FFFFFF"/>
+        </w:rPr>
+        <w:t> </w:t>
+      </w:r>
+      <w:r>
+        <w:rPr>
+          <w:rFonts w:ascii="Arial" w:hAnsi="Arial" w:cs="Arial"/>
+          <w:color w:val="000000"/>
+          <w:sz w:val="21"/>
+          <w:szCs w:val="21"/>
+          <w:shd w:val="clear" w:color="auto" w:fill="FFFFFF"/>
+        </w:rPr>
+        <w:t>or</w:t>
+      </w:r>
+      <w:r>
+        <w:rPr>
+          <w:rStyle w:val="apple-converted-space"/>
+          <w:rFonts w:ascii="Arial" w:hAnsi="Arial" w:cs="Arial"/>
+          <w:color w:val="000000"/>
+          <w:sz w:val="21"/>
+          <w:szCs w:val="21"/>
+          <w:shd w:val="clear" w:color="auto" w:fill="FFFFFF"/>
+        </w:rPr>
+        <w:t> </w:t>
+      </w:r>
       <w:r>
         <w:rPr>
           <w:rStyle w:val="HTMLCode"/>
@@ -3321,117 +1427,7 @@
           <w:bdr w:val="none" w:sz="0" w:space="0" w:color="auto" w:frame="1"/>
           <w:shd w:val="clear" w:color="auto" w:fill="EEEEEE"/>
         </w:rPr>
-        <w:t xml:space="preserve">:name =&gt; </w:t>
-      </w:r>
-      <w:proofErr w:type="spellStart"/>
-      <w:r>
-        <w:rPr>
-          <w:rStyle w:val="HTMLCode"/>
-          <w:rFonts w:ascii="Consolas" w:eastAsiaTheme="minorHAnsi" w:hAnsi="Consolas" w:cs="Consolas"/>
-          <w:color w:val="000000"/>
-          <w:sz w:val="21"/>
-          <w:szCs w:val="21"/>
-          <w:bdr w:val="none" w:sz="0" w:space="0" w:color="auto" w:frame="1"/>
-          <w:shd w:val="clear" w:color="auto" w:fill="EEEEEE"/>
-        </w:rPr>
-        <w:t>params</w:t>
-      </w:r>
-      <w:proofErr w:type="spellEnd"/>
-      <w:r>
-        <w:rPr>
-          <w:rStyle w:val="HTMLCode"/>
-          <w:rFonts w:ascii="Consolas" w:eastAsiaTheme="minorHAnsi" w:hAnsi="Consolas" w:cs="Consolas"/>
-          <w:color w:val="000000"/>
-          <w:sz w:val="21"/>
-          <w:szCs w:val="21"/>
-          <w:bdr w:val="none" w:sz="0" w:space="0" w:color="auto" w:frame="1"/>
-          <w:shd w:val="clear" w:color="auto" w:fill="EEEEEE"/>
-        </w:rPr>
-        <w:t>[:name])</w:t>
-      </w:r>
-      <w:r>
-        <w:rPr>
-          <w:rStyle w:val="apple-converted-space"/>
-          <w:rFonts w:ascii="Arial" w:hAnsi="Arial" w:cs="Arial"/>
-          <w:color w:val="000000"/>
-          <w:sz w:val="21"/>
-          <w:szCs w:val="21"/>
-          <w:shd w:val="clear" w:color="auto" w:fill="FFFFFF"/>
-        </w:rPr>
-        <w:t> </w:t>
-      </w:r>
-      <w:r>
-        <w:rPr>
-          <w:rFonts w:ascii="Arial" w:hAnsi="Arial" w:cs="Arial"/>
-          <w:color w:val="000000"/>
-          <w:sz w:val="21"/>
-          <w:szCs w:val="21"/>
-          <w:shd w:val="clear" w:color="auto" w:fill="FFFFFF"/>
-        </w:rPr>
-        <w:t>or</w:t>
-      </w:r>
-      <w:r>
-        <w:rPr>
-          <w:rStyle w:val="apple-converted-space"/>
-          <w:rFonts w:ascii="Arial" w:hAnsi="Arial" w:cs="Arial"/>
-          <w:color w:val="000000"/>
-          <w:sz w:val="21"/>
-          <w:szCs w:val="21"/>
-          <w:shd w:val="clear" w:color="auto" w:fill="FFFFFF"/>
-        </w:rPr>
-        <w:t> </w:t>
-      </w:r>
-      <w:proofErr w:type="spellStart"/>
-      <w:r>
-        <w:rPr>
-          <w:rStyle w:val="HTMLCode"/>
-          <w:rFonts w:ascii="Consolas" w:eastAsiaTheme="minorHAnsi" w:hAnsi="Consolas" w:cs="Consolas"/>
-          <w:color w:val="000000"/>
-          <w:sz w:val="21"/>
-          <w:szCs w:val="21"/>
-          <w:bdr w:val="none" w:sz="0" w:space="0" w:color="auto" w:frame="1"/>
-          <w:shd w:val="clear" w:color="auto" w:fill="EEEEEE"/>
-        </w:rPr>
-        <w:t>MyModel.create</w:t>
-      </w:r>
-      <w:proofErr w:type="spellEnd"/>
-      <w:r>
-        <w:rPr>
-          <w:rStyle w:val="HTMLCode"/>
-          <w:rFonts w:ascii="Consolas" w:eastAsiaTheme="minorHAnsi" w:hAnsi="Consolas" w:cs="Consolas"/>
-          <w:color w:val="000000"/>
-          <w:sz w:val="21"/>
-          <w:szCs w:val="21"/>
-          <w:bdr w:val="none" w:sz="0" w:space="0" w:color="auto" w:frame="1"/>
-          <w:shd w:val="clear" w:color="auto" w:fill="EEEEEE"/>
-        </w:rPr>
-        <w:t xml:space="preserve">(:name =&gt; </w:t>
-      </w:r>
-      <w:proofErr w:type="spellStart"/>
-      <w:r>
-        <w:rPr>
-          <w:rStyle w:val="HTMLCode"/>
-          <w:rFonts w:ascii="Consolas" w:eastAsiaTheme="minorHAnsi" w:hAnsi="Consolas" w:cs="Consolas"/>
-          <w:color w:val="000000"/>
-          <w:sz w:val="21"/>
-          <w:szCs w:val="21"/>
-          <w:bdr w:val="none" w:sz="0" w:space="0" w:color="auto" w:frame="1"/>
-          <w:shd w:val="clear" w:color="auto" w:fill="EEEEEE"/>
-        </w:rPr>
-        <w:t>params</w:t>
-      </w:r>
-      <w:proofErr w:type="spellEnd"/>
-      <w:r>
-        <w:rPr>
-          <w:rStyle w:val="HTMLCode"/>
-          <w:rFonts w:ascii="Consolas" w:eastAsiaTheme="minorHAnsi" w:hAnsi="Consolas" w:cs="Consolas"/>
-          <w:color w:val="000000"/>
-          <w:sz w:val="21"/>
-          <w:szCs w:val="21"/>
-          <w:bdr w:val="none" w:sz="0" w:space="0" w:color="auto" w:frame="1"/>
-          <w:shd w:val="clear" w:color="auto" w:fill="EEEEEE"/>
-        </w:rPr>
-        <w:t>[:name])</w:t>
+        <w:t>MyModel.create(:name =&gt; params[:name])</w:t>
       </w:r>
       <w:r>
         <w:rPr>
@@ -3460,8 +1456,6 @@
           <w:bdr w:val="none" w:sz="0" w:space="0" w:color="auto" w:frame="1"/>
         </w:rPr>
       </w:pPr>
-      <w:proofErr w:type="spellStart"/>
-      <w:proofErr w:type="gramStart"/>
       <w:r>
         <w:rPr>
           <w:rStyle w:val="kwd"/>
@@ -3473,32 +1467,17 @@
         </w:rPr>
         <w:t>def</w:t>
       </w:r>
-      <w:proofErr w:type="spellEnd"/>
-      <w:proofErr w:type="gramEnd"/>
-      <w:r>
-        <w:rPr>
-          <w:rStyle w:val="pln"/>
-          <w:rFonts w:ascii="Consolas" w:hAnsi="Consolas" w:cs="Consolas"/>
-          <w:color w:val="000000"/>
-          <w:sz w:val="21"/>
-          <w:szCs w:val="21"/>
-          <w:bdr w:val="none" w:sz="0" w:space="0" w:color="auto" w:frame="1"/>
-        </w:rPr>
-        <w:t xml:space="preserve"> </w:t>
-      </w:r>
-      <w:proofErr w:type="spellStart"/>
-      <w:r>
-        <w:rPr>
-          <w:rStyle w:val="pln"/>
-          <w:rFonts w:ascii="Consolas" w:hAnsi="Consolas" w:cs="Consolas"/>
-          <w:color w:val="000000"/>
-          <w:sz w:val="21"/>
-          <w:szCs w:val="21"/>
-          <w:bdr w:val="none" w:sz="0" w:space="0" w:color="auto" w:frame="1"/>
-        </w:rPr>
-        <w:t>create_forum</w:t>
-      </w:r>
-      <w:proofErr w:type="spellEnd"/>
+      <w:r>
+        <w:rPr>
+          <w:rStyle w:val="pln"/>
+          <w:rFonts w:ascii="Consolas" w:hAnsi="Consolas" w:cs="Consolas"/>
+          <w:color w:val="000000"/>
+          <w:sz w:val="21"/>
+          <w:szCs w:val="21"/>
+          <w:bdr w:val="none" w:sz="0" w:space="0" w:color="auto" w:frame="1"/>
+        </w:rPr>
+        <w:t xml:space="preserve"> create_forum</w:t>
+      </w:r>
     </w:p>
     <w:p>
       <w:pPr>
@@ -3526,8 +1505,6 @@
         </w:rPr>
         <w:t xml:space="preserve">    </w:t>
       </w:r>
-      <w:proofErr w:type="spellStart"/>
-      <w:proofErr w:type="gramStart"/>
       <w:r>
         <w:rPr>
           <w:rStyle w:val="typ"/>
@@ -3561,53 +1538,27 @@
         </w:rPr>
         <w:t>create</w:t>
       </w:r>
-      <w:proofErr w:type="spellEnd"/>
-      <w:r>
-        <w:rPr>
-          <w:rStyle w:val="pun"/>
-          <w:rFonts w:ascii="Consolas" w:hAnsi="Consolas" w:cs="Consolas"/>
-          <w:color w:val="000000"/>
-          <w:sz w:val="21"/>
-          <w:szCs w:val="21"/>
-          <w:bdr w:val="none" w:sz="0" w:space="0" w:color="auto" w:frame="1"/>
-        </w:rPr>
-        <w:t>(</w:t>
-      </w:r>
-      <w:proofErr w:type="gramEnd"/>
-      <w:r>
-        <w:rPr>
-          <w:rStyle w:val="pun"/>
-          <w:rFonts w:ascii="Consolas" w:hAnsi="Consolas" w:cs="Consolas"/>
-          <w:color w:val="000000"/>
-          <w:sz w:val="21"/>
-          <w:szCs w:val="21"/>
-          <w:bdr w:val="none" w:sz="0" w:space="0" w:color="auto" w:frame="1"/>
-        </w:rPr>
-        <w:t>:</w:t>
-      </w:r>
-      <w:proofErr w:type="spellStart"/>
-      <w:r>
-        <w:rPr>
-          <w:rStyle w:val="pln"/>
-          <w:rFonts w:ascii="Consolas" w:hAnsi="Consolas" w:cs="Consolas"/>
-          <w:color w:val="000000"/>
-          <w:sz w:val="21"/>
-          <w:szCs w:val="21"/>
-          <w:bdr w:val="none" w:sz="0" w:space="0" w:color="auto" w:frame="1"/>
-        </w:rPr>
-        <w:t>upload_id</w:t>
-      </w:r>
-      <w:proofErr w:type="spellEnd"/>
-      <w:r>
-        <w:rPr>
-          <w:rStyle w:val="pln"/>
-          <w:rFonts w:ascii="Consolas" w:hAnsi="Consolas" w:cs="Consolas"/>
-          <w:color w:val="000000"/>
-          <w:sz w:val="21"/>
-          <w:szCs w:val="21"/>
-          <w:bdr w:val="none" w:sz="0" w:space="0" w:color="auto" w:frame="1"/>
-        </w:rPr>
-        <w:t xml:space="preserve"> </w:t>
+      <w:r>
+        <w:rPr>
+          <w:rStyle w:val="pun"/>
+          <w:rFonts w:ascii="Consolas" w:hAnsi="Consolas" w:cs="Consolas"/>
+          <w:color w:val="000000"/>
+          <w:sz w:val="21"/>
+          <w:szCs w:val="21"/>
+          <w:bdr w:val="none" w:sz="0" w:space="0" w:color="auto" w:frame="1"/>
+        </w:rPr>
+        <w:t>(:</w:t>
+      </w:r>
+      <w:r>
+        <w:rPr>
+          <w:rStyle w:val="pln"/>
+          <w:rFonts w:ascii="Consolas" w:hAnsi="Consolas" w:cs="Consolas"/>
+          <w:color w:val="000000"/>
+          <w:sz w:val="21"/>
+          <w:szCs w:val="21"/>
+          <w:bdr w:val="none" w:sz="0" w:space="0" w:color="auto" w:frame="1"/>
+        </w:rPr>
+        <w:t xml:space="preserve">upload_id </w:t>
       </w:r>
       <w:r>
         <w:rPr>
@@ -3799,7 +1750,6 @@
         </w:rPr>
         <w:t xml:space="preserve">  </w:t>
       </w:r>
-      <w:proofErr w:type="gramStart"/>
       <w:r>
         <w:rPr>
           <w:rStyle w:val="kwd"/>
@@ -3811,7 +1761,6 @@
         </w:rPr>
         <w:t>end</w:t>
       </w:r>
-      <w:proofErr w:type="gramEnd"/>
     </w:p>
     <w:p>
       <w:pPr>
@@ -3881,29 +1830,16 @@
           <w:shd w:val="clear" w:color="auto" w:fill="FFFFFF"/>
         </w:rPr>
       </w:pPr>
-      <w:proofErr w:type="gramStart"/>
-      <w:r>
-        <w:rPr>
-          <w:rStyle w:val="apple-converted-space"/>
-          <w:rFonts w:ascii="Arial" w:hAnsi="Arial" w:cs="Arial"/>
-          <w:color w:val="000000"/>
-          <w:sz w:val="21"/>
-          <w:szCs w:val="21"/>
-          <w:shd w:val="clear" w:color="auto" w:fill="FFFFFF"/>
-        </w:rPr>
-        <w:t>redirect</w:t>
-      </w:r>
-      <w:proofErr w:type="gramEnd"/>
-      <w:r>
-        <w:rPr>
-          <w:rStyle w:val="apple-converted-space"/>
-          <w:rFonts w:ascii="Arial" w:hAnsi="Arial" w:cs="Arial"/>
-          <w:color w:val="000000"/>
-          <w:sz w:val="21"/>
-          <w:szCs w:val="21"/>
-          <w:shd w:val="clear" w:color="auto" w:fill="FFFFFF"/>
-        </w:rPr>
-        <w:t xml:space="preserve"> vs. rendering</w:t>
+      <w:r>
+        <w:rPr>
+          <w:rStyle w:val="apple-converted-space"/>
+          <w:rFonts w:ascii="Arial" w:hAnsi="Arial" w:cs="Arial"/>
+          <w:color w:val="000000"/>
+          <w:sz w:val="21"/>
+          <w:szCs w:val="21"/>
+          <w:shd w:val="clear" w:color="auto" w:fill="FFFFFF"/>
+        </w:rPr>
+        <w:t>redirect vs. rendering</w:t>
       </w:r>
     </w:p>
     <w:p>
@@ -3918,13 +1854,8 @@
     </w:p>
     <w:p/>
     <w:p>
-      <w:proofErr w:type="gramStart"/>
-      <w:r>
-        <w:t>rendering</w:t>
-      </w:r>
-      <w:proofErr w:type="gramEnd"/>
-      <w:r>
-        <w:t xml:space="preserve"> a smaller collection</w:t>
+      <w:r>
+        <w:t>rendering a smaller collection</w:t>
       </w:r>
     </w:p>
     <w:p>
@@ -3952,29 +1883,16 @@
           <w:bdr w:val="none" w:sz="0" w:space="0" w:color="auto" w:frame="1"/>
         </w:rPr>
       </w:pPr>
-      <w:proofErr w:type="gramStart"/>
-      <w:r>
-        <w:rPr>
-          <w:rStyle w:val="pln"/>
-          <w:rFonts w:ascii="Consolas" w:hAnsi="Consolas" w:cs="Consolas"/>
-          <w:color w:val="000000"/>
-          <w:sz w:val="21"/>
-          <w:szCs w:val="21"/>
-          <w:bdr w:val="none" w:sz="0" w:space="0" w:color="auto" w:frame="1"/>
-        </w:rPr>
-        <w:t>render</w:t>
-      </w:r>
-      <w:proofErr w:type="gramEnd"/>
-      <w:r>
-        <w:rPr>
-          <w:rStyle w:val="pln"/>
-          <w:rFonts w:ascii="Consolas" w:hAnsi="Consolas" w:cs="Consolas"/>
-          <w:color w:val="000000"/>
-          <w:sz w:val="21"/>
-          <w:szCs w:val="21"/>
-          <w:bdr w:val="none" w:sz="0" w:space="0" w:color="auto" w:frame="1"/>
-        </w:rPr>
-        <w:t xml:space="preserve"> </w:t>
+      <w:r>
+        <w:rPr>
+          <w:rStyle w:val="pln"/>
+          <w:rFonts w:ascii="Consolas" w:hAnsi="Consolas" w:cs="Consolas"/>
+          <w:color w:val="000000"/>
+          <w:sz w:val="21"/>
+          <w:szCs w:val="21"/>
+          <w:bdr w:val="none" w:sz="0" w:space="0" w:color="auto" w:frame="1"/>
+        </w:rPr>
+        <w:t xml:space="preserve">render </w:t>
       </w:r>
       <w:r>
         <w:rPr>
@@ -4177,7 +2095,6 @@
         </w:rPr>
         <w:t xml:space="preserve">  </w:t>
       </w:r>
-      <w:proofErr w:type="gramStart"/>
       <w:r>
         <w:rPr>
           <w:rStyle w:val="pun"/>
@@ -4198,9 +2115,19 @@
           <w:szCs w:val="21"/>
           <w:bdr w:val="none" w:sz="0" w:space="0" w:color="auto" w:frame="1"/>
         </w:rPr>
-        <w:t>collection</w:t>
-      </w:r>
-      <w:proofErr w:type="gramEnd"/>
+        <w:t xml:space="preserve">collection </w:t>
+      </w:r>
+      <w:r>
+        <w:rPr>
+          <w:rStyle w:val="pun"/>
+          <w:rFonts w:ascii="Consolas" w:hAnsi="Consolas" w:cs="Consolas"/>
+          <w:color w:val="000000"/>
+          <w:sz w:val="21"/>
+          <w:szCs w:val="21"/>
+          <w:bdr w:val="none" w:sz="0" w:space="0" w:color="auto" w:frame="1"/>
+        </w:rPr>
+        <w:t>=&gt;</w:t>
+      </w:r>
       <w:r>
         <w:rPr>
           <w:rStyle w:val="pln"/>
@@ -4214,28 +2141,6 @@
       </w:r>
       <w:r>
         <w:rPr>
-          <w:rStyle w:val="pun"/>
-          <w:rFonts w:ascii="Consolas" w:hAnsi="Consolas" w:cs="Consolas"/>
-          <w:color w:val="000000"/>
-          <w:sz w:val="21"/>
-          <w:szCs w:val="21"/>
-          <w:bdr w:val="none" w:sz="0" w:space="0" w:color="auto" w:frame="1"/>
-        </w:rPr>
-        <w:t>=&gt;</w:t>
-      </w:r>
-      <w:r>
-        <w:rPr>
-          <w:rStyle w:val="pln"/>
-          <w:rFonts w:ascii="Consolas" w:hAnsi="Consolas" w:cs="Consolas"/>
-          <w:color w:val="000000"/>
-          <w:sz w:val="21"/>
-          <w:szCs w:val="21"/>
-          <w:bdr w:val="none" w:sz="0" w:space="0" w:color="auto" w:frame="1"/>
-        </w:rPr>
-        <w:t xml:space="preserve"> </w:t>
-      </w:r>
-      <w:r>
-        <w:rPr>
           <w:rStyle w:val="lit"/>
           <w:rFonts w:ascii="Consolas" w:hAnsi="Consolas" w:cs="Consolas"/>
           <w:color w:val="800000"/>
@@ -4243,19 +2148,7 @@
           <w:szCs w:val="21"/>
           <w:bdr w:val="none" w:sz="0" w:space="0" w:color="auto" w:frame="1"/>
         </w:rPr>
-        <w:t>@</w:t>
-      </w:r>
-      <w:proofErr w:type="spellStart"/>
-      <w:r>
-        <w:rPr>
-          <w:rStyle w:val="lit"/>
-          <w:rFonts w:ascii="Consolas" w:hAnsi="Consolas" w:cs="Consolas"/>
-          <w:color w:val="800000"/>
-          <w:sz w:val="21"/>
-          <w:szCs w:val="21"/>
-          <w:bdr w:val="none" w:sz="0" w:space="0" w:color="auto" w:frame="1"/>
-        </w:rPr>
-        <w:t>dogs</w:t>
+        <w:t>@dogs</w:t>
       </w:r>
       <w:r>
         <w:rPr>
@@ -4279,7 +2172,6 @@
         </w:rPr>
         <w:t>select</w:t>
       </w:r>
-      <w:proofErr w:type="spellEnd"/>
       <w:r>
         <w:rPr>
           <w:rStyle w:val="pun"/>
@@ -4322,19 +2214,7 @@
           <w:szCs w:val="21"/>
           <w:bdr w:val="none" w:sz="0" w:space="0" w:color="auto" w:frame="1"/>
         </w:rPr>
-        <w:t xml:space="preserve"> </w:t>
-      </w:r>
-      <w:proofErr w:type="spellStart"/>
-      <w:r>
-        <w:rPr>
-          <w:rStyle w:val="pln"/>
-          <w:rFonts w:ascii="Consolas" w:hAnsi="Consolas" w:cs="Consolas"/>
-          <w:color w:val="000000"/>
-          <w:sz w:val="21"/>
-          <w:szCs w:val="21"/>
-          <w:bdr w:val="none" w:sz="0" w:space="0" w:color="auto" w:frame="1"/>
-        </w:rPr>
-        <w:t>dog</w:t>
+        <w:t xml:space="preserve"> dog</w:t>
       </w:r>
       <w:r>
         <w:rPr>
@@ -4356,19 +2236,7 @@
           <w:szCs w:val="21"/>
           <w:bdr w:val="none" w:sz="0" w:space="0" w:color="auto" w:frame="1"/>
         </w:rPr>
-        <w:t>gender</w:t>
-      </w:r>
-      <w:proofErr w:type="spellEnd"/>
-      <w:r>
-        <w:rPr>
-          <w:rStyle w:val="pln"/>
-          <w:rFonts w:ascii="Consolas" w:hAnsi="Consolas" w:cs="Consolas"/>
-          <w:color w:val="000000"/>
-          <w:sz w:val="21"/>
-          <w:szCs w:val="21"/>
-          <w:bdr w:val="none" w:sz="0" w:space="0" w:color="auto" w:frame="1"/>
-        </w:rPr>
-        <w:t xml:space="preserve"> </w:t>
+        <w:t xml:space="preserve">gender </w:t>
       </w:r>
       <w:r>
         <w:rPr>
@@ -4507,7 +2375,6 @@
         </w:rPr>
         <w:t xml:space="preserve"> </w:t>
       </w:r>
-      <w:proofErr w:type="gramStart"/>
       <w:r>
         <w:rPr>
           <w:rStyle w:val="lit"/>
@@ -4517,19 +2384,7 @@
           <w:szCs w:val="21"/>
           <w:bdr w:val="none" w:sz="0" w:space="0" w:color="auto" w:frame="1"/>
         </w:rPr>
-        <w:t>@</w:t>
-      </w:r>
-      <w:proofErr w:type="spellStart"/>
-      <w:r>
-        <w:rPr>
-          <w:rStyle w:val="lit"/>
-          <w:rFonts w:ascii="Consolas" w:hAnsi="Consolas" w:cs="Consolas"/>
-          <w:color w:val="800000"/>
-          <w:sz w:val="21"/>
-          <w:szCs w:val="21"/>
-          <w:bdr w:val="none" w:sz="0" w:space="0" w:color="auto" w:frame="1"/>
-        </w:rPr>
-        <w:t>feed</w:t>
+        <w:t>@feed</w:t>
       </w:r>
       <w:r>
         <w:rPr>
@@ -4553,7 +2408,6 @@
         </w:rPr>
         <w:t>recent</w:t>
       </w:r>
-      <w:proofErr w:type="spellEnd"/>
       <w:r>
         <w:rPr>
           <w:rStyle w:val="pun"/>
@@ -4565,7 +2419,6 @@
         </w:rPr>
         <w:t>(</w:t>
       </w:r>
-      <w:proofErr w:type="gramEnd"/>
       <w:r>
         <w:rPr>
           <w:rStyle w:val="lit"/>
@@ -4702,8 +2555,6 @@
           <w:szCs w:val="21"/>
         </w:rPr>
       </w:pPr>
-      <w:proofErr w:type="spellStart"/>
-      <w:proofErr w:type="gramStart"/>
       <w:r>
         <w:rPr>
           <w:rStyle w:val="typ"/>
@@ -4759,7 +2610,6 @@
         </w:rPr>
         <w:t>order</w:t>
       </w:r>
-      <w:proofErr w:type="spellEnd"/>
       <w:r>
         <w:rPr>
           <w:rStyle w:val="pun"/>
@@ -4771,7 +2621,6 @@
         </w:rPr>
         <w:t>(</w:t>
       </w:r>
-      <w:proofErr w:type="gramEnd"/>
       <w:r>
         <w:rPr>
           <w:rStyle w:val="str"/>
@@ -4781,31 +2630,7 @@
           <w:szCs w:val="21"/>
           <w:bdr w:val="none" w:sz="0" w:space="0" w:color="auto" w:frame="1"/>
         </w:rPr>
-        <w:t>'</w:t>
-      </w:r>
-      <w:proofErr w:type="spellStart"/>
-      <w:r>
-        <w:rPr>
-          <w:rStyle w:val="str"/>
-          <w:rFonts w:ascii="Consolas" w:hAnsi="Consolas" w:cs="Consolas"/>
-          <w:color w:val="800000"/>
-          <w:sz w:val="21"/>
-          <w:szCs w:val="21"/>
-          <w:bdr w:val="none" w:sz="0" w:space="0" w:color="auto" w:frame="1"/>
-        </w:rPr>
-        <w:t>created_at</w:t>
-      </w:r>
-      <w:proofErr w:type="spellEnd"/>
-      <w:r>
-        <w:rPr>
-          <w:rStyle w:val="str"/>
-          <w:rFonts w:ascii="Consolas" w:hAnsi="Consolas" w:cs="Consolas"/>
-          <w:color w:val="800000"/>
-          <w:sz w:val="21"/>
-          <w:szCs w:val="21"/>
-          <w:bdr w:val="none" w:sz="0" w:space="0" w:color="auto" w:frame="1"/>
-        </w:rPr>
-        <w:t xml:space="preserve"> DESC'</w:t>
+        <w:t>'created_at DESC'</w:t>
       </w:r>
       <w:r>
         <w:rPr>
@@ -4899,19 +2724,7 @@
           <w:szCs w:val="21"/>
           <w:bdr w:val="none" w:sz="0" w:space="0" w:color="auto" w:frame="1"/>
         </w:rPr>
-        <w:t>@</w:t>
-      </w:r>
-      <w:proofErr w:type="spellStart"/>
-      <w:r>
-        <w:rPr>
-          <w:rStyle w:val="lit"/>
-          <w:rFonts w:ascii="Consolas" w:hAnsi="Consolas" w:cs="Consolas"/>
-          <w:color w:val="800000"/>
-          <w:sz w:val="21"/>
-          <w:szCs w:val="21"/>
-          <w:bdr w:val="none" w:sz="0" w:space="0" w:color="auto" w:frame="1"/>
-        </w:rPr>
-        <w:t>array</w:t>
+        <w:t>@array</w:t>
       </w:r>
       <w:r>
         <w:rPr>
@@ -4933,9 +2746,19 @@
           <w:szCs w:val="21"/>
           <w:bdr w:val="none" w:sz="0" w:space="0" w:color="auto" w:frame="1"/>
         </w:rPr>
-        <w:t>each_with_index</w:t>
-      </w:r>
-      <w:proofErr w:type="spellEnd"/>
+        <w:t xml:space="preserve">each_with_index </w:t>
+      </w:r>
+      <w:r>
+        <w:rPr>
+          <w:rStyle w:val="kwd"/>
+          <w:rFonts w:ascii="Consolas" w:hAnsi="Consolas" w:cs="Consolas"/>
+          <w:color w:val="00008B"/>
+          <w:sz w:val="21"/>
+          <w:szCs w:val="21"/>
+          <w:bdr w:val="none" w:sz="0" w:space="0" w:color="auto" w:frame="1"/>
+        </w:rPr>
+        <w:t>do</w:t>
+      </w:r>
       <w:r>
         <w:rPr>
           <w:rStyle w:val="pln"/>
@@ -4949,28 +2772,6 @@
       </w:r>
       <w:r>
         <w:rPr>
-          <w:rStyle w:val="kwd"/>
-          <w:rFonts w:ascii="Consolas" w:hAnsi="Consolas" w:cs="Consolas"/>
-          <w:color w:val="00008B"/>
-          <w:sz w:val="21"/>
-          <w:szCs w:val="21"/>
-          <w:bdr w:val="none" w:sz="0" w:space="0" w:color="auto" w:frame="1"/>
-        </w:rPr>
-        <w:t>do</w:t>
-      </w:r>
-      <w:r>
-        <w:rPr>
-          <w:rStyle w:val="pln"/>
-          <w:rFonts w:ascii="Consolas" w:hAnsi="Consolas" w:cs="Consolas"/>
-          <w:color w:val="000000"/>
-          <w:sz w:val="21"/>
-          <w:szCs w:val="21"/>
-          <w:bdr w:val="none" w:sz="0" w:space="0" w:color="auto" w:frame="1"/>
-        </w:rPr>
-        <w:t xml:space="preserve"> </w:t>
-      </w:r>
-      <w:r>
-        <w:rPr>
           <w:rStyle w:val="pun"/>
           <w:rFonts w:ascii="Consolas" w:hAnsi="Consolas" w:cs="Consolas"/>
           <w:color w:val="000000"/>
@@ -5011,21 +2812,8 @@
           <w:szCs w:val="21"/>
           <w:bdr w:val="none" w:sz="0" w:space="0" w:color="auto" w:frame="1"/>
         </w:rPr>
-        <w:t xml:space="preserve"> </w:t>
-      </w:r>
-      <w:proofErr w:type="spellStart"/>
-      <w:r>
-        <w:rPr>
-          <w:rStyle w:val="pln"/>
-          <w:rFonts w:ascii="Consolas" w:hAnsi="Consolas" w:cs="Consolas"/>
-          <w:color w:val="000000"/>
-          <w:sz w:val="21"/>
-          <w:szCs w:val="21"/>
-          <w:bdr w:val="none" w:sz="0" w:space="0" w:color="auto" w:frame="1"/>
-        </w:rPr>
-        <w:t>i</w:t>
-      </w:r>
-      <w:proofErr w:type="spellEnd"/>
+        <w:t xml:space="preserve"> i</w:t>
+      </w:r>
       <w:r>
         <w:rPr>
           <w:rStyle w:val="pun"/>
@@ -5064,7 +2852,6 @@
         </w:rPr>
         <w:t xml:space="preserve">  </w:t>
       </w:r>
-      <w:proofErr w:type="gramStart"/>
       <w:r>
         <w:rPr>
           <w:rStyle w:val="kwd"/>
@@ -5076,7 +2863,6 @@
         </w:rPr>
         <w:t>break</w:t>
       </w:r>
-      <w:proofErr w:type="gramEnd"/>
       <w:r>
         <w:rPr>
           <w:rStyle w:val="pln"/>
@@ -5108,31 +2894,7 @@
           <w:szCs w:val="21"/>
           <w:bdr w:val="none" w:sz="0" w:space="0" w:color="auto" w:frame="1"/>
         </w:rPr>
-        <w:t xml:space="preserve"> </w:t>
-      </w:r>
-      <w:proofErr w:type="spellStart"/>
-      <w:r>
-        <w:rPr>
-          <w:rStyle w:val="pln"/>
-          <w:rFonts w:ascii="Consolas" w:hAnsi="Consolas" w:cs="Consolas"/>
-          <w:color w:val="000000"/>
-          <w:sz w:val="21"/>
-          <w:szCs w:val="21"/>
-          <w:bdr w:val="none" w:sz="0" w:space="0" w:color="auto" w:frame="1"/>
-        </w:rPr>
-        <w:t>i</w:t>
-      </w:r>
-      <w:proofErr w:type="spellEnd"/>
-      <w:r>
-        <w:rPr>
-          <w:rStyle w:val="pln"/>
-          <w:rFonts w:ascii="Consolas" w:hAnsi="Consolas" w:cs="Consolas"/>
-          <w:color w:val="000000"/>
-          <w:sz w:val="21"/>
-          <w:szCs w:val="21"/>
-          <w:bdr w:val="none" w:sz="0" w:space="0" w:color="auto" w:frame="1"/>
-        </w:rPr>
-        <w:t xml:space="preserve"> </w:t>
+        <w:t xml:space="preserve"> i </w:t>
       </w:r>
       <w:r>
         <w:rPr>
@@ -5272,27 +3034,7 @@
           <w:sz w:val="21"/>
           <w:szCs w:val="21"/>
         </w:rPr>
-        <w:t xml:space="preserve">it on your </w:t>
-      </w:r>
-      <w:proofErr w:type="spellStart"/>
-      <w:r>
-        <w:rPr>
-          <w:rFonts w:ascii="Arial" w:hAnsi="Arial" w:cs="Arial"/>
-          <w:color w:val="000000"/>
-          <w:sz w:val="21"/>
-          <w:szCs w:val="21"/>
-        </w:rPr>
-        <w:t>ActiveRecord</w:t>
-      </w:r>
-      <w:proofErr w:type="spellEnd"/>
-      <w:r>
-        <w:rPr>
-          <w:rFonts w:ascii="Arial" w:hAnsi="Arial" w:cs="Arial"/>
-          <w:color w:val="000000"/>
-          <w:sz w:val="21"/>
-          <w:szCs w:val="21"/>
-        </w:rPr>
-        <w:t xml:space="preserve"> level (or SQL)</w:t>
+        <w:t>it on your ActiveRecord level (or SQL)</w:t>
       </w:r>
     </w:p>
     <w:p>
@@ -5354,8 +3096,6 @@
         </w:rPr>
         <w:t xml:space="preserve"> </w:t>
       </w:r>
-      <w:proofErr w:type="spellStart"/>
-      <w:proofErr w:type="gramStart"/>
       <w:r>
         <w:rPr>
           <w:rStyle w:val="typ"/>
@@ -5389,7 +3129,6 @@
         </w:rPr>
         <w:t>limit</w:t>
       </w:r>
-      <w:proofErr w:type="spellEnd"/>
       <w:r>
         <w:rPr>
           <w:rStyle w:val="pun"/>
@@ -5401,7 +3140,6 @@
         </w:rPr>
         <w:t>(</w:t>
       </w:r>
-      <w:proofErr w:type="gramEnd"/>
       <w:r>
         <w:rPr>
           <w:rStyle w:val="lit"/>
@@ -5504,8 +3242,6 @@
         </w:rPr>
         <w:t xml:space="preserve"> </w:t>
       </w:r>
-      <w:proofErr w:type="spellStart"/>
-      <w:proofErr w:type="gramStart"/>
       <w:r>
         <w:rPr>
           <w:rStyle w:val="typ"/>
@@ -5537,19 +3273,7 @@
           <w:szCs w:val="21"/>
           <w:bdr w:val="none" w:sz="0" w:space="0" w:color="auto" w:frame="1"/>
         </w:rPr>
-        <w:t>all</w:t>
-      </w:r>
-      <w:proofErr w:type="spellEnd"/>
-      <w:r>
-        <w:rPr>
-          <w:rStyle w:val="pln"/>
-          <w:rFonts w:ascii="Consolas" w:hAnsi="Consolas" w:cs="Consolas"/>
-          <w:color w:val="000000"/>
-          <w:sz w:val="21"/>
-          <w:szCs w:val="21"/>
-          <w:bdr w:val="none" w:sz="0" w:space="0" w:color="auto" w:frame="1"/>
-        </w:rPr>
-        <w:t xml:space="preserve"> </w:t>
+        <w:t xml:space="preserve">all </w:t>
       </w:r>
       <w:r>
         <w:rPr>
@@ -5571,19 +3295,7 @@
           <w:szCs w:val="21"/>
           <w:bdr w:val="none" w:sz="0" w:space="0" w:color="auto" w:frame="1"/>
         </w:rPr>
-        <w:t>limit</w:t>
-      </w:r>
-      <w:proofErr w:type="gramEnd"/>
-      <w:r>
-        <w:rPr>
-          <w:rStyle w:val="pln"/>
-          <w:rFonts w:ascii="Consolas" w:hAnsi="Consolas" w:cs="Consolas"/>
-          <w:color w:val="000000"/>
-          <w:sz w:val="21"/>
-          <w:szCs w:val="21"/>
-          <w:bdr w:val="none" w:sz="0" w:space="0" w:color="auto" w:frame="1"/>
-        </w:rPr>
-        <w:t xml:space="preserve"> </w:t>
+        <w:t xml:space="preserve">limit </w:t>
       </w:r>
       <w:r>
         <w:rPr>
@@ -5701,7 +3413,6 @@
         </w:rPr>
         <w:t xml:space="preserve"> </w:t>
       </w:r>
-      <w:proofErr w:type="gramStart"/>
       <w:r>
         <w:rPr>
           <w:rStyle w:val="lit"/>
@@ -5724,7 +3435,6 @@
         </w:rPr>
         <w:t>[</w:t>
       </w:r>
-      <w:proofErr w:type="gramEnd"/>
       <w:r>
         <w:rPr>
           <w:rStyle w:val="lit"/>
@@ -5883,31 +3593,7 @@
           <w:szCs w:val="21"/>
           <w:bdr w:val="none" w:sz="0" w:space="0" w:color="auto" w:frame="1"/>
         </w:rPr>
-        <w:t>&lt;</w:t>
-      </w:r>
-      <w:proofErr w:type="gramStart"/>
-      <w:r>
-        <w:rPr>
-          <w:rStyle w:val="tag"/>
-          <w:rFonts w:ascii="Consolas" w:hAnsi="Consolas" w:cs="Consolas"/>
-          <w:color w:val="800000"/>
-          <w:sz w:val="21"/>
-          <w:szCs w:val="21"/>
-          <w:bdr w:val="none" w:sz="0" w:space="0" w:color="auto" w:frame="1"/>
-        </w:rPr>
-        <w:t>li</w:t>
-      </w:r>
-      <w:proofErr w:type="gramEnd"/>
-      <w:r>
-        <w:rPr>
-          <w:rStyle w:val="tag"/>
-          <w:rFonts w:ascii="Consolas" w:hAnsi="Consolas" w:cs="Consolas"/>
-          <w:color w:val="800000"/>
-          <w:sz w:val="21"/>
-          <w:szCs w:val="21"/>
-          <w:bdr w:val="none" w:sz="0" w:space="0" w:color="auto" w:frame="1"/>
-        </w:rPr>
-        <w:t>&gt;</w:t>
+        <w:t>&lt;li&gt;</w:t>
       </w:r>
       <w:r>
         <w:rPr>
@@ -6057,7 +3743,6 @@
           <w:shd w:val="clear" w:color="auto" w:fill="FFFFFF"/>
         </w:rPr>
       </w:pPr>
-      <w:proofErr w:type="gramStart"/>
       <w:r>
         <w:rPr>
           <w:rStyle w:val="HTMLCode"/>
@@ -6068,46 +3753,7 @@
           <w:bdr w:val="none" w:sz="0" w:space="0" w:color="auto" w:frame="1"/>
           <w:shd w:val="clear" w:color="auto" w:fill="EEEEEE"/>
         </w:rPr>
-        <w:t>@</w:t>
-      </w:r>
-      <w:proofErr w:type="spellStart"/>
-      <w:r>
-        <w:rPr>
-          <w:rStyle w:val="HTMLCode"/>
-          <w:rFonts w:ascii="Consolas" w:eastAsiaTheme="minorHAnsi" w:hAnsi="Consolas" w:cs="Consolas"/>
-          <w:color w:val="000000"/>
-          <w:sz w:val="21"/>
-          <w:szCs w:val="21"/>
-          <w:bdr w:val="none" w:sz="0" w:space="0" w:color="auto" w:frame="1"/>
-          <w:shd w:val="clear" w:color="auto" w:fill="EEEEEE"/>
-        </w:rPr>
-        <w:t>shops.take</w:t>
-      </w:r>
-      <w:proofErr w:type="spellEnd"/>
-      <w:r>
-        <w:rPr>
-          <w:rStyle w:val="HTMLCode"/>
-          <w:rFonts w:ascii="Consolas" w:eastAsiaTheme="minorHAnsi" w:hAnsi="Consolas" w:cs="Consolas"/>
-          <w:color w:val="000000"/>
-          <w:sz w:val="21"/>
-          <w:szCs w:val="21"/>
-          <w:bdr w:val="none" w:sz="0" w:space="0" w:color="auto" w:frame="1"/>
-          <w:shd w:val="clear" w:color="auto" w:fill="EEEEEE"/>
-        </w:rPr>
-        <w:t>(</w:t>
-      </w:r>
-      <w:proofErr w:type="gramEnd"/>
-      <w:r>
-        <w:rPr>
-          <w:rStyle w:val="HTMLCode"/>
-          <w:rFonts w:ascii="Consolas" w:eastAsiaTheme="minorHAnsi" w:hAnsi="Consolas" w:cs="Consolas"/>
-          <w:color w:val="000000"/>
-          <w:sz w:val="21"/>
-          <w:szCs w:val="21"/>
-          <w:bdr w:val="none" w:sz="0" w:space="0" w:color="auto" w:frame="1"/>
-          <w:shd w:val="clear" w:color="auto" w:fill="EEEEEE"/>
-        </w:rPr>
-        <w:t>20).each</w:t>
+        <w:t>@shops.take(20).each</w:t>
       </w:r>
       <w:r>
         <w:rPr>
@@ -6155,186 +3801,62 @@
           <w:shd w:val="clear" w:color="auto" w:fill="FFFFFF"/>
         </w:rPr>
       </w:pPr>
-      <w:proofErr w:type="gramStart"/>
-      <w:r>
-        <w:rPr>
-          <w:rStyle w:val="apple-converted-space"/>
-          <w:rFonts w:ascii="Arial" w:hAnsi="Arial" w:cs="Arial"/>
-          <w:color w:val="000000"/>
-          <w:sz w:val="21"/>
-          <w:szCs w:val="21"/>
-          <w:shd w:val="clear" w:color="auto" w:fill="FFFFFF"/>
-        </w:rPr>
-        <w:t>here</w:t>
-      </w:r>
-      <w:proofErr w:type="gramEnd"/>
-      <w:r>
-        <w:rPr>
-          <w:rStyle w:val="apple-converted-space"/>
-          <w:rFonts w:ascii="Arial" w:hAnsi="Arial" w:cs="Arial"/>
-          <w:color w:val="000000"/>
-          <w:sz w:val="21"/>
-          <w:szCs w:val="21"/>
-          <w:shd w:val="clear" w:color="auto" w:fill="FFFFFF"/>
-        </w:rPr>
-        <w:t xml:space="preserve"> is the code with for loop having an index: this was in users/</w:t>
-      </w:r>
-      <w:proofErr w:type="spellStart"/>
-      <w:r>
-        <w:rPr>
-          <w:rStyle w:val="apple-converted-space"/>
-          <w:rFonts w:ascii="Arial" w:hAnsi="Arial" w:cs="Arial"/>
-          <w:color w:val="000000"/>
-          <w:sz w:val="21"/>
-          <w:szCs w:val="21"/>
-          <w:shd w:val="clear" w:color="auto" w:fill="FFFFFF"/>
-        </w:rPr>
-        <w:t>index.html.erb</w:t>
-      </w:r>
-      <w:proofErr w:type="spellEnd"/>
-    </w:p>
-    <w:p>
-      <w:pPr>
-        <w:rPr>
-          <w:rStyle w:val="apple-converted-space"/>
-          <w:rFonts w:ascii="Arial" w:hAnsi="Arial" w:cs="Arial"/>
-          <w:color w:val="000000"/>
-          <w:sz w:val="21"/>
-          <w:szCs w:val="21"/>
-          <w:shd w:val="clear" w:color="auto" w:fill="FFFFFF"/>
-        </w:rPr>
-      </w:pPr>
-      <w:r>
-        <w:rPr>
-          <w:rStyle w:val="apple-converted-space"/>
-          <w:rFonts w:ascii="Arial" w:hAnsi="Arial" w:cs="Arial"/>
-          <w:color w:val="000000"/>
-          <w:sz w:val="21"/>
-          <w:szCs w:val="21"/>
-          <w:shd w:val="clear" w:color="auto" w:fill="FFFFFF"/>
-        </w:rPr>
-        <w:t>&lt;</w:t>
-      </w:r>
-      <w:proofErr w:type="spellStart"/>
-      <w:proofErr w:type="gramStart"/>
-      <w:r>
-        <w:rPr>
-          <w:rStyle w:val="apple-converted-space"/>
-          <w:rFonts w:ascii="Arial" w:hAnsi="Arial" w:cs="Arial"/>
-          <w:color w:val="000000"/>
-          <w:sz w:val="21"/>
-          <w:szCs w:val="21"/>
-          <w:shd w:val="clear" w:color="auto" w:fill="FFFFFF"/>
-        </w:rPr>
-        <w:t>ul</w:t>
-      </w:r>
-      <w:proofErr w:type="spellEnd"/>
-      <w:proofErr w:type="gramEnd"/>
-      <w:r>
-        <w:rPr>
-          <w:rStyle w:val="apple-converted-space"/>
-          <w:rFonts w:ascii="Arial" w:hAnsi="Arial" w:cs="Arial"/>
-          <w:color w:val="000000"/>
-          <w:sz w:val="21"/>
-          <w:szCs w:val="21"/>
-          <w:shd w:val="clear" w:color="auto" w:fill="FFFFFF"/>
-        </w:rPr>
-        <w:t>&gt;</w:t>
-      </w:r>
-    </w:p>
-    <w:p>
-      <w:pPr>
-        <w:rPr>
-          <w:rStyle w:val="apple-converted-space"/>
-          <w:rFonts w:ascii="Arial" w:hAnsi="Arial" w:cs="Arial"/>
-          <w:color w:val="000000"/>
-          <w:sz w:val="21"/>
-          <w:szCs w:val="21"/>
-          <w:shd w:val="clear" w:color="auto" w:fill="FFFFFF"/>
-        </w:rPr>
-      </w:pPr>
-      <w:r>
-        <w:rPr>
-          <w:rStyle w:val="apple-converted-space"/>
-          <w:rFonts w:ascii="Arial" w:hAnsi="Arial" w:cs="Arial"/>
-          <w:color w:val="000000"/>
-          <w:sz w:val="21"/>
-          <w:szCs w:val="21"/>
-          <w:shd w:val="clear" w:color="auto" w:fill="FFFFFF"/>
-        </w:rPr>
-        <w:t xml:space="preserve">  &lt;% @</w:t>
-      </w:r>
-      <w:proofErr w:type="spellStart"/>
-      <w:r>
-        <w:rPr>
-          <w:rStyle w:val="apple-converted-space"/>
-          <w:rFonts w:ascii="Arial" w:hAnsi="Arial" w:cs="Arial"/>
-          <w:color w:val="000000"/>
-          <w:sz w:val="21"/>
-          <w:szCs w:val="21"/>
-          <w:shd w:val="clear" w:color="auto" w:fill="FFFFFF"/>
-        </w:rPr>
-        <w:t>users.each_with_index</w:t>
-      </w:r>
-      <w:proofErr w:type="spellEnd"/>
-      <w:r>
-        <w:rPr>
-          <w:rStyle w:val="apple-converted-space"/>
-          <w:rFonts w:ascii="Arial" w:hAnsi="Arial" w:cs="Arial"/>
-          <w:color w:val="000000"/>
-          <w:sz w:val="21"/>
-          <w:szCs w:val="21"/>
-          <w:shd w:val="clear" w:color="auto" w:fill="FFFFFF"/>
-        </w:rPr>
-        <w:t xml:space="preserve"> do |</w:t>
-      </w:r>
-      <w:proofErr w:type="spellStart"/>
-      <w:r>
-        <w:rPr>
-          <w:rStyle w:val="apple-converted-space"/>
-          <w:rFonts w:ascii="Arial" w:hAnsi="Arial" w:cs="Arial"/>
-          <w:color w:val="000000"/>
-          <w:sz w:val="21"/>
-          <w:szCs w:val="21"/>
-          <w:shd w:val="clear" w:color="auto" w:fill="FFFFFF"/>
-        </w:rPr>
-        <w:t>first_user</w:t>
-      </w:r>
-      <w:proofErr w:type="spellEnd"/>
-      <w:r>
-        <w:rPr>
-          <w:rStyle w:val="apple-converted-space"/>
-          <w:rFonts w:ascii="Arial" w:hAnsi="Arial" w:cs="Arial"/>
-          <w:color w:val="000000"/>
-          <w:sz w:val="21"/>
-          <w:szCs w:val="21"/>
-          <w:shd w:val="clear" w:color="auto" w:fill="FFFFFF"/>
-        </w:rPr>
-        <w:t xml:space="preserve">, </w:t>
-      </w:r>
-      <w:proofErr w:type="spellStart"/>
-      <w:r>
-        <w:rPr>
-          <w:rStyle w:val="apple-converted-space"/>
-          <w:rFonts w:ascii="Arial" w:hAnsi="Arial" w:cs="Arial"/>
-          <w:color w:val="000000"/>
-          <w:sz w:val="21"/>
-          <w:szCs w:val="21"/>
-          <w:shd w:val="clear" w:color="auto" w:fill="FFFFFF"/>
-        </w:rPr>
-        <w:t>i</w:t>
-      </w:r>
-      <w:proofErr w:type="spellEnd"/>
-      <w:r>
-        <w:rPr>
-          <w:rStyle w:val="apple-converted-space"/>
-          <w:rFonts w:ascii="Arial" w:hAnsi="Arial" w:cs="Arial"/>
-          <w:color w:val="000000"/>
-          <w:sz w:val="21"/>
-          <w:szCs w:val="21"/>
-          <w:shd w:val="clear" w:color="auto" w:fill="FFFFFF"/>
-        </w:rPr>
-        <w:t>| %&gt;</w:t>
+      <w:r>
+        <w:rPr>
+          <w:rStyle w:val="apple-converted-space"/>
+          <w:rFonts w:ascii="Arial" w:hAnsi="Arial" w:cs="Arial"/>
+          <w:color w:val="000000"/>
+          <w:sz w:val="21"/>
+          <w:szCs w:val="21"/>
+          <w:shd w:val="clear" w:color="auto" w:fill="FFFFFF"/>
+        </w:rPr>
+        <w:t>here is the code with for loop having an index: this was in users/index.html.erb</w:t>
+      </w:r>
+    </w:p>
+    <w:p>
+      <w:pPr>
+        <w:rPr>
+          <w:rStyle w:val="apple-converted-space"/>
+          <w:rFonts w:ascii="Arial" w:hAnsi="Arial" w:cs="Arial"/>
+          <w:color w:val="000000"/>
+          <w:sz w:val="21"/>
+          <w:szCs w:val="21"/>
+          <w:shd w:val="clear" w:color="auto" w:fill="FFFFFF"/>
+        </w:rPr>
+      </w:pPr>
+      <w:r>
+        <w:rPr>
+          <w:rStyle w:val="apple-converted-space"/>
+          <w:rFonts w:ascii="Arial" w:hAnsi="Arial" w:cs="Arial"/>
+          <w:color w:val="000000"/>
+          <w:sz w:val="21"/>
+          <w:szCs w:val="21"/>
+          <w:shd w:val="clear" w:color="auto" w:fill="FFFFFF"/>
+        </w:rPr>
+        <w:t>&lt;ul&gt;</w:t>
+      </w:r>
+    </w:p>
+    <w:p>
+      <w:pPr>
+        <w:rPr>
+          <w:rStyle w:val="apple-converted-space"/>
+          <w:rFonts w:ascii="Arial" w:hAnsi="Arial" w:cs="Arial"/>
+          <w:color w:val="000000"/>
+          <w:sz w:val="21"/>
+          <w:szCs w:val="21"/>
+          <w:shd w:val="clear" w:color="auto" w:fill="FFFFFF"/>
+        </w:rPr>
+      </w:pPr>
+      <w:r>
+        <w:rPr>
+          <w:rStyle w:val="apple-converted-space"/>
+          <w:rFonts w:ascii="Arial" w:hAnsi="Arial" w:cs="Arial"/>
+          <w:color w:val="000000"/>
+          <w:sz w:val="21"/>
+          <w:szCs w:val="21"/>
+          <w:shd w:val="clear" w:color="auto" w:fill="FFFFFF"/>
+        </w:rPr>
+        <w:t xml:space="preserve">  &lt;% @users.each_with_index do |first_user, i| %&gt;</w:t>
       </w:r>
     </w:p>
     <w:p>
@@ -6369,54 +3891,7 @@
           <w:shd w:val="clear" w:color="auto" w:fill="FFFFFF"/>
         </w:rPr>
         <w:tab/>
-      </w:r>
-      <w:proofErr w:type="gramStart"/>
-      <w:r>
-        <w:rPr>
-          <w:rStyle w:val="apple-converted-space"/>
-          <w:rFonts w:ascii="Arial" w:hAnsi="Arial" w:cs="Arial"/>
-          <w:color w:val="000000"/>
-          <w:sz w:val="21"/>
-          <w:szCs w:val="21"/>
-          <w:shd w:val="clear" w:color="auto" w:fill="FFFFFF"/>
-        </w:rPr>
-        <w:t>break</w:t>
-      </w:r>
-      <w:proofErr w:type="gramEnd"/>
-      <w:r>
-        <w:rPr>
-          <w:rStyle w:val="apple-converted-space"/>
-          <w:rFonts w:ascii="Arial" w:hAnsi="Arial" w:cs="Arial"/>
-          <w:color w:val="000000"/>
-          <w:sz w:val="21"/>
-          <w:szCs w:val="21"/>
-          <w:shd w:val="clear" w:color="auto" w:fill="FFFFFF"/>
-        </w:rPr>
-        <w:t xml:space="preserve"> if </w:t>
-      </w:r>
-      <w:proofErr w:type="spellStart"/>
-      <w:r>
-        <w:rPr>
-          <w:rStyle w:val="apple-converted-space"/>
-          <w:rFonts w:ascii="Arial" w:hAnsi="Arial" w:cs="Arial"/>
-          <w:color w:val="000000"/>
-          <w:sz w:val="21"/>
-          <w:szCs w:val="21"/>
-          <w:shd w:val="clear" w:color="auto" w:fill="FFFFFF"/>
-        </w:rPr>
-        <w:t>i</w:t>
-      </w:r>
-      <w:proofErr w:type="spellEnd"/>
-      <w:r>
-        <w:rPr>
-          <w:rStyle w:val="apple-converted-space"/>
-          <w:rFonts w:ascii="Arial" w:hAnsi="Arial" w:cs="Arial"/>
-          <w:color w:val="000000"/>
-          <w:sz w:val="21"/>
-          <w:szCs w:val="21"/>
-          <w:shd w:val="clear" w:color="auto" w:fill="FFFFFF"/>
-        </w:rPr>
-        <w:t>==1</w:t>
+        <w:t>break if i==1</w:t>
       </w:r>
     </w:p>
     <w:p>
@@ -6451,31 +3926,7 @@
           <w:shd w:val="clear" w:color="auto" w:fill="FFFFFF"/>
         </w:rPr>
         <w:tab/>
-        <w:t>&lt;/</w:t>
-      </w:r>
-      <w:proofErr w:type="spellStart"/>
-      <w:r>
-        <w:rPr>
-          <w:rStyle w:val="apple-converted-space"/>
-          <w:rFonts w:ascii="Arial" w:hAnsi="Arial" w:cs="Arial"/>
-          <w:color w:val="000000"/>
-          <w:sz w:val="21"/>
-          <w:szCs w:val="21"/>
-          <w:shd w:val="clear" w:color="auto" w:fill="FFFFFF"/>
-        </w:rPr>
-        <w:t>br</w:t>
-      </w:r>
-      <w:proofErr w:type="spellEnd"/>
-      <w:r>
-        <w:rPr>
-          <w:rStyle w:val="apple-converted-space"/>
-          <w:rFonts w:ascii="Arial" w:hAnsi="Arial" w:cs="Arial"/>
-          <w:color w:val="000000"/>
-          <w:sz w:val="21"/>
-          <w:szCs w:val="21"/>
-          <w:shd w:val="clear" w:color="auto" w:fill="FFFFFF"/>
-        </w:rPr>
-        <w:t>&gt;</w:t>
+        <w:t>&lt;/br&gt;</w:t>
       </w:r>
     </w:p>
     <w:p>
@@ -6510,55 +3961,7 @@
           <w:shd w:val="clear" w:color="auto" w:fill="FFFFFF"/>
         </w:rPr>
         <w:tab/>
-        <w:t>&lt;% @</w:t>
-      </w:r>
-      <w:proofErr w:type="spellStart"/>
-      <w:r>
-        <w:rPr>
-          <w:rStyle w:val="apple-converted-space"/>
-          <w:rFonts w:ascii="Arial" w:hAnsi="Arial" w:cs="Arial"/>
-          <w:color w:val="000000"/>
-          <w:sz w:val="21"/>
-          <w:szCs w:val="21"/>
-          <w:shd w:val="clear" w:color="auto" w:fill="FFFFFF"/>
-        </w:rPr>
-        <w:t>users.each_with_index</w:t>
-      </w:r>
-      <w:proofErr w:type="spellEnd"/>
-      <w:r>
-        <w:rPr>
-          <w:rStyle w:val="apple-converted-space"/>
-          <w:rFonts w:ascii="Arial" w:hAnsi="Arial" w:cs="Arial"/>
-          <w:color w:val="000000"/>
-          <w:sz w:val="21"/>
-          <w:szCs w:val="21"/>
-          <w:shd w:val="clear" w:color="auto" w:fill="FFFFFF"/>
-        </w:rPr>
-        <w:t xml:space="preserve"> do |</w:t>
-      </w:r>
-      <w:proofErr w:type="spellStart"/>
-      <w:r>
-        <w:rPr>
-          <w:rStyle w:val="apple-converted-space"/>
-          <w:rFonts w:ascii="Arial" w:hAnsi="Arial" w:cs="Arial"/>
-          <w:color w:val="000000"/>
-          <w:sz w:val="21"/>
-          <w:szCs w:val="21"/>
-          <w:shd w:val="clear" w:color="auto" w:fill="FFFFFF"/>
-        </w:rPr>
-        <w:t>second_user</w:t>
-      </w:r>
-      <w:proofErr w:type="spellEnd"/>
-      <w:r>
-        <w:rPr>
-          <w:rStyle w:val="apple-converted-space"/>
-          <w:rFonts w:ascii="Arial" w:hAnsi="Arial" w:cs="Arial"/>
-          <w:color w:val="000000"/>
-          <w:sz w:val="21"/>
-          <w:szCs w:val="21"/>
-          <w:shd w:val="clear" w:color="auto" w:fill="FFFFFF"/>
-        </w:rPr>
-        <w:t>, j| %&gt;</w:t>
+        <w:t>&lt;% @users.each_with_index do |second_user, j| %&gt;</w:t>
       </w:r>
     </w:p>
     <w:p>
@@ -6604,30 +4007,7 @@
           <w:shd w:val="clear" w:color="auto" w:fill="FFFFFF"/>
         </w:rPr>
         <w:tab/>
-      </w:r>
-      <w:proofErr w:type="gramStart"/>
-      <w:r>
-        <w:rPr>
-          <w:rStyle w:val="apple-converted-space"/>
-          <w:rFonts w:ascii="Arial" w:hAnsi="Arial" w:cs="Arial"/>
-          <w:color w:val="000000"/>
-          <w:sz w:val="21"/>
-          <w:szCs w:val="21"/>
-          <w:shd w:val="clear" w:color="auto" w:fill="FFFFFF"/>
-        </w:rPr>
-        <w:t>break</w:t>
-      </w:r>
-      <w:proofErr w:type="gramEnd"/>
-      <w:r>
-        <w:rPr>
-          <w:rStyle w:val="apple-converted-space"/>
-          <w:rFonts w:ascii="Arial" w:hAnsi="Arial" w:cs="Arial"/>
-          <w:color w:val="000000"/>
-          <w:sz w:val="21"/>
-          <w:szCs w:val="21"/>
-          <w:shd w:val="clear" w:color="auto" w:fill="FFFFFF"/>
-        </w:rPr>
-        <w:t xml:space="preserve"> if j==1</w:t>
+        <w:t>break if j==1</w:t>
       </w:r>
     </w:p>
     <w:p>
@@ -6663,57 +4043,7 @@
           <w:shd w:val="clear" w:color="auto" w:fill="FFFFFF"/>
         </w:rPr>
         <w:tab/>
-        <w:t xml:space="preserve">&lt;% if </w:t>
-      </w:r>
-      <w:proofErr w:type="spellStart"/>
-      <w:r>
-        <w:rPr>
-          <w:rStyle w:val="apple-converted-space"/>
-          <w:rFonts w:ascii="Arial" w:hAnsi="Arial" w:cs="Arial"/>
-          <w:color w:val="000000"/>
-          <w:sz w:val="21"/>
-          <w:szCs w:val="21"/>
-          <w:shd w:val="clear" w:color="auto" w:fill="FFFFFF"/>
-        </w:rPr>
-        <w:t>first_user.communicating</w:t>
-      </w:r>
-      <w:proofErr w:type="spellEnd"/>
-      <w:proofErr w:type="gramStart"/>
-      <w:r>
-        <w:rPr>
-          <w:rStyle w:val="apple-converted-space"/>
-          <w:rFonts w:ascii="Arial" w:hAnsi="Arial" w:cs="Arial"/>
-          <w:color w:val="000000"/>
-          <w:sz w:val="21"/>
-          <w:szCs w:val="21"/>
-          <w:shd w:val="clear" w:color="auto" w:fill="FFFFFF"/>
-        </w:rPr>
-        <w:t>?(</w:t>
-      </w:r>
-      <w:proofErr w:type="spellStart"/>
-      <w:proofErr w:type="gramEnd"/>
-      <w:r>
-        <w:rPr>
-          <w:rStyle w:val="apple-converted-space"/>
-          <w:rFonts w:ascii="Arial" w:hAnsi="Arial" w:cs="Arial"/>
-          <w:color w:val="000000"/>
-          <w:sz w:val="21"/>
-          <w:szCs w:val="21"/>
-          <w:shd w:val="clear" w:color="auto" w:fill="FFFFFF"/>
-        </w:rPr>
-        <w:t>second_user</w:t>
-      </w:r>
-      <w:proofErr w:type="spellEnd"/>
-      <w:r>
-        <w:rPr>
-          <w:rStyle w:val="apple-converted-space"/>
-          <w:rFonts w:ascii="Arial" w:hAnsi="Arial" w:cs="Arial"/>
-          <w:color w:val="000000"/>
-          <w:sz w:val="21"/>
-          <w:szCs w:val="21"/>
-          <w:shd w:val="clear" w:color="auto" w:fill="FFFFFF"/>
-        </w:rPr>
-        <w:t>) %&gt;</w:t>
+        <w:t>&lt;% if first_user.communicating?(second_user) %&gt;</w:t>
       </w:r>
     </w:p>
     <w:p>
@@ -6760,116 +4090,7 @@
           <w:shd w:val="clear" w:color="auto" w:fill="FFFFFF"/>
         </w:rPr>
         <w:tab/>
-        <w:t>&lt;% @</w:t>
-      </w:r>
-      <w:proofErr w:type="spellStart"/>
-      <w:r>
-        <w:rPr>
-          <w:rStyle w:val="apple-converted-space"/>
-          <w:rFonts w:ascii="Arial" w:hAnsi="Arial" w:cs="Arial"/>
-          <w:color w:val="000000"/>
-          <w:sz w:val="21"/>
-          <w:szCs w:val="21"/>
-          <w:shd w:val="clear" w:color="auto" w:fill="FFFFFF"/>
-        </w:rPr>
-        <w:t>conversation_items</w:t>
-      </w:r>
-      <w:proofErr w:type="spellEnd"/>
-      <w:r>
-        <w:rPr>
-          <w:rStyle w:val="apple-converted-space"/>
-          <w:rFonts w:ascii="Arial" w:hAnsi="Arial" w:cs="Arial"/>
-          <w:color w:val="000000"/>
-          <w:sz w:val="21"/>
-          <w:szCs w:val="21"/>
-          <w:shd w:val="clear" w:color="auto" w:fill="FFFFFF"/>
-        </w:rPr>
-        <w:t xml:space="preserve"> = </w:t>
-      </w:r>
-      <w:proofErr w:type="spellStart"/>
-      <w:r>
-        <w:rPr>
-          <w:rStyle w:val="apple-converted-space"/>
-          <w:rFonts w:ascii="Arial" w:hAnsi="Arial" w:cs="Arial"/>
-          <w:color w:val="000000"/>
-          <w:sz w:val="21"/>
-          <w:szCs w:val="21"/>
-          <w:shd w:val="clear" w:color="auto" w:fill="FFFFFF"/>
-        </w:rPr>
-        <w:t>first_user.conversation_</w:t>
-      </w:r>
-      <w:proofErr w:type="gramStart"/>
-      <w:r>
-        <w:rPr>
-          <w:rStyle w:val="apple-converted-space"/>
-          <w:rFonts w:ascii="Arial" w:hAnsi="Arial" w:cs="Arial"/>
-          <w:color w:val="000000"/>
-          <w:sz w:val="21"/>
-          <w:szCs w:val="21"/>
-          <w:shd w:val="clear" w:color="auto" w:fill="FFFFFF"/>
-        </w:rPr>
-        <w:t>list</w:t>
-      </w:r>
-      <w:proofErr w:type="spellEnd"/>
-      <w:r>
-        <w:rPr>
-          <w:rStyle w:val="apple-converted-space"/>
-          <w:rFonts w:ascii="Arial" w:hAnsi="Arial" w:cs="Arial"/>
-          <w:color w:val="000000"/>
-          <w:sz w:val="21"/>
-          <w:szCs w:val="21"/>
-          <w:shd w:val="clear" w:color="auto" w:fill="FFFFFF"/>
-        </w:rPr>
-        <w:t>(</w:t>
-      </w:r>
-      <w:proofErr w:type="spellStart"/>
-      <w:proofErr w:type="gramEnd"/>
-      <w:r>
-        <w:rPr>
-          <w:rStyle w:val="apple-converted-space"/>
-          <w:rFonts w:ascii="Arial" w:hAnsi="Arial" w:cs="Arial"/>
-          <w:color w:val="000000"/>
-          <w:sz w:val="21"/>
-          <w:szCs w:val="21"/>
-          <w:shd w:val="clear" w:color="auto" w:fill="FFFFFF"/>
-        </w:rPr>
-        <w:t>first_user</w:t>
-      </w:r>
-      <w:proofErr w:type="spellEnd"/>
-      <w:r>
-        <w:rPr>
-          <w:rStyle w:val="apple-converted-space"/>
-          <w:rFonts w:ascii="Arial" w:hAnsi="Arial" w:cs="Arial"/>
-          <w:color w:val="000000"/>
-          <w:sz w:val="21"/>
-          <w:szCs w:val="21"/>
-          <w:shd w:val="clear" w:color="auto" w:fill="FFFFFF"/>
-        </w:rPr>
-        <w:t xml:space="preserve">, </w:t>
-      </w:r>
-      <w:proofErr w:type="spellStart"/>
-      <w:r>
-        <w:rPr>
-          <w:rStyle w:val="apple-converted-space"/>
-          <w:rFonts w:ascii="Arial" w:hAnsi="Arial" w:cs="Arial"/>
-          <w:color w:val="000000"/>
-          <w:sz w:val="21"/>
-          <w:szCs w:val="21"/>
-          <w:shd w:val="clear" w:color="auto" w:fill="FFFFFF"/>
-        </w:rPr>
-        <w:t>second_user</w:t>
-      </w:r>
-      <w:proofErr w:type="spellEnd"/>
-      <w:r>
-        <w:rPr>
-          <w:rStyle w:val="apple-converted-space"/>
-          <w:rFonts w:ascii="Arial" w:hAnsi="Arial" w:cs="Arial"/>
-          <w:color w:val="000000"/>
-          <w:sz w:val="21"/>
-          <w:szCs w:val="21"/>
-          <w:shd w:val="clear" w:color="auto" w:fill="FFFFFF"/>
-        </w:rPr>
-        <w:t>) %&gt;</w:t>
+        <w:t>&lt;% @conversation_items = first_user.conversation_list(first_user, second_user) %&gt;</w:t>
       </w:r>
     </w:p>
     <w:p>
@@ -7021,31 +4242,7 @@
           <w:shd w:val="clear" w:color="auto" w:fill="FFFFFF"/>
         </w:rPr>
         <w:tab/>
-        <w:t>&lt;% if @</w:t>
-      </w:r>
-      <w:proofErr w:type="spellStart"/>
-      <w:r>
-        <w:rPr>
-          <w:rStyle w:val="apple-converted-space"/>
-          <w:rFonts w:ascii="Arial" w:hAnsi="Arial" w:cs="Arial"/>
-          <w:color w:val="000000"/>
-          <w:sz w:val="21"/>
-          <w:szCs w:val="21"/>
-          <w:shd w:val="clear" w:color="auto" w:fill="FFFFFF"/>
-        </w:rPr>
-        <w:t>conversation_items.any</w:t>
-      </w:r>
-      <w:proofErr w:type="spellEnd"/>
-      <w:r>
-        <w:rPr>
-          <w:rStyle w:val="apple-converted-space"/>
-          <w:rFonts w:ascii="Arial" w:hAnsi="Arial" w:cs="Arial"/>
-          <w:color w:val="000000"/>
-          <w:sz w:val="21"/>
-          <w:szCs w:val="21"/>
-          <w:shd w:val="clear" w:color="auto" w:fill="FFFFFF"/>
-        </w:rPr>
-        <w:t>? %&gt;</w:t>
+        <w:t>&lt;% if @conversation_items.any? %&gt;</w:t>
       </w:r>
     </w:p>
     <w:p>
@@ -7114,55 +4311,7 @@
           <w:shd w:val="clear" w:color="auto" w:fill="FFFFFF"/>
         </w:rPr>
         <w:tab/>
-        <w:t xml:space="preserve">  &lt;</w:t>
-      </w:r>
-      <w:proofErr w:type="spellStart"/>
-      <w:r>
-        <w:rPr>
-          <w:rStyle w:val="apple-converted-space"/>
-          <w:rFonts w:ascii="Arial" w:hAnsi="Arial" w:cs="Arial"/>
-          <w:color w:val="000000"/>
-          <w:sz w:val="21"/>
-          <w:szCs w:val="21"/>
-          <w:shd w:val="clear" w:color="auto" w:fill="FFFFFF"/>
-        </w:rPr>
-        <w:t>ol</w:t>
-      </w:r>
-      <w:proofErr w:type="spellEnd"/>
-      <w:r>
-        <w:rPr>
-          <w:rStyle w:val="apple-converted-space"/>
-          <w:rFonts w:ascii="Arial" w:hAnsi="Arial" w:cs="Arial"/>
-          <w:color w:val="000000"/>
-          <w:sz w:val="21"/>
-          <w:szCs w:val="21"/>
-          <w:shd w:val="clear" w:color="auto" w:fill="FFFFFF"/>
-        </w:rPr>
-        <w:t xml:space="preserve"> class="</w:t>
-      </w:r>
-      <w:proofErr w:type="spellStart"/>
-      <w:r>
-        <w:rPr>
-          <w:rStyle w:val="apple-converted-space"/>
-          <w:rFonts w:ascii="Arial" w:hAnsi="Arial" w:cs="Arial"/>
-          <w:color w:val="000000"/>
-          <w:sz w:val="21"/>
-          <w:szCs w:val="21"/>
-          <w:shd w:val="clear" w:color="auto" w:fill="FFFFFF"/>
-        </w:rPr>
-        <w:t>microposts</w:t>
-      </w:r>
-      <w:proofErr w:type="spellEnd"/>
-      <w:r>
-        <w:rPr>
-          <w:rStyle w:val="apple-converted-space"/>
-          <w:rFonts w:ascii="Arial" w:hAnsi="Arial" w:cs="Arial"/>
-          <w:color w:val="000000"/>
-          <w:sz w:val="21"/>
-          <w:szCs w:val="21"/>
-          <w:shd w:val="clear" w:color="auto" w:fill="FFFFFF"/>
-        </w:rPr>
-        <w:t>"&gt;</w:t>
+        <w:t xml:space="preserve">  &lt;ol class="microposts"&gt;</w:t>
       </w:r>
     </w:p>
     <w:p>
@@ -7241,55 +4390,7 @@
           <w:shd w:val="clear" w:color="auto" w:fill="FFFFFF"/>
         </w:rPr>
         <w:tab/>
-        <w:t xml:space="preserve">    &lt;%= render partial: '</w:t>
-      </w:r>
-      <w:proofErr w:type="spellStart"/>
-      <w:r>
-        <w:rPr>
-          <w:rStyle w:val="apple-converted-space"/>
-          <w:rFonts w:ascii="Arial" w:hAnsi="Arial" w:cs="Arial"/>
-          <w:color w:val="000000"/>
-          <w:sz w:val="21"/>
-          <w:szCs w:val="21"/>
-          <w:shd w:val="clear" w:color="auto" w:fill="FFFFFF"/>
-        </w:rPr>
-        <w:t>conversation_item</w:t>
-      </w:r>
-      <w:proofErr w:type="spellEnd"/>
-      <w:r>
-        <w:rPr>
-          <w:rStyle w:val="apple-converted-space"/>
-          <w:rFonts w:ascii="Arial" w:hAnsi="Arial" w:cs="Arial"/>
-          <w:color w:val="000000"/>
-          <w:sz w:val="21"/>
-          <w:szCs w:val="21"/>
-          <w:shd w:val="clear" w:color="auto" w:fill="FFFFFF"/>
-        </w:rPr>
-        <w:t>', collection: @</w:t>
-      </w:r>
-      <w:proofErr w:type="spellStart"/>
-      <w:r>
-        <w:rPr>
-          <w:rStyle w:val="apple-converted-space"/>
-          <w:rFonts w:ascii="Arial" w:hAnsi="Arial" w:cs="Arial"/>
-          <w:color w:val="000000"/>
-          <w:sz w:val="21"/>
-          <w:szCs w:val="21"/>
-          <w:shd w:val="clear" w:color="auto" w:fill="FFFFFF"/>
-        </w:rPr>
-        <w:t>conversation_items</w:t>
-      </w:r>
-      <w:proofErr w:type="spellEnd"/>
-      <w:r>
-        <w:rPr>
-          <w:rStyle w:val="apple-converted-space"/>
-          <w:rFonts w:ascii="Arial" w:hAnsi="Arial" w:cs="Arial"/>
-          <w:color w:val="000000"/>
-          <w:sz w:val="21"/>
-          <w:szCs w:val="21"/>
-          <w:shd w:val="clear" w:color="auto" w:fill="FFFFFF"/>
-        </w:rPr>
-        <w:t xml:space="preserve"> %&gt;</w:t>
+        <w:t xml:space="preserve">    &lt;%= render partial: 'conversation_item', collection: @conversation_items %&gt;</w:t>
       </w:r>
     </w:p>
     <w:p>
@@ -7368,31 +4469,7 @@
           <w:shd w:val="clear" w:color="auto" w:fill="FFFFFF"/>
         </w:rPr>
         <w:tab/>
-        <w:t xml:space="preserve">  &lt;/</w:t>
-      </w:r>
-      <w:proofErr w:type="spellStart"/>
-      <w:r>
-        <w:rPr>
-          <w:rStyle w:val="apple-converted-space"/>
-          <w:rFonts w:ascii="Arial" w:hAnsi="Arial" w:cs="Arial"/>
-          <w:color w:val="000000"/>
-          <w:sz w:val="21"/>
-          <w:szCs w:val="21"/>
-          <w:shd w:val="clear" w:color="auto" w:fill="FFFFFF"/>
-        </w:rPr>
-        <w:t>ol</w:t>
-      </w:r>
-      <w:proofErr w:type="spellEnd"/>
-      <w:r>
-        <w:rPr>
-          <w:rStyle w:val="apple-converted-space"/>
-          <w:rFonts w:ascii="Arial" w:hAnsi="Arial" w:cs="Arial"/>
-          <w:color w:val="000000"/>
-          <w:sz w:val="21"/>
-          <w:szCs w:val="21"/>
-          <w:shd w:val="clear" w:color="auto" w:fill="FFFFFF"/>
-        </w:rPr>
-        <w:t>&gt;</w:t>
+        <w:t xml:space="preserve">  &lt;/ol&gt;</w:t>
       </w:r>
     </w:p>
     <w:p>
@@ -7471,79 +4548,7 @@
           <w:shd w:val="clear" w:color="auto" w:fill="FFFFFF"/>
         </w:rPr>
         <w:tab/>
-        <w:t xml:space="preserve">  &lt;%#= </w:t>
-      </w:r>
-      <w:proofErr w:type="spellStart"/>
-      <w:r>
-        <w:rPr>
-          <w:rStyle w:val="apple-converted-space"/>
-          <w:rFonts w:ascii="Arial" w:hAnsi="Arial" w:cs="Arial"/>
-          <w:color w:val="000000"/>
-          <w:sz w:val="21"/>
-          <w:szCs w:val="21"/>
-          <w:shd w:val="clear" w:color="auto" w:fill="FFFFFF"/>
-        </w:rPr>
-        <w:t>will_paginate</w:t>
-      </w:r>
-      <w:proofErr w:type="spellEnd"/>
-      <w:r>
-        <w:rPr>
-          <w:rStyle w:val="apple-converted-space"/>
-          <w:rFonts w:ascii="Arial" w:hAnsi="Arial" w:cs="Arial"/>
-          <w:color w:val="000000"/>
-          <w:sz w:val="21"/>
-          <w:szCs w:val="21"/>
-          <w:shd w:val="clear" w:color="auto" w:fill="FFFFFF"/>
-        </w:rPr>
-        <w:t xml:space="preserve"> @</w:t>
-      </w:r>
-      <w:proofErr w:type="spellStart"/>
-      <w:r>
-        <w:rPr>
-          <w:rStyle w:val="apple-converted-space"/>
-          <w:rFonts w:ascii="Arial" w:hAnsi="Arial" w:cs="Arial"/>
-          <w:color w:val="000000"/>
-          <w:sz w:val="21"/>
-          <w:szCs w:val="21"/>
-          <w:shd w:val="clear" w:color="auto" w:fill="FFFFFF"/>
-        </w:rPr>
-        <w:t>conversation_items</w:t>
-      </w:r>
-      <w:proofErr w:type="spellEnd"/>
-      <w:r>
-        <w:rPr>
-          <w:rStyle w:val="apple-converted-space"/>
-          <w:rFonts w:ascii="Arial" w:hAnsi="Arial" w:cs="Arial"/>
-          <w:color w:val="000000"/>
-          <w:sz w:val="21"/>
-          <w:szCs w:val="21"/>
-          <w:shd w:val="clear" w:color="auto" w:fill="FFFFFF"/>
-        </w:rPr>
-        <w:t xml:space="preserve">, renderer: </w:t>
-      </w:r>
-      <w:proofErr w:type="spellStart"/>
-      <w:r>
-        <w:rPr>
-          <w:rStyle w:val="apple-converted-space"/>
-          <w:rFonts w:ascii="Arial" w:hAnsi="Arial" w:cs="Arial"/>
-          <w:color w:val="000000"/>
-          <w:sz w:val="21"/>
-          <w:szCs w:val="21"/>
-          <w:shd w:val="clear" w:color="auto" w:fill="FFFFFF"/>
-        </w:rPr>
-        <w:t>BootstrapPagination</w:t>
-      </w:r>
-      <w:proofErr w:type="spellEnd"/>
-      <w:r>
-        <w:rPr>
-          <w:rStyle w:val="apple-converted-space"/>
-          <w:rFonts w:ascii="Arial" w:hAnsi="Arial" w:cs="Arial"/>
-          <w:color w:val="000000"/>
-          <w:sz w:val="21"/>
-          <w:szCs w:val="21"/>
-          <w:shd w:val="clear" w:color="auto" w:fill="FFFFFF"/>
-        </w:rPr>
-        <w:t>::Rails %&gt;</w:t>
+        <w:t xml:space="preserve">  &lt;%#= will_paginate @conversation_items, renderer: BootstrapPagination::Rails %&gt;</w:t>
       </w:r>
     </w:p>
     <w:p>
@@ -7648,31 +4653,7 @@
           <w:shd w:val="clear" w:color="auto" w:fill="FFFFFF"/>
         </w:rPr>
         <w:tab/>
-        <w:t xml:space="preserve">&lt;%#= </w:t>
-      </w:r>
-      <w:proofErr w:type="spellStart"/>
-      <w:r>
-        <w:rPr>
-          <w:rStyle w:val="apple-converted-space"/>
-          <w:rFonts w:ascii="Arial" w:hAnsi="Arial" w:cs="Arial"/>
-          <w:color w:val="000000"/>
-          <w:sz w:val="21"/>
-          <w:szCs w:val="21"/>
-          <w:shd w:val="clear" w:color="auto" w:fill="FFFFFF"/>
-        </w:rPr>
-        <w:t>conversation_item.content</w:t>
-      </w:r>
-      <w:proofErr w:type="spellEnd"/>
-      <w:r>
-        <w:rPr>
-          <w:rStyle w:val="apple-converted-space"/>
-          <w:rFonts w:ascii="Arial" w:hAnsi="Arial" w:cs="Arial"/>
-          <w:color w:val="000000"/>
-          <w:sz w:val="21"/>
-          <w:szCs w:val="21"/>
-          <w:shd w:val="clear" w:color="auto" w:fill="FFFFFF"/>
-        </w:rPr>
-        <w:t xml:space="preserve"> %&gt;</w:t>
+        <w:t>&lt;%#= conversation_item.content %&gt;</w:t>
       </w:r>
     </w:p>
     <w:p>
@@ -7708,31 +4689,7 @@
           <w:shd w:val="clear" w:color="auto" w:fill="FFFFFF"/>
         </w:rPr>
         <w:tab/>
-        <w:t>&lt;</w:t>
-      </w:r>
-      <w:proofErr w:type="gramStart"/>
-      <w:r>
-        <w:rPr>
-          <w:rStyle w:val="apple-converted-space"/>
-          <w:rFonts w:ascii="Arial" w:hAnsi="Arial" w:cs="Arial"/>
-          <w:color w:val="000000"/>
-          <w:sz w:val="21"/>
-          <w:szCs w:val="21"/>
-          <w:shd w:val="clear" w:color="auto" w:fill="FFFFFF"/>
-        </w:rPr>
-        <w:t>li</w:t>
-      </w:r>
-      <w:proofErr w:type="gramEnd"/>
-      <w:r>
-        <w:rPr>
-          <w:rStyle w:val="apple-converted-space"/>
-          <w:rFonts w:ascii="Arial" w:hAnsi="Arial" w:cs="Arial"/>
-          <w:color w:val="000000"/>
-          <w:sz w:val="21"/>
-          <w:szCs w:val="21"/>
-          <w:shd w:val="clear" w:color="auto" w:fill="FFFFFF"/>
-        </w:rPr>
-        <w:t>&gt;&lt;%#= second_user.name %&gt;&lt;/li&gt;</w:t>
+        <w:t>&lt;li&gt;&lt;%#= second_user.name %&gt;&lt;/li&gt;</w:t>
       </w:r>
     </w:p>
     <w:p>
@@ -7884,31 +4841,7 @@
           <w:shd w:val="clear" w:color="auto" w:fill="FFFFFF"/>
         </w:rPr>
         <w:lastRenderedPageBreak/>
-        <w:t>&lt;/</w:t>
-      </w:r>
-      <w:proofErr w:type="spellStart"/>
-      <w:r>
-        <w:rPr>
-          <w:rStyle w:val="apple-converted-space"/>
-          <w:rFonts w:ascii="Arial" w:hAnsi="Arial" w:cs="Arial"/>
-          <w:color w:val="000000"/>
-          <w:sz w:val="21"/>
-          <w:szCs w:val="21"/>
-          <w:shd w:val="clear" w:color="auto" w:fill="FFFFFF"/>
-        </w:rPr>
-        <w:t>ul</w:t>
-      </w:r>
-      <w:proofErr w:type="spellEnd"/>
-      <w:r>
-        <w:rPr>
-          <w:rStyle w:val="apple-converted-space"/>
-          <w:rFonts w:ascii="Arial" w:hAnsi="Arial" w:cs="Arial"/>
-          <w:color w:val="000000"/>
-          <w:sz w:val="21"/>
-          <w:szCs w:val="21"/>
-          <w:shd w:val="clear" w:color="auto" w:fill="FFFFFF"/>
-        </w:rPr>
-        <w:t>&gt;</w:t>
+        <w:t>&lt;/ul&gt;</w:t>
       </w:r>
     </w:p>
     <w:p>
@@ -7956,21 +4889,8 @@
         <w:t xml:space="preserve">Adding </w:t>
       </w:r>
       <w:r>
-        <w:t xml:space="preserve">new </w:t>
-      </w:r>
-      <w:proofErr w:type="spellStart"/>
-      <w:r>
-        <w:t>columsn</w:t>
-      </w:r>
-      <w:proofErr w:type="spellEnd"/>
-      <w:r>
-        <w:t xml:space="preserve"> to existing </w:t>
-      </w:r>
-      <w:proofErr w:type="spellStart"/>
-      <w:r>
-        <w:t>db</w:t>
-      </w:r>
-      <w:proofErr w:type="spellEnd"/>
+        <w:t>new columsn to existing db</w:t>
+      </w:r>
     </w:p>
     <w:p>
       <w:hyperlink r:id="rId18" w:history="1">
@@ -8044,56 +4964,25 @@
     </w:p>
     <w:p/>
     <w:p>
-      <w:proofErr w:type="gramStart"/>
-      <w:r>
-        <w:t>added</w:t>
-      </w:r>
-      <w:proofErr w:type="gramEnd"/>
-      <w:r>
-        <w:t xml:space="preserve"> migration to create messages in pins</w:t>
-      </w:r>
-    </w:p>
-    <w:p>
-      <w:proofErr w:type="gramStart"/>
-      <w:r>
-        <w:t>rails</w:t>
-      </w:r>
-      <w:proofErr w:type="gramEnd"/>
-      <w:r>
-        <w:t xml:space="preserve"> generate migration </w:t>
-      </w:r>
-      <w:proofErr w:type="spellStart"/>
-      <w:r>
-        <w:t>AddMessagesToPins</w:t>
-      </w:r>
-      <w:proofErr w:type="spellEnd"/>
-      <w:r>
-        <w:t xml:space="preserve"> Message1:string Me</w:t>
-      </w:r>
-    </w:p>
-    <w:p>
-      <w:r>
-        <w:t>age3</w:t>
-      </w:r>
-      <w:proofErr w:type="gramStart"/>
-      <w:r>
-        <w:t>:string</w:t>
-      </w:r>
-      <w:proofErr w:type="gramEnd"/>
-      <w:r>
-        <w:t xml:space="preserve"> Message4:string Message5:string Message6:string</w:t>
-      </w:r>
-    </w:p>
-    <w:p/>
-    <w:p>
-      <w:r>
-        <w:t xml:space="preserve">Installing sunspot gem for </w:t>
-      </w:r>
-      <w:proofErr w:type="spellStart"/>
-      <w:r>
-        <w:t>searchability</w:t>
-      </w:r>
-      <w:proofErr w:type="spellEnd"/>
+      <w:r>
+        <w:t>added migration to create messages in pins</w:t>
+      </w:r>
+    </w:p>
+    <w:p>
+      <w:r>
+        <w:t>rails generate migration AddMessagesToPins Message1:string Me</w:t>
+      </w:r>
+    </w:p>
+    <w:p>
+      <w:r>
+        <w:t>age3:string Message4:string Message5:string Message6:string</w:t>
+      </w:r>
+    </w:p>
+    <w:p/>
+    <w:p>
+      <w:r>
+        <w:t>Installing sunspot gem for searchability</w:t>
+      </w:r>
     </w:p>
     <w:p>
       <w:hyperlink r:id="rId21" w:history="1">
@@ -8107,301 +4996,92 @@
     </w:p>
     <w:p/>
     <w:p>
-      <w:proofErr w:type="gramStart"/>
-      <w:r>
-        <w:t>when</w:t>
-      </w:r>
-      <w:proofErr w:type="gramEnd"/>
-      <w:r>
-        <w:t xml:space="preserve"> I ran this command I got this error: rake </w:t>
-      </w:r>
-      <w:proofErr w:type="spellStart"/>
-      <w:r>
-        <w:t>sunspot:solr:start</w:t>
-      </w:r>
-      <w:proofErr w:type="spellEnd"/>
-    </w:p>
-    <w:p>
-      <w:r>
-        <w:t xml:space="preserve"> Note: This task has been moved to the </w:t>
-      </w:r>
-      <w:proofErr w:type="spellStart"/>
-      <w:r>
-        <w:t>sunspot_solr</w:t>
-      </w:r>
-      <w:proofErr w:type="spellEnd"/>
-      <w:r>
-        <w:t xml:space="preserve"> gem. To install, start and</w:t>
-      </w:r>
-    </w:p>
-    <w:p>
-      <w:r>
-        <w:t xml:space="preserve"> </w:t>
-      </w:r>
-      <w:proofErr w:type="gramStart"/>
-      <w:r>
-        <w:t>stop</w:t>
-      </w:r>
-      <w:proofErr w:type="gramEnd"/>
-      <w:r>
-        <w:t xml:space="preserve"> a local </w:t>
-      </w:r>
-      <w:proofErr w:type="spellStart"/>
-      <w:r>
-        <w:t>Solr</w:t>
-      </w:r>
-      <w:proofErr w:type="spellEnd"/>
-      <w:r>
-        <w:t xml:space="preserve"> instance, please add </w:t>
-      </w:r>
-      <w:proofErr w:type="spellStart"/>
-      <w:r>
-        <w:t>sunspot_solr</w:t>
-      </w:r>
-      <w:proofErr w:type="spellEnd"/>
-      <w:r>
-        <w:t xml:space="preserve"> to your </w:t>
-      </w:r>
-      <w:proofErr w:type="spellStart"/>
-      <w:r>
-        <w:t>Gemfile</w:t>
-      </w:r>
-      <w:proofErr w:type="spellEnd"/>
-      <w:r>
-        <w:t>:</w:t>
-      </w:r>
-    </w:p>
-    <w:p>
-      <w:r>
-        <w:t xml:space="preserve"> </w:t>
-      </w:r>
-      <w:proofErr w:type="gramStart"/>
-      <w:r>
-        <w:t>group</w:t>
-      </w:r>
-      <w:proofErr w:type="gramEnd"/>
-      <w:r>
-        <w:t xml:space="preserve"> :development do</w:t>
-      </w:r>
-    </w:p>
-    <w:p>
-      <w:r>
-        <w:t xml:space="preserve">   </w:t>
-      </w:r>
-      <w:proofErr w:type="gramStart"/>
-      <w:r>
-        <w:t>gem</w:t>
-      </w:r>
-      <w:proofErr w:type="gramEnd"/>
-      <w:r>
-        <w:t xml:space="preserve"> '</w:t>
-      </w:r>
-      <w:proofErr w:type="spellStart"/>
-      <w:r>
-        <w:t>sunspot_solr</w:t>
-      </w:r>
-      <w:proofErr w:type="spellEnd"/>
-      <w:r>
-        <w:t>'</w:t>
-      </w:r>
-    </w:p>
-    <w:p>
-      <w:r>
-        <w:t xml:space="preserve"> </w:t>
-      </w:r>
-      <w:proofErr w:type="gramStart"/>
-      <w:r>
-        <w:t>end</w:t>
-      </w:r>
-      <w:proofErr w:type="gramEnd"/>
-    </w:p>
-    <w:p/>
-    <w:p/>
-    <w:p>
-      <w:proofErr w:type="gramStart"/>
-      <w:r>
-        <w:t>deleted</w:t>
-      </w:r>
-      <w:proofErr w:type="gramEnd"/>
-      <w:r>
-        <w:t xml:space="preserve"> from pins controller. I guess this works without this code</w:t>
-      </w:r>
-    </w:p>
-    <w:p>
-      <w:r>
-        <w:t xml:space="preserve">    </w:t>
-      </w:r>
-      <w:proofErr w:type="gramStart"/>
-      <w:r>
-        <w:t>if</w:t>
-      </w:r>
-      <w:proofErr w:type="gramEnd"/>
-      <w:r>
-        <w:t xml:space="preserve"> @pins == nil</w:t>
+      <w:r>
+        <w:t>when I ran this command I got this error: rake sunspot:solr:start</w:t>
+      </w:r>
+    </w:p>
+    <w:p>
+      <w:r>
+        <w:t xml:space="preserve"> Note: This task has been moved to the sunspot_solr gem. To install, start and</w:t>
+      </w:r>
+    </w:p>
+    <w:p>
+      <w:r>
+        <w:t xml:space="preserve"> stop a local Solr instance, please add sunspot_solr to your Gemfile:</w:t>
+      </w:r>
+    </w:p>
+    <w:p>
+      <w:r>
+        <w:t xml:space="preserve"> group :development do</w:t>
+      </w:r>
+    </w:p>
+    <w:p>
+      <w:r>
+        <w:t xml:space="preserve">   gem 'sunspot_solr'</w:t>
+      </w:r>
+    </w:p>
+    <w:p>
+      <w:r>
+        <w:t xml:space="preserve"> end</w:t>
+      </w:r>
+    </w:p>
+    <w:p/>
+    <w:p/>
+    <w:p>
+      <w:r>
+        <w:t>deleted from pins controller. I guess this works without this code</w:t>
+      </w:r>
+    </w:p>
+    <w:p>
+      <w:r>
+        <w:t xml:space="preserve">    if @pins == nil</w:t>
       </w:r>
     </w:p>
     <w:p>
       <w:r>
         <w:lastRenderedPageBreak/>
-        <w:t xml:space="preserve">    #@pins = </w:t>
-      </w:r>
-      <w:proofErr w:type="gramStart"/>
-      <w:r>
-        <w:t>@</w:t>
-      </w:r>
-      <w:proofErr w:type="spellStart"/>
-      <w:r>
-        <w:t>search.results.order</w:t>
-      </w:r>
-      <w:proofErr w:type="spellEnd"/>
-      <w:r>
-        <w:t>(</w:t>
-      </w:r>
-      <w:proofErr w:type="gramEnd"/>
-      <w:r>
-        <w:t>"</w:t>
-      </w:r>
-      <w:proofErr w:type="spellStart"/>
-      <w:r>
-        <w:t>created_at</w:t>
-      </w:r>
-      <w:proofErr w:type="spellEnd"/>
-      <w:r>
-        <w:t xml:space="preserve"> DESC").paginate(:page =&gt; </w:t>
-      </w:r>
-      <w:proofErr w:type="spellStart"/>
-      <w:r>
-        <w:t>params</w:t>
-      </w:r>
-      <w:proofErr w:type="spellEnd"/>
-      <w:r>
-        <w:t>[:page], :</w:t>
-      </w:r>
-      <w:proofErr w:type="spellStart"/>
-      <w:r>
-        <w:t>per_page</w:t>
-      </w:r>
-      <w:proofErr w:type="spellEnd"/>
-      <w:r>
-        <w:t xml:space="preserve"> =&gt; 5)</w:t>
-      </w:r>
-    </w:p>
-    <w:p/>
-    <w:p>
-      <w:r>
-        <w:t xml:space="preserve">    @pins = </w:t>
-      </w:r>
-      <w:proofErr w:type="spellStart"/>
-      <w:proofErr w:type="gramStart"/>
-      <w:r>
-        <w:t>Pin.all.order</w:t>
-      </w:r>
-      <w:proofErr w:type="spellEnd"/>
-      <w:r>
-        <w:t>(</w:t>
-      </w:r>
-      <w:proofErr w:type="gramEnd"/>
-      <w:r>
-        <w:t>"</w:t>
-      </w:r>
-      <w:proofErr w:type="spellStart"/>
-      <w:r>
-        <w:t>created_at</w:t>
-      </w:r>
-      <w:proofErr w:type="spellEnd"/>
-      <w:r>
-        <w:t xml:space="preserve"> DESC").paginate(:page =&gt; </w:t>
-      </w:r>
-      <w:proofErr w:type="spellStart"/>
-      <w:r>
-        <w:t>params</w:t>
-      </w:r>
-      <w:proofErr w:type="spellEnd"/>
-      <w:r>
-        <w:t>[:page], :</w:t>
-      </w:r>
-      <w:proofErr w:type="spellStart"/>
-      <w:r>
-        <w:t>per_page</w:t>
-      </w:r>
-      <w:proofErr w:type="spellEnd"/>
-      <w:r>
-        <w:t xml:space="preserve"> =&gt; 5)</w:t>
-      </w:r>
-    </w:p>
-    <w:p>
-      <w:r>
-        <w:t xml:space="preserve">    </w:t>
-      </w:r>
-      <w:proofErr w:type="gramStart"/>
-      <w:r>
-        <w:t>else</w:t>
-      </w:r>
-      <w:proofErr w:type="gramEnd"/>
-    </w:p>
-    <w:p>
-      <w:r>
-        <w:t xml:space="preserve">    </w:t>
-      </w:r>
-      <w:proofErr w:type="gramStart"/>
-      <w:r>
-        <w:t>end</w:t>
-      </w:r>
-      <w:proofErr w:type="gramEnd"/>
-    </w:p>
-    <w:p/>
-    <w:p>
-      <w:proofErr w:type="gramStart"/>
-      <w:r>
-        <w:t>added</w:t>
-      </w:r>
-      <w:proofErr w:type="gramEnd"/>
-      <w:r>
-        <w:t xml:space="preserve"> </w:t>
-      </w:r>
-    </w:p>
-    <w:p>
-      <w:proofErr w:type="spellStart"/>
-      <w:proofErr w:type="gramStart"/>
-      <w:r>
-        <w:t>belongs_to</w:t>
-      </w:r>
-      <w:proofErr w:type="spellEnd"/>
-      <w:r>
-        <w:t xml:space="preserve"> :relationship</w:t>
-      </w:r>
-      <w:proofErr w:type="gramEnd"/>
-      <w:r>
-        <w:t>;</w:t>
-      </w:r>
-    </w:p>
-    <w:p>
-      <w:proofErr w:type="gramStart"/>
-      <w:r>
-        <w:t>to</w:t>
-      </w:r>
-      <w:proofErr w:type="gramEnd"/>
-      <w:r>
-        <w:t xml:space="preserve"> </w:t>
-      </w:r>
-      <w:proofErr w:type="spellStart"/>
-      <w:r>
-        <w:t>pins.rb</w:t>
-      </w:r>
-      <w:proofErr w:type="spellEnd"/>
+        <w:t xml:space="preserve">    #@pins = @search.results.order("created_at DESC").paginate(:page =&gt; params[:page], :per_page =&gt; 5)</w:t>
+      </w:r>
+    </w:p>
+    <w:p/>
+    <w:p>
+      <w:r>
+        <w:t xml:space="preserve">    @pins = Pin.all.order("created_at DESC").paginate(:page =&gt; params[:page], :per_page =&gt; 5)</w:t>
+      </w:r>
+    </w:p>
+    <w:p>
+      <w:r>
+        <w:t xml:space="preserve">    else</w:t>
+      </w:r>
+    </w:p>
+    <w:p>
+      <w:r>
+        <w:t xml:space="preserve">    end</w:t>
+      </w:r>
+    </w:p>
+    <w:p/>
+    <w:p>
+      <w:r>
+        <w:t xml:space="preserve">added </w:t>
+      </w:r>
+    </w:p>
+    <w:p>
+      <w:r>
+        <w:t>belongs_to :relationship;</w:t>
+      </w:r>
+    </w:p>
+    <w:p>
+      <w:r>
+        <w:t>to pins.rb</w:t>
+      </w:r>
       <w:r>
         <w:t xml:space="preserve"> model</w:t>
       </w:r>
     </w:p>
     <w:p/>
     <w:p>
-      <w:proofErr w:type="gramStart"/>
-      <w:r>
-        <w:t>generated</w:t>
-      </w:r>
-      <w:proofErr w:type="gramEnd"/>
-      <w:r>
-        <w:t xml:space="preserve"> user images using paperclip gem</w:t>
+      <w:r>
+        <w:t>generated user images using paperclip gem</w:t>
       </w:r>
     </w:p>
     <w:p>
@@ -8423,95 +5103,45 @@
           <w:szCs w:val="26"/>
         </w:rPr>
       </w:pPr>
-      <w:proofErr w:type="gramStart"/>
-      <w:r>
-        <w:rPr>
-          <w:rStyle w:val="pln"/>
-          <w:rFonts w:ascii="Consolas" w:hAnsi="Consolas" w:cs="Consolas"/>
-          <w:color w:val="000000"/>
-        </w:rPr>
-        <w:t>rails</w:t>
-      </w:r>
-      <w:proofErr w:type="gramEnd"/>
-      <w:r>
-        <w:rPr>
-          <w:rStyle w:val="pln"/>
-          <w:rFonts w:ascii="Consolas" w:hAnsi="Consolas" w:cs="Consolas"/>
-          <w:color w:val="000000"/>
-        </w:rPr>
-        <w:t xml:space="preserve"> generate paperclip pin image</w:t>
-      </w:r>
-    </w:p>
-    <w:p>
-      <w:proofErr w:type="gramStart"/>
-      <w:r>
-        <w:t>rake</w:t>
-      </w:r>
-      <w:proofErr w:type="gramEnd"/>
-      <w:r>
-        <w:t xml:space="preserve"> </w:t>
-      </w:r>
-      <w:proofErr w:type="spellStart"/>
-      <w:r>
-        <w:t>db:migrate</w:t>
-      </w:r>
-      <w:proofErr w:type="spellEnd"/>
-    </w:p>
-    <w:p>
-      <w:proofErr w:type="gramStart"/>
-      <w:r>
-        <w:t>the</w:t>
-      </w:r>
-      <w:proofErr w:type="gramEnd"/>
-      <w:r>
-        <w:t xml:space="preserve"> above is from one month rails website</w:t>
-      </w:r>
-    </w:p>
-    <w:p/>
-    <w:p>
-      <w:proofErr w:type="gramStart"/>
-      <w:r>
-        <w:t>add</w:t>
-      </w:r>
-      <w:proofErr w:type="gramEnd"/>
-      <w:r>
-        <w:t xml:space="preserve"> this to user controller</w:t>
-      </w:r>
-    </w:p>
-    <w:p>
-      <w:proofErr w:type="spellStart"/>
-      <w:proofErr w:type="gramStart"/>
-      <w:r>
-        <w:t>has_attached_file</w:t>
-      </w:r>
-      <w:proofErr w:type="spellEnd"/>
-      <w:r>
-        <w:t xml:space="preserve"> :image</w:t>
-      </w:r>
-      <w:proofErr w:type="gramEnd"/>
-      <w:r>
-        <w:t>, :styles =&gt; { :medium =&gt; "300x300&gt;", :thumb =&gt; "100x100&gt;" }</w:t>
-      </w:r>
-    </w:p>
-    <w:p>
-      <w:proofErr w:type="gramStart"/>
-      <w:r>
-        <w:t>this</w:t>
-      </w:r>
-      <w:proofErr w:type="gramEnd"/>
-      <w:r>
-        <w:t xml:space="preserve"> is from the pins controller and am trying to replicate what we did with pins here</w:t>
-      </w:r>
-    </w:p>
-    <w:p/>
-    <w:p>
-      <w:proofErr w:type="gramStart"/>
-      <w:r>
-        <w:t>added</w:t>
-      </w:r>
-      <w:proofErr w:type="gramEnd"/>
-      <w:r>
-        <w:t xml:space="preserve"> this code to devise views registration new</w:t>
+      <w:r>
+        <w:rPr>
+          <w:rStyle w:val="pln"/>
+          <w:rFonts w:ascii="Consolas" w:hAnsi="Consolas" w:cs="Consolas"/>
+          <w:color w:val="000000"/>
+        </w:rPr>
+        <w:t>rails generate paperclip pin image</w:t>
+      </w:r>
+    </w:p>
+    <w:p>
+      <w:r>
+        <w:t>rake db:migrate</w:t>
+      </w:r>
+    </w:p>
+    <w:p>
+      <w:r>
+        <w:t>the above is from one month rails website</w:t>
+      </w:r>
+    </w:p>
+    <w:p/>
+    <w:p>
+      <w:r>
+        <w:t>add this to user controller</w:t>
+      </w:r>
+    </w:p>
+    <w:p>
+      <w:r>
+        <w:t>has_attached_file :image, :styles =&gt; { :medium =&gt; "300x300&gt;", :thumb =&gt; "100x100&gt;" }</w:t>
+      </w:r>
+    </w:p>
+    <w:p>
+      <w:r>
+        <w:t>this is from the pins controller and am trying to replicate what we did with pins here</w:t>
+      </w:r>
+    </w:p>
+    <w:p/>
+    <w:p>
+      <w:r>
+        <w:t>added this code to devise views registration new</w:t>
       </w:r>
       <w:r>
         <w:t>. Should help upload images with user profile</w:t>
@@ -8528,20 +5158,7 @@
       </w:r>
       <w:r>
         <w:tab/>
-        <w:t xml:space="preserve">    &lt;%= </w:t>
-      </w:r>
-      <w:proofErr w:type="spellStart"/>
-      <w:proofErr w:type="gramStart"/>
-      <w:r>
-        <w:t>f.label</w:t>
-      </w:r>
-      <w:proofErr w:type="spellEnd"/>
-      <w:r>
-        <w:t xml:space="preserve"> :image</w:t>
-      </w:r>
-      <w:proofErr w:type="gramEnd"/>
-      <w:r>
-        <w:t xml:space="preserve"> %&gt;</w:t>
+        <w:t xml:space="preserve">    &lt;%= f.label :image %&gt;</w:t>
       </w:r>
     </w:p>
     <w:p>
@@ -8550,20 +5167,7 @@
       </w:r>
       <w:r>
         <w:tab/>
-        <w:t xml:space="preserve">    &lt;%= </w:t>
-      </w:r>
-      <w:proofErr w:type="spellStart"/>
-      <w:proofErr w:type="gramStart"/>
-      <w:r>
-        <w:t>f.file_field</w:t>
-      </w:r>
-      <w:proofErr w:type="spellEnd"/>
-      <w:r>
-        <w:t xml:space="preserve"> :image</w:t>
-      </w:r>
-      <w:proofErr w:type="gramEnd"/>
-      <w:r>
-        <w:t>, class: "form-control" %&gt;</w:t>
+        <w:t xml:space="preserve">    &lt;%= f.file_field :image, class: "form-control" %&gt;</w:t>
       </w:r>
     </w:p>
     <w:p>
@@ -8577,16 +5181,11 @@
     </w:p>
     <w:p/>
     <w:p>
-      <w:proofErr w:type="gramStart"/>
       <w:r>
         <w:t xml:space="preserve">Added </w:t>
       </w:r>
       <w:r>
-        <w:t>,</w:t>
-      </w:r>
-      <w:proofErr w:type="gramEnd"/>
-      <w:r>
-        <w:t xml:space="preserve"> html: { multipart: true }</w:t>
+        <w:t>, html: { multipart: true }</w:t>
       </w:r>
       <w:r>
         <w:t xml:space="preserve"> to new.html in devise views</w:t>
@@ -8605,20 +5204,7 @@
     </w:p>
     <w:p>
       <w:r>
-        <w:t xml:space="preserve">  </w:t>
-      </w:r>
-      <w:proofErr w:type="spellStart"/>
-      <w:proofErr w:type="gramStart"/>
-      <w:r>
-        <w:t>devise_for</w:t>
-      </w:r>
-      <w:proofErr w:type="spellEnd"/>
-      <w:r>
-        <w:t xml:space="preserve"> :users</w:t>
-      </w:r>
-      <w:proofErr w:type="gramEnd"/>
-      <w:r>
-        <w:t>, :controllers =&gt; { :registrations =&gt; "users/registrations" }</w:t>
+        <w:t xml:space="preserve">  devise_for :users, :controllers =&gt; { :registrations =&gt; "users/registrations" }</w:t>
       </w:r>
     </w:p>
     <w:p/>
@@ -8630,28 +5216,7 @@
     </w:p>
     <w:p>
       <w:r>
-        <w:t xml:space="preserve">Can also move the image update to be something that is done </w:t>
-      </w:r>
-      <w:proofErr w:type="gramStart"/>
-      <w:r>
-        <w:t>later ..so</w:t>
-      </w:r>
-      <w:proofErr w:type="gramEnd"/>
-      <w:r>
-        <w:t xml:space="preserve"> it only comes under edit, rather than </w:t>
-      </w:r>
-      <w:proofErr w:type="spellStart"/>
-      <w:r>
-        <w:t>new..</w:t>
-      </w:r>
-      <w:proofErr w:type="gramStart"/>
-      <w:r>
-        <w:t>that</w:t>
-      </w:r>
-      <w:proofErr w:type="spellEnd"/>
-      <w:proofErr w:type="gramEnd"/>
-      <w:r>
-        <w:t xml:space="preserve"> way the new function can be handled by devise the way it used to</w:t>
+        <w:t>Can also move the image update to be something that is done later ..so it only comes under edit, rather than new..that way the new function can be handled by devise the way it used to</w:t>
       </w:r>
     </w:p>
     <w:p/>
@@ -8714,19 +5279,9 @@
     </w:p>
     <w:p/>
     <w:p>
-      <w:proofErr w:type="gramStart"/>
-      <w:r>
-        <w:t>good</w:t>
-      </w:r>
-      <w:proofErr w:type="gramEnd"/>
-      <w:r>
-        <w:t xml:space="preserve"> article on </w:t>
-      </w:r>
-      <w:proofErr w:type="spellStart"/>
-      <w:r>
-        <w:t>css</w:t>
-      </w:r>
-      <w:proofErr w:type="spellEnd"/>
+      <w:r>
+        <w:t>good article on css</w:t>
+      </w:r>
     </w:p>
     <w:p>
       <w:hyperlink r:id="rId26" w:history="1">
@@ -8764,13 +5319,8 @@
           <w:szCs w:val="18"/>
         </w:rPr>
       </w:pPr>
-      <w:proofErr w:type="gramStart"/>
-      <w:r>
-        <w:t>install</w:t>
-      </w:r>
-      <w:proofErr w:type="gramEnd"/>
-      <w:r>
-        <w:t xml:space="preserve"> less with </w:t>
+      <w:r>
+        <w:t xml:space="preserve">install less with </w:t>
       </w:r>
       <w:r>
         <w:rPr>
@@ -8778,36 +5328,13 @@
           <w:sz w:val="18"/>
           <w:szCs w:val="18"/>
         </w:rPr>
-        <w:t xml:space="preserve">$ </w:t>
-      </w:r>
-      <w:proofErr w:type="spellStart"/>
-      <w:r>
-        <w:rPr>
-          <w:color w:val="333333"/>
-          <w:sz w:val="18"/>
-          <w:szCs w:val="18"/>
-        </w:rPr>
-        <w:t>npm</w:t>
-      </w:r>
-      <w:proofErr w:type="spellEnd"/>
-      <w:r>
-        <w:rPr>
-          <w:color w:val="333333"/>
-          <w:sz w:val="18"/>
-          <w:szCs w:val="18"/>
-        </w:rPr>
-        <w:t xml:space="preserve"> install -g less</w:t>
-      </w:r>
-    </w:p>
-    <w:p/>
-    <w:p>
-      <w:proofErr w:type="gramStart"/>
-      <w:r>
-        <w:t>changed</w:t>
-      </w:r>
-      <w:proofErr w:type="gramEnd"/>
-      <w:r>
-        <w:t xml:space="preserve"> the order of </w:t>
+        <w:t>$ npm install -g less</w:t>
+      </w:r>
+    </w:p>
+    <w:p/>
+    <w:p>
+      <w:r>
+        <w:t xml:space="preserve">changed the order of </w:t>
       </w:r>
       <w:r>
         <w:t>//= require bootstrap</w:t>
@@ -8818,249 +5345,91 @@
     </w:p>
     <w:p/>
     <w:p>
-      <w:proofErr w:type="gramStart"/>
-      <w:r>
-        <w:t>deleted</w:t>
-      </w:r>
-      <w:proofErr w:type="gramEnd"/>
-      <w:r>
-        <w:t xml:space="preserve"> this..</w:t>
-      </w:r>
-    </w:p>
-    <w:p/>
-    <w:p>
-      <w:proofErr w:type="gramStart"/>
-      <w:r>
-        <w:t>group</w:t>
-      </w:r>
-      <w:proofErr w:type="gramEnd"/>
-      <w:r>
-        <w:t xml:space="preserve"> :development do</w:t>
-      </w:r>
-    </w:p>
-    <w:p>
-      <w:r>
-        <w:t xml:space="preserve">  </w:t>
-      </w:r>
-      <w:proofErr w:type="gramStart"/>
-      <w:r>
-        <w:t>gem</w:t>
-      </w:r>
-      <w:proofErr w:type="gramEnd"/>
-      <w:r>
-        <w:t xml:space="preserve"> '</w:t>
-      </w:r>
-      <w:proofErr w:type="spellStart"/>
-      <w:r>
-        <w:t>rails_layout</w:t>
-      </w:r>
-      <w:proofErr w:type="spellEnd"/>
-      <w:r>
-        <w:t>'</w:t>
-      </w:r>
-    </w:p>
-    <w:p>
-      <w:proofErr w:type="gramStart"/>
+      <w:r>
+        <w:t>deleted this..</w:t>
+      </w:r>
+    </w:p>
+    <w:p/>
+    <w:p>
+      <w:r>
+        <w:t>group :development do</w:t>
+      </w:r>
+    </w:p>
+    <w:p>
+      <w:r>
+        <w:t xml:space="preserve">  gem 'rails_layout'</w:t>
+      </w:r>
+    </w:p>
+    <w:p>
       <w:r>
         <w:t>end</w:t>
       </w:r>
-      <w:proofErr w:type="gramEnd"/>
-    </w:p>
-    <w:p>
-      <w:proofErr w:type="gramStart"/>
+    </w:p>
+    <w:p>
       <w:r>
         <w:lastRenderedPageBreak/>
-        <w:t>from</w:t>
-      </w:r>
-      <w:proofErr w:type="gramEnd"/>
-      <w:r>
-        <w:t xml:space="preserve"> </w:t>
-      </w:r>
-      <w:proofErr w:type="spellStart"/>
-      <w:r>
-        <w:t>gemfile</w:t>
-      </w:r>
-      <w:proofErr w:type="spellEnd"/>
-    </w:p>
-    <w:p/>
-    <w:p/>
-    <w:p>
-      <w:proofErr w:type="gramStart"/>
-      <w:r>
-        <w:t>need</w:t>
-      </w:r>
-      <w:proofErr w:type="gramEnd"/>
-      <w:r>
-        <w:t xml:space="preserve"> to add footer</w:t>
-      </w:r>
-    </w:p>
-    <w:p>
-      <w:proofErr w:type="gramStart"/>
-      <w:r>
-        <w:t>need</w:t>
-      </w:r>
-      <w:proofErr w:type="gramEnd"/>
-      <w:r>
-        <w:t xml:space="preserve"> to take care of the ‘communicate’ automatically</w:t>
-      </w:r>
-    </w:p>
-    <w:p>
-      <w:proofErr w:type="gramStart"/>
-      <w:r>
-        <w:t>need</w:t>
-      </w:r>
-      <w:proofErr w:type="gramEnd"/>
-      <w:r>
-        <w:t xml:space="preserve"> to add search functionality – should show list of user. </w:t>
-      </w:r>
-      <w:proofErr w:type="spellStart"/>
-      <w:proofErr w:type="gramStart"/>
-      <w:r>
-        <w:t>Nt</w:t>
-      </w:r>
-      <w:proofErr w:type="spellEnd"/>
-      <w:proofErr w:type="gramEnd"/>
-      <w:r>
-        <w:t xml:space="preserve"> sure about showing pins</w:t>
-      </w:r>
-    </w:p>
-    <w:p>
-      <w:proofErr w:type="gramStart"/>
-      <w:r>
-        <w:t>eaves</w:t>
-      </w:r>
-      <w:proofErr w:type="gramEnd"/>
-      <w:r>
-        <w:t xml:space="preserve"> drop functionality</w:t>
-      </w:r>
-    </w:p>
-    <w:p>
-      <w:proofErr w:type="gramStart"/>
-      <w:r>
-        <w:t>making</w:t>
-      </w:r>
-      <w:proofErr w:type="gramEnd"/>
-      <w:r>
-        <w:t xml:space="preserve"> size of input text box relative and test on mobile</w:t>
-      </w:r>
-    </w:p>
-    <w:p>
-      <w:proofErr w:type="gramStart"/>
-      <w:r>
-        <w:t>side</w:t>
-      </w:r>
-      <w:proofErr w:type="gramEnd"/>
-      <w:r>
-        <w:t xml:space="preserve"> bar can have </w:t>
-      </w:r>
-      <w:proofErr w:type="spellStart"/>
-      <w:r>
-        <w:t>conv</w:t>
-      </w:r>
-      <w:proofErr w:type="spellEnd"/>
-      <w:r>
-        <w:t xml:space="preserve"> to eavesdrop even when the user signs up for the first time</w:t>
+        <w:t>from gemfile</w:t>
+      </w:r>
+    </w:p>
+    <w:p/>
+    <w:p/>
+    <w:p>
+      <w:r>
+        <w:t>need to add footer</w:t>
+      </w:r>
+    </w:p>
+    <w:p>
+      <w:r>
+        <w:t>need to take care of the ‘communicate’ automatically</w:t>
+      </w:r>
+    </w:p>
+    <w:p>
+      <w:r>
+        <w:t>need to add search functionality – should show list of user. Nt sure about showing pins</w:t>
+      </w:r>
+    </w:p>
+    <w:p>
+      <w:r>
+        <w:t>eaves drop functionality</w:t>
+      </w:r>
+    </w:p>
+    <w:p>
+      <w:r>
+        <w:t>making size of input text box relative and test on mobile</w:t>
+      </w:r>
+    </w:p>
+    <w:p>
+      <w:r>
+        <w:t>side bar can have conv to eavesdrop even when the user signs up for the first time</w:t>
       </w:r>
       <w:r>
         <w:t xml:space="preserve"> – need to create this functionality</w:t>
       </w:r>
     </w:p>
     <w:p>
-      <w:proofErr w:type="gramStart"/>
-      <w:r>
-        <w:t>change</w:t>
-      </w:r>
-      <w:proofErr w:type="gramEnd"/>
-      <w:r>
-        <w:t xml:space="preserve"> color for hover on header links</w:t>
-      </w:r>
-    </w:p>
-    <w:p>
-      <w:proofErr w:type="gramStart"/>
-      <w:r>
-        <w:t>in</w:t>
-      </w:r>
-      <w:proofErr w:type="gramEnd"/>
-      <w:r>
-        <w:t xml:space="preserve"> the user </w:t>
-      </w:r>
-      <w:proofErr w:type="spellStart"/>
-      <w:r>
-        <w:t>profile..</w:t>
-      </w:r>
-      <w:proofErr w:type="gramStart"/>
-      <w:r>
-        <w:t>instead</w:t>
-      </w:r>
-      <w:proofErr w:type="spellEnd"/>
-      <w:proofErr w:type="gramEnd"/>
-      <w:r>
-        <w:t xml:space="preserve"> of conversations…can have a box for updating location, updating picture or adding ‘things to talk </w:t>
-      </w:r>
-      <w:proofErr w:type="spellStart"/>
-      <w:r>
-        <w:t>about’</w:t>
-      </w:r>
-      <w:r>
-        <w:t>..</w:t>
-      </w:r>
-      <w:proofErr w:type="gramStart"/>
-      <w:r>
-        <w:t>can</w:t>
-      </w:r>
-      <w:proofErr w:type="spellEnd"/>
-      <w:proofErr w:type="gramEnd"/>
-      <w:r>
-        <w:t xml:space="preserve"> add location and things to talk about in users </w:t>
-      </w:r>
-      <w:proofErr w:type="spellStart"/>
-      <w:r>
-        <w:t>db</w:t>
-      </w:r>
-      <w:proofErr w:type="spellEnd"/>
-    </w:p>
-    <w:p>
-      <w:proofErr w:type="gramStart"/>
-      <w:r>
-        <w:t>can</w:t>
-      </w:r>
-      <w:proofErr w:type="gramEnd"/>
-      <w:r>
-        <w:t xml:space="preserve"> add default pic and default things to talk about</w:t>
-      </w:r>
-      <w:r>
-        <w:t xml:space="preserve"> and also location (something </w:t>
-      </w:r>
-      <w:proofErr w:type="spellStart"/>
-      <w:r>
-        <w:t>funny..</w:t>
-      </w:r>
-      <w:proofErr w:type="gramStart"/>
-      <w:r>
-        <w:t>earth</w:t>
-      </w:r>
-      <w:proofErr w:type="spellEnd"/>
-      <w:proofErr w:type="gramEnd"/>
-      <w:r>
-        <w:t xml:space="preserve">! </w:t>
-      </w:r>
-      <w:proofErr w:type="gramStart"/>
-      <w:r>
-        <w:t>or</w:t>
-      </w:r>
-      <w:proofErr w:type="gramEnd"/>
-      <w:r>
-        <w:t xml:space="preserve"> Mars!)</w:t>
-      </w:r>
-    </w:p>
-    <w:p>
-      <w:proofErr w:type="gramStart"/>
-      <w:r>
-        <w:t>put</w:t>
-      </w:r>
-      <w:proofErr w:type="gramEnd"/>
-      <w:r>
-        <w:t xml:space="preserve"> images in a proper folder</w:t>
+      <w:r>
+        <w:t>change color for hover on header links</w:t>
+      </w:r>
+    </w:p>
+    <w:p>
+      <w:r>
+        <w:t>in the user profile..instead of conversations…can have a box for updating location, updating picture or adding ‘things to talk about’</w:t>
+      </w:r>
+      <w:r>
+        <w:t>..can add location and things to talk about in users db</w:t>
+      </w:r>
+    </w:p>
+    <w:p>
+      <w:r>
+        <w:t>can add default pic and default things to talk about</w:t>
+      </w:r>
+      <w:r>
+        <w:t xml:space="preserve"> and also location (something funny..earth! or Mars!)</w:t>
+      </w:r>
+    </w:p>
+    <w:p>
+      <w:r>
+        <w:t>put images in a proper folder</w:t>
       </w:r>
     </w:p>
     <w:p/>
@@ -9071,29 +5440,13 @@
     </w:p>
     <w:p>
       <w:r>
-        <w:t xml:space="preserve">From </w:t>
-      </w:r>
-      <w:proofErr w:type="gramStart"/>
-      <w:r>
-        <w:t>users</w:t>
-      </w:r>
-      <w:proofErr w:type="gramEnd"/>
-      <w:r>
-        <w:t xml:space="preserve"> index – I copied and pasted into conversations since I needed to remake the index file to list out all the users</w:t>
-      </w:r>
-    </w:p>
-    <w:p/>
-    <w:p>
-      <w:r>
-        <w:t xml:space="preserve">How to use </w:t>
-      </w:r>
-      <w:proofErr w:type="spellStart"/>
-      <w:r>
-        <w:t>solr</w:t>
-      </w:r>
-      <w:proofErr w:type="spellEnd"/>
-      <w:r>
-        <w:t xml:space="preserve"> search in development</w:t>
+        <w:t>From users index – I copied and pasted into conversations since I needed to remake the index file to list out all the users</w:t>
+      </w:r>
+    </w:p>
+    <w:p/>
+    <w:p>
+      <w:r>
+        <w:t>How to use solr search in development</w:t>
       </w:r>
     </w:p>
     <w:p>
@@ -9108,21 +5461,8 @@
     </w:p>
     <w:p/>
     <w:p>
-      <w:proofErr w:type="gramStart"/>
-      <w:r>
-        <w:t>modifying</w:t>
-      </w:r>
-      <w:proofErr w:type="gramEnd"/>
-      <w:r>
-        <w:t xml:space="preserve"> </w:t>
-      </w:r>
-      <w:proofErr w:type="spellStart"/>
-      <w:r>
-        <w:t>css</w:t>
-      </w:r>
-      <w:proofErr w:type="spellEnd"/>
-      <w:r>
-        <w:t xml:space="preserve"> for search box</w:t>
+      <w:r>
+        <w:t>modifying css for search box</w:t>
       </w:r>
     </w:p>
     <w:p>
@@ -9136,32 +5476,17 @@
       </w:hyperlink>
     </w:p>
     <w:p>
-      <w:proofErr w:type="gramStart"/>
-      <w:r>
-        <w:t>rake</w:t>
-      </w:r>
-      <w:proofErr w:type="gramEnd"/>
-      <w:r>
-        <w:t xml:space="preserve"> </w:t>
-      </w:r>
-      <w:proofErr w:type="spellStart"/>
-      <w:r>
-        <w:t>sunspot:reindex</w:t>
-      </w:r>
-      <w:proofErr w:type="spellEnd"/>
+      <w:r>
+        <w:t>rake sunspot:reindex</w:t>
+      </w:r>
       <w:r>
         <w:t xml:space="preserve"> to add new search fields</w:t>
       </w:r>
     </w:p>
     <w:p/>
     <w:p>
-      <w:proofErr w:type="gramStart"/>
-      <w:r>
-        <w:t>things</w:t>
-      </w:r>
-      <w:proofErr w:type="gramEnd"/>
-      <w:r>
-        <w:t xml:space="preserve"> to do when first logs in</w:t>
+      <w:r>
+        <w:t>things to do when first logs in</w:t>
       </w:r>
     </w:p>
     <w:p>
@@ -9221,34 +5546,8 @@
     </w:p>
     <w:p>
       <w:r>
-        <w:t xml:space="preserve">Rails generate scaffold eavesdrops </w:t>
-      </w:r>
-      <w:proofErr w:type="spellStart"/>
-      <w:r>
-        <w:t>user_id</w:t>
-      </w:r>
-      <w:proofErr w:type="gramStart"/>
-      <w:r>
-        <w:t>:integer</w:t>
-      </w:r>
-      <w:proofErr w:type="spellEnd"/>
-      <w:proofErr w:type="gramEnd"/>
-      <w:r>
-        <w:t xml:space="preserve"> </w:t>
-      </w:r>
-      <w:proofErr w:type="spellStart"/>
-      <w:r>
-        <w:t>initiator_id:integer</w:t>
-      </w:r>
-      <w:proofErr w:type="spellEnd"/>
-      <w:r>
-        <w:t xml:space="preserve"> </w:t>
-      </w:r>
-      <w:proofErr w:type="spellStart"/>
-      <w:r>
-        <w:t>responder_id:integer</w:t>
-      </w:r>
-      <w:proofErr w:type="spellEnd"/>
+        <w:t>Rails generate scaffold eavesdrops user_id:integer initiator_id:integer responder_id:integer</w:t>
+      </w:r>
     </w:p>
     <w:p/>
     <w:p>
@@ -9269,15 +5568,7 @@
     </w:p>
     <w:p>
       <w:r>
-        <w:t xml:space="preserve">Default image </w:t>
-      </w:r>
-      <w:proofErr w:type="spellStart"/>
-      <w:r>
-        <w:t>urls</w:t>
-      </w:r>
-      <w:proofErr w:type="spellEnd"/>
-      <w:r>
-        <w:t xml:space="preserve"> for uploading</w:t>
+        <w:t>Default image urls for uploading</w:t>
       </w:r>
     </w:p>
     <w:p>
@@ -9305,30 +5596,16 @@
           <w:bdr w:val="none" w:sz="0" w:space="0" w:color="auto" w:frame="1"/>
         </w:rPr>
       </w:pPr>
-      <w:proofErr w:type="spellStart"/>
-      <w:proofErr w:type="gramStart"/>
-      <w:r>
-        <w:rPr>
-          <w:rStyle w:val="pln"/>
-          <w:rFonts w:ascii="Consolas" w:hAnsi="Consolas" w:cs="Consolas"/>
-          <w:color w:val="000000"/>
-          <w:sz w:val="21"/>
-          <w:szCs w:val="21"/>
-          <w:bdr w:val="none" w:sz="0" w:space="0" w:color="auto" w:frame="1"/>
-        </w:rPr>
-        <w:t>has_attached_file</w:t>
-      </w:r>
-      <w:proofErr w:type="spellEnd"/>
-      <w:r>
-        <w:rPr>
-          <w:rStyle w:val="pln"/>
-          <w:rFonts w:ascii="Consolas" w:hAnsi="Consolas" w:cs="Consolas"/>
-          <w:color w:val="000000"/>
-          <w:sz w:val="21"/>
-          <w:szCs w:val="21"/>
-          <w:bdr w:val="none" w:sz="0" w:space="0" w:color="auto" w:frame="1"/>
-        </w:rPr>
-        <w:t xml:space="preserve"> </w:t>
+      <w:r>
+        <w:rPr>
+          <w:rStyle w:val="pln"/>
+          <w:rFonts w:ascii="Consolas" w:hAnsi="Consolas" w:cs="Consolas"/>
+          <w:color w:val="000000"/>
+          <w:sz w:val="21"/>
+          <w:szCs w:val="21"/>
+          <w:bdr w:val="none" w:sz="0" w:space="0" w:color="auto" w:frame="1"/>
+        </w:rPr>
+        <w:t xml:space="preserve">has_attached_file </w:t>
       </w:r>
       <w:r>
         <w:rPr>
@@ -9352,7 +5629,6 @@
         </w:rPr>
         <w:t>avatar</w:t>
       </w:r>
-      <w:proofErr w:type="gramEnd"/>
       <w:r>
         <w:rPr>
           <w:rStyle w:val="pun"/>
@@ -9391,7 +5667,6 @@
         </w:rPr>
         <w:t xml:space="preserve">  </w:t>
       </w:r>
-      <w:proofErr w:type="gramStart"/>
       <w:r>
         <w:rPr>
           <w:rStyle w:val="pun"/>
@@ -9412,9 +5687,19 @@
           <w:szCs w:val="21"/>
           <w:bdr w:val="none" w:sz="0" w:space="0" w:color="auto" w:frame="1"/>
         </w:rPr>
-        <w:t>styles</w:t>
-      </w:r>
-      <w:proofErr w:type="gramEnd"/>
+        <w:t xml:space="preserve">styles </w:t>
+      </w:r>
+      <w:r>
+        <w:rPr>
+          <w:rStyle w:val="pun"/>
+          <w:rFonts w:ascii="Consolas" w:hAnsi="Consolas" w:cs="Consolas"/>
+          <w:color w:val="000000"/>
+          <w:sz w:val="21"/>
+          <w:szCs w:val="21"/>
+          <w:bdr w:val="none" w:sz="0" w:space="0" w:color="auto" w:frame="1"/>
+        </w:rPr>
+        <w:t>=&gt;</w:t>
+      </w:r>
       <w:r>
         <w:rPr>
           <w:rStyle w:val="pln"/>
@@ -9435,6 +5720,50 @@
           <w:szCs w:val="21"/>
           <w:bdr w:val="none" w:sz="0" w:space="0" w:color="auto" w:frame="1"/>
         </w:rPr>
+        <w:t>{</w:t>
+      </w:r>
+      <w:r>
+        <w:rPr>
+          <w:rStyle w:val="pln"/>
+          <w:rFonts w:ascii="Consolas" w:hAnsi="Consolas" w:cs="Consolas"/>
+          <w:color w:val="000000"/>
+          <w:sz w:val="21"/>
+          <w:szCs w:val="21"/>
+          <w:bdr w:val="none" w:sz="0" w:space="0" w:color="auto" w:frame="1"/>
+        </w:rPr>
+        <w:t xml:space="preserve"> </w:t>
+      </w:r>
+      <w:r>
+        <w:rPr>
+          <w:rStyle w:val="pun"/>
+          <w:rFonts w:ascii="Consolas" w:hAnsi="Consolas" w:cs="Consolas"/>
+          <w:color w:val="000000"/>
+          <w:sz w:val="21"/>
+          <w:szCs w:val="21"/>
+          <w:bdr w:val="none" w:sz="0" w:space="0" w:color="auto" w:frame="1"/>
+        </w:rPr>
+        <w:t>:</w:t>
+      </w:r>
+      <w:r>
+        <w:rPr>
+          <w:rStyle w:val="pln"/>
+          <w:rFonts w:ascii="Consolas" w:hAnsi="Consolas" w:cs="Consolas"/>
+          <w:color w:val="000000"/>
+          <w:sz w:val="21"/>
+          <w:szCs w:val="21"/>
+          <w:bdr w:val="none" w:sz="0" w:space="0" w:color="auto" w:frame="1"/>
+        </w:rPr>
+        <w:t xml:space="preserve">small </w:t>
+      </w:r>
+      <w:r>
+        <w:rPr>
+          <w:rStyle w:val="pun"/>
+          <w:rFonts w:ascii="Consolas" w:hAnsi="Consolas" w:cs="Consolas"/>
+          <w:color w:val="000000"/>
+          <w:sz w:val="21"/>
+          <w:szCs w:val="21"/>
+          <w:bdr w:val="none" w:sz="0" w:space="0" w:color="auto" w:frame="1"/>
+        </w:rPr>
         <w:t>=&gt;</w:t>
       </w:r>
       <w:r>
@@ -9450,14 +5779,25 @@
       </w:r>
       <w:r>
         <w:rPr>
-          <w:rStyle w:val="pun"/>
-          <w:rFonts w:ascii="Consolas" w:hAnsi="Consolas" w:cs="Consolas"/>
-          <w:color w:val="000000"/>
-          <w:sz w:val="21"/>
-          <w:szCs w:val="21"/>
-          <w:bdr w:val="none" w:sz="0" w:space="0" w:color="auto" w:frame="1"/>
-        </w:rPr>
-        <w:t>{</w:t>
+          <w:rStyle w:val="str"/>
+          <w:rFonts w:ascii="Consolas" w:hAnsi="Consolas" w:cs="Consolas"/>
+          <w:color w:val="800000"/>
+          <w:sz w:val="21"/>
+          <w:szCs w:val="21"/>
+          <w:bdr w:val="none" w:sz="0" w:space="0" w:color="auto" w:frame="1"/>
+        </w:rPr>
+        <w:t>'60x60#'</w:t>
+      </w:r>
+      <w:r>
+        <w:rPr>
+          <w:rStyle w:val="pun"/>
+          <w:rFonts w:ascii="Consolas" w:hAnsi="Consolas" w:cs="Consolas"/>
+          <w:color w:val="000000"/>
+          <w:sz w:val="21"/>
+          <w:szCs w:val="21"/>
+          <w:bdr w:val="none" w:sz="0" w:space="0" w:color="auto" w:frame="1"/>
+        </w:rPr>
+        <w:t>,</w:t>
       </w:r>
       <w:r>
         <w:rPr>
@@ -9490,7 +5830,7 @@
           <w:szCs w:val="21"/>
           <w:bdr w:val="none" w:sz="0" w:space="0" w:color="auto" w:frame="1"/>
         </w:rPr>
-        <w:t xml:space="preserve">small </w:t>
+        <w:t xml:space="preserve">large </w:t>
       </w:r>
       <w:r>
         <w:rPr>
@@ -9523,18 +5863,7 @@
           <w:szCs w:val="21"/>
           <w:bdr w:val="none" w:sz="0" w:space="0" w:color="auto" w:frame="1"/>
         </w:rPr>
-        <w:t>'60x60#'</w:t>
-      </w:r>
-      <w:r>
-        <w:rPr>
-          <w:rStyle w:val="pun"/>
-          <w:rFonts w:ascii="Consolas" w:hAnsi="Consolas" w:cs="Consolas"/>
-          <w:color w:val="000000"/>
-          <w:sz w:val="21"/>
-          <w:szCs w:val="21"/>
-          <w:bdr w:val="none" w:sz="0" w:space="0" w:color="auto" w:frame="1"/>
-        </w:rPr>
-        <w:t>,</w:t>
+        <w:t>'300x300#'</w:t>
       </w:r>
       <w:r>
         <w:rPr>
@@ -9556,6 +5885,28 @@
           <w:szCs w:val="21"/>
           <w:bdr w:val="none" w:sz="0" w:space="0" w:color="auto" w:frame="1"/>
         </w:rPr>
+        <w:t>},</w:t>
+      </w:r>
+      <w:r>
+        <w:rPr>
+          <w:rStyle w:val="pln"/>
+          <w:rFonts w:ascii="Consolas" w:hAnsi="Consolas" w:cs="Consolas"/>
+          <w:color w:val="000000"/>
+          <w:sz w:val="21"/>
+          <w:szCs w:val="21"/>
+          <w:bdr w:val="none" w:sz="0" w:space="0" w:color="auto" w:frame="1"/>
+        </w:rPr>
+        <w:t xml:space="preserve"> </w:t>
+      </w:r>
+      <w:r>
+        <w:rPr>
+          <w:rStyle w:val="pun"/>
+          <w:rFonts w:ascii="Consolas" w:hAnsi="Consolas" w:cs="Consolas"/>
+          <w:color w:val="000000"/>
+          <w:sz w:val="21"/>
+          <w:szCs w:val="21"/>
+          <w:bdr w:val="none" w:sz="0" w:space="0" w:color="auto" w:frame="1"/>
+        </w:rPr>
         <w:t>:</w:t>
       </w:r>
       <w:r>
@@ -9567,108 +5918,7 @@
           <w:szCs w:val="21"/>
           <w:bdr w:val="none" w:sz="0" w:space="0" w:color="auto" w:frame="1"/>
         </w:rPr>
-        <w:t xml:space="preserve">large </w:t>
-      </w:r>
-      <w:r>
-        <w:rPr>
-          <w:rStyle w:val="pun"/>
-          <w:rFonts w:ascii="Consolas" w:hAnsi="Consolas" w:cs="Consolas"/>
-          <w:color w:val="000000"/>
-          <w:sz w:val="21"/>
-          <w:szCs w:val="21"/>
-          <w:bdr w:val="none" w:sz="0" w:space="0" w:color="auto" w:frame="1"/>
-        </w:rPr>
-        <w:t>=&gt;</w:t>
-      </w:r>
-      <w:r>
-        <w:rPr>
-          <w:rStyle w:val="pln"/>
-          <w:rFonts w:ascii="Consolas" w:hAnsi="Consolas" w:cs="Consolas"/>
-          <w:color w:val="000000"/>
-          <w:sz w:val="21"/>
-          <w:szCs w:val="21"/>
-          <w:bdr w:val="none" w:sz="0" w:space="0" w:color="auto" w:frame="1"/>
-        </w:rPr>
-        <w:t xml:space="preserve"> </w:t>
-      </w:r>
-      <w:r>
-        <w:rPr>
-          <w:rStyle w:val="str"/>
-          <w:rFonts w:ascii="Consolas" w:hAnsi="Consolas" w:cs="Consolas"/>
-          <w:color w:val="800000"/>
-          <w:sz w:val="21"/>
-          <w:szCs w:val="21"/>
-          <w:bdr w:val="none" w:sz="0" w:space="0" w:color="auto" w:frame="1"/>
-        </w:rPr>
-        <w:t>'300x300#'</w:t>
-      </w:r>
-      <w:r>
-        <w:rPr>
-          <w:rStyle w:val="pln"/>
-          <w:rFonts w:ascii="Consolas" w:hAnsi="Consolas" w:cs="Consolas"/>
-          <w:color w:val="000000"/>
-          <w:sz w:val="21"/>
-          <w:szCs w:val="21"/>
-          <w:bdr w:val="none" w:sz="0" w:space="0" w:color="auto" w:frame="1"/>
-        </w:rPr>
-        <w:t xml:space="preserve"> </w:t>
-      </w:r>
-      <w:r>
-        <w:rPr>
-          <w:rStyle w:val="pun"/>
-          <w:rFonts w:ascii="Consolas" w:hAnsi="Consolas" w:cs="Consolas"/>
-          <w:color w:val="000000"/>
-          <w:sz w:val="21"/>
-          <w:szCs w:val="21"/>
-          <w:bdr w:val="none" w:sz="0" w:space="0" w:color="auto" w:frame="1"/>
-        </w:rPr>
-        <w:t>},</w:t>
-      </w:r>
-      <w:r>
-        <w:rPr>
-          <w:rStyle w:val="pln"/>
-          <w:rFonts w:ascii="Consolas" w:hAnsi="Consolas" w:cs="Consolas"/>
-          <w:color w:val="000000"/>
-          <w:sz w:val="21"/>
-          <w:szCs w:val="21"/>
-          <w:bdr w:val="none" w:sz="0" w:space="0" w:color="auto" w:frame="1"/>
-        </w:rPr>
-        <w:t xml:space="preserve"> </w:t>
-      </w:r>
-      <w:r>
-        <w:rPr>
-          <w:rStyle w:val="pun"/>
-          <w:rFonts w:ascii="Consolas" w:hAnsi="Consolas" w:cs="Consolas"/>
-          <w:color w:val="000000"/>
-          <w:sz w:val="21"/>
-          <w:szCs w:val="21"/>
-          <w:bdr w:val="none" w:sz="0" w:space="0" w:color="auto" w:frame="1"/>
-        </w:rPr>
-        <w:t>:</w:t>
-      </w:r>
-      <w:proofErr w:type="spellStart"/>
-      <w:r>
-        <w:rPr>
-          <w:rStyle w:val="pln"/>
-          <w:rFonts w:ascii="Consolas" w:hAnsi="Consolas" w:cs="Consolas"/>
-          <w:color w:val="000000"/>
-          <w:sz w:val="21"/>
-          <w:szCs w:val="21"/>
-          <w:bdr w:val="none" w:sz="0" w:space="0" w:color="auto" w:frame="1"/>
-        </w:rPr>
-        <w:t>default_style</w:t>
-      </w:r>
-      <w:proofErr w:type="spellEnd"/>
-      <w:r>
-        <w:rPr>
-          <w:rStyle w:val="pln"/>
-          <w:rFonts w:ascii="Consolas" w:hAnsi="Consolas" w:cs="Consolas"/>
-          <w:color w:val="000000"/>
-          <w:sz w:val="21"/>
-          <w:szCs w:val="21"/>
-          <w:bdr w:val="none" w:sz="0" w:space="0" w:color="auto" w:frame="1"/>
-        </w:rPr>
-        <w:t xml:space="preserve"> </w:t>
+        <w:t xml:space="preserve">default_style </w:t>
       </w:r>
       <w:r>
         <w:rPr>
@@ -9752,7 +6002,6 @@
         </w:rPr>
         <w:t xml:space="preserve">  </w:t>
       </w:r>
-      <w:proofErr w:type="gramStart"/>
       <w:r>
         <w:rPr>
           <w:rStyle w:val="pun"/>
@@ -9773,19 +6022,7 @@
           <w:szCs w:val="21"/>
           <w:bdr w:val="none" w:sz="0" w:space="0" w:color="auto" w:frame="1"/>
         </w:rPr>
-        <w:t>storage</w:t>
-      </w:r>
-      <w:proofErr w:type="gramEnd"/>
-      <w:r>
-        <w:rPr>
-          <w:rStyle w:val="pln"/>
-          <w:rFonts w:ascii="Consolas" w:hAnsi="Consolas" w:cs="Consolas"/>
-          <w:color w:val="000000"/>
-          <w:sz w:val="21"/>
-          <w:szCs w:val="21"/>
-          <w:bdr w:val="none" w:sz="0" w:space="0" w:color="auto" w:frame="1"/>
-        </w:rPr>
-        <w:t xml:space="preserve"> </w:t>
+        <w:t xml:space="preserve">storage </w:t>
       </w:r>
       <w:r>
         <w:rPr>
@@ -9869,7 +6106,6 @@
         </w:rPr>
         <w:t xml:space="preserve">  </w:t>
       </w:r>
-      <w:proofErr w:type="gramStart"/>
       <w:r>
         <w:rPr>
           <w:rStyle w:val="pun"/>
@@ -9881,31 +6117,28 @@
         </w:rPr>
         <w:t>:</w:t>
       </w:r>
-      <w:proofErr w:type="spellStart"/>
-      <w:r>
-        <w:rPr>
-          <w:rStyle w:val="pln"/>
-          <w:rFonts w:ascii="Consolas" w:hAnsi="Consolas" w:cs="Consolas"/>
-          <w:color w:val="000000"/>
-          <w:sz w:val="21"/>
-          <w:szCs w:val="21"/>
-          <w:bdr w:val="none" w:sz="0" w:space="0" w:color="auto" w:frame="1"/>
-        </w:rPr>
-        <w:t>default</w:t>
-      </w:r>
-      <w:proofErr w:type="gramEnd"/>
-      <w:r>
-        <w:rPr>
-          <w:rStyle w:val="pln"/>
-          <w:rFonts w:ascii="Consolas" w:hAnsi="Consolas" w:cs="Consolas"/>
-          <w:color w:val="000000"/>
-          <w:sz w:val="21"/>
-          <w:szCs w:val="21"/>
-          <w:bdr w:val="none" w:sz="0" w:space="0" w:color="auto" w:frame="1"/>
-        </w:rPr>
-        <w:t>_url</w:t>
-      </w:r>
-      <w:proofErr w:type="spellEnd"/>
+      <w:r>
+        <w:rPr>
+          <w:rStyle w:val="pln"/>
+          <w:rFonts w:ascii="Consolas" w:hAnsi="Consolas" w:cs="Consolas"/>
+          <w:color w:val="000000"/>
+          <w:sz w:val="21"/>
+          <w:szCs w:val="21"/>
+          <w:bdr w:val="none" w:sz="0" w:space="0" w:color="auto" w:frame="1"/>
+        </w:rPr>
+        <w:t xml:space="preserve">default_url </w:t>
+      </w:r>
+      <w:r>
+        <w:rPr>
+          <w:rStyle w:val="pun"/>
+          <w:rFonts w:ascii="Consolas" w:hAnsi="Consolas" w:cs="Consolas"/>
+          <w:color w:val="000000"/>
+          <w:sz w:val="21"/>
+          <w:szCs w:val="21"/>
+          <w:bdr w:val="none" w:sz="0" w:space="0" w:color="auto" w:frame="1"/>
+        </w:rPr>
+        <w:t>=&gt;</w:t>
+      </w:r>
       <w:r>
         <w:rPr>
           <w:rStyle w:val="pln"/>
@@ -9919,28 +6152,6 @@
       </w:r>
       <w:r>
         <w:rPr>
-          <w:rStyle w:val="pun"/>
-          <w:rFonts w:ascii="Consolas" w:hAnsi="Consolas" w:cs="Consolas"/>
-          <w:color w:val="000000"/>
-          <w:sz w:val="21"/>
-          <w:szCs w:val="21"/>
-          <w:bdr w:val="none" w:sz="0" w:space="0" w:color="auto" w:frame="1"/>
-        </w:rPr>
-        <w:t>=&gt;</w:t>
-      </w:r>
-      <w:r>
-        <w:rPr>
-          <w:rStyle w:val="pln"/>
-          <w:rFonts w:ascii="Consolas" w:hAnsi="Consolas" w:cs="Consolas"/>
-          <w:color w:val="000000"/>
-          <w:sz w:val="21"/>
-          <w:szCs w:val="21"/>
-          <w:bdr w:val="none" w:sz="0" w:space="0" w:color="auto" w:frame="1"/>
-        </w:rPr>
-        <w:t xml:space="preserve"> </w:t>
-      </w:r>
-      <w:r>
-        <w:rPr>
           <w:rStyle w:val="str"/>
           <w:rFonts w:ascii="Consolas" w:hAnsi="Consolas" w:cs="Consolas"/>
           <w:color w:val="800000"/>
@@ -9948,31 +6159,7 @@
           <w:szCs w:val="21"/>
           <w:bdr w:val="none" w:sz="0" w:space="0" w:color="auto" w:frame="1"/>
         </w:rPr>
-        <w:t>'/images/:attachment/</w:t>
-      </w:r>
-      <w:proofErr w:type="spellStart"/>
-      <w:r>
-        <w:rPr>
-          <w:rStyle w:val="str"/>
-          <w:rFonts w:ascii="Consolas" w:hAnsi="Consolas" w:cs="Consolas"/>
-          <w:color w:val="800000"/>
-          <w:sz w:val="21"/>
-          <w:szCs w:val="21"/>
-          <w:bdr w:val="none" w:sz="0" w:space="0" w:color="auto" w:frame="1"/>
-        </w:rPr>
-        <w:t>missing_:style.png</w:t>
-      </w:r>
-      <w:proofErr w:type="spellEnd"/>
-      <w:r>
-        <w:rPr>
-          <w:rStyle w:val="str"/>
-          <w:rFonts w:ascii="Consolas" w:hAnsi="Consolas" w:cs="Consolas"/>
-          <w:color w:val="800000"/>
-          <w:sz w:val="21"/>
-          <w:szCs w:val="21"/>
-          <w:bdr w:val="none" w:sz="0" w:space="0" w:color="auto" w:frame="1"/>
-        </w:rPr>
-        <w:t>'</w:t>
+        <w:t>'/images/:attachment/missing_:style.png'</w:t>
       </w:r>
       <w:r>
         <w:rPr>
@@ -10012,7 +6199,6 @@
         </w:rPr>
         <w:t xml:space="preserve">  </w:t>
       </w:r>
-      <w:proofErr w:type="gramStart"/>
       <w:r>
         <w:rPr>
           <w:rStyle w:val="pun"/>
@@ -10033,9 +6219,19 @@
           <w:szCs w:val="21"/>
           <w:bdr w:val="none" w:sz="0" w:space="0" w:color="auto" w:frame="1"/>
         </w:rPr>
-        <w:t>path</w:t>
-      </w:r>
-      <w:proofErr w:type="gramEnd"/>
+        <w:t xml:space="preserve">path </w:t>
+      </w:r>
+      <w:r>
+        <w:rPr>
+          <w:rStyle w:val="pun"/>
+          <w:rFonts w:ascii="Consolas" w:hAnsi="Consolas" w:cs="Consolas"/>
+          <w:color w:val="000000"/>
+          <w:sz w:val="21"/>
+          <w:szCs w:val="21"/>
+          <w:bdr w:val="none" w:sz="0" w:space="0" w:color="auto" w:frame="1"/>
+        </w:rPr>
+        <w:t>=&gt;</w:t>
+      </w:r>
       <w:r>
         <w:rPr>
           <w:rStyle w:val="pln"/>
@@ -10049,28 +6245,6 @@
       </w:r>
       <w:r>
         <w:rPr>
-          <w:rStyle w:val="pun"/>
-          <w:rFonts w:ascii="Consolas" w:hAnsi="Consolas" w:cs="Consolas"/>
-          <w:color w:val="000000"/>
-          <w:sz w:val="21"/>
-          <w:szCs w:val="21"/>
-          <w:bdr w:val="none" w:sz="0" w:space="0" w:color="auto" w:frame="1"/>
-        </w:rPr>
-        <w:t>=&gt;</w:t>
-      </w:r>
-      <w:r>
-        <w:rPr>
-          <w:rStyle w:val="pln"/>
-          <w:rFonts w:ascii="Consolas" w:hAnsi="Consolas" w:cs="Consolas"/>
-          <w:color w:val="000000"/>
-          <w:sz w:val="21"/>
-          <w:szCs w:val="21"/>
-          <w:bdr w:val="none" w:sz="0" w:space="0" w:color="auto" w:frame="1"/>
-        </w:rPr>
-        <w:t xml:space="preserve"> </w:t>
-      </w:r>
-      <w:r>
-        <w:rPr>
           <w:rStyle w:val="str"/>
           <w:rFonts w:ascii="Consolas" w:hAnsi="Consolas" w:cs="Consolas"/>
           <w:color w:val="800000"/>
@@ -10078,31 +6252,7 @@
           <w:szCs w:val="21"/>
           <w:bdr w:val="none" w:sz="0" w:space="0" w:color="auto" w:frame="1"/>
         </w:rPr>
-        <w:t>"users/:id/avatar/:</w:t>
-      </w:r>
-      <w:proofErr w:type="spellStart"/>
-      <w:r>
-        <w:rPr>
-          <w:rStyle w:val="str"/>
-          <w:rFonts w:ascii="Consolas" w:hAnsi="Consolas" w:cs="Consolas"/>
-          <w:color w:val="800000"/>
-          <w:sz w:val="21"/>
-          <w:szCs w:val="21"/>
-          <w:bdr w:val="none" w:sz="0" w:space="0" w:color="auto" w:frame="1"/>
-        </w:rPr>
-        <w:t>style.:extension</w:t>
-      </w:r>
-      <w:proofErr w:type="spellEnd"/>
-      <w:r>
-        <w:rPr>
-          <w:rStyle w:val="str"/>
-          <w:rFonts w:ascii="Consolas" w:hAnsi="Consolas" w:cs="Consolas"/>
-          <w:color w:val="800000"/>
-          <w:sz w:val="21"/>
-          <w:szCs w:val="21"/>
-          <w:bdr w:val="none" w:sz="0" w:space="0" w:color="auto" w:frame="1"/>
-        </w:rPr>
-        <w:t>"</w:t>
+        <w:t>"users/:id/avatar/:style.:extension"</w:t>
       </w:r>
       <w:r>
         <w:rPr>
@@ -10142,7 +6292,6 @@
         </w:rPr>
         <w:t xml:space="preserve">  </w:t>
       </w:r>
-      <w:proofErr w:type="gramStart"/>
       <w:r>
         <w:rPr>
           <w:rStyle w:val="pun"/>
@@ -10163,19 +6312,7 @@
           <w:szCs w:val="21"/>
           <w:bdr w:val="none" w:sz="0" w:space="0" w:color="auto" w:frame="1"/>
         </w:rPr>
-        <w:t>bucket</w:t>
-      </w:r>
-      <w:proofErr w:type="gramEnd"/>
-      <w:r>
-        <w:rPr>
-          <w:rStyle w:val="pln"/>
-          <w:rFonts w:ascii="Consolas" w:hAnsi="Consolas" w:cs="Consolas"/>
-          <w:color w:val="000000"/>
-          <w:sz w:val="21"/>
-          <w:szCs w:val="21"/>
-          <w:bdr w:val="none" w:sz="0" w:space="0" w:color="auto" w:frame="1"/>
-        </w:rPr>
-        <w:t xml:space="preserve"> </w:t>
+        <w:t xml:space="preserve">bucket </w:t>
       </w:r>
       <w:r>
         <w:rPr>
@@ -10248,7 +6385,6 @@
         </w:rPr>
         <w:t xml:space="preserve">  </w:t>
       </w:r>
-      <w:proofErr w:type="gramStart"/>
       <w:r>
         <w:rPr>
           <w:rStyle w:val="pun"/>
@@ -10269,19 +6405,7 @@
           <w:szCs w:val="21"/>
           <w:bdr w:val="none" w:sz="0" w:space="0" w:color="auto" w:frame="1"/>
         </w:rPr>
-        <w:t>s3</w:t>
-      </w:r>
-      <w:proofErr w:type="gramEnd"/>
-      <w:r>
-        <w:rPr>
-          <w:rStyle w:val="pln"/>
-          <w:rFonts w:ascii="Consolas" w:hAnsi="Consolas" w:cs="Consolas"/>
-          <w:color w:val="000000"/>
-          <w:sz w:val="21"/>
-          <w:szCs w:val="21"/>
-          <w:bdr w:val="none" w:sz="0" w:space="0" w:color="auto" w:frame="1"/>
-        </w:rPr>
-        <w:t xml:space="preserve">_credentials </w:t>
+        <w:t xml:space="preserve">s3_credentials </w:t>
       </w:r>
       <w:r>
         <w:rPr>
@@ -10343,7 +6467,6 @@
         </w:rPr>
         <w:t xml:space="preserve">    </w:t>
       </w:r>
-      <w:proofErr w:type="gramStart"/>
       <w:r>
         <w:rPr>
           <w:rStyle w:val="pun"/>
@@ -10355,41 +6478,16 @@
         </w:rPr>
         <w:t>:</w:t>
       </w:r>
-      <w:proofErr w:type="spellStart"/>
-      <w:r>
-        <w:rPr>
-          <w:rStyle w:val="pln"/>
-          <w:rFonts w:ascii="Consolas" w:hAnsi="Consolas" w:cs="Consolas"/>
-          <w:color w:val="000000"/>
-          <w:sz w:val="21"/>
-          <w:szCs w:val="21"/>
-          <w:bdr w:val="none" w:sz="0" w:space="0" w:color="auto" w:frame="1"/>
-        </w:rPr>
-        <w:t>access</w:t>
-      </w:r>
-      <w:proofErr w:type="gramEnd"/>
-      <w:r>
-        <w:rPr>
-          <w:rStyle w:val="pln"/>
-          <w:rFonts w:ascii="Consolas" w:hAnsi="Consolas" w:cs="Consolas"/>
-          <w:color w:val="000000"/>
-          <w:sz w:val="21"/>
-          <w:szCs w:val="21"/>
-          <w:bdr w:val="none" w:sz="0" w:space="0" w:color="auto" w:frame="1"/>
-        </w:rPr>
-        <w:t>_key_id</w:t>
-      </w:r>
-      <w:proofErr w:type="spellEnd"/>
-      <w:r>
-        <w:rPr>
-          <w:rStyle w:val="pln"/>
-          <w:rFonts w:ascii="Consolas" w:hAnsi="Consolas" w:cs="Consolas"/>
-          <w:color w:val="000000"/>
-          <w:sz w:val="21"/>
-          <w:szCs w:val="21"/>
-          <w:bdr w:val="none" w:sz="0" w:space="0" w:color="auto" w:frame="1"/>
-        </w:rPr>
-        <w:t xml:space="preserve"> </w:t>
+      <w:r>
+        <w:rPr>
+          <w:rStyle w:val="pln"/>
+          <w:rFonts w:ascii="Consolas" w:hAnsi="Consolas" w:cs="Consolas"/>
+          <w:color w:val="000000"/>
+          <w:sz w:val="21"/>
+          <w:szCs w:val="21"/>
+          <w:bdr w:val="none" w:sz="0" w:space="0" w:color="auto" w:frame="1"/>
+        </w:rPr>
+        <w:t xml:space="preserve">access_key_id </w:t>
       </w:r>
       <w:r>
         <w:rPr>
@@ -10462,7 +6560,6 @@
         </w:rPr>
         <w:t xml:space="preserve">    </w:t>
       </w:r>
-      <w:proofErr w:type="gramStart"/>
       <w:r>
         <w:rPr>
           <w:rStyle w:val="pun"/>
@@ -10474,41 +6571,16 @@
         </w:rPr>
         <w:t>:</w:t>
       </w:r>
-      <w:proofErr w:type="spellStart"/>
-      <w:r>
-        <w:rPr>
-          <w:rStyle w:val="pln"/>
-          <w:rFonts w:ascii="Consolas" w:hAnsi="Consolas" w:cs="Consolas"/>
-          <w:color w:val="000000"/>
-          <w:sz w:val="21"/>
-          <w:szCs w:val="21"/>
-          <w:bdr w:val="none" w:sz="0" w:space="0" w:color="auto" w:frame="1"/>
-        </w:rPr>
-        <w:t>secret</w:t>
-      </w:r>
-      <w:proofErr w:type="gramEnd"/>
-      <w:r>
-        <w:rPr>
-          <w:rStyle w:val="pln"/>
-          <w:rFonts w:ascii="Consolas" w:hAnsi="Consolas" w:cs="Consolas"/>
-          <w:color w:val="000000"/>
-          <w:sz w:val="21"/>
-          <w:szCs w:val="21"/>
-          <w:bdr w:val="none" w:sz="0" w:space="0" w:color="auto" w:frame="1"/>
-        </w:rPr>
-        <w:t>_access_key</w:t>
-      </w:r>
-      <w:proofErr w:type="spellEnd"/>
-      <w:r>
-        <w:rPr>
-          <w:rStyle w:val="pln"/>
-          <w:rFonts w:ascii="Consolas" w:hAnsi="Consolas" w:cs="Consolas"/>
-          <w:color w:val="000000"/>
-          <w:sz w:val="21"/>
-          <w:szCs w:val="21"/>
-          <w:bdr w:val="none" w:sz="0" w:space="0" w:color="auto" w:frame="1"/>
-        </w:rPr>
-        <w:t xml:space="preserve"> </w:t>
+      <w:r>
+        <w:rPr>
+          <w:rStyle w:val="pln"/>
+          <w:rFonts w:ascii="Consolas" w:hAnsi="Consolas" w:cs="Consolas"/>
+          <w:color w:val="000000"/>
+          <w:sz w:val="21"/>
+          <w:szCs w:val="21"/>
+          <w:bdr w:val="none" w:sz="0" w:space="0" w:color="auto" w:frame="1"/>
+        </w:rPr>
+        <w:t xml:space="preserve">secret_access_key </w:t>
       </w:r>
       <w:r>
         <w:rPr>
@@ -10608,7 +6680,6 @@
         </w:rPr>
         <w:t xml:space="preserve">  </w:t>
       </w:r>
-      <w:proofErr w:type="gramStart"/>
       <w:r>
         <w:rPr>
           <w:rStyle w:val="pun"/>
@@ -10620,30 +6691,16 @@
         </w:rPr>
         <w:t>:</w:t>
       </w:r>
-      <w:proofErr w:type="spellStart"/>
-      <w:r>
-        <w:rPr>
-          <w:rStyle w:val="pln"/>
-          <w:rFonts w:ascii="Consolas" w:hAnsi="Consolas" w:cs="Consolas"/>
-          <w:color w:val="000000"/>
-          <w:sz w:val="21"/>
-          <w:szCs w:val="21"/>
-          <w:bdr w:val="none" w:sz="0" w:space="0" w:color="auto" w:frame="1"/>
-        </w:rPr>
-        <w:t>url</w:t>
-      </w:r>
-      <w:proofErr w:type="spellEnd"/>
-      <w:proofErr w:type="gramEnd"/>
-      <w:r>
-        <w:rPr>
-          <w:rStyle w:val="pln"/>
-          <w:rFonts w:ascii="Consolas" w:hAnsi="Consolas" w:cs="Consolas"/>
-          <w:color w:val="000000"/>
-          <w:sz w:val="21"/>
-          <w:szCs w:val="21"/>
-          <w:bdr w:val="none" w:sz="0" w:space="0" w:color="auto" w:frame="1"/>
-        </w:rPr>
-        <w:t xml:space="preserve"> </w:t>
+      <w:r>
+        <w:rPr>
+          <w:rStyle w:val="pln"/>
+          <w:rFonts w:ascii="Consolas" w:hAnsi="Consolas" w:cs="Consolas"/>
+          <w:color w:val="000000"/>
+          <w:sz w:val="21"/>
+          <w:szCs w:val="21"/>
+          <w:bdr w:val="none" w:sz="0" w:space="0" w:color="auto" w:frame="1"/>
+        </w:rPr>
+        <w:t xml:space="preserve">url </w:t>
       </w:r>
       <w:r>
         <w:rPr>
@@ -10736,7 +6793,6 @@
         </w:rPr>
         <w:t xml:space="preserve">  </w:t>
       </w:r>
-      <w:proofErr w:type="gramStart"/>
       <w:r>
         <w:rPr>
           <w:rStyle w:val="pun"/>
@@ -10757,19 +6813,7 @@
           <w:szCs w:val="21"/>
           <w:bdr w:val="none" w:sz="0" w:space="0" w:color="auto" w:frame="1"/>
         </w:rPr>
-        <w:t>s3</w:t>
-      </w:r>
-      <w:proofErr w:type="gramEnd"/>
-      <w:r>
-        <w:rPr>
-          <w:rStyle w:val="pln"/>
-          <w:rFonts w:ascii="Consolas" w:hAnsi="Consolas" w:cs="Consolas"/>
-          <w:color w:val="000000"/>
-          <w:sz w:val="21"/>
-          <w:szCs w:val="21"/>
-          <w:bdr w:val="none" w:sz="0" w:space="0" w:color="auto" w:frame="1"/>
-        </w:rPr>
-        <w:t xml:space="preserve">_host_alias </w:t>
+        <w:t xml:space="preserve">s3_host_alias </w:t>
       </w:r>
       <w:r>
         <w:rPr>
@@ -10802,9 +6846,11 @@
           <w:szCs w:val="21"/>
           <w:bdr w:val="none" w:sz="0" w:space="0" w:color="auto" w:frame="1"/>
         </w:rPr>
-        <w:t>"</w:t>
-      </w:r>
-      <w:proofErr w:type="spellStart"/>
+        <w:t>"my.aws.alias"</w:t>
+      </w:r>
+    </w:p>
+    <w:p/>
+    <w:p>
       <w:r>
         <w:rPr>
           <w:rStyle w:val="str"/>
@@ -10814,57 +6860,13 @@
           <w:szCs w:val="21"/>
           <w:bdr w:val="none" w:sz="0" w:space="0" w:color="auto" w:frame="1"/>
         </w:rPr>
-        <w:t>my.aws.alias</w:t>
-      </w:r>
-      <w:proofErr w:type="spellEnd"/>
-      <w:r>
-        <w:rPr>
-          <w:rStyle w:val="str"/>
-          <w:rFonts w:ascii="Consolas" w:hAnsi="Consolas" w:cs="Consolas"/>
-          <w:color w:val="800000"/>
-          <w:sz w:val="21"/>
-          <w:szCs w:val="21"/>
-          <w:bdr w:val="none" w:sz="0" w:space="0" w:color="auto" w:frame="1"/>
-        </w:rPr>
-        <w:t>"</w:t>
-      </w:r>
-    </w:p>
-    <w:p/>
-    <w:p>
-      <w:proofErr w:type="spellStart"/>
-      <w:r>
-        <w:rPr>
-          <w:rStyle w:val="str"/>
-          <w:rFonts w:ascii="Consolas" w:hAnsi="Consolas" w:cs="Consolas"/>
-          <w:color w:val="800000"/>
-          <w:sz w:val="21"/>
-          <w:szCs w:val="21"/>
-          <w:bdr w:val="none" w:sz="0" w:space="0" w:color="auto" w:frame="1"/>
-        </w:rPr>
-        <w:t>missing_:style.png</w:t>
-      </w:r>
-      <w:proofErr w:type="spellEnd"/>
-      <w:r>
-        <w:rPr>
-          <w:rStyle w:val="str"/>
-          <w:rFonts w:ascii="Consolas" w:hAnsi="Consolas" w:cs="Consolas"/>
-          <w:color w:val="800000"/>
-          <w:sz w:val="21"/>
-          <w:szCs w:val="21"/>
-          <w:bdr w:val="none" w:sz="0" w:space="0" w:color="auto" w:frame="1"/>
-        </w:rPr>
-        <w:t>'</w:t>
-      </w:r>
-    </w:p>
-    <w:p/>
-    <w:p>
-      <w:proofErr w:type="gramStart"/>
-      <w:r>
-        <w:t>background</w:t>
-      </w:r>
-      <w:proofErr w:type="gramEnd"/>
-      <w:r>
-        <w:t xml:space="preserve"> from </w:t>
+        <w:t>missing_:style.png'</w:t>
+      </w:r>
+    </w:p>
+    <w:p/>
+    <w:p>
+      <w:r>
+        <w:t xml:space="preserve">background from </w:t>
       </w:r>
       <w:hyperlink r:id="rId31" w:history="1">
         <w:r>
@@ -10879,38 +6881,12 @@
     <w:p/>
     <w:p>
       <w:r>
-        <w:t>Tactics</w:t>
-      </w:r>
-      <w:proofErr w:type="gramStart"/>
-      <w:r>
-        <w:t>..</w:t>
-      </w:r>
-      <w:proofErr w:type="gramEnd"/>
-    </w:p>
-    <w:p>
-      <w:r>
-        <w:t xml:space="preserve">The moment </w:t>
-      </w:r>
-      <w:proofErr w:type="spellStart"/>
-      <w:r>
-        <w:t>some one</w:t>
-      </w:r>
-      <w:proofErr w:type="spellEnd"/>
-      <w:r>
-        <w:t xml:space="preserve"> </w:t>
-      </w:r>
-      <w:proofErr w:type="spellStart"/>
-      <w:r>
-        <w:t>joins</w:t>
-      </w:r>
-      <w:proofErr w:type="gramStart"/>
-      <w:r>
-        <w:t>..have</w:t>
-      </w:r>
-      <w:proofErr w:type="spellEnd"/>
-      <w:proofErr w:type="gramEnd"/>
-      <w:r>
-        <w:t xml:space="preserve"> a chat with them</w:t>
+        <w:t>Tactics..</w:t>
+      </w:r>
+    </w:p>
+    <w:p>
+      <w:r>
+        <w:t>The moment some one joins..have a chat with them</w:t>
       </w:r>
     </w:p>
     <w:p>
@@ -10979,127 +6955,7 @@
           <w:color w:val="222222"/>
           <w:bdr w:val="none" w:sz="0" w:space="0" w:color="auto" w:frame="1"/>
         </w:rPr>
-        <w:t>&lt;%=</w:t>
-      </w:r>
-      <w:proofErr w:type="spellStart"/>
-      <w:r>
-        <w:rPr>
-          <w:rStyle w:val="HTMLCode"/>
-          <w:rFonts w:ascii="Consolas" w:hAnsi="Consolas" w:cs="Consolas"/>
-          <w:i/>
-          <w:iCs/>
-          <w:color w:val="222222"/>
-          <w:bdr w:val="none" w:sz="0" w:space="0" w:color="auto" w:frame="1"/>
-        </w:rPr>
-        <w:t>form_for</w:t>
-      </w:r>
-      <w:proofErr w:type="spellEnd"/>
-      <w:r>
-        <w:rPr>
-          <w:rStyle w:val="HTMLCode"/>
-          <w:rFonts w:ascii="Consolas" w:hAnsi="Consolas" w:cs="Consolas"/>
-          <w:i/>
-          <w:iCs/>
-          <w:color w:val="222222"/>
-          <w:bdr w:val="none" w:sz="0" w:space="0" w:color="auto" w:frame="1"/>
-        </w:rPr>
-        <w:t xml:space="preserve"> :</w:t>
-      </w:r>
-      <w:proofErr w:type="spellStart"/>
-      <w:r>
-        <w:rPr>
-          <w:rStyle w:val="HTMLCode"/>
-          <w:rFonts w:ascii="Consolas" w:hAnsi="Consolas" w:cs="Consolas"/>
-          <w:i/>
-          <w:iCs/>
-          <w:color w:val="222222"/>
-          <w:bdr w:val="none" w:sz="0" w:space="0" w:color="auto" w:frame="1"/>
-        </w:rPr>
-        <w:t>my_object</w:t>
-      </w:r>
-      <w:proofErr w:type="spellEnd"/>
-      <w:r>
-        <w:rPr>
-          <w:rStyle w:val="HTMLCode"/>
-          <w:rFonts w:ascii="Consolas" w:hAnsi="Consolas" w:cs="Consolas"/>
-          <w:i/>
-          <w:iCs/>
-          <w:color w:val="222222"/>
-          <w:bdr w:val="none" w:sz="0" w:space="0" w:color="auto" w:frame="1"/>
-        </w:rPr>
-        <w:t>, :</w:t>
-      </w:r>
-      <w:proofErr w:type="spellStart"/>
-      <w:r>
-        <w:rPr>
-          <w:rStyle w:val="HTMLCode"/>
-          <w:rFonts w:ascii="Consolas" w:hAnsi="Consolas" w:cs="Consolas"/>
-          <w:i/>
-          <w:iCs/>
-          <w:color w:val="222222"/>
-          <w:bdr w:val="none" w:sz="0" w:space="0" w:color="auto" w:frame="1"/>
-        </w:rPr>
-        <w:t>url</w:t>
-      </w:r>
-      <w:proofErr w:type="spellEnd"/>
-      <w:r>
-        <w:rPr>
-          <w:rStyle w:val="HTMLCode"/>
-          <w:rFonts w:ascii="Consolas" w:hAnsi="Consolas" w:cs="Consolas"/>
-          <w:i/>
-          <w:iCs/>
-          <w:color w:val="222222"/>
-          <w:bdr w:val="none" w:sz="0" w:space="0" w:color="auto" w:frame="1"/>
-        </w:rPr>
-        <w:t>=&gt;{</w:t>
-      </w:r>
-      <w:proofErr w:type="spellStart"/>
-      <w:r>
-        <w:rPr>
-          <w:rStyle w:val="HTMLCode"/>
-          <w:rFonts w:ascii="Consolas" w:hAnsi="Consolas" w:cs="Consolas"/>
-          <w:i/>
-          <w:iCs/>
-          <w:color w:val="222222"/>
-          <w:bdr w:val="none" w:sz="0" w:space="0" w:color="auto" w:frame="1"/>
-        </w:rPr>
-        <w:t>url</w:t>
-      </w:r>
-      <w:proofErr w:type="spellEnd"/>
-      <w:r>
-        <w:rPr>
-          <w:rStyle w:val="HTMLCode"/>
-          <w:rFonts w:ascii="Consolas" w:hAnsi="Consolas" w:cs="Consolas"/>
-          <w:i/>
-          <w:iCs/>
-          <w:color w:val="222222"/>
-          <w:bdr w:val="none" w:sz="0" w:space="0" w:color="auto" w:frame="1"/>
-        </w:rPr>
-        <w:t xml:space="preserve"> path if required}, :html={:id=&gt;"</w:t>
-      </w:r>
-      <w:proofErr w:type="spellStart"/>
-      <w:r>
-        <w:rPr>
-          <w:rStyle w:val="HTMLCode"/>
-          <w:rFonts w:ascii="Consolas" w:hAnsi="Consolas" w:cs="Consolas"/>
-          <w:i/>
-          <w:iCs/>
-          <w:color w:val="222222"/>
-          <w:bdr w:val="none" w:sz="0" w:space="0" w:color="auto" w:frame="1"/>
-        </w:rPr>
-        <w:t>my_form</w:t>
-      </w:r>
-      <w:proofErr w:type="spellEnd"/>
-      <w:r>
-        <w:rPr>
-          <w:rStyle w:val="HTMLCode"/>
-          <w:rFonts w:ascii="Consolas" w:hAnsi="Consolas" w:cs="Consolas"/>
-          <w:i/>
-          <w:iCs/>
-          <w:color w:val="222222"/>
-          <w:bdr w:val="none" w:sz="0" w:space="0" w:color="auto" w:frame="1"/>
-        </w:rPr>
-        <w:t>"}, :remote=&gt;true do |f|%&gt;</w:t>
+        <w:t>&lt;%=form_for :my_object, :url=&gt;{url path if required}, :html={:id=&gt;"my_form"}, :remote=&gt;true do |f|%&gt;</w:t>
       </w:r>
     </w:p>
     <w:p>
@@ -11153,31 +7009,7 @@
           <w:color w:val="222222"/>
           <w:bdr w:val="none" w:sz="0" w:space="0" w:color="auto" w:frame="1"/>
         </w:rPr>
-        <w:t xml:space="preserve"> &lt;%=</w:t>
-      </w:r>
-      <w:proofErr w:type="spellStart"/>
-      <w:r>
-        <w:rPr>
-          <w:rStyle w:val="HTMLCode"/>
-          <w:rFonts w:ascii="Consolas" w:hAnsi="Consolas" w:cs="Consolas"/>
-          <w:i/>
-          <w:iCs/>
-          <w:color w:val="222222"/>
-          <w:bdr w:val="none" w:sz="0" w:space="0" w:color="auto" w:frame="1"/>
-        </w:rPr>
-        <w:t>f.submit</w:t>
-      </w:r>
-      <w:proofErr w:type="spellEnd"/>
-      <w:r>
-        <w:rPr>
-          <w:rStyle w:val="HTMLCode"/>
-          <w:rFonts w:ascii="Consolas" w:hAnsi="Consolas" w:cs="Consolas"/>
-          <w:i/>
-          <w:iCs/>
-          <w:color w:val="222222"/>
-          <w:bdr w:val="none" w:sz="0" w:space="0" w:color="auto" w:frame="1"/>
-        </w:rPr>
-        <w:t xml:space="preserve"> "Save"%&gt;</w:t>
+        <w:t xml:space="preserve"> &lt;%=f.submit "Save"%&gt;</w:t>
       </w:r>
     </w:p>
     <w:p>
@@ -11202,31 +7034,7 @@
           <w:color w:val="222222"/>
           <w:bdr w:val="none" w:sz="0" w:space="0" w:color="auto" w:frame="1"/>
         </w:rPr>
-        <w:t xml:space="preserve"> &lt;%</w:t>
-      </w:r>
-      <w:proofErr w:type="gramStart"/>
-      <w:r>
-        <w:rPr>
-          <w:rStyle w:val="HTMLCode"/>
-          <w:rFonts w:ascii="Consolas" w:hAnsi="Consolas" w:cs="Consolas"/>
-          <w:i/>
-          <w:iCs/>
-          <w:color w:val="222222"/>
-          <w:bdr w:val="none" w:sz="0" w:space="0" w:color="auto" w:frame="1"/>
-        </w:rPr>
-        <w:t>end%</w:t>
-      </w:r>
-      <w:proofErr w:type="gramEnd"/>
-      <w:r>
-        <w:rPr>
-          <w:rStyle w:val="HTMLCode"/>
-          <w:rFonts w:ascii="Consolas" w:hAnsi="Consolas" w:cs="Consolas"/>
-          <w:i/>
-          <w:iCs/>
-          <w:color w:val="222222"/>
-          <w:bdr w:val="none" w:sz="0" w:space="0" w:color="auto" w:frame="1"/>
-        </w:rPr>
-        <w:t>&gt;</w:t>
+        <w:t xml:space="preserve"> &lt;%end%&gt;</w:t>
       </w:r>
     </w:p>
     <w:p/>
@@ -11252,49 +7060,15 @@
           <w:color w:val="222222"/>
           <w:bdr w:val="none" w:sz="0" w:space="0" w:color="auto" w:frame="1"/>
         </w:rPr>
-        <w:t>&lt;div id="</w:t>
-      </w:r>
-      <w:proofErr w:type="spellStart"/>
-      <w:r>
-        <w:rPr>
-          <w:rStyle w:val="HTMLCode"/>
-          <w:rFonts w:ascii="Consolas" w:hAnsi="Consolas" w:cs="Consolas"/>
-          <w:i/>
-          <w:iCs/>
-          <w:color w:val="222222"/>
-          <w:bdr w:val="none" w:sz="0" w:space="0" w:color="auto" w:frame="1"/>
-        </w:rPr>
-        <w:t>display_result</w:t>
-      </w:r>
-      <w:proofErr w:type="spellEnd"/>
-      <w:r>
-        <w:rPr>
-          <w:rStyle w:val="HTMLCode"/>
-          <w:rFonts w:ascii="Consolas" w:hAnsi="Consolas" w:cs="Consolas"/>
-          <w:i/>
-          <w:iCs/>
-          <w:color w:val="222222"/>
-          <w:bdr w:val="none" w:sz="0" w:space="0" w:color="auto" w:frame="1"/>
-        </w:rPr>
-        <w:t>"&gt;&lt;/div&gt;</w:t>
-      </w:r>
-    </w:p>
-    <w:p/>
-    <w:p/>
-    <w:p>
-      <w:proofErr w:type="spellStart"/>
-      <w:r>
-        <w:t>Heroku</w:t>
-      </w:r>
-      <w:proofErr w:type="spellEnd"/>
-      <w:r>
-        <w:t xml:space="preserve"> </w:t>
-      </w:r>
-      <w:proofErr w:type="spellStart"/>
-      <w:r>
-        <w:t>dev</w:t>
-      </w:r>
-      <w:proofErr w:type="spellEnd"/>
+        <w:t>&lt;div id="display_result"&gt;&lt;/div&gt;</w:t>
+      </w:r>
+    </w:p>
+    <w:p/>
+    <w:p/>
+    <w:p>
+      <w:r>
+        <w:t>Heroku dev</w:t>
+      </w:r>
     </w:p>
     <w:p>
       <w:r>
@@ -11303,99 +7077,33 @@
     </w:p>
     <w:p>
       <w:r>
-        <w:t xml:space="preserve">  </w:t>
-      </w:r>
-      <w:proofErr w:type="spellStart"/>
-      <w:r>
-        <w:t>config.action_mailer.default_url_options</w:t>
-      </w:r>
-      <w:proofErr w:type="spellEnd"/>
-      <w:r>
-        <w:t xml:space="preserve"> = </w:t>
-      </w:r>
-      <w:proofErr w:type="gramStart"/>
-      <w:r>
-        <w:t>{ :</w:t>
-      </w:r>
-      <w:proofErr w:type="gramEnd"/>
-      <w:r>
-        <w:t>host =&gt; 'http://sandeep-airmessage.herokuapp.com/' }</w:t>
-      </w:r>
-    </w:p>
-    <w:p>
-      <w:proofErr w:type="gramStart"/>
-      <w:r>
-        <w:t>in</w:t>
-      </w:r>
-      <w:proofErr w:type="gramEnd"/>
-      <w:r>
-        <w:t xml:space="preserve"> </w:t>
-      </w:r>
-      <w:proofErr w:type="spellStart"/>
-      <w:r>
-        <w:t>product.rb</w:t>
-      </w:r>
-      <w:proofErr w:type="spellEnd"/>
-      <w:r>
-        <w:t xml:space="preserve"> under </w:t>
-      </w:r>
-      <w:proofErr w:type="spellStart"/>
-      <w:r>
-        <w:t>config</w:t>
-      </w:r>
-      <w:proofErr w:type="spellEnd"/>
-    </w:p>
-    <w:p/>
-    <w:p>
-      <w:proofErr w:type="gramStart"/>
-      <w:r>
-        <w:t>changed</w:t>
-      </w:r>
-      <w:proofErr w:type="gramEnd"/>
-      <w:r>
-        <w:t xml:space="preserve"> image path to /image/dark_matter.png. This makes it pull from the public/images folder. Also had to precompile</w:t>
-      </w:r>
-    </w:p>
-    <w:p>
-      <w:proofErr w:type="gramStart"/>
-      <w:r>
-        <w:t>rake</w:t>
-      </w:r>
-      <w:proofErr w:type="gramEnd"/>
-      <w:r>
-        <w:t xml:space="preserve"> </w:t>
-      </w:r>
-      <w:proofErr w:type="spellStart"/>
-      <w:r>
-        <w:t>assets:precompile</w:t>
-      </w:r>
-      <w:proofErr w:type="spellEnd"/>
-    </w:p>
-    <w:p>
-      <w:proofErr w:type="gramStart"/>
-      <w:r>
-        <w:t>then</w:t>
-      </w:r>
-      <w:proofErr w:type="gramEnd"/>
-      <w:r>
-        <w:t xml:space="preserve"> do add and push to </w:t>
-      </w:r>
-      <w:proofErr w:type="spellStart"/>
-      <w:r>
-        <w:t>heroku</w:t>
-      </w:r>
-      <w:proofErr w:type="spellEnd"/>
-    </w:p>
-    <w:p>
-      <w:proofErr w:type="spellStart"/>
-      <w:proofErr w:type="gramStart"/>
-      <w:r>
-        <w:t>heroku</w:t>
-      </w:r>
-      <w:proofErr w:type="spellEnd"/>
-      <w:proofErr w:type="gramEnd"/>
-      <w:r>
-        <w:t xml:space="preserve"> google fonts not loading</w:t>
+        <w:t xml:space="preserve">  config.action_mailer.default_url_options = { :host =&gt; 'http://sandeep-airmessage.herokuapp.com/' }</w:t>
+      </w:r>
+    </w:p>
+    <w:p>
+      <w:r>
+        <w:t>in product.rb under config</w:t>
+      </w:r>
+    </w:p>
+    <w:p/>
+    <w:p>
+      <w:r>
+        <w:t>changed image path to /image/dark_matter.png. This makes it pull from the public/images folder. Also had to precompile</w:t>
+      </w:r>
+    </w:p>
+    <w:p>
+      <w:r>
+        <w:t>rake assets:precompile</w:t>
+      </w:r>
+    </w:p>
+    <w:p>
+      <w:r>
+        <w:t>then do add and push to heroku</w:t>
+      </w:r>
+    </w:p>
+    <w:p>
+      <w:r>
+        <w:t>heroku google fonts not loading</w:t>
       </w:r>
     </w:p>
     <w:p>
@@ -11409,61 +7117,22 @@
       </w:hyperlink>
     </w:p>
     <w:p>
-      <w:proofErr w:type="gramStart"/>
-      <w:r>
-        <w:t>added</w:t>
-      </w:r>
-      <w:proofErr w:type="gramEnd"/>
-      <w:r>
-        <w:t xml:space="preserve"> </w:t>
-      </w:r>
-      <w:r>
-        <w:t xml:space="preserve">&lt;%= </w:t>
-      </w:r>
-      <w:proofErr w:type="spellStart"/>
-      <w:r>
-        <w:t>stylesheet_link_tag</w:t>
-      </w:r>
-      <w:proofErr w:type="spellEnd"/>
-      <w:r>
-        <w:t xml:space="preserve"> 'application', 'http://fonts.googleapis.com/</w:t>
-      </w:r>
-      <w:proofErr w:type="spellStart"/>
-      <w:r>
-        <w:t>css?family</w:t>
-      </w:r>
-      <w:proofErr w:type="spellEnd"/>
-      <w:r>
-        <w:t>=Lato:400,700' %&gt;</w:t>
-      </w:r>
-      <w:r>
-        <w:t xml:space="preserve"> to layouts </w:t>
-      </w:r>
-      <w:proofErr w:type="spellStart"/>
-      <w:r>
-        <w:t>application.html.erb</w:t>
-      </w:r>
-      <w:proofErr w:type="spellEnd"/>
+      <w:r>
+        <w:t xml:space="preserve">added </w:t>
+      </w:r>
+      <w:r>
+        <w:t>&lt;%= stylesheet_link_tag 'application', 'http://fonts.googleapis.com/css?family=Lato:400,700' %&gt;</w:t>
+      </w:r>
+      <w:r>
+        <w:t xml:space="preserve"> to layouts application.html.erb</w:t>
+      </w:r>
     </w:p>
     <w:p/>
     <w:p>
       <w:r>
         <w:lastRenderedPageBreak/>
-        <w:t xml:space="preserve">AWS </w:t>
-      </w:r>
-      <w:proofErr w:type="spellStart"/>
-      <w:r>
-        <w:t>config</w:t>
-      </w:r>
-      <w:proofErr w:type="spellEnd"/>
-      <w:r>
-        <w:t xml:space="preserve"> with </w:t>
-      </w:r>
-      <w:proofErr w:type="spellStart"/>
-      <w:r>
-        <w:t>heroku</w:t>
-      </w:r>
-      <w:proofErr w:type="spellEnd"/>
+        <w:t>AWS config with heroku</w:t>
+      </w:r>
     </w:p>
     <w:p>
       <w:pPr>
@@ -11489,38 +7158,8 @@
           <w:rFonts w:ascii="Consolas" w:hAnsi="Consolas" w:cs="Consolas"/>
           <w:color w:val="000000"/>
         </w:rPr>
-        <w:t xml:space="preserve">$ </w:t>
-      </w:r>
-      <w:proofErr w:type="spellStart"/>
-      <w:proofErr w:type="gramStart"/>
-      <w:r>
-        <w:rPr>
-          <w:rStyle w:val="pln"/>
-          <w:rFonts w:ascii="Consolas" w:hAnsi="Consolas" w:cs="Consolas"/>
-          <w:color w:val="000000"/>
-        </w:rPr>
-        <w:t>heroku</w:t>
-      </w:r>
-      <w:proofErr w:type="spellEnd"/>
-      <w:proofErr w:type="gramEnd"/>
-      <w:r>
-        <w:rPr>
-          <w:rStyle w:val="pln"/>
-          <w:rFonts w:ascii="Consolas" w:hAnsi="Consolas" w:cs="Consolas"/>
-          <w:color w:val="000000"/>
-        </w:rPr>
-        <w:t xml:space="preserve"> </w:t>
-      </w:r>
-      <w:proofErr w:type="spellStart"/>
-      <w:r>
-        <w:rPr>
-          <w:rStyle w:val="pln"/>
-          <w:rFonts w:ascii="Consolas" w:hAnsi="Consolas" w:cs="Consolas"/>
-          <w:color w:val="000000"/>
-        </w:rPr>
-        <w:t>config</w:t>
-      </w:r>
-      <w:proofErr w:type="spellEnd"/>
+        <w:t>$ heroku config</w:t>
+      </w:r>
     </w:p>
     <w:p>
       <w:pPr>
@@ -11546,36 +7185,7 @@
           <w:rFonts w:ascii="Consolas" w:hAnsi="Consolas" w:cs="Consolas"/>
           <w:color w:val="000000"/>
         </w:rPr>
-        <w:t xml:space="preserve">$ </w:t>
-      </w:r>
-      <w:proofErr w:type="spellStart"/>
-      <w:proofErr w:type="gramStart"/>
-      <w:r>
-        <w:rPr>
-          <w:rStyle w:val="pln"/>
-          <w:rFonts w:ascii="Consolas" w:hAnsi="Consolas" w:cs="Consolas"/>
-          <w:color w:val="000000"/>
-        </w:rPr>
-        <w:t>heroku</w:t>
-      </w:r>
-      <w:proofErr w:type="spellEnd"/>
-      <w:proofErr w:type="gramEnd"/>
-      <w:r>
-        <w:rPr>
-          <w:rStyle w:val="pln"/>
-          <w:rFonts w:ascii="Consolas" w:hAnsi="Consolas" w:cs="Consolas"/>
-          <w:color w:val="000000"/>
-        </w:rPr>
-        <w:t xml:space="preserve"> </w:t>
-      </w:r>
-      <w:proofErr w:type="spellStart"/>
-      <w:r>
-        <w:rPr>
-          <w:rStyle w:val="pln"/>
-          <w:rFonts w:ascii="Consolas" w:hAnsi="Consolas" w:cs="Consolas"/>
-          <w:color w:val="000000"/>
-        </w:rPr>
-        <w:t>config</w:t>
+        <w:t>$ heroku config</w:t>
       </w:r>
       <w:r>
         <w:rPr>
@@ -11593,7 +7203,6 @@
         </w:rPr>
         <w:t>set</w:t>
       </w:r>
-      <w:proofErr w:type="spellEnd"/>
       <w:r>
         <w:rPr>
           <w:rStyle w:val="pln"/>
@@ -11610,7 +7219,6 @@
         </w:rPr>
         <w:t>=</w:t>
       </w:r>
-      <w:proofErr w:type="spellStart"/>
       <w:r>
         <w:rPr>
           <w:rStyle w:val="pln"/>
@@ -11619,7 +7227,6 @@
         </w:rPr>
         <w:t>pinteresting</w:t>
       </w:r>
-      <w:proofErr w:type="spellEnd"/>
     </w:p>
     <w:p>
       <w:pPr>
@@ -11645,38 +7252,8 @@
           <w:rFonts w:ascii="Consolas" w:hAnsi="Consolas" w:cs="Consolas"/>
           <w:color w:val="000000"/>
         </w:rPr>
-        <w:t xml:space="preserve">$ </w:t>
-      </w:r>
-      <w:proofErr w:type="spellStart"/>
-      <w:proofErr w:type="gramStart"/>
-      <w:r>
-        <w:rPr>
-          <w:rStyle w:val="pln"/>
-          <w:rFonts w:ascii="Consolas" w:hAnsi="Consolas" w:cs="Consolas"/>
-          <w:color w:val="000000"/>
-        </w:rPr>
-        <w:t>heroku</w:t>
-      </w:r>
-      <w:proofErr w:type="spellEnd"/>
-      <w:proofErr w:type="gramEnd"/>
-      <w:r>
-        <w:rPr>
-          <w:rStyle w:val="pln"/>
-          <w:rFonts w:ascii="Consolas" w:hAnsi="Consolas" w:cs="Consolas"/>
-          <w:color w:val="000000"/>
-        </w:rPr>
-        <w:t xml:space="preserve"> </w:t>
-      </w:r>
-      <w:proofErr w:type="spellStart"/>
-      <w:r>
-        <w:rPr>
-          <w:rStyle w:val="pln"/>
-          <w:rFonts w:ascii="Consolas" w:hAnsi="Consolas" w:cs="Consolas"/>
-          <w:color w:val="000000"/>
-        </w:rPr>
-        <w:t>config</w:t>
-      </w:r>
-      <w:proofErr w:type="spellEnd"/>
+        <w:t>$ heroku config</w:t>
+      </w:r>
     </w:p>
     <w:p>
       <w:pPr>
@@ -11702,36 +7279,7 @@
           <w:rFonts w:ascii="Consolas" w:hAnsi="Consolas" w:cs="Consolas"/>
           <w:color w:val="000000"/>
         </w:rPr>
-        <w:t xml:space="preserve">$ </w:t>
-      </w:r>
-      <w:proofErr w:type="spellStart"/>
-      <w:proofErr w:type="gramStart"/>
-      <w:r>
-        <w:rPr>
-          <w:rStyle w:val="pln"/>
-          <w:rFonts w:ascii="Consolas" w:hAnsi="Consolas" w:cs="Consolas"/>
-          <w:color w:val="000000"/>
-        </w:rPr>
-        <w:t>heroku</w:t>
-      </w:r>
-      <w:proofErr w:type="spellEnd"/>
-      <w:proofErr w:type="gramEnd"/>
-      <w:r>
-        <w:rPr>
-          <w:rStyle w:val="pln"/>
-          <w:rFonts w:ascii="Consolas" w:hAnsi="Consolas" w:cs="Consolas"/>
-          <w:color w:val="000000"/>
-        </w:rPr>
-        <w:t xml:space="preserve"> </w:t>
-      </w:r>
-      <w:proofErr w:type="spellStart"/>
-      <w:r>
-        <w:rPr>
-          <w:rStyle w:val="pln"/>
-          <w:rFonts w:ascii="Consolas" w:hAnsi="Consolas" w:cs="Consolas"/>
-          <w:color w:val="000000"/>
-        </w:rPr>
-        <w:t>config</w:t>
+        <w:t>$ heroku config</w:t>
       </w:r>
       <w:r>
         <w:rPr>
@@ -11749,7 +7297,6 @@
         </w:rPr>
         <w:t>set</w:t>
       </w:r>
-      <w:proofErr w:type="spellEnd"/>
       <w:r>
         <w:rPr>
           <w:rStyle w:val="pln"/>
@@ -11807,36 +7354,7 @@
           <w:rFonts w:ascii="Consolas" w:hAnsi="Consolas" w:cs="Consolas"/>
           <w:color w:val="000000"/>
         </w:rPr>
-        <w:t xml:space="preserve">$ </w:t>
-      </w:r>
-      <w:proofErr w:type="spellStart"/>
-      <w:proofErr w:type="gramStart"/>
-      <w:r>
-        <w:rPr>
-          <w:rStyle w:val="pln"/>
-          <w:rFonts w:ascii="Consolas" w:hAnsi="Consolas" w:cs="Consolas"/>
-          <w:color w:val="000000"/>
-        </w:rPr>
-        <w:t>heroku</w:t>
-      </w:r>
-      <w:proofErr w:type="spellEnd"/>
-      <w:proofErr w:type="gramEnd"/>
-      <w:r>
-        <w:rPr>
-          <w:rStyle w:val="pln"/>
-          <w:rFonts w:ascii="Consolas" w:hAnsi="Consolas" w:cs="Consolas"/>
-          <w:color w:val="000000"/>
-        </w:rPr>
-        <w:t xml:space="preserve"> </w:t>
-      </w:r>
-      <w:proofErr w:type="spellStart"/>
-      <w:r>
-        <w:rPr>
-          <w:rStyle w:val="pln"/>
-          <w:rFonts w:ascii="Consolas" w:hAnsi="Consolas" w:cs="Consolas"/>
-          <w:color w:val="000000"/>
-        </w:rPr>
-        <w:t>config</w:t>
+        <w:t>$ heroku config</w:t>
       </w:r>
       <w:r>
         <w:rPr>
@@ -11854,7 +7372,6 @@
         </w:rPr>
         <w:t>set</w:t>
       </w:r>
-      <w:proofErr w:type="spellEnd"/>
       <w:r>
         <w:rPr>
           <w:rStyle w:val="pln"/>
@@ -11913,38 +7430,8 @@
           <w:rFonts w:ascii="Consolas" w:hAnsi="Consolas" w:cs="Consolas"/>
           <w:color w:val="000000"/>
         </w:rPr>
-        <w:t xml:space="preserve">$ </w:t>
-      </w:r>
-      <w:proofErr w:type="spellStart"/>
-      <w:proofErr w:type="gramStart"/>
-      <w:r>
-        <w:rPr>
-          <w:rStyle w:val="pln"/>
-          <w:rFonts w:ascii="Consolas" w:hAnsi="Consolas" w:cs="Consolas"/>
-          <w:color w:val="000000"/>
-        </w:rPr>
-        <w:t>heroku</w:t>
-      </w:r>
-      <w:proofErr w:type="spellEnd"/>
-      <w:proofErr w:type="gramEnd"/>
-      <w:r>
-        <w:rPr>
-          <w:rStyle w:val="pln"/>
-          <w:rFonts w:ascii="Consolas" w:hAnsi="Consolas" w:cs="Consolas"/>
-          <w:color w:val="000000"/>
-        </w:rPr>
-        <w:t xml:space="preserve"> </w:t>
-      </w:r>
-      <w:proofErr w:type="spellStart"/>
-      <w:r>
-        <w:rPr>
-          <w:rStyle w:val="pln"/>
-          <w:rFonts w:ascii="Consolas" w:hAnsi="Consolas" w:cs="Consolas"/>
-          <w:color w:val="000000"/>
-        </w:rPr>
-        <w:t>config</w:t>
-      </w:r>
-      <w:proofErr w:type="spellEnd"/>
+        <w:t>$ heroku config</w:t>
+      </w:r>
     </w:p>
     <w:p/>
     <w:p>
@@ -11959,28 +7446,7 @@
     </w:p>
     <w:p>
       <w:r>
-        <w:t xml:space="preserve">Topic is showing up on other users </w:t>
-      </w:r>
-      <w:proofErr w:type="spellStart"/>
-      <w:r>
-        <w:t>page</w:t>
-      </w:r>
-      <w:proofErr w:type="gramStart"/>
-      <w:r>
-        <w:t>..check</w:t>
-      </w:r>
-      <w:proofErr w:type="spellEnd"/>
-      <w:proofErr w:type="gramEnd"/>
-      <w:r>
-        <w:t xml:space="preserve"> </w:t>
-      </w:r>
-      <w:proofErr w:type="spellStart"/>
-      <w:r>
-        <w:t>bettye</w:t>
-      </w:r>
-      <w:proofErr w:type="spellEnd"/>
-      <w:r>
-        <w:t xml:space="preserve"> page</w:t>
+        <w:t>Topic is showing up on other users page..check bettye page</w:t>
       </w:r>
     </w:p>
     <w:p>
@@ -11995,15 +7461,7 @@
     </w:p>
     <w:p>
       <w:r>
-        <w:t xml:space="preserve">Conversations page still not </w:t>
-      </w:r>
-      <w:proofErr w:type="spellStart"/>
-      <w:r>
-        <w:t>showin</w:t>
-      </w:r>
-      <w:proofErr w:type="spellEnd"/>
-      <w:r>
-        <w:t xml:space="preserve"> the right conversation list</w:t>
+        <w:t>Conversations page still not showin the right conversation list</w:t>
       </w:r>
     </w:p>
     <w:p/>
@@ -12033,37 +7491,12 @@
           <w:color w:val="373737"/>
         </w:rPr>
       </w:pPr>
-      <w:proofErr w:type="gramStart"/>
       <w:r>
         <w:rPr>
           <w:rFonts w:ascii="Courier" w:hAnsi="Courier"/>
           <w:color w:val="373737"/>
         </w:rPr>
-        <w:t>search</w:t>
-      </w:r>
-      <w:proofErr w:type="gramEnd"/>
-      <w:r>
-        <w:rPr>
-          <w:rFonts w:ascii="Courier" w:hAnsi="Courier"/>
-          <w:color w:val="373737"/>
-        </w:rPr>
-        <w:t xml:space="preserve"> = </w:t>
-      </w:r>
-      <w:proofErr w:type="spellStart"/>
-      <w:r>
-        <w:rPr>
-          <w:rFonts w:ascii="Courier" w:hAnsi="Courier"/>
-          <w:color w:val="373737"/>
-        </w:rPr>
-        <w:t>Subjects.find</w:t>
-      </w:r>
-      <w:proofErr w:type="spellEnd"/>
-      <w:r>
-        <w:rPr>
-          <w:rFonts w:ascii="Courier" w:hAnsi="Courier"/>
-          <w:color w:val="373737"/>
-        </w:rPr>
-        <w:t>(5)</w:t>
+        <w:t>search = Subjects.find(5)</w:t>
       </w:r>
     </w:p>
     <w:p>
@@ -12096,7 +7529,6 @@
           <w:color w:val="373737"/>
         </w:rPr>
       </w:pPr>
-      <w:proofErr w:type="spellStart"/>
       <w:r>
         <w:rPr>
           <w:rFonts w:ascii="Courier" w:hAnsi="Courier"/>
@@ -12104,17 +7536,11 @@
         </w:rPr>
         <w:t>search.save</w:t>
       </w:r>
-      <w:proofErr w:type="spellEnd"/>
-    </w:p>
-    <w:p/>
-    <w:p>
-      <w:proofErr w:type="gramStart"/>
-      <w:r>
-        <w:t>creating</w:t>
-      </w:r>
-      <w:proofErr w:type="gramEnd"/>
-      <w:r>
-        <w:t xml:space="preserve"> an admin user</w:t>
+    </w:p>
+    <w:p/>
+    <w:p>
+      <w:r>
+        <w:t>creating an admin user</w:t>
       </w:r>
     </w:p>
     <w:p>
@@ -12129,27 +7555,9 @@
     </w:p>
     <w:p/>
     <w:p>
-      <w:proofErr w:type="gramStart"/>
-      <w:r>
-        <w:t>executing</w:t>
-      </w:r>
-      <w:proofErr w:type="gramEnd"/>
-      <w:r>
-        <w:t xml:space="preserve"> a customer </w:t>
-      </w:r>
-      <w:proofErr w:type="spellStart"/>
-      <w:r>
-        <w:t>sql</w:t>
-      </w:r>
-      <w:proofErr w:type="spellEnd"/>
-      <w:r>
-        <w:t xml:space="preserve"> script on </w:t>
-      </w:r>
-      <w:proofErr w:type="spellStart"/>
-      <w:r>
-        <w:t>heroku</w:t>
-      </w:r>
-      <w:proofErr w:type="spellEnd"/>
+      <w:r>
+        <w:t>executing a customer sql script on heroku</w:t>
+      </w:r>
     </w:p>
     <w:p>
       <w:hyperlink r:id="rId36" w:anchor="15237594" w:history="1">
@@ -12162,34 +7570,14 @@
       </w:hyperlink>
     </w:p>
     <w:p>
-      <w:proofErr w:type="spellStart"/>
-      <w:proofErr w:type="gramStart"/>
       <w:r>
         <w:lastRenderedPageBreak/>
-        <w:t>heroku</w:t>
-      </w:r>
-      <w:proofErr w:type="spellEnd"/>
-      <w:proofErr w:type="gramEnd"/>
-      <w:r>
-        <w:t xml:space="preserve"> run rails console</w:t>
-      </w:r>
-    </w:p>
-    <w:p>
-      <w:proofErr w:type="gramStart"/>
-      <w:r>
-        <w:t>that</w:t>
-      </w:r>
-      <w:proofErr w:type="gramEnd"/>
-      <w:r>
-        <w:t xml:space="preserve"> is the command to run the console on </w:t>
-      </w:r>
-      <w:proofErr w:type="spellStart"/>
-      <w:r>
-        <w:t>heroku</w:t>
-      </w:r>
-      <w:proofErr w:type="spellEnd"/>
-      <w:r>
-        <w:t xml:space="preserve"> to update any database</w:t>
+        <w:t>heroku run rails console</w:t>
+      </w:r>
+    </w:p>
+    <w:p>
+      <w:r>
+        <w:t>that is the command to run the console on heroku to update any database</w:t>
       </w:r>
     </w:p>
     <w:p/>
@@ -12200,15 +7588,7 @@
     </w:p>
     <w:p>
       <w:r>
-        <w:t xml:space="preserve">Added </w:t>
-      </w:r>
-      <w:proofErr w:type="spellStart"/>
-      <w:r>
-        <w:t>devise_invitable</w:t>
-      </w:r>
-      <w:proofErr w:type="spellEnd"/>
-      <w:r>
-        <w:t xml:space="preserve"> gem and installed per this site</w:t>
+        <w:t>Added devise_invitable gem and installed per this site</w:t>
       </w:r>
     </w:p>
     <w:p>
@@ -12222,21 +7602,8 @@
       </w:hyperlink>
     </w:p>
     <w:p>
-      <w:proofErr w:type="gramStart"/>
-      <w:r>
-        <w:t>the</w:t>
-      </w:r>
-      <w:proofErr w:type="gramEnd"/>
-      <w:r>
-        <w:t xml:space="preserve"> version number of the </w:t>
-      </w:r>
-      <w:proofErr w:type="spellStart"/>
-      <w:r>
-        <w:t>gemname</w:t>
-      </w:r>
-      <w:proofErr w:type="spellEnd"/>
-      <w:r>
-        <w:t xml:space="preserve"> was wrong in the instructions. I changed to 1.3.2</w:t>
+      <w:r>
+        <w:t>the version number of the gemname was wrong in the instructions. I changed to 1.3.2</w:t>
       </w:r>
     </w:p>
     <w:p>
@@ -12255,31 +7622,13 @@
           <w:color w:val="333333"/>
         </w:rPr>
       </w:pPr>
-      <w:proofErr w:type="gramStart"/>
       <w:r>
         <w:rPr>
           <w:rFonts w:ascii="Consolas" w:hAnsi="Consolas" w:cs="Consolas"/>
           <w:color w:val="333333"/>
         </w:rPr>
-        <w:t>rails</w:t>
-      </w:r>
-      <w:proofErr w:type="gramEnd"/>
-      <w:r>
-        <w:rPr>
-          <w:rFonts w:ascii="Consolas" w:hAnsi="Consolas" w:cs="Consolas"/>
-          <w:color w:val="333333"/>
-        </w:rPr>
-        <w:t xml:space="preserve"> generate </w:t>
-      </w:r>
-      <w:proofErr w:type="spellStart"/>
-      <w:r>
-        <w:rPr>
-          <w:rFonts w:ascii="Consolas" w:hAnsi="Consolas" w:cs="Consolas"/>
-          <w:color w:val="333333"/>
-        </w:rPr>
-        <w:t>devise_invitable:install</w:t>
-      </w:r>
-      <w:proofErr w:type="spellEnd"/>
+        <w:t>rails generate devise_invitable:install</w:t>
+      </w:r>
     </w:p>
     <w:p>
       <w:pPr>
@@ -12297,44 +7646,12 @@
           <w:color w:val="333333"/>
         </w:rPr>
       </w:pPr>
-      <w:proofErr w:type="gramStart"/>
       <w:r>
         <w:rPr>
           <w:rFonts w:ascii="Consolas" w:hAnsi="Consolas" w:cs="Consolas"/>
           <w:color w:val="333333"/>
         </w:rPr>
-        <w:t>rails</w:t>
-      </w:r>
-      <w:proofErr w:type="gramEnd"/>
-      <w:r>
-        <w:rPr>
-          <w:rFonts w:ascii="Consolas" w:hAnsi="Consolas" w:cs="Consolas"/>
-          <w:color w:val="333333"/>
-        </w:rPr>
-        <w:t xml:space="preserve"> gen</w:t>
-      </w:r>
-      <w:r>
-        <w:rPr>
-          <w:rFonts w:ascii="Consolas" w:hAnsi="Consolas" w:cs="Consolas"/>
-          <w:color w:val="333333"/>
-        </w:rPr>
-        <w:t xml:space="preserve">erate </w:t>
-      </w:r>
-      <w:proofErr w:type="spellStart"/>
-      <w:r>
-        <w:rPr>
-          <w:rFonts w:ascii="Consolas" w:hAnsi="Consolas" w:cs="Consolas"/>
-          <w:color w:val="333333"/>
-        </w:rPr>
-        <w:t>devise_invitable</w:t>
-      </w:r>
-      <w:proofErr w:type="spellEnd"/>
-      <w:r>
-        <w:rPr>
-          <w:rFonts w:ascii="Consolas" w:hAnsi="Consolas" w:cs="Consolas"/>
-          <w:color w:val="333333"/>
-        </w:rPr>
-        <w:t xml:space="preserve"> User</w:t>
+        <w:t>rails generate devise_invitable User</w:t>
       </w:r>
     </w:p>
     <w:p>
@@ -12353,42 +7670,19 @@
           <w:color w:val="333333"/>
         </w:rPr>
       </w:pPr>
-      <w:proofErr w:type="gramStart"/>
       <w:r>
         <w:rPr>
           <w:rFonts w:ascii="Consolas" w:hAnsi="Consolas" w:cs="Consolas"/>
           <w:color w:val="333333"/>
         </w:rPr>
-        <w:t>rails</w:t>
-      </w:r>
-      <w:proofErr w:type="gramEnd"/>
-      <w:r>
-        <w:rPr>
-          <w:rFonts w:ascii="Consolas" w:hAnsi="Consolas" w:cs="Consolas"/>
-          <w:color w:val="333333"/>
-        </w:rPr>
-        <w:t xml:space="preserve"> generate </w:t>
-      </w:r>
-      <w:proofErr w:type="spellStart"/>
-      <w:r>
-        <w:rPr>
-          <w:rFonts w:ascii="Consolas" w:hAnsi="Consolas" w:cs="Consolas"/>
-          <w:color w:val="333333"/>
-        </w:rPr>
-        <w:t>devise_invitable:views</w:t>
-      </w:r>
-      <w:proofErr w:type="spellEnd"/>
-    </w:p>
-    <w:p/>
-    <w:p/>
-    <w:p>
-      <w:proofErr w:type="gramStart"/>
-      <w:r>
-        <w:t>how</w:t>
-      </w:r>
-      <w:proofErr w:type="gramEnd"/>
-      <w:r>
-        <w:t xml:space="preserve"> to add confirmable to devise</w:t>
+        <w:t>rails generate devise_invitable:views</w:t>
+      </w:r>
+    </w:p>
+    <w:p/>
+    <w:p/>
+    <w:p>
+      <w:r>
+        <w:t>how to add confirmable to devise</w:t>
       </w:r>
     </w:p>
     <w:p>
@@ -12403,40 +7697,14 @@
     </w:p>
     <w:p/>
     <w:p>
-      <w:proofErr w:type="gramStart"/>
-      <w:r>
-        <w:t>changed</w:t>
-      </w:r>
-      <w:proofErr w:type="gramEnd"/>
-      <w:r>
-        <w:t xml:space="preserve"> </w:t>
-      </w:r>
-      <w:proofErr w:type="spellStart"/>
-      <w:r>
-        <w:t>config.reconfirmable</w:t>
-      </w:r>
-      <w:proofErr w:type="spellEnd"/>
-      <w:r>
-        <w:t xml:space="preserve"> = </w:t>
-      </w:r>
-      <w:r>
-        <w:t xml:space="preserve">true from true to false in </w:t>
-      </w:r>
-      <w:proofErr w:type="spellStart"/>
-      <w:r>
-        <w:t>config</w:t>
-      </w:r>
-      <w:proofErr w:type="spellEnd"/>
-      <w:r>
-        <w:t>/initializers/</w:t>
-      </w:r>
-      <w:proofErr w:type="spellStart"/>
-      <w:r>
-        <w:t>devise.rb</w:t>
-      </w:r>
-      <w:proofErr w:type="spellEnd"/>
-      <w:r>
-        <w:t xml:space="preserve"> per the wiki</w:t>
+      <w:r>
+        <w:t xml:space="preserve">changed </w:t>
+      </w:r>
+      <w:r>
+        <w:t xml:space="preserve">config.reconfirmable = </w:t>
+      </w:r>
+      <w:r>
+        <w:t>true from true to false in config/initializers/devise.rb per the wiki</w:t>
       </w:r>
       <w:r>
         <w:t xml:space="preserve"> : </w:t>
@@ -12460,247 +7728,69 @@
           <w:szCs w:val="24"/>
         </w:rPr>
       </w:pPr>
-      <w:proofErr w:type="spellStart"/>
       <w:r>
         <w:rPr>
           <w:rFonts w:ascii="Courier New" w:eastAsia="Times New Roman" w:hAnsi="Courier New" w:cs="Courier New"/>
           <w:sz w:val="20"/>
           <w:szCs w:val="20"/>
         </w:rPr>
-        <w:t>User.update_all</w:t>
-      </w:r>
-      <w:proofErr w:type="spellEnd"/>
-      <w:r>
-        <w:rPr>
-          <w:rFonts w:ascii="Courier New" w:eastAsia="Times New Roman" w:hAnsi="Courier New" w:cs="Courier New"/>
-          <w:sz w:val="20"/>
-          <w:szCs w:val="20"/>
-        </w:rPr>
-        <w:t xml:space="preserve"> ["</w:t>
-      </w:r>
-      <w:proofErr w:type="spellStart"/>
-      <w:r>
-        <w:rPr>
-          <w:rFonts w:ascii="Courier New" w:eastAsia="Times New Roman" w:hAnsi="Courier New" w:cs="Courier New"/>
-          <w:sz w:val="20"/>
-          <w:szCs w:val="20"/>
-        </w:rPr>
-        <w:t>confirmed_at</w:t>
-      </w:r>
-      <w:proofErr w:type="spellEnd"/>
-      <w:r>
-        <w:rPr>
-          <w:rFonts w:ascii="Courier New" w:eastAsia="Times New Roman" w:hAnsi="Courier New" w:cs="Courier New"/>
-          <w:sz w:val="20"/>
-          <w:szCs w:val="20"/>
-        </w:rPr>
-        <w:t xml:space="preserve"> </w:t>
-      </w:r>
-      <w:proofErr w:type="gramStart"/>
-      <w:r>
-        <w:rPr>
-          <w:rFonts w:ascii="Courier New" w:eastAsia="Times New Roman" w:hAnsi="Courier New" w:cs="Courier New"/>
-          <w:sz w:val="20"/>
-          <w:szCs w:val="20"/>
-        </w:rPr>
-        <w:t>= ?</w:t>
-      </w:r>
-      <w:proofErr w:type="gramEnd"/>
-      <w:r>
-        <w:rPr>
-          <w:rFonts w:ascii="Courier New" w:eastAsia="Times New Roman" w:hAnsi="Courier New" w:cs="Courier New"/>
-          <w:sz w:val="20"/>
-          <w:szCs w:val="20"/>
-        </w:rPr>
-        <w:t>", </w:t>
-      </w:r>
-      <w:proofErr w:type="spellStart"/>
-      <w:r>
-        <w:rPr>
-          <w:rFonts w:ascii="Courier New" w:eastAsia="Times New Roman" w:hAnsi="Courier New" w:cs="Courier New"/>
-          <w:sz w:val="20"/>
-          <w:szCs w:val="20"/>
-        </w:rPr>
-        <w:t>Time.now</w:t>
-      </w:r>
-      <w:proofErr w:type="spellEnd"/>
-      <w:r>
-        <w:rPr>
-          <w:rFonts w:ascii="Courier New" w:eastAsia="Times New Roman" w:hAnsi="Courier New" w:cs="Courier New"/>
-          <w:sz w:val="20"/>
-          <w:szCs w:val="20"/>
-        </w:rPr>
-        <w:t>]</w:t>
-      </w:r>
-    </w:p>
-    <w:p>
-      <w:r>
-        <w:t xml:space="preserve">  # </w:t>
-      </w:r>
-      <w:proofErr w:type="gramStart"/>
-      <w:r>
-        <w:t>Required</w:t>
-      </w:r>
-      <w:proofErr w:type="gramEnd"/>
-      <w:r>
-        <w:t xml:space="preserve"> to send emails</w:t>
-      </w:r>
-    </w:p>
-    <w:p>
-      <w:r>
-        <w:t xml:space="preserve">  </w:t>
-      </w:r>
-      <w:proofErr w:type="spellStart"/>
-      <w:r>
-        <w:t>config.action_mailer.delivery_method</w:t>
-      </w:r>
-      <w:proofErr w:type="spellEnd"/>
-      <w:r>
-        <w:t xml:space="preserve"> </w:t>
-      </w:r>
-      <w:proofErr w:type="gramStart"/>
-      <w:r>
-        <w:t>= :</w:t>
-      </w:r>
-      <w:proofErr w:type="spellStart"/>
-      <w:r>
-        <w:t>smtp</w:t>
-      </w:r>
-      <w:proofErr w:type="spellEnd"/>
-      <w:proofErr w:type="gramEnd"/>
-    </w:p>
-    <w:p>
-      <w:r>
-        <w:t xml:space="preserve">  </w:t>
-      </w:r>
-      <w:proofErr w:type="spellStart"/>
-      <w:r>
-        <w:t>config.action_mailer.perform_deliveries</w:t>
-      </w:r>
-      <w:proofErr w:type="spellEnd"/>
-      <w:r>
-        <w:t xml:space="preserve"> = true</w:t>
-      </w:r>
-    </w:p>
-    <w:p>
-      <w:r>
-        <w:t xml:space="preserve">  </w:t>
-      </w:r>
-      <w:proofErr w:type="spellStart"/>
-      <w:r>
-        <w:t>config.action_mailer.smtp_settings</w:t>
-      </w:r>
-      <w:proofErr w:type="spellEnd"/>
-      <w:r>
-        <w:t xml:space="preserve"> = {</w:t>
-      </w:r>
-    </w:p>
-    <w:p>
-      <w:r>
-        <w:t xml:space="preserve">  </w:t>
-      </w:r>
-      <w:proofErr w:type="gramStart"/>
-      <w:r>
-        <w:t>:</w:t>
-      </w:r>
-      <w:proofErr w:type="spellStart"/>
-      <w:r>
-        <w:t>enable</w:t>
-      </w:r>
-      <w:proofErr w:type="gramEnd"/>
-      <w:r>
-        <w:t>_starttls_auto</w:t>
-      </w:r>
-      <w:proofErr w:type="spellEnd"/>
-      <w:r>
-        <w:t xml:space="preserve"> =&gt; true,</w:t>
-      </w:r>
-    </w:p>
-    <w:p>
-      <w:r>
-        <w:t xml:space="preserve">  </w:t>
-      </w:r>
-      <w:proofErr w:type="gramStart"/>
-      <w:r>
-        <w:t>:address</w:t>
-      </w:r>
-      <w:proofErr w:type="gramEnd"/>
-      <w:r>
-        <w:t xml:space="preserve"> =&gt; "smtp.gmail.com",</w:t>
-      </w:r>
-    </w:p>
-    <w:p>
-      <w:r>
-        <w:t xml:space="preserve">  </w:t>
-      </w:r>
-      <w:proofErr w:type="gramStart"/>
-      <w:r>
-        <w:t>:port</w:t>
-      </w:r>
-      <w:proofErr w:type="gramEnd"/>
-      <w:r>
-        <w:t xml:space="preserve"> =&gt; 587,</w:t>
-      </w:r>
-    </w:p>
-    <w:p>
-      <w:r>
-        <w:t xml:space="preserve">  </w:t>
-      </w:r>
-      <w:proofErr w:type="gramStart"/>
-      <w:r>
-        <w:t>:domain</w:t>
-      </w:r>
-      <w:proofErr w:type="gramEnd"/>
-      <w:r>
-        <w:t xml:space="preserve"> =&gt; "gmail.com",</w:t>
-      </w:r>
-    </w:p>
-    <w:p>
-      <w:r>
-        <w:t xml:space="preserve">  </w:t>
-      </w:r>
-      <w:proofErr w:type="gramStart"/>
-      <w:r>
-        <w:t>:authentication</w:t>
-      </w:r>
-      <w:proofErr w:type="gramEnd"/>
-      <w:r>
-        <w:t xml:space="preserve"> =&gt; :login,</w:t>
+        <w:t>User.update_all ["confirmed_at = ?", Time.now]</w:t>
+      </w:r>
+    </w:p>
+    <w:p>
+      <w:r>
+        <w:t xml:space="preserve">  # Required to send emails</w:t>
+      </w:r>
+    </w:p>
+    <w:p>
+      <w:r>
+        <w:t xml:space="preserve">  config.action_mailer.delivery_method = :smtp</w:t>
+      </w:r>
+    </w:p>
+    <w:p>
+      <w:r>
+        <w:t xml:space="preserve">  config.action_mailer.perform_deliveries = true</w:t>
+      </w:r>
+    </w:p>
+    <w:p>
+      <w:r>
+        <w:t xml:space="preserve">  config.action_mailer.smtp_settings = {</w:t>
+      </w:r>
+    </w:p>
+    <w:p>
+      <w:r>
+        <w:t xml:space="preserve">  :enable_starttls_auto =&gt; true,</w:t>
+      </w:r>
+    </w:p>
+    <w:p>
+      <w:r>
+        <w:t xml:space="preserve">  :address =&gt; "smtp.gmail.com",</w:t>
+      </w:r>
+    </w:p>
+    <w:p>
+      <w:r>
+        <w:t xml:space="preserve">  :port =&gt; 587,</w:t>
+      </w:r>
+    </w:p>
+    <w:p>
+      <w:r>
+        <w:t xml:space="preserve">  :domain =&gt; "gmail.com",</w:t>
+      </w:r>
+    </w:p>
+    <w:p>
+      <w:r>
+        <w:t xml:space="preserve">  :authentication =&gt; :login,</w:t>
       </w:r>
     </w:p>
     <w:p>
       <w:r>
         <w:lastRenderedPageBreak/>
-        <w:t xml:space="preserve">  </w:t>
-      </w:r>
-      <w:proofErr w:type="gramStart"/>
-      <w:r>
-        <w:t>:</w:t>
-      </w:r>
-      <w:proofErr w:type="spellStart"/>
-      <w:r>
-        <w:t>user</w:t>
-      </w:r>
-      <w:proofErr w:type="gramEnd"/>
-      <w:r>
-        <w:t>_name</w:t>
-      </w:r>
-      <w:proofErr w:type="spellEnd"/>
-      <w:r>
-        <w:t xml:space="preserve"> =&gt; "sandeep.prabhakara@gmail.com",</w:t>
-      </w:r>
-    </w:p>
-    <w:p>
-      <w:r>
-        <w:t xml:space="preserve">  </w:t>
-      </w:r>
-      <w:proofErr w:type="gramStart"/>
-      <w:r>
-        <w:t>:password</w:t>
-      </w:r>
-      <w:proofErr w:type="gramEnd"/>
-      <w:r>
-        <w:t xml:space="preserve"> =&gt; "smelltherock82",</w:t>
+        <w:t xml:space="preserve">  :user_name =&gt; "sandeep.prabhakara@gmail.com",</w:t>
+      </w:r>
+    </w:p>
+    <w:p>
+      <w:r>
+        <w:t xml:space="preserve">  :password =&gt; "smelltherock82",</w:t>
       </w:r>
     </w:p>
     <w:p>
@@ -12737,62 +7827,22 @@
           <w:tab w:val="left" w:pos="8385"/>
         </w:tabs>
       </w:pPr>
-      <w:proofErr w:type="gramStart"/>
-      <w:r>
-        <w:t>added</w:t>
-      </w:r>
-      <w:proofErr w:type="gramEnd"/>
-      <w:r>
-        <w:t xml:space="preserve"> the following to </w:t>
-      </w:r>
-      <w:proofErr w:type="spellStart"/>
-      <w:r>
-        <w:t>config</w:t>
-      </w:r>
-      <w:proofErr w:type="spellEnd"/>
-      <w:r>
-        <w:t>/initializers/</w:t>
-      </w:r>
-      <w:proofErr w:type="spellStart"/>
-      <w:r>
-        <w:t>devise.rb</w:t>
-      </w:r>
-      <w:proofErr w:type="spellEnd"/>
-      <w:r>
-        <w:t xml:space="preserve"> and to environments </w:t>
-      </w:r>
-      <w:proofErr w:type="spellStart"/>
-      <w:r>
-        <w:t>development.rb</w:t>
-      </w:r>
-      <w:proofErr w:type="spellEnd"/>
+      <w:r>
+        <w:t>added the following to config/initializers/devise.rb and to environments development.rb</w:t>
+      </w:r>
       <w:r>
         <w:tab/>
       </w:r>
     </w:p>
     <w:p>
-      <w:proofErr w:type="spellStart"/>
-      <w:proofErr w:type="gramStart"/>
-      <w:r>
-        <w:t>heroku</w:t>
-      </w:r>
-      <w:proofErr w:type="spellEnd"/>
-      <w:proofErr w:type="gramEnd"/>
-      <w:r>
-        <w:t xml:space="preserve"> run rails console</w:t>
-      </w:r>
-    </w:p>
-    <w:p/>
-    <w:p>
-      <w:proofErr w:type="spellStart"/>
-      <w:proofErr w:type="gramStart"/>
-      <w:r>
-        <w:t>heroku</w:t>
-      </w:r>
-      <w:proofErr w:type="spellEnd"/>
-      <w:proofErr w:type="gramEnd"/>
-      <w:r>
-        <w:t xml:space="preserve"> error</w:t>
+      <w:r>
+        <w:t>heroku run rails console</w:t>
+      </w:r>
+    </w:p>
+    <w:p/>
+    <w:p>
+      <w:r>
+        <w:t>heroku error</w:t>
       </w:r>
     </w:p>
     <w:p>
@@ -12806,27 +7856,9 @@
       </w:hyperlink>
     </w:p>
     <w:p>
-      <w:proofErr w:type="gramStart"/>
-      <w:r>
-        <w:t>configuring</w:t>
-      </w:r>
-      <w:proofErr w:type="gramEnd"/>
-      <w:r>
-        <w:t xml:space="preserve"> </w:t>
-      </w:r>
-      <w:proofErr w:type="spellStart"/>
-      <w:r>
-        <w:t>sendgrid</w:t>
-      </w:r>
-      <w:proofErr w:type="spellEnd"/>
-      <w:r>
-        <w:t xml:space="preserve"> on </w:t>
-      </w:r>
-      <w:proofErr w:type="spellStart"/>
-      <w:r>
-        <w:t>heroku</w:t>
-      </w:r>
-      <w:proofErr w:type="spellEnd"/>
+      <w:r>
+        <w:t>configuring sendgrid on heroku</w:t>
+      </w:r>
     </w:p>
     <w:p>
       <w:hyperlink r:id="rId42" w:anchor="ruby-rails" w:history="1">
@@ -12837,45 +7869,41 @@
           <w:t>https://devcenter.heroku.com/articles/sendgrid#ruby-rails</w:t>
         </w:r>
       </w:hyperlink>
+    </w:p>
+    <w:p>
+      <w:hyperlink r:id="rId43" w:history="1">
+        <w:r>
+          <w:rPr>
+            <w:rStyle w:val="Hyperlink"/>
+          </w:rPr>
+          <w:t>https://devcenter.heroku.com/articles/sendgrid</w:t>
+        </w:r>
+      </w:hyperlink>
+    </w:p>
+    <w:p>
+      <w:r>
+        <w:t>updated production.rb</w:t>
+      </w:r>
+    </w:p>
+    <w:p/>
+    <w:p/>
+    <w:p>
+      <w:r>
+        <w:t>1/10/14</w:t>
+      </w:r>
+    </w:p>
+    <w:p>
+      <w:r>
+        <w:t>Changed in relationship.rb</w:t>
+      </w:r>
+    </w:p>
+    <w:p>
+      <w:r>
+        <w:t>Relationship has_many users</w:t>
+      </w:r>
       <w:bookmarkStart w:id="0" w:name="_GoBack"/>
-    </w:p>
-    <w:bookmarkEnd w:id="0"/>
-    <w:p>
-      <w:r>
-        <w:fldChar w:fldCharType="begin"/>
-      </w:r>
-      <w:r>
-        <w:instrText xml:space="preserve"> HYPERLINK "https://devcenter.heroku.com/articles/sendgrid" </w:instrText>
-      </w:r>
-      <w:r>
-        <w:fldChar w:fldCharType="separate"/>
-      </w:r>
-      <w:r>
-        <w:rPr>
-          <w:rStyle w:val="Hyperlink"/>
-        </w:rPr>
-        <w:t>https://devcenter.heroku.com/articles/sendgrid</w:t>
-      </w:r>
-      <w:r>
-        <w:fldChar w:fldCharType="end"/>
-      </w:r>
-    </w:p>
-    <w:p>
-      <w:proofErr w:type="gramStart"/>
-      <w:r>
-        <w:t>updated</w:t>
-      </w:r>
-      <w:proofErr w:type="gramEnd"/>
-      <w:r>
-        <w:t xml:space="preserve"> </w:t>
-      </w:r>
-      <w:proofErr w:type="spellStart"/>
-      <w:r>
-        <w:t>production.rb</w:t>
-      </w:r>
-      <w:proofErr w:type="spellEnd"/>
-    </w:p>
-    <w:p/>
+      <w:bookmarkEnd w:id="0"/>
+    </w:p>
     <w:sectPr>
       <w:pgSz w:w="12240" w:h="15840"/>
       <w:pgMar w:top="1440" w:right="1440" w:bottom="1440" w:left="1440" w:header="720" w:footer="720" w:gutter="0"/>

--- a/Airmsg Code v0.1.docx
+++ b/Airmsg Code v0.1.docx
@@ -7900,6 +7900,14 @@
     <w:p>
       <w:r>
         <w:t>Relationship has_many users</w:t>
+      </w:r>
+      <w:r>
+        <w:t>..changed it to belongs_to</w:t>
+      </w:r>
+    </w:p>
+    <w:p>
+      <w:r>
+        <w:t>Added relationsips has_many microposts</w:t>
       </w:r>
       <w:bookmarkStart w:id="0" w:name="_GoBack"/>
       <w:bookmarkEnd w:id="0"/>

--- a/Airmsg Code v0.1.docx
+++ b/Airmsg Code v0.1.docx
@@ -4,7 +4,15 @@
   <w:body>
     <w:p>
       <w:r>
-        <w:t>Put this code to create a Micropost scaffold. Had to force it since I made a mistake the first time</w:t>
+        <w:t xml:space="preserve">Put this code to create a </w:t>
+      </w:r>
+      <w:proofErr w:type="spellStart"/>
+      <w:r>
+        <w:t>Micropost</w:t>
+      </w:r>
+      <w:proofErr w:type="spellEnd"/>
+      <w:r>
+        <w:t xml:space="preserve"> scaffold. Had to force it since I made a mistake the first time</w:t>
       </w:r>
     </w:p>
     <w:p>
@@ -17,8 +25,72 @@
         <w:rPr>
           <w:color w:val="002060"/>
         </w:rPr>
-        <w:t>$ rails generate scaffold Micropost content:string user_id:integer initiator:in</w:t>
-      </w:r>
+        <w:t xml:space="preserve">$ </w:t>
+      </w:r>
+      <w:proofErr w:type="gramStart"/>
+      <w:r>
+        <w:rPr>
+          <w:color w:val="002060"/>
+        </w:rPr>
+        <w:t>rails</w:t>
+      </w:r>
+      <w:proofErr w:type="gramEnd"/>
+      <w:r>
+        <w:rPr>
+          <w:color w:val="002060"/>
+        </w:rPr>
+        <w:t xml:space="preserve"> generate scaffold </w:t>
+      </w:r>
+      <w:proofErr w:type="spellStart"/>
+      <w:r>
+        <w:rPr>
+          <w:color w:val="002060"/>
+        </w:rPr>
+        <w:t>Micropost</w:t>
+      </w:r>
+      <w:proofErr w:type="spellEnd"/>
+      <w:r>
+        <w:rPr>
+          <w:color w:val="002060"/>
+        </w:rPr>
+        <w:t xml:space="preserve"> </w:t>
+      </w:r>
+      <w:proofErr w:type="spellStart"/>
+      <w:r>
+        <w:rPr>
+          <w:color w:val="002060"/>
+        </w:rPr>
+        <w:t>content:string</w:t>
+      </w:r>
+      <w:proofErr w:type="spellEnd"/>
+      <w:r>
+        <w:rPr>
+          <w:color w:val="002060"/>
+        </w:rPr>
+        <w:t xml:space="preserve"> </w:t>
+      </w:r>
+      <w:proofErr w:type="spellStart"/>
+      <w:r>
+        <w:rPr>
+          <w:color w:val="002060"/>
+        </w:rPr>
+        <w:t>user_id:integer</w:t>
+      </w:r>
+      <w:proofErr w:type="spellEnd"/>
+      <w:r>
+        <w:rPr>
+          <w:color w:val="002060"/>
+        </w:rPr>
+        <w:t xml:space="preserve"> </w:t>
+      </w:r>
+      <w:proofErr w:type="spellStart"/>
+      <w:r>
+        <w:rPr>
+          <w:color w:val="002060"/>
+        </w:rPr>
+        <w:t>initiator:in</w:t>
+      </w:r>
+      <w:proofErr w:type="spellEnd"/>
     </w:p>
     <w:p>
       <w:pPr>
@@ -26,11 +98,49 @@
           <w:color w:val="002060"/>
         </w:rPr>
       </w:pPr>
+      <w:proofErr w:type="spellStart"/>
+      <w:proofErr w:type="gramStart"/>
       <w:r>
         <w:rPr>
           <w:color w:val="002060"/>
         </w:rPr>
-        <w:t>teger responder:integer topic:string --force</w:t>
+        <w:t>teger</w:t>
+      </w:r>
+      <w:proofErr w:type="spellEnd"/>
+      <w:proofErr w:type="gramEnd"/>
+      <w:r>
+        <w:rPr>
+          <w:color w:val="002060"/>
+        </w:rPr>
+        <w:t xml:space="preserve"> </w:t>
+      </w:r>
+      <w:proofErr w:type="spellStart"/>
+      <w:r>
+        <w:rPr>
+          <w:color w:val="002060"/>
+        </w:rPr>
+        <w:t>responder:integer</w:t>
+      </w:r>
+      <w:proofErr w:type="spellEnd"/>
+      <w:r>
+        <w:rPr>
+          <w:color w:val="002060"/>
+        </w:rPr>
+        <w:t xml:space="preserve"> </w:t>
+      </w:r>
+      <w:proofErr w:type="spellStart"/>
+      <w:r>
+        <w:rPr>
+          <w:color w:val="002060"/>
+        </w:rPr>
+        <w:t>topic:string</w:t>
+      </w:r>
+      <w:proofErr w:type="spellEnd"/>
+      <w:r>
+        <w:rPr>
+          <w:color w:val="002060"/>
+        </w:rPr>
+        <w:t xml:space="preserve"> --force</w:t>
       </w:r>
     </w:p>
     <w:p>
@@ -39,12 +149,28 @@
           <w:color w:val="002060"/>
         </w:rPr>
       </w:pPr>
+      <w:proofErr w:type="gramStart"/>
       <w:r>
         <w:rPr>
           <w:color w:val="002060"/>
         </w:rPr>
-        <w:t>rake db:migrate</w:t>
-      </w:r>
+        <w:t>rake</w:t>
+      </w:r>
+      <w:proofErr w:type="gramEnd"/>
+      <w:r>
+        <w:rPr>
+          <w:color w:val="002060"/>
+        </w:rPr>
+        <w:t xml:space="preserve"> </w:t>
+      </w:r>
+      <w:proofErr w:type="spellStart"/>
+      <w:r>
+        <w:rPr>
+          <w:color w:val="002060"/>
+        </w:rPr>
+        <w:t>db:migrate</w:t>
+      </w:r>
+      <w:proofErr w:type="spellEnd"/>
     </w:p>
     <w:p>
       <w:pPr>
@@ -56,7 +182,21 @@
         <w:rPr>
           <w:color w:val="C00000"/>
         </w:rPr>
-        <w:t>I may not need initiator and responder since user_id already exists. Will need to figure this out down the line</w:t>
+        <w:t xml:space="preserve">I may not need initiator and responder since </w:t>
+      </w:r>
+      <w:proofErr w:type="spellStart"/>
+      <w:r>
+        <w:rPr>
+          <w:color w:val="C00000"/>
+        </w:rPr>
+        <w:t>user_id</w:t>
+      </w:r>
+      <w:proofErr w:type="spellEnd"/>
+      <w:r>
+        <w:rPr>
+          <w:color w:val="C00000"/>
+        </w:rPr>
+        <w:t xml:space="preserve"> already exists. Will need to figure this out down the line</w:t>
       </w:r>
     </w:p>
     <w:p>
@@ -69,8 +209,38 @@
         <w:rPr>
           <w:color w:val="002060"/>
         </w:rPr>
-        <w:t>Rails generate model Relationship initiator_id:integer responder_id:integer</w:t>
-      </w:r>
+        <w:t xml:space="preserve">Rails generate model Relationship </w:t>
+      </w:r>
+      <w:proofErr w:type="spellStart"/>
+      <w:r>
+        <w:rPr>
+          <w:color w:val="002060"/>
+        </w:rPr>
+        <w:t>initiator_id</w:t>
+      </w:r>
+      <w:proofErr w:type="gramStart"/>
+      <w:r>
+        <w:rPr>
+          <w:color w:val="002060"/>
+        </w:rPr>
+        <w:t>:integer</w:t>
+      </w:r>
+      <w:proofErr w:type="spellEnd"/>
+      <w:proofErr w:type="gramEnd"/>
+      <w:r>
+        <w:rPr>
+          <w:color w:val="002060"/>
+        </w:rPr>
+        <w:t xml:space="preserve"> </w:t>
+      </w:r>
+      <w:proofErr w:type="spellStart"/>
+      <w:r>
+        <w:rPr>
+          <w:color w:val="002060"/>
+        </w:rPr>
+        <w:t>responder_id:integer</w:t>
+      </w:r>
+      <w:proofErr w:type="spellEnd"/>
     </w:p>
     <w:p/>
     <w:p>
@@ -88,6 +258,8 @@
           <w:bdr w:val="none" w:sz="0" w:space="0" w:color="auto" w:frame="1"/>
         </w:rPr>
       </w:pPr>
+      <w:proofErr w:type="spellStart"/>
+      <w:proofErr w:type="gramStart"/>
       <w:r>
         <w:rPr>
           <w:rFonts w:ascii="inherit" w:eastAsia="Times New Roman" w:hAnsi="inherit" w:cs="Courier New"/>
@@ -96,11 +268,10 @@
           <w:szCs w:val="21"/>
           <w:bdr w:val="none" w:sz="0" w:space="0" w:color="auto" w:frame="1"/>
         </w:rPr>
-        <w:t>add_index :relationships, :initiator_id</w:t>
-      </w:r>
-    </w:p>
-    <w:p>
-      <w:pPr>
+        <w:t>add_index</w:t>
+      </w:r>
+      <w:proofErr w:type="spellEnd"/>
+      <w:r>
         <w:rPr>
           <w:rFonts w:ascii="inherit" w:eastAsia="Times New Roman" w:hAnsi="inherit" w:cs="Courier New"/>
           <w:color w:val="002060"/>
@@ -108,7 +279,9 @@
           <w:szCs w:val="21"/>
           <w:bdr w:val="none" w:sz="0" w:space="0" w:color="auto" w:frame="1"/>
         </w:rPr>
-      </w:pPr>
+        <w:t xml:space="preserve"> :relationships</w:t>
+      </w:r>
+      <w:proofErr w:type="gramEnd"/>
       <w:r>
         <w:rPr>
           <w:rFonts w:ascii="inherit" w:eastAsia="Times New Roman" w:hAnsi="inherit" w:cs="Courier New"/>
@@ -117,15 +290,9 @@
           <w:szCs w:val="21"/>
           <w:bdr w:val="none" w:sz="0" w:space="0" w:color="auto" w:frame="1"/>
         </w:rPr>
-        <w:t xml:space="preserve">    add_index :relationships, :responder_id</w:t>
-      </w:r>
-    </w:p>
-    <w:p>
-      <w:pPr>
-        <w:rPr>
-          <w:color w:val="002060"/>
-        </w:rPr>
-      </w:pPr>
+        <w:t>, :</w:t>
+      </w:r>
+      <w:proofErr w:type="spellStart"/>
       <w:r>
         <w:rPr>
           <w:rFonts w:ascii="inherit" w:eastAsia="Times New Roman" w:hAnsi="inherit" w:cs="Courier New"/>
@@ -134,37 +301,263 @@
           <w:szCs w:val="21"/>
           <w:bdr w:val="none" w:sz="0" w:space="0" w:color="auto" w:frame="1"/>
         </w:rPr>
-        <w:t xml:space="preserve">    add_index :relationships, [:initiator_id, :responder_id], unique: true</w:t>
-      </w:r>
-    </w:p>
-    <w:p>
-      <w:r>
-        <w:t xml:space="preserve">to migrate file in order to create index. Right now </w:t>
-      </w:r>
-      <w:r>
-        <w:t>I am not sure if the last statement will be ‘unique’. I may need to make it unique by initiator-respoder-topic_id or something. Right now I don’t have a ‘topic_id’ anywhere</w:t>
-      </w:r>
-      <w:r>
-        <w:t xml:space="preserve"> or a table about topics..maybe I should make one</w:t>
-      </w:r>
+        <w:t>initiator_id</w:t>
+      </w:r>
+      <w:proofErr w:type="spellEnd"/>
     </w:p>
     <w:p>
       <w:pPr>
         <w:rPr>
+          <w:rFonts w:ascii="inherit" w:eastAsia="Times New Roman" w:hAnsi="inherit" w:cs="Courier New"/>
           <w:color w:val="002060"/>
+          <w:sz w:val="21"/>
+          <w:szCs w:val="21"/>
+          <w:bdr w:val="none" w:sz="0" w:space="0" w:color="auto" w:frame="1"/>
         </w:rPr>
       </w:pPr>
       <w:r>
         <w:rPr>
+          <w:rFonts w:ascii="inherit" w:eastAsia="Times New Roman" w:hAnsi="inherit" w:cs="Courier New"/>
           <w:color w:val="002060"/>
-        </w:rPr>
-        <w:t>rake db:migrate</w:t>
-      </w:r>
+          <w:sz w:val="21"/>
+          <w:szCs w:val="21"/>
+          <w:bdr w:val="none" w:sz="0" w:space="0" w:color="auto" w:frame="1"/>
+        </w:rPr>
+        <w:t xml:space="preserve">    </w:t>
+      </w:r>
+      <w:proofErr w:type="spellStart"/>
+      <w:proofErr w:type="gramStart"/>
+      <w:r>
+        <w:rPr>
+          <w:rFonts w:ascii="inherit" w:eastAsia="Times New Roman" w:hAnsi="inherit" w:cs="Courier New"/>
+          <w:color w:val="002060"/>
+          <w:sz w:val="21"/>
+          <w:szCs w:val="21"/>
+          <w:bdr w:val="none" w:sz="0" w:space="0" w:color="auto" w:frame="1"/>
+        </w:rPr>
+        <w:t>add_index</w:t>
+      </w:r>
+      <w:proofErr w:type="spellEnd"/>
+      <w:r>
+        <w:rPr>
+          <w:rFonts w:ascii="inherit" w:eastAsia="Times New Roman" w:hAnsi="inherit" w:cs="Courier New"/>
+          <w:color w:val="002060"/>
+          <w:sz w:val="21"/>
+          <w:szCs w:val="21"/>
+          <w:bdr w:val="none" w:sz="0" w:space="0" w:color="auto" w:frame="1"/>
+        </w:rPr>
+        <w:t xml:space="preserve"> :relationships</w:t>
+      </w:r>
+      <w:proofErr w:type="gramEnd"/>
+      <w:r>
+        <w:rPr>
+          <w:rFonts w:ascii="inherit" w:eastAsia="Times New Roman" w:hAnsi="inherit" w:cs="Courier New"/>
+          <w:color w:val="002060"/>
+          <w:sz w:val="21"/>
+          <w:szCs w:val="21"/>
+          <w:bdr w:val="none" w:sz="0" w:space="0" w:color="auto" w:frame="1"/>
+        </w:rPr>
+        <w:t>, :</w:t>
+      </w:r>
+      <w:proofErr w:type="spellStart"/>
+      <w:r>
+        <w:rPr>
+          <w:rFonts w:ascii="inherit" w:eastAsia="Times New Roman" w:hAnsi="inherit" w:cs="Courier New"/>
+          <w:color w:val="002060"/>
+          <w:sz w:val="21"/>
+          <w:szCs w:val="21"/>
+          <w:bdr w:val="none" w:sz="0" w:space="0" w:color="auto" w:frame="1"/>
+        </w:rPr>
+        <w:t>responder_id</w:t>
+      </w:r>
+      <w:proofErr w:type="spellEnd"/>
+    </w:p>
+    <w:p>
+      <w:pPr>
+        <w:rPr>
+          <w:color w:val="002060"/>
+        </w:rPr>
+      </w:pPr>
+      <w:r>
+        <w:rPr>
+          <w:rFonts w:ascii="inherit" w:eastAsia="Times New Roman" w:hAnsi="inherit" w:cs="Courier New"/>
+          <w:color w:val="002060"/>
+          <w:sz w:val="21"/>
+          <w:szCs w:val="21"/>
+          <w:bdr w:val="none" w:sz="0" w:space="0" w:color="auto" w:frame="1"/>
+        </w:rPr>
+        <w:t xml:space="preserve">    </w:t>
+      </w:r>
+      <w:proofErr w:type="spellStart"/>
+      <w:proofErr w:type="gramStart"/>
+      <w:r>
+        <w:rPr>
+          <w:rFonts w:ascii="inherit" w:eastAsia="Times New Roman" w:hAnsi="inherit" w:cs="Courier New"/>
+          <w:color w:val="002060"/>
+          <w:sz w:val="21"/>
+          <w:szCs w:val="21"/>
+          <w:bdr w:val="none" w:sz="0" w:space="0" w:color="auto" w:frame="1"/>
+        </w:rPr>
+        <w:t>add_index</w:t>
+      </w:r>
+      <w:proofErr w:type="spellEnd"/>
+      <w:r>
+        <w:rPr>
+          <w:rFonts w:ascii="inherit" w:eastAsia="Times New Roman" w:hAnsi="inherit" w:cs="Courier New"/>
+          <w:color w:val="002060"/>
+          <w:sz w:val="21"/>
+          <w:szCs w:val="21"/>
+          <w:bdr w:val="none" w:sz="0" w:space="0" w:color="auto" w:frame="1"/>
+        </w:rPr>
+        <w:t xml:space="preserve"> :relationships</w:t>
+      </w:r>
+      <w:proofErr w:type="gramEnd"/>
+      <w:r>
+        <w:rPr>
+          <w:rFonts w:ascii="inherit" w:eastAsia="Times New Roman" w:hAnsi="inherit" w:cs="Courier New"/>
+          <w:color w:val="002060"/>
+          <w:sz w:val="21"/>
+          <w:szCs w:val="21"/>
+          <w:bdr w:val="none" w:sz="0" w:space="0" w:color="auto" w:frame="1"/>
+        </w:rPr>
+        <w:t>, [:</w:t>
+      </w:r>
+      <w:proofErr w:type="spellStart"/>
+      <w:r>
+        <w:rPr>
+          <w:rFonts w:ascii="inherit" w:eastAsia="Times New Roman" w:hAnsi="inherit" w:cs="Courier New"/>
+          <w:color w:val="002060"/>
+          <w:sz w:val="21"/>
+          <w:szCs w:val="21"/>
+          <w:bdr w:val="none" w:sz="0" w:space="0" w:color="auto" w:frame="1"/>
+        </w:rPr>
+        <w:t>initiator_id</w:t>
+      </w:r>
+      <w:proofErr w:type="spellEnd"/>
+      <w:r>
+        <w:rPr>
+          <w:rFonts w:ascii="inherit" w:eastAsia="Times New Roman" w:hAnsi="inherit" w:cs="Courier New"/>
+          <w:color w:val="002060"/>
+          <w:sz w:val="21"/>
+          <w:szCs w:val="21"/>
+          <w:bdr w:val="none" w:sz="0" w:space="0" w:color="auto" w:frame="1"/>
+        </w:rPr>
+        <w:t>, :</w:t>
+      </w:r>
+      <w:proofErr w:type="spellStart"/>
+      <w:r>
+        <w:rPr>
+          <w:rFonts w:ascii="inherit" w:eastAsia="Times New Roman" w:hAnsi="inherit" w:cs="Courier New"/>
+          <w:color w:val="002060"/>
+          <w:sz w:val="21"/>
+          <w:szCs w:val="21"/>
+          <w:bdr w:val="none" w:sz="0" w:space="0" w:color="auto" w:frame="1"/>
+        </w:rPr>
+        <w:t>responder_id</w:t>
+      </w:r>
+      <w:proofErr w:type="spellEnd"/>
+      <w:r>
+        <w:rPr>
+          <w:rFonts w:ascii="inherit" w:eastAsia="Times New Roman" w:hAnsi="inherit" w:cs="Courier New"/>
+          <w:color w:val="002060"/>
+          <w:sz w:val="21"/>
+          <w:szCs w:val="21"/>
+          <w:bdr w:val="none" w:sz="0" w:space="0" w:color="auto" w:frame="1"/>
+        </w:rPr>
+        <w:t>], unique: true</w:t>
+      </w:r>
+    </w:p>
+    <w:p>
+      <w:proofErr w:type="gramStart"/>
+      <w:r>
+        <w:t>to</w:t>
+      </w:r>
+      <w:proofErr w:type="gramEnd"/>
+      <w:r>
+        <w:t xml:space="preserve"> migrate file in order to create index. Right now </w:t>
+      </w:r>
+      <w:r>
+        <w:t>I am not sure if the last statement will be ‘unique’. I may need to make it unique by initiator-</w:t>
+      </w:r>
+      <w:proofErr w:type="spellStart"/>
+      <w:r>
+        <w:t>respoder</w:t>
+      </w:r>
+      <w:proofErr w:type="spellEnd"/>
+      <w:r>
+        <w:t>-</w:t>
+      </w:r>
+      <w:proofErr w:type="spellStart"/>
+      <w:r>
+        <w:t>topic_id</w:t>
+      </w:r>
+      <w:proofErr w:type="spellEnd"/>
+      <w:r>
+        <w:t xml:space="preserve"> or something. Right now I don’t have a ‘</w:t>
+      </w:r>
+      <w:proofErr w:type="spellStart"/>
+      <w:r>
+        <w:t>topic_id</w:t>
+      </w:r>
+      <w:proofErr w:type="spellEnd"/>
+      <w:r>
+        <w:t>’ anywhere</w:t>
+      </w:r>
+      <w:r>
+        <w:t xml:space="preserve"> or a table about </w:t>
+      </w:r>
+      <w:proofErr w:type="spellStart"/>
+      <w:r>
+        <w:t>topics</w:t>
+      </w:r>
+      <w:proofErr w:type="gramStart"/>
+      <w:r>
+        <w:t>..maybe</w:t>
+      </w:r>
+      <w:proofErr w:type="spellEnd"/>
+      <w:proofErr w:type="gramEnd"/>
+      <w:r>
+        <w:t xml:space="preserve"> I should make one</w:t>
+      </w:r>
+    </w:p>
+    <w:p>
+      <w:pPr>
+        <w:rPr>
+          <w:color w:val="002060"/>
+        </w:rPr>
+      </w:pPr>
+      <w:proofErr w:type="gramStart"/>
+      <w:r>
+        <w:rPr>
+          <w:color w:val="002060"/>
+        </w:rPr>
+        <w:t>rake</w:t>
+      </w:r>
+      <w:proofErr w:type="gramEnd"/>
+      <w:r>
+        <w:rPr>
+          <w:color w:val="002060"/>
+        </w:rPr>
+        <w:t xml:space="preserve"> </w:t>
+      </w:r>
+      <w:proofErr w:type="spellStart"/>
+      <w:r>
+        <w:rPr>
+          <w:color w:val="002060"/>
+        </w:rPr>
+        <w:t>db:migrate</w:t>
+      </w:r>
+      <w:proofErr w:type="spellEnd"/>
     </w:p>
     <w:p/>
     <w:p>
-      <w:r>
-        <w:t xml:space="preserve">there is some good information on populating a database for testing purposes at </w:t>
+      <w:proofErr w:type="gramStart"/>
+      <w:r>
+        <w:t>there</w:t>
+      </w:r>
+      <w:proofErr w:type="gramEnd"/>
+      <w:r>
+        <w:t xml:space="preserve"> is some good information on populating a database for testing purposes at </w:t>
       </w:r>
       <w:hyperlink r:id="rId5" w:history="1">
         <w:r>
@@ -187,11 +580,19 @@
           <w:color w:val="002060"/>
         </w:rPr>
       </w:pPr>
+      <w:proofErr w:type="gramStart"/>
       <w:r>
         <w:rPr>
           <w:color w:val="002060"/>
         </w:rPr>
-        <w:t>resources :users do</w:t>
+        <w:t>resources</w:t>
+      </w:r>
+      <w:proofErr w:type="gramEnd"/>
+      <w:r>
+        <w:rPr>
+          <w:color w:val="002060"/>
+        </w:rPr>
+        <w:t xml:space="preserve"> :users do</w:t>
       </w:r>
     </w:p>
     <w:p>
@@ -204,7 +605,21 @@
         <w:rPr>
           <w:color w:val="002060"/>
         </w:rPr>
-        <w:t xml:space="preserve">    member do</w:t>
+        <w:t xml:space="preserve">    </w:t>
+      </w:r>
+      <w:proofErr w:type="gramStart"/>
+      <w:r>
+        <w:rPr>
+          <w:color w:val="002060"/>
+        </w:rPr>
+        <w:t>member</w:t>
+      </w:r>
+      <w:proofErr w:type="gramEnd"/>
+      <w:r>
+        <w:rPr>
+          <w:color w:val="002060"/>
+        </w:rPr>
+        <w:t xml:space="preserve"> do</w:t>
       </w:r>
     </w:p>
     <w:p>
@@ -217,7 +632,21 @@
         <w:rPr>
           <w:color w:val="002060"/>
         </w:rPr>
-        <w:t xml:space="preserve">      get :responders, :initiators</w:t>
+        <w:t xml:space="preserve">      </w:t>
+      </w:r>
+      <w:proofErr w:type="gramStart"/>
+      <w:r>
+        <w:rPr>
+          <w:color w:val="002060"/>
+        </w:rPr>
+        <w:t>get</w:t>
+      </w:r>
+      <w:proofErr w:type="gramEnd"/>
+      <w:r>
+        <w:rPr>
+          <w:color w:val="002060"/>
+        </w:rPr>
+        <w:t xml:space="preserve"> :responders, :initiators</w:t>
       </w:r>
     </w:p>
     <w:p>
@@ -230,8 +659,16 @@
         <w:rPr>
           <w:color w:val="002060"/>
         </w:rPr>
-        <w:t xml:space="preserve">    end</w:t>
-      </w:r>
+        <w:t xml:space="preserve">    </w:t>
+      </w:r>
+      <w:proofErr w:type="gramStart"/>
+      <w:r>
+        <w:rPr>
+          <w:color w:val="002060"/>
+        </w:rPr>
+        <w:t>end</w:t>
+      </w:r>
+      <w:proofErr w:type="gramEnd"/>
     </w:p>
     <w:p>
       <w:pPr>
@@ -243,27 +680,58 @@
         <w:rPr>
           <w:color w:val="002060"/>
         </w:rPr>
-        <w:t xml:space="preserve">  end</w:t>
-      </w:r>
+        <w:t xml:space="preserve">  </w:t>
+      </w:r>
+      <w:proofErr w:type="gramStart"/>
+      <w:r>
+        <w:rPr>
+          <w:color w:val="002060"/>
+        </w:rPr>
+        <w:t>end</w:t>
+      </w:r>
+      <w:proofErr w:type="gramEnd"/>
     </w:p>
     <w:p/>
     <w:p>
-      <w:r>
-        <w:t>to routes.db</w:t>
-      </w:r>
+      <w:proofErr w:type="gramStart"/>
+      <w:r>
+        <w:t>to</w:t>
+      </w:r>
+      <w:proofErr w:type="gramEnd"/>
+      <w:r>
+        <w:t xml:space="preserve"> </w:t>
+      </w:r>
+      <w:proofErr w:type="spellStart"/>
+      <w:r>
+        <w:t>routes.db</w:t>
+      </w:r>
+      <w:proofErr w:type="spellEnd"/>
     </w:p>
     <w:p/>
     <w:p/>
     <w:p>
+      <w:proofErr w:type="gramStart"/>
       <w:r>
         <w:lastRenderedPageBreak/>
-        <w:t>created a new partial file _stats and added this to it</w:t>
+        <w:t>created</w:t>
+      </w:r>
+      <w:proofErr w:type="gramEnd"/>
+      <w:r>
+        <w:t xml:space="preserve"> a new partial file _stats and added this to it</w:t>
       </w:r>
     </w:p>
     <w:p/>
     <w:p>
       <w:r>
-        <w:t>&lt;% @user ||= current_user %&gt;</w:t>
+        <w:t xml:space="preserve">&lt;% @user ||= </w:t>
+      </w:r>
+      <w:proofErr w:type="spellStart"/>
+      <w:r>
+        <w:t>current_user</w:t>
+      </w:r>
+      <w:proofErr w:type="spellEnd"/>
+      <w:r>
+        <w:t xml:space="preserve"> %&gt;</w:t>
       </w:r>
     </w:p>
     <w:p>
@@ -273,7 +741,31 @@
     </w:p>
     <w:p>
       <w:r>
-        <w:t xml:space="preserve">  &lt;a href="&lt;%= responders_user_path(@user) %&gt;"&gt;</w:t>
+        <w:t xml:space="preserve">  &lt;a </w:t>
+      </w:r>
+      <w:proofErr w:type="spellStart"/>
+      <w:r>
+        <w:t>href</w:t>
+      </w:r>
+      <w:proofErr w:type="spellEnd"/>
+      <w:r>
+        <w:t xml:space="preserve">="&lt;%= </w:t>
+      </w:r>
+      <w:proofErr w:type="spellStart"/>
+      <w:r>
+        <w:t>responders_user_</w:t>
+      </w:r>
+      <w:proofErr w:type="gramStart"/>
+      <w:r>
+        <w:t>path</w:t>
+      </w:r>
+      <w:proofErr w:type="spellEnd"/>
+      <w:r>
+        <w:t>(</w:t>
+      </w:r>
+      <w:proofErr w:type="gramEnd"/>
+      <w:r>
+        <w:t>@user) %&gt;"&gt;</w:t>
       </w:r>
     </w:p>
     <w:p>
@@ -283,7 +775,15 @@
     </w:p>
     <w:p>
       <w:r>
-        <w:t xml:space="preserve">      &lt;%= @user.responder_users.count %&gt;</w:t>
+        <w:t xml:space="preserve">      &lt;%= @</w:t>
+      </w:r>
+      <w:proofErr w:type="spellStart"/>
+      <w:r>
+        <w:t>user.responder_users.count</w:t>
+      </w:r>
+      <w:proofErr w:type="spellEnd"/>
+      <w:r>
+        <w:t xml:space="preserve"> %&gt;</w:t>
       </w:r>
     </w:p>
     <w:p>
@@ -293,8 +793,13 @@
     </w:p>
     <w:p>
       <w:r>
-        <w:t xml:space="preserve">    responders</w:t>
-      </w:r>
+        <w:t xml:space="preserve">    </w:t>
+      </w:r>
+      <w:proofErr w:type="gramStart"/>
+      <w:r>
+        <w:t>responders</w:t>
+      </w:r>
+      <w:proofErr w:type="gramEnd"/>
     </w:p>
     <w:p>
       <w:r>
@@ -303,7 +808,31 @@
     </w:p>
     <w:p>
       <w:r>
-        <w:t xml:space="preserve">  &lt;a href="&lt;%= initiators_user_path(@user) %&gt;"&gt;</w:t>
+        <w:t xml:space="preserve">  &lt;a </w:t>
+      </w:r>
+      <w:proofErr w:type="spellStart"/>
+      <w:r>
+        <w:t>href</w:t>
+      </w:r>
+      <w:proofErr w:type="spellEnd"/>
+      <w:r>
+        <w:t xml:space="preserve">="&lt;%= </w:t>
+      </w:r>
+      <w:proofErr w:type="spellStart"/>
+      <w:r>
+        <w:t>initiators_user_</w:t>
+      </w:r>
+      <w:proofErr w:type="gramStart"/>
+      <w:r>
+        <w:t>path</w:t>
+      </w:r>
+      <w:proofErr w:type="spellEnd"/>
+      <w:r>
+        <w:t>(</w:t>
+      </w:r>
+      <w:proofErr w:type="gramEnd"/>
+      <w:r>
+        <w:t>@user) %&gt;"&gt;</w:t>
       </w:r>
     </w:p>
     <w:p>
@@ -313,7 +842,15 @@
     </w:p>
     <w:p>
       <w:r>
-        <w:t xml:space="preserve">      &lt;%= @user.initiators.count %&gt;</w:t>
+        <w:t xml:space="preserve">      &lt;%= @</w:t>
+      </w:r>
+      <w:proofErr w:type="spellStart"/>
+      <w:r>
+        <w:t>user.initiators.count</w:t>
+      </w:r>
+      <w:proofErr w:type="spellEnd"/>
+      <w:r>
+        <w:t xml:space="preserve"> %&gt;</w:t>
       </w:r>
     </w:p>
     <w:p>
@@ -323,8 +860,13 @@
     </w:p>
     <w:p>
       <w:r>
-        <w:t xml:space="preserve">    initiators</w:t>
-      </w:r>
+        <w:t xml:space="preserve">    </w:t>
+      </w:r>
+      <w:proofErr w:type="gramStart"/>
+      <w:r>
+        <w:t>initiators</w:t>
+      </w:r>
+      <w:proofErr w:type="gramEnd"/>
     </w:p>
     <w:p>
       <w:r>
@@ -359,18 +901,59 @@
         <w:rPr>
           <w:color w:val="C00000"/>
         </w:rPr>
-        <w:t>When creating micropost, I did not create an index as shown in the tutorial. Not sure how to do a migrate. Will need to check</w:t>
+        <w:t xml:space="preserve">When creating </w:t>
+      </w:r>
+      <w:proofErr w:type="spellStart"/>
+      <w:r>
+        <w:rPr>
+          <w:color w:val="C00000"/>
+        </w:rPr>
+        <w:t>micropost</w:t>
+      </w:r>
+      <w:proofErr w:type="spellEnd"/>
+      <w:r>
+        <w:rPr>
+          <w:color w:val="C00000"/>
+        </w:rPr>
+        <w:t xml:space="preserve">, I did not create an index as shown in the tutorial. Not sure how to do </w:t>
+      </w:r>
+      <w:proofErr w:type="gramStart"/>
+      <w:r>
+        <w:rPr>
+          <w:color w:val="C00000"/>
+        </w:rPr>
+        <w:t>a migrate</w:t>
+      </w:r>
+      <w:proofErr w:type="gramEnd"/>
+      <w:r>
+        <w:rPr>
+          <w:color w:val="C00000"/>
+        </w:rPr>
+        <w:t>. Will need to check</w:t>
       </w:r>
     </w:p>
     <w:p/>
     <w:p>
       <w:r>
-        <w:t>Changed routes to microposts#index</w:t>
-      </w:r>
-    </w:p>
-    <w:p>
-      <w:r>
-        <w:t>Added the following to Microposts controller</w:t>
+        <w:t xml:space="preserve">Changed routes to </w:t>
+      </w:r>
+      <w:proofErr w:type="spellStart"/>
+      <w:r>
+        <w:t>microposts#index</w:t>
+      </w:r>
+      <w:proofErr w:type="spellEnd"/>
+    </w:p>
+    <w:p>
+      <w:r>
+        <w:t xml:space="preserve">Added the following to </w:t>
+      </w:r>
+      <w:proofErr w:type="spellStart"/>
+      <w:r>
+        <w:t>Microposts</w:t>
+      </w:r>
+      <w:proofErr w:type="spellEnd"/>
+      <w:r>
+        <w:t xml:space="preserve"> controller</w:t>
       </w:r>
     </w:p>
     <w:p>
@@ -379,17 +962,52 @@
           <w:color w:val="0070C0"/>
         </w:rPr>
       </w:pPr>
+      <w:proofErr w:type="spellStart"/>
       <w:r>
         <w:rPr>
           <w:color w:val="0070C0"/>
         </w:rPr>
-        <w:t>before_action :signed_in_user, only: [:create, :destroy]</w:t>
+        <w:t>before_</w:t>
+      </w:r>
+      <w:proofErr w:type="gramStart"/>
+      <w:r>
+        <w:rPr>
+          <w:color w:val="0070C0"/>
+        </w:rPr>
+        <w:t>action</w:t>
+      </w:r>
+      <w:proofErr w:type="spellEnd"/>
+      <w:r>
+        <w:rPr>
+          <w:color w:val="0070C0"/>
+        </w:rPr>
+        <w:t xml:space="preserve"> :</w:t>
+      </w:r>
+      <w:proofErr w:type="spellStart"/>
+      <w:proofErr w:type="gramEnd"/>
+      <w:r>
+        <w:rPr>
+          <w:color w:val="0070C0"/>
+        </w:rPr>
+        <w:t>signed_in_user</w:t>
+      </w:r>
+      <w:proofErr w:type="spellEnd"/>
+      <w:r>
+        <w:rPr>
+          <w:color w:val="0070C0"/>
+        </w:rPr>
+        <w:t>, only: [:create, :destroy]</w:t>
       </w:r>
     </w:p>
     <w:p/>
     <w:p>
-      <w:r>
-        <w:t>this command can be used to generate the views for devise gem since it does not do so automatically</w:t>
+      <w:proofErr w:type="gramStart"/>
+      <w:r>
+        <w:t>this</w:t>
+      </w:r>
+      <w:proofErr w:type="gramEnd"/>
+      <w:r>
+        <w:t xml:space="preserve"> command can be used to generate the views for devise gem since it does not do so automatically</w:t>
       </w:r>
     </w:p>
     <w:p>
@@ -398,12 +1016,28 @@
           <w:color w:val="0070C0"/>
         </w:rPr>
       </w:pPr>
+      <w:proofErr w:type="gramStart"/>
       <w:r>
         <w:rPr>
           <w:color w:val="0070C0"/>
         </w:rPr>
-        <w:t>rails generate devise:views</w:t>
-      </w:r>
+        <w:t>rails</w:t>
+      </w:r>
+      <w:proofErr w:type="gramEnd"/>
+      <w:r>
+        <w:rPr>
+          <w:color w:val="0070C0"/>
+        </w:rPr>
+        <w:t xml:space="preserve"> generate </w:t>
+      </w:r>
+      <w:proofErr w:type="spellStart"/>
+      <w:r>
+        <w:rPr>
+          <w:color w:val="0070C0"/>
+        </w:rPr>
+        <w:t>devise:views</w:t>
+      </w:r>
+      <w:proofErr w:type="spellEnd"/>
     </w:p>
     <w:p>
       <w:r>
@@ -417,11 +1051,35 @@
           <w:color w:val="0070C0"/>
         </w:rPr>
       </w:pPr>
+      <w:proofErr w:type="spellStart"/>
+      <w:proofErr w:type="gramStart"/>
       <w:r>
         <w:rPr>
           <w:color w:val="0070C0"/>
         </w:rPr>
-        <w:t>def current_user?(user)</w:t>
+        <w:t>def</w:t>
+      </w:r>
+      <w:proofErr w:type="spellEnd"/>
+      <w:proofErr w:type="gramEnd"/>
+      <w:r>
+        <w:rPr>
+          <w:color w:val="0070C0"/>
+        </w:rPr>
+        <w:t xml:space="preserve"> </w:t>
+      </w:r>
+      <w:proofErr w:type="spellStart"/>
+      <w:r>
+        <w:rPr>
+          <w:color w:val="0070C0"/>
+        </w:rPr>
+        <w:t>current_user</w:t>
+      </w:r>
+      <w:proofErr w:type="spellEnd"/>
+      <w:r>
+        <w:rPr>
+          <w:color w:val="0070C0"/>
+        </w:rPr>
+        <w:t>?(user)</w:t>
       </w:r>
     </w:p>
     <w:p>
@@ -435,8 +1093,30 @@
           <w:color w:val="0070C0"/>
         </w:rPr>
         <w:tab/>
-        <w:t xml:space="preserve">  user == current_user</w:t>
-      </w:r>
+        <w:t xml:space="preserve">  </w:t>
+      </w:r>
+      <w:proofErr w:type="gramStart"/>
+      <w:r>
+        <w:rPr>
+          <w:color w:val="0070C0"/>
+        </w:rPr>
+        <w:t>user</w:t>
+      </w:r>
+      <w:proofErr w:type="gramEnd"/>
+      <w:r>
+        <w:rPr>
+          <w:color w:val="0070C0"/>
+        </w:rPr>
+        <w:t xml:space="preserve"> == </w:t>
+      </w:r>
+      <w:proofErr w:type="spellStart"/>
+      <w:r>
+        <w:rPr>
+          <w:color w:val="0070C0"/>
+        </w:rPr>
+        <w:t>current_user</w:t>
+      </w:r>
+      <w:proofErr w:type="spellEnd"/>
     </w:p>
     <w:p>
       <w:pPr>
@@ -449,8 +1129,15 @@
           <w:color w:val="0070C0"/>
         </w:rPr>
         <w:tab/>
+      </w:r>
+      <w:proofErr w:type="gramStart"/>
+      <w:r>
+        <w:rPr>
+          <w:color w:val="0070C0"/>
+        </w:rPr>
         <w:t>end</w:t>
       </w:r>
+      <w:proofErr w:type="gramEnd"/>
     </w:p>
     <w:p/>
     <w:p>
@@ -459,38 +1146,93 @@
           <w:color w:val="C00000"/>
         </w:rPr>
       </w:pPr>
+      <w:proofErr w:type="gramStart"/>
       <w:r>
         <w:rPr>
           <w:color w:val="C00000"/>
         </w:rPr>
-        <w:t>may need to delete the following in routes under users</w:t>
+        <w:t>may</w:t>
+      </w:r>
+      <w:proofErr w:type="gramEnd"/>
+      <w:r>
+        <w:rPr>
+          <w:color w:val="C00000"/>
+        </w:rPr>
+        <w:t xml:space="preserve"> need to delete the following in routes under users</w:t>
       </w:r>
     </w:p>
     <w:p/>
     <w:p>
       <w:r>
-        <w:t xml:space="preserve">  resources :users do</w:t>
-      </w:r>
-    </w:p>
-    <w:p>
-      <w:r>
-        <w:t xml:space="preserve">    member do</w:t>
-      </w:r>
-    </w:p>
-    <w:p>
-      <w:r>
-        <w:t xml:space="preserve">      get :whoresponders, :whoinitiators</w:t>
-      </w:r>
-    </w:p>
-    <w:p>
-      <w:r>
-        <w:t xml:space="preserve">    end</w:t>
-      </w:r>
-    </w:p>
-    <w:p>
-      <w:r>
-        <w:t xml:space="preserve">  end</w:t>
-      </w:r>
+        <w:t xml:space="preserve">  </w:t>
+      </w:r>
+      <w:proofErr w:type="gramStart"/>
+      <w:r>
+        <w:t>resources</w:t>
+      </w:r>
+      <w:proofErr w:type="gramEnd"/>
+      <w:r>
+        <w:t xml:space="preserve"> :users do</w:t>
+      </w:r>
+    </w:p>
+    <w:p>
+      <w:r>
+        <w:t xml:space="preserve">    </w:t>
+      </w:r>
+      <w:proofErr w:type="gramStart"/>
+      <w:r>
+        <w:t>member</w:t>
+      </w:r>
+      <w:proofErr w:type="gramEnd"/>
+      <w:r>
+        <w:t xml:space="preserve"> do</w:t>
+      </w:r>
+    </w:p>
+    <w:p>
+      <w:r>
+        <w:t xml:space="preserve">      </w:t>
+      </w:r>
+      <w:proofErr w:type="gramStart"/>
+      <w:r>
+        <w:t>get</w:t>
+      </w:r>
+      <w:proofErr w:type="gramEnd"/>
+      <w:r>
+        <w:t xml:space="preserve"> :</w:t>
+      </w:r>
+      <w:proofErr w:type="spellStart"/>
+      <w:r>
+        <w:t>whoresponders</w:t>
+      </w:r>
+      <w:proofErr w:type="spellEnd"/>
+      <w:r>
+        <w:t>, :</w:t>
+      </w:r>
+      <w:proofErr w:type="spellStart"/>
+      <w:r>
+        <w:t>whoinitiators</w:t>
+      </w:r>
+      <w:proofErr w:type="spellEnd"/>
+    </w:p>
+    <w:p>
+      <w:r>
+        <w:t xml:space="preserve">    </w:t>
+      </w:r>
+      <w:proofErr w:type="gramStart"/>
+      <w:r>
+        <w:t>end</w:t>
+      </w:r>
+      <w:proofErr w:type="gramEnd"/>
+    </w:p>
+    <w:p>
+      <w:r>
+        <w:t xml:space="preserve">  </w:t>
+      </w:r>
+      <w:proofErr w:type="gramStart"/>
+      <w:r>
+        <w:t>end</w:t>
+      </w:r>
+      <w:proofErr w:type="gramEnd"/>
     </w:p>
     <w:p>
       <w:pPr>
@@ -498,59 +1240,204 @@
           <w:color w:val="C00000"/>
         </w:rPr>
       </w:pPr>
+      <w:proofErr w:type="gramStart"/>
       <w:r>
         <w:rPr>
           <w:color w:val="C00000"/>
         </w:rPr>
-        <w:t>may need to delete whoresponders and whoinitiators from user.rb. Same methods have been replicated in the microposts controller</w:t>
-      </w:r>
-    </w:p>
-    <w:p>
-      <w:r>
-        <w:t>try putting user controller stuff in application controller</w:t>
+        <w:t>may</w:t>
+      </w:r>
+      <w:proofErr w:type="gramEnd"/>
+      <w:r>
+        <w:rPr>
+          <w:color w:val="C00000"/>
+        </w:rPr>
+        <w:t xml:space="preserve"> need to delete </w:t>
+      </w:r>
+      <w:proofErr w:type="spellStart"/>
+      <w:r>
+        <w:rPr>
+          <w:color w:val="C00000"/>
+        </w:rPr>
+        <w:t>whoresponders</w:t>
+      </w:r>
+      <w:proofErr w:type="spellEnd"/>
+      <w:r>
+        <w:rPr>
+          <w:color w:val="C00000"/>
+        </w:rPr>
+        <w:t xml:space="preserve"> and </w:t>
+      </w:r>
+      <w:proofErr w:type="spellStart"/>
+      <w:r>
+        <w:rPr>
+          <w:color w:val="C00000"/>
+        </w:rPr>
+        <w:t>whoinitiators</w:t>
+      </w:r>
+      <w:proofErr w:type="spellEnd"/>
+      <w:r>
+        <w:rPr>
+          <w:color w:val="C00000"/>
+        </w:rPr>
+        <w:t xml:space="preserve"> from </w:t>
+      </w:r>
+      <w:proofErr w:type="spellStart"/>
+      <w:r>
+        <w:rPr>
+          <w:color w:val="C00000"/>
+        </w:rPr>
+        <w:t>user.rb</w:t>
+      </w:r>
+      <w:proofErr w:type="spellEnd"/>
+      <w:r>
+        <w:rPr>
+          <w:color w:val="C00000"/>
+        </w:rPr>
+        <w:t xml:space="preserve">. Same methods have been replicated in the </w:t>
+      </w:r>
+      <w:proofErr w:type="spellStart"/>
+      <w:r>
+        <w:rPr>
+          <w:color w:val="C00000"/>
+        </w:rPr>
+        <w:t>microposts</w:t>
+      </w:r>
+      <w:proofErr w:type="spellEnd"/>
+      <w:r>
+        <w:rPr>
+          <w:color w:val="C00000"/>
+        </w:rPr>
+        <w:t xml:space="preserve"> controller</w:t>
+      </w:r>
+    </w:p>
+    <w:p>
+      <w:proofErr w:type="gramStart"/>
+      <w:r>
+        <w:t>try</w:t>
+      </w:r>
+      <w:proofErr w:type="gramEnd"/>
+      <w:r>
+        <w:t xml:space="preserve"> putting user controller stuff in application controller</w:t>
       </w:r>
     </w:p>
     <w:p/>
     <w:p>
-      <w:r>
-        <w:t xml:space="preserve">check if </w:t>
-      </w:r>
-      <w:r>
-        <w:t>@users = @user.responder_users.paginate(page: params[:page])</w:t>
-      </w:r>
-      <w:r>
-        <w:t xml:space="preserve"> is wrking in user.rb</w:t>
-      </w:r>
+      <w:proofErr w:type="gramStart"/>
+      <w:r>
+        <w:t>check</w:t>
+      </w:r>
+      <w:proofErr w:type="gramEnd"/>
+      <w:r>
+        <w:t xml:space="preserve"> if </w:t>
+      </w:r>
+      <w:r>
+        <w:t>@users = @</w:t>
+      </w:r>
+      <w:proofErr w:type="spellStart"/>
+      <w:r>
+        <w:t>user.responder_users.paginate</w:t>
+      </w:r>
+      <w:proofErr w:type="spellEnd"/>
+      <w:r>
+        <w:t xml:space="preserve">(page: </w:t>
+      </w:r>
+      <w:proofErr w:type="spellStart"/>
+      <w:r>
+        <w:t>params</w:t>
+      </w:r>
+      <w:proofErr w:type="spellEnd"/>
+      <w:r>
+        <w:t>[:page])</w:t>
+      </w:r>
+      <w:r>
+        <w:t xml:space="preserve"> is </w:t>
+      </w:r>
+      <w:proofErr w:type="spellStart"/>
+      <w:r>
+        <w:t>wrking</w:t>
+      </w:r>
+      <w:proofErr w:type="spellEnd"/>
+      <w:r>
+        <w:t xml:space="preserve"> in </w:t>
+      </w:r>
+      <w:proofErr w:type="spellStart"/>
+      <w:r>
+        <w:t>user.rb</w:t>
+      </w:r>
+      <w:proofErr w:type="spellEnd"/>
     </w:p>
     <w:p/>
     <w:p>
       <w:r>
-        <w:t>I added this code for checking in show_communicate</w:t>
-      </w:r>
-    </w:p>
-    <w:p>
-      <w:r>
-        <w:t xml:space="preserve">        &lt;%# I added this div%&gt;</w:t>
-      </w:r>
-    </w:p>
-    <w:p>
-      <w:r>
-        <w:t xml:space="preserve">        &lt;div class="user_avatars"&gt;</w:t>
-      </w:r>
-    </w:p>
-    <w:p>
-      <w:r>
-        <w:t xml:space="preserve">          &lt;% @users.each do |user| %&gt;</w:t>
-      </w:r>
-    </w:p>
-    <w:p>
-      <w:r>
-        <w:t xml:space="preserve">            &lt;%#= render user %&gt; i</w:t>
-      </w:r>
-    </w:p>
-    <w:p>
-      <w:r>
-        <w:t xml:space="preserve">            &lt;%= render 'microposts/users' %&gt;</w:t>
+        <w:t xml:space="preserve">I added this code for checking in </w:t>
+      </w:r>
+      <w:proofErr w:type="spellStart"/>
+      <w:r>
+        <w:t>show_communicate</w:t>
+      </w:r>
+      <w:proofErr w:type="spellEnd"/>
+    </w:p>
+    <w:p>
+      <w:r>
+        <w:t xml:space="preserve">        &lt;%# I added this </w:t>
+      </w:r>
+      <w:proofErr w:type="gramStart"/>
+      <w:r>
+        <w:t>div%</w:t>
+      </w:r>
+      <w:proofErr w:type="gramEnd"/>
+      <w:r>
+        <w:t>&gt;</w:t>
+      </w:r>
+    </w:p>
+    <w:p>
+      <w:r>
+        <w:t xml:space="preserve">        &lt;div class="</w:t>
+      </w:r>
+      <w:proofErr w:type="spellStart"/>
+      <w:r>
+        <w:t>user_avatars</w:t>
+      </w:r>
+      <w:proofErr w:type="spellEnd"/>
+      <w:r>
+        <w:t>"&gt;</w:t>
+      </w:r>
+    </w:p>
+    <w:p>
+      <w:r>
+        <w:t xml:space="preserve">          &lt;% @</w:t>
+      </w:r>
+      <w:proofErr w:type="spellStart"/>
+      <w:r>
+        <w:t>users.each</w:t>
+      </w:r>
+      <w:proofErr w:type="spellEnd"/>
+      <w:r>
+        <w:t xml:space="preserve"> do |user| %&gt;</w:t>
+      </w:r>
+    </w:p>
+    <w:p>
+      <w:r>
+        <w:t xml:space="preserve">            &lt;%#= render user %&gt; </w:t>
+      </w:r>
+      <w:proofErr w:type="spellStart"/>
+      <w:r>
+        <w:t>i</w:t>
+      </w:r>
+      <w:proofErr w:type="spellEnd"/>
+    </w:p>
+    <w:p>
+      <w:r>
+        <w:t xml:space="preserve">            &lt;%= render '</w:t>
+      </w:r>
+      <w:proofErr w:type="spellStart"/>
+      <w:r>
+        <w:t>microposts</w:t>
+      </w:r>
+      <w:proofErr w:type="spellEnd"/>
+      <w:r>
+        <w:t>/users' %&gt;</w:t>
       </w:r>
     </w:p>
     <w:p>
@@ -567,16 +1454,38 @@
     <w:p/>
     <w:p/>
     <w:p>
+      <w:proofErr w:type="gramStart"/>
       <w:r>
         <w:lastRenderedPageBreak/>
-        <w:t>Deleted  the following code from micropost_controller</w:t>
-      </w:r>
+        <w:t>Deleted  the</w:t>
+      </w:r>
+      <w:proofErr w:type="gramEnd"/>
+      <w:r>
+        <w:t xml:space="preserve"> following code from </w:t>
+      </w:r>
+      <w:proofErr w:type="spellStart"/>
+      <w:r>
+        <w:t>micropost_controller</w:t>
+      </w:r>
+      <w:proofErr w:type="spellEnd"/>
     </w:p>
     <w:p/>
     <w:p>
-      <w:r>
-        <w:t>def whoresponders</w:t>
-      </w:r>
+      <w:proofErr w:type="spellStart"/>
+      <w:proofErr w:type="gramStart"/>
+      <w:r>
+        <w:t>def</w:t>
+      </w:r>
+      <w:proofErr w:type="spellEnd"/>
+      <w:proofErr w:type="gramEnd"/>
+      <w:r>
+        <w:t xml:space="preserve"> </w:t>
+      </w:r>
+      <w:proofErr w:type="spellStart"/>
+      <w:r>
+        <w:t>whoresponders</w:t>
+      </w:r>
+      <w:proofErr w:type="spellEnd"/>
     </w:p>
     <w:p>
       <w:r>
@@ -585,34 +1494,136 @@
     </w:p>
     <w:p>
       <w:r>
-        <w:t xml:space="preserve">    @user = User.find(params[:id])</w:t>
-      </w:r>
-    </w:p>
-    <w:p>
-      <w:r>
-        <w:t xml:space="preserve">    @users = @user.responder_users.paginate(page: params[:page])</w:t>
-      </w:r>
-    </w:p>
-    <w:p>
-      <w:r>
-        <w:t xml:space="preserve">    #@users = @user.responders.paginate(page: params[:page])</w:t>
-      </w:r>
-    </w:p>
-    <w:p>
-      <w:r>
-        <w:t xml:space="preserve">    render 'show_communicate'</w:t>
-      </w:r>
-    </w:p>
-    <w:p>
-      <w:r>
-        <w:t xml:space="preserve">  end</w:t>
-      </w:r>
+        <w:t xml:space="preserve">    @user = </w:t>
+      </w:r>
+      <w:proofErr w:type="spellStart"/>
+      <w:proofErr w:type="gramStart"/>
+      <w:r>
+        <w:t>User.find</w:t>
+      </w:r>
+      <w:proofErr w:type="spellEnd"/>
+      <w:r>
+        <w:t>(</w:t>
+      </w:r>
+      <w:proofErr w:type="spellStart"/>
+      <w:proofErr w:type="gramEnd"/>
+      <w:r>
+        <w:t>params</w:t>
+      </w:r>
+      <w:proofErr w:type="spellEnd"/>
+      <w:r>
+        <w:t>[:id])</w:t>
+      </w:r>
+    </w:p>
+    <w:p>
+      <w:r>
+        <w:t xml:space="preserve">    @users = @</w:t>
+      </w:r>
+      <w:proofErr w:type="spellStart"/>
+      <w:r>
+        <w:t>user.responder_</w:t>
+      </w:r>
+      <w:proofErr w:type="gramStart"/>
+      <w:r>
+        <w:t>users.paginate</w:t>
+      </w:r>
+      <w:proofErr w:type="spellEnd"/>
+      <w:r>
+        <w:t>(</w:t>
+      </w:r>
+      <w:proofErr w:type="gramEnd"/>
+      <w:r>
+        <w:t xml:space="preserve">page: </w:t>
+      </w:r>
+      <w:proofErr w:type="spellStart"/>
+      <w:r>
+        <w:t>params</w:t>
+      </w:r>
+      <w:proofErr w:type="spellEnd"/>
+      <w:r>
+        <w:t>[:page])</w:t>
+      </w:r>
+    </w:p>
+    <w:p>
+      <w:r>
+        <w:t xml:space="preserve">    #@users = </w:t>
+      </w:r>
+      <w:proofErr w:type="gramStart"/>
+      <w:r>
+        <w:t>@</w:t>
+      </w:r>
+      <w:proofErr w:type="spellStart"/>
+      <w:r>
+        <w:t>user.responders.paginate</w:t>
+      </w:r>
+      <w:proofErr w:type="spellEnd"/>
+      <w:r>
+        <w:t>(</w:t>
+      </w:r>
+      <w:proofErr w:type="gramEnd"/>
+      <w:r>
+        <w:t xml:space="preserve">page: </w:t>
+      </w:r>
+      <w:proofErr w:type="spellStart"/>
+      <w:r>
+        <w:t>params</w:t>
+      </w:r>
+      <w:proofErr w:type="spellEnd"/>
+      <w:r>
+        <w:t>[:page])</w:t>
+      </w:r>
+    </w:p>
+    <w:p>
+      <w:r>
+        <w:t xml:space="preserve">    </w:t>
+      </w:r>
+      <w:proofErr w:type="gramStart"/>
+      <w:r>
+        <w:t>render</w:t>
+      </w:r>
+      <w:proofErr w:type="gramEnd"/>
+      <w:r>
+        <w:t xml:space="preserve"> '</w:t>
+      </w:r>
+      <w:proofErr w:type="spellStart"/>
+      <w:r>
+        <w:t>show_communicate</w:t>
+      </w:r>
+      <w:proofErr w:type="spellEnd"/>
+      <w:r>
+        <w:t>'</w:t>
+      </w:r>
+    </w:p>
+    <w:p>
+      <w:r>
+        <w:t xml:space="preserve">  </w:t>
+      </w:r>
+      <w:proofErr w:type="gramStart"/>
+      <w:r>
+        <w:t>end</w:t>
+      </w:r>
+      <w:proofErr w:type="gramEnd"/>
     </w:p>
     <w:p/>
     <w:p>
       <w:r>
-        <w:t xml:space="preserve">  def whoinitiators</w:t>
-      </w:r>
+        <w:t xml:space="preserve">  </w:t>
+      </w:r>
+      <w:proofErr w:type="spellStart"/>
+      <w:proofErr w:type="gramStart"/>
+      <w:r>
+        <w:t>def</w:t>
+      </w:r>
+      <w:proofErr w:type="spellEnd"/>
+      <w:proofErr w:type="gramEnd"/>
+      <w:r>
+        <w:t xml:space="preserve"> </w:t>
+      </w:r>
+      <w:proofErr w:type="spellStart"/>
+      <w:r>
+        <w:t>whoinitiators</w:t>
+      </w:r>
+      <w:proofErr w:type="spellEnd"/>
     </w:p>
     <w:p>
       <w:r>
@@ -621,36 +1632,124 @@
     </w:p>
     <w:p>
       <w:r>
-        <w:t xml:space="preserve">    @user = User.find(params[:id])</w:t>
-      </w:r>
-    </w:p>
-    <w:p>
-      <w:r>
-        <w:t xml:space="preserve">    @users = @user.initiators.paginate(page: params[:page])</w:t>
-      </w:r>
-    </w:p>
-    <w:p>
-      <w:r>
-        <w:t xml:space="preserve">    render 'show_communicate'</w:t>
-      </w:r>
-    </w:p>
-    <w:p>
-      <w:r>
-        <w:t xml:space="preserve">  end</w:t>
-      </w:r>
+        <w:t xml:space="preserve">    @user = </w:t>
+      </w:r>
+      <w:proofErr w:type="spellStart"/>
+      <w:proofErr w:type="gramStart"/>
+      <w:r>
+        <w:t>User.find</w:t>
+      </w:r>
+      <w:proofErr w:type="spellEnd"/>
+      <w:r>
+        <w:t>(</w:t>
+      </w:r>
+      <w:proofErr w:type="spellStart"/>
+      <w:proofErr w:type="gramEnd"/>
+      <w:r>
+        <w:t>params</w:t>
+      </w:r>
+      <w:proofErr w:type="spellEnd"/>
+      <w:r>
+        <w:t>[:id])</w:t>
+      </w:r>
+    </w:p>
+    <w:p>
+      <w:r>
+        <w:t xml:space="preserve">    @users = </w:t>
+      </w:r>
+      <w:proofErr w:type="gramStart"/>
+      <w:r>
+        <w:t>@</w:t>
+      </w:r>
+      <w:proofErr w:type="spellStart"/>
+      <w:r>
+        <w:t>user.initiators.paginate</w:t>
+      </w:r>
+      <w:proofErr w:type="spellEnd"/>
+      <w:r>
+        <w:t>(</w:t>
+      </w:r>
+      <w:proofErr w:type="gramEnd"/>
+      <w:r>
+        <w:t xml:space="preserve">page: </w:t>
+      </w:r>
+      <w:proofErr w:type="spellStart"/>
+      <w:r>
+        <w:t>params</w:t>
+      </w:r>
+      <w:proofErr w:type="spellEnd"/>
+      <w:r>
+        <w:t>[:page])</w:t>
+      </w:r>
+    </w:p>
+    <w:p>
+      <w:r>
+        <w:t xml:space="preserve">    </w:t>
+      </w:r>
+      <w:proofErr w:type="gramStart"/>
+      <w:r>
+        <w:t>render</w:t>
+      </w:r>
+      <w:proofErr w:type="gramEnd"/>
+      <w:r>
+        <w:t xml:space="preserve"> '</w:t>
+      </w:r>
+      <w:proofErr w:type="spellStart"/>
+      <w:r>
+        <w:t>show_communicate</w:t>
+      </w:r>
+      <w:proofErr w:type="spellEnd"/>
+      <w:r>
+        <w:t>'</w:t>
+      </w:r>
+    </w:p>
+    <w:p>
+      <w:r>
+        <w:t xml:space="preserve">  </w:t>
+      </w:r>
+      <w:proofErr w:type="gramStart"/>
+      <w:r>
+        <w:t>end</w:t>
+      </w:r>
+      <w:proofErr w:type="gramEnd"/>
     </w:p>
     <w:p/>
     <w:p/>
     <w:p>
-      <w:r>
-        <w:t>Deleted  the following code from  users_controller and added it to applications controller</w:t>
+      <w:proofErr w:type="gramStart"/>
+      <w:r>
+        <w:t>Deleted  the</w:t>
+      </w:r>
+      <w:proofErr w:type="gramEnd"/>
+      <w:r>
+        <w:t xml:space="preserve"> following code from  </w:t>
+      </w:r>
+      <w:proofErr w:type="spellStart"/>
+      <w:r>
+        <w:t>users_controller</w:t>
+      </w:r>
+      <w:proofErr w:type="spellEnd"/>
+      <w:r>
+        <w:t xml:space="preserve"> and added it to applications controller</w:t>
       </w:r>
     </w:p>
     <w:p/>
     <w:p>
-      <w:r>
-        <w:t>def whoresponders</w:t>
-      </w:r>
+      <w:proofErr w:type="spellStart"/>
+      <w:proofErr w:type="gramStart"/>
+      <w:r>
+        <w:t>def</w:t>
+      </w:r>
+      <w:proofErr w:type="spellEnd"/>
+      <w:proofErr w:type="gramEnd"/>
+      <w:r>
+        <w:t xml:space="preserve"> </w:t>
+      </w:r>
+      <w:proofErr w:type="spellStart"/>
+      <w:r>
+        <w:t>whoresponders</w:t>
+      </w:r>
+      <w:proofErr w:type="spellEnd"/>
     </w:p>
     <w:p>
       <w:r>
@@ -659,34 +1758,136 @@
     </w:p>
     <w:p>
       <w:r>
-        <w:t xml:space="preserve">    @user = User.find(params[:id])</w:t>
-      </w:r>
-    </w:p>
-    <w:p>
-      <w:r>
-        <w:t xml:space="preserve">    @users = @user.responder_users.paginate(page: params[:page])</w:t>
-      </w:r>
-    </w:p>
-    <w:p>
-      <w:r>
-        <w:t xml:space="preserve">    #@users = @user.responders.paginate(page: params[:page])</w:t>
-      </w:r>
-    </w:p>
-    <w:p>
-      <w:r>
-        <w:t xml:space="preserve">    render 'show_communicate'</w:t>
-      </w:r>
-    </w:p>
-    <w:p>
-      <w:r>
-        <w:t xml:space="preserve">  end</w:t>
-      </w:r>
+        <w:t xml:space="preserve">    @user = </w:t>
+      </w:r>
+      <w:proofErr w:type="spellStart"/>
+      <w:proofErr w:type="gramStart"/>
+      <w:r>
+        <w:t>User.find</w:t>
+      </w:r>
+      <w:proofErr w:type="spellEnd"/>
+      <w:r>
+        <w:t>(</w:t>
+      </w:r>
+      <w:proofErr w:type="spellStart"/>
+      <w:proofErr w:type="gramEnd"/>
+      <w:r>
+        <w:t>params</w:t>
+      </w:r>
+      <w:proofErr w:type="spellEnd"/>
+      <w:r>
+        <w:t>[:id])</w:t>
+      </w:r>
+    </w:p>
+    <w:p>
+      <w:r>
+        <w:t xml:space="preserve">    @users = @</w:t>
+      </w:r>
+      <w:proofErr w:type="spellStart"/>
+      <w:r>
+        <w:t>user.responder_</w:t>
+      </w:r>
+      <w:proofErr w:type="gramStart"/>
+      <w:r>
+        <w:t>users.paginate</w:t>
+      </w:r>
+      <w:proofErr w:type="spellEnd"/>
+      <w:r>
+        <w:t>(</w:t>
+      </w:r>
+      <w:proofErr w:type="gramEnd"/>
+      <w:r>
+        <w:t xml:space="preserve">page: </w:t>
+      </w:r>
+      <w:proofErr w:type="spellStart"/>
+      <w:r>
+        <w:t>params</w:t>
+      </w:r>
+      <w:proofErr w:type="spellEnd"/>
+      <w:r>
+        <w:t>[:page])</w:t>
+      </w:r>
+    </w:p>
+    <w:p>
+      <w:r>
+        <w:t xml:space="preserve">    #@users = </w:t>
+      </w:r>
+      <w:proofErr w:type="gramStart"/>
+      <w:r>
+        <w:t>@</w:t>
+      </w:r>
+      <w:proofErr w:type="spellStart"/>
+      <w:r>
+        <w:t>user.responders.paginate</w:t>
+      </w:r>
+      <w:proofErr w:type="spellEnd"/>
+      <w:r>
+        <w:t>(</w:t>
+      </w:r>
+      <w:proofErr w:type="gramEnd"/>
+      <w:r>
+        <w:t xml:space="preserve">page: </w:t>
+      </w:r>
+      <w:proofErr w:type="spellStart"/>
+      <w:r>
+        <w:t>params</w:t>
+      </w:r>
+      <w:proofErr w:type="spellEnd"/>
+      <w:r>
+        <w:t>[:page])</w:t>
+      </w:r>
+    </w:p>
+    <w:p>
+      <w:r>
+        <w:t xml:space="preserve">    </w:t>
+      </w:r>
+      <w:proofErr w:type="gramStart"/>
+      <w:r>
+        <w:t>render</w:t>
+      </w:r>
+      <w:proofErr w:type="gramEnd"/>
+      <w:r>
+        <w:t xml:space="preserve"> '</w:t>
+      </w:r>
+      <w:proofErr w:type="spellStart"/>
+      <w:r>
+        <w:t>show_communicate</w:t>
+      </w:r>
+      <w:proofErr w:type="spellEnd"/>
+      <w:r>
+        <w:t>'</w:t>
+      </w:r>
+    </w:p>
+    <w:p>
+      <w:r>
+        <w:t xml:space="preserve">  </w:t>
+      </w:r>
+      <w:proofErr w:type="gramStart"/>
+      <w:r>
+        <w:t>end</w:t>
+      </w:r>
+      <w:proofErr w:type="gramEnd"/>
     </w:p>
     <w:p/>
     <w:p>
       <w:r>
-        <w:t xml:space="preserve">  def whoinitiators</w:t>
-      </w:r>
+        <w:t xml:space="preserve">  </w:t>
+      </w:r>
+      <w:proofErr w:type="spellStart"/>
+      <w:proofErr w:type="gramStart"/>
+      <w:r>
+        <w:t>def</w:t>
+      </w:r>
+      <w:proofErr w:type="spellEnd"/>
+      <w:proofErr w:type="gramEnd"/>
+      <w:r>
+        <w:t xml:space="preserve"> </w:t>
+      </w:r>
+      <w:proofErr w:type="spellStart"/>
+      <w:r>
+        <w:t>whoinitiators</w:t>
+      </w:r>
+      <w:proofErr w:type="spellEnd"/>
     </w:p>
     <w:p>
       <w:r>
@@ -696,28 +1897,96 @@
     </w:p>
     <w:p>
       <w:r>
-        <w:t xml:space="preserve">    @user = User.find(params[:id])</w:t>
-      </w:r>
-    </w:p>
-    <w:p>
-      <w:r>
-        <w:t xml:space="preserve">    @users = @user.initiators.paginate(page: params[:page])</w:t>
-      </w:r>
-    </w:p>
-    <w:p>
-      <w:r>
-        <w:t xml:space="preserve">    render 'show_communicate'</w:t>
-      </w:r>
-    </w:p>
-    <w:p>
-      <w:r>
-        <w:t xml:space="preserve">  end</w:t>
-      </w:r>
+        <w:t xml:space="preserve">    @user = </w:t>
+      </w:r>
+      <w:proofErr w:type="spellStart"/>
+      <w:proofErr w:type="gramStart"/>
+      <w:r>
+        <w:t>User.find</w:t>
+      </w:r>
+      <w:proofErr w:type="spellEnd"/>
+      <w:r>
+        <w:t>(</w:t>
+      </w:r>
+      <w:proofErr w:type="spellStart"/>
+      <w:proofErr w:type="gramEnd"/>
+      <w:r>
+        <w:t>params</w:t>
+      </w:r>
+      <w:proofErr w:type="spellEnd"/>
+      <w:r>
+        <w:t>[:id])</w:t>
+      </w:r>
+    </w:p>
+    <w:p>
+      <w:r>
+        <w:t xml:space="preserve">    @users = </w:t>
+      </w:r>
+      <w:proofErr w:type="gramStart"/>
+      <w:r>
+        <w:t>@</w:t>
+      </w:r>
+      <w:proofErr w:type="spellStart"/>
+      <w:r>
+        <w:t>user.initiators.paginate</w:t>
+      </w:r>
+      <w:proofErr w:type="spellEnd"/>
+      <w:r>
+        <w:t>(</w:t>
+      </w:r>
+      <w:proofErr w:type="gramEnd"/>
+      <w:r>
+        <w:t xml:space="preserve">page: </w:t>
+      </w:r>
+      <w:proofErr w:type="spellStart"/>
+      <w:r>
+        <w:t>params</w:t>
+      </w:r>
+      <w:proofErr w:type="spellEnd"/>
+      <w:r>
+        <w:t>[:page])</w:t>
+      </w:r>
+    </w:p>
+    <w:p>
+      <w:r>
+        <w:t xml:space="preserve">    </w:t>
+      </w:r>
+      <w:proofErr w:type="gramStart"/>
+      <w:r>
+        <w:t>render</w:t>
+      </w:r>
+      <w:proofErr w:type="gramEnd"/>
+      <w:r>
+        <w:t xml:space="preserve"> '</w:t>
+      </w:r>
+      <w:proofErr w:type="spellStart"/>
+      <w:r>
+        <w:t>show_communicate</w:t>
+      </w:r>
+      <w:proofErr w:type="spellEnd"/>
+      <w:r>
+        <w:t>'</w:t>
+      </w:r>
+    </w:p>
+    <w:p>
+      <w:r>
+        <w:t xml:space="preserve">  </w:t>
+      </w:r>
+      <w:proofErr w:type="gramStart"/>
+      <w:r>
+        <w:t>end</w:t>
+      </w:r>
+      <w:proofErr w:type="gramEnd"/>
     </w:p>
     <w:p/>
     <w:p>
-      <w:r>
-        <w:t xml:space="preserve">good website on application controller: </w:t>
+      <w:proofErr w:type="gramStart"/>
+      <w:r>
+        <w:t>good</w:t>
+      </w:r>
+      <w:proofErr w:type="gramEnd"/>
+      <w:r>
+        <w:t xml:space="preserve"> website on application controller: </w:t>
       </w:r>
       <w:hyperlink r:id="rId6" w:history="1">
         <w:r>
@@ -730,15 +1999,40 @@
     </w:p>
     <w:p/>
     <w:p>
-      <w:r>
-        <w:t>deleted this from user.rb</w:t>
-      </w:r>
+      <w:proofErr w:type="gramStart"/>
+      <w:r>
+        <w:t>deleted</w:t>
+      </w:r>
+      <w:proofErr w:type="gramEnd"/>
+      <w:r>
+        <w:t xml:space="preserve"> this from </w:t>
+      </w:r>
+      <w:proofErr w:type="spellStart"/>
+      <w:r>
+        <w:t>user.rb</w:t>
+      </w:r>
+      <w:proofErr w:type="spellEnd"/>
     </w:p>
     <w:p/>
     <w:p>
       <w:r>
-        <w:t xml:space="preserve">  def whoresponders</w:t>
-      </w:r>
+        <w:t xml:space="preserve">  </w:t>
+      </w:r>
+      <w:proofErr w:type="spellStart"/>
+      <w:proofErr w:type="gramStart"/>
+      <w:r>
+        <w:t>def</w:t>
+      </w:r>
+      <w:proofErr w:type="spellEnd"/>
+      <w:proofErr w:type="gramEnd"/>
+      <w:r>
+        <w:t xml:space="preserve"> </w:t>
+      </w:r>
+      <w:proofErr w:type="spellStart"/>
+      <w:r>
+        <w:t>whoresponders</w:t>
+      </w:r>
+      <w:proofErr w:type="spellEnd"/>
     </w:p>
     <w:p>
       <w:r>
@@ -747,17 +2041,67 @@
     </w:p>
     <w:p>
       <w:r>
-        <w:t xml:space="preserve">    @user = User.find(params[:id])</w:t>
-      </w:r>
-    </w:p>
-    <w:p>
-      <w:r>
-        <w:t xml:space="preserve">    @users = @user.responder_users.paginate(page: params[:page])</w:t>
-      </w:r>
-    </w:p>
-    <w:p>
-      <w:r>
-        <w:t xml:space="preserve">    render '@users'</w:t>
+        <w:t xml:space="preserve">    @user = </w:t>
+      </w:r>
+      <w:proofErr w:type="spellStart"/>
+      <w:proofErr w:type="gramStart"/>
+      <w:r>
+        <w:t>User.find</w:t>
+      </w:r>
+      <w:proofErr w:type="spellEnd"/>
+      <w:r>
+        <w:t>(</w:t>
+      </w:r>
+      <w:proofErr w:type="spellStart"/>
+      <w:proofErr w:type="gramEnd"/>
+      <w:r>
+        <w:t>params</w:t>
+      </w:r>
+      <w:proofErr w:type="spellEnd"/>
+      <w:r>
+        <w:t>[:id])</w:t>
+      </w:r>
+    </w:p>
+    <w:p>
+      <w:r>
+        <w:t xml:space="preserve">    @users = @</w:t>
+      </w:r>
+      <w:proofErr w:type="spellStart"/>
+      <w:r>
+        <w:t>user.responder_</w:t>
+      </w:r>
+      <w:proofErr w:type="gramStart"/>
+      <w:r>
+        <w:t>users.paginate</w:t>
+      </w:r>
+      <w:proofErr w:type="spellEnd"/>
+      <w:r>
+        <w:t>(</w:t>
+      </w:r>
+      <w:proofErr w:type="gramEnd"/>
+      <w:r>
+        <w:t xml:space="preserve">page: </w:t>
+      </w:r>
+      <w:proofErr w:type="spellStart"/>
+      <w:r>
+        <w:t>params</w:t>
+      </w:r>
+      <w:proofErr w:type="spellEnd"/>
+      <w:r>
+        <w:t>[:page])</w:t>
+      </w:r>
+    </w:p>
+    <w:p>
+      <w:r>
+        <w:t xml:space="preserve">    </w:t>
+      </w:r>
+      <w:proofErr w:type="gramStart"/>
+      <w:r>
+        <w:t>render</w:t>
+      </w:r>
+      <w:proofErr w:type="gramEnd"/>
+      <w:r>
+        <w:t xml:space="preserve"> '@users'</w:t>
       </w:r>
     </w:p>
     <w:p>
@@ -767,24 +2111,84 @@
     </w:p>
     <w:p>
       <w:r>
-        <w:t xml:space="preserve">    #@users = @user.responders.paginate(page: params[:page])</w:t>
-      </w:r>
-    </w:p>
-    <w:p>
-      <w:r>
-        <w:t xml:space="preserve">    render 'show_communicate'</w:t>
-      </w:r>
-    </w:p>
-    <w:p>
-      <w:r>
-        <w:t xml:space="preserve">  end</w:t>
-      </w:r>
+        <w:t xml:space="preserve">    #@users = </w:t>
+      </w:r>
+      <w:proofErr w:type="gramStart"/>
+      <w:r>
+        <w:t>@</w:t>
+      </w:r>
+      <w:proofErr w:type="spellStart"/>
+      <w:r>
+        <w:t>user.responders.paginate</w:t>
+      </w:r>
+      <w:proofErr w:type="spellEnd"/>
+      <w:r>
+        <w:t>(</w:t>
+      </w:r>
+      <w:proofErr w:type="gramEnd"/>
+      <w:r>
+        <w:t xml:space="preserve">page: </w:t>
+      </w:r>
+      <w:proofErr w:type="spellStart"/>
+      <w:r>
+        <w:t>params</w:t>
+      </w:r>
+      <w:proofErr w:type="spellEnd"/>
+      <w:r>
+        <w:t>[:page])</w:t>
+      </w:r>
+    </w:p>
+    <w:p>
+      <w:r>
+        <w:t xml:space="preserve">    </w:t>
+      </w:r>
+      <w:proofErr w:type="gramStart"/>
+      <w:r>
+        <w:t>render</w:t>
+      </w:r>
+      <w:proofErr w:type="gramEnd"/>
+      <w:r>
+        <w:t xml:space="preserve"> '</w:t>
+      </w:r>
+      <w:proofErr w:type="spellStart"/>
+      <w:r>
+        <w:t>show_communicate</w:t>
+      </w:r>
+      <w:proofErr w:type="spellEnd"/>
+      <w:r>
+        <w:t>'</w:t>
+      </w:r>
+    </w:p>
+    <w:p>
+      <w:r>
+        <w:t xml:space="preserve">  </w:t>
+      </w:r>
+      <w:proofErr w:type="gramStart"/>
+      <w:r>
+        <w:t>end</w:t>
+      </w:r>
+      <w:proofErr w:type="gramEnd"/>
     </w:p>
     <w:p/>
     <w:p>
       <w:r>
-        <w:t xml:space="preserve">  def whoinitiators</w:t>
-      </w:r>
+        <w:t xml:space="preserve">  </w:t>
+      </w:r>
+      <w:proofErr w:type="spellStart"/>
+      <w:proofErr w:type="gramStart"/>
+      <w:r>
+        <w:t>def</w:t>
+      </w:r>
+      <w:proofErr w:type="spellEnd"/>
+      <w:proofErr w:type="gramEnd"/>
+      <w:r>
+        <w:t xml:space="preserve"> </w:t>
+      </w:r>
+      <w:proofErr w:type="spellStart"/>
+      <w:r>
+        <w:t>whoinitiators</w:t>
+      </w:r>
+      <w:proofErr w:type="spellEnd"/>
     </w:p>
     <w:p>
       <w:r>
@@ -793,77 +2197,251 @@
     </w:p>
     <w:p>
       <w:r>
-        <w:t xml:space="preserve">    @user = User.find(params[:id])</w:t>
-      </w:r>
-    </w:p>
-    <w:p>
-      <w:r>
-        <w:t xml:space="preserve">    @users = @user.initiators.paginate(page: params[:page])</w:t>
-      </w:r>
-    </w:p>
-    <w:p>
-      <w:r>
-        <w:t xml:space="preserve">    render 'show_communicate'</w:t>
-      </w:r>
-    </w:p>
-    <w:p>
-      <w:r>
-        <w:t xml:space="preserve">  end</w:t>
-      </w:r>
+        <w:t xml:space="preserve">    @user = </w:t>
+      </w:r>
+      <w:proofErr w:type="spellStart"/>
+      <w:proofErr w:type="gramStart"/>
+      <w:r>
+        <w:t>User.find</w:t>
+      </w:r>
+      <w:proofErr w:type="spellEnd"/>
+      <w:r>
+        <w:t>(</w:t>
+      </w:r>
+      <w:proofErr w:type="spellStart"/>
+      <w:proofErr w:type="gramEnd"/>
+      <w:r>
+        <w:t>params</w:t>
+      </w:r>
+      <w:proofErr w:type="spellEnd"/>
+      <w:r>
+        <w:t>[:id])</w:t>
+      </w:r>
+    </w:p>
+    <w:p>
+      <w:r>
+        <w:t xml:space="preserve">    @users = </w:t>
+      </w:r>
+      <w:proofErr w:type="gramStart"/>
+      <w:r>
+        <w:t>@</w:t>
+      </w:r>
+      <w:proofErr w:type="spellStart"/>
+      <w:r>
+        <w:t>user.initiators.paginate</w:t>
+      </w:r>
+      <w:proofErr w:type="spellEnd"/>
+      <w:r>
+        <w:t>(</w:t>
+      </w:r>
+      <w:proofErr w:type="gramEnd"/>
+      <w:r>
+        <w:t xml:space="preserve">page: </w:t>
+      </w:r>
+      <w:proofErr w:type="spellStart"/>
+      <w:r>
+        <w:t>params</w:t>
+      </w:r>
+      <w:proofErr w:type="spellEnd"/>
+      <w:r>
+        <w:t>[:page])</w:t>
+      </w:r>
+    </w:p>
+    <w:p>
+      <w:r>
+        <w:t xml:space="preserve">    </w:t>
+      </w:r>
+      <w:proofErr w:type="gramStart"/>
+      <w:r>
+        <w:t>render</w:t>
+      </w:r>
+      <w:proofErr w:type="gramEnd"/>
+      <w:r>
+        <w:t xml:space="preserve"> '</w:t>
+      </w:r>
+      <w:proofErr w:type="spellStart"/>
+      <w:r>
+        <w:t>show_communicate</w:t>
+      </w:r>
+      <w:proofErr w:type="spellEnd"/>
+      <w:r>
+        <w:t>'</w:t>
+      </w:r>
+    </w:p>
+    <w:p>
+      <w:r>
+        <w:t xml:space="preserve">  </w:t>
+      </w:r>
+      <w:proofErr w:type="gramStart"/>
+      <w:r>
+        <w:t>end</w:t>
+      </w:r>
+      <w:proofErr w:type="gramEnd"/>
     </w:p>
     <w:p/>
     <w:p>
       <w:r>
-        <w:t>I added an index.html.erb in the devise folder to show the profile of a user</w:t>
+        <w:t xml:space="preserve">I added an </w:t>
+      </w:r>
+      <w:proofErr w:type="spellStart"/>
+      <w:r>
+        <w:t>index.html.erb</w:t>
+      </w:r>
+      <w:proofErr w:type="spellEnd"/>
+      <w:r>
+        <w:t xml:space="preserve"> in the devise folder to show the profile of a user</w:t>
       </w:r>
     </w:p>
     <w:p/>
     <w:p>
       <w:r>
         <w:lastRenderedPageBreak/>
-        <w:t>Deleted this after resources: microposts</w:t>
-      </w:r>
-    </w:p>
-    <w:p>
+        <w:t xml:space="preserve">Deleted this after resources: </w:t>
+      </w:r>
+      <w:proofErr w:type="spellStart"/>
+      <w:r>
+        <w:t>microposts</w:t>
+      </w:r>
+      <w:proofErr w:type="spellEnd"/>
+    </w:p>
+    <w:p>
+      <w:proofErr w:type="gramStart"/>
       <w:r>
         <w:t>do</w:t>
       </w:r>
-    </w:p>
-    <w:p>
-      <w:r>
-        <w:t xml:space="preserve">    member do</w:t>
-      </w:r>
-    </w:p>
-    <w:p>
-      <w:r>
-        <w:t xml:space="preserve">      get :whoresponders, :whoinitiators</w:t>
-      </w:r>
-    </w:p>
-    <w:p>
-      <w:r>
-        <w:t xml:space="preserve">    end</w:t>
-      </w:r>
-    </w:p>
-    <w:p>
-      <w:r>
-        <w:t xml:space="preserve">  end</w:t>
-      </w:r>
+      <w:proofErr w:type="gramEnd"/>
+    </w:p>
+    <w:p>
+      <w:r>
+        <w:t xml:space="preserve">    </w:t>
+      </w:r>
+      <w:proofErr w:type="gramStart"/>
+      <w:r>
+        <w:t>member</w:t>
+      </w:r>
+      <w:proofErr w:type="gramEnd"/>
+      <w:r>
+        <w:t xml:space="preserve"> do</w:t>
+      </w:r>
+    </w:p>
+    <w:p>
+      <w:r>
+        <w:t xml:space="preserve">      </w:t>
+      </w:r>
+      <w:proofErr w:type="gramStart"/>
+      <w:r>
+        <w:t>get</w:t>
+      </w:r>
+      <w:proofErr w:type="gramEnd"/>
+      <w:r>
+        <w:t xml:space="preserve"> :</w:t>
+      </w:r>
+      <w:proofErr w:type="spellStart"/>
+      <w:r>
+        <w:t>whoresponders</w:t>
+      </w:r>
+      <w:proofErr w:type="spellEnd"/>
+      <w:r>
+        <w:t>, :</w:t>
+      </w:r>
+      <w:proofErr w:type="spellStart"/>
+      <w:r>
+        <w:t>whoinitiators</w:t>
+      </w:r>
+      <w:proofErr w:type="spellEnd"/>
+    </w:p>
+    <w:p>
+      <w:r>
+        <w:t xml:space="preserve">    </w:t>
+      </w:r>
+      <w:proofErr w:type="gramStart"/>
+      <w:r>
+        <w:t>end</w:t>
+      </w:r>
+      <w:proofErr w:type="gramEnd"/>
+    </w:p>
+    <w:p>
+      <w:r>
+        <w:t xml:space="preserve">  </w:t>
+      </w:r>
+      <w:proofErr w:type="gramStart"/>
+      <w:r>
+        <w:t>end</w:t>
+      </w:r>
+      <w:proofErr w:type="gramEnd"/>
     </w:p>
     <w:p/>
     <w:p>
       <w:r>
-        <w:t>In relationships_controller not sure why we do this:</w:t>
-      </w:r>
-    </w:p>
-    <w:p>
-      <w:r>
-        <w:t>@user = User.find(params[:relationship][:responder_id])</w:t>
-      </w:r>
-    </w:p>
-    <w:p>
-      <w:r>
-        <w:t>Why cant we just do the above on responder_id? Why do we need the :relationship</w:t>
-      </w:r>
+        <w:t xml:space="preserve">In </w:t>
+      </w:r>
+      <w:proofErr w:type="spellStart"/>
+      <w:r>
+        <w:t>relationships_controller</w:t>
+      </w:r>
+      <w:proofErr w:type="spellEnd"/>
+      <w:r>
+        <w:t xml:space="preserve"> not sure why we do this:</w:t>
+      </w:r>
+    </w:p>
+    <w:p>
+      <w:r>
+        <w:t xml:space="preserve">@user = </w:t>
+      </w:r>
+      <w:proofErr w:type="spellStart"/>
+      <w:proofErr w:type="gramStart"/>
+      <w:r>
+        <w:t>User.find</w:t>
+      </w:r>
+      <w:proofErr w:type="spellEnd"/>
+      <w:r>
+        <w:t>(</w:t>
+      </w:r>
+      <w:proofErr w:type="spellStart"/>
+      <w:proofErr w:type="gramEnd"/>
+      <w:r>
+        <w:t>params</w:t>
+      </w:r>
+      <w:proofErr w:type="spellEnd"/>
+      <w:r>
+        <w:t>[:relationship][:</w:t>
+      </w:r>
+      <w:proofErr w:type="spellStart"/>
+      <w:r>
+        <w:t>responder_id</w:t>
+      </w:r>
+      <w:proofErr w:type="spellEnd"/>
+      <w:r>
+        <w:t>])</w:t>
+      </w:r>
+    </w:p>
+    <w:p>
+      <w:r>
+        <w:t xml:space="preserve">Why </w:t>
+      </w:r>
+      <w:proofErr w:type="spellStart"/>
+      <w:proofErr w:type="gramStart"/>
+      <w:r>
+        <w:t>cant</w:t>
+      </w:r>
+      <w:proofErr w:type="spellEnd"/>
+      <w:proofErr w:type="gramEnd"/>
+      <w:r>
+        <w:t xml:space="preserve"> we just do the above on </w:t>
+      </w:r>
+      <w:proofErr w:type="spellStart"/>
+      <w:r>
+        <w:t>responder_id</w:t>
+      </w:r>
+      <w:proofErr w:type="spellEnd"/>
+      <w:r>
+        <w:t xml:space="preserve">? Why do we need </w:t>
+      </w:r>
+      <w:proofErr w:type="gramStart"/>
+      <w:r>
+        <w:t>the :relationship</w:t>
+      </w:r>
+      <w:proofErr w:type="gramEnd"/>
     </w:p>
     <w:p/>
     <w:p>
@@ -880,12 +2458,14 @@
       <w:r>
         <w:t xml:space="preserve">Self. As in </w:t>
       </w:r>
+      <w:proofErr w:type="spellStart"/>
       <w:r>
         <w:t>microposts</w:t>
       </w:r>
       <w:r>
         <w:t>.rb</w:t>
       </w:r>
+      <w:proofErr w:type="spellEnd"/>
     </w:p>
     <w:p/>
     <w:p>
@@ -936,7 +2516,19 @@
           <w:szCs w:val="21"/>
           <w:bdr w:val="none" w:sz="0" w:space="0" w:color="auto" w:frame="1"/>
         </w:rPr>
-        <w:t xml:space="preserve"> render </w:t>
+        <w:t xml:space="preserve"> </w:t>
+      </w:r>
+      <w:proofErr w:type="gramStart"/>
+      <w:r>
+        <w:rPr>
+          <w:rStyle w:val="pln"/>
+          <w:rFonts w:ascii="Consolas" w:hAnsi="Consolas" w:cs="Consolas"/>
+          <w:color w:val="000000"/>
+          <w:sz w:val="21"/>
+          <w:szCs w:val="21"/>
+          <w:bdr w:val="none" w:sz="0" w:space="0" w:color="auto" w:frame="1"/>
+        </w:rPr>
+        <w:t xml:space="preserve">render </w:t>
       </w:r>
       <w:r>
         <w:rPr>
@@ -958,7 +2550,19 @@
           <w:szCs w:val="21"/>
           <w:bdr w:val="none" w:sz="0" w:space="0" w:color="auto" w:frame="1"/>
         </w:rPr>
-        <w:t xml:space="preserve">partial </w:t>
+        <w:t>partial</w:t>
+      </w:r>
+      <w:proofErr w:type="gramEnd"/>
+      <w:r>
+        <w:rPr>
+          <w:rStyle w:val="pln"/>
+          <w:rFonts w:ascii="Consolas" w:hAnsi="Consolas" w:cs="Consolas"/>
+          <w:color w:val="000000"/>
+          <w:sz w:val="21"/>
+          <w:szCs w:val="21"/>
+          <w:bdr w:val="none" w:sz="0" w:space="0" w:color="auto" w:frame="1"/>
+        </w:rPr>
+        <w:t xml:space="preserve"> </w:t>
       </w:r>
       <w:r>
         <w:rPr>
@@ -1103,16 +2707,29 @@
         </w:rPr>
         <w:t>:</w:t>
       </w:r>
-      <w:r>
-        <w:rPr>
-          <w:rStyle w:val="pln"/>
-          <w:rFonts w:ascii="Consolas" w:hAnsi="Consolas" w:cs="Consolas"/>
-          <w:color w:val="000000"/>
-          <w:sz w:val="21"/>
-          <w:szCs w:val="21"/>
-          <w:bdr w:val="none" w:sz="0" w:space="0" w:color="auto" w:frame="1"/>
-        </w:rPr>
-        <w:t xml:space="preserve">spacer_template </w:t>
+      <w:proofErr w:type="spellStart"/>
+      <w:r>
+        <w:rPr>
+          <w:rStyle w:val="pln"/>
+          <w:rFonts w:ascii="Consolas" w:hAnsi="Consolas" w:cs="Consolas"/>
+          <w:color w:val="000000"/>
+          <w:sz w:val="21"/>
+          <w:szCs w:val="21"/>
+          <w:bdr w:val="none" w:sz="0" w:space="0" w:color="auto" w:frame="1"/>
+        </w:rPr>
+        <w:t>spacer_template</w:t>
+      </w:r>
+      <w:proofErr w:type="spellEnd"/>
+      <w:r>
+        <w:rPr>
+          <w:rStyle w:val="pln"/>
+          <w:rFonts w:ascii="Consolas" w:hAnsi="Consolas" w:cs="Consolas"/>
+          <w:color w:val="000000"/>
+          <w:sz w:val="21"/>
+          <w:szCs w:val="21"/>
+          <w:bdr w:val="none" w:sz="0" w:space="0" w:color="auto" w:frame="1"/>
+        </w:rPr>
+        <w:t xml:space="preserve"> </w:t>
       </w:r>
       <w:r>
         <w:rPr>
@@ -1145,7 +2762,31 @@
           <w:szCs w:val="21"/>
           <w:bdr w:val="none" w:sz="0" w:space="0" w:color="auto" w:frame="1"/>
         </w:rPr>
-        <w:t>'post_divider'</w:t>
+        <w:t>'</w:t>
+      </w:r>
+      <w:proofErr w:type="spellStart"/>
+      <w:r>
+        <w:rPr>
+          <w:rStyle w:val="str"/>
+          <w:rFonts w:ascii="Consolas" w:hAnsi="Consolas" w:cs="Consolas"/>
+          <w:color w:val="800000"/>
+          <w:sz w:val="21"/>
+          <w:szCs w:val="21"/>
+          <w:bdr w:val="none" w:sz="0" w:space="0" w:color="auto" w:frame="1"/>
+        </w:rPr>
+        <w:t>post_divider</w:t>
+      </w:r>
+      <w:proofErr w:type="spellEnd"/>
+      <w:r>
+        <w:rPr>
+          <w:rStyle w:val="str"/>
+          <w:rFonts w:ascii="Consolas" w:hAnsi="Consolas" w:cs="Consolas"/>
+          <w:color w:val="800000"/>
+          <w:sz w:val="21"/>
+          <w:szCs w:val="21"/>
+          <w:bdr w:val="none" w:sz="0" w:space="0" w:color="auto" w:frame="1"/>
+        </w:rPr>
+        <w:t>'</w:t>
       </w:r>
       <w:r>
         <w:rPr>
@@ -1176,7 +2817,47 @@
         <w:t>&lt;%</w:t>
       </w:r>
       <w:r>
-        <w:t>= form_for(@user, :url =&gt; url_for(:controller =&gt; 'microposts', :action =&gt; 'new')) do |f| %&gt;</w:t>
+        <w:t xml:space="preserve">= </w:t>
+      </w:r>
+      <w:proofErr w:type="spellStart"/>
+      <w:r>
+        <w:t>form_</w:t>
+      </w:r>
+      <w:proofErr w:type="gramStart"/>
+      <w:r>
+        <w:t>for</w:t>
+      </w:r>
+      <w:proofErr w:type="spellEnd"/>
+      <w:r>
+        <w:t>(</w:t>
+      </w:r>
+      <w:proofErr w:type="gramEnd"/>
+      <w:r>
+        <w:t>@user, :</w:t>
+      </w:r>
+      <w:proofErr w:type="spellStart"/>
+      <w:r>
+        <w:t>url</w:t>
+      </w:r>
+      <w:proofErr w:type="spellEnd"/>
+      <w:r>
+        <w:t xml:space="preserve"> =&gt; </w:t>
+      </w:r>
+      <w:proofErr w:type="spellStart"/>
+      <w:r>
+        <w:t>url_for</w:t>
+      </w:r>
+      <w:proofErr w:type="spellEnd"/>
+      <w:r>
+        <w:t>(:controller =&gt; '</w:t>
+      </w:r>
+      <w:proofErr w:type="spellStart"/>
+      <w:r>
+        <w:t>microposts</w:t>
+      </w:r>
+      <w:proofErr w:type="spellEnd"/>
+      <w:r>
+        <w:t>', :action =&gt; 'new')) do |f| %&gt;</w:t>
       </w:r>
     </w:p>
     <w:p/>
@@ -1189,12 +2870,46 @@
     <w:p/>
     <w:p>
       <w:r>
-        <w:t xml:space="preserve">  def home</w:t>
-      </w:r>
-    </w:p>
-    <w:p>
-      <w:r>
-        <w:t xml:space="preserve">    @micropost = current_user.microposts.build if signed_in?</w:t>
+        <w:t xml:space="preserve">  </w:t>
+      </w:r>
+      <w:proofErr w:type="spellStart"/>
+      <w:proofErr w:type="gramStart"/>
+      <w:r>
+        <w:t>def</w:t>
+      </w:r>
+      <w:proofErr w:type="spellEnd"/>
+      <w:proofErr w:type="gramEnd"/>
+      <w:r>
+        <w:t xml:space="preserve"> home</w:t>
+      </w:r>
+    </w:p>
+    <w:p>
+      <w:r>
+        <w:t xml:space="preserve">    @</w:t>
+      </w:r>
+      <w:proofErr w:type="spellStart"/>
+      <w:r>
+        <w:t>micropost</w:t>
+      </w:r>
+      <w:proofErr w:type="spellEnd"/>
+      <w:r>
+        <w:t xml:space="preserve"> = </w:t>
+      </w:r>
+      <w:proofErr w:type="spellStart"/>
+      <w:r>
+        <w:t>current_user.microposts.build</w:t>
+      </w:r>
+      <w:proofErr w:type="spellEnd"/>
+      <w:r>
+        <w:t xml:space="preserve"> if </w:t>
+      </w:r>
+      <w:proofErr w:type="spellStart"/>
+      <w:r>
+        <w:t>signed_in</w:t>
+      </w:r>
+      <w:proofErr w:type="spellEnd"/>
+      <w:r>
+        <w:t>?</w:t>
       </w:r>
     </w:p>
     <w:p>
@@ -1203,8 +2918,21 @@
       </w:r>
     </w:p>
     <w:p>
-      <w:r>
-        <w:t>Fro microposts controller</w:t>
+      <w:proofErr w:type="spellStart"/>
+      <w:r>
+        <w:t>Fro</w:t>
+      </w:r>
+      <w:proofErr w:type="spellEnd"/>
+      <w:r>
+        <w:t xml:space="preserve"> </w:t>
+      </w:r>
+      <w:proofErr w:type="spellStart"/>
+      <w:r>
+        <w:t>microposts</w:t>
+      </w:r>
+      <w:proofErr w:type="spellEnd"/>
+      <w:r>
+        <w:t xml:space="preserve"> controller</w:t>
       </w:r>
     </w:p>
     <w:p/>
@@ -1214,7 +2942,39 @@
         <w:t xml:space="preserve">Added </w:t>
       </w:r>
       <w:r>
-        <w:t>@conversation_items = current_user.conversation.paginate(page: params[:page])</w:t>
+        <w:t>@</w:t>
+      </w:r>
+      <w:proofErr w:type="spellStart"/>
+      <w:r>
+        <w:t>conversation_items</w:t>
+      </w:r>
+      <w:proofErr w:type="spellEnd"/>
+      <w:r>
+        <w:t xml:space="preserve"> = </w:t>
+      </w:r>
+      <w:proofErr w:type="spellStart"/>
+      <w:r>
+        <w:t>current_</w:t>
+      </w:r>
+      <w:proofErr w:type="gramStart"/>
+      <w:r>
+        <w:t>user.conversation.paginate</w:t>
+      </w:r>
+      <w:proofErr w:type="spellEnd"/>
+      <w:r>
+        <w:t>(</w:t>
+      </w:r>
+      <w:proofErr w:type="gramEnd"/>
+      <w:r>
+        <w:t xml:space="preserve">page: </w:t>
+      </w:r>
+      <w:proofErr w:type="spellStart"/>
+      <w:r>
+        <w:t>params</w:t>
+      </w:r>
+      <w:proofErr w:type="spellEnd"/>
+      <w:r>
+        <w:t>[:page])</w:t>
       </w:r>
       <w:r>
         <w:t xml:space="preserve"> to applications controller home but still does not work</w:t>
@@ -1222,10 +2982,26 @@
     </w:p>
     <w:p>
       <w:r>
-        <w:t>Also added the above to user.rb under the show method</w:t>
-      </w:r>
-      <w:r>
-        <w:t xml:space="preserve"> in users controller</w:t>
+        <w:t xml:space="preserve">Also added the above to </w:t>
+      </w:r>
+      <w:proofErr w:type="spellStart"/>
+      <w:r>
+        <w:t>user.rb</w:t>
+      </w:r>
+      <w:proofErr w:type="spellEnd"/>
+      <w:r>
+        <w:t xml:space="preserve"> under the show method</w:t>
+      </w:r>
+      <w:r>
+        <w:t xml:space="preserve"> in </w:t>
+      </w:r>
+      <w:proofErr w:type="gramStart"/>
+      <w:r>
+        <w:t>users</w:t>
+      </w:r>
+      <w:proofErr w:type="gramEnd"/>
+      <w:r>
+        <w:t xml:space="preserve"> controller</w:t>
       </w:r>
       <w:r>
         <w:t>. It is duplicated but will need to remove one</w:t>
@@ -1234,7 +3010,15 @@
     <w:p/>
     <w:p>
       <w:r>
-        <w:t>Deleted _conversation partials from microposts and moved them to user models</w:t>
+        <w:t xml:space="preserve">Deleted _conversation partials from </w:t>
+      </w:r>
+      <w:proofErr w:type="spellStart"/>
+      <w:r>
+        <w:t>microposts</w:t>
+      </w:r>
+      <w:proofErr w:type="spellEnd"/>
+      <w:r>
+        <w:t xml:space="preserve"> and moved them to user models</w:t>
       </w:r>
     </w:p>
     <w:p/>
@@ -1266,12 +3050,25 @@
         </w:r>
       </w:hyperlink>
       <w:r>
-        <w:t xml:space="preserve"> (i think it is in page 6)</w:t>
-      </w:r>
-    </w:p>
-    <w:p>
-      <w:r>
-        <w:t xml:space="preserve">more code </w:t>
+        <w:t xml:space="preserve"> (</w:t>
+      </w:r>
+      <w:proofErr w:type="spellStart"/>
+      <w:r>
+        <w:t>i</w:t>
+      </w:r>
+      <w:proofErr w:type="spellEnd"/>
+      <w:r>
+        <w:t xml:space="preserve"> think it is in page 6)</w:t>
+      </w:r>
+    </w:p>
+    <w:p>
+      <w:proofErr w:type="gramStart"/>
+      <w:r>
+        <w:t>more</w:t>
+      </w:r>
+      <w:proofErr w:type="gramEnd"/>
+      <w:r>
+        <w:t xml:space="preserve"> code </w:t>
       </w:r>
       <w:hyperlink r:id="rId9" w:history="1">
         <w:r>
@@ -1297,45 +3094,170 @@
     </w:p>
     <w:p/>
     <w:p>
-      <w:r>
-        <w:t>add conversation_list function to users.rb. this is to list out all conversations and render it in conversations_list file</w:t>
-      </w:r>
-    </w:p>
-    <w:p>
-      <w:r>
-        <w:t>remove # from</w:t>
-      </w:r>
-    </w:p>
-    <w:p>
-      <w:r>
-        <w:t>class UsersController &lt; ApplicationController</w:t>
-      </w:r>
-    </w:p>
-    <w:p>
-      <w:r>
-        <w:t xml:space="preserve">  before_action :set_user#, only: [:show, :edit, :update, :destroy]</w:t>
-      </w:r>
-    </w:p>
-    <w:p>
-      <w:r>
-        <w:t xml:space="preserve">in users controller since I </w:t>
-      </w:r>
-      <w:r>
-        <w:t>wanted the set_user</w:t>
-      </w:r>
+      <w:proofErr w:type="gramStart"/>
+      <w:r>
+        <w:t>add</w:t>
+      </w:r>
+      <w:proofErr w:type="gramEnd"/>
+      <w:r>
+        <w:t xml:space="preserve"> </w:t>
+      </w:r>
+      <w:proofErr w:type="spellStart"/>
+      <w:r>
+        <w:t>conversation_list</w:t>
+      </w:r>
+      <w:proofErr w:type="spellEnd"/>
+      <w:r>
+        <w:t xml:space="preserve"> function to </w:t>
+      </w:r>
+      <w:proofErr w:type="spellStart"/>
+      <w:r>
+        <w:t>users.rb</w:t>
+      </w:r>
+      <w:proofErr w:type="spellEnd"/>
+      <w:r>
+        <w:t xml:space="preserve">. </w:t>
+      </w:r>
+      <w:proofErr w:type="gramStart"/>
+      <w:r>
+        <w:t>this</w:t>
+      </w:r>
+      <w:proofErr w:type="gramEnd"/>
+      <w:r>
+        <w:t xml:space="preserve"> is to list out all conversations and render it in </w:t>
+      </w:r>
+      <w:proofErr w:type="spellStart"/>
+      <w:r>
+        <w:t>conversations_list</w:t>
+      </w:r>
+      <w:proofErr w:type="spellEnd"/>
+      <w:r>
+        <w:t xml:space="preserve"> file</w:t>
+      </w:r>
+    </w:p>
+    <w:p>
+      <w:proofErr w:type="gramStart"/>
+      <w:r>
+        <w:t>remove</w:t>
+      </w:r>
+      <w:proofErr w:type="gramEnd"/>
+      <w:r>
+        <w:t xml:space="preserve"> # from</w:t>
+      </w:r>
+    </w:p>
+    <w:p>
+      <w:proofErr w:type="gramStart"/>
+      <w:r>
+        <w:t>class</w:t>
+      </w:r>
+      <w:proofErr w:type="gramEnd"/>
+      <w:r>
+        <w:t xml:space="preserve"> </w:t>
+      </w:r>
+      <w:proofErr w:type="spellStart"/>
+      <w:r>
+        <w:t>UsersController</w:t>
+      </w:r>
+      <w:proofErr w:type="spellEnd"/>
+      <w:r>
+        <w:t xml:space="preserve"> &lt; </w:t>
+      </w:r>
+      <w:proofErr w:type="spellStart"/>
+      <w:r>
+        <w:t>ApplicationController</w:t>
+      </w:r>
+      <w:proofErr w:type="spellEnd"/>
+    </w:p>
+    <w:p>
+      <w:r>
+        <w:t xml:space="preserve">  </w:t>
+      </w:r>
+      <w:proofErr w:type="spellStart"/>
+      <w:r>
+        <w:t>before_action</w:t>
+      </w:r>
+      <w:proofErr w:type="spellEnd"/>
+      <w:r>
+        <w:t xml:space="preserve"> :</w:t>
+      </w:r>
+      <w:proofErr w:type="spellStart"/>
+      <w:r>
+        <w:t>set_user</w:t>
+      </w:r>
+      <w:proofErr w:type="spellEnd"/>
+      <w:r>
+        <w:t>#, only: [:show, :edit, :update, :destroy]</w:t>
+      </w:r>
+    </w:p>
+    <w:p>
+      <w:proofErr w:type="gramStart"/>
+      <w:r>
+        <w:t>in</w:t>
+      </w:r>
+      <w:proofErr w:type="gramEnd"/>
+      <w:r>
+        <w:t xml:space="preserve"> users controller since I </w:t>
+      </w:r>
+      <w:r>
+        <w:t xml:space="preserve">wanted the </w:t>
+      </w:r>
+      <w:proofErr w:type="spellStart"/>
+      <w:r>
+        <w:t>set_user</w:t>
+      </w:r>
+      <w:proofErr w:type="spellEnd"/>
       <w:r>
         <w:t xml:space="preserve"> function to not trigger for index</w:t>
       </w:r>
     </w:p>
     <w:p/>
     <w:p>
+      <w:proofErr w:type="gramStart"/>
       <w:r>
         <w:t>added</w:t>
       </w:r>
-    </w:p>
-    <w:p>
-      <w:r>
-        <w:t>@users = Pin.all.order("created_at DESC").paginate(:page =&gt; params[:page], :per_page =&gt; 5)</w:t>
+      <w:proofErr w:type="gramEnd"/>
+    </w:p>
+    <w:p>
+      <w:r>
+        <w:t xml:space="preserve">@users = </w:t>
+      </w:r>
+      <w:proofErr w:type="spellStart"/>
+      <w:proofErr w:type="gramStart"/>
+      <w:r>
+        <w:t>Pin.all.order</w:t>
+      </w:r>
+      <w:proofErr w:type="spellEnd"/>
+      <w:r>
+        <w:t>(</w:t>
+      </w:r>
+      <w:proofErr w:type="gramEnd"/>
+      <w:r>
+        <w:t>"</w:t>
+      </w:r>
+      <w:proofErr w:type="spellStart"/>
+      <w:r>
+        <w:t>created_at</w:t>
+      </w:r>
+      <w:proofErr w:type="spellEnd"/>
+      <w:r>
+        <w:t xml:space="preserve"> DESC").paginate(:page =&gt; </w:t>
+      </w:r>
+      <w:proofErr w:type="spellStart"/>
+      <w:r>
+        <w:t>params</w:t>
+      </w:r>
+      <w:proofErr w:type="spellEnd"/>
+      <w:r>
+        <w:t>[:page], :</w:t>
+      </w:r>
+      <w:proofErr w:type="spellStart"/>
+      <w:r>
+        <w:t>per_page</w:t>
+      </w:r>
+      <w:proofErr w:type="spellEnd"/>
+      <w:r>
+        <w:t xml:space="preserve"> =&gt; 5)</w:t>
       </w:r>
     </w:p>
     <w:p>
@@ -1361,6 +3283,8 @@
           <w:shd w:val="clear" w:color="auto" w:fill="FFFFFF"/>
         </w:rPr>
       </w:pPr>
+      <w:proofErr w:type="spellStart"/>
+      <w:proofErr w:type="gramStart"/>
       <w:r>
         <w:rPr>
           <w:rStyle w:val="HTMLCode"/>
@@ -1373,6 +3297,7 @@
         </w:rPr>
         <w:t>MyModel.create</w:t>
       </w:r>
+      <w:proofErr w:type="spellEnd"/>
       <w:r>
         <w:rPr>
           <w:rStyle w:val="HTMLCode"/>
@@ -1383,40 +3308,9 @@
           <w:bdr w:val="none" w:sz="0" w:space="0" w:color="auto" w:frame="1"/>
           <w:shd w:val="clear" w:color="auto" w:fill="EEEEEE"/>
         </w:rPr>
-        <w:t>(:name =&gt; params[:name])</w:t>
-      </w:r>
-      <w:r>
-        <w:rPr>
-          <w:rStyle w:val="apple-converted-space"/>
-          <w:rFonts w:ascii="Arial" w:hAnsi="Arial" w:cs="Arial"/>
-          <w:color w:val="000000"/>
-          <w:sz w:val="21"/>
-          <w:szCs w:val="21"/>
-          <w:shd w:val="clear" w:color="auto" w:fill="FFFFFF"/>
-        </w:rPr>
-        <w:t> </w:t>
-      </w:r>
-      <w:r>
-        <w:rPr>
-          <w:rFonts w:ascii="Arial" w:hAnsi="Arial" w:cs="Arial"/>
-          <w:color w:val="000000"/>
-          <w:sz w:val="21"/>
-          <w:szCs w:val="21"/>
-          <w:shd w:val="clear" w:color="auto" w:fill="FFFFFF"/>
-        </w:rPr>
-        <w:t>or</w:t>
-      </w:r>
-      <w:r>
-        <w:rPr>
-          <w:rStyle w:val="apple-converted-space"/>
-          <w:rFonts w:ascii="Arial" w:hAnsi="Arial" w:cs="Arial"/>
-          <w:color w:val="000000"/>
-          <w:sz w:val="21"/>
-          <w:szCs w:val="21"/>
-          <w:shd w:val="clear" w:color="auto" w:fill="FFFFFF"/>
-        </w:rPr>
-        <w:t> </w:t>
-      </w:r>
+        <w:t>(</w:t>
+      </w:r>
+      <w:proofErr w:type="gramEnd"/>
       <w:r>
         <w:rPr>
           <w:rStyle w:val="HTMLCode"/>
@@ -1427,7 +3321,117 @@
           <w:bdr w:val="none" w:sz="0" w:space="0" w:color="auto" w:frame="1"/>
           <w:shd w:val="clear" w:color="auto" w:fill="EEEEEE"/>
         </w:rPr>
-        <w:t>MyModel.create(:name =&gt; params[:name])</w:t>
+        <w:t xml:space="preserve">:name =&gt; </w:t>
+      </w:r>
+      <w:proofErr w:type="spellStart"/>
+      <w:r>
+        <w:rPr>
+          <w:rStyle w:val="HTMLCode"/>
+          <w:rFonts w:ascii="Consolas" w:eastAsiaTheme="minorHAnsi" w:hAnsi="Consolas" w:cs="Consolas"/>
+          <w:color w:val="000000"/>
+          <w:sz w:val="21"/>
+          <w:szCs w:val="21"/>
+          <w:bdr w:val="none" w:sz="0" w:space="0" w:color="auto" w:frame="1"/>
+          <w:shd w:val="clear" w:color="auto" w:fill="EEEEEE"/>
+        </w:rPr>
+        <w:t>params</w:t>
+      </w:r>
+      <w:proofErr w:type="spellEnd"/>
+      <w:r>
+        <w:rPr>
+          <w:rStyle w:val="HTMLCode"/>
+          <w:rFonts w:ascii="Consolas" w:eastAsiaTheme="minorHAnsi" w:hAnsi="Consolas" w:cs="Consolas"/>
+          <w:color w:val="000000"/>
+          <w:sz w:val="21"/>
+          <w:szCs w:val="21"/>
+          <w:bdr w:val="none" w:sz="0" w:space="0" w:color="auto" w:frame="1"/>
+          <w:shd w:val="clear" w:color="auto" w:fill="EEEEEE"/>
+        </w:rPr>
+        <w:t>[:name])</w:t>
+      </w:r>
+      <w:r>
+        <w:rPr>
+          <w:rStyle w:val="apple-converted-space"/>
+          <w:rFonts w:ascii="Arial" w:hAnsi="Arial" w:cs="Arial"/>
+          <w:color w:val="000000"/>
+          <w:sz w:val="21"/>
+          <w:szCs w:val="21"/>
+          <w:shd w:val="clear" w:color="auto" w:fill="FFFFFF"/>
+        </w:rPr>
+        <w:t> </w:t>
+      </w:r>
+      <w:r>
+        <w:rPr>
+          <w:rFonts w:ascii="Arial" w:hAnsi="Arial" w:cs="Arial"/>
+          <w:color w:val="000000"/>
+          <w:sz w:val="21"/>
+          <w:szCs w:val="21"/>
+          <w:shd w:val="clear" w:color="auto" w:fill="FFFFFF"/>
+        </w:rPr>
+        <w:t>or</w:t>
+      </w:r>
+      <w:r>
+        <w:rPr>
+          <w:rStyle w:val="apple-converted-space"/>
+          <w:rFonts w:ascii="Arial" w:hAnsi="Arial" w:cs="Arial"/>
+          <w:color w:val="000000"/>
+          <w:sz w:val="21"/>
+          <w:szCs w:val="21"/>
+          <w:shd w:val="clear" w:color="auto" w:fill="FFFFFF"/>
+        </w:rPr>
+        <w:t> </w:t>
+      </w:r>
+      <w:proofErr w:type="spellStart"/>
+      <w:r>
+        <w:rPr>
+          <w:rStyle w:val="HTMLCode"/>
+          <w:rFonts w:ascii="Consolas" w:eastAsiaTheme="minorHAnsi" w:hAnsi="Consolas" w:cs="Consolas"/>
+          <w:color w:val="000000"/>
+          <w:sz w:val="21"/>
+          <w:szCs w:val="21"/>
+          <w:bdr w:val="none" w:sz="0" w:space="0" w:color="auto" w:frame="1"/>
+          <w:shd w:val="clear" w:color="auto" w:fill="EEEEEE"/>
+        </w:rPr>
+        <w:t>MyModel.create</w:t>
+      </w:r>
+      <w:proofErr w:type="spellEnd"/>
+      <w:r>
+        <w:rPr>
+          <w:rStyle w:val="HTMLCode"/>
+          <w:rFonts w:ascii="Consolas" w:eastAsiaTheme="minorHAnsi" w:hAnsi="Consolas" w:cs="Consolas"/>
+          <w:color w:val="000000"/>
+          <w:sz w:val="21"/>
+          <w:szCs w:val="21"/>
+          <w:bdr w:val="none" w:sz="0" w:space="0" w:color="auto" w:frame="1"/>
+          <w:shd w:val="clear" w:color="auto" w:fill="EEEEEE"/>
+        </w:rPr>
+        <w:t xml:space="preserve">(:name =&gt; </w:t>
+      </w:r>
+      <w:proofErr w:type="spellStart"/>
+      <w:r>
+        <w:rPr>
+          <w:rStyle w:val="HTMLCode"/>
+          <w:rFonts w:ascii="Consolas" w:eastAsiaTheme="minorHAnsi" w:hAnsi="Consolas" w:cs="Consolas"/>
+          <w:color w:val="000000"/>
+          <w:sz w:val="21"/>
+          <w:szCs w:val="21"/>
+          <w:bdr w:val="none" w:sz="0" w:space="0" w:color="auto" w:frame="1"/>
+          <w:shd w:val="clear" w:color="auto" w:fill="EEEEEE"/>
+        </w:rPr>
+        <w:t>params</w:t>
+      </w:r>
+      <w:proofErr w:type="spellEnd"/>
+      <w:r>
+        <w:rPr>
+          <w:rStyle w:val="HTMLCode"/>
+          <w:rFonts w:ascii="Consolas" w:eastAsiaTheme="minorHAnsi" w:hAnsi="Consolas" w:cs="Consolas"/>
+          <w:color w:val="000000"/>
+          <w:sz w:val="21"/>
+          <w:szCs w:val="21"/>
+          <w:bdr w:val="none" w:sz="0" w:space="0" w:color="auto" w:frame="1"/>
+          <w:shd w:val="clear" w:color="auto" w:fill="EEEEEE"/>
+        </w:rPr>
+        <w:t>[:name])</w:t>
       </w:r>
       <w:r>
         <w:rPr>
@@ -1456,6 +3460,8 @@
           <w:bdr w:val="none" w:sz="0" w:space="0" w:color="auto" w:frame="1"/>
         </w:rPr>
       </w:pPr>
+      <w:proofErr w:type="spellStart"/>
+      <w:proofErr w:type="gramStart"/>
       <w:r>
         <w:rPr>
           <w:rStyle w:val="kwd"/>
@@ -1467,17 +3473,32 @@
         </w:rPr>
         <w:t>def</w:t>
       </w:r>
-      <w:r>
-        <w:rPr>
-          <w:rStyle w:val="pln"/>
-          <w:rFonts w:ascii="Consolas" w:hAnsi="Consolas" w:cs="Consolas"/>
-          <w:color w:val="000000"/>
-          <w:sz w:val="21"/>
-          <w:szCs w:val="21"/>
-          <w:bdr w:val="none" w:sz="0" w:space="0" w:color="auto" w:frame="1"/>
-        </w:rPr>
-        <w:t xml:space="preserve"> create_forum</w:t>
-      </w:r>
+      <w:proofErr w:type="spellEnd"/>
+      <w:proofErr w:type="gramEnd"/>
+      <w:r>
+        <w:rPr>
+          <w:rStyle w:val="pln"/>
+          <w:rFonts w:ascii="Consolas" w:hAnsi="Consolas" w:cs="Consolas"/>
+          <w:color w:val="000000"/>
+          <w:sz w:val="21"/>
+          <w:szCs w:val="21"/>
+          <w:bdr w:val="none" w:sz="0" w:space="0" w:color="auto" w:frame="1"/>
+        </w:rPr>
+        <w:t xml:space="preserve"> </w:t>
+      </w:r>
+      <w:proofErr w:type="spellStart"/>
+      <w:r>
+        <w:rPr>
+          <w:rStyle w:val="pln"/>
+          <w:rFonts w:ascii="Consolas" w:hAnsi="Consolas" w:cs="Consolas"/>
+          <w:color w:val="000000"/>
+          <w:sz w:val="21"/>
+          <w:szCs w:val="21"/>
+          <w:bdr w:val="none" w:sz="0" w:space="0" w:color="auto" w:frame="1"/>
+        </w:rPr>
+        <w:t>create_forum</w:t>
+      </w:r>
+      <w:proofErr w:type="spellEnd"/>
     </w:p>
     <w:p>
       <w:pPr>
@@ -1505,6 +3526,8 @@
         </w:rPr>
         <w:t xml:space="preserve">    </w:t>
       </w:r>
+      <w:proofErr w:type="spellStart"/>
+      <w:proofErr w:type="gramStart"/>
       <w:r>
         <w:rPr>
           <w:rStyle w:val="typ"/>
@@ -1538,6 +3561,7 @@
         </w:rPr>
         <w:t>create</w:t>
       </w:r>
+      <w:proofErr w:type="spellEnd"/>
       <w:r>
         <w:rPr>
           <w:rStyle w:val="pun"/>
@@ -1547,18 +3571,43 @@
           <w:szCs w:val="21"/>
           <w:bdr w:val="none" w:sz="0" w:space="0" w:color="auto" w:frame="1"/>
         </w:rPr>
-        <w:t>(:</w:t>
-      </w:r>
-      <w:r>
-        <w:rPr>
-          <w:rStyle w:val="pln"/>
-          <w:rFonts w:ascii="Consolas" w:hAnsi="Consolas" w:cs="Consolas"/>
-          <w:color w:val="000000"/>
-          <w:sz w:val="21"/>
-          <w:szCs w:val="21"/>
-          <w:bdr w:val="none" w:sz="0" w:space="0" w:color="auto" w:frame="1"/>
-        </w:rPr>
-        <w:t xml:space="preserve">upload_id </w:t>
+        <w:t>(</w:t>
+      </w:r>
+      <w:proofErr w:type="gramEnd"/>
+      <w:r>
+        <w:rPr>
+          <w:rStyle w:val="pun"/>
+          <w:rFonts w:ascii="Consolas" w:hAnsi="Consolas" w:cs="Consolas"/>
+          <w:color w:val="000000"/>
+          <w:sz w:val="21"/>
+          <w:szCs w:val="21"/>
+          <w:bdr w:val="none" w:sz="0" w:space="0" w:color="auto" w:frame="1"/>
+        </w:rPr>
+        <w:t>:</w:t>
+      </w:r>
+      <w:proofErr w:type="spellStart"/>
+      <w:r>
+        <w:rPr>
+          <w:rStyle w:val="pln"/>
+          <w:rFonts w:ascii="Consolas" w:hAnsi="Consolas" w:cs="Consolas"/>
+          <w:color w:val="000000"/>
+          <w:sz w:val="21"/>
+          <w:szCs w:val="21"/>
+          <w:bdr w:val="none" w:sz="0" w:space="0" w:color="auto" w:frame="1"/>
+        </w:rPr>
+        <w:t>upload_id</w:t>
+      </w:r>
+      <w:proofErr w:type="spellEnd"/>
+      <w:r>
+        <w:rPr>
+          <w:rStyle w:val="pln"/>
+          <w:rFonts w:ascii="Consolas" w:hAnsi="Consolas" w:cs="Consolas"/>
+          <w:color w:val="000000"/>
+          <w:sz w:val="21"/>
+          <w:szCs w:val="21"/>
+          <w:bdr w:val="none" w:sz="0" w:space="0" w:color="auto" w:frame="1"/>
+        </w:rPr>
+        <w:t xml:space="preserve"> </w:t>
       </w:r>
       <w:r>
         <w:rPr>
@@ -1750,6 +3799,7 @@
         </w:rPr>
         <w:t xml:space="preserve">  </w:t>
       </w:r>
+      <w:proofErr w:type="gramStart"/>
       <w:r>
         <w:rPr>
           <w:rStyle w:val="kwd"/>
@@ -1761,6 +3811,7 @@
         </w:rPr>
         <w:t>end</w:t>
       </w:r>
+      <w:proofErr w:type="gramEnd"/>
     </w:p>
     <w:p>
       <w:pPr>
@@ -1830,16 +3881,29 @@
           <w:shd w:val="clear" w:color="auto" w:fill="FFFFFF"/>
         </w:rPr>
       </w:pPr>
-      <w:r>
-        <w:rPr>
-          <w:rStyle w:val="apple-converted-space"/>
-          <w:rFonts w:ascii="Arial" w:hAnsi="Arial" w:cs="Arial"/>
-          <w:color w:val="000000"/>
-          <w:sz w:val="21"/>
-          <w:szCs w:val="21"/>
-          <w:shd w:val="clear" w:color="auto" w:fill="FFFFFF"/>
-        </w:rPr>
-        <w:t>redirect vs. rendering</w:t>
+      <w:proofErr w:type="gramStart"/>
+      <w:r>
+        <w:rPr>
+          <w:rStyle w:val="apple-converted-space"/>
+          <w:rFonts w:ascii="Arial" w:hAnsi="Arial" w:cs="Arial"/>
+          <w:color w:val="000000"/>
+          <w:sz w:val="21"/>
+          <w:szCs w:val="21"/>
+          <w:shd w:val="clear" w:color="auto" w:fill="FFFFFF"/>
+        </w:rPr>
+        <w:t>redirect</w:t>
+      </w:r>
+      <w:proofErr w:type="gramEnd"/>
+      <w:r>
+        <w:rPr>
+          <w:rStyle w:val="apple-converted-space"/>
+          <w:rFonts w:ascii="Arial" w:hAnsi="Arial" w:cs="Arial"/>
+          <w:color w:val="000000"/>
+          <w:sz w:val="21"/>
+          <w:szCs w:val="21"/>
+          <w:shd w:val="clear" w:color="auto" w:fill="FFFFFF"/>
+        </w:rPr>
+        <w:t xml:space="preserve"> vs. rendering</w:t>
       </w:r>
     </w:p>
     <w:p>
@@ -1854,8 +3918,13 @@
     </w:p>
     <w:p/>
     <w:p>
-      <w:r>
-        <w:t>rendering a smaller collection</w:t>
+      <w:proofErr w:type="gramStart"/>
+      <w:r>
+        <w:t>rendering</w:t>
+      </w:r>
+      <w:proofErr w:type="gramEnd"/>
+      <w:r>
+        <w:t xml:space="preserve"> a smaller collection</w:t>
       </w:r>
     </w:p>
     <w:p>
@@ -1883,16 +3952,29 @@
           <w:bdr w:val="none" w:sz="0" w:space="0" w:color="auto" w:frame="1"/>
         </w:rPr>
       </w:pPr>
-      <w:r>
-        <w:rPr>
-          <w:rStyle w:val="pln"/>
-          <w:rFonts w:ascii="Consolas" w:hAnsi="Consolas" w:cs="Consolas"/>
-          <w:color w:val="000000"/>
-          <w:sz w:val="21"/>
-          <w:szCs w:val="21"/>
-          <w:bdr w:val="none" w:sz="0" w:space="0" w:color="auto" w:frame="1"/>
-        </w:rPr>
-        <w:t xml:space="preserve">render </w:t>
+      <w:proofErr w:type="gramStart"/>
+      <w:r>
+        <w:rPr>
+          <w:rStyle w:val="pln"/>
+          <w:rFonts w:ascii="Consolas" w:hAnsi="Consolas" w:cs="Consolas"/>
+          <w:color w:val="000000"/>
+          <w:sz w:val="21"/>
+          <w:szCs w:val="21"/>
+          <w:bdr w:val="none" w:sz="0" w:space="0" w:color="auto" w:frame="1"/>
+        </w:rPr>
+        <w:t>render</w:t>
+      </w:r>
+      <w:proofErr w:type="gramEnd"/>
+      <w:r>
+        <w:rPr>
+          <w:rStyle w:val="pln"/>
+          <w:rFonts w:ascii="Consolas" w:hAnsi="Consolas" w:cs="Consolas"/>
+          <w:color w:val="000000"/>
+          <w:sz w:val="21"/>
+          <w:szCs w:val="21"/>
+          <w:bdr w:val="none" w:sz="0" w:space="0" w:color="auto" w:frame="1"/>
+        </w:rPr>
+        <w:t xml:space="preserve"> </w:t>
       </w:r>
       <w:r>
         <w:rPr>
@@ -2095,6 +4177,7 @@
         </w:rPr>
         <w:t xml:space="preserve">  </w:t>
       </w:r>
+      <w:proofErr w:type="gramStart"/>
       <w:r>
         <w:rPr>
           <w:rStyle w:val="pun"/>
@@ -2115,7 +4198,19 @@
           <w:szCs w:val="21"/>
           <w:bdr w:val="none" w:sz="0" w:space="0" w:color="auto" w:frame="1"/>
         </w:rPr>
-        <w:t xml:space="preserve">collection </w:t>
+        <w:t>collection</w:t>
+      </w:r>
+      <w:proofErr w:type="gramEnd"/>
+      <w:r>
+        <w:rPr>
+          <w:rStyle w:val="pln"/>
+          <w:rFonts w:ascii="Consolas" w:hAnsi="Consolas" w:cs="Consolas"/>
+          <w:color w:val="000000"/>
+          <w:sz w:val="21"/>
+          <w:szCs w:val="21"/>
+          <w:bdr w:val="none" w:sz="0" w:space="0" w:color="auto" w:frame="1"/>
+        </w:rPr>
+        <w:t xml:space="preserve"> </w:t>
       </w:r>
       <w:r>
         <w:rPr>
@@ -2148,7 +4243,19 @@
           <w:szCs w:val="21"/>
           <w:bdr w:val="none" w:sz="0" w:space="0" w:color="auto" w:frame="1"/>
         </w:rPr>
-        <w:t>@dogs</w:t>
+        <w:t>@</w:t>
+      </w:r>
+      <w:proofErr w:type="spellStart"/>
+      <w:r>
+        <w:rPr>
+          <w:rStyle w:val="lit"/>
+          <w:rFonts w:ascii="Consolas" w:hAnsi="Consolas" w:cs="Consolas"/>
+          <w:color w:val="800000"/>
+          <w:sz w:val="21"/>
+          <w:szCs w:val="21"/>
+          <w:bdr w:val="none" w:sz="0" w:space="0" w:color="auto" w:frame="1"/>
+        </w:rPr>
+        <w:t>dogs</w:t>
       </w:r>
       <w:r>
         <w:rPr>
@@ -2172,6 +4279,7 @@
         </w:rPr>
         <w:t>select</w:t>
       </w:r>
+      <w:proofErr w:type="spellEnd"/>
       <w:r>
         <w:rPr>
           <w:rStyle w:val="pun"/>
@@ -2214,7 +4322,19 @@
           <w:szCs w:val="21"/>
           <w:bdr w:val="none" w:sz="0" w:space="0" w:color="auto" w:frame="1"/>
         </w:rPr>
-        <w:t xml:space="preserve"> dog</w:t>
+        <w:t xml:space="preserve"> </w:t>
+      </w:r>
+      <w:proofErr w:type="spellStart"/>
+      <w:r>
+        <w:rPr>
+          <w:rStyle w:val="pln"/>
+          <w:rFonts w:ascii="Consolas" w:hAnsi="Consolas" w:cs="Consolas"/>
+          <w:color w:val="000000"/>
+          <w:sz w:val="21"/>
+          <w:szCs w:val="21"/>
+          <w:bdr w:val="none" w:sz="0" w:space="0" w:color="auto" w:frame="1"/>
+        </w:rPr>
+        <w:t>dog</w:t>
       </w:r>
       <w:r>
         <w:rPr>
@@ -2236,7 +4356,19 @@
           <w:szCs w:val="21"/>
           <w:bdr w:val="none" w:sz="0" w:space="0" w:color="auto" w:frame="1"/>
         </w:rPr>
-        <w:t xml:space="preserve">gender </w:t>
+        <w:t>gender</w:t>
+      </w:r>
+      <w:proofErr w:type="spellEnd"/>
+      <w:r>
+        <w:rPr>
+          <w:rStyle w:val="pln"/>
+          <w:rFonts w:ascii="Consolas" w:hAnsi="Consolas" w:cs="Consolas"/>
+          <w:color w:val="000000"/>
+          <w:sz w:val="21"/>
+          <w:szCs w:val="21"/>
+          <w:bdr w:val="none" w:sz="0" w:space="0" w:color="auto" w:frame="1"/>
+        </w:rPr>
+        <w:t xml:space="preserve"> </w:t>
       </w:r>
       <w:r>
         <w:rPr>
@@ -2375,6 +4507,7 @@
         </w:rPr>
         <w:t xml:space="preserve"> </w:t>
       </w:r>
+      <w:proofErr w:type="gramStart"/>
       <w:r>
         <w:rPr>
           <w:rStyle w:val="lit"/>
@@ -2384,7 +4517,19 @@
           <w:szCs w:val="21"/>
           <w:bdr w:val="none" w:sz="0" w:space="0" w:color="auto" w:frame="1"/>
         </w:rPr>
-        <w:t>@feed</w:t>
+        <w:t>@</w:t>
+      </w:r>
+      <w:proofErr w:type="spellStart"/>
+      <w:r>
+        <w:rPr>
+          <w:rStyle w:val="lit"/>
+          <w:rFonts w:ascii="Consolas" w:hAnsi="Consolas" w:cs="Consolas"/>
+          <w:color w:val="800000"/>
+          <w:sz w:val="21"/>
+          <w:szCs w:val="21"/>
+          <w:bdr w:val="none" w:sz="0" w:space="0" w:color="auto" w:frame="1"/>
+        </w:rPr>
+        <w:t>feed</w:t>
       </w:r>
       <w:r>
         <w:rPr>
@@ -2408,6 +4553,7 @@
         </w:rPr>
         <w:t>recent</w:t>
       </w:r>
+      <w:proofErr w:type="spellEnd"/>
       <w:r>
         <w:rPr>
           <w:rStyle w:val="pun"/>
@@ -2419,6 +4565,7 @@
         </w:rPr>
         <w:t>(</w:t>
       </w:r>
+      <w:proofErr w:type="gramEnd"/>
       <w:r>
         <w:rPr>
           <w:rStyle w:val="lit"/>
@@ -2555,6 +4702,8 @@
           <w:szCs w:val="21"/>
         </w:rPr>
       </w:pPr>
+      <w:proofErr w:type="spellStart"/>
+      <w:proofErr w:type="gramStart"/>
       <w:r>
         <w:rPr>
           <w:rStyle w:val="typ"/>
@@ -2610,6 +4759,7 @@
         </w:rPr>
         <w:t>order</w:t>
       </w:r>
+      <w:proofErr w:type="spellEnd"/>
       <w:r>
         <w:rPr>
           <w:rStyle w:val="pun"/>
@@ -2621,6 +4771,7 @@
         </w:rPr>
         <w:t>(</w:t>
       </w:r>
+      <w:proofErr w:type="gramEnd"/>
       <w:r>
         <w:rPr>
           <w:rStyle w:val="str"/>
@@ -2630,7 +4781,31 @@
           <w:szCs w:val="21"/>
           <w:bdr w:val="none" w:sz="0" w:space="0" w:color="auto" w:frame="1"/>
         </w:rPr>
-        <w:t>'created_at DESC'</w:t>
+        <w:t>'</w:t>
+      </w:r>
+      <w:proofErr w:type="spellStart"/>
+      <w:r>
+        <w:rPr>
+          <w:rStyle w:val="str"/>
+          <w:rFonts w:ascii="Consolas" w:hAnsi="Consolas" w:cs="Consolas"/>
+          <w:color w:val="800000"/>
+          <w:sz w:val="21"/>
+          <w:szCs w:val="21"/>
+          <w:bdr w:val="none" w:sz="0" w:space="0" w:color="auto" w:frame="1"/>
+        </w:rPr>
+        <w:t>created_at</w:t>
+      </w:r>
+      <w:proofErr w:type="spellEnd"/>
+      <w:r>
+        <w:rPr>
+          <w:rStyle w:val="str"/>
+          <w:rFonts w:ascii="Consolas" w:hAnsi="Consolas" w:cs="Consolas"/>
+          <w:color w:val="800000"/>
+          <w:sz w:val="21"/>
+          <w:szCs w:val="21"/>
+          <w:bdr w:val="none" w:sz="0" w:space="0" w:color="auto" w:frame="1"/>
+        </w:rPr>
+        <w:t xml:space="preserve"> DESC'</w:t>
       </w:r>
       <w:r>
         <w:rPr>
@@ -2724,7 +4899,19 @@
           <w:szCs w:val="21"/>
           <w:bdr w:val="none" w:sz="0" w:space="0" w:color="auto" w:frame="1"/>
         </w:rPr>
-        <w:t>@array</w:t>
+        <w:t>@</w:t>
+      </w:r>
+      <w:proofErr w:type="spellStart"/>
+      <w:r>
+        <w:rPr>
+          <w:rStyle w:val="lit"/>
+          <w:rFonts w:ascii="Consolas" w:hAnsi="Consolas" w:cs="Consolas"/>
+          <w:color w:val="800000"/>
+          <w:sz w:val="21"/>
+          <w:szCs w:val="21"/>
+          <w:bdr w:val="none" w:sz="0" w:space="0" w:color="auto" w:frame="1"/>
+        </w:rPr>
+        <w:t>array</w:t>
       </w:r>
       <w:r>
         <w:rPr>
@@ -2746,7 +4933,19 @@
           <w:szCs w:val="21"/>
           <w:bdr w:val="none" w:sz="0" w:space="0" w:color="auto" w:frame="1"/>
         </w:rPr>
-        <w:t xml:space="preserve">each_with_index </w:t>
+        <w:t>each_with_index</w:t>
+      </w:r>
+      <w:proofErr w:type="spellEnd"/>
+      <w:r>
+        <w:rPr>
+          <w:rStyle w:val="pln"/>
+          <w:rFonts w:ascii="Consolas" w:hAnsi="Consolas" w:cs="Consolas"/>
+          <w:color w:val="000000"/>
+          <w:sz w:val="21"/>
+          <w:szCs w:val="21"/>
+          <w:bdr w:val="none" w:sz="0" w:space="0" w:color="auto" w:frame="1"/>
+        </w:rPr>
+        <w:t xml:space="preserve"> </w:t>
       </w:r>
       <w:r>
         <w:rPr>
@@ -2812,8 +5011,21 @@
           <w:szCs w:val="21"/>
           <w:bdr w:val="none" w:sz="0" w:space="0" w:color="auto" w:frame="1"/>
         </w:rPr>
-        <w:t xml:space="preserve"> i</w:t>
-      </w:r>
+        <w:t xml:space="preserve"> </w:t>
+      </w:r>
+      <w:proofErr w:type="spellStart"/>
+      <w:r>
+        <w:rPr>
+          <w:rStyle w:val="pln"/>
+          <w:rFonts w:ascii="Consolas" w:hAnsi="Consolas" w:cs="Consolas"/>
+          <w:color w:val="000000"/>
+          <w:sz w:val="21"/>
+          <w:szCs w:val="21"/>
+          <w:bdr w:val="none" w:sz="0" w:space="0" w:color="auto" w:frame="1"/>
+        </w:rPr>
+        <w:t>i</w:t>
+      </w:r>
+      <w:proofErr w:type="spellEnd"/>
       <w:r>
         <w:rPr>
           <w:rStyle w:val="pun"/>
@@ -2852,6 +5064,7 @@
         </w:rPr>
         <w:t xml:space="preserve">  </w:t>
       </w:r>
+      <w:proofErr w:type="gramStart"/>
       <w:r>
         <w:rPr>
           <w:rStyle w:val="kwd"/>
@@ -2863,6 +5076,7 @@
         </w:rPr>
         <w:t>break</w:t>
       </w:r>
+      <w:proofErr w:type="gramEnd"/>
       <w:r>
         <w:rPr>
           <w:rStyle w:val="pln"/>
@@ -2894,7 +5108,31 @@
           <w:szCs w:val="21"/>
           <w:bdr w:val="none" w:sz="0" w:space="0" w:color="auto" w:frame="1"/>
         </w:rPr>
-        <w:t xml:space="preserve"> i </w:t>
+        <w:t xml:space="preserve"> </w:t>
+      </w:r>
+      <w:proofErr w:type="spellStart"/>
+      <w:r>
+        <w:rPr>
+          <w:rStyle w:val="pln"/>
+          <w:rFonts w:ascii="Consolas" w:hAnsi="Consolas" w:cs="Consolas"/>
+          <w:color w:val="000000"/>
+          <w:sz w:val="21"/>
+          <w:szCs w:val="21"/>
+          <w:bdr w:val="none" w:sz="0" w:space="0" w:color="auto" w:frame="1"/>
+        </w:rPr>
+        <w:t>i</w:t>
+      </w:r>
+      <w:proofErr w:type="spellEnd"/>
+      <w:r>
+        <w:rPr>
+          <w:rStyle w:val="pln"/>
+          <w:rFonts w:ascii="Consolas" w:hAnsi="Consolas" w:cs="Consolas"/>
+          <w:color w:val="000000"/>
+          <w:sz w:val="21"/>
+          <w:szCs w:val="21"/>
+          <w:bdr w:val="none" w:sz="0" w:space="0" w:color="auto" w:frame="1"/>
+        </w:rPr>
+        <w:t xml:space="preserve"> </w:t>
       </w:r>
       <w:r>
         <w:rPr>
@@ -3034,7 +5272,27 @@
           <w:sz w:val="21"/>
           <w:szCs w:val="21"/>
         </w:rPr>
-        <w:t>it on your ActiveRecord level (or SQL)</w:t>
+        <w:t xml:space="preserve">it on your </w:t>
+      </w:r>
+      <w:proofErr w:type="spellStart"/>
+      <w:r>
+        <w:rPr>
+          <w:rFonts w:ascii="Arial" w:hAnsi="Arial" w:cs="Arial"/>
+          <w:color w:val="000000"/>
+          <w:sz w:val="21"/>
+          <w:szCs w:val="21"/>
+        </w:rPr>
+        <w:t>ActiveRecord</w:t>
+      </w:r>
+      <w:proofErr w:type="spellEnd"/>
+      <w:r>
+        <w:rPr>
+          <w:rFonts w:ascii="Arial" w:hAnsi="Arial" w:cs="Arial"/>
+          <w:color w:val="000000"/>
+          <w:sz w:val="21"/>
+          <w:szCs w:val="21"/>
+        </w:rPr>
+        <w:t xml:space="preserve"> level (or SQL)</w:t>
       </w:r>
     </w:p>
     <w:p>
@@ -3096,6 +5354,8 @@
         </w:rPr>
         <w:t xml:space="preserve"> </w:t>
       </w:r>
+      <w:proofErr w:type="spellStart"/>
+      <w:proofErr w:type="gramStart"/>
       <w:r>
         <w:rPr>
           <w:rStyle w:val="typ"/>
@@ -3129,6 +5389,7 @@
         </w:rPr>
         <w:t>limit</w:t>
       </w:r>
+      <w:proofErr w:type="spellEnd"/>
       <w:r>
         <w:rPr>
           <w:rStyle w:val="pun"/>
@@ -3140,6 +5401,7 @@
         </w:rPr>
         <w:t>(</w:t>
       </w:r>
+      <w:proofErr w:type="gramEnd"/>
       <w:r>
         <w:rPr>
           <w:rStyle w:val="lit"/>
@@ -3242,6 +5504,8 @@
         </w:rPr>
         <w:t xml:space="preserve"> </w:t>
       </w:r>
+      <w:proofErr w:type="spellStart"/>
+      <w:proofErr w:type="gramStart"/>
       <w:r>
         <w:rPr>
           <w:rStyle w:val="typ"/>
@@ -3273,7 +5537,19 @@
           <w:szCs w:val="21"/>
           <w:bdr w:val="none" w:sz="0" w:space="0" w:color="auto" w:frame="1"/>
         </w:rPr>
-        <w:t xml:space="preserve">all </w:t>
+        <w:t>all</w:t>
+      </w:r>
+      <w:proofErr w:type="spellEnd"/>
+      <w:r>
+        <w:rPr>
+          <w:rStyle w:val="pln"/>
+          <w:rFonts w:ascii="Consolas" w:hAnsi="Consolas" w:cs="Consolas"/>
+          <w:color w:val="000000"/>
+          <w:sz w:val="21"/>
+          <w:szCs w:val="21"/>
+          <w:bdr w:val="none" w:sz="0" w:space="0" w:color="auto" w:frame="1"/>
+        </w:rPr>
+        <w:t xml:space="preserve"> </w:t>
       </w:r>
       <w:r>
         <w:rPr>
@@ -3295,7 +5571,19 @@
           <w:szCs w:val="21"/>
           <w:bdr w:val="none" w:sz="0" w:space="0" w:color="auto" w:frame="1"/>
         </w:rPr>
-        <w:t xml:space="preserve">limit </w:t>
+        <w:t>limit</w:t>
+      </w:r>
+      <w:proofErr w:type="gramEnd"/>
+      <w:r>
+        <w:rPr>
+          <w:rStyle w:val="pln"/>
+          <w:rFonts w:ascii="Consolas" w:hAnsi="Consolas" w:cs="Consolas"/>
+          <w:color w:val="000000"/>
+          <w:sz w:val="21"/>
+          <w:szCs w:val="21"/>
+          <w:bdr w:val="none" w:sz="0" w:space="0" w:color="auto" w:frame="1"/>
+        </w:rPr>
+        <w:t xml:space="preserve"> </w:t>
       </w:r>
       <w:r>
         <w:rPr>
@@ -3413,6 +5701,7 @@
         </w:rPr>
         <w:t xml:space="preserve"> </w:t>
       </w:r>
+      <w:proofErr w:type="gramStart"/>
       <w:r>
         <w:rPr>
           <w:rStyle w:val="lit"/>
@@ -3435,6 +5724,7 @@
         </w:rPr>
         <w:t>[</w:t>
       </w:r>
+      <w:proofErr w:type="gramEnd"/>
       <w:r>
         <w:rPr>
           <w:rStyle w:val="lit"/>
@@ -3593,7 +5883,31 @@
           <w:szCs w:val="21"/>
           <w:bdr w:val="none" w:sz="0" w:space="0" w:color="auto" w:frame="1"/>
         </w:rPr>
-        <w:t>&lt;li&gt;</w:t>
+        <w:t>&lt;</w:t>
+      </w:r>
+      <w:proofErr w:type="gramStart"/>
+      <w:r>
+        <w:rPr>
+          <w:rStyle w:val="tag"/>
+          <w:rFonts w:ascii="Consolas" w:hAnsi="Consolas" w:cs="Consolas"/>
+          <w:color w:val="800000"/>
+          <w:sz w:val="21"/>
+          <w:szCs w:val="21"/>
+          <w:bdr w:val="none" w:sz="0" w:space="0" w:color="auto" w:frame="1"/>
+        </w:rPr>
+        <w:t>li</w:t>
+      </w:r>
+      <w:proofErr w:type="gramEnd"/>
+      <w:r>
+        <w:rPr>
+          <w:rStyle w:val="tag"/>
+          <w:rFonts w:ascii="Consolas" w:hAnsi="Consolas" w:cs="Consolas"/>
+          <w:color w:val="800000"/>
+          <w:sz w:val="21"/>
+          <w:szCs w:val="21"/>
+          <w:bdr w:val="none" w:sz="0" w:space="0" w:color="auto" w:frame="1"/>
+        </w:rPr>
+        <w:t>&gt;</w:t>
       </w:r>
       <w:r>
         <w:rPr>
@@ -3743,6 +6057,7 @@
           <w:shd w:val="clear" w:color="auto" w:fill="FFFFFF"/>
         </w:rPr>
       </w:pPr>
+      <w:proofErr w:type="gramStart"/>
       <w:r>
         <w:rPr>
           <w:rStyle w:val="HTMLCode"/>
@@ -3753,7 +6068,46 @@
           <w:bdr w:val="none" w:sz="0" w:space="0" w:color="auto" w:frame="1"/>
           <w:shd w:val="clear" w:color="auto" w:fill="EEEEEE"/>
         </w:rPr>
-        <w:t>@shops.take(20).each</w:t>
+        <w:t>@</w:t>
+      </w:r>
+      <w:proofErr w:type="spellStart"/>
+      <w:r>
+        <w:rPr>
+          <w:rStyle w:val="HTMLCode"/>
+          <w:rFonts w:ascii="Consolas" w:eastAsiaTheme="minorHAnsi" w:hAnsi="Consolas" w:cs="Consolas"/>
+          <w:color w:val="000000"/>
+          <w:sz w:val="21"/>
+          <w:szCs w:val="21"/>
+          <w:bdr w:val="none" w:sz="0" w:space="0" w:color="auto" w:frame="1"/>
+          <w:shd w:val="clear" w:color="auto" w:fill="EEEEEE"/>
+        </w:rPr>
+        <w:t>shops.take</w:t>
+      </w:r>
+      <w:proofErr w:type="spellEnd"/>
+      <w:r>
+        <w:rPr>
+          <w:rStyle w:val="HTMLCode"/>
+          <w:rFonts w:ascii="Consolas" w:eastAsiaTheme="minorHAnsi" w:hAnsi="Consolas" w:cs="Consolas"/>
+          <w:color w:val="000000"/>
+          <w:sz w:val="21"/>
+          <w:szCs w:val="21"/>
+          <w:bdr w:val="none" w:sz="0" w:space="0" w:color="auto" w:frame="1"/>
+          <w:shd w:val="clear" w:color="auto" w:fill="EEEEEE"/>
+        </w:rPr>
+        <w:t>(</w:t>
+      </w:r>
+      <w:proofErr w:type="gramEnd"/>
+      <w:r>
+        <w:rPr>
+          <w:rStyle w:val="HTMLCode"/>
+          <w:rFonts w:ascii="Consolas" w:eastAsiaTheme="minorHAnsi" w:hAnsi="Consolas" w:cs="Consolas"/>
+          <w:color w:val="000000"/>
+          <w:sz w:val="21"/>
+          <w:szCs w:val="21"/>
+          <w:bdr w:val="none" w:sz="0" w:space="0" w:color="auto" w:frame="1"/>
+          <w:shd w:val="clear" w:color="auto" w:fill="EEEEEE"/>
+        </w:rPr>
+        <w:t>20).each</w:t>
       </w:r>
       <w:r>
         <w:rPr>
@@ -3801,17 +6155,43 @@
           <w:shd w:val="clear" w:color="auto" w:fill="FFFFFF"/>
         </w:rPr>
       </w:pPr>
-      <w:r>
-        <w:rPr>
-          <w:rStyle w:val="apple-converted-space"/>
-          <w:rFonts w:ascii="Arial" w:hAnsi="Arial" w:cs="Arial"/>
-          <w:color w:val="000000"/>
-          <w:sz w:val="21"/>
-          <w:szCs w:val="21"/>
-          <w:shd w:val="clear" w:color="auto" w:fill="FFFFFF"/>
-        </w:rPr>
-        <w:t>here is the code with for loop having an index: this was in users/index.html.erb</w:t>
-      </w:r>
+      <w:proofErr w:type="gramStart"/>
+      <w:r>
+        <w:rPr>
+          <w:rStyle w:val="apple-converted-space"/>
+          <w:rFonts w:ascii="Arial" w:hAnsi="Arial" w:cs="Arial"/>
+          <w:color w:val="000000"/>
+          <w:sz w:val="21"/>
+          <w:szCs w:val="21"/>
+          <w:shd w:val="clear" w:color="auto" w:fill="FFFFFF"/>
+        </w:rPr>
+        <w:t>here</w:t>
+      </w:r>
+      <w:proofErr w:type="gramEnd"/>
+      <w:r>
+        <w:rPr>
+          <w:rStyle w:val="apple-converted-space"/>
+          <w:rFonts w:ascii="Arial" w:hAnsi="Arial" w:cs="Arial"/>
+          <w:color w:val="000000"/>
+          <w:sz w:val="21"/>
+          <w:szCs w:val="21"/>
+          <w:shd w:val="clear" w:color="auto" w:fill="FFFFFF"/>
+        </w:rPr>
+        <w:t xml:space="preserve"> is the code with for loop having an index: this was in users/</w:t>
+      </w:r>
+      <w:proofErr w:type="spellStart"/>
+      <w:r>
+        <w:rPr>
+          <w:rStyle w:val="apple-converted-space"/>
+          <w:rFonts w:ascii="Arial" w:hAnsi="Arial" w:cs="Arial"/>
+          <w:color w:val="000000"/>
+          <w:sz w:val="21"/>
+          <w:szCs w:val="21"/>
+          <w:shd w:val="clear" w:color="auto" w:fill="FFFFFF"/>
+        </w:rPr>
+        <w:t>index.html.erb</w:t>
+      </w:r>
+      <w:proofErr w:type="spellEnd"/>
     </w:p>
     <w:p>
       <w:pPr>
@@ -3833,7 +6213,33 @@
           <w:szCs w:val="21"/>
           <w:shd w:val="clear" w:color="auto" w:fill="FFFFFF"/>
         </w:rPr>
-        <w:t>&lt;ul&gt;</w:t>
+        <w:t>&lt;</w:t>
+      </w:r>
+      <w:proofErr w:type="spellStart"/>
+      <w:proofErr w:type="gramStart"/>
+      <w:r>
+        <w:rPr>
+          <w:rStyle w:val="apple-converted-space"/>
+          <w:rFonts w:ascii="Arial" w:hAnsi="Arial" w:cs="Arial"/>
+          <w:color w:val="000000"/>
+          <w:sz w:val="21"/>
+          <w:szCs w:val="21"/>
+          <w:shd w:val="clear" w:color="auto" w:fill="FFFFFF"/>
+        </w:rPr>
+        <w:t>ul</w:t>
+      </w:r>
+      <w:proofErr w:type="spellEnd"/>
+      <w:proofErr w:type="gramEnd"/>
+      <w:r>
+        <w:rPr>
+          <w:rStyle w:val="apple-converted-space"/>
+          <w:rFonts w:ascii="Arial" w:hAnsi="Arial" w:cs="Arial"/>
+          <w:color w:val="000000"/>
+          <w:sz w:val="21"/>
+          <w:szCs w:val="21"/>
+          <w:shd w:val="clear" w:color="auto" w:fill="FFFFFF"/>
+        </w:rPr>
+        <w:t>&gt;</w:t>
       </w:r>
     </w:p>
     <w:p>
@@ -3856,7 +6262,79 @@
           <w:szCs w:val="21"/>
           <w:shd w:val="clear" w:color="auto" w:fill="FFFFFF"/>
         </w:rPr>
-        <w:t xml:space="preserve">  &lt;% @users.each_with_index do |first_user, i| %&gt;</w:t>
+        <w:t xml:space="preserve">  &lt;% @</w:t>
+      </w:r>
+      <w:proofErr w:type="spellStart"/>
+      <w:r>
+        <w:rPr>
+          <w:rStyle w:val="apple-converted-space"/>
+          <w:rFonts w:ascii="Arial" w:hAnsi="Arial" w:cs="Arial"/>
+          <w:color w:val="000000"/>
+          <w:sz w:val="21"/>
+          <w:szCs w:val="21"/>
+          <w:shd w:val="clear" w:color="auto" w:fill="FFFFFF"/>
+        </w:rPr>
+        <w:t>users.each_with_index</w:t>
+      </w:r>
+      <w:proofErr w:type="spellEnd"/>
+      <w:r>
+        <w:rPr>
+          <w:rStyle w:val="apple-converted-space"/>
+          <w:rFonts w:ascii="Arial" w:hAnsi="Arial" w:cs="Arial"/>
+          <w:color w:val="000000"/>
+          <w:sz w:val="21"/>
+          <w:szCs w:val="21"/>
+          <w:shd w:val="clear" w:color="auto" w:fill="FFFFFF"/>
+        </w:rPr>
+        <w:t xml:space="preserve"> do |</w:t>
+      </w:r>
+      <w:proofErr w:type="spellStart"/>
+      <w:r>
+        <w:rPr>
+          <w:rStyle w:val="apple-converted-space"/>
+          <w:rFonts w:ascii="Arial" w:hAnsi="Arial" w:cs="Arial"/>
+          <w:color w:val="000000"/>
+          <w:sz w:val="21"/>
+          <w:szCs w:val="21"/>
+          <w:shd w:val="clear" w:color="auto" w:fill="FFFFFF"/>
+        </w:rPr>
+        <w:t>first_user</w:t>
+      </w:r>
+      <w:proofErr w:type="spellEnd"/>
+      <w:r>
+        <w:rPr>
+          <w:rStyle w:val="apple-converted-space"/>
+          <w:rFonts w:ascii="Arial" w:hAnsi="Arial" w:cs="Arial"/>
+          <w:color w:val="000000"/>
+          <w:sz w:val="21"/>
+          <w:szCs w:val="21"/>
+          <w:shd w:val="clear" w:color="auto" w:fill="FFFFFF"/>
+        </w:rPr>
+        <w:t xml:space="preserve">, </w:t>
+      </w:r>
+      <w:proofErr w:type="spellStart"/>
+      <w:r>
+        <w:rPr>
+          <w:rStyle w:val="apple-converted-space"/>
+          <w:rFonts w:ascii="Arial" w:hAnsi="Arial" w:cs="Arial"/>
+          <w:color w:val="000000"/>
+          <w:sz w:val="21"/>
+          <w:szCs w:val="21"/>
+          <w:shd w:val="clear" w:color="auto" w:fill="FFFFFF"/>
+        </w:rPr>
+        <w:t>i</w:t>
+      </w:r>
+      <w:proofErr w:type="spellEnd"/>
+      <w:r>
+        <w:rPr>
+          <w:rStyle w:val="apple-converted-space"/>
+          <w:rFonts w:ascii="Arial" w:hAnsi="Arial" w:cs="Arial"/>
+          <w:color w:val="000000"/>
+          <w:sz w:val="21"/>
+          <w:szCs w:val="21"/>
+          <w:shd w:val="clear" w:color="auto" w:fill="FFFFFF"/>
+        </w:rPr>
+        <w:t>| %&gt;</w:t>
       </w:r>
     </w:p>
     <w:p>
@@ -3891,7 +6369,54 @@
           <w:shd w:val="clear" w:color="auto" w:fill="FFFFFF"/>
         </w:rPr>
         <w:tab/>
-        <w:t>break if i==1</w:t>
+      </w:r>
+      <w:proofErr w:type="gramStart"/>
+      <w:r>
+        <w:rPr>
+          <w:rStyle w:val="apple-converted-space"/>
+          <w:rFonts w:ascii="Arial" w:hAnsi="Arial" w:cs="Arial"/>
+          <w:color w:val="000000"/>
+          <w:sz w:val="21"/>
+          <w:szCs w:val="21"/>
+          <w:shd w:val="clear" w:color="auto" w:fill="FFFFFF"/>
+        </w:rPr>
+        <w:t>break</w:t>
+      </w:r>
+      <w:proofErr w:type="gramEnd"/>
+      <w:r>
+        <w:rPr>
+          <w:rStyle w:val="apple-converted-space"/>
+          <w:rFonts w:ascii="Arial" w:hAnsi="Arial" w:cs="Arial"/>
+          <w:color w:val="000000"/>
+          <w:sz w:val="21"/>
+          <w:szCs w:val="21"/>
+          <w:shd w:val="clear" w:color="auto" w:fill="FFFFFF"/>
+        </w:rPr>
+        <w:t xml:space="preserve"> if </w:t>
+      </w:r>
+      <w:proofErr w:type="spellStart"/>
+      <w:r>
+        <w:rPr>
+          <w:rStyle w:val="apple-converted-space"/>
+          <w:rFonts w:ascii="Arial" w:hAnsi="Arial" w:cs="Arial"/>
+          <w:color w:val="000000"/>
+          <w:sz w:val="21"/>
+          <w:szCs w:val="21"/>
+          <w:shd w:val="clear" w:color="auto" w:fill="FFFFFF"/>
+        </w:rPr>
+        <w:t>i</w:t>
+      </w:r>
+      <w:proofErr w:type="spellEnd"/>
+      <w:r>
+        <w:rPr>
+          <w:rStyle w:val="apple-converted-space"/>
+          <w:rFonts w:ascii="Arial" w:hAnsi="Arial" w:cs="Arial"/>
+          <w:color w:val="000000"/>
+          <w:sz w:val="21"/>
+          <w:szCs w:val="21"/>
+          <w:shd w:val="clear" w:color="auto" w:fill="FFFFFF"/>
+        </w:rPr>
+        <w:t>==1</w:t>
       </w:r>
     </w:p>
     <w:p>
@@ -3926,7 +6451,31 @@
           <w:shd w:val="clear" w:color="auto" w:fill="FFFFFF"/>
         </w:rPr>
         <w:tab/>
-        <w:t>&lt;/br&gt;</w:t>
+        <w:t>&lt;/</w:t>
+      </w:r>
+      <w:proofErr w:type="spellStart"/>
+      <w:r>
+        <w:rPr>
+          <w:rStyle w:val="apple-converted-space"/>
+          <w:rFonts w:ascii="Arial" w:hAnsi="Arial" w:cs="Arial"/>
+          <w:color w:val="000000"/>
+          <w:sz w:val="21"/>
+          <w:szCs w:val="21"/>
+          <w:shd w:val="clear" w:color="auto" w:fill="FFFFFF"/>
+        </w:rPr>
+        <w:t>br</w:t>
+      </w:r>
+      <w:proofErr w:type="spellEnd"/>
+      <w:r>
+        <w:rPr>
+          <w:rStyle w:val="apple-converted-space"/>
+          <w:rFonts w:ascii="Arial" w:hAnsi="Arial" w:cs="Arial"/>
+          <w:color w:val="000000"/>
+          <w:sz w:val="21"/>
+          <w:szCs w:val="21"/>
+          <w:shd w:val="clear" w:color="auto" w:fill="FFFFFF"/>
+        </w:rPr>
+        <w:t>&gt;</w:t>
       </w:r>
     </w:p>
     <w:p>
@@ -3961,7 +6510,55 @@
           <w:shd w:val="clear" w:color="auto" w:fill="FFFFFF"/>
         </w:rPr>
         <w:tab/>
-        <w:t>&lt;% @users.each_with_index do |second_user, j| %&gt;</w:t>
+        <w:t>&lt;% @</w:t>
+      </w:r>
+      <w:proofErr w:type="spellStart"/>
+      <w:r>
+        <w:rPr>
+          <w:rStyle w:val="apple-converted-space"/>
+          <w:rFonts w:ascii="Arial" w:hAnsi="Arial" w:cs="Arial"/>
+          <w:color w:val="000000"/>
+          <w:sz w:val="21"/>
+          <w:szCs w:val="21"/>
+          <w:shd w:val="clear" w:color="auto" w:fill="FFFFFF"/>
+        </w:rPr>
+        <w:t>users.each_with_index</w:t>
+      </w:r>
+      <w:proofErr w:type="spellEnd"/>
+      <w:r>
+        <w:rPr>
+          <w:rStyle w:val="apple-converted-space"/>
+          <w:rFonts w:ascii="Arial" w:hAnsi="Arial" w:cs="Arial"/>
+          <w:color w:val="000000"/>
+          <w:sz w:val="21"/>
+          <w:szCs w:val="21"/>
+          <w:shd w:val="clear" w:color="auto" w:fill="FFFFFF"/>
+        </w:rPr>
+        <w:t xml:space="preserve"> do |</w:t>
+      </w:r>
+      <w:proofErr w:type="spellStart"/>
+      <w:r>
+        <w:rPr>
+          <w:rStyle w:val="apple-converted-space"/>
+          <w:rFonts w:ascii="Arial" w:hAnsi="Arial" w:cs="Arial"/>
+          <w:color w:val="000000"/>
+          <w:sz w:val="21"/>
+          <w:szCs w:val="21"/>
+          <w:shd w:val="clear" w:color="auto" w:fill="FFFFFF"/>
+        </w:rPr>
+        <w:t>second_user</w:t>
+      </w:r>
+      <w:proofErr w:type="spellEnd"/>
+      <w:r>
+        <w:rPr>
+          <w:rStyle w:val="apple-converted-space"/>
+          <w:rFonts w:ascii="Arial" w:hAnsi="Arial" w:cs="Arial"/>
+          <w:color w:val="000000"/>
+          <w:sz w:val="21"/>
+          <w:szCs w:val="21"/>
+          <w:shd w:val="clear" w:color="auto" w:fill="FFFFFF"/>
+        </w:rPr>
+        <w:t>, j| %&gt;</w:t>
       </w:r>
     </w:p>
     <w:p>
@@ -4007,7 +6604,30 @@
           <w:shd w:val="clear" w:color="auto" w:fill="FFFFFF"/>
         </w:rPr>
         <w:tab/>
-        <w:t>break if j==1</w:t>
+      </w:r>
+      <w:proofErr w:type="gramStart"/>
+      <w:r>
+        <w:rPr>
+          <w:rStyle w:val="apple-converted-space"/>
+          <w:rFonts w:ascii="Arial" w:hAnsi="Arial" w:cs="Arial"/>
+          <w:color w:val="000000"/>
+          <w:sz w:val="21"/>
+          <w:szCs w:val="21"/>
+          <w:shd w:val="clear" w:color="auto" w:fill="FFFFFF"/>
+        </w:rPr>
+        <w:t>break</w:t>
+      </w:r>
+      <w:proofErr w:type="gramEnd"/>
+      <w:r>
+        <w:rPr>
+          <w:rStyle w:val="apple-converted-space"/>
+          <w:rFonts w:ascii="Arial" w:hAnsi="Arial" w:cs="Arial"/>
+          <w:color w:val="000000"/>
+          <w:sz w:val="21"/>
+          <w:szCs w:val="21"/>
+          <w:shd w:val="clear" w:color="auto" w:fill="FFFFFF"/>
+        </w:rPr>
+        <w:t xml:space="preserve"> if j==1</w:t>
       </w:r>
     </w:p>
     <w:p>
@@ -4043,7 +6663,57 @@
           <w:shd w:val="clear" w:color="auto" w:fill="FFFFFF"/>
         </w:rPr>
         <w:tab/>
-        <w:t>&lt;% if first_user.communicating?(second_user) %&gt;</w:t>
+        <w:t xml:space="preserve">&lt;% if </w:t>
+      </w:r>
+      <w:proofErr w:type="spellStart"/>
+      <w:r>
+        <w:rPr>
+          <w:rStyle w:val="apple-converted-space"/>
+          <w:rFonts w:ascii="Arial" w:hAnsi="Arial" w:cs="Arial"/>
+          <w:color w:val="000000"/>
+          <w:sz w:val="21"/>
+          <w:szCs w:val="21"/>
+          <w:shd w:val="clear" w:color="auto" w:fill="FFFFFF"/>
+        </w:rPr>
+        <w:t>first_user.communicating</w:t>
+      </w:r>
+      <w:proofErr w:type="spellEnd"/>
+      <w:proofErr w:type="gramStart"/>
+      <w:r>
+        <w:rPr>
+          <w:rStyle w:val="apple-converted-space"/>
+          <w:rFonts w:ascii="Arial" w:hAnsi="Arial" w:cs="Arial"/>
+          <w:color w:val="000000"/>
+          <w:sz w:val="21"/>
+          <w:szCs w:val="21"/>
+          <w:shd w:val="clear" w:color="auto" w:fill="FFFFFF"/>
+        </w:rPr>
+        <w:t>?(</w:t>
+      </w:r>
+      <w:proofErr w:type="spellStart"/>
+      <w:proofErr w:type="gramEnd"/>
+      <w:r>
+        <w:rPr>
+          <w:rStyle w:val="apple-converted-space"/>
+          <w:rFonts w:ascii="Arial" w:hAnsi="Arial" w:cs="Arial"/>
+          <w:color w:val="000000"/>
+          <w:sz w:val="21"/>
+          <w:szCs w:val="21"/>
+          <w:shd w:val="clear" w:color="auto" w:fill="FFFFFF"/>
+        </w:rPr>
+        <w:t>second_user</w:t>
+      </w:r>
+      <w:proofErr w:type="spellEnd"/>
+      <w:r>
+        <w:rPr>
+          <w:rStyle w:val="apple-converted-space"/>
+          <w:rFonts w:ascii="Arial" w:hAnsi="Arial" w:cs="Arial"/>
+          <w:color w:val="000000"/>
+          <w:sz w:val="21"/>
+          <w:szCs w:val="21"/>
+          <w:shd w:val="clear" w:color="auto" w:fill="FFFFFF"/>
+        </w:rPr>
+        <w:t>) %&gt;</w:t>
       </w:r>
     </w:p>
     <w:p>
@@ -4090,7 +6760,116 @@
           <w:shd w:val="clear" w:color="auto" w:fill="FFFFFF"/>
         </w:rPr>
         <w:tab/>
-        <w:t>&lt;% @conversation_items = first_user.conversation_list(first_user, second_user) %&gt;</w:t>
+        <w:t>&lt;% @</w:t>
+      </w:r>
+      <w:proofErr w:type="spellStart"/>
+      <w:r>
+        <w:rPr>
+          <w:rStyle w:val="apple-converted-space"/>
+          <w:rFonts w:ascii="Arial" w:hAnsi="Arial" w:cs="Arial"/>
+          <w:color w:val="000000"/>
+          <w:sz w:val="21"/>
+          <w:szCs w:val="21"/>
+          <w:shd w:val="clear" w:color="auto" w:fill="FFFFFF"/>
+        </w:rPr>
+        <w:t>conversation_items</w:t>
+      </w:r>
+      <w:proofErr w:type="spellEnd"/>
+      <w:r>
+        <w:rPr>
+          <w:rStyle w:val="apple-converted-space"/>
+          <w:rFonts w:ascii="Arial" w:hAnsi="Arial" w:cs="Arial"/>
+          <w:color w:val="000000"/>
+          <w:sz w:val="21"/>
+          <w:szCs w:val="21"/>
+          <w:shd w:val="clear" w:color="auto" w:fill="FFFFFF"/>
+        </w:rPr>
+        <w:t xml:space="preserve"> = </w:t>
+      </w:r>
+      <w:proofErr w:type="spellStart"/>
+      <w:r>
+        <w:rPr>
+          <w:rStyle w:val="apple-converted-space"/>
+          <w:rFonts w:ascii="Arial" w:hAnsi="Arial" w:cs="Arial"/>
+          <w:color w:val="000000"/>
+          <w:sz w:val="21"/>
+          <w:szCs w:val="21"/>
+          <w:shd w:val="clear" w:color="auto" w:fill="FFFFFF"/>
+        </w:rPr>
+        <w:t>first_user.conversation_</w:t>
+      </w:r>
+      <w:proofErr w:type="gramStart"/>
+      <w:r>
+        <w:rPr>
+          <w:rStyle w:val="apple-converted-space"/>
+          <w:rFonts w:ascii="Arial" w:hAnsi="Arial" w:cs="Arial"/>
+          <w:color w:val="000000"/>
+          <w:sz w:val="21"/>
+          <w:szCs w:val="21"/>
+          <w:shd w:val="clear" w:color="auto" w:fill="FFFFFF"/>
+        </w:rPr>
+        <w:t>list</w:t>
+      </w:r>
+      <w:proofErr w:type="spellEnd"/>
+      <w:r>
+        <w:rPr>
+          <w:rStyle w:val="apple-converted-space"/>
+          <w:rFonts w:ascii="Arial" w:hAnsi="Arial" w:cs="Arial"/>
+          <w:color w:val="000000"/>
+          <w:sz w:val="21"/>
+          <w:szCs w:val="21"/>
+          <w:shd w:val="clear" w:color="auto" w:fill="FFFFFF"/>
+        </w:rPr>
+        <w:t>(</w:t>
+      </w:r>
+      <w:proofErr w:type="spellStart"/>
+      <w:proofErr w:type="gramEnd"/>
+      <w:r>
+        <w:rPr>
+          <w:rStyle w:val="apple-converted-space"/>
+          <w:rFonts w:ascii="Arial" w:hAnsi="Arial" w:cs="Arial"/>
+          <w:color w:val="000000"/>
+          <w:sz w:val="21"/>
+          <w:szCs w:val="21"/>
+          <w:shd w:val="clear" w:color="auto" w:fill="FFFFFF"/>
+        </w:rPr>
+        <w:t>first_user</w:t>
+      </w:r>
+      <w:proofErr w:type="spellEnd"/>
+      <w:r>
+        <w:rPr>
+          <w:rStyle w:val="apple-converted-space"/>
+          <w:rFonts w:ascii="Arial" w:hAnsi="Arial" w:cs="Arial"/>
+          <w:color w:val="000000"/>
+          <w:sz w:val="21"/>
+          <w:szCs w:val="21"/>
+          <w:shd w:val="clear" w:color="auto" w:fill="FFFFFF"/>
+        </w:rPr>
+        <w:t xml:space="preserve">, </w:t>
+      </w:r>
+      <w:proofErr w:type="spellStart"/>
+      <w:r>
+        <w:rPr>
+          <w:rStyle w:val="apple-converted-space"/>
+          <w:rFonts w:ascii="Arial" w:hAnsi="Arial" w:cs="Arial"/>
+          <w:color w:val="000000"/>
+          <w:sz w:val="21"/>
+          <w:szCs w:val="21"/>
+          <w:shd w:val="clear" w:color="auto" w:fill="FFFFFF"/>
+        </w:rPr>
+        <w:t>second_user</w:t>
+      </w:r>
+      <w:proofErr w:type="spellEnd"/>
+      <w:r>
+        <w:rPr>
+          <w:rStyle w:val="apple-converted-space"/>
+          <w:rFonts w:ascii="Arial" w:hAnsi="Arial" w:cs="Arial"/>
+          <w:color w:val="000000"/>
+          <w:sz w:val="21"/>
+          <w:szCs w:val="21"/>
+          <w:shd w:val="clear" w:color="auto" w:fill="FFFFFF"/>
+        </w:rPr>
+        <w:t>) %&gt;</w:t>
       </w:r>
     </w:p>
     <w:p>
@@ -4242,7 +7021,31 @@
           <w:shd w:val="clear" w:color="auto" w:fill="FFFFFF"/>
         </w:rPr>
         <w:tab/>
-        <w:t>&lt;% if @conversation_items.any? %&gt;</w:t>
+        <w:t>&lt;% if @</w:t>
+      </w:r>
+      <w:proofErr w:type="spellStart"/>
+      <w:r>
+        <w:rPr>
+          <w:rStyle w:val="apple-converted-space"/>
+          <w:rFonts w:ascii="Arial" w:hAnsi="Arial" w:cs="Arial"/>
+          <w:color w:val="000000"/>
+          <w:sz w:val="21"/>
+          <w:szCs w:val="21"/>
+          <w:shd w:val="clear" w:color="auto" w:fill="FFFFFF"/>
+        </w:rPr>
+        <w:t>conversation_items.any</w:t>
+      </w:r>
+      <w:proofErr w:type="spellEnd"/>
+      <w:r>
+        <w:rPr>
+          <w:rStyle w:val="apple-converted-space"/>
+          <w:rFonts w:ascii="Arial" w:hAnsi="Arial" w:cs="Arial"/>
+          <w:color w:val="000000"/>
+          <w:sz w:val="21"/>
+          <w:szCs w:val="21"/>
+          <w:shd w:val="clear" w:color="auto" w:fill="FFFFFF"/>
+        </w:rPr>
+        <w:t>? %&gt;</w:t>
       </w:r>
     </w:p>
     <w:p>
@@ -4311,7 +7114,55 @@
           <w:shd w:val="clear" w:color="auto" w:fill="FFFFFF"/>
         </w:rPr>
         <w:tab/>
-        <w:t xml:space="preserve">  &lt;ol class="microposts"&gt;</w:t>
+        <w:t xml:space="preserve">  &lt;</w:t>
+      </w:r>
+      <w:proofErr w:type="spellStart"/>
+      <w:r>
+        <w:rPr>
+          <w:rStyle w:val="apple-converted-space"/>
+          <w:rFonts w:ascii="Arial" w:hAnsi="Arial" w:cs="Arial"/>
+          <w:color w:val="000000"/>
+          <w:sz w:val="21"/>
+          <w:szCs w:val="21"/>
+          <w:shd w:val="clear" w:color="auto" w:fill="FFFFFF"/>
+        </w:rPr>
+        <w:t>ol</w:t>
+      </w:r>
+      <w:proofErr w:type="spellEnd"/>
+      <w:r>
+        <w:rPr>
+          <w:rStyle w:val="apple-converted-space"/>
+          <w:rFonts w:ascii="Arial" w:hAnsi="Arial" w:cs="Arial"/>
+          <w:color w:val="000000"/>
+          <w:sz w:val="21"/>
+          <w:szCs w:val="21"/>
+          <w:shd w:val="clear" w:color="auto" w:fill="FFFFFF"/>
+        </w:rPr>
+        <w:t xml:space="preserve"> class="</w:t>
+      </w:r>
+      <w:proofErr w:type="spellStart"/>
+      <w:r>
+        <w:rPr>
+          <w:rStyle w:val="apple-converted-space"/>
+          <w:rFonts w:ascii="Arial" w:hAnsi="Arial" w:cs="Arial"/>
+          <w:color w:val="000000"/>
+          <w:sz w:val="21"/>
+          <w:szCs w:val="21"/>
+          <w:shd w:val="clear" w:color="auto" w:fill="FFFFFF"/>
+        </w:rPr>
+        <w:t>microposts</w:t>
+      </w:r>
+      <w:proofErr w:type="spellEnd"/>
+      <w:r>
+        <w:rPr>
+          <w:rStyle w:val="apple-converted-space"/>
+          <w:rFonts w:ascii="Arial" w:hAnsi="Arial" w:cs="Arial"/>
+          <w:color w:val="000000"/>
+          <w:sz w:val="21"/>
+          <w:szCs w:val="21"/>
+          <w:shd w:val="clear" w:color="auto" w:fill="FFFFFF"/>
+        </w:rPr>
+        <w:t>"&gt;</w:t>
       </w:r>
     </w:p>
     <w:p>
@@ -4390,7 +7241,55 @@
           <w:shd w:val="clear" w:color="auto" w:fill="FFFFFF"/>
         </w:rPr>
         <w:tab/>
-        <w:t xml:space="preserve">    &lt;%= render partial: 'conversation_item', collection: @conversation_items %&gt;</w:t>
+        <w:t xml:space="preserve">    &lt;%= render partial: '</w:t>
+      </w:r>
+      <w:proofErr w:type="spellStart"/>
+      <w:r>
+        <w:rPr>
+          <w:rStyle w:val="apple-converted-space"/>
+          <w:rFonts w:ascii="Arial" w:hAnsi="Arial" w:cs="Arial"/>
+          <w:color w:val="000000"/>
+          <w:sz w:val="21"/>
+          <w:szCs w:val="21"/>
+          <w:shd w:val="clear" w:color="auto" w:fill="FFFFFF"/>
+        </w:rPr>
+        <w:t>conversation_item</w:t>
+      </w:r>
+      <w:proofErr w:type="spellEnd"/>
+      <w:r>
+        <w:rPr>
+          <w:rStyle w:val="apple-converted-space"/>
+          <w:rFonts w:ascii="Arial" w:hAnsi="Arial" w:cs="Arial"/>
+          <w:color w:val="000000"/>
+          <w:sz w:val="21"/>
+          <w:szCs w:val="21"/>
+          <w:shd w:val="clear" w:color="auto" w:fill="FFFFFF"/>
+        </w:rPr>
+        <w:t>', collection: @</w:t>
+      </w:r>
+      <w:proofErr w:type="spellStart"/>
+      <w:r>
+        <w:rPr>
+          <w:rStyle w:val="apple-converted-space"/>
+          <w:rFonts w:ascii="Arial" w:hAnsi="Arial" w:cs="Arial"/>
+          <w:color w:val="000000"/>
+          <w:sz w:val="21"/>
+          <w:szCs w:val="21"/>
+          <w:shd w:val="clear" w:color="auto" w:fill="FFFFFF"/>
+        </w:rPr>
+        <w:t>conversation_items</w:t>
+      </w:r>
+      <w:proofErr w:type="spellEnd"/>
+      <w:r>
+        <w:rPr>
+          <w:rStyle w:val="apple-converted-space"/>
+          <w:rFonts w:ascii="Arial" w:hAnsi="Arial" w:cs="Arial"/>
+          <w:color w:val="000000"/>
+          <w:sz w:val="21"/>
+          <w:szCs w:val="21"/>
+          <w:shd w:val="clear" w:color="auto" w:fill="FFFFFF"/>
+        </w:rPr>
+        <w:t xml:space="preserve"> %&gt;</w:t>
       </w:r>
     </w:p>
     <w:p>
@@ -4469,7 +7368,31 @@
           <w:shd w:val="clear" w:color="auto" w:fill="FFFFFF"/>
         </w:rPr>
         <w:tab/>
-        <w:t xml:space="preserve">  &lt;/ol&gt;</w:t>
+        <w:t xml:space="preserve">  &lt;/</w:t>
+      </w:r>
+      <w:proofErr w:type="spellStart"/>
+      <w:r>
+        <w:rPr>
+          <w:rStyle w:val="apple-converted-space"/>
+          <w:rFonts w:ascii="Arial" w:hAnsi="Arial" w:cs="Arial"/>
+          <w:color w:val="000000"/>
+          <w:sz w:val="21"/>
+          <w:szCs w:val="21"/>
+          <w:shd w:val="clear" w:color="auto" w:fill="FFFFFF"/>
+        </w:rPr>
+        <w:t>ol</w:t>
+      </w:r>
+      <w:proofErr w:type="spellEnd"/>
+      <w:r>
+        <w:rPr>
+          <w:rStyle w:val="apple-converted-space"/>
+          <w:rFonts w:ascii="Arial" w:hAnsi="Arial" w:cs="Arial"/>
+          <w:color w:val="000000"/>
+          <w:sz w:val="21"/>
+          <w:szCs w:val="21"/>
+          <w:shd w:val="clear" w:color="auto" w:fill="FFFFFF"/>
+        </w:rPr>
+        <w:t>&gt;</w:t>
       </w:r>
     </w:p>
     <w:p>
@@ -4548,7 +7471,79 @@
           <w:shd w:val="clear" w:color="auto" w:fill="FFFFFF"/>
         </w:rPr>
         <w:tab/>
-        <w:t xml:space="preserve">  &lt;%#= will_paginate @conversation_items, renderer: BootstrapPagination::Rails %&gt;</w:t>
+        <w:t xml:space="preserve">  &lt;%#= </w:t>
+      </w:r>
+      <w:proofErr w:type="spellStart"/>
+      <w:r>
+        <w:rPr>
+          <w:rStyle w:val="apple-converted-space"/>
+          <w:rFonts w:ascii="Arial" w:hAnsi="Arial" w:cs="Arial"/>
+          <w:color w:val="000000"/>
+          <w:sz w:val="21"/>
+          <w:szCs w:val="21"/>
+          <w:shd w:val="clear" w:color="auto" w:fill="FFFFFF"/>
+        </w:rPr>
+        <w:t>will_paginate</w:t>
+      </w:r>
+      <w:proofErr w:type="spellEnd"/>
+      <w:r>
+        <w:rPr>
+          <w:rStyle w:val="apple-converted-space"/>
+          <w:rFonts w:ascii="Arial" w:hAnsi="Arial" w:cs="Arial"/>
+          <w:color w:val="000000"/>
+          <w:sz w:val="21"/>
+          <w:szCs w:val="21"/>
+          <w:shd w:val="clear" w:color="auto" w:fill="FFFFFF"/>
+        </w:rPr>
+        <w:t xml:space="preserve"> @</w:t>
+      </w:r>
+      <w:proofErr w:type="spellStart"/>
+      <w:r>
+        <w:rPr>
+          <w:rStyle w:val="apple-converted-space"/>
+          <w:rFonts w:ascii="Arial" w:hAnsi="Arial" w:cs="Arial"/>
+          <w:color w:val="000000"/>
+          <w:sz w:val="21"/>
+          <w:szCs w:val="21"/>
+          <w:shd w:val="clear" w:color="auto" w:fill="FFFFFF"/>
+        </w:rPr>
+        <w:t>conversation_items</w:t>
+      </w:r>
+      <w:proofErr w:type="spellEnd"/>
+      <w:r>
+        <w:rPr>
+          <w:rStyle w:val="apple-converted-space"/>
+          <w:rFonts w:ascii="Arial" w:hAnsi="Arial" w:cs="Arial"/>
+          <w:color w:val="000000"/>
+          <w:sz w:val="21"/>
+          <w:szCs w:val="21"/>
+          <w:shd w:val="clear" w:color="auto" w:fill="FFFFFF"/>
+        </w:rPr>
+        <w:t xml:space="preserve">, renderer: </w:t>
+      </w:r>
+      <w:proofErr w:type="spellStart"/>
+      <w:r>
+        <w:rPr>
+          <w:rStyle w:val="apple-converted-space"/>
+          <w:rFonts w:ascii="Arial" w:hAnsi="Arial" w:cs="Arial"/>
+          <w:color w:val="000000"/>
+          <w:sz w:val="21"/>
+          <w:szCs w:val="21"/>
+          <w:shd w:val="clear" w:color="auto" w:fill="FFFFFF"/>
+        </w:rPr>
+        <w:t>BootstrapPagination</w:t>
+      </w:r>
+      <w:proofErr w:type="spellEnd"/>
+      <w:r>
+        <w:rPr>
+          <w:rStyle w:val="apple-converted-space"/>
+          <w:rFonts w:ascii="Arial" w:hAnsi="Arial" w:cs="Arial"/>
+          <w:color w:val="000000"/>
+          <w:sz w:val="21"/>
+          <w:szCs w:val="21"/>
+          <w:shd w:val="clear" w:color="auto" w:fill="FFFFFF"/>
+        </w:rPr>
+        <w:t>::Rails %&gt;</w:t>
       </w:r>
     </w:p>
     <w:p>
@@ -4653,7 +7648,31 @@
           <w:shd w:val="clear" w:color="auto" w:fill="FFFFFF"/>
         </w:rPr>
         <w:tab/>
-        <w:t>&lt;%#= conversation_item.content %&gt;</w:t>
+        <w:t xml:space="preserve">&lt;%#= </w:t>
+      </w:r>
+      <w:proofErr w:type="spellStart"/>
+      <w:r>
+        <w:rPr>
+          <w:rStyle w:val="apple-converted-space"/>
+          <w:rFonts w:ascii="Arial" w:hAnsi="Arial" w:cs="Arial"/>
+          <w:color w:val="000000"/>
+          <w:sz w:val="21"/>
+          <w:szCs w:val="21"/>
+          <w:shd w:val="clear" w:color="auto" w:fill="FFFFFF"/>
+        </w:rPr>
+        <w:t>conversation_item.content</w:t>
+      </w:r>
+      <w:proofErr w:type="spellEnd"/>
+      <w:r>
+        <w:rPr>
+          <w:rStyle w:val="apple-converted-space"/>
+          <w:rFonts w:ascii="Arial" w:hAnsi="Arial" w:cs="Arial"/>
+          <w:color w:val="000000"/>
+          <w:sz w:val="21"/>
+          <w:szCs w:val="21"/>
+          <w:shd w:val="clear" w:color="auto" w:fill="FFFFFF"/>
+        </w:rPr>
+        <w:t xml:space="preserve"> %&gt;</w:t>
       </w:r>
     </w:p>
     <w:p>
@@ -4689,7 +7708,31 @@
           <w:shd w:val="clear" w:color="auto" w:fill="FFFFFF"/>
         </w:rPr>
         <w:tab/>
-        <w:t>&lt;li&gt;&lt;%#= second_user.name %&gt;&lt;/li&gt;</w:t>
+        <w:t>&lt;</w:t>
+      </w:r>
+      <w:proofErr w:type="gramStart"/>
+      <w:r>
+        <w:rPr>
+          <w:rStyle w:val="apple-converted-space"/>
+          <w:rFonts w:ascii="Arial" w:hAnsi="Arial" w:cs="Arial"/>
+          <w:color w:val="000000"/>
+          <w:sz w:val="21"/>
+          <w:szCs w:val="21"/>
+          <w:shd w:val="clear" w:color="auto" w:fill="FFFFFF"/>
+        </w:rPr>
+        <w:t>li</w:t>
+      </w:r>
+      <w:proofErr w:type="gramEnd"/>
+      <w:r>
+        <w:rPr>
+          <w:rStyle w:val="apple-converted-space"/>
+          <w:rFonts w:ascii="Arial" w:hAnsi="Arial" w:cs="Arial"/>
+          <w:color w:val="000000"/>
+          <w:sz w:val="21"/>
+          <w:szCs w:val="21"/>
+          <w:shd w:val="clear" w:color="auto" w:fill="FFFFFF"/>
+        </w:rPr>
+        <w:t>&gt;&lt;%#= second_user.name %&gt;&lt;/li&gt;</w:t>
       </w:r>
     </w:p>
     <w:p>
@@ -4841,7 +7884,31 @@
           <w:shd w:val="clear" w:color="auto" w:fill="FFFFFF"/>
         </w:rPr>
         <w:lastRenderedPageBreak/>
-        <w:t>&lt;/ul&gt;</w:t>
+        <w:t>&lt;/</w:t>
+      </w:r>
+      <w:proofErr w:type="spellStart"/>
+      <w:r>
+        <w:rPr>
+          <w:rStyle w:val="apple-converted-space"/>
+          <w:rFonts w:ascii="Arial" w:hAnsi="Arial" w:cs="Arial"/>
+          <w:color w:val="000000"/>
+          <w:sz w:val="21"/>
+          <w:szCs w:val="21"/>
+          <w:shd w:val="clear" w:color="auto" w:fill="FFFFFF"/>
+        </w:rPr>
+        <w:t>ul</w:t>
+      </w:r>
+      <w:proofErr w:type="spellEnd"/>
+      <w:r>
+        <w:rPr>
+          <w:rStyle w:val="apple-converted-space"/>
+          <w:rFonts w:ascii="Arial" w:hAnsi="Arial" w:cs="Arial"/>
+          <w:color w:val="000000"/>
+          <w:sz w:val="21"/>
+          <w:szCs w:val="21"/>
+          <w:shd w:val="clear" w:color="auto" w:fill="FFFFFF"/>
+        </w:rPr>
+        <w:t>&gt;</w:t>
       </w:r>
     </w:p>
     <w:p>
@@ -4889,8 +7956,21 @@
         <w:t xml:space="preserve">Adding </w:t>
       </w:r>
       <w:r>
-        <w:t>new columsn to existing db</w:t>
-      </w:r>
+        <w:t xml:space="preserve">new </w:t>
+      </w:r>
+      <w:proofErr w:type="spellStart"/>
+      <w:r>
+        <w:t>columsn</w:t>
+      </w:r>
+      <w:proofErr w:type="spellEnd"/>
+      <w:r>
+        <w:t xml:space="preserve"> to existing </w:t>
+      </w:r>
+      <w:proofErr w:type="spellStart"/>
+      <w:r>
+        <w:t>db</w:t>
+      </w:r>
+      <w:proofErr w:type="spellEnd"/>
     </w:p>
     <w:p>
       <w:hyperlink r:id="rId18" w:history="1">
@@ -4964,25 +8044,56 @@
     </w:p>
     <w:p/>
     <w:p>
-      <w:r>
-        <w:t>added migration to create messages in pins</w:t>
-      </w:r>
-    </w:p>
-    <w:p>
-      <w:r>
-        <w:t>rails generate migration AddMessagesToPins Message1:string Me</w:t>
-      </w:r>
-    </w:p>
-    <w:p>
-      <w:r>
-        <w:t>age3:string Message4:string Message5:string Message6:string</w:t>
+      <w:proofErr w:type="gramStart"/>
+      <w:r>
+        <w:t>added</w:t>
+      </w:r>
+      <w:proofErr w:type="gramEnd"/>
+      <w:r>
+        <w:t xml:space="preserve"> migration to create messages in pins</w:t>
+      </w:r>
+    </w:p>
+    <w:p>
+      <w:proofErr w:type="gramStart"/>
+      <w:r>
+        <w:t>rails</w:t>
+      </w:r>
+      <w:proofErr w:type="gramEnd"/>
+      <w:r>
+        <w:t xml:space="preserve"> generate migration </w:t>
+      </w:r>
+      <w:proofErr w:type="spellStart"/>
+      <w:r>
+        <w:t>AddMessagesToPins</w:t>
+      </w:r>
+      <w:proofErr w:type="spellEnd"/>
+      <w:r>
+        <w:t xml:space="preserve"> Message1:string Me</w:t>
+      </w:r>
+    </w:p>
+    <w:p>
+      <w:r>
+        <w:t>age3</w:t>
+      </w:r>
+      <w:proofErr w:type="gramStart"/>
+      <w:r>
+        <w:t>:string</w:t>
+      </w:r>
+      <w:proofErr w:type="gramEnd"/>
+      <w:r>
+        <w:t xml:space="preserve"> Message4:string Message5:string Message6:string</w:t>
       </w:r>
     </w:p>
     <w:p/>
     <w:p>
       <w:r>
-        <w:t>Installing sunspot gem for searchability</w:t>
-      </w:r>
+        <w:t xml:space="preserve">Installing sunspot gem for </w:t>
+      </w:r>
+      <w:proofErr w:type="spellStart"/>
+      <w:r>
+        <w:t>searchability</w:t>
+      </w:r>
+      <w:proofErr w:type="spellEnd"/>
     </w:p>
     <w:p>
       <w:hyperlink r:id="rId21" w:history="1">
@@ -4996,92 +8107,301 @@
     </w:p>
     <w:p/>
     <w:p>
-      <w:r>
-        <w:t>when I ran this command I got this error: rake sunspot:solr:start</w:t>
-      </w:r>
-    </w:p>
-    <w:p>
-      <w:r>
-        <w:t xml:space="preserve"> Note: This task has been moved to the sunspot_solr gem. To install, start and</w:t>
-      </w:r>
-    </w:p>
-    <w:p>
-      <w:r>
-        <w:t xml:space="preserve"> stop a local Solr instance, please add sunspot_solr to your Gemfile:</w:t>
-      </w:r>
-    </w:p>
-    <w:p>
-      <w:r>
-        <w:t xml:space="preserve"> group :development do</w:t>
-      </w:r>
-    </w:p>
-    <w:p>
-      <w:r>
-        <w:t xml:space="preserve">   gem 'sunspot_solr'</w:t>
-      </w:r>
-    </w:p>
-    <w:p>
-      <w:r>
-        <w:t xml:space="preserve"> end</w:t>
-      </w:r>
+      <w:proofErr w:type="gramStart"/>
+      <w:r>
+        <w:t>when</w:t>
+      </w:r>
+      <w:proofErr w:type="gramEnd"/>
+      <w:r>
+        <w:t xml:space="preserve"> I ran this command I got this error: rake </w:t>
+      </w:r>
+      <w:proofErr w:type="spellStart"/>
+      <w:r>
+        <w:t>sunspot:solr:start</w:t>
+      </w:r>
+      <w:proofErr w:type="spellEnd"/>
+    </w:p>
+    <w:p>
+      <w:r>
+        <w:t xml:space="preserve"> Note: This task has been moved to the </w:t>
+      </w:r>
+      <w:proofErr w:type="spellStart"/>
+      <w:r>
+        <w:t>sunspot_solr</w:t>
+      </w:r>
+      <w:proofErr w:type="spellEnd"/>
+      <w:r>
+        <w:t xml:space="preserve"> gem. To install, start and</w:t>
+      </w:r>
+    </w:p>
+    <w:p>
+      <w:r>
+        <w:t xml:space="preserve"> </w:t>
+      </w:r>
+      <w:proofErr w:type="gramStart"/>
+      <w:r>
+        <w:t>stop</w:t>
+      </w:r>
+      <w:proofErr w:type="gramEnd"/>
+      <w:r>
+        <w:t xml:space="preserve"> a local </w:t>
+      </w:r>
+      <w:proofErr w:type="spellStart"/>
+      <w:r>
+        <w:t>Solr</w:t>
+      </w:r>
+      <w:proofErr w:type="spellEnd"/>
+      <w:r>
+        <w:t xml:space="preserve"> instance, please add </w:t>
+      </w:r>
+      <w:proofErr w:type="spellStart"/>
+      <w:r>
+        <w:t>sunspot_solr</w:t>
+      </w:r>
+      <w:proofErr w:type="spellEnd"/>
+      <w:r>
+        <w:t xml:space="preserve"> to your </w:t>
+      </w:r>
+      <w:proofErr w:type="spellStart"/>
+      <w:r>
+        <w:t>Gemfile</w:t>
+      </w:r>
+      <w:proofErr w:type="spellEnd"/>
+      <w:r>
+        <w:t>:</w:t>
+      </w:r>
+    </w:p>
+    <w:p>
+      <w:r>
+        <w:t xml:space="preserve"> </w:t>
+      </w:r>
+      <w:proofErr w:type="gramStart"/>
+      <w:r>
+        <w:t>group</w:t>
+      </w:r>
+      <w:proofErr w:type="gramEnd"/>
+      <w:r>
+        <w:t xml:space="preserve"> :development do</w:t>
+      </w:r>
+    </w:p>
+    <w:p>
+      <w:r>
+        <w:t xml:space="preserve">   </w:t>
+      </w:r>
+      <w:proofErr w:type="gramStart"/>
+      <w:r>
+        <w:t>gem</w:t>
+      </w:r>
+      <w:proofErr w:type="gramEnd"/>
+      <w:r>
+        <w:t xml:space="preserve"> '</w:t>
+      </w:r>
+      <w:proofErr w:type="spellStart"/>
+      <w:r>
+        <w:t>sunspot_solr</w:t>
+      </w:r>
+      <w:proofErr w:type="spellEnd"/>
+      <w:r>
+        <w:t>'</w:t>
+      </w:r>
+    </w:p>
+    <w:p>
+      <w:r>
+        <w:t xml:space="preserve"> </w:t>
+      </w:r>
+      <w:proofErr w:type="gramStart"/>
+      <w:r>
+        <w:t>end</w:t>
+      </w:r>
+      <w:proofErr w:type="gramEnd"/>
     </w:p>
     <w:p/>
     <w:p/>
     <w:p>
-      <w:r>
-        <w:t>deleted from pins controller. I guess this works without this code</w:t>
-      </w:r>
-    </w:p>
-    <w:p>
-      <w:r>
-        <w:t xml:space="preserve">    if @pins == nil</w:t>
+      <w:proofErr w:type="gramStart"/>
+      <w:r>
+        <w:t>deleted</w:t>
+      </w:r>
+      <w:proofErr w:type="gramEnd"/>
+      <w:r>
+        <w:t xml:space="preserve"> from pins controller. I guess this works without this code</w:t>
+      </w:r>
+    </w:p>
+    <w:p>
+      <w:r>
+        <w:t xml:space="preserve">    </w:t>
+      </w:r>
+      <w:proofErr w:type="gramStart"/>
+      <w:r>
+        <w:t>if</w:t>
+      </w:r>
+      <w:proofErr w:type="gramEnd"/>
+      <w:r>
+        <w:t xml:space="preserve"> @pins == nil</w:t>
       </w:r>
     </w:p>
     <w:p>
       <w:r>
         <w:lastRenderedPageBreak/>
-        <w:t xml:space="preserve">    #@pins = @search.results.order("created_at DESC").paginate(:page =&gt; params[:page], :per_page =&gt; 5)</w:t>
+        <w:t xml:space="preserve">    #@pins = </w:t>
+      </w:r>
+      <w:proofErr w:type="gramStart"/>
+      <w:r>
+        <w:t>@</w:t>
+      </w:r>
+      <w:proofErr w:type="spellStart"/>
+      <w:r>
+        <w:t>search.results.order</w:t>
+      </w:r>
+      <w:proofErr w:type="spellEnd"/>
+      <w:r>
+        <w:t>(</w:t>
+      </w:r>
+      <w:proofErr w:type="gramEnd"/>
+      <w:r>
+        <w:t>"</w:t>
+      </w:r>
+      <w:proofErr w:type="spellStart"/>
+      <w:r>
+        <w:t>created_at</w:t>
+      </w:r>
+      <w:proofErr w:type="spellEnd"/>
+      <w:r>
+        <w:t xml:space="preserve"> DESC").paginate(:page =&gt; </w:t>
+      </w:r>
+      <w:proofErr w:type="spellStart"/>
+      <w:r>
+        <w:t>params</w:t>
+      </w:r>
+      <w:proofErr w:type="spellEnd"/>
+      <w:r>
+        <w:t>[:page], :</w:t>
+      </w:r>
+      <w:proofErr w:type="spellStart"/>
+      <w:r>
+        <w:t>per_page</w:t>
+      </w:r>
+      <w:proofErr w:type="spellEnd"/>
+      <w:r>
+        <w:t xml:space="preserve"> =&gt; 5)</w:t>
       </w:r>
     </w:p>
     <w:p/>
     <w:p>
       <w:r>
-        <w:t xml:space="preserve">    @pins = Pin.all.order("created_at DESC").paginate(:page =&gt; params[:page], :per_page =&gt; 5)</w:t>
-      </w:r>
-    </w:p>
-    <w:p>
-      <w:r>
-        <w:t xml:space="preserve">    else</w:t>
-      </w:r>
-    </w:p>
-    <w:p>
-      <w:r>
-        <w:t xml:space="preserve">    end</w:t>
-      </w:r>
+        <w:t xml:space="preserve">    @pins = </w:t>
+      </w:r>
+      <w:proofErr w:type="spellStart"/>
+      <w:proofErr w:type="gramStart"/>
+      <w:r>
+        <w:t>Pin.all.order</w:t>
+      </w:r>
+      <w:proofErr w:type="spellEnd"/>
+      <w:r>
+        <w:t>(</w:t>
+      </w:r>
+      <w:proofErr w:type="gramEnd"/>
+      <w:r>
+        <w:t>"</w:t>
+      </w:r>
+      <w:proofErr w:type="spellStart"/>
+      <w:r>
+        <w:t>created_at</w:t>
+      </w:r>
+      <w:proofErr w:type="spellEnd"/>
+      <w:r>
+        <w:t xml:space="preserve"> DESC").paginate(:page =&gt; </w:t>
+      </w:r>
+      <w:proofErr w:type="spellStart"/>
+      <w:r>
+        <w:t>params</w:t>
+      </w:r>
+      <w:proofErr w:type="spellEnd"/>
+      <w:r>
+        <w:t>[:page], :</w:t>
+      </w:r>
+      <w:proofErr w:type="spellStart"/>
+      <w:r>
+        <w:t>per_page</w:t>
+      </w:r>
+      <w:proofErr w:type="spellEnd"/>
+      <w:r>
+        <w:t xml:space="preserve"> =&gt; 5)</w:t>
+      </w:r>
+    </w:p>
+    <w:p>
+      <w:r>
+        <w:t xml:space="preserve">    </w:t>
+      </w:r>
+      <w:proofErr w:type="gramStart"/>
+      <w:r>
+        <w:t>else</w:t>
+      </w:r>
+      <w:proofErr w:type="gramEnd"/>
+    </w:p>
+    <w:p>
+      <w:r>
+        <w:t xml:space="preserve">    </w:t>
+      </w:r>
+      <w:proofErr w:type="gramStart"/>
+      <w:r>
+        <w:t>end</w:t>
+      </w:r>
+      <w:proofErr w:type="gramEnd"/>
     </w:p>
     <w:p/>
     <w:p>
-      <w:r>
-        <w:t xml:space="preserve">added </w:t>
-      </w:r>
-    </w:p>
-    <w:p>
-      <w:r>
-        <w:t>belongs_to :relationship;</w:t>
-      </w:r>
-    </w:p>
-    <w:p>
-      <w:r>
-        <w:t>to pins.rb</w:t>
-      </w:r>
+      <w:proofErr w:type="gramStart"/>
+      <w:r>
+        <w:t>added</w:t>
+      </w:r>
+      <w:proofErr w:type="gramEnd"/>
+      <w:r>
+        <w:t xml:space="preserve"> </w:t>
+      </w:r>
+    </w:p>
+    <w:p>
+      <w:proofErr w:type="spellStart"/>
+      <w:proofErr w:type="gramStart"/>
+      <w:r>
+        <w:t>belongs_to</w:t>
+      </w:r>
+      <w:proofErr w:type="spellEnd"/>
+      <w:r>
+        <w:t xml:space="preserve"> :relationship</w:t>
+      </w:r>
+      <w:proofErr w:type="gramEnd"/>
+      <w:r>
+        <w:t>;</w:t>
+      </w:r>
+    </w:p>
+    <w:p>
+      <w:proofErr w:type="gramStart"/>
+      <w:r>
+        <w:t>to</w:t>
+      </w:r>
+      <w:proofErr w:type="gramEnd"/>
+      <w:r>
+        <w:t xml:space="preserve"> </w:t>
+      </w:r>
+      <w:proofErr w:type="spellStart"/>
+      <w:r>
+        <w:t>pins.rb</w:t>
+      </w:r>
+      <w:proofErr w:type="spellEnd"/>
       <w:r>
         <w:t xml:space="preserve"> model</w:t>
       </w:r>
     </w:p>
     <w:p/>
     <w:p>
-      <w:r>
-        <w:t>generated user images using paperclip gem</w:t>
+      <w:proofErr w:type="gramStart"/>
+      <w:r>
+        <w:t>generated</w:t>
+      </w:r>
+      <w:proofErr w:type="gramEnd"/>
+      <w:r>
+        <w:t xml:space="preserve"> user images using paperclip gem</w:t>
       </w:r>
     </w:p>
     <w:p>
@@ -5103,45 +8423,95 @@
           <w:szCs w:val="26"/>
         </w:rPr>
       </w:pPr>
-      <w:r>
-        <w:rPr>
-          <w:rStyle w:val="pln"/>
-          <w:rFonts w:ascii="Consolas" w:hAnsi="Consolas" w:cs="Consolas"/>
-          <w:color w:val="000000"/>
-        </w:rPr>
-        <w:t>rails generate paperclip pin image</w:t>
-      </w:r>
-    </w:p>
-    <w:p>
-      <w:r>
-        <w:t>rake db:migrate</w:t>
-      </w:r>
-    </w:p>
-    <w:p>
-      <w:r>
-        <w:t>the above is from one month rails website</w:t>
+      <w:proofErr w:type="gramStart"/>
+      <w:r>
+        <w:rPr>
+          <w:rStyle w:val="pln"/>
+          <w:rFonts w:ascii="Consolas" w:hAnsi="Consolas" w:cs="Consolas"/>
+          <w:color w:val="000000"/>
+        </w:rPr>
+        <w:t>rails</w:t>
+      </w:r>
+      <w:proofErr w:type="gramEnd"/>
+      <w:r>
+        <w:rPr>
+          <w:rStyle w:val="pln"/>
+          <w:rFonts w:ascii="Consolas" w:hAnsi="Consolas" w:cs="Consolas"/>
+          <w:color w:val="000000"/>
+        </w:rPr>
+        <w:t xml:space="preserve"> generate paperclip pin image</w:t>
+      </w:r>
+    </w:p>
+    <w:p>
+      <w:proofErr w:type="gramStart"/>
+      <w:r>
+        <w:t>rake</w:t>
+      </w:r>
+      <w:proofErr w:type="gramEnd"/>
+      <w:r>
+        <w:t xml:space="preserve"> </w:t>
+      </w:r>
+      <w:proofErr w:type="spellStart"/>
+      <w:r>
+        <w:t>db:migrate</w:t>
+      </w:r>
+      <w:proofErr w:type="spellEnd"/>
+    </w:p>
+    <w:p>
+      <w:proofErr w:type="gramStart"/>
+      <w:r>
+        <w:t>the</w:t>
+      </w:r>
+      <w:proofErr w:type="gramEnd"/>
+      <w:r>
+        <w:t xml:space="preserve"> above is from one month rails website</w:t>
       </w:r>
     </w:p>
     <w:p/>
     <w:p>
-      <w:r>
-        <w:t>add this to user controller</w:t>
-      </w:r>
-    </w:p>
-    <w:p>
-      <w:r>
-        <w:t>has_attached_file :image, :styles =&gt; { :medium =&gt; "300x300&gt;", :thumb =&gt; "100x100&gt;" }</w:t>
-      </w:r>
-    </w:p>
-    <w:p>
-      <w:r>
-        <w:t>this is from the pins controller and am trying to replicate what we did with pins here</w:t>
+      <w:proofErr w:type="gramStart"/>
+      <w:r>
+        <w:t>add</w:t>
+      </w:r>
+      <w:proofErr w:type="gramEnd"/>
+      <w:r>
+        <w:t xml:space="preserve"> this to user controller</w:t>
+      </w:r>
+    </w:p>
+    <w:p>
+      <w:proofErr w:type="spellStart"/>
+      <w:proofErr w:type="gramStart"/>
+      <w:r>
+        <w:t>has_attached_file</w:t>
+      </w:r>
+      <w:proofErr w:type="spellEnd"/>
+      <w:r>
+        <w:t xml:space="preserve"> :image</w:t>
+      </w:r>
+      <w:proofErr w:type="gramEnd"/>
+      <w:r>
+        <w:t>, :styles =&gt; { :medium =&gt; "300x300&gt;", :thumb =&gt; "100x100&gt;" }</w:t>
+      </w:r>
+    </w:p>
+    <w:p>
+      <w:proofErr w:type="gramStart"/>
+      <w:r>
+        <w:t>this</w:t>
+      </w:r>
+      <w:proofErr w:type="gramEnd"/>
+      <w:r>
+        <w:t xml:space="preserve"> is from the pins controller and am trying to replicate what we did with pins here</w:t>
       </w:r>
     </w:p>
     <w:p/>
     <w:p>
-      <w:r>
-        <w:t>added this code to devise views registration new</w:t>
+      <w:proofErr w:type="gramStart"/>
+      <w:r>
+        <w:t>added</w:t>
+      </w:r>
+      <w:proofErr w:type="gramEnd"/>
+      <w:r>
+        <w:t xml:space="preserve"> this code to devise views registration new</w:t>
       </w:r>
       <w:r>
         <w:t>. Should help upload images with user profile</w:t>
@@ -5158,7 +8528,20 @@
       </w:r>
       <w:r>
         <w:tab/>
-        <w:t xml:space="preserve">    &lt;%= f.label :image %&gt;</w:t>
+        <w:t xml:space="preserve">    &lt;%= </w:t>
+      </w:r>
+      <w:proofErr w:type="spellStart"/>
+      <w:proofErr w:type="gramStart"/>
+      <w:r>
+        <w:t>f.label</w:t>
+      </w:r>
+      <w:proofErr w:type="spellEnd"/>
+      <w:r>
+        <w:t xml:space="preserve"> :image</w:t>
+      </w:r>
+      <w:proofErr w:type="gramEnd"/>
+      <w:r>
+        <w:t xml:space="preserve"> %&gt;</w:t>
       </w:r>
     </w:p>
     <w:p>
@@ -5167,7 +8550,20 @@
       </w:r>
       <w:r>
         <w:tab/>
-        <w:t xml:space="preserve">    &lt;%= f.file_field :image, class: "form-control" %&gt;</w:t>
+        <w:t xml:space="preserve">    &lt;%= </w:t>
+      </w:r>
+      <w:proofErr w:type="spellStart"/>
+      <w:proofErr w:type="gramStart"/>
+      <w:r>
+        <w:t>f.file_field</w:t>
+      </w:r>
+      <w:proofErr w:type="spellEnd"/>
+      <w:r>
+        <w:t xml:space="preserve"> :image</w:t>
+      </w:r>
+      <w:proofErr w:type="gramEnd"/>
+      <w:r>
+        <w:t>, class: "form-control" %&gt;</w:t>
       </w:r>
     </w:p>
     <w:p>
@@ -5181,11 +8577,16 @@
     </w:p>
     <w:p/>
     <w:p>
+      <w:proofErr w:type="gramStart"/>
       <w:r>
         <w:t xml:space="preserve">Added </w:t>
       </w:r>
       <w:r>
-        <w:t>, html: { multipart: true }</w:t>
+        <w:t>,</w:t>
+      </w:r>
+      <w:proofErr w:type="gramEnd"/>
+      <w:r>
+        <w:t xml:space="preserve"> html: { multipart: true }</w:t>
       </w:r>
       <w:r>
         <w:t xml:space="preserve"> to new.html in devise views</w:t>
@@ -5204,7 +8605,20 @@
     </w:p>
     <w:p>
       <w:r>
-        <w:t xml:space="preserve">  devise_for :users, :controllers =&gt; { :registrations =&gt; "users/registrations" }</w:t>
+        <w:t xml:space="preserve">  </w:t>
+      </w:r>
+      <w:proofErr w:type="spellStart"/>
+      <w:proofErr w:type="gramStart"/>
+      <w:r>
+        <w:t>devise_for</w:t>
+      </w:r>
+      <w:proofErr w:type="spellEnd"/>
+      <w:r>
+        <w:t xml:space="preserve"> :users</w:t>
+      </w:r>
+      <w:proofErr w:type="gramEnd"/>
+      <w:r>
+        <w:t>, :controllers =&gt; { :registrations =&gt; "users/registrations" }</w:t>
       </w:r>
     </w:p>
     <w:p/>
@@ -5216,7 +8630,28 @@
     </w:p>
     <w:p>
       <w:r>
-        <w:t>Can also move the image update to be something that is done later ..so it only comes under edit, rather than new..that way the new function can be handled by devise the way it used to</w:t>
+        <w:t xml:space="preserve">Can also move the image update to be something that is done </w:t>
+      </w:r>
+      <w:proofErr w:type="gramStart"/>
+      <w:r>
+        <w:t>later ..so</w:t>
+      </w:r>
+      <w:proofErr w:type="gramEnd"/>
+      <w:r>
+        <w:t xml:space="preserve"> it only comes under edit, rather than </w:t>
+      </w:r>
+      <w:proofErr w:type="spellStart"/>
+      <w:r>
+        <w:t>new..</w:t>
+      </w:r>
+      <w:proofErr w:type="gramStart"/>
+      <w:r>
+        <w:t>that</w:t>
+      </w:r>
+      <w:proofErr w:type="spellEnd"/>
+      <w:proofErr w:type="gramEnd"/>
+      <w:r>
+        <w:t xml:space="preserve"> way the new function can be handled by devise the way it used to</w:t>
       </w:r>
     </w:p>
     <w:p/>
@@ -5279,9 +8714,19 @@
     </w:p>
     <w:p/>
     <w:p>
-      <w:r>
-        <w:t>good article on css</w:t>
-      </w:r>
+      <w:proofErr w:type="gramStart"/>
+      <w:r>
+        <w:t>good</w:t>
+      </w:r>
+      <w:proofErr w:type="gramEnd"/>
+      <w:r>
+        <w:t xml:space="preserve"> article on </w:t>
+      </w:r>
+      <w:proofErr w:type="spellStart"/>
+      <w:r>
+        <w:t>css</w:t>
+      </w:r>
+      <w:proofErr w:type="spellEnd"/>
     </w:p>
     <w:p>
       <w:hyperlink r:id="rId26" w:history="1">
@@ -5319,8 +8764,13 @@
           <w:szCs w:val="18"/>
         </w:rPr>
       </w:pPr>
-      <w:r>
-        <w:t xml:space="preserve">install less with </w:t>
+      <w:proofErr w:type="gramStart"/>
+      <w:r>
+        <w:t>install</w:t>
+      </w:r>
+      <w:proofErr w:type="gramEnd"/>
+      <w:r>
+        <w:t xml:space="preserve"> less with </w:t>
       </w:r>
       <w:r>
         <w:rPr>
@@ -5328,13 +8778,36 @@
           <w:sz w:val="18"/>
           <w:szCs w:val="18"/>
         </w:rPr>
-        <w:t>$ npm install -g less</w:t>
+        <w:t xml:space="preserve">$ </w:t>
+      </w:r>
+      <w:proofErr w:type="spellStart"/>
+      <w:r>
+        <w:rPr>
+          <w:color w:val="333333"/>
+          <w:sz w:val="18"/>
+          <w:szCs w:val="18"/>
+        </w:rPr>
+        <w:t>npm</w:t>
+      </w:r>
+      <w:proofErr w:type="spellEnd"/>
+      <w:r>
+        <w:rPr>
+          <w:color w:val="333333"/>
+          <w:sz w:val="18"/>
+          <w:szCs w:val="18"/>
+        </w:rPr>
+        <w:t xml:space="preserve"> install -g less</w:t>
       </w:r>
     </w:p>
     <w:p/>
     <w:p>
-      <w:r>
-        <w:t xml:space="preserve">changed the order of </w:t>
+      <w:proofErr w:type="gramStart"/>
+      <w:r>
+        <w:t>changed</w:t>
+      </w:r>
+      <w:proofErr w:type="gramEnd"/>
+      <w:r>
+        <w:t xml:space="preserve"> the order of </w:t>
       </w:r>
       <w:r>
         <w:t>//= require bootstrap</w:t>
@@ -5345,91 +8818,249 @@
     </w:p>
     <w:p/>
     <w:p>
-      <w:r>
-        <w:t>deleted this..</w:t>
+      <w:proofErr w:type="gramStart"/>
+      <w:r>
+        <w:t>deleted</w:t>
+      </w:r>
+      <w:proofErr w:type="gramEnd"/>
+      <w:r>
+        <w:t xml:space="preserve"> this..</w:t>
       </w:r>
     </w:p>
     <w:p/>
     <w:p>
-      <w:r>
-        <w:t>group :development do</w:t>
-      </w:r>
-    </w:p>
-    <w:p>
-      <w:r>
-        <w:t xml:space="preserve">  gem 'rails_layout'</w:t>
-      </w:r>
-    </w:p>
-    <w:p>
+      <w:proofErr w:type="gramStart"/>
+      <w:r>
+        <w:t>group</w:t>
+      </w:r>
+      <w:proofErr w:type="gramEnd"/>
+      <w:r>
+        <w:t xml:space="preserve"> :development do</w:t>
+      </w:r>
+    </w:p>
+    <w:p>
+      <w:r>
+        <w:t xml:space="preserve">  </w:t>
+      </w:r>
+      <w:proofErr w:type="gramStart"/>
+      <w:r>
+        <w:t>gem</w:t>
+      </w:r>
+      <w:proofErr w:type="gramEnd"/>
+      <w:r>
+        <w:t xml:space="preserve"> '</w:t>
+      </w:r>
+      <w:proofErr w:type="spellStart"/>
+      <w:r>
+        <w:t>rails_layout</w:t>
+      </w:r>
+      <w:proofErr w:type="spellEnd"/>
+      <w:r>
+        <w:t>'</w:t>
+      </w:r>
+    </w:p>
+    <w:p>
+      <w:proofErr w:type="gramStart"/>
       <w:r>
         <w:t>end</w:t>
       </w:r>
-    </w:p>
-    <w:p>
+      <w:proofErr w:type="gramEnd"/>
+    </w:p>
+    <w:p>
+      <w:proofErr w:type="gramStart"/>
       <w:r>
         <w:lastRenderedPageBreak/>
-        <w:t>from gemfile</w:t>
-      </w:r>
+        <w:t>from</w:t>
+      </w:r>
+      <w:proofErr w:type="gramEnd"/>
+      <w:r>
+        <w:t xml:space="preserve"> </w:t>
+      </w:r>
+      <w:proofErr w:type="spellStart"/>
+      <w:r>
+        <w:t>gemfile</w:t>
+      </w:r>
+      <w:proofErr w:type="spellEnd"/>
     </w:p>
     <w:p/>
     <w:p/>
     <w:p>
-      <w:r>
-        <w:t>need to add footer</w:t>
-      </w:r>
-    </w:p>
-    <w:p>
-      <w:r>
-        <w:t>need to take care of the ‘communicate’ automatically</w:t>
-      </w:r>
-    </w:p>
-    <w:p>
-      <w:r>
-        <w:t>need to add search functionality – should show list of user. Nt sure about showing pins</w:t>
-      </w:r>
-    </w:p>
-    <w:p>
-      <w:r>
-        <w:t>eaves drop functionality</w:t>
-      </w:r>
-    </w:p>
-    <w:p>
-      <w:r>
-        <w:t>making size of input text box relative and test on mobile</w:t>
-      </w:r>
-    </w:p>
-    <w:p>
-      <w:r>
-        <w:t>side bar can have conv to eavesdrop even when the user signs up for the first time</w:t>
+      <w:proofErr w:type="gramStart"/>
+      <w:r>
+        <w:t>need</w:t>
+      </w:r>
+      <w:proofErr w:type="gramEnd"/>
+      <w:r>
+        <w:t xml:space="preserve"> to add footer</w:t>
+      </w:r>
+    </w:p>
+    <w:p>
+      <w:proofErr w:type="gramStart"/>
+      <w:r>
+        <w:t>need</w:t>
+      </w:r>
+      <w:proofErr w:type="gramEnd"/>
+      <w:r>
+        <w:t xml:space="preserve"> to take care of the ‘communicate’ automatically</w:t>
+      </w:r>
+    </w:p>
+    <w:p>
+      <w:proofErr w:type="gramStart"/>
+      <w:r>
+        <w:t>need</w:t>
+      </w:r>
+      <w:proofErr w:type="gramEnd"/>
+      <w:r>
+        <w:t xml:space="preserve"> to add search functionality – should show list of user. </w:t>
+      </w:r>
+      <w:proofErr w:type="spellStart"/>
+      <w:proofErr w:type="gramStart"/>
+      <w:r>
+        <w:t>Nt</w:t>
+      </w:r>
+      <w:proofErr w:type="spellEnd"/>
+      <w:proofErr w:type="gramEnd"/>
+      <w:r>
+        <w:t xml:space="preserve"> sure about showing pins</w:t>
+      </w:r>
+    </w:p>
+    <w:p>
+      <w:proofErr w:type="gramStart"/>
+      <w:r>
+        <w:t>eaves</w:t>
+      </w:r>
+      <w:proofErr w:type="gramEnd"/>
+      <w:r>
+        <w:t xml:space="preserve"> drop functionality</w:t>
+      </w:r>
+    </w:p>
+    <w:p>
+      <w:proofErr w:type="gramStart"/>
+      <w:r>
+        <w:t>making</w:t>
+      </w:r>
+      <w:proofErr w:type="gramEnd"/>
+      <w:r>
+        <w:t xml:space="preserve"> size of input text box relative and test on mobile</w:t>
+      </w:r>
+    </w:p>
+    <w:p>
+      <w:proofErr w:type="gramStart"/>
+      <w:r>
+        <w:t>side</w:t>
+      </w:r>
+      <w:proofErr w:type="gramEnd"/>
+      <w:r>
+        <w:t xml:space="preserve"> bar can have </w:t>
+      </w:r>
+      <w:proofErr w:type="spellStart"/>
+      <w:r>
+        <w:t>conv</w:t>
+      </w:r>
+      <w:proofErr w:type="spellEnd"/>
+      <w:r>
+        <w:t xml:space="preserve"> to eavesdrop even when the user signs up for the first time</w:t>
       </w:r>
       <w:r>
         <w:t xml:space="preserve"> – need to create this functionality</w:t>
       </w:r>
     </w:p>
     <w:p>
-      <w:r>
-        <w:t>change color for hover on header links</w:t>
-      </w:r>
-    </w:p>
-    <w:p>
-      <w:r>
-        <w:t>in the user profile..instead of conversations…can have a box for updating location, updating picture or adding ‘things to talk about’</w:t>
-      </w:r>
-      <w:r>
-        <w:t>..can add location and things to talk about in users db</w:t>
-      </w:r>
-    </w:p>
-    <w:p>
-      <w:r>
-        <w:t>can add default pic and default things to talk about</w:t>
-      </w:r>
-      <w:r>
-        <w:t xml:space="preserve"> and also location (something funny..earth! or Mars!)</w:t>
-      </w:r>
-    </w:p>
-    <w:p>
-      <w:r>
-        <w:t>put images in a proper folder</w:t>
+      <w:proofErr w:type="gramStart"/>
+      <w:r>
+        <w:t>change</w:t>
+      </w:r>
+      <w:proofErr w:type="gramEnd"/>
+      <w:r>
+        <w:t xml:space="preserve"> color for hover on header links</w:t>
+      </w:r>
+    </w:p>
+    <w:p>
+      <w:proofErr w:type="gramStart"/>
+      <w:r>
+        <w:t>in</w:t>
+      </w:r>
+      <w:proofErr w:type="gramEnd"/>
+      <w:r>
+        <w:t xml:space="preserve"> the user </w:t>
+      </w:r>
+      <w:proofErr w:type="spellStart"/>
+      <w:r>
+        <w:t>profile..</w:t>
+      </w:r>
+      <w:proofErr w:type="gramStart"/>
+      <w:r>
+        <w:t>instead</w:t>
+      </w:r>
+      <w:proofErr w:type="spellEnd"/>
+      <w:proofErr w:type="gramEnd"/>
+      <w:r>
+        <w:t xml:space="preserve"> of conversations…can have a box for updating location, updating picture or adding ‘things to talk </w:t>
+      </w:r>
+      <w:proofErr w:type="spellStart"/>
+      <w:r>
+        <w:t>about’</w:t>
+      </w:r>
+      <w:r>
+        <w:t>..</w:t>
+      </w:r>
+      <w:proofErr w:type="gramStart"/>
+      <w:r>
+        <w:t>can</w:t>
+      </w:r>
+      <w:proofErr w:type="spellEnd"/>
+      <w:proofErr w:type="gramEnd"/>
+      <w:r>
+        <w:t xml:space="preserve"> add location and things to talk about in users </w:t>
+      </w:r>
+      <w:proofErr w:type="spellStart"/>
+      <w:r>
+        <w:t>db</w:t>
+      </w:r>
+      <w:proofErr w:type="spellEnd"/>
+    </w:p>
+    <w:p>
+      <w:proofErr w:type="gramStart"/>
+      <w:r>
+        <w:t>can</w:t>
+      </w:r>
+      <w:proofErr w:type="gramEnd"/>
+      <w:r>
+        <w:t xml:space="preserve"> add default pic and default things to talk about</w:t>
+      </w:r>
+      <w:r>
+        <w:t xml:space="preserve"> and also location (something </w:t>
+      </w:r>
+      <w:proofErr w:type="spellStart"/>
+      <w:r>
+        <w:t>funny..</w:t>
+      </w:r>
+      <w:proofErr w:type="gramStart"/>
+      <w:r>
+        <w:t>earth</w:t>
+      </w:r>
+      <w:proofErr w:type="spellEnd"/>
+      <w:proofErr w:type="gramEnd"/>
+      <w:r>
+        <w:t xml:space="preserve">! </w:t>
+      </w:r>
+      <w:proofErr w:type="gramStart"/>
+      <w:r>
+        <w:t>or</w:t>
+      </w:r>
+      <w:proofErr w:type="gramEnd"/>
+      <w:r>
+        <w:t xml:space="preserve"> Mars!)</w:t>
+      </w:r>
+    </w:p>
+    <w:p>
+      <w:proofErr w:type="gramStart"/>
+      <w:r>
+        <w:t>put</w:t>
+      </w:r>
+      <w:proofErr w:type="gramEnd"/>
+      <w:r>
+        <w:t xml:space="preserve"> images in a proper folder</w:t>
       </w:r>
     </w:p>
     <w:p/>
@@ -5440,13 +9071,29 @@
     </w:p>
     <w:p>
       <w:r>
-        <w:t>From users index – I copied and pasted into conversations since I needed to remake the index file to list out all the users</w:t>
+        <w:t xml:space="preserve">From </w:t>
+      </w:r>
+      <w:proofErr w:type="gramStart"/>
+      <w:r>
+        <w:t>users</w:t>
+      </w:r>
+      <w:proofErr w:type="gramEnd"/>
+      <w:r>
+        <w:t xml:space="preserve"> index – I copied and pasted into conversations since I needed to remake the index file to list out all the users</w:t>
       </w:r>
     </w:p>
     <w:p/>
     <w:p>
       <w:r>
-        <w:t>How to use solr search in development</w:t>
+        <w:t xml:space="preserve">How to use </w:t>
+      </w:r>
+      <w:proofErr w:type="spellStart"/>
+      <w:r>
+        <w:t>solr</w:t>
+      </w:r>
+      <w:proofErr w:type="spellEnd"/>
+      <w:r>
+        <w:t xml:space="preserve"> search in development</w:t>
       </w:r>
     </w:p>
     <w:p>
@@ -5461,8 +9108,21 @@
     </w:p>
     <w:p/>
     <w:p>
-      <w:r>
-        <w:t>modifying css for search box</w:t>
+      <w:proofErr w:type="gramStart"/>
+      <w:r>
+        <w:t>modifying</w:t>
+      </w:r>
+      <w:proofErr w:type="gramEnd"/>
+      <w:r>
+        <w:t xml:space="preserve"> </w:t>
+      </w:r>
+      <w:proofErr w:type="spellStart"/>
+      <w:r>
+        <w:t>css</w:t>
+      </w:r>
+      <w:proofErr w:type="spellEnd"/>
+      <w:r>
+        <w:t xml:space="preserve"> for search box</w:t>
       </w:r>
     </w:p>
     <w:p>
@@ -5476,17 +9136,32 @@
       </w:hyperlink>
     </w:p>
     <w:p>
-      <w:r>
-        <w:t>rake sunspot:reindex</w:t>
-      </w:r>
+      <w:proofErr w:type="gramStart"/>
+      <w:r>
+        <w:t>rake</w:t>
+      </w:r>
+      <w:proofErr w:type="gramEnd"/>
+      <w:r>
+        <w:t xml:space="preserve"> </w:t>
+      </w:r>
+      <w:proofErr w:type="spellStart"/>
+      <w:r>
+        <w:t>sunspot:reindex</w:t>
+      </w:r>
+      <w:proofErr w:type="spellEnd"/>
       <w:r>
         <w:t xml:space="preserve"> to add new search fields</w:t>
       </w:r>
     </w:p>
     <w:p/>
     <w:p>
-      <w:r>
-        <w:t>things to do when first logs in</w:t>
+      <w:proofErr w:type="gramStart"/>
+      <w:r>
+        <w:t>things</w:t>
+      </w:r>
+      <w:proofErr w:type="gramEnd"/>
+      <w:r>
+        <w:t xml:space="preserve"> to do when first logs in</w:t>
       </w:r>
     </w:p>
     <w:p>
@@ -5546,8 +9221,34 @@
     </w:p>
     <w:p>
       <w:r>
-        <w:t>Rails generate scaffold eavesdrops user_id:integer initiator_id:integer responder_id:integer</w:t>
-      </w:r>
+        <w:t xml:space="preserve">Rails generate scaffold eavesdrops </w:t>
+      </w:r>
+      <w:proofErr w:type="spellStart"/>
+      <w:r>
+        <w:t>user_id</w:t>
+      </w:r>
+      <w:proofErr w:type="gramStart"/>
+      <w:r>
+        <w:t>:integer</w:t>
+      </w:r>
+      <w:proofErr w:type="spellEnd"/>
+      <w:proofErr w:type="gramEnd"/>
+      <w:r>
+        <w:t xml:space="preserve"> </w:t>
+      </w:r>
+      <w:proofErr w:type="spellStart"/>
+      <w:r>
+        <w:t>initiator_id:integer</w:t>
+      </w:r>
+      <w:proofErr w:type="spellEnd"/>
+      <w:r>
+        <w:t xml:space="preserve"> </w:t>
+      </w:r>
+      <w:proofErr w:type="spellStart"/>
+      <w:r>
+        <w:t>responder_id:integer</w:t>
+      </w:r>
+      <w:proofErr w:type="spellEnd"/>
     </w:p>
     <w:p/>
     <w:p>
@@ -5568,7 +9269,15 @@
     </w:p>
     <w:p>
       <w:r>
-        <w:t>Default image urls for uploading</w:t>
+        <w:t xml:space="preserve">Default image </w:t>
+      </w:r>
+      <w:proofErr w:type="spellStart"/>
+      <w:r>
+        <w:t>urls</w:t>
+      </w:r>
+      <w:proofErr w:type="spellEnd"/>
+      <w:r>
+        <w:t xml:space="preserve"> for uploading</w:t>
       </w:r>
     </w:p>
     <w:p>
@@ -5596,16 +9305,30 @@
           <w:bdr w:val="none" w:sz="0" w:space="0" w:color="auto" w:frame="1"/>
         </w:rPr>
       </w:pPr>
-      <w:r>
-        <w:rPr>
-          <w:rStyle w:val="pln"/>
-          <w:rFonts w:ascii="Consolas" w:hAnsi="Consolas" w:cs="Consolas"/>
-          <w:color w:val="000000"/>
-          <w:sz w:val="21"/>
-          <w:szCs w:val="21"/>
-          <w:bdr w:val="none" w:sz="0" w:space="0" w:color="auto" w:frame="1"/>
-        </w:rPr>
-        <w:t xml:space="preserve">has_attached_file </w:t>
+      <w:proofErr w:type="spellStart"/>
+      <w:proofErr w:type="gramStart"/>
+      <w:r>
+        <w:rPr>
+          <w:rStyle w:val="pln"/>
+          <w:rFonts w:ascii="Consolas" w:hAnsi="Consolas" w:cs="Consolas"/>
+          <w:color w:val="000000"/>
+          <w:sz w:val="21"/>
+          <w:szCs w:val="21"/>
+          <w:bdr w:val="none" w:sz="0" w:space="0" w:color="auto" w:frame="1"/>
+        </w:rPr>
+        <w:t>has_attached_file</w:t>
+      </w:r>
+      <w:proofErr w:type="spellEnd"/>
+      <w:r>
+        <w:rPr>
+          <w:rStyle w:val="pln"/>
+          <w:rFonts w:ascii="Consolas" w:hAnsi="Consolas" w:cs="Consolas"/>
+          <w:color w:val="000000"/>
+          <w:sz w:val="21"/>
+          <w:szCs w:val="21"/>
+          <w:bdr w:val="none" w:sz="0" w:space="0" w:color="auto" w:frame="1"/>
+        </w:rPr>
+        <w:t xml:space="preserve"> </w:t>
       </w:r>
       <w:r>
         <w:rPr>
@@ -5629,6 +9352,7 @@
         </w:rPr>
         <w:t>avatar</w:t>
       </w:r>
+      <w:proofErr w:type="gramEnd"/>
       <w:r>
         <w:rPr>
           <w:rStyle w:val="pun"/>
@@ -5667,6 +9391,7 @@
         </w:rPr>
         <w:t xml:space="preserve">  </w:t>
       </w:r>
+      <w:proofErr w:type="gramStart"/>
       <w:r>
         <w:rPr>
           <w:rStyle w:val="pun"/>
@@ -5687,7 +9412,19 @@
           <w:szCs w:val="21"/>
           <w:bdr w:val="none" w:sz="0" w:space="0" w:color="auto" w:frame="1"/>
         </w:rPr>
-        <w:t xml:space="preserve">styles </w:t>
+        <w:t>styles</w:t>
+      </w:r>
+      <w:proofErr w:type="gramEnd"/>
+      <w:r>
+        <w:rPr>
+          <w:rStyle w:val="pln"/>
+          <w:rFonts w:ascii="Consolas" w:hAnsi="Consolas" w:cs="Consolas"/>
+          <w:color w:val="000000"/>
+          <w:sz w:val="21"/>
+          <w:szCs w:val="21"/>
+          <w:bdr w:val="none" w:sz="0" w:space="0" w:color="auto" w:frame="1"/>
+        </w:rPr>
+        <w:t xml:space="preserve"> </w:t>
       </w:r>
       <w:r>
         <w:rPr>
@@ -5909,16 +9646,29 @@
         </w:rPr>
         <w:t>:</w:t>
       </w:r>
-      <w:r>
-        <w:rPr>
-          <w:rStyle w:val="pln"/>
-          <w:rFonts w:ascii="Consolas" w:hAnsi="Consolas" w:cs="Consolas"/>
-          <w:color w:val="000000"/>
-          <w:sz w:val="21"/>
-          <w:szCs w:val="21"/>
-          <w:bdr w:val="none" w:sz="0" w:space="0" w:color="auto" w:frame="1"/>
-        </w:rPr>
-        <w:t xml:space="preserve">default_style </w:t>
+      <w:proofErr w:type="spellStart"/>
+      <w:r>
+        <w:rPr>
+          <w:rStyle w:val="pln"/>
+          <w:rFonts w:ascii="Consolas" w:hAnsi="Consolas" w:cs="Consolas"/>
+          <w:color w:val="000000"/>
+          <w:sz w:val="21"/>
+          <w:szCs w:val="21"/>
+          <w:bdr w:val="none" w:sz="0" w:space="0" w:color="auto" w:frame="1"/>
+        </w:rPr>
+        <w:t>default_style</w:t>
+      </w:r>
+      <w:proofErr w:type="spellEnd"/>
+      <w:r>
+        <w:rPr>
+          <w:rStyle w:val="pln"/>
+          <w:rFonts w:ascii="Consolas" w:hAnsi="Consolas" w:cs="Consolas"/>
+          <w:color w:val="000000"/>
+          <w:sz w:val="21"/>
+          <w:szCs w:val="21"/>
+          <w:bdr w:val="none" w:sz="0" w:space="0" w:color="auto" w:frame="1"/>
+        </w:rPr>
+        <w:t xml:space="preserve"> </w:t>
       </w:r>
       <w:r>
         <w:rPr>
@@ -6002,6 +9752,7 @@
         </w:rPr>
         <w:t xml:space="preserve">  </w:t>
       </w:r>
+      <w:proofErr w:type="gramStart"/>
       <w:r>
         <w:rPr>
           <w:rStyle w:val="pun"/>
@@ -6022,7 +9773,19 @@
           <w:szCs w:val="21"/>
           <w:bdr w:val="none" w:sz="0" w:space="0" w:color="auto" w:frame="1"/>
         </w:rPr>
-        <w:t xml:space="preserve">storage </w:t>
+        <w:t>storage</w:t>
+      </w:r>
+      <w:proofErr w:type="gramEnd"/>
+      <w:r>
+        <w:rPr>
+          <w:rStyle w:val="pln"/>
+          <w:rFonts w:ascii="Consolas" w:hAnsi="Consolas" w:cs="Consolas"/>
+          <w:color w:val="000000"/>
+          <w:sz w:val="21"/>
+          <w:szCs w:val="21"/>
+          <w:bdr w:val="none" w:sz="0" w:space="0" w:color="auto" w:frame="1"/>
+        </w:rPr>
+        <w:t xml:space="preserve"> </w:t>
       </w:r>
       <w:r>
         <w:rPr>
@@ -6106,6 +9869,7 @@
         </w:rPr>
         <w:t xml:space="preserve">  </w:t>
       </w:r>
+      <w:proofErr w:type="gramStart"/>
       <w:r>
         <w:rPr>
           <w:rStyle w:val="pun"/>
@@ -6117,16 +9881,41 @@
         </w:rPr>
         <w:t>:</w:t>
       </w:r>
-      <w:r>
-        <w:rPr>
-          <w:rStyle w:val="pln"/>
-          <w:rFonts w:ascii="Consolas" w:hAnsi="Consolas" w:cs="Consolas"/>
-          <w:color w:val="000000"/>
-          <w:sz w:val="21"/>
-          <w:szCs w:val="21"/>
-          <w:bdr w:val="none" w:sz="0" w:space="0" w:color="auto" w:frame="1"/>
-        </w:rPr>
-        <w:t xml:space="preserve">default_url </w:t>
+      <w:proofErr w:type="spellStart"/>
+      <w:r>
+        <w:rPr>
+          <w:rStyle w:val="pln"/>
+          <w:rFonts w:ascii="Consolas" w:hAnsi="Consolas" w:cs="Consolas"/>
+          <w:color w:val="000000"/>
+          <w:sz w:val="21"/>
+          <w:szCs w:val="21"/>
+          <w:bdr w:val="none" w:sz="0" w:space="0" w:color="auto" w:frame="1"/>
+        </w:rPr>
+        <w:t>default</w:t>
+      </w:r>
+      <w:proofErr w:type="gramEnd"/>
+      <w:r>
+        <w:rPr>
+          <w:rStyle w:val="pln"/>
+          <w:rFonts w:ascii="Consolas" w:hAnsi="Consolas" w:cs="Consolas"/>
+          <w:color w:val="000000"/>
+          <w:sz w:val="21"/>
+          <w:szCs w:val="21"/>
+          <w:bdr w:val="none" w:sz="0" w:space="0" w:color="auto" w:frame="1"/>
+        </w:rPr>
+        <w:t>_url</w:t>
+      </w:r>
+      <w:proofErr w:type="spellEnd"/>
+      <w:r>
+        <w:rPr>
+          <w:rStyle w:val="pln"/>
+          <w:rFonts w:ascii="Consolas" w:hAnsi="Consolas" w:cs="Consolas"/>
+          <w:color w:val="000000"/>
+          <w:sz w:val="21"/>
+          <w:szCs w:val="21"/>
+          <w:bdr w:val="none" w:sz="0" w:space="0" w:color="auto" w:frame="1"/>
+        </w:rPr>
+        <w:t xml:space="preserve"> </w:t>
       </w:r>
       <w:r>
         <w:rPr>
@@ -6159,7 +9948,31 @@
           <w:szCs w:val="21"/>
           <w:bdr w:val="none" w:sz="0" w:space="0" w:color="auto" w:frame="1"/>
         </w:rPr>
-        <w:t>'/images/:attachment/missing_:style.png'</w:t>
+        <w:t>'/images/:attachment/</w:t>
+      </w:r>
+      <w:proofErr w:type="spellStart"/>
+      <w:r>
+        <w:rPr>
+          <w:rStyle w:val="str"/>
+          <w:rFonts w:ascii="Consolas" w:hAnsi="Consolas" w:cs="Consolas"/>
+          <w:color w:val="800000"/>
+          <w:sz w:val="21"/>
+          <w:szCs w:val="21"/>
+          <w:bdr w:val="none" w:sz="0" w:space="0" w:color="auto" w:frame="1"/>
+        </w:rPr>
+        <w:t>missing_:style.png</w:t>
+      </w:r>
+      <w:proofErr w:type="spellEnd"/>
+      <w:r>
+        <w:rPr>
+          <w:rStyle w:val="str"/>
+          <w:rFonts w:ascii="Consolas" w:hAnsi="Consolas" w:cs="Consolas"/>
+          <w:color w:val="800000"/>
+          <w:sz w:val="21"/>
+          <w:szCs w:val="21"/>
+          <w:bdr w:val="none" w:sz="0" w:space="0" w:color="auto" w:frame="1"/>
+        </w:rPr>
+        <w:t>'</w:t>
       </w:r>
       <w:r>
         <w:rPr>
@@ -6199,6 +10012,7 @@
         </w:rPr>
         <w:t xml:space="preserve">  </w:t>
       </w:r>
+      <w:proofErr w:type="gramStart"/>
       <w:r>
         <w:rPr>
           <w:rStyle w:val="pun"/>
@@ -6219,7 +10033,19 @@
           <w:szCs w:val="21"/>
           <w:bdr w:val="none" w:sz="0" w:space="0" w:color="auto" w:frame="1"/>
         </w:rPr>
-        <w:t xml:space="preserve">path </w:t>
+        <w:t>path</w:t>
+      </w:r>
+      <w:proofErr w:type="gramEnd"/>
+      <w:r>
+        <w:rPr>
+          <w:rStyle w:val="pln"/>
+          <w:rFonts w:ascii="Consolas" w:hAnsi="Consolas" w:cs="Consolas"/>
+          <w:color w:val="000000"/>
+          <w:sz w:val="21"/>
+          <w:szCs w:val="21"/>
+          <w:bdr w:val="none" w:sz="0" w:space="0" w:color="auto" w:frame="1"/>
+        </w:rPr>
+        <w:t xml:space="preserve"> </w:t>
       </w:r>
       <w:r>
         <w:rPr>
@@ -6252,7 +10078,31 @@
           <w:szCs w:val="21"/>
           <w:bdr w:val="none" w:sz="0" w:space="0" w:color="auto" w:frame="1"/>
         </w:rPr>
-        <w:t>"users/:id/avatar/:style.:extension"</w:t>
+        <w:t>"users/:id/avatar/:</w:t>
+      </w:r>
+      <w:proofErr w:type="spellStart"/>
+      <w:r>
+        <w:rPr>
+          <w:rStyle w:val="str"/>
+          <w:rFonts w:ascii="Consolas" w:hAnsi="Consolas" w:cs="Consolas"/>
+          <w:color w:val="800000"/>
+          <w:sz w:val="21"/>
+          <w:szCs w:val="21"/>
+          <w:bdr w:val="none" w:sz="0" w:space="0" w:color="auto" w:frame="1"/>
+        </w:rPr>
+        <w:t>style.:extension</w:t>
+      </w:r>
+      <w:proofErr w:type="spellEnd"/>
+      <w:r>
+        <w:rPr>
+          <w:rStyle w:val="str"/>
+          <w:rFonts w:ascii="Consolas" w:hAnsi="Consolas" w:cs="Consolas"/>
+          <w:color w:val="800000"/>
+          <w:sz w:val="21"/>
+          <w:szCs w:val="21"/>
+          <w:bdr w:val="none" w:sz="0" w:space="0" w:color="auto" w:frame="1"/>
+        </w:rPr>
+        <w:t>"</w:t>
       </w:r>
       <w:r>
         <w:rPr>
@@ -6292,6 +10142,7 @@
         </w:rPr>
         <w:t xml:space="preserve">  </w:t>
       </w:r>
+      <w:proofErr w:type="gramStart"/>
       <w:r>
         <w:rPr>
           <w:rStyle w:val="pun"/>
@@ -6312,7 +10163,19 @@
           <w:szCs w:val="21"/>
           <w:bdr w:val="none" w:sz="0" w:space="0" w:color="auto" w:frame="1"/>
         </w:rPr>
-        <w:t xml:space="preserve">bucket </w:t>
+        <w:t>bucket</w:t>
+      </w:r>
+      <w:proofErr w:type="gramEnd"/>
+      <w:r>
+        <w:rPr>
+          <w:rStyle w:val="pln"/>
+          <w:rFonts w:ascii="Consolas" w:hAnsi="Consolas" w:cs="Consolas"/>
+          <w:color w:val="000000"/>
+          <w:sz w:val="21"/>
+          <w:szCs w:val="21"/>
+          <w:bdr w:val="none" w:sz="0" w:space="0" w:color="auto" w:frame="1"/>
+        </w:rPr>
+        <w:t xml:space="preserve"> </w:t>
       </w:r>
       <w:r>
         <w:rPr>
@@ -6385,6 +10248,7 @@
         </w:rPr>
         <w:t xml:space="preserve">  </w:t>
       </w:r>
+      <w:proofErr w:type="gramStart"/>
       <w:r>
         <w:rPr>
           <w:rStyle w:val="pun"/>
@@ -6405,7 +10269,19 @@
           <w:szCs w:val="21"/>
           <w:bdr w:val="none" w:sz="0" w:space="0" w:color="auto" w:frame="1"/>
         </w:rPr>
-        <w:t xml:space="preserve">s3_credentials </w:t>
+        <w:t>s3</w:t>
+      </w:r>
+      <w:proofErr w:type="gramEnd"/>
+      <w:r>
+        <w:rPr>
+          <w:rStyle w:val="pln"/>
+          <w:rFonts w:ascii="Consolas" w:hAnsi="Consolas" w:cs="Consolas"/>
+          <w:color w:val="000000"/>
+          <w:sz w:val="21"/>
+          <w:szCs w:val="21"/>
+          <w:bdr w:val="none" w:sz="0" w:space="0" w:color="auto" w:frame="1"/>
+        </w:rPr>
+        <w:t xml:space="preserve">_credentials </w:t>
       </w:r>
       <w:r>
         <w:rPr>
@@ -6467,6 +10343,7 @@
         </w:rPr>
         <w:t xml:space="preserve">    </w:t>
       </w:r>
+      <w:proofErr w:type="gramStart"/>
       <w:r>
         <w:rPr>
           <w:rStyle w:val="pun"/>
@@ -6478,16 +10355,41 @@
         </w:rPr>
         <w:t>:</w:t>
       </w:r>
-      <w:r>
-        <w:rPr>
-          <w:rStyle w:val="pln"/>
-          <w:rFonts w:ascii="Consolas" w:hAnsi="Consolas" w:cs="Consolas"/>
-          <w:color w:val="000000"/>
-          <w:sz w:val="21"/>
-          <w:szCs w:val="21"/>
-          <w:bdr w:val="none" w:sz="0" w:space="0" w:color="auto" w:frame="1"/>
-        </w:rPr>
-        <w:t xml:space="preserve">access_key_id </w:t>
+      <w:proofErr w:type="spellStart"/>
+      <w:r>
+        <w:rPr>
+          <w:rStyle w:val="pln"/>
+          <w:rFonts w:ascii="Consolas" w:hAnsi="Consolas" w:cs="Consolas"/>
+          <w:color w:val="000000"/>
+          <w:sz w:val="21"/>
+          <w:szCs w:val="21"/>
+          <w:bdr w:val="none" w:sz="0" w:space="0" w:color="auto" w:frame="1"/>
+        </w:rPr>
+        <w:t>access</w:t>
+      </w:r>
+      <w:proofErr w:type="gramEnd"/>
+      <w:r>
+        <w:rPr>
+          <w:rStyle w:val="pln"/>
+          <w:rFonts w:ascii="Consolas" w:hAnsi="Consolas" w:cs="Consolas"/>
+          <w:color w:val="000000"/>
+          <w:sz w:val="21"/>
+          <w:szCs w:val="21"/>
+          <w:bdr w:val="none" w:sz="0" w:space="0" w:color="auto" w:frame="1"/>
+        </w:rPr>
+        <w:t>_key_id</w:t>
+      </w:r>
+      <w:proofErr w:type="spellEnd"/>
+      <w:r>
+        <w:rPr>
+          <w:rStyle w:val="pln"/>
+          <w:rFonts w:ascii="Consolas" w:hAnsi="Consolas" w:cs="Consolas"/>
+          <w:color w:val="000000"/>
+          <w:sz w:val="21"/>
+          <w:szCs w:val="21"/>
+          <w:bdr w:val="none" w:sz="0" w:space="0" w:color="auto" w:frame="1"/>
+        </w:rPr>
+        <w:t xml:space="preserve"> </w:t>
       </w:r>
       <w:r>
         <w:rPr>
@@ -6560,6 +10462,7 @@
         </w:rPr>
         <w:t xml:space="preserve">    </w:t>
       </w:r>
+      <w:proofErr w:type="gramStart"/>
       <w:r>
         <w:rPr>
           <w:rStyle w:val="pun"/>
@@ -6571,16 +10474,41 @@
         </w:rPr>
         <w:t>:</w:t>
       </w:r>
-      <w:r>
-        <w:rPr>
-          <w:rStyle w:val="pln"/>
-          <w:rFonts w:ascii="Consolas" w:hAnsi="Consolas" w:cs="Consolas"/>
-          <w:color w:val="000000"/>
-          <w:sz w:val="21"/>
-          <w:szCs w:val="21"/>
-          <w:bdr w:val="none" w:sz="0" w:space="0" w:color="auto" w:frame="1"/>
-        </w:rPr>
-        <w:t xml:space="preserve">secret_access_key </w:t>
+      <w:proofErr w:type="spellStart"/>
+      <w:r>
+        <w:rPr>
+          <w:rStyle w:val="pln"/>
+          <w:rFonts w:ascii="Consolas" w:hAnsi="Consolas" w:cs="Consolas"/>
+          <w:color w:val="000000"/>
+          <w:sz w:val="21"/>
+          <w:szCs w:val="21"/>
+          <w:bdr w:val="none" w:sz="0" w:space="0" w:color="auto" w:frame="1"/>
+        </w:rPr>
+        <w:t>secret</w:t>
+      </w:r>
+      <w:proofErr w:type="gramEnd"/>
+      <w:r>
+        <w:rPr>
+          <w:rStyle w:val="pln"/>
+          <w:rFonts w:ascii="Consolas" w:hAnsi="Consolas" w:cs="Consolas"/>
+          <w:color w:val="000000"/>
+          <w:sz w:val="21"/>
+          <w:szCs w:val="21"/>
+          <w:bdr w:val="none" w:sz="0" w:space="0" w:color="auto" w:frame="1"/>
+        </w:rPr>
+        <w:t>_access_key</w:t>
+      </w:r>
+      <w:proofErr w:type="spellEnd"/>
+      <w:r>
+        <w:rPr>
+          <w:rStyle w:val="pln"/>
+          <w:rFonts w:ascii="Consolas" w:hAnsi="Consolas" w:cs="Consolas"/>
+          <w:color w:val="000000"/>
+          <w:sz w:val="21"/>
+          <w:szCs w:val="21"/>
+          <w:bdr w:val="none" w:sz="0" w:space="0" w:color="auto" w:frame="1"/>
+        </w:rPr>
+        <w:t xml:space="preserve"> </w:t>
       </w:r>
       <w:r>
         <w:rPr>
@@ -6680,6 +10608,7 @@
         </w:rPr>
         <w:t xml:space="preserve">  </w:t>
       </w:r>
+      <w:proofErr w:type="gramStart"/>
       <w:r>
         <w:rPr>
           <w:rStyle w:val="pun"/>
@@ -6691,16 +10620,30 @@
         </w:rPr>
         <w:t>:</w:t>
       </w:r>
-      <w:r>
-        <w:rPr>
-          <w:rStyle w:val="pln"/>
-          <w:rFonts w:ascii="Consolas" w:hAnsi="Consolas" w:cs="Consolas"/>
-          <w:color w:val="000000"/>
-          <w:sz w:val="21"/>
-          <w:szCs w:val="21"/>
-          <w:bdr w:val="none" w:sz="0" w:space="0" w:color="auto" w:frame="1"/>
-        </w:rPr>
-        <w:t xml:space="preserve">url </w:t>
+      <w:proofErr w:type="spellStart"/>
+      <w:r>
+        <w:rPr>
+          <w:rStyle w:val="pln"/>
+          <w:rFonts w:ascii="Consolas" w:hAnsi="Consolas" w:cs="Consolas"/>
+          <w:color w:val="000000"/>
+          <w:sz w:val="21"/>
+          <w:szCs w:val="21"/>
+          <w:bdr w:val="none" w:sz="0" w:space="0" w:color="auto" w:frame="1"/>
+        </w:rPr>
+        <w:t>url</w:t>
+      </w:r>
+      <w:proofErr w:type="spellEnd"/>
+      <w:proofErr w:type="gramEnd"/>
+      <w:r>
+        <w:rPr>
+          <w:rStyle w:val="pln"/>
+          <w:rFonts w:ascii="Consolas" w:hAnsi="Consolas" w:cs="Consolas"/>
+          <w:color w:val="000000"/>
+          <w:sz w:val="21"/>
+          <w:szCs w:val="21"/>
+          <w:bdr w:val="none" w:sz="0" w:space="0" w:color="auto" w:frame="1"/>
+        </w:rPr>
+        <w:t xml:space="preserve"> </w:t>
       </w:r>
       <w:r>
         <w:rPr>
@@ -6793,6 +10736,7 @@
         </w:rPr>
         <w:t xml:space="preserve">  </w:t>
       </w:r>
+      <w:proofErr w:type="gramStart"/>
       <w:r>
         <w:rPr>
           <w:rStyle w:val="pun"/>
@@ -6813,7 +10757,19 @@
           <w:szCs w:val="21"/>
           <w:bdr w:val="none" w:sz="0" w:space="0" w:color="auto" w:frame="1"/>
         </w:rPr>
-        <w:t xml:space="preserve">s3_host_alias </w:t>
+        <w:t>s3</w:t>
+      </w:r>
+      <w:proofErr w:type="gramEnd"/>
+      <w:r>
+        <w:rPr>
+          <w:rStyle w:val="pln"/>
+          <w:rFonts w:ascii="Consolas" w:hAnsi="Consolas" w:cs="Consolas"/>
+          <w:color w:val="000000"/>
+          <w:sz w:val="21"/>
+          <w:szCs w:val="21"/>
+          <w:bdr w:val="none" w:sz="0" w:space="0" w:color="auto" w:frame="1"/>
+        </w:rPr>
+        <w:t xml:space="preserve">_host_alias </w:t>
       </w:r>
       <w:r>
         <w:rPr>
@@ -6846,11 +10802,36 @@
           <w:szCs w:val="21"/>
           <w:bdr w:val="none" w:sz="0" w:space="0" w:color="auto" w:frame="1"/>
         </w:rPr>
-        <w:t>"my.aws.alias"</w:t>
+        <w:t>"</w:t>
+      </w:r>
+      <w:proofErr w:type="spellStart"/>
+      <w:r>
+        <w:rPr>
+          <w:rStyle w:val="str"/>
+          <w:rFonts w:ascii="Consolas" w:hAnsi="Consolas" w:cs="Consolas"/>
+          <w:color w:val="800000"/>
+          <w:sz w:val="21"/>
+          <w:szCs w:val="21"/>
+          <w:bdr w:val="none" w:sz="0" w:space="0" w:color="auto" w:frame="1"/>
+        </w:rPr>
+        <w:t>my.aws.alias</w:t>
+      </w:r>
+      <w:proofErr w:type="spellEnd"/>
+      <w:r>
+        <w:rPr>
+          <w:rStyle w:val="str"/>
+          <w:rFonts w:ascii="Consolas" w:hAnsi="Consolas" w:cs="Consolas"/>
+          <w:color w:val="800000"/>
+          <w:sz w:val="21"/>
+          <w:szCs w:val="21"/>
+          <w:bdr w:val="none" w:sz="0" w:space="0" w:color="auto" w:frame="1"/>
+        </w:rPr>
+        <w:t>"</w:t>
       </w:r>
     </w:p>
     <w:p/>
     <w:p>
+      <w:proofErr w:type="spellStart"/>
       <w:r>
         <w:rPr>
           <w:rStyle w:val="str"/>
@@ -6860,13 +10841,30 @@
           <w:szCs w:val="21"/>
           <w:bdr w:val="none" w:sz="0" w:space="0" w:color="auto" w:frame="1"/>
         </w:rPr>
-        <w:t>missing_:style.png'</w:t>
+        <w:t>missing_:style.png</w:t>
+      </w:r>
+      <w:proofErr w:type="spellEnd"/>
+      <w:r>
+        <w:rPr>
+          <w:rStyle w:val="str"/>
+          <w:rFonts w:ascii="Consolas" w:hAnsi="Consolas" w:cs="Consolas"/>
+          <w:color w:val="800000"/>
+          <w:sz w:val="21"/>
+          <w:szCs w:val="21"/>
+          <w:bdr w:val="none" w:sz="0" w:space="0" w:color="auto" w:frame="1"/>
+        </w:rPr>
+        <w:t>'</w:t>
       </w:r>
     </w:p>
     <w:p/>
     <w:p>
-      <w:r>
-        <w:t xml:space="preserve">background from </w:t>
+      <w:proofErr w:type="gramStart"/>
+      <w:r>
+        <w:t>background</w:t>
+      </w:r>
+      <w:proofErr w:type="gramEnd"/>
+      <w:r>
+        <w:t xml:space="preserve"> from </w:t>
       </w:r>
       <w:hyperlink r:id="rId31" w:history="1">
         <w:r>
@@ -6881,12 +10879,38 @@
     <w:p/>
     <w:p>
       <w:r>
-        <w:t>Tactics..</w:t>
-      </w:r>
-    </w:p>
-    <w:p>
-      <w:r>
-        <w:t>The moment some one joins..have a chat with them</w:t>
+        <w:t>Tactics</w:t>
+      </w:r>
+      <w:proofErr w:type="gramStart"/>
+      <w:r>
+        <w:t>..</w:t>
+      </w:r>
+      <w:proofErr w:type="gramEnd"/>
+    </w:p>
+    <w:p>
+      <w:r>
+        <w:t xml:space="preserve">The moment </w:t>
+      </w:r>
+      <w:proofErr w:type="spellStart"/>
+      <w:r>
+        <w:t>some one</w:t>
+      </w:r>
+      <w:proofErr w:type="spellEnd"/>
+      <w:r>
+        <w:t xml:space="preserve"> </w:t>
+      </w:r>
+      <w:proofErr w:type="spellStart"/>
+      <w:r>
+        <w:t>joins</w:t>
+      </w:r>
+      <w:proofErr w:type="gramStart"/>
+      <w:r>
+        <w:t>..have</w:t>
+      </w:r>
+      <w:proofErr w:type="spellEnd"/>
+      <w:proofErr w:type="gramEnd"/>
+      <w:r>
+        <w:t xml:space="preserve"> a chat with them</w:t>
       </w:r>
     </w:p>
     <w:p>
@@ -6955,7 +10979,127 @@
           <w:color w:val="222222"/>
           <w:bdr w:val="none" w:sz="0" w:space="0" w:color="auto" w:frame="1"/>
         </w:rPr>
-        <w:t>&lt;%=form_for :my_object, :url=&gt;{url path if required}, :html={:id=&gt;"my_form"}, :remote=&gt;true do |f|%&gt;</w:t>
+        <w:t>&lt;%=</w:t>
+      </w:r>
+      <w:proofErr w:type="spellStart"/>
+      <w:r>
+        <w:rPr>
+          <w:rStyle w:val="HTMLCode"/>
+          <w:rFonts w:ascii="Consolas" w:hAnsi="Consolas" w:cs="Consolas"/>
+          <w:i/>
+          <w:iCs/>
+          <w:color w:val="222222"/>
+          <w:bdr w:val="none" w:sz="0" w:space="0" w:color="auto" w:frame="1"/>
+        </w:rPr>
+        <w:t>form_for</w:t>
+      </w:r>
+      <w:proofErr w:type="spellEnd"/>
+      <w:r>
+        <w:rPr>
+          <w:rStyle w:val="HTMLCode"/>
+          <w:rFonts w:ascii="Consolas" w:hAnsi="Consolas" w:cs="Consolas"/>
+          <w:i/>
+          <w:iCs/>
+          <w:color w:val="222222"/>
+          <w:bdr w:val="none" w:sz="0" w:space="0" w:color="auto" w:frame="1"/>
+        </w:rPr>
+        <w:t xml:space="preserve"> :</w:t>
+      </w:r>
+      <w:proofErr w:type="spellStart"/>
+      <w:r>
+        <w:rPr>
+          <w:rStyle w:val="HTMLCode"/>
+          <w:rFonts w:ascii="Consolas" w:hAnsi="Consolas" w:cs="Consolas"/>
+          <w:i/>
+          <w:iCs/>
+          <w:color w:val="222222"/>
+          <w:bdr w:val="none" w:sz="0" w:space="0" w:color="auto" w:frame="1"/>
+        </w:rPr>
+        <w:t>my_object</w:t>
+      </w:r>
+      <w:proofErr w:type="spellEnd"/>
+      <w:r>
+        <w:rPr>
+          <w:rStyle w:val="HTMLCode"/>
+          <w:rFonts w:ascii="Consolas" w:hAnsi="Consolas" w:cs="Consolas"/>
+          <w:i/>
+          <w:iCs/>
+          <w:color w:val="222222"/>
+          <w:bdr w:val="none" w:sz="0" w:space="0" w:color="auto" w:frame="1"/>
+        </w:rPr>
+        <w:t>, :</w:t>
+      </w:r>
+      <w:proofErr w:type="spellStart"/>
+      <w:r>
+        <w:rPr>
+          <w:rStyle w:val="HTMLCode"/>
+          <w:rFonts w:ascii="Consolas" w:hAnsi="Consolas" w:cs="Consolas"/>
+          <w:i/>
+          <w:iCs/>
+          <w:color w:val="222222"/>
+          <w:bdr w:val="none" w:sz="0" w:space="0" w:color="auto" w:frame="1"/>
+        </w:rPr>
+        <w:t>url</w:t>
+      </w:r>
+      <w:proofErr w:type="spellEnd"/>
+      <w:r>
+        <w:rPr>
+          <w:rStyle w:val="HTMLCode"/>
+          <w:rFonts w:ascii="Consolas" w:hAnsi="Consolas" w:cs="Consolas"/>
+          <w:i/>
+          <w:iCs/>
+          <w:color w:val="222222"/>
+          <w:bdr w:val="none" w:sz="0" w:space="0" w:color="auto" w:frame="1"/>
+        </w:rPr>
+        <w:t>=&gt;{</w:t>
+      </w:r>
+      <w:proofErr w:type="spellStart"/>
+      <w:r>
+        <w:rPr>
+          <w:rStyle w:val="HTMLCode"/>
+          <w:rFonts w:ascii="Consolas" w:hAnsi="Consolas" w:cs="Consolas"/>
+          <w:i/>
+          <w:iCs/>
+          <w:color w:val="222222"/>
+          <w:bdr w:val="none" w:sz="0" w:space="0" w:color="auto" w:frame="1"/>
+        </w:rPr>
+        <w:t>url</w:t>
+      </w:r>
+      <w:proofErr w:type="spellEnd"/>
+      <w:r>
+        <w:rPr>
+          <w:rStyle w:val="HTMLCode"/>
+          <w:rFonts w:ascii="Consolas" w:hAnsi="Consolas" w:cs="Consolas"/>
+          <w:i/>
+          <w:iCs/>
+          <w:color w:val="222222"/>
+          <w:bdr w:val="none" w:sz="0" w:space="0" w:color="auto" w:frame="1"/>
+        </w:rPr>
+        <w:t xml:space="preserve"> path if required}, :html={:id=&gt;"</w:t>
+      </w:r>
+      <w:proofErr w:type="spellStart"/>
+      <w:r>
+        <w:rPr>
+          <w:rStyle w:val="HTMLCode"/>
+          <w:rFonts w:ascii="Consolas" w:hAnsi="Consolas" w:cs="Consolas"/>
+          <w:i/>
+          <w:iCs/>
+          <w:color w:val="222222"/>
+          <w:bdr w:val="none" w:sz="0" w:space="0" w:color="auto" w:frame="1"/>
+        </w:rPr>
+        <w:t>my_form</w:t>
+      </w:r>
+      <w:proofErr w:type="spellEnd"/>
+      <w:r>
+        <w:rPr>
+          <w:rStyle w:val="HTMLCode"/>
+          <w:rFonts w:ascii="Consolas" w:hAnsi="Consolas" w:cs="Consolas"/>
+          <w:i/>
+          <w:iCs/>
+          <w:color w:val="222222"/>
+          <w:bdr w:val="none" w:sz="0" w:space="0" w:color="auto" w:frame="1"/>
+        </w:rPr>
+        <w:t>"}, :remote=&gt;true do |f|%&gt;</w:t>
       </w:r>
     </w:p>
     <w:p>
@@ -7009,7 +11153,31 @@
           <w:color w:val="222222"/>
           <w:bdr w:val="none" w:sz="0" w:space="0" w:color="auto" w:frame="1"/>
         </w:rPr>
-        <w:t xml:space="preserve"> &lt;%=f.submit "Save"%&gt;</w:t>
+        <w:t xml:space="preserve"> &lt;%=</w:t>
+      </w:r>
+      <w:proofErr w:type="spellStart"/>
+      <w:r>
+        <w:rPr>
+          <w:rStyle w:val="HTMLCode"/>
+          <w:rFonts w:ascii="Consolas" w:hAnsi="Consolas" w:cs="Consolas"/>
+          <w:i/>
+          <w:iCs/>
+          <w:color w:val="222222"/>
+          <w:bdr w:val="none" w:sz="0" w:space="0" w:color="auto" w:frame="1"/>
+        </w:rPr>
+        <w:t>f.submit</w:t>
+      </w:r>
+      <w:proofErr w:type="spellEnd"/>
+      <w:r>
+        <w:rPr>
+          <w:rStyle w:val="HTMLCode"/>
+          <w:rFonts w:ascii="Consolas" w:hAnsi="Consolas" w:cs="Consolas"/>
+          <w:i/>
+          <w:iCs/>
+          <w:color w:val="222222"/>
+          <w:bdr w:val="none" w:sz="0" w:space="0" w:color="auto" w:frame="1"/>
+        </w:rPr>
+        <w:t xml:space="preserve"> "Save"%&gt;</w:t>
       </w:r>
     </w:p>
     <w:p>
@@ -7034,7 +11202,31 @@
           <w:color w:val="222222"/>
           <w:bdr w:val="none" w:sz="0" w:space="0" w:color="auto" w:frame="1"/>
         </w:rPr>
-        <w:t xml:space="preserve"> &lt;%end%&gt;</w:t>
+        <w:t xml:space="preserve"> &lt;%</w:t>
+      </w:r>
+      <w:proofErr w:type="gramStart"/>
+      <w:r>
+        <w:rPr>
+          <w:rStyle w:val="HTMLCode"/>
+          <w:rFonts w:ascii="Consolas" w:hAnsi="Consolas" w:cs="Consolas"/>
+          <w:i/>
+          <w:iCs/>
+          <w:color w:val="222222"/>
+          <w:bdr w:val="none" w:sz="0" w:space="0" w:color="auto" w:frame="1"/>
+        </w:rPr>
+        <w:t>end%</w:t>
+      </w:r>
+      <w:proofErr w:type="gramEnd"/>
+      <w:r>
+        <w:rPr>
+          <w:rStyle w:val="HTMLCode"/>
+          <w:rFonts w:ascii="Consolas" w:hAnsi="Consolas" w:cs="Consolas"/>
+          <w:i/>
+          <w:iCs/>
+          <w:color w:val="222222"/>
+          <w:bdr w:val="none" w:sz="0" w:space="0" w:color="auto" w:frame="1"/>
+        </w:rPr>
+        <w:t>&gt;</w:t>
       </w:r>
     </w:p>
     <w:p/>
@@ -7060,15 +11252,49 @@
           <w:color w:val="222222"/>
           <w:bdr w:val="none" w:sz="0" w:space="0" w:color="auto" w:frame="1"/>
         </w:rPr>
-        <w:t>&lt;div id="display_result"&gt;&lt;/div&gt;</w:t>
+        <w:t>&lt;div id="</w:t>
+      </w:r>
+      <w:proofErr w:type="spellStart"/>
+      <w:r>
+        <w:rPr>
+          <w:rStyle w:val="HTMLCode"/>
+          <w:rFonts w:ascii="Consolas" w:hAnsi="Consolas" w:cs="Consolas"/>
+          <w:i/>
+          <w:iCs/>
+          <w:color w:val="222222"/>
+          <w:bdr w:val="none" w:sz="0" w:space="0" w:color="auto" w:frame="1"/>
+        </w:rPr>
+        <w:t>display_result</w:t>
+      </w:r>
+      <w:proofErr w:type="spellEnd"/>
+      <w:r>
+        <w:rPr>
+          <w:rStyle w:val="HTMLCode"/>
+          <w:rFonts w:ascii="Consolas" w:hAnsi="Consolas" w:cs="Consolas"/>
+          <w:i/>
+          <w:iCs/>
+          <w:color w:val="222222"/>
+          <w:bdr w:val="none" w:sz="0" w:space="0" w:color="auto" w:frame="1"/>
+        </w:rPr>
+        <w:t>"&gt;&lt;/div&gt;</w:t>
       </w:r>
     </w:p>
     <w:p/>
     <w:p/>
     <w:p>
-      <w:r>
-        <w:t>Heroku dev</w:t>
-      </w:r>
+      <w:proofErr w:type="spellStart"/>
+      <w:r>
+        <w:t>Heroku</w:t>
+      </w:r>
+      <w:proofErr w:type="spellEnd"/>
+      <w:r>
+        <w:t xml:space="preserve"> </w:t>
+      </w:r>
+      <w:proofErr w:type="spellStart"/>
+      <w:r>
+        <w:t>dev</w:t>
+      </w:r>
+      <w:proofErr w:type="spellEnd"/>
     </w:p>
     <w:p>
       <w:r>
@@ -7077,33 +11303,99 @@
     </w:p>
     <w:p>
       <w:r>
-        <w:t xml:space="preserve">  config.action_mailer.default_url_options = { :host =&gt; 'http://sandeep-airmessage.herokuapp.com/' }</w:t>
-      </w:r>
-    </w:p>
-    <w:p>
-      <w:r>
-        <w:t>in product.rb under config</w:t>
-      </w:r>
+        <w:t xml:space="preserve">  </w:t>
+      </w:r>
+      <w:proofErr w:type="spellStart"/>
+      <w:r>
+        <w:t>config.action_mailer.default_url_options</w:t>
+      </w:r>
+      <w:proofErr w:type="spellEnd"/>
+      <w:r>
+        <w:t xml:space="preserve"> = </w:t>
+      </w:r>
+      <w:proofErr w:type="gramStart"/>
+      <w:r>
+        <w:t>{ :</w:t>
+      </w:r>
+      <w:proofErr w:type="gramEnd"/>
+      <w:r>
+        <w:t>host =&gt; 'http://sandeep-airmessage.herokuapp.com/' }</w:t>
+      </w:r>
+    </w:p>
+    <w:p>
+      <w:proofErr w:type="gramStart"/>
+      <w:r>
+        <w:t>in</w:t>
+      </w:r>
+      <w:proofErr w:type="gramEnd"/>
+      <w:r>
+        <w:t xml:space="preserve"> </w:t>
+      </w:r>
+      <w:proofErr w:type="spellStart"/>
+      <w:r>
+        <w:t>product.rb</w:t>
+      </w:r>
+      <w:proofErr w:type="spellEnd"/>
+      <w:r>
+        <w:t xml:space="preserve"> under </w:t>
+      </w:r>
+      <w:proofErr w:type="spellStart"/>
+      <w:r>
+        <w:t>config</w:t>
+      </w:r>
+      <w:proofErr w:type="spellEnd"/>
     </w:p>
     <w:p/>
     <w:p>
-      <w:r>
-        <w:t>changed image path to /image/dark_matter.png. This makes it pull from the public/images folder. Also had to precompile</w:t>
-      </w:r>
-    </w:p>
-    <w:p>
-      <w:r>
-        <w:t>rake assets:precompile</w:t>
-      </w:r>
-    </w:p>
-    <w:p>
-      <w:r>
-        <w:t>then do add and push to heroku</w:t>
-      </w:r>
-    </w:p>
-    <w:p>
-      <w:r>
-        <w:t>heroku google fonts not loading</w:t>
+      <w:proofErr w:type="gramStart"/>
+      <w:r>
+        <w:t>changed</w:t>
+      </w:r>
+      <w:proofErr w:type="gramEnd"/>
+      <w:r>
+        <w:t xml:space="preserve"> image path to /image/dark_matter.png. This makes it pull from the public/images folder. Also had to precompile</w:t>
+      </w:r>
+    </w:p>
+    <w:p>
+      <w:proofErr w:type="gramStart"/>
+      <w:r>
+        <w:t>rake</w:t>
+      </w:r>
+      <w:proofErr w:type="gramEnd"/>
+      <w:r>
+        <w:t xml:space="preserve"> </w:t>
+      </w:r>
+      <w:proofErr w:type="spellStart"/>
+      <w:r>
+        <w:t>assets:precompile</w:t>
+      </w:r>
+      <w:proofErr w:type="spellEnd"/>
+    </w:p>
+    <w:p>
+      <w:proofErr w:type="gramStart"/>
+      <w:r>
+        <w:t>then</w:t>
+      </w:r>
+      <w:proofErr w:type="gramEnd"/>
+      <w:r>
+        <w:t xml:space="preserve"> do add and push to </w:t>
+      </w:r>
+      <w:proofErr w:type="spellStart"/>
+      <w:r>
+        <w:t>heroku</w:t>
+      </w:r>
+      <w:proofErr w:type="spellEnd"/>
+    </w:p>
+    <w:p>
+      <w:proofErr w:type="spellStart"/>
+      <w:proofErr w:type="gramStart"/>
+      <w:r>
+        <w:t>heroku</w:t>
+      </w:r>
+      <w:proofErr w:type="spellEnd"/>
+      <w:proofErr w:type="gramEnd"/>
+      <w:r>
+        <w:t xml:space="preserve"> google fonts not loading</w:t>
       </w:r>
     </w:p>
     <w:p>
@@ -7117,22 +11409,61 @@
       </w:hyperlink>
     </w:p>
     <w:p>
-      <w:r>
-        <w:t xml:space="preserve">added </w:t>
-      </w:r>
-      <w:r>
-        <w:t>&lt;%= stylesheet_link_tag 'application', 'http://fonts.googleapis.com/css?family=Lato:400,700' %&gt;</w:t>
-      </w:r>
-      <w:r>
-        <w:t xml:space="preserve"> to layouts application.html.erb</w:t>
-      </w:r>
+      <w:proofErr w:type="gramStart"/>
+      <w:r>
+        <w:t>added</w:t>
+      </w:r>
+      <w:proofErr w:type="gramEnd"/>
+      <w:r>
+        <w:t xml:space="preserve"> </w:t>
+      </w:r>
+      <w:r>
+        <w:t xml:space="preserve">&lt;%= </w:t>
+      </w:r>
+      <w:proofErr w:type="spellStart"/>
+      <w:r>
+        <w:t>stylesheet_link_tag</w:t>
+      </w:r>
+      <w:proofErr w:type="spellEnd"/>
+      <w:r>
+        <w:t xml:space="preserve"> 'application', 'http://fonts.googleapis.com/</w:t>
+      </w:r>
+      <w:proofErr w:type="spellStart"/>
+      <w:r>
+        <w:t>css?family</w:t>
+      </w:r>
+      <w:proofErr w:type="spellEnd"/>
+      <w:r>
+        <w:t>=Lato:400,700' %&gt;</w:t>
+      </w:r>
+      <w:r>
+        <w:t xml:space="preserve"> to layouts </w:t>
+      </w:r>
+      <w:proofErr w:type="spellStart"/>
+      <w:r>
+        <w:t>application.html.erb</w:t>
+      </w:r>
+      <w:proofErr w:type="spellEnd"/>
     </w:p>
     <w:p/>
     <w:p>
       <w:r>
         <w:lastRenderedPageBreak/>
-        <w:t>AWS config with heroku</w:t>
-      </w:r>
+        <w:t xml:space="preserve">AWS </w:t>
+      </w:r>
+      <w:proofErr w:type="spellStart"/>
+      <w:r>
+        <w:t>config</w:t>
+      </w:r>
+      <w:proofErr w:type="spellEnd"/>
+      <w:r>
+        <w:t xml:space="preserve"> with </w:t>
+      </w:r>
+      <w:proofErr w:type="spellStart"/>
+      <w:r>
+        <w:t>heroku</w:t>
+      </w:r>
+      <w:proofErr w:type="spellEnd"/>
     </w:p>
     <w:p>
       <w:pPr>
@@ -7158,8 +11489,38 @@
           <w:rFonts w:ascii="Consolas" w:hAnsi="Consolas" w:cs="Consolas"/>
           <w:color w:val="000000"/>
         </w:rPr>
-        <w:t>$ heroku config</w:t>
-      </w:r>
+        <w:t xml:space="preserve">$ </w:t>
+      </w:r>
+      <w:proofErr w:type="spellStart"/>
+      <w:proofErr w:type="gramStart"/>
+      <w:r>
+        <w:rPr>
+          <w:rStyle w:val="pln"/>
+          <w:rFonts w:ascii="Consolas" w:hAnsi="Consolas" w:cs="Consolas"/>
+          <w:color w:val="000000"/>
+        </w:rPr>
+        <w:t>heroku</w:t>
+      </w:r>
+      <w:proofErr w:type="spellEnd"/>
+      <w:proofErr w:type="gramEnd"/>
+      <w:r>
+        <w:rPr>
+          <w:rStyle w:val="pln"/>
+          <w:rFonts w:ascii="Consolas" w:hAnsi="Consolas" w:cs="Consolas"/>
+          <w:color w:val="000000"/>
+        </w:rPr>
+        <w:t xml:space="preserve"> </w:t>
+      </w:r>
+      <w:proofErr w:type="spellStart"/>
+      <w:r>
+        <w:rPr>
+          <w:rStyle w:val="pln"/>
+          <w:rFonts w:ascii="Consolas" w:hAnsi="Consolas" w:cs="Consolas"/>
+          <w:color w:val="000000"/>
+        </w:rPr>
+        <w:t>config</w:t>
+      </w:r>
+      <w:proofErr w:type="spellEnd"/>
     </w:p>
     <w:p>
       <w:pPr>
@@ -7185,7 +11546,36 @@
           <w:rFonts w:ascii="Consolas" w:hAnsi="Consolas" w:cs="Consolas"/>
           <w:color w:val="000000"/>
         </w:rPr>
-        <w:t>$ heroku config</w:t>
+        <w:t xml:space="preserve">$ </w:t>
+      </w:r>
+      <w:proofErr w:type="spellStart"/>
+      <w:proofErr w:type="gramStart"/>
+      <w:r>
+        <w:rPr>
+          <w:rStyle w:val="pln"/>
+          <w:rFonts w:ascii="Consolas" w:hAnsi="Consolas" w:cs="Consolas"/>
+          <w:color w:val="000000"/>
+        </w:rPr>
+        <w:t>heroku</w:t>
+      </w:r>
+      <w:proofErr w:type="spellEnd"/>
+      <w:proofErr w:type="gramEnd"/>
+      <w:r>
+        <w:rPr>
+          <w:rStyle w:val="pln"/>
+          <w:rFonts w:ascii="Consolas" w:hAnsi="Consolas" w:cs="Consolas"/>
+          <w:color w:val="000000"/>
+        </w:rPr>
+        <w:t xml:space="preserve"> </w:t>
+      </w:r>
+      <w:proofErr w:type="spellStart"/>
+      <w:r>
+        <w:rPr>
+          <w:rStyle w:val="pln"/>
+          <w:rFonts w:ascii="Consolas" w:hAnsi="Consolas" w:cs="Consolas"/>
+          <w:color w:val="000000"/>
+        </w:rPr>
+        <w:t>config</w:t>
       </w:r>
       <w:r>
         <w:rPr>
@@ -7203,6 +11593,7 @@
         </w:rPr>
         <w:t>set</w:t>
       </w:r>
+      <w:proofErr w:type="spellEnd"/>
       <w:r>
         <w:rPr>
           <w:rStyle w:val="pln"/>
@@ -7219,6 +11610,7 @@
         </w:rPr>
         <w:t>=</w:t>
       </w:r>
+      <w:proofErr w:type="spellStart"/>
       <w:r>
         <w:rPr>
           <w:rStyle w:val="pln"/>
@@ -7227,6 +11619,7 @@
         </w:rPr>
         <w:t>pinteresting</w:t>
       </w:r>
+      <w:proofErr w:type="spellEnd"/>
     </w:p>
     <w:p>
       <w:pPr>
@@ -7252,8 +11645,38 @@
           <w:rFonts w:ascii="Consolas" w:hAnsi="Consolas" w:cs="Consolas"/>
           <w:color w:val="000000"/>
         </w:rPr>
-        <w:t>$ heroku config</w:t>
-      </w:r>
+        <w:t xml:space="preserve">$ </w:t>
+      </w:r>
+      <w:proofErr w:type="spellStart"/>
+      <w:proofErr w:type="gramStart"/>
+      <w:r>
+        <w:rPr>
+          <w:rStyle w:val="pln"/>
+          <w:rFonts w:ascii="Consolas" w:hAnsi="Consolas" w:cs="Consolas"/>
+          <w:color w:val="000000"/>
+        </w:rPr>
+        <w:t>heroku</w:t>
+      </w:r>
+      <w:proofErr w:type="spellEnd"/>
+      <w:proofErr w:type="gramEnd"/>
+      <w:r>
+        <w:rPr>
+          <w:rStyle w:val="pln"/>
+          <w:rFonts w:ascii="Consolas" w:hAnsi="Consolas" w:cs="Consolas"/>
+          <w:color w:val="000000"/>
+        </w:rPr>
+        <w:t xml:space="preserve"> </w:t>
+      </w:r>
+      <w:proofErr w:type="spellStart"/>
+      <w:r>
+        <w:rPr>
+          <w:rStyle w:val="pln"/>
+          <w:rFonts w:ascii="Consolas" w:hAnsi="Consolas" w:cs="Consolas"/>
+          <w:color w:val="000000"/>
+        </w:rPr>
+        <w:t>config</w:t>
+      </w:r>
+      <w:proofErr w:type="spellEnd"/>
     </w:p>
     <w:p>
       <w:pPr>
@@ -7279,7 +11702,36 @@
           <w:rFonts w:ascii="Consolas" w:hAnsi="Consolas" w:cs="Consolas"/>
           <w:color w:val="000000"/>
         </w:rPr>
-        <w:t>$ heroku config</w:t>
+        <w:t xml:space="preserve">$ </w:t>
+      </w:r>
+      <w:proofErr w:type="spellStart"/>
+      <w:proofErr w:type="gramStart"/>
+      <w:r>
+        <w:rPr>
+          <w:rStyle w:val="pln"/>
+          <w:rFonts w:ascii="Consolas" w:hAnsi="Consolas" w:cs="Consolas"/>
+          <w:color w:val="000000"/>
+        </w:rPr>
+        <w:t>heroku</w:t>
+      </w:r>
+      <w:proofErr w:type="spellEnd"/>
+      <w:proofErr w:type="gramEnd"/>
+      <w:r>
+        <w:rPr>
+          <w:rStyle w:val="pln"/>
+          <w:rFonts w:ascii="Consolas" w:hAnsi="Consolas" w:cs="Consolas"/>
+          <w:color w:val="000000"/>
+        </w:rPr>
+        <w:t xml:space="preserve"> </w:t>
+      </w:r>
+      <w:proofErr w:type="spellStart"/>
+      <w:r>
+        <w:rPr>
+          <w:rStyle w:val="pln"/>
+          <w:rFonts w:ascii="Consolas" w:hAnsi="Consolas" w:cs="Consolas"/>
+          <w:color w:val="000000"/>
+        </w:rPr>
+        <w:t>config</w:t>
       </w:r>
       <w:r>
         <w:rPr>
@@ -7297,6 +11749,7 @@
         </w:rPr>
         <w:t>set</w:t>
       </w:r>
+      <w:proofErr w:type="spellEnd"/>
       <w:r>
         <w:rPr>
           <w:rStyle w:val="pln"/>
@@ -7354,7 +11807,36 @@
           <w:rFonts w:ascii="Consolas" w:hAnsi="Consolas" w:cs="Consolas"/>
           <w:color w:val="000000"/>
         </w:rPr>
-        <w:t>$ heroku config</w:t>
+        <w:t xml:space="preserve">$ </w:t>
+      </w:r>
+      <w:proofErr w:type="spellStart"/>
+      <w:proofErr w:type="gramStart"/>
+      <w:r>
+        <w:rPr>
+          <w:rStyle w:val="pln"/>
+          <w:rFonts w:ascii="Consolas" w:hAnsi="Consolas" w:cs="Consolas"/>
+          <w:color w:val="000000"/>
+        </w:rPr>
+        <w:t>heroku</w:t>
+      </w:r>
+      <w:proofErr w:type="spellEnd"/>
+      <w:proofErr w:type="gramEnd"/>
+      <w:r>
+        <w:rPr>
+          <w:rStyle w:val="pln"/>
+          <w:rFonts w:ascii="Consolas" w:hAnsi="Consolas" w:cs="Consolas"/>
+          <w:color w:val="000000"/>
+        </w:rPr>
+        <w:t xml:space="preserve"> </w:t>
+      </w:r>
+      <w:proofErr w:type="spellStart"/>
+      <w:r>
+        <w:rPr>
+          <w:rStyle w:val="pln"/>
+          <w:rFonts w:ascii="Consolas" w:hAnsi="Consolas" w:cs="Consolas"/>
+          <w:color w:val="000000"/>
+        </w:rPr>
+        <w:t>config</w:t>
       </w:r>
       <w:r>
         <w:rPr>
@@ -7372,6 +11854,7 @@
         </w:rPr>
         <w:t>set</w:t>
       </w:r>
+      <w:proofErr w:type="spellEnd"/>
       <w:r>
         <w:rPr>
           <w:rStyle w:val="pln"/>
@@ -7430,8 +11913,38 @@
           <w:rFonts w:ascii="Consolas" w:hAnsi="Consolas" w:cs="Consolas"/>
           <w:color w:val="000000"/>
         </w:rPr>
-        <w:t>$ heroku config</w:t>
-      </w:r>
+        <w:t xml:space="preserve">$ </w:t>
+      </w:r>
+      <w:proofErr w:type="spellStart"/>
+      <w:proofErr w:type="gramStart"/>
+      <w:r>
+        <w:rPr>
+          <w:rStyle w:val="pln"/>
+          <w:rFonts w:ascii="Consolas" w:hAnsi="Consolas" w:cs="Consolas"/>
+          <w:color w:val="000000"/>
+        </w:rPr>
+        <w:t>heroku</w:t>
+      </w:r>
+      <w:proofErr w:type="spellEnd"/>
+      <w:proofErr w:type="gramEnd"/>
+      <w:r>
+        <w:rPr>
+          <w:rStyle w:val="pln"/>
+          <w:rFonts w:ascii="Consolas" w:hAnsi="Consolas" w:cs="Consolas"/>
+          <w:color w:val="000000"/>
+        </w:rPr>
+        <w:t xml:space="preserve"> </w:t>
+      </w:r>
+      <w:proofErr w:type="spellStart"/>
+      <w:r>
+        <w:rPr>
+          <w:rStyle w:val="pln"/>
+          <w:rFonts w:ascii="Consolas" w:hAnsi="Consolas" w:cs="Consolas"/>
+          <w:color w:val="000000"/>
+        </w:rPr>
+        <w:t>config</w:t>
+      </w:r>
+      <w:proofErr w:type="spellEnd"/>
     </w:p>
     <w:p/>
     <w:p>
@@ -7446,7 +11959,28 @@
     </w:p>
     <w:p>
       <w:r>
-        <w:t>Topic is showing up on other users page..check bettye page</w:t>
+        <w:t xml:space="preserve">Topic is showing up on other users </w:t>
+      </w:r>
+      <w:proofErr w:type="spellStart"/>
+      <w:r>
+        <w:t>page</w:t>
+      </w:r>
+      <w:proofErr w:type="gramStart"/>
+      <w:r>
+        <w:t>..check</w:t>
+      </w:r>
+      <w:proofErr w:type="spellEnd"/>
+      <w:proofErr w:type="gramEnd"/>
+      <w:r>
+        <w:t xml:space="preserve"> </w:t>
+      </w:r>
+      <w:proofErr w:type="spellStart"/>
+      <w:r>
+        <w:t>bettye</w:t>
+      </w:r>
+      <w:proofErr w:type="spellEnd"/>
+      <w:r>
+        <w:t xml:space="preserve"> page</w:t>
       </w:r>
     </w:p>
     <w:p>
@@ -7461,7 +11995,15 @@
     </w:p>
     <w:p>
       <w:r>
-        <w:t>Conversations page still not showin the right conversation list</w:t>
+        <w:t xml:space="preserve">Conversations page still not </w:t>
+      </w:r>
+      <w:proofErr w:type="spellStart"/>
+      <w:r>
+        <w:t>showin</w:t>
+      </w:r>
+      <w:proofErr w:type="spellEnd"/>
+      <w:r>
+        <w:t xml:space="preserve"> the right conversation list</w:t>
       </w:r>
     </w:p>
     <w:p/>
@@ -7491,12 +12033,37 @@
           <w:color w:val="373737"/>
         </w:rPr>
       </w:pPr>
+      <w:proofErr w:type="gramStart"/>
       <w:r>
         <w:rPr>
           <w:rFonts w:ascii="Courier" w:hAnsi="Courier"/>
           <w:color w:val="373737"/>
         </w:rPr>
-        <w:t>search = Subjects.find(5)</w:t>
+        <w:t>search</w:t>
+      </w:r>
+      <w:proofErr w:type="gramEnd"/>
+      <w:r>
+        <w:rPr>
+          <w:rFonts w:ascii="Courier" w:hAnsi="Courier"/>
+          <w:color w:val="373737"/>
+        </w:rPr>
+        <w:t xml:space="preserve"> = </w:t>
+      </w:r>
+      <w:proofErr w:type="spellStart"/>
+      <w:r>
+        <w:rPr>
+          <w:rFonts w:ascii="Courier" w:hAnsi="Courier"/>
+          <w:color w:val="373737"/>
+        </w:rPr>
+        <w:t>Subjects.find</w:t>
+      </w:r>
+      <w:proofErr w:type="spellEnd"/>
+      <w:r>
+        <w:rPr>
+          <w:rFonts w:ascii="Courier" w:hAnsi="Courier"/>
+          <w:color w:val="373737"/>
+        </w:rPr>
+        <w:t>(5)</w:t>
       </w:r>
     </w:p>
     <w:p>
@@ -7529,6 +12096,7 @@
           <w:color w:val="373737"/>
         </w:rPr>
       </w:pPr>
+      <w:proofErr w:type="spellStart"/>
       <w:r>
         <w:rPr>
           <w:rFonts w:ascii="Courier" w:hAnsi="Courier"/>
@@ -7536,11 +12104,17 @@
         </w:rPr>
         <w:t>search.save</w:t>
       </w:r>
+      <w:proofErr w:type="spellEnd"/>
     </w:p>
     <w:p/>
     <w:p>
-      <w:r>
-        <w:t>creating an admin user</w:t>
+      <w:proofErr w:type="gramStart"/>
+      <w:r>
+        <w:t>creating</w:t>
+      </w:r>
+      <w:proofErr w:type="gramEnd"/>
+      <w:r>
+        <w:t xml:space="preserve"> an admin user</w:t>
       </w:r>
     </w:p>
     <w:p>
@@ -7555,9 +12129,27 @@
     </w:p>
     <w:p/>
     <w:p>
-      <w:r>
-        <w:t>executing a customer sql script on heroku</w:t>
-      </w:r>
+      <w:proofErr w:type="gramStart"/>
+      <w:r>
+        <w:t>executing</w:t>
+      </w:r>
+      <w:proofErr w:type="gramEnd"/>
+      <w:r>
+        <w:t xml:space="preserve"> a customer </w:t>
+      </w:r>
+      <w:proofErr w:type="spellStart"/>
+      <w:r>
+        <w:t>sql</w:t>
+      </w:r>
+      <w:proofErr w:type="spellEnd"/>
+      <w:r>
+        <w:t xml:space="preserve"> script on </w:t>
+      </w:r>
+      <w:proofErr w:type="spellStart"/>
+      <w:r>
+        <w:t>heroku</w:t>
+      </w:r>
+      <w:proofErr w:type="spellEnd"/>
     </w:p>
     <w:p>
       <w:hyperlink r:id="rId36" w:anchor="15237594" w:history="1">
@@ -7570,14 +12162,34 @@
       </w:hyperlink>
     </w:p>
     <w:p>
+      <w:proofErr w:type="spellStart"/>
+      <w:proofErr w:type="gramStart"/>
       <w:r>
         <w:lastRenderedPageBreak/>
-        <w:t>heroku run rails console</w:t>
-      </w:r>
-    </w:p>
-    <w:p>
-      <w:r>
-        <w:t>that is the command to run the console on heroku to update any database</w:t>
+        <w:t>heroku</w:t>
+      </w:r>
+      <w:proofErr w:type="spellEnd"/>
+      <w:proofErr w:type="gramEnd"/>
+      <w:r>
+        <w:t xml:space="preserve"> run rails console</w:t>
+      </w:r>
+    </w:p>
+    <w:p>
+      <w:proofErr w:type="gramStart"/>
+      <w:r>
+        <w:t>that</w:t>
+      </w:r>
+      <w:proofErr w:type="gramEnd"/>
+      <w:r>
+        <w:t xml:space="preserve"> is the command to run the console on </w:t>
+      </w:r>
+      <w:proofErr w:type="spellStart"/>
+      <w:r>
+        <w:t>heroku</w:t>
+      </w:r>
+      <w:proofErr w:type="spellEnd"/>
+      <w:r>
+        <w:t xml:space="preserve"> to update any database</w:t>
       </w:r>
     </w:p>
     <w:p/>
@@ -7588,7 +12200,15 @@
     </w:p>
     <w:p>
       <w:r>
-        <w:t>Added devise_invitable gem and installed per this site</w:t>
+        <w:t xml:space="preserve">Added </w:t>
+      </w:r>
+      <w:proofErr w:type="spellStart"/>
+      <w:r>
+        <w:t>devise_invitable</w:t>
+      </w:r>
+      <w:proofErr w:type="spellEnd"/>
+      <w:r>
+        <w:t xml:space="preserve"> gem and installed per this site</w:t>
       </w:r>
     </w:p>
     <w:p>
@@ -7602,8 +12222,21 @@
       </w:hyperlink>
     </w:p>
     <w:p>
-      <w:r>
-        <w:t>the version number of the gemname was wrong in the instructions. I changed to 1.3.2</w:t>
+      <w:proofErr w:type="gramStart"/>
+      <w:r>
+        <w:t>the</w:t>
+      </w:r>
+      <w:proofErr w:type="gramEnd"/>
+      <w:r>
+        <w:t xml:space="preserve"> version number of the </w:t>
+      </w:r>
+      <w:proofErr w:type="spellStart"/>
+      <w:r>
+        <w:t>gemname</w:t>
+      </w:r>
+      <w:proofErr w:type="spellEnd"/>
+      <w:r>
+        <w:t xml:space="preserve"> was wrong in the instructions. I changed to 1.3.2</w:t>
       </w:r>
     </w:p>
     <w:p>
@@ -7622,13 +12255,31 @@
           <w:color w:val="333333"/>
         </w:rPr>
       </w:pPr>
+      <w:proofErr w:type="gramStart"/>
       <w:r>
         <w:rPr>
           <w:rFonts w:ascii="Consolas" w:hAnsi="Consolas" w:cs="Consolas"/>
           <w:color w:val="333333"/>
         </w:rPr>
-        <w:t>rails generate devise_invitable:install</w:t>
-      </w:r>
+        <w:t>rails</w:t>
+      </w:r>
+      <w:proofErr w:type="gramEnd"/>
+      <w:r>
+        <w:rPr>
+          <w:rFonts w:ascii="Consolas" w:hAnsi="Consolas" w:cs="Consolas"/>
+          <w:color w:val="333333"/>
+        </w:rPr>
+        <w:t xml:space="preserve"> generate </w:t>
+      </w:r>
+      <w:proofErr w:type="spellStart"/>
+      <w:r>
+        <w:rPr>
+          <w:rFonts w:ascii="Consolas" w:hAnsi="Consolas" w:cs="Consolas"/>
+          <w:color w:val="333333"/>
+        </w:rPr>
+        <w:t>devise_invitable:install</w:t>
+      </w:r>
+      <w:proofErr w:type="spellEnd"/>
     </w:p>
     <w:p>
       <w:pPr>
@@ -7646,12 +12297,37 @@
           <w:color w:val="333333"/>
         </w:rPr>
       </w:pPr>
+      <w:proofErr w:type="gramStart"/>
       <w:r>
         <w:rPr>
           <w:rFonts w:ascii="Consolas" w:hAnsi="Consolas" w:cs="Consolas"/>
           <w:color w:val="333333"/>
         </w:rPr>
-        <w:t>rails generate devise_invitable User</w:t>
+        <w:t>rails</w:t>
+      </w:r>
+      <w:proofErr w:type="gramEnd"/>
+      <w:r>
+        <w:rPr>
+          <w:rFonts w:ascii="Consolas" w:hAnsi="Consolas" w:cs="Consolas"/>
+          <w:color w:val="333333"/>
+        </w:rPr>
+        <w:t xml:space="preserve"> generate </w:t>
+      </w:r>
+      <w:proofErr w:type="spellStart"/>
+      <w:r>
+        <w:rPr>
+          <w:rFonts w:ascii="Consolas" w:hAnsi="Consolas" w:cs="Consolas"/>
+          <w:color w:val="333333"/>
+        </w:rPr>
+        <w:t>devise_invitable</w:t>
+      </w:r>
+      <w:proofErr w:type="spellEnd"/>
+      <w:r>
+        <w:rPr>
+          <w:rFonts w:ascii="Consolas" w:hAnsi="Consolas" w:cs="Consolas"/>
+          <w:color w:val="333333"/>
+        </w:rPr>
+        <w:t xml:space="preserve"> User</w:t>
       </w:r>
     </w:p>
     <w:p>
@@ -7670,19 +12346,42 @@
           <w:color w:val="333333"/>
         </w:rPr>
       </w:pPr>
+      <w:proofErr w:type="gramStart"/>
       <w:r>
         <w:rPr>
           <w:rFonts w:ascii="Consolas" w:hAnsi="Consolas" w:cs="Consolas"/>
           <w:color w:val="333333"/>
         </w:rPr>
-        <w:t>rails generate devise_invitable:views</w:t>
-      </w:r>
+        <w:t>rails</w:t>
+      </w:r>
+      <w:proofErr w:type="gramEnd"/>
+      <w:r>
+        <w:rPr>
+          <w:rFonts w:ascii="Consolas" w:hAnsi="Consolas" w:cs="Consolas"/>
+          <w:color w:val="333333"/>
+        </w:rPr>
+        <w:t xml:space="preserve"> generate </w:t>
+      </w:r>
+      <w:proofErr w:type="spellStart"/>
+      <w:r>
+        <w:rPr>
+          <w:rFonts w:ascii="Consolas" w:hAnsi="Consolas" w:cs="Consolas"/>
+          <w:color w:val="333333"/>
+        </w:rPr>
+        <w:t>devise_invitable:views</w:t>
+      </w:r>
+      <w:proofErr w:type="spellEnd"/>
     </w:p>
     <w:p/>
     <w:p/>
     <w:p>
-      <w:r>
-        <w:t>how to add confirmable to devise</w:t>
+      <w:proofErr w:type="gramStart"/>
+      <w:r>
+        <w:t>how</w:t>
+      </w:r>
+      <w:proofErr w:type="gramEnd"/>
+      <w:r>
+        <w:t xml:space="preserve"> to add confirmable to devise</w:t>
       </w:r>
     </w:p>
     <w:p>
@@ -7697,14 +12396,40 @@
     </w:p>
     <w:p/>
     <w:p>
-      <w:r>
-        <w:t xml:space="preserve">changed </w:t>
-      </w:r>
-      <w:r>
-        <w:t xml:space="preserve">config.reconfirmable = </w:t>
-      </w:r>
-      <w:r>
-        <w:t>true from true to false in config/initializers/devise.rb per the wiki</w:t>
+      <w:proofErr w:type="gramStart"/>
+      <w:r>
+        <w:t>changed</w:t>
+      </w:r>
+      <w:proofErr w:type="gramEnd"/>
+      <w:r>
+        <w:t xml:space="preserve"> </w:t>
+      </w:r>
+      <w:proofErr w:type="spellStart"/>
+      <w:r>
+        <w:t>config.reconfirmable</w:t>
+      </w:r>
+      <w:proofErr w:type="spellEnd"/>
+      <w:r>
+        <w:t xml:space="preserve"> = </w:t>
+      </w:r>
+      <w:r>
+        <w:t xml:space="preserve">true from true to false in </w:t>
+      </w:r>
+      <w:proofErr w:type="spellStart"/>
+      <w:r>
+        <w:t>config</w:t>
+      </w:r>
+      <w:proofErr w:type="spellEnd"/>
+      <w:r>
+        <w:t>/initializers/</w:t>
+      </w:r>
+      <w:proofErr w:type="spellStart"/>
+      <w:r>
+        <w:t>devise.rb</w:t>
+      </w:r>
+      <w:proofErr w:type="spellEnd"/>
+      <w:r>
+        <w:t xml:space="preserve"> per the wiki</w:t>
       </w:r>
       <w:r>
         <w:t xml:space="preserve"> : </w:t>
@@ -7728,69 +12453,247 @@
           <w:szCs w:val="24"/>
         </w:rPr>
       </w:pPr>
+      <w:proofErr w:type="spellStart"/>
       <w:r>
         <w:rPr>
           <w:rFonts w:ascii="Courier New" w:eastAsia="Times New Roman" w:hAnsi="Courier New" w:cs="Courier New"/>
           <w:sz w:val="20"/>
           <w:szCs w:val="20"/>
         </w:rPr>
-        <w:t>User.update_all ["confirmed_at = ?", Time.now]</w:t>
-      </w:r>
-    </w:p>
-    <w:p>
-      <w:r>
-        <w:t xml:space="preserve">  # Required to send emails</w:t>
-      </w:r>
-    </w:p>
-    <w:p>
-      <w:r>
-        <w:t xml:space="preserve">  config.action_mailer.delivery_method = :smtp</w:t>
-      </w:r>
-    </w:p>
-    <w:p>
-      <w:r>
-        <w:t xml:space="preserve">  config.action_mailer.perform_deliveries = true</w:t>
-      </w:r>
-    </w:p>
-    <w:p>
-      <w:r>
-        <w:t xml:space="preserve">  config.action_mailer.smtp_settings = {</w:t>
-      </w:r>
-    </w:p>
-    <w:p>
-      <w:r>
-        <w:t xml:space="preserve">  :enable_starttls_auto =&gt; true,</w:t>
-      </w:r>
-    </w:p>
-    <w:p>
-      <w:r>
-        <w:t xml:space="preserve">  :address =&gt; "smtp.gmail.com",</w:t>
-      </w:r>
-    </w:p>
-    <w:p>
-      <w:r>
-        <w:t xml:space="preserve">  :port =&gt; 587,</w:t>
-      </w:r>
-    </w:p>
-    <w:p>
-      <w:r>
-        <w:t xml:space="preserve">  :domain =&gt; "gmail.com",</w:t>
-      </w:r>
-    </w:p>
-    <w:p>
-      <w:r>
-        <w:t xml:space="preserve">  :authentication =&gt; :login,</w:t>
+        <w:t>User.update_all</w:t>
+      </w:r>
+      <w:proofErr w:type="spellEnd"/>
+      <w:r>
+        <w:rPr>
+          <w:rFonts w:ascii="Courier New" w:eastAsia="Times New Roman" w:hAnsi="Courier New" w:cs="Courier New"/>
+          <w:sz w:val="20"/>
+          <w:szCs w:val="20"/>
+        </w:rPr>
+        <w:t xml:space="preserve"> ["</w:t>
+      </w:r>
+      <w:proofErr w:type="spellStart"/>
+      <w:r>
+        <w:rPr>
+          <w:rFonts w:ascii="Courier New" w:eastAsia="Times New Roman" w:hAnsi="Courier New" w:cs="Courier New"/>
+          <w:sz w:val="20"/>
+          <w:szCs w:val="20"/>
+        </w:rPr>
+        <w:t>confirmed_at</w:t>
+      </w:r>
+      <w:proofErr w:type="spellEnd"/>
+      <w:r>
+        <w:rPr>
+          <w:rFonts w:ascii="Courier New" w:eastAsia="Times New Roman" w:hAnsi="Courier New" w:cs="Courier New"/>
+          <w:sz w:val="20"/>
+          <w:szCs w:val="20"/>
+        </w:rPr>
+        <w:t xml:space="preserve"> </w:t>
+      </w:r>
+      <w:proofErr w:type="gramStart"/>
+      <w:r>
+        <w:rPr>
+          <w:rFonts w:ascii="Courier New" w:eastAsia="Times New Roman" w:hAnsi="Courier New" w:cs="Courier New"/>
+          <w:sz w:val="20"/>
+          <w:szCs w:val="20"/>
+        </w:rPr>
+        <w:t>= ?</w:t>
+      </w:r>
+      <w:proofErr w:type="gramEnd"/>
+      <w:r>
+        <w:rPr>
+          <w:rFonts w:ascii="Courier New" w:eastAsia="Times New Roman" w:hAnsi="Courier New" w:cs="Courier New"/>
+          <w:sz w:val="20"/>
+          <w:szCs w:val="20"/>
+        </w:rPr>
+        <w:t>", </w:t>
+      </w:r>
+      <w:proofErr w:type="spellStart"/>
+      <w:r>
+        <w:rPr>
+          <w:rFonts w:ascii="Courier New" w:eastAsia="Times New Roman" w:hAnsi="Courier New" w:cs="Courier New"/>
+          <w:sz w:val="20"/>
+          <w:szCs w:val="20"/>
+        </w:rPr>
+        <w:t>Time.now</w:t>
+      </w:r>
+      <w:proofErr w:type="spellEnd"/>
+      <w:r>
+        <w:rPr>
+          <w:rFonts w:ascii="Courier New" w:eastAsia="Times New Roman" w:hAnsi="Courier New" w:cs="Courier New"/>
+          <w:sz w:val="20"/>
+          <w:szCs w:val="20"/>
+        </w:rPr>
+        <w:t>]</w:t>
+      </w:r>
+    </w:p>
+    <w:p>
+      <w:r>
+        <w:t xml:space="preserve">  # </w:t>
+      </w:r>
+      <w:proofErr w:type="gramStart"/>
+      <w:r>
+        <w:t>Required</w:t>
+      </w:r>
+      <w:proofErr w:type="gramEnd"/>
+      <w:r>
+        <w:t xml:space="preserve"> to send emails</w:t>
+      </w:r>
+    </w:p>
+    <w:p>
+      <w:r>
+        <w:t xml:space="preserve">  </w:t>
+      </w:r>
+      <w:proofErr w:type="spellStart"/>
+      <w:r>
+        <w:t>config.action_mailer.delivery_method</w:t>
+      </w:r>
+      <w:proofErr w:type="spellEnd"/>
+      <w:r>
+        <w:t xml:space="preserve"> </w:t>
+      </w:r>
+      <w:proofErr w:type="gramStart"/>
+      <w:r>
+        <w:t>= :</w:t>
+      </w:r>
+      <w:proofErr w:type="spellStart"/>
+      <w:r>
+        <w:t>smtp</w:t>
+      </w:r>
+      <w:proofErr w:type="spellEnd"/>
+      <w:proofErr w:type="gramEnd"/>
+    </w:p>
+    <w:p>
+      <w:r>
+        <w:t xml:space="preserve">  </w:t>
+      </w:r>
+      <w:proofErr w:type="spellStart"/>
+      <w:r>
+        <w:t>config.action_mailer.perform_deliveries</w:t>
+      </w:r>
+      <w:proofErr w:type="spellEnd"/>
+      <w:r>
+        <w:t xml:space="preserve"> = true</w:t>
+      </w:r>
+    </w:p>
+    <w:p>
+      <w:r>
+        <w:t xml:space="preserve">  </w:t>
+      </w:r>
+      <w:proofErr w:type="spellStart"/>
+      <w:r>
+        <w:t>config.action_mailer.smtp_settings</w:t>
+      </w:r>
+      <w:proofErr w:type="spellEnd"/>
+      <w:r>
+        <w:t xml:space="preserve"> = {</w:t>
+      </w:r>
+    </w:p>
+    <w:p>
+      <w:r>
+        <w:t xml:space="preserve">  </w:t>
+      </w:r>
+      <w:proofErr w:type="gramStart"/>
+      <w:r>
+        <w:t>:</w:t>
+      </w:r>
+      <w:proofErr w:type="spellStart"/>
+      <w:r>
+        <w:t>enable</w:t>
+      </w:r>
+      <w:proofErr w:type="gramEnd"/>
+      <w:r>
+        <w:t>_starttls_auto</w:t>
+      </w:r>
+      <w:proofErr w:type="spellEnd"/>
+      <w:r>
+        <w:t xml:space="preserve"> =&gt; true,</w:t>
+      </w:r>
+    </w:p>
+    <w:p>
+      <w:r>
+        <w:t xml:space="preserve">  </w:t>
+      </w:r>
+      <w:proofErr w:type="gramStart"/>
+      <w:r>
+        <w:t>:address</w:t>
+      </w:r>
+      <w:proofErr w:type="gramEnd"/>
+      <w:r>
+        <w:t xml:space="preserve"> =&gt; "smtp.gmail.com",</w:t>
+      </w:r>
+    </w:p>
+    <w:p>
+      <w:r>
+        <w:t xml:space="preserve">  </w:t>
+      </w:r>
+      <w:proofErr w:type="gramStart"/>
+      <w:r>
+        <w:t>:port</w:t>
+      </w:r>
+      <w:proofErr w:type="gramEnd"/>
+      <w:r>
+        <w:t xml:space="preserve"> =&gt; 587,</w:t>
+      </w:r>
+    </w:p>
+    <w:p>
+      <w:r>
+        <w:t xml:space="preserve">  </w:t>
+      </w:r>
+      <w:proofErr w:type="gramStart"/>
+      <w:r>
+        <w:t>:domain</w:t>
+      </w:r>
+      <w:proofErr w:type="gramEnd"/>
+      <w:r>
+        <w:t xml:space="preserve"> =&gt; "gmail.com",</w:t>
+      </w:r>
+    </w:p>
+    <w:p>
+      <w:r>
+        <w:t xml:space="preserve">  </w:t>
+      </w:r>
+      <w:proofErr w:type="gramStart"/>
+      <w:r>
+        <w:t>:authentication</w:t>
+      </w:r>
+      <w:proofErr w:type="gramEnd"/>
+      <w:r>
+        <w:t xml:space="preserve"> =&gt; :login,</w:t>
       </w:r>
     </w:p>
     <w:p>
       <w:r>
         <w:lastRenderedPageBreak/>
-        <w:t xml:space="preserve">  :user_name =&gt; "sandeep.prabhakara@gmail.com",</w:t>
-      </w:r>
-    </w:p>
-    <w:p>
-      <w:r>
-        <w:t xml:space="preserve">  :password =&gt; "smelltherock82",</w:t>
+        <w:t xml:space="preserve">  </w:t>
+      </w:r>
+      <w:proofErr w:type="gramStart"/>
+      <w:r>
+        <w:t>:</w:t>
+      </w:r>
+      <w:proofErr w:type="spellStart"/>
+      <w:r>
+        <w:t>user</w:t>
+      </w:r>
+      <w:proofErr w:type="gramEnd"/>
+      <w:r>
+        <w:t>_name</w:t>
+      </w:r>
+      <w:proofErr w:type="spellEnd"/>
+      <w:r>
+        <w:t xml:space="preserve"> =&gt; "sandeep.prabhakara@gmail.com",</w:t>
+      </w:r>
+    </w:p>
+    <w:p>
+      <w:r>
+        <w:t xml:space="preserve">  </w:t>
+      </w:r>
+      <w:proofErr w:type="gramStart"/>
+      <w:r>
+        <w:t>:password</w:t>
+      </w:r>
+      <w:proofErr w:type="gramEnd"/>
+      <w:r>
+        <w:t xml:space="preserve"> =&gt; "smelltherock82",</w:t>
       </w:r>
     </w:p>
     <w:p>
@@ -7827,22 +12730,62 @@
           <w:tab w:val="left" w:pos="8385"/>
         </w:tabs>
       </w:pPr>
-      <w:r>
-        <w:t>added the following to config/initializers/devise.rb and to environments development.rb</w:t>
-      </w:r>
+      <w:proofErr w:type="gramStart"/>
+      <w:r>
+        <w:t>added</w:t>
+      </w:r>
+      <w:proofErr w:type="gramEnd"/>
+      <w:r>
+        <w:t xml:space="preserve"> the following to </w:t>
+      </w:r>
+      <w:proofErr w:type="spellStart"/>
+      <w:r>
+        <w:t>config</w:t>
+      </w:r>
+      <w:proofErr w:type="spellEnd"/>
+      <w:r>
+        <w:t>/initializers/</w:t>
+      </w:r>
+      <w:proofErr w:type="spellStart"/>
+      <w:r>
+        <w:t>devise.rb</w:t>
+      </w:r>
+      <w:proofErr w:type="spellEnd"/>
+      <w:r>
+        <w:t xml:space="preserve"> and to environments </w:t>
+      </w:r>
+      <w:proofErr w:type="spellStart"/>
+      <w:r>
+        <w:t>development.rb</w:t>
+      </w:r>
+      <w:proofErr w:type="spellEnd"/>
       <w:r>
         <w:tab/>
       </w:r>
     </w:p>
     <w:p>
-      <w:r>
-        <w:t>heroku run rails console</w:t>
+      <w:proofErr w:type="spellStart"/>
+      <w:proofErr w:type="gramStart"/>
+      <w:r>
+        <w:t>heroku</w:t>
+      </w:r>
+      <w:proofErr w:type="spellEnd"/>
+      <w:proofErr w:type="gramEnd"/>
+      <w:r>
+        <w:t xml:space="preserve"> run rails console</w:t>
       </w:r>
     </w:p>
     <w:p/>
     <w:p>
-      <w:r>
-        <w:t>heroku error</w:t>
+      <w:proofErr w:type="spellStart"/>
+      <w:proofErr w:type="gramStart"/>
+      <w:r>
+        <w:t>heroku</w:t>
+      </w:r>
+      <w:proofErr w:type="spellEnd"/>
+      <w:proofErr w:type="gramEnd"/>
+      <w:r>
+        <w:t xml:space="preserve"> error</w:t>
       </w:r>
     </w:p>
     <w:p>
@@ -7856,9 +12799,27 @@
       </w:hyperlink>
     </w:p>
     <w:p>
-      <w:r>
-        <w:t>configuring sendgrid on heroku</w:t>
-      </w:r>
+      <w:proofErr w:type="gramStart"/>
+      <w:r>
+        <w:t>configuring</w:t>
+      </w:r>
+      <w:proofErr w:type="gramEnd"/>
+      <w:r>
+        <w:t xml:space="preserve"> </w:t>
+      </w:r>
+      <w:proofErr w:type="spellStart"/>
+      <w:r>
+        <w:t>sendgrid</w:t>
+      </w:r>
+      <w:proofErr w:type="spellEnd"/>
+      <w:r>
+        <w:t xml:space="preserve"> on </w:t>
+      </w:r>
+      <w:proofErr w:type="spellStart"/>
+      <w:r>
+        <w:t>heroku</w:t>
+      </w:r>
+      <w:proofErr w:type="spellEnd"/>
     </w:p>
     <w:p>
       <w:hyperlink r:id="rId42" w:anchor="ruby-rails" w:history="1">
@@ -7881,9 +12842,19 @@
       </w:hyperlink>
     </w:p>
     <w:p>
-      <w:r>
-        <w:t>updated production.rb</w:t>
-      </w:r>
+      <w:proofErr w:type="gramStart"/>
+      <w:r>
+        <w:t>updated</w:t>
+      </w:r>
+      <w:proofErr w:type="gramEnd"/>
+      <w:r>
+        <w:t xml:space="preserve"> </w:t>
+      </w:r>
+      <w:proofErr w:type="spellStart"/>
+      <w:r>
+        <w:t>production.rb</w:t>
+      </w:r>
+      <w:proofErr w:type="spellEnd"/>
     </w:p>
     <w:p/>
     <w:p/>
@@ -7894,20 +12865,93 @@
     </w:p>
     <w:p>
       <w:r>
-        <w:t>Changed in relationship.rb</w:t>
-      </w:r>
-    </w:p>
-    <w:p>
-      <w:r>
-        <w:t>Relationship has_many users</w:t>
-      </w:r>
-      <w:r>
-        <w:t>..changed it to belongs_to</w:t>
-      </w:r>
-    </w:p>
-    <w:p>
-      <w:r>
-        <w:t>Added relationsips has_many microposts</w:t>
+        <w:t xml:space="preserve">Changed in </w:t>
+      </w:r>
+      <w:proofErr w:type="spellStart"/>
+      <w:r>
+        <w:t>relationship.rb</w:t>
+      </w:r>
+      <w:proofErr w:type="spellEnd"/>
+    </w:p>
+    <w:p>
+      <w:r>
+        <w:t xml:space="preserve">Relationship </w:t>
+      </w:r>
+      <w:proofErr w:type="spellStart"/>
+      <w:r>
+        <w:t>has_many</w:t>
+      </w:r>
+      <w:proofErr w:type="spellEnd"/>
+      <w:r>
+        <w:t xml:space="preserve"> </w:t>
+      </w:r>
+      <w:proofErr w:type="spellStart"/>
+      <w:r>
+        <w:t>users</w:t>
+      </w:r>
+      <w:proofErr w:type="gramStart"/>
+      <w:r>
+        <w:t>..changed</w:t>
+      </w:r>
+      <w:proofErr w:type="spellEnd"/>
+      <w:proofErr w:type="gramEnd"/>
+      <w:r>
+        <w:t xml:space="preserve"> it to </w:t>
+      </w:r>
+      <w:proofErr w:type="spellStart"/>
+      <w:r>
+        <w:t>belongs_to</w:t>
+      </w:r>
+      <w:proofErr w:type="spellEnd"/>
+    </w:p>
+    <w:p>
+      <w:r>
+        <w:t xml:space="preserve">Added </w:t>
+      </w:r>
+      <w:proofErr w:type="spellStart"/>
+      <w:r>
+        <w:t>relationsips</w:t>
+      </w:r>
+      <w:proofErr w:type="spellEnd"/>
+      <w:r>
+        <w:t xml:space="preserve"> </w:t>
+      </w:r>
+      <w:proofErr w:type="spellStart"/>
+      <w:r>
+        <w:t>has_many</w:t>
+      </w:r>
+      <w:proofErr w:type="spellEnd"/>
+      <w:r>
+        <w:t xml:space="preserve"> </w:t>
+      </w:r>
+      <w:proofErr w:type="spellStart"/>
+      <w:r>
+        <w:t>microposts</w:t>
+      </w:r>
+      <w:proofErr w:type="spellEnd"/>
+    </w:p>
+    <w:p/>
+    <w:p>
+      <w:proofErr w:type="spellStart"/>
+      <w:r>
+        <w:t>Godaddy</w:t>
+      </w:r>
+      <w:proofErr w:type="spellEnd"/>
+      <w:r>
+        <w:t xml:space="preserve"> </w:t>
+      </w:r>
+      <w:proofErr w:type="spellStart"/>
+      <w:r>
+        <w:t>heroku</w:t>
+      </w:r>
+      <w:proofErr w:type="spellEnd"/>
+      <w:r>
+        <w:t xml:space="preserve"> sync</w:t>
+      </w:r>
+    </w:p>
+    <w:p>
+      <w:r>
+        <w:t>http://stackoverflow.com/questions/14125175/setup-heroku-and-godaddy</w:t>
       </w:r>
       <w:bookmarkStart w:id="0" w:name="_GoBack"/>
       <w:bookmarkEnd w:id="0"/>

--- a/Airmsg Code v0.1.docx
+++ b/Airmsg Code v0.1.docx
@@ -4,15 +4,7 @@
   <w:body>
     <w:p>
       <w:r>
-        <w:t xml:space="preserve">Put this code to create a </w:t>
-      </w:r>
-      <w:proofErr w:type="spellStart"/>
-      <w:r>
-        <w:t>Micropost</w:t>
-      </w:r>
-      <w:proofErr w:type="spellEnd"/>
-      <w:r>
-        <w:t xml:space="preserve"> scaffold. Had to force it since I made a mistake the first time</w:t>
+        <w:t>Put this code to create a Micropost scaffold. Had to force it since I made a mistake the first time</w:t>
       </w:r>
     </w:p>
     <w:p>
@@ -25,222 +17,60 @@
         <w:rPr>
           <w:color w:val="002060"/>
         </w:rPr>
-        <w:t xml:space="preserve">$ </w:t>
-      </w:r>
-      <w:proofErr w:type="gramStart"/>
-      <w:r>
+        <w:t>$ rails generate scaffold Micropost content:string user_id:integer initiator:in</w:t>
+      </w:r>
+    </w:p>
+    <w:p>
+      <w:pPr>
         <w:rPr>
           <w:color w:val="002060"/>
         </w:rPr>
-        <w:t>rails</w:t>
-      </w:r>
-      <w:proofErr w:type="gramEnd"/>
+      </w:pPr>
       <w:r>
         <w:rPr>
           <w:color w:val="002060"/>
         </w:rPr>
-        <w:t xml:space="preserve"> generate scaffold </w:t>
-      </w:r>
-      <w:proofErr w:type="spellStart"/>
-      <w:r>
+        <w:t>teger responder:integer topic:string --force</w:t>
+      </w:r>
+    </w:p>
+    <w:p>
+      <w:pPr>
         <w:rPr>
           <w:color w:val="002060"/>
         </w:rPr>
-        <w:t>Micropost</w:t>
-      </w:r>
-      <w:proofErr w:type="spellEnd"/>
+      </w:pPr>
       <w:r>
         <w:rPr>
           <w:color w:val="002060"/>
         </w:rPr>
-        <w:t xml:space="preserve"> </w:t>
-      </w:r>
-      <w:proofErr w:type="spellStart"/>
-      <w:r>
+        <w:t>rake db:migrate</w:t>
+      </w:r>
+    </w:p>
+    <w:p>
+      <w:pPr>
+        <w:rPr>
+          <w:color w:val="C00000"/>
+        </w:rPr>
+      </w:pPr>
+      <w:r>
+        <w:rPr>
+          <w:color w:val="C00000"/>
+        </w:rPr>
+        <w:t>I may not need initiator and responder since user_id already exists. Will need to figure this out down the line</w:t>
+      </w:r>
+    </w:p>
+    <w:p>
+      <w:pPr>
         <w:rPr>
           <w:color w:val="002060"/>
         </w:rPr>
-        <w:t>content:string</w:t>
-      </w:r>
-      <w:proofErr w:type="spellEnd"/>
+      </w:pPr>
       <w:r>
         <w:rPr>
           <w:color w:val="002060"/>
         </w:rPr>
-        <w:t xml:space="preserve"> </w:t>
-      </w:r>
-      <w:proofErr w:type="spellStart"/>
-      <w:r>
-        <w:rPr>
-          <w:color w:val="002060"/>
-        </w:rPr>
-        <w:t>user_id:integer</w:t>
-      </w:r>
-      <w:proofErr w:type="spellEnd"/>
-      <w:r>
-        <w:rPr>
-          <w:color w:val="002060"/>
-        </w:rPr>
-        <w:t xml:space="preserve"> </w:t>
-      </w:r>
-      <w:proofErr w:type="spellStart"/>
-      <w:r>
-        <w:rPr>
-          <w:color w:val="002060"/>
-        </w:rPr>
-        <w:t>initiator:in</w:t>
-      </w:r>
-      <w:proofErr w:type="spellEnd"/>
-    </w:p>
-    <w:p>
-      <w:pPr>
-        <w:rPr>
-          <w:color w:val="002060"/>
-        </w:rPr>
-      </w:pPr>
-      <w:proofErr w:type="spellStart"/>
-      <w:proofErr w:type="gramStart"/>
-      <w:r>
-        <w:rPr>
-          <w:color w:val="002060"/>
-        </w:rPr>
-        <w:t>teger</w:t>
-      </w:r>
-      <w:proofErr w:type="spellEnd"/>
-      <w:proofErr w:type="gramEnd"/>
-      <w:r>
-        <w:rPr>
-          <w:color w:val="002060"/>
-        </w:rPr>
-        <w:t xml:space="preserve"> </w:t>
-      </w:r>
-      <w:proofErr w:type="spellStart"/>
-      <w:r>
-        <w:rPr>
-          <w:color w:val="002060"/>
-        </w:rPr>
-        <w:t>responder:integer</w:t>
-      </w:r>
-      <w:proofErr w:type="spellEnd"/>
-      <w:r>
-        <w:rPr>
-          <w:color w:val="002060"/>
-        </w:rPr>
-        <w:t xml:space="preserve"> </w:t>
-      </w:r>
-      <w:proofErr w:type="spellStart"/>
-      <w:r>
-        <w:rPr>
-          <w:color w:val="002060"/>
-        </w:rPr>
-        <w:t>topic:string</w:t>
-      </w:r>
-      <w:proofErr w:type="spellEnd"/>
-      <w:r>
-        <w:rPr>
-          <w:color w:val="002060"/>
-        </w:rPr>
-        <w:t xml:space="preserve"> --force</w:t>
-      </w:r>
-    </w:p>
-    <w:p>
-      <w:pPr>
-        <w:rPr>
-          <w:color w:val="002060"/>
-        </w:rPr>
-      </w:pPr>
-      <w:proofErr w:type="gramStart"/>
-      <w:r>
-        <w:rPr>
-          <w:color w:val="002060"/>
-        </w:rPr>
-        <w:t>rake</w:t>
-      </w:r>
-      <w:proofErr w:type="gramEnd"/>
-      <w:r>
-        <w:rPr>
-          <w:color w:val="002060"/>
-        </w:rPr>
-        <w:t xml:space="preserve"> </w:t>
-      </w:r>
-      <w:proofErr w:type="spellStart"/>
-      <w:r>
-        <w:rPr>
-          <w:color w:val="002060"/>
-        </w:rPr>
-        <w:t>db:migrate</w:t>
-      </w:r>
-      <w:proofErr w:type="spellEnd"/>
-    </w:p>
-    <w:p>
-      <w:pPr>
-        <w:rPr>
-          <w:color w:val="C00000"/>
-        </w:rPr>
-      </w:pPr>
-      <w:r>
-        <w:rPr>
-          <w:color w:val="C00000"/>
-        </w:rPr>
-        <w:t xml:space="preserve">I may not need initiator and responder since </w:t>
-      </w:r>
-      <w:proofErr w:type="spellStart"/>
-      <w:r>
-        <w:rPr>
-          <w:color w:val="C00000"/>
-        </w:rPr>
-        <w:t>user_id</w:t>
-      </w:r>
-      <w:proofErr w:type="spellEnd"/>
-      <w:r>
-        <w:rPr>
-          <w:color w:val="C00000"/>
-        </w:rPr>
-        <w:t xml:space="preserve"> already exists. Will need to figure this out down the line</w:t>
-      </w:r>
-    </w:p>
-    <w:p>
-      <w:pPr>
-        <w:rPr>
-          <w:color w:val="002060"/>
-        </w:rPr>
-      </w:pPr>
-      <w:r>
-        <w:rPr>
-          <w:color w:val="002060"/>
-        </w:rPr>
-        <w:t xml:space="preserve">Rails generate model Relationship </w:t>
-      </w:r>
-      <w:proofErr w:type="spellStart"/>
-      <w:r>
-        <w:rPr>
-          <w:color w:val="002060"/>
-        </w:rPr>
-        <w:t>initiator_id</w:t>
-      </w:r>
-      <w:proofErr w:type="gramStart"/>
-      <w:r>
-        <w:rPr>
-          <w:color w:val="002060"/>
-        </w:rPr>
-        <w:t>:integer</w:t>
-      </w:r>
-      <w:proofErr w:type="spellEnd"/>
-      <w:proofErr w:type="gramEnd"/>
-      <w:r>
-        <w:rPr>
-          <w:color w:val="002060"/>
-        </w:rPr>
-        <w:t xml:space="preserve"> </w:t>
-      </w:r>
-      <w:proofErr w:type="spellStart"/>
-      <w:r>
-        <w:rPr>
-          <w:color w:val="002060"/>
-        </w:rPr>
-        <w:t>responder_id:integer</w:t>
-      </w:r>
-      <w:proofErr w:type="spellEnd"/>
+        <w:t>Rails generate model Relationship initiator_id:integer responder_id:integer</w:t>
+      </w:r>
     </w:p>
     <w:p/>
     <w:p>
@@ -258,8 +88,6 @@
           <w:bdr w:val="none" w:sz="0" w:space="0" w:color="auto" w:frame="1"/>
         </w:rPr>
       </w:pPr>
-      <w:proofErr w:type="spellStart"/>
-      <w:proofErr w:type="gramStart"/>
       <w:r>
         <w:rPr>
           <w:rFonts w:ascii="inherit" w:eastAsia="Times New Roman" w:hAnsi="inherit" w:cs="Courier New"/>
@@ -268,10 +96,11 @@
           <w:szCs w:val="21"/>
           <w:bdr w:val="none" w:sz="0" w:space="0" w:color="auto" w:frame="1"/>
         </w:rPr>
-        <w:t>add_index</w:t>
-      </w:r>
-      <w:proofErr w:type="spellEnd"/>
-      <w:r>
+        <w:t>add_index :relationships, :initiator_id</w:t>
+      </w:r>
+    </w:p>
+    <w:p>
+      <w:pPr>
         <w:rPr>
           <w:rFonts w:ascii="inherit" w:eastAsia="Times New Roman" w:hAnsi="inherit" w:cs="Courier New"/>
           <w:color w:val="002060"/>
@@ -279,9 +108,7 @@
           <w:szCs w:val="21"/>
           <w:bdr w:val="none" w:sz="0" w:space="0" w:color="auto" w:frame="1"/>
         </w:rPr>
-        <w:t xml:space="preserve"> :relationships</w:t>
-      </w:r>
-      <w:proofErr w:type="gramEnd"/>
+      </w:pPr>
       <w:r>
         <w:rPr>
           <w:rFonts w:ascii="inherit" w:eastAsia="Times New Roman" w:hAnsi="inherit" w:cs="Courier New"/>
@@ -290,9 +117,15 @@
           <w:szCs w:val="21"/>
           <w:bdr w:val="none" w:sz="0" w:space="0" w:color="auto" w:frame="1"/>
         </w:rPr>
-        <w:t>, :</w:t>
-      </w:r>
-      <w:proofErr w:type="spellStart"/>
+        <w:t xml:space="preserve">    add_index :relationships, :responder_id</w:t>
+      </w:r>
+    </w:p>
+    <w:p>
+      <w:pPr>
+        <w:rPr>
+          <w:color w:val="002060"/>
+        </w:rPr>
+      </w:pPr>
       <w:r>
         <w:rPr>
           <w:rFonts w:ascii="inherit" w:eastAsia="Times New Roman" w:hAnsi="inherit" w:cs="Courier New"/>
@@ -301,263 +134,37 @@
           <w:szCs w:val="21"/>
           <w:bdr w:val="none" w:sz="0" w:space="0" w:color="auto" w:frame="1"/>
         </w:rPr>
-        <w:t>initiator_id</w:t>
-      </w:r>
-      <w:proofErr w:type="spellEnd"/>
-    </w:p>
-    <w:p>
-      <w:pPr>
-        <w:rPr>
-          <w:rFonts w:ascii="inherit" w:eastAsia="Times New Roman" w:hAnsi="inherit" w:cs="Courier New"/>
+        <w:t xml:space="preserve">    add_index :relationships, [:initiator_id, :responder_id], unique: true</w:t>
+      </w:r>
+    </w:p>
+    <w:p>
+      <w:r>
+        <w:t xml:space="preserve">to migrate file in order to create index. Right now </w:t>
+      </w:r>
+      <w:r>
+        <w:t>I am not sure if the last statement will be ‘unique’. I may need to make it unique by initiator-respoder-topic_id or something. Right now I don’t have a ‘topic_id’ anywhere</w:t>
+      </w:r>
+      <w:r>
+        <w:t xml:space="preserve"> or a table about topics..maybe I should make one</w:t>
+      </w:r>
+    </w:p>
+    <w:p>
+      <w:pPr>
+        <w:rPr>
           <w:color w:val="002060"/>
-          <w:sz w:val="21"/>
-          <w:szCs w:val="21"/>
-          <w:bdr w:val="none" w:sz="0" w:space="0" w:color="auto" w:frame="1"/>
-        </w:rPr>
-      </w:pPr>
-      <w:r>
-        <w:rPr>
-          <w:rFonts w:ascii="inherit" w:eastAsia="Times New Roman" w:hAnsi="inherit" w:cs="Courier New"/>
+        </w:rPr>
+      </w:pPr>
+      <w:r>
+        <w:rPr>
           <w:color w:val="002060"/>
-          <w:sz w:val="21"/>
-          <w:szCs w:val="21"/>
-          <w:bdr w:val="none" w:sz="0" w:space="0" w:color="auto" w:frame="1"/>
-        </w:rPr>
-        <w:t xml:space="preserve">    </w:t>
-      </w:r>
-      <w:proofErr w:type="spellStart"/>
-      <w:proofErr w:type="gramStart"/>
-      <w:r>
-        <w:rPr>
-          <w:rFonts w:ascii="inherit" w:eastAsia="Times New Roman" w:hAnsi="inherit" w:cs="Courier New"/>
-          <w:color w:val="002060"/>
-          <w:sz w:val="21"/>
-          <w:szCs w:val="21"/>
-          <w:bdr w:val="none" w:sz="0" w:space="0" w:color="auto" w:frame="1"/>
-        </w:rPr>
-        <w:t>add_index</w:t>
-      </w:r>
-      <w:proofErr w:type="spellEnd"/>
-      <w:r>
-        <w:rPr>
-          <w:rFonts w:ascii="inherit" w:eastAsia="Times New Roman" w:hAnsi="inherit" w:cs="Courier New"/>
-          <w:color w:val="002060"/>
-          <w:sz w:val="21"/>
-          <w:szCs w:val="21"/>
-          <w:bdr w:val="none" w:sz="0" w:space="0" w:color="auto" w:frame="1"/>
-        </w:rPr>
-        <w:t xml:space="preserve"> :relationships</w:t>
-      </w:r>
-      <w:proofErr w:type="gramEnd"/>
-      <w:r>
-        <w:rPr>
-          <w:rFonts w:ascii="inherit" w:eastAsia="Times New Roman" w:hAnsi="inherit" w:cs="Courier New"/>
-          <w:color w:val="002060"/>
-          <w:sz w:val="21"/>
-          <w:szCs w:val="21"/>
-          <w:bdr w:val="none" w:sz="0" w:space="0" w:color="auto" w:frame="1"/>
-        </w:rPr>
-        <w:t>, :</w:t>
-      </w:r>
-      <w:proofErr w:type="spellStart"/>
-      <w:r>
-        <w:rPr>
-          <w:rFonts w:ascii="inherit" w:eastAsia="Times New Roman" w:hAnsi="inherit" w:cs="Courier New"/>
-          <w:color w:val="002060"/>
-          <w:sz w:val="21"/>
-          <w:szCs w:val="21"/>
-          <w:bdr w:val="none" w:sz="0" w:space="0" w:color="auto" w:frame="1"/>
-        </w:rPr>
-        <w:t>responder_id</w:t>
-      </w:r>
-      <w:proofErr w:type="spellEnd"/>
-    </w:p>
-    <w:p>
-      <w:pPr>
-        <w:rPr>
-          <w:color w:val="002060"/>
-        </w:rPr>
-      </w:pPr>
-      <w:r>
-        <w:rPr>
-          <w:rFonts w:ascii="inherit" w:eastAsia="Times New Roman" w:hAnsi="inherit" w:cs="Courier New"/>
-          <w:color w:val="002060"/>
-          <w:sz w:val="21"/>
-          <w:szCs w:val="21"/>
-          <w:bdr w:val="none" w:sz="0" w:space="0" w:color="auto" w:frame="1"/>
-        </w:rPr>
-        <w:t xml:space="preserve">    </w:t>
-      </w:r>
-      <w:proofErr w:type="spellStart"/>
-      <w:proofErr w:type="gramStart"/>
-      <w:r>
-        <w:rPr>
-          <w:rFonts w:ascii="inherit" w:eastAsia="Times New Roman" w:hAnsi="inherit" w:cs="Courier New"/>
-          <w:color w:val="002060"/>
-          <w:sz w:val="21"/>
-          <w:szCs w:val="21"/>
-          <w:bdr w:val="none" w:sz="0" w:space="0" w:color="auto" w:frame="1"/>
-        </w:rPr>
-        <w:t>add_index</w:t>
-      </w:r>
-      <w:proofErr w:type="spellEnd"/>
-      <w:r>
-        <w:rPr>
-          <w:rFonts w:ascii="inherit" w:eastAsia="Times New Roman" w:hAnsi="inherit" w:cs="Courier New"/>
-          <w:color w:val="002060"/>
-          <w:sz w:val="21"/>
-          <w:szCs w:val="21"/>
-          <w:bdr w:val="none" w:sz="0" w:space="0" w:color="auto" w:frame="1"/>
-        </w:rPr>
-        <w:t xml:space="preserve"> :relationships</w:t>
-      </w:r>
-      <w:proofErr w:type="gramEnd"/>
-      <w:r>
-        <w:rPr>
-          <w:rFonts w:ascii="inherit" w:eastAsia="Times New Roman" w:hAnsi="inherit" w:cs="Courier New"/>
-          <w:color w:val="002060"/>
-          <w:sz w:val="21"/>
-          <w:szCs w:val="21"/>
-          <w:bdr w:val="none" w:sz="0" w:space="0" w:color="auto" w:frame="1"/>
-        </w:rPr>
-        <w:t>, [:</w:t>
-      </w:r>
-      <w:proofErr w:type="spellStart"/>
-      <w:r>
-        <w:rPr>
-          <w:rFonts w:ascii="inherit" w:eastAsia="Times New Roman" w:hAnsi="inherit" w:cs="Courier New"/>
-          <w:color w:val="002060"/>
-          <w:sz w:val="21"/>
-          <w:szCs w:val="21"/>
-          <w:bdr w:val="none" w:sz="0" w:space="0" w:color="auto" w:frame="1"/>
-        </w:rPr>
-        <w:t>initiator_id</w:t>
-      </w:r>
-      <w:proofErr w:type="spellEnd"/>
-      <w:r>
-        <w:rPr>
-          <w:rFonts w:ascii="inherit" w:eastAsia="Times New Roman" w:hAnsi="inherit" w:cs="Courier New"/>
-          <w:color w:val="002060"/>
-          <w:sz w:val="21"/>
-          <w:szCs w:val="21"/>
-          <w:bdr w:val="none" w:sz="0" w:space="0" w:color="auto" w:frame="1"/>
-        </w:rPr>
-        <w:t>, :</w:t>
-      </w:r>
-      <w:proofErr w:type="spellStart"/>
-      <w:r>
-        <w:rPr>
-          <w:rFonts w:ascii="inherit" w:eastAsia="Times New Roman" w:hAnsi="inherit" w:cs="Courier New"/>
-          <w:color w:val="002060"/>
-          <w:sz w:val="21"/>
-          <w:szCs w:val="21"/>
-          <w:bdr w:val="none" w:sz="0" w:space="0" w:color="auto" w:frame="1"/>
-        </w:rPr>
-        <w:t>responder_id</w:t>
-      </w:r>
-      <w:proofErr w:type="spellEnd"/>
-      <w:r>
-        <w:rPr>
-          <w:rFonts w:ascii="inherit" w:eastAsia="Times New Roman" w:hAnsi="inherit" w:cs="Courier New"/>
-          <w:color w:val="002060"/>
-          <w:sz w:val="21"/>
-          <w:szCs w:val="21"/>
-          <w:bdr w:val="none" w:sz="0" w:space="0" w:color="auto" w:frame="1"/>
-        </w:rPr>
-        <w:t>], unique: true</w:t>
-      </w:r>
-    </w:p>
-    <w:p>
-      <w:proofErr w:type="gramStart"/>
-      <w:r>
-        <w:t>to</w:t>
-      </w:r>
-      <w:proofErr w:type="gramEnd"/>
-      <w:r>
-        <w:t xml:space="preserve"> migrate file in order to create index. Right now </w:t>
-      </w:r>
-      <w:r>
-        <w:t>I am not sure if the last statement will be ‘unique’. I may need to make it unique by initiator-</w:t>
-      </w:r>
-      <w:proofErr w:type="spellStart"/>
-      <w:r>
-        <w:t>respoder</w:t>
-      </w:r>
-      <w:proofErr w:type="spellEnd"/>
-      <w:r>
-        <w:t>-</w:t>
-      </w:r>
-      <w:proofErr w:type="spellStart"/>
-      <w:r>
-        <w:t>topic_id</w:t>
-      </w:r>
-      <w:proofErr w:type="spellEnd"/>
-      <w:r>
-        <w:t xml:space="preserve"> or something. Right now I don’t have a ‘</w:t>
-      </w:r>
-      <w:proofErr w:type="spellStart"/>
-      <w:r>
-        <w:t>topic_id</w:t>
-      </w:r>
-      <w:proofErr w:type="spellEnd"/>
-      <w:r>
-        <w:t>’ anywhere</w:t>
-      </w:r>
-      <w:r>
-        <w:t xml:space="preserve"> or a table about </w:t>
-      </w:r>
-      <w:proofErr w:type="spellStart"/>
-      <w:r>
-        <w:t>topics</w:t>
-      </w:r>
-      <w:proofErr w:type="gramStart"/>
-      <w:r>
-        <w:t>..maybe</w:t>
-      </w:r>
-      <w:proofErr w:type="spellEnd"/>
-      <w:proofErr w:type="gramEnd"/>
-      <w:r>
-        <w:t xml:space="preserve"> I should make one</w:t>
-      </w:r>
-    </w:p>
-    <w:p>
-      <w:pPr>
-        <w:rPr>
-          <w:color w:val="002060"/>
-        </w:rPr>
-      </w:pPr>
-      <w:proofErr w:type="gramStart"/>
-      <w:r>
-        <w:rPr>
-          <w:color w:val="002060"/>
-        </w:rPr>
-        <w:t>rake</w:t>
-      </w:r>
-      <w:proofErr w:type="gramEnd"/>
-      <w:r>
-        <w:rPr>
-          <w:color w:val="002060"/>
-        </w:rPr>
-        <w:t xml:space="preserve"> </w:t>
-      </w:r>
-      <w:proofErr w:type="spellStart"/>
-      <w:r>
-        <w:rPr>
-          <w:color w:val="002060"/>
-        </w:rPr>
-        <w:t>db:migrate</w:t>
-      </w:r>
-      <w:proofErr w:type="spellEnd"/>
-    </w:p>
-    <w:p/>
-    <w:p>
-      <w:proofErr w:type="gramStart"/>
-      <w:r>
-        <w:t>there</w:t>
-      </w:r>
-      <w:proofErr w:type="gramEnd"/>
-      <w:r>
-        <w:t xml:space="preserve"> is some good information on populating a database for testing purposes at </w:t>
+        </w:rPr>
+        <w:t>rake db:migrate</w:t>
+      </w:r>
+    </w:p>
+    <w:p/>
+    <w:p>
+      <w:r>
+        <w:t xml:space="preserve">there is some good information on populating a database for testing purposes at </w:t>
       </w:r>
       <w:hyperlink r:id="rId5" w:history="1">
         <w:r>
@@ -580,158 +187,83 @@
           <w:color w:val="002060"/>
         </w:rPr>
       </w:pPr>
-      <w:proofErr w:type="gramStart"/>
       <w:r>
         <w:rPr>
           <w:color w:val="002060"/>
         </w:rPr>
-        <w:t>resources</w:t>
-      </w:r>
-      <w:proofErr w:type="gramEnd"/>
-      <w:r>
+        <w:t>resources :users do</w:t>
+      </w:r>
+    </w:p>
+    <w:p>
+      <w:pPr>
         <w:rPr>
           <w:color w:val="002060"/>
         </w:rPr>
-        <w:t xml:space="preserve"> :users do</w:t>
-      </w:r>
-    </w:p>
-    <w:p>
-      <w:pPr>
+      </w:pPr>
+      <w:r>
         <w:rPr>
           <w:color w:val="002060"/>
         </w:rPr>
-      </w:pPr>
-      <w:r>
+        <w:t xml:space="preserve">    member do</w:t>
+      </w:r>
+    </w:p>
+    <w:p>
+      <w:pPr>
         <w:rPr>
           <w:color w:val="002060"/>
         </w:rPr>
-        <w:t xml:space="preserve">    </w:t>
-      </w:r>
-      <w:proofErr w:type="gramStart"/>
+      </w:pPr>
       <w:r>
         <w:rPr>
           <w:color w:val="002060"/>
         </w:rPr>
-        <w:t>member</w:t>
-      </w:r>
-      <w:proofErr w:type="gramEnd"/>
-      <w:r>
+        <w:t xml:space="preserve">      get :responders, :initiators</w:t>
+      </w:r>
+    </w:p>
+    <w:p>
+      <w:pPr>
         <w:rPr>
           <w:color w:val="002060"/>
         </w:rPr>
-        <w:t xml:space="preserve"> do</w:t>
-      </w:r>
-    </w:p>
-    <w:p>
-      <w:pPr>
+      </w:pPr>
+      <w:r>
         <w:rPr>
           <w:color w:val="002060"/>
         </w:rPr>
-      </w:pPr>
-      <w:r>
+        <w:t xml:space="preserve">    end</w:t>
+      </w:r>
+    </w:p>
+    <w:p>
+      <w:pPr>
         <w:rPr>
           <w:color w:val="002060"/>
         </w:rPr>
-        <w:t xml:space="preserve">      </w:t>
-      </w:r>
-      <w:proofErr w:type="gramStart"/>
+      </w:pPr>
       <w:r>
         <w:rPr>
           <w:color w:val="002060"/>
         </w:rPr>
-        <w:t>get</w:t>
-      </w:r>
-      <w:proofErr w:type="gramEnd"/>
-      <w:r>
-        <w:rPr>
-          <w:color w:val="002060"/>
-        </w:rPr>
-        <w:t xml:space="preserve"> :responders, :initiators</w:t>
-      </w:r>
-    </w:p>
-    <w:p>
-      <w:pPr>
-        <w:rPr>
-          <w:color w:val="002060"/>
-        </w:rPr>
-      </w:pPr>
-      <w:r>
-        <w:rPr>
-          <w:color w:val="002060"/>
-        </w:rPr>
-        <w:t xml:space="preserve">    </w:t>
-      </w:r>
-      <w:proofErr w:type="gramStart"/>
-      <w:r>
-        <w:rPr>
-          <w:color w:val="002060"/>
-        </w:rPr>
-        <w:t>end</w:t>
-      </w:r>
-      <w:proofErr w:type="gramEnd"/>
-    </w:p>
-    <w:p>
-      <w:pPr>
-        <w:rPr>
-          <w:color w:val="002060"/>
-        </w:rPr>
-      </w:pPr>
-      <w:r>
-        <w:rPr>
-          <w:color w:val="002060"/>
-        </w:rPr>
-        <w:t xml:space="preserve">  </w:t>
-      </w:r>
-      <w:proofErr w:type="gramStart"/>
-      <w:r>
-        <w:rPr>
-          <w:color w:val="002060"/>
-        </w:rPr>
-        <w:t>end</w:t>
-      </w:r>
-      <w:proofErr w:type="gramEnd"/>
-    </w:p>
-    <w:p/>
-    <w:p>
-      <w:proofErr w:type="gramStart"/>
-      <w:r>
-        <w:t>to</w:t>
-      </w:r>
-      <w:proofErr w:type="gramEnd"/>
-      <w:r>
-        <w:t xml:space="preserve"> </w:t>
-      </w:r>
-      <w:proofErr w:type="spellStart"/>
-      <w:r>
-        <w:t>routes.db</w:t>
-      </w:r>
-      <w:proofErr w:type="spellEnd"/>
-    </w:p>
-    <w:p/>
-    <w:p/>
-    <w:p>
-      <w:proofErr w:type="gramStart"/>
+        <w:t xml:space="preserve">  end</w:t>
+      </w:r>
+    </w:p>
+    <w:p/>
+    <w:p>
+      <w:r>
+        <w:t>to routes.db</w:t>
+      </w:r>
+    </w:p>
+    <w:p/>
+    <w:p/>
+    <w:p>
       <w:r>
         <w:lastRenderedPageBreak/>
-        <w:t>created</w:t>
-      </w:r>
-      <w:proofErr w:type="gramEnd"/>
-      <w:r>
-        <w:t xml:space="preserve"> a new partial file _stats and added this to it</w:t>
-      </w:r>
-    </w:p>
-    <w:p/>
-    <w:p>
-      <w:r>
-        <w:t xml:space="preserve">&lt;% @user ||= </w:t>
-      </w:r>
-      <w:proofErr w:type="spellStart"/>
-      <w:r>
-        <w:t>current_user</w:t>
-      </w:r>
-      <w:proofErr w:type="spellEnd"/>
-      <w:r>
-        <w:t xml:space="preserve"> %&gt;</w:t>
+        <w:t>created a new partial file _stats and added this to it</w:t>
+      </w:r>
+    </w:p>
+    <w:p/>
+    <w:p>
+      <w:r>
+        <w:t>&lt;% @user ||= current_user %&gt;</w:t>
       </w:r>
     </w:p>
     <w:p>
@@ -741,31 +273,7 @@
     </w:p>
     <w:p>
       <w:r>
-        <w:t xml:space="preserve">  &lt;a </w:t>
-      </w:r>
-      <w:proofErr w:type="spellStart"/>
-      <w:r>
-        <w:t>href</w:t>
-      </w:r>
-      <w:proofErr w:type="spellEnd"/>
-      <w:r>
-        <w:t xml:space="preserve">="&lt;%= </w:t>
-      </w:r>
-      <w:proofErr w:type="spellStart"/>
-      <w:r>
-        <w:t>responders_user_</w:t>
-      </w:r>
-      <w:proofErr w:type="gramStart"/>
-      <w:r>
-        <w:t>path</w:t>
-      </w:r>
-      <w:proofErr w:type="spellEnd"/>
-      <w:r>
-        <w:t>(</w:t>
-      </w:r>
-      <w:proofErr w:type="gramEnd"/>
-      <w:r>
-        <w:t>@user) %&gt;"&gt;</w:t>
+        <w:t xml:space="preserve">  &lt;a href="&lt;%= responders_user_path(@user) %&gt;"&gt;</w:t>
       </w:r>
     </w:p>
     <w:p>
@@ -775,15 +283,7 @@
     </w:p>
     <w:p>
       <w:r>
-        <w:t xml:space="preserve">      &lt;%= @</w:t>
-      </w:r>
-      <w:proofErr w:type="spellStart"/>
-      <w:r>
-        <w:t>user.responder_users.count</w:t>
-      </w:r>
-      <w:proofErr w:type="spellEnd"/>
-      <w:r>
-        <w:t xml:space="preserve"> %&gt;</w:t>
+        <w:t xml:space="preserve">      &lt;%= @user.responder_users.count %&gt;</w:t>
       </w:r>
     </w:p>
     <w:p>
@@ -793,13 +293,8 @@
     </w:p>
     <w:p>
       <w:r>
-        <w:t xml:space="preserve">    </w:t>
-      </w:r>
-      <w:proofErr w:type="gramStart"/>
-      <w:r>
-        <w:t>responders</w:t>
-      </w:r>
-      <w:proofErr w:type="gramEnd"/>
+        <w:t xml:space="preserve">    responders</w:t>
+      </w:r>
     </w:p>
     <w:p>
       <w:r>
@@ -808,31 +303,7 @@
     </w:p>
     <w:p>
       <w:r>
-        <w:t xml:space="preserve">  &lt;a </w:t>
-      </w:r>
-      <w:proofErr w:type="spellStart"/>
-      <w:r>
-        <w:t>href</w:t>
-      </w:r>
-      <w:proofErr w:type="spellEnd"/>
-      <w:r>
-        <w:t xml:space="preserve">="&lt;%= </w:t>
-      </w:r>
-      <w:proofErr w:type="spellStart"/>
-      <w:r>
-        <w:t>initiators_user_</w:t>
-      </w:r>
-      <w:proofErr w:type="gramStart"/>
-      <w:r>
-        <w:t>path</w:t>
-      </w:r>
-      <w:proofErr w:type="spellEnd"/>
-      <w:r>
-        <w:t>(</w:t>
-      </w:r>
-      <w:proofErr w:type="gramEnd"/>
-      <w:r>
-        <w:t>@user) %&gt;"&gt;</w:t>
+        <w:t xml:space="preserve">  &lt;a href="&lt;%= initiators_user_path(@user) %&gt;"&gt;</w:t>
       </w:r>
     </w:p>
     <w:p>
@@ -842,15 +313,7 @@
     </w:p>
     <w:p>
       <w:r>
-        <w:t xml:space="preserve">      &lt;%= @</w:t>
-      </w:r>
-      <w:proofErr w:type="spellStart"/>
-      <w:r>
-        <w:t>user.initiators.count</w:t>
-      </w:r>
-      <w:proofErr w:type="spellEnd"/>
-      <w:r>
-        <w:t xml:space="preserve"> %&gt;</w:t>
+        <w:t xml:space="preserve">      &lt;%= @user.initiators.count %&gt;</w:t>
       </w:r>
     </w:p>
     <w:p>
@@ -860,13 +323,8 @@
     </w:p>
     <w:p>
       <w:r>
-        <w:t xml:space="preserve">    </w:t>
-      </w:r>
-      <w:proofErr w:type="gramStart"/>
-      <w:r>
-        <w:t>initiators</w:t>
-      </w:r>
-      <w:proofErr w:type="gramEnd"/>
+        <w:t xml:space="preserve">    initiators</w:t>
+      </w:r>
     </w:p>
     <w:p>
       <w:r>
@@ -901,59 +359,18 @@
         <w:rPr>
           <w:color w:val="C00000"/>
         </w:rPr>
-        <w:t xml:space="preserve">When creating </w:t>
-      </w:r>
-      <w:proofErr w:type="spellStart"/>
-      <w:r>
-        <w:rPr>
-          <w:color w:val="C00000"/>
-        </w:rPr>
-        <w:t>micropost</w:t>
-      </w:r>
-      <w:proofErr w:type="spellEnd"/>
-      <w:r>
-        <w:rPr>
-          <w:color w:val="C00000"/>
-        </w:rPr>
-        <w:t xml:space="preserve">, I did not create an index as shown in the tutorial. Not sure how to do </w:t>
-      </w:r>
-      <w:proofErr w:type="gramStart"/>
-      <w:r>
-        <w:rPr>
-          <w:color w:val="C00000"/>
-        </w:rPr>
-        <w:t>a migrate</w:t>
-      </w:r>
-      <w:proofErr w:type="gramEnd"/>
-      <w:r>
-        <w:rPr>
-          <w:color w:val="C00000"/>
-        </w:rPr>
-        <w:t>. Will need to check</w:t>
-      </w:r>
-    </w:p>
-    <w:p/>
-    <w:p>
-      <w:r>
-        <w:t xml:space="preserve">Changed routes to </w:t>
-      </w:r>
-      <w:proofErr w:type="spellStart"/>
-      <w:r>
-        <w:t>microposts#index</w:t>
-      </w:r>
-      <w:proofErr w:type="spellEnd"/>
-    </w:p>
-    <w:p>
-      <w:r>
-        <w:t xml:space="preserve">Added the following to </w:t>
-      </w:r>
-      <w:proofErr w:type="spellStart"/>
-      <w:r>
-        <w:t>Microposts</w:t>
-      </w:r>
-      <w:proofErr w:type="spellEnd"/>
-      <w:r>
-        <w:t xml:space="preserve"> controller</w:t>
+        <w:t>When creating micropost, I did not create an index as shown in the tutorial. Not sure how to do a migrate. Will need to check</w:t>
+      </w:r>
+    </w:p>
+    <w:p/>
+    <w:p>
+      <w:r>
+        <w:t>Changed routes to microposts#index</w:t>
+      </w:r>
+    </w:p>
+    <w:p>
+      <w:r>
+        <w:t>Added the following to Microposts controller</w:t>
       </w:r>
     </w:p>
     <w:p>
@@ -962,82 +379,31 @@
           <w:color w:val="0070C0"/>
         </w:rPr>
       </w:pPr>
-      <w:proofErr w:type="spellStart"/>
       <w:r>
         <w:rPr>
           <w:color w:val="0070C0"/>
         </w:rPr>
-        <w:t>before_</w:t>
-      </w:r>
-      <w:proofErr w:type="gramStart"/>
-      <w:r>
+        <w:t>before_action :signed_in_user, only: [:create, :destroy]</w:t>
+      </w:r>
+    </w:p>
+    <w:p/>
+    <w:p>
+      <w:r>
+        <w:t>this command can be used to generate the views for devise gem since it does not do so automatically</w:t>
+      </w:r>
+    </w:p>
+    <w:p>
+      <w:pPr>
         <w:rPr>
           <w:color w:val="0070C0"/>
         </w:rPr>
-        <w:t>action</w:t>
-      </w:r>
-      <w:proofErr w:type="spellEnd"/>
+      </w:pPr>
       <w:r>
         <w:rPr>
           <w:color w:val="0070C0"/>
         </w:rPr>
-        <w:t xml:space="preserve"> :</w:t>
-      </w:r>
-      <w:proofErr w:type="spellStart"/>
-      <w:proofErr w:type="gramEnd"/>
-      <w:r>
-        <w:rPr>
-          <w:color w:val="0070C0"/>
-        </w:rPr>
-        <w:t>signed_in_user</w:t>
-      </w:r>
-      <w:proofErr w:type="spellEnd"/>
-      <w:r>
-        <w:rPr>
-          <w:color w:val="0070C0"/>
-        </w:rPr>
-        <w:t>, only: [:create, :destroy]</w:t>
-      </w:r>
-    </w:p>
-    <w:p/>
-    <w:p>
-      <w:proofErr w:type="gramStart"/>
-      <w:r>
-        <w:t>this</w:t>
-      </w:r>
-      <w:proofErr w:type="gramEnd"/>
-      <w:r>
-        <w:t xml:space="preserve"> command can be used to generate the views for devise gem since it does not do so automatically</w:t>
-      </w:r>
-    </w:p>
-    <w:p>
-      <w:pPr>
-        <w:rPr>
-          <w:color w:val="0070C0"/>
-        </w:rPr>
-      </w:pPr>
-      <w:proofErr w:type="gramStart"/>
-      <w:r>
-        <w:rPr>
-          <w:color w:val="0070C0"/>
-        </w:rPr>
-        <w:t>rails</w:t>
-      </w:r>
-      <w:proofErr w:type="gramEnd"/>
-      <w:r>
-        <w:rPr>
-          <w:color w:val="0070C0"/>
-        </w:rPr>
-        <w:t xml:space="preserve"> generate </w:t>
-      </w:r>
-      <w:proofErr w:type="spellStart"/>
-      <w:r>
-        <w:rPr>
-          <w:color w:val="0070C0"/>
-        </w:rPr>
-        <w:t>devise:views</w:t>
-      </w:r>
-      <w:proofErr w:type="spellEnd"/>
+        <w:t>rails generate devise:views</w:t>
+      </w:r>
     </w:p>
     <w:p>
       <w:r>
@@ -1051,93 +417,40 @@
           <w:color w:val="0070C0"/>
         </w:rPr>
       </w:pPr>
-      <w:proofErr w:type="spellStart"/>
-      <w:proofErr w:type="gramStart"/>
       <w:r>
         <w:rPr>
           <w:color w:val="0070C0"/>
         </w:rPr>
-        <w:t>def</w:t>
-      </w:r>
-      <w:proofErr w:type="spellEnd"/>
-      <w:proofErr w:type="gramEnd"/>
-      <w:r>
+        <w:t>def current_user?(user)</w:t>
+      </w:r>
+    </w:p>
+    <w:p>
+      <w:pPr>
         <w:rPr>
           <w:color w:val="0070C0"/>
         </w:rPr>
-        <w:t xml:space="preserve"> </w:t>
-      </w:r>
-      <w:proofErr w:type="spellStart"/>
+      </w:pPr>
       <w:r>
         <w:rPr>
           <w:color w:val="0070C0"/>
         </w:rPr>
-        <w:t>current_user</w:t>
-      </w:r>
-      <w:proofErr w:type="spellEnd"/>
-      <w:r>
+        <w:tab/>
+        <w:t xml:space="preserve">  user == current_user</w:t>
+      </w:r>
+    </w:p>
+    <w:p>
+      <w:pPr>
         <w:rPr>
           <w:color w:val="0070C0"/>
         </w:rPr>
-        <w:t>?(user)</w:t>
-      </w:r>
-    </w:p>
-    <w:p>
-      <w:pPr>
+      </w:pPr>
+      <w:r>
         <w:rPr>
           <w:color w:val="0070C0"/>
         </w:rPr>
-      </w:pPr>
-      <w:r>
-        <w:rPr>
-          <w:color w:val="0070C0"/>
-        </w:rPr>
         <w:tab/>
-        <w:t xml:space="preserve">  </w:t>
-      </w:r>
-      <w:proofErr w:type="gramStart"/>
-      <w:r>
-        <w:rPr>
-          <w:color w:val="0070C0"/>
-        </w:rPr>
-        <w:t>user</w:t>
-      </w:r>
-      <w:proofErr w:type="gramEnd"/>
-      <w:r>
-        <w:rPr>
-          <w:color w:val="0070C0"/>
-        </w:rPr>
-        <w:t xml:space="preserve"> == </w:t>
-      </w:r>
-      <w:proofErr w:type="spellStart"/>
-      <w:r>
-        <w:rPr>
-          <w:color w:val="0070C0"/>
-        </w:rPr>
-        <w:t>current_user</w:t>
-      </w:r>
-      <w:proofErr w:type="spellEnd"/>
-    </w:p>
-    <w:p>
-      <w:pPr>
-        <w:rPr>
-          <w:color w:val="0070C0"/>
-        </w:rPr>
-      </w:pPr>
-      <w:r>
-        <w:rPr>
-          <w:color w:val="0070C0"/>
-        </w:rPr>
-        <w:tab/>
-      </w:r>
-      <w:proofErr w:type="gramStart"/>
-      <w:r>
-        <w:rPr>
-          <w:color w:val="0070C0"/>
-        </w:rPr>
         <w:t>end</w:t>
       </w:r>
-      <w:proofErr w:type="gramEnd"/>
     </w:p>
     <w:p/>
     <w:p>
@@ -1146,298 +459,98 @@
           <w:color w:val="C00000"/>
         </w:rPr>
       </w:pPr>
-      <w:proofErr w:type="gramStart"/>
       <w:r>
         <w:rPr>
           <w:color w:val="C00000"/>
         </w:rPr>
-        <w:t>may</w:t>
-      </w:r>
-      <w:proofErr w:type="gramEnd"/>
-      <w:r>
+        <w:t>may need to delete the following in routes under users</w:t>
+      </w:r>
+    </w:p>
+    <w:p/>
+    <w:p>
+      <w:r>
+        <w:t xml:space="preserve">  resources :users do</w:t>
+      </w:r>
+    </w:p>
+    <w:p>
+      <w:r>
+        <w:t xml:space="preserve">    member do</w:t>
+      </w:r>
+    </w:p>
+    <w:p>
+      <w:r>
+        <w:t xml:space="preserve">      get :whoresponders, :whoinitiators</w:t>
+      </w:r>
+    </w:p>
+    <w:p>
+      <w:r>
+        <w:t xml:space="preserve">    end</w:t>
+      </w:r>
+    </w:p>
+    <w:p>
+      <w:r>
+        <w:t xml:space="preserve">  end</w:t>
+      </w:r>
+    </w:p>
+    <w:p>
+      <w:pPr>
         <w:rPr>
           <w:color w:val="C00000"/>
         </w:rPr>
-        <w:t xml:space="preserve"> need to delete the following in routes under users</w:t>
-      </w:r>
-    </w:p>
-    <w:p/>
-    <w:p>
-      <w:r>
-        <w:t xml:space="preserve">  </w:t>
-      </w:r>
-      <w:proofErr w:type="gramStart"/>
-      <w:r>
-        <w:t>resources</w:t>
-      </w:r>
-      <w:proofErr w:type="gramEnd"/>
-      <w:r>
-        <w:t xml:space="preserve"> :users do</w:t>
-      </w:r>
-    </w:p>
-    <w:p>
-      <w:r>
-        <w:t xml:space="preserve">    </w:t>
-      </w:r>
-      <w:proofErr w:type="gramStart"/>
-      <w:r>
-        <w:t>member</w:t>
-      </w:r>
-      <w:proofErr w:type="gramEnd"/>
-      <w:r>
-        <w:t xml:space="preserve"> do</w:t>
-      </w:r>
-    </w:p>
-    <w:p>
-      <w:r>
-        <w:t xml:space="preserve">      </w:t>
-      </w:r>
-      <w:proofErr w:type="gramStart"/>
-      <w:r>
-        <w:t>get</w:t>
-      </w:r>
-      <w:proofErr w:type="gramEnd"/>
-      <w:r>
-        <w:t xml:space="preserve"> :</w:t>
-      </w:r>
-      <w:proofErr w:type="spellStart"/>
-      <w:r>
-        <w:t>whoresponders</w:t>
-      </w:r>
-      <w:proofErr w:type="spellEnd"/>
-      <w:r>
-        <w:t>, :</w:t>
-      </w:r>
-      <w:proofErr w:type="spellStart"/>
-      <w:r>
-        <w:t>whoinitiators</w:t>
-      </w:r>
-      <w:proofErr w:type="spellEnd"/>
-    </w:p>
-    <w:p>
-      <w:r>
-        <w:t xml:space="preserve">    </w:t>
-      </w:r>
-      <w:proofErr w:type="gramStart"/>
-      <w:r>
-        <w:t>end</w:t>
-      </w:r>
-      <w:proofErr w:type="gramEnd"/>
-    </w:p>
-    <w:p>
-      <w:r>
-        <w:t xml:space="preserve">  </w:t>
-      </w:r>
-      <w:proofErr w:type="gramStart"/>
-      <w:r>
-        <w:t>end</w:t>
-      </w:r>
-      <w:proofErr w:type="gramEnd"/>
-    </w:p>
-    <w:p>
-      <w:pPr>
+      </w:pPr>
+      <w:r>
         <w:rPr>
           <w:color w:val="C00000"/>
         </w:rPr>
-      </w:pPr>
-      <w:proofErr w:type="gramStart"/>
-      <w:r>
-        <w:rPr>
-          <w:color w:val="C00000"/>
-        </w:rPr>
-        <w:t>may</w:t>
-      </w:r>
-      <w:proofErr w:type="gramEnd"/>
-      <w:r>
-        <w:rPr>
-          <w:color w:val="C00000"/>
-        </w:rPr>
-        <w:t xml:space="preserve"> need to delete </w:t>
-      </w:r>
-      <w:proofErr w:type="spellStart"/>
-      <w:r>
-        <w:rPr>
-          <w:color w:val="C00000"/>
-        </w:rPr>
-        <w:t>whoresponders</w:t>
-      </w:r>
-      <w:proofErr w:type="spellEnd"/>
-      <w:r>
-        <w:rPr>
-          <w:color w:val="C00000"/>
-        </w:rPr>
-        <w:t xml:space="preserve"> and </w:t>
-      </w:r>
-      <w:proofErr w:type="spellStart"/>
-      <w:r>
-        <w:rPr>
-          <w:color w:val="C00000"/>
-        </w:rPr>
-        <w:t>whoinitiators</w:t>
-      </w:r>
-      <w:proofErr w:type="spellEnd"/>
-      <w:r>
-        <w:rPr>
-          <w:color w:val="C00000"/>
-        </w:rPr>
-        <w:t xml:space="preserve"> from </w:t>
-      </w:r>
-      <w:proofErr w:type="spellStart"/>
-      <w:r>
-        <w:rPr>
-          <w:color w:val="C00000"/>
-        </w:rPr>
-        <w:t>user.rb</w:t>
-      </w:r>
-      <w:proofErr w:type="spellEnd"/>
-      <w:r>
-        <w:rPr>
-          <w:color w:val="C00000"/>
-        </w:rPr>
-        <w:t xml:space="preserve">. Same methods have been replicated in the </w:t>
-      </w:r>
-      <w:proofErr w:type="spellStart"/>
-      <w:r>
-        <w:rPr>
-          <w:color w:val="C00000"/>
-        </w:rPr>
-        <w:t>microposts</w:t>
-      </w:r>
-      <w:proofErr w:type="spellEnd"/>
-      <w:r>
-        <w:rPr>
-          <w:color w:val="C00000"/>
-        </w:rPr>
-        <w:t xml:space="preserve"> controller</w:t>
-      </w:r>
-    </w:p>
-    <w:p>
-      <w:proofErr w:type="gramStart"/>
-      <w:r>
-        <w:t>try</w:t>
-      </w:r>
-      <w:proofErr w:type="gramEnd"/>
-      <w:r>
-        <w:t xml:space="preserve"> putting user controller stuff in application controller</w:t>
-      </w:r>
-    </w:p>
-    <w:p/>
-    <w:p>
-      <w:proofErr w:type="gramStart"/>
-      <w:r>
-        <w:t>check</w:t>
-      </w:r>
-      <w:proofErr w:type="gramEnd"/>
-      <w:r>
-        <w:t xml:space="preserve"> if </w:t>
-      </w:r>
-      <w:r>
-        <w:t>@users = @</w:t>
-      </w:r>
-      <w:proofErr w:type="spellStart"/>
-      <w:r>
-        <w:t>user.responder_users.paginate</w:t>
-      </w:r>
-      <w:proofErr w:type="spellEnd"/>
-      <w:r>
-        <w:t xml:space="preserve">(page: </w:t>
-      </w:r>
-      <w:proofErr w:type="spellStart"/>
-      <w:r>
-        <w:t>params</w:t>
-      </w:r>
-      <w:proofErr w:type="spellEnd"/>
-      <w:r>
-        <w:t>[:page])</w:t>
-      </w:r>
-      <w:r>
-        <w:t xml:space="preserve"> is </w:t>
-      </w:r>
-      <w:proofErr w:type="spellStart"/>
-      <w:r>
-        <w:t>wrking</w:t>
-      </w:r>
-      <w:proofErr w:type="spellEnd"/>
-      <w:r>
-        <w:t xml:space="preserve"> in </w:t>
-      </w:r>
-      <w:proofErr w:type="spellStart"/>
-      <w:r>
-        <w:t>user.rb</w:t>
-      </w:r>
-      <w:proofErr w:type="spellEnd"/>
-    </w:p>
-    <w:p/>
-    <w:p>
-      <w:r>
-        <w:t xml:space="preserve">I added this code for checking in </w:t>
-      </w:r>
-      <w:proofErr w:type="spellStart"/>
-      <w:r>
-        <w:t>show_communicate</w:t>
-      </w:r>
-      <w:proofErr w:type="spellEnd"/>
-    </w:p>
-    <w:p>
-      <w:r>
-        <w:t xml:space="preserve">        &lt;%# I added this </w:t>
-      </w:r>
-      <w:proofErr w:type="gramStart"/>
-      <w:r>
-        <w:t>div%</w:t>
-      </w:r>
-      <w:proofErr w:type="gramEnd"/>
-      <w:r>
-        <w:t>&gt;</w:t>
-      </w:r>
-    </w:p>
-    <w:p>
-      <w:r>
-        <w:t xml:space="preserve">        &lt;div class="</w:t>
-      </w:r>
-      <w:proofErr w:type="spellStart"/>
-      <w:r>
-        <w:t>user_avatars</w:t>
-      </w:r>
-      <w:proofErr w:type="spellEnd"/>
-      <w:r>
-        <w:t>"&gt;</w:t>
-      </w:r>
-    </w:p>
-    <w:p>
-      <w:r>
-        <w:t xml:space="preserve">          &lt;% @</w:t>
-      </w:r>
-      <w:proofErr w:type="spellStart"/>
-      <w:r>
-        <w:t>users.each</w:t>
-      </w:r>
-      <w:proofErr w:type="spellEnd"/>
-      <w:r>
-        <w:t xml:space="preserve"> do |user| %&gt;</w:t>
-      </w:r>
-    </w:p>
-    <w:p>
-      <w:r>
-        <w:t xml:space="preserve">            &lt;%#= render user %&gt; </w:t>
-      </w:r>
-      <w:proofErr w:type="spellStart"/>
-      <w:r>
-        <w:t>i</w:t>
-      </w:r>
-      <w:proofErr w:type="spellEnd"/>
-    </w:p>
-    <w:p>
-      <w:r>
-        <w:t xml:space="preserve">            &lt;%= render '</w:t>
-      </w:r>
-      <w:proofErr w:type="spellStart"/>
-      <w:r>
-        <w:t>microposts</w:t>
-      </w:r>
-      <w:proofErr w:type="spellEnd"/>
-      <w:r>
-        <w:t>/users' %&gt;</w:t>
+        <w:t>may need to delete whoresponders and whoinitiators from user.rb. Same methods have been replicated in the microposts controller</w:t>
+      </w:r>
+    </w:p>
+    <w:p>
+      <w:r>
+        <w:t>try putting user controller stuff in application controller</w:t>
+      </w:r>
+    </w:p>
+    <w:p/>
+    <w:p>
+      <w:r>
+        <w:t xml:space="preserve">check if </w:t>
+      </w:r>
+      <w:r>
+        <w:t>@users = @user.responder_users.paginate(page: params[:page])</w:t>
+      </w:r>
+      <w:r>
+        <w:t xml:space="preserve"> is wrking in user.rb</w:t>
+      </w:r>
+    </w:p>
+    <w:p/>
+    <w:p>
+      <w:r>
+        <w:t>I added this code for checking in show_communicate</w:t>
+      </w:r>
+    </w:p>
+    <w:p>
+      <w:r>
+        <w:t xml:space="preserve">        &lt;%# I added this div%&gt;</w:t>
+      </w:r>
+    </w:p>
+    <w:p>
+      <w:r>
+        <w:t xml:space="preserve">        &lt;div class="user_avatars"&gt;</w:t>
+      </w:r>
+    </w:p>
+    <w:p>
+      <w:r>
+        <w:t xml:space="preserve">          &lt;% @users.each do |user| %&gt;</w:t>
+      </w:r>
+    </w:p>
+    <w:p>
+      <w:r>
+        <w:t xml:space="preserve">            &lt;%#= render user %&gt; i</w:t>
+      </w:r>
+    </w:p>
+    <w:p>
+      <w:r>
+        <w:t xml:space="preserve">            &lt;%= render 'microposts/users' %&gt;</w:t>
       </w:r>
     </w:p>
     <w:p>
@@ -1454,38 +567,16 @@
     <w:p/>
     <w:p/>
     <w:p>
-      <w:proofErr w:type="gramStart"/>
       <w:r>
         <w:lastRenderedPageBreak/>
-        <w:t>Deleted  the</w:t>
-      </w:r>
-      <w:proofErr w:type="gramEnd"/>
-      <w:r>
-        <w:t xml:space="preserve"> following code from </w:t>
-      </w:r>
-      <w:proofErr w:type="spellStart"/>
-      <w:r>
-        <w:t>micropost_controller</w:t>
-      </w:r>
-      <w:proofErr w:type="spellEnd"/>
-    </w:p>
-    <w:p/>
-    <w:p>
-      <w:proofErr w:type="spellStart"/>
-      <w:proofErr w:type="gramStart"/>
-      <w:r>
-        <w:t>def</w:t>
-      </w:r>
-      <w:proofErr w:type="spellEnd"/>
-      <w:proofErr w:type="gramEnd"/>
-      <w:r>
-        <w:t xml:space="preserve"> </w:t>
-      </w:r>
-      <w:proofErr w:type="spellStart"/>
-      <w:r>
-        <w:t>whoresponders</w:t>
-      </w:r>
-      <w:proofErr w:type="spellEnd"/>
+        <w:t>Deleted  the following code from micropost_controller</w:t>
+      </w:r>
+    </w:p>
+    <w:p/>
+    <w:p>
+      <w:r>
+        <w:t>def whoresponders</w:t>
+      </w:r>
     </w:p>
     <w:p>
       <w:r>
@@ -1494,136 +585,34 @@
     </w:p>
     <w:p>
       <w:r>
-        <w:t xml:space="preserve">    @user = </w:t>
-      </w:r>
-      <w:proofErr w:type="spellStart"/>
-      <w:proofErr w:type="gramStart"/>
-      <w:r>
-        <w:t>User.find</w:t>
-      </w:r>
-      <w:proofErr w:type="spellEnd"/>
-      <w:r>
-        <w:t>(</w:t>
-      </w:r>
-      <w:proofErr w:type="spellStart"/>
-      <w:proofErr w:type="gramEnd"/>
-      <w:r>
-        <w:t>params</w:t>
-      </w:r>
-      <w:proofErr w:type="spellEnd"/>
-      <w:r>
-        <w:t>[:id])</w:t>
-      </w:r>
-    </w:p>
-    <w:p>
-      <w:r>
-        <w:t xml:space="preserve">    @users = @</w:t>
-      </w:r>
-      <w:proofErr w:type="spellStart"/>
-      <w:r>
-        <w:t>user.responder_</w:t>
-      </w:r>
-      <w:proofErr w:type="gramStart"/>
-      <w:r>
-        <w:t>users.paginate</w:t>
-      </w:r>
-      <w:proofErr w:type="spellEnd"/>
-      <w:r>
-        <w:t>(</w:t>
-      </w:r>
-      <w:proofErr w:type="gramEnd"/>
-      <w:r>
-        <w:t xml:space="preserve">page: </w:t>
-      </w:r>
-      <w:proofErr w:type="spellStart"/>
-      <w:r>
-        <w:t>params</w:t>
-      </w:r>
-      <w:proofErr w:type="spellEnd"/>
-      <w:r>
-        <w:t>[:page])</w:t>
-      </w:r>
-    </w:p>
-    <w:p>
-      <w:r>
-        <w:t xml:space="preserve">    #@users = </w:t>
-      </w:r>
-      <w:proofErr w:type="gramStart"/>
-      <w:r>
-        <w:t>@</w:t>
-      </w:r>
-      <w:proofErr w:type="spellStart"/>
-      <w:r>
-        <w:t>user.responders.paginate</w:t>
-      </w:r>
-      <w:proofErr w:type="spellEnd"/>
-      <w:r>
-        <w:t>(</w:t>
-      </w:r>
-      <w:proofErr w:type="gramEnd"/>
-      <w:r>
-        <w:t xml:space="preserve">page: </w:t>
-      </w:r>
-      <w:proofErr w:type="spellStart"/>
-      <w:r>
-        <w:t>params</w:t>
-      </w:r>
-      <w:proofErr w:type="spellEnd"/>
-      <w:r>
-        <w:t>[:page])</w:t>
-      </w:r>
-    </w:p>
-    <w:p>
-      <w:r>
-        <w:t xml:space="preserve">    </w:t>
-      </w:r>
-      <w:proofErr w:type="gramStart"/>
-      <w:r>
-        <w:t>render</w:t>
-      </w:r>
-      <w:proofErr w:type="gramEnd"/>
-      <w:r>
-        <w:t xml:space="preserve"> '</w:t>
-      </w:r>
-      <w:proofErr w:type="spellStart"/>
-      <w:r>
-        <w:t>show_communicate</w:t>
-      </w:r>
-      <w:proofErr w:type="spellEnd"/>
-      <w:r>
-        <w:t>'</w:t>
-      </w:r>
-    </w:p>
-    <w:p>
-      <w:r>
-        <w:t xml:space="preserve">  </w:t>
-      </w:r>
-      <w:proofErr w:type="gramStart"/>
-      <w:r>
-        <w:t>end</w:t>
-      </w:r>
-      <w:proofErr w:type="gramEnd"/>
-    </w:p>
-    <w:p/>
-    <w:p>
-      <w:r>
-        <w:t xml:space="preserve">  </w:t>
-      </w:r>
-      <w:proofErr w:type="spellStart"/>
-      <w:proofErr w:type="gramStart"/>
-      <w:r>
-        <w:t>def</w:t>
-      </w:r>
-      <w:proofErr w:type="spellEnd"/>
-      <w:proofErr w:type="gramEnd"/>
-      <w:r>
-        <w:t xml:space="preserve"> </w:t>
-      </w:r>
-      <w:proofErr w:type="spellStart"/>
-      <w:r>
-        <w:t>whoinitiators</w:t>
-      </w:r>
-      <w:proofErr w:type="spellEnd"/>
+        <w:t xml:space="preserve">    @user = User.find(params[:id])</w:t>
+      </w:r>
+    </w:p>
+    <w:p>
+      <w:r>
+        <w:t xml:space="preserve">    @users = @user.responder_users.paginate(page: params[:page])</w:t>
+      </w:r>
+    </w:p>
+    <w:p>
+      <w:r>
+        <w:t xml:space="preserve">    #@users = @user.responders.paginate(page: params[:page])</w:t>
+      </w:r>
+    </w:p>
+    <w:p>
+      <w:r>
+        <w:t xml:space="preserve">    render 'show_communicate'</w:t>
+      </w:r>
+    </w:p>
+    <w:p>
+      <w:r>
+        <w:t xml:space="preserve">  end</w:t>
+      </w:r>
+    </w:p>
+    <w:p/>
+    <w:p>
+      <w:r>
+        <w:t xml:space="preserve">  def whoinitiators</w:t>
+      </w:r>
     </w:p>
     <w:p>
       <w:r>
@@ -1632,124 +621,36 @@
     </w:p>
     <w:p>
       <w:r>
-        <w:t xml:space="preserve">    @user = </w:t>
-      </w:r>
-      <w:proofErr w:type="spellStart"/>
-      <w:proofErr w:type="gramStart"/>
-      <w:r>
-        <w:t>User.find</w:t>
-      </w:r>
-      <w:proofErr w:type="spellEnd"/>
-      <w:r>
-        <w:t>(</w:t>
-      </w:r>
-      <w:proofErr w:type="spellStart"/>
-      <w:proofErr w:type="gramEnd"/>
-      <w:r>
-        <w:t>params</w:t>
-      </w:r>
-      <w:proofErr w:type="spellEnd"/>
-      <w:r>
-        <w:t>[:id])</w:t>
-      </w:r>
-    </w:p>
-    <w:p>
-      <w:r>
-        <w:t xml:space="preserve">    @users = </w:t>
-      </w:r>
-      <w:proofErr w:type="gramStart"/>
-      <w:r>
-        <w:t>@</w:t>
-      </w:r>
-      <w:proofErr w:type="spellStart"/>
-      <w:r>
-        <w:t>user.initiators.paginate</w:t>
-      </w:r>
-      <w:proofErr w:type="spellEnd"/>
-      <w:r>
-        <w:t>(</w:t>
-      </w:r>
-      <w:proofErr w:type="gramEnd"/>
-      <w:r>
-        <w:t xml:space="preserve">page: </w:t>
-      </w:r>
-      <w:proofErr w:type="spellStart"/>
-      <w:r>
-        <w:t>params</w:t>
-      </w:r>
-      <w:proofErr w:type="spellEnd"/>
-      <w:r>
-        <w:t>[:page])</w:t>
-      </w:r>
-    </w:p>
-    <w:p>
-      <w:r>
-        <w:t xml:space="preserve">    </w:t>
-      </w:r>
-      <w:proofErr w:type="gramStart"/>
-      <w:r>
-        <w:t>render</w:t>
-      </w:r>
-      <w:proofErr w:type="gramEnd"/>
-      <w:r>
-        <w:t xml:space="preserve"> '</w:t>
-      </w:r>
-      <w:proofErr w:type="spellStart"/>
-      <w:r>
-        <w:t>show_communicate</w:t>
-      </w:r>
-      <w:proofErr w:type="spellEnd"/>
-      <w:r>
-        <w:t>'</w:t>
-      </w:r>
-    </w:p>
-    <w:p>
-      <w:r>
-        <w:t xml:space="preserve">  </w:t>
-      </w:r>
-      <w:proofErr w:type="gramStart"/>
-      <w:r>
-        <w:t>end</w:t>
-      </w:r>
-      <w:proofErr w:type="gramEnd"/>
-    </w:p>
-    <w:p/>
-    <w:p/>
-    <w:p>
-      <w:proofErr w:type="gramStart"/>
-      <w:r>
-        <w:t>Deleted  the</w:t>
-      </w:r>
-      <w:proofErr w:type="gramEnd"/>
-      <w:r>
-        <w:t xml:space="preserve"> following code from  </w:t>
-      </w:r>
-      <w:proofErr w:type="spellStart"/>
-      <w:r>
-        <w:t>users_controller</w:t>
-      </w:r>
-      <w:proofErr w:type="spellEnd"/>
-      <w:r>
-        <w:t xml:space="preserve"> and added it to applications controller</w:t>
-      </w:r>
-    </w:p>
-    <w:p/>
-    <w:p>
-      <w:proofErr w:type="spellStart"/>
-      <w:proofErr w:type="gramStart"/>
-      <w:r>
-        <w:t>def</w:t>
-      </w:r>
-      <w:proofErr w:type="spellEnd"/>
-      <w:proofErr w:type="gramEnd"/>
-      <w:r>
-        <w:t xml:space="preserve"> </w:t>
-      </w:r>
-      <w:proofErr w:type="spellStart"/>
-      <w:r>
-        <w:t>whoresponders</w:t>
-      </w:r>
-      <w:proofErr w:type="spellEnd"/>
+        <w:t xml:space="preserve">    @user = User.find(params[:id])</w:t>
+      </w:r>
+    </w:p>
+    <w:p>
+      <w:r>
+        <w:t xml:space="preserve">    @users = @user.initiators.paginate(page: params[:page])</w:t>
+      </w:r>
+    </w:p>
+    <w:p>
+      <w:r>
+        <w:t xml:space="preserve">    render 'show_communicate'</w:t>
+      </w:r>
+    </w:p>
+    <w:p>
+      <w:r>
+        <w:t xml:space="preserve">  end</w:t>
+      </w:r>
+    </w:p>
+    <w:p/>
+    <w:p/>
+    <w:p>
+      <w:r>
+        <w:t>Deleted  the following code from  users_controller and added it to applications controller</w:t>
+      </w:r>
+    </w:p>
+    <w:p/>
+    <w:p>
+      <w:r>
+        <w:t>def whoresponders</w:t>
+      </w:r>
     </w:p>
     <w:p>
       <w:r>
@@ -1758,136 +659,34 @@
     </w:p>
     <w:p>
       <w:r>
-        <w:t xml:space="preserve">    @user = </w:t>
-      </w:r>
-      <w:proofErr w:type="spellStart"/>
-      <w:proofErr w:type="gramStart"/>
-      <w:r>
-        <w:t>User.find</w:t>
-      </w:r>
-      <w:proofErr w:type="spellEnd"/>
-      <w:r>
-        <w:t>(</w:t>
-      </w:r>
-      <w:proofErr w:type="spellStart"/>
-      <w:proofErr w:type="gramEnd"/>
-      <w:r>
-        <w:t>params</w:t>
-      </w:r>
-      <w:proofErr w:type="spellEnd"/>
-      <w:r>
-        <w:t>[:id])</w:t>
-      </w:r>
-    </w:p>
-    <w:p>
-      <w:r>
-        <w:t xml:space="preserve">    @users = @</w:t>
-      </w:r>
-      <w:proofErr w:type="spellStart"/>
-      <w:r>
-        <w:t>user.responder_</w:t>
-      </w:r>
-      <w:proofErr w:type="gramStart"/>
-      <w:r>
-        <w:t>users.paginate</w:t>
-      </w:r>
-      <w:proofErr w:type="spellEnd"/>
-      <w:r>
-        <w:t>(</w:t>
-      </w:r>
-      <w:proofErr w:type="gramEnd"/>
-      <w:r>
-        <w:t xml:space="preserve">page: </w:t>
-      </w:r>
-      <w:proofErr w:type="spellStart"/>
-      <w:r>
-        <w:t>params</w:t>
-      </w:r>
-      <w:proofErr w:type="spellEnd"/>
-      <w:r>
-        <w:t>[:page])</w:t>
-      </w:r>
-    </w:p>
-    <w:p>
-      <w:r>
-        <w:t xml:space="preserve">    #@users = </w:t>
-      </w:r>
-      <w:proofErr w:type="gramStart"/>
-      <w:r>
-        <w:t>@</w:t>
-      </w:r>
-      <w:proofErr w:type="spellStart"/>
-      <w:r>
-        <w:t>user.responders.paginate</w:t>
-      </w:r>
-      <w:proofErr w:type="spellEnd"/>
-      <w:r>
-        <w:t>(</w:t>
-      </w:r>
-      <w:proofErr w:type="gramEnd"/>
-      <w:r>
-        <w:t xml:space="preserve">page: </w:t>
-      </w:r>
-      <w:proofErr w:type="spellStart"/>
-      <w:r>
-        <w:t>params</w:t>
-      </w:r>
-      <w:proofErr w:type="spellEnd"/>
-      <w:r>
-        <w:t>[:page])</w:t>
-      </w:r>
-    </w:p>
-    <w:p>
-      <w:r>
-        <w:t xml:space="preserve">    </w:t>
-      </w:r>
-      <w:proofErr w:type="gramStart"/>
-      <w:r>
-        <w:t>render</w:t>
-      </w:r>
-      <w:proofErr w:type="gramEnd"/>
-      <w:r>
-        <w:t xml:space="preserve"> '</w:t>
-      </w:r>
-      <w:proofErr w:type="spellStart"/>
-      <w:r>
-        <w:t>show_communicate</w:t>
-      </w:r>
-      <w:proofErr w:type="spellEnd"/>
-      <w:r>
-        <w:t>'</w:t>
-      </w:r>
-    </w:p>
-    <w:p>
-      <w:r>
-        <w:t xml:space="preserve">  </w:t>
-      </w:r>
-      <w:proofErr w:type="gramStart"/>
-      <w:r>
-        <w:t>end</w:t>
-      </w:r>
-      <w:proofErr w:type="gramEnd"/>
-    </w:p>
-    <w:p/>
-    <w:p>
-      <w:r>
-        <w:t xml:space="preserve">  </w:t>
-      </w:r>
-      <w:proofErr w:type="spellStart"/>
-      <w:proofErr w:type="gramStart"/>
-      <w:r>
-        <w:t>def</w:t>
-      </w:r>
-      <w:proofErr w:type="spellEnd"/>
-      <w:proofErr w:type="gramEnd"/>
-      <w:r>
-        <w:t xml:space="preserve"> </w:t>
-      </w:r>
-      <w:proofErr w:type="spellStart"/>
-      <w:r>
-        <w:t>whoinitiators</w:t>
-      </w:r>
-      <w:proofErr w:type="spellEnd"/>
+        <w:t xml:space="preserve">    @user = User.find(params[:id])</w:t>
+      </w:r>
+    </w:p>
+    <w:p>
+      <w:r>
+        <w:t xml:space="preserve">    @users = @user.responder_users.paginate(page: params[:page])</w:t>
+      </w:r>
+    </w:p>
+    <w:p>
+      <w:r>
+        <w:t xml:space="preserve">    #@users = @user.responders.paginate(page: params[:page])</w:t>
+      </w:r>
+    </w:p>
+    <w:p>
+      <w:r>
+        <w:t xml:space="preserve">    render 'show_communicate'</w:t>
+      </w:r>
+    </w:p>
+    <w:p>
+      <w:r>
+        <w:t xml:space="preserve">  end</w:t>
+      </w:r>
+    </w:p>
+    <w:p/>
+    <w:p>
+      <w:r>
+        <w:t xml:space="preserve">  def whoinitiators</w:t>
+      </w:r>
     </w:p>
     <w:p>
       <w:r>
@@ -1897,96 +696,28 @@
     </w:p>
     <w:p>
       <w:r>
-        <w:t xml:space="preserve">    @user = </w:t>
-      </w:r>
-      <w:proofErr w:type="spellStart"/>
-      <w:proofErr w:type="gramStart"/>
-      <w:r>
-        <w:t>User.find</w:t>
-      </w:r>
-      <w:proofErr w:type="spellEnd"/>
-      <w:r>
-        <w:t>(</w:t>
-      </w:r>
-      <w:proofErr w:type="spellStart"/>
-      <w:proofErr w:type="gramEnd"/>
-      <w:r>
-        <w:t>params</w:t>
-      </w:r>
-      <w:proofErr w:type="spellEnd"/>
-      <w:r>
-        <w:t>[:id])</w:t>
-      </w:r>
-    </w:p>
-    <w:p>
-      <w:r>
-        <w:t xml:space="preserve">    @users = </w:t>
-      </w:r>
-      <w:proofErr w:type="gramStart"/>
-      <w:r>
-        <w:t>@</w:t>
-      </w:r>
-      <w:proofErr w:type="spellStart"/>
-      <w:r>
-        <w:t>user.initiators.paginate</w:t>
-      </w:r>
-      <w:proofErr w:type="spellEnd"/>
-      <w:r>
-        <w:t>(</w:t>
-      </w:r>
-      <w:proofErr w:type="gramEnd"/>
-      <w:r>
-        <w:t xml:space="preserve">page: </w:t>
-      </w:r>
-      <w:proofErr w:type="spellStart"/>
-      <w:r>
-        <w:t>params</w:t>
-      </w:r>
-      <w:proofErr w:type="spellEnd"/>
-      <w:r>
-        <w:t>[:page])</w:t>
-      </w:r>
-    </w:p>
-    <w:p>
-      <w:r>
-        <w:t xml:space="preserve">    </w:t>
-      </w:r>
-      <w:proofErr w:type="gramStart"/>
-      <w:r>
-        <w:t>render</w:t>
-      </w:r>
-      <w:proofErr w:type="gramEnd"/>
-      <w:r>
-        <w:t xml:space="preserve"> '</w:t>
-      </w:r>
-      <w:proofErr w:type="spellStart"/>
-      <w:r>
-        <w:t>show_communicate</w:t>
-      </w:r>
-      <w:proofErr w:type="spellEnd"/>
-      <w:r>
-        <w:t>'</w:t>
-      </w:r>
-    </w:p>
-    <w:p>
-      <w:r>
-        <w:t xml:space="preserve">  </w:t>
-      </w:r>
-      <w:proofErr w:type="gramStart"/>
-      <w:r>
-        <w:t>end</w:t>
-      </w:r>
-      <w:proofErr w:type="gramEnd"/>
-    </w:p>
-    <w:p/>
-    <w:p>
-      <w:proofErr w:type="gramStart"/>
-      <w:r>
-        <w:t>good</w:t>
-      </w:r>
-      <w:proofErr w:type="gramEnd"/>
-      <w:r>
-        <w:t xml:space="preserve"> website on application controller: </w:t>
+        <w:t xml:space="preserve">    @user = User.find(params[:id])</w:t>
+      </w:r>
+    </w:p>
+    <w:p>
+      <w:r>
+        <w:t xml:space="preserve">    @users = @user.initiators.paginate(page: params[:page])</w:t>
+      </w:r>
+    </w:p>
+    <w:p>
+      <w:r>
+        <w:t xml:space="preserve">    render 'show_communicate'</w:t>
+      </w:r>
+    </w:p>
+    <w:p>
+      <w:r>
+        <w:t xml:space="preserve">  end</w:t>
+      </w:r>
+    </w:p>
+    <w:p/>
+    <w:p>
+      <w:r>
+        <w:t xml:space="preserve">good website on application controller: </w:t>
       </w:r>
       <w:hyperlink r:id="rId6" w:history="1">
         <w:r>
@@ -1999,40 +730,15 @@
     </w:p>
     <w:p/>
     <w:p>
-      <w:proofErr w:type="gramStart"/>
-      <w:r>
-        <w:t>deleted</w:t>
-      </w:r>
-      <w:proofErr w:type="gramEnd"/>
-      <w:r>
-        <w:t xml:space="preserve"> this from </w:t>
-      </w:r>
-      <w:proofErr w:type="spellStart"/>
-      <w:r>
-        <w:t>user.rb</w:t>
-      </w:r>
-      <w:proofErr w:type="spellEnd"/>
-    </w:p>
-    <w:p/>
-    <w:p>
-      <w:r>
-        <w:t xml:space="preserve">  </w:t>
-      </w:r>
-      <w:proofErr w:type="spellStart"/>
-      <w:proofErr w:type="gramStart"/>
-      <w:r>
-        <w:t>def</w:t>
-      </w:r>
-      <w:proofErr w:type="spellEnd"/>
-      <w:proofErr w:type="gramEnd"/>
-      <w:r>
-        <w:t xml:space="preserve"> </w:t>
-      </w:r>
-      <w:proofErr w:type="spellStart"/>
-      <w:r>
-        <w:t>whoresponders</w:t>
-      </w:r>
-      <w:proofErr w:type="spellEnd"/>
+      <w:r>
+        <w:t>deleted this from user.rb</w:t>
+      </w:r>
+    </w:p>
+    <w:p/>
+    <w:p>
+      <w:r>
+        <w:t xml:space="preserve">  def whoresponders</w:t>
+      </w:r>
     </w:p>
     <w:p>
       <w:r>
@@ -2041,67 +747,17 @@
     </w:p>
     <w:p>
       <w:r>
-        <w:t xml:space="preserve">    @user = </w:t>
-      </w:r>
-      <w:proofErr w:type="spellStart"/>
-      <w:proofErr w:type="gramStart"/>
-      <w:r>
-        <w:t>User.find</w:t>
-      </w:r>
-      <w:proofErr w:type="spellEnd"/>
-      <w:r>
-        <w:t>(</w:t>
-      </w:r>
-      <w:proofErr w:type="spellStart"/>
-      <w:proofErr w:type="gramEnd"/>
-      <w:r>
-        <w:t>params</w:t>
-      </w:r>
-      <w:proofErr w:type="spellEnd"/>
-      <w:r>
-        <w:t>[:id])</w:t>
-      </w:r>
-    </w:p>
-    <w:p>
-      <w:r>
-        <w:t xml:space="preserve">    @users = @</w:t>
-      </w:r>
-      <w:proofErr w:type="spellStart"/>
-      <w:r>
-        <w:t>user.responder_</w:t>
-      </w:r>
-      <w:proofErr w:type="gramStart"/>
-      <w:r>
-        <w:t>users.paginate</w:t>
-      </w:r>
-      <w:proofErr w:type="spellEnd"/>
-      <w:r>
-        <w:t>(</w:t>
-      </w:r>
-      <w:proofErr w:type="gramEnd"/>
-      <w:r>
-        <w:t xml:space="preserve">page: </w:t>
-      </w:r>
-      <w:proofErr w:type="spellStart"/>
-      <w:r>
-        <w:t>params</w:t>
-      </w:r>
-      <w:proofErr w:type="spellEnd"/>
-      <w:r>
-        <w:t>[:page])</w:t>
-      </w:r>
-    </w:p>
-    <w:p>
-      <w:r>
-        <w:t xml:space="preserve">    </w:t>
-      </w:r>
-      <w:proofErr w:type="gramStart"/>
-      <w:r>
-        <w:t>render</w:t>
-      </w:r>
-      <w:proofErr w:type="gramEnd"/>
-      <w:r>
-        <w:t xml:space="preserve"> '@users'</w:t>
+        <w:t xml:space="preserve">    @user = User.find(params[:id])</w:t>
+      </w:r>
+    </w:p>
+    <w:p>
+      <w:r>
+        <w:t xml:space="preserve">    @users = @user.responder_users.paginate(page: params[:page])</w:t>
+      </w:r>
+    </w:p>
+    <w:p>
+      <w:r>
+        <w:t xml:space="preserve">    render '@users'</w:t>
       </w:r>
     </w:p>
     <w:p>
@@ -2111,84 +767,24 @@
     </w:p>
     <w:p>
       <w:r>
-        <w:t xml:space="preserve">    #@users = </w:t>
-      </w:r>
-      <w:proofErr w:type="gramStart"/>
-      <w:r>
-        <w:t>@</w:t>
-      </w:r>
-      <w:proofErr w:type="spellStart"/>
-      <w:r>
-        <w:t>user.responders.paginate</w:t>
-      </w:r>
-      <w:proofErr w:type="spellEnd"/>
-      <w:r>
-        <w:t>(</w:t>
-      </w:r>
-      <w:proofErr w:type="gramEnd"/>
-      <w:r>
-        <w:t xml:space="preserve">page: </w:t>
-      </w:r>
-      <w:proofErr w:type="spellStart"/>
-      <w:r>
-        <w:t>params</w:t>
-      </w:r>
-      <w:proofErr w:type="spellEnd"/>
-      <w:r>
-        <w:t>[:page])</w:t>
-      </w:r>
-    </w:p>
-    <w:p>
-      <w:r>
-        <w:t xml:space="preserve">    </w:t>
-      </w:r>
-      <w:proofErr w:type="gramStart"/>
-      <w:r>
-        <w:t>render</w:t>
-      </w:r>
-      <w:proofErr w:type="gramEnd"/>
-      <w:r>
-        <w:t xml:space="preserve"> '</w:t>
-      </w:r>
-      <w:proofErr w:type="spellStart"/>
-      <w:r>
-        <w:t>show_communicate</w:t>
-      </w:r>
-      <w:proofErr w:type="spellEnd"/>
-      <w:r>
-        <w:t>'</w:t>
-      </w:r>
-    </w:p>
-    <w:p>
-      <w:r>
-        <w:t xml:space="preserve">  </w:t>
-      </w:r>
-      <w:proofErr w:type="gramStart"/>
-      <w:r>
-        <w:t>end</w:t>
-      </w:r>
-      <w:proofErr w:type="gramEnd"/>
-    </w:p>
-    <w:p/>
-    <w:p>
-      <w:r>
-        <w:t xml:space="preserve">  </w:t>
-      </w:r>
-      <w:proofErr w:type="spellStart"/>
-      <w:proofErr w:type="gramStart"/>
-      <w:r>
-        <w:t>def</w:t>
-      </w:r>
-      <w:proofErr w:type="spellEnd"/>
-      <w:proofErr w:type="gramEnd"/>
-      <w:r>
-        <w:t xml:space="preserve"> </w:t>
-      </w:r>
-      <w:proofErr w:type="spellStart"/>
-      <w:r>
-        <w:t>whoinitiators</w:t>
-      </w:r>
-      <w:proofErr w:type="spellEnd"/>
+        <w:t xml:space="preserve">    #@users = @user.responders.paginate(page: params[:page])</w:t>
+      </w:r>
+    </w:p>
+    <w:p>
+      <w:r>
+        <w:t xml:space="preserve">    render 'show_communicate'</w:t>
+      </w:r>
+    </w:p>
+    <w:p>
+      <w:r>
+        <w:t xml:space="preserve">  end</w:t>
+      </w:r>
+    </w:p>
+    <w:p/>
+    <w:p>
+      <w:r>
+        <w:t xml:space="preserve">  def whoinitiators</w:t>
+      </w:r>
     </w:p>
     <w:p>
       <w:r>
@@ -2197,275 +793,99 @@
     </w:p>
     <w:p>
       <w:r>
-        <w:t xml:space="preserve">    @user = </w:t>
-      </w:r>
-      <w:proofErr w:type="spellStart"/>
-      <w:proofErr w:type="gramStart"/>
-      <w:r>
-        <w:t>User.find</w:t>
-      </w:r>
-      <w:proofErr w:type="spellEnd"/>
-      <w:r>
-        <w:t>(</w:t>
-      </w:r>
-      <w:proofErr w:type="spellStart"/>
-      <w:proofErr w:type="gramEnd"/>
-      <w:r>
-        <w:t>params</w:t>
-      </w:r>
-      <w:proofErr w:type="spellEnd"/>
-      <w:r>
-        <w:t>[:id])</w:t>
-      </w:r>
-    </w:p>
-    <w:p>
-      <w:r>
-        <w:t xml:space="preserve">    @users = </w:t>
-      </w:r>
-      <w:proofErr w:type="gramStart"/>
-      <w:r>
-        <w:t>@</w:t>
-      </w:r>
-      <w:proofErr w:type="spellStart"/>
-      <w:r>
-        <w:t>user.initiators.paginate</w:t>
-      </w:r>
-      <w:proofErr w:type="spellEnd"/>
-      <w:r>
-        <w:t>(</w:t>
-      </w:r>
-      <w:proofErr w:type="gramEnd"/>
-      <w:r>
-        <w:t xml:space="preserve">page: </w:t>
-      </w:r>
-      <w:proofErr w:type="spellStart"/>
-      <w:r>
-        <w:t>params</w:t>
-      </w:r>
-      <w:proofErr w:type="spellEnd"/>
-      <w:r>
-        <w:t>[:page])</w:t>
-      </w:r>
-    </w:p>
-    <w:p>
-      <w:r>
-        <w:t xml:space="preserve">    </w:t>
-      </w:r>
-      <w:proofErr w:type="gramStart"/>
-      <w:r>
-        <w:t>render</w:t>
-      </w:r>
-      <w:proofErr w:type="gramEnd"/>
-      <w:r>
-        <w:t xml:space="preserve"> '</w:t>
-      </w:r>
-      <w:proofErr w:type="spellStart"/>
-      <w:r>
-        <w:t>show_communicate</w:t>
-      </w:r>
-      <w:proofErr w:type="spellEnd"/>
-      <w:r>
-        <w:t>'</w:t>
-      </w:r>
-    </w:p>
-    <w:p>
-      <w:r>
-        <w:t xml:space="preserve">  </w:t>
-      </w:r>
-      <w:proofErr w:type="gramStart"/>
-      <w:r>
-        <w:t>end</w:t>
-      </w:r>
-      <w:proofErr w:type="gramEnd"/>
-    </w:p>
-    <w:p/>
-    <w:p>
-      <w:r>
-        <w:t xml:space="preserve">I added an </w:t>
-      </w:r>
-      <w:proofErr w:type="spellStart"/>
-      <w:r>
-        <w:t>index.html.erb</w:t>
-      </w:r>
-      <w:proofErr w:type="spellEnd"/>
-      <w:r>
-        <w:t xml:space="preserve"> in the devise folder to show the profile of a user</w:t>
+        <w:t xml:space="preserve">    @user = User.find(params[:id])</w:t>
+      </w:r>
+    </w:p>
+    <w:p>
+      <w:r>
+        <w:t xml:space="preserve">    @users = @user.initiators.paginate(page: params[:page])</w:t>
+      </w:r>
+    </w:p>
+    <w:p>
+      <w:r>
+        <w:t xml:space="preserve">    render 'show_communicate'</w:t>
+      </w:r>
+    </w:p>
+    <w:p>
+      <w:r>
+        <w:t xml:space="preserve">  end</w:t>
+      </w:r>
+    </w:p>
+    <w:p/>
+    <w:p>
+      <w:r>
+        <w:t>I added an index.html.erb in the devise folder to show the profile of a user</w:t>
       </w:r>
     </w:p>
     <w:p/>
     <w:p>
       <w:r>
         <w:lastRenderedPageBreak/>
-        <w:t xml:space="preserve">Deleted this after resources: </w:t>
-      </w:r>
-      <w:proofErr w:type="spellStart"/>
+        <w:t>Deleted this after resources: microposts</w:t>
+      </w:r>
+    </w:p>
+    <w:p>
+      <w:r>
+        <w:t>do</w:t>
+      </w:r>
+    </w:p>
+    <w:p>
+      <w:r>
+        <w:t xml:space="preserve">    member do</w:t>
+      </w:r>
+    </w:p>
+    <w:p>
+      <w:r>
+        <w:t xml:space="preserve">      get :whoresponders, :whoinitiators</w:t>
+      </w:r>
+    </w:p>
+    <w:p>
+      <w:r>
+        <w:t xml:space="preserve">    end</w:t>
+      </w:r>
+    </w:p>
+    <w:p>
+      <w:r>
+        <w:t xml:space="preserve">  end</w:t>
+      </w:r>
+    </w:p>
+    <w:p/>
+    <w:p>
+      <w:r>
+        <w:t>In relationships_controller not sure why we do this:</w:t>
+      </w:r>
+    </w:p>
+    <w:p>
+      <w:r>
+        <w:t>@user = User.find(params[:relationship][:responder_id])</w:t>
+      </w:r>
+    </w:p>
+    <w:p>
+      <w:r>
+        <w:t>Why cant we just do the above on responder_id? Why do we need the :relationship</w:t>
+      </w:r>
+    </w:p>
+    <w:p/>
+    <w:p>
+      <w:r>
+        <w:t>To learn</w:t>
+      </w:r>
+    </w:p>
+    <w:p>
+      <w:r>
+        <w:t>Naming conventions</w:t>
+      </w:r>
+    </w:p>
+    <w:p>
+      <w:r>
+        <w:t xml:space="preserve">Self. As in </w:t>
+      </w:r>
       <w:r>
         <w:t>microposts</w:t>
       </w:r>
-      <w:proofErr w:type="spellEnd"/>
-    </w:p>
-    <w:p>
-      <w:proofErr w:type="gramStart"/>
-      <w:r>
-        <w:t>do</w:t>
-      </w:r>
-      <w:proofErr w:type="gramEnd"/>
-    </w:p>
-    <w:p>
-      <w:r>
-        <w:t xml:space="preserve">    </w:t>
-      </w:r>
-      <w:proofErr w:type="gramStart"/>
-      <w:r>
-        <w:t>member</w:t>
-      </w:r>
-      <w:proofErr w:type="gramEnd"/>
-      <w:r>
-        <w:t xml:space="preserve"> do</w:t>
-      </w:r>
-    </w:p>
-    <w:p>
-      <w:r>
-        <w:t xml:space="preserve">      </w:t>
-      </w:r>
-      <w:proofErr w:type="gramStart"/>
-      <w:r>
-        <w:t>get</w:t>
-      </w:r>
-      <w:proofErr w:type="gramEnd"/>
-      <w:r>
-        <w:t xml:space="preserve"> :</w:t>
-      </w:r>
-      <w:proofErr w:type="spellStart"/>
-      <w:r>
-        <w:t>whoresponders</w:t>
-      </w:r>
-      <w:proofErr w:type="spellEnd"/>
-      <w:r>
-        <w:t>, :</w:t>
-      </w:r>
-      <w:proofErr w:type="spellStart"/>
-      <w:r>
-        <w:t>whoinitiators</w:t>
-      </w:r>
-      <w:proofErr w:type="spellEnd"/>
-    </w:p>
-    <w:p>
-      <w:r>
-        <w:t xml:space="preserve">    </w:t>
-      </w:r>
-      <w:proofErr w:type="gramStart"/>
-      <w:r>
-        <w:t>end</w:t>
-      </w:r>
-      <w:proofErr w:type="gramEnd"/>
-    </w:p>
-    <w:p>
-      <w:r>
-        <w:t xml:space="preserve">  </w:t>
-      </w:r>
-      <w:proofErr w:type="gramStart"/>
-      <w:r>
-        <w:t>end</w:t>
-      </w:r>
-      <w:proofErr w:type="gramEnd"/>
-    </w:p>
-    <w:p/>
-    <w:p>
-      <w:r>
-        <w:t xml:space="preserve">In </w:t>
-      </w:r>
-      <w:proofErr w:type="spellStart"/>
-      <w:r>
-        <w:t>relationships_controller</w:t>
-      </w:r>
-      <w:proofErr w:type="spellEnd"/>
-      <w:r>
-        <w:t xml:space="preserve"> not sure why we do this:</w:t>
-      </w:r>
-    </w:p>
-    <w:p>
-      <w:r>
-        <w:t xml:space="preserve">@user = </w:t>
-      </w:r>
-      <w:proofErr w:type="spellStart"/>
-      <w:proofErr w:type="gramStart"/>
-      <w:r>
-        <w:t>User.find</w:t>
-      </w:r>
-      <w:proofErr w:type="spellEnd"/>
-      <w:r>
-        <w:t>(</w:t>
-      </w:r>
-      <w:proofErr w:type="spellStart"/>
-      <w:proofErr w:type="gramEnd"/>
-      <w:r>
-        <w:t>params</w:t>
-      </w:r>
-      <w:proofErr w:type="spellEnd"/>
-      <w:r>
-        <w:t>[:relationship][:</w:t>
-      </w:r>
-      <w:proofErr w:type="spellStart"/>
-      <w:r>
-        <w:t>responder_id</w:t>
-      </w:r>
-      <w:proofErr w:type="spellEnd"/>
-      <w:r>
-        <w:t>])</w:t>
-      </w:r>
-    </w:p>
-    <w:p>
-      <w:r>
-        <w:t xml:space="preserve">Why </w:t>
-      </w:r>
-      <w:proofErr w:type="spellStart"/>
-      <w:proofErr w:type="gramStart"/>
-      <w:r>
-        <w:t>cant</w:t>
-      </w:r>
-      <w:proofErr w:type="spellEnd"/>
-      <w:proofErr w:type="gramEnd"/>
-      <w:r>
-        <w:t xml:space="preserve"> we just do the above on </w:t>
-      </w:r>
-      <w:proofErr w:type="spellStart"/>
-      <w:r>
-        <w:t>responder_id</w:t>
-      </w:r>
-      <w:proofErr w:type="spellEnd"/>
-      <w:r>
-        <w:t xml:space="preserve">? Why do we need </w:t>
-      </w:r>
-      <w:proofErr w:type="gramStart"/>
-      <w:r>
-        <w:t>the :relationship</w:t>
-      </w:r>
-      <w:proofErr w:type="gramEnd"/>
-    </w:p>
-    <w:p/>
-    <w:p>
-      <w:r>
-        <w:t>To learn</w:t>
-      </w:r>
-    </w:p>
-    <w:p>
-      <w:r>
-        <w:t>Naming conventions</w:t>
-      </w:r>
-    </w:p>
-    <w:p>
-      <w:r>
-        <w:t xml:space="preserve">Self. As in </w:t>
-      </w:r>
-      <w:proofErr w:type="spellStart"/>
-      <w:r>
-        <w:t>microposts</w:t>
-      </w:r>
       <w:r>
         <w:t>.rb</w:t>
       </w:r>
-      <w:proofErr w:type="spellEnd"/>
     </w:p>
     <w:p/>
     <w:p>
@@ -2516,19 +936,84 @@
           <w:szCs w:val="21"/>
           <w:bdr w:val="none" w:sz="0" w:space="0" w:color="auto" w:frame="1"/>
         </w:rPr>
+        <w:t xml:space="preserve"> render </w:t>
+      </w:r>
+      <w:r>
+        <w:rPr>
+          <w:rStyle w:val="pun"/>
+          <w:rFonts w:ascii="Consolas" w:hAnsi="Consolas" w:cs="Consolas"/>
+          <w:color w:val="000000"/>
+          <w:sz w:val="21"/>
+          <w:szCs w:val="21"/>
+          <w:bdr w:val="none" w:sz="0" w:space="0" w:color="auto" w:frame="1"/>
+        </w:rPr>
+        <w:t>:</w:t>
+      </w:r>
+      <w:r>
+        <w:rPr>
+          <w:rStyle w:val="pln"/>
+          <w:rFonts w:ascii="Consolas" w:hAnsi="Consolas" w:cs="Consolas"/>
+          <w:color w:val="000000"/>
+          <w:sz w:val="21"/>
+          <w:szCs w:val="21"/>
+          <w:bdr w:val="none" w:sz="0" w:space="0" w:color="auto" w:frame="1"/>
+        </w:rPr>
+        <w:t xml:space="preserve">partial </w:t>
+      </w:r>
+      <w:r>
+        <w:rPr>
+          <w:rStyle w:val="pun"/>
+          <w:rFonts w:ascii="Consolas" w:hAnsi="Consolas" w:cs="Consolas"/>
+          <w:color w:val="000000"/>
+          <w:sz w:val="21"/>
+          <w:szCs w:val="21"/>
+          <w:bdr w:val="none" w:sz="0" w:space="0" w:color="auto" w:frame="1"/>
+        </w:rPr>
+        <w:t>=&gt;</w:t>
+      </w:r>
+      <w:r>
+        <w:rPr>
+          <w:rStyle w:val="pln"/>
+          <w:rFonts w:ascii="Consolas" w:hAnsi="Consolas" w:cs="Consolas"/>
+          <w:color w:val="000000"/>
+          <w:sz w:val="21"/>
+          <w:szCs w:val="21"/>
+          <w:bdr w:val="none" w:sz="0" w:space="0" w:color="auto" w:frame="1"/>
+        </w:rPr>
         <w:t xml:space="preserve"> </w:t>
       </w:r>
-      <w:proofErr w:type="gramStart"/>
-      <w:r>
-        <w:rPr>
-          <w:rStyle w:val="pln"/>
-          <w:rFonts w:ascii="Consolas" w:hAnsi="Consolas" w:cs="Consolas"/>
-          <w:color w:val="000000"/>
-          <w:sz w:val="21"/>
-          <w:szCs w:val="21"/>
-          <w:bdr w:val="none" w:sz="0" w:space="0" w:color="auto" w:frame="1"/>
-        </w:rPr>
-        <w:t xml:space="preserve">render </w:t>
+      <w:r>
+        <w:rPr>
+          <w:rStyle w:val="str"/>
+          <w:rFonts w:ascii="Consolas" w:hAnsi="Consolas" w:cs="Consolas"/>
+          <w:color w:val="800000"/>
+          <w:sz w:val="21"/>
+          <w:szCs w:val="21"/>
+          <w:bdr w:val="none" w:sz="0" w:space="0" w:color="auto" w:frame="1"/>
+        </w:rPr>
+        <w:t>'post'</w:t>
+      </w:r>
+      <w:r>
+        <w:rPr>
+          <w:rStyle w:val="pun"/>
+          <w:rFonts w:ascii="Consolas" w:hAnsi="Consolas" w:cs="Consolas"/>
+          <w:color w:val="000000"/>
+          <w:sz w:val="21"/>
+          <w:szCs w:val="21"/>
+          <w:bdr w:val="none" w:sz="0" w:space="0" w:color="auto" w:frame="1"/>
+        </w:rPr>
+        <w:t>,</w:t>
+      </w:r>
+      <w:r>
+        <w:rPr>
+          <w:rStyle w:val="pln"/>
+          <w:rFonts w:ascii="Consolas" w:hAnsi="Consolas" w:cs="Consolas"/>
+          <w:color w:val="000000"/>
+          <w:sz w:val="21"/>
+          <w:szCs w:val="21"/>
+          <w:bdr w:val="none" w:sz="0" w:space="0" w:color="auto" w:frame="1"/>
+        </w:rPr>
+        <w:t xml:space="preserve"> </w:t>
       </w:r>
       <w:r>
         <w:rPr>
@@ -2550,9 +1035,19 @@
           <w:szCs w:val="21"/>
           <w:bdr w:val="none" w:sz="0" w:space="0" w:color="auto" w:frame="1"/>
         </w:rPr>
-        <w:t>partial</w:t>
-      </w:r>
-      <w:proofErr w:type="gramEnd"/>
+        <w:t xml:space="preserve">collection </w:t>
+      </w:r>
+      <w:r>
+        <w:rPr>
+          <w:rStyle w:val="pun"/>
+          <w:rFonts w:ascii="Consolas" w:hAnsi="Consolas" w:cs="Consolas"/>
+          <w:color w:val="000000"/>
+          <w:sz w:val="21"/>
+          <w:szCs w:val="21"/>
+          <w:bdr w:val="none" w:sz="0" w:space="0" w:color="auto" w:frame="1"/>
+        </w:rPr>
+        <w:t>=&gt;</w:t>
+      </w:r>
       <w:r>
         <w:rPr>
           <w:rStyle w:val="pln"/>
@@ -2566,6 +1061,61 @@
       </w:r>
       <w:r>
         <w:rPr>
+          <w:rStyle w:val="lit"/>
+          <w:rFonts w:ascii="Consolas" w:hAnsi="Consolas" w:cs="Consolas"/>
+          <w:color w:val="800000"/>
+          <w:sz w:val="21"/>
+          <w:szCs w:val="21"/>
+          <w:bdr w:val="none" w:sz="0" w:space="0" w:color="auto" w:frame="1"/>
+        </w:rPr>
+        <w:t>@posts</w:t>
+      </w:r>
+      <w:r>
+        <w:rPr>
+          <w:rStyle w:val="pun"/>
+          <w:rFonts w:ascii="Consolas" w:hAnsi="Consolas" w:cs="Consolas"/>
+          <w:color w:val="000000"/>
+          <w:sz w:val="21"/>
+          <w:szCs w:val="21"/>
+          <w:bdr w:val="none" w:sz="0" w:space="0" w:color="auto" w:frame="1"/>
+        </w:rPr>
+        <w:t>,</w:t>
+      </w:r>
+      <w:r>
+        <w:rPr>
+          <w:rStyle w:val="pln"/>
+          <w:rFonts w:ascii="Consolas" w:hAnsi="Consolas" w:cs="Consolas"/>
+          <w:color w:val="000000"/>
+          <w:sz w:val="21"/>
+          <w:szCs w:val="21"/>
+          <w:bdr w:val="none" w:sz="0" w:space="0" w:color="auto" w:frame="1"/>
+        </w:rPr>
+        <w:t xml:space="preserve"> </w:t>
+      </w:r>
+      <w:r>
+        <w:rPr>
+          <w:rStyle w:val="pun"/>
+          <w:rFonts w:ascii="Consolas" w:hAnsi="Consolas" w:cs="Consolas"/>
+          <w:color w:val="000000"/>
+          <w:sz w:val="21"/>
+          <w:szCs w:val="21"/>
+          <w:bdr w:val="none" w:sz="0" w:space="0" w:color="auto" w:frame="1"/>
+        </w:rPr>
+        <w:t>:</w:t>
+      </w:r>
+      <w:r>
+        <w:rPr>
+          <w:rStyle w:val="pln"/>
+          <w:rFonts w:ascii="Consolas" w:hAnsi="Consolas" w:cs="Consolas"/>
+          <w:color w:val="000000"/>
+          <w:sz w:val="21"/>
+          <w:szCs w:val="21"/>
+          <w:bdr w:val="none" w:sz="0" w:space="0" w:color="auto" w:frame="1"/>
+        </w:rPr>
+        <w:t xml:space="preserve">spacer_template </w:t>
+      </w:r>
+      <w:r>
+        <w:rPr>
           <w:rStyle w:val="pun"/>
           <w:rFonts w:ascii="Consolas" w:hAnsi="Consolas" w:cs="Consolas"/>
           <w:color w:val="000000"/>
@@ -2595,18 +1145,7 @@
           <w:szCs w:val="21"/>
           <w:bdr w:val="none" w:sz="0" w:space="0" w:color="auto" w:frame="1"/>
         </w:rPr>
-        <w:t>'post'</w:t>
-      </w:r>
-      <w:r>
-        <w:rPr>
-          <w:rStyle w:val="pun"/>
-          <w:rFonts w:ascii="Consolas" w:hAnsi="Consolas" w:cs="Consolas"/>
-          <w:color w:val="000000"/>
-          <w:sz w:val="21"/>
-          <w:szCs w:val="21"/>
-          <w:bdr w:val="none" w:sz="0" w:space="0" w:color="auto" w:frame="1"/>
-        </w:rPr>
-        <w:t>,</w:t>
+        <w:t>'post_divider'</w:t>
       </w:r>
       <w:r>
         <w:rPr>
@@ -2628,186 +1167,6 @@
           <w:szCs w:val="21"/>
           <w:bdr w:val="none" w:sz="0" w:space="0" w:color="auto" w:frame="1"/>
         </w:rPr>
-        <w:t>:</w:t>
-      </w:r>
-      <w:r>
-        <w:rPr>
-          <w:rStyle w:val="pln"/>
-          <w:rFonts w:ascii="Consolas" w:hAnsi="Consolas" w:cs="Consolas"/>
-          <w:color w:val="000000"/>
-          <w:sz w:val="21"/>
-          <w:szCs w:val="21"/>
-          <w:bdr w:val="none" w:sz="0" w:space="0" w:color="auto" w:frame="1"/>
-        </w:rPr>
-        <w:t xml:space="preserve">collection </w:t>
-      </w:r>
-      <w:r>
-        <w:rPr>
-          <w:rStyle w:val="pun"/>
-          <w:rFonts w:ascii="Consolas" w:hAnsi="Consolas" w:cs="Consolas"/>
-          <w:color w:val="000000"/>
-          <w:sz w:val="21"/>
-          <w:szCs w:val="21"/>
-          <w:bdr w:val="none" w:sz="0" w:space="0" w:color="auto" w:frame="1"/>
-        </w:rPr>
-        <w:t>=&gt;</w:t>
-      </w:r>
-      <w:r>
-        <w:rPr>
-          <w:rStyle w:val="pln"/>
-          <w:rFonts w:ascii="Consolas" w:hAnsi="Consolas" w:cs="Consolas"/>
-          <w:color w:val="000000"/>
-          <w:sz w:val="21"/>
-          <w:szCs w:val="21"/>
-          <w:bdr w:val="none" w:sz="0" w:space="0" w:color="auto" w:frame="1"/>
-        </w:rPr>
-        <w:t xml:space="preserve"> </w:t>
-      </w:r>
-      <w:r>
-        <w:rPr>
-          <w:rStyle w:val="lit"/>
-          <w:rFonts w:ascii="Consolas" w:hAnsi="Consolas" w:cs="Consolas"/>
-          <w:color w:val="800000"/>
-          <w:sz w:val="21"/>
-          <w:szCs w:val="21"/>
-          <w:bdr w:val="none" w:sz="0" w:space="0" w:color="auto" w:frame="1"/>
-        </w:rPr>
-        <w:t>@posts</w:t>
-      </w:r>
-      <w:r>
-        <w:rPr>
-          <w:rStyle w:val="pun"/>
-          <w:rFonts w:ascii="Consolas" w:hAnsi="Consolas" w:cs="Consolas"/>
-          <w:color w:val="000000"/>
-          <w:sz w:val="21"/>
-          <w:szCs w:val="21"/>
-          <w:bdr w:val="none" w:sz="0" w:space="0" w:color="auto" w:frame="1"/>
-        </w:rPr>
-        <w:t>,</w:t>
-      </w:r>
-      <w:r>
-        <w:rPr>
-          <w:rStyle w:val="pln"/>
-          <w:rFonts w:ascii="Consolas" w:hAnsi="Consolas" w:cs="Consolas"/>
-          <w:color w:val="000000"/>
-          <w:sz w:val="21"/>
-          <w:szCs w:val="21"/>
-          <w:bdr w:val="none" w:sz="0" w:space="0" w:color="auto" w:frame="1"/>
-        </w:rPr>
-        <w:t xml:space="preserve"> </w:t>
-      </w:r>
-      <w:r>
-        <w:rPr>
-          <w:rStyle w:val="pun"/>
-          <w:rFonts w:ascii="Consolas" w:hAnsi="Consolas" w:cs="Consolas"/>
-          <w:color w:val="000000"/>
-          <w:sz w:val="21"/>
-          <w:szCs w:val="21"/>
-          <w:bdr w:val="none" w:sz="0" w:space="0" w:color="auto" w:frame="1"/>
-        </w:rPr>
-        <w:t>:</w:t>
-      </w:r>
-      <w:proofErr w:type="spellStart"/>
-      <w:r>
-        <w:rPr>
-          <w:rStyle w:val="pln"/>
-          <w:rFonts w:ascii="Consolas" w:hAnsi="Consolas" w:cs="Consolas"/>
-          <w:color w:val="000000"/>
-          <w:sz w:val="21"/>
-          <w:szCs w:val="21"/>
-          <w:bdr w:val="none" w:sz="0" w:space="0" w:color="auto" w:frame="1"/>
-        </w:rPr>
-        <w:t>spacer_template</w:t>
-      </w:r>
-      <w:proofErr w:type="spellEnd"/>
-      <w:r>
-        <w:rPr>
-          <w:rStyle w:val="pln"/>
-          <w:rFonts w:ascii="Consolas" w:hAnsi="Consolas" w:cs="Consolas"/>
-          <w:color w:val="000000"/>
-          <w:sz w:val="21"/>
-          <w:szCs w:val="21"/>
-          <w:bdr w:val="none" w:sz="0" w:space="0" w:color="auto" w:frame="1"/>
-        </w:rPr>
-        <w:t xml:space="preserve"> </w:t>
-      </w:r>
-      <w:r>
-        <w:rPr>
-          <w:rStyle w:val="pun"/>
-          <w:rFonts w:ascii="Consolas" w:hAnsi="Consolas" w:cs="Consolas"/>
-          <w:color w:val="000000"/>
-          <w:sz w:val="21"/>
-          <w:szCs w:val="21"/>
-          <w:bdr w:val="none" w:sz="0" w:space="0" w:color="auto" w:frame="1"/>
-        </w:rPr>
-        <w:t>=&gt;</w:t>
-      </w:r>
-      <w:r>
-        <w:rPr>
-          <w:rStyle w:val="pln"/>
-          <w:rFonts w:ascii="Consolas" w:hAnsi="Consolas" w:cs="Consolas"/>
-          <w:color w:val="000000"/>
-          <w:sz w:val="21"/>
-          <w:szCs w:val="21"/>
-          <w:bdr w:val="none" w:sz="0" w:space="0" w:color="auto" w:frame="1"/>
-        </w:rPr>
-        <w:t xml:space="preserve"> </w:t>
-      </w:r>
-      <w:r>
-        <w:rPr>
-          <w:rStyle w:val="str"/>
-          <w:rFonts w:ascii="Consolas" w:hAnsi="Consolas" w:cs="Consolas"/>
-          <w:color w:val="800000"/>
-          <w:sz w:val="21"/>
-          <w:szCs w:val="21"/>
-          <w:bdr w:val="none" w:sz="0" w:space="0" w:color="auto" w:frame="1"/>
-        </w:rPr>
-        <w:t>'</w:t>
-      </w:r>
-      <w:proofErr w:type="spellStart"/>
-      <w:r>
-        <w:rPr>
-          <w:rStyle w:val="str"/>
-          <w:rFonts w:ascii="Consolas" w:hAnsi="Consolas" w:cs="Consolas"/>
-          <w:color w:val="800000"/>
-          <w:sz w:val="21"/>
-          <w:szCs w:val="21"/>
-          <w:bdr w:val="none" w:sz="0" w:space="0" w:color="auto" w:frame="1"/>
-        </w:rPr>
-        <w:t>post_divider</w:t>
-      </w:r>
-      <w:proofErr w:type="spellEnd"/>
-      <w:r>
-        <w:rPr>
-          <w:rStyle w:val="str"/>
-          <w:rFonts w:ascii="Consolas" w:hAnsi="Consolas" w:cs="Consolas"/>
-          <w:color w:val="800000"/>
-          <w:sz w:val="21"/>
-          <w:szCs w:val="21"/>
-          <w:bdr w:val="none" w:sz="0" w:space="0" w:color="auto" w:frame="1"/>
-        </w:rPr>
-        <w:t>'</w:t>
-      </w:r>
-      <w:r>
-        <w:rPr>
-          <w:rStyle w:val="pln"/>
-          <w:rFonts w:ascii="Consolas" w:hAnsi="Consolas" w:cs="Consolas"/>
-          <w:color w:val="000000"/>
-          <w:sz w:val="21"/>
-          <w:szCs w:val="21"/>
-          <w:bdr w:val="none" w:sz="0" w:space="0" w:color="auto" w:frame="1"/>
-        </w:rPr>
-        <w:t xml:space="preserve"> </w:t>
-      </w:r>
-      <w:r>
-        <w:rPr>
-          <w:rStyle w:val="pun"/>
-          <w:rFonts w:ascii="Consolas" w:hAnsi="Consolas" w:cs="Consolas"/>
-          <w:color w:val="000000"/>
-          <w:sz w:val="21"/>
-          <w:szCs w:val="21"/>
-          <w:bdr w:val="none" w:sz="0" w:space="0" w:color="auto" w:frame="1"/>
-        </w:rPr>
         <w:t>%&gt;</w:t>
       </w:r>
     </w:p>
@@ -2817,47 +1176,7 @@
         <w:t>&lt;%</w:t>
       </w:r>
       <w:r>
-        <w:t xml:space="preserve">= </w:t>
-      </w:r>
-      <w:proofErr w:type="spellStart"/>
-      <w:r>
-        <w:t>form_</w:t>
-      </w:r>
-      <w:proofErr w:type="gramStart"/>
-      <w:r>
-        <w:t>for</w:t>
-      </w:r>
-      <w:proofErr w:type="spellEnd"/>
-      <w:r>
-        <w:t>(</w:t>
-      </w:r>
-      <w:proofErr w:type="gramEnd"/>
-      <w:r>
-        <w:t>@user, :</w:t>
-      </w:r>
-      <w:proofErr w:type="spellStart"/>
-      <w:r>
-        <w:t>url</w:t>
-      </w:r>
-      <w:proofErr w:type="spellEnd"/>
-      <w:r>
-        <w:t xml:space="preserve"> =&gt; </w:t>
-      </w:r>
-      <w:proofErr w:type="spellStart"/>
-      <w:r>
-        <w:t>url_for</w:t>
-      </w:r>
-      <w:proofErr w:type="spellEnd"/>
-      <w:r>
-        <w:t>(:controller =&gt; '</w:t>
-      </w:r>
-      <w:proofErr w:type="spellStart"/>
-      <w:r>
-        <w:t>microposts</w:t>
-      </w:r>
-      <w:proofErr w:type="spellEnd"/>
-      <w:r>
-        <w:t>', :action =&gt; 'new')) do |f| %&gt;</w:t>
+        <w:t>= form_for(@user, :url =&gt; url_for(:controller =&gt; 'microposts', :action =&gt; 'new')) do |f| %&gt;</w:t>
       </w:r>
     </w:p>
     <w:p/>
@@ -2870,46 +1189,12 @@
     <w:p/>
     <w:p>
       <w:r>
-        <w:t xml:space="preserve">  </w:t>
-      </w:r>
-      <w:proofErr w:type="spellStart"/>
-      <w:proofErr w:type="gramStart"/>
-      <w:r>
-        <w:t>def</w:t>
-      </w:r>
-      <w:proofErr w:type="spellEnd"/>
-      <w:proofErr w:type="gramEnd"/>
-      <w:r>
-        <w:t xml:space="preserve"> home</w:t>
-      </w:r>
-    </w:p>
-    <w:p>
-      <w:r>
-        <w:t xml:space="preserve">    @</w:t>
-      </w:r>
-      <w:proofErr w:type="spellStart"/>
-      <w:r>
-        <w:t>micropost</w:t>
-      </w:r>
-      <w:proofErr w:type="spellEnd"/>
-      <w:r>
-        <w:t xml:space="preserve"> = </w:t>
-      </w:r>
-      <w:proofErr w:type="spellStart"/>
-      <w:r>
-        <w:t>current_user.microposts.build</w:t>
-      </w:r>
-      <w:proofErr w:type="spellEnd"/>
-      <w:r>
-        <w:t xml:space="preserve"> if </w:t>
-      </w:r>
-      <w:proofErr w:type="spellStart"/>
-      <w:r>
-        <w:t>signed_in</w:t>
-      </w:r>
-      <w:proofErr w:type="spellEnd"/>
-      <w:r>
-        <w:t>?</w:t>
+        <w:t xml:space="preserve">  def home</w:t>
+      </w:r>
+    </w:p>
+    <w:p>
+      <w:r>
+        <w:t xml:space="preserve">    @micropost = current_user.microposts.build if signed_in?</w:t>
       </w:r>
     </w:p>
     <w:p>
@@ -2918,21 +1203,8 @@
       </w:r>
     </w:p>
     <w:p>
-      <w:proofErr w:type="spellStart"/>
-      <w:r>
-        <w:t>Fro</w:t>
-      </w:r>
-      <w:proofErr w:type="spellEnd"/>
-      <w:r>
-        <w:t xml:space="preserve"> </w:t>
-      </w:r>
-      <w:proofErr w:type="spellStart"/>
-      <w:r>
-        <w:t>microposts</w:t>
-      </w:r>
-      <w:proofErr w:type="spellEnd"/>
-      <w:r>
-        <w:t xml:space="preserve"> controller</w:t>
+      <w:r>
+        <w:t>Fro microposts controller</w:t>
       </w:r>
     </w:p>
     <w:p/>
@@ -2942,39 +1214,7 @@
         <w:t xml:space="preserve">Added </w:t>
       </w:r>
       <w:r>
-        <w:t>@</w:t>
-      </w:r>
-      <w:proofErr w:type="spellStart"/>
-      <w:r>
-        <w:t>conversation_items</w:t>
-      </w:r>
-      <w:proofErr w:type="spellEnd"/>
-      <w:r>
-        <w:t xml:space="preserve"> = </w:t>
-      </w:r>
-      <w:proofErr w:type="spellStart"/>
-      <w:r>
-        <w:t>current_</w:t>
-      </w:r>
-      <w:proofErr w:type="gramStart"/>
-      <w:r>
-        <w:t>user.conversation.paginate</w:t>
-      </w:r>
-      <w:proofErr w:type="spellEnd"/>
-      <w:r>
-        <w:t>(</w:t>
-      </w:r>
-      <w:proofErr w:type="gramEnd"/>
-      <w:r>
-        <w:t xml:space="preserve">page: </w:t>
-      </w:r>
-      <w:proofErr w:type="spellStart"/>
-      <w:r>
-        <w:t>params</w:t>
-      </w:r>
-      <w:proofErr w:type="spellEnd"/>
-      <w:r>
-        <w:t>[:page])</w:t>
+        <w:t>@conversation_items = current_user.conversation.paginate(page: params[:page])</w:t>
       </w:r>
       <w:r>
         <w:t xml:space="preserve"> to applications controller home but still does not work</w:t>
@@ -2982,26 +1222,10 @@
     </w:p>
     <w:p>
       <w:r>
-        <w:t xml:space="preserve">Also added the above to </w:t>
-      </w:r>
-      <w:proofErr w:type="spellStart"/>
-      <w:r>
-        <w:t>user.rb</w:t>
-      </w:r>
-      <w:proofErr w:type="spellEnd"/>
-      <w:r>
-        <w:t xml:space="preserve"> under the show method</w:t>
-      </w:r>
-      <w:r>
-        <w:t xml:space="preserve"> in </w:t>
-      </w:r>
-      <w:proofErr w:type="gramStart"/>
-      <w:r>
-        <w:t>users</w:t>
-      </w:r>
-      <w:proofErr w:type="gramEnd"/>
-      <w:r>
-        <w:t xml:space="preserve"> controller</w:t>
+        <w:t>Also added the above to user.rb under the show method</w:t>
+      </w:r>
+      <w:r>
+        <w:t xml:space="preserve"> in users controller</w:t>
       </w:r>
       <w:r>
         <w:t>. It is duplicated but will need to remove one</w:t>
@@ -3010,15 +1234,7 @@
     <w:p/>
     <w:p>
       <w:r>
-        <w:t xml:space="preserve">Deleted _conversation partials from </w:t>
-      </w:r>
-      <w:proofErr w:type="spellStart"/>
-      <w:r>
-        <w:t>microposts</w:t>
-      </w:r>
-      <w:proofErr w:type="spellEnd"/>
-      <w:r>
-        <w:t xml:space="preserve"> and moved them to user models</w:t>
+        <w:t>Deleted _conversation partials from microposts and moved them to user models</w:t>
       </w:r>
     </w:p>
     <w:p/>
@@ -3050,25 +1266,12 @@
         </w:r>
       </w:hyperlink>
       <w:r>
-        <w:t xml:space="preserve"> (</w:t>
-      </w:r>
-      <w:proofErr w:type="spellStart"/>
-      <w:r>
-        <w:t>i</w:t>
-      </w:r>
-      <w:proofErr w:type="spellEnd"/>
-      <w:r>
-        <w:t xml:space="preserve"> think it is in page 6)</w:t>
-      </w:r>
-    </w:p>
-    <w:p>
-      <w:proofErr w:type="gramStart"/>
-      <w:r>
-        <w:t>more</w:t>
-      </w:r>
-      <w:proofErr w:type="gramEnd"/>
-      <w:r>
-        <w:t xml:space="preserve"> code </w:t>
+        <w:t xml:space="preserve"> (i think it is in page 6)</w:t>
+      </w:r>
+    </w:p>
+    <w:p>
+      <w:r>
+        <w:t xml:space="preserve">more code </w:t>
       </w:r>
       <w:hyperlink r:id="rId9" w:history="1">
         <w:r>
@@ -3094,170 +1297,45 @@
     </w:p>
     <w:p/>
     <w:p>
-      <w:proofErr w:type="gramStart"/>
-      <w:r>
-        <w:t>add</w:t>
-      </w:r>
-      <w:proofErr w:type="gramEnd"/>
-      <w:r>
-        <w:t xml:space="preserve"> </w:t>
-      </w:r>
-      <w:proofErr w:type="spellStart"/>
-      <w:r>
-        <w:t>conversation_list</w:t>
-      </w:r>
-      <w:proofErr w:type="spellEnd"/>
-      <w:r>
-        <w:t xml:space="preserve"> function to </w:t>
-      </w:r>
-      <w:proofErr w:type="spellStart"/>
-      <w:r>
-        <w:t>users.rb</w:t>
-      </w:r>
-      <w:proofErr w:type="spellEnd"/>
-      <w:r>
-        <w:t xml:space="preserve">. </w:t>
-      </w:r>
-      <w:proofErr w:type="gramStart"/>
-      <w:r>
-        <w:t>this</w:t>
-      </w:r>
-      <w:proofErr w:type="gramEnd"/>
-      <w:r>
-        <w:t xml:space="preserve"> is to list out all conversations and render it in </w:t>
-      </w:r>
-      <w:proofErr w:type="spellStart"/>
-      <w:r>
-        <w:t>conversations_list</w:t>
-      </w:r>
-      <w:proofErr w:type="spellEnd"/>
-      <w:r>
-        <w:t xml:space="preserve"> file</w:t>
-      </w:r>
-    </w:p>
-    <w:p>
-      <w:proofErr w:type="gramStart"/>
-      <w:r>
-        <w:t>remove</w:t>
-      </w:r>
-      <w:proofErr w:type="gramEnd"/>
-      <w:r>
-        <w:t xml:space="preserve"> # from</w:t>
-      </w:r>
-    </w:p>
-    <w:p>
-      <w:proofErr w:type="gramStart"/>
-      <w:r>
-        <w:t>class</w:t>
-      </w:r>
-      <w:proofErr w:type="gramEnd"/>
-      <w:r>
-        <w:t xml:space="preserve"> </w:t>
-      </w:r>
-      <w:proofErr w:type="spellStart"/>
-      <w:r>
-        <w:t>UsersController</w:t>
-      </w:r>
-      <w:proofErr w:type="spellEnd"/>
-      <w:r>
-        <w:t xml:space="preserve"> &lt; </w:t>
-      </w:r>
-      <w:proofErr w:type="spellStart"/>
-      <w:r>
-        <w:t>ApplicationController</w:t>
-      </w:r>
-      <w:proofErr w:type="spellEnd"/>
-    </w:p>
-    <w:p>
-      <w:r>
-        <w:t xml:space="preserve">  </w:t>
-      </w:r>
-      <w:proofErr w:type="spellStart"/>
-      <w:r>
-        <w:t>before_action</w:t>
-      </w:r>
-      <w:proofErr w:type="spellEnd"/>
-      <w:r>
-        <w:t xml:space="preserve"> :</w:t>
-      </w:r>
-      <w:proofErr w:type="spellStart"/>
-      <w:r>
-        <w:t>set_user</w:t>
-      </w:r>
-      <w:proofErr w:type="spellEnd"/>
-      <w:r>
-        <w:t>#, only: [:show, :edit, :update, :destroy]</w:t>
-      </w:r>
-    </w:p>
-    <w:p>
-      <w:proofErr w:type="gramStart"/>
-      <w:r>
-        <w:t>in</w:t>
-      </w:r>
-      <w:proofErr w:type="gramEnd"/>
-      <w:r>
-        <w:t xml:space="preserve"> users controller since I </w:t>
-      </w:r>
-      <w:r>
-        <w:t xml:space="preserve">wanted the </w:t>
-      </w:r>
-      <w:proofErr w:type="spellStart"/>
-      <w:r>
-        <w:t>set_user</w:t>
-      </w:r>
-      <w:proofErr w:type="spellEnd"/>
+      <w:r>
+        <w:t>add conversation_list function to users.rb. this is to list out all conversations and render it in conversations_list file</w:t>
+      </w:r>
+    </w:p>
+    <w:p>
+      <w:r>
+        <w:t>remove # from</w:t>
+      </w:r>
+    </w:p>
+    <w:p>
+      <w:r>
+        <w:t>class UsersController &lt; ApplicationController</w:t>
+      </w:r>
+    </w:p>
+    <w:p>
+      <w:r>
+        <w:t xml:space="preserve">  before_action :set_user#, only: [:show, :edit, :update, :destroy]</w:t>
+      </w:r>
+    </w:p>
+    <w:p>
+      <w:r>
+        <w:t xml:space="preserve">in users controller since I </w:t>
+      </w:r>
+      <w:r>
+        <w:t>wanted the set_user</w:t>
+      </w:r>
       <w:r>
         <w:t xml:space="preserve"> function to not trigger for index</w:t>
       </w:r>
     </w:p>
     <w:p/>
     <w:p>
-      <w:proofErr w:type="gramStart"/>
       <w:r>
         <w:t>added</w:t>
       </w:r>
-      <w:proofErr w:type="gramEnd"/>
-    </w:p>
-    <w:p>
-      <w:r>
-        <w:t xml:space="preserve">@users = </w:t>
-      </w:r>
-      <w:proofErr w:type="spellStart"/>
-      <w:proofErr w:type="gramStart"/>
-      <w:r>
-        <w:t>Pin.all.order</w:t>
-      </w:r>
-      <w:proofErr w:type="spellEnd"/>
-      <w:r>
-        <w:t>(</w:t>
-      </w:r>
-      <w:proofErr w:type="gramEnd"/>
-      <w:r>
-        <w:t>"</w:t>
-      </w:r>
-      <w:proofErr w:type="spellStart"/>
-      <w:r>
-        <w:t>created_at</w:t>
-      </w:r>
-      <w:proofErr w:type="spellEnd"/>
-      <w:r>
-        <w:t xml:space="preserve"> DESC").paginate(:page =&gt; </w:t>
-      </w:r>
-      <w:proofErr w:type="spellStart"/>
-      <w:r>
-        <w:t>params</w:t>
-      </w:r>
-      <w:proofErr w:type="spellEnd"/>
-      <w:r>
-        <w:t>[:page], :</w:t>
-      </w:r>
-      <w:proofErr w:type="spellStart"/>
-      <w:r>
-        <w:t>per_page</w:t>
-      </w:r>
-      <w:proofErr w:type="spellEnd"/>
-      <w:r>
-        <w:t xml:space="preserve"> =&gt; 5)</w:t>
+    </w:p>
+    <w:p>
+      <w:r>
+        <w:t>@users = Pin.all.order("created_at DESC").paginate(:page =&gt; params[:page], :per_page =&gt; 5)</w:t>
       </w:r>
     </w:p>
     <w:p>
@@ -3283,8 +1361,6 @@
           <w:shd w:val="clear" w:color="auto" w:fill="FFFFFF"/>
         </w:rPr>
       </w:pPr>
-      <w:proofErr w:type="spellStart"/>
-      <w:proofErr w:type="gramStart"/>
       <w:r>
         <w:rPr>
           <w:rStyle w:val="HTMLCode"/>
@@ -3297,7 +1373,6 @@
         </w:rPr>
         <w:t>MyModel.create</w:t>
       </w:r>
-      <w:proofErr w:type="spellEnd"/>
       <w:r>
         <w:rPr>
           <w:rStyle w:val="HTMLCode"/>
@@ -3308,9 +1383,40 @@
           <w:bdr w:val="none" w:sz="0" w:space="0" w:color="auto" w:frame="1"/>
           <w:shd w:val="clear" w:color="auto" w:fill="EEEEEE"/>
         </w:rPr>
-        <w:t>(</w:t>
-      </w:r>
-      <w:proofErr w:type="gramEnd"/>
+        <w:t>(:name =&gt; params[:name])</w:t>
+      </w:r>
+      <w:r>
+        <w:rPr>
+          <w:rStyle w:val="apple-converted-space"/>
+          <w:rFonts w:ascii="Arial" w:hAnsi="Arial" w:cs="Arial"/>
+          <w:color w:val="000000"/>
+          <w:sz w:val="21"/>
+          <w:szCs w:val="21"/>
+          <w:shd w:val="clear" w:color="auto" w:fill="FFFFFF"/>
+        </w:rPr>
+        <w:t> </w:t>
+      </w:r>
+      <w:r>
+        <w:rPr>
+          <w:rFonts w:ascii="Arial" w:hAnsi="Arial" w:cs="Arial"/>
+          <w:color w:val="000000"/>
+          <w:sz w:val="21"/>
+          <w:szCs w:val="21"/>
+          <w:shd w:val="clear" w:color="auto" w:fill="FFFFFF"/>
+        </w:rPr>
+        <w:t>or</w:t>
+      </w:r>
+      <w:r>
+        <w:rPr>
+          <w:rStyle w:val="apple-converted-space"/>
+          <w:rFonts w:ascii="Arial" w:hAnsi="Arial" w:cs="Arial"/>
+          <w:color w:val="000000"/>
+          <w:sz w:val="21"/>
+          <w:szCs w:val="21"/>
+          <w:shd w:val="clear" w:color="auto" w:fill="FFFFFF"/>
+        </w:rPr>
+        <w:t> </w:t>
+      </w:r>
       <w:r>
         <w:rPr>
           <w:rStyle w:val="HTMLCode"/>
@@ -3321,117 +1427,7 @@
           <w:bdr w:val="none" w:sz="0" w:space="0" w:color="auto" w:frame="1"/>
           <w:shd w:val="clear" w:color="auto" w:fill="EEEEEE"/>
         </w:rPr>
-        <w:t xml:space="preserve">:name =&gt; </w:t>
-      </w:r>
-      <w:proofErr w:type="spellStart"/>
-      <w:r>
-        <w:rPr>
-          <w:rStyle w:val="HTMLCode"/>
-          <w:rFonts w:ascii="Consolas" w:eastAsiaTheme="minorHAnsi" w:hAnsi="Consolas" w:cs="Consolas"/>
-          <w:color w:val="000000"/>
-          <w:sz w:val="21"/>
-          <w:szCs w:val="21"/>
-          <w:bdr w:val="none" w:sz="0" w:space="0" w:color="auto" w:frame="1"/>
-          <w:shd w:val="clear" w:color="auto" w:fill="EEEEEE"/>
-        </w:rPr>
-        <w:t>params</w:t>
-      </w:r>
-      <w:proofErr w:type="spellEnd"/>
-      <w:r>
-        <w:rPr>
-          <w:rStyle w:val="HTMLCode"/>
-          <w:rFonts w:ascii="Consolas" w:eastAsiaTheme="minorHAnsi" w:hAnsi="Consolas" w:cs="Consolas"/>
-          <w:color w:val="000000"/>
-          <w:sz w:val="21"/>
-          <w:szCs w:val="21"/>
-          <w:bdr w:val="none" w:sz="0" w:space="0" w:color="auto" w:frame="1"/>
-          <w:shd w:val="clear" w:color="auto" w:fill="EEEEEE"/>
-        </w:rPr>
-        <w:t>[:name])</w:t>
-      </w:r>
-      <w:r>
-        <w:rPr>
-          <w:rStyle w:val="apple-converted-space"/>
-          <w:rFonts w:ascii="Arial" w:hAnsi="Arial" w:cs="Arial"/>
-          <w:color w:val="000000"/>
-          <w:sz w:val="21"/>
-          <w:szCs w:val="21"/>
-          <w:shd w:val="clear" w:color="auto" w:fill="FFFFFF"/>
-        </w:rPr>
-        <w:t> </w:t>
-      </w:r>
-      <w:r>
-        <w:rPr>
-          <w:rFonts w:ascii="Arial" w:hAnsi="Arial" w:cs="Arial"/>
-          <w:color w:val="000000"/>
-          <w:sz w:val="21"/>
-          <w:szCs w:val="21"/>
-          <w:shd w:val="clear" w:color="auto" w:fill="FFFFFF"/>
-        </w:rPr>
-        <w:t>or</w:t>
-      </w:r>
-      <w:r>
-        <w:rPr>
-          <w:rStyle w:val="apple-converted-space"/>
-          <w:rFonts w:ascii="Arial" w:hAnsi="Arial" w:cs="Arial"/>
-          <w:color w:val="000000"/>
-          <w:sz w:val="21"/>
-          <w:szCs w:val="21"/>
-          <w:shd w:val="clear" w:color="auto" w:fill="FFFFFF"/>
-        </w:rPr>
-        <w:t> </w:t>
-      </w:r>
-      <w:proofErr w:type="spellStart"/>
-      <w:r>
-        <w:rPr>
-          <w:rStyle w:val="HTMLCode"/>
-          <w:rFonts w:ascii="Consolas" w:eastAsiaTheme="minorHAnsi" w:hAnsi="Consolas" w:cs="Consolas"/>
-          <w:color w:val="000000"/>
-          <w:sz w:val="21"/>
-          <w:szCs w:val="21"/>
-          <w:bdr w:val="none" w:sz="0" w:space="0" w:color="auto" w:frame="1"/>
-          <w:shd w:val="clear" w:color="auto" w:fill="EEEEEE"/>
-        </w:rPr>
-        <w:t>MyModel.create</w:t>
-      </w:r>
-      <w:proofErr w:type="spellEnd"/>
-      <w:r>
-        <w:rPr>
-          <w:rStyle w:val="HTMLCode"/>
-          <w:rFonts w:ascii="Consolas" w:eastAsiaTheme="minorHAnsi" w:hAnsi="Consolas" w:cs="Consolas"/>
-          <w:color w:val="000000"/>
-          <w:sz w:val="21"/>
-          <w:szCs w:val="21"/>
-          <w:bdr w:val="none" w:sz="0" w:space="0" w:color="auto" w:frame="1"/>
-          <w:shd w:val="clear" w:color="auto" w:fill="EEEEEE"/>
-        </w:rPr>
-        <w:t xml:space="preserve">(:name =&gt; </w:t>
-      </w:r>
-      <w:proofErr w:type="spellStart"/>
-      <w:r>
-        <w:rPr>
-          <w:rStyle w:val="HTMLCode"/>
-          <w:rFonts w:ascii="Consolas" w:eastAsiaTheme="minorHAnsi" w:hAnsi="Consolas" w:cs="Consolas"/>
-          <w:color w:val="000000"/>
-          <w:sz w:val="21"/>
-          <w:szCs w:val="21"/>
-          <w:bdr w:val="none" w:sz="0" w:space="0" w:color="auto" w:frame="1"/>
-          <w:shd w:val="clear" w:color="auto" w:fill="EEEEEE"/>
-        </w:rPr>
-        <w:t>params</w:t>
-      </w:r>
-      <w:proofErr w:type="spellEnd"/>
-      <w:r>
-        <w:rPr>
-          <w:rStyle w:val="HTMLCode"/>
-          <w:rFonts w:ascii="Consolas" w:eastAsiaTheme="minorHAnsi" w:hAnsi="Consolas" w:cs="Consolas"/>
-          <w:color w:val="000000"/>
-          <w:sz w:val="21"/>
-          <w:szCs w:val="21"/>
-          <w:bdr w:val="none" w:sz="0" w:space="0" w:color="auto" w:frame="1"/>
-          <w:shd w:val="clear" w:color="auto" w:fill="EEEEEE"/>
-        </w:rPr>
-        <w:t>[:name])</w:t>
+        <w:t>MyModel.create(:name =&gt; params[:name])</w:t>
       </w:r>
       <w:r>
         <w:rPr>
@@ -3460,8 +1456,6 @@
           <w:bdr w:val="none" w:sz="0" w:space="0" w:color="auto" w:frame="1"/>
         </w:rPr>
       </w:pPr>
-      <w:proofErr w:type="spellStart"/>
-      <w:proofErr w:type="gramStart"/>
       <w:r>
         <w:rPr>
           <w:rStyle w:val="kwd"/>
@@ -3473,32 +1467,17 @@
         </w:rPr>
         <w:t>def</w:t>
       </w:r>
-      <w:proofErr w:type="spellEnd"/>
-      <w:proofErr w:type="gramEnd"/>
-      <w:r>
-        <w:rPr>
-          <w:rStyle w:val="pln"/>
-          <w:rFonts w:ascii="Consolas" w:hAnsi="Consolas" w:cs="Consolas"/>
-          <w:color w:val="000000"/>
-          <w:sz w:val="21"/>
-          <w:szCs w:val="21"/>
-          <w:bdr w:val="none" w:sz="0" w:space="0" w:color="auto" w:frame="1"/>
-        </w:rPr>
-        <w:t xml:space="preserve"> </w:t>
-      </w:r>
-      <w:proofErr w:type="spellStart"/>
-      <w:r>
-        <w:rPr>
-          <w:rStyle w:val="pln"/>
-          <w:rFonts w:ascii="Consolas" w:hAnsi="Consolas" w:cs="Consolas"/>
-          <w:color w:val="000000"/>
-          <w:sz w:val="21"/>
-          <w:szCs w:val="21"/>
-          <w:bdr w:val="none" w:sz="0" w:space="0" w:color="auto" w:frame="1"/>
-        </w:rPr>
-        <w:t>create_forum</w:t>
-      </w:r>
-      <w:proofErr w:type="spellEnd"/>
+      <w:r>
+        <w:rPr>
+          <w:rStyle w:val="pln"/>
+          <w:rFonts w:ascii="Consolas" w:hAnsi="Consolas" w:cs="Consolas"/>
+          <w:color w:val="000000"/>
+          <w:sz w:val="21"/>
+          <w:szCs w:val="21"/>
+          <w:bdr w:val="none" w:sz="0" w:space="0" w:color="auto" w:frame="1"/>
+        </w:rPr>
+        <w:t xml:space="preserve"> create_forum</w:t>
+      </w:r>
     </w:p>
     <w:p>
       <w:pPr>
@@ -3526,8 +1505,6 @@
         </w:rPr>
         <w:t xml:space="preserve">    </w:t>
       </w:r>
-      <w:proofErr w:type="spellStart"/>
-      <w:proofErr w:type="gramStart"/>
       <w:r>
         <w:rPr>
           <w:rStyle w:val="typ"/>
@@ -3561,53 +1538,27 @@
         </w:rPr>
         <w:t>create</w:t>
       </w:r>
-      <w:proofErr w:type="spellEnd"/>
-      <w:r>
-        <w:rPr>
-          <w:rStyle w:val="pun"/>
-          <w:rFonts w:ascii="Consolas" w:hAnsi="Consolas" w:cs="Consolas"/>
-          <w:color w:val="000000"/>
-          <w:sz w:val="21"/>
-          <w:szCs w:val="21"/>
-          <w:bdr w:val="none" w:sz="0" w:space="0" w:color="auto" w:frame="1"/>
-        </w:rPr>
-        <w:t>(</w:t>
-      </w:r>
-      <w:proofErr w:type="gramEnd"/>
-      <w:r>
-        <w:rPr>
-          <w:rStyle w:val="pun"/>
-          <w:rFonts w:ascii="Consolas" w:hAnsi="Consolas" w:cs="Consolas"/>
-          <w:color w:val="000000"/>
-          <w:sz w:val="21"/>
-          <w:szCs w:val="21"/>
-          <w:bdr w:val="none" w:sz="0" w:space="0" w:color="auto" w:frame="1"/>
-        </w:rPr>
-        <w:t>:</w:t>
-      </w:r>
-      <w:proofErr w:type="spellStart"/>
-      <w:r>
-        <w:rPr>
-          <w:rStyle w:val="pln"/>
-          <w:rFonts w:ascii="Consolas" w:hAnsi="Consolas" w:cs="Consolas"/>
-          <w:color w:val="000000"/>
-          <w:sz w:val="21"/>
-          <w:szCs w:val="21"/>
-          <w:bdr w:val="none" w:sz="0" w:space="0" w:color="auto" w:frame="1"/>
-        </w:rPr>
-        <w:t>upload_id</w:t>
-      </w:r>
-      <w:proofErr w:type="spellEnd"/>
-      <w:r>
-        <w:rPr>
-          <w:rStyle w:val="pln"/>
-          <w:rFonts w:ascii="Consolas" w:hAnsi="Consolas" w:cs="Consolas"/>
-          <w:color w:val="000000"/>
-          <w:sz w:val="21"/>
-          <w:szCs w:val="21"/>
-          <w:bdr w:val="none" w:sz="0" w:space="0" w:color="auto" w:frame="1"/>
-        </w:rPr>
-        <w:t xml:space="preserve"> </w:t>
+      <w:r>
+        <w:rPr>
+          <w:rStyle w:val="pun"/>
+          <w:rFonts w:ascii="Consolas" w:hAnsi="Consolas" w:cs="Consolas"/>
+          <w:color w:val="000000"/>
+          <w:sz w:val="21"/>
+          <w:szCs w:val="21"/>
+          <w:bdr w:val="none" w:sz="0" w:space="0" w:color="auto" w:frame="1"/>
+        </w:rPr>
+        <w:t>(:</w:t>
+      </w:r>
+      <w:r>
+        <w:rPr>
+          <w:rStyle w:val="pln"/>
+          <w:rFonts w:ascii="Consolas" w:hAnsi="Consolas" w:cs="Consolas"/>
+          <w:color w:val="000000"/>
+          <w:sz w:val="21"/>
+          <w:szCs w:val="21"/>
+          <w:bdr w:val="none" w:sz="0" w:space="0" w:color="auto" w:frame="1"/>
+        </w:rPr>
+        <w:t xml:space="preserve">upload_id </w:t>
       </w:r>
       <w:r>
         <w:rPr>
@@ -3799,7 +1750,6 @@
         </w:rPr>
         <w:t xml:space="preserve">  </w:t>
       </w:r>
-      <w:proofErr w:type="gramStart"/>
       <w:r>
         <w:rPr>
           <w:rStyle w:val="kwd"/>
@@ -3811,7 +1761,6 @@
         </w:rPr>
         <w:t>end</w:t>
       </w:r>
-      <w:proofErr w:type="gramEnd"/>
     </w:p>
     <w:p>
       <w:pPr>
@@ -3881,29 +1830,16 @@
           <w:shd w:val="clear" w:color="auto" w:fill="FFFFFF"/>
         </w:rPr>
       </w:pPr>
-      <w:proofErr w:type="gramStart"/>
-      <w:r>
-        <w:rPr>
-          <w:rStyle w:val="apple-converted-space"/>
-          <w:rFonts w:ascii="Arial" w:hAnsi="Arial" w:cs="Arial"/>
-          <w:color w:val="000000"/>
-          <w:sz w:val="21"/>
-          <w:szCs w:val="21"/>
-          <w:shd w:val="clear" w:color="auto" w:fill="FFFFFF"/>
-        </w:rPr>
-        <w:t>redirect</w:t>
-      </w:r>
-      <w:proofErr w:type="gramEnd"/>
-      <w:r>
-        <w:rPr>
-          <w:rStyle w:val="apple-converted-space"/>
-          <w:rFonts w:ascii="Arial" w:hAnsi="Arial" w:cs="Arial"/>
-          <w:color w:val="000000"/>
-          <w:sz w:val="21"/>
-          <w:szCs w:val="21"/>
-          <w:shd w:val="clear" w:color="auto" w:fill="FFFFFF"/>
-        </w:rPr>
-        <w:t xml:space="preserve"> vs. rendering</w:t>
+      <w:r>
+        <w:rPr>
+          <w:rStyle w:val="apple-converted-space"/>
+          <w:rFonts w:ascii="Arial" w:hAnsi="Arial" w:cs="Arial"/>
+          <w:color w:val="000000"/>
+          <w:sz w:val="21"/>
+          <w:szCs w:val="21"/>
+          <w:shd w:val="clear" w:color="auto" w:fill="FFFFFF"/>
+        </w:rPr>
+        <w:t>redirect vs. rendering</w:t>
       </w:r>
     </w:p>
     <w:p>
@@ -3918,13 +1854,8 @@
     </w:p>
     <w:p/>
     <w:p>
-      <w:proofErr w:type="gramStart"/>
-      <w:r>
-        <w:t>rendering</w:t>
-      </w:r>
-      <w:proofErr w:type="gramEnd"/>
-      <w:r>
-        <w:t xml:space="preserve"> a smaller collection</w:t>
+      <w:r>
+        <w:t>rendering a smaller collection</w:t>
       </w:r>
     </w:p>
     <w:p>
@@ -3952,29 +1883,16 @@
           <w:bdr w:val="none" w:sz="0" w:space="0" w:color="auto" w:frame="1"/>
         </w:rPr>
       </w:pPr>
-      <w:proofErr w:type="gramStart"/>
-      <w:r>
-        <w:rPr>
-          <w:rStyle w:val="pln"/>
-          <w:rFonts w:ascii="Consolas" w:hAnsi="Consolas" w:cs="Consolas"/>
-          <w:color w:val="000000"/>
-          <w:sz w:val="21"/>
-          <w:szCs w:val="21"/>
-          <w:bdr w:val="none" w:sz="0" w:space="0" w:color="auto" w:frame="1"/>
-        </w:rPr>
-        <w:t>render</w:t>
-      </w:r>
-      <w:proofErr w:type="gramEnd"/>
-      <w:r>
-        <w:rPr>
-          <w:rStyle w:val="pln"/>
-          <w:rFonts w:ascii="Consolas" w:hAnsi="Consolas" w:cs="Consolas"/>
-          <w:color w:val="000000"/>
-          <w:sz w:val="21"/>
-          <w:szCs w:val="21"/>
-          <w:bdr w:val="none" w:sz="0" w:space="0" w:color="auto" w:frame="1"/>
-        </w:rPr>
-        <w:t xml:space="preserve"> </w:t>
+      <w:r>
+        <w:rPr>
+          <w:rStyle w:val="pln"/>
+          <w:rFonts w:ascii="Consolas" w:hAnsi="Consolas" w:cs="Consolas"/>
+          <w:color w:val="000000"/>
+          <w:sz w:val="21"/>
+          <w:szCs w:val="21"/>
+          <w:bdr w:val="none" w:sz="0" w:space="0" w:color="auto" w:frame="1"/>
+        </w:rPr>
+        <w:t xml:space="preserve">render </w:t>
       </w:r>
       <w:r>
         <w:rPr>
@@ -4177,7 +2095,6 @@
         </w:rPr>
         <w:t xml:space="preserve">  </w:t>
       </w:r>
-      <w:proofErr w:type="gramStart"/>
       <w:r>
         <w:rPr>
           <w:rStyle w:val="pun"/>
@@ -4198,9 +2115,19 @@
           <w:szCs w:val="21"/>
           <w:bdr w:val="none" w:sz="0" w:space="0" w:color="auto" w:frame="1"/>
         </w:rPr>
-        <w:t>collection</w:t>
-      </w:r>
-      <w:proofErr w:type="gramEnd"/>
+        <w:t xml:space="preserve">collection </w:t>
+      </w:r>
+      <w:r>
+        <w:rPr>
+          <w:rStyle w:val="pun"/>
+          <w:rFonts w:ascii="Consolas" w:hAnsi="Consolas" w:cs="Consolas"/>
+          <w:color w:val="000000"/>
+          <w:sz w:val="21"/>
+          <w:szCs w:val="21"/>
+          <w:bdr w:val="none" w:sz="0" w:space="0" w:color="auto" w:frame="1"/>
+        </w:rPr>
+        <w:t>=&gt;</w:t>
+      </w:r>
       <w:r>
         <w:rPr>
           <w:rStyle w:val="pln"/>
@@ -4214,28 +2141,6 @@
       </w:r>
       <w:r>
         <w:rPr>
-          <w:rStyle w:val="pun"/>
-          <w:rFonts w:ascii="Consolas" w:hAnsi="Consolas" w:cs="Consolas"/>
-          <w:color w:val="000000"/>
-          <w:sz w:val="21"/>
-          <w:szCs w:val="21"/>
-          <w:bdr w:val="none" w:sz="0" w:space="0" w:color="auto" w:frame="1"/>
-        </w:rPr>
-        <w:t>=&gt;</w:t>
-      </w:r>
-      <w:r>
-        <w:rPr>
-          <w:rStyle w:val="pln"/>
-          <w:rFonts w:ascii="Consolas" w:hAnsi="Consolas" w:cs="Consolas"/>
-          <w:color w:val="000000"/>
-          <w:sz w:val="21"/>
-          <w:szCs w:val="21"/>
-          <w:bdr w:val="none" w:sz="0" w:space="0" w:color="auto" w:frame="1"/>
-        </w:rPr>
-        <w:t xml:space="preserve"> </w:t>
-      </w:r>
-      <w:r>
-        <w:rPr>
           <w:rStyle w:val="lit"/>
           <w:rFonts w:ascii="Consolas" w:hAnsi="Consolas" w:cs="Consolas"/>
           <w:color w:val="800000"/>
@@ -4243,19 +2148,7 @@
           <w:szCs w:val="21"/>
           <w:bdr w:val="none" w:sz="0" w:space="0" w:color="auto" w:frame="1"/>
         </w:rPr>
-        <w:t>@</w:t>
-      </w:r>
-      <w:proofErr w:type="spellStart"/>
-      <w:r>
-        <w:rPr>
-          <w:rStyle w:val="lit"/>
-          <w:rFonts w:ascii="Consolas" w:hAnsi="Consolas" w:cs="Consolas"/>
-          <w:color w:val="800000"/>
-          <w:sz w:val="21"/>
-          <w:szCs w:val="21"/>
-          <w:bdr w:val="none" w:sz="0" w:space="0" w:color="auto" w:frame="1"/>
-        </w:rPr>
-        <w:t>dogs</w:t>
+        <w:t>@dogs</w:t>
       </w:r>
       <w:r>
         <w:rPr>
@@ -4279,7 +2172,6 @@
         </w:rPr>
         <w:t>select</w:t>
       </w:r>
-      <w:proofErr w:type="spellEnd"/>
       <w:r>
         <w:rPr>
           <w:rStyle w:val="pun"/>
@@ -4322,19 +2214,7 @@
           <w:szCs w:val="21"/>
           <w:bdr w:val="none" w:sz="0" w:space="0" w:color="auto" w:frame="1"/>
         </w:rPr>
-        <w:t xml:space="preserve"> </w:t>
-      </w:r>
-      <w:proofErr w:type="spellStart"/>
-      <w:r>
-        <w:rPr>
-          <w:rStyle w:val="pln"/>
-          <w:rFonts w:ascii="Consolas" w:hAnsi="Consolas" w:cs="Consolas"/>
-          <w:color w:val="000000"/>
-          <w:sz w:val="21"/>
-          <w:szCs w:val="21"/>
-          <w:bdr w:val="none" w:sz="0" w:space="0" w:color="auto" w:frame="1"/>
-        </w:rPr>
-        <w:t>dog</w:t>
+        <w:t xml:space="preserve"> dog</w:t>
       </w:r>
       <w:r>
         <w:rPr>
@@ -4356,19 +2236,7 @@
           <w:szCs w:val="21"/>
           <w:bdr w:val="none" w:sz="0" w:space="0" w:color="auto" w:frame="1"/>
         </w:rPr>
-        <w:t>gender</w:t>
-      </w:r>
-      <w:proofErr w:type="spellEnd"/>
-      <w:r>
-        <w:rPr>
-          <w:rStyle w:val="pln"/>
-          <w:rFonts w:ascii="Consolas" w:hAnsi="Consolas" w:cs="Consolas"/>
-          <w:color w:val="000000"/>
-          <w:sz w:val="21"/>
-          <w:szCs w:val="21"/>
-          <w:bdr w:val="none" w:sz="0" w:space="0" w:color="auto" w:frame="1"/>
-        </w:rPr>
-        <w:t xml:space="preserve"> </w:t>
+        <w:t xml:space="preserve">gender </w:t>
       </w:r>
       <w:r>
         <w:rPr>
@@ -4507,7 +2375,6 @@
         </w:rPr>
         <w:t xml:space="preserve"> </w:t>
       </w:r>
-      <w:proofErr w:type="gramStart"/>
       <w:r>
         <w:rPr>
           <w:rStyle w:val="lit"/>
@@ -4517,19 +2384,7 @@
           <w:szCs w:val="21"/>
           <w:bdr w:val="none" w:sz="0" w:space="0" w:color="auto" w:frame="1"/>
         </w:rPr>
-        <w:t>@</w:t>
-      </w:r>
-      <w:proofErr w:type="spellStart"/>
-      <w:r>
-        <w:rPr>
-          <w:rStyle w:val="lit"/>
-          <w:rFonts w:ascii="Consolas" w:hAnsi="Consolas" w:cs="Consolas"/>
-          <w:color w:val="800000"/>
-          <w:sz w:val="21"/>
-          <w:szCs w:val="21"/>
-          <w:bdr w:val="none" w:sz="0" w:space="0" w:color="auto" w:frame="1"/>
-        </w:rPr>
-        <w:t>feed</w:t>
+        <w:t>@feed</w:t>
       </w:r>
       <w:r>
         <w:rPr>
@@ -4553,7 +2408,6 @@
         </w:rPr>
         <w:t>recent</w:t>
       </w:r>
-      <w:proofErr w:type="spellEnd"/>
       <w:r>
         <w:rPr>
           <w:rStyle w:val="pun"/>
@@ -4565,7 +2419,6 @@
         </w:rPr>
         <w:t>(</w:t>
       </w:r>
-      <w:proofErr w:type="gramEnd"/>
       <w:r>
         <w:rPr>
           <w:rStyle w:val="lit"/>
@@ -4702,8 +2555,6 @@
           <w:szCs w:val="21"/>
         </w:rPr>
       </w:pPr>
-      <w:proofErr w:type="spellStart"/>
-      <w:proofErr w:type="gramStart"/>
       <w:r>
         <w:rPr>
           <w:rStyle w:val="typ"/>
@@ -4759,7 +2610,6 @@
         </w:rPr>
         <w:t>order</w:t>
       </w:r>
-      <w:proofErr w:type="spellEnd"/>
       <w:r>
         <w:rPr>
           <w:rStyle w:val="pun"/>
@@ -4771,7 +2621,6 @@
         </w:rPr>
         <w:t>(</w:t>
       </w:r>
-      <w:proofErr w:type="gramEnd"/>
       <w:r>
         <w:rPr>
           <w:rStyle w:val="str"/>
@@ -4781,31 +2630,7 @@
           <w:szCs w:val="21"/>
           <w:bdr w:val="none" w:sz="0" w:space="0" w:color="auto" w:frame="1"/>
         </w:rPr>
-        <w:t>'</w:t>
-      </w:r>
-      <w:proofErr w:type="spellStart"/>
-      <w:r>
-        <w:rPr>
-          <w:rStyle w:val="str"/>
-          <w:rFonts w:ascii="Consolas" w:hAnsi="Consolas" w:cs="Consolas"/>
-          <w:color w:val="800000"/>
-          <w:sz w:val="21"/>
-          <w:szCs w:val="21"/>
-          <w:bdr w:val="none" w:sz="0" w:space="0" w:color="auto" w:frame="1"/>
-        </w:rPr>
-        <w:t>created_at</w:t>
-      </w:r>
-      <w:proofErr w:type="spellEnd"/>
-      <w:r>
-        <w:rPr>
-          <w:rStyle w:val="str"/>
-          <w:rFonts w:ascii="Consolas" w:hAnsi="Consolas" w:cs="Consolas"/>
-          <w:color w:val="800000"/>
-          <w:sz w:val="21"/>
-          <w:szCs w:val="21"/>
-          <w:bdr w:val="none" w:sz="0" w:space="0" w:color="auto" w:frame="1"/>
-        </w:rPr>
-        <w:t xml:space="preserve"> DESC'</w:t>
+        <w:t>'created_at DESC'</w:t>
       </w:r>
       <w:r>
         <w:rPr>
@@ -4899,19 +2724,7 @@
           <w:szCs w:val="21"/>
           <w:bdr w:val="none" w:sz="0" w:space="0" w:color="auto" w:frame="1"/>
         </w:rPr>
-        <w:t>@</w:t>
-      </w:r>
-      <w:proofErr w:type="spellStart"/>
-      <w:r>
-        <w:rPr>
-          <w:rStyle w:val="lit"/>
-          <w:rFonts w:ascii="Consolas" w:hAnsi="Consolas" w:cs="Consolas"/>
-          <w:color w:val="800000"/>
-          <w:sz w:val="21"/>
-          <w:szCs w:val="21"/>
-          <w:bdr w:val="none" w:sz="0" w:space="0" w:color="auto" w:frame="1"/>
-        </w:rPr>
-        <w:t>array</w:t>
+        <w:t>@array</w:t>
       </w:r>
       <w:r>
         <w:rPr>
@@ -4933,9 +2746,19 @@
           <w:szCs w:val="21"/>
           <w:bdr w:val="none" w:sz="0" w:space="0" w:color="auto" w:frame="1"/>
         </w:rPr>
-        <w:t>each_with_index</w:t>
-      </w:r>
-      <w:proofErr w:type="spellEnd"/>
+        <w:t xml:space="preserve">each_with_index </w:t>
+      </w:r>
+      <w:r>
+        <w:rPr>
+          <w:rStyle w:val="kwd"/>
+          <w:rFonts w:ascii="Consolas" w:hAnsi="Consolas" w:cs="Consolas"/>
+          <w:color w:val="00008B"/>
+          <w:sz w:val="21"/>
+          <w:szCs w:val="21"/>
+          <w:bdr w:val="none" w:sz="0" w:space="0" w:color="auto" w:frame="1"/>
+        </w:rPr>
+        <w:t>do</w:t>
+      </w:r>
       <w:r>
         <w:rPr>
           <w:rStyle w:val="pln"/>
@@ -4949,28 +2772,6 @@
       </w:r>
       <w:r>
         <w:rPr>
-          <w:rStyle w:val="kwd"/>
-          <w:rFonts w:ascii="Consolas" w:hAnsi="Consolas" w:cs="Consolas"/>
-          <w:color w:val="00008B"/>
-          <w:sz w:val="21"/>
-          <w:szCs w:val="21"/>
-          <w:bdr w:val="none" w:sz="0" w:space="0" w:color="auto" w:frame="1"/>
-        </w:rPr>
-        <w:t>do</w:t>
-      </w:r>
-      <w:r>
-        <w:rPr>
-          <w:rStyle w:val="pln"/>
-          <w:rFonts w:ascii="Consolas" w:hAnsi="Consolas" w:cs="Consolas"/>
-          <w:color w:val="000000"/>
-          <w:sz w:val="21"/>
-          <w:szCs w:val="21"/>
-          <w:bdr w:val="none" w:sz="0" w:space="0" w:color="auto" w:frame="1"/>
-        </w:rPr>
-        <w:t xml:space="preserve"> </w:t>
-      </w:r>
-      <w:r>
-        <w:rPr>
           <w:rStyle w:val="pun"/>
           <w:rFonts w:ascii="Consolas" w:hAnsi="Consolas" w:cs="Consolas"/>
           <w:color w:val="000000"/>
@@ -5011,21 +2812,8 @@
           <w:szCs w:val="21"/>
           <w:bdr w:val="none" w:sz="0" w:space="0" w:color="auto" w:frame="1"/>
         </w:rPr>
-        <w:t xml:space="preserve"> </w:t>
-      </w:r>
-      <w:proofErr w:type="spellStart"/>
-      <w:r>
-        <w:rPr>
-          <w:rStyle w:val="pln"/>
-          <w:rFonts w:ascii="Consolas" w:hAnsi="Consolas" w:cs="Consolas"/>
-          <w:color w:val="000000"/>
-          <w:sz w:val="21"/>
-          <w:szCs w:val="21"/>
-          <w:bdr w:val="none" w:sz="0" w:space="0" w:color="auto" w:frame="1"/>
-        </w:rPr>
-        <w:t>i</w:t>
-      </w:r>
-      <w:proofErr w:type="spellEnd"/>
+        <w:t xml:space="preserve"> i</w:t>
+      </w:r>
       <w:r>
         <w:rPr>
           <w:rStyle w:val="pun"/>
@@ -5064,7 +2852,6 @@
         </w:rPr>
         <w:t xml:space="preserve">  </w:t>
       </w:r>
-      <w:proofErr w:type="gramStart"/>
       <w:r>
         <w:rPr>
           <w:rStyle w:val="kwd"/>
@@ -5076,7 +2863,6 @@
         </w:rPr>
         <w:t>break</w:t>
       </w:r>
-      <w:proofErr w:type="gramEnd"/>
       <w:r>
         <w:rPr>
           <w:rStyle w:val="pln"/>
@@ -5108,31 +2894,7 @@
           <w:szCs w:val="21"/>
           <w:bdr w:val="none" w:sz="0" w:space="0" w:color="auto" w:frame="1"/>
         </w:rPr>
-        <w:t xml:space="preserve"> </w:t>
-      </w:r>
-      <w:proofErr w:type="spellStart"/>
-      <w:r>
-        <w:rPr>
-          <w:rStyle w:val="pln"/>
-          <w:rFonts w:ascii="Consolas" w:hAnsi="Consolas" w:cs="Consolas"/>
-          <w:color w:val="000000"/>
-          <w:sz w:val="21"/>
-          <w:szCs w:val="21"/>
-          <w:bdr w:val="none" w:sz="0" w:space="0" w:color="auto" w:frame="1"/>
-        </w:rPr>
-        <w:t>i</w:t>
-      </w:r>
-      <w:proofErr w:type="spellEnd"/>
-      <w:r>
-        <w:rPr>
-          <w:rStyle w:val="pln"/>
-          <w:rFonts w:ascii="Consolas" w:hAnsi="Consolas" w:cs="Consolas"/>
-          <w:color w:val="000000"/>
-          <w:sz w:val="21"/>
-          <w:szCs w:val="21"/>
-          <w:bdr w:val="none" w:sz="0" w:space="0" w:color="auto" w:frame="1"/>
-        </w:rPr>
-        <w:t xml:space="preserve"> </w:t>
+        <w:t xml:space="preserve"> i </w:t>
       </w:r>
       <w:r>
         <w:rPr>
@@ -5272,27 +3034,7 @@
           <w:sz w:val="21"/>
           <w:szCs w:val="21"/>
         </w:rPr>
-        <w:t xml:space="preserve">it on your </w:t>
-      </w:r>
-      <w:proofErr w:type="spellStart"/>
-      <w:r>
-        <w:rPr>
-          <w:rFonts w:ascii="Arial" w:hAnsi="Arial" w:cs="Arial"/>
-          <w:color w:val="000000"/>
-          <w:sz w:val="21"/>
-          <w:szCs w:val="21"/>
-        </w:rPr>
-        <w:t>ActiveRecord</w:t>
-      </w:r>
-      <w:proofErr w:type="spellEnd"/>
-      <w:r>
-        <w:rPr>
-          <w:rFonts w:ascii="Arial" w:hAnsi="Arial" w:cs="Arial"/>
-          <w:color w:val="000000"/>
-          <w:sz w:val="21"/>
-          <w:szCs w:val="21"/>
-        </w:rPr>
-        <w:t xml:space="preserve"> level (or SQL)</w:t>
+        <w:t>it on your ActiveRecord level (or SQL)</w:t>
       </w:r>
     </w:p>
     <w:p>
@@ -5354,8 +3096,6 @@
         </w:rPr>
         <w:t xml:space="preserve"> </w:t>
       </w:r>
-      <w:proofErr w:type="spellStart"/>
-      <w:proofErr w:type="gramStart"/>
       <w:r>
         <w:rPr>
           <w:rStyle w:val="typ"/>
@@ -5389,7 +3129,6 @@
         </w:rPr>
         <w:t>limit</w:t>
       </w:r>
-      <w:proofErr w:type="spellEnd"/>
       <w:r>
         <w:rPr>
           <w:rStyle w:val="pun"/>
@@ -5401,7 +3140,6 @@
         </w:rPr>
         <w:t>(</w:t>
       </w:r>
-      <w:proofErr w:type="gramEnd"/>
       <w:r>
         <w:rPr>
           <w:rStyle w:val="lit"/>
@@ -5504,8 +3242,6 @@
         </w:rPr>
         <w:t xml:space="preserve"> </w:t>
       </w:r>
-      <w:proofErr w:type="spellStart"/>
-      <w:proofErr w:type="gramStart"/>
       <w:r>
         <w:rPr>
           <w:rStyle w:val="typ"/>
@@ -5537,19 +3273,7 @@
           <w:szCs w:val="21"/>
           <w:bdr w:val="none" w:sz="0" w:space="0" w:color="auto" w:frame="1"/>
         </w:rPr>
-        <w:t>all</w:t>
-      </w:r>
-      <w:proofErr w:type="spellEnd"/>
-      <w:r>
-        <w:rPr>
-          <w:rStyle w:val="pln"/>
-          <w:rFonts w:ascii="Consolas" w:hAnsi="Consolas" w:cs="Consolas"/>
-          <w:color w:val="000000"/>
-          <w:sz w:val="21"/>
-          <w:szCs w:val="21"/>
-          <w:bdr w:val="none" w:sz="0" w:space="0" w:color="auto" w:frame="1"/>
-        </w:rPr>
-        <w:t xml:space="preserve"> </w:t>
+        <w:t xml:space="preserve">all </w:t>
       </w:r>
       <w:r>
         <w:rPr>
@@ -5571,19 +3295,7 @@
           <w:szCs w:val="21"/>
           <w:bdr w:val="none" w:sz="0" w:space="0" w:color="auto" w:frame="1"/>
         </w:rPr>
-        <w:t>limit</w:t>
-      </w:r>
-      <w:proofErr w:type="gramEnd"/>
-      <w:r>
-        <w:rPr>
-          <w:rStyle w:val="pln"/>
-          <w:rFonts w:ascii="Consolas" w:hAnsi="Consolas" w:cs="Consolas"/>
-          <w:color w:val="000000"/>
-          <w:sz w:val="21"/>
-          <w:szCs w:val="21"/>
-          <w:bdr w:val="none" w:sz="0" w:space="0" w:color="auto" w:frame="1"/>
-        </w:rPr>
-        <w:t xml:space="preserve"> </w:t>
+        <w:t xml:space="preserve">limit </w:t>
       </w:r>
       <w:r>
         <w:rPr>
@@ -5701,7 +3413,6 @@
         </w:rPr>
         <w:t xml:space="preserve"> </w:t>
       </w:r>
-      <w:proofErr w:type="gramStart"/>
       <w:r>
         <w:rPr>
           <w:rStyle w:val="lit"/>
@@ -5724,7 +3435,6 @@
         </w:rPr>
         <w:t>[</w:t>
       </w:r>
-      <w:proofErr w:type="gramEnd"/>
       <w:r>
         <w:rPr>
           <w:rStyle w:val="lit"/>
@@ -5883,31 +3593,7 @@
           <w:szCs w:val="21"/>
           <w:bdr w:val="none" w:sz="0" w:space="0" w:color="auto" w:frame="1"/>
         </w:rPr>
-        <w:t>&lt;</w:t>
-      </w:r>
-      <w:proofErr w:type="gramStart"/>
-      <w:r>
-        <w:rPr>
-          <w:rStyle w:val="tag"/>
-          <w:rFonts w:ascii="Consolas" w:hAnsi="Consolas" w:cs="Consolas"/>
-          <w:color w:val="800000"/>
-          <w:sz w:val="21"/>
-          <w:szCs w:val="21"/>
-          <w:bdr w:val="none" w:sz="0" w:space="0" w:color="auto" w:frame="1"/>
-        </w:rPr>
-        <w:t>li</w:t>
-      </w:r>
-      <w:proofErr w:type="gramEnd"/>
-      <w:r>
-        <w:rPr>
-          <w:rStyle w:val="tag"/>
-          <w:rFonts w:ascii="Consolas" w:hAnsi="Consolas" w:cs="Consolas"/>
-          <w:color w:val="800000"/>
-          <w:sz w:val="21"/>
-          <w:szCs w:val="21"/>
-          <w:bdr w:val="none" w:sz="0" w:space="0" w:color="auto" w:frame="1"/>
-        </w:rPr>
-        <w:t>&gt;</w:t>
+        <w:t>&lt;li&gt;</w:t>
       </w:r>
       <w:r>
         <w:rPr>
@@ -6057,7 +3743,6 @@
           <w:shd w:val="clear" w:color="auto" w:fill="FFFFFF"/>
         </w:rPr>
       </w:pPr>
-      <w:proofErr w:type="gramStart"/>
       <w:r>
         <w:rPr>
           <w:rStyle w:val="HTMLCode"/>
@@ -6068,46 +3753,7 @@
           <w:bdr w:val="none" w:sz="0" w:space="0" w:color="auto" w:frame="1"/>
           <w:shd w:val="clear" w:color="auto" w:fill="EEEEEE"/>
         </w:rPr>
-        <w:t>@</w:t>
-      </w:r>
-      <w:proofErr w:type="spellStart"/>
-      <w:r>
-        <w:rPr>
-          <w:rStyle w:val="HTMLCode"/>
-          <w:rFonts w:ascii="Consolas" w:eastAsiaTheme="minorHAnsi" w:hAnsi="Consolas" w:cs="Consolas"/>
-          <w:color w:val="000000"/>
-          <w:sz w:val="21"/>
-          <w:szCs w:val="21"/>
-          <w:bdr w:val="none" w:sz="0" w:space="0" w:color="auto" w:frame="1"/>
-          <w:shd w:val="clear" w:color="auto" w:fill="EEEEEE"/>
-        </w:rPr>
-        <w:t>shops.take</w:t>
-      </w:r>
-      <w:proofErr w:type="spellEnd"/>
-      <w:r>
-        <w:rPr>
-          <w:rStyle w:val="HTMLCode"/>
-          <w:rFonts w:ascii="Consolas" w:eastAsiaTheme="minorHAnsi" w:hAnsi="Consolas" w:cs="Consolas"/>
-          <w:color w:val="000000"/>
-          <w:sz w:val="21"/>
-          <w:szCs w:val="21"/>
-          <w:bdr w:val="none" w:sz="0" w:space="0" w:color="auto" w:frame="1"/>
-          <w:shd w:val="clear" w:color="auto" w:fill="EEEEEE"/>
-        </w:rPr>
-        <w:t>(</w:t>
-      </w:r>
-      <w:proofErr w:type="gramEnd"/>
-      <w:r>
-        <w:rPr>
-          <w:rStyle w:val="HTMLCode"/>
-          <w:rFonts w:ascii="Consolas" w:eastAsiaTheme="minorHAnsi" w:hAnsi="Consolas" w:cs="Consolas"/>
-          <w:color w:val="000000"/>
-          <w:sz w:val="21"/>
-          <w:szCs w:val="21"/>
-          <w:bdr w:val="none" w:sz="0" w:space="0" w:color="auto" w:frame="1"/>
-          <w:shd w:val="clear" w:color="auto" w:fill="EEEEEE"/>
-        </w:rPr>
-        <w:t>20).each</w:t>
+        <w:t>@shops.take(20).each</w:t>
       </w:r>
       <w:r>
         <w:rPr>
@@ -6155,186 +3801,62 @@
           <w:shd w:val="clear" w:color="auto" w:fill="FFFFFF"/>
         </w:rPr>
       </w:pPr>
-      <w:proofErr w:type="gramStart"/>
-      <w:r>
-        <w:rPr>
-          <w:rStyle w:val="apple-converted-space"/>
-          <w:rFonts w:ascii="Arial" w:hAnsi="Arial" w:cs="Arial"/>
-          <w:color w:val="000000"/>
-          <w:sz w:val="21"/>
-          <w:szCs w:val="21"/>
-          <w:shd w:val="clear" w:color="auto" w:fill="FFFFFF"/>
-        </w:rPr>
-        <w:t>here</w:t>
-      </w:r>
-      <w:proofErr w:type="gramEnd"/>
-      <w:r>
-        <w:rPr>
-          <w:rStyle w:val="apple-converted-space"/>
-          <w:rFonts w:ascii="Arial" w:hAnsi="Arial" w:cs="Arial"/>
-          <w:color w:val="000000"/>
-          <w:sz w:val="21"/>
-          <w:szCs w:val="21"/>
-          <w:shd w:val="clear" w:color="auto" w:fill="FFFFFF"/>
-        </w:rPr>
-        <w:t xml:space="preserve"> is the code with for loop having an index: this was in users/</w:t>
-      </w:r>
-      <w:proofErr w:type="spellStart"/>
-      <w:r>
-        <w:rPr>
-          <w:rStyle w:val="apple-converted-space"/>
-          <w:rFonts w:ascii="Arial" w:hAnsi="Arial" w:cs="Arial"/>
-          <w:color w:val="000000"/>
-          <w:sz w:val="21"/>
-          <w:szCs w:val="21"/>
-          <w:shd w:val="clear" w:color="auto" w:fill="FFFFFF"/>
-        </w:rPr>
-        <w:t>index.html.erb</w:t>
-      </w:r>
-      <w:proofErr w:type="spellEnd"/>
-    </w:p>
-    <w:p>
-      <w:pPr>
-        <w:rPr>
-          <w:rStyle w:val="apple-converted-space"/>
-          <w:rFonts w:ascii="Arial" w:hAnsi="Arial" w:cs="Arial"/>
-          <w:color w:val="000000"/>
-          <w:sz w:val="21"/>
-          <w:szCs w:val="21"/>
-          <w:shd w:val="clear" w:color="auto" w:fill="FFFFFF"/>
-        </w:rPr>
-      </w:pPr>
-      <w:r>
-        <w:rPr>
-          <w:rStyle w:val="apple-converted-space"/>
-          <w:rFonts w:ascii="Arial" w:hAnsi="Arial" w:cs="Arial"/>
-          <w:color w:val="000000"/>
-          <w:sz w:val="21"/>
-          <w:szCs w:val="21"/>
-          <w:shd w:val="clear" w:color="auto" w:fill="FFFFFF"/>
-        </w:rPr>
-        <w:t>&lt;</w:t>
-      </w:r>
-      <w:proofErr w:type="spellStart"/>
-      <w:proofErr w:type="gramStart"/>
-      <w:r>
-        <w:rPr>
-          <w:rStyle w:val="apple-converted-space"/>
-          <w:rFonts w:ascii="Arial" w:hAnsi="Arial" w:cs="Arial"/>
-          <w:color w:val="000000"/>
-          <w:sz w:val="21"/>
-          <w:szCs w:val="21"/>
-          <w:shd w:val="clear" w:color="auto" w:fill="FFFFFF"/>
-        </w:rPr>
-        <w:t>ul</w:t>
-      </w:r>
-      <w:proofErr w:type="spellEnd"/>
-      <w:proofErr w:type="gramEnd"/>
-      <w:r>
-        <w:rPr>
-          <w:rStyle w:val="apple-converted-space"/>
-          <w:rFonts w:ascii="Arial" w:hAnsi="Arial" w:cs="Arial"/>
-          <w:color w:val="000000"/>
-          <w:sz w:val="21"/>
-          <w:szCs w:val="21"/>
-          <w:shd w:val="clear" w:color="auto" w:fill="FFFFFF"/>
-        </w:rPr>
-        <w:t>&gt;</w:t>
-      </w:r>
-    </w:p>
-    <w:p>
-      <w:pPr>
-        <w:rPr>
-          <w:rStyle w:val="apple-converted-space"/>
-          <w:rFonts w:ascii="Arial" w:hAnsi="Arial" w:cs="Arial"/>
-          <w:color w:val="000000"/>
-          <w:sz w:val="21"/>
-          <w:szCs w:val="21"/>
-          <w:shd w:val="clear" w:color="auto" w:fill="FFFFFF"/>
-        </w:rPr>
-      </w:pPr>
-      <w:r>
-        <w:rPr>
-          <w:rStyle w:val="apple-converted-space"/>
-          <w:rFonts w:ascii="Arial" w:hAnsi="Arial" w:cs="Arial"/>
-          <w:color w:val="000000"/>
-          <w:sz w:val="21"/>
-          <w:szCs w:val="21"/>
-          <w:shd w:val="clear" w:color="auto" w:fill="FFFFFF"/>
-        </w:rPr>
-        <w:t xml:space="preserve">  &lt;% @</w:t>
-      </w:r>
-      <w:proofErr w:type="spellStart"/>
-      <w:r>
-        <w:rPr>
-          <w:rStyle w:val="apple-converted-space"/>
-          <w:rFonts w:ascii="Arial" w:hAnsi="Arial" w:cs="Arial"/>
-          <w:color w:val="000000"/>
-          <w:sz w:val="21"/>
-          <w:szCs w:val="21"/>
-          <w:shd w:val="clear" w:color="auto" w:fill="FFFFFF"/>
-        </w:rPr>
-        <w:t>users.each_with_index</w:t>
-      </w:r>
-      <w:proofErr w:type="spellEnd"/>
-      <w:r>
-        <w:rPr>
-          <w:rStyle w:val="apple-converted-space"/>
-          <w:rFonts w:ascii="Arial" w:hAnsi="Arial" w:cs="Arial"/>
-          <w:color w:val="000000"/>
-          <w:sz w:val="21"/>
-          <w:szCs w:val="21"/>
-          <w:shd w:val="clear" w:color="auto" w:fill="FFFFFF"/>
-        </w:rPr>
-        <w:t xml:space="preserve"> do |</w:t>
-      </w:r>
-      <w:proofErr w:type="spellStart"/>
-      <w:r>
-        <w:rPr>
-          <w:rStyle w:val="apple-converted-space"/>
-          <w:rFonts w:ascii="Arial" w:hAnsi="Arial" w:cs="Arial"/>
-          <w:color w:val="000000"/>
-          <w:sz w:val="21"/>
-          <w:szCs w:val="21"/>
-          <w:shd w:val="clear" w:color="auto" w:fill="FFFFFF"/>
-        </w:rPr>
-        <w:t>first_user</w:t>
-      </w:r>
-      <w:proofErr w:type="spellEnd"/>
-      <w:r>
-        <w:rPr>
-          <w:rStyle w:val="apple-converted-space"/>
-          <w:rFonts w:ascii="Arial" w:hAnsi="Arial" w:cs="Arial"/>
-          <w:color w:val="000000"/>
-          <w:sz w:val="21"/>
-          <w:szCs w:val="21"/>
-          <w:shd w:val="clear" w:color="auto" w:fill="FFFFFF"/>
-        </w:rPr>
-        <w:t xml:space="preserve">, </w:t>
-      </w:r>
-      <w:proofErr w:type="spellStart"/>
-      <w:r>
-        <w:rPr>
-          <w:rStyle w:val="apple-converted-space"/>
-          <w:rFonts w:ascii="Arial" w:hAnsi="Arial" w:cs="Arial"/>
-          <w:color w:val="000000"/>
-          <w:sz w:val="21"/>
-          <w:szCs w:val="21"/>
-          <w:shd w:val="clear" w:color="auto" w:fill="FFFFFF"/>
-        </w:rPr>
-        <w:t>i</w:t>
-      </w:r>
-      <w:proofErr w:type="spellEnd"/>
-      <w:r>
-        <w:rPr>
-          <w:rStyle w:val="apple-converted-space"/>
-          <w:rFonts w:ascii="Arial" w:hAnsi="Arial" w:cs="Arial"/>
-          <w:color w:val="000000"/>
-          <w:sz w:val="21"/>
-          <w:szCs w:val="21"/>
-          <w:shd w:val="clear" w:color="auto" w:fill="FFFFFF"/>
-        </w:rPr>
-        <w:t>| %&gt;</w:t>
+      <w:r>
+        <w:rPr>
+          <w:rStyle w:val="apple-converted-space"/>
+          <w:rFonts w:ascii="Arial" w:hAnsi="Arial" w:cs="Arial"/>
+          <w:color w:val="000000"/>
+          <w:sz w:val="21"/>
+          <w:szCs w:val="21"/>
+          <w:shd w:val="clear" w:color="auto" w:fill="FFFFFF"/>
+        </w:rPr>
+        <w:t>here is the code with for loop having an index: this was in users/index.html.erb</w:t>
+      </w:r>
+    </w:p>
+    <w:p>
+      <w:pPr>
+        <w:rPr>
+          <w:rStyle w:val="apple-converted-space"/>
+          <w:rFonts w:ascii="Arial" w:hAnsi="Arial" w:cs="Arial"/>
+          <w:color w:val="000000"/>
+          <w:sz w:val="21"/>
+          <w:szCs w:val="21"/>
+          <w:shd w:val="clear" w:color="auto" w:fill="FFFFFF"/>
+        </w:rPr>
+      </w:pPr>
+      <w:r>
+        <w:rPr>
+          <w:rStyle w:val="apple-converted-space"/>
+          <w:rFonts w:ascii="Arial" w:hAnsi="Arial" w:cs="Arial"/>
+          <w:color w:val="000000"/>
+          <w:sz w:val="21"/>
+          <w:szCs w:val="21"/>
+          <w:shd w:val="clear" w:color="auto" w:fill="FFFFFF"/>
+        </w:rPr>
+        <w:t>&lt;ul&gt;</w:t>
+      </w:r>
+    </w:p>
+    <w:p>
+      <w:pPr>
+        <w:rPr>
+          <w:rStyle w:val="apple-converted-space"/>
+          <w:rFonts w:ascii="Arial" w:hAnsi="Arial" w:cs="Arial"/>
+          <w:color w:val="000000"/>
+          <w:sz w:val="21"/>
+          <w:szCs w:val="21"/>
+          <w:shd w:val="clear" w:color="auto" w:fill="FFFFFF"/>
+        </w:rPr>
+      </w:pPr>
+      <w:r>
+        <w:rPr>
+          <w:rStyle w:val="apple-converted-space"/>
+          <w:rFonts w:ascii="Arial" w:hAnsi="Arial" w:cs="Arial"/>
+          <w:color w:val="000000"/>
+          <w:sz w:val="21"/>
+          <w:szCs w:val="21"/>
+          <w:shd w:val="clear" w:color="auto" w:fill="FFFFFF"/>
+        </w:rPr>
+        <w:t xml:space="preserve">  &lt;% @users.each_with_index do |first_user, i| %&gt;</w:t>
       </w:r>
     </w:p>
     <w:p>
@@ -6369,54 +3891,7 @@
           <w:shd w:val="clear" w:color="auto" w:fill="FFFFFF"/>
         </w:rPr>
         <w:tab/>
-      </w:r>
-      <w:proofErr w:type="gramStart"/>
-      <w:r>
-        <w:rPr>
-          <w:rStyle w:val="apple-converted-space"/>
-          <w:rFonts w:ascii="Arial" w:hAnsi="Arial" w:cs="Arial"/>
-          <w:color w:val="000000"/>
-          <w:sz w:val="21"/>
-          <w:szCs w:val="21"/>
-          <w:shd w:val="clear" w:color="auto" w:fill="FFFFFF"/>
-        </w:rPr>
-        <w:t>break</w:t>
-      </w:r>
-      <w:proofErr w:type="gramEnd"/>
-      <w:r>
-        <w:rPr>
-          <w:rStyle w:val="apple-converted-space"/>
-          <w:rFonts w:ascii="Arial" w:hAnsi="Arial" w:cs="Arial"/>
-          <w:color w:val="000000"/>
-          <w:sz w:val="21"/>
-          <w:szCs w:val="21"/>
-          <w:shd w:val="clear" w:color="auto" w:fill="FFFFFF"/>
-        </w:rPr>
-        <w:t xml:space="preserve"> if </w:t>
-      </w:r>
-      <w:proofErr w:type="spellStart"/>
-      <w:r>
-        <w:rPr>
-          <w:rStyle w:val="apple-converted-space"/>
-          <w:rFonts w:ascii="Arial" w:hAnsi="Arial" w:cs="Arial"/>
-          <w:color w:val="000000"/>
-          <w:sz w:val="21"/>
-          <w:szCs w:val="21"/>
-          <w:shd w:val="clear" w:color="auto" w:fill="FFFFFF"/>
-        </w:rPr>
-        <w:t>i</w:t>
-      </w:r>
-      <w:proofErr w:type="spellEnd"/>
-      <w:r>
-        <w:rPr>
-          <w:rStyle w:val="apple-converted-space"/>
-          <w:rFonts w:ascii="Arial" w:hAnsi="Arial" w:cs="Arial"/>
-          <w:color w:val="000000"/>
-          <w:sz w:val="21"/>
-          <w:szCs w:val="21"/>
-          <w:shd w:val="clear" w:color="auto" w:fill="FFFFFF"/>
-        </w:rPr>
-        <w:t>==1</w:t>
+        <w:t>break if i==1</w:t>
       </w:r>
     </w:p>
     <w:p>
@@ -6451,31 +3926,7 @@
           <w:shd w:val="clear" w:color="auto" w:fill="FFFFFF"/>
         </w:rPr>
         <w:tab/>
-        <w:t>&lt;/</w:t>
-      </w:r>
-      <w:proofErr w:type="spellStart"/>
-      <w:r>
-        <w:rPr>
-          <w:rStyle w:val="apple-converted-space"/>
-          <w:rFonts w:ascii="Arial" w:hAnsi="Arial" w:cs="Arial"/>
-          <w:color w:val="000000"/>
-          <w:sz w:val="21"/>
-          <w:szCs w:val="21"/>
-          <w:shd w:val="clear" w:color="auto" w:fill="FFFFFF"/>
-        </w:rPr>
-        <w:t>br</w:t>
-      </w:r>
-      <w:proofErr w:type="spellEnd"/>
-      <w:r>
-        <w:rPr>
-          <w:rStyle w:val="apple-converted-space"/>
-          <w:rFonts w:ascii="Arial" w:hAnsi="Arial" w:cs="Arial"/>
-          <w:color w:val="000000"/>
-          <w:sz w:val="21"/>
-          <w:szCs w:val="21"/>
-          <w:shd w:val="clear" w:color="auto" w:fill="FFFFFF"/>
-        </w:rPr>
-        <w:t>&gt;</w:t>
+        <w:t>&lt;/br&gt;</w:t>
       </w:r>
     </w:p>
     <w:p>
@@ -6510,55 +3961,7 @@
           <w:shd w:val="clear" w:color="auto" w:fill="FFFFFF"/>
         </w:rPr>
         <w:tab/>
-        <w:t>&lt;% @</w:t>
-      </w:r>
-      <w:proofErr w:type="spellStart"/>
-      <w:r>
-        <w:rPr>
-          <w:rStyle w:val="apple-converted-space"/>
-          <w:rFonts w:ascii="Arial" w:hAnsi="Arial" w:cs="Arial"/>
-          <w:color w:val="000000"/>
-          <w:sz w:val="21"/>
-          <w:szCs w:val="21"/>
-          <w:shd w:val="clear" w:color="auto" w:fill="FFFFFF"/>
-        </w:rPr>
-        <w:t>users.each_with_index</w:t>
-      </w:r>
-      <w:proofErr w:type="spellEnd"/>
-      <w:r>
-        <w:rPr>
-          <w:rStyle w:val="apple-converted-space"/>
-          <w:rFonts w:ascii="Arial" w:hAnsi="Arial" w:cs="Arial"/>
-          <w:color w:val="000000"/>
-          <w:sz w:val="21"/>
-          <w:szCs w:val="21"/>
-          <w:shd w:val="clear" w:color="auto" w:fill="FFFFFF"/>
-        </w:rPr>
-        <w:t xml:space="preserve"> do |</w:t>
-      </w:r>
-      <w:proofErr w:type="spellStart"/>
-      <w:r>
-        <w:rPr>
-          <w:rStyle w:val="apple-converted-space"/>
-          <w:rFonts w:ascii="Arial" w:hAnsi="Arial" w:cs="Arial"/>
-          <w:color w:val="000000"/>
-          <w:sz w:val="21"/>
-          <w:szCs w:val="21"/>
-          <w:shd w:val="clear" w:color="auto" w:fill="FFFFFF"/>
-        </w:rPr>
-        <w:t>second_user</w:t>
-      </w:r>
-      <w:proofErr w:type="spellEnd"/>
-      <w:r>
-        <w:rPr>
-          <w:rStyle w:val="apple-converted-space"/>
-          <w:rFonts w:ascii="Arial" w:hAnsi="Arial" w:cs="Arial"/>
-          <w:color w:val="000000"/>
-          <w:sz w:val="21"/>
-          <w:szCs w:val="21"/>
-          <w:shd w:val="clear" w:color="auto" w:fill="FFFFFF"/>
-        </w:rPr>
-        <w:t>, j| %&gt;</w:t>
+        <w:t>&lt;% @users.each_with_index do |second_user, j| %&gt;</w:t>
       </w:r>
     </w:p>
     <w:p>
@@ -6604,30 +4007,7 @@
           <w:shd w:val="clear" w:color="auto" w:fill="FFFFFF"/>
         </w:rPr>
         <w:tab/>
-      </w:r>
-      <w:proofErr w:type="gramStart"/>
-      <w:r>
-        <w:rPr>
-          <w:rStyle w:val="apple-converted-space"/>
-          <w:rFonts w:ascii="Arial" w:hAnsi="Arial" w:cs="Arial"/>
-          <w:color w:val="000000"/>
-          <w:sz w:val="21"/>
-          <w:szCs w:val="21"/>
-          <w:shd w:val="clear" w:color="auto" w:fill="FFFFFF"/>
-        </w:rPr>
-        <w:t>break</w:t>
-      </w:r>
-      <w:proofErr w:type="gramEnd"/>
-      <w:r>
-        <w:rPr>
-          <w:rStyle w:val="apple-converted-space"/>
-          <w:rFonts w:ascii="Arial" w:hAnsi="Arial" w:cs="Arial"/>
-          <w:color w:val="000000"/>
-          <w:sz w:val="21"/>
-          <w:szCs w:val="21"/>
-          <w:shd w:val="clear" w:color="auto" w:fill="FFFFFF"/>
-        </w:rPr>
-        <w:t xml:space="preserve"> if j==1</w:t>
+        <w:t>break if j==1</w:t>
       </w:r>
     </w:p>
     <w:p>
@@ -6663,57 +4043,7 @@
           <w:shd w:val="clear" w:color="auto" w:fill="FFFFFF"/>
         </w:rPr>
         <w:tab/>
-        <w:t xml:space="preserve">&lt;% if </w:t>
-      </w:r>
-      <w:proofErr w:type="spellStart"/>
-      <w:r>
-        <w:rPr>
-          <w:rStyle w:val="apple-converted-space"/>
-          <w:rFonts w:ascii="Arial" w:hAnsi="Arial" w:cs="Arial"/>
-          <w:color w:val="000000"/>
-          <w:sz w:val="21"/>
-          <w:szCs w:val="21"/>
-          <w:shd w:val="clear" w:color="auto" w:fill="FFFFFF"/>
-        </w:rPr>
-        <w:t>first_user.communicating</w:t>
-      </w:r>
-      <w:proofErr w:type="spellEnd"/>
-      <w:proofErr w:type="gramStart"/>
-      <w:r>
-        <w:rPr>
-          <w:rStyle w:val="apple-converted-space"/>
-          <w:rFonts w:ascii="Arial" w:hAnsi="Arial" w:cs="Arial"/>
-          <w:color w:val="000000"/>
-          <w:sz w:val="21"/>
-          <w:szCs w:val="21"/>
-          <w:shd w:val="clear" w:color="auto" w:fill="FFFFFF"/>
-        </w:rPr>
-        <w:t>?(</w:t>
-      </w:r>
-      <w:proofErr w:type="spellStart"/>
-      <w:proofErr w:type="gramEnd"/>
-      <w:r>
-        <w:rPr>
-          <w:rStyle w:val="apple-converted-space"/>
-          <w:rFonts w:ascii="Arial" w:hAnsi="Arial" w:cs="Arial"/>
-          <w:color w:val="000000"/>
-          <w:sz w:val="21"/>
-          <w:szCs w:val="21"/>
-          <w:shd w:val="clear" w:color="auto" w:fill="FFFFFF"/>
-        </w:rPr>
-        <w:t>second_user</w:t>
-      </w:r>
-      <w:proofErr w:type="spellEnd"/>
-      <w:r>
-        <w:rPr>
-          <w:rStyle w:val="apple-converted-space"/>
-          <w:rFonts w:ascii="Arial" w:hAnsi="Arial" w:cs="Arial"/>
-          <w:color w:val="000000"/>
-          <w:sz w:val="21"/>
-          <w:szCs w:val="21"/>
-          <w:shd w:val="clear" w:color="auto" w:fill="FFFFFF"/>
-        </w:rPr>
-        <w:t>) %&gt;</w:t>
+        <w:t>&lt;% if first_user.communicating?(second_user) %&gt;</w:t>
       </w:r>
     </w:p>
     <w:p>
@@ -6760,116 +4090,7 @@
           <w:shd w:val="clear" w:color="auto" w:fill="FFFFFF"/>
         </w:rPr>
         <w:tab/>
-        <w:t>&lt;% @</w:t>
-      </w:r>
-      <w:proofErr w:type="spellStart"/>
-      <w:r>
-        <w:rPr>
-          <w:rStyle w:val="apple-converted-space"/>
-          <w:rFonts w:ascii="Arial" w:hAnsi="Arial" w:cs="Arial"/>
-          <w:color w:val="000000"/>
-          <w:sz w:val="21"/>
-          <w:szCs w:val="21"/>
-          <w:shd w:val="clear" w:color="auto" w:fill="FFFFFF"/>
-        </w:rPr>
-        <w:t>conversation_items</w:t>
-      </w:r>
-      <w:proofErr w:type="spellEnd"/>
-      <w:r>
-        <w:rPr>
-          <w:rStyle w:val="apple-converted-space"/>
-          <w:rFonts w:ascii="Arial" w:hAnsi="Arial" w:cs="Arial"/>
-          <w:color w:val="000000"/>
-          <w:sz w:val="21"/>
-          <w:szCs w:val="21"/>
-          <w:shd w:val="clear" w:color="auto" w:fill="FFFFFF"/>
-        </w:rPr>
-        <w:t xml:space="preserve"> = </w:t>
-      </w:r>
-      <w:proofErr w:type="spellStart"/>
-      <w:r>
-        <w:rPr>
-          <w:rStyle w:val="apple-converted-space"/>
-          <w:rFonts w:ascii="Arial" w:hAnsi="Arial" w:cs="Arial"/>
-          <w:color w:val="000000"/>
-          <w:sz w:val="21"/>
-          <w:szCs w:val="21"/>
-          <w:shd w:val="clear" w:color="auto" w:fill="FFFFFF"/>
-        </w:rPr>
-        <w:t>first_user.conversation_</w:t>
-      </w:r>
-      <w:proofErr w:type="gramStart"/>
-      <w:r>
-        <w:rPr>
-          <w:rStyle w:val="apple-converted-space"/>
-          <w:rFonts w:ascii="Arial" w:hAnsi="Arial" w:cs="Arial"/>
-          <w:color w:val="000000"/>
-          <w:sz w:val="21"/>
-          <w:szCs w:val="21"/>
-          <w:shd w:val="clear" w:color="auto" w:fill="FFFFFF"/>
-        </w:rPr>
-        <w:t>list</w:t>
-      </w:r>
-      <w:proofErr w:type="spellEnd"/>
-      <w:r>
-        <w:rPr>
-          <w:rStyle w:val="apple-converted-space"/>
-          <w:rFonts w:ascii="Arial" w:hAnsi="Arial" w:cs="Arial"/>
-          <w:color w:val="000000"/>
-          <w:sz w:val="21"/>
-          <w:szCs w:val="21"/>
-          <w:shd w:val="clear" w:color="auto" w:fill="FFFFFF"/>
-        </w:rPr>
-        <w:t>(</w:t>
-      </w:r>
-      <w:proofErr w:type="spellStart"/>
-      <w:proofErr w:type="gramEnd"/>
-      <w:r>
-        <w:rPr>
-          <w:rStyle w:val="apple-converted-space"/>
-          <w:rFonts w:ascii="Arial" w:hAnsi="Arial" w:cs="Arial"/>
-          <w:color w:val="000000"/>
-          <w:sz w:val="21"/>
-          <w:szCs w:val="21"/>
-          <w:shd w:val="clear" w:color="auto" w:fill="FFFFFF"/>
-        </w:rPr>
-        <w:t>first_user</w:t>
-      </w:r>
-      <w:proofErr w:type="spellEnd"/>
-      <w:r>
-        <w:rPr>
-          <w:rStyle w:val="apple-converted-space"/>
-          <w:rFonts w:ascii="Arial" w:hAnsi="Arial" w:cs="Arial"/>
-          <w:color w:val="000000"/>
-          <w:sz w:val="21"/>
-          <w:szCs w:val="21"/>
-          <w:shd w:val="clear" w:color="auto" w:fill="FFFFFF"/>
-        </w:rPr>
-        <w:t xml:space="preserve">, </w:t>
-      </w:r>
-      <w:proofErr w:type="spellStart"/>
-      <w:r>
-        <w:rPr>
-          <w:rStyle w:val="apple-converted-space"/>
-          <w:rFonts w:ascii="Arial" w:hAnsi="Arial" w:cs="Arial"/>
-          <w:color w:val="000000"/>
-          <w:sz w:val="21"/>
-          <w:szCs w:val="21"/>
-          <w:shd w:val="clear" w:color="auto" w:fill="FFFFFF"/>
-        </w:rPr>
-        <w:t>second_user</w:t>
-      </w:r>
-      <w:proofErr w:type="spellEnd"/>
-      <w:r>
-        <w:rPr>
-          <w:rStyle w:val="apple-converted-space"/>
-          <w:rFonts w:ascii="Arial" w:hAnsi="Arial" w:cs="Arial"/>
-          <w:color w:val="000000"/>
-          <w:sz w:val="21"/>
-          <w:szCs w:val="21"/>
-          <w:shd w:val="clear" w:color="auto" w:fill="FFFFFF"/>
-        </w:rPr>
-        <w:t>) %&gt;</w:t>
+        <w:t>&lt;% @conversation_items = first_user.conversation_list(first_user, second_user) %&gt;</w:t>
       </w:r>
     </w:p>
     <w:p>
@@ -7021,31 +4242,7 @@
           <w:shd w:val="clear" w:color="auto" w:fill="FFFFFF"/>
         </w:rPr>
         <w:tab/>
-        <w:t>&lt;% if @</w:t>
-      </w:r>
-      <w:proofErr w:type="spellStart"/>
-      <w:r>
-        <w:rPr>
-          <w:rStyle w:val="apple-converted-space"/>
-          <w:rFonts w:ascii="Arial" w:hAnsi="Arial" w:cs="Arial"/>
-          <w:color w:val="000000"/>
-          <w:sz w:val="21"/>
-          <w:szCs w:val="21"/>
-          <w:shd w:val="clear" w:color="auto" w:fill="FFFFFF"/>
-        </w:rPr>
-        <w:t>conversation_items.any</w:t>
-      </w:r>
-      <w:proofErr w:type="spellEnd"/>
-      <w:r>
-        <w:rPr>
-          <w:rStyle w:val="apple-converted-space"/>
-          <w:rFonts w:ascii="Arial" w:hAnsi="Arial" w:cs="Arial"/>
-          <w:color w:val="000000"/>
-          <w:sz w:val="21"/>
-          <w:szCs w:val="21"/>
-          <w:shd w:val="clear" w:color="auto" w:fill="FFFFFF"/>
-        </w:rPr>
-        <w:t>? %&gt;</w:t>
+        <w:t>&lt;% if @conversation_items.any? %&gt;</w:t>
       </w:r>
     </w:p>
     <w:p>
@@ -7114,55 +4311,7 @@
           <w:shd w:val="clear" w:color="auto" w:fill="FFFFFF"/>
         </w:rPr>
         <w:tab/>
-        <w:t xml:space="preserve">  &lt;</w:t>
-      </w:r>
-      <w:proofErr w:type="spellStart"/>
-      <w:r>
-        <w:rPr>
-          <w:rStyle w:val="apple-converted-space"/>
-          <w:rFonts w:ascii="Arial" w:hAnsi="Arial" w:cs="Arial"/>
-          <w:color w:val="000000"/>
-          <w:sz w:val="21"/>
-          <w:szCs w:val="21"/>
-          <w:shd w:val="clear" w:color="auto" w:fill="FFFFFF"/>
-        </w:rPr>
-        <w:t>ol</w:t>
-      </w:r>
-      <w:proofErr w:type="spellEnd"/>
-      <w:r>
-        <w:rPr>
-          <w:rStyle w:val="apple-converted-space"/>
-          <w:rFonts w:ascii="Arial" w:hAnsi="Arial" w:cs="Arial"/>
-          <w:color w:val="000000"/>
-          <w:sz w:val="21"/>
-          <w:szCs w:val="21"/>
-          <w:shd w:val="clear" w:color="auto" w:fill="FFFFFF"/>
-        </w:rPr>
-        <w:t xml:space="preserve"> class="</w:t>
-      </w:r>
-      <w:proofErr w:type="spellStart"/>
-      <w:r>
-        <w:rPr>
-          <w:rStyle w:val="apple-converted-space"/>
-          <w:rFonts w:ascii="Arial" w:hAnsi="Arial" w:cs="Arial"/>
-          <w:color w:val="000000"/>
-          <w:sz w:val="21"/>
-          <w:szCs w:val="21"/>
-          <w:shd w:val="clear" w:color="auto" w:fill="FFFFFF"/>
-        </w:rPr>
-        <w:t>microposts</w:t>
-      </w:r>
-      <w:proofErr w:type="spellEnd"/>
-      <w:r>
-        <w:rPr>
-          <w:rStyle w:val="apple-converted-space"/>
-          <w:rFonts w:ascii="Arial" w:hAnsi="Arial" w:cs="Arial"/>
-          <w:color w:val="000000"/>
-          <w:sz w:val="21"/>
-          <w:szCs w:val="21"/>
-          <w:shd w:val="clear" w:color="auto" w:fill="FFFFFF"/>
-        </w:rPr>
-        <w:t>"&gt;</w:t>
+        <w:t xml:space="preserve">  &lt;ol class="microposts"&gt;</w:t>
       </w:r>
     </w:p>
     <w:p>
@@ -7241,55 +4390,7 @@
           <w:shd w:val="clear" w:color="auto" w:fill="FFFFFF"/>
         </w:rPr>
         <w:tab/>
-        <w:t xml:space="preserve">    &lt;%= render partial: '</w:t>
-      </w:r>
-      <w:proofErr w:type="spellStart"/>
-      <w:r>
-        <w:rPr>
-          <w:rStyle w:val="apple-converted-space"/>
-          <w:rFonts w:ascii="Arial" w:hAnsi="Arial" w:cs="Arial"/>
-          <w:color w:val="000000"/>
-          <w:sz w:val="21"/>
-          <w:szCs w:val="21"/>
-          <w:shd w:val="clear" w:color="auto" w:fill="FFFFFF"/>
-        </w:rPr>
-        <w:t>conversation_item</w:t>
-      </w:r>
-      <w:proofErr w:type="spellEnd"/>
-      <w:r>
-        <w:rPr>
-          <w:rStyle w:val="apple-converted-space"/>
-          <w:rFonts w:ascii="Arial" w:hAnsi="Arial" w:cs="Arial"/>
-          <w:color w:val="000000"/>
-          <w:sz w:val="21"/>
-          <w:szCs w:val="21"/>
-          <w:shd w:val="clear" w:color="auto" w:fill="FFFFFF"/>
-        </w:rPr>
-        <w:t>', collection: @</w:t>
-      </w:r>
-      <w:proofErr w:type="spellStart"/>
-      <w:r>
-        <w:rPr>
-          <w:rStyle w:val="apple-converted-space"/>
-          <w:rFonts w:ascii="Arial" w:hAnsi="Arial" w:cs="Arial"/>
-          <w:color w:val="000000"/>
-          <w:sz w:val="21"/>
-          <w:szCs w:val="21"/>
-          <w:shd w:val="clear" w:color="auto" w:fill="FFFFFF"/>
-        </w:rPr>
-        <w:t>conversation_items</w:t>
-      </w:r>
-      <w:proofErr w:type="spellEnd"/>
-      <w:r>
-        <w:rPr>
-          <w:rStyle w:val="apple-converted-space"/>
-          <w:rFonts w:ascii="Arial" w:hAnsi="Arial" w:cs="Arial"/>
-          <w:color w:val="000000"/>
-          <w:sz w:val="21"/>
-          <w:szCs w:val="21"/>
-          <w:shd w:val="clear" w:color="auto" w:fill="FFFFFF"/>
-        </w:rPr>
-        <w:t xml:space="preserve"> %&gt;</w:t>
+        <w:t xml:space="preserve">    &lt;%= render partial: 'conversation_item', collection: @conversation_items %&gt;</w:t>
       </w:r>
     </w:p>
     <w:p>
@@ -7368,31 +4469,7 @@
           <w:shd w:val="clear" w:color="auto" w:fill="FFFFFF"/>
         </w:rPr>
         <w:tab/>
-        <w:t xml:space="preserve">  &lt;/</w:t>
-      </w:r>
-      <w:proofErr w:type="spellStart"/>
-      <w:r>
-        <w:rPr>
-          <w:rStyle w:val="apple-converted-space"/>
-          <w:rFonts w:ascii="Arial" w:hAnsi="Arial" w:cs="Arial"/>
-          <w:color w:val="000000"/>
-          <w:sz w:val="21"/>
-          <w:szCs w:val="21"/>
-          <w:shd w:val="clear" w:color="auto" w:fill="FFFFFF"/>
-        </w:rPr>
-        <w:t>ol</w:t>
-      </w:r>
-      <w:proofErr w:type="spellEnd"/>
-      <w:r>
-        <w:rPr>
-          <w:rStyle w:val="apple-converted-space"/>
-          <w:rFonts w:ascii="Arial" w:hAnsi="Arial" w:cs="Arial"/>
-          <w:color w:val="000000"/>
-          <w:sz w:val="21"/>
-          <w:szCs w:val="21"/>
-          <w:shd w:val="clear" w:color="auto" w:fill="FFFFFF"/>
-        </w:rPr>
-        <w:t>&gt;</w:t>
+        <w:t xml:space="preserve">  &lt;/ol&gt;</w:t>
       </w:r>
     </w:p>
     <w:p>
@@ -7471,79 +4548,7 @@
           <w:shd w:val="clear" w:color="auto" w:fill="FFFFFF"/>
         </w:rPr>
         <w:tab/>
-        <w:t xml:space="preserve">  &lt;%#= </w:t>
-      </w:r>
-      <w:proofErr w:type="spellStart"/>
-      <w:r>
-        <w:rPr>
-          <w:rStyle w:val="apple-converted-space"/>
-          <w:rFonts w:ascii="Arial" w:hAnsi="Arial" w:cs="Arial"/>
-          <w:color w:val="000000"/>
-          <w:sz w:val="21"/>
-          <w:szCs w:val="21"/>
-          <w:shd w:val="clear" w:color="auto" w:fill="FFFFFF"/>
-        </w:rPr>
-        <w:t>will_paginate</w:t>
-      </w:r>
-      <w:proofErr w:type="spellEnd"/>
-      <w:r>
-        <w:rPr>
-          <w:rStyle w:val="apple-converted-space"/>
-          <w:rFonts w:ascii="Arial" w:hAnsi="Arial" w:cs="Arial"/>
-          <w:color w:val="000000"/>
-          <w:sz w:val="21"/>
-          <w:szCs w:val="21"/>
-          <w:shd w:val="clear" w:color="auto" w:fill="FFFFFF"/>
-        </w:rPr>
-        <w:t xml:space="preserve"> @</w:t>
-      </w:r>
-      <w:proofErr w:type="spellStart"/>
-      <w:r>
-        <w:rPr>
-          <w:rStyle w:val="apple-converted-space"/>
-          <w:rFonts w:ascii="Arial" w:hAnsi="Arial" w:cs="Arial"/>
-          <w:color w:val="000000"/>
-          <w:sz w:val="21"/>
-          <w:szCs w:val="21"/>
-          <w:shd w:val="clear" w:color="auto" w:fill="FFFFFF"/>
-        </w:rPr>
-        <w:t>conversation_items</w:t>
-      </w:r>
-      <w:proofErr w:type="spellEnd"/>
-      <w:r>
-        <w:rPr>
-          <w:rStyle w:val="apple-converted-space"/>
-          <w:rFonts w:ascii="Arial" w:hAnsi="Arial" w:cs="Arial"/>
-          <w:color w:val="000000"/>
-          <w:sz w:val="21"/>
-          <w:szCs w:val="21"/>
-          <w:shd w:val="clear" w:color="auto" w:fill="FFFFFF"/>
-        </w:rPr>
-        <w:t xml:space="preserve">, renderer: </w:t>
-      </w:r>
-      <w:proofErr w:type="spellStart"/>
-      <w:r>
-        <w:rPr>
-          <w:rStyle w:val="apple-converted-space"/>
-          <w:rFonts w:ascii="Arial" w:hAnsi="Arial" w:cs="Arial"/>
-          <w:color w:val="000000"/>
-          <w:sz w:val="21"/>
-          <w:szCs w:val="21"/>
-          <w:shd w:val="clear" w:color="auto" w:fill="FFFFFF"/>
-        </w:rPr>
-        <w:t>BootstrapPagination</w:t>
-      </w:r>
-      <w:proofErr w:type="spellEnd"/>
-      <w:r>
-        <w:rPr>
-          <w:rStyle w:val="apple-converted-space"/>
-          <w:rFonts w:ascii="Arial" w:hAnsi="Arial" w:cs="Arial"/>
-          <w:color w:val="000000"/>
-          <w:sz w:val="21"/>
-          <w:szCs w:val="21"/>
-          <w:shd w:val="clear" w:color="auto" w:fill="FFFFFF"/>
-        </w:rPr>
-        <w:t>::Rails %&gt;</w:t>
+        <w:t xml:space="preserve">  &lt;%#= will_paginate @conversation_items, renderer: BootstrapPagination::Rails %&gt;</w:t>
       </w:r>
     </w:p>
     <w:p>
@@ -7648,31 +4653,7 @@
           <w:shd w:val="clear" w:color="auto" w:fill="FFFFFF"/>
         </w:rPr>
         <w:tab/>
-        <w:t xml:space="preserve">&lt;%#= </w:t>
-      </w:r>
-      <w:proofErr w:type="spellStart"/>
-      <w:r>
-        <w:rPr>
-          <w:rStyle w:val="apple-converted-space"/>
-          <w:rFonts w:ascii="Arial" w:hAnsi="Arial" w:cs="Arial"/>
-          <w:color w:val="000000"/>
-          <w:sz w:val="21"/>
-          <w:szCs w:val="21"/>
-          <w:shd w:val="clear" w:color="auto" w:fill="FFFFFF"/>
-        </w:rPr>
-        <w:t>conversation_item.content</w:t>
-      </w:r>
-      <w:proofErr w:type="spellEnd"/>
-      <w:r>
-        <w:rPr>
-          <w:rStyle w:val="apple-converted-space"/>
-          <w:rFonts w:ascii="Arial" w:hAnsi="Arial" w:cs="Arial"/>
-          <w:color w:val="000000"/>
-          <w:sz w:val="21"/>
-          <w:szCs w:val="21"/>
-          <w:shd w:val="clear" w:color="auto" w:fill="FFFFFF"/>
-        </w:rPr>
-        <w:t xml:space="preserve"> %&gt;</w:t>
+        <w:t>&lt;%#= conversation_item.content %&gt;</w:t>
       </w:r>
     </w:p>
     <w:p>
@@ -7708,31 +4689,7 @@
           <w:shd w:val="clear" w:color="auto" w:fill="FFFFFF"/>
         </w:rPr>
         <w:tab/>
-        <w:t>&lt;</w:t>
-      </w:r>
-      <w:proofErr w:type="gramStart"/>
-      <w:r>
-        <w:rPr>
-          <w:rStyle w:val="apple-converted-space"/>
-          <w:rFonts w:ascii="Arial" w:hAnsi="Arial" w:cs="Arial"/>
-          <w:color w:val="000000"/>
-          <w:sz w:val="21"/>
-          <w:szCs w:val="21"/>
-          <w:shd w:val="clear" w:color="auto" w:fill="FFFFFF"/>
-        </w:rPr>
-        <w:t>li</w:t>
-      </w:r>
-      <w:proofErr w:type="gramEnd"/>
-      <w:r>
-        <w:rPr>
-          <w:rStyle w:val="apple-converted-space"/>
-          <w:rFonts w:ascii="Arial" w:hAnsi="Arial" w:cs="Arial"/>
-          <w:color w:val="000000"/>
-          <w:sz w:val="21"/>
-          <w:szCs w:val="21"/>
-          <w:shd w:val="clear" w:color="auto" w:fill="FFFFFF"/>
-        </w:rPr>
-        <w:t>&gt;&lt;%#= second_user.name %&gt;&lt;/li&gt;</w:t>
+        <w:t>&lt;li&gt;&lt;%#= second_user.name %&gt;&lt;/li&gt;</w:t>
       </w:r>
     </w:p>
     <w:p>
@@ -7884,31 +4841,7 @@
           <w:shd w:val="clear" w:color="auto" w:fill="FFFFFF"/>
         </w:rPr>
         <w:lastRenderedPageBreak/>
-        <w:t>&lt;/</w:t>
-      </w:r>
-      <w:proofErr w:type="spellStart"/>
-      <w:r>
-        <w:rPr>
-          <w:rStyle w:val="apple-converted-space"/>
-          <w:rFonts w:ascii="Arial" w:hAnsi="Arial" w:cs="Arial"/>
-          <w:color w:val="000000"/>
-          <w:sz w:val="21"/>
-          <w:szCs w:val="21"/>
-          <w:shd w:val="clear" w:color="auto" w:fill="FFFFFF"/>
-        </w:rPr>
-        <w:t>ul</w:t>
-      </w:r>
-      <w:proofErr w:type="spellEnd"/>
-      <w:r>
-        <w:rPr>
-          <w:rStyle w:val="apple-converted-space"/>
-          <w:rFonts w:ascii="Arial" w:hAnsi="Arial" w:cs="Arial"/>
-          <w:color w:val="000000"/>
-          <w:sz w:val="21"/>
-          <w:szCs w:val="21"/>
-          <w:shd w:val="clear" w:color="auto" w:fill="FFFFFF"/>
-        </w:rPr>
-        <w:t>&gt;</w:t>
+        <w:t>&lt;/ul&gt;</w:t>
       </w:r>
     </w:p>
     <w:p>
@@ -7956,21 +4889,8 @@
         <w:t xml:space="preserve">Adding </w:t>
       </w:r>
       <w:r>
-        <w:t xml:space="preserve">new </w:t>
-      </w:r>
-      <w:proofErr w:type="spellStart"/>
-      <w:r>
-        <w:t>columsn</w:t>
-      </w:r>
-      <w:proofErr w:type="spellEnd"/>
-      <w:r>
-        <w:t xml:space="preserve"> to existing </w:t>
-      </w:r>
-      <w:proofErr w:type="spellStart"/>
-      <w:r>
-        <w:t>db</w:t>
-      </w:r>
-      <w:proofErr w:type="spellEnd"/>
+        <w:t>new columsn to existing db</w:t>
+      </w:r>
     </w:p>
     <w:p>
       <w:hyperlink r:id="rId18" w:history="1">
@@ -8044,56 +4964,25 @@
     </w:p>
     <w:p/>
     <w:p>
-      <w:proofErr w:type="gramStart"/>
-      <w:r>
-        <w:t>added</w:t>
-      </w:r>
-      <w:proofErr w:type="gramEnd"/>
-      <w:r>
-        <w:t xml:space="preserve"> migration to create messages in pins</w:t>
-      </w:r>
-    </w:p>
-    <w:p>
-      <w:proofErr w:type="gramStart"/>
-      <w:r>
-        <w:t>rails</w:t>
-      </w:r>
-      <w:proofErr w:type="gramEnd"/>
-      <w:r>
-        <w:t xml:space="preserve"> generate migration </w:t>
-      </w:r>
-      <w:proofErr w:type="spellStart"/>
-      <w:r>
-        <w:t>AddMessagesToPins</w:t>
-      </w:r>
-      <w:proofErr w:type="spellEnd"/>
-      <w:r>
-        <w:t xml:space="preserve"> Message1:string Me</w:t>
-      </w:r>
-    </w:p>
-    <w:p>
-      <w:r>
-        <w:t>age3</w:t>
-      </w:r>
-      <w:proofErr w:type="gramStart"/>
-      <w:r>
-        <w:t>:string</w:t>
-      </w:r>
-      <w:proofErr w:type="gramEnd"/>
-      <w:r>
-        <w:t xml:space="preserve"> Message4:string Message5:string Message6:string</w:t>
-      </w:r>
-    </w:p>
-    <w:p/>
-    <w:p>
-      <w:r>
-        <w:t xml:space="preserve">Installing sunspot gem for </w:t>
-      </w:r>
-      <w:proofErr w:type="spellStart"/>
-      <w:r>
-        <w:t>searchability</w:t>
-      </w:r>
-      <w:proofErr w:type="spellEnd"/>
+      <w:r>
+        <w:t>added migration to create messages in pins</w:t>
+      </w:r>
+    </w:p>
+    <w:p>
+      <w:r>
+        <w:t>rails generate migration AddMessagesToPins Message1:string Me</w:t>
+      </w:r>
+    </w:p>
+    <w:p>
+      <w:r>
+        <w:t>age3:string Message4:string Message5:string Message6:string</w:t>
+      </w:r>
+    </w:p>
+    <w:p/>
+    <w:p>
+      <w:r>
+        <w:t>Installing sunspot gem for searchability</w:t>
+      </w:r>
     </w:p>
     <w:p>
       <w:hyperlink r:id="rId21" w:history="1">
@@ -8107,301 +4996,92 @@
     </w:p>
     <w:p/>
     <w:p>
-      <w:proofErr w:type="gramStart"/>
-      <w:r>
-        <w:t>when</w:t>
-      </w:r>
-      <w:proofErr w:type="gramEnd"/>
-      <w:r>
-        <w:t xml:space="preserve"> I ran this command I got this error: rake </w:t>
-      </w:r>
-      <w:proofErr w:type="spellStart"/>
-      <w:r>
-        <w:t>sunspot:solr:start</w:t>
-      </w:r>
-      <w:proofErr w:type="spellEnd"/>
-    </w:p>
-    <w:p>
-      <w:r>
-        <w:t xml:space="preserve"> Note: This task has been moved to the </w:t>
-      </w:r>
-      <w:proofErr w:type="spellStart"/>
-      <w:r>
-        <w:t>sunspot_solr</w:t>
-      </w:r>
-      <w:proofErr w:type="spellEnd"/>
-      <w:r>
-        <w:t xml:space="preserve"> gem. To install, start and</w:t>
-      </w:r>
-    </w:p>
-    <w:p>
-      <w:r>
-        <w:t xml:space="preserve"> </w:t>
-      </w:r>
-      <w:proofErr w:type="gramStart"/>
-      <w:r>
-        <w:t>stop</w:t>
-      </w:r>
-      <w:proofErr w:type="gramEnd"/>
-      <w:r>
-        <w:t xml:space="preserve"> a local </w:t>
-      </w:r>
-      <w:proofErr w:type="spellStart"/>
-      <w:r>
-        <w:t>Solr</w:t>
-      </w:r>
-      <w:proofErr w:type="spellEnd"/>
-      <w:r>
-        <w:t xml:space="preserve"> instance, please add </w:t>
-      </w:r>
-      <w:proofErr w:type="spellStart"/>
-      <w:r>
-        <w:t>sunspot_solr</w:t>
-      </w:r>
-      <w:proofErr w:type="spellEnd"/>
-      <w:r>
-        <w:t xml:space="preserve"> to your </w:t>
-      </w:r>
-      <w:proofErr w:type="spellStart"/>
-      <w:r>
-        <w:t>Gemfile</w:t>
-      </w:r>
-      <w:proofErr w:type="spellEnd"/>
-      <w:r>
-        <w:t>:</w:t>
-      </w:r>
-    </w:p>
-    <w:p>
-      <w:r>
-        <w:t xml:space="preserve"> </w:t>
-      </w:r>
-      <w:proofErr w:type="gramStart"/>
-      <w:r>
-        <w:t>group</w:t>
-      </w:r>
-      <w:proofErr w:type="gramEnd"/>
-      <w:r>
-        <w:t xml:space="preserve"> :development do</w:t>
-      </w:r>
-    </w:p>
-    <w:p>
-      <w:r>
-        <w:t xml:space="preserve">   </w:t>
-      </w:r>
-      <w:proofErr w:type="gramStart"/>
-      <w:r>
-        <w:t>gem</w:t>
-      </w:r>
-      <w:proofErr w:type="gramEnd"/>
-      <w:r>
-        <w:t xml:space="preserve"> '</w:t>
-      </w:r>
-      <w:proofErr w:type="spellStart"/>
-      <w:r>
-        <w:t>sunspot_solr</w:t>
-      </w:r>
-      <w:proofErr w:type="spellEnd"/>
-      <w:r>
-        <w:t>'</w:t>
-      </w:r>
-    </w:p>
-    <w:p>
-      <w:r>
-        <w:t xml:space="preserve"> </w:t>
-      </w:r>
-      <w:proofErr w:type="gramStart"/>
-      <w:r>
-        <w:t>end</w:t>
-      </w:r>
-      <w:proofErr w:type="gramEnd"/>
-    </w:p>
-    <w:p/>
-    <w:p/>
-    <w:p>
-      <w:proofErr w:type="gramStart"/>
-      <w:r>
-        <w:t>deleted</w:t>
-      </w:r>
-      <w:proofErr w:type="gramEnd"/>
-      <w:r>
-        <w:t xml:space="preserve"> from pins controller. I guess this works without this code</w:t>
-      </w:r>
-    </w:p>
-    <w:p>
-      <w:r>
-        <w:t xml:space="preserve">    </w:t>
-      </w:r>
-      <w:proofErr w:type="gramStart"/>
-      <w:r>
-        <w:t>if</w:t>
-      </w:r>
-      <w:proofErr w:type="gramEnd"/>
-      <w:r>
-        <w:t xml:space="preserve"> @pins == nil</w:t>
+      <w:r>
+        <w:t>when I ran this command I got this error: rake sunspot:solr:start</w:t>
+      </w:r>
+    </w:p>
+    <w:p>
+      <w:r>
+        <w:t xml:space="preserve"> Note: This task has been moved to the sunspot_solr gem. To install, start and</w:t>
+      </w:r>
+    </w:p>
+    <w:p>
+      <w:r>
+        <w:t xml:space="preserve"> stop a local Solr instance, please add sunspot_solr to your Gemfile:</w:t>
+      </w:r>
+    </w:p>
+    <w:p>
+      <w:r>
+        <w:t xml:space="preserve"> group :development do</w:t>
+      </w:r>
+    </w:p>
+    <w:p>
+      <w:r>
+        <w:t xml:space="preserve">   gem 'sunspot_solr'</w:t>
+      </w:r>
+    </w:p>
+    <w:p>
+      <w:r>
+        <w:t xml:space="preserve"> end</w:t>
+      </w:r>
+    </w:p>
+    <w:p/>
+    <w:p/>
+    <w:p>
+      <w:r>
+        <w:t>deleted from pins controller. I guess this works without this code</w:t>
+      </w:r>
+    </w:p>
+    <w:p>
+      <w:r>
+        <w:t xml:space="preserve">    if @pins == nil</w:t>
       </w:r>
     </w:p>
     <w:p>
       <w:r>
         <w:lastRenderedPageBreak/>
-        <w:t xml:space="preserve">    #@pins = </w:t>
-      </w:r>
-      <w:proofErr w:type="gramStart"/>
-      <w:r>
-        <w:t>@</w:t>
-      </w:r>
-      <w:proofErr w:type="spellStart"/>
-      <w:r>
-        <w:t>search.results.order</w:t>
-      </w:r>
-      <w:proofErr w:type="spellEnd"/>
-      <w:r>
-        <w:t>(</w:t>
-      </w:r>
-      <w:proofErr w:type="gramEnd"/>
-      <w:r>
-        <w:t>"</w:t>
-      </w:r>
-      <w:proofErr w:type="spellStart"/>
-      <w:r>
-        <w:t>created_at</w:t>
-      </w:r>
-      <w:proofErr w:type="spellEnd"/>
-      <w:r>
-        <w:t xml:space="preserve"> DESC").paginate(:page =&gt; </w:t>
-      </w:r>
-      <w:proofErr w:type="spellStart"/>
-      <w:r>
-        <w:t>params</w:t>
-      </w:r>
-      <w:proofErr w:type="spellEnd"/>
-      <w:r>
-        <w:t>[:page], :</w:t>
-      </w:r>
-      <w:proofErr w:type="spellStart"/>
-      <w:r>
-        <w:t>per_page</w:t>
-      </w:r>
-      <w:proofErr w:type="spellEnd"/>
-      <w:r>
-        <w:t xml:space="preserve"> =&gt; 5)</w:t>
-      </w:r>
-    </w:p>
-    <w:p/>
-    <w:p>
-      <w:r>
-        <w:t xml:space="preserve">    @pins = </w:t>
-      </w:r>
-      <w:proofErr w:type="spellStart"/>
-      <w:proofErr w:type="gramStart"/>
-      <w:r>
-        <w:t>Pin.all.order</w:t>
-      </w:r>
-      <w:proofErr w:type="spellEnd"/>
-      <w:r>
-        <w:t>(</w:t>
-      </w:r>
-      <w:proofErr w:type="gramEnd"/>
-      <w:r>
-        <w:t>"</w:t>
-      </w:r>
-      <w:proofErr w:type="spellStart"/>
-      <w:r>
-        <w:t>created_at</w:t>
-      </w:r>
-      <w:proofErr w:type="spellEnd"/>
-      <w:r>
-        <w:t xml:space="preserve"> DESC").paginate(:page =&gt; </w:t>
-      </w:r>
-      <w:proofErr w:type="spellStart"/>
-      <w:r>
-        <w:t>params</w:t>
-      </w:r>
-      <w:proofErr w:type="spellEnd"/>
-      <w:r>
-        <w:t>[:page], :</w:t>
-      </w:r>
-      <w:proofErr w:type="spellStart"/>
-      <w:r>
-        <w:t>per_page</w:t>
-      </w:r>
-      <w:proofErr w:type="spellEnd"/>
-      <w:r>
-        <w:t xml:space="preserve"> =&gt; 5)</w:t>
-      </w:r>
-    </w:p>
-    <w:p>
-      <w:r>
-        <w:t xml:space="preserve">    </w:t>
-      </w:r>
-      <w:proofErr w:type="gramStart"/>
-      <w:r>
-        <w:t>else</w:t>
-      </w:r>
-      <w:proofErr w:type="gramEnd"/>
-    </w:p>
-    <w:p>
-      <w:r>
-        <w:t xml:space="preserve">    </w:t>
-      </w:r>
-      <w:proofErr w:type="gramStart"/>
-      <w:r>
-        <w:t>end</w:t>
-      </w:r>
-      <w:proofErr w:type="gramEnd"/>
-    </w:p>
-    <w:p/>
-    <w:p>
-      <w:proofErr w:type="gramStart"/>
-      <w:r>
-        <w:t>added</w:t>
-      </w:r>
-      <w:proofErr w:type="gramEnd"/>
-      <w:r>
-        <w:t xml:space="preserve"> </w:t>
-      </w:r>
-    </w:p>
-    <w:p>
-      <w:proofErr w:type="spellStart"/>
-      <w:proofErr w:type="gramStart"/>
-      <w:r>
-        <w:t>belongs_to</w:t>
-      </w:r>
-      <w:proofErr w:type="spellEnd"/>
-      <w:r>
-        <w:t xml:space="preserve"> :relationship</w:t>
-      </w:r>
-      <w:proofErr w:type="gramEnd"/>
-      <w:r>
-        <w:t>;</w:t>
-      </w:r>
-    </w:p>
-    <w:p>
-      <w:proofErr w:type="gramStart"/>
-      <w:r>
-        <w:t>to</w:t>
-      </w:r>
-      <w:proofErr w:type="gramEnd"/>
-      <w:r>
-        <w:t xml:space="preserve"> </w:t>
-      </w:r>
-      <w:proofErr w:type="spellStart"/>
-      <w:r>
-        <w:t>pins.rb</w:t>
-      </w:r>
-      <w:proofErr w:type="spellEnd"/>
+        <w:t xml:space="preserve">    #@pins = @search.results.order("created_at DESC").paginate(:page =&gt; params[:page], :per_page =&gt; 5)</w:t>
+      </w:r>
+    </w:p>
+    <w:p/>
+    <w:p>
+      <w:r>
+        <w:t xml:space="preserve">    @pins = Pin.all.order("created_at DESC").paginate(:page =&gt; params[:page], :per_page =&gt; 5)</w:t>
+      </w:r>
+    </w:p>
+    <w:p>
+      <w:r>
+        <w:t xml:space="preserve">    else</w:t>
+      </w:r>
+    </w:p>
+    <w:p>
+      <w:r>
+        <w:t xml:space="preserve">    end</w:t>
+      </w:r>
+    </w:p>
+    <w:p/>
+    <w:p>
+      <w:r>
+        <w:t xml:space="preserve">added </w:t>
+      </w:r>
+    </w:p>
+    <w:p>
+      <w:r>
+        <w:t>belongs_to :relationship;</w:t>
+      </w:r>
+    </w:p>
+    <w:p>
+      <w:r>
+        <w:t>to pins.rb</w:t>
+      </w:r>
       <w:r>
         <w:t xml:space="preserve"> model</w:t>
       </w:r>
     </w:p>
     <w:p/>
     <w:p>
-      <w:proofErr w:type="gramStart"/>
-      <w:r>
-        <w:t>generated</w:t>
-      </w:r>
-      <w:proofErr w:type="gramEnd"/>
-      <w:r>
-        <w:t xml:space="preserve"> user images using paperclip gem</w:t>
+      <w:r>
+        <w:t>generated user images using paperclip gem</w:t>
       </w:r>
     </w:p>
     <w:p>
@@ -8423,95 +5103,45 @@
           <w:szCs w:val="26"/>
         </w:rPr>
       </w:pPr>
-      <w:proofErr w:type="gramStart"/>
-      <w:r>
-        <w:rPr>
-          <w:rStyle w:val="pln"/>
-          <w:rFonts w:ascii="Consolas" w:hAnsi="Consolas" w:cs="Consolas"/>
-          <w:color w:val="000000"/>
-        </w:rPr>
-        <w:t>rails</w:t>
-      </w:r>
-      <w:proofErr w:type="gramEnd"/>
-      <w:r>
-        <w:rPr>
-          <w:rStyle w:val="pln"/>
-          <w:rFonts w:ascii="Consolas" w:hAnsi="Consolas" w:cs="Consolas"/>
-          <w:color w:val="000000"/>
-        </w:rPr>
-        <w:t xml:space="preserve"> generate paperclip pin image</w:t>
-      </w:r>
-    </w:p>
-    <w:p>
-      <w:proofErr w:type="gramStart"/>
-      <w:r>
-        <w:t>rake</w:t>
-      </w:r>
-      <w:proofErr w:type="gramEnd"/>
-      <w:r>
-        <w:t xml:space="preserve"> </w:t>
-      </w:r>
-      <w:proofErr w:type="spellStart"/>
-      <w:r>
-        <w:t>db:migrate</w:t>
-      </w:r>
-      <w:proofErr w:type="spellEnd"/>
-    </w:p>
-    <w:p>
-      <w:proofErr w:type="gramStart"/>
-      <w:r>
-        <w:t>the</w:t>
-      </w:r>
-      <w:proofErr w:type="gramEnd"/>
-      <w:r>
-        <w:t xml:space="preserve"> above is from one month rails website</w:t>
-      </w:r>
-    </w:p>
-    <w:p/>
-    <w:p>
-      <w:proofErr w:type="gramStart"/>
-      <w:r>
-        <w:t>add</w:t>
-      </w:r>
-      <w:proofErr w:type="gramEnd"/>
-      <w:r>
-        <w:t xml:space="preserve"> this to user controller</w:t>
-      </w:r>
-    </w:p>
-    <w:p>
-      <w:proofErr w:type="spellStart"/>
-      <w:proofErr w:type="gramStart"/>
-      <w:r>
-        <w:t>has_attached_file</w:t>
-      </w:r>
-      <w:proofErr w:type="spellEnd"/>
-      <w:r>
-        <w:t xml:space="preserve"> :image</w:t>
-      </w:r>
-      <w:proofErr w:type="gramEnd"/>
-      <w:r>
-        <w:t>, :styles =&gt; { :medium =&gt; "300x300&gt;", :thumb =&gt; "100x100&gt;" }</w:t>
-      </w:r>
-    </w:p>
-    <w:p>
-      <w:proofErr w:type="gramStart"/>
-      <w:r>
-        <w:t>this</w:t>
-      </w:r>
-      <w:proofErr w:type="gramEnd"/>
-      <w:r>
-        <w:t xml:space="preserve"> is from the pins controller and am trying to replicate what we did with pins here</w:t>
-      </w:r>
-    </w:p>
-    <w:p/>
-    <w:p>
-      <w:proofErr w:type="gramStart"/>
-      <w:r>
-        <w:t>added</w:t>
-      </w:r>
-      <w:proofErr w:type="gramEnd"/>
-      <w:r>
-        <w:t xml:space="preserve"> this code to devise views registration new</w:t>
+      <w:r>
+        <w:rPr>
+          <w:rStyle w:val="pln"/>
+          <w:rFonts w:ascii="Consolas" w:hAnsi="Consolas" w:cs="Consolas"/>
+          <w:color w:val="000000"/>
+        </w:rPr>
+        <w:t>rails generate paperclip pin image</w:t>
+      </w:r>
+    </w:p>
+    <w:p>
+      <w:r>
+        <w:t>rake db:migrate</w:t>
+      </w:r>
+    </w:p>
+    <w:p>
+      <w:r>
+        <w:t>the above is from one month rails website</w:t>
+      </w:r>
+    </w:p>
+    <w:p/>
+    <w:p>
+      <w:r>
+        <w:t>add this to user controller</w:t>
+      </w:r>
+    </w:p>
+    <w:p>
+      <w:r>
+        <w:t>has_attached_file :image, :styles =&gt; { :medium =&gt; "300x300&gt;", :thumb =&gt; "100x100&gt;" }</w:t>
+      </w:r>
+    </w:p>
+    <w:p>
+      <w:r>
+        <w:t>this is from the pins controller and am trying to replicate what we did with pins here</w:t>
+      </w:r>
+    </w:p>
+    <w:p/>
+    <w:p>
+      <w:r>
+        <w:t>added this code to devise views registration new</w:t>
       </w:r>
       <w:r>
         <w:t>. Should help upload images with user profile</w:t>
@@ -8528,20 +5158,7 @@
       </w:r>
       <w:r>
         <w:tab/>
-        <w:t xml:space="preserve">    &lt;%= </w:t>
-      </w:r>
-      <w:proofErr w:type="spellStart"/>
-      <w:proofErr w:type="gramStart"/>
-      <w:r>
-        <w:t>f.label</w:t>
-      </w:r>
-      <w:proofErr w:type="spellEnd"/>
-      <w:r>
-        <w:t xml:space="preserve"> :image</w:t>
-      </w:r>
-      <w:proofErr w:type="gramEnd"/>
-      <w:r>
-        <w:t xml:space="preserve"> %&gt;</w:t>
+        <w:t xml:space="preserve">    &lt;%= f.label :image %&gt;</w:t>
       </w:r>
     </w:p>
     <w:p>
@@ -8550,20 +5167,7 @@
       </w:r>
       <w:r>
         <w:tab/>
-        <w:t xml:space="preserve">    &lt;%= </w:t>
-      </w:r>
-      <w:proofErr w:type="spellStart"/>
-      <w:proofErr w:type="gramStart"/>
-      <w:r>
-        <w:t>f.file_field</w:t>
-      </w:r>
-      <w:proofErr w:type="spellEnd"/>
-      <w:r>
-        <w:t xml:space="preserve"> :image</w:t>
-      </w:r>
-      <w:proofErr w:type="gramEnd"/>
-      <w:r>
-        <w:t>, class: "form-control" %&gt;</w:t>
+        <w:t xml:space="preserve">    &lt;%= f.file_field :image, class: "form-control" %&gt;</w:t>
       </w:r>
     </w:p>
     <w:p>
@@ -8577,16 +5181,11 @@
     </w:p>
     <w:p/>
     <w:p>
-      <w:proofErr w:type="gramStart"/>
       <w:r>
         <w:t xml:space="preserve">Added </w:t>
       </w:r>
       <w:r>
-        <w:t>,</w:t>
-      </w:r>
-      <w:proofErr w:type="gramEnd"/>
-      <w:r>
-        <w:t xml:space="preserve"> html: { multipart: true }</w:t>
+        <w:t>, html: { multipart: true }</w:t>
       </w:r>
       <w:r>
         <w:t xml:space="preserve"> to new.html in devise views</w:t>
@@ -8605,20 +5204,7 @@
     </w:p>
     <w:p>
       <w:r>
-        <w:t xml:space="preserve">  </w:t>
-      </w:r>
-      <w:proofErr w:type="spellStart"/>
-      <w:proofErr w:type="gramStart"/>
-      <w:r>
-        <w:t>devise_for</w:t>
-      </w:r>
-      <w:proofErr w:type="spellEnd"/>
-      <w:r>
-        <w:t xml:space="preserve"> :users</w:t>
-      </w:r>
-      <w:proofErr w:type="gramEnd"/>
-      <w:r>
-        <w:t>, :controllers =&gt; { :registrations =&gt; "users/registrations" }</w:t>
+        <w:t xml:space="preserve">  devise_for :users, :controllers =&gt; { :registrations =&gt; "users/registrations" }</w:t>
       </w:r>
     </w:p>
     <w:p/>
@@ -8630,28 +5216,7 @@
     </w:p>
     <w:p>
       <w:r>
-        <w:t xml:space="preserve">Can also move the image update to be something that is done </w:t>
-      </w:r>
-      <w:proofErr w:type="gramStart"/>
-      <w:r>
-        <w:t>later ..so</w:t>
-      </w:r>
-      <w:proofErr w:type="gramEnd"/>
-      <w:r>
-        <w:t xml:space="preserve"> it only comes under edit, rather than </w:t>
-      </w:r>
-      <w:proofErr w:type="spellStart"/>
-      <w:r>
-        <w:t>new..</w:t>
-      </w:r>
-      <w:proofErr w:type="gramStart"/>
-      <w:r>
-        <w:t>that</w:t>
-      </w:r>
-      <w:proofErr w:type="spellEnd"/>
-      <w:proofErr w:type="gramEnd"/>
-      <w:r>
-        <w:t xml:space="preserve"> way the new function can be handled by devise the way it used to</w:t>
+        <w:t>Can also move the image update to be something that is done later ..so it only comes under edit, rather than new..that way the new function can be handled by devise the way it used to</w:t>
       </w:r>
     </w:p>
     <w:p/>
@@ -8714,19 +5279,9 @@
     </w:p>
     <w:p/>
     <w:p>
-      <w:proofErr w:type="gramStart"/>
-      <w:r>
-        <w:t>good</w:t>
-      </w:r>
-      <w:proofErr w:type="gramEnd"/>
-      <w:r>
-        <w:t xml:space="preserve"> article on </w:t>
-      </w:r>
-      <w:proofErr w:type="spellStart"/>
-      <w:r>
-        <w:t>css</w:t>
-      </w:r>
-      <w:proofErr w:type="spellEnd"/>
+      <w:r>
+        <w:t>good article on css</w:t>
+      </w:r>
     </w:p>
     <w:p>
       <w:hyperlink r:id="rId26" w:history="1">
@@ -8764,13 +5319,8 @@
           <w:szCs w:val="18"/>
         </w:rPr>
       </w:pPr>
-      <w:proofErr w:type="gramStart"/>
-      <w:r>
-        <w:t>install</w:t>
-      </w:r>
-      <w:proofErr w:type="gramEnd"/>
-      <w:r>
-        <w:t xml:space="preserve"> less with </w:t>
+      <w:r>
+        <w:t xml:space="preserve">install less with </w:t>
       </w:r>
       <w:r>
         <w:rPr>
@@ -8778,36 +5328,13 @@
           <w:sz w:val="18"/>
           <w:szCs w:val="18"/>
         </w:rPr>
-        <w:t xml:space="preserve">$ </w:t>
-      </w:r>
-      <w:proofErr w:type="spellStart"/>
-      <w:r>
-        <w:rPr>
-          <w:color w:val="333333"/>
-          <w:sz w:val="18"/>
-          <w:szCs w:val="18"/>
-        </w:rPr>
-        <w:t>npm</w:t>
-      </w:r>
-      <w:proofErr w:type="spellEnd"/>
-      <w:r>
-        <w:rPr>
-          <w:color w:val="333333"/>
-          <w:sz w:val="18"/>
-          <w:szCs w:val="18"/>
-        </w:rPr>
-        <w:t xml:space="preserve"> install -g less</w:t>
-      </w:r>
-    </w:p>
-    <w:p/>
-    <w:p>
-      <w:proofErr w:type="gramStart"/>
-      <w:r>
-        <w:t>changed</w:t>
-      </w:r>
-      <w:proofErr w:type="gramEnd"/>
-      <w:r>
-        <w:t xml:space="preserve"> the order of </w:t>
+        <w:t>$ npm install -g less</w:t>
+      </w:r>
+    </w:p>
+    <w:p/>
+    <w:p>
+      <w:r>
+        <w:t xml:space="preserve">changed the order of </w:t>
       </w:r>
       <w:r>
         <w:t>//= require bootstrap</w:t>
@@ -8818,249 +5345,91 @@
     </w:p>
     <w:p/>
     <w:p>
-      <w:proofErr w:type="gramStart"/>
-      <w:r>
-        <w:t>deleted</w:t>
-      </w:r>
-      <w:proofErr w:type="gramEnd"/>
-      <w:r>
-        <w:t xml:space="preserve"> this..</w:t>
-      </w:r>
-    </w:p>
-    <w:p/>
-    <w:p>
-      <w:proofErr w:type="gramStart"/>
-      <w:r>
-        <w:t>group</w:t>
-      </w:r>
-      <w:proofErr w:type="gramEnd"/>
-      <w:r>
-        <w:t xml:space="preserve"> :development do</w:t>
-      </w:r>
-    </w:p>
-    <w:p>
-      <w:r>
-        <w:t xml:space="preserve">  </w:t>
-      </w:r>
-      <w:proofErr w:type="gramStart"/>
-      <w:r>
-        <w:t>gem</w:t>
-      </w:r>
-      <w:proofErr w:type="gramEnd"/>
-      <w:r>
-        <w:t xml:space="preserve"> '</w:t>
-      </w:r>
-      <w:proofErr w:type="spellStart"/>
-      <w:r>
-        <w:t>rails_layout</w:t>
-      </w:r>
-      <w:proofErr w:type="spellEnd"/>
-      <w:r>
-        <w:t>'</w:t>
-      </w:r>
-    </w:p>
-    <w:p>
-      <w:proofErr w:type="gramStart"/>
+      <w:r>
+        <w:t>deleted this..</w:t>
+      </w:r>
+    </w:p>
+    <w:p/>
+    <w:p>
+      <w:r>
+        <w:t>group :development do</w:t>
+      </w:r>
+    </w:p>
+    <w:p>
+      <w:r>
+        <w:t xml:space="preserve">  gem 'rails_layout'</w:t>
+      </w:r>
+    </w:p>
+    <w:p>
       <w:r>
         <w:t>end</w:t>
       </w:r>
-      <w:proofErr w:type="gramEnd"/>
-    </w:p>
-    <w:p>
-      <w:proofErr w:type="gramStart"/>
+    </w:p>
+    <w:p>
       <w:r>
         <w:lastRenderedPageBreak/>
-        <w:t>from</w:t>
-      </w:r>
-      <w:proofErr w:type="gramEnd"/>
-      <w:r>
-        <w:t xml:space="preserve"> </w:t>
-      </w:r>
-      <w:proofErr w:type="spellStart"/>
-      <w:r>
-        <w:t>gemfile</w:t>
-      </w:r>
-      <w:proofErr w:type="spellEnd"/>
-    </w:p>
-    <w:p/>
-    <w:p/>
-    <w:p>
-      <w:proofErr w:type="gramStart"/>
-      <w:r>
-        <w:t>need</w:t>
-      </w:r>
-      <w:proofErr w:type="gramEnd"/>
-      <w:r>
-        <w:t xml:space="preserve"> to add footer</w:t>
-      </w:r>
-    </w:p>
-    <w:p>
-      <w:proofErr w:type="gramStart"/>
-      <w:r>
-        <w:t>need</w:t>
-      </w:r>
-      <w:proofErr w:type="gramEnd"/>
-      <w:r>
-        <w:t xml:space="preserve"> to take care of the ‘communicate’ automatically</w:t>
-      </w:r>
-    </w:p>
-    <w:p>
-      <w:proofErr w:type="gramStart"/>
-      <w:r>
-        <w:t>need</w:t>
-      </w:r>
-      <w:proofErr w:type="gramEnd"/>
-      <w:r>
-        <w:t xml:space="preserve"> to add search functionality – should show list of user. </w:t>
-      </w:r>
-      <w:proofErr w:type="spellStart"/>
-      <w:proofErr w:type="gramStart"/>
-      <w:r>
-        <w:t>Nt</w:t>
-      </w:r>
-      <w:proofErr w:type="spellEnd"/>
-      <w:proofErr w:type="gramEnd"/>
-      <w:r>
-        <w:t xml:space="preserve"> sure about showing pins</w:t>
-      </w:r>
-    </w:p>
-    <w:p>
-      <w:proofErr w:type="gramStart"/>
-      <w:r>
-        <w:t>eaves</w:t>
-      </w:r>
-      <w:proofErr w:type="gramEnd"/>
-      <w:r>
-        <w:t xml:space="preserve"> drop functionality</w:t>
-      </w:r>
-    </w:p>
-    <w:p>
-      <w:proofErr w:type="gramStart"/>
-      <w:r>
-        <w:t>making</w:t>
-      </w:r>
-      <w:proofErr w:type="gramEnd"/>
-      <w:r>
-        <w:t xml:space="preserve"> size of input text box relative and test on mobile</w:t>
-      </w:r>
-    </w:p>
-    <w:p>
-      <w:proofErr w:type="gramStart"/>
-      <w:r>
-        <w:t>side</w:t>
-      </w:r>
-      <w:proofErr w:type="gramEnd"/>
-      <w:r>
-        <w:t xml:space="preserve"> bar can have </w:t>
-      </w:r>
-      <w:proofErr w:type="spellStart"/>
-      <w:r>
-        <w:t>conv</w:t>
-      </w:r>
-      <w:proofErr w:type="spellEnd"/>
-      <w:r>
-        <w:t xml:space="preserve"> to eavesdrop even when the user signs up for the first time</w:t>
+        <w:t>from gemfile</w:t>
+      </w:r>
+    </w:p>
+    <w:p/>
+    <w:p/>
+    <w:p>
+      <w:r>
+        <w:t>need to add footer</w:t>
+      </w:r>
+    </w:p>
+    <w:p>
+      <w:r>
+        <w:t>need to take care of the ‘communicate’ automatically</w:t>
+      </w:r>
+    </w:p>
+    <w:p>
+      <w:r>
+        <w:t>need to add search functionality – should show list of user. Nt sure about showing pins</w:t>
+      </w:r>
+    </w:p>
+    <w:p>
+      <w:r>
+        <w:t>eaves drop functionality</w:t>
+      </w:r>
+    </w:p>
+    <w:p>
+      <w:r>
+        <w:t>making size of input text box relative and test on mobile</w:t>
+      </w:r>
+    </w:p>
+    <w:p>
+      <w:r>
+        <w:t>side bar can have conv to eavesdrop even when the user signs up for the first time</w:t>
       </w:r>
       <w:r>
         <w:t xml:space="preserve"> – need to create this functionality</w:t>
       </w:r>
     </w:p>
     <w:p>
-      <w:proofErr w:type="gramStart"/>
-      <w:r>
-        <w:t>change</w:t>
-      </w:r>
-      <w:proofErr w:type="gramEnd"/>
-      <w:r>
-        <w:t xml:space="preserve"> color for hover on header links</w:t>
-      </w:r>
-    </w:p>
-    <w:p>
-      <w:proofErr w:type="gramStart"/>
-      <w:r>
-        <w:t>in</w:t>
-      </w:r>
-      <w:proofErr w:type="gramEnd"/>
-      <w:r>
-        <w:t xml:space="preserve"> the user </w:t>
-      </w:r>
-      <w:proofErr w:type="spellStart"/>
-      <w:r>
-        <w:t>profile..</w:t>
-      </w:r>
-      <w:proofErr w:type="gramStart"/>
-      <w:r>
-        <w:t>instead</w:t>
-      </w:r>
-      <w:proofErr w:type="spellEnd"/>
-      <w:proofErr w:type="gramEnd"/>
-      <w:r>
-        <w:t xml:space="preserve"> of conversations…can have a box for updating location, updating picture or adding ‘things to talk </w:t>
-      </w:r>
-      <w:proofErr w:type="spellStart"/>
-      <w:r>
-        <w:t>about’</w:t>
-      </w:r>
-      <w:r>
-        <w:t>..</w:t>
-      </w:r>
-      <w:proofErr w:type="gramStart"/>
-      <w:r>
-        <w:t>can</w:t>
-      </w:r>
-      <w:proofErr w:type="spellEnd"/>
-      <w:proofErr w:type="gramEnd"/>
-      <w:r>
-        <w:t xml:space="preserve"> add location and things to talk about in users </w:t>
-      </w:r>
-      <w:proofErr w:type="spellStart"/>
-      <w:r>
-        <w:t>db</w:t>
-      </w:r>
-      <w:proofErr w:type="spellEnd"/>
-    </w:p>
-    <w:p>
-      <w:proofErr w:type="gramStart"/>
-      <w:r>
-        <w:t>can</w:t>
-      </w:r>
-      <w:proofErr w:type="gramEnd"/>
-      <w:r>
-        <w:t xml:space="preserve"> add default pic and default things to talk about</w:t>
-      </w:r>
-      <w:r>
-        <w:t xml:space="preserve"> and also location (something </w:t>
-      </w:r>
-      <w:proofErr w:type="spellStart"/>
-      <w:r>
-        <w:t>funny..</w:t>
-      </w:r>
-      <w:proofErr w:type="gramStart"/>
-      <w:r>
-        <w:t>earth</w:t>
-      </w:r>
-      <w:proofErr w:type="spellEnd"/>
-      <w:proofErr w:type="gramEnd"/>
-      <w:r>
-        <w:t xml:space="preserve">! </w:t>
-      </w:r>
-      <w:proofErr w:type="gramStart"/>
-      <w:r>
-        <w:t>or</w:t>
-      </w:r>
-      <w:proofErr w:type="gramEnd"/>
-      <w:r>
-        <w:t xml:space="preserve"> Mars!)</w:t>
-      </w:r>
-    </w:p>
-    <w:p>
-      <w:proofErr w:type="gramStart"/>
-      <w:r>
-        <w:t>put</w:t>
-      </w:r>
-      <w:proofErr w:type="gramEnd"/>
-      <w:r>
-        <w:t xml:space="preserve"> images in a proper folder</w:t>
+      <w:r>
+        <w:t>change color for hover on header links</w:t>
+      </w:r>
+    </w:p>
+    <w:p>
+      <w:r>
+        <w:t>in the user profile..instead of conversations…can have a box for updating location, updating picture or adding ‘things to talk about’</w:t>
+      </w:r>
+      <w:r>
+        <w:t>..can add location and things to talk about in users db</w:t>
+      </w:r>
+    </w:p>
+    <w:p>
+      <w:r>
+        <w:t>can add default pic and default things to talk about</w:t>
+      </w:r>
+      <w:r>
+        <w:t xml:space="preserve"> and also location (something funny..earth! or Mars!)</w:t>
+      </w:r>
+    </w:p>
+    <w:p>
+      <w:r>
+        <w:t>put images in a proper folder</w:t>
       </w:r>
     </w:p>
     <w:p/>
@@ -9071,29 +5440,13 @@
     </w:p>
     <w:p>
       <w:r>
-        <w:t xml:space="preserve">From </w:t>
-      </w:r>
-      <w:proofErr w:type="gramStart"/>
-      <w:r>
-        <w:t>users</w:t>
-      </w:r>
-      <w:proofErr w:type="gramEnd"/>
-      <w:r>
-        <w:t xml:space="preserve"> index – I copied and pasted into conversations since I needed to remake the index file to list out all the users</w:t>
-      </w:r>
-    </w:p>
-    <w:p/>
-    <w:p>
-      <w:r>
-        <w:t xml:space="preserve">How to use </w:t>
-      </w:r>
-      <w:proofErr w:type="spellStart"/>
-      <w:r>
-        <w:t>solr</w:t>
-      </w:r>
-      <w:proofErr w:type="spellEnd"/>
-      <w:r>
-        <w:t xml:space="preserve"> search in development</w:t>
+        <w:t>From users index – I copied and pasted into conversations since I needed to remake the index file to list out all the users</w:t>
+      </w:r>
+    </w:p>
+    <w:p/>
+    <w:p>
+      <w:r>
+        <w:t>How to use solr search in development</w:t>
       </w:r>
     </w:p>
     <w:p>
@@ -9108,21 +5461,8 @@
     </w:p>
     <w:p/>
     <w:p>
-      <w:proofErr w:type="gramStart"/>
-      <w:r>
-        <w:t>modifying</w:t>
-      </w:r>
-      <w:proofErr w:type="gramEnd"/>
-      <w:r>
-        <w:t xml:space="preserve"> </w:t>
-      </w:r>
-      <w:proofErr w:type="spellStart"/>
-      <w:r>
-        <w:t>css</w:t>
-      </w:r>
-      <w:proofErr w:type="spellEnd"/>
-      <w:r>
-        <w:t xml:space="preserve"> for search box</w:t>
+      <w:r>
+        <w:t>modifying css for search box</w:t>
       </w:r>
     </w:p>
     <w:p>
@@ -9136,32 +5476,17 @@
       </w:hyperlink>
     </w:p>
     <w:p>
-      <w:proofErr w:type="gramStart"/>
-      <w:r>
-        <w:t>rake</w:t>
-      </w:r>
-      <w:proofErr w:type="gramEnd"/>
-      <w:r>
-        <w:t xml:space="preserve"> </w:t>
-      </w:r>
-      <w:proofErr w:type="spellStart"/>
-      <w:r>
-        <w:t>sunspot:reindex</w:t>
-      </w:r>
-      <w:proofErr w:type="spellEnd"/>
+      <w:r>
+        <w:t>rake sunspot:reindex</w:t>
+      </w:r>
       <w:r>
         <w:t xml:space="preserve"> to add new search fields</w:t>
       </w:r>
     </w:p>
     <w:p/>
     <w:p>
-      <w:proofErr w:type="gramStart"/>
-      <w:r>
-        <w:t>things</w:t>
-      </w:r>
-      <w:proofErr w:type="gramEnd"/>
-      <w:r>
-        <w:t xml:space="preserve"> to do when first logs in</w:t>
+      <w:r>
+        <w:t>things to do when first logs in</w:t>
       </w:r>
     </w:p>
     <w:p>
@@ -9221,34 +5546,8 @@
     </w:p>
     <w:p>
       <w:r>
-        <w:t xml:space="preserve">Rails generate scaffold eavesdrops </w:t>
-      </w:r>
-      <w:proofErr w:type="spellStart"/>
-      <w:r>
-        <w:t>user_id</w:t>
-      </w:r>
-      <w:proofErr w:type="gramStart"/>
-      <w:r>
-        <w:t>:integer</w:t>
-      </w:r>
-      <w:proofErr w:type="spellEnd"/>
-      <w:proofErr w:type="gramEnd"/>
-      <w:r>
-        <w:t xml:space="preserve"> </w:t>
-      </w:r>
-      <w:proofErr w:type="spellStart"/>
-      <w:r>
-        <w:t>initiator_id:integer</w:t>
-      </w:r>
-      <w:proofErr w:type="spellEnd"/>
-      <w:r>
-        <w:t xml:space="preserve"> </w:t>
-      </w:r>
-      <w:proofErr w:type="spellStart"/>
-      <w:r>
-        <w:t>responder_id:integer</w:t>
-      </w:r>
-      <w:proofErr w:type="spellEnd"/>
+        <w:t>Rails generate scaffold eavesdrops user_id:integer initiator_id:integer responder_id:integer</w:t>
+      </w:r>
     </w:p>
     <w:p/>
     <w:p>
@@ -9269,15 +5568,7 @@
     </w:p>
     <w:p>
       <w:r>
-        <w:t xml:space="preserve">Default image </w:t>
-      </w:r>
-      <w:proofErr w:type="spellStart"/>
-      <w:r>
-        <w:t>urls</w:t>
-      </w:r>
-      <w:proofErr w:type="spellEnd"/>
-      <w:r>
-        <w:t xml:space="preserve"> for uploading</w:t>
+        <w:t>Default image urls for uploading</w:t>
       </w:r>
     </w:p>
     <w:p>
@@ -9305,30 +5596,16 @@
           <w:bdr w:val="none" w:sz="0" w:space="0" w:color="auto" w:frame="1"/>
         </w:rPr>
       </w:pPr>
-      <w:proofErr w:type="spellStart"/>
-      <w:proofErr w:type="gramStart"/>
-      <w:r>
-        <w:rPr>
-          <w:rStyle w:val="pln"/>
-          <w:rFonts w:ascii="Consolas" w:hAnsi="Consolas" w:cs="Consolas"/>
-          <w:color w:val="000000"/>
-          <w:sz w:val="21"/>
-          <w:szCs w:val="21"/>
-          <w:bdr w:val="none" w:sz="0" w:space="0" w:color="auto" w:frame="1"/>
-        </w:rPr>
-        <w:t>has_attached_file</w:t>
-      </w:r>
-      <w:proofErr w:type="spellEnd"/>
-      <w:r>
-        <w:rPr>
-          <w:rStyle w:val="pln"/>
-          <w:rFonts w:ascii="Consolas" w:hAnsi="Consolas" w:cs="Consolas"/>
-          <w:color w:val="000000"/>
-          <w:sz w:val="21"/>
-          <w:szCs w:val="21"/>
-          <w:bdr w:val="none" w:sz="0" w:space="0" w:color="auto" w:frame="1"/>
-        </w:rPr>
-        <w:t xml:space="preserve"> </w:t>
+      <w:r>
+        <w:rPr>
+          <w:rStyle w:val="pln"/>
+          <w:rFonts w:ascii="Consolas" w:hAnsi="Consolas" w:cs="Consolas"/>
+          <w:color w:val="000000"/>
+          <w:sz w:val="21"/>
+          <w:szCs w:val="21"/>
+          <w:bdr w:val="none" w:sz="0" w:space="0" w:color="auto" w:frame="1"/>
+        </w:rPr>
+        <w:t xml:space="preserve">has_attached_file </w:t>
       </w:r>
       <w:r>
         <w:rPr>
@@ -9352,7 +5629,6 @@
         </w:rPr>
         <w:t>avatar</w:t>
       </w:r>
-      <w:proofErr w:type="gramEnd"/>
       <w:r>
         <w:rPr>
           <w:rStyle w:val="pun"/>
@@ -9391,7 +5667,6 @@
         </w:rPr>
         <w:t xml:space="preserve">  </w:t>
       </w:r>
-      <w:proofErr w:type="gramStart"/>
       <w:r>
         <w:rPr>
           <w:rStyle w:val="pun"/>
@@ -9412,9 +5687,19 @@
           <w:szCs w:val="21"/>
           <w:bdr w:val="none" w:sz="0" w:space="0" w:color="auto" w:frame="1"/>
         </w:rPr>
-        <w:t>styles</w:t>
-      </w:r>
-      <w:proofErr w:type="gramEnd"/>
+        <w:t xml:space="preserve">styles </w:t>
+      </w:r>
+      <w:r>
+        <w:rPr>
+          <w:rStyle w:val="pun"/>
+          <w:rFonts w:ascii="Consolas" w:hAnsi="Consolas" w:cs="Consolas"/>
+          <w:color w:val="000000"/>
+          <w:sz w:val="21"/>
+          <w:szCs w:val="21"/>
+          <w:bdr w:val="none" w:sz="0" w:space="0" w:color="auto" w:frame="1"/>
+        </w:rPr>
+        <w:t>=&gt;</w:t>
+      </w:r>
       <w:r>
         <w:rPr>
           <w:rStyle w:val="pln"/>
@@ -9435,6 +5720,50 @@
           <w:szCs w:val="21"/>
           <w:bdr w:val="none" w:sz="0" w:space="0" w:color="auto" w:frame="1"/>
         </w:rPr>
+        <w:t>{</w:t>
+      </w:r>
+      <w:r>
+        <w:rPr>
+          <w:rStyle w:val="pln"/>
+          <w:rFonts w:ascii="Consolas" w:hAnsi="Consolas" w:cs="Consolas"/>
+          <w:color w:val="000000"/>
+          <w:sz w:val="21"/>
+          <w:szCs w:val="21"/>
+          <w:bdr w:val="none" w:sz="0" w:space="0" w:color="auto" w:frame="1"/>
+        </w:rPr>
+        <w:t xml:space="preserve"> </w:t>
+      </w:r>
+      <w:r>
+        <w:rPr>
+          <w:rStyle w:val="pun"/>
+          <w:rFonts w:ascii="Consolas" w:hAnsi="Consolas" w:cs="Consolas"/>
+          <w:color w:val="000000"/>
+          <w:sz w:val="21"/>
+          <w:szCs w:val="21"/>
+          <w:bdr w:val="none" w:sz="0" w:space="0" w:color="auto" w:frame="1"/>
+        </w:rPr>
+        <w:t>:</w:t>
+      </w:r>
+      <w:r>
+        <w:rPr>
+          <w:rStyle w:val="pln"/>
+          <w:rFonts w:ascii="Consolas" w:hAnsi="Consolas" w:cs="Consolas"/>
+          <w:color w:val="000000"/>
+          <w:sz w:val="21"/>
+          <w:szCs w:val="21"/>
+          <w:bdr w:val="none" w:sz="0" w:space="0" w:color="auto" w:frame="1"/>
+        </w:rPr>
+        <w:t xml:space="preserve">small </w:t>
+      </w:r>
+      <w:r>
+        <w:rPr>
+          <w:rStyle w:val="pun"/>
+          <w:rFonts w:ascii="Consolas" w:hAnsi="Consolas" w:cs="Consolas"/>
+          <w:color w:val="000000"/>
+          <w:sz w:val="21"/>
+          <w:szCs w:val="21"/>
+          <w:bdr w:val="none" w:sz="0" w:space="0" w:color="auto" w:frame="1"/>
+        </w:rPr>
         <w:t>=&gt;</w:t>
       </w:r>
       <w:r>
@@ -9450,14 +5779,25 @@
       </w:r>
       <w:r>
         <w:rPr>
-          <w:rStyle w:val="pun"/>
-          <w:rFonts w:ascii="Consolas" w:hAnsi="Consolas" w:cs="Consolas"/>
-          <w:color w:val="000000"/>
-          <w:sz w:val="21"/>
-          <w:szCs w:val="21"/>
-          <w:bdr w:val="none" w:sz="0" w:space="0" w:color="auto" w:frame="1"/>
-        </w:rPr>
-        <w:t>{</w:t>
+          <w:rStyle w:val="str"/>
+          <w:rFonts w:ascii="Consolas" w:hAnsi="Consolas" w:cs="Consolas"/>
+          <w:color w:val="800000"/>
+          <w:sz w:val="21"/>
+          <w:szCs w:val="21"/>
+          <w:bdr w:val="none" w:sz="0" w:space="0" w:color="auto" w:frame="1"/>
+        </w:rPr>
+        <w:t>'60x60#'</w:t>
+      </w:r>
+      <w:r>
+        <w:rPr>
+          <w:rStyle w:val="pun"/>
+          <w:rFonts w:ascii="Consolas" w:hAnsi="Consolas" w:cs="Consolas"/>
+          <w:color w:val="000000"/>
+          <w:sz w:val="21"/>
+          <w:szCs w:val="21"/>
+          <w:bdr w:val="none" w:sz="0" w:space="0" w:color="auto" w:frame="1"/>
+        </w:rPr>
+        <w:t>,</w:t>
       </w:r>
       <w:r>
         <w:rPr>
@@ -9490,7 +5830,7 @@
           <w:szCs w:val="21"/>
           <w:bdr w:val="none" w:sz="0" w:space="0" w:color="auto" w:frame="1"/>
         </w:rPr>
-        <w:t xml:space="preserve">small </w:t>
+        <w:t xml:space="preserve">large </w:t>
       </w:r>
       <w:r>
         <w:rPr>
@@ -9523,18 +5863,7 @@
           <w:szCs w:val="21"/>
           <w:bdr w:val="none" w:sz="0" w:space="0" w:color="auto" w:frame="1"/>
         </w:rPr>
-        <w:t>'60x60#'</w:t>
-      </w:r>
-      <w:r>
-        <w:rPr>
-          <w:rStyle w:val="pun"/>
-          <w:rFonts w:ascii="Consolas" w:hAnsi="Consolas" w:cs="Consolas"/>
-          <w:color w:val="000000"/>
-          <w:sz w:val="21"/>
-          <w:szCs w:val="21"/>
-          <w:bdr w:val="none" w:sz="0" w:space="0" w:color="auto" w:frame="1"/>
-        </w:rPr>
-        <w:t>,</w:t>
+        <w:t>'300x300#'</w:t>
       </w:r>
       <w:r>
         <w:rPr>
@@ -9556,6 +5885,28 @@
           <w:szCs w:val="21"/>
           <w:bdr w:val="none" w:sz="0" w:space="0" w:color="auto" w:frame="1"/>
         </w:rPr>
+        <w:t>},</w:t>
+      </w:r>
+      <w:r>
+        <w:rPr>
+          <w:rStyle w:val="pln"/>
+          <w:rFonts w:ascii="Consolas" w:hAnsi="Consolas" w:cs="Consolas"/>
+          <w:color w:val="000000"/>
+          <w:sz w:val="21"/>
+          <w:szCs w:val="21"/>
+          <w:bdr w:val="none" w:sz="0" w:space="0" w:color="auto" w:frame="1"/>
+        </w:rPr>
+        <w:t xml:space="preserve"> </w:t>
+      </w:r>
+      <w:r>
+        <w:rPr>
+          <w:rStyle w:val="pun"/>
+          <w:rFonts w:ascii="Consolas" w:hAnsi="Consolas" w:cs="Consolas"/>
+          <w:color w:val="000000"/>
+          <w:sz w:val="21"/>
+          <w:szCs w:val="21"/>
+          <w:bdr w:val="none" w:sz="0" w:space="0" w:color="auto" w:frame="1"/>
+        </w:rPr>
         <w:t>:</w:t>
       </w:r>
       <w:r>
@@ -9567,108 +5918,7 @@
           <w:szCs w:val="21"/>
           <w:bdr w:val="none" w:sz="0" w:space="0" w:color="auto" w:frame="1"/>
         </w:rPr>
-        <w:t xml:space="preserve">large </w:t>
-      </w:r>
-      <w:r>
-        <w:rPr>
-          <w:rStyle w:val="pun"/>
-          <w:rFonts w:ascii="Consolas" w:hAnsi="Consolas" w:cs="Consolas"/>
-          <w:color w:val="000000"/>
-          <w:sz w:val="21"/>
-          <w:szCs w:val="21"/>
-          <w:bdr w:val="none" w:sz="0" w:space="0" w:color="auto" w:frame="1"/>
-        </w:rPr>
-        <w:t>=&gt;</w:t>
-      </w:r>
-      <w:r>
-        <w:rPr>
-          <w:rStyle w:val="pln"/>
-          <w:rFonts w:ascii="Consolas" w:hAnsi="Consolas" w:cs="Consolas"/>
-          <w:color w:val="000000"/>
-          <w:sz w:val="21"/>
-          <w:szCs w:val="21"/>
-          <w:bdr w:val="none" w:sz="0" w:space="0" w:color="auto" w:frame="1"/>
-        </w:rPr>
-        <w:t xml:space="preserve"> </w:t>
-      </w:r>
-      <w:r>
-        <w:rPr>
-          <w:rStyle w:val="str"/>
-          <w:rFonts w:ascii="Consolas" w:hAnsi="Consolas" w:cs="Consolas"/>
-          <w:color w:val="800000"/>
-          <w:sz w:val="21"/>
-          <w:szCs w:val="21"/>
-          <w:bdr w:val="none" w:sz="0" w:space="0" w:color="auto" w:frame="1"/>
-        </w:rPr>
-        <w:t>'300x300#'</w:t>
-      </w:r>
-      <w:r>
-        <w:rPr>
-          <w:rStyle w:val="pln"/>
-          <w:rFonts w:ascii="Consolas" w:hAnsi="Consolas" w:cs="Consolas"/>
-          <w:color w:val="000000"/>
-          <w:sz w:val="21"/>
-          <w:szCs w:val="21"/>
-          <w:bdr w:val="none" w:sz="0" w:space="0" w:color="auto" w:frame="1"/>
-        </w:rPr>
-        <w:t xml:space="preserve"> </w:t>
-      </w:r>
-      <w:r>
-        <w:rPr>
-          <w:rStyle w:val="pun"/>
-          <w:rFonts w:ascii="Consolas" w:hAnsi="Consolas" w:cs="Consolas"/>
-          <w:color w:val="000000"/>
-          <w:sz w:val="21"/>
-          <w:szCs w:val="21"/>
-          <w:bdr w:val="none" w:sz="0" w:space="0" w:color="auto" w:frame="1"/>
-        </w:rPr>
-        <w:t>},</w:t>
-      </w:r>
-      <w:r>
-        <w:rPr>
-          <w:rStyle w:val="pln"/>
-          <w:rFonts w:ascii="Consolas" w:hAnsi="Consolas" w:cs="Consolas"/>
-          <w:color w:val="000000"/>
-          <w:sz w:val="21"/>
-          <w:szCs w:val="21"/>
-          <w:bdr w:val="none" w:sz="0" w:space="0" w:color="auto" w:frame="1"/>
-        </w:rPr>
-        <w:t xml:space="preserve"> </w:t>
-      </w:r>
-      <w:r>
-        <w:rPr>
-          <w:rStyle w:val="pun"/>
-          <w:rFonts w:ascii="Consolas" w:hAnsi="Consolas" w:cs="Consolas"/>
-          <w:color w:val="000000"/>
-          <w:sz w:val="21"/>
-          <w:szCs w:val="21"/>
-          <w:bdr w:val="none" w:sz="0" w:space="0" w:color="auto" w:frame="1"/>
-        </w:rPr>
-        <w:t>:</w:t>
-      </w:r>
-      <w:proofErr w:type="spellStart"/>
-      <w:r>
-        <w:rPr>
-          <w:rStyle w:val="pln"/>
-          <w:rFonts w:ascii="Consolas" w:hAnsi="Consolas" w:cs="Consolas"/>
-          <w:color w:val="000000"/>
-          <w:sz w:val="21"/>
-          <w:szCs w:val="21"/>
-          <w:bdr w:val="none" w:sz="0" w:space="0" w:color="auto" w:frame="1"/>
-        </w:rPr>
-        <w:t>default_style</w:t>
-      </w:r>
-      <w:proofErr w:type="spellEnd"/>
-      <w:r>
-        <w:rPr>
-          <w:rStyle w:val="pln"/>
-          <w:rFonts w:ascii="Consolas" w:hAnsi="Consolas" w:cs="Consolas"/>
-          <w:color w:val="000000"/>
-          <w:sz w:val="21"/>
-          <w:szCs w:val="21"/>
-          <w:bdr w:val="none" w:sz="0" w:space="0" w:color="auto" w:frame="1"/>
-        </w:rPr>
-        <w:t xml:space="preserve"> </w:t>
+        <w:t xml:space="preserve">default_style </w:t>
       </w:r>
       <w:r>
         <w:rPr>
@@ -9752,7 +6002,6 @@
         </w:rPr>
         <w:t xml:space="preserve">  </w:t>
       </w:r>
-      <w:proofErr w:type="gramStart"/>
       <w:r>
         <w:rPr>
           <w:rStyle w:val="pun"/>
@@ -9773,19 +6022,7 @@
           <w:szCs w:val="21"/>
           <w:bdr w:val="none" w:sz="0" w:space="0" w:color="auto" w:frame="1"/>
         </w:rPr>
-        <w:t>storage</w:t>
-      </w:r>
-      <w:proofErr w:type="gramEnd"/>
-      <w:r>
-        <w:rPr>
-          <w:rStyle w:val="pln"/>
-          <w:rFonts w:ascii="Consolas" w:hAnsi="Consolas" w:cs="Consolas"/>
-          <w:color w:val="000000"/>
-          <w:sz w:val="21"/>
-          <w:szCs w:val="21"/>
-          <w:bdr w:val="none" w:sz="0" w:space="0" w:color="auto" w:frame="1"/>
-        </w:rPr>
-        <w:t xml:space="preserve"> </w:t>
+        <w:t xml:space="preserve">storage </w:t>
       </w:r>
       <w:r>
         <w:rPr>
@@ -9869,7 +6106,6 @@
         </w:rPr>
         <w:t xml:space="preserve">  </w:t>
       </w:r>
-      <w:proofErr w:type="gramStart"/>
       <w:r>
         <w:rPr>
           <w:rStyle w:val="pun"/>
@@ -9881,31 +6117,28 @@
         </w:rPr>
         <w:t>:</w:t>
       </w:r>
-      <w:proofErr w:type="spellStart"/>
-      <w:r>
-        <w:rPr>
-          <w:rStyle w:val="pln"/>
-          <w:rFonts w:ascii="Consolas" w:hAnsi="Consolas" w:cs="Consolas"/>
-          <w:color w:val="000000"/>
-          <w:sz w:val="21"/>
-          <w:szCs w:val="21"/>
-          <w:bdr w:val="none" w:sz="0" w:space="0" w:color="auto" w:frame="1"/>
-        </w:rPr>
-        <w:t>default</w:t>
-      </w:r>
-      <w:proofErr w:type="gramEnd"/>
-      <w:r>
-        <w:rPr>
-          <w:rStyle w:val="pln"/>
-          <w:rFonts w:ascii="Consolas" w:hAnsi="Consolas" w:cs="Consolas"/>
-          <w:color w:val="000000"/>
-          <w:sz w:val="21"/>
-          <w:szCs w:val="21"/>
-          <w:bdr w:val="none" w:sz="0" w:space="0" w:color="auto" w:frame="1"/>
-        </w:rPr>
-        <w:t>_url</w:t>
-      </w:r>
-      <w:proofErr w:type="spellEnd"/>
+      <w:r>
+        <w:rPr>
+          <w:rStyle w:val="pln"/>
+          <w:rFonts w:ascii="Consolas" w:hAnsi="Consolas" w:cs="Consolas"/>
+          <w:color w:val="000000"/>
+          <w:sz w:val="21"/>
+          <w:szCs w:val="21"/>
+          <w:bdr w:val="none" w:sz="0" w:space="0" w:color="auto" w:frame="1"/>
+        </w:rPr>
+        <w:t xml:space="preserve">default_url </w:t>
+      </w:r>
+      <w:r>
+        <w:rPr>
+          <w:rStyle w:val="pun"/>
+          <w:rFonts w:ascii="Consolas" w:hAnsi="Consolas" w:cs="Consolas"/>
+          <w:color w:val="000000"/>
+          <w:sz w:val="21"/>
+          <w:szCs w:val="21"/>
+          <w:bdr w:val="none" w:sz="0" w:space="0" w:color="auto" w:frame="1"/>
+        </w:rPr>
+        <w:t>=&gt;</w:t>
+      </w:r>
       <w:r>
         <w:rPr>
           <w:rStyle w:val="pln"/>
@@ -9919,28 +6152,6 @@
       </w:r>
       <w:r>
         <w:rPr>
-          <w:rStyle w:val="pun"/>
-          <w:rFonts w:ascii="Consolas" w:hAnsi="Consolas" w:cs="Consolas"/>
-          <w:color w:val="000000"/>
-          <w:sz w:val="21"/>
-          <w:szCs w:val="21"/>
-          <w:bdr w:val="none" w:sz="0" w:space="0" w:color="auto" w:frame="1"/>
-        </w:rPr>
-        <w:t>=&gt;</w:t>
-      </w:r>
-      <w:r>
-        <w:rPr>
-          <w:rStyle w:val="pln"/>
-          <w:rFonts w:ascii="Consolas" w:hAnsi="Consolas" w:cs="Consolas"/>
-          <w:color w:val="000000"/>
-          <w:sz w:val="21"/>
-          <w:szCs w:val="21"/>
-          <w:bdr w:val="none" w:sz="0" w:space="0" w:color="auto" w:frame="1"/>
-        </w:rPr>
-        <w:t xml:space="preserve"> </w:t>
-      </w:r>
-      <w:r>
-        <w:rPr>
           <w:rStyle w:val="str"/>
           <w:rFonts w:ascii="Consolas" w:hAnsi="Consolas" w:cs="Consolas"/>
           <w:color w:val="800000"/>
@@ -9948,31 +6159,7 @@
           <w:szCs w:val="21"/>
           <w:bdr w:val="none" w:sz="0" w:space="0" w:color="auto" w:frame="1"/>
         </w:rPr>
-        <w:t>'/images/:attachment/</w:t>
-      </w:r>
-      <w:proofErr w:type="spellStart"/>
-      <w:r>
-        <w:rPr>
-          <w:rStyle w:val="str"/>
-          <w:rFonts w:ascii="Consolas" w:hAnsi="Consolas" w:cs="Consolas"/>
-          <w:color w:val="800000"/>
-          <w:sz w:val="21"/>
-          <w:szCs w:val="21"/>
-          <w:bdr w:val="none" w:sz="0" w:space="0" w:color="auto" w:frame="1"/>
-        </w:rPr>
-        <w:t>missing_:style.png</w:t>
-      </w:r>
-      <w:proofErr w:type="spellEnd"/>
-      <w:r>
-        <w:rPr>
-          <w:rStyle w:val="str"/>
-          <w:rFonts w:ascii="Consolas" w:hAnsi="Consolas" w:cs="Consolas"/>
-          <w:color w:val="800000"/>
-          <w:sz w:val="21"/>
-          <w:szCs w:val="21"/>
-          <w:bdr w:val="none" w:sz="0" w:space="0" w:color="auto" w:frame="1"/>
-        </w:rPr>
-        <w:t>'</w:t>
+        <w:t>'/images/:attachment/missing_:style.png'</w:t>
       </w:r>
       <w:r>
         <w:rPr>
@@ -10012,7 +6199,6 @@
         </w:rPr>
         <w:t xml:space="preserve">  </w:t>
       </w:r>
-      <w:proofErr w:type="gramStart"/>
       <w:r>
         <w:rPr>
           <w:rStyle w:val="pun"/>
@@ -10033,9 +6219,19 @@
           <w:szCs w:val="21"/>
           <w:bdr w:val="none" w:sz="0" w:space="0" w:color="auto" w:frame="1"/>
         </w:rPr>
-        <w:t>path</w:t>
-      </w:r>
-      <w:proofErr w:type="gramEnd"/>
+        <w:t xml:space="preserve">path </w:t>
+      </w:r>
+      <w:r>
+        <w:rPr>
+          <w:rStyle w:val="pun"/>
+          <w:rFonts w:ascii="Consolas" w:hAnsi="Consolas" w:cs="Consolas"/>
+          <w:color w:val="000000"/>
+          <w:sz w:val="21"/>
+          <w:szCs w:val="21"/>
+          <w:bdr w:val="none" w:sz="0" w:space="0" w:color="auto" w:frame="1"/>
+        </w:rPr>
+        <w:t>=&gt;</w:t>
+      </w:r>
       <w:r>
         <w:rPr>
           <w:rStyle w:val="pln"/>
@@ -10049,28 +6245,6 @@
       </w:r>
       <w:r>
         <w:rPr>
-          <w:rStyle w:val="pun"/>
-          <w:rFonts w:ascii="Consolas" w:hAnsi="Consolas" w:cs="Consolas"/>
-          <w:color w:val="000000"/>
-          <w:sz w:val="21"/>
-          <w:szCs w:val="21"/>
-          <w:bdr w:val="none" w:sz="0" w:space="0" w:color="auto" w:frame="1"/>
-        </w:rPr>
-        <w:t>=&gt;</w:t>
-      </w:r>
-      <w:r>
-        <w:rPr>
-          <w:rStyle w:val="pln"/>
-          <w:rFonts w:ascii="Consolas" w:hAnsi="Consolas" w:cs="Consolas"/>
-          <w:color w:val="000000"/>
-          <w:sz w:val="21"/>
-          <w:szCs w:val="21"/>
-          <w:bdr w:val="none" w:sz="0" w:space="0" w:color="auto" w:frame="1"/>
-        </w:rPr>
-        <w:t xml:space="preserve"> </w:t>
-      </w:r>
-      <w:r>
-        <w:rPr>
           <w:rStyle w:val="str"/>
           <w:rFonts w:ascii="Consolas" w:hAnsi="Consolas" w:cs="Consolas"/>
           <w:color w:val="800000"/>
@@ -10078,31 +6252,7 @@
           <w:szCs w:val="21"/>
           <w:bdr w:val="none" w:sz="0" w:space="0" w:color="auto" w:frame="1"/>
         </w:rPr>
-        <w:t>"users/:id/avatar/:</w:t>
-      </w:r>
-      <w:proofErr w:type="spellStart"/>
-      <w:r>
-        <w:rPr>
-          <w:rStyle w:val="str"/>
-          <w:rFonts w:ascii="Consolas" w:hAnsi="Consolas" w:cs="Consolas"/>
-          <w:color w:val="800000"/>
-          <w:sz w:val="21"/>
-          <w:szCs w:val="21"/>
-          <w:bdr w:val="none" w:sz="0" w:space="0" w:color="auto" w:frame="1"/>
-        </w:rPr>
-        <w:t>style.:extension</w:t>
-      </w:r>
-      <w:proofErr w:type="spellEnd"/>
-      <w:r>
-        <w:rPr>
-          <w:rStyle w:val="str"/>
-          <w:rFonts w:ascii="Consolas" w:hAnsi="Consolas" w:cs="Consolas"/>
-          <w:color w:val="800000"/>
-          <w:sz w:val="21"/>
-          <w:szCs w:val="21"/>
-          <w:bdr w:val="none" w:sz="0" w:space="0" w:color="auto" w:frame="1"/>
-        </w:rPr>
-        <w:t>"</w:t>
+        <w:t>"users/:id/avatar/:style.:extension"</w:t>
       </w:r>
       <w:r>
         <w:rPr>
@@ -10142,7 +6292,6 @@
         </w:rPr>
         <w:t xml:space="preserve">  </w:t>
       </w:r>
-      <w:proofErr w:type="gramStart"/>
       <w:r>
         <w:rPr>
           <w:rStyle w:val="pun"/>
@@ -10163,19 +6312,7 @@
           <w:szCs w:val="21"/>
           <w:bdr w:val="none" w:sz="0" w:space="0" w:color="auto" w:frame="1"/>
         </w:rPr>
-        <w:t>bucket</w:t>
-      </w:r>
-      <w:proofErr w:type="gramEnd"/>
-      <w:r>
-        <w:rPr>
-          <w:rStyle w:val="pln"/>
-          <w:rFonts w:ascii="Consolas" w:hAnsi="Consolas" w:cs="Consolas"/>
-          <w:color w:val="000000"/>
-          <w:sz w:val="21"/>
-          <w:szCs w:val="21"/>
-          <w:bdr w:val="none" w:sz="0" w:space="0" w:color="auto" w:frame="1"/>
-        </w:rPr>
-        <w:t xml:space="preserve"> </w:t>
+        <w:t xml:space="preserve">bucket </w:t>
       </w:r>
       <w:r>
         <w:rPr>
@@ -10248,7 +6385,6 @@
         </w:rPr>
         <w:t xml:space="preserve">  </w:t>
       </w:r>
-      <w:proofErr w:type="gramStart"/>
       <w:r>
         <w:rPr>
           <w:rStyle w:val="pun"/>
@@ -10269,19 +6405,7 @@
           <w:szCs w:val="21"/>
           <w:bdr w:val="none" w:sz="0" w:space="0" w:color="auto" w:frame="1"/>
         </w:rPr>
-        <w:t>s3</w:t>
-      </w:r>
-      <w:proofErr w:type="gramEnd"/>
-      <w:r>
-        <w:rPr>
-          <w:rStyle w:val="pln"/>
-          <w:rFonts w:ascii="Consolas" w:hAnsi="Consolas" w:cs="Consolas"/>
-          <w:color w:val="000000"/>
-          <w:sz w:val="21"/>
-          <w:szCs w:val="21"/>
-          <w:bdr w:val="none" w:sz="0" w:space="0" w:color="auto" w:frame="1"/>
-        </w:rPr>
-        <w:t xml:space="preserve">_credentials </w:t>
+        <w:t xml:space="preserve">s3_credentials </w:t>
       </w:r>
       <w:r>
         <w:rPr>
@@ -10343,7 +6467,6 @@
         </w:rPr>
         <w:t xml:space="preserve">    </w:t>
       </w:r>
-      <w:proofErr w:type="gramStart"/>
       <w:r>
         <w:rPr>
           <w:rStyle w:val="pun"/>
@@ -10355,41 +6478,16 @@
         </w:rPr>
         <w:t>:</w:t>
       </w:r>
-      <w:proofErr w:type="spellStart"/>
-      <w:r>
-        <w:rPr>
-          <w:rStyle w:val="pln"/>
-          <w:rFonts w:ascii="Consolas" w:hAnsi="Consolas" w:cs="Consolas"/>
-          <w:color w:val="000000"/>
-          <w:sz w:val="21"/>
-          <w:szCs w:val="21"/>
-          <w:bdr w:val="none" w:sz="0" w:space="0" w:color="auto" w:frame="1"/>
-        </w:rPr>
-        <w:t>access</w:t>
-      </w:r>
-      <w:proofErr w:type="gramEnd"/>
-      <w:r>
-        <w:rPr>
-          <w:rStyle w:val="pln"/>
-          <w:rFonts w:ascii="Consolas" w:hAnsi="Consolas" w:cs="Consolas"/>
-          <w:color w:val="000000"/>
-          <w:sz w:val="21"/>
-          <w:szCs w:val="21"/>
-          <w:bdr w:val="none" w:sz="0" w:space="0" w:color="auto" w:frame="1"/>
-        </w:rPr>
-        <w:t>_key_id</w:t>
-      </w:r>
-      <w:proofErr w:type="spellEnd"/>
-      <w:r>
-        <w:rPr>
-          <w:rStyle w:val="pln"/>
-          <w:rFonts w:ascii="Consolas" w:hAnsi="Consolas" w:cs="Consolas"/>
-          <w:color w:val="000000"/>
-          <w:sz w:val="21"/>
-          <w:szCs w:val="21"/>
-          <w:bdr w:val="none" w:sz="0" w:space="0" w:color="auto" w:frame="1"/>
-        </w:rPr>
-        <w:t xml:space="preserve"> </w:t>
+      <w:r>
+        <w:rPr>
+          <w:rStyle w:val="pln"/>
+          <w:rFonts w:ascii="Consolas" w:hAnsi="Consolas" w:cs="Consolas"/>
+          <w:color w:val="000000"/>
+          <w:sz w:val="21"/>
+          <w:szCs w:val="21"/>
+          <w:bdr w:val="none" w:sz="0" w:space="0" w:color="auto" w:frame="1"/>
+        </w:rPr>
+        <w:t xml:space="preserve">access_key_id </w:t>
       </w:r>
       <w:r>
         <w:rPr>
@@ -10462,7 +6560,6 @@
         </w:rPr>
         <w:t xml:space="preserve">    </w:t>
       </w:r>
-      <w:proofErr w:type="gramStart"/>
       <w:r>
         <w:rPr>
           <w:rStyle w:val="pun"/>
@@ -10474,41 +6571,16 @@
         </w:rPr>
         <w:t>:</w:t>
       </w:r>
-      <w:proofErr w:type="spellStart"/>
-      <w:r>
-        <w:rPr>
-          <w:rStyle w:val="pln"/>
-          <w:rFonts w:ascii="Consolas" w:hAnsi="Consolas" w:cs="Consolas"/>
-          <w:color w:val="000000"/>
-          <w:sz w:val="21"/>
-          <w:szCs w:val="21"/>
-          <w:bdr w:val="none" w:sz="0" w:space="0" w:color="auto" w:frame="1"/>
-        </w:rPr>
-        <w:t>secret</w:t>
-      </w:r>
-      <w:proofErr w:type="gramEnd"/>
-      <w:r>
-        <w:rPr>
-          <w:rStyle w:val="pln"/>
-          <w:rFonts w:ascii="Consolas" w:hAnsi="Consolas" w:cs="Consolas"/>
-          <w:color w:val="000000"/>
-          <w:sz w:val="21"/>
-          <w:szCs w:val="21"/>
-          <w:bdr w:val="none" w:sz="0" w:space="0" w:color="auto" w:frame="1"/>
-        </w:rPr>
-        <w:t>_access_key</w:t>
-      </w:r>
-      <w:proofErr w:type="spellEnd"/>
-      <w:r>
-        <w:rPr>
-          <w:rStyle w:val="pln"/>
-          <w:rFonts w:ascii="Consolas" w:hAnsi="Consolas" w:cs="Consolas"/>
-          <w:color w:val="000000"/>
-          <w:sz w:val="21"/>
-          <w:szCs w:val="21"/>
-          <w:bdr w:val="none" w:sz="0" w:space="0" w:color="auto" w:frame="1"/>
-        </w:rPr>
-        <w:t xml:space="preserve"> </w:t>
+      <w:r>
+        <w:rPr>
+          <w:rStyle w:val="pln"/>
+          <w:rFonts w:ascii="Consolas" w:hAnsi="Consolas" w:cs="Consolas"/>
+          <w:color w:val="000000"/>
+          <w:sz w:val="21"/>
+          <w:szCs w:val="21"/>
+          <w:bdr w:val="none" w:sz="0" w:space="0" w:color="auto" w:frame="1"/>
+        </w:rPr>
+        <w:t xml:space="preserve">secret_access_key </w:t>
       </w:r>
       <w:r>
         <w:rPr>
@@ -10608,7 +6680,6 @@
         </w:rPr>
         <w:t xml:space="preserve">  </w:t>
       </w:r>
-      <w:proofErr w:type="gramStart"/>
       <w:r>
         <w:rPr>
           <w:rStyle w:val="pun"/>
@@ -10620,30 +6691,16 @@
         </w:rPr>
         <w:t>:</w:t>
       </w:r>
-      <w:proofErr w:type="spellStart"/>
-      <w:r>
-        <w:rPr>
-          <w:rStyle w:val="pln"/>
-          <w:rFonts w:ascii="Consolas" w:hAnsi="Consolas" w:cs="Consolas"/>
-          <w:color w:val="000000"/>
-          <w:sz w:val="21"/>
-          <w:szCs w:val="21"/>
-          <w:bdr w:val="none" w:sz="0" w:space="0" w:color="auto" w:frame="1"/>
-        </w:rPr>
-        <w:t>url</w:t>
-      </w:r>
-      <w:proofErr w:type="spellEnd"/>
-      <w:proofErr w:type="gramEnd"/>
-      <w:r>
-        <w:rPr>
-          <w:rStyle w:val="pln"/>
-          <w:rFonts w:ascii="Consolas" w:hAnsi="Consolas" w:cs="Consolas"/>
-          <w:color w:val="000000"/>
-          <w:sz w:val="21"/>
-          <w:szCs w:val="21"/>
-          <w:bdr w:val="none" w:sz="0" w:space="0" w:color="auto" w:frame="1"/>
-        </w:rPr>
-        <w:t xml:space="preserve"> </w:t>
+      <w:r>
+        <w:rPr>
+          <w:rStyle w:val="pln"/>
+          <w:rFonts w:ascii="Consolas" w:hAnsi="Consolas" w:cs="Consolas"/>
+          <w:color w:val="000000"/>
+          <w:sz w:val="21"/>
+          <w:szCs w:val="21"/>
+          <w:bdr w:val="none" w:sz="0" w:space="0" w:color="auto" w:frame="1"/>
+        </w:rPr>
+        <w:t xml:space="preserve">url </w:t>
       </w:r>
       <w:r>
         <w:rPr>
@@ -10736,7 +6793,6 @@
         </w:rPr>
         <w:t xml:space="preserve">  </w:t>
       </w:r>
-      <w:proofErr w:type="gramStart"/>
       <w:r>
         <w:rPr>
           <w:rStyle w:val="pun"/>
@@ -10757,19 +6813,7 @@
           <w:szCs w:val="21"/>
           <w:bdr w:val="none" w:sz="0" w:space="0" w:color="auto" w:frame="1"/>
         </w:rPr>
-        <w:t>s3</w:t>
-      </w:r>
-      <w:proofErr w:type="gramEnd"/>
-      <w:r>
-        <w:rPr>
-          <w:rStyle w:val="pln"/>
-          <w:rFonts w:ascii="Consolas" w:hAnsi="Consolas" w:cs="Consolas"/>
-          <w:color w:val="000000"/>
-          <w:sz w:val="21"/>
-          <w:szCs w:val="21"/>
-          <w:bdr w:val="none" w:sz="0" w:space="0" w:color="auto" w:frame="1"/>
-        </w:rPr>
-        <w:t xml:space="preserve">_host_alias </w:t>
+        <w:t xml:space="preserve">s3_host_alias </w:t>
       </w:r>
       <w:r>
         <w:rPr>
@@ -10802,9 +6846,11 @@
           <w:szCs w:val="21"/>
           <w:bdr w:val="none" w:sz="0" w:space="0" w:color="auto" w:frame="1"/>
         </w:rPr>
-        <w:t>"</w:t>
-      </w:r>
-      <w:proofErr w:type="spellStart"/>
+        <w:t>"my.aws.alias"</w:t>
+      </w:r>
+    </w:p>
+    <w:p/>
+    <w:p>
       <w:r>
         <w:rPr>
           <w:rStyle w:val="str"/>
@@ -10814,57 +6860,13 @@
           <w:szCs w:val="21"/>
           <w:bdr w:val="none" w:sz="0" w:space="0" w:color="auto" w:frame="1"/>
         </w:rPr>
-        <w:t>my.aws.alias</w:t>
-      </w:r>
-      <w:proofErr w:type="spellEnd"/>
-      <w:r>
-        <w:rPr>
-          <w:rStyle w:val="str"/>
-          <w:rFonts w:ascii="Consolas" w:hAnsi="Consolas" w:cs="Consolas"/>
-          <w:color w:val="800000"/>
-          <w:sz w:val="21"/>
-          <w:szCs w:val="21"/>
-          <w:bdr w:val="none" w:sz="0" w:space="0" w:color="auto" w:frame="1"/>
-        </w:rPr>
-        <w:t>"</w:t>
-      </w:r>
-    </w:p>
-    <w:p/>
-    <w:p>
-      <w:proofErr w:type="spellStart"/>
-      <w:r>
-        <w:rPr>
-          <w:rStyle w:val="str"/>
-          <w:rFonts w:ascii="Consolas" w:hAnsi="Consolas" w:cs="Consolas"/>
-          <w:color w:val="800000"/>
-          <w:sz w:val="21"/>
-          <w:szCs w:val="21"/>
-          <w:bdr w:val="none" w:sz="0" w:space="0" w:color="auto" w:frame="1"/>
-        </w:rPr>
-        <w:t>missing_:style.png</w:t>
-      </w:r>
-      <w:proofErr w:type="spellEnd"/>
-      <w:r>
-        <w:rPr>
-          <w:rStyle w:val="str"/>
-          <w:rFonts w:ascii="Consolas" w:hAnsi="Consolas" w:cs="Consolas"/>
-          <w:color w:val="800000"/>
-          <w:sz w:val="21"/>
-          <w:szCs w:val="21"/>
-          <w:bdr w:val="none" w:sz="0" w:space="0" w:color="auto" w:frame="1"/>
-        </w:rPr>
-        <w:t>'</w:t>
-      </w:r>
-    </w:p>
-    <w:p/>
-    <w:p>
-      <w:proofErr w:type="gramStart"/>
-      <w:r>
-        <w:t>background</w:t>
-      </w:r>
-      <w:proofErr w:type="gramEnd"/>
-      <w:r>
-        <w:t xml:space="preserve"> from </w:t>
+        <w:t>missing_:style.png'</w:t>
+      </w:r>
+    </w:p>
+    <w:p/>
+    <w:p>
+      <w:r>
+        <w:t xml:space="preserve">background from </w:t>
       </w:r>
       <w:hyperlink r:id="rId31" w:history="1">
         <w:r>
@@ -10879,38 +6881,12 @@
     <w:p/>
     <w:p>
       <w:r>
-        <w:t>Tactics</w:t>
-      </w:r>
-      <w:proofErr w:type="gramStart"/>
-      <w:r>
-        <w:t>..</w:t>
-      </w:r>
-      <w:proofErr w:type="gramEnd"/>
-    </w:p>
-    <w:p>
-      <w:r>
-        <w:t xml:space="preserve">The moment </w:t>
-      </w:r>
-      <w:proofErr w:type="spellStart"/>
-      <w:r>
-        <w:t>some one</w:t>
-      </w:r>
-      <w:proofErr w:type="spellEnd"/>
-      <w:r>
-        <w:t xml:space="preserve"> </w:t>
-      </w:r>
-      <w:proofErr w:type="spellStart"/>
-      <w:r>
-        <w:t>joins</w:t>
-      </w:r>
-      <w:proofErr w:type="gramStart"/>
-      <w:r>
-        <w:t>..have</w:t>
-      </w:r>
-      <w:proofErr w:type="spellEnd"/>
-      <w:proofErr w:type="gramEnd"/>
-      <w:r>
-        <w:t xml:space="preserve"> a chat with them</w:t>
+        <w:t>Tactics..</w:t>
+      </w:r>
+    </w:p>
+    <w:p>
+      <w:r>
+        <w:t>The moment some one joins..have a chat with them</w:t>
       </w:r>
     </w:p>
     <w:p>
@@ -10979,127 +6955,7 @@
           <w:color w:val="222222"/>
           <w:bdr w:val="none" w:sz="0" w:space="0" w:color="auto" w:frame="1"/>
         </w:rPr>
-        <w:t>&lt;%=</w:t>
-      </w:r>
-      <w:proofErr w:type="spellStart"/>
-      <w:r>
-        <w:rPr>
-          <w:rStyle w:val="HTMLCode"/>
-          <w:rFonts w:ascii="Consolas" w:hAnsi="Consolas" w:cs="Consolas"/>
-          <w:i/>
-          <w:iCs/>
-          <w:color w:val="222222"/>
-          <w:bdr w:val="none" w:sz="0" w:space="0" w:color="auto" w:frame="1"/>
-        </w:rPr>
-        <w:t>form_for</w:t>
-      </w:r>
-      <w:proofErr w:type="spellEnd"/>
-      <w:r>
-        <w:rPr>
-          <w:rStyle w:val="HTMLCode"/>
-          <w:rFonts w:ascii="Consolas" w:hAnsi="Consolas" w:cs="Consolas"/>
-          <w:i/>
-          <w:iCs/>
-          <w:color w:val="222222"/>
-          <w:bdr w:val="none" w:sz="0" w:space="0" w:color="auto" w:frame="1"/>
-        </w:rPr>
-        <w:t xml:space="preserve"> :</w:t>
-      </w:r>
-      <w:proofErr w:type="spellStart"/>
-      <w:r>
-        <w:rPr>
-          <w:rStyle w:val="HTMLCode"/>
-          <w:rFonts w:ascii="Consolas" w:hAnsi="Consolas" w:cs="Consolas"/>
-          <w:i/>
-          <w:iCs/>
-          <w:color w:val="222222"/>
-          <w:bdr w:val="none" w:sz="0" w:space="0" w:color="auto" w:frame="1"/>
-        </w:rPr>
-        <w:t>my_object</w:t>
-      </w:r>
-      <w:proofErr w:type="spellEnd"/>
-      <w:r>
-        <w:rPr>
-          <w:rStyle w:val="HTMLCode"/>
-          <w:rFonts w:ascii="Consolas" w:hAnsi="Consolas" w:cs="Consolas"/>
-          <w:i/>
-          <w:iCs/>
-          <w:color w:val="222222"/>
-          <w:bdr w:val="none" w:sz="0" w:space="0" w:color="auto" w:frame="1"/>
-        </w:rPr>
-        <w:t>, :</w:t>
-      </w:r>
-      <w:proofErr w:type="spellStart"/>
-      <w:r>
-        <w:rPr>
-          <w:rStyle w:val="HTMLCode"/>
-          <w:rFonts w:ascii="Consolas" w:hAnsi="Consolas" w:cs="Consolas"/>
-          <w:i/>
-          <w:iCs/>
-          <w:color w:val="222222"/>
-          <w:bdr w:val="none" w:sz="0" w:space="0" w:color="auto" w:frame="1"/>
-        </w:rPr>
-        <w:t>url</w:t>
-      </w:r>
-      <w:proofErr w:type="spellEnd"/>
-      <w:r>
-        <w:rPr>
-          <w:rStyle w:val="HTMLCode"/>
-          <w:rFonts w:ascii="Consolas" w:hAnsi="Consolas" w:cs="Consolas"/>
-          <w:i/>
-          <w:iCs/>
-          <w:color w:val="222222"/>
-          <w:bdr w:val="none" w:sz="0" w:space="0" w:color="auto" w:frame="1"/>
-        </w:rPr>
-        <w:t>=&gt;{</w:t>
-      </w:r>
-      <w:proofErr w:type="spellStart"/>
-      <w:r>
-        <w:rPr>
-          <w:rStyle w:val="HTMLCode"/>
-          <w:rFonts w:ascii="Consolas" w:hAnsi="Consolas" w:cs="Consolas"/>
-          <w:i/>
-          <w:iCs/>
-          <w:color w:val="222222"/>
-          <w:bdr w:val="none" w:sz="0" w:space="0" w:color="auto" w:frame="1"/>
-        </w:rPr>
-        <w:t>url</w:t>
-      </w:r>
-      <w:proofErr w:type="spellEnd"/>
-      <w:r>
-        <w:rPr>
-          <w:rStyle w:val="HTMLCode"/>
-          <w:rFonts w:ascii="Consolas" w:hAnsi="Consolas" w:cs="Consolas"/>
-          <w:i/>
-          <w:iCs/>
-          <w:color w:val="222222"/>
-          <w:bdr w:val="none" w:sz="0" w:space="0" w:color="auto" w:frame="1"/>
-        </w:rPr>
-        <w:t xml:space="preserve"> path if required}, :html={:id=&gt;"</w:t>
-      </w:r>
-      <w:proofErr w:type="spellStart"/>
-      <w:r>
-        <w:rPr>
-          <w:rStyle w:val="HTMLCode"/>
-          <w:rFonts w:ascii="Consolas" w:hAnsi="Consolas" w:cs="Consolas"/>
-          <w:i/>
-          <w:iCs/>
-          <w:color w:val="222222"/>
-          <w:bdr w:val="none" w:sz="0" w:space="0" w:color="auto" w:frame="1"/>
-        </w:rPr>
-        <w:t>my_form</w:t>
-      </w:r>
-      <w:proofErr w:type="spellEnd"/>
-      <w:r>
-        <w:rPr>
-          <w:rStyle w:val="HTMLCode"/>
-          <w:rFonts w:ascii="Consolas" w:hAnsi="Consolas" w:cs="Consolas"/>
-          <w:i/>
-          <w:iCs/>
-          <w:color w:val="222222"/>
-          <w:bdr w:val="none" w:sz="0" w:space="0" w:color="auto" w:frame="1"/>
-        </w:rPr>
-        <w:t>"}, :remote=&gt;true do |f|%&gt;</w:t>
+        <w:t>&lt;%=form_for :my_object, :url=&gt;{url path if required}, :html={:id=&gt;"my_form"}, :remote=&gt;true do |f|%&gt;</w:t>
       </w:r>
     </w:p>
     <w:p>
@@ -11153,31 +7009,7 @@
           <w:color w:val="222222"/>
           <w:bdr w:val="none" w:sz="0" w:space="0" w:color="auto" w:frame="1"/>
         </w:rPr>
-        <w:t xml:space="preserve"> &lt;%=</w:t>
-      </w:r>
-      <w:proofErr w:type="spellStart"/>
-      <w:r>
-        <w:rPr>
-          <w:rStyle w:val="HTMLCode"/>
-          <w:rFonts w:ascii="Consolas" w:hAnsi="Consolas" w:cs="Consolas"/>
-          <w:i/>
-          <w:iCs/>
-          <w:color w:val="222222"/>
-          <w:bdr w:val="none" w:sz="0" w:space="0" w:color="auto" w:frame="1"/>
-        </w:rPr>
-        <w:t>f.submit</w:t>
-      </w:r>
-      <w:proofErr w:type="spellEnd"/>
-      <w:r>
-        <w:rPr>
-          <w:rStyle w:val="HTMLCode"/>
-          <w:rFonts w:ascii="Consolas" w:hAnsi="Consolas" w:cs="Consolas"/>
-          <w:i/>
-          <w:iCs/>
-          <w:color w:val="222222"/>
-          <w:bdr w:val="none" w:sz="0" w:space="0" w:color="auto" w:frame="1"/>
-        </w:rPr>
-        <w:t xml:space="preserve"> "Save"%&gt;</w:t>
+        <w:t xml:space="preserve"> &lt;%=f.submit "Save"%&gt;</w:t>
       </w:r>
     </w:p>
     <w:p>
@@ -11202,31 +7034,7 @@
           <w:color w:val="222222"/>
           <w:bdr w:val="none" w:sz="0" w:space="0" w:color="auto" w:frame="1"/>
         </w:rPr>
-        <w:t xml:space="preserve"> &lt;%</w:t>
-      </w:r>
-      <w:proofErr w:type="gramStart"/>
-      <w:r>
-        <w:rPr>
-          <w:rStyle w:val="HTMLCode"/>
-          <w:rFonts w:ascii="Consolas" w:hAnsi="Consolas" w:cs="Consolas"/>
-          <w:i/>
-          <w:iCs/>
-          <w:color w:val="222222"/>
-          <w:bdr w:val="none" w:sz="0" w:space="0" w:color="auto" w:frame="1"/>
-        </w:rPr>
-        <w:t>end%</w:t>
-      </w:r>
-      <w:proofErr w:type="gramEnd"/>
-      <w:r>
-        <w:rPr>
-          <w:rStyle w:val="HTMLCode"/>
-          <w:rFonts w:ascii="Consolas" w:hAnsi="Consolas" w:cs="Consolas"/>
-          <w:i/>
-          <w:iCs/>
-          <w:color w:val="222222"/>
-          <w:bdr w:val="none" w:sz="0" w:space="0" w:color="auto" w:frame="1"/>
-        </w:rPr>
-        <w:t>&gt;</w:t>
+        <w:t xml:space="preserve"> &lt;%end%&gt;</w:t>
       </w:r>
     </w:p>
     <w:p/>
@@ -11252,49 +7060,15 @@
           <w:color w:val="222222"/>
           <w:bdr w:val="none" w:sz="0" w:space="0" w:color="auto" w:frame="1"/>
         </w:rPr>
-        <w:t>&lt;div id="</w:t>
-      </w:r>
-      <w:proofErr w:type="spellStart"/>
-      <w:r>
-        <w:rPr>
-          <w:rStyle w:val="HTMLCode"/>
-          <w:rFonts w:ascii="Consolas" w:hAnsi="Consolas" w:cs="Consolas"/>
-          <w:i/>
-          <w:iCs/>
-          <w:color w:val="222222"/>
-          <w:bdr w:val="none" w:sz="0" w:space="0" w:color="auto" w:frame="1"/>
-        </w:rPr>
-        <w:t>display_result</w:t>
-      </w:r>
-      <w:proofErr w:type="spellEnd"/>
-      <w:r>
-        <w:rPr>
-          <w:rStyle w:val="HTMLCode"/>
-          <w:rFonts w:ascii="Consolas" w:hAnsi="Consolas" w:cs="Consolas"/>
-          <w:i/>
-          <w:iCs/>
-          <w:color w:val="222222"/>
-          <w:bdr w:val="none" w:sz="0" w:space="0" w:color="auto" w:frame="1"/>
-        </w:rPr>
-        <w:t>"&gt;&lt;/div&gt;</w:t>
-      </w:r>
-    </w:p>
-    <w:p/>
-    <w:p/>
-    <w:p>
-      <w:proofErr w:type="spellStart"/>
-      <w:r>
-        <w:t>Heroku</w:t>
-      </w:r>
-      <w:proofErr w:type="spellEnd"/>
-      <w:r>
-        <w:t xml:space="preserve"> </w:t>
-      </w:r>
-      <w:proofErr w:type="spellStart"/>
-      <w:r>
-        <w:t>dev</w:t>
-      </w:r>
-      <w:proofErr w:type="spellEnd"/>
+        <w:t>&lt;div id="display_result"&gt;&lt;/div&gt;</w:t>
+      </w:r>
+    </w:p>
+    <w:p/>
+    <w:p/>
+    <w:p>
+      <w:r>
+        <w:t>Heroku dev</w:t>
+      </w:r>
     </w:p>
     <w:p>
       <w:r>
@@ -11303,99 +7077,33 @@
     </w:p>
     <w:p>
       <w:r>
-        <w:t xml:space="preserve">  </w:t>
-      </w:r>
-      <w:proofErr w:type="spellStart"/>
-      <w:r>
-        <w:t>config.action_mailer.default_url_options</w:t>
-      </w:r>
-      <w:proofErr w:type="spellEnd"/>
-      <w:r>
-        <w:t xml:space="preserve"> = </w:t>
-      </w:r>
-      <w:proofErr w:type="gramStart"/>
-      <w:r>
-        <w:t>{ :</w:t>
-      </w:r>
-      <w:proofErr w:type="gramEnd"/>
-      <w:r>
-        <w:t>host =&gt; 'http://sandeep-airmessage.herokuapp.com/' }</w:t>
-      </w:r>
-    </w:p>
-    <w:p>
-      <w:proofErr w:type="gramStart"/>
-      <w:r>
-        <w:t>in</w:t>
-      </w:r>
-      <w:proofErr w:type="gramEnd"/>
-      <w:r>
-        <w:t xml:space="preserve"> </w:t>
-      </w:r>
-      <w:proofErr w:type="spellStart"/>
-      <w:r>
-        <w:t>product.rb</w:t>
-      </w:r>
-      <w:proofErr w:type="spellEnd"/>
-      <w:r>
-        <w:t xml:space="preserve"> under </w:t>
-      </w:r>
-      <w:proofErr w:type="spellStart"/>
-      <w:r>
-        <w:t>config</w:t>
-      </w:r>
-      <w:proofErr w:type="spellEnd"/>
-    </w:p>
-    <w:p/>
-    <w:p>
-      <w:proofErr w:type="gramStart"/>
-      <w:r>
-        <w:t>changed</w:t>
-      </w:r>
-      <w:proofErr w:type="gramEnd"/>
-      <w:r>
-        <w:t xml:space="preserve"> image path to /image/dark_matter.png. This makes it pull from the public/images folder. Also had to precompile</w:t>
-      </w:r>
-    </w:p>
-    <w:p>
-      <w:proofErr w:type="gramStart"/>
-      <w:r>
-        <w:t>rake</w:t>
-      </w:r>
-      <w:proofErr w:type="gramEnd"/>
-      <w:r>
-        <w:t xml:space="preserve"> </w:t>
-      </w:r>
-      <w:proofErr w:type="spellStart"/>
-      <w:r>
-        <w:t>assets:precompile</w:t>
-      </w:r>
-      <w:proofErr w:type="spellEnd"/>
-    </w:p>
-    <w:p>
-      <w:proofErr w:type="gramStart"/>
-      <w:r>
-        <w:t>then</w:t>
-      </w:r>
-      <w:proofErr w:type="gramEnd"/>
-      <w:r>
-        <w:t xml:space="preserve"> do add and push to </w:t>
-      </w:r>
-      <w:proofErr w:type="spellStart"/>
-      <w:r>
-        <w:t>heroku</w:t>
-      </w:r>
-      <w:proofErr w:type="spellEnd"/>
-    </w:p>
-    <w:p>
-      <w:proofErr w:type="spellStart"/>
-      <w:proofErr w:type="gramStart"/>
-      <w:r>
-        <w:t>heroku</w:t>
-      </w:r>
-      <w:proofErr w:type="spellEnd"/>
-      <w:proofErr w:type="gramEnd"/>
-      <w:r>
-        <w:t xml:space="preserve"> google fonts not loading</w:t>
+        <w:t xml:space="preserve">  config.action_mailer.default_url_options = { :host =&gt; 'http://sandeep-airmessage.herokuapp.com/' }</w:t>
+      </w:r>
+    </w:p>
+    <w:p>
+      <w:r>
+        <w:t>in product.rb under config</w:t>
+      </w:r>
+    </w:p>
+    <w:p/>
+    <w:p>
+      <w:r>
+        <w:t>changed image path to /image/dark_matter.png. This makes it pull from the public/images folder. Also had to precompile</w:t>
+      </w:r>
+    </w:p>
+    <w:p>
+      <w:r>
+        <w:t>rake assets:precompile</w:t>
+      </w:r>
+    </w:p>
+    <w:p>
+      <w:r>
+        <w:t>then do add and push to heroku</w:t>
+      </w:r>
+    </w:p>
+    <w:p>
+      <w:r>
+        <w:t>heroku google fonts not loading</w:t>
       </w:r>
     </w:p>
     <w:p>
@@ -11409,61 +7117,22 @@
       </w:hyperlink>
     </w:p>
     <w:p>
-      <w:proofErr w:type="gramStart"/>
-      <w:r>
-        <w:t>added</w:t>
-      </w:r>
-      <w:proofErr w:type="gramEnd"/>
-      <w:r>
-        <w:t xml:space="preserve"> </w:t>
-      </w:r>
-      <w:r>
-        <w:t xml:space="preserve">&lt;%= </w:t>
-      </w:r>
-      <w:proofErr w:type="spellStart"/>
-      <w:r>
-        <w:t>stylesheet_link_tag</w:t>
-      </w:r>
-      <w:proofErr w:type="spellEnd"/>
-      <w:r>
-        <w:t xml:space="preserve"> 'application', 'http://fonts.googleapis.com/</w:t>
-      </w:r>
-      <w:proofErr w:type="spellStart"/>
-      <w:r>
-        <w:t>css?family</w:t>
-      </w:r>
-      <w:proofErr w:type="spellEnd"/>
-      <w:r>
-        <w:t>=Lato:400,700' %&gt;</w:t>
-      </w:r>
-      <w:r>
-        <w:t xml:space="preserve"> to layouts </w:t>
-      </w:r>
-      <w:proofErr w:type="spellStart"/>
-      <w:r>
-        <w:t>application.html.erb</w:t>
-      </w:r>
-      <w:proofErr w:type="spellEnd"/>
+      <w:r>
+        <w:t xml:space="preserve">added </w:t>
+      </w:r>
+      <w:r>
+        <w:t>&lt;%= stylesheet_link_tag 'application', 'http://fonts.googleapis.com/css?family=Lato:400,700' %&gt;</w:t>
+      </w:r>
+      <w:r>
+        <w:t xml:space="preserve"> to layouts application.html.erb</w:t>
+      </w:r>
     </w:p>
     <w:p/>
     <w:p>
       <w:r>
         <w:lastRenderedPageBreak/>
-        <w:t xml:space="preserve">AWS </w:t>
-      </w:r>
-      <w:proofErr w:type="spellStart"/>
-      <w:r>
-        <w:t>config</w:t>
-      </w:r>
-      <w:proofErr w:type="spellEnd"/>
-      <w:r>
-        <w:t xml:space="preserve"> with </w:t>
-      </w:r>
-      <w:proofErr w:type="spellStart"/>
-      <w:r>
-        <w:t>heroku</w:t>
-      </w:r>
-      <w:proofErr w:type="spellEnd"/>
+        <w:t>AWS config with heroku</w:t>
+      </w:r>
     </w:p>
     <w:p>
       <w:pPr>
@@ -11489,38 +7158,8 @@
           <w:rFonts w:ascii="Consolas" w:hAnsi="Consolas" w:cs="Consolas"/>
           <w:color w:val="000000"/>
         </w:rPr>
-        <w:t xml:space="preserve">$ </w:t>
-      </w:r>
-      <w:proofErr w:type="spellStart"/>
-      <w:proofErr w:type="gramStart"/>
-      <w:r>
-        <w:rPr>
-          <w:rStyle w:val="pln"/>
-          <w:rFonts w:ascii="Consolas" w:hAnsi="Consolas" w:cs="Consolas"/>
-          <w:color w:val="000000"/>
-        </w:rPr>
-        <w:t>heroku</w:t>
-      </w:r>
-      <w:proofErr w:type="spellEnd"/>
-      <w:proofErr w:type="gramEnd"/>
-      <w:r>
-        <w:rPr>
-          <w:rStyle w:val="pln"/>
-          <w:rFonts w:ascii="Consolas" w:hAnsi="Consolas" w:cs="Consolas"/>
-          <w:color w:val="000000"/>
-        </w:rPr>
-        <w:t xml:space="preserve"> </w:t>
-      </w:r>
-      <w:proofErr w:type="spellStart"/>
-      <w:r>
-        <w:rPr>
-          <w:rStyle w:val="pln"/>
-          <w:rFonts w:ascii="Consolas" w:hAnsi="Consolas" w:cs="Consolas"/>
-          <w:color w:val="000000"/>
-        </w:rPr>
-        <w:t>config</w:t>
-      </w:r>
-      <w:proofErr w:type="spellEnd"/>
+        <w:t>$ heroku config</w:t>
+      </w:r>
     </w:p>
     <w:p>
       <w:pPr>
@@ -11546,36 +7185,7 @@
           <w:rFonts w:ascii="Consolas" w:hAnsi="Consolas" w:cs="Consolas"/>
           <w:color w:val="000000"/>
         </w:rPr>
-        <w:t xml:space="preserve">$ </w:t>
-      </w:r>
-      <w:proofErr w:type="spellStart"/>
-      <w:proofErr w:type="gramStart"/>
-      <w:r>
-        <w:rPr>
-          <w:rStyle w:val="pln"/>
-          <w:rFonts w:ascii="Consolas" w:hAnsi="Consolas" w:cs="Consolas"/>
-          <w:color w:val="000000"/>
-        </w:rPr>
-        <w:t>heroku</w:t>
-      </w:r>
-      <w:proofErr w:type="spellEnd"/>
-      <w:proofErr w:type="gramEnd"/>
-      <w:r>
-        <w:rPr>
-          <w:rStyle w:val="pln"/>
-          <w:rFonts w:ascii="Consolas" w:hAnsi="Consolas" w:cs="Consolas"/>
-          <w:color w:val="000000"/>
-        </w:rPr>
-        <w:t xml:space="preserve"> </w:t>
-      </w:r>
-      <w:proofErr w:type="spellStart"/>
-      <w:r>
-        <w:rPr>
-          <w:rStyle w:val="pln"/>
-          <w:rFonts w:ascii="Consolas" w:hAnsi="Consolas" w:cs="Consolas"/>
-          <w:color w:val="000000"/>
-        </w:rPr>
-        <w:t>config</w:t>
+        <w:t>$ heroku config</w:t>
       </w:r>
       <w:r>
         <w:rPr>
@@ -11593,7 +7203,6 @@
         </w:rPr>
         <w:t>set</w:t>
       </w:r>
-      <w:proofErr w:type="spellEnd"/>
       <w:r>
         <w:rPr>
           <w:rStyle w:val="pln"/>
@@ -11610,7 +7219,6 @@
         </w:rPr>
         <w:t>=</w:t>
       </w:r>
-      <w:proofErr w:type="spellStart"/>
       <w:r>
         <w:rPr>
           <w:rStyle w:val="pln"/>
@@ -11619,7 +7227,6 @@
         </w:rPr>
         <w:t>pinteresting</w:t>
       </w:r>
-      <w:proofErr w:type="spellEnd"/>
     </w:p>
     <w:p>
       <w:pPr>
@@ -11645,38 +7252,8 @@
           <w:rFonts w:ascii="Consolas" w:hAnsi="Consolas" w:cs="Consolas"/>
           <w:color w:val="000000"/>
         </w:rPr>
-        <w:t xml:space="preserve">$ </w:t>
-      </w:r>
-      <w:proofErr w:type="spellStart"/>
-      <w:proofErr w:type="gramStart"/>
-      <w:r>
-        <w:rPr>
-          <w:rStyle w:val="pln"/>
-          <w:rFonts w:ascii="Consolas" w:hAnsi="Consolas" w:cs="Consolas"/>
-          <w:color w:val="000000"/>
-        </w:rPr>
-        <w:t>heroku</w:t>
-      </w:r>
-      <w:proofErr w:type="spellEnd"/>
-      <w:proofErr w:type="gramEnd"/>
-      <w:r>
-        <w:rPr>
-          <w:rStyle w:val="pln"/>
-          <w:rFonts w:ascii="Consolas" w:hAnsi="Consolas" w:cs="Consolas"/>
-          <w:color w:val="000000"/>
-        </w:rPr>
-        <w:t xml:space="preserve"> </w:t>
-      </w:r>
-      <w:proofErr w:type="spellStart"/>
-      <w:r>
-        <w:rPr>
-          <w:rStyle w:val="pln"/>
-          <w:rFonts w:ascii="Consolas" w:hAnsi="Consolas" w:cs="Consolas"/>
-          <w:color w:val="000000"/>
-        </w:rPr>
-        <w:t>config</w:t>
-      </w:r>
-      <w:proofErr w:type="spellEnd"/>
+        <w:t>$ heroku config</w:t>
+      </w:r>
     </w:p>
     <w:p>
       <w:pPr>
@@ -11702,36 +7279,7 @@
           <w:rFonts w:ascii="Consolas" w:hAnsi="Consolas" w:cs="Consolas"/>
           <w:color w:val="000000"/>
         </w:rPr>
-        <w:t xml:space="preserve">$ </w:t>
-      </w:r>
-      <w:proofErr w:type="spellStart"/>
-      <w:proofErr w:type="gramStart"/>
-      <w:r>
-        <w:rPr>
-          <w:rStyle w:val="pln"/>
-          <w:rFonts w:ascii="Consolas" w:hAnsi="Consolas" w:cs="Consolas"/>
-          <w:color w:val="000000"/>
-        </w:rPr>
-        <w:t>heroku</w:t>
-      </w:r>
-      <w:proofErr w:type="spellEnd"/>
-      <w:proofErr w:type="gramEnd"/>
-      <w:r>
-        <w:rPr>
-          <w:rStyle w:val="pln"/>
-          <w:rFonts w:ascii="Consolas" w:hAnsi="Consolas" w:cs="Consolas"/>
-          <w:color w:val="000000"/>
-        </w:rPr>
-        <w:t xml:space="preserve"> </w:t>
-      </w:r>
-      <w:proofErr w:type="spellStart"/>
-      <w:r>
-        <w:rPr>
-          <w:rStyle w:val="pln"/>
-          <w:rFonts w:ascii="Consolas" w:hAnsi="Consolas" w:cs="Consolas"/>
-          <w:color w:val="000000"/>
-        </w:rPr>
-        <w:t>config</w:t>
+        <w:t>$ heroku config</w:t>
       </w:r>
       <w:r>
         <w:rPr>
@@ -11749,7 +7297,6 @@
         </w:rPr>
         <w:t>set</w:t>
       </w:r>
-      <w:proofErr w:type="spellEnd"/>
       <w:r>
         <w:rPr>
           <w:rStyle w:val="pln"/>
@@ -11807,36 +7354,7 @@
           <w:rFonts w:ascii="Consolas" w:hAnsi="Consolas" w:cs="Consolas"/>
           <w:color w:val="000000"/>
         </w:rPr>
-        <w:t xml:space="preserve">$ </w:t>
-      </w:r>
-      <w:proofErr w:type="spellStart"/>
-      <w:proofErr w:type="gramStart"/>
-      <w:r>
-        <w:rPr>
-          <w:rStyle w:val="pln"/>
-          <w:rFonts w:ascii="Consolas" w:hAnsi="Consolas" w:cs="Consolas"/>
-          <w:color w:val="000000"/>
-        </w:rPr>
-        <w:t>heroku</w:t>
-      </w:r>
-      <w:proofErr w:type="spellEnd"/>
-      <w:proofErr w:type="gramEnd"/>
-      <w:r>
-        <w:rPr>
-          <w:rStyle w:val="pln"/>
-          <w:rFonts w:ascii="Consolas" w:hAnsi="Consolas" w:cs="Consolas"/>
-          <w:color w:val="000000"/>
-        </w:rPr>
-        <w:t xml:space="preserve"> </w:t>
-      </w:r>
-      <w:proofErr w:type="spellStart"/>
-      <w:r>
-        <w:rPr>
-          <w:rStyle w:val="pln"/>
-          <w:rFonts w:ascii="Consolas" w:hAnsi="Consolas" w:cs="Consolas"/>
-          <w:color w:val="000000"/>
-        </w:rPr>
-        <w:t>config</w:t>
+        <w:t>$ heroku config</w:t>
       </w:r>
       <w:r>
         <w:rPr>
@@ -11854,7 +7372,6 @@
         </w:rPr>
         <w:t>set</w:t>
       </w:r>
-      <w:proofErr w:type="spellEnd"/>
       <w:r>
         <w:rPr>
           <w:rStyle w:val="pln"/>
@@ -11913,38 +7430,8 @@
           <w:rFonts w:ascii="Consolas" w:hAnsi="Consolas" w:cs="Consolas"/>
           <w:color w:val="000000"/>
         </w:rPr>
-        <w:t xml:space="preserve">$ </w:t>
-      </w:r>
-      <w:proofErr w:type="spellStart"/>
-      <w:proofErr w:type="gramStart"/>
-      <w:r>
-        <w:rPr>
-          <w:rStyle w:val="pln"/>
-          <w:rFonts w:ascii="Consolas" w:hAnsi="Consolas" w:cs="Consolas"/>
-          <w:color w:val="000000"/>
-        </w:rPr>
-        <w:t>heroku</w:t>
-      </w:r>
-      <w:proofErr w:type="spellEnd"/>
-      <w:proofErr w:type="gramEnd"/>
-      <w:r>
-        <w:rPr>
-          <w:rStyle w:val="pln"/>
-          <w:rFonts w:ascii="Consolas" w:hAnsi="Consolas" w:cs="Consolas"/>
-          <w:color w:val="000000"/>
-        </w:rPr>
-        <w:t xml:space="preserve"> </w:t>
-      </w:r>
-      <w:proofErr w:type="spellStart"/>
-      <w:r>
-        <w:rPr>
-          <w:rStyle w:val="pln"/>
-          <w:rFonts w:ascii="Consolas" w:hAnsi="Consolas" w:cs="Consolas"/>
-          <w:color w:val="000000"/>
-        </w:rPr>
-        <w:t>config</w:t>
-      </w:r>
-      <w:proofErr w:type="spellEnd"/>
+        <w:t>$ heroku config</w:t>
+      </w:r>
     </w:p>
     <w:p/>
     <w:p>
@@ -11959,28 +7446,7 @@
     </w:p>
     <w:p>
       <w:r>
-        <w:t xml:space="preserve">Topic is showing up on other users </w:t>
-      </w:r>
-      <w:proofErr w:type="spellStart"/>
-      <w:r>
-        <w:t>page</w:t>
-      </w:r>
-      <w:proofErr w:type="gramStart"/>
-      <w:r>
-        <w:t>..check</w:t>
-      </w:r>
-      <w:proofErr w:type="spellEnd"/>
-      <w:proofErr w:type="gramEnd"/>
-      <w:r>
-        <w:t xml:space="preserve"> </w:t>
-      </w:r>
-      <w:proofErr w:type="spellStart"/>
-      <w:r>
-        <w:t>bettye</w:t>
-      </w:r>
-      <w:proofErr w:type="spellEnd"/>
-      <w:r>
-        <w:t xml:space="preserve"> page</w:t>
+        <w:t>Topic is showing up on other users page..check bettye page</w:t>
       </w:r>
     </w:p>
     <w:p>
@@ -11995,15 +7461,7 @@
     </w:p>
     <w:p>
       <w:r>
-        <w:t xml:space="preserve">Conversations page still not </w:t>
-      </w:r>
-      <w:proofErr w:type="spellStart"/>
-      <w:r>
-        <w:t>showin</w:t>
-      </w:r>
-      <w:proofErr w:type="spellEnd"/>
-      <w:r>
-        <w:t xml:space="preserve"> the right conversation list</w:t>
+        <w:t>Conversations page still not showin the right conversation list</w:t>
       </w:r>
     </w:p>
     <w:p/>
@@ -12033,37 +7491,12 @@
           <w:color w:val="373737"/>
         </w:rPr>
       </w:pPr>
-      <w:proofErr w:type="gramStart"/>
       <w:r>
         <w:rPr>
           <w:rFonts w:ascii="Courier" w:hAnsi="Courier"/>
           <w:color w:val="373737"/>
         </w:rPr>
-        <w:t>search</w:t>
-      </w:r>
-      <w:proofErr w:type="gramEnd"/>
-      <w:r>
-        <w:rPr>
-          <w:rFonts w:ascii="Courier" w:hAnsi="Courier"/>
-          <w:color w:val="373737"/>
-        </w:rPr>
-        <w:t xml:space="preserve"> = </w:t>
-      </w:r>
-      <w:proofErr w:type="spellStart"/>
-      <w:r>
-        <w:rPr>
-          <w:rFonts w:ascii="Courier" w:hAnsi="Courier"/>
-          <w:color w:val="373737"/>
-        </w:rPr>
-        <w:t>Subjects.find</w:t>
-      </w:r>
-      <w:proofErr w:type="spellEnd"/>
-      <w:r>
-        <w:rPr>
-          <w:rFonts w:ascii="Courier" w:hAnsi="Courier"/>
-          <w:color w:val="373737"/>
-        </w:rPr>
-        <w:t>(5)</w:t>
+        <w:t>search = Subjects.find(5)</w:t>
       </w:r>
     </w:p>
     <w:p>
@@ -12096,7 +7529,6 @@
           <w:color w:val="373737"/>
         </w:rPr>
       </w:pPr>
-      <w:proofErr w:type="spellStart"/>
       <w:r>
         <w:rPr>
           <w:rFonts w:ascii="Courier" w:hAnsi="Courier"/>
@@ -12104,17 +7536,11 @@
         </w:rPr>
         <w:t>search.save</w:t>
       </w:r>
-      <w:proofErr w:type="spellEnd"/>
-    </w:p>
-    <w:p/>
-    <w:p>
-      <w:proofErr w:type="gramStart"/>
-      <w:r>
-        <w:t>creating</w:t>
-      </w:r>
-      <w:proofErr w:type="gramEnd"/>
-      <w:r>
-        <w:t xml:space="preserve"> an admin user</w:t>
+    </w:p>
+    <w:p/>
+    <w:p>
+      <w:r>
+        <w:t>creating an admin user</w:t>
       </w:r>
     </w:p>
     <w:p>
@@ -12129,27 +7555,9 @@
     </w:p>
     <w:p/>
     <w:p>
-      <w:proofErr w:type="gramStart"/>
-      <w:r>
-        <w:t>executing</w:t>
-      </w:r>
-      <w:proofErr w:type="gramEnd"/>
-      <w:r>
-        <w:t xml:space="preserve"> a customer </w:t>
-      </w:r>
-      <w:proofErr w:type="spellStart"/>
-      <w:r>
-        <w:t>sql</w:t>
-      </w:r>
-      <w:proofErr w:type="spellEnd"/>
-      <w:r>
-        <w:t xml:space="preserve"> script on </w:t>
-      </w:r>
-      <w:proofErr w:type="spellStart"/>
-      <w:r>
-        <w:t>heroku</w:t>
-      </w:r>
-      <w:proofErr w:type="spellEnd"/>
+      <w:r>
+        <w:t>executing a customer sql script on heroku</w:t>
+      </w:r>
     </w:p>
     <w:p>
       <w:hyperlink r:id="rId36" w:anchor="15237594" w:history="1">
@@ -12162,34 +7570,14 @@
       </w:hyperlink>
     </w:p>
     <w:p>
-      <w:proofErr w:type="spellStart"/>
-      <w:proofErr w:type="gramStart"/>
       <w:r>
         <w:lastRenderedPageBreak/>
-        <w:t>heroku</w:t>
-      </w:r>
-      <w:proofErr w:type="spellEnd"/>
-      <w:proofErr w:type="gramEnd"/>
-      <w:r>
-        <w:t xml:space="preserve"> run rails console</w:t>
-      </w:r>
-    </w:p>
-    <w:p>
-      <w:proofErr w:type="gramStart"/>
-      <w:r>
-        <w:t>that</w:t>
-      </w:r>
-      <w:proofErr w:type="gramEnd"/>
-      <w:r>
-        <w:t xml:space="preserve"> is the command to run the console on </w:t>
-      </w:r>
-      <w:proofErr w:type="spellStart"/>
-      <w:r>
-        <w:t>heroku</w:t>
-      </w:r>
-      <w:proofErr w:type="spellEnd"/>
-      <w:r>
-        <w:t xml:space="preserve"> to update any database</w:t>
+        <w:t>heroku run rails console</w:t>
+      </w:r>
+    </w:p>
+    <w:p>
+      <w:r>
+        <w:t>that is the command to run the console on heroku to update any database</w:t>
       </w:r>
     </w:p>
     <w:p/>
@@ -12200,15 +7588,7 @@
     </w:p>
     <w:p>
       <w:r>
-        <w:t xml:space="preserve">Added </w:t>
-      </w:r>
-      <w:proofErr w:type="spellStart"/>
-      <w:r>
-        <w:t>devise_invitable</w:t>
-      </w:r>
-      <w:proofErr w:type="spellEnd"/>
-      <w:r>
-        <w:t xml:space="preserve"> gem and installed per this site</w:t>
+        <w:t>Added devise_invitable gem and installed per this site</w:t>
       </w:r>
     </w:p>
     <w:p>
@@ -12222,21 +7602,8 @@
       </w:hyperlink>
     </w:p>
     <w:p>
-      <w:proofErr w:type="gramStart"/>
-      <w:r>
-        <w:t>the</w:t>
-      </w:r>
-      <w:proofErr w:type="gramEnd"/>
-      <w:r>
-        <w:t xml:space="preserve"> version number of the </w:t>
-      </w:r>
-      <w:proofErr w:type="spellStart"/>
-      <w:r>
-        <w:t>gemname</w:t>
-      </w:r>
-      <w:proofErr w:type="spellEnd"/>
-      <w:r>
-        <w:t xml:space="preserve"> was wrong in the instructions. I changed to 1.3.2</w:t>
+      <w:r>
+        <w:t>the version number of the gemname was wrong in the instructions. I changed to 1.3.2</w:t>
       </w:r>
     </w:p>
     <w:p>
@@ -12255,31 +7622,13 @@
           <w:color w:val="333333"/>
         </w:rPr>
       </w:pPr>
-      <w:proofErr w:type="gramStart"/>
       <w:r>
         <w:rPr>
           <w:rFonts w:ascii="Consolas" w:hAnsi="Consolas" w:cs="Consolas"/>
           <w:color w:val="333333"/>
         </w:rPr>
-        <w:t>rails</w:t>
-      </w:r>
-      <w:proofErr w:type="gramEnd"/>
-      <w:r>
-        <w:rPr>
-          <w:rFonts w:ascii="Consolas" w:hAnsi="Consolas" w:cs="Consolas"/>
-          <w:color w:val="333333"/>
-        </w:rPr>
-        <w:t xml:space="preserve"> generate </w:t>
-      </w:r>
-      <w:proofErr w:type="spellStart"/>
-      <w:r>
-        <w:rPr>
-          <w:rFonts w:ascii="Consolas" w:hAnsi="Consolas" w:cs="Consolas"/>
-          <w:color w:val="333333"/>
-        </w:rPr>
-        <w:t>devise_invitable:install</w:t>
-      </w:r>
-      <w:proofErr w:type="spellEnd"/>
+        <w:t>rails generate devise_invitable:install</w:t>
+      </w:r>
     </w:p>
     <w:p>
       <w:pPr>
@@ -12297,37 +7646,12 @@
           <w:color w:val="333333"/>
         </w:rPr>
       </w:pPr>
-      <w:proofErr w:type="gramStart"/>
       <w:r>
         <w:rPr>
           <w:rFonts w:ascii="Consolas" w:hAnsi="Consolas" w:cs="Consolas"/>
           <w:color w:val="333333"/>
         </w:rPr>
-        <w:t>rails</w:t>
-      </w:r>
-      <w:proofErr w:type="gramEnd"/>
-      <w:r>
-        <w:rPr>
-          <w:rFonts w:ascii="Consolas" w:hAnsi="Consolas" w:cs="Consolas"/>
-          <w:color w:val="333333"/>
-        </w:rPr>
-        <w:t xml:space="preserve"> generate </w:t>
-      </w:r>
-      <w:proofErr w:type="spellStart"/>
-      <w:r>
-        <w:rPr>
-          <w:rFonts w:ascii="Consolas" w:hAnsi="Consolas" w:cs="Consolas"/>
-          <w:color w:val="333333"/>
-        </w:rPr>
-        <w:t>devise_invitable</w:t>
-      </w:r>
-      <w:proofErr w:type="spellEnd"/>
-      <w:r>
-        <w:rPr>
-          <w:rFonts w:ascii="Consolas" w:hAnsi="Consolas" w:cs="Consolas"/>
-          <w:color w:val="333333"/>
-        </w:rPr>
-        <w:t xml:space="preserve"> User</w:t>
+        <w:t>rails generate devise_invitable User</w:t>
       </w:r>
     </w:p>
     <w:p>
@@ -12346,42 +7670,19 @@
           <w:color w:val="333333"/>
         </w:rPr>
       </w:pPr>
-      <w:proofErr w:type="gramStart"/>
       <w:r>
         <w:rPr>
           <w:rFonts w:ascii="Consolas" w:hAnsi="Consolas" w:cs="Consolas"/>
           <w:color w:val="333333"/>
         </w:rPr>
-        <w:t>rails</w:t>
-      </w:r>
-      <w:proofErr w:type="gramEnd"/>
-      <w:r>
-        <w:rPr>
-          <w:rFonts w:ascii="Consolas" w:hAnsi="Consolas" w:cs="Consolas"/>
-          <w:color w:val="333333"/>
-        </w:rPr>
-        <w:t xml:space="preserve"> generate </w:t>
-      </w:r>
-      <w:proofErr w:type="spellStart"/>
-      <w:r>
-        <w:rPr>
-          <w:rFonts w:ascii="Consolas" w:hAnsi="Consolas" w:cs="Consolas"/>
-          <w:color w:val="333333"/>
-        </w:rPr>
-        <w:t>devise_invitable:views</w:t>
-      </w:r>
-      <w:proofErr w:type="spellEnd"/>
-    </w:p>
-    <w:p/>
-    <w:p/>
-    <w:p>
-      <w:proofErr w:type="gramStart"/>
-      <w:r>
-        <w:t>how</w:t>
-      </w:r>
-      <w:proofErr w:type="gramEnd"/>
-      <w:r>
-        <w:t xml:space="preserve"> to add confirmable to devise</w:t>
+        <w:t>rails generate devise_invitable:views</w:t>
+      </w:r>
+    </w:p>
+    <w:p/>
+    <w:p/>
+    <w:p>
+      <w:r>
+        <w:t>how to add confirmable to devise</w:t>
       </w:r>
     </w:p>
     <w:p>
@@ -12396,40 +7697,14 @@
     </w:p>
     <w:p/>
     <w:p>
-      <w:proofErr w:type="gramStart"/>
-      <w:r>
-        <w:t>changed</w:t>
-      </w:r>
-      <w:proofErr w:type="gramEnd"/>
-      <w:r>
-        <w:t xml:space="preserve"> </w:t>
-      </w:r>
-      <w:proofErr w:type="spellStart"/>
-      <w:r>
-        <w:t>config.reconfirmable</w:t>
-      </w:r>
-      <w:proofErr w:type="spellEnd"/>
-      <w:r>
-        <w:t xml:space="preserve"> = </w:t>
-      </w:r>
-      <w:r>
-        <w:t xml:space="preserve">true from true to false in </w:t>
-      </w:r>
-      <w:proofErr w:type="spellStart"/>
-      <w:r>
-        <w:t>config</w:t>
-      </w:r>
-      <w:proofErr w:type="spellEnd"/>
-      <w:r>
-        <w:t>/initializers/</w:t>
-      </w:r>
-      <w:proofErr w:type="spellStart"/>
-      <w:r>
-        <w:t>devise.rb</w:t>
-      </w:r>
-      <w:proofErr w:type="spellEnd"/>
-      <w:r>
-        <w:t xml:space="preserve"> per the wiki</w:t>
+      <w:r>
+        <w:t xml:space="preserve">changed </w:t>
+      </w:r>
+      <w:r>
+        <w:t xml:space="preserve">config.reconfirmable = </w:t>
+      </w:r>
+      <w:r>
+        <w:t>true from true to false in config/initializers/devise.rb per the wiki</w:t>
       </w:r>
       <w:r>
         <w:t xml:space="preserve"> : </w:t>
@@ -12453,247 +7728,69 @@
           <w:szCs w:val="24"/>
         </w:rPr>
       </w:pPr>
-      <w:proofErr w:type="spellStart"/>
       <w:r>
         <w:rPr>
           <w:rFonts w:ascii="Courier New" w:eastAsia="Times New Roman" w:hAnsi="Courier New" w:cs="Courier New"/>
           <w:sz w:val="20"/>
           <w:szCs w:val="20"/>
         </w:rPr>
-        <w:t>User.update_all</w:t>
-      </w:r>
-      <w:proofErr w:type="spellEnd"/>
-      <w:r>
-        <w:rPr>
-          <w:rFonts w:ascii="Courier New" w:eastAsia="Times New Roman" w:hAnsi="Courier New" w:cs="Courier New"/>
-          <w:sz w:val="20"/>
-          <w:szCs w:val="20"/>
-        </w:rPr>
-        <w:t xml:space="preserve"> ["</w:t>
-      </w:r>
-      <w:proofErr w:type="spellStart"/>
-      <w:r>
-        <w:rPr>
-          <w:rFonts w:ascii="Courier New" w:eastAsia="Times New Roman" w:hAnsi="Courier New" w:cs="Courier New"/>
-          <w:sz w:val="20"/>
-          <w:szCs w:val="20"/>
-        </w:rPr>
-        <w:t>confirmed_at</w:t>
-      </w:r>
-      <w:proofErr w:type="spellEnd"/>
-      <w:r>
-        <w:rPr>
-          <w:rFonts w:ascii="Courier New" w:eastAsia="Times New Roman" w:hAnsi="Courier New" w:cs="Courier New"/>
-          <w:sz w:val="20"/>
-          <w:szCs w:val="20"/>
-        </w:rPr>
-        <w:t xml:space="preserve"> </w:t>
-      </w:r>
-      <w:proofErr w:type="gramStart"/>
-      <w:r>
-        <w:rPr>
-          <w:rFonts w:ascii="Courier New" w:eastAsia="Times New Roman" w:hAnsi="Courier New" w:cs="Courier New"/>
-          <w:sz w:val="20"/>
-          <w:szCs w:val="20"/>
-        </w:rPr>
-        <w:t>= ?</w:t>
-      </w:r>
-      <w:proofErr w:type="gramEnd"/>
-      <w:r>
-        <w:rPr>
-          <w:rFonts w:ascii="Courier New" w:eastAsia="Times New Roman" w:hAnsi="Courier New" w:cs="Courier New"/>
-          <w:sz w:val="20"/>
-          <w:szCs w:val="20"/>
-        </w:rPr>
-        <w:t>", </w:t>
-      </w:r>
-      <w:proofErr w:type="spellStart"/>
-      <w:r>
-        <w:rPr>
-          <w:rFonts w:ascii="Courier New" w:eastAsia="Times New Roman" w:hAnsi="Courier New" w:cs="Courier New"/>
-          <w:sz w:val="20"/>
-          <w:szCs w:val="20"/>
-        </w:rPr>
-        <w:t>Time.now</w:t>
-      </w:r>
-      <w:proofErr w:type="spellEnd"/>
-      <w:r>
-        <w:rPr>
-          <w:rFonts w:ascii="Courier New" w:eastAsia="Times New Roman" w:hAnsi="Courier New" w:cs="Courier New"/>
-          <w:sz w:val="20"/>
-          <w:szCs w:val="20"/>
-        </w:rPr>
-        <w:t>]</w:t>
-      </w:r>
-    </w:p>
-    <w:p>
-      <w:r>
-        <w:t xml:space="preserve">  # </w:t>
-      </w:r>
-      <w:proofErr w:type="gramStart"/>
-      <w:r>
-        <w:t>Required</w:t>
-      </w:r>
-      <w:proofErr w:type="gramEnd"/>
-      <w:r>
-        <w:t xml:space="preserve"> to send emails</w:t>
-      </w:r>
-    </w:p>
-    <w:p>
-      <w:r>
-        <w:t xml:space="preserve">  </w:t>
-      </w:r>
-      <w:proofErr w:type="spellStart"/>
-      <w:r>
-        <w:t>config.action_mailer.delivery_method</w:t>
-      </w:r>
-      <w:proofErr w:type="spellEnd"/>
-      <w:r>
-        <w:t xml:space="preserve"> </w:t>
-      </w:r>
-      <w:proofErr w:type="gramStart"/>
-      <w:r>
-        <w:t>= :</w:t>
-      </w:r>
-      <w:proofErr w:type="spellStart"/>
-      <w:r>
-        <w:t>smtp</w:t>
-      </w:r>
-      <w:proofErr w:type="spellEnd"/>
-      <w:proofErr w:type="gramEnd"/>
-    </w:p>
-    <w:p>
-      <w:r>
-        <w:t xml:space="preserve">  </w:t>
-      </w:r>
-      <w:proofErr w:type="spellStart"/>
-      <w:r>
-        <w:t>config.action_mailer.perform_deliveries</w:t>
-      </w:r>
-      <w:proofErr w:type="spellEnd"/>
-      <w:r>
-        <w:t xml:space="preserve"> = true</w:t>
-      </w:r>
-    </w:p>
-    <w:p>
-      <w:r>
-        <w:t xml:space="preserve">  </w:t>
-      </w:r>
-      <w:proofErr w:type="spellStart"/>
-      <w:r>
-        <w:t>config.action_mailer.smtp_settings</w:t>
-      </w:r>
-      <w:proofErr w:type="spellEnd"/>
-      <w:r>
-        <w:t xml:space="preserve"> = {</w:t>
-      </w:r>
-    </w:p>
-    <w:p>
-      <w:r>
-        <w:t xml:space="preserve">  </w:t>
-      </w:r>
-      <w:proofErr w:type="gramStart"/>
-      <w:r>
-        <w:t>:</w:t>
-      </w:r>
-      <w:proofErr w:type="spellStart"/>
-      <w:r>
-        <w:t>enable</w:t>
-      </w:r>
-      <w:proofErr w:type="gramEnd"/>
-      <w:r>
-        <w:t>_starttls_auto</w:t>
-      </w:r>
-      <w:proofErr w:type="spellEnd"/>
-      <w:r>
-        <w:t xml:space="preserve"> =&gt; true,</w:t>
-      </w:r>
-    </w:p>
-    <w:p>
-      <w:r>
-        <w:t xml:space="preserve">  </w:t>
-      </w:r>
-      <w:proofErr w:type="gramStart"/>
-      <w:r>
-        <w:t>:address</w:t>
-      </w:r>
-      <w:proofErr w:type="gramEnd"/>
-      <w:r>
-        <w:t xml:space="preserve"> =&gt; "smtp.gmail.com",</w:t>
-      </w:r>
-    </w:p>
-    <w:p>
-      <w:r>
-        <w:t xml:space="preserve">  </w:t>
-      </w:r>
-      <w:proofErr w:type="gramStart"/>
-      <w:r>
-        <w:t>:port</w:t>
-      </w:r>
-      <w:proofErr w:type="gramEnd"/>
-      <w:r>
-        <w:t xml:space="preserve"> =&gt; 587,</w:t>
-      </w:r>
-    </w:p>
-    <w:p>
-      <w:r>
-        <w:t xml:space="preserve">  </w:t>
-      </w:r>
-      <w:proofErr w:type="gramStart"/>
-      <w:r>
-        <w:t>:domain</w:t>
-      </w:r>
-      <w:proofErr w:type="gramEnd"/>
-      <w:r>
-        <w:t xml:space="preserve"> =&gt; "gmail.com",</w:t>
-      </w:r>
-    </w:p>
-    <w:p>
-      <w:r>
-        <w:t xml:space="preserve">  </w:t>
-      </w:r>
-      <w:proofErr w:type="gramStart"/>
-      <w:r>
-        <w:t>:authentication</w:t>
-      </w:r>
-      <w:proofErr w:type="gramEnd"/>
-      <w:r>
-        <w:t xml:space="preserve"> =&gt; :login,</w:t>
+        <w:t>User.update_all ["confirmed_at = ?", Time.now]</w:t>
+      </w:r>
+    </w:p>
+    <w:p>
+      <w:r>
+        <w:t xml:space="preserve">  # Required to send emails</w:t>
+      </w:r>
+    </w:p>
+    <w:p>
+      <w:r>
+        <w:t xml:space="preserve">  config.action_mailer.delivery_method = :smtp</w:t>
+      </w:r>
+    </w:p>
+    <w:p>
+      <w:r>
+        <w:t xml:space="preserve">  config.action_mailer.perform_deliveries = true</w:t>
+      </w:r>
+    </w:p>
+    <w:p>
+      <w:r>
+        <w:t xml:space="preserve">  config.action_mailer.smtp_settings = {</w:t>
+      </w:r>
+    </w:p>
+    <w:p>
+      <w:r>
+        <w:t xml:space="preserve">  :enable_starttls_auto =&gt; true,</w:t>
+      </w:r>
+    </w:p>
+    <w:p>
+      <w:r>
+        <w:t xml:space="preserve">  :address =&gt; "smtp.gmail.com",</w:t>
+      </w:r>
+    </w:p>
+    <w:p>
+      <w:r>
+        <w:t xml:space="preserve">  :port =&gt; 587,</w:t>
+      </w:r>
+    </w:p>
+    <w:p>
+      <w:r>
+        <w:t xml:space="preserve">  :domain =&gt; "gmail.com",</w:t>
+      </w:r>
+    </w:p>
+    <w:p>
+      <w:r>
+        <w:t xml:space="preserve">  :authentication =&gt; :login,</w:t>
       </w:r>
     </w:p>
     <w:p>
       <w:r>
         <w:lastRenderedPageBreak/>
-        <w:t xml:space="preserve">  </w:t>
-      </w:r>
-      <w:proofErr w:type="gramStart"/>
-      <w:r>
-        <w:t>:</w:t>
-      </w:r>
-      <w:proofErr w:type="spellStart"/>
-      <w:r>
-        <w:t>user</w:t>
-      </w:r>
-      <w:proofErr w:type="gramEnd"/>
-      <w:r>
-        <w:t>_name</w:t>
-      </w:r>
-      <w:proofErr w:type="spellEnd"/>
-      <w:r>
-        <w:t xml:space="preserve"> =&gt; "sandeep.prabhakara@gmail.com",</w:t>
-      </w:r>
-    </w:p>
-    <w:p>
-      <w:r>
-        <w:t xml:space="preserve">  </w:t>
-      </w:r>
-      <w:proofErr w:type="gramStart"/>
-      <w:r>
-        <w:t>:password</w:t>
-      </w:r>
-      <w:proofErr w:type="gramEnd"/>
-      <w:r>
-        <w:t xml:space="preserve"> =&gt; "smelltherock82",</w:t>
+        <w:t xml:space="preserve">  :user_name =&gt; "sandeep.prabhakara@gmail.com",</w:t>
+      </w:r>
+    </w:p>
+    <w:p>
+      <w:r>
+        <w:t xml:space="preserve">  :password =&gt; "smelltherock82",</w:t>
       </w:r>
     </w:p>
     <w:p>
@@ -12730,62 +7827,22 @@
           <w:tab w:val="left" w:pos="8385"/>
         </w:tabs>
       </w:pPr>
-      <w:proofErr w:type="gramStart"/>
-      <w:r>
-        <w:t>added</w:t>
-      </w:r>
-      <w:proofErr w:type="gramEnd"/>
-      <w:r>
-        <w:t xml:space="preserve"> the following to </w:t>
-      </w:r>
-      <w:proofErr w:type="spellStart"/>
-      <w:r>
-        <w:t>config</w:t>
-      </w:r>
-      <w:proofErr w:type="spellEnd"/>
-      <w:r>
-        <w:t>/initializers/</w:t>
-      </w:r>
-      <w:proofErr w:type="spellStart"/>
-      <w:r>
-        <w:t>devise.rb</w:t>
-      </w:r>
-      <w:proofErr w:type="spellEnd"/>
-      <w:r>
-        <w:t xml:space="preserve"> and to environments </w:t>
-      </w:r>
-      <w:proofErr w:type="spellStart"/>
-      <w:r>
-        <w:t>development.rb</w:t>
-      </w:r>
-      <w:proofErr w:type="spellEnd"/>
+      <w:r>
+        <w:t>added the following to config/initializers/devise.rb and to environments development.rb</w:t>
+      </w:r>
       <w:r>
         <w:tab/>
       </w:r>
     </w:p>
     <w:p>
-      <w:proofErr w:type="spellStart"/>
-      <w:proofErr w:type="gramStart"/>
-      <w:r>
-        <w:t>heroku</w:t>
-      </w:r>
-      <w:proofErr w:type="spellEnd"/>
-      <w:proofErr w:type="gramEnd"/>
-      <w:r>
-        <w:t xml:space="preserve"> run rails console</w:t>
-      </w:r>
-    </w:p>
-    <w:p/>
-    <w:p>
-      <w:proofErr w:type="spellStart"/>
-      <w:proofErr w:type="gramStart"/>
-      <w:r>
-        <w:t>heroku</w:t>
-      </w:r>
-      <w:proofErr w:type="spellEnd"/>
-      <w:proofErr w:type="gramEnd"/>
-      <w:r>
-        <w:t xml:space="preserve"> error</w:t>
+      <w:r>
+        <w:t>heroku run rails console</w:t>
+      </w:r>
+    </w:p>
+    <w:p/>
+    <w:p>
+      <w:r>
+        <w:t>heroku error</w:t>
       </w:r>
     </w:p>
     <w:p>
@@ -12799,27 +7856,9 @@
       </w:hyperlink>
     </w:p>
     <w:p>
-      <w:proofErr w:type="gramStart"/>
-      <w:r>
-        <w:t>configuring</w:t>
-      </w:r>
-      <w:proofErr w:type="gramEnd"/>
-      <w:r>
-        <w:t xml:space="preserve"> </w:t>
-      </w:r>
-      <w:proofErr w:type="spellStart"/>
-      <w:r>
-        <w:t>sendgrid</w:t>
-      </w:r>
-      <w:proofErr w:type="spellEnd"/>
-      <w:r>
-        <w:t xml:space="preserve"> on </w:t>
-      </w:r>
-      <w:proofErr w:type="spellStart"/>
-      <w:r>
-        <w:t>heroku</w:t>
-      </w:r>
-      <w:proofErr w:type="spellEnd"/>
+      <w:r>
+        <w:t>configuring sendgrid on heroku</w:t>
+      </w:r>
     </w:p>
     <w:p>
       <w:hyperlink r:id="rId42" w:anchor="ruby-rails" w:history="1">
@@ -12842,19 +7881,9 @@
       </w:hyperlink>
     </w:p>
     <w:p>
-      <w:proofErr w:type="gramStart"/>
-      <w:r>
-        <w:t>updated</w:t>
-      </w:r>
-      <w:proofErr w:type="gramEnd"/>
-      <w:r>
-        <w:t xml:space="preserve"> </w:t>
-      </w:r>
-      <w:proofErr w:type="spellStart"/>
-      <w:r>
-        <w:t>production.rb</w:t>
-      </w:r>
-      <w:proofErr w:type="spellEnd"/>
+      <w:r>
+        <w:t>updated production.rb</w:t>
+      </w:r>
     </w:p>
     <w:p/>
     <w:p/>
@@ -12865,94 +7894,56 @@
     </w:p>
     <w:p>
       <w:r>
-        <w:t xml:space="preserve">Changed in </w:t>
-      </w:r>
-      <w:proofErr w:type="spellStart"/>
-      <w:r>
-        <w:t>relationship.rb</w:t>
-      </w:r>
-      <w:proofErr w:type="spellEnd"/>
-    </w:p>
-    <w:p>
-      <w:r>
-        <w:t xml:space="preserve">Relationship </w:t>
-      </w:r>
-      <w:proofErr w:type="spellStart"/>
-      <w:r>
-        <w:t>has_many</w:t>
-      </w:r>
-      <w:proofErr w:type="spellEnd"/>
-      <w:r>
-        <w:t xml:space="preserve"> </w:t>
-      </w:r>
-      <w:proofErr w:type="spellStart"/>
-      <w:r>
-        <w:t>users</w:t>
-      </w:r>
-      <w:proofErr w:type="gramStart"/>
-      <w:r>
-        <w:t>..changed</w:t>
-      </w:r>
-      <w:proofErr w:type="spellEnd"/>
-      <w:proofErr w:type="gramEnd"/>
-      <w:r>
-        <w:t xml:space="preserve"> it to </w:t>
-      </w:r>
-      <w:proofErr w:type="spellStart"/>
-      <w:r>
-        <w:t>belongs_to</w:t>
-      </w:r>
-      <w:proofErr w:type="spellEnd"/>
-    </w:p>
-    <w:p>
-      <w:r>
-        <w:t xml:space="preserve">Added </w:t>
-      </w:r>
-      <w:proofErr w:type="spellStart"/>
-      <w:r>
-        <w:t>relationsips</w:t>
-      </w:r>
-      <w:proofErr w:type="spellEnd"/>
-      <w:r>
-        <w:t xml:space="preserve"> </w:t>
-      </w:r>
-      <w:proofErr w:type="spellStart"/>
-      <w:r>
-        <w:t>has_many</w:t>
-      </w:r>
-      <w:proofErr w:type="spellEnd"/>
-      <w:r>
-        <w:t xml:space="preserve"> </w:t>
-      </w:r>
-      <w:proofErr w:type="spellStart"/>
-      <w:r>
-        <w:t>microposts</w:t>
-      </w:r>
-      <w:proofErr w:type="spellEnd"/>
-    </w:p>
-    <w:p/>
-    <w:p>
-      <w:proofErr w:type="spellStart"/>
-      <w:r>
-        <w:t>Godaddy</w:t>
-      </w:r>
-      <w:proofErr w:type="spellEnd"/>
-      <w:r>
-        <w:t xml:space="preserve"> </w:t>
-      </w:r>
-      <w:proofErr w:type="spellStart"/>
-      <w:r>
-        <w:t>heroku</w:t>
-      </w:r>
-      <w:proofErr w:type="spellEnd"/>
-      <w:r>
-        <w:t xml:space="preserve"> sync</w:t>
-      </w:r>
-    </w:p>
-    <w:p>
-      <w:r>
-        <w:t>http://stackoverflow.com/questions/14125175/setup-heroku-and-godaddy</w:t>
-      </w:r>
+        <w:t>Changed in relationship.rb</w:t>
+      </w:r>
+    </w:p>
+    <w:p>
+      <w:r>
+        <w:t>Relationship has_many users</w:t>
+      </w:r>
+      <w:r>
+        <w:t>..changed it to belongs_to</w:t>
+      </w:r>
+    </w:p>
+    <w:p>
+      <w:r>
+        <w:t>Added relationsips has_many microposts</w:t>
+      </w:r>
+    </w:p>
+    <w:p/>
+    <w:p>
+      <w:r>
+        <w:t>Godaddy heroku sync</w:t>
+      </w:r>
+    </w:p>
+    <w:p>
+      <w:hyperlink r:id="rId44" w:history="1">
+        <w:r>
+          <w:rPr>
+            <w:rStyle w:val="Hyperlink"/>
+          </w:rPr>
+          <w:t>http://stackoverflow.com/questions/14125175/setup-heroku-and-godaddy</w:t>
+        </w:r>
+      </w:hyperlink>
+    </w:p>
+    <w:p/>
+    <w:p>
+      <w:r>
+        <w:t>when I changed css the production was not updating. Found the answer here</w:t>
+      </w:r>
+    </w:p>
+    <w:p>
+      <w:hyperlink r:id="rId45" w:history="1">
+        <w:r>
+          <w:rPr>
+            <w:rStyle w:val="Hyperlink"/>
+          </w:rPr>
+          <w:t>http://stackoverflow.com/questions/12611155/rails-loads-css-files-from-public-assets-instead-of-app-assets-in-development-mo</w:t>
+        </w:r>
+      </w:hyperlink>
+    </w:p>
+    <w:p/>
+    <w:p>
       <w:bookmarkStart w:id="0" w:name="_GoBack"/>
       <w:bookmarkEnd w:id="0"/>
     </w:p>
@@ -13559,7 +8550,6 @@
     <w:name w:val="Hyperlink"/>
     <w:basedOn w:val="DefaultParagraphFont"/>
     <w:uiPriority w:val="99"/>
-    <w:semiHidden/>
     <w:unhideWhenUsed/>
     <w:rsid w:val="007A2C28"/>
     <w:rPr>

--- a/Airmsg Code v0.1.docx
+++ b/Airmsg Code v0.1.docx
@@ -4,7 +4,15 @@
   <w:body>
     <w:p>
       <w:r>
-        <w:t>Put this code to create a Micropost scaffold. Had to force it since I made a mistake the first time</w:t>
+        <w:t xml:space="preserve">Put this code to create a </w:t>
+      </w:r>
+      <w:proofErr w:type="spellStart"/>
+      <w:r>
+        <w:t>Micropost</w:t>
+      </w:r>
+      <w:proofErr w:type="spellEnd"/>
+      <w:r>
+        <w:t xml:space="preserve"> scaffold. Had to force it since I made a mistake the first time</w:t>
       </w:r>
     </w:p>
     <w:p>
@@ -17,8 +25,72 @@
         <w:rPr>
           <w:color w:val="002060"/>
         </w:rPr>
-        <w:t>$ rails generate scaffold Micropost content:string user_id:integer initiator:in</w:t>
-      </w:r>
+        <w:t xml:space="preserve">$ </w:t>
+      </w:r>
+      <w:proofErr w:type="gramStart"/>
+      <w:r>
+        <w:rPr>
+          <w:color w:val="002060"/>
+        </w:rPr>
+        <w:t>rails</w:t>
+      </w:r>
+      <w:proofErr w:type="gramEnd"/>
+      <w:r>
+        <w:rPr>
+          <w:color w:val="002060"/>
+        </w:rPr>
+        <w:t xml:space="preserve"> generate scaffold </w:t>
+      </w:r>
+      <w:proofErr w:type="spellStart"/>
+      <w:r>
+        <w:rPr>
+          <w:color w:val="002060"/>
+        </w:rPr>
+        <w:t>Micropost</w:t>
+      </w:r>
+      <w:proofErr w:type="spellEnd"/>
+      <w:r>
+        <w:rPr>
+          <w:color w:val="002060"/>
+        </w:rPr>
+        <w:t xml:space="preserve"> </w:t>
+      </w:r>
+      <w:proofErr w:type="spellStart"/>
+      <w:r>
+        <w:rPr>
+          <w:color w:val="002060"/>
+        </w:rPr>
+        <w:t>content:string</w:t>
+      </w:r>
+      <w:proofErr w:type="spellEnd"/>
+      <w:r>
+        <w:rPr>
+          <w:color w:val="002060"/>
+        </w:rPr>
+        <w:t xml:space="preserve"> </w:t>
+      </w:r>
+      <w:proofErr w:type="spellStart"/>
+      <w:r>
+        <w:rPr>
+          <w:color w:val="002060"/>
+        </w:rPr>
+        <w:t>user_id:integer</w:t>
+      </w:r>
+      <w:proofErr w:type="spellEnd"/>
+      <w:r>
+        <w:rPr>
+          <w:color w:val="002060"/>
+        </w:rPr>
+        <w:t xml:space="preserve"> </w:t>
+      </w:r>
+      <w:proofErr w:type="spellStart"/>
+      <w:r>
+        <w:rPr>
+          <w:color w:val="002060"/>
+        </w:rPr>
+        <w:t>initiator:in</w:t>
+      </w:r>
+      <w:proofErr w:type="spellEnd"/>
     </w:p>
     <w:p>
       <w:pPr>
@@ -26,11 +98,49 @@
           <w:color w:val="002060"/>
         </w:rPr>
       </w:pPr>
+      <w:proofErr w:type="spellStart"/>
+      <w:proofErr w:type="gramStart"/>
       <w:r>
         <w:rPr>
           <w:color w:val="002060"/>
         </w:rPr>
-        <w:t>teger responder:integer topic:string --force</w:t>
+        <w:t>teger</w:t>
+      </w:r>
+      <w:proofErr w:type="spellEnd"/>
+      <w:proofErr w:type="gramEnd"/>
+      <w:r>
+        <w:rPr>
+          <w:color w:val="002060"/>
+        </w:rPr>
+        <w:t xml:space="preserve"> </w:t>
+      </w:r>
+      <w:proofErr w:type="spellStart"/>
+      <w:r>
+        <w:rPr>
+          <w:color w:val="002060"/>
+        </w:rPr>
+        <w:t>responder:integer</w:t>
+      </w:r>
+      <w:proofErr w:type="spellEnd"/>
+      <w:r>
+        <w:rPr>
+          <w:color w:val="002060"/>
+        </w:rPr>
+        <w:t xml:space="preserve"> </w:t>
+      </w:r>
+      <w:proofErr w:type="spellStart"/>
+      <w:r>
+        <w:rPr>
+          <w:color w:val="002060"/>
+        </w:rPr>
+        <w:t>topic:string</w:t>
+      </w:r>
+      <w:proofErr w:type="spellEnd"/>
+      <w:r>
+        <w:rPr>
+          <w:color w:val="002060"/>
+        </w:rPr>
+        <w:t xml:space="preserve"> --force</w:t>
       </w:r>
     </w:p>
     <w:p>
@@ -39,12 +149,28 @@
           <w:color w:val="002060"/>
         </w:rPr>
       </w:pPr>
+      <w:proofErr w:type="gramStart"/>
       <w:r>
         <w:rPr>
           <w:color w:val="002060"/>
         </w:rPr>
-        <w:t>rake db:migrate</w:t>
-      </w:r>
+        <w:t>rake</w:t>
+      </w:r>
+      <w:proofErr w:type="gramEnd"/>
+      <w:r>
+        <w:rPr>
+          <w:color w:val="002060"/>
+        </w:rPr>
+        <w:t xml:space="preserve"> </w:t>
+      </w:r>
+      <w:proofErr w:type="spellStart"/>
+      <w:r>
+        <w:rPr>
+          <w:color w:val="002060"/>
+        </w:rPr>
+        <w:t>db:migrate</w:t>
+      </w:r>
+      <w:proofErr w:type="spellEnd"/>
     </w:p>
     <w:p>
       <w:pPr>
@@ -56,7 +182,21 @@
         <w:rPr>
           <w:color w:val="C00000"/>
         </w:rPr>
-        <w:t>I may not need initiator and responder since user_id already exists. Will need to figure this out down the line</w:t>
+        <w:t xml:space="preserve">I may not need initiator and responder since </w:t>
+      </w:r>
+      <w:proofErr w:type="spellStart"/>
+      <w:r>
+        <w:rPr>
+          <w:color w:val="C00000"/>
+        </w:rPr>
+        <w:t>user_id</w:t>
+      </w:r>
+      <w:proofErr w:type="spellEnd"/>
+      <w:r>
+        <w:rPr>
+          <w:color w:val="C00000"/>
+        </w:rPr>
+        <w:t xml:space="preserve"> already exists. Will need to figure this out down the line</w:t>
       </w:r>
     </w:p>
     <w:p>
@@ -69,8 +209,38 @@
         <w:rPr>
           <w:color w:val="002060"/>
         </w:rPr>
-        <w:t>Rails generate model Relationship initiator_id:integer responder_id:integer</w:t>
-      </w:r>
+        <w:t xml:space="preserve">Rails generate model Relationship </w:t>
+      </w:r>
+      <w:proofErr w:type="spellStart"/>
+      <w:r>
+        <w:rPr>
+          <w:color w:val="002060"/>
+        </w:rPr>
+        <w:t>initiator_id</w:t>
+      </w:r>
+      <w:proofErr w:type="gramStart"/>
+      <w:r>
+        <w:rPr>
+          <w:color w:val="002060"/>
+        </w:rPr>
+        <w:t>:integer</w:t>
+      </w:r>
+      <w:proofErr w:type="spellEnd"/>
+      <w:proofErr w:type="gramEnd"/>
+      <w:r>
+        <w:rPr>
+          <w:color w:val="002060"/>
+        </w:rPr>
+        <w:t xml:space="preserve"> </w:t>
+      </w:r>
+      <w:proofErr w:type="spellStart"/>
+      <w:r>
+        <w:rPr>
+          <w:color w:val="002060"/>
+        </w:rPr>
+        <w:t>responder_id:integer</w:t>
+      </w:r>
+      <w:proofErr w:type="spellEnd"/>
     </w:p>
     <w:p/>
     <w:p>
@@ -88,6 +258,8 @@
           <w:bdr w:val="none" w:sz="0" w:space="0" w:color="auto" w:frame="1"/>
         </w:rPr>
       </w:pPr>
+      <w:proofErr w:type="spellStart"/>
+      <w:proofErr w:type="gramStart"/>
       <w:r>
         <w:rPr>
           <w:rFonts w:ascii="inherit" w:eastAsia="Times New Roman" w:hAnsi="inherit" w:cs="Courier New"/>
@@ -96,11 +268,10 @@
           <w:szCs w:val="21"/>
           <w:bdr w:val="none" w:sz="0" w:space="0" w:color="auto" w:frame="1"/>
         </w:rPr>
-        <w:t>add_index :relationships, :initiator_id</w:t>
-      </w:r>
-    </w:p>
-    <w:p>
-      <w:pPr>
+        <w:t>add_index</w:t>
+      </w:r>
+      <w:proofErr w:type="spellEnd"/>
+      <w:r>
         <w:rPr>
           <w:rFonts w:ascii="inherit" w:eastAsia="Times New Roman" w:hAnsi="inherit" w:cs="Courier New"/>
           <w:color w:val="002060"/>
@@ -108,7 +279,9 @@
           <w:szCs w:val="21"/>
           <w:bdr w:val="none" w:sz="0" w:space="0" w:color="auto" w:frame="1"/>
         </w:rPr>
-      </w:pPr>
+        <w:t xml:space="preserve"> :relationships</w:t>
+      </w:r>
+      <w:proofErr w:type="gramEnd"/>
       <w:r>
         <w:rPr>
           <w:rFonts w:ascii="inherit" w:eastAsia="Times New Roman" w:hAnsi="inherit" w:cs="Courier New"/>
@@ -117,15 +290,9 @@
           <w:szCs w:val="21"/>
           <w:bdr w:val="none" w:sz="0" w:space="0" w:color="auto" w:frame="1"/>
         </w:rPr>
-        <w:t xml:space="preserve">    add_index :relationships, :responder_id</w:t>
-      </w:r>
-    </w:p>
-    <w:p>
-      <w:pPr>
-        <w:rPr>
-          <w:color w:val="002060"/>
-        </w:rPr>
-      </w:pPr>
+        <w:t>, :</w:t>
+      </w:r>
+      <w:proofErr w:type="spellStart"/>
       <w:r>
         <w:rPr>
           <w:rFonts w:ascii="inherit" w:eastAsia="Times New Roman" w:hAnsi="inherit" w:cs="Courier New"/>
@@ -134,37 +301,263 @@
           <w:szCs w:val="21"/>
           <w:bdr w:val="none" w:sz="0" w:space="0" w:color="auto" w:frame="1"/>
         </w:rPr>
-        <w:t xml:space="preserve">    add_index :relationships, [:initiator_id, :responder_id], unique: true</w:t>
-      </w:r>
-    </w:p>
-    <w:p>
-      <w:r>
-        <w:t xml:space="preserve">to migrate file in order to create index. Right now </w:t>
-      </w:r>
-      <w:r>
-        <w:t>I am not sure if the last statement will be ‘unique’. I may need to make it unique by initiator-respoder-topic_id or something. Right now I don’t have a ‘topic_id’ anywhere</w:t>
-      </w:r>
-      <w:r>
-        <w:t xml:space="preserve"> or a table about topics..maybe I should make one</w:t>
-      </w:r>
+        <w:t>initiator_id</w:t>
+      </w:r>
+      <w:proofErr w:type="spellEnd"/>
     </w:p>
     <w:p>
       <w:pPr>
         <w:rPr>
+          <w:rFonts w:ascii="inherit" w:eastAsia="Times New Roman" w:hAnsi="inherit" w:cs="Courier New"/>
           <w:color w:val="002060"/>
+          <w:sz w:val="21"/>
+          <w:szCs w:val="21"/>
+          <w:bdr w:val="none" w:sz="0" w:space="0" w:color="auto" w:frame="1"/>
         </w:rPr>
       </w:pPr>
       <w:r>
         <w:rPr>
+          <w:rFonts w:ascii="inherit" w:eastAsia="Times New Roman" w:hAnsi="inherit" w:cs="Courier New"/>
           <w:color w:val="002060"/>
-        </w:rPr>
-        <w:t>rake db:migrate</w:t>
-      </w:r>
+          <w:sz w:val="21"/>
+          <w:szCs w:val="21"/>
+          <w:bdr w:val="none" w:sz="0" w:space="0" w:color="auto" w:frame="1"/>
+        </w:rPr>
+        <w:t xml:space="preserve">    </w:t>
+      </w:r>
+      <w:proofErr w:type="spellStart"/>
+      <w:proofErr w:type="gramStart"/>
+      <w:r>
+        <w:rPr>
+          <w:rFonts w:ascii="inherit" w:eastAsia="Times New Roman" w:hAnsi="inherit" w:cs="Courier New"/>
+          <w:color w:val="002060"/>
+          <w:sz w:val="21"/>
+          <w:szCs w:val="21"/>
+          <w:bdr w:val="none" w:sz="0" w:space="0" w:color="auto" w:frame="1"/>
+        </w:rPr>
+        <w:t>add_index</w:t>
+      </w:r>
+      <w:proofErr w:type="spellEnd"/>
+      <w:r>
+        <w:rPr>
+          <w:rFonts w:ascii="inherit" w:eastAsia="Times New Roman" w:hAnsi="inherit" w:cs="Courier New"/>
+          <w:color w:val="002060"/>
+          <w:sz w:val="21"/>
+          <w:szCs w:val="21"/>
+          <w:bdr w:val="none" w:sz="0" w:space="0" w:color="auto" w:frame="1"/>
+        </w:rPr>
+        <w:t xml:space="preserve"> :relationships</w:t>
+      </w:r>
+      <w:proofErr w:type="gramEnd"/>
+      <w:r>
+        <w:rPr>
+          <w:rFonts w:ascii="inherit" w:eastAsia="Times New Roman" w:hAnsi="inherit" w:cs="Courier New"/>
+          <w:color w:val="002060"/>
+          <w:sz w:val="21"/>
+          <w:szCs w:val="21"/>
+          <w:bdr w:val="none" w:sz="0" w:space="0" w:color="auto" w:frame="1"/>
+        </w:rPr>
+        <w:t>, :</w:t>
+      </w:r>
+      <w:proofErr w:type="spellStart"/>
+      <w:r>
+        <w:rPr>
+          <w:rFonts w:ascii="inherit" w:eastAsia="Times New Roman" w:hAnsi="inherit" w:cs="Courier New"/>
+          <w:color w:val="002060"/>
+          <w:sz w:val="21"/>
+          <w:szCs w:val="21"/>
+          <w:bdr w:val="none" w:sz="0" w:space="0" w:color="auto" w:frame="1"/>
+        </w:rPr>
+        <w:t>responder_id</w:t>
+      </w:r>
+      <w:proofErr w:type="spellEnd"/>
+    </w:p>
+    <w:p>
+      <w:pPr>
+        <w:rPr>
+          <w:color w:val="002060"/>
+        </w:rPr>
+      </w:pPr>
+      <w:r>
+        <w:rPr>
+          <w:rFonts w:ascii="inherit" w:eastAsia="Times New Roman" w:hAnsi="inherit" w:cs="Courier New"/>
+          <w:color w:val="002060"/>
+          <w:sz w:val="21"/>
+          <w:szCs w:val="21"/>
+          <w:bdr w:val="none" w:sz="0" w:space="0" w:color="auto" w:frame="1"/>
+        </w:rPr>
+        <w:t xml:space="preserve">    </w:t>
+      </w:r>
+      <w:proofErr w:type="spellStart"/>
+      <w:proofErr w:type="gramStart"/>
+      <w:r>
+        <w:rPr>
+          <w:rFonts w:ascii="inherit" w:eastAsia="Times New Roman" w:hAnsi="inherit" w:cs="Courier New"/>
+          <w:color w:val="002060"/>
+          <w:sz w:val="21"/>
+          <w:szCs w:val="21"/>
+          <w:bdr w:val="none" w:sz="0" w:space="0" w:color="auto" w:frame="1"/>
+        </w:rPr>
+        <w:t>add_index</w:t>
+      </w:r>
+      <w:proofErr w:type="spellEnd"/>
+      <w:r>
+        <w:rPr>
+          <w:rFonts w:ascii="inherit" w:eastAsia="Times New Roman" w:hAnsi="inherit" w:cs="Courier New"/>
+          <w:color w:val="002060"/>
+          <w:sz w:val="21"/>
+          <w:szCs w:val="21"/>
+          <w:bdr w:val="none" w:sz="0" w:space="0" w:color="auto" w:frame="1"/>
+        </w:rPr>
+        <w:t xml:space="preserve"> :relationships</w:t>
+      </w:r>
+      <w:proofErr w:type="gramEnd"/>
+      <w:r>
+        <w:rPr>
+          <w:rFonts w:ascii="inherit" w:eastAsia="Times New Roman" w:hAnsi="inherit" w:cs="Courier New"/>
+          <w:color w:val="002060"/>
+          <w:sz w:val="21"/>
+          <w:szCs w:val="21"/>
+          <w:bdr w:val="none" w:sz="0" w:space="0" w:color="auto" w:frame="1"/>
+        </w:rPr>
+        <w:t>, [:</w:t>
+      </w:r>
+      <w:proofErr w:type="spellStart"/>
+      <w:r>
+        <w:rPr>
+          <w:rFonts w:ascii="inherit" w:eastAsia="Times New Roman" w:hAnsi="inherit" w:cs="Courier New"/>
+          <w:color w:val="002060"/>
+          <w:sz w:val="21"/>
+          <w:szCs w:val="21"/>
+          <w:bdr w:val="none" w:sz="0" w:space="0" w:color="auto" w:frame="1"/>
+        </w:rPr>
+        <w:t>initiator_id</w:t>
+      </w:r>
+      <w:proofErr w:type="spellEnd"/>
+      <w:r>
+        <w:rPr>
+          <w:rFonts w:ascii="inherit" w:eastAsia="Times New Roman" w:hAnsi="inherit" w:cs="Courier New"/>
+          <w:color w:val="002060"/>
+          <w:sz w:val="21"/>
+          <w:szCs w:val="21"/>
+          <w:bdr w:val="none" w:sz="0" w:space="0" w:color="auto" w:frame="1"/>
+        </w:rPr>
+        <w:t>, :</w:t>
+      </w:r>
+      <w:proofErr w:type="spellStart"/>
+      <w:r>
+        <w:rPr>
+          <w:rFonts w:ascii="inherit" w:eastAsia="Times New Roman" w:hAnsi="inherit" w:cs="Courier New"/>
+          <w:color w:val="002060"/>
+          <w:sz w:val="21"/>
+          <w:szCs w:val="21"/>
+          <w:bdr w:val="none" w:sz="0" w:space="0" w:color="auto" w:frame="1"/>
+        </w:rPr>
+        <w:t>responder_id</w:t>
+      </w:r>
+      <w:proofErr w:type="spellEnd"/>
+      <w:r>
+        <w:rPr>
+          <w:rFonts w:ascii="inherit" w:eastAsia="Times New Roman" w:hAnsi="inherit" w:cs="Courier New"/>
+          <w:color w:val="002060"/>
+          <w:sz w:val="21"/>
+          <w:szCs w:val="21"/>
+          <w:bdr w:val="none" w:sz="0" w:space="0" w:color="auto" w:frame="1"/>
+        </w:rPr>
+        <w:t>], unique: true</w:t>
+      </w:r>
+    </w:p>
+    <w:p>
+      <w:proofErr w:type="gramStart"/>
+      <w:r>
+        <w:t>to</w:t>
+      </w:r>
+      <w:proofErr w:type="gramEnd"/>
+      <w:r>
+        <w:t xml:space="preserve"> migrate file in order to create index. Right now </w:t>
+      </w:r>
+      <w:r>
+        <w:t>I am not sure if the last statement will be ‘unique’. I may need to make it unique by initiator-</w:t>
+      </w:r>
+      <w:proofErr w:type="spellStart"/>
+      <w:r>
+        <w:t>respoder</w:t>
+      </w:r>
+      <w:proofErr w:type="spellEnd"/>
+      <w:r>
+        <w:t>-</w:t>
+      </w:r>
+      <w:proofErr w:type="spellStart"/>
+      <w:r>
+        <w:t>topic_id</w:t>
+      </w:r>
+      <w:proofErr w:type="spellEnd"/>
+      <w:r>
+        <w:t xml:space="preserve"> or something. Right now I don’t have a ‘</w:t>
+      </w:r>
+      <w:proofErr w:type="spellStart"/>
+      <w:r>
+        <w:t>topic_id</w:t>
+      </w:r>
+      <w:proofErr w:type="spellEnd"/>
+      <w:r>
+        <w:t>’ anywhere</w:t>
+      </w:r>
+      <w:r>
+        <w:t xml:space="preserve"> or a table about </w:t>
+      </w:r>
+      <w:proofErr w:type="spellStart"/>
+      <w:r>
+        <w:t>topics</w:t>
+      </w:r>
+      <w:proofErr w:type="gramStart"/>
+      <w:r>
+        <w:t>..maybe</w:t>
+      </w:r>
+      <w:proofErr w:type="spellEnd"/>
+      <w:proofErr w:type="gramEnd"/>
+      <w:r>
+        <w:t xml:space="preserve"> I should make one</w:t>
+      </w:r>
+    </w:p>
+    <w:p>
+      <w:pPr>
+        <w:rPr>
+          <w:color w:val="002060"/>
+        </w:rPr>
+      </w:pPr>
+      <w:proofErr w:type="gramStart"/>
+      <w:r>
+        <w:rPr>
+          <w:color w:val="002060"/>
+        </w:rPr>
+        <w:t>rake</w:t>
+      </w:r>
+      <w:proofErr w:type="gramEnd"/>
+      <w:r>
+        <w:rPr>
+          <w:color w:val="002060"/>
+        </w:rPr>
+        <w:t xml:space="preserve"> </w:t>
+      </w:r>
+      <w:proofErr w:type="spellStart"/>
+      <w:r>
+        <w:rPr>
+          <w:color w:val="002060"/>
+        </w:rPr>
+        <w:t>db:migrate</w:t>
+      </w:r>
+      <w:proofErr w:type="spellEnd"/>
     </w:p>
     <w:p/>
     <w:p>
-      <w:r>
-        <w:t xml:space="preserve">there is some good information on populating a database for testing purposes at </w:t>
+      <w:proofErr w:type="gramStart"/>
+      <w:r>
+        <w:t>there</w:t>
+      </w:r>
+      <w:proofErr w:type="gramEnd"/>
+      <w:r>
+        <w:t xml:space="preserve"> is some good information on populating a database for testing purposes at </w:t>
       </w:r>
       <w:hyperlink r:id="rId5" w:history="1">
         <w:r>
@@ -187,11 +580,19 @@
           <w:color w:val="002060"/>
         </w:rPr>
       </w:pPr>
+      <w:proofErr w:type="gramStart"/>
       <w:r>
         <w:rPr>
           <w:color w:val="002060"/>
         </w:rPr>
-        <w:t>resources :users do</w:t>
+        <w:t>resources</w:t>
+      </w:r>
+      <w:proofErr w:type="gramEnd"/>
+      <w:r>
+        <w:rPr>
+          <w:color w:val="002060"/>
+        </w:rPr>
+        <w:t xml:space="preserve"> :users do</w:t>
       </w:r>
     </w:p>
     <w:p>
@@ -204,7 +605,21 @@
         <w:rPr>
           <w:color w:val="002060"/>
         </w:rPr>
-        <w:t xml:space="preserve">    member do</w:t>
+        <w:t xml:space="preserve">    </w:t>
+      </w:r>
+      <w:proofErr w:type="gramStart"/>
+      <w:r>
+        <w:rPr>
+          <w:color w:val="002060"/>
+        </w:rPr>
+        <w:t>member</w:t>
+      </w:r>
+      <w:proofErr w:type="gramEnd"/>
+      <w:r>
+        <w:rPr>
+          <w:color w:val="002060"/>
+        </w:rPr>
+        <w:t xml:space="preserve"> do</w:t>
       </w:r>
     </w:p>
     <w:p>
@@ -217,7 +632,21 @@
         <w:rPr>
           <w:color w:val="002060"/>
         </w:rPr>
-        <w:t xml:space="preserve">      get :responders, :initiators</w:t>
+        <w:t xml:space="preserve">      </w:t>
+      </w:r>
+      <w:proofErr w:type="gramStart"/>
+      <w:r>
+        <w:rPr>
+          <w:color w:val="002060"/>
+        </w:rPr>
+        <w:t>get</w:t>
+      </w:r>
+      <w:proofErr w:type="gramEnd"/>
+      <w:r>
+        <w:rPr>
+          <w:color w:val="002060"/>
+        </w:rPr>
+        <w:t xml:space="preserve"> :responders, :initiators</w:t>
       </w:r>
     </w:p>
     <w:p>
@@ -230,8 +659,16 @@
         <w:rPr>
           <w:color w:val="002060"/>
         </w:rPr>
-        <w:t xml:space="preserve">    end</w:t>
-      </w:r>
+        <w:t xml:space="preserve">    </w:t>
+      </w:r>
+      <w:proofErr w:type="gramStart"/>
+      <w:r>
+        <w:rPr>
+          <w:color w:val="002060"/>
+        </w:rPr>
+        <w:t>end</w:t>
+      </w:r>
+      <w:proofErr w:type="gramEnd"/>
     </w:p>
     <w:p>
       <w:pPr>
@@ -243,27 +680,58 @@
         <w:rPr>
           <w:color w:val="002060"/>
         </w:rPr>
-        <w:t xml:space="preserve">  end</w:t>
-      </w:r>
+        <w:t xml:space="preserve">  </w:t>
+      </w:r>
+      <w:proofErr w:type="gramStart"/>
+      <w:r>
+        <w:rPr>
+          <w:color w:val="002060"/>
+        </w:rPr>
+        <w:t>end</w:t>
+      </w:r>
+      <w:proofErr w:type="gramEnd"/>
     </w:p>
     <w:p/>
     <w:p>
-      <w:r>
-        <w:t>to routes.db</w:t>
-      </w:r>
+      <w:proofErr w:type="gramStart"/>
+      <w:r>
+        <w:t>to</w:t>
+      </w:r>
+      <w:proofErr w:type="gramEnd"/>
+      <w:r>
+        <w:t xml:space="preserve"> </w:t>
+      </w:r>
+      <w:proofErr w:type="spellStart"/>
+      <w:r>
+        <w:t>routes.db</w:t>
+      </w:r>
+      <w:proofErr w:type="spellEnd"/>
     </w:p>
     <w:p/>
     <w:p/>
     <w:p>
+      <w:proofErr w:type="gramStart"/>
       <w:r>
         <w:lastRenderedPageBreak/>
-        <w:t>created a new partial file _stats and added this to it</w:t>
+        <w:t>created</w:t>
+      </w:r>
+      <w:proofErr w:type="gramEnd"/>
+      <w:r>
+        <w:t xml:space="preserve"> a new partial file _stats and added this to it</w:t>
       </w:r>
     </w:p>
     <w:p/>
     <w:p>
       <w:r>
-        <w:t>&lt;% @user ||= current_user %&gt;</w:t>
+        <w:t xml:space="preserve">&lt;% @user ||= </w:t>
+      </w:r>
+      <w:proofErr w:type="spellStart"/>
+      <w:r>
+        <w:t>current_user</w:t>
+      </w:r>
+      <w:proofErr w:type="spellEnd"/>
+      <w:r>
+        <w:t xml:space="preserve"> %&gt;</w:t>
       </w:r>
     </w:p>
     <w:p>
@@ -273,7 +741,31 @@
     </w:p>
     <w:p>
       <w:r>
-        <w:t xml:space="preserve">  &lt;a href="&lt;%= responders_user_path(@user) %&gt;"&gt;</w:t>
+        <w:t xml:space="preserve">  &lt;a </w:t>
+      </w:r>
+      <w:proofErr w:type="spellStart"/>
+      <w:r>
+        <w:t>href</w:t>
+      </w:r>
+      <w:proofErr w:type="spellEnd"/>
+      <w:r>
+        <w:t xml:space="preserve">="&lt;%= </w:t>
+      </w:r>
+      <w:proofErr w:type="spellStart"/>
+      <w:r>
+        <w:t>responders_user_</w:t>
+      </w:r>
+      <w:proofErr w:type="gramStart"/>
+      <w:r>
+        <w:t>path</w:t>
+      </w:r>
+      <w:proofErr w:type="spellEnd"/>
+      <w:r>
+        <w:t>(</w:t>
+      </w:r>
+      <w:proofErr w:type="gramEnd"/>
+      <w:r>
+        <w:t>@user) %&gt;"&gt;</w:t>
       </w:r>
     </w:p>
     <w:p>
@@ -283,7 +775,15 @@
     </w:p>
     <w:p>
       <w:r>
-        <w:t xml:space="preserve">      &lt;%= @user.responder_users.count %&gt;</w:t>
+        <w:t xml:space="preserve">      &lt;%= @</w:t>
+      </w:r>
+      <w:proofErr w:type="spellStart"/>
+      <w:r>
+        <w:t>user.responder_users.count</w:t>
+      </w:r>
+      <w:proofErr w:type="spellEnd"/>
+      <w:r>
+        <w:t xml:space="preserve"> %&gt;</w:t>
       </w:r>
     </w:p>
     <w:p>
@@ -293,8 +793,13 @@
     </w:p>
     <w:p>
       <w:r>
-        <w:t xml:space="preserve">    responders</w:t>
-      </w:r>
+        <w:t xml:space="preserve">    </w:t>
+      </w:r>
+      <w:proofErr w:type="gramStart"/>
+      <w:r>
+        <w:t>responders</w:t>
+      </w:r>
+      <w:proofErr w:type="gramEnd"/>
     </w:p>
     <w:p>
       <w:r>
@@ -303,7 +808,31 @@
     </w:p>
     <w:p>
       <w:r>
-        <w:t xml:space="preserve">  &lt;a href="&lt;%= initiators_user_path(@user) %&gt;"&gt;</w:t>
+        <w:t xml:space="preserve">  &lt;a </w:t>
+      </w:r>
+      <w:proofErr w:type="spellStart"/>
+      <w:r>
+        <w:t>href</w:t>
+      </w:r>
+      <w:proofErr w:type="spellEnd"/>
+      <w:r>
+        <w:t xml:space="preserve">="&lt;%= </w:t>
+      </w:r>
+      <w:proofErr w:type="spellStart"/>
+      <w:r>
+        <w:t>initiators_user_</w:t>
+      </w:r>
+      <w:proofErr w:type="gramStart"/>
+      <w:r>
+        <w:t>path</w:t>
+      </w:r>
+      <w:proofErr w:type="spellEnd"/>
+      <w:r>
+        <w:t>(</w:t>
+      </w:r>
+      <w:proofErr w:type="gramEnd"/>
+      <w:r>
+        <w:t>@user) %&gt;"&gt;</w:t>
       </w:r>
     </w:p>
     <w:p>
@@ -313,7 +842,15 @@
     </w:p>
     <w:p>
       <w:r>
-        <w:t xml:space="preserve">      &lt;%= @user.initiators.count %&gt;</w:t>
+        <w:t xml:space="preserve">      &lt;%= @</w:t>
+      </w:r>
+      <w:proofErr w:type="spellStart"/>
+      <w:r>
+        <w:t>user.initiators.count</w:t>
+      </w:r>
+      <w:proofErr w:type="spellEnd"/>
+      <w:r>
+        <w:t xml:space="preserve"> %&gt;</w:t>
       </w:r>
     </w:p>
     <w:p>
@@ -323,8 +860,13 @@
     </w:p>
     <w:p>
       <w:r>
-        <w:t xml:space="preserve">    initiators</w:t>
-      </w:r>
+        <w:t xml:space="preserve">    </w:t>
+      </w:r>
+      <w:proofErr w:type="gramStart"/>
+      <w:r>
+        <w:t>initiators</w:t>
+      </w:r>
+      <w:proofErr w:type="gramEnd"/>
     </w:p>
     <w:p>
       <w:r>
@@ -359,18 +901,59 @@
         <w:rPr>
           <w:color w:val="C00000"/>
         </w:rPr>
-        <w:t>When creating micropost, I did not create an index as shown in the tutorial. Not sure how to do a migrate. Will need to check</w:t>
+        <w:t xml:space="preserve">When creating </w:t>
+      </w:r>
+      <w:proofErr w:type="spellStart"/>
+      <w:r>
+        <w:rPr>
+          <w:color w:val="C00000"/>
+        </w:rPr>
+        <w:t>micropost</w:t>
+      </w:r>
+      <w:proofErr w:type="spellEnd"/>
+      <w:r>
+        <w:rPr>
+          <w:color w:val="C00000"/>
+        </w:rPr>
+        <w:t xml:space="preserve">, I did not create an index as shown in the tutorial. Not sure how to do </w:t>
+      </w:r>
+      <w:proofErr w:type="gramStart"/>
+      <w:r>
+        <w:rPr>
+          <w:color w:val="C00000"/>
+        </w:rPr>
+        <w:t>a migrate</w:t>
+      </w:r>
+      <w:proofErr w:type="gramEnd"/>
+      <w:r>
+        <w:rPr>
+          <w:color w:val="C00000"/>
+        </w:rPr>
+        <w:t>. Will need to check</w:t>
       </w:r>
     </w:p>
     <w:p/>
     <w:p>
       <w:r>
-        <w:t>Changed routes to microposts#index</w:t>
-      </w:r>
-    </w:p>
-    <w:p>
-      <w:r>
-        <w:t>Added the following to Microposts controller</w:t>
+        <w:t xml:space="preserve">Changed routes to </w:t>
+      </w:r>
+      <w:proofErr w:type="spellStart"/>
+      <w:r>
+        <w:t>microposts#index</w:t>
+      </w:r>
+      <w:proofErr w:type="spellEnd"/>
+    </w:p>
+    <w:p>
+      <w:r>
+        <w:t xml:space="preserve">Added the following to </w:t>
+      </w:r>
+      <w:proofErr w:type="spellStart"/>
+      <w:r>
+        <w:t>Microposts</w:t>
+      </w:r>
+      <w:proofErr w:type="spellEnd"/>
+      <w:r>
+        <w:t xml:space="preserve"> controller</w:t>
       </w:r>
     </w:p>
     <w:p>
@@ -379,17 +962,52 @@
           <w:color w:val="0070C0"/>
         </w:rPr>
       </w:pPr>
+      <w:proofErr w:type="spellStart"/>
       <w:r>
         <w:rPr>
           <w:color w:val="0070C0"/>
         </w:rPr>
-        <w:t>before_action :signed_in_user, only: [:create, :destroy]</w:t>
+        <w:t>before_</w:t>
+      </w:r>
+      <w:proofErr w:type="gramStart"/>
+      <w:r>
+        <w:rPr>
+          <w:color w:val="0070C0"/>
+        </w:rPr>
+        <w:t>action</w:t>
+      </w:r>
+      <w:proofErr w:type="spellEnd"/>
+      <w:r>
+        <w:rPr>
+          <w:color w:val="0070C0"/>
+        </w:rPr>
+        <w:t xml:space="preserve"> :</w:t>
+      </w:r>
+      <w:proofErr w:type="spellStart"/>
+      <w:proofErr w:type="gramEnd"/>
+      <w:r>
+        <w:rPr>
+          <w:color w:val="0070C0"/>
+        </w:rPr>
+        <w:t>signed_in_user</w:t>
+      </w:r>
+      <w:proofErr w:type="spellEnd"/>
+      <w:r>
+        <w:rPr>
+          <w:color w:val="0070C0"/>
+        </w:rPr>
+        <w:t>, only: [:create, :destroy]</w:t>
       </w:r>
     </w:p>
     <w:p/>
     <w:p>
-      <w:r>
-        <w:t>this command can be used to generate the views for devise gem since it does not do so automatically</w:t>
+      <w:proofErr w:type="gramStart"/>
+      <w:r>
+        <w:t>this</w:t>
+      </w:r>
+      <w:proofErr w:type="gramEnd"/>
+      <w:r>
+        <w:t xml:space="preserve"> command can be used to generate the views for devise gem since it does not do so automatically</w:t>
       </w:r>
     </w:p>
     <w:p>
@@ -398,12 +1016,28 @@
           <w:color w:val="0070C0"/>
         </w:rPr>
       </w:pPr>
+      <w:proofErr w:type="gramStart"/>
       <w:r>
         <w:rPr>
           <w:color w:val="0070C0"/>
         </w:rPr>
-        <w:t>rails generate devise:views</w:t>
-      </w:r>
+        <w:t>rails</w:t>
+      </w:r>
+      <w:proofErr w:type="gramEnd"/>
+      <w:r>
+        <w:rPr>
+          <w:color w:val="0070C0"/>
+        </w:rPr>
+        <w:t xml:space="preserve"> generate </w:t>
+      </w:r>
+      <w:proofErr w:type="spellStart"/>
+      <w:r>
+        <w:rPr>
+          <w:color w:val="0070C0"/>
+        </w:rPr>
+        <w:t>devise:views</w:t>
+      </w:r>
+      <w:proofErr w:type="spellEnd"/>
     </w:p>
     <w:p>
       <w:r>
@@ -417,11 +1051,35 @@
           <w:color w:val="0070C0"/>
         </w:rPr>
       </w:pPr>
+      <w:proofErr w:type="spellStart"/>
+      <w:proofErr w:type="gramStart"/>
       <w:r>
         <w:rPr>
           <w:color w:val="0070C0"/>
         </w:rPr>
-        <w:t>def current_user?(user)</w:t>
+        <w:t>def</w:t>
+      </w:r>
+      <w:proofErr w:type="spellEnd"/>
+      <w:proofErr w:type="gramEnd"/>
+      <w:r>
+        <w:rPr>
+          <w:color w:val="0070C0"/>
+        </w:rPr>
+        <w:t xml:space="preserve"> </w:t>
+      </w:r>
+      <w:proofErr w:type="spellStart"/>
+      <w:r>
+        <w:rPr>
+          <w:color w:val="0070C0"/>
+        </w:rPr>
+        <w:t>current_user</w:t>
+      </w:r>
+      <w:proofErr w:type="spellEnd"/>
+      <w:r>
+        <w:rPr>
+          <w:color w:val="0070C0"/>
+        </w:rPr>
+        <w:t>?(user)</w:t>
       </w:r>
     </w:p>
     <w:p>
@@ -435,8 +1093,30 @@
           <w:color w:val="0070C0"/>
         </w:rPr>
         <w:tab/>
-        <w:t xml:space="preserve">  user == current_user</w:t>
-      </w:r>
+        <w:t xml:space="preserve">  </w:t>
+      </w:r>
+      <w:proofErr w:type="gramStart"/>
+      <w:r>
+        <w:rPr>
+          <w:color w:val="0070C0"/>
+        </w:rPr>
+        <w:t>user</w:t>
+      </w:r>
+      <w:proofErr w:type="gramEnd"/>
+      <w:r>
+        <w:rPr>
+          <w:color w:val="0070C0"/>
+        </w:rPr>
+        <w:t xml:space="preserve"> == </w:t>
+      </w:r>
+      <w:proofErr w:type="spellStart"/>
+      <w:r>
+        <w:rPr>
+          <w:color w:val="0070C0"/>
+        </w:rPr>
+        <w:t>current_user</w:t>
+      </w:r>
+      <w:proofErr w:type="spellEnd"/>
     </w:p>
     <w:p>
       <w:pPr>
@@ -449,8 +1129,15 @@
           <w:color w:val="0070C0"/>
         </w:rPr>
         <w:tab/>
+      </w:r>
+      <w:proofErr w:type="gramStart"/>
+      <w:r>
+        <w:rPr>
+          <w:color w:val="0070C0"/>
+        </w:rPr>
         <w:t>end</w:t>
       </w:r>
+      <w:proofErr w:type="gramEnd"/>
     </w:p>
     <w:p/>
     <w:p>
@@ -459,38 +1146,93 @@
           <w:color w:val="C00000"/>
         </w:rPr>
       </w:pPr>
+      <w:proofErr w:type="gramStart"/>
       <w:r>
         <w:rPr>
           <w:color w:val="C00000"/>
         </w:rPr>
-        <w:t>may need to delete the following in routes under users</w:t>
+        <w:t>may</w:t>
+      </w:r>
+      <w:proofErr w:type="gramEnd"/>
+      <w:r>
+        <w:rPr>
+          <w:color w:val="C00000"/>
+        </w:rPr>
+        <w:t xml:space="preserve"> need to delete the following in routes under users</w:t>
       </w:r>
     </w:p>
     <w:p/>
     <w:p>
       <w:r>
-        <w:t xml:space="preserve">  resources :users do</w:t>
-      </w:r>
-    </w:p>
-    <w:p>
-      <w:r>
-        <w:t xml:space="preserve">    member do</w:t>
-      </w:r>
-    </w:p>
-    <w:p>
-      <w:r>
-        <w:t xml:space="preserve">      get :whoresponders, :whoinitiators</w:t>
-      </w:r>
-    </w:p>
-    <w:p>
-      <w:r>
-        <w:t xml:space="preserve">    end</w:t>
-      </w:r>
-    </w:p>
-    <w:p>
-      <w:r>
-        <w:t xml:space="preserve">  end</w:t>
-      </w:r>
+        <w:t xml:space="preserve">  </w:t>
+      </w:r>
+      <w:proofErr w:type="gramStart"/>
+      <w:r>
+        <w:t>resources</w:t>
+      </w:r>
+      <w:proofErr w:type="gramEnd"/>
+      <w:r>
+        <w:t xml:space="preserve"> :users do</w:t>
+      </w:r>
+    </w:p>
+    <w:p>
+      <w:r>
+        <w:t xml:space="preserve">    </w:t>
+      </w:r>
+      <w:proofErr w:type="gramStart"/>
+      <w:r>
+        <w:t>member</w:t>
+      </w:r>
+      <w:proofErr w:type="gramEnd"/>
+      <w:r>
+        <w:t xml:space="preserve"> do</w:t>
+      </w:r>
+    </w:p>
+    <w:p>
+      <w:r>
+        <w:t xml:space="preserve">      </w:t>
+      </w:r>
+      <w:proofErr w:type="gramStart"/>
+      <w:r>
+        <w:t>get</w:t>
+      </w:r>
+      <w:proofErr w:type="gramEnd"/>
+      <w:r>
+        <w:t xml:space="preserve"> :</w:t>
+      </w:r>
+      <w:proofErr w:type="spellStart"/>
+      <w:r>
+        <w:t>whoresponders</w:t>
+      </w:r>
+      <w:proofErr w:type="spellEnd"/>
+      <w:r>
+        <w:t>, :</w:t>
+      </w:r>
+      <w:proofErr w:type="spellStart"/>
+      <w:r>
+        <w:t>whoinitiators</w:t>
+      </w:r>
+      <w:proofErr w:type="spellEnd"/>
+    </w:p>
+    <w:p>
+      <w:r>
+        <w:t xml:space="preserve">    </w:t>
+      </w:r>
+      <w:proofErr w:type="gramStart"/>
+      <w:r>
+        <w:t>end</w:t>
+      </w:r>
+      <w:proofErr w:type="gramEnd"/>
+    </w:p>
+    <w:p>
+      <w:r>
+        <w:t xml:space="preserve">  </w:t>
+      </w:r>
+      <w:proofErr w:type="gramStart"/>
+      <w:r>
+        <w:t>end</w:t>
+      </w:r>
+      <w:proofErr w:type="gramEnd"/>
     </w:p>
     <w:p>
       <w:pPr>
@@ -498,59 +1240,204 @@
           <w:color w:val="C00000"/>
         </w:rPr>
       </w:pPr>
+      <w:proofErr w:type="gramStart"/>
       <w:r>
         <w:rPr>
           <w:color w:val="C00000"/>
         </w:rPr>
-        <w:t>may need to delete whoresponders and whoinitiators from user.rb. Same methods have been replicated in the microposts controller</w:t>
-      </w:r>
-    </w:p>
-    <w:p>
-      <w:r>
-        <w:t>try putting user controller stuff in application controller</w:t>
+        <w:t>may</w:t>
+      </w:r>
+      <w:proofErr w:type="gramEnd"/>
+      <w:r>
+        <w:rPr>
+          <w:color w:val="C00000"/>
+        </w:rPr>
+        <w:t xml:space="preserve"> need to delete </w:t>
+      </w:r>
+      <w:proofErr w:type="spellStart"/>
+      <w:r>
+        <w:rPr>
+          <w:color w:val="C00000"/>
+        </w:rPr>
+        <w:t>whoresponders</w:t>
+      </w:r>
+      <w:proofErr w:type="spellEnd"/>
+      <w:r>
+        <w:rPr>
+          <w:color w:val="C00000"/>
+        </w:rPr>
+        <w:t xml:space="preserve"> and </w:t>
+      </w:r>
+      <w:proofErr w:type="spellStart"/>
+      <w:r>
+        <w:rPr>
+          <w:color w:val="C00000"/>
+        </w:rPr>
+        <w:t>whoinitiators</w:t>
+      </w:r>
+      <w:proofErr w:type="spellEnd"/>
+      <w:r>
+        <w:rPr>
+          <w:color w:val="C00000"/>
+        </w:rPr>
+        <w:t xml:space="preserve"> from </w:t>
+      </w:r>
+      <w:proofErr w:type="spellStart"/>
+      <w:r>
+        <w:rPr>
+          <w:color w:val="C00000"/>
+        </w:rPr>
+        <w:t>user.rb</w:t>
+      </w:r>
+      <w:proofErr w:type="spellEnd"/>
+      <w:r>
+        <w:rPr>
+          <w:color w:val="C00000"/>
+        </w:rPr>
+        <w:t xml:space="preserve">. Same methods have been replicated in the </w:t>
+      </w:r>
+      <w:proofErr w:type="spellStart"/>
+      <w:r>
+        <w:rPr>
+          <w:color w:val="C00000"/>
+        </w:rPr>
+        <w:t>microposts</w:t>
+      </w:r>
+      <w:proofErr w:type="spellEnd"/>
+      <w:r>
+        <w:rPr>
+          <w:color w:val="C00000"/>
+        </w:rPr>
+        <w:t xml:space="preserve"> controller</w:t>
+      </w:r>
+    </w:p>
+    <w:p>
+      <w:proofErr w:type="gramStart"/>
+      <w:r>
+        <w:t>try</w:t>
+      </w:r>
+      <w:proofErr w:type="gramEnd"/>
+      <w:r>
+        <w:t xml:space="preserve"> putting user controller stuff in application controller</w:t>
       </w:r>
     </w:p>
     <w:p/>
     <w:p>
-      <w:r>
-        <w:t xml:space="preserve">check if </w:t>
-      </w:r>
-      <w:r>
-        <w:t>@users = @user.responder_users.paginate(page: params[:page])</w:t>
-      </w:r>
-      <w:r>
-        <w:t xml:space="preserve"> is wrking in user.rb</w:t>
-      </w:r>
+      <w:proofErr w:type="gramStart"/>
+      <w:r>
+        <w:t>check</w:t>
+      </w:r>
+      <w:proofErr w:type="gramEnd"/>
+      <w:r>
+        <w:t xml:space="preserve"> if </w:t>
+      </w:r>
+      <w:r>
+        <w:t>@users = @</w:t>
+      </w:r>
+      <w:proofErr w:type="spellStart"/>
+      <w:r>
+        <w:t>user.responder_users.paginate</w:t>
+      </w:r>
+      <w:proofErr w:type="spellEnd"/>
+      <w:r>
+        <w:t xml:space="preserve">(page: </w:t>
+      </w:r>
+      <w:proofErr w:type="spellStart"/>
+      <w:r>
+        <w:t>params</w:t>
+      </w:r>
+      <w:proofErr w:type="spellEnd"/>
+      <w:r>
+        <w:t>[:page])</w:t>
+      </w:r>
+      <w:r>
+        <w:t xml:space="preserve"> is </w:t>
+      </w:r>
+      <w:proofErr w:type="spellStart"/>
+      <w:r>
+        <w:t>wrking</w:t>
+      </w:r>
+      <w:proofErr w:type="spellEnd"/>
+      <w:r>
+        <w:t xml:space="preserve"> in </w:t>
+      </w:r>
+      <w:proofErr w:type="spellStart"/>
+      <w:r>
+        <w:t>user.rb</w:t>
+      </w:r>
+      <w:proofErr w:type="spellEnd"/>
     </w:p>
     <w:p/>
     <w:p>
       <w:r>
-        <w:t>I added this code for checking in show_communicate</w:t>
-      </w:r>
-    </w:p>
-    <w:p>
-      <w:r>
-        <w:t xml:space="preserve">        &lt;%# I added this div%&gt;</w:t>
-      </w:r>
-    </w:p>
-    <w:p>
-      <w:r>
-        <w:t xml:space="preserve">        &lt;div class="user_avatars"&gt;</w:t>
-      </w:r>
-    </w:p>
-    <w:p>
-      <w:r>
-        <w:t xml:space="preserve">          &lt;% @users.each do |user| %&gt;</w:t>
-      </w:r>
-    </w:p>
-    <w:p>
-      <w:r>
-        <w:t xml:space="preserve">            &lt;%#= render user %&gt; i</w:t>
-      </w:r>
-    </w:p>
-    <w:p>
-      <w:r>
-        <w:t xml:space="preserve">            &lt;%= render 'microposts/users' %&gt;</w:t>
+        <w:t xml:space="preserve">I added this code for checking in </w:t>
+      </w:r>
+      <w:proofErr w:type="spellStart"/>
+      <w:r>
+        <w:t>show_communicate</w:t>
+      </w:r>
+      <w:proofErr w:type="spellEnd"/>
+    </w:p>
+    <w:p>
+      <w:r>
+        <w:t xml:space="preserve">        &lt;%# I added this </w:t>
+      </w:r>
+      <w:proofErr w:type="gramStart"/>
+      <w:r>
+        <w:t>div%</w:t>
+      </w:r>
+      <w:proofErr w:type="gramEnd"/>
+      <w:r>
+        <w:t>&gt;</w:t>
+      </w:r>
+    </w:p>
+    <w:p>
+      <w:r>
+        <w:t xml:space="preserve">        &lt;div class="</w:t>
+      </w:r>
+      <w:proofErr w:type="spellStart"/>
+      <w:r>
+        <w:t>user_avatars</w:t>
+      </w:r>
+      <w:proofErr w:type="spellEnd"/>
+      <w:r>
+        <w:t>"&gt;</w:t>
+      </w:r>
+    </w:p>
+    <w:p>
+      <w:r>
+        <w:t xml:space="preserve">          &lt;% @</w:t>
+      </w:r>
+      <w:proofErr w:type="spellStart"/>
+      <w:r>
+        <w:t>users.each</w:t>
+      </w:r>
+      <w:proofErr w:type="spellEnd"/>
+      <w:r>
+        <w:t xml:space="preserve"> do |user| %&gt;</w:t>
+      </w:r>
+    </w:p>
+    <w:p>
+      <w:r>
+        <w:t xml:space="preserve">            &lt;%#= render user %&gt; </w:t>
+      </w:r>
+      <w:proofErr w:type="spellStart"/>
+      <w:r>
+        <w:t>i</w:t>
+      </w:r>
+      <w:proofErr w:type="spellEnd"/>
+    </w:p>
+    <w:p>
+      <w:r>
+        <w:t xml:space="preserve">            &lt;%= render '</w:t>
+      </w:r>
+      <w:proofErr w:type="spellStart"/>
+      <w:r>
+        <w:t>microposts</w:t>
+      </w:r>
+      <w:proofErr w:type="spellEnd"/>
+      <w:r>
+        <w:t>/users' %&gt;</w:t>
       </w:r>
     </w:p>
     <w:p>
@@ -567,16 +1454,38 @@
     <w:p/>
     <w:p/>
     <w:p>
+      <w:proofErr w:type="gramStart"/>
       <w:r>
         <w:lastRenderedPageBreak/>
-        <w:t>Deleted  the following code from micropost_controller</w:t>
-      </w:r>
+        <w:t>Deleted  the</w:t>
+      </w:r>
+      <w:proofErr w:type="gramEnd"/>
+      <w:r>
+        <w:t xml:space="preserve"> following code from </w:t>
+      </w:r>
+      <w:proofErr w:type="spellStart"/>
+      <w:r>
+        <w:t>micropost_controller</w:t>
+      </w:r>
+      <w:proofErr w:type="spellEnd"/>
     </w:p>
     <w:p/>
     <w:p>
-      <w:r>
-        <w:t>def whoresponders</w:t>
-      </w:r>
+      <w:proofErr w:type="spellStart"/>
+      <w:proofErr w:type="gramStart"/>
+      <w:r>
+        <w:t>def</w:t>
+      </w:r>
+      <w:proofErr w:type="spellEnd"/>
+      <w:proofErr w:type="gramEnd"/>
+      <w:r>
+        <w:t xml:space="preserve"> </w:t>
+      </w:r>
+      <w:proofErr w:type="spellStart"/>
+      <w:r>
+        <w:t>whoresponders</w:t>
+      </w:r>
+      <w:proofErr w:type="spellEnd"/>
     </w:p>
     <w:p>
       <w:r>
@@ -585,34 +1494,136 @@
     </w:p>
     <w:p>
       <w:r>
-        <w:t xml:space="preserve">    @user = User.find(params[:id])</w:t>
-      </w:r>
-    </w:p>
-    <w:p>
-      <w:r>
-        <w:t xml:space="preserve">    @users = @user.responder_users.paginate(page: params[:page])</w:t>
-      </w:r>
-    </w:p>
-    <w:p>
-      <w:r>
-        <w:t xml:space="preserve">    #@users = @user.responders.paginate(page: params[:page])</w:t>
-      </w:r>
-    </w:p>
-    <w:p>
-      <w:r>
-        <w:t xml:space="preserve">    render 'show_communicate'</w:t>
-      </w:r>
-    </w:p>
-    <w:p>
-      <w:r>
-        <w:t xml:space="preserve">  end</w:t>
-      </w:r>
+        <w:t xml:space="preserve">    @user = </w:t>
+      </w:r>
+      <w:proofErr w:type="spellStart"/>
+      <w:proofErr w:type="gramStart"/>
+      <w:r>
+        <w:t>User.find</w:t>
+      </w:r>
+      <w:proofErr w:type="spellEnd"/>
+      <w:r>
+        <w:t>(</w:t>
+      </w:r>
+      <w:proofErr w:type="spellStart"/>
+      <w:proofErr w:type="gramEnd"/>
+      <w:r>
+        <w:t>params</w:t>
+      </w:r>
+      <w:proofErr w:type="spellEnd"/>
+      <w:r>
+        <w:t>[:id])</w:t>
+      </w:r>
+    </w:p>
+    <w:p>
+      <w:r>
+        <w:t xml:space="preserve">    @users = @</w:t>
+      </w:r>
+      <w:proofErr w:type="spellStart"/>
+      <w:r>
+        <w:t>user.responder_</w:t>
+      </w:r>
+      <w:proofErr w:type="gramStart"/>
+      <w:r>
+        <w:t>users.paginate</w:t>
+      </w:r>
+      <w:proofErr w:type="spellEnd"/>
+      <w:r>
+        <w:t>(</w:t>
+      </w:r>
+      <w:proofErr w:type="gramEnd"/>
+      <w:r>
+        <w:t xml:space="preserve">page: </w:t>
+      </w:r>
+      <w:proofErr w:type="spellStart"/>
+      <w:r>
+        <w:t>params</w:t>
+      </w:r>
+      <w:proofErr w:type="spellEnd"/>
+      <w:r>
+        <w:t>[:page])</w:t>
+      </w:r>
+    </w:p>
+    <w:p>
+      <w:r>
+        <w:t xml:space="preserve">    #@users = </w:t>
+      </w:r>
+      <w:proofErr w:type="gramStart"/>
+      <w:r>
+        <w:t>@</w:t>
+      </w:r>
+      <w:proofErr w:type="spellStart"/>
+      <w:r>
+        <w:t>user.responders.paginate</w:t>
+      </w:r>
+      <w:proofErr w:type="spellEnd"/>
+      <w:r>
+        <w:t>(</w:t>
+      </w:r>
+      <w:proofErr w:type="gramEnd"/>
+      <w:r>
+        <w:t xml:space="preserve">page: </w:t>
+      </w:r>
+      <w:proofErr w:type="spellStart"/>
+      <w:r>
+        <w:t>params</w:t>
+      </w:r>
+      <w:proofErr w:type="spellEnd"/>
+      <w:r>
+        <w:t>[:page])</w:t>
+      </w:r>
+    </w:p>
+    <w:p>
+      <w:r>
+        <w:t xml:space="preserve">    </w:t>
+      </w:r>
+      <w:proofErr w:type="gramStart"/>
+      <w:r>
+        <w:t>render</w:t>
+      </w:r>
+      <w:proofErr w:type="gramEnd"/>
+      <w:r>
+        <w:t xml:space="preserve"> '</w:t>
+      </w:r>
+      <w:proofErr w:type="spellStart"/>
+      <w:r>
+        <w:t>show_communicate</w:t>
+      </w:r>
+      <w:proofErr w:type="spellEnd"/>
+      <w:r>
+        <w:t>'</w:t>
+      </w:r>
+    </w:p>
+    <w:p>
+      <w:r>
+        <w:t xml:space="preserve">  </w:t>
+      </w:r>
+      <w:proofErr w:type="gramStart"/>
+      <w:r>
+        <w:t>end</w:t>
+      </w:r>
+      <w:proofErr w:type="gramEnd"/>
     </w:p>
     <w:p/>
     <w:p>
       <w:r>
-        <w:t xml:space="preserve">  def whoinitiators</w:t>
-      </w:r>
+        <w:t xml:space="preserve">  </w:t>
+      </w:r>
+      <w:proofErr w:type="spellStart"/>
+      <w:proofErr w:type="gramStart"/>
+      <w:r>
+        <w:t>def</w:t>
+      </w:r>
+      <w:proofErr w:type="spellEnd"/>
+      <w:proofErr w:type="gramEnd"/>
+      <w:r>
+        <w:t xml:space="preserve"> </w:t>
+      </w:r>
+      <w:proofErr w:type="spellStart"/>
+      <w:r>
+        <w:t>whoinitiators</w:t>
+      </w:r>
+      <w:proofErr w:type="spellEnd"/>
     </w:p>
     <w:p>
       <w:r>
@@ -621,36 +1632,124 @@
     </w:p>
     <w:p>
       <w:r>
-        <w:t xml:space="preserve">    @user = User.find(params[:id])</w:t>
-      </w:r>
-    </w:p>
-    <w:p>
-      <w:r>
-        <w:t xml:space="preserve">    @users = @user.initiators.paginate(page: params[:page])</w:t>
-      </w:r>
-    </w:p>
-    <w:p>
-      <w:r>
-        <w:t xml:space="preserve">    render 'show_communicate'</w:t>
-      </w:r>
-    </w:p>
-    <w:p>
-      <w:r>
-        <w:t xml:space="preserve">  end</w:t>
-      </w:r>
+        <w:t xml:space="preserve">    @user = </w:t>
+      </w:r>
+      <w:proofErr w:type="spellStart"/>
+      <w:proofErr w:type="gramStart"/>
+      <w:r>
+        <w:t>User.find</w:t>
+      </w:r>
+      <w:proofErr w:type="spellEnd"/>
+      <w:r>
+        <w:t>(</w:t>
+      </w:r>
+      <w:proofErr w:type="spellStart"/>
+      <w:proofErr w:type="gramEnd"/>
+      <w:r>
+        <w:t>params</w:t>
+      </w:r>
+      <w:proofErr w:type="spellEnd"/>
+      <w:r>
+        <w:t>[:id])</w:t>
+      </w:r>
+    </w:p>
+    <w:p>
+      <w:r>
+        <w:t xml:space="preserve">    @users = </w:t>
+      </w:r>
+      <w:proofErr w:type="gramStart"/>
+      <w:r>
+        <w:t>@</w:t>
+      </w:r>
+      <w:proofErr w:type="spellStart"/>
+      <w:r>
+        <w:t>user.initiators.paginate</w:t>
+      </w:r>
+      <w:proofErr w:type="spellEnd"/>
+      <w:r>
+        <w:t>(</w:t>
+      </w:r>
+      <w:proofErr w:type="gramEnd"/>
+      <w:r>
+        <w:t xml:space="preserve">page: </w:t>
+      </w:r>
+      <w:proofErr w:type="spellStart"/>
+      <w:r>
+        <w:t>params</w:t>
+      </w:r>
+      <w:proofErr w:type="spellEnd"/>
+      <w:r>
+        <w:t>[:page])</w:t>
+      </w:r>
+    </w:p>
+    <w:p>
+      <w:r>
+        <w:t xml:space="preserve">    </w:t>
+      </w:r>
+      <w:proofErr w:type="gramStart"/>
+      <w:r>
+        <w:t>render</w:t>
+      </w:r>
+      <w:proofErr w:type="gramEnd"/>
+      <w:r>
+        <w:t xml:space="preserve"> '</w:t>
+      </w:r>
+      <w:proofErr w:type="spellStart"/>
+      <w:r>
+        <w:t>show_communicate</w:t>
+      </w:r>
+      <w:proofErr w:type="spellEnd"/>
+      <w:r>
+        <w:t>'</w:t>
+      </w:r>
+    </w:p>
+    <w:p>
+      <w:r>
+        <w:t xml:space="preserve">  </w:t>
+      </w:r>
+      <w:proofErr w:type="gramStart"/>
+      <w:r>
+        <w:t>end</w:t>
+      </w:r>
+      <w:proofErr w:type="gramEnd"/>
     </w:p>
     <w:p/>
     <w:p/>
     <w:p>
-      <w:r>
-        <w:t>Deleted  the following code from  users_controller and added it to applications controller</w:t>
+      <w:proofErr w:type="gramStart"/>
+      <w:r>
+        <w:t>Deleted  the</w:t>
+      </w:r>
+      <w:proofErr w:type="gramEnd"/>
+      <w:r>
+        <w:t xml:space="preserve"> following code from  </w:t>
+      </w:r>
+      <w:proofErr w:type="spellStart"/>
+      <w:r>
+        <w:t>users_controller</w:t>
+      </w:r>
+      <w:proofErr w:type="spellEnd"/>
+      <w:r>
+        <w:t xml:space="preserve"> and added it to applications controller</w:t>
       </w:r>
     </w:p>
     <w:p/>
     <w:p>
-      <w:r>
-        <w:t>def whoresponders</w:t>
-      </w:r>
+      <w:proofErr w:type="spellStart"/>
+      <w:proofErr w:type="gramStart"/>
+      <w:r>
+        <w:t>def</w:t>
+      </w:r>
+      <w:proofErr w:type="spellEnd"/>
+      <w:proofErr w:type="gramEnd"/>
+      <w:r>
+        <w:t xml:space="preserve"> </w:t>
+      </w:r>
+      <w:proofErr w:type="spellStart"/>
+      <w:r>
+        <w:t>whoresponders</w:t>
+      </w:r>
+      <w:proofErr w:type="spellEnd"/>
     </w:p>
     <w:p>
       <w:r>
@@ -659,34 +1758,136 @@
     </w:p>
     <w:p>
       <w:r>
-        <w:t xml:space="preserve">    @user = User.find(params[:id])</w:t>
-      </w:r>
-    </w:p>
-    <w:p>
-      <w:r>
-        <w:t xml:space="preserve">    @users = @user.responder_users.paginate(page: params[:page])</w:t>
-      </w:r>
-    </w:p>
-    <w:p>
-      <w:r>
-        <w:t xml:space="preserve">    #@users = @user.responders.paginate(page: params[:page])</w:t>
-      </w:r>
-    </w:p>
-    <w:p>
-      <w:r>
-        <w:t xml:space="preserve">    render 'show_communicate'</w:t>
-      </w:r>
-    </w:p>
-    <w:p>
-      <w:r>
-        <w:t xml:space="preserve">  end</w:t>
-      </w:r>
+        <w:t xml:space="preserve">    @user = </w:t>
+      </w:r>
+      <w:proofErr w:type="spellStart"/>
+      <w:proofErr w:type="gramStart"/>
+      <w:r>
+        <w:t>User.find</w:t>
+      </w:r>
+      <w:proofErr w:type="spellEnd"/>
+      <w:r>
+        <w:t>(</w:t>
+      </w:r>
+      <w:proofErr w:type="spellStart"/>
+      <w:proofErr w:type="gramEnd"/>
+      <w:r>
+        <w:t>params</w:t>
+      </w:r>
+      <w:proofErr w:type="spellEnd"/>
+      <w:r>
+        <w:t>[:id])</w:t>
+      </w:r>
+    </w:p>
+    <w:p>
+      <w:r>
+        <w:t xml:space="preserve">    @users = @</w:t>
+      </w:r>
+      <w:proofErr w:type="spellStart"/>
+      <w:r>
+        <w:t>user.responder_</w:t>
+      </w:r>
+      <w:proofErr w:type="gramStart"/>
+      <w:r>
+        <w:t>users.paginate</w:t>
+      </w:r>
+      <w:proofErr w:type="spellEnd"/>
+      <w:r>
+        <w:t>(</w:t>
+      </w:r>
+      <w:proofErr w:type="gramEnd"/>
+      <w:r>
+        <w:t xml:space="preserve">page: </w:t>
+      </w:r>
+      <w:proofErr w:type="spellStart"/>
+      <w:r>
+        <w:t>params</w:t>
+      </w:r>
+      <w:proofErr w:type="spellEnd"/>
+      <w:r>
+        <w:t>[:page])</w:t>
+      </w:r>
+    </w:p>
+    <w:p>
+      <w:r>
+        <w:t xml:space="preserve">    #@users = </w:t>
+      </w:r>
+      <w:proofErr w:type="gramStart"/>
+      <w:r>
+        <w:t>@</w:t>
+      </w:r>
+      <w:proofErr w:type="spellStart"/>
+      <w:r>
+        <w:t>user.responders.paginate</w:t>
+      </w:r>
+      <w:proofErr w:type="spellEnd"/>
+      <w:r>
+        <w:t>(</w:t>
+      </w:r>
+      <w:proofErr w:type="gramEnd"/>
+      <w:r>
+        <w:t xml:space="preserve">page: </w:t>
+      </w:r>
+      <w:proofErr w:type="spellStart"/>
+      <w:r>
+        <w:t>params</w:t>
+      </w:r>
+      <w:proofErr w:type="spellEnd"/>
+      <w:r>
+        <w:t>[:page])</w:t>
+      </w:r>
+    </w:p>
+    <w:p>
+      <w:r>
+        <w:t xml:space="preserve">    </w:t>
+      </w:r>
+      <w:proofErr w:type="gramStart"/>
+      <w:r>
+        <w:t>render</w:t>
+      </w:r>
+      <w:proofErr w:type="gramEnd"/>
+      <w:r>
+        <w:t xml:space="preserve"> '</w:t>
+      </w:r>
+      <w:proofErr w:type="spellStart"/>
+      <w:r>
+        <w:t>show_communicate</w:t>
+      </w:r>
+      <w:proofErr w:type="spellEnd"/>
+      <w:r>
+        <w:t>'</w:t>
+      </w:r>
+    </w:p>
+    <w:p>
+      <w:r>
+        <w:t xml:space="preserve">  </w:t>
+      </w:r>
+      <w:proofErr w:type="gramStart"/>
+      <w:r>
+        <w:t>end</w:t>
+      </w:r>
+      <w:proofErr w:type="gramEnd"/>
     </w:p>
     <w:p/>
     <w:p>
       <w:r>
-        <w:t xml:space="preserve">  def whoinitiators</w:t>
-      </w:r>
+        <w:t xml:space="preserve">  </w:t>
+      </w:r>
+      <w:proofErr w:type="spellStart"/>
+      <w:proofErr w:type="gramStart"/>
+      <w:r>
+        <w:t>def</w:t>
+      </w:r>
+      <w:proofErr w:type="spellEnd"/>
+      <w:proofErr w:type="gramEnd"/>
+      <w:r>
+        <w:t xml:space="preserve"> </w:t>
+      </w:r>
+      <w:proofErr w:type="spellStart"/>
+      <w:r>
+        <w:t>whoinitiators</w:t>
+      </w:r>
+      <w:proofErr w:type="spellEnd"/>
     </w:p>
     <w:p>
       <w:r>
@@ -696,28 +1897,96 @@
     </w:p>
     <w:p>
       <w:r>
-        <w:t xml:space="preserve">    @user = User.find(params[:id])</w:t>
-      </w:r>
-    </w:p>
-    <w:p>
-      <w:r>
-        <w:t xml:space="preserve">    @users = @user.initiators.paginate(page: params[:page])</w:t>
-      </w:r>
-    </w:p>
-    <w:p>
-      <w:r>
-        <w:t xml:space="preserve">    render 'show_communicate'</w:t>
-      </w:r>
-    </w:p>
-    <w:p>
-      <w:r>
-        <w:t xml:space="preserve">  end</w:t>
-      </w:r>
+        <w:t xml:space="preserve">    @user = </w:t>
+      </w:r>
+      <w:proofErr w:type="spellStart"/>
+      <w:proofErr w:type="gramStart"/>
+      <w:r>
+        <w:t>User.find</w:t>
+      </w:r>
+      <w:proofErr w:type="spellEnd"/>
+      <w:r>
+        <w:t>(</w:t>
+      </w:r>
+      <w:proofErr w:type="spellStart"/>
+      <w:proofErr w:type="gramEnd"/>
+      <w:r>
+        <w:t>params</w:t>
+      </w:r>
+      <w:proofErr w:type="spellEnd"/>
+      <w:r>
+        <w:t>[:id])</w:t>
+      </w:r>
+    </w:p>
+    <w:p>
+      <w:r>
+        <w:t xml:space="preserve">    @users = </w:t>
+      </w:r>
+      <w:proofErr w:type="gramStart"/>
+      <w:r>
+        <w:t>@</w:t>
+      </w:r>
+      <w:proofErr w:type="spellStart"/>
+      <w:r>
+        <w:t>user.initiators.paginate</w:t>
+      </w:r>
+      <w:proofErr w:type="spellEnd"/>
+      <w:r>
+        <w:t>(</w:t>
+      </w:r>
+      <w:proofErr w:type="gramEnd"/>
+      <w:r>
+        <w:t xml:space="preserve">page: </w:t>
+      </w:r>
+      <w:proofErr w:type="spellStart"/>
+      <w:r>
+        <w:t>params</w:t>
+      </w:r>
+      <w:proofErr w:type="spellEnd"/>
+      <w:r>
+        <w:t>[:page])</w:t>
+      </w:r>
+    </w:p>
+    <w:p>
+      <w:r>
+        <w:t xml:space="preserve">    </w:t>
+      </w:r>
+      <w:proofErr w:type="gramStart"/>
+      <w:r>
+        <w:t>render</w:t>
+      </w:r>
+      <w:proofErr w:type="gramEnd"/>
+      <w:r>
+        <w:t xml:space="preserve"> '</w:t>
+      </w:r>
+      <w:proofErr w:type="spellStart"/>
+      <w:r>
+        <w:t>show_communicate</w:t>
+      </w:r>
+      <w:proofErr w:type="spellEnd"/>
+      <w:r>
+        <w:t>'</w:t>
+      </w:r>
+    </w:p>
+    <w:p>
+      <w:r>
+        <w:t xml:space="preserve">  </w:t>
+      </w:r>
+      <w:proofErr w:type="gramStart"/>
+      <w:r>
+        <w:t>end</w:t>
+      </w:r>
+      <w:proofErr w:type="gramEnd"/>
     </w:p>
     <w:p/>
     <w:p>
-      <w:r>
-        <w:t xml:space="preserve">good website on application controller: </w:t>
+      <w:proofErr w:type="gramStart"/>
+      <w:r>
+        <w:t>good</w:t>
+      </w:r>
+      <w:proofErr w:type="gramEnd"/>
+      <w:r>
+        <w:t xml:space="preserve"> website on application controller: </w:t>
       </w:r>
       <w:hyperlink r:id="rId6" w:history="1">
         <w:r>
@@ -730,15 +1999,40 @@
     </w:p>
     <w:p/>
     <w:p>
-      <w:r>
-        <w:t>deleted this from user.rb</w:t>
-      </w:r>
+      <w:proofErr w:type="gramStart"/>
+      <w:r>
+        <w:t>deleted</w:t>
+      </w:r>
+      <w:proofErr w:type="gramEnd"/>
+      <w:r>
+        <w:t xml:space="preserve"> this from </w:t>
+      </w:r>
+      <w:proofErr w:type="spellStart"/>
+      <w:r>
+        <w:t>user.rb</w:t>
+      </w:r>
+      <w:proofErr w:type="spellEnd"/>
     </w:p>
     <w:p/>
     <w:p>
       <w:r>
-        <w:t xml:space="preserve">  def whoresponders</w:t>
-      </w:r>
+        <w:t xml:space="preserve">  </w:t>
+      </w:r>
+      <w:proofErr w:type="spellStart"/>
+      <w:proofErr w:type="gramStart"/>
+      <w:r>
+        <w:t>def</w:t>
+      </w:r>
+      <w:proofErr w:type="spellEnd"/>
+      <w:proofErr w:type="gramEnd"/>
+      <w:r>
+        <w:t xml:space="preserve"> </w:t>
+      </w:r>
+      <w:proofErr w:type="spellStart"/>
+      <w:r>
+        <w:t>whoresponders</w:t>
+      </w:r>
+      <w:proofErr w:type="spellEnd"/>
     </w:p>
     <w:p>
       <w:r>
@@ -747,17 +2041,67 @@
     </w:p>
     <w:p>
       <w:r>
-        <w:t xml:space="preserve">    @user = User.find(params[:id])</w:t>
-      </w:r>
-    </w:p>
-    <w:p>
-      <w:r>
-        <w:t xml:space="preserve">    @users = @user.responder_users.paginate(page: params[:page])</w:t>
-      </w:r>
-    </w:p>
-    <w:p>
-      <w:r>
-        <w:t xml:space="preserve">    render '@users'</w:t>
+        <w:t xml:space="preserve">    @user = </w:t>
+      </w:r>
+      <w:proofErr w:type="spellStart"/>
+      <w:proofErr w:type="gramStart"/>
+      <w:r>
+        <w:t>User.find</w:t>
+      </w:r>
+      <w:proofErr w:type="spellEnd"/>
+      <w:r>
+        <w:t>(</w:t>
+      </w:r>
+      <w:proofErr w:type="spellStart"/>
+      <w:proofErr w:type="gramEnd"/>
+      <w:r>
+        <w:t>params</w:t>
+      </w:r>
+      <w:proofErr w:type="spellEnd"/>
+      <w:r>
+        <w:t>[:id])</w:t>
+      </w:r>
+    </w:p>
+    <w:p>
+      <w:r>
+        <w:t xml:space="preserve">    @users = @</w:t>
+      </w:r>
+      <w:proofErr w:type="spellStart"/>
+      <w:r>
+        <w:t>user.responder_</w:t>
+      </w:r>
+      <w:proofErr w:type="gramStart"/>
+      <w:r>
+        <w:t>users.paginate</w:t>
+      </w:r>
+      <w:proofErr w:type="spellEnd"/>
+      <w:r>
+        <w:t>(</w:t>
+      </w:r>
+      <w:proofErr w:type="gramEnd"/>
+      <w:r>
+        <w:t xml:space="preserve">page: </w:t>
+      </w:r>
+      <w:proofErr w:type="spellStart"/>
+      <w:r>
+        <w:t>params</w:t>
+      </w:r>
+      <w:proofErr w:type="spellEnd"/>
+      <w:r>
+        <w:t>[:page])</w:t>
+      </w:r>
+    </w:p>
+    <w:p>
+      <w:r>
+        <w:t xml:space="preserve">    </w:t>
+      </w:r>
+      <w:proofErr w:type="gramStart"/>
+      <w:r>
+        <w:t>render</w:t>
+      </w:r>
+      <w:proofErr w:type="gramEnd"/>
+      <w:r>
+        <w:t xml:space="preserve"> '@users'</w:t>
       </w:r>
     </w:p>
     <w:p>
@@ -767,24 +2111,84 @@
     </w:p>
     <w:p>
       <w:r>
-        <w:t xml:space="preserve">    #@users = @user.responders.paginate(page: params[:page])</w:t>
-      </w:r>
-    </w:p>
-    <w:p>
-      <w:r>
-        <w:t xml:space="preserve">    render 'show_communicate'</w:t>
-      </w:r>
-    </w:p>
-    <w:p>
-      <w:r>
-        <w:t xml:space="preserve">  end</w:t>
-      </w:r>
+        <w:t xml:space="preserve">    #@users = </w:t>
+      </w:r>
+      <w:proofErr w:type="gramStart"/>
+      <w:r>
+        <w:t>@</w:t>
+      </w:r>
+      <w:proofErr w:type="spellStart"/>
+      <w:r>
+        <w:t>user.responders.paginate</w:t>
+      </w:r>
+      <w:proofErr w:type="spellEnd"/>
+      <w:r>
+        <w:t>(</w:t>
+      </w:r>
+      <w:proofErr w:type="gramEnd"/>
+      <w:r>
+        <w:t xml:space="preserve">page: </w:t>
+      </w:r>
+      <w:proofErr w:type="spellStart"/>
+      <w:r>
+        <w:t>params</w:t>
+      </w:r>
+      <w:proofErr w:type="spellEnd"/>
+      <w:r>
+        <w:t>[:page])</w:t>
+      </w:r>
+    </w:p>
+    <w:p>
+      <w:r>
+        <w:t xml:space="preserve">    </w:t>
+      </w:r>
+      <w:proofErr w:type="gramStart"/>
+      <w:r>
+        <w:t>render</w:t>
+      </w:r>
+      <w:proofErr w:type="gramEnd"/>
+      <w:r>
+        <w:t xml:space="preserve"> '</w:t>
+      </w:r>
+      <w:proofErr w:type="spellStart"/>
+      <w:r>
+        <w:t>show_communicate</w:t>
+      </w:r>
+      <w:proofErr w:type="spellEnd"/>
+      <w:r>
+        <w:t>'</w:t>
+      </w:r>
+    </w:p>
+    <w:p>
+      <w:r>
+        <w:t xml:space="preserve">  </w:t>
+      </w:r>
+      <w:proofErr w:type="gramStart"/>
+      <w:r>
+        <w:t>end</w:t>
+      </w:r>
+      <w:proofErr w:type="gramEnd"/>
     </w:p>
     <w:p/>
     <w:p>
       <w:r>
-        <w:t xml:space="preserve">  def whoinitiators</w:t>
-      </w:r>
+        <w:t xml:space="preserve">  </w:t>
+      </w:r>
+      <w:proofErr w:type="spellStart"/>
+      <w:proofErr w:type="gramStart"/>
+      <w:r>
+        <w:t>def</w:t>
+      </w:r>
+      <w:proofErr w:type="spellEnd"/>
+      <w:proofErr w:type="gramEnd"/>
+      <w:r>
+        <w:t xml:space="preserve"> </w:t>
+      </w:r>
+      <w:proofErr w:type="spellStart"/>
+      <w:r>
+        <w:t>whoinitiators</w:t>
+      </w:r>
+      <w:proofErr w:type="spellEnd"/>
     </w:p>
     <w:p>
       <w:r>
@@ -793,77 +2197,251 @@
     </w:p>
     <w:p>
       <w:r>
-        <w:t xml:space="preserve">    @user = User.find(params[:id])</w:t>
-      </w:r>
-    </w:p>
-    <w:p>
-      <w:r>
-        <w:t xml:space="preserve">    @users = @user.initiators.paginate(page: params[:page])</w:t>
-      </w:r>
-    </w:p>
-    <w:p>
-      <w:r>
-        <w:t xml:space="preserve">    render 'show_communicate'</w:t>
-      </w:r>
-    </w:p>
-    <w:p>
-      <w:r>
-        <w:t xml:space="preserve">  end</w:t>
-      </w:r>
+        <w:t xml:space="preserve">    @user = </w:t>
+      </w:r>
+      <w:proofErr w:type="spellStart"/>
+      <w:proofErr w:type="gramStart"/>
+      <w:r>
+        <w:t>User.find</w:t>
+      </w:r>
+      <w:proofErr w:type="spellEnd"/>
+      <w:r>
+        <w:t>(</w:t>
+      </w:r>
+      <w:proofErr w:type="spellStart"/>
+      <w:proofErr w:type="gramEnd"/>
+      <w:r>
+        <w:t>params</w:t>
+      </w:r>
+      <w:proofErr w:type="spellEnd"/>
+      <w:r>
+        <w:t>[:id])</w:t>
+      </w:r>
+    </w:p>
+    <w:p>
+      <w:r>
+        <w:t xml:space="preserve">    @users = </w:t>
+      </w:r>
+      <w:proofErr w:type="gramStart"/>
+      <w:r>
+        <w:t>@</w:t>
+      </w:r>
+      <w:proofErr w:type="spellStart"/>
+      <w:r>
+        <w:t>user.initiators.paginate</w:t>
+      </w:r>
+      <w:proofErr w:type="spellEnd"/>
+      <w:r>
+        <w:t>(</w:t>
+      </w:r>
+      <w:proofErr w:type="gramEnd"/>
+      <w:r>
+        <w:t xml:space="preserve">page: </w:t>
+      </w:r>
+      <w:proofErr w:type="spellStart"/>
+      <w:r>
+        <w:t>params</w:t>
+      </w:r>
+      <w:proofErr w:type="spellEnd"/>
+      <w:r>
+        <w:t>[:page])</w:t>
+      </w:r>
+    </w:p>
+    <w:p>
+      <w:r>
+        <w:t xml:space="preserve">    </w:t>
+      </w:r>
+      <w:proofErr w:type="gramStart"/>
+      <w:r>
+        <w:t>render</w:t>
+      </w:r>
+      <w:proofErr w:type="gramEnd"/>
+      <w:r>
+        <w:t xml:space="preserve"> '</w:t>
+      </w:r>
+      <w:proofErr w:type="spellStart"/>
+      <w:r>
+        <w:t>show_communicate</w:t>
+      </w:r>
+      <w:proofErr w:type="spellEnd"/>
+      <w:r>
+        <w:t>'</w:t>
+      </w:r>
+    </w:p>
+    <w:p>
+      <w:r>
+        <w:t xml:space="preserve">  </w:t>
+      </w:r>
+      <w:proofErr w:type="gramStart"/>
+      <w:r>
+        <w:t>end</w:t>
+      </w:r>
+      <w:proofErr w:type="gramEnd"/>
     </w:p>
     <w:p/>
     <w:p>
       <w:r>
-        <w:t>I added an index.html.erb in the devise folder to show the profile of a user</w:t>
+        <w:t xml:space="preserve">I added an </w:t>
+      </w:r>
+      <w:proofErr w:type="spellStart"/>
+      <w:r>
+        <w:t>index.html.erb</w:t>
+      </w:r>
+      <w:proofErr w:type="spellEnd"/>
+      <w:r>
+        <w:t xml:space="preserve"> in the devise folder to show the profile of a user</w:t>
       </w:r>
     </w:p>
     <w:p/>
     <w:p>
       <w:r>
         <w:lastRenderedPageBreak/>
-        <w:t>Deleted this after resources: microposts</w:t>
-      </w:r>
-    </w:p>
-    <w:p>
+        <w:t xml:space="preserve">Deleted this after resources: </w:t>
+      </w:r>
+      <w:proofErr w:type="spellStart"/>
+      <w:r>
+        <w:t>microposts</w:t>
+      </w:r>
+      <w:proofErr w:type="spellEnd"/>
+    </w:p>
+    <w:p>
+      <w:proofErr w:type="gramStart"/>
       <w:r>
         <w:t>do</w:t>
       </w:r>
-    </w:p>
-    <w:p>
-      <w:r>
-        <w:t xml:space="preserve">    member do</w:t>
-      </w:r>
-    </w:p>
-    <w:p>
-      <w:r>
-        <w:t xml:space="preserve">      get :whoresponders, :whoinitiators</w:t>
-      </w:r>
-    </w:p>
-    <w:p>
-      <w:r>
-        <w:t xml:space="preserve">    end</w:t>
-      </w:r>
-    </w:p>
-    <w:p>
-      <w:r>
-        <w:t xml:space="preserve">  end</w:t>
-      </w:r>
+      <w:proofErr w:type="gramEnd"/>
+    </w:p>
+    <w:p>
+      <w:r>
+        <w:t xml:space="preserve">    </w:t>
+      </w:r>
+      <w:proofErr w:type="gramStart"/>
+      <w:r>
+        <w:t>member</w:t>
+      </w:r>
+      <w:proofErr w:type="gramEnd"/>
+      <w:r>
+        <w:t xml:space="preserve"> do</w:t>
+      </w:r>
+    </w:p>
+    <w:p>
+      <w:r>
+        <w:t xml:space="preserve">      </w:t>
+      </w:r>
+      <w:proofErr w:type="gramStart"/>
+      <w:r>
+        <w:t>get</w:t>
+      </w:r>
+      <w:proofErr w:type="gramEnd"/>
+      <w:r>
+        <w:t xml:space="preserve"> :</w:t>
+      </w:r>
+      <w:proofErr w:type="spellStart"/>
+      <w:r>
+        <w:t>whoresponders</w:t>
+      </w:r>
+      <w:proofErr w:type="spellEnd"/>
+      <w:r>
+        <w:t>, :</w:t>
+      </w:r>
+      <w:proofErr w:type="spellStart"/>
+      <w:r>
+        <w:t>whoinitiators</w:t>
+      </w:r>
+      <w:proofErr w:type="spellEnd"/>
+    </w:p>
+    <w:p>
+      <w:r>
+        <w:t xml:space="preserve">    </w:t>
+      </w:r>
+      <w:proofErr w:type="gramStart"/>
+      <w:r>
+        <w:t>end</w:t>
+      </w:r>
+      <w:proofErr w:type="gramEnd"/>
+    </w:p>
+    <w:p>
+      <w:r>
+        <w:t xml:space="preserve">  </w:t>
+      </w:r>
+      <w:proofErr w:type="gramStart"/>
+      <w:r>
+        <w:t>end</w:t>
+      </w:r>
+      <w:proofErr w:type="gramEnd"/>
     </w:p>
     <w:p/>
     <w:p>
       <w:r>
-        <w:t>In relationships_controller not sure why we do this:</w:t>
-      </w:r>
-    </w:p>
-    <w:p>
-      <w:r>
-        <w:t>@user = User.find(params[:relationship][:responder_id])</w:t>
-      </w:r>
-    </w:p>
-    <w:p>
-      <w:r>
-        <w:t>Why cant we just do the above on responder_id? Why do we need the :relationship</w:t>
-      </w:r>
+        <w:t xml:space="preserve">In </w:t>
+      </w:r>
+      <w:proofErr w:type="spellStart"/>
+      <w:r>
+        <w:t>relationships_controller</w:t>
+      </w:r>
+      <w:proofErr w:type="spellEnd"/>
+      <w:r>
+        <w:t xml:space="preserve"> not sure why we do this:</w:t>
+      </w:r>
+    </w:p>
+    <w:p>
+      <w:r>
+        <w:t xml:space="preserve">@user = </w:t>
+      </w:r>
+      <w:proofErr w:type="spellStart"/>
+      <w:proofErr w:type="gramStart"/>
+      <w:r>
+        <w:t>User.find</w:t>
+      </w:r>
+      <w:proofErr w:type="spellEnd"/>
+      <w:r>
+        <w:t>(</w:t>
+      </w:r>
+      <w:proofErr w:type="spellStart"/>
+      <w:proofErr w:type="gramEnd"/>
+      <w:r>
+        <w:t>params</w:t>
+      </w:r>
+      <w:proofErr w:type="spellEnd"/>
+      <w:r>
+        <w:t>[:relationship][:</w:t>
+      </w:r>
+      <w:proofErr w:type="spellStart"/>
+      <w:r>
+        <w:t>responder_id</w:t>
+      </w:r>
+      <w:proofErr w:type="spellEnd"/>
+      <w:r>
+        <w:t>])</w:t>
+      </w:r>
+    </w:p>
+    <w:p>
+      <w:r>
+        <w:t xml:space="preserve">Why </w:t>
+      </w:r>
+      <w:proofErr w:type="spellStart"/>
+      <w:proofErr w:type="gramStart"/>
+      <w:r>
+        <w:t>cant</w:t>
+      </w:r>
+      <w:proofErr w:type="spellEnd"/>
+      <w:proofErr w:type="gramEnd"/>
+      <w:r>
+        <w:t xml:space="preserve"> we just do the above on </w:t>
+      </w:r>
+      <w:proofErr w:type="spellStart"/>
+      <w:r>
+        <w:t>responder_id</w:t>
+      </w:r>
+      <w:proofErr w:type="spellEnd"/>
+      <w:r>
+        <w:t xml:space="preserve">? Why do we need </w:t>
+      </w:r>
+      <w:proofErr w:type="gramStart"/>
+      <w:r>
+        <w:t>the :relationship</w:t>
+      </w:r>
+      <w:proofErr w:type="gramEnd"/>
     </w:p>
     <w:p/>
     <w:p>
@@ -880,12 +2458,14 @@
       <w:r>
         <w:t xml:space="preserve">Self. As in </w:t>
       </w:r>
+      <w:proofErr w:type="spellStart"/>
       <w:r>
         <w:t>microposts</w:t>
       </w:r>
       <w:r>
         <w:t>.rb</w:t>
       </w:r>
+      <w:proofErr w:type="spellEnd"/>
     </w:p>
     <w:p/>
     <w:p>
@@ -936,7 +2516,19 @@
           <w:szCs w:val="21"/>
           <w:bdr w:val="none" w:sz="0" w:space="0" w:color="auto" w:frame="1"/>
         </w:rPr>
-        <w:t xml:space="preserve"> render </w:t>
+        <w:t xml:space="preserve"> </w:t>
+      </w:r>
+      <w:proofErr w:type="gramStart"/>
+      <w:r>
+        <w:rPr>
+          <w:rStyle w:val="pln"/>
+          <w:rFonts w:ascii="Consolas" w:hAnsi="Consolas" w:cs="Consolas"/>
+          <w:color w:val="000000"/>
+          <w:sz w:val="21"/>
+          <w:szCs w:val="21"/>
+          <w:bdr w:val="none" w:sz="0" w:space="0" w:color="auto" w:frame="1"/>
+        </w:rPr>
+        <w:t xml:space="preserve">render </w:t>
       </w:r>
       <w:r>
         <w:rPr>
@@ -958,7 +2550,19 @@
           <w:szCs w:val="21"/>
           <w:bdr w:val="none" w:sz="0" w:space="0" w:color="auto" w:frame="1"/>
         </w:rPr>
-        <w:t xml:space="preserve">partial </w:t>
+        <w:t>partial</w:t>
+      </w:r>
+      <w:proofErr w:type="gramEnd"/>
+      <w:r>
+        <w:rPr>
+          <w:rStyle w:val="pln"/>
+          <w:rFonts w:ascii="Consolas" w:hAnsi="Consolas" w:cs="Consolas"/>
+          <w:color w:val="000000"/>
+          <w:sz w:val="21"/>
+          <w:szCs w:val="21"/>
+          <w:bdr w:val="none" w:sz="0" w:space="0" w:color="auto" w:frame="1"/>
+        </w:rPr>
+        <w:t xml:space="preserve"> </w:t>
       </w:r>
       <w:r>
         <w:rPr>
@@ -1103,16 +2707,29 @@
         </w:rPr>
         <w:t>:</w:t>
       </w:r>
-      <w:r>
-        <w:rPr>
-          <w:rStyle w:val="pln"/>
-          <w:rFonts w:ascii="Consolas" w:hAnsi="Consolas" w:cs="Consolas"/>
-          <w:color w:val="000000"/>
-          <w:sz w:val="21"/>
-          <w:szCs w:val="21"/>
-          <w:bdr w:val="none" w:sz="0" w:space="0" w:color="auto" w:frame="1"/>
-        </w:rPr>
-        <w:t xml:space="preserve">spacer_template </w:t>
+      <w:proofErr w:type="spellStart"/>
+      <w:r>
+        <w:rPr>
+          <w:rStyle w:val="pln"/>
+          <w:rFonts w:ascii="Consolas" w:hAnsi="Consolas" w:cs="Consolas"/>
+          <w:color w:val="000000"/>
+          <w:sz w:val="21"/>
+          <w:szCs w:val="21"/>
+          <w:bdr w:val="none" w:sz="0" w:space="0" w:color="auto" w:frame="1"/>
+        </w:rPr>
+        <w:t>spacer_template</w:t>
+      </w:r>
+      <w:proofErr w:type="spellEnd"/>
+      <w:r>
+        <w:rPr>
+          <w:rStyle w:val="pln"/>
+          <w:rFonts w:ascii="Consolas" w:hAnsi="Consolas" w:cs="Consolas"/>
+          <w:color w:val="000000"/>
+          <w:sz w:val="21"/>
+          <w:szCs w:val="21"/>
+          <w:bdr w:val="none" w:sz="0" w:space="0" w:color="auto" w:frame="1"/>
+        </w:rPr>
+        <w:t xml:space="preserve"> </w:t>
       </w:r>
       <w:r>
         <w:rPr>
@@ -1145,7 +2762,31 @@
           <w:szCs w:val="21"/>
           <w:bdr w:val="none" w:sz="0" w:space="0" w:color="auto" w:frame="1"/>
         </w:rPr>
-        <w:t>'post_divider'</w:t>
+        <w:t>'</w:t>
+      </w:r>
+      <w:proofErr w:type="spellStart"/>
+      <w:r>
+        <w:rPr>
+          <w:rStyle w:val="str"/>
+          <w:rFonts w:ascii="Consolas" w:hAnsi="Consolas" w:cs="Consolas"/>
+          <w:color w:val="800000"/>
+          <w:sz w:val="21"/>
+          <w:szCs w:val="21"/>
+          <w:bdr w:val="none" w:sz="0" w:space="0" w:color="auto" w:frame="1"/>
+        </w:rPr>
+        <w:t>post_divider</w:t>
+      </w:r>
+      <w:proofErr w:type="spellEnd"/>
+      <w:r>
+        <w:rPr>
+          <w:rStyle w:val="str"/>
+          <w:rFonts w:ascii="Consolas" w:hAnsi="Consolas" w:cs="Consolas"/>
+          <w:color w:val="800000"/>
+          <w:sz w:val="21"/>
+          <w:szCs w:val="21"/>
+          <w:bdr w:val="none" w:sz="0" w:space="0" w:color="auto" w:frame="1"/>
+        </w:rPr>
+        <w:t>'</w:t>
       </w:r>
       <w:r>
         <w:rPr>
@@ -1176,7 +2817,47 @@
         <w:t>&lt;%</w:t>
       </w:r>
       <w:r>
-        <w:t>= form_for(@user, :url =&gt; url_for(:controller =&gt; 'microposts', :action =&gt; 'new')) do |f| %&gt;</w:t>
+        <w:t xml:space="preserve">= </w:t>
+      </w:r>
+      <w:proofErr w:type="spellStart"/>
+      <w:r>
+        <w:t>form_</w:t>
+      </w:r>
+      <w:proofErr w:type="gramStart"/>
+      <w:r>
+        <w:t>for</w:t>
+      </w:r>
+      <w:proofErr w:type="spellEnd"/>
+      <w:r>
+        <w:t>(</w:t>
+      </w:r>
+      <w:proofErr w:type="gramEnd"/>
+      <w:r>
+        <w:t>@user, :</w:t>
+      </w:r>
+      <w:proofErr w:type="spellStart"/>
+      <w:r>
+        <w:t>url</w:t>
+      </w:r>
+      <w:proofErr w:type="spellEnd"/>
+      <w:r>
+        <w:t xml:space="preserve"> =&gt; </w:t>
+      </w:r>
+      <w:proofErr w:type="spellStart"/>
+      <w:r>
+        <w:t>url_for</w:t>
+      </w:r>
+      <w:proofErr w:type="spellEnd"/>
+      <w:r>
+        <w:t>(:controller =&gt; '</w:t>
+      </w:r>
+      <w:proofErr w:type="spellStart"/>
+      <w:r>
+        <w:t>microposts</w:t>
+      </w:r>
+      <w:proofErr w:type="spellEnd"/>
+      <w:r>
+        <w:t>', :action =&gt; 'new')) do |f| %&gt;</w:t>
       </w:r>
     </w:p>
     <w:p/>
@@ -1189,12 +2870,46 @@
     <w:p/>
     <w:p>
       <w:r>
-        <w:t xml:space="preserve">  def home</w:t>
-      </w:r>
-    </w:p>
-    <w:p>
-      <w:r>
-        <w:t xml:space="preserve">    @micropost = current_user.microposts.build if signed_in?</w:t>
+        <w:t xml:space="preserve">  </w:t>
+      </w:r>
+      <w:proofErr w:type="spellStart"/>
+      <w:proofErr w:type="gramStart"/>
+      <w:r>
+        <w:t>def</w:t>
+      </w:r>
+      <w:proofErr w:type="spellEnd"/>
+      <w:proofErr w:type="gramEnd"/>
+      <w:r>
+        <w:t xml:space="preserve"> home</w:t>
+      </w:r>
+    </w:p>
+    <w:p>
+      <w:r>
+        <w:t xml:space="preserve">    @</w:t>
+      </w:r>
+      <w:proofErr w:type="spellStart"/>
+      <w:r>
+        <w:t>micropost</w:t>
+      </w:r>
+      <w:proofErr w:type="spellEnd"/>
+      <w:r>
+        <w:t xml:space="preserve"> = </w:t>
+      </w:r>
+      <w:proofErr w:type="spellStart"/>
+      <w:r>
+        <w:t>current_user.microposts.build</w:t>
+      </w:r>
+      <w:proofErr w:type="spellEnd"/>
+      <w:r>
+        <w:t xml:space="preserve"> if </w:t>
+      </w:r>
+      <w:proofErr w:type="spellStart"/>
+      <w:r>
+        <w:t>signed_in</w:t>
+      </w:r>
+      <w:proofErr w:type="spellEnd"/>
+      <w:r>
+        <w:t>?</w:t>
       </w:r>
     </w:p>
     <w:p>
@@ -1203,8 +2918,21 @@
       </w:r>
     </w:p>
     <w:p>
-      <w:r>
-        <w:t>Fro microposts controller</w:t>
+      <w:proofErr w:type="spellStart"/>
+      <w:r>
+        <w:t>Fro</w:t>
+      </w:r>
+      <w:proofErr w:type="spellEnd"/>
+      <w:r>
+        <w:t xml:space="preserve"> </w:t>
+      </w:r>
+      <w:proofErr w:type="spellStart"/>
+      <w:r>
+        <w:t>microposts</w:t>
+      </w:r>
+      <w:proofErr w:type="spellEnd"/>
+      <w:r>
+        <w:t xml:space="preserve"> controller</w:t>
       </w:r>
     </w:p>
     <w:p/>
@@ -1214,7 +2942,39 @@
         <w:t xml:space="preserve">Added </w:t>
       </w:r>
       <w:r>
-        <w:t>@conversation_items = current_user.conversation.paginate(page: params[:page])</w:t>
+        <w:t>@</w:t>
+      </w:r>
+      <w:proofErr w:type="spellStart"/>
+      <w:r>
+        <w:t>conversation_items</w:t>
+      </w:r>
+      <w:proofErr w:type="spellEnd"/>
+      <w:r>
+        <w:t xml:space="preserve"> = </w:t>
+      </w:r>
+      <w:proofErr w:type="spellStart"/>
+      <w:r>
+        <w:t>current_</w:t>
+      </w:r>
+      <w:proofErr w:type="gramStart"/>
+      <w:r>
+        <w:t>user.conversation.paginate</w:t>
+      </w:r>
+      <w:proofErr w:type="spellEnd"/>
+      <w:r>
+        <w:t>(</w:t>
+      </w:r>
+      <w:proofErr w:type="gramEnd"/>
+      <w:r>
+        <w:t xml:space="preserve">page: </w:t>
+      </w:r>
+      <w:proofErr w:type="spellStart"/>
+      <w:r>
+        <w:t>params</w:t>
+      </w:r>
+      <w:proofErr w:type="spellEnd"/>
+      <w:r>
+        <w:t>[:page])</w:t>
       </w:r>
       <w:r>
         <w:t xml:space="preserve"> to applications controller home but still does not work</w:t>
@@ -1222,10 +2982,26 @@
     </w:p>
     <w:p>
       <w:r>
-        <w:t>Also added the above to user.rb under the show method</w:t>
-      </w:r>
-      <w:r>
-        <w:t xml:space="preserve"> in users controller</w:t>
+        <w:t xml:space="preserve">Also added the above to </w:t>
+      </w:r>
+      <w:proofErr w:type="spellStart"/>
+      <w:r>
+        <w:t>user.rb</w:t>
+      </w:r>
+      <w:proofErr w:type="spellEnd"/>
+      <w:r>
+        <w:t xml:space="preserve"> under the show method</w:t>
+      </w:r>
+      <w:r>
+        <w:t xml:space="preserve"> in </w:t>
+      </w:r>
+      <w:proofErr w:type="gramStart"/>
+      <w:r>
+        <w:t>users</w:t>
+      </w:r>
+      <w:proofErr w:type="gramEnd"/>
+      <w:r>
+        <w:t xml:space="preserve"> controller</w:t>
       </w:r>
       <w:r>
         <w:t>. It is duplicated but will need to remove one</w:t>
@@ -1234,7 +3010,15 @@
     <w:p/>
     <w:p>
       <w:r>
-        <w:t>Deleted _conversation partials from microposts and moved them to user models</w:t>
+        <w:t xml:space="preserve">Deleted _conversation partials from </w:t>
+      </w:r>
+      <w:proofErr w:type="spellStart"/>
+      <w:r>
+        <w:t>microposts</w:t>
+      </w:r>
+      <w:proofErr w:type="spellEnd"/>
+      <w:r>
+        <w:t xml:space="preserve"> and moved them to user models</w:t>
       </w:r>
     </w:p>
     <w:p/>
@@ -1266,12 +3050,25 @@
         </w:r>
       </w:hyperlink>
       <w:r>
-        <w:t xml:space="preserve"> (i think it is in page 6)</w:t>
-      </w:r>
-    </w:p>
-    <w:p>
-      <w:r>
-        <w:t xml:space="preserve">more code </w:t>
+        <w:t xml:space="preserve"> (</w:t>
+      </w:r>
+      <w:proofErr w:type="spellStart"/>
+      <w:r>
+        <w:t>i</w:t>
+      </w:r>
+      <w:proofErr w:type="spellEnd"/>
+      <w:r>
+        <w:t xml:space="preserve"> think it is in page 6)</w:t>
+      </w:r>
+    </w:p>
+    <w:p>
+      <w:proofErr w:type="gramStart"/>
+      <w:r>
+        <w:t>more</w:t>
+      </w:r>
+      <w:proofErr w:type="gramEnd"/>
+      <w:r>
+        <w:t xml:space="preserve"> code </w:t>
       </w:r>
       <w:hyperlink r:id="rId9" w:history="1">
         <w:r>
@@ -1297,45 +3094,170 @@
     </w:p>
     <w:p/>
     <w:p>
-      <w:r>
-        <w:t>add conversation_list function to users.rb. this is to list out all conversations and render it in conversations_list file</w:t>
-      </w:r>
-    </w:p>
-    <w:p>
-      <w:r>
-        <w:t>remove # from</w:t>
-      </w:r>
-    </w:p>
-    <w:p>
-      <w:r>
-        <w:t>class UsersController &lt; ApplicationController</w:t>
-      </w:r>
-    </w:p>
-    <w:p>
-      <w:r>
-        <w:t xml:space="preserve">  before_action :set_user#, only: [:show, :edit, :update, :destroy]</w:t>
-      </w:r>
-    </w:p>
-    <w:p>
-      <w:r>
-        <w:t xml:space="preserve">in users controller since I </w:t>
-      </w:r>
-      <w:r>
-        <w:t>wanted the set_user</w:t>
-      </w:r>
+      <w:proofErr w:type="gramStart"/>
+      <w:r>
+        <w:t>add</w:t>
+      </w:r>
+      <w:proofErr w:type="gramEnd"/>
+      <w:r>
+        <w:t xml:space="preserve"> </w:t>
+      </w:r>
+      <w:proofErr w:type="spellStart"/>
+      <w:r>
+        <w:t>conversation_list</w:t>
+      </w:r>
+      <w:proofErr w:type="spellEnd"/>
+      <w:r>
+        <w:t xml:space="preserve"> function to </w:t>
+      </w:r>
+      <w:proofErr w:type="spellStart"/>
+      <w:r>
+        <w:t>users.rb</w:t>
+      </w:r>
+      <w:proofErr w:type="spellEnd"/>
+      <w:r>
+        <w:t xml:space="preserve">. </w:t>
+      </w:r>
+      <w:proofErr w:type="gramStart"/>
+      <w:r>
+        <w:t>this</w:t>
+      </w:r>
+      <w:proofErr w:type="gramEnd"/>
+      <w:r>
+        <w:t xml:space="preserve"> is to list out all conversations and render it in </w:t>
+      </w:r>
+      <w:proofErr w:type="spellStart"/>
+      <w:r>
+        <w:t>conversations_list</w:t>
+      </w:r>
+      <w:proofErr w:type="spellEnd"/>
+      <w:r>
+        <w:t xml:space="preserve"> file</w:t>
+      </w:r>
+    </w:p>
+    <w:p>
+      <w:proofErr w:type="gramStart"/>
+      <w:r>
+        <w:t>remove</w:t>
+      </w:r>
+      <w:proofErr w:type="gramEnd"/>
+      <w:r>
+        <w:t xml:space="preserve"> # from</w:t>
+      </w:r>
+    </w:p>
+    <w:p>
+      <w:proofErr w:type="gramStart"/>
+      <w:r>
+        <w:t>class</w:t>
+      </w:r>
+      <w:proofErr w:type="gramEnd"/>
+      <w:r>
+        <w:t xml:space="preserve"> </w:t>
+      </w:r>
+      <w:proofErr w:type="spellStart"/>
+      <w:r>
+        <w:t>UsersController</w:t>
+      </w:r>
+      <w:proofErr w:type="spellEnd"/>
+      <w:r>
+        <w:t xml:space="preserve"> &lt; </w:t>
+      </w:r>
+      <w:proofErr w:type="spellStart"/>
+      <w:r>
+        <w:t>ApplicationController</w:t>
+      </w:r>
+      <w:proofErr w:type="spellEnd"/>
+    </w:p>
+    <w:p>
+      <w:r>
+        <w:t xml:space="preserve">  </w:t>
+      </w:r>
+      <w:proofErr w:type="spellStart"/>
+      <w:r>
+        <w:t>before_action</w:t>
+      </w:r>
+      <w:proofErr w:type="spellEnd"/>
+      <w:r>
+        <w:t xml:space="preserve"> :</w:t>
+      </w:r>
+      <w:proofErr w:type="spellStart"/>
+      <w:r>
+        <w:t>set_user</w:t>
+      </w:r>
+      <w:proofErr w:type="spellEnd"/>
+      <w:r>
+        <w:t>#, only: [:show, :edit, :update, :destroy]</w:t>
+      </w:r>
+    </w:p>
+    <w:p>
+      <w:proofErr w:type="gramStart"/>
+      <w:r>
+        <w:t>in</w:t>
+      </w:r>
+      <w:proofErr w:type="gramEnd"/>
+      <w:r>
+        <w:t xml:space="preserve"> users controller since I </w:t>
+      </w:r>
+      <w:r>
+        <w:t xml:space="preserve">wanted the </w:t>
+      </w:r>
+      <w:proofErr w:type="spellStart"/>
+      <w:r>
+        <w:t>set_user</w:t>
+      </w:r>
+      <w:proofErr w:type="spellEnd"/>
       <w:r>
         <w:t xml:space="preserve"> function to not trigger for index</w:t>
       </w:r>
     </w:p>
     <w:p/>
     <w:p>
+      <w:proofErr w:type="gramStart"/>
       <w:r>
         <w:t>added</w:t>
       </w:r>
-    </w:p>
-    <w:p>
-      <w:r>
-        <w:t>@users = Pin.all.order("created_at DESC").paginate(:page =&gt; params[:page], :per_page =&gt; 5)</w:t>
+      <w:proofErr w:type="gramEnd"/>
+    </w:p>
+    <w:p>
+      <w:r>
+        <w:t xml:space="preserve">@users = </w:t>
+      </w:r>
+      <w:proofErr w:type="spellStart"/>
+      <w:proofErr w:type="gramStart"/>
+      <w:r>
+        <w:t>Pin.all.order</w:t>
+      </w:r>
+      <w:proofErr w:type="spellEnd"/>
+      <w:r>
+        <w:t>(</w:t>
+      </w:r>
+      <w:proofErr w:type="gramEnd"/>
+      <w:r>
+        <w:t>"</w:t>
+      </w:r>
+      <w:proofErr w:type="spellStart"/>
+      <w:r>
+        <w:t>created_at</w:t>
+      </w:r>
+      <w:proofErr w:type="spellEnd"/>
+      <w:r>
+        <w:t xml:space="preserve"> DESC").paginate(:page =&gt; </w:t>
+      </w:r>
+      <w:proofErr w:type="spellStart"/>
+      <w:r>
+        <w:t>params</w:t>
+      </w:r>
+      <w:proofErr w:type="spellEnd"/>
+      <w:r>
+        <w:t>[:page], :</w:t>
+      </w:r>
+      <w:proofErr w:type="spellStart"/>
+      <w:r>
+        <w:t>per_page</w:t>
+      </w:r>
+      <w:proofErr w:type="spellEnd"/>
+      <w:r>
+        <w:t xml:space="preserve"> =&gt; 5)</w:t>
       </w:r>
     </w:p>
     <w:p>
@@ -1361,6 +3283,8 @@
           <w:shd w:val="clear" w:color="auto" w:fill="FFFFFF"/>
         </w:rPr>
       </w:pPr>
+      <w:proofErr w:type="spellStart"/>
+      <w:proofErr w:type="gramStart"/>
       <w:r>
         <w:rPr>
           <w:rStyle w:val="HTMLCode"/>
@@ -1373,6 +3297,7 @@
         </w:rPr>
         <w:t>MyModel.create</w:t>
       </w:r>
+      <w:proofErr w:type="spellEnd"/>
       <w:r>
         <w:rPr>
           <w:rStyle w:val="HTMLCode"/>
@@ -1383,40 +3308,9 @@
           <w:bdr w:val="none" w:sz="0" w:space="0" w:color="auto" w:frame="1"/>
           <w:shd w:val="clear" w:color="auto" w:fill="EEEEEE"/>
         </w:rPr>
-        <w:t>(:name =&gt; params[:name])</w:t>
-      </w:r>
-      <w:r>
-        <w:rPr>
-          <w:rStyle w:val="apple-converted-space"/>
-          <w:rFonts w:ascii="Arial" w:hAnsi="Arial" w:cs="Arial"/>
-          <w:color w:val="000000"/>
-          <w:sz w:val="21"/>
-          <w:szCs w:val="21"/>
-          <w:shd w:val="clear" w:color="auto" w:fill="FFFFFF"/>
-        </w:rPr>
-        <w:t> </w:t>
-      </w:r>
-      <w:r>
-        <w:rPr>
-          <w:rFonts w:ascii="Arial" w:hAnsi="Arial" w:cs="Arial"/>
-          <w:color w:val="000000"/>
-          <w:sz w:val="21"/>
-          <w:szCs w:val="21"/>
-          <w:shd w:val="clear" w:color="auto" w:fill="FFFFFF"/>
-        </w:rPr>
-        <w:t>or</w:t>
-      </w:r>
-      <w:r>
-        <w:rPr>
-          <w:rStyle w:val="apple-converted-space"/>
-          <w:rFonts w:ascii="Arial" w:hAnsi="Arial" w:cs="Arial"/>
-          <w:color w:val="000000"/>
-          <w:sz w:val="21"/>
-          <w:szCs w:val="21"/>
-          <w:shd w:val="clear" w:color="auto" w:fill="FFFFFF"/>
-        </w:rPr>
-        <w:t> </w:t>
-      </w:r>
+        <w:t>(</w:t>
+      </w:r>
+      <w:proofErr w:type="gramEnd"/>
       <w:r>
         <w:rPr>
           <w:rStyle w:val="HTMLCode"/>
@@ -1427,7 +3321,117 @@
           <w:bdr w:val="none" w:sz="0" w:space="0" w:color="auto" w:frame="1"/>
           <w:shd w:val="clear" w:color="auto" w:fill="EEEEEE"/>
         </w:rPr>
-        <w:t>MyModel.create(:name =&gt; params[:name])</w:t>
+        <w:t xml:space="preserve">:name =&gt; </w:t>
+      </w:r>
+      <w:proofErr w:type="spellStart"/>
+      <w:r>
+        <w:rPr>
+          <w:rStyle w:val="HTMLCode"/>
+          <w:rFonts w:ascii="Consolas" w:eastAsiaTheme="minorHAnsi" w:hAnsi="Consolas" w:cs="Consolas"/>
+          <w:color w:val="000000"/>
+          <w:sz w:val="21"/>
+          <w:szCs w:val="21"/>
+          <w:bdr w:val="none" w:sz="0" w:space="0" w:color="auto" w:frame="1"/>
+          <w:shd w:val="clear" w:color="auto" w:fill="EEEEEE"/>
+        </w:rPr>
+        <w:t>params</w:t>
+      </w:r>
+      <w:proofErr w:type="spellEnd"/>
+      <w:r>
+        <w:rPr>
+          <w:rStyle w:val="HTMLCode"/>
+          <w:rFonts w:ascii="Consolas" w:eastAsiaTheme="minorHAnsi" w:hAnsi="Consolas" w:cs="Consolas"/>
+          <w:color w:val="000000"/>
+          <w:sz w:val="21"/>
+          <w:szCs w:val="21"/>
+          <w:bdr w:val="none" w:sz="0" w:space="0" w:color="auto" w:frame="1"/>
+          <w:shd w:val="clear" w:color="auto" w:fill="EEEEEE"/>
+        </w:rPr>
+        <w:t>[:name])</w:t>
+      </w:r>
+      <w:r>
+        <w:rPr>
+          <w:rStyle w:val="apple-converted-space"/>
+          <w:rFonts w:ascii="Arial" w:hAnsi="Arial" w:cs="Arial"/>
+          <w:color w:val="000000"/>
+          <w:sz w:val="21"/>
+          <w:szCs w:val="21"/>
+          <w:shd w:val="clear" w:color="auto" w:fill="FFFFFF"/>
+        </w:rPr>
+        <w:t> </w:t>
+      </w:r>
+      <w:r>
+        <w:rPr>
+          <w:rFonts w:ascii="Arial" w:hAnsi="Arial" w:cs="Arial"/>
+          <w:color w:val="000000"/>
+          <w:sz w:val="21"/>
+          <w:szCs w:val="21"/>
+          <w:shd w:val="clear" w:color="auto" w:fill="FFFFFF"/>
+        </w:rPr>
+        <w:t>or</w:t>
+      </w:r>
+      <w:r>
+        <w:rPr>
+          <w:rStyle w:val="apple-converted-space"/>
+          <w:rFonts w:ascii="Arial" w:hAnsi="Arial" w:cs="Arial"/>
+          <w:color w:val="000000"/>
+          <w:sz w:val="21"/>
+          <w:szCs w:val="21"/>
+          <w:shd w:val="clear" w:color="auto" w:fill="FFFFFF"/>
+        </w:rPr>
+        <w:t> </w:t>
+      </w:r>
+      <w:proofErr w:type="spellStart"/>
+      <w:r>
+        <w:rPr>
+          <w:rStyle w:val="HTMLCode"/>
+          <w:rFonts w:ascii="Consolas" w:eastAsiaTheme="minorHAnsi" w:hAnsi="Consolas" w:cs="Consolas"/>
+          <w:color w:val="000000"/>
+          <w:sz w:val="21"/>
+          <w:szCs w:val="21"/>
+          <w:bdr w:val="none" w:sz="0" w:space="0" w:color="auto" w:frame="1"/>
+          <w:shd w:val="clear" w:color="auto" w:fill="EEEEEE"/>
+        </w:rPr>
+        <w:t>MyModel.create</w:t>
+      </w:r>
+      <w:proofErr w:type="spellEnd"/>
+      <w:r>
+        <w:rPr>
+          <w:rStyle w:val="HTMLCode"/>
+          <w:rFonts w:ascii="Consolas" w:eastAsiaTheme="minorHAnsi" w:hAnsi="Consolas" w:cs="Consolas"/>
+          <w:color w:val="000000"/>
+          <w:sz w:val="21"/>
+          <w:szCs w:val="21"/>
+          <w:bdr w:val="none" w:sz="0" w:space="0" w:color="auto" w:frame="1"/>
+          <w:shd w:val="clear" w:color="auto" w:fill="EEEEEE"/>
+        </w:rPr>
+        <w:t xml:space="preserve">(:name =&gt; </w:t>
+      </w:r>
+      <w:proofErr w:type="spellStart"/>
+      <w:r>
+        <w:rPr>
+          <w:rStyle w:val="HTMLCode"/>
+          <w:rFonts w:ascii="Consolas" w:eastAsiaTheme="minorHAnsi" w:hAnsi="Consolas" w:cs="Consolas"/>
+          <w:color w:val="000000"/>
+          <w:sz w:val="21"/>
+          <w:szCs w:val="21"/>
+          <w:bdr w:val="none" w:sz="0" w:space="0" w:color="auto" w:frame="1"/>
+          <w:shd w:val="clear" w:color="auto" w:fill="EEEEEE"/>
+        </w:rPr>
+        <w:t>params</w:t>
+      </w:r>
+      <w:proofErr w:type="spellEnd"/>
+      <w:r>
+        <w:rPr>
+          <w:rStyle w:val="HTMLCode"/>
+          <w:rFonts w:ascii="Consolas" w:eastAsiaTheme="minorHAnsi" w:hAnsi="Consolas" w:cs="Consolas"/>
+          <w:color w:val="000000"/>
+          <w:sz w:val="21"/>
+          <w:szCs w:val="21"/>
+          <w:bdr w:val="none" w:sz="0" w:space="0" w:color="auto" w:frame="1"/>
+          <w:shd w:val="clear" w:color="auto" w:fill="EEEEEE"/>
+        </w:rPr>
+        <w:t>[:name])</w:t>
       </w:r>
       <w:r>
         <w:rPr>
@@ -1456,6 +3460,8 @@
           <w:bdr w:val="none" w:sz="0" w:space="0" w:color="auto" w:frame="1"/>
         </w:rPr>
       </w:pPr>
+      <w:proofErr w:type="spellStart"/>
+      <w:proofErr w:type="gramStart"/>
       <w:r>
         <w:rPr>
           <w:rStyle w:val="kwd"/>
@@ -1467,17 +3473,32 @@
         </w:rPr>
         <w:t>def</w:t>
       </w:r>
-      <w:r>
-        <w:rPr>
-          <w:rStyle w:val="pln"/>
-          <w:rFonts w:ascii="Consolas" w:hAnsi="Consolas" w:cs="Consolas"/>
-          <w:color w:val="000000"/>
-          <w:sz w:val="21"/>
-          <w:szCs w:val="21"/>
-          <w:bdr w:val="none" w:sz="0" w:space="0" w:color="auto" w:frame="1"/>
-        </w:rPr>
-        <w:t xml:space="preserve"> create_forum</w:t>
-      </w:r>
+      <w:proofErr w:type="spellEnd"/>
+      <w:proofErr w:type="gramEnd"/>
+      <w:r>
+        <w:rPr>
+          <w:rStyle w:val="pln"/>
+          <w:rFonts w:ascii="Consolas" w:hAnsi="Consolas" w:cs="Consolas"/>
+          <w:color w:val="000000"/>
+          <w:sz w:val="21"/>
+          <w:szCs w:val="21"/>
+          <w:bdr w:val="none" w:sz="0" w:space="0" w:color="auto" w:frame="1"/>
+        </w:rPr>
+        <w:t xml:space="preserve"> </w:t>
+      </w:r>
+      <w:proofErr w:type="spellStart"/>
+      <w:r>
+        <w:rPr>
+          <w:rStyle w:val="pln"/>
+          <w:rFonts w:ascii="Consolas" w:hAnsi="Consolas" w:cs="Consolas"/>
+          <w:color w:val="000000"/>
+          <w:sz w:val="21"/>
+          <w:szCs w:val="21"/>
+          <w:bdr w:val="none" w:sz="0" w:space="0" w:color="auto" w:frame="1"/>
+        </w:rPr>
+        <w:t>create_forum</w:t>
+      </w:r>
+      <w:proofErr w:type="spellEnd"/>
     </w:p>
     <w:p>
       <w:pPr>
@@ -1505,6 +3526,8 @@
         </w:rPr>
         <w:t xml:space="preserve">    </w:t>
       </w:r>
+      <w:proofErr w:type="spellStart"/>
+      <w:proofErr w:type="gramStart"/>
       <w:r>
         <w:rPr>
           <w:rStyle w:val="typ"/>
@@ -1538,6 +3561,7 @@
         </w:rPr>
         <w:t>create</w:t>
       </w:r>
+      <w:proofErr w:type="spellEnd"/>
       <w:r>
         <w:rPr>
           <w:rStyle w:val="pun"/>
@@ -1547,18 +3571,43 @@
           <w:szCs w:val="21"/>
           <w:bdr w:val="none" w:sz="0" w:space="0" w:color="auto" w:frame="1"/>
         </w:rPr>
-        <w:t>(:</w:t>
-      </w:r>
-      <w:r>
-        <w:rPr>
-          <w:rStyle w:val="pln"/>
-          <w:rFonts w:ascii="Consolas" w:hAnsi="Consolas" w:cs="Consolas"/>
-          <w:color w:val="000000"/>
-          <w:sz w:val="21"/>
-          <w:szCs w:val="21"/>
-          <w:bdr w:val="none" w:sz="0" w:space="0" w:color="auto" w:frame="1"/>
-        </w:rPr>
-        <w:t xml:space="preserve">upload_id </w:t>
+        <w:t>(</w:t>
+      </w:r>
+      <w:proofErr w:type="gramEnd"/>
+      <w:r>
+        <w:rPr>
+          <w:rStyle w:val="pun"/>
+          <w:rFonts w:ascii="Consolas" w:hAnsi="Consolas" w:cs="Consolas"/>
+          <w:color w:val="000000"/>
+          <w:sz w:val="21"/>
+          <w:szCs w:val="21"/>
+          <w:bdr w:val="none" w:sz="0" w:space="0" w:color="auto" w:frame="1"/>
+        </w:rPr>
+        <w:t>:</w:t>
+      </w:r>
+      <w:proofErr w:type="spellStart"/>
+      <w:r>
+        <w:rPr>
+          <w:rStyle w:val="pln"/>
+          <w:rFonts w:ascii="Consolas" w:hAnsi="Consolas" w:cs="Consolas"/>
+          <w:color w:val="000000"/>
+          <w:sz w:val="21"/>
+          <w:szCs w:val="21"/>
+          <w:bdr w:val="none" w:sz="0" w:space="0" w:color="auto" w:frame="1"/>
+        </w:rPr>
+        <w:t>upload_id</w:t>
+      </w:r>
+      <w:proofErr w:type="spellEnd"/>
+      <w:r>
+        <w:rPr>
+          <w:rStyle w:val="pln"/>
+          <w:rFonts w:ascii="Consolas" w:hAnsi="Consolas" w:cs="Consolas"/>
+          <w:color w:val="000000"/>
+          <w:sz w:val="21"/>
+          <w:szCs w:val="21"/>
+          <w:bdr w:val="none" w:sz="0" w:space="0" w:color="auto" w:frame="1"/>
+        </w:rPr>
+        <w:t xml:space="preserve"> </w:t>
       </w:r>
       <w:r>
         <w:rPr>
@@ -1750,6 +3799,7 @@
         </w:rPr>
         <w:t xml:space="preserve">  </w:t>
       </w:r>
+      <w:proofErr w:type="gramStart"/>
       <w:r>
         <w:rPr>
           <w:rStyle w:val="kwd"/>
@@ -1761,6 +3811,7 @@
         </w:rPr>
         <w:t>end</w:t>
       </w:r>
+      <w:proofErr w:type="gramEnd"/>
     </w:p>
     <w:p>
       <w:pPr>
@@ -1830,16 +3881,29 @@
           <w:shd w:val="clear" w:color="auto" w:fill="FFFFFF"/>
         </w:rPr>
       </w:pPr>
-      <w:r>
-        <w:rPr>
-          <w:rStyle w:val="apple-converted-space"/>
-          <w:rFonts w:ascii="Arial" w:hAnsi="Arial" w:cs="Arial"/>
-          <w:color w:val="000000"/>
-          <w:sz w:val="21"/>
-          <w:szCs w:val="21"/>
-          <w:shd w:val="clear" w:color="auto" w:fill="FFFFFF"/>
-        </w:rPr>
-        <w:t>redirect vs. rendering</w:t>
+      <w:proofErr w:type="gramStart"/>
+      <w:r>
+        <w:rPr>
+          <w:rStyle w:val="apple-converted-space"/>
+          <w:rFonts w:ascii="Arial" w:hAnsi="Arial" w:cs="Arial"/>
+          <w:color w:val="000000"/>
+          <w:sz w:val="21"/>
+          <w:szCs w:val="21"/>
+          <w:shd w:val="clear" w:color="auto" w:fill="FFFFFF"/>
+        </w:rPr>
+        <w:t>redirect</w:t>
+      </w:r>
+      <w:proofErr w:type="gramEnd"/>
+      <w:r>
+        <w:rPr>
+          <w:rStyle w:val="apple-converted-space"/>
+          <w:rFonts w:ascii="Arial" w:hAnsi="Arial" w:cs="Arial"/>
+          <w:color w:val="000000"/>
+          <w:sz w:val="21"/>
+          <w:szCs w:val="21"/>
+          <w:shd w:val="clear" w:color="auto" w:fill="FFFFFF"/>
+        </w:rPr>
+        <w:t xml:space="preserve"> vs. rendering</w:t>
       </w:r>
     </w:p>
     <w:p>
@@ -1854,8 +3918,13 @@
     </w:p>
     <w:p/>
     <w:p>
-      <w:r>
-        <w:t>rendering a smaller collection</w:t>
+      <w:proofErr w:type="gramStart"/>
+      <w:r>
+        <w:t>rendering</w:t>
+      </w:r>
+      <w:proofErr w:type="gramEnd"/>
+      <w:r>
+        <w:t xml:space="preserve"> a smaller collection</w:t>
       </w:r>
     </w:p>
     <w:p>
@@ -1883,16 +3952,29 @@
           <w:bdr w:val="none" w:sz="0" w:space="0" w:color="auto" w:frame="1"/>
         </w:rPr>
       </w:pPr>
-      <w:r>
-        <w:rPr>
-          <w:rStyle w:val="pln"/>
-          <w:rFonts w:ascii="Consolas" w:hAnsi="Consolas" w:cs="Consolas"/>
-          <w:color w:val="000000"/>
-          <w:sz w:val="21"/>
-          <w:szCs w:val="21"/>
-          <w:bdr w:val="none" w:sz="0" w:space="0" w:color="auto" w:frame="1"/>
-        </w:rPr>
-        <w:t xml:space="preserve">render </w:t>
+      <w:proofErr w:type="gramStart"/>
+      <w:r>
+        <w:rPr>
+          <w:rStyle w:val="pln"/>
+          <w:rFonts w:ascii="Consolas" w:hAnsi="Consolas" w:cs="Consolas"/>
+          <w:color w:val="000000"/>
+          <w:sz w:val="21"/>
+          <w:szCs w:val="21"/>
+          <w:bdr w:val="none" w:sz="0" w:space="0" w:color="auto" w:frame="1"/>
+        </w:rPr>
+        <w:t>render</w:t>
+      </w:r>
+      <w:proofErr w:type="gramEnd"/>
+      <w:r>
+        <w:rPr>
+          <w:rStyle w:val="pln"/>
+          <w:rFonts w:ascii="Consolas" w:hAnsi="Consolas" w:cs="Consolas"/>
+          <w:color w:val="000000"/>
+          <w:sz w:val="21"/>
+          <w:szCs w:val="21"/>
+          <w:bdr w:val="none" w:sz="0" w:space="0" w:color="auto" w:frame="1"/>
+        </w:rPr>
+        <w:t xml:space="preserve"> </w:t>
       </w:r>
       <w:r>
         <w:rPr>
@@ -2095,6 +4177,7 @@
         </w:rPr>
         <w:t xml:space="preserve">  </w:t>
       </w:r>
+      <w:proofErr w:type="gramStart"/>
       <w:r>
         <w:rPr>
           <w:rStyle w:val="pun"/>
@@ -2115,7 +4198,19 @@
           <w:szCs w:val="21"/>
           <w:bdr w:val="none" w:sz="0" w:space="0" w:color="auto" w:frame="1"/>
         </w:rPr>
-        <w:t xml:space="preserve">collection </w:t>
+        <w:t>collection</w:t>
+      </w:r>
+      <w:proofErr w:type="gramEnd"/>
+      <w:r>
+        <w:rPr>
+          <w:rStyle w:val="pln"/>
+          <w:rFonts w:ascii="Consolas" w:hAnsi="Consolas" w:cs="Consolas"/>
+          <w:color w:val="000000"/>
+          <w:sz w:val="21"/>
+          <w:szCs w:val="21"/>
+          <w:bdr w:val="none" w:sz="0" w:space="0" w:color="auto" w:frame="1"/>
+        </w:rPr>
+        <w:t xml:space="preserve"> </w:t>
       </w:r>
       <w:r>
         <w:rPr>
@@ -2148,7 +4243,19 @@
           <w:szCs w:val="21"/>
           <w:bdr w:val="none" w:sz="0" w:space="0" w:color="auto" w:frame="1"/>
         </w:rPr>
-        <w:t>@dogs</w:t>
+        <w:t>@</w:t>
+      </w:r>
+      <w:proofErr w:type="spellStart"/>
+      <w:r>
+        <w:rPr>
+          <w:rStyle w:val="lit"/>
+          <w:rFonts w:ascii="Consolas" w:hAnsi="Consolas" w:cs="Consolas"/>
+          <w:color w:val="800000"/>
+          <w:sz w:val="21"/>
+          <w:szCs w:val="21"/>
+          <w:bdr w:val="none" w:sz="0" w:space="0" w:color="auto" w:frame="1"/>
+        </w:rPr>
+        <w:t>dogs</w:t>
       </w:r>
       <w:r>
         <w:rPr>
@@ -2172,6 +4279,7 @@
         </w:rPr>
         <w:t>select</w:t>
       </w:r>
+      <w:proofErr w:type="spellEnd"/>
       <w:r>
         <w:rPr>
           <w:rStyle w:val="pun"/>
@@ -2214,7 +4322,19 @@
           <w:szCs w:val="21"/>
           <w:bdr w:val="none" w:sz="0" w:space="0" w:color="auto" w:frame="1"/>
         </w:rPr>
-        <w:t xml:space="preserve"> dog</w:t>
+        <w:t xml:space="preserve"> </w:t>
+      </w:r>
+      <w:proofErr w:type="spellStart"/>
+      <w:r>
+        <w:rPr>
+          <w:rStyle w:val="pln"/>
+          <w:rFonts w:ascii="Consolas" w:hAnsi="Consolas" w:cs="Consolas"/>
+          <w:color w:val="000000"/>
+          <w:sz w:val="21"/>
+          <w:szCs w:val="21"/>
+          <w:bdr w:val="none" w:sz="0" w:space="0" w:color="auto" w:frame="1"/>
+        </w:rPr>
+        <w:t>dog</w:t>
       </w:r>
       <w:r>
         <w:rPr>
@@ -2236,7 +4356,19 @@
           <w:szCs w:val="21"/>
           <w:bdr w:val="none" w:sz="0" w:space="0" w:color="auto" w:frame="1"/>
         </w:rPr>
-        <w:t xml:space="preserve">gender </w:t>
+        <w:t>gender</w:t>
+      </w:r>
+      <w:proofErr w:type="spellEnd"/>
+      <w:r>
+        <w:rPr>
+          <w:rStyle w:val="pln"/>
+          <w:rFonts w:ascii="Consolas" w:hAnsi="Consolas" w:cs="Consolas"/>
+          <w:color w:val="000000"/>
+          <w:sz w:val="21"/>
+          <w:szCs w:val="21"/>
+          <w:bdr w:val="none" w:sz="0" w:space="0" w:color="auto" w:frame="1"/>
+        </w:rPr>
+        <w:t xml:space="preserve"> </w:t>
       </w:r>
       <w:r>
         <w:rPr>
@@ -2375,6 +4507,7 @@
         </w:rPr>
         <w:t xml:space="preserve"> </w:t>
       </w:r>
+      <w:proofErr w:type="gramStart"/>
       <w:r>
         <w:rPr>
           <w:rStyle w:val="lit"/>
@@ -2384,7 +4517,19 @@
           <w:szCs w:val="21"/>
           <w:bdr w:val="none" w:sz="0" w:space="0" w:color="auto" w:frame="1"/>
         </w:rPr>
-        <w:t>@feed</w:t>
+        <w:t>@</w:t>
+      </w:r>
+      <w:proofErr w:type="spellStart"/>
+      <w:r>
+        <w:rPr>
+          <w:rStyle w:val="lit"/>
+          <w:rFonts w:ascii="Consolas" w:hAnsi="Consolas" w:cs="Consolas"/>
+          <w:color w:val="800000"/>
+          <w:sz w:val="21"/>
+          <w:szCs w:val="21"/>
+          <w:bdr w:val="none" w:sz="0" w:space="0" w:color="auto" w:frame="1"/>
+        </w:rPr>
+        <w:t>feed</w:t>
       </w:r>
       <w:r>
         <w:rPr>
@@ -2408,6 +4553,7 @@
         </w:rPr>
         <w:t>recent</w:t>
       </w:r>
+      <w:proofErr w:type="spellEnd"/>
       <w:r>
         <w:rPr>
           <w:rStyle w:val="pun"/>
@@ -2419,6 +4565,7 @@
         </w:rPr>
         <w:t>(</w:t>
       </w:r>
+      <w:proofErr w:type="gramEnd"/>
       <w:r>
         <w:rPr>
           <w:rStyle w:val="lit"/>
@@ -2555,6 +4702,8 @@
           <w:szCs w:val="21"/>
         </w:rPr>
       </w:pPr>
+      <w:proofErr w:type="spellStart"/>
+      <w:proofErr w:type="gramStart"/>
       <w:r>
         <w:rPr>
           <w:rStyle w:val="typ"/>
@@ -2610,6 +4759,7 @@
         </w:rPr>
         <w:t>order</w:t>
       </w:r>
+      <w:proofErr w:type="spellEnd"/>
       <w:r>
         <w:rPr>
           <w:rStyle w:val="pun"/>
@@ -2621,6 +4771,7 @@
         </w:rPr>
         <w:t>(</w:t>
       </w:r>
+      <w:proofErr w:type="gramEnd"/>
       <w:r>
         <w:rPr>
           <w:rStyle w:val="str"/>
@@ -2630,7 +4781,31 @@
           <w:szCs w:val="21"/>
           <w:bdr w:val="none" w:sz="0" w:space="0" w:color="auto" w:frame="1"/>
         </w:rPr>
-        <w:t>'created_at DESC'</w:t>
+        <w:t>'</w:t>
+      </w:r>
+      <w:proofErr w:type="spellStart"/>
+      <w:r>
+        <w:rPr>
+          <w:rStyle w:val="str"/>
+          <w:rFonts w:ascii="Consolas" w:hAnsi="Consolas" w:cs="Consolas"/>
+          <w:color w:val="800000"/>
+          <w:sz w:val="21"/>
+          <w:szCs w:val="21"/>
+          <w:bdr w:val="none" w:sz="0" w:space="0" w:color="auto" w:frame="1"/>
+        </w:rPr>
+        <w:t>created_at</w:t>
+      </w:r>
+      <w:proofErr w:type="spellEnd"/>
+      <w:r>
+        <w:rPr>
+          <w:rStyle w:val="str"/>
+          <w:rFonts w:ascii="Consolas" w:hAnsi="Consolas" w:cs="Consolas"/>
+          <w:color w:val="800000"/>
+          <w:sz w:val="21"/>
+          <w:szCs w:val="21"/>
+          <w:bdr w:val="none" w:sz="0" w:space="0" w:color="auto" w:frame="1"/>
+        </w:rPr>
+        <w:t xml:space="preserve"> DESC'</w:t>
       </w:r>
       <w:r>
         <w:rPr>
@@ -2724,7 +4899,19 @@
           <w:szCs w:val="21"/>
           <w:bdr w:val="none" w:sz="0" w:space="0" w:color="auto" w:frame="1"/>
         </w:rPr>
-        <w:t>@array</w:t>
+        <w:t>@</w:t>
+      </w:r>
+      <w:proofErr w:type="spellStart"/>
+      <w:r>
+        <w:rPr>
+          <w:rStyle w:val="lit"/>
+          <w:rFonts w:ascii="Consolas" w:hAnsi="Consolas" w:cs="Consolas"/>
+          <w:color w:val="800000"/>
+          <w:sz w:val="21"/>
+          <w:szCs w:val="21"/>
+          <w:bdr w:val="none" w:sz="0" w:space="0" w:color="auto" w:frame="1"/>
+        </w:rPr>
+        <w:t>array</w:t>
       </w:r>
       <w:r>
         <w:rPr>
@@ -2746,7 +4933,19 @@
           <w:szCs w:val="21"/>
           <w:bdr w:val="none" w:sz="0" w:space="0" w:color="auto" w:frame="1"/>
         </w:rPr>
-        <w:t xml:space="preserve">each_with_index </w:t>
+        <w:t>each_with_index</w:t>
+      </w:r>
+      <w:proofErr w:type="spellEnd"/>
+      <w:r>
+        <w:rPr>
+          <w:rStyle w:val="pln"/>
+          <w:rFonts w:ascii="Consolas" w:hAnsi="Consolas" w:cs="Consolas"/>
+          <w:color w:val="000000"/>
+          <w:sz w:val="21"/>
+          <w:szCs w:val="21"/>
+          <w:bdr w:val="none" w:sz="0" w:space="0" w:color="auto" w:frame="1"/>
+        </w:rPr>
+        <w:t xml:space="preserve"> </w:t>
       </w:r>
       <w:r>
         <w:rPr>
@@ -2812,8 +5011,21 @@
           <w:szCs w:val="21"/>
           <w:bdr w:val="none" w:sz="0" w:space="0" w:color="auto" w:frame="1"/>
         </w:rPr>
-        <w:t xml:space="preserve"> i</w:t>
-      </w:r>
+        <w:t xml:space="preserve"> </w:t>
+      </w:r>
+      <w:proofErr w:type="spellStart"/>
+      <w:r>
+        <w:rPr>
+          <w:rStyle w:val="pln"/>
+          <w:rFonts w:ascii="Consolas" w:hAnsi="Consolas" w:cs="Consolas"/>
+          <w:color w:val="000000"/>
+          <w:sz w:val="21"/>
+          <w:szCs w:val="21"/>
+          <w:bdr w:val="none" w:sz="0" w:space="0" w:color="auto" w:frame="1"/>
+        </w:rPr>
+        <w:t>i</w:t>
+      </w:r>
+      <w:proofErr w:type="spellEnd"/>
       <w:r>
         <w:rPr>
           <w:rStyle w:val="pun"/>
@@ -2852,6 +5064,7 @@
         </w:rPr>
         <w:t xml:space="preserve">  </w:t>
       </w:r>
+      <w:proofErr w:type="gramStart"/>
       <w:r>
         <w:rPr>
           <w:rStyle w:val="kwd"/>
@@ -2863,6 +5076,7 @@
         </w:rPr>
         <w:t>break</w:t>
       </w:r>
+      <w:proofErr w:type="gramEnd"/>
       <w:r>
         <w:rPr>
           <w:rStyle w:val="pln"/>
@@ -2894,7 +5108,31 @@
           <w:szCs w:val="21"/>
           <w:bdr w:val="none" w:sz="0" w:space="0" w:color="auto" w:frame="1"/>
         </w:rPr>
-        <w:t xml:space="preserve"> i </w:t>
+        <w:t xml:space="preserve"> </w:t>
+      </w:r>
+      <w:proofErr w:type="spellStart"/>
+      <w:r>
+        <w:rPr>
+          <w:rStyle w:val="pln"/>
+          <w:rFonts w:ascii="Consolas" w:hAnsi="Consolas" w:cs="Consolas"/>
+          <w:color w:val="000000"/>
+          <w:sz w:val="21"/>
+          <w:szCs w:val="21"/>
+          <w:bdr w:val="none" w:sz="0" w:space="0" w:color="auto" w:frame="1"/>
+        </w:rPr>
+        <w:t>i</w:t>
+      </w:r>
+      <w:proofErr w:type="spellEnd"/>
+      <w:r>
+        <w:rPr>
+          <w:rStyle w:val="pln"/>
+          <w:rFonts w:ascii="Consolas" w:hAnsi="Consolas" w:cs="Consolas"/>
+          <w:color w:val="000000"/>
+          <w:sz w:val="21"/>
+          <w:szCs w:val="21"/>
+          <w:bdr w:val="none" w:sz="0" w:space="0" w:color="auto" w:frame="1"/>
+        </w:rPr>
+        <w:t xml:space="preserve"> </w:t>
       </w:r>
       <w:r>
         <w:rPr>
@@ -3034,7 +5272,27 @@
           <w:sz w:val="21"/>
           <w:szCs w:val="21"/>
         </w:rPr>
-        <w:t>it on your ActiveRecord level (or SQL)</w:t>
+        <w:t xml:space="preserve">it on your </w:t>
+      </w:r>
+      <w:proofErr w:type="spellStart"/>
+      <w:r>
+        <w:rPr>
+          <w:rFonts w:ascii="Arial" w:hAnsi="Arial" w:cs="Arial"/>
+          <w:color w:val="000000"/>
+          <w:sz w:val="21"/>
+          <w:szCs w:val="21"/>
+        </w:rPr>
+        <w:t>ActiveRecord</w:t>
+      </w:r>
+      <w:proofErr w:type="spellEnd"/>
+      <w:r>
+        <w:rPr>
+          <w:rFonts w:ascii="Arial" w:hAnsi="Arial" w:cs="Arial"/>
+          <w:color w:val="000000"/>
+          <w:sz w:val="21"/>
+          <w:szCs w:val="21"/>
+        </w:rPr>
+        <w:t xml:space="preserve"> level (or SQL)</w:t>
       </w:r>
     </w:p>
     <w:p>
@@ -3096,6 +5354,8 @@
         </w:rPr>
         <w:t xml:space="preserve"> </w:t>
       </w:r>
+      <w:proofErr w:type="spellStart"/>
+      <w:proofErr w:type="gramStart"/>
       <w:r>
         <w:rPr>
           <w:rStyle w:val="typ"/>
@@ -3129,6 +5389,7 @@
         </w:rPr>
         <w:t>limit</w:t>
       </w:r>
+      <w:proofErr w:type="spellEnd"/>
       <w:r>
         <w:rPr>
           <w:rStyle w:val="pun"/>
@@ -3140,6 +5401,7 @@
         </w:rPr>
         <w:t>(</w:t>
       </w:r>
+      <w:proofErr w:type="gramEnd"/>
       <w:r>
         <w:rPr>
           <w:rStyle w:val="lit"/>
@@ -3242,6 +5504,8 @@
         </w:rPr>
         <w:t xml:space="preserve"> </w:t>
       </w:r>
+      <w:proofErr w:type="spellStart"/>
+      <w:proofErr w:type="gramStart"/>
       <w:r>
         <w:rPr>
           <w:rStyle w:val="typ"/>
@@ -3273,7 +5537,19 @@
           <w:szCs w:val="21"/>
           <w:bdr w:val="none" w:sz="0" w:space="0" w:color="auto" w:frame="1"/>
         </w:rPr>
-        <w:t xml:space="preserve">all </w:t>
+        <w:t>all</w:t>
+      </w:r>
+      <w:proofErr w:type="spellEnd"/>
+      <w:r>
+        <w:rPr>
+          <w:rStyle w:val="pln"/>
+          <w:rFonts w:ascii="Consolas" w:hAnsi="Consolas" w:cs="Consolas"/>
+          <w:color w:val="000000"/>
+          <w:sz w:val="21"/>
+          <w:szCs w:val="21"/>
+          <w:bdr w:val="none" w:sz="0" w:space="0" w:color="auto" w:frame="1"/>
+        </w:rPr>
+        <w:t xml:space="preserve"> </w:t>
       </w:r>
       <w:r>
         <w:rPr>
@@ -3295,7 +5571,19 @@
           <w:szCs w:val="21"/>
           <w:bdr w:val="none" w:sz="0" w:space="0" w:color="auto" w:frame="1"/>
         </w:rPr>
-        <w:t xml:space="preserve">limit </w:t>
+        <w:t>limit</w:t>
+      </w:r>
+      <w:proofErr w:type="gramEnd"/>
+      <w:r>
+        <w:rPr>
+          <w:rStyle w:val="pln"/>
+          <w:rFonts w:ascii="Consolas" w:hAnsi="Consolas" w:cs="Consolas"/>
+          <w:color w:val="000000"/>
+          <w:sz w:val="21"/>
+          <w:szCs w:val="21"/>
+          <w:bdr w:val="none" w:sz="0" w:space="0" w:color="auto" w:frame="1"/>
+        </w:rPr>
+        <w:t xml:space="preserve"> </w:t>
       </w:r>
       <w:r>
         <w:rPr>
@@ -3413,6 +5701,7 @@
         </w:rPr>
         <w:t xml:space="preserve"> </w:t>
       </w:r>
+      <w:proofErr w:type="gramStart"/>
       <w:r>
         <w:rPr>
           <w:rStyle w:val="lit"/>
@@ -3435,6 +5724,7 @@
         </w:rPr>
         <w:t>[</w:t>
       </w:r>
+      <w:proofErr w:type="gramEnd"/>
       <w:r>
         <w:rPr>
           <w:rStyle w:val="lit"/>
@@ -3593,7 +5883,31 @@
           <w:szCs w:val="21"/>
           <w:bdr w:val="none" w:sz="0" w:space="0" w:color="auto" w:frame="1"/>
         </w:rPr>
-        <w:t>&lt;li&gt;</w:t>
+        <w:t>&lt;</w:t>
+      </w:r>
+      <w:proofErr w:type="gramStart"/>
+      <w:r>
+        <w:rPr>
+          <w:rStyle w:val="tag"/>
+          <w:rFonts w:ascii="Consolas" w:hAnsi="Consolas" w:cs="Consolas"/>
+          <w:color w:val="800000"/>
+          <w:sz w:val="21"/>
+          <w:szCs w:val="21"/>
+          <w:bdr w:val="none" w:sz="0" w:space="0" w:color="auto" w:frame="1"/>
+        </w:rPr>
+        <w:t>li</w:t>
+      </w:r>
+      <w:proofErr w:type="gramEnd"/>
+      <w:r>
+        <w:rPr>
+          <w:rStyle w:val="tag"/>
+          <w:rFonts w:ascii="Consolas" w:hAnsi="Consolas" w:cs="Consolas"/>
+          <w:color w:val="800000"/>
+          <w:sz w:val="21"/>
+          <w:szCs w:val="21"/>
+          <w:bdr w:val="none" w:sz="0" w:space="0" w:color="auto" w:frame="1"/>
+        </w:rPr>
+        <w:t>&gt;</w:t>
       </w:r>
       <w:r>
         <w:rPr>
@@ -3743,6 +6057,7 @@
           <w:shd w:val="clear" w:color="auto" w:fill="FFFFFF"/>
         </w:rPr>
       </w:pPr>
+      <w:proofErr w:type="gramStart"/>
       <w:r>
         <w:rPr>
           <w:rStyle w:val="HTMLCode"/>
@@ -3753,7 +6068,46 @@
           <w:bdr w:val="none" w:sz="0" w:space="0" w:color="auto" w:frame="1"/>
           <w:shd w:val="clear" w:color="auto" w:fill="EEEEEE"/>
         </w:rPr>
-        <w:t>@shops.take(20).each</w:t>
+        <w:t>@</w:t>
+      </w:r>
+      <w:proofErr w:type="spellStart"/>
+      <w:r>
+        <w:rPr>
+          <w:rStyle w:val="HTMLCode"/>
+          <w:rFonts w:ascii="Consolas" w:eastAsiaTheme="minorHAnsi" w:hAnsi="Consolas" w:cs="Consolas"/>
+          <w:color w:val="000000"/>
+          <w:sz w:val="21"/>
+          <w:szCs w:val="21"/>
+          <w:bdr w:val="none" w:sz="0" w:space="0" w:color="auto" w:frame="1"/>
+          <w:shd w:val="clear" w:color="auto" w:fill="EEEEEE"/>
+        </w:rPr>
+        <w:t>shops.take</w:t>
+      </w:r>
+      <w:proofErr w:type="spellEnd"/>
+      <w:r>
+        <w:rPr>
+          <w:rStyle w:val="HTMLCode"/>
+          <w:rFonts w:ascii="Consolas" w:eastAsiaTheme="minorHAnsi" w:hAnsi="Consolas" w:cs="Consolas"/>
+          <w:color w:val="000000"/>
+          <w:sz w:val="21"/>
+          <w:szCs w:val="21"/>
+          <w:bdr w:val="none" w:sz="0" w:space="0" w:color="auto" w:frame="1"/>
+          <w:shd w:val="clear" w:color="auto" w:fill="EEEEEE"/>
+        </w:rPr>
+        <w:t>(</w:t>
+      </w:r>
+      <w:proofErr w:type="gramEnd"/>
+      <w:r>
+        <w:rPr>
+          <w:rStyle w:val="HTMLCode"/>
+          <w:rFonts w:ascii="Consolas" w:eastAsiaTheme="minorHAnsi" w:hAnsi="Consolas" w:cs="Consolas"/>
+          <w:color w:val="000000"/>
+          <w:sz w:val="21"/>
+          <w:szCs w:val="21"/>
+          <w:bdr w:val="none" w:sz="0" w:space="0" w:color="auto" w:frame="1"/>
+          <w:shd w:val="clear" w:color="auto" w:fill="EEEEEE"/>
+        </w:rPr>
+        <w:t>20).each</w:t>
       </w:r>
       <w:r>
         <w:rPr>
@@ -3801,17 +6155,43 @@
           <w:shd w:val="clear" w:color="auto" w:fill="FFFFFF"/>
         </w:rPr>
       </w:pPr>
-      <w:r>
-        <w:rPr>
-          <w:rStyle w:val="apple-converted-space"/>
-          <w:rFonts w:ascii="Arial" w:hAnsi="Arial" w:cs="Arial"/>
-          <w:color w:val="000000"/>
-          <w:sz w:val="21"/>
-          <w:szCs w:val="21"/>
-          <w:shd w:val="clear" w:color="auto" w:fill="FFFFFF"/>
-        </w:rPr>
-        <w:t>here is the code with for loop having an index: this was in users/index.html.erb</w:t>
-      </w:r>
+      <w:proofErr w:type="gramStart"/>
+      <w:r>
+        <w:rPr>
+          <w:rStyle w:val="apple-converted-space"/>
+          <w:rFonts w:ascii="Arial" w:hAnsi="Arial" w:cs="Arial"/>
+          <w:color w:val="000000"/>
+          <w:sz w:val="21"/>
+          <w:szCs w:val="21"/>
+          <w:shd w:val="clear" w:color="auto" w:fill="FFFFFF"/>
+        </w:rPr>
+        <w:t>here</w:t>
+      </w:r>
+      <w:proofErr w:type="gramEnd"/>
+      <w:r>
+        <w:rPr>
+          <w:rStyle w:val="apple-converted-space"/>
+          <w:rFonts w:ascii="Arial" w:hAnsi="Arial" w:cs="Arial"/>
+          <w:color w:val="000000"/>
+          <w:sz w:val="21"/>
+          <w:szCs w:val="21"/>
+          <w:shd w:val="clear" w:color="auto" w:fill="FFFFFF"/>
+        </w:rPr>
+        <w:t xml:space="preserve"> is the code with for loop having an index: this was in users/</w:t>
+      </w:r>
+      <w:proofErr w:type="spellStart"/>
+      <w:r>
+        <w:rPr>
+          <w:rStyle w:val="apple-converted-space"/>
+          <w:rFonts w:ascii="Arial" w:hAnsi="Arial" w:cs="Arial"/>
+          <w:color w:val="000000"/>
+          <w:sz w:val="21"/>
+          <w:szCs w:val="21"/>
+          <w:shd w:val="clear" w:color="auto" w:fill="FFFFFF"/>
+        </w:rPr>
+        <w:t>index.html.erb</w:t>
+      </w:r>
+      <w:proofErr w:type="spellEnd"/>
     </w:p>
     <w:p>
       <w:pPr>
@@ -3833,7 +6213,33 @@
           <w:szCs w:val="21"/>
           <w:shd w:val="clear" w:color="auto" w:fill="FFFFFF"/>
         </w:rPr>
-        <w:t>&lt;ul&gt;</w:t>
+        <w:t>&lt;</w:t>
+      </w:r>
+      <w:proofErr w:type="spellStart"/>
+      <w:proofErr w:type="gramStart"/>
+      <w:r>
+        <w:rPr>
+          <w:rStyle w:val="apple-converted-space"/>
+          <w:rFonts w:ascii="Arial" w:hAnsi="Arial" w:cs="Arial"/>
+          <w:color w:val="000000"/>
+          <w:sz w:val="21"/>
+          <w:szCs w:val="21"/>
+          <w:shd w:val="clear" w:color="auto" w:fill="FFFFFF"/>
+        </w:rPr>
+        <w:t>ul</w:t>
+      </w:r>
+      <w:proofErr w:type="spellEnd"/>
+      <w:proofErr w:type="gramEnd"/>
+      <w:r>
+        <w:rPr>
+          <w:rStyle w:val="apple-converted-space"/>
+          <w:rFonts w:ascii="Arial" w:hAnsi="Arial" w:cs="Arial"/>
+          <w:color w:val="000000"/>
+          <w:sz w:val="21"/>
+          <w:szCs w:val="21"/>
+          <w:shd w:val="clear" w:color="auto" w:fill="FFFFFF"/>
+        </w:rPr>
+        <w:t>&gt;</w:t>
       </w:r>
     </w:p>
     <w:p>
@@ -3856,7 +6262,79 @@
           <w:szCs w:val="21"/>
           <w:shd w:val="clear" w:color="auto" w:fill="FFFFFF"/>
         </w:rPr>
-        <w:t xml:space="preserve">  &lt;% @users.each_with_index do |first_user, i| %&gt;</w:t>
+        <w:t xml:space="preserve">  &lt;% @</w:t>
+      </w:r>
+      <w:proofErr w:type="spellStart"/>
+      <w:r>
+        <w:rPr>
+          <w:rStyle w:val="apple-converted-space"/>
+          <w:rFonts w:ascii="Arial" w:hAnsi="Arial" w:cs="Arial"/>
+          <w:color w:val="000000"/>
+          <w:sz w:val="21"/>
+          <w:szCs w:val="21"/>
+          <w:shd w:val="clear" w:color="auto" w:fill="FFFFFF"/>
+        </w:rPr>
+        <w:t>users.each_with_index</w:t>
+      </w:r>
+      <w:proofErr w:type="spellEnd"/>
+      <w:r>
+        <w:rPr>
+          <w:rStyle w:val="apple-converted-space"/>
+          <w:rFonts w:ascii="Arial" w:hAnsi="Arial" w:cs="Arial"/>
+          <w:color w:val="000000"/>
+          <w:sz w:val="21"/>
+          <w:szCs w:val="21"/>
+          <w:shd w:val="clear" w:color="auto" w:fill="FFFFFF"/>
+        </w:rPr>
+        <w:t xml:space="preserve"> do |</w:t>
+      </w:r>
+      <w:proofErr w:type="spellStart"/>
+      <w:r>
+        <w:rPr>
+          <w:rStyle w:val="apple-converted-space"/>
+          <w:rFonts w:ascii="Arial" w:hAnsi="Arial" w:cs="Arial"/>
+          <w:color w:val="000000"/>
+          <w:sz w:val="21"/>
+          <w:szCs w:val="21"/>
+          <w:shd w:val="clear" w:color="auto" w:fill="FFFFFF"/>
+        </w:rPr>
+        <w:t>first_user</w:t>
+      </w:r>
+      <w:proofErr w:type="spellEnd"/>
+      <w:r>
+        <w:rPr>
+          <w:rStyle w:val="apple-converted-space"/>
+          <w:rFonts w:ascii="Arial" w:hAnsi="Arial" w:cs="Arial"/>
+          <w:color w:val="000000"/>
+          <w:sz w:val="21"/>
+          <w:szCs w:val="21"/>
+          <w:shd w:val="clear" w:color="auto" w:fill="FFFFFF"/>
+        </w:rPr>
+        <w:t xml:space="preserve">, </w:t>
+      </w:r>
+      <w:proofErr w:type="spellStart"/>
+      <w:r>
+        <w:rPr>
+          <w:rStyle w:val="apple-converted-space"/>
+          <w:rFonts w:ascii="Arial" w:hAnsi="Arial" w:cs="Arial"/>
+          <w:color w:val="000000"/>
+          <w:sz w:val="21"/>
+          <w:szCs w:val="21"/>
+          <w:shd w:val="clear" w:color="auto" w:fill="FFFFFF"/>
+        </w:rPr>
+        <w:t>i</w:t>
+      </w:r>
+      <w:proofErr w:type="spellEnd"/>
+      <w:r>
+        <w:rPr>
+          <w:rStyle w:val="apple-converted-space"/>
+          <w:rFonts w:ascii="Arial" w:hAnsi="Arial" w:cs="Arial"/>
+          <w:color w:val="000000"/>
+          <w:sz w:val="21"/>
+          <w:szCs w:val="21"/>
+          <w:shd w:val="clear" w:color="auto" w:fill="FFFFFF"/>
+        </w:rPr>
+        <w:t>| %&gt;</w:t>
       </w:r>
     </w:p>
     <w:p>
@@ -3891,7 +6369,54 @@
           <w:shd w:val="clear" w:color="auto" w:fill="FFFFFF"/>
         </w:rPr>
         <w:tab/>
-        <w:t>break if i==1</w:t>
+      </w:r>
+      <w:proofErr w:type="gramStart"/>
+      <w:r>
+        <w:rPr>
+          <w:rStyle w:val="apple-converted-space"/>
+          <w:rFonts w:ascii="Arial" w:hAnsi="Arial" w:cs="Arial"/>
+          <w:color w:val="000000"/>
+          <w:sz w:val="21"/>
+          <w:szCs w:val="21"/>
+          <w:shd w:val="clear" w:color="auto" w:fill="FFFFFF"/>
+        </w:rPr>
+        <w:t>break</w:t>
+      </w:r>
+      <w:proofErr w:type="gramEnd"/>
+      <w:r>
+        <w:rPr>
+          <w:rStyle w:val="apple-converted-space"/>
+          <w:rFonts w:ascii="Arial" w:hAnsi="Arial" w:cs="Arial"/>
+          <w:color w:val="000000"/>
+          <w:sz w:val="21"/>
+          <w:szCs w:val="21"/>
+          <w:shd w:val="clear" w:color="auto" w:fill="FFFFFF"/>
+        </w:rPr>
+        <w:t xml:space="preserve"> if </w:t>
+      </w:r>
+      <w:proofErr w:type="spellStart"/>
+      <w:r>
+        <w:rPr>
+          <w:rStyle w:val="apple-converted-space"/>
+          <w:rFonts w:ascii="Arial" w:hAnsi="Arial" w:cs="Arial"/>
+          <w:color w:val="000000"/>
+          <w:sz w:val="21"/>
+          <w:szCs w:val="21"/>
+          <w:shd w:val="clear" w:color="auto" w:fill="FFFFFF"/>
+        </w:rPr>
+        <w:t>i</w:t>
+      </w:r>
+      <w:proofErr w:type="spellEnd"/>
+      <w:r>
+        <w:rPr>
+          <w:rStyle w:val="apple-converted-space"/>
+          <w:rFonts w:ascii="Arial" w:hAnsi="Arial" w:cs="Arial"/>
+          <w:color w:val="000000"/>
+          <w:sz w:val="21"/>
+          <w:szCs w:val="21"/>
+          <w:shd w:val="clear" w:color="auto" w:fill="FFFFFF"/>
+        </w:rPr>
+        <w:t>==1</w:t>
       </w:r>
     </w:p>
     <w:p>
@@ -3926,7 +6451,31 @@
           <w:shd w:val="clear" w:color="auto" w:fill="FFFFFF"/>
         </w:rPr>
         <w:tab/>
-        <w:t>&lt;/br&gt;</w:t>
+        <w:t>&lt;/</w:t>
+      </w:r>
+      <w:proofErr w:type="spellStart"/>
+      <w:r>
+        <w:rPr>
+          <w:rStyle w:val="apple-converted-space"/>
+          <w:rFonts w:ascii="Arial" w:hAnsi="Arial" w:cs="Arial"/>
+          <w:color w:val="000000"/>
+          <w:sz w:val="21"/>
+          <w:szCs w:val="21"/>
+          <w:shd w:val="clear" w:color="auto" w:fill="FFFFFF"/>
+        </w:rPr>
+        <w:t>br</w:t>
+      </w:r>
+      <w:proofErr w:type="spellEnd"/>
+      <w:r>
+        <w:rPr>
+          <w:rStyle w:val="apple-converted-space"/>
+          <w:rFonts w:ascii="Arial" w:hAnsi="Arial" w:cs="Arial"/>
+          <w:color w:val="000000"/>
+          <w:sz w:val="21"/>
+          <w:szCs w:val="21"/>
+          <w:shd w:val="clear" w:color="auto" w:fill="FFFFFF"/>
+        </w:rPr>
+        <w:t>&gt;</w:t>
       </w:r>
     </w:p>
     <w:p>
@@ -3961,7 +6510,55 @@
           <w:shd w:val="clear" w:color="auto" w:fill="FFFFFF"/>
         </w:rPr>
         <w:tab/>
-        <w:t>&lt;% @users.each_with_index do |second_user, j| %&gt;</w:t>
+        <w:t>&lt;% @</w:t>
+      </w:r>
+      <w:proofErr w:type="spellStart"/>
+      <w:r>
+        <w:rPr>
+          <w:rStyle w:val="apple-converted-space"/>
+          <w:rFonts w:ascii="Arial" w:hAnsi="Arial" w:cs="Arial"/>
+          <w:color w:val="000000"/>
+          <w:sz w:val="21"/>
+          <w:szCs w:val="21"/>
+          <w:shd w:val="clear" w:color="auto" w:fill="FFFFFF"/>
+        </w:rPr>
+        <w:t>users.each_with_index</w:t>
+      </w:r>
+      <w:proofErr w:type="spellEnd"/>
+      <w:r>
+        <w:rPr>
+          <w:rStyle w:val="apple-converted-space"/>
+          <w:rFonts w:ascii="Arial" w:hAnsi="Arial" w:cs="Arial"/>
+          <w:color w:val="000000"/>
+          <w:sz w:val="21"/>
+          <w:szCs w:val="21"/>
+          <w:shd w:val="clear" w:color="auto" w:fill="FFFFFF"/>
+        </w:rPr>
+        <w:t xml:space="preserve"> do |</w:t>
+      </w:r>
+      <w:proofErr w:type="spellStart"/>
+      <w:r>
+        <w:rPr>
+          <w:rStyle w:val="apple-converted-space"/>
+          <w:rFonts w:ascii="Arial" w:hAnsi="Arial" w:cs="Arial"/>
+          <w:color w:val="000000"/>
+          <w:sz w:val="21"/>
+          <w:szCs w:val="21"/>
+          <w:shd w:val="clear" w:color="auto" w:fill="FFFFFF"/>
+        </w:rPr>
+        <w:t>second_user</w:t>
+      </w:r>
+      <w:proofErr w:type="spellEnd"/>
+      <w:r>
+        <w:rPr>
+          <w:rStyle w:val="apple-converted-space"/>
+          <w:rFonts w:ascii="Arial" w:hAnsi="Arial" w:cs="Arial"/>
+          <w:color w:val="000000"/>
+          <w:sz w:val="21"/>
+          <w:szCs w:val="21"/>
+          <w:shd w:val="clear" w:color="auto" w:fill="FFFFFF"/>
+        </w:rPr>
+        <w:t>, j| %&gt;</w:t>
       </w:r>
     </w:p>
     <w:p>
@@ -4007,7 +6604,30 @@
           <w:shd w:val="clear" w:color="auto" w:fill="FFFFFF"/>
         </w:rPr>
         <w:tab/>
-        <w:t>break if j==1</w:t>
+      </w:r>
+      <w:proofErr w:type="gramStart"/>
+      <w:r>
+        <w:rPr>
+          <w:rStyle w:val="apple-converted-space"/>
+          <w:rFonts w:ascii="Arial" w:hAnsi="Arial" w:cs="Arial"/>
+          <w:color w:val="000000"/>
+          <w:sz w:val="21"/>
+          <w:szCs w:val="21"/>
+          <w:shd w:val="clear" w:color="auto" w:fill="FFFFFF"/>
+        </w:rPr>
+        <w:t>break</w:t>
+      </w:r>
+      <w:proofErr w:type="gramEnd"/>
+      <w:r>
+        <w:rPr>
+          <w:rStyle w:val="apple-converted-space"/>
+          <w:rFonts w:ascii="Arial" w:hAnsi="Arial" w:cs="Arial"/>
+          <w:color w:val="000000"/>
+          <w:sz w:val="21"/>
+          <w:szCs w:val="21"/>
+          <w:shd w:val="clear" w:color="auto" w:fill="FFFFFF"/>
+        </w:rPr>
+        <w:t xml:space="preserve"> if j==1</w:t>
       </w:r>
     </w:p>
     <w:p>
@@ -4043,7 +6663,57 @@
           <w:shd w:val="clear" w:color="auto" w:fill="FFFFFF"/>
         </w:rPr>
         <w:tab/>
-        <w:t>&lt;% if first_user.communicating?(second_user) %&gt;</w:t>
+        <w:t xml:space="preserve">&lt;% if </w:t>
+      </w:r>
+      <w:proofErr w:type="spellStart"/>
+      <w:r>
+        <w:rPr>
+          <w:rStyle w:val="apple-converted-space"/>
+          <w:rFonts w:ascii="Arial" w:hAnsi="Arial" w:cs="Arial"/>
+          <w:color w:val="000000"/>
+          <w:sz w:val="21"/>
+          <w:szCs w:val="21"/>
+          <w:shd w:val="clear" w:color="auto" w:fill="FFFFFF"/>
+        </w:rPr>
+        <w:t>first_user.communicating</w:t>
+      </w:r>
+      <w:proofErr w:type="spellEnd"/>
+      <w:proofErr w:type="gramStart"/>
+      <w:r>
+        <w:rPr>
+          <w:rStyle w:val="apple-converted-space"/>
+          <w:rFonts w:ascii="Arial" w:hAnsi="Arial" w:cs="Arial"/>
+          <w:color w:val="000000"/>
+          <w:sz w:val="21"/>
+          <w:szCs w:val="21"/>
+          <w:shd w:val="clear" w:color="auto" w:fill="FFFFFF"/>
+        </w:rPr>
+        <w:t>?(</w:t>
+      </w:r>
+      <w:proofErr w:type="spellStart"/>
+      <w:proofErr w:type="gramEnd"/>
+      <w:r>
+        <w:rPr>
+          <w:rStyle w:val="apple-converted-space"/>
+          <w:rFonts w:ascii="Arial" w:hAnsi="Arial" w:cs="Arial"/>
+          <w:color w:val="000000"/>
+          <w:sz w:val="21"/>
+          <w:szCs w:val="21"/>
+          <w:shd w:val="clear" w:color="auto" w:fill="FFFFFF"/>
+        </w:rPr>
+        <w:t>second_user</w:t>
+      </w:r>
+      <w:proofErr w:type="spellEnd"/>
+      <w:r>
+        <w:rPr>
+          <w:rStyle w:val="apple-converted-space"/>
+          <w:rFonts w:ascii="Arial" w:hAnsi="Arial" w:cs="Arial"/>
+          <w:color w:val="000000"/>
+          <w:sz w:val="21"/>
+          <w:szCs w:val="21"/>
+          <w:shd w:val="clear" w:color="auto" w:fill="FFFFFF"/>
+        </w:rPr>
+        <w:t>) %&gt;</w:t>
       </w:r>
     </w:p>
     <w:p>
@@ -4090,7 +6760,116 @@
           <w:shd w:val="clear" w:color="auto" w:fill="FFFFFF"/>
         </w:rPr>
         <w:tab/>
-        <w:t>&lt;% @conversation_items = first_user.conversation_list(first_user, second_user) %&gt;</w:t>
+        <w:t>&lt;% @</w:t>
+      </w:r>
+      <w:proofErr w:type="spellStart"/>
+      <w:r>
+        <w:rPr>
+          <w:rStyle w:val="apple-converted-space"/>
+          <w:rFonts w:ascii="Arial" w:hAnsi="Arial" w:cs="Arial"/>
+          <w:color w:val="000000"/>
+          <w:sz w:val="21"/>
+          <w:szCs w:val="21"/>
+          <w:shd w:val="clear" w:color="auto" w:fill="FFFFFF"/>
+        </w:rPr>
+        <w:t>conversation_items</w:t>
+      </w:r>
+      <w:proofErr w:type="spellEnd"/>
+      <w:r>
+        <w:rPr>
+          <w:rStyle w:val="apple-converted-space"/>
+          <w:rFonts w:ascii="Arial" w:hAnsi="Arial" w:cs="Arial"/>
+          <w:color w:val="000000"/>
+          <w:sz w:val="21"/>
+          <w:szCs w:val="21"/>
+          <w:shd w:val="clear" w:color="auto" w:fill="FFFFFF"/>
+        </w:rPr>
+        <w:t xml:space="preserve"> = </w:t>
+      </w:r>
+      <w:proofErr w:type="spellStart"/>
+      <w:r>
+        <w:rPr>
+          <w:rStyle w:val="apple-converted-space"/>
+          <w:rFonts w:ascii="Arial" w:hAnsi="Arial" w:cs="Arial"/>
+          <w:color w:val="000000"/>
+          <w:sz w:val="21"/>
+          <w:szCs w:val="21"/>
+          <w:shd w:val="clear" w:color="auto" w:fill="FFFFFF"/>
+        </w:rPr>
+        <w:t>first_user.conversation_</w:t>
+      </w:r>
+      <w:proofErr w:type="gramStart"/>
+      <w:r>
+        <w:rPr>
+          <w:rStyle w:val="apple-converted-space"/>
+          <w:rFonts w:ascii="Arial" w:hAnsi="Arial" w:cs="Arial"/>
+          <w:color w:val="000000"/>
+          <w:sz w:val="21"/>
+          <w:szCs w:val="21"/>
+          <w:shd w:val="clear" w:color="auto" w:fill="FFFFFF"/>
+        </w:rPr>
+        <w:t>list</w:t>
+      </w:r>
+      <w:proofErr w:type="spellEnd"/>
+      <w:r>
+        <w:rPr>
+          <w:rStyle w:val="apple-converted-space"/>
+          <w:rFonts w:ascii="Arial" w:hAnsi="Arial" w:cs="Arial"/>
+          <w:color w:val="000000"/>
+          <w:sz w:val="21"/>
+          <w:szCs w:val="21"/>
+          <w:shd w:val="clear" w:color="auto" w:fill="FFFFFF"/>
+        </w:rPr>
+        <w:t>(</w:t>
+      </w:r>
+      <w:proofErr w:type="spellStart"/>
+      <w:proofErr w:type="gramEnd"/>
+      <w:r>
+        <w:rPr>
+          <w:rStyle w:val="apple-converted-space"/>
+          <w:rFonts w:ascii="Arial" w:hAnsi="Arial" w:cs="Arial"/>
+          <w:color w:val="000000"/>
+          <w:sz w:val="21"/>
+          <w:szCs w:val="21"/>
+          <w:shd w:val="clear" w:color="auto" w:fill="FFFFFF"/>
+        </w:rPr>
+        <w:t>first_user</w:t>
+      </w:r>
+      <w:proofErr w:type="spellEnd"/>
+      <w:r>
+        <w:rPr>
+          <w:rStyle w:val="apple-converted-space"/>
+          <w:rFonts w:ascii="Arial" w:hAnsi="Arial" w:cs="Arial"/>
+          <w:color w:val="000000"/>
+          <w:sz w:val="21"/>
+          <w:szCs w:val="21"/>
+          <w:shd w:val="clear" w:color="auto" w:fill="FFFFFF"/>
+        </w:rPr>
+        <w:t xml:space="preserve">, </w:t>
+      </w:r>
+      <w:proofErr w:type="spellStart"/>
+      <w:r>
+        <w:rPr>
+          <w:rStyle w:val="apple-converted-space"/>
+          <w:rFonts w:ascii="Arial" w:hAnsi="Arial" w:cs="Arial"/>
+          <w:color w:val="000000"/>
+          <w:sz w:val="21"/>
+          <w:szCs w:val="21"/>
+          <w:shd w:val="clear" w:color="auto" w:fill="FFFFFF"/>
+        </w:rPr>
+        <w:t>second_user</w:t>
+      </w:r>
+      <w:proofErr w:type="spellEnd"/>
+      <w:r>
+        <w:rPr>
+          <w:rStyle w:val="apple-converted-space"/>
+          <w:rFonts w:ascii="Arial" w:hAnsi="Arial" w:cs="Arial"/>
+          <w:color w:val="000000"/>
+          <w:sz w:val="21"/>
+          <w:szCs w:val="21"/>
+          <w:shd w:val="clear" w:color="auto" w:fill="FFFFFF"/>
+        </w:rPr>
+        <w:t>) %&gt;</w:t>
       </w:r>
     </w:p>
     <w:p>
@@ -4242,7 +7021,31 @@
           <w:shd w:val="clear" w:color="auto" w:fill="FFFFFF"/>
         </w:rPr>
         <w:tab/>
-        <w:t>&lt;% if @conversation_items.any? %&gt;</w:t>
+        <w:t>&lt;% if @</w:t>
+      </w:r>
+      <w:proofErr w:type="spellStart"/>
+      <w:r>
+        <w:rPr>
+          <w:rStyle w:val="apple-converted-space"/>
+          <w:rFonts w:ascii="Arial" w:hAnsi="Arial" w:cs="Arial"/>
+          <w:color w:val="000000"/>
+          <w:sz w:val="21"/>
+          <w:szCs w:val="21"/>
+          <w:shd w:val="clear" w:color="auto" w:fill="FFFFFF"/>
+        </w:rPr>
+        <w:t>conversation_items.any</w:t>
+      </w:r>
+      <w:proofErr w:type="spellEnd"/>
+      <w:r>
+        <w:rPr>
+          <w:rStyle w:val="apple-converted-space"/>
+          <w:rFonts w:ascii="Arial" w:hAnsi="Arial" w:cs="Arial"/>
+          <w:color w:val="000000"/>
+          <w:sz w:val="21"/>
+          <w:szCs w:val="21"/>
+          <w:shd w:val="clear" w:color="auto" w:fill="FFFFFF"/>
+        </w:rPr>
+        <w:t>? %&gt;</w:t>
       </w:r>
     </w:p>
     <w:p>
@@ -4311,7 +7114,55 @@
           <w:shd w:val="clear" w:color="auto" w:fill="FFFFFF"/>
         </w:rPr>
         <w:tab/>
-        <w:t xml:space="preserve">  &lt;ol class="microposts"&gt;</w:t>
+        <w:t xml:space="preserve">  &lt;</w:t>
+      </w:r>
+      <w:proofErr w:type="spellStart"/>
+      <w:r>
+        <w:rPr>
+          <w:rStyle w:val="apple-converted-space"/>
+          <w:rFonts w:ascii="Arial" w:hAnsi="Arial" w:cs="Arial"/>
+          <w:color w:val="000000"/>
+          <w:sz w:val="21"/>
+          <w:szCs w:val="21"/>
+          <w:shd w:val="clear" w:color="auto" w:fill="FFFFFF"/>
+        </w:rPr>
+        <w:t>ol</w:t>
+      </w:r>
+      <w:proofErr w:type="spellEnd"/>
+      <w:r>
+        <w:rPr>
+          <w:rStyle w:val="apple-converted-space"/>
+          <w:rFonts w:ascii="Arial" w:hAnsi="Arial" w:cs="Arial"/>
+          <w:color w:val="000000"/>
+          <w:sz w:val="21"/>
+          <w:szCs w:val="21"/>
+          <w:shd w:val="clear" w:color="auto" w:fill="FFFFFF"/>
+        </w:rPr>
+        <w:t xml:space="preserve"> class="</w:t>
+      </w:r>
+      <w:proofErr w:type="spellStart"/>
+      <w:r>
+        <w:rPr>
+          <w:rStyle w:val="apple-converted-space"/>
+          <w:rFonts w:ascii="Arial" w:hAnsi="Arial" w:cs="Arial"/>
+          <w:color w:val="000000"/>
+          <w:sz w:val="21"/>
+          <w:szCs w:val="21"/>
+          <w:shd w:val="clear" w:color="auto" w:fill="FFFFFF"/>
+        </w:rPr>
+        <w:t>microposts</w:t>
+      </w:r>
+      <w:proofErr w:type="spellEnd"/>
+      <w:r>
+        <w:rPr>
+          <w:rStyle w:val="apple-converted-space"/>
+          <w:rFonts w:ascii="Arial" w:hAnsi="Arial" w:cs="Arial"/>
+          <w:color w:val="000000"/>
+          <w:sz w:val="21"/>
+          <w:szCs w:val="21"/>
+          <w:shd w:val="clear" w:color="auto" w:fill="FFFFFF"/>
+        </w:rPr>
+        <w:t>"&gt;</w:t>
       </w:r>
     </w:p>
     <w:p>
@@ -4390,7 +7241,55 @@
           <w:shd w:val="clear" w:color="auto" w:fill="FFFFFF"/>
         </w:rPr>
         <w:tab/>
-        <w:t xml:space="preserve">    &lt;%= render partial: 'conversation_item', collection: @conversation_items %&gt;</w:t>
+        <w:t xml:space="preserve">    &lt;%= render partial: '</w:t>
+      </w:r>
+      <w:proofErr w:type="spellStart"/>
+      <w:r>
+        <w:rPr>
+          <w:rStyle w:val="apple-converted-space"/>
+          <w:rFonts w:ascii="Arial" w:hAnsi="Arial" w:cs="Arial"/>
+          <w:color w:val="000000"/>
+          <w:sz w:val="21"/>
+          <w:szCs w:val="21"/>
+          <w:shd w:val="clear" w:color="auto" w:fill="FFFFFF"/>
+        </w:rPr>
+        <w:t>conversation_item</w:t>
+      </w:r>
+      <w:proofErr w:type="spellEnd"/>
+      <w:r>
+        <w:rPr>
+          <w:rStyle w:val="apple-converted-space"/>
+          <w:rFonts w:ascii="Arial" w:hAnsi="Arial" w:cs="Arial"/>
+          <w:color w:val="000000"/>
+          <w:sz w:val="21"/>
+          <w:szCs w:val="21"/>
+          <w:shd w:val="clear" w:color="auto" w:fill="FFFFFF"/>
+        </w:rPr>
+        <w:t>', collection: @</w:t>
+      </w:r>
+      <w:proofErr w:type="spellStart"/>
+      <w:r>
+        <w:rPr>
+          <w:rStyle w:val="apple-converted-space"/>
+          <w:rFonts w:ascii="Arial" w:hAnsi="Arial" w:cs="Arial"/>
+          <w:color w:val="000000"/>
+          <w:sz w:val="21"/>
+          <w:szCs w:val="21"/>
+          <w:shd w:val="clear" w:color="auto" w:fill="FFFFFF"/>
+        </w:rPr>
+        <w:t>conversation_items</w:t>
+      </w:r>
+      <w:proofErr w:type="spellEnd"/>
+      <w:r>
+        <w:rPr>
+          <w:rStyle w:val="apple-converted-space"/>
+          <w:rFonts w:ascii="Arial" w:hAnsi="Arial" w:cs="Arial"/>
+          <w:color w:val="000000"/>
+          <w:sz w:val="21"/>
+          <w:szCs w:val="21"/>
+          <w:shd w:val="clear" w:color="auto" w:fill="FFFFFF"/>
+        </w:rPr>
+        <w:t xml:space="preserve"> %&gt;</w:t>
       </w:r>
     </w:p>
     <w:p>
@@ -4469,7 +7368,31 @@
           <w:shd w:val="clear" w:color="auto" w:fill="FFFFFF"/>
         </w:rPr>
         <w:tab/>
-        <w:t xml:space="preserve">  &lt;/ol&gt;</w:t>
+        <w:t xml:space="preserve">  &lt;/</w:t>
+      </w:r>
+      <w:proofErr w:type="spellStart"/>
+      <w:r>
+        <w:rPr>
+          <w:rStyle w:val="apple-converted-space"/>
+          <w:rFonts w:ascii="Arial" w:hAnsi="Arial" w:cs="Arial"/>
+          <w:color w:val="000000"/>
+          <w:sz w:val="21"/>
+          <w:szCs w:val="21"/>
+          <w:shd w:val="clear" w:color="auto" w:fill="FFFFFF"/>
+        </w:rPr>
+        <w:t>ol</w:t>
+      </w:r>
+      <w:proofErr w:type="spellEnd"/>
+      <w:r>
+        <w:rPr>
+          <w:rStyle w:val="apple-converted-space"/>
+          <w:rFonts w:ascii="Arial" w:hAnsi="Arial" w:cs="Arial"/>
+          <w:color w:val="000000"/>
+          <w:sz w:val="21"/>
+          <w:szCs w:val="21"/>
+          <w:shd w:val="clear" w:color="auto" w:fill="FFFFFF"/>
+        </w:rPr>
+        <w:t>&gt;</w:t>
       </w:r>
     </w:p>
     <w:p>
@@ -4548,7 +7471,79 @@
           <w:shd w:val="clear" w:color="auto" w:fill="FFFFFF"/>
         </w:rPr>
         <w:tab/>
-        <w:t xml:space="preserve">  &lt;%#= will_paginate @conversation_items, renderer: BootstrapPagination::Rails %&gt;</w:t>
+        <w:t xml:space="preserve">  &lt;%#= </w:t>
+      </w:r>
+      <w:proofErr w:type="spellStart"/>
+      <w:r>
+        <w:rPr>
+          <w:rStyle w:val="apple-converted-space"/>
+          <w:rFonts w:ascii="Arial" w:hAnsi="Arial" w:cs="Arial"/>
+          <w:color w:val="000000"/>
+          <w:sz w:val="21"/>
+          <w:szCs w:val="21"/>
+          <w:shd w:val="clear" w:color="auto" w:fill="FFFFFF"/>
+        </w:rPr>
+        <w:t>will_paginate</w:t>
+      </w:r>
+      <w:proofErr w:type="spellEnd"/>
+      <w:r>
+        <w:rPr>
+          <w:rStyle w:val="apple-converted-space"/>
+          <w:rFonts w:ascii="Arial" w:hAnsi="Arial" w:cs="Arial"/>
+          <w:color w:val="000000"/>
+          <w:sz w:val="21"/>
+          <w:szCs w:val="21"/>
+          <w:shd w:val="clear" w:color="auto" w:fill="FFFFFF"/>
+        </w:rPr>
+        <w:t xml:space="preserve"> @</w:t>
+      </w:r>
+      <w:proofErr w:type="spellStart"/>
+      <w:r>
+        <w:rPr>
+          <w:rStyle w:val="apple-converted-space"/>
+          <w:rFonts w:ascii="Arial" w:hAnsi="Arial" w:cs="Arial"/>
+          <w:color w:val="000000"/>
+          <w:sz w:val="21"/>
+          <w:szCs w:val="21"/>
+          <w:shd w:val="clear" w:color="auto" w:fill="FFFFFF"/>
+        </w:rPr>
+        <w:t>conversation_items</w:t>
+      </w:r>
+      <w:proofErr w:type="spellEnd"/>
+      <w:r>
+        <w:rPr>
+          <w:rStyle w:val="apple-converted-space"/>
+          <w:rFonts w:ascii="Arial" w:hAnsi="Arial" w:cs="Arial"/>
+          <w:color w:val="000000"/>
+          <w:sz w:val="21"/>
+          <w:szCs w:val="21"/>
+          <w:shd w:val="clear" w:color="auto" w:fill="FFFFFF"/>
+        </w:rPr>
+        <w:t xml:space="preserve">, renderer: </w:t>
+      </w:r>
+      <w:proofErr w:type="spellStart"/>
+      <w:r>
+        <w:rPr>
+          <w:rStyle w:val="apple-converted-space"/>
+          <w:rFonts w:ascii="Arial" w:hAnsi="Arial" w:cs="Arial"/>
+          <w:color w:val="000000"/>
+          <w:sz w:val="21"/>
+          <w:szCs w:val="21"/>
+          <w:shd w:val="clear" w:color="auto" w:fill="FFFFFF"/>
+        </w:rPr>
+        <w:t>BootstrapPagination</w:t>
+      </w:r>
+      <w:proofErr w:type="spellEnd"/>
+      <w:r>
+        <w:rPr>
+          <w:rStyle w:val="apple-converted-space"/>
+          <w:rFonts w:ascii="Arial" w:hAnsi="Arial" w:cs="Arial"/>
+          <w:color w:val="000000"/>
+          <w:sz w:val="21"/>
+          <w:szCs w:val="21"/>
+          <w:shd w:val="clear" w:color="auto" w:fill="FFFFFF"/>
+        </w:rPr>
+        <w:t>::Rails %&gt;</w:t>
       </w:r>
     </w:p>
     <w:p>
@@ -4653,7 +7648,31 @@
           <w:shd w:val="clear" w:color="auto" w:fill="FFFFFF"/>
         </w:rPr>
         <w:tab/>
-        <w:t>&lt;%#= conversation_item.content %&gt;</w:t>
+        <w:t xml:space="preserve">&lt;%#= </w:t>
+      </w:r>
+      <w:proofErr w:type="spellStart"/>
+      <w:r>
+        <w:rPr>
+          <w:rStyle w:val="apple-converted-space"/>
+          <w:rFonts w:ascii="Arial" w:hAnsi="Arial" w:cs="Arial"/>
+          <w:color w:val="000000"/>
+          <w:sz w:val="21"/>
+          <w:szCs w:val="21"/>
+          <w:shd w:val="clear" w:color="auto" w:fill="FFFFFF"/>
+        </w:rPr>
+        <w:t>conversation_item.content</w:t>
+      </w:r>
+      <w:proofErr w:type="spellEnd"/>
+      <w:r>
+        <w:rPr>
+          <w:rStyle w:val="apple-converted-space"/>
+          <w:rFonts w:ascii="Arial" w:hAnsi="Arial" w:cs="Arial"/>
+          <w:color w:val="000000"/>
+          <w:sz w:val="21"/>
+          <w:szCs w:val="21"/>
+          <w:shd w:val="clear" w:color="auto" w:fill="FFFFFF"/>
+        </w:rPr>
+        <w:t xml:space="preserve"> %&gt;</w:t>
       </w:r>
     </w:p>
     <w:p>
@@ -4689,7 +7708,31 @@
           <w:shd w:val="clear" w:color="auto" w:fill="FFFFFF"/>
         </w:rPr>
         <w:tab/>
-        <w:t>&lt;li&gt;&lt;%#= second_user.name %&gt;&lt;/li&gt;</w:t>
+        <w:t>&lt;</w:t>
+      </w:r>
+      <w:proofErr w:type="gramStart"/>
+      <w:r>
+        <w:rPr>
+          <w:rStyle w:val="apple-converted-space"/>
+          <w:rFonts w:ascii="Arial" w:hAnsi="Arial" w:cs="Arial"/>
+          <w:color w:val="000000"/>
+          <w:sz w:val="21"/>
+          <w:szCs w:val="21"/>
+          <w:shd w:val="clear" w:color="auto" w:fill="FFFFFF"/>
+        </w:rPr>
+        <w:t>li</w:t>
+      </w:r>
+      <w:proofErr w:type="gramEnd"/>
+      <w:r>
+        <w:rPr>
+          <w:rStyle w:val="apple-converted-space"/>
+          <w:rFonts w:ascii="Arial" w:hAnsi="Arial" w:cs="Arial"/>
+          <w:color w:val="000000"/>
+          <w:sz w:val="21"/>
+          <w:szCs w:val="21"/>
+          <w:shd w:val="clear" w:color="auto" w:fill="FFFFFF"/>
+        </w:rPr>
+        <w:t>&gt;&lt;%#= second_user.name %&gt;&lt;/li&gt;</w:t>
       </w:r>
     </w:p>
     <w:p>
@@ -4841,7 +7884,31 @@
           <w:shd w:val="clear" w:color="auto" w:fill="FFFFFF"/>
         </w:rPr>
         <w:lastRenderedPageBreak/>
-        <w:t>&lt;/ul&gt;</w:t>
+        <w:t>&lt;/</w:t>
+      </w:r>
+      <w:proofErr w:type="spellStart"/>
+      <w:r>
+        <w:rPr>
+          <w:rStyle w:val="apple-converted-space"/>
+          <w:rFonts w:ascii="Arial" w:hAnsi="Arial" w:cs="Arial"/>
+          <w:color w:val="000000"/>
+          <w:sz w:val="21"/>
+          <w:szCs w:val="21"/>
+          <w:shd w:val="clear" w:color="auto" w:fill="FFFFFF"/>
+        </w:rPr>
+        <w:t>ul</w:t>
+      </w:r>
+      <w:proofErr w:type="spellEnd"/>
+      <w:r>
+        <w:rPr>
+          <w:rStyle w:val="apple-converted-space"/>
+          <w:rFonts w:ascii="Arial" w:hAnsi="Arial" w:cs="Arial"/>
+          <w:color w:val="000000"/>
+          <w:sz w:val="21"/>
+          <w:szCs w:val="21"/>
+          <w:shd w:val="clear" w:color="auto" w:fill="FFFFFF"/>
+        </w:rPr>
+        <w:t>&gt;</w:t>
       </w:r>
     </w:p>
     <w:p>
@@ -4889,8 +7956,21 @@
         <w:t xml:space="preserve">Adding </w:t>
       </w:r>
       <w:r>
-        <w:t>new columsn to existing db</w:t>
-      </w:r>
+        <w:t xml:space="preserve">new </w:t>
+      </w:r>
+      <w:proofErr w:type="spellStart"/>
+      <w:r>
+        <w:t>columsn</w:t>
+      </w:r>
+      <w:proofErr w:type="spellEnd"/>
+      <w:r>
+        <w:t xml:space="preserve"> to existing </w:t>
+      </w:r>
+      <w:proofErr w:type="spellStart"/>
+      <w:r>
+        <w:t>db</w:t>
+      </w:r>
+      <w:proofErr w:type="spellEnd"/>
     </w:p>
     <w:p>
       <w:hyperlink r:id="rId18" w:history="1">
@@ -4964,25 +8044,56 @@
     </w:p>
     <w:p/>
     <w:p>
-      <w:r>
-        <w:t>added migration to create messages in pins</w:t>
-      </w:r>
-    </w:p>
-    <w:p>
-      <w:r>
-        <w:t>rails generate migration AddMessagesToPins Message1:string Me</w:t>
-      </w:r>
-    </w:p>
-    <w:p>
-      <w:r>
-        <w:t>age3:string Message4:string Message5:string Message6:string</w:t>
+      <w:proofErr w:type="gramStart"/>
+      <w:r>
+        <w:t>added</w:t>
+      </w:r>
+      <w:proofErr w:type="gramEnd"/>
+      <w:r>
+        <w:t xml:space="preserve"> migration to create messages in pins</w:t>
+      </w:r>
+    </w:p>
+    <w:p>
+      <w:proofErr w:type="gramStart"/>
+      <w:r>
+        <w:t>rails</w:t>
+      </w:r>
+      <w:proofErr w:type="gramEnd"/>
+      <w:r>
+        <w:t xml:space="preserve"> generate migration </w:t>
+      </w:r>
+      <w:proofErr w:type="spellStart"/>
+      <w:r>
+        <w:t>AddMessagesToPins</w:t>
+      </w:r>
+      <w:proofErr w:type="spellEnd"/>
+      <w:r>
+        <w:t xml:space="preserve"> Message1:string Me</w:t>
+      </w:r>
+    </w:p>
+    <w:p>
+      <w:r>
+        <w:t>age3</w:t>
+      </w:r>
+      <w:proofErr w:type="gramStart"/>
+      <w:r>
+        <w:t>:string</w:t>
+      </w:r>
+      <w:proofErr w:type="gramEnd"/>
+      <w:r>
+        <w:t xml:space="preserve"> Message4:string Message5:string Message6:string</w:t>
       </w:r>
     </w:p>
     <w:p/>
     <w:p>
       <w:r>
-        <w:t>Installing sunspot gem for searchability</w:t>
-      </w:r>
+        <w:t xml:space="preserve">Installing sunspot gem for </w:t>
+      </w:r>
+      <w:proofErr w:type="spellStart"/>
+      <w:r>
+        <w:t>searchability</w:t>
+      </w:r>
+      <w:proofErr w:type="spellEnd"/>
     </w:p>
     <w:p>
       <w:hyperlink r:id="rId21" w:history="1">
@@ -4996,92 +8107,301 @@
     </w:p>
     <w:p/>
     <w:p>
-      <w:r>
-        <w:t>when I ran this command I got this error: rake sunspot:solr:start</w:t>
-      </w:r>
-    </w:p>
-    <w:p>
-      <w:r>
-        <w:t xml:space="preserve"> Note: This task has been moved to the sunspot_solr gem. To install, start and</w:t>
-      </w:r>
-    </w:p>
-    <w:p>
-      <w:r>
-        <w:t xml:space="preserve"> stop a local Solr instance, please add sunspot_solr to your Gemfile:</w:t>
-      </w:r>
-    </w:p>
-    <w:p>
-      <w:r>
-        <w:t xml:space="preserve"> group :development do</w:t>
-      </w:r>
-    </w:p>
-    <w:p>
-      <w:r>
-        <w:t xml:space="preserve">   gem 'sunspot_solr'</w:t>
-      </w:r>
-    </w:p>
-    <w:p>
-      <w:r>
-        <w:t xml:space="preserve"> end</w:t>
-      </w:r>
+      <w:proofErr w:type="gramStart"/>
+      <w:r>
+        <w:t>when</w:t>
+      </w:r>
+      <w:proofErr w:type="gramEnd"/>
+      <w:r>
+        <w:t xml:space="preserve"> I ran this command I got this error: rake </w:t>
+      </w:r>
+      <w:proofErr w:type="spellStart"/>
+      <w:r>
+        <w:t>sunspot:solr:start</w:t>
+      </w:r>
+      <w:proofErr w:type="spellEnd"/>
+    </w:p>
+    <w:p>
+      <w:r>
+        <w:t xml:space="preserve"> Note: This task has been moved to the </w:t>
+      </w:r>
+      <w:proofErr w:type="spellStart"/>
+      <w:r>
+        <w:t>sunspot_solr</w:t>
+      </w:r>
+      <w:proofErr w:type="spellEnd"/>
+      <w:r>
+        <w:t xml:space="preserve"> gem. To install, start and</w:t>
+      </w:r>
+    </w:p>
+    <w:p>
+      <w:r>
+        <w:t xml:space="preserve"> </w:t>
+      </w:r>
+      <w:proofErr w:type="gramStart"/>
+      <w:r>
+        <w:t>stop</w:t>
+      </w:r>
+      <w:proofErr w:type="gramEnd"/>
+      <w:r>
+        <w:t xml:space="preserve"> a local </w:t>
+      </w:r>
+      <w:proofErr w:type="spellStart"/>
+      <w:r>
+        <w:t>Solr</w:t>
+      </w:r>
+      <w:proofErr w:type="spellEnd"/>
+      <w:r>
+        <w:t xml:space="preserve"> instance, please add </w:t>
+      </w:r>
+      <w:proofErr w:type="spellStart"/>
+      <w:r>
+        <w:t>sunspot_solr</w:t>
+      </w:r>
+      <w:proofErr w:type="spellEnd"/>
+      <w:r>
+        <w:t xml:space="preserve"> to your </w:t>
+      </w:r>
+      <w:proofErr w:type="spellStart"/>
+      <w:r>
+        <w:t>Gemfile</w:t>
+      </w:r>
+      <w:proofErr w:type="spellEnd"/>
+      <w:r>
+        <w:t>:</w:t>
+      </w:r>
+    </w:p>
+    <w:p>
+      <w:r>
+        <w:t xml:space="preserve"> </w:t>
+      </w:r>
+      <w:proofErr w:type="gramStart"/>
+      <w:r>
+        <w:t>group</w:t>
+      </w:r>
+      <w:proofErr w:type="gramEnd"/>
+      <w:r>
+        <w:t xml:space="preserve"> :development do</w:t>
+      </w:r>
+    </w:p>
+    <w:p>
+      <w:r>
+        <w:t xml:space="preserve">   </w:t>
+      </w:r>
+      <w:proofErr w:type="gramStart"/>
+      <w:r>
+        <w:t>gem</w:t>
+      </w:r>
+      <w:proofErr w:type="gramEnd"/>
+      <w:r>
+        <w:t xml:space="preserve"> '</w:t>
+      </w:r>
+      <w:proofErr w:type="spellStart"/>
+      <w:r>
+        <w:t>sunspot_solr</w:t>
+      </w:r>
+      <w:proofErr w:type="spellEnd"/>
+      <w:r>
+        <w:t>'</w:t>
+      </w:r>
+    </w:p>
+    <w:p>
+      <w:r>
+        <w:t xml:space="preserve"> </w:t>
+      </w:r>
+      <w:proofErr w:type="gramStart"/>
+      <w:r>
+        <w:t>end</w:t>
+      </w:r>
+      <w:proofErr w:type="gramEnd"/>
     </w:p>
     <w:p/>
     <w:p/>
     <w:p>
-      <w:r>
-        <w:t>deleted from pins controller. I guess this works without this code</w:t>
-      </w:r>
-    </w:p>
-    <w:p>
-      <w:r>
-        <w:t xml:space="preserve">    if @pins == nil</w:t>
+      <w:proofErr w:type="gramStart"/>
+      <w:r>
+        <w:t>deleted</w:t>
+      </w:r>
+      <w:proofErr w:type="gramEnd"/>
+      <w:r>
+        <w:t xml:space="preserve"> from pins controller. I guess this works without this code</w:t>
+      </w:r>
+    </w:p>
+    <w:p>
+      <w:r>
+        <w:t xml:space="preserve">    </w:t>
+      </w:r>
+      <w:proofErr w:type="gramStart"/>
+      <w:r>
+        <w:t>if</w:t>
+      </w:r>
+      <w:proofErr w:type="gramEnd"/>
+      <w:r>
+        <w:t xml:space="preserve"> @pins == nil</w:t>
       </w:r>
     </w:p>
     <w:p>
       <w:r>
         <w:lastRenderedPageBreak/>
-        <w:t xml:space="preserve">    #@pins = @search.results.order("created_at DESC").paginate(:page =&gt; params[:page], :per_page =&gt; 5)</w:t>
+        <w:t xml:space="preserve">    #@pins = </w:t>
+      </w:r>
+      <w:proofErr w:type="gramStart"/>
+      <w:r>
+        <w:t>@</w:t>
+      </w:r>
+      <w:proofErr w:type="spellStart"/>
+      <w:r>
+        <w:t>search.results.order</w:t>
+      </w:r>
+      <w:proofErr w:type="spellEnd"/>
+      <w:r>
+        <w:t>(</w:t>
+      </w:r>
+      <w:proofErr w:type="gramEnd"/>
+      <w:r>
+        <w:t>"</w:t>
+      </w:r>
+      <w:proofErr w:type="spellStart"/>
+      <w:r>
+        <w:t>created_at</w:t>
+      </w:r>
+      <w:proofErr w:type="spellEnd"/>
+      <w:r>
+        <w:t xml:space="preserve"> DESC").paginate(:page =&gt; </w:t>
+      </w:r>
+      <w:proofErr w:type="spellStart"/>
+      <w:r>
+        <w:t>params</w:t>
+      </w:r>
+      <w:proofErr w:type="spellEnd"/>
+      <w:r>
+        <w:t>[:page], :</w:t>
+      </w:r>
+      <w:proofErr w:type="spellStart"/>
+      <w:r>
+        <w:t>per_page</w:t>
+      </w:r>
+      <w:proofErr w:type="spellEnd"/>
+      <w:r>
+        <w:t xml:space="preserve"> =&gt; 5)</w:t>
       </w:r>
     </w:p>
     <w:p/>
     <w:p>
       <w:r>
-        <w:t xml:space="preserve">    @pins = Pin.all.order("created_at DESC").paginate(:page =&gt; params[:page], :per_page =&gt; 5)</w:t>
-      </w:r>
-    </w:p>
-    <w:p>
-      <w:r>
-        <w:t xml:space="preserve">    else</w:t>
-      </w:r>
-    </w:p>
-    <w:p>
-      <w:r>
-        <w:t xml:space="preserve">    end</w:t>
-      </w:r>
+        <w:t xml:space="preserve">    @pins = </w:t>
+      </w:r>
+      <w:proofErr w:type="spellStart"/>
+      <w:proofErr w:type="gramStart"/>
+      <w:r>
+        <w:t>Pin.all.order</w:t>
+      </w:r>
+      <w:proofErr w:type="spellEnd"/>
+      <w:r>
+        <w:t>(</w:t>
+      </w:r>
+      <w:proofErr w:type="gramEnd"/>
+      <w:r>
+        <w:t>"</w:t>
+      </w:r>
+      <w:proofErr w:type="spellStart"/>
+      <w:r>
+        <w:t>created_at</w:t>
+      </w:r>
+      <w:proofErr w:type="spellEnd"/>
+      <w:r>
+        <w:t xml:space="preserve"> DESC").paginate(:page =&gt; </w:t>
+      </w:r>
+      <w:proofErr w:type="spellStart"/>
+      <w:r>
+        <w:t>params</w:t>
+      </w:r>
+      <w:proofErr w:type="spellEnd"/>
+      <w:r>
+        <w:t>[:page], :</w:t>
+      </w:r>
+      <w:proofErr w:type="spellStart"/>
+      <w:r>
+        <w:t>per_page</w:t>
+      </w:r>
+      <w:proofErr w:type="spellEnd"/>
+      <w:r>
+        <w:t xml:space="preserve"> =&gt; 5)</w:t>
+      </w:r>
+    </w:p>
+    <w:p>
+      <w:r>
+        <w:t xml:space="preserve">    </w:t>
+      </w:r>
+      <w:proofErr w:type="gramStart"/>
+      <w:r>
+        <w:t>else</w:t>
+      </w:r>
+      <w:proofErr w:type="gramEnd"/>
+    </w:p>
+    <w:p>
+      <w:r>
+        <w:t xml:space="preserve">    </w:t>
+      </w:r>
+      <w:proofErr w:type="gramStart"/>
+      <w:r>
+        <w:t>end</w:t>
+      </w:r>
+      <w:proofErr w:type="gramEnd"/>
     </w:p>
     <w:p/>
     <w:p>
-      <w:r>
-        <w:t xml:space="preserve">added </w:t>
-      </w:r>
-    </w:p>
-    <w:p>
-      <w:r>
-        <w:t>belongs_to :relationship;</w:t>
-      </w:r>
-    </w:p>
-    <w:p>
-      <w:r>
-        <w:t>to pins.rb</w:t>
-      </w:r>
+      <w:proofErr w:type="gramStart"/>
+      <w:r>
+        <w:t>added</w:t>
+      </w:r>
+      <w:proofErr w:type="gramEnd"/>
+      <w:r>
+        <w:t xml:space="preserve"> </w:t>
+      </w:r>
+    </w:p>
+    <w:p>
+      <w:proofErr w:type="spellStart"/>
+      <w:proofErr w:type="gramStart"/>
+      <w:r>
+        <w:t>belongs_to</w:t>
+      </w:r>
+      <w:proofErr w:type="spellEnd"/>
+      <w:r>
+        <w:t xml:space="preserve"> :relationship</w:t>
+      </w:r>
+      <w:proofErr w:type="gramEnd"/>
+      <w:r>
+        <w:t>;</w:t>
+      </w:r>
+    </w:p>
+    <w:p>
+      <w:proofErr w:type="gramStart"/>
+      <w:r>
+        <w:t>to</w:t>
+      </w:r>
+      <w:proofErr w:type="gramEnd"/>
+      <w:r>
+        <w:t xml:space="preserve"> </w:t>
+      </w:r>
+      <w:proofErr w:type="spellStart"/>
+      <w:r>
+        <w:t>pins.rb</w:t>
+      </w:r>
+      <w:proofErr w:type="spellEnd"/>
       <w:r>
         <w:t xml:space="preserve"> model</w:t>
       </w:r>
     </w:p>
     <w:p/>
     <w:p>
-      <w:r>
-        <w:t>generated user images using paperclip gem</w:t>
+      <w:proofErr w:type="gramStart"/>
+      <w:r>
+        <w:t>generated</w:t>
+      </w:r>
+      <w:proofErr w:type="gramEnd"/>
+      <w:r>
+        <w:t xml:space="preserve"> user images using paperclip gem</w:t>
       </w:r>
     </w:p>
     <w:p>
@@ -5103,45 +8423,95 @@
           <w:szCs w:val="26"/>
         </w:rPr>
       </w:pPr>
-      <w:r>
-        <w:rPr>
-          <w:rStyle w:val="pln"/>
-          <w:rFonts w:ascii="Consolas" w:hAnsi="Consolas" w:cs="Consolas"/>
-          <w:color w:val="000000"/>
-        </w:rPr>
-        <w:t>rails generate paperclip pin image</w:t>
-      </w:r>
-    </w:p>
-    <w:p>
-      <w:r>
-        <w:t>rake db:migrate</w:t>
-      </w:r>
-    </w:p>
-    <w:p>
-      <w:r>
-        <w:t>the above is from one month rails website</w:t>
+      <w:proofErr w:type="gramStart"/>
+      <w:r>
+        <w:rPr>
+          <w:rStyle w:val="pln"/>
+          <w:rFonts w:ascii="Consolas" w:hAnsi="Consolas" w:cs="Consolas"/>
+          <w:color w:val="000000"/>
+        </w:rPr>
+        <w:t>rails</w:t>
+      </w:r>
+      <w:proofErr w:type="gramEnd"/>
+      <w:r>
+        <w:rPr>
+          <w:rStyle w:val="pln"/>
+          <w:rFonts w:ascii="Consolas" w:hAnsi="Consolas" w:cs="Consolas"/>
+          <w:color w:val="000000"/>
+        </w:rPr>
+        <w:t xml:space="preserve"> generate paperclip pin image</w:t>
+      </w:r>
+    </w:p>
+    <w:p>
+      <w:proofErr w:type="gramStart"/>
+      <w:r>
+        <w:t>rake</w:t>
+      </w:r>
+      <w:proofErr w:type="gramEnd"/>
+      <w:r>
+        <w:t xml:space="preserve"> </w:t>
+      </w:r>
+      <w:proofErr w:type="spellStart"/>
+      <w:r>
+        <w:t>db:migrate</w:t>
+      </w:r>
+      <w:proofErr w:type="spellEnd"/>
+    </w:p>
+    <w:p>
+      <w:proofErr w:type="gramStart"/>
+      <w:r>
+        <w:t>the</w:t>
+      </w:r>
+      <w:proofErr w:type="gramEnd"/>
+      <w:r>
+        <w:t xml:space="preserve"> above is from one month rails website</w:t>
       </w:r>
     </w:p>
     <w:p/>
     <w:p>
-      <w:r>
-        <w:t>add this to user controller</w:t>
-      </w:r>
-    </w:p>
-    <w:p>
-      <w:r>
-        <w:t>has_attached_file :image, :styles =&gt; { :medium =&gt; "300x300&gt;", :thumb =&gt; "100x100&gt;" }</w:t>
-      </w:r>
-    </w:p>
-    <w:p>
-      <w:r>
-        <w:t>this is from the pins controller and am trying to replicate what we did with pins here</w:t>
+      <w:proofErr w:type="gramStart"/>
+      <w:r>
+        <w:t>add</w:t>
+      </w:r>
+      <w:proofErr w:type="gramEnd"/>
+      <w:r>
+        <w:t xml:space="preserve"> this to user controller</w:t>
+      </w:r>
+    </w:p>
+    <w:p>
+      <w:proofErr w:type="spellStart"/>
+      <w:proofErr w:type="gramStart"/>
+      <w:r>
+        <w:t>has_attached_file</w:t>
+      </w:r>
+      <w:proofErr w:type="spellEnd"/>
+      <w:r>
+        <w:t xml:space="preserve"> :image</w:t>
+      </w:r>
+      <w:proofErr w:type="gramEnd"/>
+      <w:r>
+        <w:t>, :styles =&gt; { :medium =&gt; "300x300&gt;", :thumb =&gt; "100x100&gt;" }</w:t>
+      </w:r>
+    </w:p>
+    <w:p>
+      <w:proofErr w:type="gramStart"/>
+      <w:r>
+        <w:t>this</w:t>
+      </w:r>
+      <w:proofErr w:type="gramEnd"/>
+      <w:r>
+        <w:t xml:space="preserve"> is from the pins controller and am trying to replicate what we did with pins here</w:t>
       </w:r>
     </w:p>
     <w:p/>
     <w:p>
-      <w:r>
-        <w:t>added this code to devise views registration new</w:t>
+      <w:proofErr w:type="gramStart"/>
+      <w:r>
+        <w:t>added</w:t>
+      </w:r>
+      <w:proofErr w:type="gramEnd"/>
+      <w:r>
+        <w:t xml:space="preserve"> this code to devise views registration new</w:t>
       </w:r>
       <w:r>
         <w:t>. Should help upload images with user profile</w:t>
@@ -5158,7 +8528,20 @@
       </w:r>
       <w:r>
         <w:tab/>
-        <w:t xml:space="preserve">    &lt;%= f.label :image %&gt;</w:t>
+        <w:t xml:space="preserve">    &lt;%= </w:t>
+      </w:r>
+      <w:proofErr w:type="spellStart"/>
+      <w:proofErr w:type="gramStart"/>
+      <w:r>
+        <w:t>f.label</w:t>
+      </w:r>
+      <w:proofErr w:type="spellEnd"/>
+      <w:r>
+        <w:t xml:space="preserve"> :image</w:t>
+      </w:r>
+      <w:proofErr w:type="gramEnd"/>
+      <w:r>
+        <w:t xml:space="preserve"> %&gt;</w:t>
       </w:r>
     </w:p>
     <w:p>
@@ -5167,7 +8550,20 @@
       </w:r>
       <w:r>
         <w:tab/>
-        <w:t xml:space="preserve">    &lt;%= f.file_field :image, class: "form-control" %&gt;</w:t>
+        <w:t xml:space="preserve">    &lt;%= </w:t>
+      </w:r>
+      <w:proofErr w:type="spellStart"/>
+      <w:proofErr w:type="gramStart"/>
+      <w:r>
+        <w:t>f.file_field</w:t>
+      </w:r>
+      <w:proofErr w:type="spellEnd"/>
+      <w:r>
+        <w:t xml:space="preserve"> :image</w:t>
+      </w:r>
+      <w:proofErr w:type="gramEnd"/>
+      <w:r>
+        <w:t>, class: "form-control" %&gt;</w:t>
       </w:r>
     </w:p>
     <w:p>
@@ -5181,11 +8577,16 @@
     </w:p>
     <w:p/>
     <w:p>
+      <w:proofErr w:type="gramStart"/>
       <w:r>
         <w:t xml:space="preserve">Added </w:t>
       </w:r>
       <w:r>
-        <w:t>, html: { multipart: true }</w:t>
+        <w:t>,</w:t>
+      </w:r>
+      <w:proofErr w:type="gramEnd"/>
+      <w:r>
+        <w:t xml:space="preserve"> html: { multipart: true }</w:t>
       </w:r>
       <w:r>
         <w:t xml:space="preserve"> to new.html in devise views</w:t>
@@ -5204,7 +8605,20 @@
     </w:p>
     <w:p>
       <w:r>
-        <w:t xml:space="preserve">  devise_for :users, :controllers =&gt; { :registrations =&gt; "users/registrations" }</w:t>
+        <w:t xml:space="preserve">  </w:t>
+      </w:r>
+      <w:proofErr w:type="spellStart"/>
+      <w:proofErr w:type="gramStart"/>
+      <w:r>
+        <w:t>devise_for</w:t>
+      </w:r>
+      <w:proofErr w:type="spellEnd"/>
+      <w:r>
+        <w:t xml:space="preserve"> :users</w:t>
+      </w:r>
+      <w:proofErr w:type="gramEnd"/>
+      <w:r>
+        <w:t>, :controllers =&gt; { :registrations =&gt; "users/registrations" }</w:t>
       </w:r>
     </w:p>
     <w:p/>
@@ -5216,7 +8630,28 @@
     </w:p>
     <w:p>
       <w:r>
-        <w:t>Can also move the image update to be something that is done later ..so it only comes under edit, rather than new..that way the new function can be handled by devise the way it used to</w:t>
+        <w:t xml:space="preserve">Can also move the image update to be something that is done </w:t>
+      </w:r>
+      <w:proofErr w:type="gramStart"/>
+      <w:r>
+        <w:t>later ..so</w:t>
+      </w:r>
+      <w:proofErr w:type="gramEnd"/>
+      <w:r>
+        <w:t xml:space="preserve"> it only comes under edit, rather than </w:t>
+      </w:r>
+      <w:proofErr w:type="spellStart"/>
+      <w:r>
+        <w:t>new..</w:t>
+      </w:r>
+      <w:proofErr w:type="gramStart"/>
+      <w:r>
+        <w:t>that</w:t>
+      </w:r>
+      <w:proofErr w:type="spellEnd"/>
+      <w:proofErr w:type="gramEnd"/>
+      <w:r>
+        <w:t xml:space="preserve"> way the new function can be handled by devise the way it used to</w:t>
       </w:r>
     </w:p>
     <w:p/>
@@ -5279,9 +8714,19 @@
     </w:p>
     <w:p/>
     <w:p>
-      <w:r>
-        <w:t>good article on css</w:t>
-      </w:r>
+      <w:proofErr w:type="gramStart"/>
+      <w:r>
+        <w:t>good</w:t>
+      </w:r>
+      <w:proofErr w:type="gramEnd"/>
+      <w:r>
+        <w:t xml:space="preserve"> article on </w:t>
+      </w:r>
+      <w:proofErr w:type="spellStart"/>
+      <w:r>
+        <w:t>css</w:t>
+      </w:r>
+      <w:proofErr w:type="spellEnd"/>
     </w:p>
     <w:p>
       <w:hyperlink r:id="rId26" w:history="1">
@@ -5319,8 +8764,13 @@
           <w:szCs w:val="18"/>
         </w:rPr>
       </w:pPr>
-      <w:r>
-        <w:t xml:space="preserve">install less with </w:t>
+      <w:proofErr w:type="gramStart"/>
+      <w:r>
+        <w:t>install</w:t>
+      </w:r>
+      <w:proofErr w:type="gramEnd"/>
+      <w:r>
+        <w:t xml:space="preserve"> less with </w:t>
       </w:r>
       <w:r>
         <w:rPr>
@@ -5328,13 +8778,36 @@
           <w:sz w:val="18"/>
           <w:szCs w:val="18"/>
         </w:rPr>
-        <w:t>$ npm install -g less</w:t>
+        <w:t xml:space="preserve">$ </w:t>
+      </w:r>
+      <w:proofErr w:type="spellStart"/>
+      <w:r>
+        <w:rPr>
+          <w:color w:val="333333"/>
+          <w:sz w:val="18"/>
+          <w:szCs w:val="18"/>
+        </w:rPr>
+        <w:t>npm</w:t>
+      </w:r>
+      <w:proofErr w:type="spellEnd"/>
+      <w:r>
+        <w:rPr>
+          <w:color w:val="333333"/>
+          <w:sz w:val="18"/>
+          <w:szCs w:val="18"/>
+        </w:rPr>
+        <w:t xml:space="preserve"> install -g less</w:t>
       </w:r>
     </w:p>
     <w:p/>
     <w:p>
-      <w:r>
-        <w:t xml:space="preserve">changed the order of </w:t>
+      <w:proofErr w:type="gramStart"/>
+      <w:r>
+        <w:t>changed</w:t>
+      </w:r>
+      <w:proofErr w:type="gramEnd"/>
+      <w:r>
+        <w:t xml:space="preserve"> the order of </w:t>
       </w:r>
       <w:r>
         <w:t>//= require bootstrap</w:t>
@@ -5345,91 +8818,249 @@
     </w:p>
     <w:p/>
     <w:p>
-      <w:r>
-        <w:t>deleted this..</w:t>
+      <w:proofErr w:type="gramStart"/>
+      <w:r>
+        <w:t>deleted</w:t>
+      </w:r>
+      <w:proofErr w:type="gramEnd"/>
+      <w:r>
+        <w:t xml:space="preserve"> this..</w:t>
       </w:r>
     </w:p>
     <w:p/>
     <w:p>
-      <w:r>
-        <w:t>group :development do</w:t>
-      </w:r>
-    </w:p>
-    <w:p>
-      <w:r>
-        <w:t xml:space="preserve">  gem 'rails_layout'</w:t>
-      </w:r>
-    </w:p>
-    <w:p>
+      <w:proofErr w:type="gramStart"/>
+      <w:r>
+        <w:t>group</w:t>
+      </w:r>
+      <w:proofErr w:type="gramEnd"/>
+      <w:r>
+        <w:t xml:space="preserve"> :development do</w:t>
+      </w:r>
+    </w:p>
+    <w:p>
+      <w:r>
+        <w:t xml:space="preserve">  </w:t>
+      </w:r>
+      <w:proofErr w:type="gramStart"/>
+      <w:r>
+        <w:t>gem</w:t>
+      </w:r>
+      <w:proofErr w:type="gramEnd"/>
+      <w:r>
+        <w:t xml:space="preserve"> '</w:t>
+      </w:r>
+      <w:proofErr w:type="spellStart"/>
+      <w:r>
+        <w:t>rails_layout</w:t>
+      </w:r>
+      <w:proofErr w:type="spellEnd"/>
+      <w:r>
+        <w:t>'</w:t>
+      </w:r>
+    </w:p>
+    <w:p>
+      <w:proofErr w:type="gramStart"/>
       <w:r>
         <w:t>end</w:t>
       </w:r>
-    </w:p>
-    <w:p>
+      <w:proofErr w:type="gramEnd"/>
+    </w:p>
+    <w:p>
+      <w:proofErr w:type="gramStart"/>
       <w:r>
         <w:lastRenderedPageBreak/>
-        <w:t>from gemfile</w:t>
-      </w:r>
+        <w:t>from</w:t>
+      </w:r>
+      <w:proofErr w:type="gramEnd"/>
+      <w:r>
+        <w:t xml:space="preserve"> </w:t>
+      </w:r>
+      <w:proofErr w:type="spellStart"/>
+      <w:r>
+        <w:t>gemfile</w:t>
+      </w:r>
+      <w:proofErr w:type="spellEnd"/>
     </w:p>
     <w:p/>
     <w:p/>
     <w:p>
-      <w:r>
-        <w:t>need to add footer</w:t>
-      </w:r>
-    </w:p>
-    <w:p>
-      <w:r>
-        <w:t>need to take care of the ‘communicate’ automatically</w:t>
-      </w:r>
-    </w:p>
-    <w:p>
-      <w:r>
-        <w:t>need to add search functionality – should show list of user. Nt sure about showing pins</w:t>
-      </w:r>
-    </w:p>
-    <w:p>
-      <w:r>
-        <w:t>eaves drop functionality</w:t>
-      </w:r>
-    </w:p>
-    <w:p>
-      <w:r>
-        <w:t>making size of input text box relative and test on mobile</w:t>
-      </w:r>
-    </w:p>
-    <w:p>
-      <w:r>
-        <w:t>side bar can have conv to eavesdrop even when the user signs up for the first time</w:t>
+      <w:proofErr w:type="gramStart"/>
+      <w:r>
+        <w:t>need</w:t>
+      </w:r>
+      <w:proofErr w:type="gramEnd"/>
+      <w:r>
+        <w:t xml:space="preserve"> to add footer</w:t>
+      </w:r>
+    </w:p>
+    <w:p>
+      <w:proofErr w:type="gramStart"/>
+      <w:r>
+        <w:t>need</w:t>
+      </w:r>
+      <w:proofErr w:type="gramEnd"/>
+      <w:r>
+        <w:t xml:space="preserve"> to take care of the ‘communicate’ automatically</w:t>
+      </w:r>
+    </w:p>
+    <w:p>
+      <w:proofErr w:type="gramStart"/>
+      <w:r>
+        <w:t>need</w:t>
+      </w:r>
+      <w:proofErr w:type="gramEnd"/>
+      <w:r>
+        <w:t xml:space="preserve"> to add search functionality – should show list of user. </w:t>
+      </w:r>
+      <w:proofErr w:type="spellStart"/>
+      <w:proofErr w:type="gramStart"/>
+      <w:r>
+        <w:t>Nt</w:t>
+      </w:r>
+      <w:proofErr w:type="spellEnd"/>
+      <w:proofErr w:type="gramEnd"/>
+      <w:r>
+        <w:t xml:space="preserve"> sure about showing pins</w:t>
+      </w:r>
+    </w:p>
+    <w:p>
+      <w:proofErr w:type="gramStart"/>
+      <w:r>
+        <w:t>eaves</w:t>
+      </w:r>
+      <w:proofErr w:type="gramEnd"/>
+      <w:r>
+        <w:t xml:space="preserve"> drop functionality</w:t>
+      </w:r>
+    </w:p>
+    <w:p>
+      <w:proofErr w:type="gramStart"/>
+      <w:r>
+        <w:t>making</w:t>
+      </w:r>
+      <w:proofErr w:type="gramEnd"/>
+      <w:r>
+        <w:t xml:space="preserve"> size of input text box relative and test on mobile</w:t>
+      </w:r>
+    </w:p>
+    <w:p>
+      <w:proofErr w:type="gramStart"/>
+      <w:r>
+        <w:t>side</w:t>
+      </w:r>
+      <w:proofErr w:type="gramEnd"/>
+      <w:r>
+        <w:t xml:space="preserve"> bar can have </w:t>
+      </w:r>
+      <w:proofErr w:type="spellStart"/>
+      <w:r>
+        <w:t>conv</w:t>
+      </w:r>
+      <w:proofErr w:type="spellEnd"/>
+      <w:r>
+        <w:t xml:space="preserve"> to eavesdrop even when the user signs up for the first time</w:t>
       </w:r>
       <w:r>
         <w:t xml:space="preserve"> – need to create this functionality</w:t>
       </w:r>
     </w:p>
     <w:p>
-      <w:r>
-        <w:t>change color for hover on header links</w:t>
-      </w:r>
-    </w:p>
-    <w:p>
-      <w:r>
-        <w:t>in the user profile..instead of conversations…can have a box for updating location, updating picture or adding ‘things to talk about’</w:t>
-      </w:r>
-      <w:r>
-        <w:t>..can add location and things to talk about in users db</w:t>
-      </w:r>
-    </w:p>
-    <w:p>
-      <w:r>
-        <w:t>can add default pic and default things to talk about</w:t>
-      </w:r>
-      <w:r>
-        <w:t xml:space="preserve"> and also location (something funny..earth! or Mars!)</w:t>
-      </w:r>
-    </w:p>
-    <w:p>
-      <w:r>
-        <w:t>put images in a proper folder</w:t>
+      <w:proofErr w:type="gramStart"/>
+      <w:r>
+        <w:t>change</w:t>
+      </w:r>
+      <w:proofErr w:type="gramEnd"/>
+      <w:r>
+        <w:t xml:space="preserve"> color for hover on header links</w:t>
+      </w:r>
+    </w:p>
+    <w:p>
+      <w:proofErr w:type="gramStart"/>
+      <w:r>
+        <w:t>in</w:t>
+      </w:r>
+      <w:proofErr w:type="gramEnd"/>
+      <w:r>
+        <w:t xml:space="preserve"> the user </w:t>
+      </w:r>
+      <w:proofErr w:type="spellStart"/>
+      <w:r>
+        <w:t>profile..</w:t>
+      </w:r>
+      <w:proofErr w:type="gramStart"/>
+      <w:r>
+        <w:t>instead</w:t>
+      </w:r>
+      <w:proofErr w:type="spellEnd"/>
+      <w:proofErr w:type="gramEnd"/>
+      <w:r>
+        <w:t xml:space="preserve"> of conversations…can have a box for updating location, updating picture or adding ‘things to talk </w:t>
+      </w:r>
+      <w:proofErr w:type="spellStart"/>
+      <w:r>
+        <w:t>about’</w:t>
+      </w:r>
+      <w:r>
+        <w:t>..</w:t>
+      </w:r>
+      <w:proofErr w:type="gramStart"/>
+      <w:r>
+        <w:t>can</w:t>
+      </w:r>
+      <w:proofErr w:type="spellEnd"/>
+      <w:proofErr w:type="gramEnd"/>
+      <w:r>
+        <w:t xml:space="preserve"> add location and things to talk about in users </w:t>
+      </w:r>
+      <w:proofErr w:type="spellStart"/>
+      <w:r>
+        <w:t>db</w:t>
+      </w:r>
+      <w:proofErr w:type="spellEnd"/>
+    </w:p>
+    <w:p>
+      <w:proofErr w:type="gramStart"/>
+      <w:r>
+        <w:t>can</w:t>
+      </w:r>
+      <w:proofErr w:type="gramEnd"/>
+      <w:r>
+        <w:t xml:space="preserve"> add default pic and default things to talk about</w:t>
+      </w:r>
+      <w:r>
+        <w:t xml:space="preserve"> and also location (something </w:t>
+      </w:r>
+      <w:proofErr w:type="spellStart"/>
+      <w:r>
+        <w:t>funny..</w:t>
+      </w:r>
+      <w:proofErr w:type="gramStart"/>
+      <w:r>
+        <w:t>earth</w:t>
+      </w:r>
+      <w:proofErr w:type="spellEnd"/>
+      <w:proofErr w:type="gramEnd"/>
+      <w:r>
+        <w:t xml:space="preserve">! </w:t>
+      </w:r>
+      <w:proofErr w:type="gramStart"/>
+      <w:r>
+        <w:t>or</w:t>
+      </w:r>
+      <w:proofErr w:type="gramEnd"/>
+      <w:r>
+        <w:t xml:space="preserve"> Mars!)</w:t>
+      </w:r>
+    </w:p>
+    <w:p>
+      <w:proofErr w:type="gramStart"/>
+      <w:r>
+        <w:t>put</w:t>
+      </w:r>
+      <w:proofErr w:type="gramEnd"/>
+      <w:r>
+        <w:t xml:space="preserve"> images in a proper folder</w:t>
       </w:r>
     </w:p>
     <w:p/>
@@ -5440,13 +9071,29 @@
     </w:p>
     <w:p>
       <w:r>
-        <w:t>From users index – I copied and pasted into conversations since I needed to remake the index file to list out all the users</w:t>
+        <w:t xml:space="preserve">From </w:t>
+      </w:r>
+      <w:proofErr w:type="gramStart"/>
+      <w:r>
+        <w:t>users</w:t>
+      </w:r>
+      <w:proofErr w:type="gramEnd"/>
+      <w:r>
+        <w:t xml:space="preserve"> index – I copied and pasted into conversations since I needed to remake the index file to list out all the users</w:t>
       </w:r>
     </w:p>
     <w:p/>
     <w:p>
       <w:r>
-        <w:t>How to use solr search in development</w:t>
+        <w:t xml:space="preserve">How to use </w:t>
+      </w:r>
+      <w:proofErr w:type="spellStart"/>
+      <w:r>
+        <w:t>solr</w:t>
+      </w:r>
+      <w:proofErr w:type="spellEnd"/>
+      <w:r>
+        <w:t xml:space="preserve"> search in development</w:t>
       </w:r>
     </w:p>
     <w:p>
@@ -5461,8 +9108,21 @@
     </w:p>
     <w:p/>
     <w:p>
-      <w:r>
-        <w:t>modifying css for search box</w:t>
+      <w:proofErr w:type="gramStart"/>
+      <w:r>
+        <w:t>modifying</w:t>
+      </w:r>
+      <w:proofErr w:type="gramEnd"/>
+      <w:r>
+        <w:t xml:space="preserve"> </w:t>
+      </w:r>
+      <w:proofErr w:type="spellStart"/>
+      <w:r>
+        <w:t>css</w:t>
+      </w:r>
+      <w:proofErr w:type="spellEnd"/>
+      <w:r>
+        <w:t xml:space="preserve"> for search box</w:t>
       </w:r>
     </w:p>
     <w:p>
@@ -5476,17 +9136,32 @@
       </w:hyperlink>
     </w:p>
     <w:p>
-      <w:r>
-        <w:t>rake sunspot:reindex</w:t>
-      </w:r>
+      <w:proofErr w:type="gramStart"/>
+      <w:r>
+        <w:t>rake</w:t>
+      </w:r>
+      <w:proofErr w:type="gramEnd"/>
+      <w:r>
+        <w:t xml:space="preserve"> </w:t>
+      </w:r>
+      <w:proofErr w:type="spellStart"/>
+      <w:r>
+        <w:t>sunspot:reindex</w:t>
+      </w:r>
+      <w:proofErr w:type="spellEnd"/>
       <w:r>
         <w:t xml:space="preserve"> to add new search fields</w:t>
       </w:r>
     </w:p>
     <w:p/>
     <w:p>
-      <w:r>
-        <w:t>things to do when first logs in</w:t>
+      <w:proofErr w:type="gramStart"/>
+      <w:r>
+        <w:t>things</w:t>
+      </w:r>
+      <w:proofErr w:type="gramEnd"/>
+      <w:r>
+        <w:t xml:space="preserve"> to do when first logs in</w:t>
       </w:r>
     </w:p>
     <w:p>
@@ -5546,8 +9221,34 @@
     </w:p>
     <w:p>
       <w:r>
-        <w:t>Rails generate scaffold eavesdrops user_id:integer initiator_id:integer responder_id:integer</w:t>
-      </w:r>
+        <w:t xml:space="preserve">Rails generate scaffold eavesdrops </w:t>
+      </w:r>
+      <w:proofErr w:type="spellStart"/>
+      <w:r>
+        <w:t>user_id</w:t>
+      </w:r>
+      <w:proofErr w:type="gramStart"/>
+      <w:r>
+        <w:t>:integer</w:t>
+      </w:r>
+      <w:proofErr w:type="spellEnd"/>
+      <w:proofErr w:type="gramEnd"/>
+      <w:r>
+        <w:t xml:space="preserve"> </w:t>
+      </w:r>
+      <w:proofErr w:type="spellStart"/>
+      <w:r>
+        <w:t>initiator_id:integer</w:t>
+      </w:r>
+      <w:proofErr w:type="spellEnd"/>
+      <w:r>
+        <w:t xml:space="preserve"> </w:t>
+      </w:r>
+      <w:proofErr w:type="spellStart"/>
+      <w:r>
+        <w:t>responder_id:integer</w:t>
+      </w:r>
+      <w:proofErr w:type="spellEnd"/>
     </w:p>
     <w:p/>
     <w:p>
@@ -5568,7 +9269,15 @@
     </w:p>
     <w:p>
       <w:r>
-        <w:t>Default image urls for uploading</w:t>
+        <w:t xml:space="preserve">Default image </w:t>
+      </w:r>
+      <w:proofErr w:type="spellStart"/>
+      <w:r>
+        <w:t>urls</w:t>
+      </w:r>
+      <w:proofErr w:type="spellEnd"/>
+      <w:r>
+        <w:t xml:space="preserve"> for uploading</w:t>
       </w:r>
     </w:p>
     <w:p>
@@ -5596,16 +9305,30 @@
           <w:bdr w:val="none" w:sz="0" w:space="0" w:color="auto" w:frame="1"/>
         </w:rPr>
       </w:pPr>
-      <w:r>
-        <w:rPr>
-          <w:rStyle w:val="pln"/>
-          <w:rFonts w:ascii="Consolas" w:hAnsi="Consolas" w:cs="Consolas"/>
-          <w:color w:val="000000"/>
-          <w:sz w:val="21"/>
-          <w:szCs w:val="21"/>
-          <w:bdr w:val="none" w:sz="0" w:space="0" w:color="auto" w:frame="1"/>
-        </w:rPr>
-        <w:t xml:space="preserve">has_attached_file </w:t>
+      <w:proofErr w:type="spellStart"/>
+      <w:proofErr w:type="gramStart"/>
+      <w:r>
+        <w:rPr>
+          <w:rStyle w:val="pln"/>
+          <w:rFonts w:ascii="Consolas" w:hAnsi="Consolas" w:cs="Consolas"/>
+          <w:color w:val="000000"/>
+          <w:sz w:val="21"/>
+          <w:szCs w:val="21"/>
+          <w:bdr w:val="none" w:sz="0" w:space="0" w:color="auto" w:frame="1"/>
+        </w:rPr>
+        <w:t>has_attached_file</w:t>
+      </w:r>
+      <w:proofErr w:type="spellEnd"/>
+      <w:r>
+        <w:rPr>
+          <w:rStyle w:val="pln"/>
+          <w:rFonts w:ascii="Consolas" w:hAnsi="Consolas" w:cs="Consolas"/>
+          <w:color w:val="000000"/>
+          <w:sz w:val="21"/>
+          <w:szCs w:val="21"/>
+          <w:bdr w:val="none" w:sz="0" w:space="0" w:color="auto" w:frame="1"/>
+        </w:rPr>
+        <w:t xml:space="preserve"> </w:t>
       </w:r>
       <w:r>
         <w:rPr>
@@ -5629,6 +9352,7 @@
         </w:rPr>
         <w:t>avatar</w:t>
       </w:r>
+      <w:proofErr w:type="gramEnd"/>
       <w:r>
         <w:rPr>
           <w:rStyle w:val="pun"/>
@@ -5667,6 +9391,7 @@
         </w:rPr>
         <w:t xml:space="preserve">  </w:t>
       </w:r>
+      <w:proofErr w:type="gramStart"/>
       <w:r>
         <w:rPr>
           <w:rStyle w:val="pun"/>
@@ -5687,7 +9412,19 @@
           <w:szCs w:val="21"/>
           <w:bdr w:val="none" w:sz="0" w:space="0" w:color="auto" w:frame="1"/>
         </w:rPr>
-        <w:t xml:space="preserve">styles </w:t>
+        <w:t>styles</w:t>
+      </w:r>
+      <w:proofErr w:type="gramEnd"/>
+      <w:r>
+        <w:rPr>
+          <w:rStyle w:val="pln"/>
+          <w:rFonts w:ascii="Consolas" w:hAnsi="Consolas" w:cs="Consolas"/>
+          <w:color w:val="000000"/>
+          <w:sz w:val="21"/>
+          <w:szCs w:val="21"/>
+          <w:bdr w:val="none" w:sz="0" w:space="0" w:color="auto" w:frame="1"/>
+        </w:rPr>
+        <w:t xml:space="preserve"> </w:t>
       </w:r>
       <w:r>
         <w:rPr>
@@ -5909,16 +9646,29 @@
         </w:rPr>
         <w:t>:</w:t>
       </w:r>
-      <w:r>
-        <w:rPr>
-          <w:rStyle w:val="pln"/>
-          <w:rFonts w:ascii="Consolas" w:hAnsi="Consolas" w:cs="Consolas"/>
-          <w:color w:val="000000"/>
-          <w:sz w:val="21"/>
-          <w:szCs w:val="21"/>
-          <w:bdr w:val="none" w:sz="0" w:space="0" w:color="auto" w:frame="1"/>
-        </w:rPr>
-        <w:t xml:space="preserve">default_style </w:t>
+      <w:proofErr w:type="spellStart"/>
+      <w:r>
+        <w:rPr>
+          <w:rStyle w:val="pln"/>
+          <w:rFonts w:ascii="Consolas" w:hAnsi="Consolas" w:cs="Consolas"/>
+          <w:color w:val="000000"/>
+          <w:sz w:val="21"/>
+          <w:szCs w:val="21"/>
+          <w:bdr w:val="none" w:sz="0" w:space="0" w:color="auto" w:frame="1"/>
+        </w:rPr>
+        <w:t>default_style</w:t>
+      </w:r>
+      <w:proofErr w:type="spellEnd"/>
+      <w:r>
+        <w:rPr>
+          <w:rStyle w:val="pln"/>
+          <w:rFonts w:ascii="Consolas" w:hAnsi="Consolas" w:cs="Consolas"/>
+          <w:color w:val="000000"/>
+          <w:sz w:val="21"/>
+          <w:szCs w:val="21"/>
+          <w:bdr w:val="none" w:sz="0" w:space="0" w:color="auto" w:frame="1"/>
+        </w:rPr>
+        <w:t xml:space="preserve"> </w:t>
       </w:r>
       <w:r>
         <w:rPr>
@@ -6002,6 +9752,7 @@
         </w:rPr>
         <w:t xml:space="preserve">  </w:t>
       </w:r>
+      <w:proofErr w:type="gramStart"/>
       <w:r>
         <w:rPr>
           <w:rStyle w:val="pun"/>
@@ -6022,7 +9773,19 @@
           <w:szCs w:val="21"/>
           <w:bdr w:val="none" w:sz="0" w:space="0" w:color="auto" w:frame="1"/>
         </w:rPr>
-        <w:t xml:space="preserve">storage </w:t>
+        <w:t>storage</w:t>
+      </w:r>
+      <w:proofErr w:type="gramEnd"/>
+      <w:r>
+        <w:rPr>
+          <w:rStyle w:val="pln"/>
+          <w:rFonts w:ascii="Consolas" w:hAnsi="Consolas" w:cs="Consolas"/>
+          <w:color w:val="000000"/>
+          <w:sz w:val="21"/>
+          <w:szCs w:val="21"/>
+          <w:bdr w:val="none" w:sz="0" w:space="0" w:color="auto" w:frame="1"/>
+        </w:rPr>
+        <w:t xml:space="preserve"> </w:t>
       </w:r>
       <w:r>
         <w:rPr>
@@ -6106,6 +9869,7 @@
         </w:rPr>
         <w:t xml:space="preserve">  </w:t>
       </w:r>
+      <w:proofErr w:type="gramStart"/>
       <w:r>
         <w:rPr>
           <w:rStyle w:val="pun"/>
@@ -6117,16 +9881,41 @@
         </w:rPr>
         <w:t>:</w:t>
       </w:r>
-      <w:r>
-        <w:rPr>
-          <w:rStyle w:val="pln"/>
-          <w:rFonts w:ascii="Consolas" w:hAnsi="Consolas" w:cs="Consolas"/>
-          <w:color w:val="000000"/>
-          <w:sz w:val="21"/>
-          <w:szCs w:val="21"/>
-          <w:bdr w:val="none" w:sz="0" w:space="0" w:color="auto" w:frame="1"/>
-        </w:rPr>
-        <w:t xml:space="preserve">default_url </w:t>
+      <w:proofErr w:type="spellStart"/>
+      <w:r>
+        <w:rPr>
+          <w:rStyle w:val="pln"/>
+          <w:rFonts w:ascii="Consolas" w:hAnsi="Consolas" w:cs="Consolas"/>
+          <w:color w:val="000000"/>
+          <w:sz w:val="21"/>
+          <w:szCs w:val="21"/>
+          <w:bdr w:val="none" w:sz="0" w:space="0" w:color="auto" w:frame="1"/>
+        </w:rPr>
+        <w:t>default</w:t>
+      </w:r>
+      <w:proofErr w:type="gramEnd"/>
+      <w:r>
+        <w:rPr>
+          <w:rStyle w:val="pln"/>
+          <w:rFonts w:ascii="Consolas" w:hAnsi="Consolas" w:cs="Consolas"/>
+          <w:color w:val="000000"/>
+          <w:sz w:val="21"/>
+          <w:szCs w:val="21"/>
+          <w:bdr w:val="none" w:sz="0" w:space="0" w:color="auto" w:frame="1"/>
+        </w:rPr>
+        <w:t>_url</w:t>
+      </w:r>
+      <w:proofErr w:type="spellEnd"/>
+      <w:r>
+        <w:rPr>
+          <w:rStyle w:val="pln"/>
+          <w:rFonts w:ascii="Consolas" w:hAnsi="Consolas" w:cs="Consolas"/>
+          <w:color w:val="000000"/>
+          <w:sz w:val="21"/>
+          <w:szCs w:val="21"/>
+          <w:bdr w:val="none" w:sz="0" w:space="0" w:color="auto" w:frame="1"/>
+        </w:rPr>
+        <w:t xml:space="preserve"> </w:t>
       </w:r>
       <w:r>
         <w:rPr>
@@ -6159,7 +9948,31 @@
           <w:szCs w:val="21"/>
           <w:bdr w:val="none" w:sz="0" w:space="0" w:color="auto" w:frame="1"/>
         </w:rPr>
-        <w:t>'/images/:attachment/missing_:style.png'</w:t>
+        <w:t>'/images/:attachment/</w:t>
+      </w:r>
+      <w:proofErr w:type="spellStart"/>
+      <w:r>
+        <w:rPr>
+          <w:rStyle w:val="str"/>
+          <w:rFonts w:ascii="Consolas" w:hAnsi="Consolas" w:cs="Consolas"/>
+          <w:color w:val="800000"/>
+          <w:sz w:val="21"/>
+          <w:szCs w:val="21"/>
+          <w:bdr w:val="none" w:sz="0" w:space="0" w:color="auto" w:frame="1"/>
+        </w:rPr>
+        <w:t>missing_:style.png</w:t>
+      </w:r>
+      <w:proofErr w:type="spellEnd"/>
+      <w:r>
+        <w:rPr>
+          <w:rStyle w:val="str"/>
+          <w:rFonts w:ascii="Consolas" w:hAnsi="Consolas" w:cs="Consolas"/>
+          <w:color w:val="800000"/>
+          <w:sz w:val="21"/>
+          <w:szCs w:val="21"/>
+          <w:bdr w:val="none" w:sz="0" w:space="0" w:color="auto" w:frame="1"/>
+        </w:rPr>
+        <w:t>'</w:t>
       </w:r>
       <w:r>
         <w:rPr>
@@ -6199,6 +10012,7 @@
         </w:rPr>
         <w:t xml:space="preserve">  </w:t>
       </w:r>
+      <w:proofErr w:type="gramStart"/>
       <w:r>
         <w:rPr>
           <w:rStyle w:val="pun"/>
@@ -6219,7 +10033,19 @@
           <w:szCs w:val="21"/>
           <w:bdr w:val="none" w:sz="0" w:space="0" w:color="auto" w:frame="1"/>
         </w:rPr>
-        <w:t xml:space="preserve">path </w:t>
+        <w:t>path</w:t>
+      </w:r>
+      <w:proofErr w:type="gramEnd"/>
+      <w:r>
+        <w:rPr>
+          <w:rStyle w:val="pln"/>
+          <w:rFonts w:ascii="Consolas" w:hAnsi="Consolas" w:cs="Consolas"/>
+          <w:color w:val="000000"/>
+          <w:sz w:val="21"/>
+          <w:szCs w:val="21"/>
+          <w:bdr w:val="none" w:sz="0" w:space="0" w:color="auto" w:frame="1"/>
+        </w:rPr>
+        <w:t xml:space="preserve"> </w:t>
       </w:r>
       <w:r>
         <w:rPr>
@@ -6252,7 +10078,31 @@
           <w:szCs w:val="21"/>
           <w:bdr w:val="none" w:sz="0" w:space="0" w:color="auto" w:frame="1"/>
         </w:rPr>
-        <w:t>"users/:id/avatar/:style.:extension"</w:t>
+        <w:t>"users/:id/avatar/:</w:t>
+      </w:r>
+      <w:proofErr w:type="spellStart"/>
+      <w:r>
+        <w:rPr>
+          <w:rStyle w:val="str"/>
+          <w:rFonts w:ascii="Consolas" w:hAnsi="Consolas" w:cs="Consolas"/>
+          <w:color w:val="800000"/>
+          <w:sz w:val="21"/>
+          <w:szCs w:val="21"/>
+          <w:bdr w:val="none" w:sz="0" w:space="0" w:color="auto" w:frame="1"/>
+        </w:rPr>
+        <w:t>style.:extension</w:t>
+      </w:r>
+      <w:proofErr w:type="spellEnd"/>
+      <w:r>
+        <w:rPr>
+          <w:rStyle w:val="str"/>
+          <w:rFonts w:ascii="Consolas" w:hAnsi="Consolas" w:cs="Consolas"/>
+          <w:color w:val="800000"/>
+          <w:sz w:val="21"/>
+          <w:szCs w:val="21"/>
+          <w:bdr w:val="none" w:sz="0" w:space="0" w:color="auto" w:frame="1"/>
+        </w:rPr>
+        <w:t>"</w:t>
       </w:r>
       <w:r>
         <w:rPr>
@@ -6292,6 +10142,7 @@
         </w:rPr>
         <w:t xml:space="preserve">  </w:t>
       </w:r>
+      <w:proofErr w:type="gramStart"/>
       <w:r>
         <w:rPr>
           <w:rStyle w:val="pun"/>
@@ -6312,7 +10163,19 @@
           <w:szCs w:val="21"/>
           <w:bdr w:val="none" w:sz="0" w:space="0" w:color="auto" w:frame="1"/>
         </w:rPr>
-        <w:t xml:space="preserve">bucket </w:t>
+        <w:t>bucket</w:t>
+      </w:r>
+      <w:proofErr w:type="gramEnd"/>
+      <w:r>
+        <w:rPr>
+          <w:rStyle w:val="pln"/>
+          <w:rFonts w:ascii="Consolas" w:hAnsi="Consolas" w:cs="Consolas"/>
+          <w:color w:val="000000"/>
+          <w:sz w:val="21"/>
+          <w:szCs w:val="21"/>
+          <w:bdr w:val="none" w:sz="0" w:space="0" w:color="auto" w:frame="1"/>
+        </w:rPr>
+        <w:t xml:space="preserve"> </w:t>
       </w:r>
       <w:r>
         <w:rPr>
@@ -6385,6 +10248,7 @@
         </w:rPr>
         <w:t xml:space="preserve">  </w:t>
       </w:r>
+      <w:proofErr w:type="gramStart"/>
       <w:r>
         <w:rPr>
           <w:rStyle w:val="pun"/>
@@ -6405,7 +10269,19 @@
           <w:szCs w:val="21"/>
           <w:bdr w:val="none" w:sz="0" w:space="0" w:color="auto" w:frame="1"/>
         </w:rPr>
-        <w:t xml:space="preserve">s3_credentials </w:t>
+        <w:t>s3</w:t>
+      </w:r>
+      <w:proofErr w:type="gramEnd"/>
+      <w:r>
+        <w:rPr>
+          <w:rStyle w:val="pln"/>
+          <w:rFonts w:ascii="Consolas" w:hAnsi="Consolas" w:cs="Consolas"/>
+          <w:color w:val="000000"/>
+          <w:sz w:val="21"/>
+          <w:szCs w:val="21"/>
+          <w:bdr w:val="none" w:sz="0" w:space="0" w:color="auto" w:frame="1"/>
+        </w:rPr>
+        <w:t xml:space="preserve">_credentials </w:t>
       </w:r>
       <w:r>
         <w:rPr>
@@ -6467,6 +10343,7 @@
         </w:rPr>
         <w:t xml:space="preserve">    </w:t>
       </w:r>
+      <w:proofErr w:type="gramStart"/>
       <w:r>
         <w:rPr>
           <w:rStyle w:val="pun"/>
@@ -6478,16 +10355,41 @@
         </w:rPr>
         <w:t>:</w:t>
       </w:r>
-      <w:r>
-        <w:rPr>
-          <w:rStyle w:val="pln"/>
-          <w:rFonts w:ascii="Consolas" w:hAnsi="Consolas" w:cs="Consolas"/>
-          <w:color w:val="000000"/>
-          <w:sz w:val="21"/>
-          <w:szCs w:val="21"/>
-          <w:bdr w:val="none" w:sz="0" w:space="0" w:color="auto" w:frame="1"/>
-        </w:rPr>
-        <w:t xml:space="preserve">access_key_id </w:t>
+      <w:proofErr w:type="spellStart"/>
+      <w:r>
+        <w:rPr>
+          <w:rStyle w:val="pln"/>
+          <w:rFonts w:ascii="Consolas" w:hAnsi="Consolas" w:cs="Consolas"/>
+          <w:color w:val="000000"/>
+          <w:sz w:val="21"/>
+          <w:szCs w:val="21"/>
+          <w:bdr w:val="none" w:sz="0" w:space="0" w:color="auto" w:frame="1"/>
+        </w:rPr>
+        <w:t>access</w:t>
+      </w:r>
+      <w:proofErr w:type="gramEnd"/>
+      <w:r>
+        <w:rPr>
+          <w:rStyle w:val="pln"/>
+          <w:rFonts w:ascii="Consolas" w:hAnsi="Consolas" w:cs="Consolas"/>
+          <w:color w:val="000000"/>
+          <w:sz w:val="21"/>
+          <w:szCs w:val="21"/>
+          <w:bdr w:val="none" w:sz="0" w:space="0" w:color="auto" w:frame="1"/>
+        </w:rPr>
+        <w:t>_key_id</w:t>
+      </w:r>
+      <w:proofErr w:type="spellEnd"/>
+      <w:r>
+        <w:rPr>
+          <w:rStyle w:val="pln"/>
+          <w:rFonts w:ascii="Consolas" w:hAnsi="Consolas" w:cs="Consolas"/>
+          <w:color w:val="000000"/>
+          <w:sz w:val="21"/>
+          <w:szCs w:val="21"/>
+          <w:bdr w:val="none" w:sz="0" w:space="0" w:color="auto" w:frame="1"/>
+        </w:rPr>
+        <w:t xml:space="preserve"> </w:t>
       </w:r>
       <w:r>
         <w:rPr>
@@ -6560,6 +10462,7 @@
         </w:rPr>
         <w:t xml:space="preserve">    </w:t>
       </w:r>
+      <w:proofErr w:type="gramStart"/>
       <w:r>
         <w:rPr>
           <w:rStyle w:val="pun"/>
@@ -6571,16 +10474,41 @@
         </w:rPr>
         <w:t>:</w:t>
       </w:r>
-      <w:r>
-        <w:rPr>
-          <w:rStyle w:val="pln"/>
-          <w:rFonts w:ascii="Consolas" w:hAnsi="Consolas" w:cs="Consolas"/>
-          <w:color w:val="000000"/>
-          <w:sz w:val="21"/>
-          <w:szCs w:val="21"/>
-          <w:bdr w:val="none" w:sz="0" w:space="0" w:color="auto" w:frame="1"/>
-        </w:rPr>
-        <w:t xml:space="preserve">secret_access_key </w:t>
+      <w:proofErr w:type="spellStart"/>
+      <w:r>
+        <w:rPr>
+          <w:rStyle w:val="pln"/>
+          <w:rFonts w:ascii="Consolas" w:hAnsi="Consolas" w:cs="Consolas"/>
+          <w:color w:val="000000"/>
+          <w:sz w:val="21"/>
+          <w:szCs w:val="21"/>
+          <w:bdr w:val="none" w:sz="0" w:space="0" w:color="auto" w:frame="1"/>
+        </w:rPr>
+        <w:t>secret</w:t>
+      </w:r>
+      <w:proofErr w:type="gramEnd"/>
+      <w:r>
+        <w:rPr>
+          <w:rStyle w:val="pln"/>
+          <w:rFonts w:ascii="Consolas" w:hAnsi="Consolas" w:cs="Consolas"/>
+          <w:color w:val="000000"/>
+          <w:sz w:val="21"/>
+          <w:szCs w:val="21"/>
+          <w:bdr w:val="none" w:sz="0" w:space="0" w:color="auto" w:frame="1"/>
+        </w:rPr>
+        <w:t>_access_key</w:t>
+      </w:r>
+      <w:proofErr w:type="spellEnd"/>
+      <w:r>
+        <w:rPr>
+          <w:rStyle w:val="pln"/>
+          <w:rFonts w:ascii="Consolas" w:hAnsi="Consolas" w:cs="Consolas"/>
+          <w:color w:val="000000"/>
+          <w:sz w:val="21"/>
+          <w:szCs w:val="21"/>
+          <w:bdr w:val="none" w:sz="0" w:space="0" w:color="auto" w:frame="1"/>
+        </w:rPr>
+        <w:t xml:space="preserve"> </w:t>
       </w:r>
       <w:r>
         <w:rPr>
@@ -6680,6 +10608,7 @@
         </w:rPr>
         <w:t xml:space="preserve">  </w:t>
       </w:r>
+      <w:proofErr w:type="gramStart"/>
       <w:r>
         <w:rPr>
           <w:rStyle w:val="pun"/>
@@ -6691,16 +10620,30 @@
         </w:rPr>
         <w:t>:</w:t>
       </w:r>
-      <w:r>
-        <w:rPr>
-          <w:rStyle w:val="pln"/>
-          <w:rFonts w:ascii="Consolas" w:hAnsi="Consolas" w:cs="Consolas"/>
-          <w:color w:val="000000"/>
-          <w:sz w:val="21"/>
-          <w:szCs w:val="21"/>
-          <w:bdr w:val="none" w:sz="0" w:space="0" w:color="auto" w:frame="1"/>
-        </w:rPr>
-        <w:t xml:space="preserve">url </w:t>
+      <w:proofErr w:type="spellStart"/>
+      <w:r>
+        <w:rPr>
+          <w:rStyle w:val="pln"/>
+          <w:rFonts w:ascii="Consolas" w:hAnsi="Consolas" w:cs="Consolas"/>
+          <w:color w:val="000000"/>
+          <w:sz w:val="21"/>
+          <w:szCs w:val="21"/>
+          <w:bdr w:val="none" w:sz="0" w:space="0" w:color="auto" w:frame="1"/>
+        </w:rPr>
+        <w:t>url</w:t>
+      </w:r>
+      <w:proofErr w:type="spellEnd"/>
+      <w:proofErr w:type="gramEnd"/>
+      <w:r>
+        <w:rPr>
+          <w:rStyle w:val="pln"/>
+          <w:rFonts w:ascii="Consolas" w:hAnsi="Consolas" w:cs="Consolas"/>
+          <w:color w:val="000000"/>
+          <w:sz w:val="21"/>
+          <w:szCs w:val="21"/>
+          <w:bdr w:val="none" w:sz="0" w:space="0" w:color="auto" w:frame="1"/>
+        </w:rPr>
+        <w:t xml:space="preserve"> </w:t>
       </w:r>
       <w:r>
         <w:rPr>
@@ -6793,6 +10736,7 @@
         </w:rPr>
         <w:t xml:space="preserve">  </w:t>
       </w:r>
+      <w:proofErr w:type="gramStart"/>
       <w:r>
         <w:rPr>
           <w:rStyle w:val="pun"/>
@@ -6813,7 +10757,19 @@
           <w:szCs w:val="21"/>
           <w:bdr w:val="none" w:sz="0" w:space="0" w:color="auto" w:frame="1"/>
         </w:rPr>
-        <w:t xml:space="preserve">s3_host_alias </w:t>
+        <w:t>s3</w:t>
+      </w:r>
+      <w:proofErr w:type="gramEnd"/>
+      <w:r>
+        <w:rPr>
+          <w:rStyle w:val="pln"/>
+          <w:rFonts w:ascii="Consolas" w:hAnsi="Consolas" w:cs="Consolas"/>
+          <w:color w:val="000000"/>
+          <w:sz w:val="21"/>
+          <w:szCs w:val="21"/>
+          <w:bdr w:val="none" w:sz="0" w:space="0" w:color="auto" w:frame="1"/>
+        </w:rPr>
+        <w:t xml:space="preserve">_host_alias </w:t>
       </w:r>
       <w:r>
         <w:rPr>
@@ -6846,11 +10802,36 @@
           <w:szCs w:val="21"/>
           <w:bdr w:val="none" w:sz="0" w:space="0" w:color="auto" w:frame="1"/>
         </w:rPr>
-        <w:t>"my.aws.alias"</w:t>
+        <w:t>"</w:t>
+      </w:r>
+      <w:proofErr w:type="spellStart"/>
+      <w:r>
+        <w:rPr>
+          <w:rStyle w:val="str"/>
+          <w:rFonts w:ascii="Consolas" w:hAnsi="Consolas" w:cs="Consolas"/>
+          <w:color w:val="800000"/>
+          <w:sz w:val="21"/>
+          <w:szCs w:val="21"/>
+          <w:bdr w:val="none" w:sz="0" w:space="0" w:color="auto" w:frame="1"/>
+        </w:rPr>
+        <w:t>my.aws.alias</w:t>
+      </w:r>
+      <w:proofErr w:type="spellEnd"/>
+      <w:r>
+        <w:rPr>
+          <w:rStyle w:val="str"/>
+          <w:rFonts w:ascii="Consolas" w:hAnsi="Consolas" w:cs="Consolas"/>
+          <w:color w:val="800000"/>
+          <w:sz w:val="21"/>
+          <w:szCs w:val="21"/>
+          <w:bdr w:val="none" w:sz="0" w:space="0" w:color="auto" w:frame="1"/>
+        </w:rPr>
+        <w:t>"</w:t>
       </w:r>
     </w:p>
     <w:p/>
     <w:p>
+      <w:proofErr w:type="spellStart"/>
       <w:r>
         <w:rPr>
           <w:rStyle w:val="str"/>
@@ -6860,13 +10841,30 @@
           <w:szCs w:val="21"/>
           <w:bdr w:val="none" w:sz="0" w:space="0" w:color="auto" w:frame="1"/>
         </w:rPr>
-        <w:t>missing_:style.png'</w:t>
+        <w:t>missing_:style.png</w:t>
+      </w:r>
+      <w:proofErr w:type="spellEnd"/>
+      <w:r>
+        <w:rPr>
+          <w:rStyle w:val="str"/>
+          <w:rFonts w:ascii="Consolas" w:hAnsi="Consolas" w:cs="Consolas"/>
+          <w:color w:val="800000"/>
+          <w:sz w:val="21"/>
+          <w:szCs w:val="21"/>
+          <w:bdr w:val="none" w:sz="0" w:space="0" w:color="auto" w:frame="1"/>
+        </w:rPr>
+        <w:t>'</w:t>
       </w:r>
     </w:p>
     <w:p/>
     <w:p>
-      <w:r>
-        <w:t xml:space="preserve">background from </w:t>
+      <w:proofErr w:type="gramStart"/>
+      <w:r>
+        <w:t>background</w:t>
+      </w:r>
+      <w:proofErr w:type="gramEnd"/>
+      <w:r>
+        <w:t xml:space="preserve"> from </w:t>
       </w:r>
       <w:hyperlink r:id="rId31" w:history="1">
         <w:r>
@@ -6881,12 +10879,38 @@
     <w:p/>
     <w:p>
       <w:r>
-        <w:t>Tactics..</w:t>
-      </w:r>
-    </w:p>
-    <w:p>
-      <w:r>
-        <w:t>The moment some one joins..have a chat with them</w:t>
+        <w:t>Tactics</w:t>
+      </w:r>
+      <w:proofErr w:type="gramStart"/>
+      <w:r>
+        <w:t>..</w:t>
+      </w:r>
+      <w:proofErr w:type="gramEnd"/>
+    </w:p>
+    <w:p>
+      <w:r>
+        <w:t xml:space="preserve">The moment </w:t>
+      </w:r>
+      <w:proofErr w:type="spellStart"/>
+      <w:r>
+        <w:t>some one</w:t>
+      </w:r>
+      <w:proofErr w:type="spellEnd"/>
+      <w:r>
+        <w:t xml:space="preserve"> </w:t>
+      </w:r>
+      <w:proofErr w:type="spellStart"/>
+      <w:r>
+        <w:t>joins</w:t>
+      </w:r>
+      <w:proofErr w:type="gramStart"/>
+      <w:r>
+        <w:t>..have</w:t>
+      </w:r>
+      <w:proofErr w:type="spellEnd"/>
+      <w:proofErr w:type="gramEnd"/>
+      <w:r>
+        <w:t xml:space="preserve"> a chat with them</w:t>
       </w:r>
     </w:p>
     <w:p>
@@ -6955,7 +10979,127 @@
           <w:color w:val="222222"/>
           <w:bdr w:val="none" w:sz="0" w:space="0" w:color="auto" w:frame="1"/>
         </w:rPr>
-        <w:t>&lt;%=form_for :my_object, :url=&gt;{url path if required}, :html={:id=&gt;"my_form"}, :remote=&gt;true do |f|%&gt;</w:t>
+        <w:t>&lt;%=</w:t>
+      </w:r>
+      <w:proofErr w:type="spellStart"/>
+      <w:r>
+        <w:rPr>
+          <w:rStyle w:val="HTMLCode"/>
+          <w:rFonts w:ascii="Consolas" w:hAnsi="Consolas" w:cs="Consolas"/>
+          <w:i/>
+          <w:iCs/>
+          <w:color w:val="222222"/>
+          <w:bdr w:val="none" w:sz="0" w:space="0" w:color="auto" w:frame="1"/>
+        </w:rPr>
+        <w:t>form_for</w:t>
+      </w:r>
+      <w:proofErr w:type="spellEnd"/>
+      <w:r>
+        <w:rPr>
+          <w:rStyle w:val="HTMLCode"/>
+          <w:rFonts w:ascii="Consolas" w:hAnsi="Consolas" w:cs="Consolas"/>
+          <w:i/>
+          <w:iCs/>
+          <w:color w:val="222222"/>
+          <w:bdr w:val="none" w:sz="0" w:space="0" w:color="auto" w:frame="1"/>
+        </w:rPr>
+        <w:t xml:space="preserve"> :</w:t>
+      </w:r>
+      <w:proofErr w:type="spellStart"/>
+      <w:r>
+        <w:rPr>
+          <w:rStyle w:val="HTMLCode"/>
+          <w:rFonts w:ascii="Consolas" w:hAnsi="Consolas" w:cs="Consolas"/>
+          <w:i/>
+          <w:iCs/>
+          <w:color w:val="222222"/>
+          <w:bdr w:val="none" w:sz="0" w:space="0" w:color="auto" w:frame="1"/>
+        </w:rPr>
+        <w:t>my_object</w:t>
+      </w:r>
+      <w:proofErr w:type="spellEnd"/>
+      <w:r>
+        <w:rPr>
+          <w:rStyle w:val="HTMLCode"/>
+          <w:rFonts w:ascii="Consolas" w:hAnsi="Consolas" w:cs="Consolas"/>
+          <w:i/>
+          <w:iCs/>
+          <w:color w:val="222222"/>
+          <w:bdr w:val="none" w:sz="0" w:space="0" w:color="auto" w:frame="1"/>
+        </w:rPr>
+        <w:t>, :</w:t>
+      </w:r>
+      <w:proofErr w:type="spellStart"/>
+      <w:r>
+        <w:rPr>
+          <w:rStyle w:val="HTMLCode"/>
+          <w:rFonts w:ascii="Consolas" w:hAnsi="Consolas" w:cs="Consolas"/>
+          <w:i/>
+          <w:iCs/>
+          <w:color w:val="222222"/>
+          <w:bdr w:val="none" w:sz="0" w:space="0" w:color="auto" w:frame="1"/>
+        </w:rPr>
+        <w:t>url</w:t>
+      </w:r>
+      <w:proofErr w:type="spellEnd"/>
+      <w:r>
+        <w:rPr>
+          <w:rStyle w:val="HTMLCode"/>
+          <w:rFonts w:ascii="Consolas" w:hAnsi="Consolas" w:cs="Consolas"/>
+          <w:i/>
+          <w:iCs/>
+          <w:color w:val="222222"/>
+          <w:bdr w:val="none" w:sz="0" w:space="0" w:color="auto" w:frame="1"/>
+        </w:rPr>
+        <w:t>=&gt;{</w:t>
+      </w:r>
+      <w:proofErr w:type="spellStart"/>
+      <w:r>
+        <w:rPr>
+          <w:rStyle w:val="HTMLCode"/>
+          <w:rFonts w:ascii="Consolas" w:hAnsi="Consolas" w:cs="Consolas"/>
+          <w:i/>
+          <w:iCs/>
+          <w:color w:val="222222"/>
+          <w:bdr w:val="none" w:sz="0" w:space="0" w:color="auto" w:frame="1"/>
+        </w:rPr>
+        <w:t>url</w:t>
+      </w:r>
+      <w:proofErr w:type="spellEnd"/>
+      <w:r>
+        <w:rPr>
+          <w:rStyle w:val="HTMLCode"/>
+          <w:rFonts w:ascii="Consolas" w:hAnsi="Consolas" w:cs="Consolas"/>
+          <w:i/>
+          <w:iCs/>
+          <w:color w:val="222222"/>
+          <w:bdr w:val="none" w:sz="0" w:space="0" w:color="auto" w:frame="1"/>
+        </w:rPr>
+        <w:t xml:space="preserve"> path if required}, :html={:id=&gt;"</w:t>
+      </w:r>
+      <w:proofErr w:type="spellStart"/>
+      <w:r>
+        <w:rPr>
+          <w:rStyle w:val="HTMLCode"/>
+          <w:rFonts w:ascii="Consolas" w:hAnsi="Consolas" w:cs="Consolas"/>
+          <w:i/>
+          <w:iCs/>
+          <w:color w:val="222222"/>
+          <w:bdr w:val="none" w:sz="0" w:space="0" w:color="auto" w:frame="1"/>
+        </w:rPr>
+        <w:t>my_form</w:t>
+      </w:r>
+      <w:proofErr w:type="spellEnd"/>
+      <w:r>
+        <w:rPr>
+          <w:rStyle w:val="HTMLCode"/>
+          <w:rFonts w:ascii="Consolas" w:hAnsi="Consolas" w:cs="Consolas"/>
+          <w:i/>
+          <w:iCs/>
+          <w:color w:val="222222"/>
+          <w:bdr w:val="none" w:sz="0" w:space="0" w:color="auto" w:frame="1"/>
+        </w:rPr>
+        <w:t>"}, :remote=&gt;true do |f|%&gt;</w:t>
       </w:r>
     </w:p>
     <w:p>
@@ -7009,7 +11153,31 @@
           <w:color w:val="222222"/>
           <w:bdr w:val="none" w:sz="0" w:space="0" w:color="auto" w:frame="1"/>
         </w:rPr>
-        <w:t xml:space="preserve"> &lt;%=f.submit "Save"%&gt;</w:t>
+        <w:t xml:space="preserve"> &lt;%=</w:t>
+      </w:r>
+      <w:proofErr w:type="spellStart"/>
+      <w:r>
+        <w:rPr>
+          <w:rStyle w:val="HTMLCode"/>
+          <w:rFonts w:ascii="Consolas" w:hAnsi="Consolas" w:cs="Consolas"/>
+          <w:i/>
+          <w:iCs/>
+          <w:color w:val="222222"/>
+          <w:bdr w:val="none" w:sz="0" w:space="0" w:color="auto" w:frame="1"/>
+        </w:rPr>
+        <w:t>f.submit</w:t>
+      </w:r>
+      <w:proofErr w:type="spellEnd"/>
+      <w:r>
+        <w:rPr>
+          <w:rStyle w:val="HTMLCode"/>
+          <w:rFonts w:ascii="Consolas" w:hAnsi="Consolas" w:cs="Consolas"/>
+          <w:i/>
+          <w:iCs/>
+          <w:color w:val="222222"/>
+          <w:bdr w:val="none" w:sz="0" w:space="0" w:color="auto" w:frame="1"/>
+        </w:rPr>
+        <w:t xml:space="preserve"> "Save"%&gt;</w:t>
       </w:r>
     </w:p>
     <w:p>
@@ -7034,7 +11202,31 @@
           <w:color w:val="222222"/>
           <w:bdr w:val="none" w:sz="0" w:space="0" w:color="auto" w:frame="1"/>
         </w:rPr>
-        <w:t xml:space="preserve"> &lt;%end%&gt;</w:t>
+        <w:t xml:space="preserve"> &lt;%</w:t>
+      </w:r>
+      <w:proofErr w:type="gramStart"/>
+      <w:r>
+        <w:rPr>
+          <w:rStyle w:val="HTMLCode"/>
+          <w:rFonts w:ascii="Consolas" w:hAnsi="Consolas" w:cs="Consolas"/>
+          <w:i/>
+          <w:iCs/>
+          <w:color w:val="222222"/>
+          <w:bdr w:val="none" w:sz="0" w:space="0" w:color="auto" w:frame="1"/>
+        </w:rPr>
+        <w:t>end%</w:t>
+      </w:r>
+      <w:proofErr w:type="gramEnd"/>
+      <w:r>
+        <w:rPr>
+          <w:rStyle w:val="HTMLCode"/>
+          <w:rFonts w:ascii="Consolas" w:hAnsi="Consolas" w:cs="Consolas"/>
+          <w:i/>
+          <w:iCs/>
+          <w:color w:val="222222"/>
+          <w:bdr w:val="none" w:sz="0" w:space="0" w:color="auto" w:frame="1"/>
+        </w:rPr>
+        <w:t>&gt;</w:t>
       </w:r>
     </w:p>
     <w:p/>
@@ -7060,15 +11252,49 @@
           <w:color w:val="222222"/>
           <w:bdr w:val="none" w:sz="0" w:space="0" w:color="auto" w:frame="1"/>
         </w:rPr>
-        <w:t>&lt;div id="display_result"&gt;&lt;/div&gt;</w:t>
+        <w:t>&lt;div id="</w:t>
+      </w:r>
+      <w:proofErr w:type="spellStart"/>
+      <w:r>
+        <w:rPr>
+          <w:rStyle w:val="HTMLCode"/>
+          <w:rFonts w:ascii="Consolas" w:hAnsi="Consolas" w:cs="Consolas"/>
+          <w:i/>
+          <w:iCs/>
+          <w:color w:val="222222"/>
+          <w:bdr w:val="none" w:sz="0" w:space="0" w:color="auto" w:frame="1"/>
+        </w:rPr>
+        <w:t>display_result</w:t>
+      </w:r>
+      <w:proofErr w:type="spellEnd"/>
+      <w:r>
+        <w:rPr>
+          <w:rStyle w:val="HTMLCode"/>
+          <w:rFonts w:ascii="Consolas" w:hAnsi="Consolas" w:cs="Consolas"/>
+          <w:i/>
+          <w:iCs/>
+          <w:color w:val="222222"/>
+          <w:bdr w:val="none" w:sz="0" w:space="0" w:color="auto" w:frame="1"/>
+        </w:rPr>
+        <w:t>"&gt;&lt;/div&gt;</w:t>
       </w:r>
     </w:p>
     <w:p/>
     <w:p/>
     <w:p>
-      <w:r>
-        <w:t>Heroku dev</w:t>
-      </w:r>
+      <w:proofErr w:type="spellStart"/>
+      <w:r>
+        <w:t>Heroku</w:t>
+      </w:r>
+      <w:proofErr w:type="spellEnd"/>
+      <w:r>
+        <w:t xml:space="preserve"> </w:t>
+      </w:r>
+      <w:proofErr w:type="spellStart"/>
+      <w:r>
+        <w:t>dev</w:t>
+      </w:r>
+      <w:proofErr w:type="spellEnd"/>
     </w:p>
     <w:p>
       <w:r>
@@ -7077,33 +11303,99 @@
     </w:p>
     <w:p>
       <w:r>
-        <w:t xml:space="preserve">  config.action_mailer.default_url_options = { :host =&gt; 'http://sandeep-airmessage.herokuapp.com/' }</w:t>
-      </w:r>
-    </w:p>
-    <w:p>
-      <w:r>
-        <w:t>in product.rb under config</w:t>
-      </w:r>
+        <w:t xml:space="preserve">  </w:t>
+      </w:r>
+      <w:proofErr w:type="spellStart"/>
+      <w:r>
+        <w:t>config.action_mailer.default_url_options</w:t>
+      </w:r>
+      <w:proofErr w:type="spellEnd"/>
+      <w:r>
+        <w:t xml:space="preserve"> = </w:t>
+      </w:r>
+      <w:proofErr w:type="gramStart"/>
+      <w:r>
+        <w:t>{ :</w:t>
+      </w:r>
+      <w:proofErr w:type="gramEnd"/>
+      <w:r>
+        <w:t>host =&gt; 'http://sandeep-airmessage.herokuapp.com/' }</w:t>
+      </w:r>
+    </w:p>
+    <w:p>
+      <w:proofErr w:type="gramStart"/>
+      <w:r>
+        <w:t>in</w:t>
+      </w:r>
+      <w:proofErr w:type="gramEnd"/>
+      <w:r>
+        <w:t xml:space="preserve"> </w:t>
+      </w:r>
+      <w:proofErr w:type="spellStart"/>
+      <w:r>
+        <w:t>product.rb</w:t>
+      </w:r>
+      <w:proofErr w:type="spellEnd"/>
+      <w:r>
+        <w:t xml:space="preserve"> under </w:t>
+      </w:r>
+      <w:proofErr w:type="spellStart"/>
+      <w:r>
+        <w:t>config</w:t>
+      </w:r>
+      <w:proofErr w:type="spellEnd"/>
     </w:p>
     <w:p/>
     <w:p>
-      <w:r>
-        <w:t>changed image path to /image/dark_matter.png. This makes it pull from the public/images folder. Also had to precompile</w:t>
-      </w:r>
-    </w:p>
-    <w:p>
-      <w:r>
-        <w:t>rake assets:precompile</w:t>
-      </w:r>
-    </w:p>
-    <w:p>
-      <w:r>
-        <w:t>then do add and push to heroku</w:t>
-      </w:r>
-    </w:p>
-    <w:p>
-      <w:r>
-        <w:t>heroku google fonts not loading</w:t>
+      <w:proofErr w:type="gramStart"/>
+      <w:r>
+        <w:t>changed</w:t>
+      </w:r>
+      <w:proofErr w:type="gramEnd"/>
+      <w:r>
+        <w:t xml:space="preserve"> image path to /image/dark_matter.png. This makes it pull from the public/images folder. Also had to precompile</w:t>
+      </w:r>
+    </w:p>
+    <w:p>
+      <w:proofErr w:type="gramStart"/>
+      <w:r>
+        <w:t>rake</w:t>
+      </w:r>
+      <w:proofErr w:type="gramEnd"/>
+      <w:r>
+        <w:t xml:space="preserve"> </w:t>
+      </w:r>
+      <w:proofErr w:type="spellStart"/>
+      <w:r>
+        <w:t>assets:precompile</w:t>
+      </w:r>
+      <w:proofErr w:type="spellEnd"/>
+    </w:p>
+    <w:p>
+      <w:proofErr w:type="gramStart"/>
+      <w:r>
+        <w:t>then</w:t>
+      </w:r>
+      <w:proofErr w:type="gramEnd"/>
+      <w:r>
+        <w:t xml:space="preserve"> do add and push to </w:t>
+      </w:r>
+      <w:proofErr w:type="spellStart"/>
+      <w:r>
+        <w:t>heroku</w:t>
+      </w:r>
+      <w:proofErr w:type="spellEnd"/>
+    </w:p>
+    <w:p>
+      <w:proofErr w:type="spellStart"/>
+      <w:proofErr w:type="gramStart"/>
+      <w:r>
+        <w:t>heroku</w:t>
+      </w:r>
+      <w:proofErr w:type="spellEnd"/>
+      <w:proofErr w:type="gramEnd"/>
+      <w:r>
+        <w:t xml:space="preserve"> google fonts not loading</w:t>
       </w:r>
     </w:p>
     <w:p>
@@ -7117,22 +11409,61 @@
       </w:hyperlink>
     </w:p>
     <w:p>
-      <w:r>
-        <w:t xml:space="preserve">added </w:t>
-      </w:r>
-      <w:r>
-        <w:t>&lt;%= stylesheet_link_tag 'application', 'http://fonts.googleapis.com/css?family=Lato:400,700' %&gt;</w:t>
-      </w:r>
-      <w:r>
-        <w:t xml:space="preserve"> to layouts application.html.erb</w:t>
-      </w:r>
+      <w:proofErr w:type="gramStart"/>
+      <w:r>
+        <w:t>added</w:t>
+      </w:r>
+      <w:proofErr w:type="gramEnd"/>
+      <w:r>
+        <w:t xml:space="preserve"> </w:t>
+      </w:r>
+      <w:r>
+        <w:t xml:space="preserve">&lt;%= </w:t>
+      </w:r>
+      <w:proofErr w:type="spellStart"/>
+      <w:r>
+        <w:t>stylesheet_link_tag</w:t>
+      </w:r>
+      <w:proofErr w:type="spellEnd"/>
+      <w:r>
+        <w:t xml:space="preserve"> 'application', 'http://fonts.googleapis.com/</w:t>
+      </w:r>
+      <w:proofErr w:type="spellStart"/>
+      <w:r>
+        <w:t>css?family</w:t>
+      </w:r>
+      <w:proofErr w:type="spellEnd"/>
+      <w:r>
+        <w:t>=Lato:400,700' %&gt;</w:t>
+      </w:r>
+      <w:r>
+        <w:t xml:space="preserve"> to layouts </w:t>
+      </w:r>
+      <w:proofErr w:type="spellStart"/>
+      <w:r>
+        <w:t>application.html.erb</w:t>
+      </w:r>
+      <w:proofErr w:type="spellEnd"/>
     </w:p>
     <w:p/>
     <w:p>
       <w:r>
         <w:lastRenderedPageBreak/>
-        <w:t>AWS config with heroku</w:t>
-      </w:r>
+        <w:t xml:space="preserve">AWS </w:t>
+      </w:r>
+      <w:proofErr w:type="spellStart"/>
+      <w:r>
+        <w:t>config</w:t>
+      </w:r>
+      <w:proofErr w:type="spellEnd"/>
+      <w:r>
+        <w:t xml:space="preserve"> with </w:t>
+      </w:r>
+      <w:proofErr w:type="spellStart"/>
+      <w:r>
+        <w:t>heroku</w:t>
+      </w:r>
+      <w:proofErr w:type="spellEnd"/>
     </w:p>
     <w:p>
       <w:pPr>
@@ -7158,8 +11489,38 @@
           <w:rFonts w:ascii="Consolas" w:hAnsi="Consolas" w:cs="Consolas"/>
           <w:color w:val="000000"/>
         </w:rPr>
-        <w:t>$ heroku config</w:t>
-      </w:r>
+        <w:t xml:space="preserve">$ </w:t>
+      </w:r>
+      <w:proofErr w:type="spellStart"/>
+      <w:proofErr w:type="gramStart"/>
+      <w:r>
+        <w:rPr>
+          <w:rStyle w:val="pln"/>
+          <w:rFonts w:ascii="Consolas" w:hAnsi="Consolas" w:cs="Consolas"/>
+          <w:color w:val="000000"/>
+        </w:rPr>
+        <w:t>heroku</w:t>
+      </w:r>
+      <w:proofErr w:type="spellEnd"/>
+      <w:proofErr w:type="gramEnd"/>
+      <w:r>
+        <w:rPr>
+          <w:rStyle w:val="pln"/>
+          <w:rFonts w:ascii="Consolas" w:hAnsi="Consolas" w:cs="Consolas"/>
+          <w:color w:val="000000"/>
+        </w:rPr>
+        <w:t xml:space="preserve"> </w:t>
+      </w:r>
+      <w:proofErr w:type="spellStart"/>
+      <w:r>
+        <w:rPr>
+          <w:rStyle w:val="pln"/>
+          <w:rFonts w:ascii="Consolas" w:hAnsi="Consolas" w:cs="Consolas"/>
+          <w:color w:val="000000"/>
+        </w:rPr>
+        <w:t>config</w:t>
+      </w:r>
+      <w:proofErr w:type="spellEnd"/>
     </w:p>
     <w:p>
       <w:pPr>
@@ -7185,7 +11546,36 @@
           <w:rFonts w:ascii="Consolas" w:hAnsi="Consolas" w:cs="Consolas"/>
           <w:color w:val="000000"/>
         </w:rPr>
-        <w:t>$ heroku config</w:t>
+        <w:t xml:space="preserve">$ </w:t>
+      </w:r>
+      <w:proofErr w:type="spellStart"/>
+      <w:proofErr w:type="gramStart"/>
+      <w:r>
+        <w:rPr>
+          <w:rStyle w:val="pln"/>
+          <w:rFonts w:ascii="Consolas" w:hAnsi="Consolas" w:cs="Consolas"/>
+          <w:color w:val="000000"/>
+        </w:rPr>
+        <w:t>heroku</w:t>
+      </w:r>
+      <w:proofErr w:type="spellEnd"/>
+      <w:proofErr w:type="gramEnd"/>
+      <w:r>
+        <w:rPr>
+          <w:rStyle w:val="pln"/>
+          <w:rFonts w:ascii="Consolas" w:hAnsi="Consolas" w:cs="Consolas"/>
+          <w:color w:val="000000"/>
+        </w:rPr>
+        <w:t xml:space="preserve"> </w:t>
+      </w:r>
+      <w:proofErr w:type="spellStart"/>
+      <w:r>
+        <w:rPr>
+          <w:rStyle w:val="pln"/>
+          <w:rFonts w:ascii="Consolas" w:hAnsi="Consolas" w:cs="Consolas"/>
+          <w:color w:val="000000"/>
+        </w:rPr>
+        <w:t>config</w:t>
       </w:r>
       <w:r>
         <w:rPr>
@@ -7203,6 +11593,7 @@
         </w:rPr>
         <w:t>set</w:t>
       </w:r>
+      <w:proofErr w:type="spellEnd"/>
       <w:r>
         <w:rPr>
           <w:rStyle w:val="pln"/>
@@ -7219,6 +11610,7 @@
         </w:rPr>
         <w:t>=</w:t>
       </w:r>
+      <w:proofErr w:type="spellStart"/>
       <w:r>
         <w:rPr>
           <w:rStyle w:val="pln"/>
@@ -7227,6 +11619,7 @@
         </w:rPr>
         <w:t>pinteresting</w:t>
       </w:r>
+      <w:proofErr w:type="spellEnd"/>
     </w:p>
     <w:p>
       <w:pPr>
@@ -7252,8 +11645,38 @@
           <w:rFonts w:ascii="Consolas" w:hAnsi="Consolas" w:cs="Consolas"/>
           <w:color w:val="000000"/>
         </w:rPr>
-        <w:t>$ heroku config</w:t>
-      </w:r>
+        <w:t xml:space="preserve">$ </w:t>
+      </w:r>
+      <w:proofErr w:type="spellStart"/>
+      <w:proofErr w:type="gramStart"/>
+      <w:r>
+        <w:rPr>
+          <w:rStyle w:val="pln"/>
+          <w:rFonts w:ascii="Consolas" w:hAnsi="Consolas" w:cs="Consolas"/>
+          <w:color w:val="000000"/>
+        </w:rPr>
+        <w:t>heroku</w:t>
+      </w:r>
+      <w:proofErr w:type="spellEnd"/>
+      <w:proofErr w:type="gramEnd"/>
+      <w:r>
+        <w:rPr>
+          <w:rStyle w:val="pln"/>
+          <w:rFonts w:ascii="Consolas" w:hAnsi="Consolas" w:cs="Consolas"/>
+          <w:color w:val="000000"/>
+        </w:rPr>
+        <w:t xml:space="preserve"> </w:t>
+      </w:r>
+      <w:proofErr w:type="spellStart"/>
+      <w:r>
+        <w:rPr>
+          <w:rStyle w:val="pln"/>
+          <w:rFonts w:ascii="Consolas" w:hAnsi="Consolas" w:cs="Consolas"/>
+          <w:color w:val="000000"/>
+        </w:rPr>
+        <w:t>config</w:t>
+      </w:r>
+      <w:proofErr w:type="spellEnd"/>
     </w:p>
     <w:p>
       <w:pPr>
@@ -7279,7 +11702,36 @@
           <w:rFonts w:ascii="Consolas" w:hAnsi="Consolas" w:cs="Consolas"/>
           <w:color w:val="000000"/>
         </w:rPr>
-        <w:t>$ heroku config</w:t>
+        <w:t xml:space="preserve">$ </w:t>
+      </w:r>
+      <w:proofErr w:type="spellStart"/>
+      <w:proofErr w:type="gramStart"/>
+      <w:r>
+        <w:rPr>
+          <w:rStyle w:val="pln"/>
+          <w:rFonts w:ascii="Consolas" w:hAnsi="Consolas" w:cs="Consolas"/>
+          <w:color w:val="000000"/>
+        </w:rPr>
+        <w:t>heroku</w:t>
+      </w:r>
+      <w:proofErr w:type="spellEnd"/>
+      <w:proofErr w:type="gramEnd"/>
+      <w:r>
+        <w:rPr>
+          <w:rStyle w:val="pln"/>
+          <w:rFonts w:ascii="Consolas" w:hAnsi="Consolas" w:cs="Consolas"/>
+          <w:color w:val="000000"/>
+        </w:rPr>
+        <w:t xml:space="preserve"> </w:t>
+      </w:r>
+      <w:proofErr w:type="spellStart"/>
+      <w:r>
+        <w:rPr>
+          <w:rStyle w:val="pln"/>
+          <w:rFonts w:ascii="Consolas" w:hAnsi="Consolas" w:cs="Consolas"/>
+          <w:color w:val="000000"/>
+        </w:rPr>
+        <w:t>config</w:t>
       </w:r>
       <w:r>
         <w:rPr>
@@ -7297,6 +11749,7 @@
         </w:rPr>
         <w:t>set</w:t>
       </w:r>
+      <w:proofErr w:type="spellEnd"/>
       <w:r>
         <w:rPr>
           <w:rStyle w:val="pln"/>
@@ -7354,7 +11807,36 @@
           <w:rFonts w:ascii="Consolas" w:hAnsi="Consolas" w:cs="Consolas"/>
           <w:color w:val="000000"/>
         </w:rPr>
-        <w:t>$ heroku config</w:t>
+        <w:t xml:space="preserve">$ </w:t>
+      </w:r>
+      <w:proofErr w:type="spellStart"/>
+      <w:proofErr w:type="gramStart"/>
+      <w:r>
+        <w:rPr>
+          <w:rStyle w:val="pln"/>
+          <w:rFonts w:ascii="Consolas" w:hAnsi="Consolas" w:cs="Consolas"/>
+          <w:color w:val="000000"/>
+        </w:rPr>
+        <w:t>heroku</w:t>
+      </w:r>
+      <w:proofErr w:type="spellEnd"/>
+      <w:proofErr w:type="gramEnd"/>
+      <w:r>
+        <w:rPr>
+          <w:rStyle w:val="pln"/>
+          <w:rFonts w:ascii="Consolas" w:hAnsi="Consolas" w:cs="Consolas"/>
+          <w:color w:val="000000"/>
+        </w:rPr>
+        <w:t xml:space="preserve"> </w:t>
+      </w:r>
+      <w:proofErr w:type="spellStart"/>
+      <w:r>
+        <w:rPr>
+          <w:rStyle w:val="pln"/>
+          <w:rFonts w:ascii="Consolas" w:hAnsi="Consolas" w:cs="Consolas"/>
+          <w:color w:val="000000"/>
+        </w:rPr>
+        <w:t>config</w:t>
       </w:r>
       <w:r>
         <w:rPr>
@@ -7372,6 +11854,7 @@
         </w:rPr>
         <w:t>set</w:t>
       </w:r>
+      <w:proofErr w:type="spellEnd"/>
       <w:r>
         <w:rPr>
           <w:rStyle w:val="pln"/>
@@ -7430,8 +11913,38 @@
           <w:rFonts w:ascii="Consolas" w:hAnsi="Consolas" w:cs="Consolas"/>
           <w:color w:val="000000"/>
         </w:rPr>
-        <w:t>$ heroku config</w:t>
-      </w:r>
+        <w:t xml:space="preserve">$ </w:t>
+      </w:r>
+      <w:proofErr w:type="spellStart"/>
+      <w:proofErr w:type="gramStart"/>
+      <w:r>
+        <w:rPr>
+          <w:rStyle w:val="pln"/>
+          <w:rFonts w:ascii="Consolas" w:hAnsi="Consolas" w:cs="Consolas"/>
+          <w:color w:val="000000"/>
+        </w:rPr>
+        <w:t>heroku</w:t>
+      </w:r>
+      <w:proofErr w:type="spellEnd"/>
+      <w:proofErr w:type="gramEnd"/>
+      <w:r>
+        <w:rPr>
+          <w:rStyle w:val="pln"/>
+          <w:rFonts w:ascii="Consolas" w:hAnsi="Consolas" w:cs="Consolas"/>
+          <w:color w:val="000000"/>
+        </w:rPr>
+        <w:t xml:space="preserve"> </w:t>
+      </w:r>
+      <w:proofErr w:type="spellStart"/>
+      <w:r>
+        <w:rPr>
+          <w:rStyle w:val="pln"/>
+          <w:rFonts w:ascii="Consolas" w:hAnsi="Consolas" w:cs="Consolas"/>
+          <w:color w:val="000000"/>
+        </w:rPr>
+        <w:t>config</w:t>
+      </w:r>
+      <w:proofErr w:type="spellEnd"/>
     </w:p>
     <w:p/>
     <w:p>
@@ -7446,7 +11959,28 @@
     </w:p>
     <w:p>
       <w:r>
-        <w:t>Topic is showing up on other users page..check bettye page</w:t>
+        <w:t xml:space="preserve">Topic is showing up on other users </w:t>
+      </w:r>
+      <w:proofErr w:type="spellStart"/>
+      <w:r>
+        <w:t>page</w:t>
+      </w:r>
+      <w:proofErr w:type="gramStart"/>
+      <w:r>
+        <w:t>..check</w:t>
+      </w:r>
+      <w:proofErr w:type="spellEnd"/>
+      <w:proofErr w:type="gramEnd"/>
+      <w:r>
+        <w:t xml:space="preserve"> </w:t>
+      </w:r>
+      <w:proofErr w:type="spellStart"/>
+      <w:r>
+        <w:t>bettye</w:t>
+      </w:r>
+      <w:proofErr w:type="spellEnd"/>
+      <w:r>
+        <w:t xml:space="preserve"> page</w:t>
       </w:r>
     </w:p>
     <w:p>
@@ -7461,7 +11995,15 @@
     </w:p>
     <w:p>
       <w:r>
-        <w:t>Conversations page still not showin the right conversation list</w:t>
+        <w:t xml:space="preserve">Conversations page still not </w:t>
+      </w:r>
+      <w:proofErr w:type="spellStart"/>
+      <w:r>
+        <w:t>showin</w:t>
+      </w:r>
+      <w:proofErr w:type="spellEnd"/>
+      <w:r>
+        <w:t xml:space="preserve"> the right conversation list</w:t>
       </w:r>
     </w:p>
     <w:p/>
@@ -7491,12 +12033,37 @@
           <w:color w:val="373737"/>
         </w:rPr>
       </w:pPr>
+      <w:proofErr w:type="gramStart"/>
       <w:r>
         <w:rPr>
           <w:rFonts w:ascii="Courier" w:hAnsi="Courier"/>
           <w:color w:val="373737"/>
         </w:rPr>
-        <w:t>search = Subjects.find(5)</w:t>
+        <w:t>search</w:t>
+      </w:r>
+      <w:proofErr w:type="gramEnd"/>
+      <w:r>
+        <w:rPr>
+          <w:rFonts w:ascii="Courier" w:hAnsi="Courier"/>
+          <w:color w:val="373737"/>
+        </w:rPr>
+        <w:t xml:space="preserve"> = </w:t>
+      </w:r>
+      <w:proofErr w:type="spellStart"/>
+      <w:r>
+        <w:rPr>
+          <w:rFonts w:ascii="Courier" w:hAnsi="Courier"/>
+          <w:color w:val="373737"/>
+        </w:rPr>
+        <w:t>Subjects.find</w:t>
+      </w:r>
+      <w:proofErr w:type="spellEnd"/>
+      <w:r>
+        <w:rPr>
+          <w:rFonts w:ascii="Courier" w:hAnsi="Courier"/>
+          <w:color w:val="373737"/>
+        </w:rPr>
+        <w:t>(5)</w:t>
       </w:r>
     </w:p>
     <w:p>
@@ -7529,6 +12096,7 @@
           <w:color w:val="373737"/>
         </w:rPr>
       </w:pPr>
+      <w:proofErr w:type="spellStart"/>
       <w:r>
         <w:rPr>
           <w:rFonts w:ascii="Courier" w:hAnsi="Courier"/>
@@ -7536,11 +12104,17 @@
         </w:rPr>
         <w:t>search.save</w:t>
       </w:r>
+      <w:proofErr w:type="spellEnd"/>
     </w:p>
     <w:p/>
     <w:p>
-      <w:r>
-        <w:t>creating an admin user</w:t>
+      <w:proofErr w:type="gramStart"/>
+      <w:r>
+        <w:t>creating</w:t>
+      </w:r>
+      <w:proofErr w:type="gramEnd"/>
+      <w:r>
+        <w:t xml:space="preserve"> an admin user</w:t>
       </w:r>
     </w:p>
     <w:p>
@@ -7555,9 +12129,27 @@
     </w:p>
     <w:p/>
     <w:p>
-      <w:r>
-        <w:t>executing a customer sql script on heroku</w:t>
-      </w:r>
+      <w:proofErr w:type="gramStart"/>
+      <w:r>
+        <w:t>executing</w:t>
+      </w:r>
+      <w:proofErr w:type="gramEnd"/>
+      <w:r>
+        <w:t xml:space="preserve"> a customer </w:t>
+      </w:r>
+      <w:proofErr w:type="spellStart"/>
+      <w:r>
+        <w:t>sql</w:t>
+      </w:r>
+      <w:proofErr w:type="spellEnd"/>
+      <w:r>
+        <w:t xml:space="preserve"> script on </w:t>
+      </w:r>
+      <w:proofErr w:type="spellStart"/>
+      <w:r>
+        <w:t>heroku</w:t>
+      </w:r>
+      <w:proofErr w:type="spellEnd"/>
     </w:p>
     <w:p>
       <w:hyperlink r:id="rId36" w:anchor="15237594" w:history="1">
@@ -7570,14 +12162,34 @@
       </w:hyperlink>
     </w:p>
     <w:p>
+      <w:proofErr w:type="spellStart"/>
+      <w:proofErr w:type="gramStart"/>
       <w:r>
         <w:lastRenderedPageBreak/>
-        <w:t>heroku run rails console</w:t>
-      </w:r>
-    </w:p>
-    <w:p>
-      <w:r>
-        <w:t>that is the command to run the console on heroku to update any database</w:t>
+        <w:t>heroku</w:t>
+      </w:r>
+      <w:proofErr w:type="spellEnd"/>
+      <w:proofErr w:type="gramEnd"/>
+      <w:r>
+        <w:t xml:space="preserve"> run rails console</w:t>
+      </w:r>
+    </w:p>
+    <w:p>
+      <w:proofErr w:type="gramStart"/>
+      <w:r>
+        <w:t>that</w:t>
+      </w:r>
+      <w:proofErr w:type="gramEnd"/>
+      <w:r>
+        <w:t xml:space="preserve"> is the command to run the console on </w:t>
+      </w:r>
+      <w:proofErr w:type="spellStart"/>
+      <w:r>
+        <w:t>heroku</w:t>
+      </w:r>
+      <w:proofErr w:type="spellEnd"/>
+      <w:r>
+        <w:t xml:space="preserve"> to update any database</w:t>
       </w:r>
     </w:p>
     <w:p/>
@@ -7588,7 +12200,15 @@
     </w:p>
     <w:p>
       <w:r>
-        <w:t>Added devise_invitable gem and installed per this site</w:t>
+        <w:t xml:space="preserve">Added </w:t>
+      </w:r>
+      <w:proofErr w:type="spellStart"/>
+      <w:r>
+        <w:t>devise_invitable</w:t>
+      </w:r>
+      <w:proofErr w:type="spellEnd"/>
+      <w:r>
+        <w:t xml:space="preserve"> gem and installed per this site</w:t>
       </w:r>
     </w:p>
     <w:p>
@@ -7602,8 +12222,21 @@
       </w:hyperlink>
     </w:p>
     <w:p>
-      <w:r>
-        <w:t>the version number of the gemname was wrong in the instructions. I changed to 1.3.2</w:t>
+      <w:proofErr w:type="gramStart"/>
+      <w:r>
+        <w:t>the</w:t>
+      </w:r>
+      <w:proofErr w:type="gramEnd"/>
+      <w:r>
+        <w:t xml:space="preserve"> version number of the </w:t>
+      </w:r>
+      <w:proofErr w:type="spellStart"/>
+      <w:r>
+        <w:t>gemname</w:t>
+      </w:r>
+      <w:proofErr w:type="spellEnd"/>
+      <w:r>
+        <w:t xml:space="preserve"> was wrong in the instructions. I changed to 1.3.2</w:t>
       </w:r>
     </w:p>
     <w:p>
@@ -7622,13 +12255,31 @@
           <w:color w:val="333333"/>
         </w:rPr>
       </w:pPr>
+      <w:proofErr w:type="gramStart"/>
       <w:r>
         <w:rPr>
           <w:rFonts w:ascii="Consolas" w:hAnsi="Consolas" w:cs="Consolas"/>
           <w:color w:val="333333"/>
         </w:rPr>
-        <w:t>rails generate devise_invitable:install</w:t>
-      </w:r>
+        <w:t>rails</w:t>
+      </w:r>
+      <w:proofErr w:type="gramEnd"/>
+      <w:r>
+        <w:rPr>
+          <w:rFonts w:ascii="Consolas" w:hAnsi="Consolas" w:cs="Consolas"/>
+          <w:color w:val="333333"/>
+        </w:rPr>
+        <w:t xml:space="preserve"> generate </w:t>
+      </w:r>
+      <w:proofErr w:type="spellStart"/>
+      <w:r>
+        <w:rPr>
+          <w:rFonts w:ascii="Consolas" w:hAnsi="Consolas" w:cs="Consolas"/>
+          <w:color w:val="333333"/>
+        </w:rPr>
+        <w:t>devise_invitable:install</w:t>
+      </w:r>
+      <w:proofErr w:type="spellEnd"/>
     </w:p>
     <w:p>
       <w:pPr>
@@ -7646,12 +12297,37 @@
           <w:color w:val="333333"/>
         </w:rPr>
       </w:pPr>
+      <w:proofErr w:type="gramStart"/>
       <w:r>
         <w:rPr>
           <w:rFonts w:ascii="Consolas" w:hAnsi="Consolas" w:cs="Consolas"/>
           <w:color w:val="333333"/>
         </w:rPr>
-        <w:t>rails generate devise_invitable User</w:t>
+        <w:t>rails</w:t>
+      </w:r>
+      <w:proofErr w:type="gramEnd"/>
+      <w:r>
+        <w:rPr>
+          <w:rFonts w:ascii="Consolas" w:hAnsi="Consolas" w:cs="Consolas"/>
+          <w:color w:val="333333"/>
+        </w:rPr>
+        <w:t xml:space="preserve"> generate </w:t>
+      </w:r>
+      <w:proofErr w:type="spellStart"/>
+      <w:r>
+        <w:rPr>
+          <w:rFonts w:ascii="Consolas" w:hAnsi="Consolas" w:cs="Consolas"/>
+          <w:color w:val="333333"/>
+        </w:rPr>
+        <w:t>devise_invitable</w:t>
+      </w:r>
+      <w:proofErr w:type="spellEnd"/>
+      <w:r>
+        <w:rPr>
+          <w:rFonts w:ascii="Consolas" w:hAnsi="Consolas" w:cs="Consolas"/>
+          <w:color w:val="333333"/>
+        </w:rPr>
+        <w:t xml:space="preserve"> User</w:t>
       </w:r>
     </w:p>
     <w:p>
@@ -7670,19 +12346,42 @@
           <w:color w:val="333333"/>
         </w:rPr>
       </w:pPr>
+      <w:proofErr w:type="gramStart"/>
       <w:r>
         <w:rPr>
           <w:rFonts w:ascii="Consolas" w:hAnsi="Consolas" w:cs="Consolas"/>
           <w:color w:val="333333"/>
         </w:rPr>
-        <w:t>rails generate devise_invitable:views</w:t>
-      </w:r>
+        <w:t>rails</w:t>
+      </w:r>
+      <w:proofErr w:type="gramEnd"/>
+      <w:r>
+        <w:rPr>
+          <w:rFonts w:ascii="Consolas" w:hAnsi="Consolas" w:cs="Consolas"/>
+          <w:color w:val="333333"/>
+        </w:rPr>
+        <w:t xml:space="preserve"> generate </w:t>
+      </w:r>
+      <w:proofErr w:type="spellStart"/>
+      <w:r>
+        <w:rPr>
+          <w:rFonts w:ascii="Consolas" w:hAnsi="Consolas" w:cs="Consolas"/>
+          <w:color w:val="333333"/>
+        </w:rPr>
+        <w:t>devise_invitable:views</w:t>
+      </w:r>
+      <w:proofErr w:type="spellEnd"/>
     </w:p>
     <w:p/>
     <w:p/>
     <w:p>
-      <w:r>
-        <w:t>how to add confirmable to devise</w:t>
+      <w:proofErr w:type="gramStart"/>
+      <w:r>
+        <w:t>how</w:t>
+      </w:r>
+      <w:proofErr w:type="gramEnd"/>
+      <w:r>
+        <w:t xml:space="preserve"> to add confirmable to devise</w:t>
       </w:r>
     </w:p>
     <w:p>
@@ -7697,14 +12396,40 @@
     </w:p>
     <w:p/>
     <w:p>
-      <w:r>
-        <w:t xml:space="preserve">changed </w:t>
-      </w:r>
-      <w:r>
-        <w:t xml:space="preserve">config.reconfirmable = </w:t>
-      </w:r>
-      <w:r>
-        <w:t>true from true to false in config/initializers/devise.rb per the wiki</w:t>
+      <w:proofErr w:type="gramStart"/>
+      <w:r>
+        <w:t>changed</w:t>
+      </w:r>
+      <w:proofErr w:type="gramEnd"/>
+      <w:r>
+        <w:t xml:space="preserve"> </w:t>
+      </w:r>
+      <w:proofErr w:type="spellStart"/>
+      <w:r>
+        <w:t>config.reconfirmable</w:t>
+      </w:r>
+      <w:proofErr w:type="spellEnd"/>
+      <w:r>
+        <w:t xml:space="preserve"> = </w:t>
+      </w:r>
+      <w:r>
+        <w:t xml:space="preserve">true from true to false in </w:t>
+      </w:r>
+      <w:proofErr w:type="spellStart"/>
+      <w:r>
+        <w:t>config</w:t>
+      </w:r>
+      <w:proofErr w:type="spellEnd"/>
+      <w:r>
+        <w:t>/initializers/</w:t>
+      </w:r>
+      <w:proofErr w:type="spellStart"/>
+      <w:r>
+        <w:t>devise.rb</w:t>
+      </w:r>
+      <w:proofErr w:type="spellEnd"/>
+      <w:r>
+        <w:t xml:space="preserve"> per the wiki</w:t>
       </w:r>
       <w:r>
         <w:t xml:space="preserve"> : </w:t>
@@ -7728,69 +12453,247 @@
           <w:szCs w:val="24"/>
         </w:rPr>
       </w:pPr>
+      <w:proofErr w:type="spellStart"/>
       <w:r>
         <w:rPr>
           <w:rFonts w:ascii="Courier New" w:eastAsia="Times New Roman" w:hAnsi="Courier New" w:cs="Courier New"/>
           <w:sz w:val="20"/>
           <w:szCs w:val="20"/>
         </w:rPr>
-        <w:t>User.update_all ["confirmed_at = ?", Time.now]</w:t>
-      </w:r>
-    </w:p>
-    <w:p>
-      <w:r>
-        <w:t xml:space="preserve">  # Required to send emails</w:t>
-      </w:r>
-    </w:p>
-    <w:p>
-      <w:r>
-        <w:t xml:space="preserve">  config.action_mailer.delivery_method = :smtp</w:t>
-      </w:r>
-    </w:p>
-    <w:p>
-      <w:r>
-        <w:t xml:space="preserve">  config.action_mailer.perform_deliveries = true</w:t>
-      </w:r>
-    </w:p>
-    <w:p>
-      <w:r>
-        <w:t xml:space="preserve">  config.action_mailer.smtp_settings = {</w:t>
-      </w:r>
-    </w:p>
-    <w:p>
-      <w:r>
-        <w:t xml:space="preserve">  :enable_starttls_auto =&gt; true,</w:t>
-      </w:r>
-    </w:p>
-    <w:p>
-      <w:r>
-        <w:t xml:space="preserve">  :address =&gt; "smtp.gmail.com",</w:t>
-      </w:r>
-    </w:p>
-    <w:p>
-      <w:r>
-        <w:t xml:space="preserve">  :port =&gt; 587,</w:t>
-      </w:r>
-    </w:p>
-    <w:p>
-      <w:r>
-        <w:t xml:space="preserve">  :domain =&gt; "gmail.com",</w:t>
-      </w:r>
-    </w:p>
-    <w:p>
-      <w:r>
-        <w:t xml:space="preserve">  :authentication =&gt; :login,</w:t>
+        <w:t>User.update_all</w:t>
+      </w:r>
+      <w:proofErr w:type="spellEnd"/>
+      <w:r>
+        <w:rPr>
+          <w:rFonts w:ascii="Courier New" w:eastAsia="Times New Roman" w:hAnsi="Courier New" w:cs="Courier New"/>
+          <w:sz w:val="20"/>
+          <w:szCs w:val="20"/>
+        </w:rPr>
+        <w:t xml:space="preserve"> ["</w:t>
+      </w:r>
+      <w:proofErr w:type="spellStart"/>
+      <w:r>
+        <w:rPr>
+          <w:rFonts w:ascii="Courier New" w:eastAsia="Times New Roman" w:hAnsi="Courier New" w:cs="Courier New"/>
+          <w:sz w:val="20"/>
+          <w:szCs w:val="20"/>
+        </w:rPr>
+        <w:t>confirmed_at</w:t>
+      </w:r>
+      <w:proofErr w:type="spellEnd"/>
+      <w:r>
+        <w:rPr>
+          <w:rFonts w:ascii="Courier New" w:eastAsia="Times New Roman" w:hAnsi="Courier New" w:cs="Courier New"/>
+          <w:sz w:val="20"/>
+          <w:szCs w:val="20"/>
+        </w:rPr>
+        <w:t xml:space="preserve"> </w:t>
+      </w:r>
+      <w:proofErr w:type="gramStart"/>
+      <w:r>
+        <w:rPr>
+          <w:rFonts w:ascii="Courier New" w:eastAsia="Times New Roman" w:hAnsi="Courier New" w:cs="Courier New"/>
+          <w:sz w:val="20"/>
+          <w:szCs w:val="20"/>
+        </w:rPr>
+        <w:t>= ?</w:t>
+      </w:r>
+      <w:proofErr w:type="gramEnd"/>
+      <w:r>
+        <w:rPr>
+          <w:rFonts w:ascii="Courier New" w:eastAsia="Times New Roman" w:hAnsi="Courier New" w:cs="Courier New"/>
+          <w:sz w:val="20"/>
+          <w:szCs w:val="20"/>
+        </w:rPr>
+        <w:t>", </w:t>
+      </w:r>
+      <w:proofErr w:type="spellStart"/>
+      <w:r>
+        <w:rPr>
+          <w:rFonts w:ascii="Courier New" w:eastAsia="Times New Roman" w:hAnsi="Courier New" w:cs="Courier New"/>
+          <w:sz w:val="20"/>
+          <w:szCs w:val="20"/>
+        </w:rPr>
+        <w:t>Time.now</w:t>
+      </w:r>
+      <w:proofErr w:type="spellEnd"/>
+      <w:r>
+        <w:rPr>
+          <w:rFonts w:ascii="Courier New" w:eastAsia="Times New Roman" w:hAnsi="Courier New" w:cs="Courier New"/>
+          <w:sz w:val="20"/>
+          <w:szCs w:val="20"/>
+        </w:rPr>
+        <w:t>]</w:t>
+      </w:r>
+    </w:p>
+    <w:p>
+      <w:r>
+        <w:t xml:space="preserve">  # </w:t>
+      </w:r>
+      <w:proofErr w:type="gramStart"/>
+      <w:r>
+        <w:t>Required</w:t>
+      </w:r>
+      <w:proofErr w:type="gramEnd"/>
+      <w:r>
+        <w:t xml:space="preserve"> to send emails</w:t>
+      </w:r>
+    </w:p>
+    <w:p>
+      <w:r>
+        <w:t xml:space="preserve">  </w:t>
+      </w:r>
+      <w:proofErr w:type="spellStart"/>
+      <w:r>
+        <w:t>config.action_mailer.delivery_method</w:t>
+      </w:r>
+      <w:proofErr w:type="spellEnd"/>
+      <w:r>
+        <w:t xml:space="preserve"> </w:t>
+      </w:r>
+      <w:proofErr w:type="gramStart"/>
+      <w:r>
+        <w:t>= :</w:t>
+      </w:r>
+      <w:proofErr w:type="spellStart"/>
+      <w:r>
+        <w:t>smtp</w:t>
+      </w:r>
+      <w:proofErr w:type="spellEnd"/>
+      <w:proofErr w:type="gramEnd"/>
+    </w:p>
+    <w:p>
+      <w:r>
+        <w:t xml:space="preserve">  </w:t>
+      </w:r>
+      <w:proofErr w:type="spellStart"/>
+      <w:r>
+        <w:t>config.action_mailer.perform_deliveries</w:t>
+      </w:r>
+      <w:proofErr w:type="spellEnd"/>
+      <w:r>
+        <w:t xml:space="preserve"> = true</w:t>
+      </w:r>
+    </w:p>
+    <w:p>
+      <w:r>
+        <w:t xml:space="preserve">  </w:t>
+      </w:r>
+      <w:proofErr w:type="spellStart"/>
+      <w:r>
+        <w:t>config.action_mailer.smtp_settings</w:t>
+      </w:r>
+      <w:proofErr w:type="spellEnd"/>
+      <w:r>
+        <w:t xml:space="preserve"> = {</w:t>
+      </w:r>
+    </w:p>
+    <w:p>
+      <w:r>
+        <w:t xml:space="preserve">  </w:t>
+      </w:r>
+      <w:proofErr w:type="gramStart"/>
+      <w:r>
+        <w:t>:</w:t>
+      </w:r>
+      <w:proofErr w:type="spellStart"/>
+      <w:r>
+        <w:t>enable</w:t>
+      </w:r>
+      <w:proofErr w:type="gramEnd"/>
+      <w:r>
+        <w:t>_starttls_auto</w:t>
+      </w:r>
+      <w:proofErr w:type="spellEnd"/>
+      <w:r>
+        <w:t xml:space="preserve"> =&gt; true,</w:t>
+      </w:r>
+    </w:p>
+    <w:p>
+      <w:r>
+        <w:t xml:space="preserve">  </w:t>
+      </w:r>
+      <w:proofErr w:type="gramStart"/>
+      <w:r>
+        <w:t>:address</w:t>
+      </w:r>
+      <w:proofErr w:type="gramEnd"/>
+      <w:r>
+        <w:t xml:space="preserve"> =&gt; "smtp.gmail.com",</w:t>
+      </w:r>
+    </w:p>
+    <w:p>
+      <w:r>
+        <w:t xml:space="preserve">  </w:t>
+      </w:r>
+      <w:proofErr w:type="gramStart"/>
+      <w:r>
+        <w:t>:port</w:t>
+      </w:r>
+      <w:proofErr w:type="gramEnd"/>
+      <w:r>
+        <w:t xml:space="preserve"> =&gt; 587,</w:t>
+      </w:r>
+    </w:p>
+    <w:p>
+      <w:r>
+        <w:t xml:space="preserve">  </w:t>
+      </w:r>
+      <w:proofErr w:type="gramStart"/>
+      <w:r>
+        <w:t>:domain</w:t>
+      </w:r>
+      <w:proofErr w:type="gramEnd"/>
+      <w:r>
+        <w:t xml:space="preserve"> =&gt; "gmail.com",</w:t>
+      </w:r>
+    </w:p>
+    <w:p>
+      <w:r>
+        <w:t xml:space="preserve">  </w:t>
+      </w:r>
+      <w:proofErr w:type="gramStart"/>
+      <w:r>
+        <w:t>:authentication</w:t>
+      </w:r>
+      <w:proofErr w:type="gramEnd"/>
+      <w:r>
+        <w:t xml:space="preserve"> =&gt; :login,</w:t>
       </w:r>
     </w:p>
     <w:p>
       <w:r>
         <w:lastRenderedPageBreak/>
-        <w:t xml:space="preserve">  :user_name =&gt; "sandeep.prabhakara@gmail.com",</w:t>
-      </w:r>
-    </w:p>
-    <w:p>
-      <w:r>
-        <w:t xml:space="preserve">  :password =&gt; "smelltherock82",</w:t>
+        <w:t xml:space="preserve">  </w:t>
+      </w:r>
+      <w:proofErr w:type="gramStart"/>
+      <w:r>
+        <w:t>:</w:t>
+      </w:r>
+      <w:proofErr w:type="spellStart"/>
+      <w:r>
+        <w:t>user</w:t>
+      </w:r>
+      <w:proofErr w:type="gramEnd"/>
+      <w:r>
+        <w:t>_name</w:t>
+      </w:r>
+      <w:proofErr w:type="spellEnd"/>
+      <w:r>
+        <w:t xml:space="preserve"> =&gt; "sandeep.prabhakara@gmail.com",</w:t>
+      </w:r>
+    </w:p>
+    <w:p>
+      <w:r>
+        <w:t xml:space="preserve">  </w:t>
+      </w:r>
+      <w:proofErr w:type="gramStart"/>
+      <w:r>
+        <w:t>:password</w:t>
+      </w:r>
+      <w:proofErr w:type="gramEnd"/>
+      <w:r>
+        <w:t xml:space="preserve"> =&gt; "smelltherock82",</w:t>
       </w:r>
     </w:p>
     <w:p>
@@ -7827,22 +12730,62 @@
           <w:tab w:val="left" w:pos="8385"/>
         </w:tabs>
       </w:pPr>
-      <w:r>
-        <w:t>added the following to config/initializers/devise.rb and to environments development.rb</w:t>
-      </w:r>
+      <w:proofErr w:type="gramStart"/>
+      <w:r>
+        <w:t>added</w:t>
+      </w:r>
+      <w:proofErr w:type="gramEnd"/>
+      <w:r>
+        <w:t xml:space="preserve"> the following to </w:t>
+      </w:r>
+      <w:proofErr w:type="spellStart"/>
+      <w:r>
+        <w:t>config</w:t>
+      </w:r>
+      <w:proofErr w:type="spellEnd"/>
+      <w:r>
+        <w:t>/initializers/</w:t>
+      </w:r>
+      <w:proofErr w:type="spellStart"/>
+      <w:r>
+        <w:t>devise.rb</w:t>
+      </w:r>
+      <w:proofErr w:type="spellEnd"/>
+      <w:r>
+        <w:t xml:space="preserve"> and to environments </w:t>
+      </w:r>
+      <w:proofErr w:type="spellStart"/>
+      <w:r>
+        <w:t>development.rb</w:t>
+      </w:r>
+      <w:proofErr w:type="spellEnd"/>
       <w:r>
         <w:tab/>
       </w:r>
     </w:p>
     <w:p>
-      <w:r>
-        <w:t>heroku run rails console</w:t>
+      <w:proofErr w:type="spellStart"/>
+      <w:proofErr w:type="gramStart"/>
+      <w:r>
+        <w:t>heroku</w:t>
+      </w:r>
+      <w:proofErr w:type="spellEnd"/>
+      <w:proofErr w:type="gramEnd"/>
+      <w:r>
+        <w:t xml:space="preserve"> run rails console</w:t>
       </w:r>
     </w:p>
     <w:p/>
     <w:p>
-      <w:r>
-        <w:t>heroku error</w:t>
+      <w:proofErr w:type="spellStart"/>
+      <w:proofErr w:type="gramStart"/>
+      <w:r>
+        <w:t>heroku</w:t>
+      </w:r>
+      <w:proofErr w:type="spellEnd"/>
+      <w:proofErr w:type="gramEnd"/>
+      <w:r>
+        <w:t xml:space="preserve"> error</w:t>
       </w:r>
     </w:p>
     <w:p>
@@ -7856,9 +12799,27 @@
       </w:hyperlink>
     </w:p>
     <w:p>
-      <w:r>
-        <w:t>configuring sendgrid on heroku</w:t>
-      </w:r>
+      <w:proofErr w:type="gramStart"/>
+      <w:r>
+        <w:t>configuring</w:t>
+      </w:r>
+      <w:proofErr w:type="gramEnd"/>
+      <w:r>
+        <w:t xml:space="preserve"> </w:t>
+      </w:r>
+      <w:proofErr w:type="spellStart"/>
+      <w:r>
+        <w:t>sendgrid</w:t>
+      </w:r>
+      <w:proofErr w:type="spellEnd"/>
+      <w:r>
+        <w:t xml:space="preserve"> on </w:t>
+      </w:r>
+      <w:proofErr w:type="spellStart"/>
+      <w:r>
+        <w:t>heroku</w:t>
+      </w:r>
+      <w:proofErr w:type="spellEnd"/>
     </w:p>
     <w:p>
       <w:hyperlink r:id="rId42" w:anchor="ruby-rails" w:history="1">
@@ -7881,9 +12842,19 @@
       </w:hyperlink>
     </w:p>
     <w:p>
-      <w:r>
-        <w:t>updated production.rb</w:t>
-      </w:r>
+      <w:proofErr w:type="gramStart"/>
+      <w:r>
+        <w:t>updated</w:t>
+      </w:r>
+      <w:proofErr w:type="gramEnd"/>
+      <w:r>
+        <w:t xml:space="preserve"> </w:t>
+      </w:r>
+      <w:proofErr w:type="spellStart"/>
+      <w:r>
+        <w:t>production.rb</w:t>
+      </w:r>
+      <w:proofErr w:type="spellEnd"/>
     </w:p>
     <w:p/>
     <w:p/>
@@ -7894,26 +12865,88 @@
     </w:p>
     <w:p>
       <w:r>
-        <w:t>Changed in relationship.rb</w:t>
-      </w:r>
-    </w:p>
-    <w:p>
-      <w:r>
-        <w:t>Relationship has_many users</w:t>
-      </w:r>
-      <w:r>
-        <w:t>..changed it to belongs_to</w:t>
-      </w:r>
-    </w:p>
-    <w:p>
-      <w:r>
-        <w:t>Added relationsips has_many microposts</w:t>
-      </w:r>
+        <w:t xml:space="preserve">Changed in </w:t>
+      </w:r>
+      <w:proofErr w:type="spellStart"/>
+      <w:r>
+        <w:t>relationship.rb</w:t>
+      </w:r>
+      <w:proofErr w:type="spellEnd"/>
+    </w:p>
+    <w:p>
+      <w:r>
+        <w:t xml:space="preserve">Relationship </w:t>
+      </w:r>
+      <w:proofErr w:type="spellStart"/>
+      <w:r>
+        <w:t>has_many</w:t>
+      </w:r>
+      <w:proofErr w:type="spellEnd"/>
+      <w:r>
+        <w:t xml:space="preserve"> </w:t>
+      </w:r>
+      <w:proofErr w:type="spellStart"/>
+      <w:r>
+        <w:t>users</w:t>
+      </w:r>
+      <w:proofErr w:type="gramStart"/>
+      <w:r>
+        <w:t>..changed</w:t>
+      </w:r>
+      <w:proofErr w:type="spellEnd"/>
+      <w:proofErr w:type="gramEnd"/>
+      <w:r>
+        <w:t xml:space="preserve"> it to </w:t>
+      </w:r>
+      <w:proofErr w:type="spellStart"/>
+      <w:r>
+        <w:t>belongs_to</w:t>
+      </w:r>
+      <w:proofErr w:type="spellEnd"/>
+    </w:p>
+    <w:p>
+      <w:r>
+        <w:t xml:space="preserve">Added </w:t>
+      </w:r>
+      <w:proofErr w:type="spellStart"/>
+      <w:r>
+        <w:t>relationsips</w:t>
+      </w:r>
+      <w:proofErr w:type="spellEnd"/>
+      <w:r>
+        <w:t xml:space="preserve"> </w:t>
+      </w:r>
+      <w:proofErr w:type="spellStart"/>
+      <w:r>
+        <w:t>has_many</w:t>
+      </w:r>
+      <w:proofErr w:type="spellEnd"/>
+      <w:r>
+        <w:t xml:space="preserve"> </w:t>
+      </w:r>
+      <w:proofErr w:type="spellStart"/>
+      <w:r>
+        <w:t>microposts</w:t>
+      </w:r>
+      <w:proofErr w:type="spellEnd"/>
     </w:p>
     <w:p/>
     <w:p>
-      <w:r>
-        <w:t>Godaddy heroku sync</w:t>
+      <w:proofErr w:type="spellStart"/>
+      <w:r>
+        <w:t>Godaddy</w:t>
+      </w:r>
+      <w:proofErr w:type="spellEnd"/>
+      <w:r>
+        <w:t xml:space="preserve"> </w:t>
+      </w:r>
+      <w:proofErr w:type="spellStart"/>
+      <w:r>
+        <w:t>heroku</w:t>
+      </w:r>
+      <w:proofErr w:type="spellEnd"/>
+      <w:r>
+        <w:t xml:space="preserve"> sync</w:t>
       </w:r>
     </w:p>
     <w:p>
@@ -7928,12 +12961,98 @@
     </w:p>
     <w:p/>
     <w:p>
-      <w:r>
-        <w:t>when I changed css the production was not updating. Found the answer here</w:t>
+      <w:proofErr w:type="gramStart"/>
+      <w:r>
+        <w:t>when</w:t>
+      </w:r>
+      <w:proofErr w:type="gramEnd"/>
+      <w:r>
+        <w:t xml:space="preserve"> I changed </w:t>
+      </w:r>
+      <w:proofErr w:type="spellStart"/>
+      <w:r>
+        <w:t>css</w:t>
+      </w:r>
+      <w:proofErr w:type="spellEnd"/>
+      <w:r>
+        <w:t xml:space="preserve"> the production was not updating. Found the answer here</w:t>
       </w:r>
     </w:p>
     <w:p>
       <w:hyperlink r:id="rId45" w:history="1">
+        <w:r>
+          <w:rPr>
+            <w:rStyle w:val="Hyperlink"/>
+          </w:rPr>
+          <w:t>http://stackoverflow.com/questions/20588422/css-not-loading-in-rails-production-environment</w:t>
+        </w:r>
+      </w:hyperlink>
+    </w:p>
+    <w:p>
+      <w:r>
+        <w:rPr>
+          <w:rFonts w:ascii="Arial" w:hAnsi="Arial" w:cs="Arial"/>
+          <w:color w:val="000000"/>
+          <w:sz w:val="21"/>
+          <w:szCs w:val="21"/>
+          <w:shd w:val="clear" w:color="auto" w:fill="FFFFFF"/>
+        </w:rPr>
+        <w:t>In production mode, you have to run</w:t>
+      </w:r>
+      <w:r>
+        <w:rPr>
+          <w:rStyle w:val="apple-converted-space"/>
+          <w:rFonts w:ascii="Arial" w:hAnsi="Arial" w:cs="Arial"/>
+          <w:color w:val="000000"/>
+          <w:sz w:val="21"/>
+          <w:szCs w:val="21"/>
+          <w:shd w:val="clear" w:color="auto" w:fill="FFFFFF"/>
+        </w:rPr>
+        <w:t> </w:t>
+      </w:r>
+      <w:r>
+        <w:rPr>
+          <w:rStyle w:val="HTMLCode"/>
+          <w:rFonts w:ascii="Consolas" w:eastAsiaTheme="minorHAnsi" w:hAnsi="Consolas" w:cs="Consolas"/>
+          <w:color w:val="000000"/>
+          <w:sz w:val="21"/>
+          <w:szCs w:val="21"/>
+          <w:bdr w:val="none" w:sz="0" w:space="0" w:color="auto" w:frame="1"/>
+          <w:shd w:val="clear" w:color="auto" w:fill="EEEEEE"/>
+        </w:rPr>
+        <w:t xml:space="preserve">rake </w:t>
+      </w:r>
+      <w:proofErr w:type="spellStart"/>
+      <w:r>
+        <w:rPr>
+          <w:rStyle w:val="HTMLCode"/>
+          <w:rFonts w:ascii="Consolas" w:eastAsiaTheme="minorHAnsi" w:hAnsi="Consolas" w:cs="Consolas"/>
+          <w:color w:val="000000"/>
+          <w:sz w:val="21"/>
+          <w:szCs w:val="21"/>
+          <w:bdr w:val="none" w:sz="0" w:space="0" w:color="auto" w:frame="1"/>
+          <w:shd w:val="clear" w:color="auto" w:fill="EEEEEE"/>
+        </w:rPr>
+        <w:t>assets</w:t>
+      </w:r>
+      <w:proofErr w:type="gramStart"/>
+      <w:r>
+        <w:rPr>
+          <w:rStyle w:val="HTMLCode"/>
+          <w:rFonts w:ascii="Consolas" w:eastAsiaTheme="minorHAnsi" w:hAnsi="Consolas" w:cs="Consolas"/>
+          <w:color w:val="000000"/>
+          <w:sz w:val="21"/>
+          <w:szCs w:val="21"/>
+          <w:bdr w:val="none" w:sz="0" w:space="0" w:color="auto" w:frame="1"/>
+          <w:shd w:val="clear" w:color="auto" w:fill="EEEEEE"/>
+        </w:rPr>
+        <w:t>:precompile</w:t>
+      </w:r>
+      <w:proofErr w:type="spellEnd"/>
+      <w:proofErr w:type="gramEnd"/>
+    </w:p>
+    <w:p>
+      <w:hyperlink r:id="rId46" w:history="1">
         <w:r>
           <w:rPr>
             <w:rStyle w:val="Hyperlink"/>
@@ -7944,9 +13063,533 @@
     </w:p>
     <w:p/>
     <w:p>
+      <w:proofErr w:type="gramStart"/>
+      <w:r>
+        <w:t>default</w:t>
+      </w:r>
+      <w:proofErr w:type="gramEnd"/>
+      <w:r>
+        <w:t xml:space="preserve"> image is always uploading</w:t>
+      </w:r>
+    </w:p>
+    <w:p>
+      <w:hyperlink r:id="rId47" w:history="1">
+        <w:r>
+          <w:rPr>
+            <w:rStyle w:val="Hyperlink"/>
+          </w:rPr>
+          <w:t>http://stackoverflow.com/questions/20524887/rails-paperclip-cannot-upload-image-correctly</w:t>
+        </w:r>
+      </w:hyperlink>
+    </w:p>
+    <w:p/>
+    <w:p/>
+    <w:p>
+      <w:proofErr w:type="gramStart"/>
+      <w:r>
+        <w:t>run</w:t>
+      </w:r>
+      <w:proofErr w:type="gramEnd"/>
+      <w:r>
+        <w:t xml:space="preserve"> </w:t>
+      </w:r>
+      <w:proofErr w:type="spellStart"/>
+      <w:r>
+        <w:t>solr</w:t>
+      </w:r>
+      <w:proofErr w:type="spellEnd"/>
+      <w:r>
+        <w:t xml:space="preserve"> server</w:t>
+      </w:r>
+    </w:p>
+    <w:p>
+      <w:proofErr w:type="gramStart"/>
+      <w:r>
+        <w:t>rake</w:t>
+      </w:r>
+      <w:proofErr w:type="gramEnd"/>
+      <w:r>
+        <w:t xml:space="preserve"> </w:t>
+      </w:r>
+      <w:proofErr w:type="spellStart"/>
+      <w:r>
+        <w:t>sunspot:solr:run</w:t>
+      </w:r>
+      <w:proofErr w:type="spellEnd"/>
+    </w:p>
+    <w:p>
+      <w:r>
+        <w:t>http://stackoverflow.com/questions/7305709/ruby-on-rails-setting-up-a-solr-server-with-sunspot-for-production</w:t>
+      </w:r>
       <w:bookmarkStart w:id="0" w:name="_GoBack"/>
       <w:bookmarkEnd w:id="0"/>
     </w:p>
+    <w:p>
+      <w:pPr>
+        <w:shd w:val="clear" w:color="auto" w:fill="EEEEEE"/>
+        <w:tabs>
+          <w:tab w:val="left" w:pos="916"/>
+          <w:tab w:val="left" w:pos="1832"/>
+          <w:tab w:val="left" w:pos="2748"/>
+          <w:tab w:val="left" w:pos="3664"/>
+          <w:tab w:val="left" w:pos="4580"/>
+          <w:tab w:val="left" w:pos="5496"/>
+          <w:tab w:val="left" w:pos="6412"/>
+          <w:tab w:val="left" w:pos="7328"/>
+          <w:tab w:val="left" w:pos="8244"/>
+          <w:tab w:val="left" w:pos="9160"/>
+          <w:tab w:val="left" w:pos="10076"/>
+          <w:tab w:val="left" w:pos="10992"/>
+          <w:tab w:val="left" w:pos="11908"/>
+          <w:tab w:val="left" w:pos="12824"/>
+          <w:tab w:val="left" w:pos="13740"/>
+          <w:tab w:val="left" w:pos="14656"/>
+        </w:tabs>
+        <w:spacing w:after="0" w:line="267" w:lineRule="atLeast"/>
+        <w:textAlignment w:val="baseline"/>
+        <w:rPr>
+          <w:rFonts w:ascii="Consolas" w:eastAsia="Times New Roman" w:hAnsi="Consolas" w:cs="Consolas"/>
+          <w:color w:val="000000"/>
+          <w:sz w:val="21"/>
+          <w:szCs w:val="21"/>
+        </w:rPr>
+      </w:pPr>
+      <w:r>
+        <w:rPr>
+          <w:rFonts w:ascii="Consolas" w:eastAsia="Times New Roman" w:hAnsi="Consolas" w:cs="Consolas"/>
+          <w:color w:val="000000"/>
+          <w:sz w:val="21"/>
+          <w:szCs w:val="21"/>
+          <w:bdr w:val="none" w:sz="0" w:space="0" w:color="auto" w:frame="1"/>
+        </w:rPr>
+        <w:t xml:space="preserve">$rake </w:t>
+      </w:r>
+      <w:proofErr w:type="spellStart"/>
+      <w:r>
+        <w:rPr>
+          <w:rFonts w:ascii="Consolas" w:eastAsia="Times New Roman" w:hAnsi="Consolas" w:cs="Consolas"/>
+          <w:color w:val="000000"/>
+          <w:sz w:val="21"/>
+          <w:szCs w:val="21"/>
+          <w:bdr w:val="none" w:sz="0" w:space="0" w:color="auto" w:frame="1"/>
+        </w:rPr>
+        <w:t>sunspot</w:t>
+      </w:r>
+      <w:proofErr w:type="gramStart"/>
+      <w:r>
+        <w:rPr>
+          <w:rFonts w:ascii="Consolas" w:eastAsia="Times New Roman" w:hAnsi="Consolas" w:cs="Consolas"/>
+          <w:color w:val="000000"/>
+          <w:sz w:val="21"/>
+          <w:szCs w:val="21"/>
+          <w:bdr w:val="none" w:sz="0" w:space="0" w:color="auto" w:frame="1"/>
+        </w:rPr>
+        <w:t>:solr:reindex</w:t>
+      </w:r>
+      <w:proofErr w:type="spellEnd"/>
+      <w:proofErr w:type="gramEnd"/>
+      <w:r>
+        <w:rPr>
+          <w:rFonts w:ascii="Consolas" w:eastAsia="Times New Roman" w:hAnsi="Consolas" w:cs="Consolas"/>
+          <w:color w:val="000000"/>
+          <w:sz w:val="21"/>
+          <w:szCs w:val="21"/>
+          <w:bdr w:val="none" w:sz="0" w:space="0" w:color="auto" w:frame="1"/>
+        </w:rPr>
+        <w:t xml:space="preserve"> RAILS_ENV=production</w:t>
+      </w:r>
+    </w:p>
+    <w:p>
+      <w:pPr>
+        <w:shd w:val="clear" w:color="auto" w:fill="FFFFFF"/>
+        <w:spacing w:after="240" w:line="267" w:lineRule="atLeast"/>
+        <w:textAlignment w:val="baseline"/>
+        <w:rPr>
+          <w:rFonts w:ascii="Arial" w:eastAsia="Times New Roman" w:hAnsi="Arial" w:cs="Arial"/>
+          <w:color w:val="000000"/>
+          <w:sz w:val="21"/>
+          <w:szCs w:val="21"/>
+        </w:rPr>
+      </w:pPr>
+      <w:r>
+        <w:rPr>
+          <w:rFonts w:ascii="Arial" w:eastAsia="Times New Roman" w:hAnsi="Arial" w:cs="Arial"/>
+          <w:color w:val="000000"/>
+          <w:sz w:val="21"/>
+          <w:szCs w:val="21"/>
+        </w:rPr>
+        <w:t>If that doesn't work, you can...</w:t>
+      </w:r>
+    </w:p>
+    <w:p>
+      <w:pPr>
+        <w:shd w:val="clear" w:color="auto" w:fill="EEEEEE"/>
+        <w:tabs>
+          <w:tab w:val="left" w:pos="916"/>
+          <w:tab w:val="left" w:pos="1832"/>
+          <w:tab w:val="left" w:pos="2748"/>
+          <w:tab w:val="left" w:pos="3664"/>
+          <w:tab w:val="left" w:pos="4580"/>
+          <w:tab w:val="left" w:pos="5496"/>
+          <w:tab w:val="left" w:pos="6412"/>
+          <w:tab w:val="left" w:pos="7328"/>
+          <w:tab w:val="left" w:pos="8244"/>
+          <w:tab w:val="left" w:pos="9160"/>
+          <w:tab w:val="left" w:pos="10076"/>
+          <w:tab w:val="left" w:pos="10992"/>
+          <w:tab w:val="left" w:pos="11908"/>
+          <w:tab w:val="left" w:pos="12824"/>
+          <w:tab w:val="left" w:pos="13740"/>
+          <w:tab w:val="left" w:pos="14656"/>
+        </w:tabs>
+        <w:spacing w:after="0" w:line="267" w:lineRule="atLeast"/>
+        <w:textAlignment w:val="baseline"/>
+        <w:rPr>
+          <w:rFonts w:ascii="Consolas" w:eastAsia="Times New Roman" w:hAnsi="Consolas" w:cs="Consolas"/>
+          <w:color w:val="000000"/>
+          <w:sz w:val="21"/>
+          <w:szCs w:val="21"/>
+        </w:rPr>
+      </w:pPr>
+      <w:r>
+        <w:rPr>
+          <w:rFonts w:ascii="Consolas" w:eastAsia="Times New Roman" w:hAnsi="Consolas" w:cs="Consolas"/>
+          <w:color w:val="000000"/>
+          <w:sz w:val="21"/>
+          <w:szCs w:val="21"/>
+          <w:bdr w:val="none" w:sz="0" w:space="0" w:color="auto" w:frame="1"/>
+        </w:rPr>
+        <w:t>$</w:t>
+      </w:r>
+      <w:proofErr w:type="spellStart"/>
+      <w:r>
+        <w:rPr>
+          <w:rFonts w:ascii="Consolas" w:eastAsia="Times New Roman" w:hAnsi="Consolas" w:cs="Consolas"/>
+          <w:color w:val="000000"/>
+          <w:sz w:val="21"/>
+          <w:szCs w:val="21"/>
+          <w:bdr w:val="none" w:sz="0" w:space="0" w:color="auto" w:frame="1"/>
+        </w:rPr>
+        <w:t>rm</w:t>
+      </w:r>
+      <w:proofErr w:type="spellEnd"/>
+      <w:r>
+        <w:rPr>
+          <w:rFonts w:ascii="Consolas" w:eastAsia="Times New Roman" w:hAnsi="Consolas" w:cs="Consolas"/>
+          <w:color w:val="000000"/>
+          <w:sz w:val="21"/>
+          <w:szCs w:val="21"/>
+          <w:bdr w:val="none" w:sz="0" w:space="0" w:color="auto" w:frame="1"/>
+        </w:rPr>
+        <w:t xml:space="preserve"> </w:t>
+      </w:r>
+      <w:proofErr w:type="spellStart"/>
+      <w:r>
+        <w:rPr>
+          <w:rFonts w:ascii="Consolas" w:eastAsia="Times New Roman" w:hAnsi="Consolas" w:cs="Consolas"/>
+          <w:color w:val="000000"/>
+          <w:sz w:val="21"/>
+          <w:szCs w:val="21"/>
+          <w:bdr w:val="none" w:sz="0" w:space="0" w:color="auto" w:frame="1"/>
+        </w:rPr>
+        <w:t>solr</w:t>
+      </w:r>
+      <w:proofErr w:type="spellEnd"/>
+      <w:r>
+        <w:rPr>
+          <w:rFonts w:ascii="Consolas" w:eastAsia="Times New Roman" w:hAnsi="Consolas" w:cs="Consolas"/>
+          <w:color w:val="000000"/>
+          <w:sz w:val="21"/>
+          <w:szCs w:val="21"/>
+          <w:bdr w:val="none" w:sz="0" w:space="0" w:color="auto" w:frame="1"/>
+        </w:rPr>
+        <w:t>/</w:t>
+      </w:r>
+      <w:proofErr w:type="spellStart"/>
+      <w:r>
+        <w:rPr>
+          <w:rFonts w:ascii="Consolas" w:eastAsia="Times New Roman" w:hAnsi="Consolas" w:cs="Consolas"/>
+          <w:color w:val="000000"/>
+          <w:sz w:val="21"/>
+          <w:szCs w:val="21"/>
+          <w:bdr w:val="none" w:sz="0" w:space="0" w:color="auto" w:frame="1"/>
+        </w:rPr>
+        <w:t>pids</w:t>
+      </w:r>
+      <w:proofErr w:type="spellEnd"/>
+      <w:r>
+        <w:rPr>
+          <w:rFonts w:ascii="Consolas" w:eastAsia="Times New Roman" w:hAnsi="Consolas" w:cs="Consolas"/>
+          <w:color w:val="000000"/>
+          <w:sz w:val="21"/>
+          <w:szCs w:val="21"/>
+          <w:bdr w:val="none" w:sz="0" w:space="0" w:color="auto" w:frame="1"/>
+        </w:rPr>
+        <w:t>/production/sunspot-</w:t>
+      </w:r>
+      <w:proofErr w:type="spellStart"/>
+      <w:r>
+        <w:rPr>
+          <w:rFonts w:ascii="Consolas" w:eastAsia="Times New Roman" w:hAnsi="Consolas" w:cs="Consolas"/>
+          <w:color w:val="000000"/>
+          <w:sz w:val="21"/>
+          <w:szCs w:val="21"/>
+          <w:bdr w:val="none" w:sz="0" w:space="0" w:color="auto" w:frame="1"/>
+        </w:rPr>
+        <w:t>solr</w:t>
+      </w:r>
+      <w:proofErr w:type="spellEnd"/>
+      <w:r>
+        <w:rPr>
+          <w:rFonts w:ascii="Consolas" w:eastAsia="Times New Roman" w:hAnsi="Consolas" w:cs="Consolas"/>
+          <w:color w:val="000000"/>
+          <w:sz w:val="21"/>
+          <w:szCs w:val="21"/>
+          <w:bdr w:val="none" w:sz="0" w:space="0" w:color="auto" w:frame="1"/>
+        </w:rPr>
+        <w:t>-</w:t>
+      </w:r>
+      <w:proofErr w:type="spellStart"/>
+      <w:r>
+        <w:rPr>
+          <w:rFonts w:ascii="Consolas" w:eastAsia="Times New Roman" w:hAnsi="Consolas" w:cs="Consolas"/>
+          <w:color w:val="000000"/>
+          <w:sz w:val="21"/>
+          <w:szCs w:val="21"/>
+          <w:bdr w:val="none" w:sz="0" w:space="0" w:color="auto" w:frame="1"/>
+        </w:rPr>
+        <w:t>production.pid</w:t>
+      </w:r>
+      <w:proofErr w:type="spellEnd"/>
+    </w:p>
+    <w:p>
+      <w:pPr>
+        <w:shd w:val="clear" w:color="auto" w:fill="FFFFFF"/>
+        <w:spacing w:after="240" w:line="267" w:lineRule="atLeast"/>
+        <w:textAlignment w:val="baseline"/>
+        <w:rPr>
+          <w:rFonts w:ascii="Arial" w:eastAsia="Times New Roman" w:hAnsi="Arial" w:cs="Arial"/>
+          <w:color w:val="000000"/>
+          <w:sz w:val="21"/>
+          <w:szCs w:val="21"/>
+        </w:rPr>
+      </w:pPr>
+      <w:r>
+        <w:rPr>
+          <w:rFonts w:ascii="Arial" w:eastAsia="Times New Roman" w:hAnsi="Arial" w:cs="Arial"/>
+          <w:color w:val="000000"/>
+          <w:sz w:val="21"/>
+          <w:szCs w:val="21"/>
+        </w:rPr>
+        <w:t xml:space="preserve">...start </w:t>
+      </w:r>
+      <w:proofErr w:type="spellStart"/>
+      <w:r>
+        <w:rPr>
+          <w:rFonts w:ascii="Arial" w:eastAsia="Times New Roman" w:hAnsi="Arial" w:cs="Arial"/>
+          <w:color w:val="000000"/>
+          <w:sz w:val="21"/>
+          <w:szCs w:val="21"/>
+        </w:rPr>
+        <w:t>solr</w:t>
+      </w:r>
+      <w:proofErr w:type="spellEnd"/>
+    </w:p>
+    <w:p>
+      <w:pPr>
+        <w:shd w:val="clear" w:color="auto" w:fill="EEEEEE"/>
+        <w:tabs>
+          <w:tab w:val="left" w:pos="916"/>
+          <w:tab w:val="left" w:pos="1832"/>
+          <w:tab w:val="left" w:pos="2748"/>
+          <w:tab w:val="left" w:pos="3664"/>
+          <w:tab w:val="left" w:pos="4580"/>
+          <w:tab w:val="left" w:pos="5496"/>
+          <w:tab w:val="left" w:pos="6412"/>
+          <w:tab w:val="left" w:pos="7328"/>
+          <w:tab w:val="left" w:pos="8244"/>
+          <w:tab w:val="left" w:pos="9160"/>
+          <w:tab w:val="left" w:pos="10076"/>
+          <w:tab w:val="left" w:pos="10992"/>
+          <w:tab w:val="left" w:pos="11908"/>
+          <w:tab w:val="left" w:pos="12824"/>
+          <w:tab w:val="left" w:pos="13740"/>
+          <w:tab w:val="left" w:pos="14656"/>
+        </w:tabs>
+        <w:spacing w:after="0" w:line="267" w:lineRule="atLeast"/>
+        <w:textAlignment w:val="baseline"/>
+        <w:rPr>
+          <w:rFonts w:ascii="Consolas" w:eastAsia="Times New Roman" w:hAnsi="Consolas" w:cs="Consolas"/>
+          <w:color w:val="000000"/>
+          <w:sz w:val="21"/>
+          <w:szCs w:val="21"/>
+        </w:rPr>
+      </w:pPr>
+      <w:r>
+        <w:rPr>
+          <w:rFonts w:ascii="Consolas" w:eastAsia="Times New Roman" w:hAnsi="Consolas" w:cs="Consolas"/>
+          <w:color w:val="000000"/>
+          <w:sz w:val="21"/>
+          <w:szCs w:val="21"/>
+          <w:bdr w:val="none" w:sz="0" w:space="0" w:color="auto" w:frame="1"/>
+        </w:rPr>
+        <w:t xml:space="preserve">$rake </w:t>
+      </w:r>
+      <w:proofErr w:type="spellStart"/>
+      <w:r>
+        <w:rPr>
+          <w:rFonts w:ascii="Consolas" w:eastAsia="Times New Roman" w:hAnsi="Consolas" w:cs="Consolas"/>
+          <w:color w:val="000000"/>
+          <w:sz w:val="21"/>
+          <w:szCs w:val="21"/>
+          <w:bdr w:val="none" w:sz="0" w:space="0" w:color="auto" w:frame="1"/>
+        </w:rPr>
+        <w:t>sunspot</w:t>
+      </w:r>
+      <w:proofErr w:type="gramStart"/>
+      <w:r>
+        <w:rPr>
+          <w:rFonts w:ascii="Consolas" w:eastAsia="Times New Roman" w:hAnsi="Consolas" w:cs="Consolas"/>
+          <w:color w:val="000000"/>
+          <w:sz w:val="21"/>
+          <w:szCs w:val="21"/>
+          <w:bdr w:val="none" w:sz="0" w:space="0" w:color="auto" w:frame="1"/>
+        </w:rPr>
+        <w:t>:solr:start</w:t>
+      </w:r>
+      <w:proofErr w:type="spellEnd"/>
+      <w:proofErr w:type="gramEnd"/>
+      <w:r>
+        <w:rPr>
+          <w:rFonts w:ascii="Consolas" w:eastAsia="Times New Roman" w:hAnsi="Consolas" w:cs="Consolas"/>
+          <w:color w:val="000000"/>
+          <w:sz w:val="21"/>
+          <w:szCs w:val="21"/>
+          <w:bdr w:val="none" w:sz="0" w:space="0" w:color="auto" w:frame="1"/>
+        </w:rPr>
+        <w:t xml:space="preserve"> RAILS_ENV=production</w:t>
+      </w:r>
+    </w:p>
+    <w:p>
+      <w:pPr>
+        <w:shd w:val="clear" w:color="auto" w:fill="FFFFFF"/>
+        <w:spacing w:after="240" w:line="267" w:lineRule="atLeast"/>
+        <w:textAlignment w:val="baseline"/>
+        <w:rPr>
+          <w:rFonts w:ascii="Arial" w:eastAsia="Times New Roman" w:hAnsi="Arial" w:cs="Arial"/>
+          <w:color w:val="000000"/>
+          <w:sz w:val="21"/>
+          <w:szCs w:val="21"/>
+        </w:rPr>
+      </w:pPr>
+      <w:r>
+        <w:rPr>
+          <w:rFonts w:ascii="Arial" w:eastAsia="Times New Roman" w:hAnsi="Arial" w:cs="Arial"/>
+          <w:color w:val="000000"/>
+          <w:sz w:val="21"/>
+          <w:szCs w:val="21"/>
+        </w:rPr>
+        <w:t xml:space="preserve">...and </w:t>
+      </w:r>
+      <w:proofErr w:type="spellStart"/>
+      <w:r>
+        <w:rPr>
+          <w:rFonts w:ascii="Arial" w:eastAsia="Times New Roman" w:hAnsi="Arial" w:cs="Arial"/>
+          <w:color w:val="000000"/>
+          <w:sz w:val="21"/>
+          <w:szCs w:val="21"/>
+        </w:rPr>
+        <w:t>reindex</w:t>
+      </w:r>
+      <w:proofErr w:type="spellEnd"/>
+      <w:r>
+        <w:rPr>
+          <w:rFonts w:ascii="Arial" w:eastAsia="Times New Roman" w:hAnsi="Arial" w:cs="Arial"/>
+          <w:color w:val="000000"/>
+          <w:sz w:val="21"/>
+          <w:szCs w:val="21"/>
+        </w:rPr>
+        <w:t xml:space="preserve"> again</w:t>
+      </w:r>
+    </w:p>
+    <w:p>
+      <w:pPr>
+        <w:shd w:val="clear" w:color="auto" w:fill="EEEEEE"/>
+        <w:tabs>
+          <w:tab w:val="left" w:pos="916"/>
+          <w:tab w:val="left" w:pos="1832"/>
+          <w:tab w:val="left" w:pos="2748"/>
+          <w:tab w:val="left" w:pos="3664"/>
+          <w:tab w:val="left" w:pos="4580"/>
+          <w:tab w:val="left" w:pos="5496"/>
+          <w:tab w:val="left" w:pos="6412"/>
+          <w:tab w:val="left" w:pos="7328"/>
+          <w:tab w:val="left" w:pos="8244"/>
+          <w:tab w:val="left" w:pos="9160"/>
+          <w:tab w:val="left" w:pos="10076"/>
+          <w:tab w:val="left" w:pos="10992"/>
+          <w:tab w:val="left" w:pos="11908"/>
+          <w:tab w:val="left" w:pos="12824"/>
+          <w:tab w:val="left" w:pos="13740"/>
+          <w:tab w:val="left" w:pos="14656"/>
+        </w:tabs>
+        <w:spacing w:after="0" w:line="267" w:lineRule="atLeast"/>
+        <w:textAlignment w:val="baseline"/>
+        <w:rPr>
+          <w:rFonts w:ascii="Consolas" w:eastAsia="Times New Roman" w:hAnsi="Consolas" w:cs="Consolas"/>
+          <w:color w:val="000000"/>
+          <w:sz w:val="21"/>
+          <w:szCs w:val="21"/>
+        </w:rPr>
+      </w:pPr>
+      <w:r>
+        <w:rPr>
+          <w:rFonts w:ascii="Consolas" w:eastAsia="Times New Roman" w:hAnsi="Consolas" w:cs="Consolas"/>
+          <w:color w:val="000000"/>
+          <w:sz w:val="21"/>
+          <w:szCs w:val="21"/>
+          <w:bdr w:val="none" w:sz="0" w:space="0" w:color="auto" w:frame="1"/>
+        </w:rPr>
+        <w:t xml:space="preserve">$rake </w:t>
+      </w:r>
+      <w:proofErr w:type="spellStart"/>
+      <w:r>
+        <w:rPr>
+          <w:rFonts w:ascii="Consolas" w:eastAsia="Times New Roman" w:hAnsi="Consolas" w:cs="Consolas"/>
+          <w:color w:val="000000"/>
+          <w:sz w:val="21"/>
+          <w:szCs w:val="21"/>
+          <w:bdr w:val="none" w:sz="0" w:space="0" w:color="auto" w:frame="1"/>
+        </w:rPr>
+        <w:t>sunspot</w:t>
+      </w:r>
+      <w:proofErr w:type="gramStart"/>
+      <w:r>
+        <w:rPr>
+          <w:rFonts w:ascii="Consolas" w:eastAsia="Times New Roman" w:hAnsi="Consolas" w:cs="Consolas"/>
+          <w:color w:val="000000"/>
+          <w:sz w:val="21"/>
+          <w:szCs w:val="21"/>
+          <w:bdr w:val="none" w:sz="0" w:space="0" w:color="auto" w:frame="1"/>
+        </w:rPr>
+        <w:t>:solr:reindex</w:t>
+      </w:r>
+      <w:proofErr w:type="spellEnd"/>
+      <w:proofErr w:type="gramEnd"/>
+      <w:r>
+        <w:rPr>
+          <w:rFonts w:ascii="Consolas" w:eastAsia="Times New Roman" w:hAnsi="Consolas" w:cs="Consolas"/>
+          <w:color w:val="000000"/>
+          <w:sz w:val="21"/>
+          <w:szCs w:val="21"/>
+          <w:bdr w:val="none" w:sz="0" w:space="0" w:color="auto" w:frame="1"/>
+        </w:rPr>
+        <w:t xml:space="preserve"> RAILS_ENV=production</w:t>
+      </w:r>
+    </w:p>
+    <w:p/>
+    <w:p/>
+    <w:p/>
     <w:sectPr>
       <w:pgSz w:w="12240" w:h="15840"/>
       <w:pgMar w:top="1440" w:right="1440" w:bottom="1440" w:left="1440" w:header="720" w:footer="720" w:gutter="0"/>

--- a/Airmsg Code v0.1.docx
+++ b/Airmsg Code v0.1.docx
@@ -13121,8 +13121,6 @@
       <w:r>
         <w:t>http://stackoverflow.com/questions/7305709/ruby-on-rails-setting-up-a-solr-server-with-sunspot-for-production</w:t>
       </w:r>
-      <w:bookmarkStart w:id="0" w:name="_GoBack"/>
-      <w:bookmarkEnd w:id="0"/>
     </w:p>
     <w:p>
       <w:pPr>
@@ -13589,6 +13587,48 @@
     </w:p>
     <w:p/>
     <w:p/>
+    <w:p/>
+    <w:p>
+      <w:r>
+        <w:t xml:space="preserve">Confirmation email was going </w:t>
+      </w:r>
+      <w:proofErr w:type="spellStart"/>
+      <w:r>
+        <w:t>frm</w:t>
+      </w:r>
+      <w:proofErr w:type="spellEnd"/>
+      <w:r>
+        <w:t xml:space="preserve"> the wrong </w:t>
+      </w:r>
+      <w:proofErr w:type="spellStart"/>
+      <w:r>
+        <w:t>account</w:t>
+      </w:r>
+      <w:proofErr w:type="gramStart"/>
+      <w:r>
+        <w:t>..fixed</w:t>
+      </w:r>
+      <w:proofErr w:type="spellEnd"/>
+      <w:proofErr w:type="gramEnd"/>
+      <w:r>
+        <w:t xml:space="preserve"> it by changing the </w:t>
+      </w:r>
+      <w:proofErr w:type="spellStart"/>
+      <w:r>
+        <w:t>config.action_mailer.default_url_options</w:t>
+      </w:r>
+      <w:proofErr w:type="spellEnd"/>
+      <w:r>
+        <w:t xml:space="preserve"> = { :host =&gt; 'http://1degree.co/' }</w:t>
+      </w:r>
+      <w:bookmarkStart w:id="0" w:name="_GoBack"/>
+      <w:bookmarkEnd w:id="0"/>
+    </w:p>
+    <w:p>
+      <w:r>
+        <w:t>http://stackoverflow.com/questions/15475886/devise-confirmation-link-is-missing-domain</w:t>
+      </w:r>
+    </w:p>
     <w:p/>
     <w:sectPr>
       <w:pgSz w:w="12240" w:h="15840"/>

--- a/Airmsg Code v0.1.docx
+++ b/Airmsg Code v0.1.docx
@@ -4,7 +4,15 @@
   <w:body>
     <w:p>
       <w:r>
-        <w:t>Put this code to create a Micropost scaffold. Had to force it since I made a mistake the first time</w:t>
+        <w:t xml:space="preserve">Put this code to create a </w:t>
+      </w:r>
+      <w:proofErr w:type="spellStart"/>
+      <w:r>
+        <w:t>Micropost</w:t>
+      </w:r>
+      <w:proofErr w:type="spellEnd"/>
+      <w:r>
+        <w:t xml:space="preserve"> scaffold. Had to force it since I made a mistake the first time</w:t>
       </w:r>
     </w:p>
     <w:p>
@@ -17,8 +25,72 @@
         <w:rPr>
           <w:color w:val="002060"/>
         </w:rPr>
-        <w:t>$ rails generate scaffold Micropost content:string user_id:integer initiator:in</w:t>
-      </w:r>
+        <w:t xml:space="preserve">$ </w:t>
+      </w:r>
+      <w:proofErr w:type="gramStart"/>
+      <w:r>
+        <w:rPr>
+          <w:color w:val="002060"/>
+        </w:rPr>
+        <w:t>rails</w:t>
+      </w:r>
+      <w:proofErr w:type="gramEnd"/>
+      <w:r>
+        <w:rPr>
+          <w:color w:val="002060"/>
+        </w:rPr>
+        <w:t xml:space="preserve"> generate scaffold </w:t>
+      </w:r>
+      <w:proofErr w:type="spellStart"/>
+      <w:r>
+        <w:rPr>
+          <w:color w:val="002060"/>
+        </w:rPr>
+        <w:t>Micropost</w:t>
+      </w:r>
+      <w:proofErr w:type="spellEnd"/>
+      <w:r>
+        <w:rPr>
+          <w:color w:val="002060"/>
+        </w:rPr>
+        <w:t xml:space="preserve"> </w:t>
+      </w:r>
+      <w:proofErr w:type="spellStart"/>
+      <w:r>
+        <w:rPr>
+          <w:color w:val="002060"/>
+        </w:rPr>
+        <w:t>content:string</w:t>
+      </w:r>
+      <w:proofErr w:type="spellEnd"/>
+      <w:r>
+        <w:rPr>
+          <w:color w:val="002060"/>
+        </w:rPr>
+        <w:t xml:space="preserve"> </w:t>
+      </w:r>
+      <w:proofErr w:type="spellStart"/>
+      <w:r>
+        <w:rPr>
+          <w:color w:val="002060"/>
+        </w:rPr>
+        <w:t>user_id:integer</w:t>
+      </w:r>
+      <w:proofErr w:type="spellEnd"/>
+      <w:r>
+        <w:rPr>
+          <w:color w:val="002060"/>
+        </w:rPr>
+        <w:t xml:space="preserve"> </w:t>
+      </w:r>
+      <w:proofErr w:type="spellStart"/>
+      <w:r>
+        <w:rPr>
+          <w:color w:val="002060"/>
+        </w:rPr>
+        <w:t>initiator:in</w:t>
+      </w:r>
+      <w:proofErr w:type="spellEnd"/>
     </w:p>
     <w:p>
       <w:pPr>
@@ -26,11 +98,49 @@
           <w:color w:val="002060"/>
         </w:rPr>
       </w:pPr>
+      <w:proofErr w:type="spellStart"/>
+      <w:proofErr w:type="gramStart"/>
       <w:r>
         <w:rPr>
           <w:color w:val="002060"/>
         </w:rPr>
-        <w:t>teger responder:integer topic:string --force</w:t>
+        <w:t>teger</w:t>
+      </w:r>
+      <w:proofErr w:type="spellEnd"/>
+      <w:proofErr w:type="gramEnd"/>
+      <w:r>
+        <w:rPr>
+          <w:color w:val="002060"/>
+        </w:rPr>
+        <w:t xml:space="preserve"> </w:t>
+      </w:r>
+      <w:proofErr w:type="spellStart"/>
+      <w:r>
+        <w:rPr>
+          <w:color w:val="002060"/>
+        </w:rPr>
+        <w:t>responder:integer</w:t>
+      </w:r>
+      <w:proofErr w:type="spellEnd"/>
+      <w:r>
+        <w:rPr>
+          <w:color w:val="002060"/>
+        </w:rPr>
+        <w:t xml:space="preserve"> </w:t>
+      </w:r>
+      <w:proofErr w:type="spellStart"/>
+      <w:r>
+        <w:rPr>
+          <w:color w:val="002060"/>
+        </w:rPr>
+        <w:t>topic:string</w:t>
+      </w:r>
+      <w:proofErr w:type="spellEnd"/>
+      <w:r>
+        <w:rPr>
+          <w:color w:val="002060"/>
+        </w:rPr>
+        <w:t xml:space="preserve"> --force</w:t>
       </w:r>
     </w:p>
     <w:p>
@@ -39,12 +149,28 @@
           <w:color w:val="002060"/>
         </w:rPr>
       </w:pPr>
+      <w:proofErr w:type="gramStart"/>
       <w:r>
         <w:rPr>
           <w:color w:val="002060"/>
         </w:rPr>
-        <w:t>rake db:migrate</w:t>
-      </w:r>
+        <w:t>rake</w:t>
+      </w:r>
+      <w:proofErr w:type="gramEnd"/>
+      <w:r>
+        <w:rPr>
+          <w:color w:val="002060"/>
+        </w:rPr>
+        <w:t xml:space="preserve"> </w:t>
+      </w:r>
+      <w:proofErr w:type="spellStart"/>
+      <w:r>
+        <w:rPr>
+          <w:color w:val="002060"/>
+        </w:rPr>
+        <w:t>db:migrate</w:t>
+      </w:r>
+      <w:proofErr w:type="spellEnd"/>
     </w:p>
     <w:p>
       <w:pPr>
@@ -56,7 +182,21 @@
         <w:rPr>
           <w:color w:val="C00000"/>
         </w:rPr>
-        <w:t>I may not need initiator and responder since user_id already exists. Will need to figure this out down the line</w:t>
+        <w:t xml:space="preserve">I may not need initiator and responder since </w:t>
+      </w:r>
+      <w:proofErr w:type="spellStart"/>
+      <w:r>
+        <w:rPr>
+          <w:color w:val="C00000"/>
+        </w:rPr>
+        <w:t>user_id</w:t>
+      </w:r>
+      <w:proofErr w:type="spellEnd"/>
+      <w:r>
+        <w:rPr>
+          <w:color w:val="C00000"/>
+        </w:rPr>
+        <w:t xml:space="preserve"> already exists. Will need to figure this out down the line</w:t>
       </w:r>
     </w:p>
     <w:p>
@@ -69,8 +209,38 @@
         <w:rPr>
           <w:color w:val="002060"/>
         </w:rPr>
-        <w:t>Rails generate model Relationship initiator_id:integer responder_id:integer</w:t>
-      </w:r>
+        <w:t xml:space="preserve">Rails generate model Relationship </w:t>
+      </w:r>
+      <w:proofErr w:type="spellStart"/>
+      <w:r>
+        <w:rPr>
+          <w:color w:val="002060"/>
+        </w:rPr>
+        <w:t>initiator_id</w:t>
+      </w:r>
+      <w:proofErr w:type="gramStart"/>
+      <w:r>
+        <w:rPr>
+          <w:color w:val="002060"/>
+        </w:rPr>
+        <w:t>:integer</w:t>
+      </w:r>
+      <w:proofErr w:type="spellEnd"/>
+      <w:proofErr w:type="gramEnd"/>
+      <w:r>
+        <w:rPr>
+          <w:color w:val="002060"/>
+        </w:rPr>
+        <w:t xml:space="preserve"> </w:t>
+      </w:r>
+      <w:proofErr w:type="spellStart"/>
+      <w:r>
+        <w:rPr>
+          <w:color w:val="002060"/>
+        </w:rPr>
+        <w:t>responder_id:integer</w:t>
+      </w:r>
+      <w:proofErr w:type="spellEnd"/>
     </w:p>
     <w:p/>
     <w:p>
@@ -88,6 +258,8 @@
           <w:bdr w:val="none" w:sz="0" w:space="0" w:color="auto" w:frame="1"/>
         </w:rPr>
       </w:pPr>
+      <w:proofErr w:type="spellStart"/>
+      <w:proofErr w:type="gramStart"/>
       <w:r>
         <w:rPr>
           <w:rFonts w:ascii="inherit" w:eastAsia="Times New Roman" w:hAnsi="inherit" w:cs="Courier New"/>
@@ -96,11 +268,10 @@
           <w:szCs w:val="21"/>
           <w:bdr w:val="none" w:sz="0" w:space="0" w:color="auto" w:frame="1"/>
         </w:rPr>
-        <w:t>add_index :relationships, :initiator_id</w:t>
-      </w:r>
-    </w:p>
-    <w:p>
-      <w:pPr>
+        <w:t>add_index</w:t>
+      </w:r>
+      <w:proofErr w:type="spellEnd"/>
+      <w:r>
         <w:rPr>
           <w:rFonts w:ascii="inherit" w:eastAsia="Times New Roman" w:hAnsi="inherit" w:cs="Courier New"/>
           <w:color w:val="002060"/>
@@ -108,7 +279,9 @@
           <w:szCs w:val="21"/>
           <w:bdr w:val="none" w:sz="0" w:space="0" w:color="auto" w:frame="1"/>
         </w:rPr>
-      </w:pPr>
+        <w:t xml:space="preserve"> :relationships</w:t>
+      </w:r>
+      <w:proofErr w:type="gramEnd"/>
       <w:r>
         <w:rPr>
           <w:rFonts w:ascii="inherit" w:eastAsia="Times New Roman" w:hAnsi="inherit" w:cs="Courier New"/>
@@ -117,15 +290,9 @@
           <w:szCs w:val="21"/>
           <w:bdr w:val="none" w:sz="0" w:space="0" w:color="auto" w:frame="1"/>
         </w:rPr>
-        <w:t xml:space="preserve">    add_index :relationships, :responder_id</w:t>
-      </w:r>
-    </w:p>
-    <w:p>
-      <w:pPr>
-        <w:rPr>
-          <w:color w:val="002060"/>
-        </w:rPr>
-      </w:pPr>
+        <w:t>, :</w:t>
+      </w:r>
+      <w:proofErr w:type="spellStart"/>
       <w:r>
         <w:rPr>
           <w:rFonts w:ascii="inherit" w:eastAsia="Times New Roman" w:hAnsi="inherit" w:cs="Courier New"/>
@@ -134,37 +301,263 @@
           <w:szCs w:val="21"/>
           <w:bdr w:val="none" w:sz="0" w:space="0" w:color="auto" w:frame="1"/>
         </w:rPr>
-        <w:t xml:space="preserve">    add_index :relationships, [:initiator_id, :responder_id], unique: true</w:t>
-      </w:r>
-    </w:p>
-    <w:p>
-      <w:r>
-        <w:t xml:space="preserve">to migrate file in order to create index. Right now </w:t>
-      </w:r>
-      <w:r>
-        <w:t>I am not sure if the last statement will be ‘unique’. I may need to make it unique by initiator-respoder-topic_id or something. Right now I don’t have a ‘topic_id’ anywhere</w:t>
-      </w:r>
-      <w:r>
-        <w:t xml:space="preserve"> or a table about topics..maybe I should make one</w:t>
-      </w:r>
+        <w:t>initiator_id</w:t>
+      </w:r>
+      <w:proofErr w:type="spellEnd"/>
     </w:p>
     <w:p>
       <w:pPr>
         <w:rPr>
+          <w:rFonts w:ascii="inherit" w:eastAsia="Times New Roman" w:hAnsi="inherit" w:cs="Courier New"/>
           <w:color w:val="002060"/>
+          <w:sz w:val="21"/>
+          <w:szCs w:val="21"/>
+          <w:bdr w:val="none" w:sz="0" w:space="0" w:color="auto" w:frame="1"/>
         </w:rPr>
       </w:pPr>
       <w:r>
         <w:rPr>
+          <w:rFonts w:ascii="inherit" w:eastAsia="Times New Roman" w:hAnsi="inherit" w:cs="Courier New"/>
           <w:color w:val="002060"/>
-        </w:rPr>
-        <w:t>rake db:migrate</w:t>
-      </w:r>
+          <w:sz w:val="21"/>
+          <w:szCs w:val="21"/>
+          <w:bdr w:val="none" w:sz="0" w:space="0" w:color="auto" w:frame="1"/>
+        </w:rPr>
+        <w:t xml:space="preserve">    </w:t>
+      </w:r>
+      <w:proofErr w:type="spellStart"/>
+      <w:proofErr w:type="gramStart"/>
+      <w:r>
+        <w:rPr>
+          <w:rFonts w:ascii="inherit" w:eastAsia="Times New Roman" w:hAnsi="inherit" w:cs="Courier New"/>
+          <w:color w:val="002060"/>
+          <w:sz w:val="21"/>
+          <w:szCs w:val="21"/>
+          <w:bdr w:val="none" w:sz="0" w:space="0" w:color="auto" w:frame="1"/>
+        </w:rPr>
+        <w:t>add_index</w:t>
+      </w:r>
+      <w:proofErr w:type="spellEnd"/>
+      <w:r>
+        <w:rPr>
+          <w:rFonts w:ascii="inherit" w:eastAsia="Times New Roman" w:hAnsi="inherit" w:cs="Courier New"/>
+          <w:color w:val="002060"/>
+          <w:sz w:val="21"/>
+          <w:szCs w:val="21"/>
+          <w:bdr w:val="none" w:sz="0" w:space="0" w:color="auto" w:frame="1"/>
+        </w:rPr>
+        <w:t xml:space="preserve"> :relationships</w:t>
+      </w:r>
+      <w:proofErr w:type="gramEnd"/>
+      <w:r>
+        <w:rPr>
+          <w:rFonts w:ascii="inherit" w:eastAsia="Times New Roman" w:hAnsi="inherit" w:cs="Courier New"/>
+          <w:color w:val="002060"/>
+          <w:sz w:val="21"/>
+          <w:szCs w:val="21"/>
+          <w:bdr w:val="none" w:sz="0" w:space="0" w:color="auto" w:frame="1"/>
+        </w:rPr>
+        <w:t>, :</w:t>
+      </w:r>
+      <w:proofErr w:type="spellStart"/>
+      <w:r>
+        <w:rPr>
+          <w:rFonts w:ascii="inherit" w:eastAsia="Times New Roman" w:hAnsi="inherit" w:cs="Courier New"/>
+          <w:color w:val="002060"/>
+          <w:sz w:val="21"/>
+          <w:szCs w:val="21"/>
+          <w:bdr w:val="none" w:sz="0" w:space="0" w:color="auto" w:frame="1"/>
+        </w:rPr>
+        <w:t>responder_id</w:t>
+      </w:r>
+      <w:proofErr w:type="spellEnd"/>
+    </w:p>
+    <w:p>
+      <w:pPr>
+        <w:rPr>
+          <w:color w:val="002060"/>
+        </w:rPr>
+      </w:pPr>
+      <w:r>
+        <w:rPr>
+          <w:rFonts w:ascii="inherit" w:eastAsia="Times New Roman" w:hAnsi="inherit" w:cs="Courier New"/>
+          <w:color w:val="002060"/>
+          <w:sz w:val="21"/>
+          <w:szCs w:val="21"/>
+          <w:bdr w:val="none" w:sz="0" w:space="0" w:color="auto" w:frame="1"/>
+        </w:rPr>
+        <w:t xml:space="preserve">    </w:t>
+      </w:r>
+      <w:proofErr w:type="spellStart"/>
+      <w:proofErr w:type="gramStart"/>
+      <w:r>
+        <w:rPr>
+          <w:rFonts w:ascii="inherit" w:eastAsia="Times New Roman" w:hAnsi="inherit" w:cs="Courier New"/>
+          <w:color w:val="002060"/>
+          <w:sz w:val="21"/>
+          <w:szCs w:val="21"/>
+          <w:bdr w:val="none" w:sz="0" w:space="0" w:color="auto" w:frame="1"/>
+        </w:rPr>
+        <w:t>add_index</w:t>
+      </w:r>
+      <w:proofErr w:type="spellEnd"/>
+      <w:r>
+        <w:rPr>
+          <w:rFonts w:ascii="inherit" w:eastAsia="Times New Roman" w:hAnsi="inherit" w:cs="Courier New"/>
+          <w:color w:val="002060"/>
+          <w:sz w:val="21"/>
+          <w:szCs w:val="21"/>
+          <w:bdr w:val="none" w:sz="0" w:space="0" w:color="auto" w:frame="1"/>
+        </w:rPr>
+        <w:t xml:space="preserve"> :relationships</w:t>
+      </w:r>
+      <w:proofErr w:type="gramEnd"/>
+      <w:r>
+        <w:rPr>
+          <w:rFonts w:ascii="inherit" w:eastAsia="Times New Roman" w:hAnsi="inherit" w:cs="Courier New"/>
+          <w:color w:val="002060"/>
+          <w:sz w:val="21"/>
+          <w:szCs w:val="21"/>
+          <w:bdr w:val="none" w:sz="0" w:space="0" w:color="auto" w:frame="1"/>
+        </w:rPr>
+        <w:t>, [:</w:t>
+      </w:r>
+      <w:proofErr w:type="spellStart"/>
+      <w:r>
+        <w:rPr>
+          <w:rFonts w:ascii="inherit" w:eastAsia="Times New Roman" w:hAnsi="inherit" w:cs="Courier New"/>
+          <w:color w:val="002060"/>
+          <w:sz w:val="21"/>
+          <w:szCs w:val="21"/>
+          <w:bdr w:val="none" w:sz="0" w:space="0" w:color="auto" w:frame="1"/>
+        </w:rPr>
+        <w:t>initiator_id</w:t>
+      </w:r>
+      <w:proofErr w:type="spellEnd"/>
+      <w:r>
+        <w:rPr>
+          <w:rFonts w:ascii="inherit" w:eastAsia="Times New Roman" w:hAnsi="inherit" w:cs="Courier New"/>
+          <w:color w:val="002060"/>
+          <w:sz w:val="21"/>
+          <w:szCs w:val="21"/>
+          <w:bdr w:val="none" w:sz="0" w:space="0" w:color="auto" w:frame="1"/>
+        </w:rPr>
+        <w:t>, :</w:t>
+      </w:r>
+      <w:proofErr w:type="spellStart"/>
+      <w:r>
+        <w:rPr>
+          <w:rFonts w:ascii="inherit" w:eastAsia="Times New Roman" w:hAnsi="inherit" w:cs="Courier New"/>
+          <w:color w:val="002060"/>
+          <w:sz w:val="21"/>
+          <w:szCs w:val="21"/>
+          <w:bdr w:val="none" w:sz="0" w:space="0" w:color="auto" w:frame="1"/>
+        </w:rPr>
+        <w:t>responder_id</w:t>
+      </w:r>
+      <w:proofErr w:type="spellEnd"/>
+      <w:r>
+        <w:rPr>
+          <w:rFonts w:ascii="inherit" w:eastAsia="Times New Roman" w:hAnsi="inherit" w:cs="Courier New"/>
+          <w:color w:val="002060"/>
+          <w:sz w:val="21"/>
+          <w:szCs w:val="21"/>
+          <w:bdr w:val="none" w:sz="0" w:space="0" w:color="auto" w:frame="1"/>
+        </w:rPr>
+        <w:t>], unique: true</w:t>
+      </w:r>
+    </w:p>
+    <w:p>
+      <w:proofErr w:type="gramStart"/>
+      <w:r>
+        <w:t>to</w:t>
+      </w:r>
+      <w:proofErr w:type="gramEnd"/>
+      <w:r>
+        <w:t xml:space="preserve"> migrate file in order to create index. Right now </w:t>
+      </w:r>
+      <w:r>
+        <w:t>I am not sure if the last statement will be ‘unique’. I may need to make it unique by initiator-</w:t>
+      </w:r>
+      <w:proofErr w:type="spellStart"/>
+      <w:r>
+        <w:t>respoder</w:t>
+      </w:r>
+      <w:proofErr w:type="spellEnd"/>
+      <w:r>
+        <w:t>-</w:t>
+      </w:r>
+      <w:proofErr w:type="spellStart"/>
+      <w:r>
+        <w:t>topic_id</w:t>
+      </w:r>
+      <w:proofErr w:type="spellEnd"/>
+      <w:r>
+        <w:t xml:space="preserve"> or something. Right now I don’t have a ‘</w:t>
+      </w:r>
+      <w:proofErr w:type="spellStart"/>
+      <w:r>
+        <w:t>topic_id</w:t>
+      </w:r>
+      <w:proofErr w:type="spellEnd"/>
+      <w:r>
+        <w:t>’ anywhere</w:t>
+      </w:r>
+      <w:r>
+        <w:t xml:space="preserve"> or a table about </w:t>
+      </w:r>
+      <w:proofErr w:type="spellStart"/>
+      <w:r>
+        <w:t>topics</w:t>
+      </w:r>
+      <w:proofErr w:type="gramStart"/>
+      <w:r>
+        <w:t>..maybe</w:t>
+      </w:r>
+      <w:proofErr w:type="spellEnd"/>
+      <w:proofErr w:type="gramEnd"/>
+      <w:r>
+        <w:t xml:space="preserve"> I should make one</w:t>
+      </w:r>
+    </w:p>
+    <w:p>
+      <w:pPr>
+        <w:rPr>
+          <w:color w:val="002060"/>
+        </w:rPr>
+      </w:pPr>
+      <w:proofErr w:type="gramStart"/>
+      <w:r>
+        <w:rPr>
+          <w:color w:val="002060"/>
+        </w:rPr>
+        <w:t>rake</w:t>
+      </w:r>
+      <w:proofErr w:type="gramEnd"/>
+      <w:r>
+        <w:rPr>
+          <w:color w:val="002060"/>
+        </w:rPr>
+        <w:t xml:space="preserve"> </w:t>
+      </w:r>
+      <w:proofErr w:type="spellStart"/>
+      <w:r>
+        <w:rPr>
+          <w:color w:val="002060"/>
+        </w:rPr>
+        <w:t>db:migrate</w:t>
+      </w:r>
+      <w:proofErr w:type="spellEnd"/>
     </w:p>
     <w:p/>
     <w:p>
-      <w:r>
-        <w:t xml:space="preserve">there is some good information on populating a database for testing purposes at </w:t>
+      <w:proofErr w:type="gramStart"/>
+      <w:r>
+        <w:t>there</w:t>
+      </w:r>
+      <w:proofErr w:type="gramEnd"/>
+      <w:r>
+        <w:t xml:space="preserve"> is some good information on populating a database for testing purposes at </w:t>
       </w:r>
       <w:hyperlink r:id="rId5" w:history="1">
         <w:r>
@@ -187,11 +580,19 @@
           <w:color w:val="002060"/>
         </w:rPr>
       </w:pPr>
+      <w:proofErr w:type="gramStart"/>
       <w:r>
         <w:rPr>
           <w:color w:val="002060"/>
         </w:rPr>
-        <w:t>resources :users do</w:t>
+        <w:t>resources</w:t>
+      </w:r>
+      <w:proofErr w:type="gramEnd"/>
+      <w:r>
+        <w:rPr>
+          <w:color w:val="002060"/>
+        </w:rPr>
+        <w:t xml:space="preserve"> :users do</w:t>
       </w:r>
     </w:p>
     <w:p>
@@ -204,7 +605,21 @@
         <w:rPr>
           <w:color w:val="002060"/>
         </w:rPr>
-        <w:t xml:space="preserve">    member do</w:t>
+        <w:t xml:space="preserve">    </w:t>
+      </w:r>
+      <w:proofErr w:type="gramStart"/>
+      <w:r>
+        <w:rPr>
+          <w:color w:val="002060"/>
+        </w:rPr>
+        <w:t>member</w:t>
+      </w:r>
+      <w:proofErr w:type="gramEnd"/>
+      <w:r>
+        <w:rPr>
+          <w:color w:val="002060"/>
+        </w:rPr>
+        <w:t xml:space="preserve"> do</w:t>
       </w:r>
     </w:p>
     <w:p>
@@ -217,7 +632,21 @@
         <w:rPr>
           <w:color w:val="002060"/>
         </w:rPr>
-        <w:t xml:space="preserve">      get :responders, :initiators</w:t>
+        <w:t xml:space="preserve">      </w:t>
+      </w:r>
+      <w:proofErr w:type="gramStart"/>
+      <w:r>
+        <w:rPr>
+          <w:color w:val="002060"/>
+        </w:rPr>
+        <w:t>get</w:t>
+      </w:r>
+      <w:proofErr w:type="gramEnd"/>
+      <w:r>
+        <w:rPr>
+          <w:color w:val="002060"/>
+        </w:rPr>
+        <w:t xml:space="preserve"> :responders, :initiators</w:t>
       </w:r>
     </w:p>
     <w:p>
@@ -230,8 +659,16 @@
         <w:rPr>
           <w:color w:val="002060"/>
         </w:rPr>
-        <w:t xml:space="preserve">    end</w:t>
-      </w:r>
+        <w:t xml:space="preserve">    </w:t>
+      </w:r>
+      <w:proofErr w:type="gramStart"/>
+      <w:r>
+        <w:rPr>
+          <w:color w:val="002060"/>
+        </w:rPr>
+        <w:t>end</w:t>
+      </w:r>
+      <w:proofErr w:type="gramEnd"/>
     </w:p>
     <w:p>
       <w:pPr>
@@ -243,27 +680,58 @@
         <w:rPr>
           <w:color w:val="002060"/>
         </w:rPr>
-        <w:t xml:space="preserve">  end</w:t>
-      </w:r>
+        <w:t xml:space="preserve">  </w:t>
+      </w:r>
+      <w:proofErr w:type="gramStart"/>
+      <w:r>
+        <w:rPr>
+          <w:color w:val="002060"/>
+        </w:rPr>
+        <w:t>end</w:t>
+      </w:r>
+      <w:proofErr w:type="gramEnd"/>
     </w:p>
     <w:p/>
     <w:p>
-      <w:r>
-        <w:t>to routes.db</w:t>
-      </w:r>
+      <w:proofErr w:type="gramStart"/>
+      <w:r>
+        <w:t>to</w:t>
+      </w:r>
+      <w:proofErr w:type="gramEnd"/>
+      <w:r>
+        <w:t xml:space="preserve"> </w:t>
+      </w:r>
+      <w:proofErr w:type="spellStart"/>
+      <w:r>
+        <w:t>routes.db</w:t>
+      </w:r>
+      <w:proofErr w:type="spellEnd"/>
     </w:p>
     <w:p/>
     <w:p/>
     <w:p>
+      <w:proofErr w:type="gramStart"/>
       <w:r>
         <w:lastRenderedPageBreak/>
-        <w:t>created a new partial file _stats and added this to it</w:t>
+        <w:t>created</w:t>
+      </w:r>
+      <w:proofErr w:type="gramEnd"/>
+      <w:r>
+        <w:t xml:space="preserve"> a new partial file _stats and added this to it</w:t>
       </w:r>
     </w:p>
     <w:p/>
     <w:p>
       <w:r>
-        <w:t>&lt;% @user ||= current_user %&gt;</w:t>
+        <w:t xml:space="preserve">&lt;% @user ||= </w:t>
+      </w:r>
+      <w:proofErr w:type="spellStart"/>
+      <w:r>
+        <w:t>current_user</w:t>
+      </w:r>
+      <w:proofErr w:type="spellEnd"/>
+      <w:r>
+        <w:t xml:space="preserve"> %&gt;</w:t>
       </w:r>
     </w:p>
     <w:p>
@@ -273,7 +741,31 @@
     </w:p>
     <w:p>
       <w:r>
-        <w:t xml:space="preserve">  &lt;a href="&lt;%= responders_user_path(@user) %&gt;"&gt;</w:t>
+        <w:t xml:space="preserve">  &lt;a </w:t>
+      </w:r>
+      <w:proofErr w:type="spellStart"/>
+      <w:r>
+        <w:t>href</w:t>
+      </w:r>
+      <w:proofErr w:type="spellEnd"/>
+      <w:r>
+        <w:t xml:space="preserve">="&lt;%= </w:t>
+      </w:r>
+      <w:proofErr w:type="spellStart"/>
+      <w:r>
+        <w:t>responders_user_</w:t>
+      </w:r>
+      <w:proofErr w:type="gramStart"/>
+      <w:r>
+        <w:t>path</w:t>
+      </w:r>
+      <w:proofErr w:type="spellEnd"/>
+      <w:r>
+        <w:t>(</w:t>
+      </w:r>
+      <w:proofErr w:type="gramEnd"/>
+      <w:r>
+        <w:t>@user) %&gt;"&gt;</w:t>
       </w:r>
     </w:p>
     <w:p>
@@ -283,7 +775,15 @@
     </w:p>
     <w:p>
       <w:r>
-        <w:t xml:space="preserve">      &lt;%= @user.responder_users.count %&gt;</w:t>
+        <w:t xml:space="preserve">      &lt;%= @</w:t>
+      </w:r>
+      <w:proofErr w:type="spellStart"/>
+      <w:r>
+        <w:t>user.responder_users.count</w:t>
+      </w:r>
+      <w:proofErr w:type="spellEnd"/>
+      <w:r>
+        <w:t xml:space="preserve"> %&gt;</w:t>
       </w:r>
     </w:p>
     <w:p>
@@ -293,8 +793,13 @@
     </w:p>
     <w:p>
       <w:r>
-        <w:t xml:space="preserve">    responders</w:t>
-      </w:r>
+        <w:t xml:space="preserve">    </w:t>
+      </w:r>
+      <w:proofErr w:type="gramStart"/>
+      <w:r>
+        <w:t>responders</w:t>
+      </w:r>
+      <w:proofErr w:type="gramEnd"/>
     </w:p>
     <w:p>
       <w:r>
@@ -303,7 +808,31 @@
     </w:p>
     <w:p>
       <w:r>
-        <w:t xml:space="preserve">  &lt;a href="&lt;%= initiators_user_path(@user) %&gt;"&gt;</w:t>
+        <w:t xml:space="preserve">  &lt;a </w:t>
+      </w:r>
+      <w:proofErr w:type="spellStart"/>
+      <w:r>
+        <w:t>href</w:t>
+      </w:r>
+      <w:proofErr w:type="spellEnd"/>
+      <w:r>
+        <w:t xml:space="preserve">="&lt;%= </w:t>
+      </w:r>
+      <w:proofErr w:type="spellStart"/>
+      <w:r>
+        <w:t>initiators_user_</w:t>
+      </w:r>
+      <w:proofErr w:type="gramStart"/>
+      <w:r>
+        <w:t>path</w:t>
+      </w:r>
+      <w:proofErr w:type="spellEnd"/>
+      <w:r>
+        <w:t>(</w:t>
+      </w:r>
+      <w:proofErr w:type="gramEnd"/>
+      <w:r>
+        <w:t>@user) %&gt;"&gt;</w:t>
       </w:r>
     </w:p>
     <w:p>
@@ -313,7 +842,15 @@
     </w:p>
     <w:p>
       <w:r>
-        <w:t xml:space="preserve">      &lt;%= @user.initiators.count %&gt;</w:t>
+        <w:t xml:space="preserve">      &lt;%= @</w:t>
+      </w:r>
+      <w:proofErr w:type="spellStart"/>
+      <w:r>
+        <w:t>user.initiators.count</w:t>
+      </w:r>
+      <w:proofErr w:type="spellEnd"/>
+      <w:r>
+        <w:t xml:space="preserve"> %&gt;</w:t>
       </w:r>
     </w:p>
     <w:p>
@@ -323,8 +860,13 @@
     </w:p>
     <w:p>
       <w:r>
-        <w:t xml:space="preserve">    initiators</w:t>
-      </w:r>
+        <w:t xml:space="preserve">    </w:t>
+      </w:r>
+      <w:proofErr w:type="gramStart"/>
+      <w:r>
+        <w:t>initiators</w:t>
+      </w:r>
+      <w:proofErr w:type="gramEnd"/>
     </w:p>
     <w:p>
       <w:r>
@@ -359,18 +901,59 @@
         <w:rPr>
           <w:color w:val="C00000"/>
         </w:rPr>
-        <w:t>When creating micropost, I did not create an index as shown in the tutorial. Not sure how to do a migrate. Will need to check</w:t>
+        <w:t xml:space="preserve">When creating </w:t>
+      </w:r>
+      <w:proofErr w:type="spellStart"/>
+      <w:r>
+        <w:rPr>
+          <w:color w:val="C00000"/>
+        </w:rPr>
+        <w:t>micropost</w:t>
+      </w:r>
+      <w:proofErr w:type="spellEnd"/>
+      <w:r>
+        <w:rPr>
+          <w:color w:val="C00000"/>
+        </w:rPr>
+        <w:t xml:space="preserve">, I did not create an index as shown in the tutorial. Not sure how to do </w:t>
+      </w:r>
+      <w:proofErr w:type="gramStart"/>
+      <w:r>
+        <w:rPr>
+          <w:color w:val="C00000"/>
+        </w:rPr>
+        <w:t>a migrate</w:t>
+      </w:r>
+      <w:proofErr w:type="gramEnd"/>
+      <w:r>
+        <w:rPr>
+          <w:color w:val="C00000"/>
+        </w:rPr>
+        <w:t>. Will need to check</w:t>
       </w:r>
     </w:p>
     <w:p/>
     <w:p>
       <w:r>
-        <w:t>Changed routes to microposts#index</w:t>
-      </w:r>
-    </w:p>
-    <w:p>
-      <w:r>
-        <w:t>Added the following to Microposts controller</w:t>
+        <w:t xml:space="preserve">Changed routes to </w:t>
+      </w:r>
+      <w:proofErr w:type="spellStart"/>
+      <w:r>
+        <w:t>microposts#index</w:t>
+      </w:r>
+      <w:proofErr w:type="spellEnd"/>
+    </w:p>
+    <w:p>
+      <w:r>
+        <w:t xml:space="preserve">Added the following to </w:t>
+      </w:r>
+      <w:proofErr w:type="spellStart"/>
+      <w:r>
+        <w:t>Microposts</w:t>
+      </w:r>
+      <w:proofErr w:type="spellEnd"/>
+      <w:r>
+        <w:t xml:space="preserve"> controller</w:t>
       </w:r>
     </w:p>
     <w:p>
@@ -379,17 +962,52 @@
           <w:color w:val="0070C0"/>
         </w:rPr>
       </w:pPr>
+      <w:proofErr w:type="spellStart"/>
       <w:r>
         <w:rPr>
           <w:color w:val="0070C0"/>
         </w:rPr>
-        <w:t>before_action :signed_in_user, only: [:create, :destroy]</w:t>
+        <w:t>before_</w:t>
+      </w:r>
+      <w:proofErr w:type="gramStart"/>
+      <w:r>
+        <w:rPr>
+          <w:color w:val="0070C0"/>
+        </w:rPr>
+        <w:t>action</w:t>
+      </w:r>
+      <w:proofErr w:type="spellEnd"/>
+      <w:r>
+        <w:rPr>
+          <w:color w:val="0070C0"/>
+        </w:rPr>
+        <w:t xml:space="preserve"> :</w:t>
+      </w:r>
+      <w:proofErr w:type="spellStart"/>
+      <w:proofErr w:type="gramEnd"/>
+      <w:r>
+        <w:rPr>
+          <w:color w:val="0070C0"/>
+        </w:rPr>
+        <w:t>signed_in_user</w:t>
+      </w:r>
+      <w:proofErr w:type="spellEnd"/>
+      <w:r>
+        <w:rPr>
+          <w:color w:val="0070C0"/>
+        </w:rPr>
+        <w:t>, only: [:create, :destroy]</w:t>
       </w:r>
     </w:p>
     <w:p/>
     <w:p>
-      <w:r>
-        <w:t>this command can be used to generate the views for devise gem since it does not do so automatically</w:t>
+      <w:proofErr w:type="gramStart"/>
+      <w:r>
+        <w:t>this</w:t>
+      </w:r>
+      <w:proofErr w:type="gramEnd"/>
+      <w:r>
+        <w:t xml:space="preserve"> command can be used to generate the views for devise gem since it does not do so automatically</w:t>
       </w:r>
     </w:p>
     <w:p>
@@ -398,12 +1016,28 @@
           <w:color w:val="0070C0"/>
         </w:rPr>
       </w:pPr>
+      <w:proofErr w:type="gramStart"/>
       <w:r>
         <w:rPr>
           <w:color w:val="0070C0"/>
         </w:rPr>
-        <w:t>rails generate devise:views</w:t>
-      </w:r>
+        <w:t>rails</w:t>
+      </w:r>
+      <w:proofErr w:type="gramEnd"/>
+      <w:r>
+        <w:rPr>
+          <w:color w:val="0070C0"/>
+        </w:rPr>
+        <w:t xml:space="preserve"> generate </w:t>
+      </w:r>
+      <w:proofErr w:type="spellStart"/>
+      <w:r>
+        <w:rPr>
+          <w:color w:val="0070C0"/>
+        </w:rPr>
+        <w:t>devise:views</w:t>
+      </w:r>
+      <w:proofErr w:type="spellEnd"/>
     </w:p>
     <w:p>
       <w:r>
@@ -417,11 +1051,35 @@
           <w:color w:val="0070C0"/>
         </w:rPr>
       </w:pPr>
+      <w:proofErr w:type="spellStart"/>
+      <w:proofErr w:type="gramStart"/>
       <w:r>
         <w:rPr>
           <w:color w:val="0070C0"/>
         </w:rPr>
-        <w:t>def current_user?(user)</w:t>
+        <w:t>def</w:t>
+      </w:r>
+      <w:proofErr w:type="spellEnd"/>
+      <w:proofErr w:type="gramEnd"/>
+      <w:r>
+        <w:rPr>
+          <w:color w:val="0070C0"/>
+        </w:rPr>
+        <w:t xml:space="preserve"> </w:t>
+      </w:r>
+      <w:proofErr w:type="spellStart"/>
+      <w:r>
+        <w:rPr>
+          <w:color w:val="0070C0"/>
+        </w:rPr>
+        <w:t>current_user</w:t>
+      </w:r>
+      <w:proofErr w:type="spellEnd"/>
+      <w:r>
+        <w:rPr>
+          <w:color w:val="0070C0"/>
+        </w:rPr>
+        <w:t>?(user)</w:t>
       </w:r>
     </w:p>
     <w:p>
@@ -435,8 +1093,30 @@
           <w:color w:val="0070C0"/>
         </w:rPr>
         <w:tab/>
-        <w:t xml:space="preserve">  user == current_user</w:t>
-      </w:r>
+        <w:t xml:space="preserve">  </w:t>
+      </w:r>
+      <w:proofErr w:type="gramStart"/>
+      <w:r>
+        <w:rPr>
+          <w:color w:val="0070C0"/>
+        </w:rPr>
+        <w:t>user</w:t>
+      </w:r>
+      <w:proofErr w:type="gramEnd"/>
+      <w:r>
+        <w:rPr>
+          <w:color w:val="0070C0"/>
+        </w:rPr>
+        <w:t xml:space="preserve"> == </w:t>
+      </w:r>
+      <w:proofErr w:type="spellStart"/>
+      <w:r>
+        <w:rPr>
+          <w:color w:val="0070C0"/>
+        </w:rPr>
+        <w:t>current_user</w:t>
+      </w:r>
+      <w:proofErr w:type="spellEnd"/>
     </w:p>
     <w:p>
       <w:pPr>
@@ -449,8 +1129,15 @@
           <w:color w:val="0070C0"/>
         </w:rPr>
         <w:tab/>
+      </w:r>
+      <w:proofErr w:type="gramStart"/>
+      <w:r>
+        <w:rPr>
+          <w:color w:val="0070C0"/>
+        </w:rPr>
         <w:t>end</w:t>
       </w:r>
+      <w:proofErr w:type="gramEnd"/>
     </w:p>
     <w:p/>
     <w:p>
@@ -459,38 +1146,93 @@
           <w:color w:val="C00000"/>
         </w:rPr>
       </w:pPr>
+      <w:proofErr w:type="gramStart"/>
       <w:r>
         <w:rPr>
           <w:color w:val="C00000"/>
         </w:rPr>
-        <w:t>may need to delete the following in routes under users</w:t>
+        <w:t>may</w:t>
+      </w:r>
+      <w:proofErr w:type="gramEnd"/>
+      <w:r>
+        <w:rPr>
+          <w:color w:val="C00000"/>
+        </w:rPr>
+        <w:t xml:space="preserve"> need to delete the following in routes under users</w:t>
       </w:r>
     </w:p>
     <w:p/>
     <w:p>
       <w:r>
-        <w:t xml:space="preserve">  resources :users do</w:t>
-      </w:r>
-    </w:p>
-    <w:p>
-      <w:r>
-        <w:t xml:space="preserve">    member do</w:t>
-      </w:r>
-    </w:p>
-    <w:p>
-      <w:r>
-        <w:t xml:space="preserve">      get :whoresponders, :whoinitiators</w:t>
-      </w:r>
-    </w:p>
-    <w:p>
-      <w:r>
-        <w:t xml:space="preserve">    end</w:t>
-      </w:r>
-    </w:p>
-    <w:p>
-      <w:r>
-        <w:t xml:space="preserve">  end</w:t>
-      </w:r>
+        <w:t xml:space="preserve">  </w:t>
+      </w:r>
+      <w:proofErr w:type="gramStart"/>
+      <w:r>
+        <w:t>resources</w:t>
+      </w:r>
+      <w:proofErr w:type="gramEnd"/>
+      <w:r>
+        <w:t xml:space="preserve"> :users do</w:t>
+      </w:r>
+    </w:p>
+    <w:p>
+      <w:r>
+        <w:t xml:space="preserve">    </w:t>
+      </w:r>
+      <w:proofErr w:type="gramStart"/>
+      <w:r>
+        <w:t>member</w:t>
+      </w:r>
+      <w:proofErr w:type="gramEnd"/>
+      <w:r>
+        <w:t xml:space="preserve"> do</w:t>
+      </w:r>
+    </w:p>
+    <w:p>
+      <w:r>
+        <w:t xml:space="preserve">      </w:t>
+      </w:r>
+      <w:proofErr w:type="gramStart"/>
+      <w:r>
+        <w:t>get</w:t>
+      </w:r>
+      <w:proofErr w:type="gramEnd"/>
+      <w:r>
+        <w:t xml:space="preserve"> :</w:t>
+      </w:r>
+      <w:proofErr w:type="spellStart"/>
+      <w:r>
+        <w:t>whoresponders</w:t>
+      </w:r>
+      <w:proofErr w:type="spellEnd"/>
+      <w:r>
+        <w:t>, :</w:t>
+      </w:r>
+      <w:proofErr w:type="spellStart"/>
+      <w:r>
+        <w:t>whoinitiators</w:t>
+      </w:r>
+      <w:proofErr w:type="spellEnd"/>
+    </w:p>
+    <w:p>
+      <w:r>
+        <w:t xml:space="preserve">    </w:t>
+      </w:r>
+      <w:proofErr w:type="gramStart"/>
+      <w:r>
+        <w:t>end</w:t>
+      </w:r>
+      <w:proofErr w:type="gramEnd"/>
+    </w:p>
+    <w:p>
+      <w:r>
+        <w:t xml:space="preserve">  </w:t>
+      </w:r>
+      <w:proofErr w:type="gramStart"/>
+      <w:r>
+        <w:t>end</w:t>
+      </w:r>
+      <w:proofErr w:type="gramEnd"/>
     </w:p>
     <w:p>
       <w:pPr>
@@ -498,59 +1240,204 @@
           <w:color w:val="C00000"/>
         </w:rPr>
       </w:pPr>
+      <w:proofErr w:type="gramStart"/>
       <w:r>
         <w:rPr>
           <w:color w:val="C00000"/>
         </w:rPr>
-        <w:t>may need to delete whoresponders and whoinitiators from user.rb. Same methods have been replicated in the microposts controller</w:t>
-      </w:r>
-    </w:p>
-    <w:p>
-      <w:r>
-        <w:t>try putting user controller stuff in application controller</w:t>
+        <w:t>may</w:t>
+      </w:r>
+      <w:proofErr w:type="gramEnd"/>
+      <w:r>
+        <w:rPr>
+          <w:color w:val="C00000"/>
+        </w:rPr>
+        <w:t xml:space="preserve"> need to delete </w:t>
+      </w:r>
+      <w:proofErr w:type="spellStart"/>
+      <w:r>
+        <w:rPr>
+          <w:color w:val="C00000"/>
+        </w:rPr>
+        <w:t>whoresponders</w:t>
+      </w:r>
+      <w:proofErr w:type="spellEnd"/>
+      <w:r>
+        <w:rPr>
+          <w:color w:val="C00000"/>
+        </w:rPr>
+        <w:t xml:space="preserve"> and </w:t>
+      </w:r>
+      <w:proofErr w:type="spellStart"/>
+      <w:r>
+        <w:rPr>
+          <w:color w:val="C00000"/>
+        </w:rPr>
+        <w:t>whoinitiators</w:t>
+      </w:r>
+      <w:proofErr w:type="spellEnd"/>
+      <w:r>
+        <w:rPr>
+          <w:color w:val="C00000"/>
+        </w:rPr>
+        <w:t xml:space="preserve"> from </w:t>
+      </w:r>
+      <w:proofErr w:type="spellStart"/>
+      <w:r>
+        <w:rPr>
+          <w:color w:val="C00000"/>
+        </w:rPr>
+        <w:t>user.rb</w:t>
+      </w:r>
+      <w:proofErr w:type="spellEnd"/>
+      <w:r>
+        <w:rPr>
+          <w:color w:val="C00000"/>
+        </w:rPr>
+        <w:t xml:space="preserve">. Same methods have been replicated in the </w:t>
+      </w:r>
+      <w:proofErr w:type="spellStart"/>
+      <w:r>
+        <w:rPr>
+          <w:color w:val="C00000"/>
+        </w:rPr>
+        <w:t>microposts</w:t>
+      </w:r>
+      <w:proofErr w:type="spellEnd"/>
+      <w:r>
+        <w:rPr>
+          <w:color w:val="C00000"/>
+        </w:rPr>
+        <w:t xml:space="preserve"> controller</w:t>
+      </w:r>
+    </w:p>
+    <w:p>
+      <w:proofErr w:type="gramStart"/>
+      <w:r>
+        <w:t>try</w:t>
+      </w:r>
+      <w:proofErr w:type="gramEnd"/>
+      <w:r>
+        <w:t xml:space="preserve"> putting user controller stuff in application controller</w:t>
       </w:r>
     </w:p>
     <w:p/>
     <w:p>
-      <w:r>
-        <w:t xml:space="preserve">check if </w:t>
-      </w:r>
-      <w:r>
-        <w:t>@users = @user.responder_users.paginate(page: params[:page])</w:t>
-      </w:r>
-      <w:r>
-        <w:t xml:space="preserve"> is wrking in user.rb</w:t>
-      </w:r>
+      <w:proofErr w:type="gramStart"/>
+      <w:r>
+        <w:t>check</w:t>
+      </w:r>
+      <w:proofErr w:type="gramEnd"/>
+      <w:r>
+        <w:t xml:space="preserve"> if </w:t>
+      </w:r>
+      <w:r>
+        <w:t>@users = @</w:t>
+      </w:r>
+      <w:proofErr w:type="spellStart"/>
+      <w:r>
+        <w:t>user.responder_users.paginate</w:t>
+      </w:r>
+      <w:proofErr w:type="spellEnd"/>
+      <w:r>
+        <w:t xml:space="preserve">(page: </w:t>
+      </w:r>
+      <w:proofErr w:type="spellStart"/>
+      <w:r>
+        <w:t>params</w:t>
+      </w:r>
+      <w:proofErr w:type="spellEnd"/>
+      <w:r>
+        <w:t>[:page])</w:t>
+      </w:r>
+      <w:r>
+        <w:t xml:space="preserve"> is </w:t>
+      </w:r>
+      <w:proofErr w:type="spellStart"/>
+      <w:r>
+        <w:t>wrking</w:t>
+      </w:r>
+      <w:proofErr w:type="spellEnd"/>
+      <w:r>
+        <w:t xml:space="preserve"> in </w:t>
+      </w:r>
+      <w:proofErr w:type="spellStart"/>
+      <w:r>
+        <w:t>user.rb</w:t>
+      </w:r>
+      <w:proofErr w:type="spellEnd"/>
     </w:p>
     <w:p/>
     <w:p>
       <w:r>
-        <w:t>I added this code for checking in show_communicate</w:t>
-      </w:r>
-    </w:p>
-    <w:p>
-      <w:r>
-        <w:t xml:space="preserve">        &lt;%# I added this div%&gt;</w:t>
-      </w:r>
-    </w:p>
-    <w:p>
-      <w:r>
-        <w:t xml:space="preserve">        &lt;div class="user_avatars"&gt;</w:t>
-      </w:r>
-    </w:p>
-    <w:p>
-      <w:r>
-        <w:t xml:space="preserve">          &lt;% @users.each do |user| %&gt;</w:t>
-      </w:r>
-    </w:p>
-    <w:p>
-      <w:r>
-        <w:t xml:space="preserve">            &lt;%#= render user %&gt; i</w:t>
-      </w:r>
-    </w:p>
-    <w:p>
-      <w:r>
-        <w:t xml:space="preserve">            &lt;%= render 'microposts/users' %&gt;</w:t>
+        <w:t xml:space="preserve">I added this code for checking in </w:t>
+      </w:r>
+      <w:proofErr w:type="spellStart"/>
+      <w:r>
+        <w:t>show_communicate</w:t>
+      </w:r>
+      <w:proofErr w:type="spellEnd"/>
+    </w:p>
+    <w:p>
+      <w:r>
+        <w:t xml:space="preserve">        &lt;%# I added this </w:t>
+      </w:r>
+      <w:proofErr w:type="gramStart"/>
+      <w:r>
+        <w:t>div%</w:t>
+      </w:r>
+      <w:proofErr w:type="gramEnd"/>
+      <w:r>
+        <w:t>&gt;</w:t>
+      </w:r>
+    </w:p>
+    <w:p>
+      <w:r>
+        <w:t xml:space="preserve">        &lt;div class="</w:t>
+      </w:r>
+      <w:proofErr w:type="spellStart"/>
+      <w:r>
+        <w:t>user_avatars</w:t>
+      </w:r>
+      <w:proofErr w:type="spellEnd"/>
+      <w:r>
+        <w:t>"&gt;</w:t>
+      </w:r>
+    </w:p>
+    <w:p>
+      <w:r>
+        <w:t xml:space="preserve">          &lt;% @</w:t>
+      </w:r>
+      <w:proofErr w:type="spellStart"/>
+      <w:r>
+        <w:t>users.each</w:t>
+      </w:r>
+      <w:proofErr w:type="spellEnd"/>
+      <w:r>
+        <w:t xml:space="preserve"> do |user| %&gt;</w:t>
+      </w:r>
+    </w:p>
+    <w:p>
+      <w:r>
+        <w:t xml:space="preserve">            &lt;%#= render user %&gt; </w:t>
+      </w:r>
+      <w:proofErr w:type="spellStart"/>
+      <w:r>
+        <w:t>i</w:t>
+      </w:r>
+      <w:proofErr w:type="spellEnd"/>
+    </w:p>
+    <w:p>
+      <w:r>
+        <w:t xml:space="preserve">            &lt;%= render '</w:t>
+      </w:r>
+      <w:proofErr w:type="spellStart"/>
+      <w:r>
+        <w:t>microposts</w:t>
+      </w:r>
+      <w:proofErr w:type="spellEnd"/>
+      <w:r>
+        <w:t>/users' %&gt;</w:t>
       </w:r>
     </w:p>
     <w:p>
@@ -567,16 +1454,38 @@
     <w:p/>
     <w:p/>
     <w:p>
+      <w:proofErr w:type="gramStart"/>
       <w:r>
         <w:lastRenderedPageBreak/>
-        <w:t>Deleted  the following code from micropost_controller</w:t>
-      </w:r>
+        <w:t>Deleted  the</w:t>
+      </w:r>
+      <w:proofErr w:type="gramEnd"/>
+      <w:r>
+        <w:t xml:space="preserve"> following code from </w:t>
+      </w:r>
+      <w:proofErr w:type="spellStart"/>
+      <w:r>
+        <w:t>micropost_controller</w:t>
+      </w:r>
+      <w:proofErr w:type="spellEnd"/>
     </w:p>
     <w:p/>
     <w:p>
-      <w:r>
-        <w:t>def whoresponders</w:t>
-      </w:r>
+      <w:proofErr w:type="spellStart"/>
+      <w:proofErr w:type="gramStart"/>
+      <w:r>
+        <w:t>def</w:t>
+      </w:r>
+      <w:proofErr w:type="spellEnd"/>
+      <w:proofErr w:type="gramEnd"/>
+      <w:r>
+        <w:t xml:space="preserve"> </w:t>
+      </w:r>
+      <w:proofErr w:type="spellStart"/>
+      <w:r>
+        <w:t>whoresponders</w:t>
+      </w:r>
+      <w:proofErr w:type="spellEnd"/>
     </w:p>
     <w:p>
       <w:r>
@@ -585,34 +1494,136 @@
     </w:p>
     <w:p>
       <w:r>
-        <w:t xml:space="preserve">    @user = User.find(params[:id])</w:t>
-      </w:r>
-    </w:p>
-    <w:p>
-      <w:r>
-        <w:t xml:space="preserve">    @users = @user.responder_users.paginate(page: params[:page])</w:t>
-      </w:r>
-    </w:p>
-    <w:p>
-      <w:r>
-        <w:t xml:space="preserve">    #@users = @user.responders.paginate(page: params[:page])</w:t>
-      </w:r>
-    </w:p>
-    <w:p>
-      <w:r>
-        <w:t xml:space="preserve">    render 'show_communicate'</w:t>
-      </w:r>
-    </w:p>
-    <w:p>
-      <w:r>
-        <w:t xml:space="preserve">  end</w:t>
-      </w:r>
+        <w:t xml:space="preserve">    @user = </w:t>
+      </w:r>
+      <w:proofErr w:type="spellStart"/>
+      <w:proofErr w:type="gramStart"/>
+      <w:r>
+        <w:t>User.find</w:t>
+      </w:r>
+      <w:proofErr w:type="spellEnd"/>
+      <w:r>
+        <w:t>(</w:t>
+      </w:r>
+      <w:proofErr w:type="spellStart"/>
+      <w:proofErr w:type="gramEnd"/>
+      <w:r>
+        <w:t>params</w:t>
+      </w:r>
+      <w:proofErr w:type="spellEnd"/>
+      <w:r>
+        <w:t>[:id])</w:t>
+      </w:r>
+    </w:p>
+    <w:p>
+      <w:r>
+        <w:t xml:space="preserve">    @users = @</w:t>
+      </w:r>
+      <w:proofErr w:type="spellStart"/>
+      <w:r>
+        <w:t>user.responder_</w:t>
+      </w:r>
+      <w:proofErr w:type="gramStart"/>
+      <w:r>
+        <w:t>users.paginate</w:t>
+      </w:r>
+      <w:proofErr w:type="spellEnd"/>
+      <w:r>
+        <w:t>(</w:t>
+      </w:r>
+      <w:proofErr w:type="gramEnd"/>
+      <w:r>
+        <w:t xml:space="preserve">page: </w:t>
+      </w:r>
+      <w:proofErr w:type="spellStart"/>
+      <w:r>
+        <w:t>params</w:t>
+      </w:r>
+      <w:proofErr w:type="spellEnd"/>
+      <w:r>
+        <w:t>[:page])</w:t>
+      </w:r>
+    </w:p>
+    <w:p>
+      <w:r>
+        <w:t xml:space="preserve">    #@users = </w:t>
+      </w:r>
+      <w:proofErr w:type="gramStart"/>
+      <w:r>
+        <w:t>@</w:t>
+      </w:r>
+      <w:proofErr w:type="spellStart"/>
+      <w:r>
+        <w:t>user.responders.paginate</w:t>
+      </w:r>
+      <w:proofErr w:type="spellEnd"/>
+      <w:r>
+        <w:t>(</w:t>
+      </w:r>
+      <w:proofErr w:type="gramEnd"/>
+      <w:r>
+        <w:t xml:space="preserve">page: </w:t>
+      </w:r>
+      <w:proofErr w:type="spellStart"/>
+      <w:r>
+        <w:t>params</w:t>
+      </w:r>
+      <w:proofErr w:type="spellEnd"/>
+      <w:r>
+        <w:t>[:page])</w:t>
+      </w:r>
+    </w:p>
+    <w:p>
+      <w:r>
+        <w:t xml:space="preserve">    </w:t>
+      </w:r>
+      <w:proofErr w:type="gramStart"/>
+      <w:r>
+        <w:t>render</w:t>
+      </w:r>
+      <w:proofErr w:type="gramEnd"/>
+      <w:r>
+        <w:t xml:space="preserve"> '</w:t>
+      </w:r>
+      <w:proofErr w:type="spellStart"/>
+      <w:r>
+        <w:t>show_communicate</w:t>
+      </w:r>
+      <w:proofErr w:type="spellEnd"/>
+      <w:r>
+        <w:t>'</w:t>
+      </w:r>
+    </w:p>
+    <w:p>
+      <w:r>
+        <w:t xml:space="preserve">  </w:t>
+      </w:r>
+      <w:proofErr w:type="gramStart"/>
+      <w:r>
+        <w:t>end</w:t>
+      </w:r>
+      <w:proofErr w:type="gramEnd"/>
     </w:p>
     <w:p/>
     <w:p>
       <w:r>
-        <w:t xml:space="preserve">  def whoinitiators</w:t>
-      </w:r>
+        <w:t xml:space="preserve">  </w:t>
+      </w:r>
+      <w:proofErr w:type="spellStart"/>
+      <w:proofErr w:type="gramStart"/>
+      <w:r>
+        <w:t>def</w:t>
+      </w:r>
+      <w:proofErr w:type="spellEnd"/>
+      <w:proofErr w:type="gramEnd"/>
+      <w:r>
+        <w:t xml:space="preserve"> </w:t>
+      </w:r>
+      <w:proofErr w:type="spellStart"/>
+      <w:r>
+        <w:t>whoinitiators</w:t>
+      </w:r>
+      <w:proofErr w:type="spellEnd"/>
     </w:p>
     <w:p>
       <w:r>
@@ -621,36 +1632,124 @@
     </w:p>
     <w:p>
       <w:r>
-        <w:t xml:space="preserve">    @user = User.find(params[:id])</w:t>
-      </w:r>
-    </w:p>
-    <w:p>
-      <w:r>
-        <w:t xml:space="preserve">    @users = @user.initiators.paginate(page: params[:page])</w:t>
-      </w:r>
-    </w:p>
-    <w:p>
-      <w:r>
-        <w:t xml:space="preserve">    render 'show_communicate'</w:t>
-      </w:r>
-    </w:p>
-    <w:p>
-      <w:r>
-        <w:t xml:space="preserve">  end</w:t>
-      </w:r>
+        <w:t xml:space="preserve">    @user = </w:t>
+      </w:r>
+      <w:proofErr w:type="spellStart"/>
+      <w:proofErr w:type="gramStart"/>
+      <w:r>
+        <w:t>User.find</w:t>
+      </w:r>
+      <w:proofErr w:type="spellEnd"/>
+      <w:r>
+        <w:t>(</w:t>
+      </w:r>
+      <w:proofErr w:type="spellStart"/>
+      <w:proofErr w:type="gramEnd"/>
+      <w:r>
+        <w:t>params</w:t>
+      </w:r>
+      <w:proofErr w:type="spellEnd"/>
+      <w:r>
+        <w:t>[:id])</w:t>
+      </w:r>
+    </w:p>
+    <w:p>
+      <w:r>
+        <w:t xml:space="preserve">    @users = </w:t>
+      </w:r>
+      <w:proofErr w:type="gramStart"/>
+      <w:r>
+        <w:t>@</w:t>
+      </w:r>
+      <w:proofErr w:type="spellStart"/>
+      <w:r>
+        <w:t>user.initiators.paginate</w:t>
+      </w:r>
+      <w:proofErr w:type="spellEnd"/>
+      <w:r>
+        <w:t>(</w:t>
+      </w:r>
+      <w:proofErr w:type="gramEnd"/>
+      <w:r>
+        <w:t xml:space="preserve">page: </w:t>
+      </w:r>
+      <w:proofErr w:type="spellStart"/>
+      <w:r>
+        <w:t>params</w:t>
+      </w:r>
+      <w:proofErr w:type="spellEnd"/>
+      <w:r>
+        <w:t>[:page])</w:t>
+      </w:r>
+    </w:p>
+    <w:p>
+      <w:r>
+        <w:t xml:space="preserve">    </w:t>
+      </w:r>
+      <w:proofErr w:type="gramStart"/>
+      <w:r>
+        <w:t>render</w:t>
+      </w:r>
+      <w:proofErr w:type="gramEnd"/>
+      <w:r>
+        <w:t xml:space="preserve"> '</w:t>
+      </w:r>
+      <w:proofErr w:type="spellStart"/>
+      <w:r>
+        <w:t>show_communicate</w:t>
+      </w:r>
+      <w:proofErr w:type="spellEnd"/>
+      <w:r>
+        <w:t>'</w:t>
+      </w:r>
+    </w:p>
+    <w:p>
+      <w:r>
+        <w:t xml:space="preserve">  </w:t>
+      </w:r>
+      <w:proofErr w:type="gramStart"/>
+      <w:r>
+        <w:t>end</w:t>
+      </w:r>
+      <w:proofErr w:type="gramEnd"/>
     </w:p>
     <w:p/>
     <w:p/>
     <w:p>
-      <w:r>
-        <w:t>Deleted  the following code from  users_controller and added it to applications controller</w:t>
+      <w:proofErr w:type="gramStart"/>
+      <w:r>
+        <w:t>Deleted  the</w:t>
+      </w:r>
+      <w:proofErr w:type="gramEnd"/>
+      <w:r>
+        <w:t xml:space="preserve"> following code from  </w:t>
+      </w:r>
+      <w:proofErr w:type="spellStart"/>
+      <w:r>
+        <w:t>users_controller</w:t>
+      </w:r>
+      <w:proofErr w:type="spellEnd"/>
+      <w:r>
+        <w:t xml:space="preserve"> and added it to applications controller</w:t>
       </w:r>
     </w:p>
     <w:p/>
     <w:p>
-      <w:r>
-        <w:t>def whoresponders</w:t>
-      </w:r>
+      <w:proofErr w:type="spellStart"/>
+      <w:proofErr w:type="gramStart"/>
+      <w:r>
+        <w:t>def</w:t>
+      </w:r>
+      <w:proofErr w:type="spellEnd"/>
+      <w:proofErr w:type="gramEnd"/>
+      <w:r>
+        <w:t xml:space="preserve"> </w:t>
+      </w:r>
+      <w:proofErr w:type="spellStart"/>
+      <w:r>
+        <w:t>whoresponders</w:t>
+      </w:r>
+      <w:proofErr w:type="spellEnd"/>
     </w:p>
     <w:p>
       <w:r>
@@ -659,34 +1758,136 @@
     </w:p>
     <w:p>
       <w:r>
-        <w:t xml:space="preserve">    @user = User.find(params[:id])</w:t>
-      </w:r>
-    </w:p>
-    <w:p>
-      <w:r>
-        <w:t xml:space="preserve">    @users = @user.responder_users.paginate(page: params[:page])</w:t>
-      </w:r>
-    </w:p>
-    <w:p>
-      <w:r>
-        <w:t xml:space="preserve">    #@users = @user.responders.paginate(page: params[:page])</w:t>
-      </w:r>
-    </w:p>
-    <w:p>
-      <w:r>
-        <w:t xml:space="preserve">    render 'show_communicate'</w:t>
-      </w:r>
-    </w:p>
-    <w:p>
-      <w:r>
-        <w:t xml:space="preserve">  end</w:t>
-      </w:r>
+        <w:t xml:space="preserve">    @user = </w:t>
+      </w:r>
+      <w:proofErr w:type="spellStart"/>
+      <w:proofErr w:type="gramStart"/>
+      <w:r>
+        <w:t>User.find</w:t>
+      </w:r>
+      <w:proofErr w:type="spellEnd"/>
+      <w:r>
+        <w:t>(</w:t>
+      </w:r>
+      <w:proofErr w:type="spellStart"/>
+      <w:proofErr w:type="gramEnd"/>
+      <w:r>
+        <w:t>params</w:t>
+      </w:r>
+      <w:proofErr w:type="spellEnd"/>
+      <w:r>
+        <w:t>[:id])</w:t>
+      </w:r>
+    </w:p>
+    <w:p>
+      <w:r>
+        <w:t xml:space="preserve">    @users = @</w:t>
+      </w:r>
+      <w:proofErr w:type="spellStart"/>
+      <w:r>
+        <w:t>user.responder_</w:t>
+      </w:r>
+      <w:proofErr w:type="gramStart"/>
+      <w:r>
+        <w:t>users.paginate</w:t>
+      </w:r>
+      <w:proofErr w:type="spellEnd"/>
+      <w:r>
+        <w:t>(</w:t>
+      </w:r>
+      <w:proofErr w:type="gramEnd"/>
+      <w:r>
+        <w:t xml:space="preserve">page: </w:t>
+      </w:r>
+      <w:proofErr w:type="spellStart"/>
+      <w:r>
+        <w:t>params</w:t>
+      </w:r>
+      <w:proofErr w:type="spellEnd"/>
+      <w:r>
+        <w:t>[:page])</w:t>
+      </w:r>
+    </w:p>
+    <w:p>
+      <w:r>
+        <w:t xml:space="preserve">    #@users = </w:t>
+      </w:r>
+      <w:proofErr w:type="gramStart"/>
+      <w:r>
+        <w:t>@</w:t>
+      </w:r>
+      <w:proofErr w:type="spellStart"/>
+      <w:r>
+        <w:t>user.responders.paginate</w:t>
+      </w:r>
+      <w:proofErr w:type="spellEnd"/>
+      <w:r>
+        <w:t>(</w:t>
+      </w:r>
+      <w:proofErr w:type="gramEnd"/>
+      <w:r>
+        <w:t xml:space="preserve">page: </w:t>
+      </w:r>
+      <w:proofErr w:type="spellStart"/>
+      <w:r>
+        <w:t>params</w:t>
+      </w:r>
+      <w:proofErr w:type="spellEnd"/>
+      <w:r>
+        <w:t>[:page])</w:t>
+      </w:r>
+    </w:p>
+    <w:p>
+      <w:r>
+        <w:t xml:space="preserve">    </w:t>
+      </w:r>
+      <w:proofErr w:type="gramStart"/>
+      <w:r>
+        <w:t>render</w:t>
+      </w:r>
+      <w:proofErr w:type="gramEnd"/>
+      <w:r>
+        <w:t xml:space="preserve"> '</w:t>
+      </w:r>
+      <w:proofErr w:type="spellStart"/>
+      <w:r>
+        <w:t>show_communicate</w:t>
+      </w:r>
+      <w:proofErr w:type="spellEnd"/>
+      <w:r>
+        <w:t>'</w:t>
+      </w:r>
+    </w:p>
+    <w:p>
+      <w:r>
+        <w:t xml:space="preserve">  </w:t>
+      </w:r>
+      <w:proofErr w:type="gramStart"/>
+      <w:r>
+        <w:t>end</w:t>
+      </w:r>
+      <w:proofErr w:type="gramEnd"/>
     </w:p>
     <w:p/>
     <w:p>
       <w:r>
-        <w:t xml:space="preserve">  def whoinitiators</w:t>
-      </w:r>
+        <w:t xml:space="preserve">  </w:t>
+      </w:r>
+      <w:proofErr w:type="spellStart"/>
+      <w:proofErr w:type="gramStart"/>
+      <w:r>
+        <w:t>def</w:t>
+      </w:r>
+      <w:proofErr w:type="spellEnd"/>
+      <w:proofErr w:type="gramEnd"/>
+      <w:r>
+        <w:t xml:space="preserve"> </w:t>
+      </w:r>
+      <w:proofErr w:type="spellStart"/>
+      <w:r>
+        <w:t>whoinitiators</w:t>
+      </w:r>
+      <w:proofErr w:type="spellEnd"/>
     </w:p>
     <w:p>
       <w:r>
@@ -696,28 +1897,96 @@
     </w:p>
     <w:p>
       <w:r>
-        <w:t xml:space="preserve">    @user = User.find(params[:id])</w:t>
-      </w:r>
-    </w:p>
-    <w:p>
-      <w:r>
-        <w:t xml:space="preserve">    @users = @user.initiators.paginate(page: params[:page])</w:t>
-      </w:r>
-    </w:p>
-    <w:p>
-      <w:r>
-        <w:t xml:space="preserve">    render 'show_communicate'</w:t>
-      </w:r>
-    </w:p>
-    <w:p>
-      <w:r>
-        <w:t xml:space="preserve">  end</w:t>
-      </w:r>
+        <w:t xml:space="preserve">    @user = </w:t>
+      </w:r>
+      <w:proofErr w:type="spellStart"/>
+      <w:proofErr w:type="gramStart"/>
+      <w:r>
+        <w:t>User.find</w:t>
+      </w:r>
+      <w:proofErr w:type="spellEnd"/>
+      <w:r>
+        <w:t>(</w:t>
+      </w:r>
+      <w:proofErr w:type="spellStart"/>
+      <w:proofErr w:type="gramEnd"/>
+      <w:r>
+        <w:t>params</w:t>
+      </w:r>
+      <w:proofErr w:type="spellEnd"/>
+      <w:r>
+        <w:t>[:id])</w:t>
+      </w:r>
+    </w:p>
+    <w:p>
+      <w:r>
+        <w:t xml:space="preserve">    @users = </w:t>
+      </w:r>
+      <w:proofErr w:type="gramStart"/>
+      <w:r>
+        <w:t>@</w:t>
+      </w:r>
+      <w:proofErr w:type="spellStart"/>
+      <w:r>
+        <w:t>user.initiators.paginate</w:t>
+      </w:r>
+      <w:proofErr w:type="spellEnd"/>
+      <w:r>
+        <w:t>(</w:t>
+      </w:r>
+      <w:proofErr w:type="gramEnd"/>
+      <w:r>
+        <w:t xml:space="preserve">page: </w:t>
+      </w:r>
+      <w:proofErr w:type="spellStart"/>
+      <w:r>
+        <w:t>params</w:t>
+      </w:r>
+      <w:proofErr w:type="spellEnd"/>
+      <w:r>
+        <w:t>[:page])</w:t>
+      </w:r>
+    </w:p>
+    <w:p>
+      <w:r>
+        <w:t xml:space="preserve">    </w:t>
+      </w:r>
+      <w:proofErr w:type="gramStart"/>
+      <w:r>
+        <w:t>render</w:t>
+      </w:r>
+      <w:proofErr w:type="gramEnd"/>
+      <w:r>
+        <w:t xml:space="preserve"> '</w:t>
+      </w:r>
+      <w:proofErr w:type="spellStart"/>
+      <w:r>
+        <w:t>show_communicate</w:t>
+      </w:r>
+      <w:proofErr w:type="spellEnd"/>
+      <w:r>
+        <w:t>'</w:t>
+      </w:r>
+    </w:p>
+    <w:p>
+      <w:r>
+        <w:t xml:space="preserve">  </w:t>
+      </w:r>
+      <w:proofErr w:type="gramStart"/>
+      <w:r>
+        <w:t>end</w:t>
+      </w:r>
+      <w:proofErr w:type="gramEnd"/>
     </w:p>
     <w:p/>
     <w:p>
-      <w:r>
-        <w:t xml:space="preserve">good website on application controller: </w:t>
+      <w:proofErr w:type="gramStart"/>
+      <w:r>
+        <w:t>good</w:t>
+      </w:r>
+      <w:proofErr w:type="gramEnd"/>
+      <w:r>
+        <w:t xml:space="preserve"> website on application controller: </w:t>
       </w:r>
       <w:hyperlink r:id="rId6" w:history="1">
         <w:r>
@@ -730,15 +1999,40 @@
     </w:p>
     <w:p/>
     <w:p>
-      <w:r>
-        <w:t>deleted this from user.rb</w:t>
-      </w:r>
+      <w:proofErr w:type="gramStart"/>
+      <w:r>
+        <w:t>deleted</w:t>
+      </w:r>
+      <w:proofErr w:type="gramEnd"/>
+      <w:r>
+        <w:t xml:space="preserve"> this from </w:t>
+      </w:r>
+      <w:proofErr w:type="spellStart"/>
+      <w:r>
+        <w:t>user.rb</w:t>
+      </w:r>
+      <w:proofErr w:type="spellEnd"/>
     </w:p>
     <w:p/>
     <w:p>
       <w:r>
-        <w:t xml:space="preserve">  def whoresponders</w:t>
-      </w:r>
+        <w:t xml:space="preserve">  </w:t>
+      </w:r>
+      <w:proofErr w:type="spellStart"/>
+      <w:proofErr w:type="gramStart"/>
+      <w:r>
+        <w:t>def</w:t>
+      </w:r>
+      <w:proofErr w:type="spellEnd"/>
+      <w:proofErr w:type="gramEnd"/>
+      <w:r>
+        <w:t xml:space="preserve"> </w:t>
+      </w:r>
+      <w:proofErr w:type="spellStart"/>
+      <w:r>
+        <w:t>whoresponders</w:t>
+      </w:r>
+      <w:proofErr w:type="spellEnd"/>
     </w:p>
     <w:p>
       <w:r>
@@ -747,17 +2041,67 @@
     </w:p>
     <w:p>
       <w:r>
-        <w:t xml:space="preserve">    @user = User.find(params[:id])</w:t>
-      </w:r>
-    </w:p>
-    <w:p>
-      <w:r>
-        <w:t xml:space="preserve">    @users = @user.responder_users.paginate(page: params[:page])</w:t>
-      </w:r>
-    </w:p>
-    <w:p>
-      <w:r>
-        <w:t xml:space="preserve">    render '@users'</w:t>
+        <w:t xml:space="preserve">    @user = </w:t>
+      </w:r>
+      <w:proofErr w:type="spellStart"/>
+      <w:proofErr w:type="gramStart"/>
+      <w:r>
+        <w:t>User.find</w:t>
+      </w:r>
+      <w:proofErr w:type="spellEnd"/>
+      <w:r>
+        <w:t>(</w:t>
+      </w:r>
+      <w:proofErr w:type="spellStart"/>
+      <w:proofErr w:type="gramEnd"/>
+      <w:r>
+        <w:t>params</w:t>
+      </w:r>
+      <w:proofErr w:type="spellEnd"/>
+      <w:r>
+        <w:t>[:id])</w:t>
+      </w:r>
+    </w:p>
+    <w:p>
+      <w:r>
+        <w:t xml:space="preserve">    @users = @</w:t>
+      </w:r>
+      <w:proofErr w:type="spellStart"/>
+      <w:r>
+        <w:t>user.responder_</w:t>
+      </w:r>
+      <w:proofErr w:type="gramStart"/>
+      <w:r>
+        <w:t>users.paginate</w:t>
+      </w:r>
+      <w:proofErr w:type="spellEnd"/>
+      <w:r>
+        <w:t>(</w:t>
+      </w:r>
+      <w:proofErr w:type="gramEnd"/>
+      <w:r>
+        <w:t xml:space="preserve">page: </w:t>
+      </w:r>
+      <w:proofErr w:type="spellStart"/>
+      <w:r>
+        <w:t>params</w:t>
+      </w:r>
+      <w:proofErr w:type="spellEnd"/>
+      <w:r>
+        <w:t>[:page])</w:t>
+      </w:r>
+    </w:p>
+    <w:p>
+      <w:r>
+        <w:t xml:space="preserve">    </w:t>
+      </w:r>
+      <w:proofErr w:type="gramStart"/>
+      <w:r>
+        <w:t>render</w:t>
+      </w:r>
+      <w:proofErr w:type="gramEnd"/>
+      <w:r>
+        <w:t xml:space="preserve"> '@users'</w:t>
       </w:r>
     </w:p>
     <w:p>
@@ -767,24 +2111,84 @@
     </w:p>
     <w:p>
       <w:r>
-        <w:t xml:space="preserve">    #@users = @user.responders.paginate(page: params[:page])</w:t>
-      </w:r>
-    </w:p>
-    <w:p>
-      <w:r>
-        <w:t xml:space="preserve">    render 'show_communicate'</w:t>
-      </w:r>
-    </w:p>
-    <w:p>
-      <w:r>
-        <w:t xml:space="preserve">  end</w:t>
-      </w:r>
+        <w:t xml:space="preserve">    #@users = </w:t>
+      </w:r>
+      <w:proofErr w:type="gramStart"/>
+      <w:r>
+        <w:t>@</w:t>
+      </w:r>
+      <w:proofErr w:type="spellStart"/>
+      <w:r>
+        <w:t>user.responders.paginate</w:t>
+      </w:r>
+      <w:proofErr w:type="spellEnd"/>
+      <w:r>
+        <w:t>(</w:t>
+      </w:r>
+      <w:proofErr w:type="gramEnd"/>
+      <w:r>
+        <w:t xml:space="preserve">page: </w:t>
+      </w:r>
+      <w:proofErr w:type="spellStart"/>
+      <w:r>
+        <w:t>params</w:t>
+      </w:r>
+      <w:proofErr w:type="spellEnd"/>
+      <w:r>
+        <w:t>[:page])</w:t>
+      </w:r>
+    </w:p>
+    <w:p>
+      <w:r>
+        <w:t xml:space="preserve">    </w:t>
+      </w:r>
+      <w:proofErr w:type="gramStart"/>
+      <w:r>
+        <w:t>render</w:t>
+      </w:r>
+      <w:proofErr w:type="gramEnd"/>
+      <w:r>
+        <w:t xml:space="preserve"> '</w:t>
+      </w:r>
+      <w:proofErr w:type="spellStart"/>
+      <w:r>
+        <w:t>show_communicate</w:t>
+      </w:r>
+      <w:proofErr w:type="spellEnd"/>
+      <w:r>
+        <w:t>'</w:t>
+      </w:r>
+    </w:p>
+    <w:p>
+      <w:r>
+        <w:t xml:space="preserve">  </w:t>
+      </w:r>
+      <w:proofErr w:type="gramStart"/>
+      <w:r>
+        <w:t>end</w:t>
+      </w:r>
+      <w:proofErr w:type="gramEnd"/>
     </w:p>
     <w:p/>
     <w:p>
       <w:r>
-        <w:t xml:space="preserve">  def whoinitiators</w:t>
-      </w:r>
+        <w:t xml:space="preserve">  </w:t>
+      </w:r>
+      <w:proofErr w:type="spellStart"/>
+      <w:proofErr w:type="gramStart"/>
+      <w:r>
+        <w:t>def</w:t>
+      </w:r>
+      <w:proofErr w:type="spellEnd"/>
+      <w:proofErr w:type="gramEnd"/>
+      <w:r>
+        <w:t xml:space="preserve"> </w:t>
+      </w:r>
+      <w:proofErr w:type="spellStart"/>
+      <w:r>
+        <w:t>whoinitiators</w:t>
+      </w:r>
+      <w:proofErr w:type="spellEnd"/>
     </w:p>
     <w:p>
       <w:r>
@@ -793,77 +2197,251 @@
     </w:p>
     <w:p>
       <w:r>
-        <w:t xml:space="preserve">    @user = User.find(params[:id])</w:t>
-      </w:r>
-    </w:p>
-    <w:p>
-      <w:r>
-        <w:t xml:space="preserve">    @users = @user.initiators.paginate(page: params[:page])</w:t>
-      </w:r>
-    </w:p>
-    <w:p>
-      <w:r>
-        <w:t xml:space="preserve">    render 'show_communicate'</w:t>
-      </w:r>
-    </w:p>
-    <w:p>
-      <w:r>
-        <w:t xml:space="preserve">  end</w:t>
-      </w:r>
+        <w:t xml:space="preserve">    @user = </w:t>
+      </w:r>
+      <w:proofErr w:type="spellStart"/>
+      <w:proofErr w:type="gramStart"/>
+      <w:r>
+        <w:t>User.find</w:t>
+      </w:r>
+      <w:proofErr w:type="spellEnd"/>
+      <w:r>
+        <w:t>(</w:t>
+      </w:r>
+      <w:proofErr w:type="spellStart"/>
+      <w:proofErr w:type="gramEnd"/>
+      <w:r>
+        <w:t>params</w:t>
+      </w:r>
+      <w:proofErr w:type="spellEnd"/>
+      <w:r>
+        <w:t>[:id])</w:t>
+      </w:r>
+    </w:p>
+    <w:p>
+      <w:r>
+        <w:t xml:space="preserve">    @users = </w:t>
+      </w:r>
+      <w:proofErr w:type="gramStart"/>
+      <w:r>
+        <w:t>@</w:t>
+      </w:r>
+      <w:proofErr w:type="spellStart"/>
+      <w:r>
+        <w:t>user.initiators.paginate</w:t>
+      </w:r>
+      <w:proofErr w:type="spellEnd"/>
+      <w:r>
+        <w:t>(</w:t>
+      </w:r>
+      <w:proofErr w:type="gramEnd"/>
+      <w:r>
+        <w:t xml:space="preserve">page: </w:t>
+      </w:r>
+      <w:proofErr w:type="spellStart"/>
+      <w:r>
+        <w:t>params</w:t>
+      </w:r>
+      <w:proofErr w:type="spellEnd"/>
+      <w:r>
+        <w:t>[:page])</w:t>
+      </w:r>
+    </w:p>
+    <w:p>
+      <w:r>
+        <w:t xml:space="preserve">    </w:t>
+      </w:r>
+      <w:proofErr w:type="gramStart"/>
+      <w:r>
+        <w:t>render</w:t>
+      </w:r>
+      <w:proofErr w:type="gramEnd"/>
+      <w:r>
+        <w:t xml:space="preserve"> '</w:t>
+      </w:r>
+      <w:proofErr w:type="spellStart"/>
+      <w:r>
+        <w:t>show_communicate</w:t>
+      </w:r>
+      <w:proofErr w:type="spellEnd"/>
+      <w:r>
+        <w:t>'</w:t>
+      </w:r>
+    </w:p>
+    <w:p>
+      <w:r>
+        <w:t xml:space="preserve">  </w:t>
+      </w:r>
+      <w:proofErr w:type="gramStart"/>
+      <w:r>
+        <w:t>end</w:t>
+      </w:r>
+      <w:proofErr w:type="gramEnd"/>
     </w:p>
     <w:p/>
     <w:p>
       <w:r>
-        <w:t>I added an index.html.erb in the devise folder to show the profile of a user</w:t>
+        <w:t xml:space="preserve">I added an </w:t>
+      </w:r>
+      <w:proofErr w:type="spellStart"/>
+      <w:r>
+        <w:t>index.html.erb</w:t>
+      </w:r>
+      <w:proofErr w:type="spellEnd"/>
+      <w:r>
+        <w:t xml:space="preserve"> in the devise folder to show the profile of a user</w:t>
       </w:r>
     </w:p>
     <w:p/>
     <w:p>
       <w:r>
         <w:lastRenderedPageBreak/>
-        <w:t>Deleted this after resources: microposts</w:t>
-      </w:r>
-    </w:p>
-    <w:p>
+        <w:t xml:space="preserve">Deleted this after resources: </w:t>
+      </w:r>
+      <w:proofErr w:type="spellStart"/>
+      <w:r>
+        <w:t>microposts</w:t>
+      </w:r>
+      <w:proofErr w:type="spellEnd"/>
+    </w:p>
+    <w:p>
+      <w:proofErr w:type="gramStart"/>
       <w:r>
         <w:t>do</w:t>
       </w:r>
-    </w:p>
-    <w:p>
-      <w:r>
-        <w:t xml:space="preserve">    member do</w:t>
-      </w:r>
-    </w:p>
-    <w:p>
-      <w:r>
-        <w:t xml:space="preserve">      get :whoresponders, :whoinitiators</w:t>
-      </w:r>
-    </w:p>
-    <w:p>
-      <w:r>
-        <w:t xml:space="preserve">    end</w:t>
-      </w:r>
-    </w:p>
-    <w:p>
-      <w:r>
-        <w:t xml:space="preserve">  end</w:t>
-      </w:r>
+      <w:proofErr w:type="gramEnd"/>
+    </w:p>
+    <w:p>
+      <w:r>
+        <w:t xml:space="preserve">    </w:t>
+      </w:r>
+      <w:proofErr w:type="gramStart"/>
+      <w:r>
+        <w:t>member</w:t>
+      </w:r>
+      <w:proofErr w:type="gramEnd"/>
+      <w:r>
+        <w:t xml:space="preserve"> do</w:t>
+      </w:r>
+    </w:p>
+    <w:p>
+      <w:r>
+        <w:t xml:space="preserve">      </w:t>
+      </w:r>
+      <w:proofErr w:type="gramStart"/>
+      <w:r>
+        <w:t>get</w:t>
+      </w:r>
+      <w:proofErr w:type="gramEnd"/>
+      <w:r>
+        <w:t xml:space="preserve"> :</w:t>
+      </w:r>
+      <w:proofErr w:type="spellStart"/>
+      <w:r>
+        <w:t>whoresponders</w:t>
+      </w:r>
+      <w:proofErr w:type="spellEnd"/>
+      <w:r>
+        <w:t>, :</w:t>
+      </w:r>
+      <w:proofErr w:type="spellStart"/>
+      <w:r>
+        <w:t>whoinitiators</w:t>
+      </w:r>
+      <w:proofErr w:type="spellEnd"/>
+    </w:p>
+    <w:p>
+      <w:r>
+        <w:t xml:space="preserve">    </w:t>
+      </w:r>
+      <w:proofErr w:type="gramStart"/>
+      <w:r>
+        <w:t>end</w:t>
+      </w:r>
+      <w:proofErr w:type="gramEnd"/>
+    </w:p>
+    <w:p>
+      <w:r>
+        <w:t xml:space="preserve">  </w:t>
+      </w:r>
+      <w:proofErr w:type="gramStart"/>
+      <w:r>
+        <w:t>end</w:t>
+      </w:r>
+      <w:proofErr w:type="gramEnd"/>
     </w:p>
     <w:p/>
     <w:p>
       <w:r>
-        <w:t>In relationships_controller not sure why we do this:</w:t>
-      </w:r>
-    </w:p>
-    <w:p>
-      <w:r>
-        <w:t>@user = User.find(params[:relationship][:responder_id])</w:t>
-      </w:r>
-    </w:p>
-    <w:p>
-      <w:r>
-        <w:t>Why cant we just do the above on responder_id? Why do we need the :relationship</w:t>
-      </w:r>
+        <w:t xml:space="preserve">In </w:t>
+      </w:r>
+      <w:proofErr w:type="spellStart"/>
+      <w:r>
+        <w:t>relationships_controller</w:t>
+      </w:r>
+      <w:proofErr w:type="spellEnd"/>
+      <w:r>
+        <w:t xml:space="preserve"> not sure why we do this:</w:t>
+      </w:r>
+    </w:p>
+    <w:p>
+      <w:r>
+        <w:t xml:space="preserve">@user = </w:t>
+      </w:r>
+      <w:proofErr w:type="spellStart"/>
+      <w:proofErr w:type="gramStart"/>
+      <w:r>
+        <w:t>User.find</w:t>
+      </w:r>
+      <w:proofErr w:type="spellEnd"/>
+      <w:r>
+        <w:t>(</w:t>
+      </w:r>
+      <w:proofErr w:type="spellStart"/>
+      <w:proofErr w:type="gramEnd"/>
+      <w:r>
+        <w:t>params</w:t>
+      </w:r>
+      <w:proofErr w:type="spellEnd"/>
+      <w:r>
+        <w:t>[:relationship][:</w:t>
+      </w:r>
+      <w:proofErr w:type="spellStart"/>
+      <w:r>
+        <w:t>responder_id</w:t>
+      </w:r>
+      <w:proofErr w:type="spellEnd"/>
+      <w:r>
+        <w:t>])</w:t>
+      </w:r>
+    </w:p>
+    <w:p>
+      <w:r>
+        <w:t xml:space="preserve">Why </w:t>
+      </w:r>
+      <w:proofErr w:type="spellStart"/>
+      <w:proofErr w:type="gramStart"/>
+      <w:r>
+        <w:t>cant</w:t>
+      </w:r>
+      <w:proofErr w:type="spellEnd"/>
+      <w:proofErr w:type="gramEnd"/>
+      <w:r>
+        <w:t xml:space="preserve"> we just do the above on </w:t>
+      </w:r>
+      <w:proofErr w:type="spellStart"/>
+      <w:r>
+        <w:t>responder_id</w:t>
+      </w:r>
+      <w:proofErr w:type="spellEnd"/>
+      <w:r>
+        <w:t xml:space="preserve">? Why do we need </w:t>
+      </w:r>
+      <w:proofErr w:type="gramStart"/>
+      <w:r>
+        <w:t>the :relationship</w:t>
+      </w:r>
+      <w:proofErr w:type="gramEnd"/>
     </w:p>
     <w:p/>
     <w:p>
@@ -880,12 +2458,14 @@
       <w:r>
         <w:t xml:space="preserve">Self. As in </w:t>
       </w:r>
+      <w:proofErr w:type="spellStart"/>
       <w:r>
         <w:t>microposts</w:t>
       </w:r>
       <w:r>
         <w:t>.rb</w:t>
       </w:r>
+      <w:proofErr w:type="spellEnd"/>
     </w:p>
     <w:p/>
     <w:p>
@@ -936,7 +2516,19 @@
           <w:szCs w:val="21"/>
           <w:bdr w:val="none" w:sz="0" w:space="0" w:color="auto" w:frame="1"/>
         </w:rPr>
-        <w:t xml:space="preserve"> render </w:t>
+        <w:t xml:space="preserve"> </w:t>
+      </w:r>
+      <w:proofErr w:type="gramStart"/>
+      <w:r>
+        <w:rPr>
+          <w:rStyle w:val="pln"/>
+          <w:rFonts w:ascii="Consolas" w:hAnsi="Consolas" w:cs="Consolas"/>
+          <w:color w:val="000000"/>
+          <w:sz w:val="21"/>
+          <w:szCs w:val="21"/>
+          <w:bdr w:val="none" w:sz="0" w:space="0" w:color="auto" w:frame="1"/>
+        </w:rPr>
+        <w:t xml:space="preserve">render </w:t>
       </w:r>
       <w:r>
         <w:rPr>
@@ -958,7 +2550,19 @@
           <w:szCs w:val="21"/>
           <w:bdr w:val="none" w:sz="0" w:space="0" w:color="auto" w:frame="1"/>
         </w:rPr>
-        <w:t xml:space="preserve">partial </w:t>
+        <w:t>partial</w:t>
+      </w:r>
+      <w:proofErr w:type="gramEnd"/>
+      <w:r>
+        <w:rPr>
+          <w:rStyle w:val="pln"/>
+          <w:rFonts w:ascii="Consolas" w:hAnsi="Consolas" w:cs="Consolas"/>
+          <w:color w:val="000000"/>
+          <w:sz w:val="21"/>
+          <w:szCs w:val="21"/>
+          <w:bdr w:val="none" w:sz="0" w:space="0" w:color="auto" w:frame="1"/>
+        </w:rPr>
+        <w:t xml:space="preserve"> </w:t>
       </w:r>
       <w:r>
         <w:rPr>
@@ -1103,16 +2707,29 @@
         </w:rPr>
         <w:t>:</w:t>
       </w:r>
-      <w:r>
-        <w:rPr>
-          <w:rStyle w:val="pln"/>
-          <w:rFonts w:ascii="Consolas" w:hAnsi="Consolas" w:cs="Consolas"/>
-          <w:color w:val="000000"/>
-          <w:sz w:val="21"/>
-          <w:szCs w:val="21"/>
-          <w:bdr w:val="none" w:sz="0" w:space="0" w:color="auto" w:frame="1"/>
-        </w:rPr>
-        <w:t xml:space="preserve">spacer_template </w:t>
+      <w:proofErr w:type="spellStart"/>
+      <w:r>
+        <w:rPr>
+          <w:rStyle w:val="pln"/>
+          <w:rFonts w:ascii="Consolas" w:hAnsi="Consolas" w:cs="Consolas"/>
+          <w:color w:val="000000"/>
+          <w:sz w:val="21"/>
+          <w:szCs w:val="21"/>
+          <w:bdr w:val="none" w:sz="0" w:space="0" w:color="auto" w:frame="1"/>
+        </w:rPr>
+        <w:t>spacer_template</w:t>
+      </w:r>
+      <w:proofErr w:type="spellEnd"/>
+      <w:r>
+        <w:rPr>
+          <w:rStyle w:val="pln"/>
+          <w:rFonts w:ascii="Consolas" w:hAnsi="Consolas" w:cs="Consolas"/>
+          <w:color w:val="000000"/>
+          <w:sz w:val="21"/>
+          <w:szCs w:val="21"/>
+          <w:bdr w:val="none" w:sz="0" w:space="0" w:color="auto" w:frame="1"/>
+        </w:rPr>
+        <w:t xml:space="preserve"> </w:t>
       </w:r>
       <w:r>
         <w:rPr>
@@ -1145,7 +2762,31 @@
           <w:szCs w:val="21"/>
           <w:bdr w:val="none" w:sz="0" w:space="0" w:color="auto" w:frame="1"/>
         </w:rPr>
-        <w:t>'post_divider'</w:t>
+        <w:t>'</w:t>
+      </w:r>
+      <w:proofErr w:type="spellStart"/>
+      <w:r>
+        <w:rPr>
+          <w:rStyle w:val="str"/>
+          <w:rFonts w:ascii="Consolas" w:hAnsi="Consolas" w:cs="Consolas"/>
+          <w:color w:val="800000"/>
+          <w:sz w:val="21"/>
+          <w:szCs w:val="21"/>
+          <w:bdr w:val="none" w:sz="0" w:space="0" w:color="auto" w:frame="1"/>
+        </w:rPr>
+        <w:t>post_divider</w:t>
+      </w:r>
+      <w:proofErr w:type="spellEnd"/>
+      <w:r>
+        <w:rPr>
+          <w:rStyle w:val="str"/>
+          <w:rFonts w:ascii="Consolas" w:hAnsi="Consolas" w:cs="Consolas"/>
+          <w:color w:val="800000"/>
+          <w:sz w:val="21"/>
+          <w:szCs w:val="21"/>
+          <w:bdr w:val="none" w:sz="0" w:space="0" w:color="auto" w:frame="1"/>
+        </w:rPr>
+        <w:t>'</w:t>
       </w:r>
       <w:r>
         <w:rPr>
@@ -1176,7 +2817,47 @@
         <w:t>&lt;%</w:t>
       </w:r>
       <w:r>
-        <w:t>= form_for(@user, :url =&gt; url_for(:controller =&gt; 'microposts', :action =&gt; 'new')) do |f| %&gt;</w:t>
+        <w:t xml:space="preserve">= </w:t>
+      </w:r>
+      <w:proofErr w:type="spellStart"/>
+      <w:r>
+        <w:t>form_</w:t>
+      </w:r>
+      <w:proofErr w:type="gramStart"/>
+      <w:r>
+        <w:t>for</w:t>
+      </w:r>
+      <w:proofErr w:type="spellEnd"/>
+      <w:r>
+        <w:t>(</w:t>
+      </w:r>
+      <w:proofErr w:type="gramEnd"/>
+      <w:r>
+        <w:t>@user, :</w:t>
+      </w:r>
+      <w:proofErr w:type="spellStart"/>
+      <w:r>
+        <w:t>url</w:t>
+      </w:r>
+      <w:proofErr w:type="spellEnd"/>
+      <w:r>
+        <w:t xml:space="preserve"> =&gt; </w:t>
+      </w:r>
+      <w:proofErr w:type="spellStart"/>
+      <w:r>
+        <w:t>url_for</w:t>
+      </w:r>
+      <w:proofErr w:type="spellEnd"/>
+      <w:r>
+        <w:t>(:controller =&gt; '</w:t>
+      </w:r>
+      <w:proofErr w:type="spellStart"/>
+      <w:r>
+        <w:t>microposts</w:t>
+      </w:r>
+      <w:proofErr w:type="spellEnd"/>
+      <w:r>
+        <w:t>', :action =&gt; 'new')) do |f| %&gt;</w:t>
       </w:r>
     </w:p>
     <w:p/>
@@ -1189,12 +2870,46 @@
     <w:p/>
     <w:p>
       <w:r>
-        <w:t xml:space="preserve">  def home</w:t>
-      </w:r>
-    </w:p>
-    <w:p>
-      <w:r>
-        <w:t xml:space="preserve">    @micropost = current_user.microposts.build if signed_in?</w:t>
+        <w:t xml:space="preserve">  </w:t>
+      </w:r>
+      <w:proofErr w:type="spellStart"/>
+      <w:proofErr w:type="gramStart"/>
+      <w:r>
+        <w:t>def</w:t>
+      </w:r>
+      <w:proofErr w:type="spellEnd"/>
+      <w:proofErr w:type="gramEnd"/>
+      <w:r>
+        <w:t xml:space="preserve"> home</w:t>
+      </w:r>
+    </w:p>
+    <w:p>
+      <w:r>
+        <w:t xml:space="preserve">    @</w:t>
+      </w:r>
+      <w:proofErr w:type="spellStart"/>
+      <w:r>
+        <w:t>micropost</w:t>
+      </w:r>
+      <w:proofErr w:type="spellEnd"/>
+      <w:r>
+        <w:t xml:space="preserve"> = </w:t>
+      </w:r>
+      <w:proofErr w:type="spellStart"/>
+      <w:r>
+        <w:t>current_user.microposts.build</w:t>
+      </w:r>
+      <w:proofErr w:type="spellEnd"/>
+      <w:r>
+        <w:t xml:space="preserve"> if </w:t>
+      </w:r>
+      <w:proofErr w:type="spellStart"/>
+      <w:r>
+        <w:t>signed_in</w:t>
+      </w:r>
+      <w:proofErr w:type="spellEnd"/>
+      <w:r>
+        <w:t>?</w:t>
       </w:r>
     </w:p>
     <w:p>
@@ -1203,8 +2918,21 @@
       </w:r>
     </w:p>
     <w:p>
-      <w:r>
-        <w:t>Fro microposts controller</w:t>
+      <w:proofErr w:type="spellStart"/>
+      <w:r>
+        <w:t>Fro</w:t>
+      </w:r>
+      <w:proofErr w:type="spellEnd"/>
+      <w:r>
+        <w:t xml:space="preserve"> </w:t>
+      </w:r>
+      <w:proofErr w:type="spellStart"/>
+      <w:r>
+        <w:t>microposts</w:t>
+      </w:r>
+      <w:proofErr w:type="spellEnd"/>
+      <w:r>
+        <w:t xml:space="preserve"> controller</w:t>
       </w:r>
     </w:p>
     <w:p/>
@@ -1214,7 +2942,39 @@
         <w:t xml:space="preserve">Added </w:t>
       </w:r>
       <w:r>
-        <w:t>@conversation_items = current_user.conversation.paginate(page: params[:page])</w:t>
+        <w:t>@</w:t>
+      </w:r>
+      <w:proofErr w:type="spellStart"/>
+      <w:r>
+        <w:t>conversation_items</w:t>
+      </w:r>
+      <w:proofErr w:type="spellEnd"/>
+      <w:r>
+        <w:t xml:space="preserve"> = </w:t>
+      </w:r>
+      <w:proofErr w:type="spellStart"/>
+      <w:r>
+        <w:t>current_</w:t>
+      </w:r>
+      <w:proofErr w:type="gramStart"/>
+      <w:r>
+        <w:t>user.conversation.paginate</w:t>
+      </w:r>
+      <w:proofErr w:type="spellEnd"/>
+      <w:r>
+        <w:t>(</w:t>
+      </w:r>
+      <w:proofErr w:type="gramEnd"/>
+      <w:r>
+        <w:t xml:space="preserve">page: </w:t>
+      </w:r>
+      <w:proofErr w:type="spellStart"/>
+      <w:r>
+        <w:t>params</w:t>
+      </w:r>
+      <w:proofErr w:type="spellEnd"/>
+      <w:r>
+        <w:t>[:page])</w:t>
       </w:r>
       <w:r>
         <w:t xml:space="preserve"> to applications controller home but still does not work</w:t>
@@ -1222,10 +2982,26 @@
     </w:p>
     <w:p>
       <w:r>
-        <w:t>Also added the above to user.rb under the show method</w:t>
-      </w:r>
-      <w:r>
-        <w:t xml:space="preserve"> in users controller</w:t>
+        <w:t xml:space="preserve">Also added the above to </w:t>
+      </w:r>
+      <w:proofErr w:type="spellStart"/>
+      <w:r>
+        <w:t>user.rb</w:t>
+      </w:r>
+      <w:proofErr w:type="spellEnd"/>
+      <w:r>
+        <w:t xml:space="preserve"> under the show method</w:t>
+      </w:r>
+      <w:r>
+        <w:t xml:space="preserve"> in </w:t>
+      </w:r>
+      <w:proofErr w:type="gramStart"/>
+      <w:r>
+        <w:t>users</w:t>
+      </w:r>
+      <w:proofErr w:type="gramEnd"/>
+      <w:r>
+        <w:t xml:space="preserve"> controller</w:t>
       </w:r>
       <w:r>
         <w:t>. It is duplicated but will need to remove one</w:t>
@@ -1234,7 +3010,15 @@
     <w:p/>
     <w:p>
       <w:r>
-        <w:t>Deleted _conversation partials from microposts and moved them to user models</w:t>
+        <w:t xml:space="preserve">Deleted _conversation partials from </w:t>
+      </w:r>
+      <w:proofErr w:type="spellStart"/>
+      <w:r>
+        <w:t>microposts</w:t>
+      </w:r>
+      <w:proofErr w:type="spellEnd"/>
+      <w:r>
+        <w:t xml:space="preserve"> and moved them to user models</w:t>
       </w:r>
     </w:p>
     <w:p/>
@@ -1266,12 +3050,25 @@
         </w:r>
       </w:hyperlink>
       <w:r>
-        <w:t xml:space="preserve"> (i think it is in page 6)</w:t>
-      </w:r>
-    </w:p>
-    <w:p>
-      <w:r>
-        <w:t xml:space="preserve">more code </w:t>
+        <w:t xml:space="preserve"> (</w:t>
+      </w:r>
+      <w:proofErr w:type="spellStart"/>
+      <w:r>
+        <w:t>i</w:t>
+      </w:r>
+      <w:proofErr w:type="spellEnd"/>
+      <w:r>
+        <w:t xml:space="preserve"> think it is in page 6)</w:t>
+      </w:r>
+    </w:p>
+    <w:p>
+      <w:proofErr w:type="gramStart"/>
+      <w:r>
+        <w:t>more</w:t>
+      </w:r>
+      <w:proofErr w:type="gramEnd"/>
+      <w:r>
+        <w:t xml:space="preserve"> code </w:t>
       </w:r>
       <w:hyperlink r:id="rId9" w:history="1">
         <w:r>
@@ -1297,45 +3094,170 @@
     </w:p>
     <w:p/>
     <w:p>
-      <w:r>
-        <w:t>add conversation_list function to users.rb. this is to list out all conversations and render it in conversations_list file</w:t>
-      </w:r>
-    </w:p>
-    <w:p>
-      <w:r>
-        <w:t>remove # from</w:t>
-      </w:r>
-    </w:p>
-    <w:p>
-      <w:r>
-        <w:t>class UsersController &lt; ApplicationController</w:t>
-      </w:r>
-    </w:p>
-    <w:p>
-      <w:r>
-        <w:t xml:space="preserve">  before_action :set_user#, only: [:show, :edit, :update, :destroy]</w:t>
-      </w:r>
-    </w:p>
-    <w:p>
-      <w:r>
-        <w:t xml:space="preserve">in users controller since I </w:t>
-      </w:r>
-      <w:r>
-        <w:t>wanted the set_user</w:t>
-      </w:r>
+      <w:proofErr w:type="gramStart"/>
+      <w:r>
+        <w:t>add</w:t>
+      </w:r>
+      <w:proofErr w:type="gramEnd"/>
+      <w:r>
+        <w:t xml:space="preserve"> </w:t>
+      </w:r>
+      <w:proofErr w:type="spellStart"/>
+      <w:r>
+        <w:t>conversation_list</w:t>
+      </w:r>
+      <w:proofErr w:type="spellEnd"/>
+      <w:r>
+        <w:t xml:space="preserve"> function to </w:t>
+      </w:r>
+      <w:proofErr w:type="spellStart"/>
+      <w:r>
+        <w:t>users.rb</w:t>
+      </w:r>
+      <w:proofErr w:type="spellEnd"/>
+      <w:r>
+        <w:t xml:space="preserve">. </w:t>
+      </w:r>
+      <w:proofErr w:type="gramStart"/>
+      <w:r>
+        <w:t>this</w:t>
+      </w:r>
+      <w:proofErr w:type="gramEnd"/>
+      <w:r>
+        <w:t xml:space="preserve"> is to list out all conversations and render it in </w:t>
+      </w:r>
+      <w:proofErr w:type="spellStart"/>
+      <w:r>
+        <w:t>conversations_list</w:t>
+      </w:r>
+      <w:proofErr w:type="spellEnd"/>
+      <w:r>
+        <w:t xml:space="preserve"> file</w:t>
+      </w:r>
+    </w:p>
+    <w:p>
+      <w:proofErr w:type="gramStart"/>
+      <w:r>
+        <w:t>remove</w:t>
+      </w:r>
+      <w:proofErr w:type="gramEnd"/>
+      <w:r>
+        <w:t xml:space="preserve"> # from</w:t>
+      </w:r>
+    </w:p>
+    <w:p>
+      <w:proofErr w:type="gramStart"/>
+      <w:r>
+        <w:t>class</w:t>
+      </w:r>
+      <w:proofErr w:type="gramEnd"/>
+      <w:r>
+        <w:t xml:space="preserve"> </w:t>
+      </w:r>
+      <w:proofErr w:type="spellStart"/>
+      <w:r>
+        <w:t>UsersController</w:t>
+      </w:r>
+      <w:proofErr w:type="spellEnd"/>
+      <w:r>
+        <w:t xml:space="preserve"> &lt; </w:t>
+      </w:r>
+      <w:proofErr w:type="spellStart"/>
+      <w:r>
+        <w:t>ApplicationController</w:t>
+      </w:r>
+      <w:proofErr w:type="spellEnd"/>
+    </w:p>
+    <w:p>
+      <w:r>
+        <w:t xml:space="preserve">  </w:t>
+      </w:r>
+      <w:proofErr w:type="spellStart"/>
+      <w:r>
+        <w:t>before_action</w:t>
+      </w:r>
+      <w:proofErr w:type="spellEnd"/>
+      <w:r>
+        <w:t xml:space="preserve"> :</w:t>
+      </w:r>
+      <w:proofErr w:type="spellStart"/>
+      <w:r>
+        <w:t>set_user</w:t>
+      </w:r>
+      <w:proofErr w:type="spellEnd"/>
+      <w:r>
+        <w:t>#, only: [:show, :edit, :update, :destroy]</w:t>
+      </w:r>
+    </w:p>
+    <w:p>
+      <w:proofErr w:type="gramStart"/>
+      <w:r>
+        <w:t>in</w:t>
+      </w:r>
+      <w:proofErr w:type="gramEnd"/>
+      <w:r>
+        <w:t xml:space="preserve"> users controller since I </w:t>
+      </w:r>
+      <w:r>
+        <w:t xml:space="preserve">wanted the </w:t>
+      </w:r>
+      <w:proofErr w:type="spellStart"/>
+      <w:r>
+        <w:t>set_user</w:t>
+      </w:r>
+      <w:proofErr w:type="spellEnd"/>
       <w:r>
         <w:t xml:space="preserve"> function to not trigger for index</w:t>
       </w:r>
     </w:p>
     <w:p/>
     <w:p>
+      <w:proofErr w:type="gramStart"/>
       <w:r>
         <w:t>added</w:t>
       </w:r>
-    </w:p>
-    <w:p>
-      <w:r>
-        <w:t>@users = Pin.all.order("created_at DESC").paginate(:page =&gt; params[:page], :per_page =&gt; 5)</w:t>
+      <w:proofErr w:type="gramEnd"/>
+    </w:p>
+    <w:p>
+      <w:r>
+        <w:t xml:space="preserve">@users = </w:t>
+      </w:r>
+      <w:proofErr w:type="spellStart"/>
+      <w:proofErr w:type="gramStart"/>
+      <w:r>
+        <w:t>Pin.all.order</w:t>
+      </w:r>
+      <w:proofErr w:type="spellEnd"/>
+      <w:r>
+        <w:t>(</w:t>
+      </w:r>
+      <w:proofErr w:type="gramEnd"/>
+      <w:r>
+        <w:t>"</w:t>
+      </w:r>
+      <w:proofErr w:type="spellStart"/>
+      <w:r>
+        <w:t>created_at</w:t>
+      </w:r>
+      <w:proofErr w:type="spellEnd"/>
+      <w:r>
+        <w:t xml:space="preserve"> DESC").paginate(:page =&gt; </w:t>
+      </w:r>
+      <w:proofErr w:type="spellStart"/>
+      <w:r>
+        <w:t>params</w:t>
+      </w:r>
+      <w:proofErr w:type="spellEnd"/>
+      <w:r>
+        <w:t>[:page], :</w:t>
+      </w:r>
+      <w:proofErr w:type="spellStart"/>
+      <w:r>
+        <w:t>per_page</w:t>
+      </w:r>
+      <w:proofErr w:type="spellEnd"/>
+      <w:r>
+        <w:t xml:space="preserve"> =&gt; 5)</w:t>
       </w:r>
     </w:p>
     <w:p>
@@ -1361,6 +3283,8 @@
           <w:shd w:val="clear" w:color="auto" w:fill="FFFFFF"/>
         </w:rPr>
       </w:pPr>
+      <w:proofErr w:type="spellStart"/>
+      <w:proofErr w:type="gramStart"/>
       <w:r>
         <w:rPr>
           <w:rStyle w:val="HTMLCode"/>
@@ -1373,6 +3297,7 @@
         </w:rPr>
         <w:t>MyModel.create</w:t>
       </w:r>
+      <w:proofErr w:type="spellEnd"/>
       <w:r>
         <w:rPr>
           <w:rStyle w:val="HTMLCode"/>
@@ -1383,40 +3308,9 @@
           <w:bdr w:val="none" w:sz="0" w:space="0" w:color="auto" w:frame="1"/>
           <w:shd w:val="clear" w:color="auto" w:fill="EEEEEE"/>
         </w:rPr>
-        <w:t>(:name =&gt; params[:name])</w:t>
-      </w:r>
-      <w:r>
-        <w:rPr>
-          <w:rStyle w:val="apple-converted-space"/>
-          <w:rFonts w:ascii="Arial" w:hAnsi="Arial" w:cs="Arial"/>
-          <w:color w:val="000000"/>
-          <w:sz w:val="21"/>
-          <w:szCs w:val="21"/>
-          <w:shd w:val="clear" w:color="auto" w:fill="FFFFFF"/>
-        </w:rPr>
-        <w:t> </w:t>
-      </w:r>
-      <w:r>
-        <w:rPr>
-          <w:rFonts w:ascii="Arial" w:hAnsi="Arial" w:cs="Arial"/>
-          <w:color w:val="000000"/>
-          <w:sz w:val="21"/>
-          <w:szCs w:val="21"/>
-          <w:shd w:val="clear" w:color="auto" w:fill="FFFFFF"/>
-        </w:rPr>
-        <w:t>or</w:t>
-      </w:r>
-      <w:r>
-        <w:rPr>
-          <w:rStyle w:val="apple-converted-space"/>
-          <w:rFonts w:ascii="Arial" w:hAnsi="Arial" w:cs="Arial"/>
-          <w:color w:val="000000"/>
-          <w:sz w:val="21"/>
-          <w:szCs w:val="21"/>
-          <w:shd w:val="clear" w:color="auto" w:fill="FFFFFF"/>
-        </w:rPr>
-        <w:t> </w:t>
-      </w:r>
+        <w:t>(</w:t>
+      </w:r>
+      <w:proofErr w:type="gramEnd"/>
       <w:r>
         <w:rPr>
           <w:rStyle w:val="HTMLCode"/>
@@ -1427,7 +3321,117 @@
           <w:bdr w:val="none" w:sz="0" w:space="0" w:color="auto" w:frame="1"/>
           <w:shd w:val="clear" w:color="auto" w:fill="EEEEEE"/>
         </w:rPr>
-        <w:t>MyModel.create(:name =&gt; params[:name])</w:t>
+        <w:t xml:space="preserve">:name =&gt; </w:t>
+      </w:r>
+      <w:proofErr w:type="spellStart"/>
+      <w:r>
+        <w:rPr>
+          <w:rStyle w:val="HTMLCode"/>
+          <w:rFonts w:ascii="Consolas" w:eastAsiaTheme="minorHAnsi" w:hAnsi="Consolas" w:cs="Consolas"/>
+          <w:color w:val="000000"/>
+          <w:sz w:val="21"/>
+          <w:szCs w:val="21"/>
+          <w:bdr w:val="none" w:sz="0" w:space="0" w:color="auto" w:frame="1"/>
+          <w:shd w:val="clear" w:color="auto" w:fill="EEEEEE"/>
+        </w:rPr>
+        <w:t>params</w:t>
+      </w:r>
+      <w:proofErr w:type="spellEnd"/>
+      <w:r>
+        <w:rPr>
+          <w:rStyle w:val="HTMLCode"/>
+          <w:rFonts w:ascii="Consolas" w:eastAsiaTheme="minorHAnsi" w:hAnsi="Consolas" w:cs="Consolas"/>
+          <w:color w:val="000000"/>
+          <w:sz w:val="21"/>
+          <w:szCs w:val="21"/>
+          <w:bdr w:val="none" w:sz="0" w:space="0" w:color="auto" w:frame="1"/>
+          <w:shd w:val="clear" w:color="auto" w:fill="EEEEEE"/>
+        </w:rPr>
+        <w:t>[:name])</w:t>
+      </w:r>
+      <w:r>
+        <w:rPr>
+          <w:rStyle w:val="apple-converted-space"/>
+          <w:rFonts w:ascii="Arial" w:hAnsi="Arial" w:cs="Arial"/>
+          <w:color w:val="000000"/>
+          <w:sz w:val="21"/>
+          <w:szCs w:val="21"/>
+          <w:shd w:val="clear" w:color="auto" w:fill="FFFFFF"/>
+        </w:rPr>
+        <w:t> </w:t>
+      </w:r>
+      <w:r>
+        <w:rPr>
+          <w:rFonts w:ascii="Arial" w:hAnsi="Arial" w:cs="Arial"/>
+          <w:color w:val="000000"/>
+          <w:sz w:val="21"/>
+          <w:szCs w:val="21"/>
+          <w:shd w:val="clear" w:color="auto" w:fill="FFFFFF"/>
+        </w:rPr>
+        <w:t>or</w:t>
+      </w:r>
+      <w:r>
+        <w:rPr>
+          <w:rStyle w:val="apple-converted-space"/>
+          <w:rFonts w:ascii="Arial" w:hAnsi="Arial" w:cs="Arial"/>
+          <w:color w:val="000000"/>
+          <w:sz w:val="21"/>
+          <w:szCs w:val="21"/>
+          <w:shd w:val="clear" w:color="auto" w:fill="FFFFFF"/>
+        </w:rPr>
+        <w:t> </w:t>
+      </w:r>
+      <w:proofErr w:type="spellStart"/>
+      <w:r>
+        <w:rPr>
+          <w:rStyle w:val="HTMLCode"/>
+          <w:rFonts w:ascii="Consolas" w:eastAsiaTheme="minorHAnsi" w:hAnsi="Consolas" w:cs="Consolas"/>
+          <w:color w:val="000000"/>
+          <w:sz w:val="21"/>
+          <w:szCs w:val="21"/>
+          <w:bdr w:val="none" w:sz="0" w:space="0" w:color="auto" w:frame="1"/>
+          <w:shd w:val="clear" w:color="auto" w:fill="EEEEEE"/>
+        </w:rPr>
+        <w:t>MyModel.create</w:t>
+      </w:r>
+      <w:proofErr w:type="spellEnd"/>
+      <w:r>
+        <w:rPr>
+          <w:rStyle w:val="HTMLCode"/>
+          <w:rFonts w:ascii="Consolas" w:eastAsiaTheme="minorHAnsi" w:hAnsi="Consolas" w:cs="Consolas"/>
+          <w:color w:val="000000"/>
+          <w:sz w:val="21"/>
+          <w:szCs w:val="21"/>
+          <w:bdr w:val="none" w:sz="0" w:space="0" w:color="auto" w:frame="1"/>
+          <w:shd w:val="clear" w:color="auto" w:fill="EEEEEE"/>
+        </w:rPr>
+        <w:t xml:space="preserve">(:name =&gt; </w:t>
+      </w:r>
+      <w:proofErr w:type="spellStart"/>
+      <w:r>
+        <w:rPr>
+          <w:rStyle w:val="HTMLCode"/>
+          <w:rFonts w:ascii="Consolas" w:eastAsiaTheme="minorHAnsi" w:hAnsi="Consolas" w:cs="Consolas"/>
+          <w:color w:val="000000"/>
+          <w:sz w:val="21"/>
+          <w:szCs w:val="21"/>
+          <w:bdr w:val="none" w:sz="0" w:space="0" w:color="auto" w:frame="1"/>
+          <w:shd w:val="clear" w:color="auto" w:fill="EEEEEE"/>
+        </w:rPr>
+        <w:t>params</w:t>
+      </w:r>
+      <w:proofErr w:type="spellEnd"/>
+      <w:r>
+        <w:rPr>
+          <w:rStyle w:val="HTMLCode"/>
+          <w:rFonts w:ascii="Consolas" w:eastAsiaTheme="minorHAnsi" w:hAnsi="Consolas" w:cs="Consolas"/>
+          <w:color w:val="000000"/>
+          <w:sz w:val="21"/>
+          <w:szCs w:val="21"/>
+          <w:bdr w:val="none" w:sz="0" w:space="0" w:color="auto" w:frame="1"/>
+          <w:shd w:val="clear" w:color="auto" w:fill="EEEEEE"/>
+        </w:rPr>
+        <w:t>[:name])</w:t>
       </w:r>
       <w:r>
         <w:rPr>
@@ -1456,6 +3460,8 @@
           <w:bdr w:val="none" w:sz="0" w:space="0" w:color="auto" w:frame="1"/>
         </w:rPr>
       </w:pPr>
+      <w:proofErr w:type="spellStart"/>
+      <w:proofErr w:type="gramStart"/>
       <w:r>
         <w:rPr>
           <w:rStyle w:val="kwd"/>
@@ -1467,17 +3473,32 @@
         </w:rPr>
         <w:t>def</w:t>
       </w:r>
-      <w:r>
-        <w:rPr>
-          <w:rStyle w:val="pln"/>
-          <w:rFonts w:ascii="Consolas" w:hAnsi="Consolas" w:cs="Consolas"/>
-          <w:color w:val="000000"/>
-          <w:sz w:val="21"/>
-          <w:szCs w:val="21"/>
-          <w:bdr w:val="none" w:sz="0" w:space="0" w:color="auto" w:frame="1"/>
-        </w:rPr>
-        <w:t xml:space="preserve"> create_forum</w:t>
-      </w:r>
+      <w:proofErr w:type="spellEnd"/>
+      <w:proofErr w:type="gramEnd"/>
+      <w:r>
+        <w:rPr>
+          <w:rStyle w:val="pln"/>
+          <w:rFonts w:ascii="Consolas" w:hAnsi="Consolas" w:cs="Consolas"/>
+          <w:color w:val="000000"/>
+          <w:sz w:val="21"/>
+          <w:szCs w:val="21"/>
+          <w:bdr w:val="none" w:sz="0" w:space="0" w:color="auto" w:frame="1"/>
+        </w:rPr>
+        <w:t xml:space="preserve"> </w:t>
+      </w:r>
+      <w:proofErr w:type="spellStart"/>
+      <w:r>
+        <w:rPr>
+          <w:rStyle w:val="pln"/>
+          <w:rFonts w:ascii="Consolas" w:hAnsi="Consolas" w:cs="Consolas"/>
+          <w:color w:val="000000"/>
+          <w:sz w:val="21"/>
+          <w:szCs w:val="21"/>
+          <w:bdr w:val="none" w:sz="0" w:space="0" w:color="auto" w:frame="1"/>
+        </w:rPr>
+        <w:t>create_forum</w:t>
+      </w:r>
+      <w:proofErr w:type="spellEnd"/>
     </w:p>
     <w:p>
       <w:pPr>
@@ -1505,6 +3526,8 @@
         </w:rPr>
         <w:t xml:space="preserve">    </w:t>
       </w:r>
+      <w:proofErr w:type="spellStart"/>
+      <w:proofErr w:type="gramStart"/>
       <w:r>
         <w:rPr>
           <w:rStyle w:val="typ"/>
@@ -1538,6 +3561,7 @@
         </w:rPr>
         <w:t>create</w:t>
       </w:r>
+      <w:proofErr w:type="spellEnd"/>
       <w:r>
         <w:rPr>
           <w:rStyle w:val="pun"/>
@@ -1547,18 +3571,43 @@
           <w:szCs w:val="21"/>
           <w:bdr w:val="none" w:sz="0" w:space="0" w:color="auto" w:frame="1"/>
         </w:rPr>
-        <w:t>(:</w:t>
-      </w:r>
-      <w:r>
-        <w:rPr>
-          <w:rStyle w:val="pln"/>
-          <w:rFonts w:ascii="Consolas" w:hAnsi="Consolas" w:cs="Consolas"/>
-          <w:color w:val="000000"/>
-          <w:sz w:val="21"/>
-          <w:szCs w:val="21"/>
-          <w:bdr w:val="none" w:sz="0" w:space="0" w:color="auto" w:frame="1"/>
-        </w:rPr>
-        <w:t xml:space="preserve">upload_id </w:t>
+        <w:t>(</w:t>
+      </w:r>
+      <w:proofErr w:type="gramEnd"/>
+      <w:r>
+        <w:rPr>
+          <w:rStyle w:val="pun"/>
+          <w:rFonts w:ascii="Consolas" w:hAnsi="Consolas" w:cs="Consolas"/>
+          <w:color w:val="000000"/>
+          <w:sz w:val="21"/>
+          <w:szCs w:val="21"/>
+          <w:bdr w:val="none" w:sz="0" w:space="0" w:color="auto" w:frame="1"/>
+        </w:rPr>
+        <w:t>:</w:t>
+      </w:r>
+      <w:proofErr w:type="spellStart"/>
+      <w:r>
+        <w:rPr>
+          <w:rStyle w:val="pln"/>
+          <w:rFonts w:ascii="Consolas" w:hAnsi="Consolas" w:cs="Consolas"/>
+          <w:color w:val="000000"/>
+          <w:sz w:val="21"/>
+          <w:szCs w:val="21"/>
+          <w:bdr w:val="none" w:sz="0" w:space="0" w:color="auto" w:frame="1"/>
+        </w:rPr>
+        <w:t>upload_id</w:t>
+      </w:r>
+      <w:proofErr w:type="spellEnd"/>
+      <w:r>
+        <w:rPr>
+          <w:rStyle w:val="pln"/>
+          <w:rFonts w:ascii="Consolas" w:hAnsi="Consolas" w:cs="Consolas"/>
+          <w:color w:val="000000"/>
+          <w:sz w:val="21"/>
+          <w:szCs w:val="21"/>
+          <w:bdr w:val="none" w:sz="0" w:space="0" w:color="auto" w:frame="1"/>
+        </w:rPr>
+        <w:t xml:space="preserve"> </w:t>
       </w:r>
       <w:r>
         <w:rPr>
@@ -1750,6 +3799,7 @@
         </w:rPr>
         <w:t xml:space="preserve">  </w:t>
       </w:r>
+      <w:proofErr w:type="gramStart"/>
       <w:r>
         <w:rPr>
           <w:rStyle w:val="kwd"/>
@@ -1761,6 +3811,7 @@
         </w:rPr>
         <w:t>end</w:t>
       </w:r>
+      <w:proofErr w:type="gramEnd"/>
     </w:p>
     <w:p>
       <w:pPr>
@@ -1830,16 +3881,29 @@
           <w:shd w:val="clear" w:color="auto" w:fill="FFFFFF"/>
         </w:rPr>
       </w:pPr>
-      <w:r>
-        <w:rPr>
-          <w:rStyle w:val="apple-converted-space"/>
-          <w:rFonts w:ascii="Arial" w:hAnsi="Arial" w:cs="Arial"/>
-          <w:color w:val="000000"/>
-          <w:sz w:val="21"/>
-          <w:szCs w:val="21"/>
-          <w:shd w:val="clear" w:color="auto" w:fill="FFFFFF"/>
-        </w:rPr>
-        <w:t>redirect vs. rendering</w:t>
+      <w:proofErr w:type="gramStart"/>
+      <w:r>
+        <w:rPr>
+          <w:rStyle w:val="apple-converted-space"/>
+          <w:rFonts w:ascii="Arial" w:hAnsi="Arial" w:cs="Arial"/>
+          <w:color w:val="000000"/>
+          <w:sz w:val="21"/>
+          <w:szCs w:val="21"/>
+          <w:shd w:val="clear" w:color="auto" w:fill="FFFFFF"/>
+        </w:rPr>
+        <w:t>redirect</w:t>
+      </w:r>
+      <w:proofErr w:type="gramEnd"/>
+      <w:r>
+        <w:rPr>
+          <w:rStyle w:val="apple-converted-space"/>
+          <w:rFonts w:ascii="Arial" w:hAnsi="Arial" w:cs="Arial"/>
+          <w:color w:val="000000"/>
+          <w:sz w:val="21"/>
+          <w:szCs w:val="21"/>
+          <w:shd w:val="clear" w:color="auto" w:fill="FFFFFF"/>
+        </w:rPr>
+        <w:t xml:space="preserve"> vs. rendering</w:t>
       </w:r>
     </w:p>
     <w:p>
@@ -1854,8 +3918,13 @@
     </w:p>
     <w:p/>
     <w:p>
-      <w:r>
-        <w:t>rendering a smaller collection</w:t>
+      <w:proofErr w:type="gramStart"/>
+      <w:r>
+        <w:t>rendering</w:t>
+      </w:r>
+      <w:proofErr w:type="gramEnd"/>
+      <w:r>
+        <w:t xml:space="preserve"> a smaller collection</w:t>
       </w:r>
     </w:p>
     <w:p>
@@ -1883,16 +3952,29 @@
           <w:bdr w:val="none" w:sz="0" w:space="0" w:color="auto" w:frame="1"/>
         </w:rPr>
       </w:pPr>
-      <w:r>
-        <w:rPr>
-          <w:rStyle w:val="pln"/>
-          <w:rFonts w:ascii="Consolas" w:hAnsi="Consolas" w:cs="Consolas"/>
-          <w:color w:val="000000"/>
-          <w:sz w:val="21"/>
-          <w:szCs w:val="21"/>
-          <w:bdr w:val="none" w:sz="0" w:space="0" w:color="auto" w:frame="1"/>
-        </w:rPr>
-        <w:t xml:space="preserve">render </w:t>
+      <w:proofErr w:type="gramStart"/>
+      <w:r>
+        <w:rPr>
+          <w:rStyle w:val="pln"/>
+          <w:rFonts w:ascii="Consolas" w:hAnsi="Consolas" w:cs="Consolas"/>
+          <w:color w:val="000000"/>
+          <w:sz w:val="21"/>
+          <w:szCs w:val="21"/>
+          <w:bdr w:val="none" w:sz="0" w:space="0" w:color="auto" w:frame="1"/>
+        </w:rPr>
+        <w:t>render</w:t>
+      </w:r>
+      <w:proofErr w:type="gramEnd"/>
+      <w:r>
+        <w:rPr>
+          <w:rStyle w:val="pln"/>
+          <w:rFonts w:ascii="Consolas" w:hAnsi="Consolas" w:cs="Consolas"/>
+          <w:color w:val="000000"/>
+          <w:sz w:val="21"/>
+          <w:szCs w:val="21"/>
+          <w:bdr w:val="none" w:sz="0" w:space="0" w:color="auto" w:frame="1"/>
+        </w:rPr>
+        <w:t xml:space="preserve"> </w:t>
       </w:r>
       <w:r>
         <w:rPr>
@@ -2095,6 +4177,7 @@
         </w:rPr>
         <w:t xml:space="preserve">  </w:t>
       </w:r>
+      <w:proofErr w:type="gramStart"/>
       <w:r>
         <w:rPr>
           <w:rStyle w:val="pun"/>
@@ -2115,7 +4198,19 @@
           <w:szCs w:val="21"/>
           <w:bdr w:val="none" w:sz="0" w:space="0" w:color="auto" w:frame="1"/>
         </w:rPr>
-        <w:t xml:space="preserve">collection </w:t>
+        <w:t>collection</w:t>
+      </w:r>
+      <w:proofErr w:type="gramEnd"/>
+      <w:r>
+        <w:rPr>
+          <w:rStyle w:val="pln"/>
+          <w:rFonts w:ascii="Consolas" w:hAnsi="Consolas" w:cs="Consolas"/>
+          <w:color w:val="000000"/>
+          <w:sz w:val="21"/>
+          <w:szCs w:val="21"/>
+          <w:bdr w:val="none" w:sz="0" w:space="0" w:color="auto" w:frame="1"/>
+        </w:rPr>
+        <w:t xml:space="preserve"> </w:t>
       </w:r>
       <w:r>
         <w:rPr>
@@ -2148,7 +4243,19 @@
           <w:szCs w:val="21"/>
           <w:bdr w:val="none" w:sz="0" w:space="0" w:color="auto" w:frame="1"/>
         </w:rPr>
-        <w:t>@dogs</w:t>
+        <w:t>@</w:t>
+      </w:r>
+      <w:proofErr w:type="spellStart"/>
+      <w:r>
+        <w:rPr>
+          <w:rStyle w:val="lit"/>
+          <w:rFonts w:ascii="Consolas" w:hAnsi="Consolas" w:cs="Consolas"/>
+          <w:color w:val="800000"/>
+          <w:sz w:val="21"/>
+          <w:szCs w:val="21"/>
+          <w:bdr w:val="none" w:sz="0" w:space="0" w:color="auto" w:frame="1"/>
+        </w:rPr>
+        <w:t>dogs</w:t>
       </w:r>
       <w:r>
         <w:rPr>
@@ -2172,6 +4279,7 @@
         </w:rPr>
         <w:t>select</w:t>
       </w:r>
+      <w:proofErr w:type="spellEnd"/>
       <w:r>
         <w:rPr>
           <w:rStyle w:val="pun"/>
@@ -2214,7 +4322,19 @@
           <w:szCs w:val="21"/>
           <w:bdr w:val="none" w:sz="0" w:space="0" w:color="auto" w:frame="1"/>
         </w:rPr>
-        <w:t xml:space="preserve"> dog</w:t>
+        <w:t xml:space="preserve"> </w:t>
+      </w:r>
+      <w:proofErr w:type="spellStart"/>
+      <w:r>
+        <w:rPr>
+          <w:rStyle w:val="pln"/>
+          <w:rFonts w:ascii="Consolas" w:hAnsi="Consolas" w:cs="Consolas"/>
+          <w:color w:val="000000"/>
+          <w:sz w:val="21"/>
+          <w:szCs w:val="21"/>
+          <w:bdr w:val="none" w:sz="0" w:space="0" w:color="auto" w:frame="1"/>
+        </w:rPr>
+        <w:t>dog</w:t>
       </w:r>
       <w:r>
         <w:rPr>
@@ -2236,7 +4356,19 @@
           <w:szCs w:val="21"/>
           <w:bdr w:val="none" w:sz="0" w:space="0" w:color="auto" w:frame="1"/>
         </w:rPr>
-        <w:t xml:space="preserve">gender </w:t>
+        <w:t>gender</w:t>
+      </w:r>
+      <w:proofErr w:type="spellEnd"/>
+      <w:r>
+        <w:rPr>
+          <w:rStyle w:val="pln"/>
+          <w:rFonts w:ascii="Consolas" w:hAnsi="Consolas" w:cs="Consolas"/>
+          <w:color w:val="000000"/>
+          <w:sz w:val="21"/>
+          <w:szCs w:val="21"/>
+          <w:bdr w:val="none" w:sz="0" w:space="0" w:color="auto" w:frame="1"/>
+        </w:rPr>
+        <w:t xml:space="preserve"> </w:t>
       </w:r>
       <w:r>
         <w:rPr>
@@ -2375,6 +4507,7 @@
         </w:rPr>
         <w:t xml:space="preserve"> </w:t>
       </w:r>
+      <w:proofErr w:type="gramStart"/>
       <w:r>
         <w:rPr>
           <w:rStyle w:val="lit"/>
@@ -2384,7 +4517,19 @@
           <w:szCs w:val="21"/>
           <w:bdr w:val="none" w:sz="0" w:space="0" w:color="auto" w:frame="1"/>
         </w:rPr>
-        <w:t>@feed</w:t>
+        <w:t>@</w:t>
+      </w:r>
+      <w:proofErr w:type="spellStart"/>
+      <w:r>
+        <w:rPr>
+          <w:rStyle w:val="lit"/>
+          <w:rFonts w:ascii="Consolas" w:hAnsi="Consolas" w:cs="Consolas"/>
+          <w:color w:val="800000"/>
+          <w:sz w:val="21"/>
+          <w:szCs w:val="21"/>
+          <w:bdr w:val="none" w:sz="0" w:space="0" w:color="auto" w:frame="1"/>
+        </w:rPr>
+        <w:t>feed</w:t>
       </w:r>
       <w:r>
         <w:rPr>
@@ -2408,6 +4553,7 @@
         </w:rPr>
         <w:t>recent</w:t>
       </w:r>
+      <w:proofErr w:type="spellEnd"/>
       <w:r>
         <w:rPr>
           <w:rStyle w:val="pun"/>
@@ -2419,6 +4565,7 @@
         </w:rPr>
         <w:t>(</w:t>
       </w:r>
+      <w:proofErr w:type="gramEnd"/>
       <w:r>
         <w:rPr>
           <w:rStyle w:val="lit"/>
@@ -2555,6 +4702,8 @@
           <w:szCs w:val="21"/>
         </w:rPr>
       </w:pPr>
+      <w:proofErr w:type="spellStart"/>
+      <w:proofErr w:type="gramStart"/>
       <w:r>
         <w:rPr>
           <w:rStyle w:val="typ"/>
@@ -2610,6 +4759,7 @@
         </w:rPr>
         <w:t>order</w:t>
       </w:r>
+      <w:proofErr w:type="spellEnd"/>
       <w:r>
         <w:rPr>
           <w:rStyle w:val="pun"/>
@@ -2621,6 +4771,7 @@
         </w:rPr>
         <w:t>(</w:t>
       </w:r>
+      <w:proofErr w:type="gramEnd"/>
       <w:r>
         <w:rPr>
           <w:rStyle w:val="str"/>
@@ -2630,7 +4781,31 @@
           <w:szCs w:val="21"/>
           <w:bdr w:val="none" w:sz="0" w:space="0" w:color="auto" w:frame="1"/>
         </w:rPr>
-        <w:t>'created_at DESC'</w:t>
+        <w:t>'</w:t>
+      </w:r>
+      <w:proofErr w:type="spellStart"/>
+      <w:r>
+        <w:rPr>
+          <w:rStyle w:val="str"/>
+          <w:rFonts w:ascii="Consolas" w:hAnsi="Consolas" w:cs="Consolas"/>
+          <w:color w:val="800000"/>
+          <w:sz w:val="21"/>
+          <w:szCs w:val="21"/>
+          <w:bdr w:val="none" w:sz="0" w:space="0" w:color="auto" w:frame="1"/>
+        </w:rPr>
+        <w:t>created_at</w:t>
+      </w:r>
+      <w:proofErr w:type="spellEnd"/>
+      <w:r>
+        <w:rPr>
+          <w:rStyle w:val="str"/>
+          <w:rFonts w:ascii="Consolas" w:hAnsi="Consolas" w:cs="Consolas"/>
+          <w:color w:val="800000"/>
+          <w:sz w:val="21"/>
+          <w:szCs w:val="21"/>
+          <w:bdr w:val="none" w:sz="0" w:space="0" w:color="auto" w:frame="1"/>
+        </w:rPr>
+        <w:t xml:space="preserve"> DESC'</w:t>
       </w:r>
       <w:r>
         <w:rPr>
@@ -2724,7 +4899,19 @@
           <w:szCs w:val="21"/>
           <w:bdr w:val="none" w:sz="0" w:space="0" w:color="auto" w:frame="1"/>
         </w:rPr>
-        <w:t>@array</w:t>
+        <w:t>@</w:t>
+      </w:r>
+      <w:proofErr w:type="spellStart"/>
+      <w:r>
+        <w:rPr>
+          <w:rStyle w:val="lit"/>
+          <w:rFonts w:ascii="Consolas" w:hAnsi="Consolas" w:cs="Consolas"/>
+          <w:color w:val="800000"/>
+          <w:sz w:val="21"/>
+          <w:szCs w:val="21"/>
+          <w:bdr w:val="none" w:sz="0" w:space="0" w:color="auto" w:frame="1"/>
+        </w:rPr>
+        <w:t>array</w:t>
       </w:r>
       <w:r>
         <w:rPr>
@@ -2746,7 +4933,19 @@
           <w:szCs w:val="21"/>
           <w:bdr w:val="none" w:sz="0" w:space="0" w:color="auto" w:frame="1"/>
         </w:rPr>
-        <w:t xml:space="preserve">each_with_index </w:t>
+        <w:t>each_with_index</w:t>
+      </w:r>
+      <w:proofErr w:type="spellEnd"/>
+      <w:r>
+        <w:rPr>
+          <w:rStyle w:val="pln"/>
+          <w:rFonts w:ascii="Consolas" w:hAnsi="Consolas" w:cs="Consolas"/>
+          <w:color w:val="000000"/>
+          <w:sz w:val="21"/>
+          <w:szCs w:val="21"/>
+          <w:bdr w:val="none" w:sz="0" w:space="0" w:color="auto" w:frame="1"/>
+        </w:rPr>
+        <w:t xml:space="preserve"> </w:t>
       </w:r>
       <w:r>
         <w:rPr>
@@ -2812,8 +5011,21 @@
           <w:szCs w:val="21"/>
           <w:bdr w:val="none" w:sz="0" w:space="0" w:color="auto" w:frame="1"/>
         </w:rPr>
-        <w:t xml:space="preserve"> i</w:t>
-      </w:r>
+        <w:t xml:space="preserve"> </w:t>
+      </w:r>
+      <w:proofErr w:type="spellStart"/>
+      <w:r>
+        <w:rPr>
+          <w:rStyle w:val="pln"/>
+          <w:rFonts w:ascii="Consolas" w:hAnsi="Consolas" w:cs="Consolas"/>
+          <w:color w:val="000000"/>
+          <w:sz w:val="21"/>
+          <w:szCs w:val="21"/>
+          <w:bdr w:val="none" w:sz="0" w:space="0" w:color="auto" w:frame="1"/>
+        </w:rPr>
+        <w:t>i</w:t>
+      </w:r>
+      <w:proofErr w:type="spellEnd"/>
       <w:r>
         <w:rPr>
           <w:rStyle w:val="pun"/>
@@ -2852,6 +5064,7 @@
         </w:rPr>
         <w:t xml:space="preserve">  </w:t>
       </w:r>
+      <w:proofErr w:type="gramStart"/>
       <w:r>
         <w:rPr>
           <w:rStyle w:val="kwd"/>
@@ -2863,6 +5076,7 @@
         </w:rPr>
         <w:t>break</w:t>
       </w:r>
+      <w:proofErr w:type="gramEnd"/>
       <w:r>
         <w:rPr>
           <w:rStyle w:val="pln"/>
@@ -2894,7 +5108,31 @@
           <w:szCs w:val="21"/>
           <w:bdr w:val="none" w:sz="0" w:space="0" w:color="auto" w:frame="1"/>
         </w:rPr>
-        <w:t xml:space="preserve"> i </w:t>
+        <w:t xml:space="preserve"> </w:t>
+      </w:r>
+      <w:proofErr w:type="spellStart"/>
+      <w:r>
+        <w:rPr>
+          <w:rStyle w:val="pln"/>
+          <w:rFonts w:ascii="Consolas" w:hAnsi="Consolas" w:cs="Consolas"/>
+          <w:color w:val="000000"/>
+          <w:sz w:val="21"/>
+          <w:szCs w:val="21"/>
+          <w:bdr w:val="none" w:sz="0" w:space="0" w:color="auto" w:frame="1"/>
+        </w:rPr>
+        <w:t>i</w:t>
+      </w:r>
+      <w:proofErr w:type="spellEnd"/>
+      <w:r>
+        <w:rPr>
+          <w:rStyle w:val="pln"/>
+          <w:rFonts w:ascii="Consolas" w:hAnsi="Consolas" w:cs="Consolas"/>
+          <w:color w:val="000000"/>
+          <w:sz w:val="21"/>
+          <w:szCs w:val="21"/>
+          <w:bdr w:val="none" w:sz="0" w:space="0" w:color="auto" w:frame="1"/>
+        </w:rPr>
+        <w:t xml:space="preserve"> </w:t>
       </w:r>
       <w:r>
         <w:rPr>
@@ -3034,7 +5272,27 @@
           <w:sz w:val="21"/>
           <w:szCs w:val="21"/>
         </w:rPr>
-        <w:t>it on your ActiveRecord level (or SQL)</w:t>
+        <w:t xml:space="preserve">it on your </w:t>
+      </w:r>
+      <w:proofErr w:type="spellStart"/>
+      <w:r>
+        <w:rPr>
+          <w:rFonts w:ascii="Arial" w:hAnsi="Arial" w:cs="Arial"/>
+          <w:color w:val="000000"/>
+          <w:sz w:val="21"/>
+          <w:szCs w:val="21"/>
+        </w:rPr>
+        <w:t>ActiveRecord</w:t>
+      </w:r>
+      <w:proofErr w:type="spellEnd"/>
+      <w:r>
+        <w:rPr>
+          <w:rFonts w:ascii="Arial" w:hAnsi="Arial" w:cs="Arial"/>
+          <w:color w:val="000000"/>
+          <w:sz w:val="21"/>
+          <w:szCs w:val="21"/>
+        </w:rPr>
+        <w:t xml:space="preserve"> level (or SQL)</w:t>
       </w:r>
     </w:p>
     <w:p>
@@ -3096,6 +5354,8 @@
         </w:rPr>
         <w:t xml:space="preserve"> </w:t>
       </w:r>
+      <w:proofErr w:type="spellStart"/>
+      <w:proofErr w:type="gramStart"/>
       <w:r>
         <w:rPr>
           <w:rStyle w:val="typ"/>
@@ -3129,6 +5389,7 @@
         </w:rPr>
         <w:t>limit</w:t>
       </w:r>
+      <w:proofErr w:type="spellEnd"/>
       <w:r>
         <w:rPr>
           <w:rStyle w:val="pun"/>
@@ -3140,6 +5401,7 @@
         </w:rPr>
         <w:t>(</w:t>
       </w:r>
+      <w:proofErr w:type="gramEnd"/>
       <w:r>
         <w:rPr>
           <w:rStyle w:val="lit"/>
@@ -3242,6 +5504,8 @@
         </w:rPr>
         <w:t xml:space="preserve"> </w:t>
       </w:r>
+      <w:proofErr w:type="spellStart"/>
+      <w:proofErr w:type="gramStart"/>
       <w:r>
         <w:rPr>
           <w:rStyle w:val="typ"/>
@@ -3273,7 +5537,19 @@
           <w:szCs w:val="21"/>
           <w:bdr w:val="none" w:sz="0" w:space="0" w:color="auto" w:frame="1"/>
         </w:rPr>
-        <w:t xml:space="preserve">all </w:t>
+        <w:t>all</w:t>
+      </w:r>
+      <w:proofErr w:type="spellEnd"/>
+      <w:r>
+        <w:rPr>
+          <w:rStyle w:val="pln"/>
+          <w:rFonts w:ascii="Consolas" w:hAnsi="Consolas" w:cs="Consolas"/>
+          <w:color w:val="000000"/>
+          <w:sz w:val="21"/>
+          <w:szCs w:val="21"/>
+          <w:bdr w:val="none" w:sz="0" w:space="0" w:color="auto" w:frame="1"/>
+        </w:rPr>
+        <w:t xml:space="preserve"> </w:t>
       </w:r>
       <w:r>
         <w:rPr>
@@ -3295,7 +5571,19 @@
           <w:szCs w:val="21"/>
           <w:bdr w:val="none" w:sz="0" w:space="0" w:color="auto" w:frame="1"/>
         </w:rPr>
-        <w:t xml:space="preserve">limit </w:t>
+        <w:t>limit</w:t>
+      </w:r>
+      <w:proofErr w:type="gramEnd"/>
+      <w:r>
+        <w:rPr>
+          <w:rStyle w:val="pln"/>
+          <w:rFonts w:ascii="Consolas" w:hAnsi="Consolas" w:cs="Consolas"/>
+          <w:color w:val="000000"/>
+          <w:sz w:val="21"/>
+          <w:szCs w:val="21"/>
+          <w:bdr w:val="none" w:sz="0" w:space="0" w:color="auto" w:frame="1"/>
+        </w:rPr>
+        <w:t xml:space="preserve"> </w:t>
       </w:r>
       <w:r>
         <w:rPr>
@@ -3413,6 +5701,7 @@
         </w:rPr>
         <w:t xml:space="preserve"> </w:t>
       </w:r>
+      <w:proofErr w:type="gramStart"/>
       <w:r>
         <w:rPr>
           <w:rStyle w:val="lit"/>
@@ -3435,6 +5724,7 @@
         </w:rPr>
         <w:t>[</w:t>
       </w:r>
+      <w:proofErr w:type="gramEnd"/>
       <w:r>
         <w:rPr>
           <w:rStyle w:val="lit"/>
@@ -3593,7 +5883,31 @@
           <w:szCs w:val="21"/>
           <w:bdr w:val="none" w:sz="0" w:space="0" w:color="auto" w:frame="1"/>
         </w:rPr>
-        <w:t>&lt;li&gt;</w:t>
+        <w:t>&lt;</w:t>
+      </w:r>
+      <w:proofErr w:type="gramStart"/>
+      <w:r>
+        <w:rPr>
+          <w:rStyle w:val="tag"/>
+          <w:rFonts w:ascii="Consolas" w:hAnsi="Consolas" w:cs="Consolas"/>
+          <w:color w:val="800000"/>
+          <w:sz w:val="21"/>
+          <w:szCs w:val="21"/>
+          <w:bdr w:val="none" w:sz="0" w:space="0" w:color="auto" w:frame="1"/>
+        </w:rPr>
+        <w:t>li</w:t>
+      </w:r>
+      <w:proofErr w:type="gramEnd"/>
+      <w:r>
+        <w:rPr>
+          <w:rStyle w:val="tag"/>
+          <w:rFonts w:ascii="Consolas" w:hAnsi="Consolas" w:cs="Consolas"/>
+          <w:color w:val="800000"/>
+          <w:sz w:val="21"/>
+          <w:szCs w:val="21"/>
+          <w:bdr w:val="none" w:sz="0" w:space="0" w:color="auto" w:frame="1"/>
+        </w:rPr>
+        <w:t>&gt;</w:t>
       </w:r>
       <w:r>
         <w:rPr>
@@ -3743,6 +6057,7 @@
           <w:shd w:val="clear" w:color="auto" w:fill="FFFFFF"/>
         </w:rPr>
       </w:pPr>
+      <w:proofErr w:type="gramStart"/>
       <w:r>
         <w:rPr>
           <w:rStyle w:val="HTMLCode"/>
@@ -3753,7 +6068,46 @@
           <w:bdr w:val="none" w:sz="0" w:space="0" w:color="auto" w:frame="1"/>
           <w:shd w:val="clear" w:color="auto" w:fill="EEEEEE"/>
         </w:rPr>
-        <w:t>@shops.take(20).each</w:t>
+        <w:t>@</w:t>
+      </w:r>
+      <w:proofErr w:type="spellStart"/>
+      <w:r>
+        <w:rPr>
+          <w:rStyle w:val="HTMLCode"/>
+          <w:rFonts w:ascii="Consolas" w:eastAsiaTheme="minorHAnsi" w:hAnsi="Consolas" w:cs="Consolas"/>
+          <w:color w:val="000000"/>
+          <w:sz w:val="21"/>
+          <w:szCs w:val="21"/>
+          <w:bdr w:val="none" w:sz="0" w:space="0" w:color="auto" w:frame="1"/>
+          <w:shd w:val="clear" w:color="auto" w:fill="EEEEEE"/>
+        </w:rPr>
+        <w:t>shops.take</w:t>
+      </w:r>
+      <w:proofErr w:type="spellEnd"/>
+      <w:r>
+        <w:rPr>
+          <w:rStyle w:val="HTMLCode"/>
+          <w:rFonts w:ascii="Consolas" w:eastAsiaTheme="minorHAnsi" w:hAnsi="Consolas" w:cs="Consolas"/>
+          <w:color w:val="000000"/>
+          <w:sz w:val="21"/>
+          <w:szCs w:val="21"/>
+          <w:bdr w:val="none" w:sz="0" w:space="0" w:color="auto" w:frame="1"/>
+          <w:shd w:val="clear" w:color="auto" w:fill="EEEEEE"/>
+        </w:rPr>
+        <w:t>(</w:t>
+      </w:r>
+      <w:proofErr w:type="gramEnd"/>
+      <w:r>
+        <w:rPr>
+          <w:rStyle w:val="HTMLCode"/>
+          <w:rFonts w:ascii="Consolas" w:eastAsiaTheme="minorHAnsi" w:hAnsi="Consolas" w:cs="Consolas"/>
+          <w:color w:val="000000"/>
+          <w:sz w:val="21"/>
+          <w:szCs w:val="21"/>
+          <w:bdr w:val="none" w:sz="0" w:space="0" w:color="auto" w:frame="1"/>
+          <w:shd w:val="clear" w:color="auto" w:fill="EEEEEE"/>
+        </w:rPr>
+        <w:t>20).each</w:t>
       </w:r>
       <w:r>
         <w:rPr>
@@ -3801,17 +6155,43 @@
           <w:shd w:val="clear" w:color="auto" w:fill="FFFFFF"/>
         </w:rPr>
       </w:pPr>
-      <w:r>
-        <w:rPr>
-          <w:rStyle w:val="apple-converted-space"/>
-          <w:rFonts w:ascii="Arial" w:hAnsi="Arial" w:cs="Arial"/>
-          <w:color w:val="000000"/>
-          <w:sz w:val="21"/>
-          <w:szCs w:val="21"/>
-          <w:shd w:val="clear" w:color="auto" w:fill="FFFFFF"/>
-        </w:rPr>
-        <w:t>here is the code with for loop having an index: this was in users/index.html.erb</w:t>
-      </w:r>
+      <w:proofErr w:type="gramStart"/>
+      <w:r>
+        <w:rPr>
+          <w:rStyle w:val="apple-converted-space"/>
+          <w:rFonts w:ascii="Arial" w:hAnsi="Arial" w:cs="Arial"/>
+          <w:color w:val="000000"/>
+          <w:sz w:val="21"/>
+          <w:szCs w:val="21"/>
+          <w:shd w:val="clear" w:color="auto" w:fill="FFFFFF"/>
+        </w:rPr>
+        <w:t>here</w:t>
+      </w:r>
+      <w:proofErr w:type="gramEnd"/>
+      <w:r>
+        <w:rPr>
+          <w:rStyle w:val="apple-converted-space"/>
+          <w:rFonts w:ascii="Arial" w:hAnsi="Arial" w:cs="Arial"/>
+          <w:color w:val="000000"/>
+          <w:sz w:val="21"/>
+          <w:szCs w:val="21"/>
+          <w:shd w:val="clear" w:color="auto" w:fill="FFFFFF"/>
+        </w:rPr>
+        <w:t xml:space="preserve"> is the code with for loop having an index: this was in users/</w:t>
+      </w:r>
+      <w:proofErr w:type="spellStart"/>
+      <w:r>
+        <w:rPr>
+          <w:rStyle w:val="apple-converted-space"/>
+          <w:rFonts w:ascii="Arial" w:hAnsi="Arial" w:cs="Arial"/>
+          <w:color w:val="000000"/>
+          <w:sz w:val="21"/>
+          <w:szCs w:val="21"/>
+          <w:shd w:val="clear" w:color="auto" w:fill="FFFFFF"/>
+        </w:rPr>
+        <w:t>index.html.erb</w:t>
+      </w:r>
+      <w:proofErr w:type="spellEnd"/>
     </w:p>
     <w:p>
       <w:pPr>
@@ -3833,7 +6213,33 @@
           <w:szCs w:val="21"/>
           <w:shd w:val="clear" w:color="auto" w:fill="FFFFFF"/>
         </w:rPr>
-        <w:t>&lt;ul&gt;</w:t>
+        <w:t>&lt;</w:t>
+      </w:r>
+      <w:proofErr w:type="spellStart"/>
+      <w:proofErr w:type="gramStart"/>
+      <w:r>
+        <w:rPr>
+          <w:rStyle w:val="apple-converted-space"/>
+          <w:rFonts w:ascii="Arial" w:hAnsi="Arial" w:cs="Arial"/>
+          <w:color w:val="000000"/>
+          <w:sz w:val="21"/>
+          <w:szCs w:val="21"/>
+          <w:shd w:val="clear" w:color="auto" w:fill="FFFFFF"/>
+        </w:rPr>
+        <w:t>ul</w:t>
+      </w:r>
+      <w:proofErr w:type="spellEnd"/>
+      <w:proofErr w:type="gramEnd"/>
+      <w:r>
+        <w:rPr>
+          <w:rStyle w:val="apple-converted-space"/>
+          <w:rFonts w:ascii="Arial" w:hAnsi="Arial" w:cs="Arial"/>
+          <w:color w:val="000000"/>
+          <w:sz w:val="21"/>
+          <w:szCs w:val="21"/>
+          <w:shd w:val="clear" w:color="auto" w:fill="FFFFFF"/>
+        </w:rPr>
+        <w:t>&gt;</w:t>
       </w:r>
     </w:p>
     <w:p>
@@ -3856,7 +6262,79 @@
           <w:szCs w:val="21"/>
           <w:shd w:val="clear" w:color="auto" w:fill="FFFFFF"/>
         </w:rPr>
-        <w:t xml:space="preserve">  &lt;% @users.each_with_index do |first_user, i| %&gt;</w:t>
+        <w:t xml:space="preserve">  &lt;% @</w:t>
+      </w:r>
+      <w:proofErr w:type="spellStart"/>
+      <w:r>
+        <w:rPr>
+          <w:rStyle w:val="apple-converted-space"/>
+          <w:rFonts w:ascii="Arial" w:hAnsi="Arial" w:cs="Arial"/>
+          <w:color w:val="000000"/>
+          <w:sz w:val="21"/>
+          <w:szCs w:val="21"/>
+          <w:shd w:val="clear" w:color="auto" w:fill="FFFFFF"/>
+        </w:rPr>
+        <w:t>users.each_with_index</w:t>
+      </w:r>
+      <w:proofErr w:type="spellEnd"/>
+      <w:r>
+        <w:rPr>
+          <w:rStyle w:val="apple-converted-space"/>
+          <w:rFonts w:ascii="Arial" w:hAnsi="Arial" w:cs="Arial"/>
+          <w:color w:val="000000"/>
+          <w:sz w:val="21"/>
+          <w:szCs w:val="21"/>
+          <w:shd w:val="clear" w:color="auto" w:fill="FFFFFF"/>
+        </w:rPr>
+        <w:t xml:space="preserve"> do |</w:t>
+      </w:r>
+      <w:proofErr w:type="spellStart"/>
+      <w:r>
+        <w:rPr>
+          <w:rStyle w:val="apple-converted-space"/>
+          <w:rFonts w:ascii="Arial" w:hAnsi="Arial" w:cs="Arial"/>
+          <w:color w:val="000000"/>
+          <w:sz w:val="21"/>
+          <w:szCs w:val="21"/>
+          <w:shd w:val="clear" w:color="auto" w:fill="FFFFFF"/>
+        </w:rPr>
+        <w:t>first_user</w:t>
+      </w:r>
+      <w:proofErr w:type="spellEnd"/>
+      <w:r>
+        <w:rPr>
+          <w:rStyle w:val="apple-converted-space"/>
+          <w:rFonts w:ascii="Arial" w:hAnsi="Arial" w:cs="Arial"/>
+          <w:color w:val="000000"/>
+          <w:sz w:val="21"/>
+          <w:szCs w:val="21"/>
+          <w:shd w:val="clear" w:color="auto" w:fill="FFFFFF"/>
+        </w:rPr>
+        <w:t xml:space="preserve">, </w:t>
+      </w:r>
+      <w:proofErr w:type="spellStart"/>
+      <w:r>
+        <w:rPr>
+          <w:rStyle w:val="apple-converted-space"/>
+          <w:rFonts w:ascii="Arial" w:hAnsi="Arial" w:cs="Arial"/>
+          <w:color w:val="000000"/>
+          <w:sz w:val="21"/>
+          <w:szCs w:val="21"/>
+          <w:shd w:val="clear" w:color="auto" w:fill="FFFFFF"/>
+        </w:rPr>
+        <w:t>i</w:t>
+      </w:r>
+      <w:proofErr w:type="spellEnd"/>
+      <w:r>
+        <w:rPr>
+          <w:rStyle w:val="apple-converted-space"/>
+          <w:rFonts w:ascii="Arial" w:hAnsi="Arial" w:cs="Arial"/>
+          <w:color w:val="000000"/>
+          <w:sz w:val="21"/>
+          <w:szCs w:val="21"/>
+          <w:shd w:val="clear" w:color="auto" w:fill="FFFFFF"/>
+        </w:rPr>
+        <w:t>| %&gt;</w:t>
       </w:r>
     </w:p>
     <w:p>
@@ -3891,7 +6369,54 @@
           <w:shd w:val="clear" w:color="auto" w:fill="FFFFFF"/>
         </w:rPr>
         <w:tab/>
-        <w:t>break if i==1</w:t>
+      </w:r>
+      <w:proofErr w:type="gramStart"/>
+      <w:r>
+        <w:rPr>
+          <w:rStyle w:val="apple-converted-space"/>
+          <w:rFonts w:ascii="Arial" w:hAnsi="Arial" w:cs="Arial"/>
+          <w:color w:val="000000"/>
+          <w:sz w:val="21"/>
+          <w:szCs w:val="21"/>
+          <w:shd w:val="clear" w:color="auto" w:fill="FFFFFF"/>
+        </w:rPr>
+        <w:t>break</w:t>
+      </w:r>
+      <w:proofErr w:type="gramEnd"/>
+      <w:r>
+        <w:rPr>
+          <w:rStyle w:val="apple-converted-space"/>
+          <w:rFonts w:ascii="Arial" w:hAnsi="Arial" w:cs="Arial"/>
+          <w:color w:val="000000"/>
+          <w:sz w:val="21"/>
+          <w:szCs w:val="21"/>
+          <w:shd w:val="clear" w:color="auto" w:fill="FFFFFF"/>
+        </w:rPr>
+        <w:t xml:space="preserve"> if </w:t>
+      </w:r>
+      <w:proofErr w:type="spellStart"/>
+      <w:r>
+        <w:rPr>
+          <w:rStyle w:val="apple-converted-space"/>
+          <w:rFonts w:ascii="Arial" w:hAnsi="Arial" w:cs="Arial"/>
+          <w:color w:val="000000"/>
+          <w:sz w:val="21"/>
+          <w:szCs w:val="21"/>
+          <w:shd w:val="clear" w:color="auto" w:fill="FFFFFF"/>
+        </w:rPr>
+        <w:t>i</w:t>
+      </w:r>
+      <w:proofErr w:type="spellEnd"/>
+      <w:r>
+        <w:rPr>
+          <w:rStyle w:val="apple-converted-space"/>
+          <w:rFonts w:ascii="Arial" w:hAnsi="Arial" w:cs="Arial"/>
+          <w:color w:val="000000"/>
+          <w:sz w:val="21"/>
+          <w:szCs w:val="21"/>
+          <w:shd w:val="clear" w:color="auto" w:fill="FFFFFF"/>
+        </w:rPr>
+        <w:t>==1</w:t>
       </w:r>
     </w:p>
     <w:p>
@@ -3926,7 +6451,31 @@
           <w:shd w:val="clear" w:color="auto" w:fill="FFFFFF"/>
         </w:rPr>
         <w:tab/>
-        <w:t>&lt;/br&gt;</w:t>
+        <w:t>&lt;/</w:t>
+      </w:r>
+      <w:proofErr w:type="spellStart"/>
+      <w:r>
+        <w:rPr>
+          <w:rStyle w:val="apple-converted-space"/>
+          <w:rFonts w:ascii="Arial" w:hAnsi="Arial" w:cs="Arial"/>
+          <w:color w:val="000000"/>
+          <w:sz w:val="21"/>
+          <w:szCs w:val="21"/>
+          <w:shd w:val="clear" w:color="auto" w:fill="FFFFFF"/>
+        </w:rPr>
+        <w:t>br</w:t>
+      </w:r>
+      <w:proofErr w:type="spellEnd"/>
+      <w:r>
+        <w:rPr>
+          <w:rStyle w:val="apple-converted-space"/>
+          <w:rFonts w:ascii="Arial" w:hAnsi="Arial" w:cs="Arial"/>
+          <w:color w:val="000000"/>
+          <w:sz w:val="21"/>
+          <w:szCs w:val="21"/>
+          <w:shd w:val="clear" w:color="auto" w:fill="FFFFFF"/>
+        </w:rPr>
+        <w:t>&gt;</w:t>
       </w:r>
     </w:p>
     <w:p>
@@ -3961,7 +6510,55 @@
           <w:shd w:val="clear" w:color="auto" w:fill="FFFFFF"/>
         </w:rPr>
         <w:tab/>
-        <w:t>&lt;% @users.each_with_index do |second_user, j| %&gt;</w:t>
+        <w:t>&lt;% @</w:t>
+      </w:r>
+      <w:proofErr w:type="spellStart"/>
+      <w:r>
+        <w:rPr>
+          <w:rStyle w:val="apple-converted-space"/>
+          <w:rFonts w:ascii="Arial" w:hAnsi="Arial" w:cs="Arial"/>
+          <w:color w:val="000000"/>
+          <w:sz w:val="21"/>
+          <w:szCs w:val="21"/>
+          <w:shd w:val="clear" w:color="auto" w:fill="FFFFFF"/>
+        </w:rPr>
+        <w:t>users.each_with_index</w:t>
+      </w:r>
+      <w:proofErr w:type="spellEnd"/>
+      <w:r>
+        <w:rPr>
+          <w:rStyle w:val="apple-converted-space"/>
+          <w:rFonts w:ascii="Arial" w:hAnsi="Arial" w:cs="Arial"/>
+          <w:color w:val="000000"/>
+          <w:sz w:val="21"/>
+          <w:szCs w:val="21"/>
+          <w:shd w:val="clear" w:color="auto" w:fill="FFFFFF"/>
+        </w:rPr>
+        <w:t xml:space="preserve"> do |</w:t>
+      </w:r>
+      <w:proofErr w:type="spellStart"/>
+      <w:r>
+        <w:rPr>
+          <w:rStyle w:val="apple-converted-space"/>
+          <w:rFonts w:ascii="Arial" w:hAnsi="Arial" w:cs="Arial"/>
+          <w:color w:val="000000"/>
+          <w:sz w:val="21"/>
+          <w:szCs w:val="21"/>
+          <w:shd w:val="clear" w:color="auto" w:fill="FFFFFF"/>
+        </w:rPr>
+        <w:t>second_user</w:t>
+      </w:r>
+      <w:proofErr w:type="spellEnd"/>
+      <w:r>
+        <w:rPr>
+          <w:rStyle w:val="apple-converted-space"/>
+          <w:rFonts w:ascii="Arial" w:hAnsi="Arial" w:cs="Arial"/>
+          <w:color w:val="000000"/>
+          <w:sz w:val="21"/>
+          <w:szCs w:val="21"/>
+          <w:shd w:val="clear" w:color="auto" w:fill="FFFFFF"/>
+        </w:rPr>
+        <w:t>, j| %&gt;</w:t>
       </w:r>
     </w:p>
     <w:p>
@@ -4007,7 +6604,30 @@
           <w:shd w:val="clear" w:color="auto" w:fill="FFFFFF"/>
         </w:rPr>
         <w:tab/>
-        <w:t>break if j==1</w:t>
+      </w:r>
+      <w:proofErr w:type="gramStart"/>
+      <w:r>
+        <w:rPr>
+          <w:rStyle w:val="apple-converted-space"/>
+          <w:rFonts w:ascii="Arial" w:hAnsi="Arial" w:cs="Arial"/>
+          <w:color w:val="000000"/>
+          <w:sz w:val="21"/>
+          <w:szCs w:val="21"/>
+          <w:shd w:val="clear" w:color="auto" w:fill="FFFFFF"/>
+        </w:rPr>
+        <w:t>break</w:t>
+      </w:r>
+      <w:proofErr w:type="gramEnd"/>
+      <w:r>
+        <w:rPr>
+          <w:rStyle w:val="apple-converted-space"/>
+          <w:rFonts w:ascii="Arial" w:hAnsi="Arial" w:cs="Arial"/>
+          <w:color w:val="000000"/>
+          <w:sz w:val="21"/>
+          <w:szCs w:val="21"/>
+          <w:shd w:val="clear" w:color="auto" w:fill="FFFFFF"/>
+        </w:rPr>
+        <w:t xml:space="preserve"> if j==1</w:t>
       </w:r>
     </w:p>
     <w:p>
@@ -4043,7 +6663,57 @@
           <w:shd w:val="clear" w:color="auto" w:fill="FFFFFF"/>
         </w:rPr>
         <w:tab/>
-        <w:t>&lt;% if first_user.communicating?(second_user) %&gt;</w:t>
+        <w:t xml:space="preserve">&lt;% if </w:t>
+      </w:r>
+      <w:proofErr w:type="spellStart"/>
+      <w:r>
+        <w:rPr>
+          <w:rStyle w:val="apple-converted-space"/>
+          <w:rFonts w:ascii="Arial" w:hAnsi="Arial" w:cs="Arial"/>
+          <w:color w:val="000000"/>
+          <w:sz w:val="21"/>
+          <w:szCs w:val="21"/>
+          <w:shd w:val="clear" w:color="auto" w:fill="FFFFFF"/>
+        </w:rPr>
+        <w:t>first_user.communicating</w:t>
+      </w:r>
+      <w:proofErr w:type="spellEnd"/>
+      <w:proofErr w:type="gramStart"/>
+      <w:r>
+        <w:rPr>
+          <w:rStyle w:val="apple-converted-space"/>
+          <w:rFonts w:ascii="Arial" w:hAnsi="Arial" w:cs="Arial"/>
+          <w:color w:val="000000"/>
+          <w:sz w:val="21"/>
+          <w:szCs w:val="21"/>
+          <w:shd w:val="clear" w:color="auto" w:fill="FFFFFF"/>
+        </w:rPr>
+        <w:t>?(</w:t>
+      </w:r>
+      <w:proofErr w:type="spellStart"/>
+      <w:proofErr w:type="gramEnd"/>
+      <w:r>
+        <w:rPr>
+          <w:rStyle w:val="apple-converted-space"/>
+          <w:rFonts w:ascii="Arial" w:hAnsi="Arial" w:cs="Arial"/>
+          <w:color w:val="000000"/>
+          <w:sz w:val="21"/>
+          <w:szCs w:val="21"/>
+          <w:shd w:val="clear" w:color="auto" w:fill="FFFFFF"/>
+        </w:rPr>
+        <w:t>second_user</w:t>
+      </w:r>
+      <w:proofErr w:type="spellEnd"/>
+      <w:r>
+        <w:rPr>
+          <w:rStyle w:val="apple-converted-space"/>
+          <w:rFonts w:ascii="Arial" w:hAnsi="Arial" w:cs="Arial"/>
+          <w:color w:val="000000"/>
+          <w:sz w:val="21"/>
+          <w:szCs w:val="21"/>
+          <w:shd w:val="clear" w:color="auto" w:fill="FFFFFF"/>
+        </w:rPr>
+        <w:t>) %&gt;</w:t>
       </w:r>
     </w:p>
     <w:p>
@@ -4090,7 +6760,116 @@
           <w:shd w:val="clear" w:color="auto" w:fill="FFFFFF"/>
         </w:rPr>
         <w:tab/>
-        <w:t>&lt;% @conversation_items = first_user.conversation_list(first_user, second_user) %&gt;</w:t>
+        <w:t>&lt;% @</w:t>
+      </w:r>
+      <w:proofErr w:type="spellStart"/>
+      <w:r>
+        <w:rPr>
+          <w:rStyle w:val="apple-converted-space"/>
+          <w:rFonts w:ascii="Arial" w:hAnsi="Arial" w:cs="Arial"/>
+          <w:color w:val="000000"/>
+          <w:sz w:val="21"/>
+          <w:szCs w:val="21"/>
+          <w:shd w:val="clear" w:color="auto" w:fill="FFFFFF"/>
+        </w:rPr>
+        <w:t>conversation_items</w:t>
+      </w:r>
+      <w:proofErr w:type="spellEnd"/>
+      <w:r>
+        <w:rPr>
+          <w:rStyle w:val="apple-converted-space"/>
+          <w:rFonts w:ascii="Arial" w:hAnsi="Arial" w:cs="Arial"/>
+          <w:color w:val="000000"/>
+          <w:sz w:val="21"/>
+          <w:szCs w:val="21"/>
+          <w:shd w:val="clear" w:color="auto" w:fill="FFFFFF"/>
+        </w:rPr>
+        <w:t xml:space="preserve"> = </w:t>
+      </w:r>
+      <w:proofErr w:type="spellStart"/>
+      <w:r>
+        <w:rPr>
+          <w:rStyle w:val="apple-converted-space"/>
+          <w:rFonts w:ascii="Arial" w:hAnsi="Arial" w:cs="Arial"/>
+          <w:color w:val="000000"/>
+          <w:sz w:val="21"/>
+          <w:szCs w:val="21"/>
+          <w:shd w:val="clear" w:color="auto" w:fill="FFFFFF"/>
+        </w:rPr>
+        <w:t>first_user.conversation_</w:t>
+      </w:r>
+      <w:proofErr w:type="gramStart"/>
+      <w:r>
+        <w:rPr>
+          <w:rStyle w:val="apple-converted-space"/>
+          <w:rFonts w:ascii="Arial" w:hAnsi="Arial" w:cs="Arial"/>
+          <w:color w:val="000000"/>
+          <w:sz w:val="21"/>
+          <w:szCs w:val="21"/>
+          <w:shd w:val="clear" w:color="auto" w:fill="FFFFFF"/>
+        </w:rPr>
+        <w:t>list</w:t>
+      </w:r>
+      <w:proofErr w:type="spellEnd"/>
+      <w:r>
+        <w:rPr>
+          <w:rStyle w:val="apple-converted-space"/>
+          <w:rFonts w:ascii="Arial" w:hAnsi="Arial" w:cs="Arial"/>
+          <w:color w:val="000000"/>
+          <w:sz w:val="21"/>
+          <w:szCs w:val="21"/>
+          <w:shd w:val="clear" w:color="auto" w:fill="FFFFFF"/>
+        </w:rPr>
+        <w:t>(</w:t>
+      </w:r>
+      <w:proofErr w:type="spellStart"/>
+      <w:proofErr w:type="gramEnd"/>
+      <w:r>
+        <w:rPr>
+          <w:rStyle w:val="apple-converted-space"/>
+          <w:rFonts w:ascii="Arial" w:hAnsi="Arial" w:cs="Arial"/>
+          <w:color w:val="000000"/>
+          <w:sz w:val="21"/>
+          <w:szCs w:val="21"/>
+          <w:shd w:val="clear" w:color="auto" w:fill="FFFFFF"/>
+        </w:rPr>
+        <w:t>first_user</w:t>
+      </w:r>
+      <w:proofErr w:type="spellEnd"/>
+      <w:r>
+        <w:rPr>
+          <w:rStyle w:val="apple-converted-space"/>
+          <w:rFonts w:ascii="Arial" w:hAnsi="Arial" w:cs="Arial"/>
+          <w:color w:val="000000"/>
+          <w:sz w:val="21"/>
+          <w:szCs w:val="21"/>
+          <w:shd w:val="clear" w:color="auto" w:fill="FFFFFF"/>
+        </w:rPr>
+        <w:t xml:space="preserve">, </w:t>
+      </w:r>
+      <w:proofErr w:type="spellStart"/>
+      <w:r>
+        <w:rPr>
+          <w:rStyle w:val="apple-converted-space"/>
+          <w:rFonts w:ascii="Arial" w:hAnsi="Arial" w:cs="Arial"/>
+          <w:color w:val="000000"/>
+          <w:sz w:val="21"/>
+          <w:szCs w:val="21"/>
+          <w:shd w:val="clear" w:color="auto" w:fill="FFFFFF"/>
+        </w:rPr>
+        <w:t>second_user</w:t>
+      </w:r>
+      <w:proofErr w:type="spellEnd"/>
+      <w:r>
+        <w:rPr>
+          <w:rStyle w:val="apple-converted-space"/>
+          <w:rFonts w:ascii="Arial" w:hAnsi="Arial" w:cs="Arial"/>
+          <w:color w:val="000000"/>
+          <w:sz w:val="21"/>
+          <w:szCs w:val="21"/>
+          <w:shd w:val="clear" w:color="auto" w:fill="FFFFFF"/>
+        </w:rPr>
+        <w:t>) %&gt;</w:t>
       </w:r>
     </w:p>
     <w:p>
@@ -4242,7 +7021,31 @@
           <w:shd w:val="clear" w:color="auto" w:fill="FFFFFF"/>
         </w:rPr>
         <w:tab/>
-        <w:t>&lt;% if @conversation_items.any? %&gt;</w:t>
+        <w:t>&lt;% if @</w:t>
+      </w:r>
+      <w:proofErr w:type="spellStart"/>
+      <w:r>
+        <w:rPr>
+          <w:rStyle w:val="apple-converted-space"/>
+          <w:rFonts w:ascii="Arial" w:hAnsi="Arial" w:cs="Arial"/>
+          <w:color w:val="000000"/>
+          <w:sz w:val="21"/>
+          <w:szCs w:val="21"/>
+          <w:shd w:val="clear" w:color="auto" w:fill="FFFFFF"/>
+        </w:rPr>
+        <w:t>conversation_items.any</w:t>
+      </w:r>
+      <w:proofErr w:type="spellEnd"/>
+      <w:r>
+        <w:rPr>
+          <w:rStyle w:val="apple-converted-space"/>
+          <w:rFonts w:ascii="Arial" w:hAnsi="Arial" w:cs="Arial"/>
+          <w:color w:val="000000"/>
+          <w:sz w:val="21"/>
+          <w:szCs w:val="21"/>
+          <w:shd w:val="clear" w:color="auto" w:fill="FFFFFF"/>
+        </w:rPr>
+        <w:t>? %&gt;</w:t>
       </w:r>
     </w:p>
     <w:p>
@@ -4311,7 +7114,55 @@
           <w:shd w:val="clear" w:color="auto" w:fill="FFFFFF"/>
         </w:rPr>
         <w:tab/>
-        <w:t xml:space="preserve">  &lt;ol class="microposts"&gt;</w:t>
+        <w:t xml:space="preserve">  &lt;</w:t>
+      </w:r>
+      <w:proofErr w:type="spellStart"/>
+      <w:r>
+        <w:rPr>
+          <w:rStyle w:val="apple-converted-space"/>
+          <w:rFonts w:ascii="Arial" w:hAnsi="Arial" w:cs="Arial"/>
+          <w:color w:val="000000"/>
+          <w:sz w:val="21"/>
+          <w:szCs w:val="21"/>
+          <w:shd w:val="clear" w:color="auto" w:fill="FFFFFF"/>
+        </w:rPr>
+        <w:t>ol</w:t>
+      </w:r>
+      <w:proofErr w:type="spellEnd"/>
+      <w:r>
+        <w:rPr>
+          <w:rStyle w:val="apple-converted-space"/>
+          <w:rFonts w:ascii="Arial" w:hAnsi="Arial" w:cs="Arial"/>
+          <w:color w:val="000000"/>
+          <w:sz w:val="21"/>
+          <w:szCs w:val="21"/>
+          <w:shd w:val="clear" w:color="auto" w:fill="FFFFFF"/>
+        </w:rPr>
+        <w:t xml:space="preserve"> class="</w:t>
+      </w:r>
+      <w:proofErr w:type="spellStart"/>
+      <w:r>
+        <w:rPr>
+          <w:rStyle w:val="apple-converted-space"/>
+          <w:rFonts w:ascii="Arial" w:hAnsi="Arial" w:cs="Arial"/>
+          <w:color w:val="000000"/>
+          <w:sz w:val="21"/>
+          <w:szCs w:val="21"/>
+          <w:shd w:val="clear" w:color="auto" w:fill="FFFFFF"/>
+        </w:rPr>
+        <w:t>microposts</w:t>
+      </w:r>
+      <w:proofErr w:type="spellEnd"/>
+      <w:r>
+        <w:rPr>
+          <w:rStyle w:val="apple-converted-space"/>
+          <w:rFonts w:ascii="Arial" w:hAnsi="Arial" w:cs="Arial"/>
+          <w:color w:val="000000"/>
+          <w:sz w:val="21"/>
+          <w:szCs w:val="21"/>
+          <w:shd w:val="clear" w:color="auto" w:fill="FFFFFF"/>
+        </w:rPr>
+        <w:t>"&gt;</w:t>
       </w:r>
     </w:p>
     <w:p>
@@ -4390,7 +7241,55 @@
           <w:shd w:val="clear" w:color="auto" w:fill="FFFFFF"/>
         </w:rPr>
         <w:tab/>
-        <w:t xml:space="preserve">    &lt;%= render partial: 'conversation_item', collection: @conversation_items %&gt;</w:t>
+        <w:t xml:space="preserve">    &lt;%= render partial: '</w:t>
+      </w:r>
+      <w:proofErr w:type="spellStart"/>
+      <w:r>
+        <w:rPr>
+          <w:rStyle w:val="apple-converted-space"/>
+          <w:rFonts w:ascii="Arial" w:hAnsi="Arial" w:cs="Arial"/>
+          <w:color w:val="000000"/>
+          <w:sz w:val="21"/>
+          <w:szCs w:val="21"/>
+          <w:shd w:val="clear" w:color="auto" w:fill="FFFFFF"/>
+        </w:rPr>
+        <w:t>conversation_item</w:t>
+      </w:r>
+      <w:proofErr w:type="spellEnd"/>
+      <w:r>
+        <w:rPr>
+          <w:rStyle w:val="apple-converted-space"/>
+          <w:rFonts w:ascii="Arial" w:hAnsi="Arial" w:cs="Arial"/>
+          <w:color w:val="000000"/>
+          <w:sz w:val="21"/>
+          <w:szCs w:val="21"/>
+          <w:shd w:val="clear" w:color="auto" w:fill="FFFFFF"/>
+        </w:rPr>
+        <w:t>', collection: @</w:t>
+      </w:r>
+      <w:proofErr w:type="spellStart"/>
+      <w:r>
+        <w:rPr>
+          <w:rStyle w:val="apple-converted-space"/>
+          <w:rFonts w:ascii="Arial" w:hAnsi="Arial" w:cs="Arial"/>
+          <w:color w:val="000000"/>
+          <w:sz w:val="21"/>
+          <w:szCs w:val="21"/>
+          <w:shd w:val="clear" w:color="auto" w:fill="FFFFFF"/>
+        </w:rPr>
+        <w:t>conversation_items</w:t>
+      </w:r>
+      <w:proofErr w:type="spellEnd"/>
+      <w:r>
+        <w:rPr>
+          <w:rStyle w:val="apple-converted-space"/>
+          <w:rFonts w:ascii="Arial" w:hAnsi="Arial" w:cs="Arial"/>
+          <w:color w:val="000000"/>
+          <w:sz w:val="21"/>
+          <w:szCs w:val="21"/>
+          <w:shd w:val="clear" w:color="auto" w:fill="FFFFFF"/>
+        </w:rPr>
+        <w:t xml:space="preserve"> %&gt;</w:t>
       </w:r>
     </w:p>
     <w:p>
@@ -4469,7 +7368,31 @@
           <w:shd w:val="clear" w:color="auto" w:fill="FFFFFF"/>
         </w:rPr>
         <w:tab/>
-        <w:t xml:space="preserve">  &lt;/ol&gt;</w:t>
+        <w:t xml:space="preserve">  &lt;/</w:t>
+      </w:r>
+      <w:proofErr w:type="spellStart"/>
+      <w:r>
+        <w:rPr>
+          <w:rStyle w:val="apple-converted-space"/>
+          <w:rFonts w:ascii="Arial" w:hAnsi="Arial" w:cs="Arial"/>
+          <w:color w:val="000000"/>
+          <w:sz w:val="21"/>
+          <w:szCs w:val="21"/>
+          <w:shd w:val="clear" w:color="auto" w:fill="FFFFFF"/>
+        </w:rPr>
+        <w:t>ol</w:t>
+      </w:r>
+      <w:proofErr w:type="spellEnd"/>
+      <w:r>
+        <w:rPr>
+          <w:rStyle w:val="apple-converted-space"/>
+          <w:rFonts w:ascii="Arial" w:hAnsi="Arial" w:cs="Arial"/>
+          <w:color w:val="000000"/>
+          <w:sz w:val="21"/>
+          <w:szCs w:val="21"/>
+          <w:shd w:val="clear" w:color="auto" w:fill="FFFFFF"/>
+        </w:rPr>
+        <w:t>&gt;</w:t>
       </w:r>
     </w:p>
     <w:p>
@@ -4548,7 +7471,79 @@
           <w:shd w:val="clear" w:color="auto" w:fill="FFFFFF"/>
         </w:rPr>
         <w:tab/>
-        <w:t xml:space="preserve">  &lt;%#= will_paginate @conversation_items, renderer: BootstrapPagination::Rails %&gt;</w:t>
+        <w:t xml:space="preserve">  &lt;%#= </w:t>
+      </w:r>
+      <w:proofErr w:type="spellStart"/>
+      <w:r>
+        <w:rPr>
+          <w:rStyle w:val="apple-converted-space"/>
+          <w:rFonts w:ascii="Arial" w:hAnsi="Arial" w:cs="Arial"/>
+          <w:color w:val="000000"/>
+          <w:sz w:val="21"/>
+          <w:szCs w:val="21"/>
+          <w:shd w:val="clear" w:color="auto" w:fill="FFFFFF"/>
+        </w:rPr>
+        <w:t>will_paginate</w:t>
+      </w:r>
+      <w:proofErr w:type="spellEnd"/>
+      <w:r>
+        <w:rPr>
+          <w:rStyle w:val="apple-converted-space"/>
+          <w:rFonts w:ascii="Arial" w:hAnsi="Arial" w:cs="Arial"/>
+          <w:color w:val="000000"/>
+          <w:sz w:val="21"/>
+          <w:szCs w:val="21"/>
+          <w:shd w:val="clear" w:color="auto" w:fill="FFFFFF"/>
+        </w:rPr>
+        <w:t xml:space="preserve"> @</w:t>
+      </w:r>
+      <w:proofErr w:type="spellStart"/>
+      <w:r>
+        <w:rPr>
+          <w:rStyle w:val="apple-converted-space"/>
+          <w:rFonts w:ascii="Arial" w:hAnsi="Arial" w:cs="Arial"/>
+          <w:color w:val="000000"/>
+          <w:sz w:val="21"/>
+          <w:szCs w:val="21"/>
+          <w:shd w:val="clear" w:color="auto" w:fill="FFFFFF"/>
+        </w:rPr>
+        <w:t>conversation_items</w:t>
+      </w:r>
+      <w:proofErr w:type="spellEnd"/>
+      <w:r>
+        <w:rPr>
+          <w:rStyle w:val="apple-converted-space"/>
+          <w:rFonts w:ascii="Arial" w:hAnsi="Arial" w:cs="Arial"/>
+          <w:color w:val="000000"/>
+          <w:sz w:val="21"/>
+          <w:szCs w:val="21"/>
+          <w:shd w:val="clear" w:color="auto" w:fill="FFFFFF"/>
+        </w:rPr>
+        <w:t xml:space="preserve">, renderer: </w:t>
+      </w:r>
+      <w:proofErr w:type="spellStart"/>
+      <w:r>
+        <w:rPr>
+          <w:rStyle w:val="apple-converted-space"/>
+          <w:rFonts w:ascii="Arial" w:hAnsi="Arial" w:cs="Arial"/>
+          <w:color w:val="000000"/>
+          <w:sz w:val="21"/>
+          <w:szCs w:val="21"/>
+          <w:shd w:val="clear" w:color="auto" w:fill="FFFFFF"/>
+        </w:rPr>
+        <w:t>BootstrapPagination</w:t>
+      </w:r>
+      <w:proofErr w:type="spellEnd"/>
+      <w:r>
+        <w:rPr>
+          <w:rStyle w:val="apple-converted-space"/>
+          <w:rFonts w:ascii="Arial" w:hAnsi="Arial" w:cs="Arial"/>
+          <w:color w:val="000000"/>
+          <w:sz w:val="21"/>
+          <w:szCs w:val="21"/>
+          <w:shd w:val="clear" w:color="auto" w:fill="FFFFFF"/>
+        </w:rPr>
+        <w:t>::Rails %&gt;</w:t>
       </w:r>
     </w:p>
     <w:p>
@@ -4653,7 +7648,31 @@
           <w:shd w:val="clear" w:color="auto" w:fill="FFFFFF"/>
         </w:rPr>
         <w:tab/>
-        <w:t>&lt;%#= conversation_item.content %&gt;</w:t>
+        <w:t xml:space="preserve">&lt;%#= </w:t>
+      </w:r>
+      <w:proofErr w:type="spellStart"/>
+      <w:r>
+        <w:rPr>
+          <w:rStyle w:val="apple-converted-space"/>
+          <w:rFonts w:ascii="Arial" w:hAnsi="Arial" w:cs="Arial"/>
+          <w:color w:val="000000"/>
+          <w:sz w:val="21"/>
+          <w:szCs w:val="21"/>
+          <w:shd w:val="clear" w:color="auto" w:fill="FFFFFF"/>
+        </w:rPr>
+        <w:t>conversation_item.content</w:t>
+      </w:r>
+      <w:proofErr w:type="spellEnd"/>
+      <w:r>
+        <w:rPr>
+          <w:rStyle w:val="apple-converted-space"/>
+          <w:rFonts w:ascii="Arial" w:hAnsi="Arial" w:cs="Arial"/>
+          <w:color w:val="000000"/>
+          <w:sz w:val="21"/>
+          <w:szCs w:val="21"/>
+          <w:shd w:val="clear" w:color="auto" w:fill="FFFFFF"/>
+        </w:rPr>
+        <w:t xml:space="preserve"> %&gt;</w:t>
       </w:r>
     </w:p>
     <w:p>
@@ -4689,7 +7708,31 @@
           <w:shd w:val="clear" w:color="auto" w:fill="FFFFFF"/>
         </w:rPr>
         <w:tab/>
-        <w:t>&lt;li&gt;&lt;%#= second_user.name %&gt;&lt;/li&gt;</w:t>
+        <w:t>&lt;</w:t>
+      </w:r>
+      <w:proofErr w:type="gramStart"/>
+      <w:r>
+        <w:rPr>
+          <w:rStyle w:val="apple-converted-space"/>
+          <w:rFonts w:ascii="Arial" w:hAnsi="Arial" w:cs="Arial"/>
+          <w:color w:val="000000"/>
+          <w:sz w:val="21"/>
+          <w:szCs w:val="21"/>
+          <w:shd w:val="clear" w:color="auto" w:fill="FFFFFF"/>
+        </w:rPr>
+        <w:t>li</w:t>
+      </w:r>
+      <w:proofErr w:type="gramEnd"/>
+      <w:r>
+        <w:rPr>
+          <w:rStyle w:val="apple-converted-space"/>
+          <w:rFonts w:ascii="Arial" w:hAnsi="Arial" w:cs="Arial"/>
+          <w:color w:val="000000"/>
+          <w:sz w:val="21"/>
+          <w:szCs w:val="21"/>
+          <w:shd w:val="clear" w:color="auto" w:fill="FFFFFF"/>
+        </w:rPr>
+        <w:t>&gt;&lt;%#= second_user.name %&gt;&lt;/li&gt;</w:t>
       </w:r>
     </w:p>
     <w:p>
@@ -4841,7 +7884,31 @@
           <w:shd w:val="clear" w:color="auto" w:fill="FFFFFF"/>
         </w:rPr>
         <w:lastRenderedPageBreak/>
-        <w:t>&lt;/ul&gt;</w:t>
+        <w:t>&lt;/</w:t>
+      </w:r>
+      <w:proofErr w:type="spellStart"/>
+      <w:r>
+        <w:rPr>
+          <w:rStyle w:val="apple-converted-space"/>
+          <w:rFonts w:ascii="Arial" w:hAnsi="Arial" w:cs="Arial"/>
+          <w:color w:val="000000"/>
+          <w:sz w:val="21"/>
+          <w:szCs w:val="21"/>
+          <w:shd w:val="clear" w:color="auto" w:fill="FFFFFF"/>
+        </w:rPr>
+        <w:t>ul</w:t>
+      </w:r>
+      <w:proofErr w:type="spellEnd"/>
+      <w:r>
+        <w:rPr>
+          <w:rStyle w:val="apple-converted-space"/>
+          <w:rFonts w:ascii="Arial" w:hAnsi="Arial" w:cs="Arial"/>
+          <w:color w:val="000000"/>
+          <w:sz w:val="21"/>
+          <w:szCs w:val="21"/>
+          <w:shd w:val="clear" w:color="auto" w:fill="FFFFFF"/>
+        </w:rPr>
+        <w:t>&gt;</w:t>
       </w:r>
     </w:p>
     <w:p>
@@ -4889,8 +7956,21 @@
         <w:t xml:space="preserve">Adding </w:t>
       </w:r>
       <w:r>
-        <w:t>new columsn to existing db</w:t>
-      </w:r>
+        <w:t xml:space="preserve">new </w:t>
+      </w:r>
+      <w:proofErr w:type="spellStart"/>
+      <w:r>
+        <w:t>columsn</w:t>
+      </w:r>
+      <w:proofErr w:type="spellEnd"/>
+      <w:r>
+        <w:t xml:space="preserve"> to existing </w:t>
+      </w:r>
+      <w:proofErr w:type="spellStart"/>
+      <w:r>
+        <w:t>db</w:t>
+      </w:r>
+      <w:proofErr w:type="spellEnd"/>
     </w:p>
     <w:p>
       <w:hyperlink r:id="rId18" w:history="1">
@@ -4964,25 +8044,56 @@
     </w:p>
     <w:p/>
     <w:p>
-      <w:r>
-        <w:t>added migration to create messages in pins</w:t>
-      </w:r>
-    </w:p>
-    <w:p>
-      <w:r>
-        <w:t>rails generate migration AddMessagesToPins Message1:string Me</w:t>
-      </w:r>
-    </w:p>
-    <w:p>
-      <w:r>
-        <w:t>age3:string Message4:string Message5:string Message6:string</w:t>
+      <w:proofErr w:type="gramStart"/>
+      <w:r>
+        <w:t>added</w:t>
+      </w:r>
+      <w:proofErr w:type="gramEnd"/>
+      <w:r>
+        <w:t xml:space="preserve"> migration to create messages in pins</w:t>
+      </w:r>
+    </w:p>
+    <w:p>
+      <w:proofErr w:type="gramStart"/>
+      <w:r>
+        <w:t>rails</w:t>
+      </w:r>
+      <w:proofErr w:type="gramEnd"/>
+      <w:r>
+        <w:t xml:space="preserve"> generate migration </w:t>
+      </w:r>
+      <w:proofErr w:type="spellStart"/>
+      <w:r>
+        <w:t>AddMessagesToPins</w:t>
+      </w:r>
+      <w:proofErr w:type="spellEnd"/>
+      <w:r>
+        <w:t xml:space="preserve"> Message1:string Me</w:t>
+      </w:r>
+    </w:p>
+    <w:p>
+      <w:r>
+        <w:t>age3</w:t>
+      </w:r>
+      <w:proofErr w:type="gramStart"/>
+      <w:r>
+        <w:t>:string</w:t>
+      </w:r>
+      <w:proofErr w:type="gramEnd"/>
+      <w:r>
+        <w:t xml:space="preserve"> Message4:string Message5:string Message6:string</w:t>
       </w:r>
     </w:p>
     <w:p/>
     <w:p>
       <w:r>
-        <w:t>Installing sunspot gem for searchability</w:t>
-      </w:r>
+        <w:t xml:space="preserve">Installing sunspot gem for </w:t>
+      </w:r>
+      <w:proofErr w:type="spellStart"/>
+      <w:r>
+        <w:t>searchability</w:t>
+      </w:r>
+      <w:proofErr w:type="spellEnd"/>
     </w:p>
     <w:p>
       <w:hyperlink r:id="rId21" w:history="1">
@@ -4996,92 +8107,301 @@
     </w:p>
     <w:p/>
     <w:p>
-      <w:r>
-        <w:t>when I ran this command I got this error: rake sunspot:solr:start</w:t>
-      </w:r>
-    </w:p>
-    <w:p>
-      <w:r>
-        <w:t xml:space="preserve"> Note: This task has been moved to the sunspot_solr gem. To install, start and</w:t>
-      </w:r>
-    </w:p>
-    <w:p>
-      <w:r>
-        <w:t xml:space="preserve"> stop a local Solr instance, please add sunspot_solr to your Gemfile:</w:t>
-      </w:r>
-    </w:p>
-    <w:p>
-      <w:r>
-        <w:t xml:space="preserve"> group :development do</w:t>
-      </w:r>
-    </w:p>
-    <w:p>
-      <w:r>
-        <w:t xml:space="preserve">   gem 'sunspot_solr'</w:t>
-      </w:r>
-    </w:p>
-    <w:p>
-      <w:r>
-        <w:t xml:space="preserve"> end</w:t>
-      </w:r>
+      <w:proofErr w:type="gramStart"/>
+      <w:r>
+        <w:t>when</w:t>
+      </w:r>
+      <w:proofErr w:type="gramEnd"/>
+      <w:r>
+        <w:t xml:space="preserve"> I ran this command I got this error: rake </w:t>
+      </w:r>
+      <w:proofErr w:type="spellStart"/>
+      <w:r>
+        <w:t>sunspot:solr:start</w:t>
+      </w:r>
+      <w:proofErr w:type="spellEnd"/>
+    </w:p>
+    <w:p>
+      <w:r>
+        <w:t xml:space="preserve"> Note: This task has been moved to the </w:t>
+      </w:r>
+      <w:proofErr w:type="spellStart"/>
+      <w:r>
+        <w:t>sunspot_solr</w:t>
+      </w:r>
+      <w:proofErr w:type="spellEnd"/>
+      <w:r>
+        <w:t xml:space="preserve"> gem. To install, start and</w:t>
+      </w:r>
+    </w:p>
+    <w:p>
+      <w:r>
+        <w:t xml:space="preserve"> </w:t>
+      </w:r>
+      <w:proofErr w:type="gramStart"/>
+      <w:r>
+        <w:t>stop</w:t>
+      </w:r>
+      <w:proofErr w:type="gramEnd"/>
+      <w:r>
+        <w:t xml:space="preserve"> a local </w:t>
+      </w:r>
+      <w:proofErr w:type="spellStart"/>
+      <w:r>
+        <w:t>Solr</w:t>
+      </w:r>
+      <w:proofErr w:type="spellEnd"/>
+      <w:r>
+        <w:t xml:space="preserve"> instance, please add </w:t>
+      </w:r>
+      <w:proofErr w:type="spellStart"/>
+      <w:r>
+        <w:t>sunspot_solr</w:t>
+      </w:r>
+      <w:proofErr w:type="spellEnd"/>
+      <w:r>
+        <w:t xml:space="preserve"> to your </w:t>
+      </w:r>
+      <w:proofErr w:type="spellStart"/>
+      <w:r>
+        <w:t>Gemfile</w:t>
+      </w:r>
+      <w:proofErr w:type="spellEnd"/>
+      <w:r>
+        <w:t>:</w:t>
+      </w:r>
+    </w:p>
+    <w:p>
+      <w:r>
+        <w:t xml:space="preserve"> </w:t>
+      </w:r>
+      <w:proofErr w:type="gramStart"/>
+      <w:r>
+        <w:t>group</w:t>
+      </w:r>
+      <w:proofErr w:type="gramEnd"/>
+      <w:r>
+        <w:t xml:space="preserve"> :development do</w:t>
+      </w:r>
+    </w:p>
+    <w:p>
+      <w:r>
+        <w:t xml:space="preserve">   </w:t>
+      </w:r>
+      <w:proofErr w:type="gramStart"/>
+      <w:r>
+        <w:t>gem</w:t>
+      </w:r>
+      <w:proofErr w:type="gramEnd"/>
+      <w:r>
+        <w:t xml:space="preserve"> '</w:t>
+      </w:r>
+      <w:proofErr w:type="spellStart"/>
+      <w:r>
+        <w:t>sunspot_solr</w:t>
+      </w:r>
+      <w:proofErr w:type="spellEnd"/>
+      <w:r>
+        <w:t>'</w:t>
+      </w:r>
+    </w:p>
+    <w:p>
+      <w:r>
+        <w:t xml:space="preserve"> </w:t>
+      </w:r>
+      <w:proofErr w:type="gramStart"/>
+      <w:r>
+        <w:t>end</w:t>
+      </w:r>
+      <w:proofErr w:type="gramEnd"/>
     </w:p>
     <w:p/>
     <w:p/>
     <w:p>
-      <w:r>
-        <w:t>deleted from pins controller. I guess this works without this code</w:t>
-      </w:r>
-    </w:p>
-    <w:p>
-      <w:r>
-        <w:t xml:space="preserve">    if @pins == nil</w:t>
+      <w:proofErr w:type="gramStart"/>
+      <w:r>
+        <w:t>deleted</w:t>
+      </w:r>
+      <w:proofErr w:type="gramEnd"/>
+      <w:r>
+        <w:t xml:space="preserve"> from pins controller. I guess this works without this code</w:t>
+      </w:r>
+    </w:p>
+    <w:p>
+      <w:r>
+        <w:t xml:space="preserve">    </w:t>
+      </w:r>
+      <w:proofErr w:type="gramStart"/>
+      <w:r>
+        <w:t>if</w:t>
+      </w:r>
+      <w:proofErr w:type="gramEnd"/>
+      <w:r>
+        <w:t xml:space="preserve"> @pins == nil</w:t>
       </w:r>
     </w:p>
     <w:p>
       <w:r>
         <w:lastRenderedPageBreak/>
-        <w:t xml:space="preserve">    #@pins = @search.results.order("created_at DESC").paginate(:page =&gt; params[:page], :per_page =&gt; 5)</w:t>
+        <w:t xml:space="preserve">    #@pins = </w:t>
+      </w:r>
+      <w:proofErr w:type="gramStart"/>
+      <w:r>
+        <w:t>@</w:t>
+      </w:r>
+      <w:proofErr w:type="spellStart"/>
+      <w:r>
+        <w:t>search.results.order</w:t>
+      </w:r>
+      <w:proofErr w:type="spellEnd"/>
+      <w:r>
+        <w:t>(</w:t>
+      </w:r>
+      <w:proofErr w:type="gramEnd"/>
+      <w:r>
+        <w:t>"</w:t>
+      </w:r>
+      <w:proofErr w:type="spellStart"/>
+      <w:r>
+        <w:t>created_at</w:t>
+      </w:r>
+      <w:proofErr w:type="spellEnd"/>
+      <w:r>
+        <w:t xml:space="preserve"> DESC").paginate(:page =&gt; </w:t>
+      </w:r>
+      <w:proofErr w:type="spellStart"/>
+      <w:r>
+        <w:t>params</w:t>
+      </w:r>
+      <w:proofErr w:type="spellEnd"/>
+      <w:r>
+        <w:t>[:page], :</w:t>
+      </w:r>
+      <w:proofErr w:type="spellStart"/>
+      <w:r>
+        <w:t>per_page</w:t>
+      </w:r>
+      <w:proofErr w:type="spellEnd"/>
+      <w:r>
+        <w:t xml:space="preserve"> =&gt; 5)</w:t>
       </w:r>
     </w:p>
     <w:p/>
     <w:p>
       <w:r>
-        <w:t xml:space="preserve">    @pins = Pin.all.order("created_at DESC").paginate(:page =&gt; params[:page], :per_page =&gt; 5)</w:t>
-      </w:r>
-    </w:p>
-    <w:p>
-      <w:r>
-        <w:t xml:space="preserve">    else</w:t>
-      </w:r>
-    </w:p>
-    <w:p>
-      <w:r>
-        <w:t xml:space="preserve">    end</w:t>
-      </w:r>
+        <w:t xml:space="preserve">    @pins = </w:t>
+      </w:r>
+      <w:proofErr w:type="spellStart"/>
+      <w:proofErr w:type="gramStart"/>
+      <w:r>
+        <w:t>Pin.all.order</w:t>
+      </w:r>
+      <w:proofErr w:type="spellEnd"/>
+      <w:r>
+        <w:t>(</w:t>
+      </w:r>
+      <w:proofErr w:type="gramEnd"/>
+      <w:r>
+        <w:t>"</w:t>
+      </w:r>
+      <w:proofErr w:type="spellStart"/>
+      <w:r>
+        <w:t>created_at</w:t>
+      </w:r>
+      <w:proofErr w:type="spellEnd"/>
+      <w:r>
+        <w:t xml:space="preserve"> DESC").paginate(:page =&gt; </w:t>
+      </w:r>
+      <w:proofErr w:type="spellStart"/>
+      <w:r>
+        <w:t>params</w:t>
+      </w:r>
+      <w:proofErr w:type="spellEnd"/>
+      <w:r>
+        <w:t>[:page], :</w:t>
+      </w:r>
+      <w:proofErr w:type="spellStart"/>
+      <w:r>
+        <w:t>per_page</w:t>
+      </w:r>
+      <w:proofErr w:type="spellEnd"/>
+      <w:r>
+        <w:t xml:space="preserve"> =&gt; 5)</w:t>
+      </w:r>
+    </w:p>
+    <w:p>
+      <w:r>
+        <w:t xml:space="preserve">    </w:t>
+      </w:r>
+      <w:proofErr w:type="gramStart"/>
+      <w:r>
+        <w:t>else</w:t>
+      </w:r>
+      <w:proofErr w:type="gramEnd"/>
+    </w:p>
+    <w:p>
+      <w:r>
+        <w:t xml:space="preserve">    </w:t>
+      </w:r>
+      <w:proofErr w:type="gramStart"/>
+      <w:r>
+        <w:t>end</w:t>
+      </w:r>
+      <w:proofErr w:type="gramEnd"/>
     </w:p>
     <w:p/>
     <w:p>
-      <w:r>
-        <w:t xml:space="preserve">added </w:t>
-      </w:r>
-    </w:p>
-    <w:p>
-      <w:r>
-        <w:t>belongs_to :relationship;</w:t>
-      </w:r>
-    </w:p>
-    <w:p>
-      <w:r>
-        <w:t>to pins.rb</w:t>
-      </w:r>
+      <w:proofErr w:type="gramStart"/>
+      <w:r>
+        <w:t>added</w:t>
+      </w:r>
+      <w:proofErr w:type="gramEnd"/>
+      <w:r>
+        <w:t xml:space="preserve"> </w:t>
+      </w:r>
+    </w:p>
+    <w:p>
+      <w:proofErr w:type="spellStart"/>
+      <w:proofErr w:type="gramStart"/>
+      <w:r>
+        <w:t>belongs_to</w:t>
+      </w:r>
+      <w:proofErr w:type="spellEnd"/>
+      <w:r>
+        <w:t xml:space="preserve"> :relationship</w:t>
+      </w:r>
+      <w:proofErr w:type="gramEnd"/>
+      <w:r>
+        <w:t>;</w:t>
+      </w:r>
+    </w:p>
+    <w:p>
+      <w:proofErr w:type="gramStart"/>
+      <w:r>
+        <w:t>to</w:t>
+      </w:r>
+      <w:proofErr w:type="gramEnd"/>
+      <w:r>
+        <w:t xml:space="preserve"> </w:t>
+      </w:r>
+      <w:proofErr w:type="spellStart"/>
+      <w:r>
+        <w:t>pins.rb</w:t>
+      </w:r>
+      <w:proofErr w:type="spellEnd"/>
       <w:r>
         <w:t xml:space="preserve"> model</w:t>
       </w:r>
     </w:p>
     <w:p/>
     <w:p>
-      <w:r>
-        <w:t>generated user images using paperclip gem</w:t>
+      <w:proofErr w:type="gramStart"/>
+      <w:r>
+        <w:t>generated</w:t>
+      </w:r>
+      <w:proofErr w:type="gramEnd"/>
+      <w:r>
+        <w:t xml:space="preserve"> user images using paperclip gem</w:t>
       </w:r>
     </w:p>
     <w:p>
@@ -5103,45 +8423,95 @@
           <w:szCs w:val="26"/>
         </w:rPr>
       </w:pPr>
-      <w:r>
-        <w:rPr>
-          <w:rStyle w:val="pln"/>
-          <w:rFonts w:ascii="Consolas" w:hAnsi="Consolas" w:cs="Consolas"/>
-          <w:color w:val="000000"/>
-        </w:rPr>
-        <w:t>rails generate paperclip pin image</w:t>
-      </w:r>
-    </w:p>
-    <w:p>
-      <w:r>
-        <w:t>rake db:migrate</w:t>
-      </w:r>
-    </w:p>
-    <w:p>
-      <w:r>
-        <w:t>the above is from one month rails website</w:t>
+      <w:proofErr w:type="gramStart"/>
+      <w:r>
+        <w:rPr>
+          <w:rStyle w:val="pln"/>
+          <w:rFonts w:ascii="Consolas" w:hAnsi="Consolas" w:cs="Consolas"/>
+          <w:color w:val="000000"/>
+        </w:rPr>
+        <w:t>rails</w:t>
+      </w:r>
+      <w:proofErr w:type="gramEnd"/>
+      <w:r>
+        <w:rPr>
+          <w:rStyle w:val="pln"/>
+          <w:rFonts w:ascii="Consolas" w:hAnsi="Consolas" w:cs="Consolas"/>
+          <w:color w:val="000000"/>
+        </w:rPr>
+        <w:t xml:space="preserve"> generate paperclip pin image</w:t>
+      </w:r>
+    </w:p>
+    <w:p>
+      <w:proofErr w:type="gramStart"/>
+      <w:r>
+        <w:t>rake</w:t>
+      </w:r>
+      <w:proofErr w:type="gramEnd"/>
+      <w:r>
+        <w:t xml:space="preserve"> </w:t>
+      </w:r>
+      <w:proofErr w:type="spellStart"/>
+      <w:r>
+        <w:t>db:migrate</w:t>
+      </w:r>
+      <w:proofErr w:type="spellEnd"/>
+    </w:p>
+    <w:p>
+      <w:proofErr w:type="gramStart"/>
+      <w:r>
+        <w:t>the</w:t>
+      </w:r>
+      <w:proofErr w:type="gramEnd"/>
+      <w:r>
+        <w:t xml:space="preserve"> above is from one month rails website</w:t>
       </w:r>
     </w:p>
     <w:p/>
     <w:p>
-      <w:r>
-        <w:t>add this to user controller</w:t>
-      </w:r>
-    </w:p>
-    <w:p>
-      <w:r>
-        <w:t>has_attached_file :image, :styles =&gt; { :medium =&gt; "300x300&gt;", :thumb =&gt; "100x100&gt;" }</w:t>
-      </w:r>
-    </w:p>
-    <w:p>
-      <w:r>
-        <w:t>this is from the pins controller and am trying to replicate what we did with pins here</w:t>
+      <w:proofErr w:type="gramStart"/>
+      <w:r>
+        <w:t>add</w:t>
+      </w:r>
+      <w:proofErr w:type="gramEnd"/>
+      <w:r>
+        <w:t xml:space="preserve"> this to user controller</w:t>
+      </w:r>
+    </w:p>
+    <w:p>
+      <w:proofErr w:type="spellStart"/>
+      <w:proofErr w:type="gramStart"/>
+      <w:r>
+        <w:t>has_attached_file</w:t>
+      </w:r>
+      <w:proofErr w:type="spellEnd"/>
+      <w:r>
+        <w:t xml:space="preserve"> :image</w:t>
+      </w:r>
+      <w:proofErr w:type="gramEnd"/>
+      <w:r>
+        <w:t>, :styles =&gt; { :medium =&gt; "300x300&gt;", :thumb =&gt; "100x100&gt;" }</w:t>
+      </w:r>
+    </w:p>
+    <w:p>
+      <w:proofErr w:type="gramStart"/>
+      <w:r>
+        <w:t>this</w:t>
+      </w:r>
+      <w:proofErr w:type="gramEnd"/>
+      <w:r>
+        <w:t xml:space="preserve"> is from the pins controller and am trying to replicate what we did with pins here</w:t>
       </w:r>
     </w:p>
     <w:p/>
     <w:p>
-      <w:r>
-        <w:t>added this code to devise views registration new</w:t>
+      <w:proofErr w:type="gramStart"/>
+      <w:r>
+        <w:t>added</w:t>
+      </w:r>
+      <w:proofErr w:type="gramEnd"/>
+      <w:r>
+        <w:t xml:space="preserve"> this code to devise views registration new</w:t>
       </w:r>
       <w:r>
         <w:t>. Should help upload images with user profile</w:t>
@@ -5158,7 +8528,20 @@
       </w:r>
       <w:r>
         <w:tab/>
-        <w:t xml:space="preserve">    &lt;%= f.label :image %&gt;</w:t>
+        <w:t xml:space="preserve">    &lt;%= </w:t>
+      </w:r>
+      <w:proofErr w:type="spellStart"/>
+      <w:proofErr w:type="gramStart"/>
+      <w:r>
+        <w:t>f.label</w:t>
+      </w:r>
+      <w:proofErr w:type="spellEnd"/>
+      <w:r>
+        <w:t xml:space="preserve"> :image</w:t>
+      </w:r>
+      <w:proofErr w:type="gramEnd"/>
+      <w:r>
+        <w:t xml:space="preserve"> %&gt;</w:t>
       </w:r>
     </w:p>
     <w:p>
@@ -5167,7 +8550,20 @@
       </w:r>
       <w:r>
         <w:tab/>
-        <w:t xml:space="preserve">    &lt;%= f.file_field :image, class: "form-control" %&gt;</w:t>
+        <w:t xml:space="preserve">    &lt;%= </w:t>
+      </w:r>
+      <w:proofErr w:type="spellStart"/>
+      <w:proofErr w:type="gramStart"/>
+      <w:r>
+        <w:t>f.file_field</w:t>
+      </w:r>
+      <w:proofErr w:type="spellEnd"/>
+      <w:r>
+        <w:t xml:space="preserve"> :image</w:t>
+      </w:r>
+      <w:proofErr w:type="gramEnd"/>
+      <w:r>
+        <w:t>, class: "form-control" %&gt;</w:t>
       </w:r>
     </w:p>
     <w:p>
@@ -5181,11 +8577,16 @@
     </w:p>
     <w:p/>
     <w:p>
+      <w:proofErr w:type="gramStart"/>
       <w:r>
         <w:t xml:space="preserve">Added </w:t>
       </w:r>
       <w:r>
-        <w:t>, html: { multipart: true }</w:t>
+        <w:t>,</w:t>
+      </w:r>
+      <w:proofErr w:type="gramEnd"/>
+      <w:r>
+        <w:t xml:space="preserve"> html: { multipart: true }</w:t>
       </w:r>
       <w:r>
         <w:t xml:space="preserve"> to new.html in devise views</w:t>
@@ -5204,7 +8605,20 @@
     </w:p>
     <w:p>
       <w:r>
-        <w:t xml:space="preserve">  devise_for :users, :controllers =&gt; { :registrations =&gt; "users/registrations" }</w:t>
+        <w:t xml:space="preserve">  </w:t>
+      </w:r>
+      <w:proofErr w:type="spellStart"/>
+      <w:proofErr w:type="gramStart"/>
+      <w:r>
+        <w:t>devise_for</w:t>
+      </w:r>
+      <w:proofErr w:type="spellEnd"/>
+      <w:r>
+        <w:t xml:space="preserve"> :users</w:t>
+      </w:r>
+      <w:proofErr w:type="gramEnd"/>
+      <w:r>
+        <w:t>, :controllers =&gt; { :registrations =&gt; "users/registrations" }</w:t>
       </w:r>
     </w:p>
     <w:p/>
@@ -5216,7 +8630,28 @@
     </w:p>
     <w:p>
       <w:r>
-        <w:t>Can also move the image update to be something that is done later ..so it only comes under edit, rather than new..that way the new function can be handled by devise the way it used to</w:t>
+        <w:t xml:space="preserve">Can also move the image update to be something that is done </w:t>
+      </w:r>
+      <w:proofErr w:type="gramStart"/>
+      <w:r>
+        <w:t>later ..so</w:t>
+      </w:r>
+      <w:proofErr w:type="gramEnd"/>
+      <w:r>
+        <w:t xml:space="preserve"> it only comes under edit, rather than </w:t>
+      </w:r>
+      <w:proofErr w:type="spellStart"/>
+      <w:r>
+        <w:t>new..</w:t>
+      </w:r>
+      <w:proofErr w:type="gramStart"/>
+      <w:r>
+        <w:t>that</w:t>
+      </w:r>
+      <w:proofErr w:type="spellEnd"/>
+      <w:proofErr w:type="gramEnd"/>
+      <w:r>
+        <w:t xml:space="preserve"> way the new function can be handled by devise the way it used to</w:t>
       </w:r>
     </w:p>
     <w:p/>
@@ -5279,9 +8714,19 @@
     </w:p>
     <w:p/>
     <w:p>
-      <w:r>
-        <w:t>good article on css</w:t>
-      </w:r>
+      <w:proofErr w:type="gramStart"/>
+      <w:r>
+        <w:t>good</w:t>
+      </w:r>
+      <w:proofErr w:type="gramEnd"/>
+      <w:r>
+        <w:t xml:space="preserve"> article on </w:t>
+      </w:r>
+      <w:proofErr w:type="spellStart"/>
+      <w:r>
+        <w:t>css</w:t>
+      </w:r>
+      <w:proofErr w:type="spellEnd"/>
     </w:p>
     <w:p>
       <w:hyperlink r:id="rId26" w:history="1">
@@ -5319,8 +8764,13 @@
           <w:szCs w:val="18"/>
         </w:rPr>
       </w:pPr>
-      <w:r>
-        <w:t xml:space="preserve">install less with </w:t>
+      <w:proofErr w:type="gramStart"/>
+      <w:r>
+        <w:t>install</w:t>
+      </w:r>
+      <w:proofErr w:type="gramEnd"/>
+      <w:r>
+        <w:t xml:space="preserve"> less with </w:t>
       </w:r>
       <w:r>
         <w:rPr>
@@ -5328,13 +8778,36 @@
           <w:sz w:val="18"/>
           <w:szCs w:val="18"/>
         </w:rPr>
-        <w:t>$ npm install -g less</w:t>
+        <w:t xml:space="preserve">$ </w:t>
+      </w:r>
+      <w:proofErr w:type="spellStart"/>
+      <w:r>
+        <w:rPr>
+          <w:color w:val="333333"/>
+          <w:sz w:val="18"/>
+          <w:szCs w:val="18"/>
+        </w:rPr>
+        <w:t>npm</w:t>
+      </w:r>
+      <w:proofErr w:type="spellEnd"/>
+      <w:r>
+        <w:rPr>
+          <w:color w:val="333333"/>
+          <w:sz w:val="18"/>
+          <w:szCs w:val="18"/>
+        </w:rPr>
+        <w:t xml:space="preserve"> install -g less</w:t>
       </w:r>
     </w:p>
     <w:p/>
     <w:p>
-      <w:r>
-        <w:t xml:space="preserve">changed the order of </w:t>
+      <w:proofErr w:type="gramStart"/>
+      <w:r>
+        <w:t>changed</w:t>
+      </w:r>
+      <w:proofErr w:type="gramEnd"/>
+      <w:r>
+        <w:t xml:space="preserve"> the order of </w:t>
       </w:r>
       <w:r>
         <w:t>//= require bootstrap</w:t>
@@ -5345,91 +8818,249 @@
     </w:p>
     <w:p/>
     <w:p>
-      <w:r>
-        <w:t>deleted this..</w:t>
+      <w:proofErr w:type="gramStart"/>
+      <w:r>
+        <w:t>deleted</w:t>
+      </w:r>
+      <w:proofErr w:type="gramEnd"/>
+      <w:r>
+        <w:t xml:space="preserve"> this..</w:t>
       </w:r>
     </w:p>
     <w:p/>
     <w:p>
-      <w:r>
-        <w:t>group :development do</w:t>
-      </w:r>
-    </w:p>
-    <w:p>
-      <w:r>
-        <w:t xml:space="preserve">  gem 'rails_layout'</w:t>
-      </w:r>
-    </w:p>
-    <w:p>
+      <w:proofErr w:type="gramStart"/>
+      <w:r>
+        <w:t>group</w:t>
+      </w:r>
+      <w:proofErr w:type="gramEnd"/>
+      <w:r>
+        <w:t xml:space="preserve"> :development do</w:t>
+      </w:r>
+    </w:p>
+    <w:p>
+      <w:r>
+        <w:t xml:space="preserve">  </w:t>
+      </w:r>
+      <w:proofErr w:type="gramStart"/>
+      <w:r>
+        <w:t>gem</w:t>
+      </w:r>
+      <w:proofErr w:type="gramEnd"/>
+      <w:r>
+        <w:t xml:space="preserve"> '</w:t>
+      </w:r>
+      <w:proofErr w:type="spellStart"/>
+      <w:r>
+        <w:t>rails_layout</w:t>
+      </w:r>
+      <w:proofErr w:type="spellEnd"/>
+      <w:r>
+        <w:t>'</w:t>
+      </w:r>
+    </w:p>
+    <w:p>
+      <w:proofErr w:type="gramStart"/>
       <w:r>
         <w:t>end</w:t>
       </w:r>
-    </w:p>
-    <w:p>
+      <w:proofErr w:type="gramEnd"/>
+    </w:p>
+    <w:p>
+      <w:proofErr w:type="gramStart"/>
       <w:r>
         <w:lastRenderedPageBreak/>
-        <w:t>from gemfile</w:t>
-      </w:r>
+        <w:t>from</w:t>
+      </w:r>
+      <w:proofErr w:type="gramEnd"/>
+      <w:r>
+        <w:t xml:space="preserve"> </w:t>
+      </w:r>
+      <w:proofErr w:type="spellStart"/>
+      <w:r>
+        <w:t>gemfile</w:t>
+      </w:r>
+      <w:proofErr w:type="spellEnd"/>
     </w:p>
     <w:p/>
     <w:p/>
     <w:p>
-      <w:r>
-        <w:t>need to add footer</w:t>
-      </w:r>
-    </w:p>
-    <w:p>
-      <w:r>
-        <w:t>need to take care of the ‘communicate’ automatically</w:t>
-      </w:r>
-    </w:p>
-    <w:p>
-      <w:r>
-        <w:t>need to add search functionality – should show list of user. Nt sure about showing pins</w:t>
-      </w:r>
-    </w:p>
-    <w:p>
-      <w:r>
-        <w:t>eaves drop functionality</w:t>
-      </w:r>
-    </w:p>
-    <w:p>
-      <w:r>
-        <w:t>making size of input text box relative and test on mobile</w:t>
-      </w:r>
-    </w:p>
-    <w:p>
-      <w:r>
-        <w:t>side bar can have conv to eavesdrop even when the user signs up for the first time</w:t>
+      <w:proofErr w:type="gramStart"/>
+      <w:r>
+        <w:t>need</w:t>
+      </w:r>
+      <w:proofErr w:type="gramEnd"/>
+      <w:r>
+        <w:t xml:space="preserve"> to add footer</w:t>
+      </w:r>
+    </w:p>
+    <w:p>
+      <w:proofErr w:type="gramStart"/>
+      <w:r>
+        <w:t>need</w:t>
+      </w:r>
+      <w:proofErr w:type="gramEnd"/>
+      <w:r>
+        <w:t xml:space="preserve"> to take care of the ‘communicate’ automatically</w:t>
+      </w:r>
+    </w:p>
+    <w:p>
+      <w:proofErr w:type="gramStart"/>
+      <w:r>
+        <w:t>need</w:t>
+      </w:r>
+      <w:proofErr w:type="gramEnd"/>
+      <w:r>
+        <w:t xml:space="preserve"> to add search functionality – should show list of user. </w:t>
+      </w:r>
+      <w:proofErr w:type="spellStart"/>
+      <w:proofErr w:type="gramStart"/>
+      <w:r>
+        <w:t>Nt</w:t>
+      </w:r>
+      <w:proofErr w:type="spellEnd"/>
+      <w:proofErr w:type="gramEnd"/>
+      <w:r>
+        <w:t xml:space="preserve"> sure about showing pins</w:t>
+      </w:r>
+    </w:p>
+    <w:p>
+      <w:proofErr w:type="gramStart"/>
+      <w:r>
+        <w:t>eaves</w:t>
+      </w:r>
+      <w:proofErr w:type="gramEnd"/>
+      <w:r>
+        <w:t xml:space="preserve"> drop functionality</w:t>
+      </w:r>
+    </w:p>
+    <w:p>
+      <w:proofErr w:type="gramStart"/>
+      <w:r>
+        <w:t>making</w:t>
+      </w:r>
+      <w:proofErr w:type="gramEnd"/>
+      <w:r>
+        <w:t xml:space="preserve"> size of input text box relative and test on mobile</w:t>
+      </w:r>
+    </w:p>
+    <w:p>
+      <w:proofErr w:type="gramStart"/>
+      <w:r>
+        <w:t>side</w:t>
+      </w:r>
+      <w:proofErr w:type="gramEnd"/>
+      <w:r>
+        <w:t xml:space="preserve"> bar can have </w:t>
+      </w:r>
+      <w:proofErr w:type="spellStart"/>
+      <w:r>
+        <w:t>conv</w:t>
+      </w:r>
+      <w:proofErr w:type="spellEnd"/>
+      <w:r>
+        <w:t xml:space="preserve"> to eavesdrop even when the user signs up for the first time</w:t>
       </w:r>
       <w:r>
         <w:t xml:space="preserve"> – need to create this functionality</w:t>
       </w:r>
     </w:p>
     <w:p>
-      <w:r>
-        <w:t>change color for hover on header links</w:t>
-      </w:r>
-    </w:p>
-    <w:p>
-      <w:r>
-        <w:t>in the user profile..instead of conversations…can have a box for updating location, updating picture or adding ‘things to talk about’</w:t>
-      </w:r>
-      <w:r>
-        <w:t>..can add location and things to talk about in users db</w:t>
-      </w:r>
-    </w:p>
-    <w:p>
-      <w:r>
-        <w:t>can add default pic and default things to talk about</w:t>
-      </w:r>
-      <w:r>
-        <w:t xml:space="preserve"> and also location (something funny..earth! or Mars!)</w:t>
-      </w:r>
-    </w:p>
-    <w:p>
-      <w:r>
-        <w:t>put images in a proper folder</w:t>
+      <w:proofErr w:type="gramStart"/>
+      <w:r>
+        <w:t>change</w:t>
+      </w:r>
+      <w:proofErr w:type="gramEnd"/>
+      <w:r>
+        <w:t xml:space="preserve"> color for hover on header links</w:t>
+      </w:r>
+    </w:p>
+    <w:p>
+      <w:proofErr w:type="gramStart"/>
+      <w:r>
+        <w:t>in</w:t>
+      </w:r>
+      <w:proofErr w:type="gramEnd"/>
+      <w:r>
+        <w:t xml:space="preserve"> the user </w:t>
+      </w:r>
+      <w:proofErr w:type="spellStart"/>
+      <w:r>
+        <w:t>profile..</w:t>
+      </w:r>
+      <w:proofErr w:type="gramStart"/>
+      <w:r>
+        <w:t>instead</w:t>
+      </w:r>
+      <w:proofErr w:type="spellEnd"/>
+      <w:proofErr w:type="gramEnd"/>
+      <w:r>
+        <w:t xml:space="preserve"> of conversations…can have a box for updating location, updating picture or adding ‘things to talk </w:t>
+      </w:r>
+      <w:proofErr w:type="spellStart"/>
+      <w:r>
+        <w:t>about’</w:t>
+      </w:r>
+      <w:r>
+        <w:t>..</w:t>
+      </w:r>
+      <w:proofErr w:type="gramStart"/>
+      <w:r>
+        <w:t>can</w:t>
+      </w:r>
+      <w:proofErr w:type="spellEnd"/>
+      <w:proofErr w:type="gramEnd"/>
+      <w:r>
+        <w:t xml:space="preserve"> add location and things to talk about in users </w:t>
+      </w:r>
+      <w:proofErr w:type="spellStart"/>
+      <w:r>
+        <w:t>db</w:t>
+      </w:r>
+      <w:proofErr w:type="spellEnd"/>
+    </w:p>
+    <w:p>
+      <w:proofErr w:type="gramStart"/>
+      <w:r>
+        <w:t>can</w:t>
+      </w:r>
+      <w:proofErr w:type="gramEnd"/>
+      <w:r>
+        <w:t xml:space="preserve"> add default pic and default things to talk about</w:t>
+      </w:r>
+      <w:r>
+        <w:t xml:space="preserve"> and also location (something </w:t>
+      </w:r>
+      <w:proofErr w:type="spellStart"/>
+      <w:r>
+        <w:t>funny..</w:t>
+      </w:r>
+      <w:proofErr w:type="gramStart"/>
+      <w:r>
+        <w:t>earth</w:t>
+      </w:r>
+      <w:proofErr w:type="spellEnd"/>
+      <w:proofErr w:type="gramEnd"/>
+      <w:r>
+        <w:t xml:space="preserve">! </w:t>
+      </w:r>
+      <w:proofErr w:type="gramStart"/>
+      <w:r>
+        <w:t>or</w:t>
+      </w:r>
+      <w:proofErr w:type="gramEnd"/>
+      <w:r>
+        <w:t xml:space="preserve"> Mars!)</w:t>
+      </w:r>
+    </w:p>
+    <w:p>
+      <w:proofErr w:type="gramStart"/>
+      <w:r>
+        <w:t>put</w:t>
+      </w:r>
+      <w:proofErr w:type="gramEnd"/>
+      <w:r>
+        <w:t xml:space="preserve"> images in a proper folder</w:t>
       </w:r>
     </w:p>
     <w:p/>
@@ -5440,13 +9071,29 @@
     </w:p>
     <w:p>
       <w:r>
-        <w:t>From users index – I copied and pasted into conversations since I needed to remake the index file to list out all the users</w:t>
+        <w:t xml:space="preserve">From </w:t>
+      </w:r>
+      <w:proofErr w:type="gramStart"/>
+      <w:r>
+        <w:t>users</w:t>
+      </w:r>
+      <w:proofErr w:type="gramEnd"/>
+      <w:r>
+        <w:t xml:space="preserve"> index – I copied and pasted into conversations since I needed to remake the index file to list out all the users</w:t>
       </w:r>
     </w:p>
     <w:p/>
     <w:p>
       <w:r>
-        <w:t>How to use solr search in development</w:t>
+        <w:t xml:space="preserve">How to use </w:t>
+      </w:r>
+      <w:proofErr w:type="spellStart"/>
+      <w:r>
+        <w:t>solr</w:t>
+      </w:r>
+      <w:proofErr w:type="spellEnd"/>
+      <w:r>
+        <w:t xml:space="preserve"> search in development</w:t>
       </w:r>
     </w:p>
     <w:p>
@@ -5461,8 +9108,21 @@
     </w:p>
     <w:p/>
     <w:p>
-      <w:r>
-        <w:t>modifying css for search box</w:t>
+      <w:proofErr w:type="gramStart"/>
+      <w:r>
+        <w:t>modifying</w:t>
+      </w:r>
+      <w:proofErr w:type="gramEnd"/>
+      <w:r>
+        <w:t xml:space="preserve"> </w:t>
+      </w:r>
+      <w:proofErr w:type="spellStart"/>
+      <w:r>
+        <w:t>css</w:t>
+      </w:r>
+      <w:proofErr w:type="spellEnd"/>
+      <w:r>
+        <w:t xml:space="preserve"> for search box</w:t>
       </w:r>
     </w:p>
     <w:p>
@@ -5476,17 +9136,32 @@
       </w:hyperlink>
     </w:p>
     <w:p>
-      <w:r>
-        <w:t>rake sunspot:reindex</w:t>
-      </w:r>
+      <w:proofErr w:type="gramStart"/>
+      <w:r>
+        <w:t>rake</w:t>
+      </w:r>
+      <w:proofErr w:type="gramEnd"/>
+      <w:r>
+        <w:t xml:space="preserve"> </w:t>
+      </w:r>
+      <w:proofErr w:type="spellStart"/>
+      <w:r>
+        <w:t>sunspot:reindex</w:t>
+      </w:r>
+      <w:proofErr w:type="spellEnd"/>
       <w:r>
         <w:t xml:space="preserve"> to add new search fields</w:t>
       </w:r>
     </w:p>
     <w:p/>
     <w:p>
-      <w:r>
-        <w:t>things to do when first logs in</w:t>
+      <w:proofErr w:type="gramStart"/>
+      <w:r>
+        <w:t>things</w:t>
+      </w:r>
+      <w:proofErr w:type="gramEnd"/>
+      <w:r>
+        <w:t xml:space="preserve"> to do when first logs in</w:t>
       </w:r>
     </w:p>
     <w:p>
@@ -5546,8 +9221,34 @@
     </w:p>
     <w:p>
       <w:r>
-        <w:t>Rails generate scaffold eavesdrops user_id:integer initiator_id:integer responder_id:integer</w:t>
-      </w:r>
+        <w:t xml:space="preserve">Rails generate scaffold eavesdrops </w:t>
+      </w:r>
+      <w:proofErr w:type="spellStart"/>
+      <w:r>
+        <w:t>user_id</w:t>
+      </w:r>
+      <w:proofErr w:type="gramStart"/>
+      <w:r>
+        <w:t>:integer</w:t>
+      </w:r>
+      <w:proofErr w:type="spellEnd"/>
+      <w:proofErr w:type="gramEnd"/>
+      <w:r>
+        <w:t xml:space="preserve"> </w:t>
+      </w:r>
+      <w:proofErr w:type="spellStart"/>
+      <w:r>
+        <w:t>initiator_id:integer</w:t>
+      </w:r>
+      <w:proofErr w:type="spellEnd"/>
+      <w:r>
+        <w:t xml:space="preserve"> </w:t>
+      </w:r>
+      <w:proofErr w:type="spellStart"/>
+      <w:r>
+        <w:t>responder_id:integer</w:t>
+      </w:r>
+      <w:proofErr w:type="spellEnd"/>
     </w:p>
     <w:p/>
     <w:p>
@@ -5568,7 +9269,15 @@
     </w:p>
     <w:p>
       <w:r>
-        <w:t>Default image urls for uploading</w:t>
+        <w:t xml:space="preserve">Default image </w:t>
+      </w:r>
+      <w:proofErr w:type="spellStart"/>
+      <w:r>
+        <w:t>urls</w:t>
+      </w:r>
+      <w:proofErr w:type="spellEnd"/>
+      <w:r>
+        <w:t xml:space="preserve"> for uploading</w:t>
       </w:r>
     </w:p>
     <w:p>
@@ -5596,16 +9305,30 @@
           <w:bdr w:val="none" w:sz="0" w:space="0" w:color="auto" w:frame="1"/>
         </w:rPr>
       </w:pPr>
-      <w:r>
-        <w:rPr>
-          <w:rStyle w:val="pln"/>
-          <w:rFonts w:ascii="Consolas" w:hAnsi="Consolas" w:cs="Consolas"/>
-          <w:color w:val="000000"/>
-          <w:sz w:val="21"/>
-          <w:szCs w:val="21"/>
-          <w:bdr w:val="none" w:sz="0" w:space="0" w:color="auto" w:frame="1"/>
-        </w:rPr>
-        <w:t xml:space="preserve">has_attached_file </w:t>
+      <w:proofErr w:type="spellStart"/>
+      <w:proofErr w:type="gramStart"/>
+      <w:r>
+        <w:rPr>
+          <w:rStyle w:val="pln"/>
+          <w:rFonts w:ascii="Consolas" w:hAnsi="Consolas" w:cs="Consolas"/>
+          <w:color w:val="000000"/>
+          <w:sz w:val="21"/>
+          <w:szCs w:val="21"/>
+          <w:bdr w:val="none" w:sz="0" w:space="0" w:color="auto" w:frame="1"/>
+        </w:rPr>
+        <w:t>has_attached_file</w:t>
+      </w:r>
+      <w:proofErr w:type="spellEnd"/>
+      <w:r>
+        <w:rPr>
+          <w:rStyle w:val="pln"/>
+          <w:rFonts w:ascii="Consolas" w:hAnsi="Consolas" w:cs="Consolas"/>
+          <w:color w:val="000000"/>
+          <w:sz w:val="21"/>
+          <w:szCs w:val="21"/>
+          <w:bdr w:val="none" w:sz="0" w:space="0" w:color="auto" w:frame="1"/>
+        </w:rPr>
+        <w:t xml:space="preserve"> </w:t>
       </w:r>
       <w:r>
         <w:rPr>
@@ -5629,6 +9352,7 @@
         </w:rPr>
         <w:t>avatar</w:t>
       </w:r>
+      <w:proofErr w:type="gramEnd"/>
       <w:r>
         <w:rPr>
           <w:rStyle w:val="pun"/>
@@ -5667,6 +9391,7 @@
         </w:rPr>
         <w:t xml:space="preserve">  </w:t>
       </w:r>
+      <w:proofErr w:type="gramStart"/>
       <w:r>
         <w:rPr>
           <w:rStyle w:val="pun"/>
@@ -5687,7 +9412,19 @@
           <w:szCs w:val="21"/>
           <w:bdr w:val="none" w:sz="0" w:space="0" w:color="auto" w:frame="1"/>
         </w:rPr>
-        <w:t xml:space="preserve">styles </w:t>
+        <w:t>styles</w:t>
+      </w:r>
+      <w:proofErr w:type="gramEnd"/>
+      <w:r>
+        <w:rPr>
+          <w:rStyle w:val="pln"/>
+          <w:rFonts w:ascii="Consolas" w:hAnsi="Consolas" w:cs="Consolas"/>
+          <w:color w:val="000000"/>
+          <w:sz w:val="21"/>
+          <w:szCs w:val="21"/>
+          <w:bdr w:val="none" w:sz="0" w:space="0" w:color="auto" w:frame="1"/>
+        </w:rPr>
+        <w:t xml:space="preserve"> </w:t>
       </w:r>
       <w:r>
         <w:rPr>
@@ -5909,16 +9646,29 @@
         </w:rPr>
         <w:t>:</w:t>
       </w:r>
-      <w:r>
-        <w:rPr>
-          <w:rStyle w:val="pln"/>
-          <w:rFonts w:ascii="Consolas" w:hAnsi="Consolas" w:cs="Consolas"/>
-          <w:color w:val="000000"/>
-          <w:sz w:val="21"/>
-          <w:szCs w:val="21"/>
-          <w:bdr w:val="none" w:sz="0" w:space="0" w:color="auto" w:frame="1"/>
-        </w:rPr>
-        <w:t xml:space="preserve">default_style </w:t>
+      <w:proofErr w:type="spellStart"/>
+      <w:r>
+        <w:rPr>
+          <w:rStyle w:val="pln"/>
+          <w:rFonts w:ascii="Consolas" w:hAnsi="Consolas" w:cs="Consolas"/>
+          <w:color w:val="000000"/>
+          <w:sz w:val="21"/>
+          <w:szCs w:val="21"/>
+          <w:bdr w:val="none" w:sz="0" w:space="0" w:color="auto" w:frame="1"/>
+        </w:rPr>
+        <w:t>default_style</w:t>
+      </w:r>
+      <w:proofErr w:type="spellEnd"/>
+      <w:r>
+        <w:rPr>
+          <w:rStyle w:val="pln"/>
+          <w:rFonts w:ascii="Consolas" w:hAnsi="Consolas" w:cs="Consolas"/>
+          <w:color w:val="000000"/>
+          <w:sz w:val="21"/>
+          <w:szCs w:val="21"/>
+          <w:bdr w:val="none" w:sz="0" w:space="0" w:color="auto" w:frame="1"/>
+        </w:rPr>
+        <w:t xml:space="preserve"> </w:t>
       </w:r>
       <w:r>
         <w:rPr>
@@ -6002,6 +9752,7 @@
         </w:rPr>
         <w:t xml:space="preserve">  </w:t>
       </w:r>
+      <w:proofErr w:type="gramStart"/>
       <w:r>
         <w:rPr>
           <w:rStyle w:val="pun"/>
@@ -6022,7 +9773,19 @@
           <w:szCs w:val="21"/>
           <w:bdr w:val="none" w:sz="0" w:space="0" w:color="auto" w:frame="1"/>
         </w:rPr>
-        <w:t xml:space="preserve">storage </w:t>
+        <w:t>storage</w:t>
+      </w:r>
+      <w:proofErr w:type="gramEnd"/>
+      <w:r>
+        <w:rPr>
+          <w:rStyle w:val="pln"/>
+          <w:rFonts w:ascii="Consolas" w:hAnsi="Consolas" w:cs="Consolas"/>
+          <w:color w:val="000000"/>
+          <w:sz w:val="21"/>
+          <w:szCs w:val="21"/>
+          <w:bdr w:val="none" w:sz="0" w:space="0" w:color="auto" w:frame="1"/>
+        </w:rPr>
+        <w:t xml:space="preserve"> </w:t>
       </w:r>
       <w:r>
         <w:rPr>
@@ -6106,6 +9869,7 @@
         </w:rPr>
         <w:t xml:space="preserve">  </w:t>
       </w:r>
+      <w:proofErr w:type="gramStart"/>
       <w:r>
         <w:rPr>
           <w:rStyle w:val="pun"/>
@@ -6117,16 +9881,41 @@
         </w:rPr>
         <w:t>:</w:t>
       </w:r>
-      <w:r>
-        <w:rPr>
-          <w:rStyle w:val="pln"/>
-          <w:rFonts w:ascii="Consolas" w:hAnsi="Consolas" w:cs="Consolas"/>
-          <w:color w:val="000000"/>
-          <w:sz w:val="21"/>
-          <w:szCs w:val="21"/>
-          <w:bdr w:val="none" w:sz="0" w:space="0" w:color="auto" w:frame="1"/>
-        </w:rPr>
-        <w:t xml:space="preserve">default_url </w:t>
+      <w:proofErr w:type="spellStart"/>
+      <w:r>
+        <w:rPr>
+          <w:rStyle w:val="pln"/>
+          <w:rFonts w:ascii="Consolas" w:hAnsi="Consolas" w:cs="Consolas"/>
+          <w:color w:val="000000"/>
+          <w:sz w:val="21"/>
+          <w:szCs w:val="21"/>
+          <w:bdr w:val="none" w:sz="0" w:space="0" w:color="auto" w:frame="1"/>
+        </w:rPr>
+        <w:t>default</w:t>
+      </w:r>
+      <w:proofErr w:type="gramEnd"/>
+      <w:r>
+        <w:rPr>
+          <w:rStyle w:val="pln"/>
+          <w:rFonts w:ascii="Consolas" w:hAnsi="Consolas" w:cs="Consolas"/>
+          <w:color w:val="000000"/>
+          <w:sz w:val="21"/>
+          <w:szCs w:val="21"/>
+          <w:bdr w:val="none" w:sz="0" w:space="0" w:color="auto" w:frame="1"/>
+        </w:rPr>
+        <w:t>_url</w:t>
+      </w:r>
+      <w:proofErr w:type="spellEnd"/>
+      <w:r>
+        <w:rPr>
+          <w:rStyle w:val="pln"/>
+          <w:rFonts w:ascii="Consolas" w:hAnsi="Consolas" w:cs="Consolas"/>
+          <w:color w:val="000000"/>
+          <w:sz w:val="21"/>
+          <w:szCs w:val="21"/>
+          <w:bdr w:val="none" w:sz="0" w:space="0" w:color="auto" w:frame="1"/>
+        </w:rPr>
+        <w:t xml:space="preserve"> </w:t>
       </w:r>
       <w:r>
         <w:rPr>
@@ -6159,7 +9948,31 @@
           <w:szCs w:val="21"/>
           <w:bdr w:val="none" w:sz="0" w:space="0" w:color="auto" w:frame="1"/>
         </w:rPr>
-        <w:t>'/images/:attachment/missing_:style.png'</w:t>
+        <w:t>'/images/:attachment/</w:t>
+      </w:r>
+      <w:proofErr w:type="spellStart"/>
+      <w:r>
+        <w:rPr>
+          <w:rStyle w:val="str"/>
+          <w:rFonts w:ascii="Consolas" w:hAnsi="Consolas" w:cs="Consolas"/>
+          <w:color w:val="800000"/>
+          <w:sz w:val="21"/>
+          <w:szCs w:val="21"/>
+          <w:bdr w:val="none" w:sz="0" w:space="0" w:color="auto" w:frame="1"/>
+        </w:rPr>
+        <w:t>missing_:style.png</w:t>
+      </w:r>
+      <w:proofErr w:type="spellEnd"/>
+      <w:r>
+        <w:rPr>
+          <w:rStyle w:val="str"/>
+          <w:rFonts w:ascii="Consolas" w:hAnsi="Consolas" w:cs="Consolas"/>
+          <w:color w:val="800000"/>
+          <w:sz w:val="21"/>
+          <w:szCs w:val="21"/>
+          <w:bdr w:val="none" w:sz="0" w:space="0" w:color="auto" w:frame="1"/>
+        </w:rPr>
+        <w:t>'</w:t>
       </w:r>
       <w:r>
         <w:rPr>
@@ -6199,6 +10012,7 @@
         </w:rPr>
         <w:t xml:space="preserve">  </w:t>
       </w:r>
+      <w:proofErr w:type="gramStart"/>
       <w:r>
         <w:rPr>
           <w:rStyle w:val="pun"/>
@@ -6219,7 +10033,19 @@
           <w:szCs w:val="21"/>
           <w:bdr w:val="none" w:sz="0" w:space="0" w:color="auto" w:frame="1"/>
         </w:rPr>
-        <w:t xml:space="preserve">path </w:t>
+        <w:t>path</w:t>
+      </w:r>
+      <w:proofErr w:type="gramEnd"/>
+      <w:r>
+        <w:rPr>
+          <w:rStyle w:val="pln"/>
+          <w:rFonts w:ascii="Consolas" w:hAnsi="Consolas" w:cs="Consolas"/>
+          <w:color w:val="000000"/>
+          <w:sz w:val="21"/>
+          <w:szCs w:val="21"/>
+          <w:bdr w:val="none" w:sz="0" w:space="0" w:color="auto" w:frame="1"/>
+        </w:rPr>
+        <w:t xml:space="preserve"> </w:t>
       </w:r>
       <w:r>
         <w:rPr>
@@ -6252,7 +10078,31 @@
           <w:szCs w:val="21"/>
           <w:bdr w:val="none" w:sz="0" w:space="0" w:color="auto" w:frame="1"/>
         </w:rPr>
-        <w:t>"users/:id/avatar/:style.:extension"</w:t>
+        <w:t>"users/:id/avatar/:</w:t>
+      </w:r>
+      <w:proofErr w:type="spellStart"/>
+      <w:r>
+        <w:rPr>
+          <w:rStyle w:val="str"/>
+          <w:rFonts w:ascii="Consolas" w:hAnsi="Consolas" w:cs="Consolas"/>
+          <w:color w:val="800000"/>
+          <w:sz w:val="21"/>
+          <w:szCs w:val="21"/>
+          <w:bdr w:val="none" w:sz="0" w:space="0" w:color="auto" w:frame="1"/>
+        </w:rPr>
+        <w:t>style.:extension</w:t>
+      </w:r>
+      <w:proofErr w:type="spellEnd"/>
+      <w:r>
+        <w:rPr>
+          <w:rStyle w:val="str"/>
+          <w:rFonts w:ascii="Consolas" w:hAnsi="Consolas" w:cs="Consolas"/>
+          <w:color w:val="800000"/>
+          <w:sz w:val="21"/>
+          <w:szCs w:val="21"/>
+          <w:bdr w:val="none" w:sz="0" w:space="0" w:color="auto" w:frame="1"/>
+        </w:rPr>
+        <w:t>"</w:t>
       </w:r>
       <w:r>
         <w:rPr>
@@ -6292,6 +10142,7 @@
         </w:rPr>
         <w:t xml:space="preserve">  </w:t>
       </w:r>
+      <w:proofErr w:type="gramStart"/>
       <w:r>
         <w:rPr>
           <w:rStyle w:val="pun"/>
@@ -6312,7 +10163,19 @@
           <w:szCs w:val="21"/>
           <w:bdr w:val="none" w:sz="0" w:space="0" w:color="auto" w:frame="1"/>
         </w:rPr>
-        <w:t xml:space="preserve">bucket </w:t>
+        <w:t>bucket</w:t>
+      </w:r>
+      <w:proofErr w:type="gramEnd"/>
+      <w:r>
+        <w:rPr>
+          <w:rStyle w:val="pln"/>
+          <w:rFonts w:ascii="Consolas" w:hAnsi="Consolas" w:cs="Consolas"/>
+          <w:color w:val="000000"/>
+          <w:sz w:val="21"/>
+          <w:szCs w:val="21"/>
+          <w:bdr w:val="none" w:sz="0" w:space="0" w:color="auto" w:frame="1"/>
+        </w:rPr>
+        <w:t xml:space="preserve"> </w:t>
       </w:r>
       <w:r>
         <w:rPr>
@@ -6385,6 +10248,7 @@
         </w:rPr>
         <w:t xml:space="preserve">  </w:t>
       </w:r>
+      <w:proofErr w:type="gramStart"/>
       <w:r>
         <w:rPr>
           <w:rStyle w:val="pun"/>
@@ -6405,7 +10269,19 @@
           <w:szCs w:val="21"/>
           <w:bdr w:val="none" w:sz="0" w:space="0" w:color="auto" w:frame="1"/>
         </w:rPr>
-        <w:t xml:space="preserve">s3_credentials </w:t>
+        <w:t>s3</w:t>
+      </w:r>
+      <w:proofErr w:type="gramEnd"/>
+      <w:r>
+        <w:rPr>
+          <w:rStyle w:val="pln"/>
+          <w:rFonts w:ascii="Consolas" w:hAnsi="Consolas" w:cs="Consolas"/>
+          <w:color w:val="000000"/>
+          <w:sz w:val="21"/>
+          <w:szCs w:val="21"/>
+          <w:bdr w:val="none" w:sz="0" w:space="0" w:color="auto" w:frame="1"/>
+        </w:rPr>
+        <w:t xml:space="preserve">_credentials </w:t>
       </w:r>
       <w:r>
         <w:rPr>
@@ -6467,6 +10343,7 @@
         </w:rPr>
         <w:t xml:space="preserve">    </w:t>
       </w:r>
+      <w:proofErr w:type="gramStart"/>
       <w:r>
         <w:rPr>
           <w:rStyle w:val="pun"/>
@@ -6478,16 +10355,41 @@
         </w:rPr>
         <w:t>:</w:t>
       </w:r>
-      <w:r>
-        <w:rPr>
-          <w:rStyle w:val="pln"/>
-          <w:rFonts w:ascii="Consolas" w:hAnsi="Consolas" w:cs="Consolas"/>
-          <w:color w:val="000000"/>
-          <w:sz w:val="21"/>
-          <w:szCs w:val="21"/>
-          <w:bdr w:val="none" w:sz="0" w:space="0" w:color="auto" w:frame="1"/>
-        </w:rPr>
-        <w:t xml:space="preserve">access_key_id </w:t>
+      <w:proofErr w:type="spellStart"/>
+      <w:r>
+        <w:rPr>
+          <w:rStyle w:val="pln"/>
+          <w:rFonts w:ascii="Consolas" w:hAnsi="Consolas" w:cs="Consolas"/>
+          <w:color w:val="000000"/>
+          <w:sz w:val="21"/>
+          <w:szCs w:val="21"/>
+          <w:bdr w:val="none" w:sz="0" w:space="0" w:color="auto" w:frame="1"/>
+        </w:rPr>
+        <w:t>access</w:t>
+      </w:r>
+      <w:proofErr w:type="gramEnd"/>
+      <w:r>
+        <w:rPr>
+          <w:rStyle w:val="pln"/>
+          <w:rFonts w:ascii="Consolas" w:hAnsi="Consolas" w:cs="Consolas"/>
+          <w:color w:val="000000"/>
+          <w:sz w:val="21"/>
+          <w:szCs w:val="21"/>
+          <w:bdr w:val="none" w:sz="0" w:space="0" w:color="auto" w:frame="1"/>
+        </w:rPr>
+        <w:t>_key_id</w:t>
+      </w:r>
+      <w:proofErr w:type="spellEnd"/>
+      <w:r>
+        <w:rPr>
+          <w:rStyle w:val="pln"/>
+          <w:rFonts w:ascii="Consolas" w:hAnsi="Consolas" w:cs="Consolas"/>
+          <w:color w:val="000000"/>
+          <w:sz w:val="21"/>
+          <w:szCs w:val="21"/>
+          <w:bdr w:val="none" w:sz="0" w:space="0" w:color="auto" w:frame="1"/>
+        </w:rPr>
+        <w:t xml:space="preserve"> </w:t>
       </w:r>
       <w:r>
         <w:rPr>
@@ -6560,6 +10462,7 @@
         </w:rPr>
         <w:t xml:space="preserve">    </w:t>
       </w:r>
+      <w:proofErr w:type="gramStart"/>
       <w:r>
         <w:rPr>
           <w:rStyle w:val="pun"/>
@@ -6571,16 +10474,41 @@
         </w:rPr>
         <w:t>:</w:t>
       </w:r>
-      <w:r>
-        <w:rPr>
-          <w:rStyle w:val="pln"/>
-          <w:rFonts w:ascii="Consolas" w:hAnsi="Consolas" w:cs="Consolas"/>
-          <w:color w:val="000000"/>
-          <w:sz w:val="21"/>
-          <w:szCs w:val="21"/>
-          <w:bdr w:val="none" w:sz="0" w:space="0" w:color="auto" w:frame="1"/>
-        </w:rPr>
-        <w:t xml:space="preserve">secret_access_key </w:t>
+      <w:proofErr w:type="spellStart"/>
+      <w:r>
+        <w:rPr>
+          <w:rStyle w:val="pln"/>
+          <w:rFonts w:ascii="Consolas" w:hAnsi="Consolas" w:cs="Consolas"/>
+          <w:color w:val="000000"/>
+          <w:sz w:val="21"/>
+          <w:szCs w:val="21"/>
+          <w:bdr w:val="none" w:sz="0" w:space="0" w:color="auto" w:frame="1"/>
+        </w:rPr>
+        <w:t>secret</w:t>
+      </w:r>
+      <w:proofErr w:type="gramEnd"/>
+      <w:r>
+        <w:rPr>
+          <w:rStyle w:val="pln"/>
+          <w:rFonts w:ascii="Consolas" w:hAnsi="Consolas" w:cs="Consolas"/>
+          <w:color w:val="000000"/>
+          <w:sz w:val="21"/>
+          <w:szCs w:val="21"/>
+          <w:bdr w:val="none" w:sz="0" w:space="0" w:color="auto" w:frame="1"/>
+        </w:rPr>
+        <w:t>_access_key</w:t>
+      </w:r>
+      <w:proofErr w:type="spellEnd"/>
+      <w:r>
+        <w:rPr>
+          <w:rStyle w:val="pln"/>
+          <w:rFonts w:ascii="Consolas" w:hAnsi="Consolas" w:cs="Consolas"/>
+          <w:color w:val="000000"/>
+          <w:sz w:val="21"/>
+          <w:szCs w:val="21"/>
+          <w:bdr w:val="none" w:sz="0" w:space="0" w:color="auto" w:frame="1"/>
+        </w:rPr>
+        <w:t xml:space="preserve"> </w:t>
       </w:r>
       <w:r>
         <w:rPr>
@@ -6680,6 +10608,7 @@
         </w:rPr>
         <w:t xml:space="preserve">  </w:t>
       </w:r>
+      <w:proofErr w:type="gramStart"/>
       <w:r>
         <w:rPr>
           <w:rStyle w:val="pun"/>
@@ -6691,16 +10620,30 @@
         </w:rPr>
         <w:t>:</w:t>
       </w:r>
-      <w:r>
-        <w:rPr>
-          <w:rStyle w:val="pln"/>
-          <w:rFonts w:ascii="Consolas" w:hAnsi="Consolas" w:cs="Consolas"/>
-          <w:color w:val="000000"/>
-          <w:sz w:val="21"/>
-          <w:szCs w:val="21"/>
-          <w:bdr w:val="none" w:sz="0" w:space="0" w:color="auto" w:frame="1"/>
-        </w:rPr>
-        <w:t xml:space="preserve">url </w:t>
+      <w:proofErr w:type="spellStart"/>
+      <w:r>
+        <w:rPr>
+          <w:rStyle w:val="pln"/>
+          <w:rFonts w:ascii="Consolas" w:hAnsi="Consolas" w:cs="Consolas"/>
+          <w:color w:val="000000"/>
+          <w:sz w:val="21"/>
+          <w:szCs w:val="21"/>
+          <w:bdr w:val="none" w:sz="0" w:space="0" w:color="auto" w:frame="1"/>
+        </w:rPr>
+        <w:t>url</w:t>
+      </w:r>
+      <w:proofErr w:type="spellEnd"/>
+      <w:proofErr w:type="gramEnd"/>
+      <w:r>
+        <w:rPr>
+          <w:rStyle w:val="pln"/>
+          <w:rFonts w:ascii="Consolas" w:hAnsi="Consolas" w:cs="Consolas"/>
+          <w:color w:val="000000"/>
+          <w:sz w:val="21"/>
+          <w:szCs w:val="21"/>
+          <w:bdr w:val="none" w:sz="0" w:space="0" w:color="auto" w:frame="1"/>
+        </w:rPr>
+        <w:t xml:space="preserve"> </w:t>
       </w:r>
       <w:r>
         <w:rPr>
@@ -6793,6 +10736,7 @@
         </w:rPr>
         <w:t xml:space="preserve">  </w:t>
       </w:r>
+      <w:proofErr w:type="gramStart"/>
       <w:r>
         <w:rPr>
           <w:rStyle w:val="pun"/>
@@ -6813,7 +10757,19 @@
           <w:szCs w:val="21"/>
           <w:bdr w:val="none" w:sz="0" w:space="0" w:color="auto" w:frame="1"/>
         </w:rPr>
-        <w:t xml:space="preserve">s3_host_alias </w:t>
+        <w:t>s3</w:t>
+      </w:r>
+      <w:proofErr w:type="gramEnd"/>
+      <w:r>
+        <w:rPr>
+          <w:rStyle w:val="pln"/>
+          <w:rFonts w:ascii="Consolas" w:hAnsi="Consolas" w:cs="Consolas"/>
+          <w:color w:val="000000"/>
+          <w:sz w:val="21"/>
+          <w:szCs w:val="21"/>
+          <w:bdr w:val="none" w:sz="0" w:space="0" w:color="auto" w:frame="1"/>
+        </w:rPr>
+        <w:t xml:space="preserve">_host_alias </w:t>
       </w:r>
       <w:r>
         <w:rPr>
@@ -6846,11 +10802,36 @@
           <w:szCs w:val="21"/>
           <w:bdr w:val="none" w:sz="0" w:space="0" w:color="auto" w:frame="1"/>
         </w:rPr>
-        <w:t>"my.aws.alias"</w:t>
+        <w:t>"</w:t>
+      </w:r>
+      <w:proofErr w:type="spellStart"/>
+      <w:r>
+        <w:rPr>
+          <w:rStyle w:val="str"/>
+          <w:rFonts w:ascii="Consolas" w:hAnsi="Consolas" w:cs="Consolas"/>
+          <w:color w:val="800000"/>
+          <w:sz w:val="21"/>
+          <w:szCs w:val="21"/>
+          <w:bdr w:val="none" w:sz="0" w:space="0" w:color="auto" w:frame="1"/>
+        </w:rPr>
+        <w:t>my.aws.alias</w:t>
+      </w:r>
+      <w:proofErr w:type="spellEnd"/>
+      <w:r>
+        <w:rPr>
+          <w:rStyle w:val="str"/>
+          <w:rFonts w:ascii="Consolas" w:hAnsi="Consolas" w:cs="Consolas"/>
+          <w:color w:val="800000"/>
+          <w:sz w:val="21"/>
+          <w:szCs w:val="21"/>
+          <w:bdr w:val="none" w:sz="0" w:space="0" w:color="auto" w:frame="1"/>
+        </w:rPr>
+        <w:t>"</w:t>
       </w:r>
     </w:p>
     <w:p/>
     <w:p>
+      <w:proofErr w:type="spellStart"/>
       <w:r>
         <w:rPr>
           <w:rStyle w:val="str"/>
@@ -6860,13 +10841,30 @@
           <w:szCs w:val="21"/>
           <w:bdr w:val="none" w:sz="0" w:space="0" w:color="auto" w:frame="1"/>
         </w:rPr>
-        <w:t>missing_:style.png'</w:t>
+        <w:t>missing_:style.png</w:t>
+      </w:r>
+      <w:proofErr w:type="spellEnd"/>
+      <w:r>
+        <w:rPr>
+          <w:rStyle w:val="str"/>
+          <w:rFonts w:ascii="Consolas" w:hAnsi="Consolas" w:cs="Consolas"/>
+          <w:color w:val="800000"/>
+          <w:sz w:val="21"/>
+          <w:szCs w:val="21"/>
+          <w:bdr w:val="none" w:sz="0" w:space="0" w:color="auto" w:frame="1"/>
+        </w:rPr>
+        <w:t>'</w:t>
       </w:r>
     </w:p>
     <w:p/>
     <w:p>
-      <w:r>
-        <w:t xml:space="preserve">background from </w:t>
+      <w:proofErr w:type="gramStart"/>
+      <w:r>
+        <w:t>background</w:t>
+      </w:r>
+      <w:proofErr w:type="gramEnd"/>
+      <w:r>
+        <w:t xml:space="preserve"> from </w:t>
       </w:r>
       <w:hyperlink r:id="rId31" w:history="1">
         <w:r>
@@ -6881,12 +10879,38 @@
     <w:p/>
     <w:p>
       <w:r>
-        <w:t>Tactics..</w:t>
-      </w:r>
-    </w:p>
-    <w:p>
-      <w:r>
-        <w:t>The moment some one joins..have a chat with them</w:t>
+        <w:t>Tactics</w:t>
+      </w:r>
+      <w:proofErr w:type="gramStart"/>
+      <w:r>
+        <w:t>..</w:t>
+      </w:r>
+      <w:proofErr w:type="gramEnd"/>
+    </w:p>
+    <w:p>
+      <w:r>
+        <w:t xml:space="preserve">The moment </w:t>
+      </w:r>
+      <w:proofErr w:type="spellStart"/>
+      <w:r>
+        <w:t>some one</w:t>
+      </w:r>
+      <w:proofErr w:type="spellEnd"/>
+      <w:r>
+        <w:t xml:space="preserve"> </w:t>
+      </w:r>
+      <w:proofErr w:type="spellStart"/>
+      <w:r>
+        <w:t>joins</w:t>
+      </w:r>
+      <w:proofErr w:type="gramStart"/>
+      <w:r>
+        <w:t>..have</w:t>
+      </w:r>
+      <w:proofErr w:type="spellEnd"/>
+      <w:proofErr w:type="gramEnd"/>
+      <w:r>
+        <w:t xml:space="preserve"> a chat with them</w:t>
       </w:r>
     </w:p>
     <w:p>
@@ -6955,7 +10979,127 @@
           <w:color w:val="222222"/>
           <w:bdr w:val="none" w:sz="0" w:space="0" w:color="auto" w:frame="1"/>
         </w:rPr>
-        <w:t>&lt;%=form_for :my_object, :url=&gt;{url path if required}, :html={:id=&gt;"my_form"}, :remote=&gt;true do |f|%&gt;</w:t>
+        <w:t>&lt;%=</w:t>
+      </w:r>
+      <w:proofErr w:type="spellStart"/>
+      <w:r>
+        <w:rPr>
+          <w:rStyle w:val="HTMLCode"/>
+          <w:rFonts w:ascii="Consolas" w:hAnsi="Consolas" w:cs="Consolas"/>
+          <w:i/>
+          <w:iCs/>
+          <w:color w:val="222222"/>
+          <w:bdr w:val="none" w:sz="0" w:space="0" w:color="auto" w:frame="1"/>
+        </w:rPr>
+        <w:t>form_for</w:t>
+      </w:r>
+      <w:proofErr w:type="spellEnd"/>
+      <w:r>
+        <w:rPr>
+          <w:rStyle w:val="HTMLCode"/>
+          <w:rFonts w:ascii="Consolas" w:hAnsi="Consolas" w:cs="Consolas"/>
+          <w:i/>
+          <w:iCs/>
+          <w:color w:val="222222"/>
+          <w:bdr w:val="none" w:sz="0" w:space="0" w:color="auto" w:frame="1"/>
+        </w:rPr>
+        <w:t xml:space="preserve"> :</w:t>
+      </w:r>
+      <w:proofErr w:type="spellStart"/>
+      <w:r>
+        <w:rPr>
+          <w:rStyle w:val="HTMLCode"/>
+          <w:rFonts w:ascii="Consolas" w:hAnsi="Consolas" w:cs="Consolas"/>
+          <w:i/>
+          <w:iCs/>
+          <w:color w:val="222222"/>
+          <w:bdr w:val="none" w:sz="0" w:space="0" w:color="auto" w:frame="1"/>
+        </w:rPr>
+        <w:t>my_object</w:t>
+      </w:r>
+      <w:proofErr w:type="spellEnd"/>
+      <w:r>
+        <w:rPr>
+          <w:rStyle w:val="HTMLCode"/>
+          <w:rFonts w:ascii="Consolas" w:hAnsi="Consolas" w:cs="Consolas"/>
+          <w:i/>
+          <w:iCs/>
+          <w:color w:val="222222"/>
+          <w:bdr w:val="none" w:sz="0" w:space="0" w:color="auto" w:frame="1"/>
+        </w:rPr>
+        <w:t>, :</w:t>
+      </w:r>
+      <w:proofErr w:type="spellStart"/>
+      <w:r>
+        <w:rPr>
+          <w:rStyle w:val="HTMLCode"/>
+          <w:rFonts w:ascii="Consolas" w:hAnsi="Consolas" w:cs="Consolas"/>
+          <w:i/>
+          <w:iCs/>
+          <w:color w:val="222222"/>
+          <w:bdr w:val="none" w:sz="0" w:space="0" w:color="auto" w:frame="1"/>
+        </w:rPr>
+        <w:t>url</w:t>
+      </w:r>
+      <w:proofErr w:type="spellEnd"/>
+      <w:r>
+        <w:rPr>
+          <w:rStyle w:val="HTMLCode"/>
+          <w:rFonts w:ascii="Consolas" w:hAnsi="Consolas" w:cs="Consolas"/>
+          <w:i/>
+          <w:iCs/>
+          <w:color w:val="222222"/>
+          <w:bdr w:val="none" w:sz="0" w:space="0" w:color="auto" w:frame="1"/>
+        </w:rPr>
+        <w:t>=&gt;{</w:t>
+      </w:r>
+      <w:proofErr w:type="spellStart"/>
+      <w:r>
+        <w:rPr>
+          <w:rStyle w:val="HTMLCode"/>
+          <w:rFonts w:ascii="Consolas" w:hAnsi="Consolas" w:cs="Consolas"/>
+          <w:i/>
+          <w:iCs/>
+          <w:color w:val="222222"/>
+          <w:bdr w:val="none" w:sz="0" w:space="0" w:color="auto" w:frame="1"/>
+        </w:rPr>
+        <w:t>url</w:t>
+      </w:r>
+      <w:proofErr w:type="spellEnd"/>
+      <w:r>
+        <w:rPr>
+          <w:rStyle w:val="HTMLCode"/>
+          <w:rFonts w:ascii="Consolas" w:hAnsi="Consolas" w:cs="Consolas"/>
+          <w:i/>
+          <w:iCs/>
+          <w:color w:val="222222"/>
+          <w:bdr w:val="none" w:sz="0" w:space="0" w:color="auto" w:frame="1"/>
+        </w:rPr>
+        <w:t xml:space="preserve"> path if required}, :html={:id=&gt;"</w:t>
+      </w:r>
+      <w:proofErr w:type="spellStart"/>
+      <w:r>
+        <w:rPr>
+          <w:rStyle w:val="HTMLCode"/>
+          <w:rFonts w:ascii="Consolas" w:hAnsi="Consolas" w:cs="Consolas"/>
+          <w:i/>
+          <w:iCs/>
+          <w:color w:val="222222"/>
+          <w:bdr w:val="none" w:sz="0" w:space="0" w:color="auto" w:frame="1"/>
+        </w:rPr>
+        <w:t>my_form</w:t>
+      </w:r>
+      <w:proofErr w:type="spellEnd"/>
+      <w:r>
+        <w:rPr>
+          <w:rStyle w:val="HTMLCode"/>
+          <w:rFonts w:ascii="Consolas" w:hAnsi="Consolas" w:cs="Consolas"/>
+          <w:i/>
+          <w:iCs/>
+          <w:color w:val="222222"/>
+          <w:bdr w:val="none" w:sz="0" w:space="0" w:color="auto" w:frame="1"/>
+        </w:rPr>
+        <w:t>"}, :remote=&gt;true do |f|%&gt;</w:t>
       </w:r>
     </w:p>
     <w:p>
@@ -7009,7 +11153,31 @@
           <w:color w:val="222222"/>
           <w:bdr w:val="none" w:sz="0" w:space="0" w:color="auto" w:frame="1"/>
         </w:rPr>
-        <w:t xml:space="preserve"> &lt;%=f.submit "Save"%&gt;</w:t>
+        <w:t xml:space="preserve"> &lt;%=</w:t>
+      </w:r>
+      <w:proofErr w:type="spellStart"/>
+      <w:r>
+        <w:rPr>
+          <w:rStyle w:val="HTMLCode"/>
+          <w:rFonts w:ascii="Consolas" w:hAnsi="Consolas" w:cs="Consolas"/>
+          <w:i/>
+          <w:iCs/>
+          <w:color w:val="222222"/>
+          <w:bdr w:val="none" w:sz="0" w:space="0" w:color="auto" w:frame="1"/>
+        </w:rPr>
+        <w:t>f.submit</w:t>
+      </w:r>
+      <w:proofErr w:type="spellEnd"/>
+      <w:r>
+        <w:rPr>
+          <w:rStyle w:val="HTMLCode"/>
+          <w:rFonts w:ascii="Consolas" w:hAnsi="Consolas" w:cs="Consolas"/>
+          <w:i/>
+          <w:iCs/>
+          <w:color w:val="222222"/>
+          <w:bdr w:val="none" w:sz="0" w:space="0" w:color="auto" w:frame="1"/>
+        </w:rPr>
+        <w:t xml:space="preserve"> "Save"%&gt;</w:t>
       </w:r>
     </w:p>
     <w:p>
@@ -7034,7 +11202,31 @@
           <w:color w:val="222222"/>
           <w:bdr w:val="none" w:sz="0" w:space="0" w:color="auto" w:frame="1"/>
         </w:rPr>
-        <w:t xml:space="preserve"> &lt;%end%&gt;</w:t>
+        <w:t xml:space="preserve"> &lt;%</w:t>
+      </w:r>
+      <w:proofErr w:type="gramStart"/>
+      <w:r>
+        <w:rPr>
+          <w:rStyle w:val="HTMLCode"/>
+          <w:rFonts w:ascii="Consolas" w:hAnsi="Consolas" w:cs="Consolas"/>
+          <w:i/>
+          <w:iCs/>
+          <w:color w:val="222222"/>
+          <w:bdr w:val="none" w:sz="0" w:space="0" w:color="auto" w:frame="1"/>
+        </w:rPr>
+        <w:t>end%</w:t>
+      </w:r>
+      <w:proofErr w:type="gramEnd"/>
+      <w:r>
+        <w:rPr>
+          <w:rStyle w:val="HTMLCode"/>
+          <w:rFonts w:ascii="Consolas" w:hAnsi="Consolas" w:cs="Consolas"/>
+          <w:i/>
+          <w:iCs/>
+          <w:color w:val="222222"/>
+          <w:bdr w:val="none" w:sz="0" w:space="0" w:color="auto" w:frame="1"/>
+        </w:rPr>
+        <w:t>&gt;</w:t>
       </w:r>
     </w:p>
     <w:p/>
@@ -7060,15 +11252,49 @@
           <w:color w:val="222222"/>
           <w:bdr w:val="none" w:sz="0" w:space="0" w:color="auto" w:frame="1"/>
         </w:rPr>
-        <w:t>&lt;div id="display_result"&gt;&lt;/div&gt;</w:t>
+        <w:t>&lt;div id="</w:t>
+      </w:r>
+      <w:proofErr w:type="spellStart"/>
+      <w:r>
+        <w:rPr>
+          <w:rStyle w:val="HTMLCode"/>
+          <w:rFonts w:ascii="Consolas" w:hAnsi="Consolas" w:cs="Consolas"/>
+          <w:i/>
+          <w:iCs/>
+          <w:color w:val="222222"/>
+          <w:bdr w:val="none" w:sz="0" w:space="0" w:color="auto" w:frame="1"/>
+        </w:rPr>
+        <w:t>display_result</w:t>
+      </w:r>
+      <w:proofErr w:type="spellEnd"/>
+      <w:r>
+        <w:rPr>
+          <w:rStyle w:val="HTMLCode"/>
+          <w:rFonts w:ascii="Consolas" w:hAnsi="Consolas" w:cs="Consolas"/>
+          <w:i/>
+          <w:iCs/>
+          <w:color w:val="222222"/>
+          <w:bdr w:val="none" w:sz="0" w:space="0" w:color="auto" w:frame="1"/>
+        </w:rPr>
+        <w:t>"&gt;&lt;/div&gt;</w:t>
       </w:r>
     </w:p>
     <w:p/>
     <w:p/>
     <w:p>
-      <w:r>
-        <w:t>Heroku dev</w:t>
-      </w:r>
+      <w:proofErr w:type="spellStart"/>
+      <w:r>
+        <w:t>Heroku</w:t>
+      </w:r>
+      <w:proofErr w:type="spellEnd"/>
+      <w:r>
+        <w:t xml:space="preserve"> </w:t>
+      </w:r>
+      <w:proofErr w:type="spellStart"/>
+      <w:r>
+        <w:t>dev</w:t>
+      </w:r>
+      <w:proofErr w:type="spellEnd"/>
     </w:p>
     <w:p>
       <w:r>
@@ -7077,33 +11303,99 @@
     </w:p>
     <w:p>
       <w:r>
-        <w:t xml:space="preserve">  config.action_mailer.default_url_options = { :host =&gt; 'http://sandeep-airmessage.herokuapp.com/' }</w:t>
-      </w:r>
-    </w:p>
-    <w:p>
-      <w:r>
-        <w:t>in product.rb under config</w:t>
-      </w:r>
+        <w:t xml:space="preserve">  </w:t>
+      </w:r>
+      <w:proofErr w:type="spellStart"/>
+      <w:r>
+        <w:t>config.action_mailer.default_url_options</w:t>
+      </w:r>
+      <w:proofErr w:type="spellEnd"/>
+      <w:r>
+        <w:t xml:space="preserve"> = </w:t>
+      </w:r>
+      <w:proofErr w:type="gramStart"/>
+      <w:r>
+        <w:t>{ :</w:t>
+      </w:r>
+      <w:proofErr w:type="gramEnd"/>
+      <w:r>
+        <w:t>host =&gt; 'http://sandeep-airmessage.herokuapp.com/' }</w:t>
+      </w:r>
+    </w:p>
+    <w:p>
+      <w:proofErr w:type="gramStart"/>
+      <w:r>
+        <w:t>in</w:t>
+      </w:r>
+      <w:proofErr w:type="gramEnd"/>
+      <w:r>
+        <w:t xml:space="preserve"> </w:t>
+      </w:r>
+      <w:proofErr w:type="spellStart"/>
+      <w:r>
+        <w:t>product.rb</w:t>
+      </w:r>
+      <w:proofErr w:type="spellEnd"/>
+      <w:r>
+        <w:t xml:space="preserve"> under </w:t>
+      </w:r>
+      <w:proofErr w:type="spellStart"/>
+      <w:r>
+        <w:t>config</w:t>
+      </w:r>
+      <w:proofErr w:type="spellEnd"/>
     </w:p>
     <w:p/>
     <w:p>
-      <w:r>
-        <w:t>changed image path to /image/dark_matter.png. This makes it pull from the public/images folder. Also had to precompile</w:t>
-      </w:r>
-    </w:p>
-    <w:p>
-      <w:r>
-        <w:t>rake assets:precompile</w:t>
-      </w:r>
-    </w:p>
-    <w:p>
-      <w:r>
-        <w:t>then do add and push to heroku</w:t>
-      </w:r>
-    </w:p>
-    <w:p>
-      <w:r>
-        <w:t>heroku google fonts not loading</w:t>
+      <w:proofErr w:type="gramStart"/>
+      <w:r>
+        <w:t>changed</w:t>
+      </w:r>
+      <w:proofErr w:type="gramEnd"/>
+      <w:r>
+        <w:t xml:space="preserve"> image path to /image/dark_matter.png. This makes it pull from the public/images folder. Also had to precompile</w:t>
+      </w:r>
+    </w:p>
+    <w:p>
+      <w:proofErr w:type="gramStart"/>
+      <w:r>
+        <w:t>rake</w:t>
+      </w:r>
+      <w:proofErr w:type="gramEnd"/>
+      <w:r>
+        <w:t xml:space="preserve"> </w:t>
+      </w:r>
+      <w:proofErr w:type="spellStart"/>
+      <w:r>
+        <w:t>assets:precompile</w:t>
+      </w:r>
+      <w:proofErr w:type="spellEnd"/>
+    </w:p>
+    <w:p>
+      <w:proofErr w:type="gramStart"/>
+      <w:r>
+        <w:t>then</w:t>
+      </w:r>
+      <w:proofErr w:type="gramEnd"/>
+      <w:r>
+        <w:t xml:space="preserve"> do add and push to </w:t>
+      </w:r>
+      <w:proofErr w:type="spellStart"/>
+      <w:r>
+        <w:t>heroku</w:t>
+      </w:r>
+      <w:proofErr w:type="spellEnd"/>
+    </w:p>
+    <w:p>
+      <w:proofErr w:type="spellStart"/>
+      <w:proofErr w:type="gramStart"/>
+      <w:r>
+        <w:t>heroku</w:t>
+      </w:r>
+      <w:proofErr w:type="spellEnd"/>
+      <w:proofErr w:type="gramEnd"/>
+      <w:r>
+        <w:t xml:space="preserve"> google fonts not loading</w:t>
       </w:r>
     </w:p>
     <w:p>
@@ -7117,22 +11409,61 @@
       </w:hyperlink>
     </w:p>
     <w:p>
-      <w:r>
-        <w:t xml:space="preserve">added </w:t>
-      </w:r>
-      <w:r>
-        <w:t>&lt;%= stylesheet_link_tag 'application', 'http://fonts.googleapis.com/css?family=Lato:400,700' %&gt;</w:t>
-      </w:r>
-      <w:r>
-        <w:t xml:space="preserve"> to layouts application.html.erb</w:t>
-      </w:r>
+      <w:proofErr w:type="gramStart"/>
+      <w:r>
+        <w:t>added</w:t>
+      </w:r>
+      <w:proofErr w:type="gramEnd"/>
+      <w:r>
+        <w:t xml:space="preserve"> </w:t>
+      </w:r>
+      <w:r>
+        <w:t xml:space="preserve">&lt;%= </w:t>
+      </w:r>
+      <w:proofErr w:type="spellStart"/>
+      <w:r>
+        <w:t>stylesheet_link_tag</w:t>
+      </w:r>
+      <w:proofErr w:type="spellEnd"/>
+      <w:r>
+        <w:t xml:space="preserve"> 'application', 'http://fonts.googleapis.com/</w:t>
+      </w:r>
+      <w:proofErr w:type="spellStart"/>
+      <w:r>
+        <w:t>css?family</w:t>
+      </w:r>
+      <w:proofErr w:type="spellEnd"/>
+      <w:r>
+        <w:t>=Lato:400,700' %&gt;</w:t>
+      </w:r>
+      <w:r>
+        <w:t xml:space="preserve"> to layouts </w:t>
+      </w:r>
+      <w:proofErr w:type="spellStart"/>
+      <w:r>
+        <w:t>application.html.erb</w:t>
+      </w:r>
+      <w:proofErr w:type="spellEnd"/>
     </w:p>
     <w:p/>
     <w:p>
       <w:r>
         <w:lastRenderedPageBreak/>
-        <w:t>AWS config with heroku</w:t>
-      </w:r>
+        <w:t xml:space="preserve">AWS </w:t>
+      </w:r>
+      <w:proofErr w:type="spellStart"/>
+      <w:r>
+        <w:t>config</w:t>
+      </w:r>
+      <w:proofErr w:type="spellEnd"/>
+      <w:r>
+        <w:t xml:space="preserve"> with </w:t>
+      </w:r>
+      <w:proofErr w:type="spellStart"/>
+      <w:r>
+        <w:t>heroku</w:t>
+      </w:r>
+      <w:proofErr w:type="spellEnd"/>
     </w:p>
     <w:p>
       <w:pPr>
@@ -7158,8 +11489,38 @@
           <w:rFonts w:ascii="Consolas" w:hAnsi="Consolas" w:cs="Consolas"/>
           <w:color w:val="000000"/>
         </w:rPr>
-        <w:t>$ heroku config</w:t>
-      </w:r>
+        <w:t xml:space="preserve">$ </w:t>
+      </w:r>
+      <w:proofErr w:type="spellStart"/>
+      <w:proofErr w:type="gramStart"/>
+      <w:r>
+        <w:rPr>
+          <w:rStyle w:val="pln"/>
+          <w:rFonts w:ascii="Consolas" w:hAnsi="Consolas" w:cs="Consolas"/>
+          <w:color w:val="000000"/>
+        </w:rPr>
+        <w:t>heroku</w:t>
+      </w:r>
+      <w:proofErr w:type="spellEnd"/>
+      <w:proofErr w:type="gramEnd"/>
+      <w:r>
+        <w:rPr>
+          <w:rStyle w:val="pln"/>
+          <w:rFonts w:ascii="Consolas" w:hAnsi="Consolas" w:cs="Consolas"/>
+          <w:color w:val="000000"/>
+        </w:rPr>
+        <w:t xml:space="preserve"> </w:t>
+      </w:r>
+      <w:proofErr w:type="spellStart"/>
+      <w:r>
+        <w:rPr>
+          <w:rStyle w:val="pln"/>
+          <w:rFonts w:ascii="Consolas" w:hAnsi="Consolas" w:cs="Consolas"/>
+          <w:color w:val="000000"/>
+        </w:rPr>
+        <w:t>config</w:t>
+      </w:r>
+      <w:proofErr w:type="spellEnd"/>
     </w:p>
     <w:p>
       <w:pPr>
@@ -7185,7 +11546,36 @@
           <w:rFonts w:ascii="Consolas" w:hAnsi="Consolas" w:cs="Consolas"/>
           <w:color w:val="000000"/>
         </w:rPr>
-        <w:t>$ heroku config</w:t>
+        <w:t xml:space="preserve">$ </w:t>
+      </w:r>
+      <w:proofErr w:type="spellStart"/>
+      <w:proofErr w:type="gramStart"/>
+      <w:r>
+        <w:rPr>
+          <w:rStyle w:val="pln"/>
+          <w:rFonts w:ascii="Consolas" w:hAnsi="Consolas" w:cs="Consolas"/>
+          <w:color w:val="000000"/>
+        </w:rPr>
+        <w:t>heroku</w:t>
+      </w:r>
+      <w:proofErr w:type="spellEnd"/>
+      <w:proofErr w:type="gramEnd"/>
+      <w:r>
+        <w:rPr>
+          <w:rStyle w:val="pln"/>
+          <w:rFonts w:ascii="Consolas" w:hAnsi="Consolas" w:cs="Consolas"/>
+          <w:color w:val="000000"/>
+        </w:rPr>
+        <w:t xml:space="preserve"> </w:t>
+      </w:r>
+      <w:proofErr w:type="spellStart"/>
+      <w:r>
+        <w:rPr>
+          <w:rStyle w:val="pln"/>
+          <w:rFonts w:ascii="Consolas" w:hAnsi="Consolas" w:cs="Consolas"/>
+          <w:color w:val="000000"/>
+        </w:rPr>
+        <w:t>config</w:t>
       </w:r>
       <w:r>
         <w:rPr>
@@ -7203,6 +11593,7 @@
         </w:rPr>
         <w:t>set</w:t>
       </w:r>
+      <w:proofErr w:type="spellEnd"/>
       <w:r>
         <w:rPr>
           <w:rStyle w:val="pln"/>
@@ -7219,6 +11610,7 @@
         </w:rPr>
         <w:t>=</w:t>
       </w:r>
+      <w:proofErr w:type="spellStart"/>
       <w:r>
         <w:rPr>
           <w:rStyle w:val="pln"/>
@@ -7227,6 +11619,7 @@
         </w:rPr>
         <w:t>pinteresting</w:t>
       </w:r>
+      <w:proofErr w:type="spellEnd"/>
     </w:p>
     <w:p>
       <w:pPr>
@@ -7252,8 +11645,38 @@
           <w:rFonts w:ascii="Consolas" w:hAnsi="Consolas" w:cs="Consolas"/>
           <w:color w:val="000000"/>
         </w:rPr>
-        <w:t>$ heroku config</w:t>
-      </w:r>
+        <w:t xml:space="preserve">$ </w:t>
+      </w:r>
+      <w:proofErr w:type="spellStart"/>
+      <w:proofErr w:type="gramStart"/>
+      <w:r>
+        <w:rPr>
+          <w:rStyle w:val="pln"/>
+          <w:rFonts w:ascii="Consolas" w:hAnsi="Consolas" w:cs="Consolas"/>
+          <w:color w:val="000000"/>
+        </w:rPr>
+        <w:t>heroku</w:t>
+      </w:r>
+      <w:proofErr w:type="spellEnd"/>
+      <w:proofErr w:type="gramEnd"/>
+      <w:r>
+        <w:rPr>
+          <w:rStyle w:val="pln"/>
+          <w:rFonts w:ascii="Consolas" w:hAnsi="Consolas" w:cs="Consolas"/>
+          <w:color w:val="000000"/>
+        </w:rPr>
+        <w:t xml:space="preserve"> </w:t>
+      </w:r>
+      <w:proofErr w:type="spellStart"/>
+      <w:r>
+        <w:rPr>
+          <w:rStyle w:val="pln"/>
+          <w:rFonts w:ascii="Consolas" w:hAnsi="Consolas" w:cs="Consolas"/>
+          <w:color w:val="000000"/>
+        </w:rPr>
+        <w:t>config</w:t>
+      </w:r>
+      <w:proofErr w:type="spellEnd"/>
     </w:p>
     <w:p>
       <w:pPr>
@@ -7279,7 +11702,36 @@
           <w:rFonts w:ascii="Consolas" w:hAnsi="Consolas" w:cs="Consolas"/>
           <w:color w:val="000000"/>
         </w:rPr>
-        <w:t>$ heroku config</w:t>
+        <w:t xml:space="preserve">$ </w:t>
+      </w:r>
+      <w:proofErr w:type="spellStart"/>
+      <w:proofErr w:type="gramStart"/>
+      <w:r>
+        <w:rPr>
+          <w:rStyle w:val="pln"/>
+          <w:rFonts w:ascii="Consolas" w:hAnsi="Consolas" w:cs="Consolas"/>
+          <w:color w:val="000000"/>
+        </w:rPr>
+        <w:t>heroku</w:t>
+      </w:r>
+      <w:proofErr w:type="spellEnd"/>
+      <w:proofErr w:type="gramEnd"/>
+      <w:r>
+        <w:rPr>
+          <w:rStyle w:val="pln"/>
+          <w:rFonts w:ascii="Consolas" w:hAnsi="Consolas" w:cs="Consolas"/>
+          <w:color w:val="000000"/>
+        </w:rPr>
+        <w:t xml:space="preserve"> </w:t>
+      </w:r>
+      <w:proofErr w:type="spellStart"/>
+      <w:r>
+        <w:rPr>
+          <w:rStyle w:val="pln"/>
+          <w:rFonts w:ascii="Consolas" w:hAnsi="Consolas" w:cs="Consolas"/>
+          <w:color w:val="000000"/>
+        </w:rPr>
+        <w:t>config</w:t>
       </w:r>
       <w:r>
         <w:rPr>
@@ -7297,6 +11749,7 @@
         </w:rPr>
         <w:t>set</w:t>
       </w:r>
+      <w:proofErr w:type="spellEnd"/>
       <w:r>
         <w:rPr>
           <w:rStyle w:val="pln"/>
@@ -7354,7 +11807,36 @@
           <w:rFonts w:ascii="Consolas" w:hAnsi="Consolas" w:cs="Consolas"/>
           <w:color w:val="000000"/>
         </w:rPr>
-        <w:t>$ heroku config</w:t>
+        <w:t xml:space="preserve">$ </w:t>
+      </w:r>
+      <w:proofErr w:type="spellStart"/>
+      <w:proofErr w:type="gramStart"/>
+      <w:r>
+        <w:rPr>
+          <w:rStyle w:val="pln"/>
+          <w:rFonts w:ascii="Consolas" w:hAnsi="Consolas" w:cs="Consolas"/>
+          <w:color w:val="000000"/>
+        </w:rPr>
+        <w:t>heroku</w:t>
+      </w:r>
+      <w:proofErr w:type="spellEnd"/>
+      <w:proofErr w:type="gramEnd"/>
+      <w:r>
+        <w:rPr>
+          <w:rStyle w:val="pln"/>
+          <w:rFonts w:ascii="Consolas" w:hAnsi="Consolas" w:cs="Consolas"/>
+          <w:color w:val="000000"/>
+        </w:rPr>
+        <w:t xml:space="preserve"> </w:t>
+      </w:r>
+      <w:proofErr w:type="spellStart"/>
+      <w:r>
+        <w:rPr>
+          <w:rStyle w:val="pln"/>
+          <w:rFonts w:ascii="Consolas" w:hAnsi="Consolas" w:cs="Consolas"/>
+          <w:color w:val="000000"/>
+        </w:rPr>
+        <w:t>config</w:t>
       </w:r>
       <w:r>
         <w:rPr>
@@ -7372,6 +11854,7 @@
         </w:rPr>
         <w:t>set</w:t>
       </w:r>
+      <w:proofErr w:type="spellEnd"/>
       <w:r>
         <w:rPr>
           <w:rStyle w:val="pln"/>
@@ -7430,8 +11913,38 @@
           <w:rFonts w:ascii="Consolas" w:hAnsi="Consolas" w:cs="Consolas"/>
           <w:color w:val="000000"/>
         </w:rPr>
-        <w:t>$ heroku config</w:t>
-      </w:r>
+        <w:t xml:space="preserve">$ </w:t>
+      </w:r>
+      <w:proofErr w:type="spellStart"/>
+      <w:proofErr w:type="gramStart"/>
+      <w:r>
+        <w:rPr>
+          <w:rStyle w:val="pln"/>
+          <w:rFonts w:ascii="Consolas" w:hAnsi="Consolas" w:cs="Consolas"/>
+          <w:color w:val="000000"/>
+        </w:rPr>
+        <w:t>heroku</w:t>
+      </w:r>
+      <w:proofErr w:type="spellEnd"/>
+      <w:proofErr w:type="gramEnd"/>
+      <w:r>
+        <w:rPr>
+          <w:rStyle w:val="pln"/>
+          <w:rFonts w:ascii="Consolas" w:hAnsi="Consolas" w:cs="Consolas"/>
+          <w:color w:val="000000"/>
+        </w:rPr>
+        <w:t xml:space="preserve"> </w:t>
+      </w:r>
+      <w:proofErr w:type="spellStart"/>
+      <w:r>
+        <w:rPr>
+          <w:rStyle w:val="pln"/>
+          <w:rFonts w:ascii="Consolas" w:hAnsi="Consolas" w:cs="Consolas"/>
+          <w:color w:val="000000"/>
+        </w:rPr>
+        <w:t>config</w:t>
+      </w:r>
+      <w:proofErr w:type="spellEnd"/>
     </w:p>
     <w:p/>
     <w:p>
@@ -7446,7 +11959,28 @@
     </w:p>
     <w:p>
       <w:r>
-        <w:t>Topic is showing up on other users page..check bettye page</w:t>
+        <w:t xml:space="preserve">Topic is showing up on other users </w:t>
+      </w:r>
+      <w:proofErr w:type="spellStart"/>
+      <w:r>
+        <w:t>page</w:t>
+      </w:r>
+      <w:proofErr w:type="gramStart"/>
+      <w:r>
+        <w:t>..check</w:t>
+      </w:r>
+      <w:proofErr w:type="spellEnd"/>
+      <w:proofErr w:type="gramEnd"/>
+      <w:r>
+        <w:t xml:space="preserve"> </w:t>
+      </w:r>
+      <w:proofErr w:type="spellStart"/>
+      <w:r>
+        <w:t>bettye</w:t>
+      </w:r>
+      <w:proofErr w:type="spellEnd"/>
+      <w:r>
+        <w:t xml:space="preserve"> page</w:t>
       </w:r>
     </w:p>
     <w:p>
@@ -7461,7 +11995,15 @@
     </w:p>
     <w:p>
       <w:r>
-        <w:t>Conversations page still not showin the right conversation list</w:t>
+        <w:t xml:space="preserve">Conversations page still not </w:t>
+      </w:r>
+      <w:proofErr w:type="spellStart"/>
+      <w:r>
+        <w:t>showin</w:t>
+      </w:r>
+      <w:proofErr w:type="spellEnd"/>
+      <w:r>
+        <w:t xml:space="preserve"> the right conversation list</w:t>
       </w:r>
     </w:p>
     <w:p/>
@@ -7491,12 +12033,37 @@
           <w:color w:val="373737"/>
         </w:rPr>
       </w:pPr>
+      <w:proofErr w:type="gramStart"/>
       <w:r>
         <w:rPr>
           <w:rFonts w:ascii="Courier" w:hAnsi="Courier"/>
           <w:color w:val="373737"/>
         </w:rPr>
-        <w:t>search = Subjects.find(5)</w:t>
+        <w:t>search</w:t>
+      </w:r>
+      <w:proofErr w:type="gramEnd"/>
+      <w:r>
+        <w:rPr>
+          <w:rFonts w:ascii="Courier" w:hAnsi="Courier"/>
+          <w:color w:val="373737"/>
+        </w:rPr>
+        <w:t xml:space="preserve"> = </w:t>
+      </w:r>
+      <w:proofErr w:type="spellStart"/>
+      <w:r>
+        <w:rPr>
+          <w:rFonts w:ascii="Courier" w:hAnsi="Courier"/>
+          <w:color w:val="373737"/>
+        </w:rPr>
+        <w:t>Subjects.find</w:t>
+      </w:r>
+      <w:proofErr w:type="spellEnd"/>
+      <w:r>
+        <w:rPr>
+          <w:rFonts w:ascii="Courier" w:hAnsi="Courier"/>
+          <w:color w:val="373737"/>
+        </w:rPr>
+        <w:t>(5)</w:t>
       </w:r>
     </w:p>
     <w:p>
@@ -7529,6 +12096,7 @@
           <w:color w:val="373737"/>
         </w:rPr>
       </w:pPr>
+      <w:proofErr w:type="spellStart"/>
       <w:r>
         <w:rPr>
           <w:rFonts w:ascii="Courier" w:hAnsi="Courier"/>
@@ -7536,11 +12104,17 @@
         </w:rPr>
         <w:t>search.save</w:t>
       </w:r>
+      <w:proofErr w:type="spellEnd"/>
     </w:p>
     <w:p/>
     <w:p>
-      <w:r>
-        <w:t>creating an admin user</w:t>
+      <w:proofErr w:type="gramStart"/>
+      <w:r>
+        <w:t>creating</w:t>
+      </w:r>
+      <w:proofErr w:type="gramEnd"/>
+      <w:r>
+        <w:t xml:space="preserve"> an admin user</w:t>
       </w:r>
     </w:p>
     <w:p>
@@ -7555,9 +12129,27 @@
     </w:p>
     <w:p/>
     <w:p>
-      <w:r>
-        <w:t>executing a customer sql script on heroku</w:t>
-      </w:r>
+      <w:proofErr w:type="gramStart"/>
+      <w:r>
+        <w:t>executing</w:t>
+      </w:r>
+      <w:proofErr w:type="gramEnd"/>
+      <w:r>
+        <w:t xml:space="preserve"> a customer </w:t>
+      </w:r>
+      <w:proofErr w:type="spellStart"/>
+      <w:r>
+        <w:t>sql</w:t>
+      </w:r>
+      <w:proofErr w:type="spellEnd"/>
+      <w:r>
+        <w:t xml:space="preserve"> script on </w:t>
+      </w:r>
+      <w:proofErr w:type="spellStart"/>
+      <w:r>
+        <w:t>heroku</w:t>
+      </w:r>
+      <w:proofErr w:type="spellEnd"/>
     </w:p>
     <w:p>
       <w:hyperlink r:id="rId36" w:anchor="15237594" w:history="1">
@@ -7570,14 +12162,34 @@
       </w:hyperlink>
     </w:p>
     <w:p>
+      <w:proofErr w:type="spellStart"/>
+      <w:proofErr w:type="gramStart"/>
       <w:r>
         <w:lastRenderedPageBreak/>
-        <w:t>heroku run rails console</w:t>
-      </w:r>
-    </w:p>
-    <w:p>
-      <w:r>
-        <w:t>that is the command to run the console on heroku to update any database</w:t>
+        <w:t>heroku</w:t>
+      </w:r>
+      <w:proofErr w:type="spellEnd"/>
+      <w:proofErr w:type="gramEnd"/>
+      <w:r>
+        <w:t xml:space="preserve"> run rails console</w:t>
+      </w:r>
+    </w:p>
+    <w:p>
+      <w:proofErr w:type="gramStart"/>
+      <w:r>
+        <w:t>that</w:t>
+      </w:r>
+      <w:proofErr w:type="gramEnd"/>
+      <w:r>
+        <w:t xml:space="preserve"> is the command to run the console on </w:t>
+      </w:r>
+      <w:proofErr w:type="spellStart"/>
+      <w:r>
+        <w:t>heroku</